--- a/exams/notes.docx
+++ b/exams/notes.docx
@@ -3,6 +3,22 @@
 <w:document xmlns:wpc="http://schemas.microsoft.com/office/word/2010/wordprocessingCanvas" xmlns:cx="http://schemas.microsoft.com/office/drawing/2014/chartex" xmlns:cx1="http://schemas.microsoft.com/office/drawing/2015/9/8/chartex" xmlns:cx2="http://schemas.microsoft.com/office/drawing/2015/10/21/chartex" xmlns:cx3="http://schemas.microsoft.com/office/drawing/2016/5/9/chartex" xmlns:cx4="http://schemas.microsoft.com/office/drawing/2016/5/10/chartex" xmlns:cx5="http://schemas.microsoft.com/office/drawing/2016/5/11/chartex" xmlns:cx6="http://schemas.microsoft.com/office/drawing/2016/5/12/chartex" xmlns:cx7="http://schemas.microsoft.com/office/drawing/2016/5/13/chartex" xmlns:cx8="http://schemas.microsoft.com/office/drawing/2016/5/14/chartex" xmlns:mc="http://schemas.openxmlformats.org/markup-compatibility/2006" xmlns:aink="http://schemas.microsoft.com/office/drawing/2016/ink" xmlns:am3d="http://schemas.microsoft.com/office/drawing/2017/model3d" xmlns:o="urn:schemas-microsoft-com:office:office" xmlns:r="http://schemas.openxmlformats.org/officeDocument/2006/relationships" xmlns:m="http://schemas.openxmlformats.org/officeDocument/2006/math" xmlns:v="urn:schemas-microsoft-com:vml" xmlns:wp14="http://schemas.microsoft.com/office/word/2010/wordprocessingDrawing" xmlns:wp="http://schemas.openxmlformats.org/drawingml/2006/wordprocessingDrawing" xmlns:w10="urn:schemas-microsoft-com:office:word" xmlns:w="http://schemas.openxmlformats.org/wordprocessingml/2006/main" xmlns:w14="http://schemas.microsoft.com/office/word/2010/wordml" xmlns:w15="http://schemas.microsoft.com/office/word/2012/wordml" xmlns:w16cex="http://schemas.microsoft.com/office/word/2018/wordml/cex" xmlns:w16cid="http://schemas.microsoft.com/office/word/2016/wordml/cid" xmlns:w16="http://schemas.microsoft.com/office/word/2018/wordml" xmlns:w16sdtdh="http://schemas.microsoft.com/office/word/2020/wordml/sdtdatahash" xmlns:w16se="http://schemas.microsoft.com/office/word/2015/wordml/symex" xmlns:wpg="http://schemas.microsoft.com/office/word/2010/wordprocessingGroup" xmlns:wpi="http://schemas.microsoft.com/office/word/2010/wordprocessingInk" xmlns:wne="http://schemas.microsoft.com/office/word/2006/wordml" xmlns:wps="http://schemas.microsoft.com/office/word/2010/wordprocessingShape" mc:Ignorable="w14 w15 w16se w16cid w16 w16cex w16sdtdh wp14">
   <w:body>
     <w:p>
+      <w:pPr>
+        <w:pStyle w:val="Heading1"/>
+      </w:pPr>
+      <w:r>
+        <w:t>Module 1</w:t>
+      </w:r>
+    </w:p>
+    <w:p>
+      <w:pPr>
+        <w:rPr>
+          <w:b/>
+          <w:bCs/>
+        </w:rPr>
+      </w:pPr>
+    </w:p>
+    <w:p>
       <w:r>
         <w:rPr>
           <w:b/>
@@ -164,6 +180,1492 @@
         <w:t>.</w:t>
       </w:r>
     </w:p>
+    <w:p/>
+    <w:p>
+      <w:pPr>
+        <w:pStyle w:val="Heading2"/>
+      </w:pPr>
+      <w:r>
+        <w:t>Module 2- Macromolecules of the cell</w:t>
+      </w:r>
+    </w:p>
+    <w:p>
+      <w:pPr>
+        <w:pStyle w:val="Heading2"/>
+      </w:pPr>
+      <w:r>
+        <w:t>Proteins</w:t>
+      </w:r>
+    </w:p>
+    <w:p>
+      <w:pPr>
+        <w:pStyle w:val="Heading3"/>
+      </w:pPr>
+      <w:r>
+        <w:t>Cell processes</w:t>
+      </w:r>
+    </w:p>
+    <w:p>
+      <w:r>
+        <w:t>Transcription takes DNA and makes RNA out of it.</w:t>
+      </w:r>
+      <w:r>
+        <w:t xml:space="preserve"> Nature makes an RNA copy of DNA and by posttranscription makes mRNA out of it.</w:t>
+      </w:r>
+      <w:r>
+        <w:t xml:space="preserve"> Translation is the process where small molecules are added to the mRNA to build up first polypeptides, amino-acids in small repeat units</w:t>
+      </w:r>
+      <w:r>
+        <w:t>. Then there is a process to convert polypeptides into a protein</w:t>
+      </w:r>
+      <w:r>
+        <w:t>: post</w:t>
+      </w:r>
+      <w:r>
+        <w:t>-</w:t>
+      </w:r>
+      <w:r>
+        <w:t>translation</w:t>
+      </w:r>
+      <w:r>
+        <w:t>.</w:t>
+      </w:r>
+      <w:r>
+        <w:t xml:space="preserve"> And when it takes a 3D shape it takes protein activity to effect particular functions like an effect</w:t>
+      </w:r>
+      <w:r>
+        <w:t>or</w:t>
+      </w:r>
+      <w:r>
+        <w:t xml:space="preserve"> molecule</w:t>
+      </w:r>
+      <w:r>
+        <w:t xml:space="preserve"> </w:t>
+      </w:r>
+      <w:r>
+        <w:t>and then activate more functions.</w:t>
+      </w:r>
+    </w:p>
+    <w:p>
+      <w:pPr>
+        <w:pStyle w:val="Heading3"/>
+      </w:pPr>
+      <w:r>
+        <w:t>Small molecules</w:t>
+      </w:r>
+    </w:p>
+    <w:p>
+      <w:pPr>
+        <w:pStyle w:val="ListParagraph"/>
+        <w:numPr>
+          <w:ilvl w:val="0"/>
+          <w:numId w:val="1"/>
+        </w:numPr>
+      </w:pPr>
+      <w:r>
+        <w:rPr>
+          <w:b/>
+          <w:bCs/>
+        </w:rPr>
+        <w:t>Amino acid</w:t>
+      </w:r>
+      <w:r>
+        <w:t>: monomeric components of proteins.</w:t>
+      </w:r>
+    </w:p>
+    <w:p>
+      <w:pPr>
+        <w:pStyle w:val="ListParagraph"/>
+        <w:numPr>
+          <w:ilvl w:val="0"/>
+          <w:numId w:val="1"/>
+        </w:numPr>
+      </w:pPr>
+      <w:r>
+        <w:rPr>
+          <w:b/>
+          <w:bCs/>
+        </w:rPr>
+        <w:t>Aromatic bases</w:t>
+      </w:r>
+      <w:r>
+        <w:t xml:space="preserve"> (purines and pyrimidines): components of nucl</w:t>
+      </w:r>
+      <w:r>
+        <w:t>e</w:t>
+      </w:r>
+      <w:r>
+        <w:t>ic acids</w:t>
+      </w:r>
+      <w:r>
+        <w:t>: DNA and RNA.</w:t>
+      </w:r>
+    </w:p>
+    <w:p>
+      <w:pPr>
+        <w:pStyle w:val="ListParagraph"/>
+        <w:numPr>
+          <w:ilvl w:val="0"/>
+          <w:numId w:val="1"/>
+        </w:numPr>
+      </w:pPr>
+      <w:r>
+        <w:rPr>
+          <w:b/>
+          <w:bCs/>
+        </w:rPr>
+        <w:t>Sugars</w:t>
+      </w:r>
+      <w:r>
+        <w:t xml:space="preserve"> (monosaccharides):</w:t>
+      </w:r>
+      <w:r>
+        <w:t xml:space="preserve"> </w:t>
+      </w:r>
+    </w:p>
+    <w:p>
+      <w:pPr>
+        <w:pStyle w:val="ListParagraph"/>
+        <w:numPr>
+          <w:ilvl w:val="1"/>
+          <w:numId w:val="1"/>
+        </w:numPr>
+      </w:pPr>
+      <w:r>
+        <w:t>Ribose: components of nucleic acids</w:t>
+      </w:r>
+    </w:p>
+    <w:p>
+      <w:pPr>
+        <w:pStyle w:val="ListParagraph"/>
+        <w:numPr>
+          <w:ilvl w:val="1"/>
+          <w:numId w:val="1"/>
+        </w:numPr>
+      </w:pPr>
+      <w:r>
+        <w:t>Glucose: used in metabolism to make energy</w:t>
+      </w:r>
+    </w:p>
+    <w:p>
+      <w:pPr>
+        <w:pStyle w:val="ListParagraph"/>
+        <w:numPr>
+          <w:ilvl w:val="0"/>
+          <w:numId w:val="1"/>
+        </w:numPr>
+      </w:pPr>
+      <w:r>
+        <w:rPr>
+          <w:b/>
+          <w:bCs/>
+        </w:rPr>
+        <w:t>Lipids</w:t>
+      </w:r>
+      <w:r>
+        <w:t>: components of phospholipids.</w:t>
+      </w:r>
+    </w:p>
+    <w:p>
+      <w:pPr>
+        <w:pStyle w:val="Heading3"/>
+      </w:pPr>
+      <w:r>
+        <w:t>Levels of organization in Protein structure</w:t>
+      </w:r>
+    </w:p>
+    <w:p>
+      <w:pPr>
+        <w:pStyle w:val="ListParagraph"/>
+        <w:numPr>
+          <w:ilvl w:val="0"/>
+          <w:numId w:val="2"/>
+        </w:numPr>
+      </w:pPr>
+      <w:r>
+        <w:rPr>
+          <w:b/>
+          <w:bCs/>
+        </w:rPr>
+        <w:t>Primary</w:t>
+      </w:r>
+      <w:r>
+        <w:t>: Amino acid sequence</w:t>
+      </w:r>
+      <w:r>
+        <w:t xml:space="preserve"> based on covalent peptide bonds.</w:t>
+      </w:r>
+    </w:p>
+    <w:p>
+      <w:pPr>
+        <w:pStyle w:val="ListParagraph"/>
+        <w:numPr>
+          <w:ilvl w:val="0"/>
+          <w:numId w:val="2"/>
+        </w:numPr>
+      </w:pPr>
+      <w:r>
+        <w:rPr>
+          <w:b/>
+          <w:bCs/>
+        </w:rPr>
+        <w:t>Secondary</w:t>
+      </w:r>
+      <w:r>
+        <w:t>: fold</w:t>
+      </w:r>
+      <w:r>
+        <w:t xml:space="preserve"> alpha-helix, beta-sheet or random coil based on hydrogen bonds.</w:t>
+      </w:r>
+    </w:p>
+    <w:p>
+      <w:pPr>
+        <w:pStyle w:val="ListParagraph"/>
+        <w:numPr>
+          <w:ilvl w:val="0"/>
+          <w:numId w:val="2"/>
+        </w:numPr>
+      </w:pPr>
+      <w:r>
+        <w:rPr>
+          <w:b/>
+          <w:bCs/>
+        </w:rPr>
+        <w:t>Tertiary</w:t>
+      </w:r>
+      <w:r>
+        <w:t>: 3D folding of a single polypeptide chain based on hydrogen bonds, disulfide bonds, electrostatic interactions and hydrophobic effect.</w:t>
+      </w:r>
+    </w:p>
+    <w:p>
+      <w:pPr>
+        <w:pStyle w:val="ListParagraph"/>
+        <w:numPr>
+          <w:ilvl w:val="0"/>
+          <w:numId w:val="2"/>
+        </w:numPr>
+      </w:pPr>
+      <w:r>
+        <w:rPr>
+          <w:b/>
+          <w:bCs/>
+        </w:rPr>
+        <w:t>Quaternary</w:t>
+      </w:r>
+      <w:r>
+        <w:t xml:space="preserve"> (macromolecule): </w:t>
+      </w:r>
+      <w:r>
+        <w:t>a</w:t>
+      </w:r>
+      <w:r>
+        <w:t>ssociation</w:t>
+      </w:r>
+      <w:r>
+        <w:t xml:space="preserve"> of two or more polypeptides with same interactions seen in tertiary structure.</w:t>
+      </w:r>
+    </w:p>
+    <w:p>
+      <w:pPr>
+        <w:pStyle w:val="Heading3"/>
+      </w:pPr>
+      <w:r>
+        <w:lastRenderedPageBreak/>
+        <w:t>4 Protein major classes</w:t>
+      </w:r>
+    </w:p>
+    <w:p>
+      <w:pPr>
+        <w:pStyle w:val="ListParagraph"/>
+        <w:numPr>
+          <w:ilvl w:val="0"/>
+          <w:numId w:val="3"/>
+        </w:numPr>
+      </w:pPr>
+      <w:r>
+        <w:rPr>
+          <w:b/>
+          <w:bCs/>
+        </w:rPr>
+        <w:t>Structural proteins</w:t>
+      </w:r>
+      <w:r>
+        <w:t xml:space="preserve">: </w:t>
+      </w:r>
+      <w:r>
+        <w:t>provide support and shape to cells and organelles, giving cells their characteristic appearances.</w:t>
+      </w:r>
+    </w:p>
+    <w:p>
+      <w:pPr>
+        <w:pStyle w:val="ListParagraph"/>
+        <w:numPr>
+          <w:ilvl w:val="0"/>
+          <w:numId w:val="3"/>
+        </w:numPr>
+      </w:pPr>
+      <w:r>
+        <w:rPr>
+          <w:b/>
+          <w:bCs/>
+        </w:rPr>
+        <w:t>Motility proteins</w:t>
+      </w:r>
+      <w:r>
+        <w:t>: play key roles in the contraction and movement of cells and intracellular structures.</w:t>
+      </w:r>
+    </w:p>
+    <w:p>
+      <w:pPr>
+        <w:pStyle w:val="ListParagraph"/>
+        <w:numPr>
+          <w:ilvl w:val="0"/>
+          <w:numId w:val="3"/>
+        </w:numPr>
+      </w:pPr>
+      <w:r>
+        <w:rPr>
+          <w:b/>
+          <w:bCs/>
+        </w:rPr>
+        <w:t>Regulatory proteins</w:t>
+      </w:r>
+      <w:r>
+        <w:t>: are responsible for control and coordination of cellular functions, ensuring that cellular activities are regulated to meet cellular needs.</w:t>
+      </w:r>
+    </w:p>
+    <w:p>
+      <w:pPr>
+        <w:pStyle w:val="ListParagraph"/>
+        <w:numPr>
+          <w:ilvl w:val="0"/>
+          <w:numId w:val="3"/>
+        </w:numPr>
+      </w:pPr>
+      <w:r>
+        <w:rPr>
+          <w:b/>
+          <w:bCs/>
+        </w:rPr>
+        <w:t>Mono-functional proteins</w:t>
+      </w:r>
+      <w:r>
+        <w:t>: have a single function: catalytic, structural, motility, or regulatory.</w:t>
+      </w:r>
+    </w:p>
+    <w:p>
+      <w:pPr>
+        <w:pStyle w:val="ListParagraph"/>
+        <w:numPr>
+          <w:ilvl w:val="0"/>
+          <w:numId w:val="3"/>
+        </w:numPr>
+      </w:pPr>
+      <w:r>
+        <w:rPr>
+          <w:b/>
+          <w:bCs/>
+        </w:rPr>
+        <w:t>Bi-functional proteins</w:t>
+      </w:r>
+      <w:r>
+        <w:t xml:space="preserve"> plays two different roles.</w:t>
+      </w:r>
+    </w:p>
+    <w:p>
+      <w:pPr>
+        <w:pStyle w:val="Heading3"/>
+      </w:pPr>
+      <w:r>
+        <w:t>The monomers are amino acids</w:t>
+      </w:r>
+    </w:p>
+    <w:p>
+      <w:pPr>
+        <w:pStyle w:val="ListParagraph"/>
+        <w:numPr>
+          <w:ilvl w:val="0"/>
+          <w:numId w:val="4"/>
+        </w:numPr>
+      </w:pPr>
+      <w:r>
+        <w:t>Proteins are linear polymers of amino acids.</w:t>
+      </w:r>
+    </w:p>
+    <w:p>
+      <w:pPr>
+        <w:pStyle w:val="ListParagraph"/>
+        <w:numPr>
+          <w:ilvl w:val="0"/>
+          <w:numId w:val="4"/>
+        </w:numPr>
+      </w:pPr>
+      <w:r>
+        <w:t>60 different kinds of amino acids, but only 20 are used in protein synthesis.</w:t>
+      </w:r>
+    </w:p>
+    <w:p>
+      <w:pPr>
+        <w:pStyle w:val="ListParagraph"/>
+        <w:numPr>
+          <w:ilvl w:val="0"/>
+          <w:numId w:val="4"/>
+        </w:numPr>
+      </w:pPr>
+      <w:r>
+        <w:t>Every amino acid has the basic structure with a carbonyl group, an amino group, a hydrogen atom, and a R-group all attached to a single carbon atom.</w:t>
+      </w:r>
+    </w:p>
+    <w:p>
+      <w:pPr>
+        <w:pStyle w:val="ListParagraph"/>
+        <w:numPr>
+          <w:ilvl w:val="0"/>
+          <w:numId w:val="4"/>
+        </w:numPr>
+      </w:pPr>
+      <w:r>
+        <w:t>Except for glycine, for which the R group is a hydrogen atom, all amino acids have at least one asymmetric carbon atom.</w:t>
+      </w:r>
+      <w:r>
+        <w:t xml:space="preserve"> Therefore</w:t>
+      </w:r>
+      <w:r>
+        <w:t>,</w:t>
+      </w:r>
+      <w:r>
+        <w:t xml:space="preserve"> most amino acids exist in two isomeric forms, L and D-amino acids.  </w:t>
+      </w:r>
+    </w:p>
+    <w:p>
+      <w:pPr>
+        <w:pStyle w:val="Heading3"/>
+        <w:rPr>
+          <w:rFonts w:ascii="Times New Roman" w:eastAsia="Times New Roman" w:hAnsi="Times New Roman" w:cs="Times New Roman"/>
+        </w:rPr>
+      </w:pPr>
+      <w:r>
+        <w:rPr>
+          <w:rFonts w:eastAsia="Times New Roman"/>
+        </w:rPr>
+        <w:t>The structure of 20 amino acids</w:t>
+      </w:r>
+    </w:p>
+    <w:p>
+      <w:pPr>
+        <w:pStyle w:val="ListParagraph"/>
+        <w:numPr>
+          <w:ilvl w:val="0"/>
+          <w:numId w:val="5"/>
+        </w:numPr>
+        <w:rPr>
+          <w:rFonts w:ascii="Times New Roman" w:eastAsia="Times New Roman" w:hAnsi="Times New Roman" w:cs="Times New Roman"/>
+        </w:rPr>
+      </w:pPr>
+      <w:r>
+        <w:rPr>
+          <w:rFonts w:ascii="Arial" w:eastAsia="Times New Roman" w:hAnsi="Arial" w:cs="Arial"/>
+          <w:b/>
+          <w:bCs/>
+          <w:color w:val="000000"/>
+          <w:sz w:val="22"/>
+          <w:szCs w:val="22"/>
+        </w:rPr>
+        <w:t>Group A</w:t>
+      </w:r>
+      <w:r>
+        <w:rPr>
+          <w:rFonts w:ascii="Arial" w:eastAsia="Times New Roman" w:hAnsi="Arial" w:cs="Arial"/>
+          <w:color w:val="000000"/>
+          <w:sz w:val="22"/>
+          <w:szCs w:val="22"/>
+        </w:rPr>
+        <w:t>: hydrophobic and nonpolar R groups</w:t>
+      </w:r>
+    </w:p>
+    <w:p>
+      <w:pPr>
+        <w:pStyle w:val="ListParagraph"/>
+        <w:numPr>
+          <w:ilvl w:val="0"/>
+          <w:numId w:val="5"/>
+        </w:numPr>
+        <w:rPr>
+          <w:rFonts w:ascii="Times New Roman" w:eastAsia="Times New Roman" w:hAnsi="Times New Roman" w:cs="Times New Roman"/>
+        </w:rPr>
+      </w:pPr>
+      <w:r>
+        <w:rPr>
+          <w:rFonts w:ascii="Arial" w:eastAsia="Times New Roman" w:hAnsi="Arial" w:cs="Arial"/>
+          <w:b/>
+          <w:bCs/>
+          <w:color w:val="000000"/>
+          <w:sz w:val="22"/>
+          <w:szCs w:val="22"/>
+        </w:rPr>
+        <w:t>Group B</w:t>
+      </w:r>
+      <w:r>
+        <w:rPr>
+          <w:rFonts w:ascii="Arial" w:eastAsia="Times New Roman" w:hAnsi="Arial" w:cs="Arial"/>
+          <w:color w:val="000000"/>
+          <w:sz w:val="22"/>
+          <w:szCs w:val="22"/>
+        </w:rPr>
+        <w:t>: hydrophilic and polar R group</w:t>
+      </w:r>
+    </w:p>
+    <w:p>
+      <w:pPr>
+        <w:pStyle w:val="ListParagraph"/>
+        <w:numPr>
+          <w:ilvl w:val="0"/>
+          <w:numId w:val="5"/>
+        </w:numPr>
+        <w:rPr>
+          <w:rFonts w:ascii="Times New Roman" w:eastAsia="Times New Roman" w:hAnsi="Times New Roman" w:cs="Times New Roman"/>
+        </w:rPr>
+      </w:pPr>
+      <w:r>
+        <w:rPr>
+          <w:rFonts w:ascii="Arial" w:eastAsia="Times New Roman" w:hAnsi="Arial" w:cs="Arial"/>
+          <w:b/>
+          <w:bCs/>
+          <w:color w:val="000000"/>
+          <w:sz w:val="22"/>
+          <w:szCs w:val="22"/>
+        </w:rPr>
+        <w:t>Group C</w:t>
+      </w:r>
+      <w:r>
+        <w:rPr>
+          <w:rFonts w:ascii="Arial" w:eastAsia="Times New Roman" w:hAnsi="Arial" w:cs="Arial"/>
+          <w:color w:val="000000"/>
+          <w:sz w:val="22"/>
+          <w:szCs w:val="22"/>
+        </w:rPr>
+        <w:t>: hydrophilic and protonated or ionized at cellular pH</w:t>
+      </w:r>
+    </w:p>
+    <w:p>
+      <w:pPr>
+        <w:pStyle w:val="Heading3"/>
+      </w:pPr>
+      <w:r>
+        <w:t>The polymers are Polypeptides and Proteins</w:t>
+      </w:r>
+      <w:r>
+        <w:t xml:space="preserve"> </w:t>
+      </w:r>
+    </w:p>
+    <w:p>
+      <w:pPr>
+        <w:pStyle w:val="ListParagraph"/>
+        <w:numPr>
+          <w:ilvl w:val="0"/>
+          <w:numId w:val="6"/>
+        </w:numPr>
+      </w:pPr>
+      <w:r>
+        <w:t xml:space="preserve">Stepwise addition of new amino acid to </w:t>
+      </w:r>
+      <w:r>
+        <w:t>a growing chain of amino acids by a dehydration reaction: formation of polymers and water molecule.</w:t>
+      </w:r>
+    </w:p>
+    <w:p>
+      <w:pPr>
+        <w:pStyle w:val="ListParagraph"/>
+        <w:numPr>
+          <w:ilvl w:val="0"/>
+          <w:numId w:val="6"/>
+        </w:numPr>
+      </w:pPr>
+      <w:r>
+        <w:t>The reaction could be reversed by adding back water molecules</w:t>
+      </w:r>
+      <w:r>
+        <w:t>; used by cells to excrete water waste.</w:t>
+      </w:r>
+    </w:p>
+    <w:p>
+      <w:pPr>
+        <w:pStyle w:val="ListParagraph"/>
+        <w:numPr>
+          <w:ilvl w:val="0"/>
+          <w:numId w:val="6"/>
+        </w:numPr>
+      </w:pPr>
+      <w:r>
+        <w:t>-H and -OR groups are removed as water comes out and the cova</w:t>
+      </w:r>
+      <w:r>
+        <w:t>le</w:t>
+      </w:r>
+      <w:r>
+        <w:t>nt bond between the carboxyl group and an amino group is called peptide bond.</w:t>
+      </w:r>
+    </w:p>
+    <w:p>
+      <w:pPr>
+        <w:pStyle w:val="Heading3"/>
+      </w:pPr>
+      <w:r>
+        <w:t>Peptide bond formation</w:t>
+      </w:r>
+    </w:p>
+    <w:p>
+      <w:r>
+        <w:t>Always an N-terminus at one end and C-terminus at the other end.</w:t>
+      </w:r>
+    </w:p>
+    <w:p>
+      <w:pPr>
+        <w:pStyle w:val="Heading3"/>
+      </w:pPr>
+      <w:r>
+        <w:t>Polypeptide and Proteins</w:t>
+      </w:r>
+    </w:p>
+    <w:p>
+      <w:pPr>
+        <w:pStyle w:val="ListParagraph"/>
+        <w:numPr>
+          <w:ilvl w:val="0"/>
+          <w:numId w:val="7"/>
+        </w:numPr>
+      </w:pPr>
+      <w:r>
+        <w:t>Product of amino acid polymerization is a polypeptide (polymers of peptides).</w:t>
+      </w:r>
+    </w:p>
+    <w:p>
+      <w:pPr>
+        <w:pStyle w:val="ListParagraph"/>
+        <w:numPr>
+          <w:ilvl w:val="0"/>
+          <w:numId w:val="7"/>
+        </w:numPr>
+      </w:pPr>
+      <w:r>
+        <w:t>Monomeric protein consists in a single polypeptide</w:t>
+      </w:r>
+      <w:r>
+        <w:t xml:space="preserve"> vs. multimeric proteins</w:t>
+      </w:r>
+      <w:r>
+        <w:t>.</w:t>
+      </w:r>
+    </w:p>
+    <w:p>
+      <w:pPr>
+        <w:pStyle w:val="ListParagraph"/>
+        <w:numPr>
+          <w:ilvl w:val="0"/>
+          <w:numId w:val="7"/>
+        </w:numPr>
+      </w:pPr>
+      <w:r>
+        <w:t>Ribonuclease is a monomeric protein.</w:t>
+      </w:r>
+      <w:r>
+        <w:t xml:space="preserve"> </w:t>
+      </w:r>
+    </w:p>
+    <w:p>
+      <w:pPr>
+        <w:pStyle w:val="ListParagraph"/>
+        <w:numPr>
+          <w:ilvl w:val="0"/>
+          <w:numId w:val="7"/>
+        </w:numPr>
+      </w:pPr>
+      <w:r>
+        <w:t>Hemoglobin is a multimeric protein. It contains 4 polypeptides, a chain and II chain.</w:t>
+      </w:r>
+    </w:p>
+    <w:p>
+      <w:pPr>
+        <w:pStyle w:val="ListParagraph"/>
+        <w:numPr>
+          <w:ilvl w:val="0"/>
+          <w:numId w:val="7"/>
+        </w:numPr>
+      </w:pPr>
+      <w:r>
+        <w:t>Each subunit contains a heme group with an iron atom. Each heme iron can bind a single oxygen molecule.</w:t>
+      </w:r>
+    </w:p>
+    <w:p>
+      <w:pPr>
+        <w:pStyle w:val="ListParagraph"/>
+        <w:numPr>
+          <w:ilvl w:val="0"/>
+          <w:numId w:val="7"/>
+        </w:numPr>
+      </w:pPr>
+      <w:r>
+        <w:t>Homomeric and heteromeric.</w:t>
+      </w:r>
+    </w:p>
+    <w:p>
+      <w:pPr>
+        <w:pStyle w:val="ListParagraph"/>
+        <w:numPr>
+          <w:ilvl w:val="0"/>
+          <w:numId w:val="7"/>
+        </w:numPr>
+      </w:pPr>
+      <w:r>
+        <w:t>Protein synthesis.</w:t>
+      </w:r>
+    </w:p>
+    <w:p>
+      <w:pPr>
+        <w:pStyle w:val="Heading3"/>
+      </w:pPr>
+      <w:r>
+        <w:t>Primary structure</w:t>
+      </w:r>
+    </w:p>
+    <w:p>
+      <w:r>
+        <w:t>Primary structure e is the amino acid sequence of the constituent polypeptides.</w:t>
+      </w:r>
+    </w:p>
+    <w:p>
+      <w:r>
+        <w:lastRenderedPageBreak/>
+        <w:t>Amino acids are always written from the N-terminal to the C-terminal, direction in which the</w:t>
+      </w:r>
+      <w:r>
+        <w:t xml:space="preserve"> </w:t>
+      </w:r>
+      <w:r>
+        <w:t>polypeptide is synthesized.</w:t>
+      </w:r>
+    </w:p>
+    <w:p>
+      <w:r>
+        <w:t>Once incorporated into a polypeptide chain, individual amino acids are called amino acid residues.</w:t>
+      </w:r>
+    </w:p>
+    <w:p>
+      <w:pPr>
+        <w:pStyle w:val="Heading3"/>
+      </w:pPr>
+      <w:r>
+        <w:t>Secondary structure</w:t>
+      </w:r>
+    </w:p>
+    <w:p>
+      <w:r>
+        <w:t>Because of the folding groups of amino acids are close to each other.</w:t>
+      </w:r>
+    </w:p>
+    <w:p>
+      <w:r>
+        <w:t>The group interactions result in two structural patterns: the alpha-helix and II sheet conformations.</w:t>
+      </w:r>
+    </w:p>
+    <w:p>
+      <w:pPr>
+        <w:pStyle w:val="Heading3"/>
+      </w:pPr>
+      <w:r>
+        <w:t>Categories of Proteins</w:t>
+      </w:r>
+    </w:p>
+    <w:p>
+      <w:pPr>
+        <w:pStyle w:val="ListParagraph"/>
+        <w:numPr>
+          <w:ilvl w:val="0"/>
+          <w:numId w:val="8"/>
+        </w:numPr>
+      </w:pPr>
+      <w:r>
+        <w:rPr>
+          <w:b/>
+          <w:bCs/>
+        </w:rPr>
+        <w:t>Fibrous proteins</w:t>
+      </w:r>
+      <w:r>
+        <w:t>: have extensive secondary structure (either a helix or beta sheet) giving them a highly ordered and repetitive structure.</w:t>
+      </w:r>
+    </w:p>
+    <w:p>
+      <w:pPr>
+        <w:pStyle w:val="ListParagraph"/>
+        <w:numPr>
+          <w:ilvl w:val="0"/>
+          <w:numId w:val="8"/>
+        </w:numPr>
+      </w:pPr>
+      <w:r>
+        <w:rPr>
+          <w:b/>
+          <w:bCs/>
+        </w:rPr>
+        <w:t>Globular proteins</w:t>
+      </w:r>
+      <w:r>
+        <w:t>: most of the proteins.</w:t>
+      </w:r>
+    </w:p>
+    <w:p>
+      <w:pPr>
+        <w:pStyle w:val="ListParagraph"/>
+        <w:numPr>
+          <w:ilvl w:val="1"/>
+          <w:numId w:val="8"/>
+        </w:numPr>
+      </w:pPr>
+      <w:r>
+        <w:t xml:space="preserve">The polypeptide chain is folded in a compact structure. It is folded locally into alpha-helical or Beta-sheet structures. </w:t>
+      </w:r>
+      <w:r>
+        <w:t>These regions are folded on one another to give the protein i</w:t>
+      </w:r>
+      <w:r>
+        <w:t>t</w:t>
+      </w:r>
+      <w:r>
+        <w:t>s compact, globular shape.</w:t>
+      </w:r>
+    </w:p>
+    <w:p>
+      <w:pPr>
+        <w:pStyle w:val="ListParagraph"/>
+        <w:numPr>
+          <w:ilvl w:val="1"/>
+          <w:numId w:val="8"/>
+        </w:numPr>
+      </w:pPr>
+      <w:r>
+        <w:t>The folding is possible because the interspersed random coils allowing the polypeptide to loop and fold.</w:t>
+      </w:r>
+    </w:p>
+    <w:p>
+      <w:pPr>
+        <w:pStyle w:val="ListParagraph"/>
+        <w:numPr>
+          <w:ilvl w:val="1"/>
+          <w:numId w:val="8"/>
+        </w:numPr>
+      </w:pPr>
+      <w:r>
+        <w:t>Have unique tertiary structures</w:t>
+      </w:r>
+    </w:p>
+    <w:p>
+      <w:pPr>
+        <w:pStyle w:val="ListParagraph"/>
+        <w:numPr>
+          <w:ilvl w:val="1"/>
+          <w:numId w:val="8"/>
+        </w:numPr>
+      </w:pPr>
+      <w:r>
+        <w:t>They consist of a number of segments called domains. A domain is a discrete, locally folded unit of tertiary structure.</w:t>
+      </w:r>
+      <w:r>
+        <w:t xml:space="preserve"> A domain typically contains 50-350 amino acids, and usually has a specific function.</w:t>
+      </w:r>
+    </w:p>
+    <w:p>
+      <w:pPr>
+        <w:pStyle w:val="Heading3"/>
+      </w:pPr>
+      <w:r>
+        <w:t>Quaternary structure</w:t>
+      </w:r>
+    </w:p>
+    <w:p>
+      <w:pPr>
+        <w:pStyle w:val="ListParagraph"/>
+        <w:numPr>
+          <w:ilvl w:val="0"/>
+          <w:numId w:val="9"/>
+        </w:numPr>
+      </w:pPr>
+      <w:r>
+        <w:t>Level of organization concerned with subunit interactions and assembly.</w:t>
+      </w:r>
+    </w:p>
+    <w:p>
+      <w:pPr>
+        <w:pStyle w:val="ListParagraph"/>
+        <w:numPr>
+          <w:ilvl w:val="0"/>
+          <w:numId w:val="9"/>
+        </w:numPr>
+      </w:pPr>
+      <w:r>
+        <w:t>Applied only to multimeric proteins.</w:t>
+      </w:r>
+    </w:p>
+    <w:p>
+      <w:pPr>
+        <w:pStyle w:val="ListParagraph"/>
+        <w:numPr>
+          <w:ilvl w:val="0"/>
+          <w:numId w:val="9"/>
+        </w:numPr>
+      </w:pPr>
+      <w:r>
+        <w:t xml:space="preserve">The bonds and forces that maintain quaternary structure are the same as those responsible for tertiary structure: hydrogen bonds, electrostatic interactions, hydrophobic interactions, and covalent disulfide bonds. </w:t>
+      </w:r>
+    </w:p>
+    <w:p>
+      <w:pPr>
+        <w:pStyle w:val="Heading3"/>
+      </w:pPr>
+      <w:r>
+        <w:t>Disulfide Bond formation in Insulin</w:t>
+      </w:r>
+    </w:p>
+    <w:p>
+      <w:r>
+        <w:t>It could be reversed.</w:t>
+      </w:r>
+    </w:p>
+    <w:p>
+      <w:pPr>
+        <w:pStyle w:val="Heading3"/>
+      </w:pPr>
+      <w:r>
+        <w:t>The Primary structure of Insulin</w:t>
+      </w:r>
+    </w:p>
+    <w:p>
+      <w:r>
+        <w:t>Insulin consists of two polypeptides, A and B chains. The two chains are covalently linked by two inter-chain disulfide bond</w:t>
+      </w:r>
+      <w:r>
+        <w:t>s</w:t>
+      </w:r>
+      <w:r>
+        <w:t>.</w:t>
+      </w:r>
+    </w:p>
+    <w:p>
+      <w:pPr>
+        <w:pStyle w:val="Heading3"/>
+      </w:pPr>
+      <w:r>
+        <w:t>Structure of Hair</w:t>
+      </w:r>
+    </w:p>
+    <w:p>
+      <w:r>
+        <w:t>Alpha keratin protein</w:t>
+      </w:r>
+      <w:r>
+        <w:t xml:space="preserve">: 3 helices of a-keratin wrap into protofibrils which then bond together to form microfibrils. Microfibrils, 9 + 2 structure. Microfibrils aggregate to form </w:t>
+      </w:r>
+      <w:proofErr w:type="spellStart"/>
+      <w:r>
+        <w:t>macrofibrils</w:t>
+      </w:r>
+      <w:proofErr w:type="spellEnd"/>
+      <w:r>
+        <w:t>.</w:t>
+      </w:r>
+    </w:p>
+    <w:p>
+      <w:pPr>
+        <w:pStyle w:val="Heading3"/>
+      </w:pPr>
+      <w:r>
+        <w:t>The roles of DNA and RNA in Protein synthesis</w:t>
+      </w:r>
+    </w:p>
+    <w:p>
+      <w:r>
+        <w:t xml:space="preserve">mRNA: directs amino acids </w:t>
+      </w:r>
+      <w:r>
+        <w:t>sequence of polypeptides.</w:t>
+      </w:r>
+    </w:p>
+    <w:p>
+      <w:r>
+        <w:t>tRNA: binds to amino acids and directs them to proper locations within the growing polypeptide chain.</w:t>
+      </w:r>
+    </w:p>
+    <w:p>
+      <w:r>
+        <w:t>rRNA: components of the ribosomes that serve as the site of protein synthesis.</w:t>
+      </w:r>
+    </w:p>
+    <w:p/>
+    <w:p>
+      <w:pPr>
+        <w:pStyle w:val="Heading2"/>
+      </w:pPr>
+      <w:r>
+        <w:lastRenderedPageBreak/>
+        <w:t>Nucleic Acids</w:t>
+      </w:r>
+    </w:p>
+    <w:p>
+      <w:pPr>
+        <w:pStyle w:val="Heading3"/>
+      </w:pPr>
+      <w:r>
+        <w:t>Transcription and Translation</w:t>
+      </w:r>
+    </w:p>
+    <w:p>
+      <w:pPr>
+        <w:pStyle w:val="ListParagraph"/>
+        <w:numPr>
+          <w:ilvl w:val="0"/>
+          <w:numId w:val="10"/>
+        </w:numPr>
+      </w:pPr>
+      <w:r>
+        <w:rPr>
+          <w:b/>
+          <w:bCs/>
+        </w:rPr>
+        <w:t>Transcription</w:t>
+      </w:r>
+      <w:r>
+        <w:t>: DNA molecule is transcribed into an RNA molecule.</w:t>
+      </w:r>
+    </w:p>
+    <w:p>
+      <w:pPr>
+        <w:pStyle w:val="ListParagraph"/>
+        <w:numPr>
+          <w:ilvl w:val="0"/>
+          <w:numId w:val="10"/>
+        </w:numPr>
+      </w:pPr>
+      <w:r>
+        <w:rPr>
+          <w:b/>
+          <w:bCs/>
+        </w:rPr>
+        <w:t>Translation</w:t>
+      </w:r>
+      <w:r>
+        <w:t xml:space="preserve">: </w:t>
+      </w:r>
+      <w:r>
+        <w:t>takes RNA and converts into protein.</w:t>
+      </w:r>
+    </w:p>
+    <w:p>
+      <w:pPr>
+        <w:pStyle w:val="Heading3"/>
+      </w:pPr>
+      <w:r>
+        <w:t>Nucleic Acids</w:t>
+      </w:r>
+    </w:p>
+    <w:p>
+      <w:pPr>
+        <w:pStyle w:val="ListParagraph"/>
+        <w:numPr>
+          <w:ilvl w:val="0"/>
+          <w:numId w:val="11"/>
+        </w:numPr>
+      </w:pPr>
+      <w:r>
+        <w:t xml:space="preserve">Nucleic acids are macromolecules critical </w:t>
+      </w:r>
+      <w:r>
+        <w:t>in the storage, transmission and expression of genetic information.</w:t>
+      </w:r>
+    </w:p>
+    <w:p>
+      <w:pPr>
+        <w:pStyle w:val="ListParagraph"/>
+        <w:numPr>
+          <w:ilvl w:val="0"/>
+          <w:numId w:val="11"/>
+        </w:numPr>
+      </w:pPr>
+      <w:r>
+        <w:t>Are linear polymers of nucleotides, strung together in a genetically determined order.</w:t>
+      </w:r>
+    </w:p>
+    <w:p>
+      <w:pPr>
+        <w:pStyle w:val="ListParagraph"/>
+        <w:numPr>
+          <w:ilvl w:val="0"/>
+          <w:numId w:val="11"/>
+        </w:numPr>
+      </w:pPr>
+      <w:r>
+        <w:t>Two major types are DNA and RNA.</w:t>
+      </w:r>
+    </w:p>
+    <w:p>
+      <w:pPr>
+        <w:pStyle w:val="ListParagraph"/>
+        <w:numPr>
+          <w:ilvl w:val="0"/>
+          <w:numId w:val="11"/>
+        </w:numPr>
+      </w:pPr>
+      <w:r>
+        <w:t xml:space="preserve">DNA contains </w:t>
+      </w:r>
+      <w:r>
+        <w:t xml:space="preserve">the </w:t>
+      </w:r>
+      <w:r>
+        <w:t xml:space="preserve">sugar </w:t>
+      </w:r>
+      <w:r>
+        <w:t>deoxyribose, RNA contains 5-carbon sugar ribose in each of its nucleotides.</w:t>
+      </w:r>
+    </w:p>
+    <w:p>
+      <w:pPr>
+        <w:pStyle w:val="ListParagraph"/>
+        <w:numPr>
+          <w:ilvl w:val="0"/>
+          <w:numId w:val="11"/>
+        </w:numPr>
+      </w:pPr>
+      <w:r>
+        <w:t>DNA plays as the repository of genetic information, whereas RNA molecules play several different roles in the expression of that information during protein synthesis.</w:t>
+      </w:r>
+    </w:p>
+    <w:p>
+      <w:pPr>
+        <w:pStyle w:val="ListParagraph"/>
+        <w:numPr>
+          <w:ilvl w:val="0"/>
+          <w:numId w:val="11"/>
+        </w:numPr>
+      </w:pPr>
+      <w:r>
+        <w:rPr>
+          <w:b/>
+          <w:bCs/>
+        </w:rPr>
+        <w:t>mRNA</w:t>
+      </w:r>
+      <w:r>
+        <w:t>: directs amino acids sequence of polypeptides</w:t>
+      </w:r>
+      <w:r>
+        <w:t xml:space="preserve"> that is during polypeptide synthesis</w:t>
+      </w:r>
+      <w:r>
+        <w:t>.</w:t>
+      </w:r>
+    </w:p>
+    <w:p>
+      <w:pPr>
+        <w:pStyle w:val="ListParagraph"/>
+        <w:numPr>
+          <w:ilvl w:val="0"/>
+          <w:numId w:val="11"/>
+        </w:numPr>
+      </w:pPr>
+      <w:r>
+        <w:rPr>
+          <w:b/>
+          <w:bCs/>
+        </w:rPr>
+        <w:t>tRNA</w:t>
+      </w:r>
+      <w:r>
+        <w:t>: binds to amino acids and directs them to proper locations within the growing polypeptide chain.</w:t>
+      </w:r>
+    </w:p>
+    <w:p>
+      <w:pPr>
+        <w:pStyle w:val="ListParagraph"/>
+        <w:numPr>
+          <w:ilvl w:val="0"/>
+          <w:numId w:val="11"/>
+        </w:numPr>
+      </w:pPr>
+      <w:r>
+        <w:rPr>
+          <w:b/>
+          <w:bCs/>
+        </w:rPr>
+        <w:t>rRNA</w:t>
+      </w:r>
+      <w:r>
+        <w:t>: components of the ribosomes that serve as the site of protein synthesis.</w:t>
+      </w:r>
+    </w:p>
+    <w:p>
+      <w:pPr>
+        <w:pStyle w:val="Heading3"/>
+      </w:pPr>
+      <w:r>
+        <w:t>The Monomers are Nucleotides</w:t>
+      </w:r>
+    </w:p>
+    <w:p>
+      <w:pPr>
+        <w:pStyle w:val="ListParagraph"/>
+        <w:numPr>
+          <w:ilvl w:val="0"/>
+          <w:numId w:val="12"/>
+        </w:numPr>
+      </w:pPr>
+      <w:r>
+        <w:t xml:space="preserve">Nucleic acids are informational macromolecules that contain non-identical monomeric units in a specified sequence. </w:t>
+      </w:r>
+    </w:p>
+    <w:p>
+      <w:pPr>
+        <w:pStyle w:val="ListParagraph"/>
+        <w:numPr>
+          <w:ilvl w:val="0"/>
+          <w:numId w:val="12"/>
+        </w:numPr>
+      </w:pPr>
+      <w:r>
+        <w:t xml:space="preserve">The monomeric units of nucleic acids are called nucleotides. </w:t>
+      </w:r>
+    </w:p>
+    <w:p>
+      <w:pPr>
+        <w:pStyle w:val="ListParagraph"/>
+        <w:numPr>
+          <w:ilvl w:val="0"/>
+          <w:numId w:val="12"/>
+        </w:numPr>
+      </w:pPr>
+      <w:r>
+        <w:t>DNA and RNA each contain only four different kinds</w:t>
+      </w:r>
+      <w:r>
+        <w:t xml:space="preserve"> of </w:t>
+      </w:r>
+      <w:r>
+        <w:t>nucleotides.</w:t>
+      </w:r>
+      <w:r>
+        <w:t xml:space="preserve"> </w:t>
+      </w:r>
+    </w:p>
+    <w:p>
+      <w:pPr>
+        <w:pStyle w:val="ListParagraph"/>
+        <w:numPr>
+          <w:ilvl w:val="0"/>
+          <w:numId w:val="12"/>
+        </w:numPr>
+      </w:pPr>
+      <w:r>
+        <w:t xml:space="preserve">Each nucleotide consists of a </w:t>
+      </w:r>
+      <w:r>
+        <w:t>five</w:t>
+      </w:r>
+      <w:r>
+        <w:t>-carbon</w:t>
+      </w:r>
+      <w:r>
+        <w:t xml:space="preserve"> sugar, a phosphate group, and a nitrogen-containing aromatic base. The sugar is either D-ribose (for IRNA) or D-deoxyribose (for DNA). </w:t>
+      </w:r>
+    </w:p>
+    <w:p>
+      <w:pPr>
+        <w:pStyle w:val="ListParagraph"/>
+        <w:numPr>
+          <w:ilvl w:val="0"/>
+          <w:numId w:val="12"/>
+        </w:numPr>
+      </w:pPr>
+      <w:r>
+        <w:t xml:space="preserve">The phosphate is joined by a </w:t>
+      </w:r>
+      <w:proofErr w:type="spellStart"/>
+      <w:r>
+        <w:t>phosophoester</w:t>
+      </w:r>
+      <w:proofErr w:type="spellEnd"/>
+      <w:r>
+        <w:t xml:space="preserve"> bond to the 5' carbon of the sugar, and the base is attached at the 1' carbon. The base maybe either a purine or a pyrimidine. </w:t>
+      </w:r>
+    </w:p>
+    <w:p>
+      <w:pPr>
+        <w:pStyle w:val="ListParagraph"/>
+        <w:numPr>
+          <w:ilvl w:val="0"/>
+          <w:numId w:val="12"/>
+        </w:numPr>
+      </w:pPr>
+      <w:r>
+        <w:t xml:space="preserve">DNA contains the </w:t>
+      </w:r>
+      <w:r>
+        <w:rPr>
+          <w:b/>
+          <w:bCs/>
+        </w:rPr>
+        <w:t>purines</w:t>
+      </w:r>
+      <w:r>
+        <w:t xml:space="preserve">: </w:t>
+      </w:r>
+      <w:r>
+        <w:rPr>
+          <w:b/>
+          <w:bCs/>
+        </w:rPr>
+        <w:t>adenine</w:t>
+      </w:r>
+      <w:r>
+        <w:t xml:space="preserve"> (A) and </w:t>
+      </w:r>
+      <w:r>
+        <w:rPr>
+          <w:b/>
+          <w:bCs/>
+        </w:rPr>
+        <w:t>guanine</w:t>
+      </w:r>
+      <w:r>
+        <w:t xml:space="preserve"> (G) and the </w:t>
+      </w:r>
+      <w:r>
+        <w:rPr>
+          <w:b/>
+          <w:bCs/>
+        </w:rPr>
+        <w:t>pyrimidines</w:t>
+      </w:r>
+      <w:r>
+        <w:t xml:space="preserve">: </w:t>
+      </w:r>
+      <w:r>
+        <w:rPr>
+          <w:b/>
+          <w:bCs/>
+        </w:rPr>
+        <w:t>cytosine</w:t>
+      </w:r>
+      <w:r>
+        <w:t xml:space="preserve"> (C) and </w:t>
+      </w:r>
+      <w:r>
+        <w:rPr>
+          <w:b/>
+          <w:bCs/>
+        </w:rPr>
+        <w:t>thymine</w:t>
+      </w:r>
+      <w:r>
+        <w:t xml:space="preserve"> (T). RNA also has </w:t>
+      </w:r>
+      <w:r>
+        <w:rPr>
+          <w:b/>
+          <w:bCs/>
+        </w:rPr>
+        <w:t>adenine</w:t>
+      </w:r>
+      <w:r>
+        <w:t xml:space="preserve">, </w:t>
+      </w:r>
+      <w:r>
+        <w:rPr>
+          <w:b/>
+          <w:bCs/>
+        </w:rPr>
+        <w:t>guanine</w:t>
+      </w:r>
+      <w:r>
+        <w:t xml:space="preserve">, and </w:t>
+      </w:r>
+      <w:r>
+        <w:rPr>
+          <w:b/>
+          <w:bCs/>
+        </w:rPr>
+        <w:t>cytosine</w:t>
+      </w:r>
+      <w:r>
+        <w:t xml:space="preserve"> but contains the pyrimidine </w:t>
+      </w:r>
+      <w:r>
+        <w:rPr>
+          <w:b/>
+          <w:bCs/>
+        </w:rPr>
+        <w:t>uracil</w:t>
+      </w:r>
+      <w:r>
+        <w:t xml:space="preserve"> (U) in place of thymine. </w:t>
+      </w:r>
+    </w:p>
+    <w:p>
+      <w:pPr>
+        <w:pStyle w:val="ListParagraph"/>
+        <w:numPr>
+          <w:ilvl w:val="0"/>
+          <w:numId w:val="12"/>
+        </w:numPr>
+      </w:pPr>
+      <w:r>
+        <w:t>ATP is the energy-rich compound used to drive a variety of reactions in the cell</w:t>
+      </w:r>
+      <w:r>
+        <w:t>, including the activation of monomers for polymer formation.</w:t>
+      </w:r>
+    </w:p>
+    <w:p>
+      <w:pPr>
+        <w:pStyle w:val="ListParagraph"/>
+        <w:numPr>
+          <w:ilvl w:val="0"/>
+          <w:numId w:val="12"/>
+        </w:numPr>
+      </w:pPr>
+      <w:r>
+        <w:t>Nucleotides plays two roles in the cell:</w:t>
+      </w:r>
+    </w:p>
+    <w:p>
+      <w:pPr>
+        <w:pStyle w:val="ListParagraph"/>
+        <w:numPr>
+          <w:ilvl w:val="1"/>
+          <w:numId w:val="12"/>
+        </w:numPr>
+      </w:pPr>
+      <w:r>
+        <w:t>Monomeric units of nucleic acids</w:t>
+      </w:r>
+    </w:p>
+    <w:p>
+      <w:pPr>
+        <w:pStyle w:val="ListParagraph"/>
+        <w:numPr>
+          <w:ilvl w:val="1"/>
+          <w:numId w:val="12"/>
+        </w:numPr>
+      </w:pPr>
+      <w:r>
+        <w:t>Serve as intermediates in various energy transferring reactions.</w:t>
+      </w:r>
+    </w:p>
+    <w:p/>
+    <w:p/>
+    <w:p/>
+    <w:p/>
+    <w:p/>
+    <w:p/>
+    <w:p/>
     <w:p/>
     <w:sectPr>
       <w:pgSz w:w="12240" w:h="15840"/>
@@ -173,6 +1675,1403 @@
     </w:sectPr>
   </w:body>
 </w:document>
+</file>
+
+<file path=word/numbering.xml><?xml version="1.0" encoding="utf-8"?>
+<w:numbering xmlns:wpc="http://schemas.microsoft.com/office/word/2010/wordprocessingCanvas" xmlns:cx="http://schemas.microsoft.com/office/drawing/2014/chartex" xmlns:cx1="http://schemas.microsoft.com/office/drawing/2015/9/8/chartex" xmlns:cx2="http://schemas.microsoft.com/office/drawing/2015/10/21/chartex" xmlns:cx3="http://schemas.microsoft.com/office/drawing/2016/5/9/chartex" xmlns:cx4="http://schemas.microsoft.com/office/drawing/2016/5/10/chartex" xmlns:cx5="http://schemas.microsoft.com/office/drawing/2016/5/11/chartex" xmlns:cx6="http://schemas.microsoft.com/office/drawing/2016/5/12/chartex" xmlns:cx7="http://schemas.microsoft.com/office/drawing/2016/5/13/chartex" xmlns:cx8="http://schemas.microsoft.com/office/drawing/2016/5/14/chartex" xmlns:mc="http://schemas.openxmlformats.org/markup-compatibility/2006" xmlns:aink="http://schemas.microsoft.com/office/drawing/2016/ink" xmlns:am3d="http://schemas.microsoft.com/office/drawing/2017/model3d" xmlns:o="urn:schemas-microsoft-com:office:office" xmlns:r="http://schemas.openxmlformats.org/officeDocument/2006/relationships" xmlns:m="http://schemas.openxmlformats.org/officeDocument/2006/math" xmlns:v="urn:schemas-microsoft-com:vml" xmlns:wp14="http://schemas.microsoft.com/office/word/2010/wordprocessingDrawing" xmlns:wp="http://schemas.openxmlformats.org/drawingml/2006/wordprocessingDrawing" xmlns:w10="urn:schemas-microsoft-com:office:word" xmlns:w="http://schemas.openxmlformats.org/wordprocessingml/2006/main" xmlns:w14="http://schemas.microsoft.com/office/word/2010/wordml" xmlns:w15="http://schemas.microsoft.com/office/word/2012/wordml" xmlns:w16cex="http://schemas.microsoft.com/office/word/2018/wordml/cex" xmlns:w16cid="http://schemas.microsoft.com/office/word/2016/wordml/cid" xmlns:w16="http://schemas.microsoft.com/office/word/2018/wordml" xmlns:w16sdtdh="http://schemas.microsoft.com/office/word/2020/wordml/sdtdatahash" xmlns:w16se="http://schemas.microsoft.com/office/word/2015/wordml/symex" xmlns:wpg="http://schemas.microsoft.com/office/word/2010/wordprocessingGroup" xmlns:wpi="http://schemas.microsoft.com/office/word/2010/wordprocessingInk" xmlns:wne="http://schemas.microsoft.com/office/word/2006/wordml" xmlns:wps="http://schemas.microsoft.com/office/word/2010/wordprocessingShape" mc:Ignorable="w14 w15 w16se w16cid w16 w16cex w16sdtdh wp14">
+  <w:abstractNum w:abstractNumId="0" w15:restartNumberingAfterBreak="0">
+    <w:nsid w:val="0AE75EC7"/>
+    <w:multiLevelType w:val="hybridMultilevel"/>
+    <w:tmpl w:val="876E1A5C"/>
+    <w:lvl w:ilvl="0" w:tplc="04090001">
+      <w:start w:val="1"/>
+      <w:numFmt w:val="bullet"/>
+      <w:lvlText w:val=""/>
+      <w:lvlJc w:val="left"/>
+      <w:pPr>
+        <w:ind w:left="360" w:hanging="360"/>
+      </w:pPr>
+      <w:rPr>
+        <w:rFonts w:ascii="Symbol" w:hAnsi="Symbol" w:hint="default"/>
+      </w:rPr>
+    </w:lvl>
+    <w:lvl w:ilvl="1" w:tplc="04090003" w:tentative="1">
+      <w:start w:val="1"/>
+      <w:numFmt w:val="bullet"/>
+      <w:lvlText w:val="o"/>
+      <w:lvlJc w:val="left"/>
+      <w:pPr>
+        <w:ind w:left="1080" w:hanging="360"/>
+      </w:pPr>
+      <w:rPr>
+        <w:rFonts w:ascii="Courier New" w:hAnsi="Courier New" w:hint="default"/>
+      </w:rPr>
+    </w:lvl>
+    <w:lvl w:ilvl="2" w:tplc="04090005" w:tentative="1">
+      <w:start w:val="1"/>
+      <w:numFmt w:val="bullet"/>
+      <w:lvlText w:val=""/>
+      <w:lvlJc w:val="left"/>
+      <w:pPr>
+        <w:ind w:left="1800" w:hanging="360"/>
+      </w:pPr>
+      <w:rPr>
+        <w:rFonts w:ascii="Wingdings" w:hAnsi="Wingdings" w:hint="default"/>
+      </w:rPr>
+    </w:lvl>
+    <w:lvl w:ilvl="3" w:tplc="04090001" w:tentative="1">
+      <w:start w:val="1"/>
+      <w:numFmt w:val="bullet"/>
+      <w:lvlText w:val=""/>
+      <w:lvlJc w:val="left"/>
+      <w:pPr>
+        <w:ind w:left="2520" w:hanging="360"/>
+      </w:pPr>
+      <w:rPr>
+        <w:rFonts w:ascii="Symbol" w:hAnsi="Symbol" w:hint="default"/>
+      </w:rPr>
+    </w:lvl>
+    <w:lvl w:ilvl="4" w:tplc="04090003" w:tentative="1">
+      <w:start w:val="1"/>
+      <w:numFmt w:val="bullet"/>
+      <w:lvlText w:val="o"/>
+      <w:lvlJc w:val="left"/>
+      <w:pPr>
+        <w:ind w:left="3240" w:hanging="360"/>
+      </w:pPr>
+      <w:rPr>
+        <w:rFonts w:ascii="Courier New" w:hAnsi="Courier New" w:hint="default"/>
+      </w:rPr>
+    </w:lvl>
+    <w:lvl w:ilvl="5" w:tplc="04090005" w:tentative="1">
+      <w:start w:val="1"/>
+      <w:numFmt w:val="bullet"/>
+      <w:lvlText w:val=""/>
+      <w:lvlJc w:val="left"/>
+      <w:pPr>
+        <w:ind w:left="3960" w:hanging="360"/>
+      </w:pPr>
+      <w:rPr>
+        <w:rFonts w:ascii="Wingdings" w:hAnsi="Wingdings" w:hint="default"/>
+      </w:rPr>
+    </w:lvl>
+    <w:lvl w:ilvl="6" w:tplc="04090001" w:tentative="1">
+      <w:start w:val="1"/>
+      <w:numFmt w:val="bullet"/>
+      <w:lvlText w:val=""/>
+      <w:lvlJc w:val="left"/>
+      <w:pPr>
+        <w:ind w:left="4680" w:hanging="360"/>
+      </w:pPr>
+      <w:rPr>
+        <w:rFonts w:ascii="Symbol" w:hAnsi="Symbol" w:hint="default"/>
+      </w:rPr>
+    </w:lvl>
+    <w:lvl w:ilvl="7" w:tplc="04090003" w:tentative="1">
+      <w:start w:val="1"/>
+      <w:numFmt w:val="bullet"/>
+      <w:lvlText w:val="o"/>
+      <w:lvlJc w:val="left"/>
+      <w:pPr>
+        <w:ind w:left="5400" w:hanging="360"/>
+      </w:pPr>
+      <w:rPr>
+        <w:rFonts w:ascii="Courier New" w:hAnsi="Courier New" w:hint="default"/>
+      </w:rPr>
+    </w:lvl>
+    <w:lvl w:ilvl="8" w:tplc="04090005" w:tentative="1">
+      <w:start w:val="1"/>
+      <w:numFmt w:val="bullet"/>
+      <w:lvlText w:val=""/>
+      <w:lvlJc w:val="left"/>
+      <w:pPr>
+        <w:ind w:left="6120" w:hanging="360"/>
+      </w:pPr>
+      <w:rPr>
+        <w:rFonts w:ascii="Wingdings" w:hAnsi="Wingdings" w:hint="default"/>
+      </w:rPr>
+    </w:lvl>
+  </w:abstractNum>
+  <w:abstractNum w:abstractNumId="1" w15:restartNumberingAfterBreak="0">
+    <w:nsid w:val="0BE620F0"/>
+    <w:multiLevelType w:val="hybridMultilevel"/>
+    <w:tmpl w:val="B11E7802"/>
+    <w:lvl w:ilvl="0" w:tplc="04090001">
+      <w:start w:val="1"/>
+      <w:numFmt w:val="bullet"/>
+      <w:lvlText w:val=""/>
+      <w:lvlJc w:val="left"/>
+      <w:pPr>
+        <w:ind w:left="360" w:hanging="360"/>
+      </w:pPr>
+      <w:rPr>
+        <w:rFonts w:ascii="Symbol" w:hAnsi="Symbol" w:hint="default"/>
+      </w:rPr>
+    </w:lvl>
+    <w:lvl w:ilvl="1" w:tplc="04090003" w:tentative="1">
+      <w:start w:val="1"/>
+      <w:numFmt w:val="bullet"/>
+      <w:lvlText w:val="o"/>
+      <w:lvlJc w:val="left"/>
+      <w:pPr>
+        <w:ind w:left="1080" w:hanging="360"/>
+      </w:pPr>
+      <w:rPr>
+        <w:rFonts w:ascii="Courier New" w:hAnsi="Courier New" w:hint="default"/>
+      </w:rPr>
+    </w:lvl>
+    <w:lvl w:ilvl="2" w:tplc="04090005" w:tentative="1">
+      <w:start w:val="1"/>
+      <w:numFmt w:val="bullet"/>
+      <w:lvlText w:val=""/>
+      <w:lvlJc w:val="left"/>
+      <w:pPr>
+        <w:ind w:left="1800" w:hanging="360"/>
+      </w:pPr>
+      <w:rPr>
+        <w:rFonts w:ascii="Wingdings" w:hAnsi="Wingdings" w:hint="default"/>
+      </w:rPr>
+    </w:lvl>
+    <w:lvl w:ilvl="3" w:tplc="04090001" w:tentative="1">
+      <w:start w:val="1"/>
+      <w:numFmt w:val="bullet"/>
+      <w:lvlText w:val=""/>
+      <w:lvlJc w:val="left"/>
+      <w:pPr>
+        <w:ind w:left="2520" w:hanging="360"/>
+      </w:pPr>
+      <w:rPr>
+        <w:rFonts w:ascii="Symbol" w:hAnsi="Symbol" w:hint="default"/>
+      </w:rPr>
+    </w:lvl>
+    <w:lvl w:ilvl="4" w:tplc="04090003" w:tentative="1">
+      <w:start w:val="1"/>
+      <w:numFmt w:val="bullet"/>
+      <w:lvlText w:val="o"/>
+      <w:lvlJc w:val="left"/>
+      <w:pPr>
+        <w:ind w:left="3240" w:hanging="360"/>
+      </w:pPr>
+      <w:rPr>
+        <w:rFonts w:ascii="Courier New" w:hAnsi="Courier New" w:hint="default"/>
+      </w:rPr>
+    </w:lvl>
+    <w:lvl w:ilvl="5" w:tplc="04090005" w:tentative="1">
+      <w:start w:val="1"/>
+      <w:numFmt w:val="bullet"/>
+      <w:lvlText w:val=""/>
+      <w:lvlJc w:val="left"/>
+      <w:pPr>
+        <w:ind w:left="3960" w:hanging="360"/>
+      </w:pPr>
+      <w:rPr>
+        <w:rFonts w:ascii="Wingdings" w:hAnsi="Wingdings" w:hint="default"/>
+      </w:rPr>
+    </w:lvl>
+    <w:lvl w:ilvl="6" w:tplc="04090001" w:tentative="1">
+      <w:start w:val="1"/>
+      <w:numFmt w:val="bullet"/>
+      <w:lvlText w:val=""/>
+      <w:lvlJc w:val="left"/>
+      <w:pPr>
+        <w:ind w:left="4680" w:hanging="360"/>
+      </w:pPr>
+      <w:rPr>
+        <w:rFonts w:ascii="Symbol" w:hAnsi="Symbol" w:hint="default"/>
+      </w:rPr>
+    </w:lvl>
+    <w:lvl w:ilvl="7" w:tplc="04090003" w:tentative="1">
+      <w:start w:val="1"/>
+      <w:numFmt w:val="bullet"/>
+      <w:lvlText w:val="o"/>
+      <w:lvlJc w:val="left"/>
+      <w:pPr>
+        <w:ind w:left="5400" w:hanging="360"/>
+      </w:pPr>
+      <w:rPr>
+        <w:rFonts w:ascii="Courier New" w:hAnsi="Courier New" w:hint="default"/>
+      </w:rPr>
+    </w:lvl>
+    <w:lvl w:ilvl="8" w:tplc="04090005" w:tentative="1">
+      <w:start w:val="1"/>
+      <w:numFmt w:val="bullet"/>
+      <w:lvlText w:val=""/>
+      <w:lvlJc w:val="left"/>
+      <w:pPr>
+        <w:ind w:left="6120" w:hanging="360"/>
+      </w:pPr>
+      <w:rPr>
+        <w:rFonts w:ascii="Wingdings" w:hAnsi="Wingdings" w:hint="default"/>
+      </w:rPr>
+    </w:lvl>
+  </w:abstractNum>
+  <w:abstractNum w:abstractNumId="2" w15:restartNumberingAfterBreak="0">
+    <w:nsid w:val="16D04E82"/>
+    <w:multiLevelType w:val="hybridMultilevel"/>
+    <w:tmpl w:val="20E2E730"/>
+    <w:lvl w:ilvl="0" w:tplc="04090001">
+      <w:start w:val="1"/>
+      <w:numFmt w:val="bullet"/>
+      <w:lvlText w:val=""/>
+      <w:lvlJc w:val="left"/>
+      <w:pPr>
+        <w:ind w:left="360" w:hanging="360"/>
+      </w:pPr>
+      <w:rPr>
+        <w:rFonts w:ascii="Symbol" w:hAnsi="Symbol" w:hint="default"/>
+      </w:rPr>
+    </w:lvl>
+    <w:lvl w:ilvl="1" w:tplc="04090003" w:tentative="1">
+      <w:start w:val="1"/>
+      <w:numFmt w:val="bullet"/>
+      <w:lvlText w:val="o"/>
+      <w:lvlJc w:val="left"/>
+      <w:pPr>
+        <w:ind w:left="1080" w:hanging="360"/>
+      </w:pPr>
+      <w:rPr>
+        <w:rFonts w:ascii="Courier New" w:hAnsi="Courier New" w:hint="default"/>
+      </w:rPr>
+    </w:lvl>
+    <w:lvl w:ilvl="2" w:tplc="04090005" w:tentative="1">
+      <w:start w:val="1"/>
+      <w:numFmt w:val="bullet"/>
+      <w:lvlText w:val=""/>
+      <w:lvlJc w:val="left"/>
+      <w:pPr>
+        <w:ind w:left="1800" w:hanging="360"/>
+      </w:pPr>
+      <w:rPr>
+        <w:rFonts w:ascii="Wingdings" w:hAnsi="Wingdings" w:hint="default"/>
+      </w:rPr>
+    </w:lvl>
+    <w:lvl w:ilvl="3" w:tplc="04090001" w:tentative="1">
+      <w:start w:val="1"/>
+      <w:numFmt w:val="bullet"/>
+      <w:lvlText w:val=""/>
+      <w:lvlJc w:val="left"/>
+      <w:pPr>
+        <w:ind w:left="2520" w:hanging="360"/>
+      </w:pPr>
+      <w:rPr>
+        <w:rFonts w:ascii="Symbol" w:hAnsi="Symbol" w:hint="default"/>
+      </w:rPr>
+    </w:lvl>
+    <w:lvl w:ilvl="4" w:tplc="04090003" w:tentative="1">
+      <w:start w:val="1"/>
+      <w:numFmt w:val="bullet"/>
+      <w:lvlText w:val="o"/>
+      <w:lvlJc w:val="left"/>
+      <w:pPr>
+        <w:ind w:left="3240" w:hanging="360"/>
+      </w:pPr>
+      <w:rPr>
+        <w:rFonts w:ascii="Courier New" w:hAnsi="Courier New" w:hint="default"/>
+      </w:rPr>
+    </w:lvl>
+    <w:lvl w:ilvl="5" w:tplc="04090005" w:tentative="1">
+      <w:start w:val="1"/>
+      <w:numFmt w:val="bullet"/>
+      <w:lvlText w:val=""/>
+      <w:lvlJc w:val="left"/>
+      <w:pPr>
+        <w:ind w:left="3960" w:hanging="360"/>
+      </w:pPr>
+      <w:rPr>
+        <w:rFonts w:ascii="Wingdings" w:hAnsi="Wingdings" w:hint="default"/>
+      </w:rPr>
+    </w:lvl>
+    <w:lvl w:ilvl="6" w:tplc="04090001" w:tentative="1">
+      <w:start w:val="1"/>
+      <w:numFmt w:val="bullet"/>
+      <w:lvlText w:val=""/>
+      <w:lvlJc w:val="left"/>
+      <w:pPr>
+        <w:ind w:left="4680" w:hanging="360"/>
+      </w:pPr>
+      <w:rPr>
+        <w:rFonts w:ascii="Symbol" w:hAnsi="Symbol" w:hint="default"/>
+      </w:rPr>
+    </w:lvl>
+    <w:lvl w:ilvl="7" w:tplc="04090003" w:tentative="1">
+      <w:start w:val="1"/>
+      <w:numFmt w:val="bullet"/>
+      <w:lvlText w:val="o"/>
+      <w:lvlJc w:val="left"/>
+      <w:pPr>
+        <w:ind w:left="5400" w:hanging="360"/>
+      </w:pPr>
+      <w:rPr>
+        <w:rFonts w:ascii="Courier New" w:hAnsi="Courier New" w:hint="default"/>
+      </w:rPr>
+    </w:lvl>
+    <w:lvl w:ilvl="8" w:tplc="04090005" w:tentative="1">
+      <w:start w:val="1"/>
+      <w:numFmt w:val="bullet"/>
+      <w:lvlText w:val=""/>
+      <w:lvlJc w:val="left"/>
+      <w:pPr>
+        <w:ind w:left="6120" w:hanging="360"/>
+      </w:pPr>
+      <w:rPr>
+        <w:rFonts w:ascii="Wingdings" w:hAnsi="Wingdings" w:hint="default"/>
+      </w:rPr>
+    </w:lvl>
+  </w:abstractNum>
+  <w:abstractNum w:abstractNumId="3" w15:restartNumberingAfterBreak="0">
+    <w:nsid w:val="1CD0165A"/>
+    <w:multiLevelType w:val="hybridMultilevel"/>
+    <w:tmpl w:val="6EBA2FAA"/>
+    <w:lvl w:ilvl="0" w:tplc="04090001">
+      <w:start w:val="1"/>
+      <w:numFmt w:val="bullet"/>
+      <w:lvlText w:val=""/>
+      <w:lvlJc w:val="left"/>
+      <w:pPr>
+        <w:ind w:left="360" w:hanging="360"/>
+      </w:pPr>
+      <w:rPr>
+        <w:rFonts w:ascii="Symbol" w:hAnsi="Symbol" w:hint="default"/>
+      </w:rPr>
+    </w:lvl>
+    <w:lvl w:ilvl="1" w:tplc="04090003" w:tentative="1">
+      <w:start w:val="1"/>
+      <w:numFmt w:val="bullet"/>
+      <w:lvlText w:val="o"/>
+      <w:lvlJc w:val="left"/>
+      <w:pPr>
+        <w:ind w:left="1080" w:hanging="360"/>
+      </w:pPr>
+      <w:rPr>
+        <w:rFonts w:ascii="Courier New" w:hAnsi="Courier New" w:hint="default"/>
+      </w:rPr>
+    </w:lvl>
+    <w:lvl w:ilvl="2" w:tplc="04090005" w:tentative="1">
+      <w:start w:val="1"/>
+      <w:numFmt w:val="bullet"/>
+      <w:lvlText w:val=""/>
+      <w:lvlJc w:val="left"/>
+      <w:pPr>
+        <w:ind w:left="1800" w:hanging="360"/>
+      </w:pPr>
+      <w:rPr>
+        <w:rFonts w:ascii="Wingdings" w:hAnsi="Wingdings" w:hint="default"/>
+      </w:rPr>
+    </w:lvl>
+    <w:lvl w:ilvl="3" w:tplc="04090001" w:tentative="1">
+      <w:start w:val="1"/>
+      <w:numFmt w:val="bullet"/>
+      <w:lvlText w:val=""/>
+      <w:lvlJc w:val="left"/>
+      <w:pPr>
+        <w:ind w:left="2520" w:hanging="360"/>
+      </w:pPr>
+      <w:rPr>
+        <w:rFonts w:ascii="Symbol" w:hAnsi="Symbol" w:hint="default"/>
+      </w:rPr>
+    </w:lvl>
+    <w:lvl w:ilvl="4" w:tplc="04090003" w:tentative="1">
+      <w:start w:val="1"/>
+      <w:numFmt w:val="bullet"/>
+      <w:lvlText w:val="o"/>
+      <w:lvlJc w:val="left"/>
+      <w:pPr>
+        <w:ind w:left="3240" w:hanging="360"/>
+      </w:pPr>
+      <w:rPr>
+        <w:rFonts w:ascii="Courier New" w:hAnsi="Courier New" w:hint="default"/>
+      </w:rPr>
+    </w:lvl>
+    <w:lvl w:ilvl="5" w:tplc="04090005" w:tentative="1">
+      <w:start w:val="1"/>
+      <w:numFmt w:val="bullet"/>
+      <w:lvlText w:val=""/>
+      <w:lvlJc w:val="left"/>
+      <w:pPr>
+        <w:ind w:left="3960" w:hanging="360"/>
+      </w:pPr>
+      <w:rPr>
+        <w:rFonts w:ascii="Wingdings" w:hAnsi="Wingdings" w:hint="default"/>
+      </w:rPr>
+    </w:lvl>
+    <w:lvl w:ilvl="6" w:tplc="04090001" w:tentative="1">
+      <w:start w:val="1"/>
+      <w:numFmt w:val="bullet"/>
+      <w:lvlText w:val=""/>
+      <w:lvlJc w:val="left"/>
+      <w:pPr>
+        <w:ind w:left="4680" w:hanging="360"/>
+      </w:pPr>
+      <w:rPr>
+        <w:rFonts w:ascii="Symbol" w:hAnsi="Symbol" w:hint="default"/>
+      </w:rPr>
+    </w:lvl>
+    <w:lvl w:ilvl="7" w:tplc="04090003" w:tentative="1">
+      <w:start w:val="1"/>
+      <w:numFmt w:val="bullet"/>
+      <w:lvlText w:val="o"/>
+      <w:lvlJc w:val="left"/>
+      <w:pPr>
+        <w:ind w:left="5400" w:hanging="360"/>
+      </w:pPr>
+      <w:rPr>
+        <w:rFonts w:ascii="Courier New" w:hAnsi="Courier New" w:hint="default"/>
+      </w:rPr>
+    </w:lvl>
+    <w:lvl w:ilvl="8" w:tplc="04090005" w:tentative="1">
+      <w:start w:val="1"/>
+      <w:numFmt w:val="bullet"/>
+      <w:lvlText w:val=""/>
+      <w:lvlJc w:val="left"/>
+      <w:pPr>
+        <w:ind w:left="6120" w:hanging="360"/>
+      </w:pPr>
+      <w:rPr>
+        <w:rFonts w:ascii="Wingdings" w:hAnsi="Wingdings" w:hint="default"/>
+      </w:rPr>
+    </w:lvl>
+  </w:abstractNum>
+  <w:abstractNum w:abstractNumId="4" w15:restartNumberingAfterBreak="0">
+    <w:nsid w:val="21DC2BF4"/>
+    <w:multiLevelType w:val="hybridMultilevel"/>
+    <w:tmpl w:val="DB3E8B46"/>
+    <w:lvl w:ilvl="0" w:tplc="04090001">
+      <w:start w:val="1"/>
+      <w:numFmt w:val="bullet"/>
+      <w:lvlText w:val=""/>
+      <w:lvlJc w:val="left"/>
+      <w:pPr>
+        <w:ind w:left="360" w:hanging="360"/>
+      </w:pPr>
+      <w:rPr>
+        <w:rFonts w:ascii="Symbol" w:hAnsi="Symbol" w:hint="default"/>
+      </w:rPr>
+    </w:lvl>
+    <w:lvl w:ilvl="1" w:tplc="04090003" w:tentative="1">
+      <w:start w:val="1"/>
+      <w:numFmt w:val="bullet"/>
+      <w:lvlText w:val="o"/>
+      <w:lvlJc w:val="left"/>
+      <w:pPr>
+        <w:ind w:left="1080" w:hanging="360"/>
+      </w:pPr>
+      <w:rPr>
+        <w:rFonts w:ascii="Courier New" w:hAnsi="Courier New" w:hint="default"/>
+      </w:rPr>
+    </w:lvl>
+    <w:lvl w:ilvl="2" w:tplc="04090005" w:tentative="1">
+      <w:start w:val="1"/>
+      <w:numFmt w:val="bullet"/>
+      <w:lvlText w:val=""/>
+      <w:lvlJc w:val="left"/>
+      <w:pPr>
+        <w:ind w:left="1800" w:hanging="360"/>
+      </w:pPr>
+      <w:rPr>
+        <w:rFonts w:ascii="Wingdings" w:hAnsi="Wingdings" w:hint="default"/>
+      </w:rPr>
+    </w:lvl>
+    <w:lvl w:ilvl="3" w:tplc="04090001" w:tentative="1">
+      <w:start w:val="1"/>
+      <w:numFmt w:val="bullet"/>
+      <w:lvlText w:val=""/>
+      <w:lvlJc w:val="left"/>
+      <w:pPr>
+        <w:ind w:left="2520" w:hanging="360"/>
+      </w:pPr>
+      <w:rPr>
+        <w:rFonts w:ascii="Symbol" w:hAnsi="Symbol" w:hint="default"/>
+      </w:rPr>
+    </w:lvl>
+    <w:lvl w:ilvl="4" w:tplc="04090003" w:tentative="1">
+      <w:start w:val="1"/>
+      <w:numFmt w:val="bullet"/>
+      <w:lvlText w:val="o"/>
+      <w:lvlJc w:val="left"/>
+      <w:pPr>
+        <w:ind w:left="3240" w:hanging="360"/>
+      </w:pPr>
+      <w:rPr>
+        <w:rFonts w:ascii="Courier New" w:hAnsi="Courier New" w:hint="default"/>
+      </w:rPr>
+    </w:lvl>
+    <w:lvl w:ilvl="5" w:tplc="04090005" w:tentative="1">
+      <w:start w:val="1"/>
+      <w:numFmt w:val="bullet"/>
+      <w:lvlText w:val=""/>
+      <w:lvlJc w:val="left"/>
+      <w:pPr>
+        <w:ind w:left="3960" w:hanging="360"/>
+      </w:pPr>
+      <w:rPr>
+        <w:rFonts w:ascii="Wingdings" w:hAnsi="Wingdings" w:hint="default"/>
+      </w:rPr>
+    </w:lvl>
+    <w:lvl w:ilvl="6" w:tplc="04090001" w:tentative="1">
+      <w:start w:val="1"/>
+      <w:numFmt w:val="bullet"/>
+      <w:lvlText w:val=""/>
+      <w:lvlJc w:val="left"/>
+      <w:pPr>
+        <w:ind w:left="4680" w:hanging="360"/>
+      </w:pPr>
+      <w:rPr>
+        <w:rFonts w:ascii="Symbol" w:hAnsi="Symbol" w:hint="default"/>
+      </w:rPr>
+    </w:lvl>
+    <w:lvl w:ilvl="7" w:tplc="04090003" w:tentative="1">
+      <w:start w:val="1"/>
+      <w:numFmt w:val="bullet"/>
+      <w:lvlText w:val="o"/>
+      <w:lvlJc w:val="left"/>
+      <w:pPr>
+        <w:ind w:left="5400" w:hanging="360"/>
+      </w:pPr>
+      <w:rPr>
+        <w:rFonts w:ascii="Courier New" w:hAnsi="Courier New" w:hint="default"/>
+      </w:rPr>
+    </w:lvl>
+    <w:lvl w:ilvl="8" w:tplc="04090005" w:tentative="1">
+      <w:start w:val="1"/>
+      <w:numFmt w:val="bullet"/>
+      <w:lvlText w:val=""/>
+      <w:lvlJc w:val="left"/>
+      <w:pPr>
+        <w:ind w:left="6120" w:hanging="360"/>
+      </w:pPr>
+      <w:rPr>
+        <w:rFonts w:ascii="Wingdings" w:hAnsi="Wingdings" w:hint="default"/>
+      </w:rPr>
+    </w:lvl>
+  </w:abstractNum>
+  <w:abstractNum w:abstractNumId="5" w15:restartNumberingAfterBreak="0">
+    <w:nsid w:val="2A6F280D"/>
+    <w:multiLevelType w:val="hybridMultilevel"/>
+    <w:tmpl w:val="5C4C63D6"/>
+    <w:lvl w:ilvl="0" w:tplc="04090001">
+      <w:start w:val="1"/>
+      <w:numFmt w:val="bullet"/>
+      <w:lvlText w:val=""/>
+      <w:lvlJc w:val="left"/>
+      <w:pPr>
+        <w:ind w:left="360" w:hanging="360"/>
+      </w:pPr>
+      <w:rPr>
+        <w:rFonts w:ascii="Symbol" w:hAnsi="Symbol" w:hint="default"/>
+      </w:rPr>
+    </w:lvl>
+    <w:lvl w:ilvl="1" w:tplc="04090003" w:tentative="1">
+      <w:start w:val="1"/>
+      <w:numFmt w:val="bullet"/>
+      <w:lvlText w:val="o"/>
+      <w:lvlJc w:val="left"/>
+      <w:pPr>
+        <w:ind w:left="1080" w:hanging="360"/>
+      </w:pPr>
+      <w:rPr>
+        <w:rFonts w:ascii="Courier New" w:hAnsi="Courier New" w:hint="default"/>
+      </w:rPr>
+    </w:lvl>
+    <w:lvl w:ilvl="2" w:tplc="04090005" w:tentative="1">
+      <w:start w:val="1"/>
+      <w:numFmt w:val="bullet"/>
+      <w:lvlText w:val=""/>
+      <w:lvlJc w:val="left"/>
+      <w:pPr>
+        <w:ind w:left="1800" w:hanging="360"/>
+      </w:pPr>
+      <w:rPr>
+        <w:rFonts w:ascii="Wingdings" w:hAnsi="Wingdings" w:hint="default"/>
+      </w:rPr>
+    </w:lvl>
+    <w:lvl w:ilvl="3" w:tplc="04090001" w:tentative="1">
+      <w:start w:val="1"/>
+      <w:numFmt w:val="bullet"/>
+      <w:lvlText w:val=""/>
+      <w:lvlJc w:val="left"/>
+      <w:pPr>
+        <w:ind w:left="2520" w:hanging="360"/>
+      </w:pPr>
+      <w:rPr>
+        <w:rFonts w:ascii="Symbol" w:hAnsi="Symbol" w:hint="default"/>
+      </w:rPr>
+    </w:lvl>
+    <w:lvl w:ilvl="4" w:tplc="04090003" w:tentative="1">
+      <w:start w:val="1"/>
+      <w:numFmt w:val="bullet"/>
+      <w:lvlText w:val="o"/>
+      <w:lvlJc w:val="left"/>
+      <w:pPr>
+        <w:ind w:left="3240" w:hanging="360"/>
+      </w:pPr>
+      <w:rPr>
+        <w:rFonts w:ascii="Courier New" w:hAnsi="Courier New" w:hint="default"/>
+      </w:rPr>
+    </w:lvl>
+    <w:lvl w:ilvl="5" w:tplc="04090005" w:tentative="1">
+      <w:start w:val="1"/>
+      <w:numFmt w:val="bullet"/>
+      <w:lvlText w:val=""/>
+      <w:lvlJc w:val="left"/>
+      <w:pPr>
+        <w:ind w:left="3960" w:hanging="360"/>
+      </w:pPr>
+      <w:rPr>
+        <w:rFonts w:ascii="Wingdings" w:hAnsi="Wingdings" w:hint="default"/>
+      </w:rPr>
+    </w:lvl>
+    <w:lvl w:ilvl="6" w:tplc="04090001" w:tentative="1">
+      <w:start w:val="1"/>
+      <w:numFmt w:val="bullet"/>
+      <w:lvlText w:val=""/>
+      <w:lvlJc w:val="left"/>
+      <w:pPr>
+        <w:ind w:left="4680" w:hanging="360"/>
+      </w:pPr>
+      <w:rPr>
+        <w:rFonts w:ascii="Symbol" w:hAnsi="Symbol" w:hint="default"/>
+      </w:rPr>
+    </w:lvl>
+    <w:lvl w:ilvl="7" w:tplc="04090003" w:tentative="1">
+      <w:start w:val="1"/>
+      <w:numFmt w:val="bullet"/>
+      <w:lvlText w:val="o"/>
+      <w:lvlJc w:val="left"/>
+      <w:pPr>
+        <w:ind w:left="5400" w:hanging="360"/>
+      </w:pPr>
+      <w:rPr>
+        <w:rFonts w:ascii="Courier New" w:hAnsi="Courier New" w:hint="default"/>
+      </w:rPr>
+    </w:lvl>
+    <w:lvl w:ilvl="8" w:tplc="04090005" w:tentative="1">
+      <w:start w:val="1"/>
+      <w:numFmt w:val="bullet"/>
+      <w:lvlText w:val=""/>
+      <w:lvlJc w:val="left"/>
+      <w:pPr>
+        <w:ind w:left="6120" w:hanging="360"/>
+      </w:pPr>
+      <w:rPr>
+        <w:rFonts w:ascii="Wingdings" w:hAnsi="Wingdings" w:hint="default"/>
+      </w:rPr>
+    </w:lvl>
+  </w:abstractNum>
+  <w:abstractNum w:abstractNumId="6" w15:restartNumberingAfterBreak="0">
+    <w:nsid w:val="35FF2ADB"/>
+    <w:multiLevelType w:val="hybridMultilevel"/>
+    <w:tmpl w:val="B1908922"/>
+    <w:lvl w:ilvl="0" w:tplc="04090001">
+      <w:start w:val="1"/>
+      <w:numFmt w:val="bullet"/>
+      <w:lvlText w:val=""/>
+      <w:lvlJc w:val="left"/>
+      <w:pPr>
+        <w:ind w:left="360" w:hanging="360"/>
+      </w:pPr>
+      <w:rPr>
+        <w:rFonts w:ascii="Symbol" w:hAnsi="Symbol" w:hint="default"/>
+      </w:rPr>
+    </w:lvl>
+    <w:lvl w:ilvl="1" w:tplc="04090003">
+      <w:start w:val="1"/>
+      <w:numFmt w:val="bullet"/>
+      <w:lvlText w:val="o"/>
+      <w:lvlJc w:val="left"/>
+      <w:pPr>
+        <w:ind w:left="1080" w:hanging="360"/>
+      </w:pPr>
+      <w:rPr>
+        <w:rFonts w:ascii="Courier New" w:hAnsi="Courier New" w:hint="default"/>
+      </w:rPr>
+    </w:lvl>
+    <w:lvl w:ilvl="2" w:tplc="04090005" w:tentative="1">
+      <w:start w:val="1"/>
+      <w:numFmt w:val="bullet"/>
+      <w:lvlText w:val=""/>
+      <w:lvlJc w:val="left"/>
+      <w:pPr>
+        <w:ind w:left="1800" w:hanging="360"/>
+      </w:pPr>
+      <w:rPr>
+        <w:rFonts w:ascii="Wingdings" w:hAnsi="Wingdings" w:hint="default"/>
+      </w:rPr>
+    </w:lvl>
+    <w:lvl w:ilvl="3" w:tplc="04090001" w:tentative="1">
+      <w:start w:val="1"/>
+      <w:numFmt w:val="bullet"/>
+      <w:lvlText w:val=""/>
+      <w:lvlJc w:val="left"/>
+      <w:pPr>
+        <w:ind w:left="2520" w:hanging="360"/>
+      </w:pPr>
+      <w:rPr>
+        <w:rFonts w:ascii="Symbol" w:hAnsi="Symbol" w:hint="default"/>
+      </w:rPr>
+    </w:lvl>
+    <w:lvl w:ilvl="4" w:tplc="04090003" w:tentative="1">
+      <w:start w:val="1"/>
+      <w:numFmt w:val="bullet"/>
+      <w:lvlText w:val="o"/>
+      <w:lvlJc w:val="left"/>
+      <w:pPr>
+        <w:ind w:left="3240" w:hanging="360"/>
+      </w:pPr>
+      <w:rPr>
+        <w:rFonts w:ascii="Courier New" w:hAnsi="Courier New" w:hint="default"/>
+      </w:rPr>
+    </w:lvl>
+    <w:lvl w:ilvl="5" w:tplc="04090005" w:tentative="1">
+      <w:start w:val="1"/>
+      <w:numFmt w:val="bullet"/>
+      <w:lvlText w:val=""/>
+      <w:lvlJc w:val="left"/>
+      <w:pPr>
+        <w:ind w:left="3960" w:hanging="360"/>
+      </w:pPr>
+      <w:rPr>
+        <w:rFonts w:ascii="Wingdings" w:hAnsi="Wingdings" w:hint="default"/>
+      </w:rPr>
+    </w:lvl>
+    <w:lvl w:ilvl="6" w:tplc="04090001" w:tentative="1">
+      <w:start w:val="1"/>
+      <w:numFmt w:val="bullet"/>
+      <w:lvlText w:val=""/>
+      <w:lvlJc w:val="left"/>
+      <w:pPr>
+        <w:ind w:left="4680" w:hanging="360"/>
+      </w:pPr>
+      <w:rPr>
+        <w:rFonts w:ascii="Symbol" w:hAnsi="Symbol" w:hint="default"/>
+      </w:rPr>
+    </w:lvl>
+    <w:lvl w:ilvl="7" w:tplc="04090003" w:tentative="1">
+      <w:start w:val="1"/>
+      <w:numFmt w:val="bullet"/>
+      <w:lvlText w:val="o"/>
+      <w:lvlJc w:val="left"/>
+      <w:pPr>
+        <w:ind w:left="5400" w:hanging="360"/>
+      </w:pPr>
+      <w:rPr>
+        <w:rFonts w:ascii="Courier New" w:hAnsi="Courier New" w:hint="default"/>
+      </w:rPr>
+    </w:lvl>
+    <w:lvl w:ilvl="8" w:tplc="04090005" w:tentative="1">
+      <w:start w:val="1"/>
+      <w:numFmt w:val="bullet"/>
+      <w:lvlText w:val=""/>
+      <w:lvlJc w:val="left"/>
+      <w:pPr>
+        <w:ind w:left="6120" w:hanging="360"/>
+      </w:pPr>
+      <w:rPr>
+        <w:rFonts w:ascii="Wingdings" w:hAnsi="Wingdings" w:hint="default"/>
+      </w:rPr>
+    </w:lvl>
+  </w:abstractNum>
+  <w:abstractNum w:abstractNumId="7" w15:restartNumberingAfterBreak="0">
+    <w:nsid w:val="3BAD1955"/>
+    <w:multiLevelType w:val="hybridMultilevel"/>
+    <w:tmpl w:val="FB3006E0"/>
+    <w:lvl w:ilvl="0" w:tplc="04090001">
+      <w:start w:val="1"/>
+      <w:numFmt w:val="bullet"/>
+      <w:lvlText w:val=""/>
+      <w:lvlJc w:val="left"/>
+      <w:pPr>
+        <w:ind w:left="360" w:hanging="360"/>
+      </w:pPr>
+      <w:rPr>
+        <w:rFonts w:ascii="Symbol" w:hAnsi="Symbol" w:hint="default"/>
+      </w:rPr>
+    </w:lvl>
+    <w:lvl w:ilvl="1" w:tplc="04090003">
+      <w:start w:val="1"/>
+      <w:numFmt w:val="bullet"/>
+      <w:lvlText w:val="o"/>
+      <w:lvlJc w:val="left"/>
+      <w:pPr>
+        <w:ind w:left="1080" w:hanging="360"/>
+      </w:pPr>
+      <w:rPr>
+        <w:rFonts w:ascii="Courier New" w:hAnsi="Courier New" w:hint="default"/>
+      </w:rPr>
+    </w:lvl>
+    <w:lvl w:ilvl="2" w:tplc="04090005" w:tentative="1">
+      <w:start w:val="1"/>
+      <w:numFmt w:val="bullet"/>
+      <w:lvlText w:val=""/>
+      <w:lvlJc w:val="left"/>
+      <w:pPr>
+        <w:ind w:left="1800" w:hanging="360"/>
+      </w:pPr>
+      <w:rPr>
+        <w:rFonts w:ascii="Wingdings" w:hAnsi="Wingdings" w:hint="default"/>
+      </w:rPr>
+    </w:lvl>
+    <w:lvl w:ilvl="3" w:tplc="04090001" w:tentative="1">
+      <w:start w:val="1"/>
+      <w:numFmt w:val="bullet"/>
+      <w:lvlText w:val=""/>
+      <w:lvlJc w:val="left"/>
+      <w:pPr>
+        <w:ind w:left="2520" w:hanging="360"/>
+      </w:pPr>
+      <w:rPr>
+        <w:rFonts w:ascii="Symbol" w:hAnsi="Symbol" w:hint="default"/>
+      </w:rPr>
+    </w:lvl>
+    <w:lvl w:ilvl="4" w:tplc="04090003" w:tentative="1">
+      <w:start w:val="1"/>
+      <w:numFmt w:val="bullet"/>
+      <w:lvlText w:val="o"/>
+      <w:lvlJc w:val="left"/>
+      <w:pPr>
+        <w:ind w:left="3240" w:hanging="360"/>
+      </w:pPr>
+      <w:rPr>
+        <w:rFonts w:ascii="Courier New" w:hAnsi="Courier New" w:hint="default"/>
+      </w:rPr>
+    </w:lvl>
+    <w:lvl w:ilvl="5" w:tplc="04090005" w:tentative="1">
+      <w:start w:val="1"/>
+      <w:numFmt w:val="bullet"/>
+      <w:lvlText w:val=""/>
+      <w:lvlJc w:val="left"/>
+      <w:pPr>
+        <w:ind w:left="3960" w:hanging="360"/>
+      </w:pPr>
+      <w:rPr>
+        <w:rFonts w:ascii="Wingdings" w:hAnsi="Wingdings" w:hint="default"/>
+      </w:rPr>
+    </w:lvl>
+    <w:lvl w:ilvl="6" w:tplc="04090001" w:tentative="1">
+      <w:start w:val="1"/>
+      <w:numFmt w:val="bullet"/>
+      <w:lvlText w:val=""/>
+      <w:lvlJc w:val="left"/>
+      <w:pPr>
+        <w:ind w:left="4680" w:hanging="360"/>
+      </w:pPr>
+      <w:rPr>
+        <w:rFonts w:ascii="Symbol" w:hAnsi="Symbol" w:hint="default"/>
+      </w:rPr>
+    </w:lvl>
+    <w:lvl w:ilvl="7" w:tplc="04090003" w:tentative="1">
+      <w:start w:val="1"/>
+      <w:numFmt w:val="bullet"/>
+      <w:lvlText w:val="o"/>
+      <w:lvlJc w:val="left"/>
+      <w:pPr>
+        <w:ind w:left="5400" w:hanging="360"/>
+      </w:pPr>
+      <w:rPr>
+        <w:rFonts w:ascii="Courier New" w:hAnsi="Courier New" w:hint="default"/>
+      </w:rPr>
+    </w:lvl>
+    <w:lvl w:ilvl="8" w:tplc="04090005" w:tentative="1">
+      <w:start w:val="1"/>
+      <w:numFmt w:val="bullet"/>
+      <w:lvlText w:val=""/>
+      <w:lvlJc w:val="left"/>
+      <w:pPr>
+        <w:ind w:left="6120" w:hanging="360"/>
+      </w:pPr>
+      <w:rPr>
+        <w:rFonts w:ascii="Wingdings" w:hAnsi="Wingdings" w:hint="default"/>
+      </w:rPr>
+    </w:lvl>
+  </w:abstractNum>
+  <w:abstractNum w:abstractNumId="8" w15:restartNumberingAfterBreak="0">
+    <w:nsid w:val="420B57AF"/>
+    <w:multiLevelType w:val="hybridMultilevel"/>
+    <w:tmpl w:val="2484315A"/>
+    <w:lvl w:ilvl="0" w:tplc="04090001">
+      <w:start w:val="1"/>
+      <w:numFmt w:val="bullet"/>
+      <w:lvlText w:val=""/>
+      <w:lvlJc w:val="left"/>
+      <w:pPr>
+        <w:ind w:left="360" w:hanging="360"/>
+      </w:pPr>
+      <w:rPr>
+        <w:rFonts w:ascii="Symbol" w:hAnsi="Symbol" w:hint="default"/>
+      </w:rPr>
+    </w:lvl>
+    <w:lvl w:ilvl="1" w:tplc="04090003" w:tentative="1">
+      <w:start w:val="1"/>
+      <w:numFmt w:val="bullet"/>
+      <w:lvlText w:val="o"/>
+      <w:lvlJc w:val="left"/>
+      <w:pPr>
+        <w:ind w:left="1080" w:hanging="360"/>
+      </w:pPr>
+      <w:rPr>
+        <w:rFonts w:ascii="Courier New" w:hAnsi="Courier New" w:hint="default"/>
+      </w:rPr>
+    </w:lvl>
+    <w:lvl w:ilvl="2" w:tplc="04090005" w:tentative="1">
+      <w:start w:val="1"/>
+      <w:numFmt w:val="bullet"/>
+      <w:lvlText w:val=""/>
+      <w:lvlJc w:val="left"/>
+      <w:pPr>
+        <w:ind w:left="1800" w:hanging="360"/>
+      </w:pPr>
+      <w:rPr>
+        <w:rFonts w:ascii="Wingdings" w:hAnsi="Wingdings" w:hint="default"/>
+      </w:rPr>
+    </w:lvl>
+    <w:lvl w:ilvl="3" w:tplc="04090001" w:tentative="1">
+      <w:start w:val="1"/>
+      <w:numFmt w:val="bullet"/>
+      <w:lvlText w:val=""/>
+      <w:lvlJc w:val="left"/>
+      <w:pPr>
+        <w:ind w:left="2520" w:hanging="360"/>
+      </w:pPr>
+      <w:rPr>
+        <w:rFonts w:ascii="Symbol" w:hAnsi="Symbol" w:hint="default"/>
+      </w:rPr>
+    </w:lvl>
+    <w:lvl w:ilvl="4" w:tplc="04090003" w:tentative="1">
+      <w:start w:val="1"/>
+      <w:numFmt w:val="bullet"/>
+      <w:lvlText w:val="o"/>
+      <w:lvlJc w:val="left"/>
+      <w:pPr>
+        <w:ind w:left="3240" w:hanging="360"/>
+      </w:pPr>
+      <w:rPr>
+        <w:rFonts w:ascii="Courier New" w:hAnsi="Courier New" w:hint="default"/>
+      </w:rPr>
+    </w:lvl>
+    <w:lvl w:ilvl="5" w:tplc="04090005" w:tentative="1">
+      <w:start w:val="1"/>
+      <w:numFmt w:val="bullet"/>
+      <w:lvlText w:val=""/>
+      <w:lvlJc w:val="left"/>
+      <w:pPr>
+        <w:ind w:left="3960" w:hanging="360"/>
+      </w:pPr>
+      <w:rPr>
+        <w:rFonts w:ascii="Wingdings" w:hAnsi="Wingdings" w:hint="default"/>
+      </w:rPr>
+    </w:lvl>
+    <w:lvl w:ilvl="6" w:tplc="04090001" w:tentative="1">
+      <w:start w:val="1"/>
+      <w:numFmt w:val="bullet"/>
+      <w:lvlText w:val=""/>
+      <w:lvlJc w:val="left"/>
+      <w:pPr>
+        <w:ind w:left="4680" w:hanging="360"/>
+      </w:pPr>
+      <w:rPr>
+        <w:rFonts w:ascii="Symbol" w:hAnsi="Symbol" w:hint="default"/>
+      </w:rPr>
+    </w:lvl>
+    <w:lvl w:ilvl="7" w:tplc="04090003" w:tentative="1">
+      <w:start w:val="1"/>
+      <w:numFmt w:val="bullet"/>
+      <w:lvlText w:val="o"/>
+      <w:lvlJc w:val="left"/>
+      <w:pPr>
+        <w:ind w:left="5400" w:hanging="360"/>
+      </w:pPr>
+      <w:rPr>
+        <w:rFonts w:ascii="Courier New" w:hAnsi="Courier New" w:hint="default"/>
+      </w:rPr>
+    </w:lvl>
+    <w:lvl w:ilvl="8" w:tplc="04090005" w:tentative="1">
+      <w:start w:val="1"/>
+      <w:numFmt w:val="bullet"/>
+      <w:lvlText w:val=""/>
+      <w:lvlJc w:val="left"/>
+      <w:pPr>
+        <w:ind w:left="6120" w:hanging="360"/>
+      </w:pPr>
+      <w:rPr>
+        <w:rFonts w:ascii="Wingdings" w:hAnsi="Wingdings" w:hint="default"/>
+      </w:rPr>
+    </w:lvl>
+  </w:abstractNum>
+  <w:abstractNum w:abstractNumId="9" w15:restartNumberingAfterBreak="0">
+    <w:nsid w:val="56BB0682"/>
+    <w:multiLevelType w:val="hybridMultilevel"/>
+    <w:tmpl w:val="4498FC2A"/>
+    <w:lvl w:ilvl="0" w:tplc="04090001">
+      <w:start w:val="1"/>
+      <w:numFmt w:val="bullet"/>
+      <w:lvlText w:val=""/>
+      <w:lvlJc w:val="left"/>
+      <w:pPr>
+        <w:ind w:left="360" w:hanging="360"/>
+      </w:pPr>
+      <w:rPr>
+        <w:rFonts w:ascii="Symbol" w:hAnsi="Symbol" w:hint="default"/>
+      </w:rPr>
+    </w:lvl>
+    <w:lvl w:ilvl="1" w:tplc="04090003" w:tentative="1">
+      <w:start w:val="1"/>
+      <w:numFmt w:val="bullet"/>
+      <w:lvlText w:val="o"/>
+      <w:lvlJc w:val="left"/>
+      <w:pPr>
+        <w:ind w:left="1080" w:hanging="360"/>
+      </w:pPr>
+      <w:rPr>
+        <w:rFonts w:ascii="Courier New" w:hAnsi="Courier New" w:hint="default"/>
+      </w:rPr>
+    </w:lvl>
+    <w:lvl w:ilvl="2" w:tplc="04090005" w:tentative="1">
+      <w:start w:val="1"/>
+      <w:numFmt w:val="bullet"/>
+      <w:lvlText w:val=""/>
+      <w:lvlJc w:val="left"/>
+      <w:pPr>
+        <w:ind w:left="1800" w:hanging="360"/>
+      </w:pPr>
+      <w:rPr>
+        <w:rFonts w:ascii="Wingdings" w:hAnsi="Wingdings" w:hint="default"/>
+      </w:rPr>
+    </w:lvl>
+    <w:lvl w:ilvl="3" w:tplc="04090001" w:tentative="1">
+      <w:start w:val="1"/>
+      <w:numFmt w:val="bullet"/>
+      <w:lvlText w:val=""/>
+      <w:lvlJc w:val="left"/>
+      <w:pPr>
+        <w:ind w:left="2520" w:hanging="360"/>
+      </w:pPr>
+      <w:rPr>
+        <w:rFonts w:ascii="Symbol" w:hAnsi="Symbol" w:hint="default"/>
+      </w:rPr>
+    </w:lvl>
+    <w:lvl w:ilvl="4" w:tplc="04090003" w:tentative="1">
+      <w:start w:val="1"/>
+      <w:numFmt w:val="bullet"/>
+      <w:lvlText w:val="o"/>
+      <w:lvlJc w:val="left"/>
+      <w:pPr>
+        <w:ind w:left="3240" w:hanging="360"/>
+      </w:pPr>
+      <w:rPr>
+        <w:rFonts w:ascii="Courier New" w:hAnsi="Courier New" w:hint="default"/>
+      </w:rPr>
+    </w:lvl>
+    <w:lvl w:ilvl="5" w:tplc="04090005" w:tentative="1">
+      <w:start w:val="1"/>
+      <w:numFmt w:val="bullet"/>
+      <w:lvlText w:val=""/>
+      <w:lvlJc w:val="left"/>
+      <w:pPr>
+        <w:ind w:left="3960" w:hanging="360"/>
+      </w:pPr>
+      <w:rPr>
+        <w:rFonts w:ascii="Wingdings" w:hAnsi="Wingdings" w:hint="default"/>
+      </w:rPr>
+    </w:lvl>
+    <w:lvl w:ilvl="6" w:tplc="04090001" w:tentative="1">
+      <w:start w:val="1"/>
+      <w:numFmt w:val="bullet"/>
+      <w:lvlText w:val=""/>
+      <w:lvlJc w:val="left"/>
+      <w:pPr>
+        <w:ind w:left="4680" w:hanging="360"/>
+      </w:pPr>
+      <w:rPr>
+        <w:rFonts w:ascii="Symbol" w:hAnsi="Symbol" w:hint="default"/>
+      </w:rPr>
+    </w:lvl>
+    <w:lvl w:ilvl="7" w:tplc="04090003" w:tentative="1">
+      <w:start w:val="1"/>
+      <w:numFmt w:val="bullet"/>
+      <w:lvlText w:val="o"/>
+      <w:lvlJc w:val="left"/>
+      <w:pPr>
+        <w:ind w:left="5400" w:hanging="360"/>
+      </w:pPr>
+      <w:rPr>
+        <w:rFonts w:ascii="Courier New" w:hAnsi="Courier New" w:hint="default"/>
+      </w:rPr>
+    </w:lvl>
+    <w:lvl w:ilvl="8" w:tplc="04090005" w:tentative="1">
+      <w:start w:val="1"/>
+      <w:numFmt w:val="bullet"/>
+      <w:lvlText w:val=""/>
+      <w:lvlJc w:val="left"/>
+      <w:pPr>
+        <w:ind w:left="6120" w:hanging="360"/>
+      </w:pPr>
+      <w:rPr>
+        <w:rFonts w:ascii="Wingdings" w:hAnsi="Wingdings" w:hint="default"/>
+      </w:rPr>
+    </w:lvl>
+  </w:abstractNum>
+  <w:abstractNum w:abstractNumId="10" w15:restartNumberingAfterBreak="0">
+    <w:nsid w:val="683D329B"/>
+    <w:multiLevelType w:val="hybridMultilevel"/>
+    <w:tmpl w:val="64B87232"/>
+    <w:lvl w:ilvl="0" w:tplc="04090001">
+      <w:start w:val="1"/>
+      <w:numFmt w:val="bullet"/>
+      <w:lvlText w:val=""/>
+      <w:lvlJc w:val="left"/>
+      <w:pPr>
+        <w:ind w:left="360" w:hanging="360"/>
+      </w:pPr>
+      <w:rPr>
+        <w:rFonts w:ascii="Symbol" w:hAnsi="Symbol" w:hint="default"/>
+      </w:rPr>
+    </w:lvl>
+    <w:lvl w:ilvl="1" w:tplc="04090003">
+      <w:start w:val="1"/>
+      <w:numFmt w:val="bullet"/>
+      <w:lvlText w:val="o"/>
+      <w:lvlJc w:val="left"/>
+      <w:pPr>
+        <w:ind w:left="1080" w:hanging="360"/>
+      </w:pPr>
+      <w:rPr>
+        <w:rFonts w:ascii="Courier New" w:hAnsi="Courier New" w:hint="default"/>
+      </w:rPr>
+    </w:lvl>
+    <w:lvl w:ilvl="2" w:tplc="04090005" w:tentative="1">
+      <w:start w:val="1"/>
+      <w:numFmt w:val="bullet"/>
+      <w:lvlText w:val=""/>
+      <w:lvlJc w:val="left"/>
+      <w:pPr>
+        <w:ind w:left="1800" w:hanging="360"/>
+      </w:pPr>
+      <w:rPr>
+        <w:rFonts w:ascii="Wingdings" w:hAnsi="Wingdings" w:hint="default"/>
+      </w:rPr>
+    </w:lvl>
+    <w:lvl w:ilvl="3" w:tplc="04090001" w:tentative="1">
+      <w:start w:val="1"/>
+      <w:numFmt w:val="bullet"/>
+      <w:lvlText w:val=""/>
+      <w:lvlJc w:val="left"/>
+      <w:pPr>
+        <w:ind w:left="2520" w:hanging="360"/>
+      </w:pPr>
+      <w:rPr>
+        <w:rFonts w:ascii="Symbol" w:hAnsi="Symbol" w:hint="default"/>
+      </w:rPr>
+    </w:lvl>
+    <w:lvl w:ilvl="4" w:tplc="04090003" w:tentative="1">
+      <w:start w:val="1"/>
+      <w:numFmt w:val="bullet"/>
+      <w:lvlText w:val="o"/>
+      <w:lvlJc w:val="left"/>
+      <w:pPr>
+        <w:ind w:left="3240" w:hanging="360"/>
+      </w:pPr>
+      <w:rPr>
+        <w:rFonts w:ascii="Courier New" w:hAnsi="Courier New" w:hint="default"/>
+      </w:rPr>
+    </w:lvl>
+    <w:lvl w:ilvl="5" w:tplc="04090005" w:tentative="1">
+      <w:start w:val="1"/>
+      <w:numFmt w:val="bullet"/>
+      <w:lvlText w:val=""/>
+      <w:lvlJc w:val="left"/>
+      <w:pPr>
+        <w:ind w:left="3960" w:hanging="360"/>
+      </w:pPr>
+      <w:rPr>
+        <w:rFonts w:ascii="Wingdings" w:hAnsi="Wingdings" w:hint="default"/>
+      </w:rPr>
+    </w:lvl>
+    <w:lvl w:ilvl="6" w:tplc="04090001" w:tentative="1">
+      <w:start w:val="1"/>
+      <w:numFmt w:val="bullet"/>
+      <w:lvlText w:val=""/>
+      <w:lvlJc w:val="left"/>
+      <w:pPr>
+        <w:ind w:left="4680" w:hanging="360"/>
+      </w:pPr>
+      <w:rPr>
+        <w:rFonts w:ascii="Symbol" w:hAnsi="Symbol" w:hint="default"/>
+      </w:rPr>
+    </w:lvl>
+    <w:lvl w:ilvl="7" w:tplc="04090003" w:tentative="1">
+      <w:start w:val="1"/>
+      <w:numFmt w:val="bullet"/>
+      <w:lvlText w:val="o"/>
+      <w:lvlJc w:val="left"/>
+      <w:pPr>
+        <w:ind w:left="5400" w:hanging="360"/>
+      </w:pPr>
+      <w:rPr>
+        <w:rFonts w:ascii="Courier New" w:hAnsi="Courier New" w:hint="default"/>
+      </w:rPr>
+    </w:lvl>
+    <w:lvl w:ilvl="8" w:tplc="04090005" w:tentative="1">
+      <w:start w:val="1"/>
+      <w:numFmt w:val="bullet"/>
+      <w:lvlText w:val=""/>
+      <w:lvlJc w:val="left"/>
+      <w:pPr>
+        <w:ind w:left="6120" w:hanging="360"/>
+      </w:pPr>
+      <w:rPr>
+        <w:rFonts w:ascii="Wingdings" w:hAnsi="Wingdings" w:hint="default"/>
+      </w:rPr>
+    </w:lvl>
+  </w:abstractNum>
+  <w:abstractNum w:abstractNumId="11" w15:restartNumberingAfterBreak="0">
+    <w:nsid w:val="73C2185B"/>
+    <w:multiLevelType w:val="hybridMultilevel"/>
+    <w:tmpl w:val="472CBE86"/>
+    <w:lvl w:ilvl="0" w:tplc="04090001">
+      <w:start w:val="1"/>
+      <w:numFmt w:val="bullet"/>
+      <w:lvlText w:val=""/>
+      <w:lvlJc w:val="left"/>
+      <w:pPr>
+        <w:ind w:left="360" w:hanging="360"/>
+      </w:pPr>
+      <w:rPr>
+        <w:rFonts w:ascii="Symbol" w:hAnsi="Symbol" w:hint="default"/>
+      </w:rPr>
+    </w:lvl>
+    <w:lvl w:ilvl="1" w:tplc="04090003" w:tentative="1">
+      <w:start w:val="1"/>
+      <w:numFmt w:val="bullet"/>
+      <w:lvlText w:val="o"/>
+      <w:lvlJc w:val="left"/>
+      <w:pPr>
+        <w:ind w:left="1080" w:hanging="360"/>
+      </w:pPr>
+      <w:rPr>
+        <w:rFonts w:ascii="Courier New" w:hAnsi="Courier New" w:hint="default"/>
+      </w:rPr>
+    </w:lvl>
+    <w:lvl w:ilvl="2" w:tplc="04090005" w:tentative="1">
+      <w:start w:val="1"/>
+      <w:numFmt w:val="bullet"/>
+      <w:lvlText w:val=""/>
+      <w:lvlJc w:val="left"/>
+      <w:pPr>
+        <w:ind w:left="1800" w:hanging="360"/>
+      </w:pPr>
+      <w:rPr>
+        <w:rFonts w:ascii="Wingdings" w:hAnsi="Wingdings" w:hint="default"/>
+      </w:rPr>
+    </w:lvl>
+    <w:lvl w:ilvl="3" w:tplc="04090001" w:tentative="1">
+      <w:start w:val="1"/>
+      <w:numFmt w:val="bullet"/>
+      <w:lvlText w:val=""/>
+      <w:lvlJc w:val="left"/>
+      <w:pPr>
+        <w:ind w:left="2520" w:hanging="360"/>
+      </w:pPr>
+      <w:rPr>
+        <w:rFonts w:ascii="Symbol" w:hAnsi="Symbol" w:hint="default"/>
+      </w:rPr>
+    </w:lvl>
+    <w:lvl w:ilvl="4" w:tplc="04090003" w:tentative="1">
+      <w:start w:val="1"/>
+      <w:numFmt w:val="bullet"/>
+      <w:lvlText w:val="o"/>
+      <w:lvlJc w:val="left"/>
+      <w:pPr>
+        <w:ind w:left="3240" w:hanging="360"/>
+      </w:pPr>
+      <w:rPr>
+        <w:rFonts w:ascii="Courier New" w:hAnsi="Courier New" w:hint="default"/>
+      </w:rPr>
+    </w:lvl>
+    <w:lvl w:ilvl="5" w:tplc="04090005" w:tentative="1">
+      <w:start w:val="1"/>
+      <w:numFmt w:val="bullet"/>
+      <w:lvlText w:val=""/>
+      <w:lvlJc w:val="left"/>
+      <w:pPr>
+        <w:ind w:left="3960" w:hanging="360"/>
+      </w:pPr>
+      <w:rPr>
+        <w:rFonts w:ascii="Wingdings" w:hAnsi="Wingdings" w:hint="default"/>
+      </w:rPr>
+    </w:lvl>
+    <w:lvl w:ilvl="6" w:tplc="04090001" w:tentative="1">
+      <w:start w:val="1"/>
+      <w:numFmt w:val="bullet"/>
+      <w:lvlText w:val=""/>
+      <w:lvlJc w:val="left"/>
+      <w:pPr>
+        <w:ind w:left="4680" w:hanging="360"/>
+      </w:pPr>
+      <w:rPr>
+        <w:rFonts w:ascii="Symbol" w:hAnsi="Symbol" w:hint="default"/>
+      </w:rPr>
+    </w:lvl>
+    <w:lvl w:ilvl="7" w:tplc="04090003" w:tentative="1">
+      <w:start w:val="1"/>
+      <w:numFmt w:val="bullet"/>
+      <w:lvlText w:val="o"/>
+      <w:lvlJc w:val="left"/>
+      <w:pPr>
+        <w:ind w:left="5400" w:hanging="360"/>
+      </w:pPr>
+      <w:rPr>
+        <w:rFonts w:ascii="Courier New" w:hAnsi="Courier New" w:hint="default"/>
+      </w:rPr>
+    </w:lvl>
+    <w:lvl w:ilvl="8" w:tplc="04090005" w:tentative="1">
+      <w:start w:val="1"/>
+      <w:numFmt w:val="bullet"/>
+      <w:lvlText w:val=""/>
+      <w:lvlJc w:val="left"/>
+      <w:pPr>
+        <w:ind w:left="6120" w:hanging="360"/>
+      </w:pPr>
+      <w:rPr>
+        <w:rFonts w:ascii="Wingdings" w:hAnsi="Wingdings" w:hint="default"/>
+      </w:rPr>
+    </w:lvl>
+  </w:abstractNum>
+  <w:num w:numId="1">
+    <w:abstractNumId w:val="6"/>
+  </w:num>
+  <w:num w:numId="2">
+    <w:abstractNumId w:val="4"/>
+  </w:num>
+  <w:num w:numId="3">
+    <w:abstractNumId w:val="0"/>
+  </w:num>
+  <w:num w:numId="4">
+    <w:abstractNumId w:val="5"/>
+  </w:num>
+  <w:num w:numId="5">
+    <w:abstractNumId w:val="1"/>
+  </w:num>
+  <w:num w:numId="6">
+    <w:abstractNumId w:val="2"/>
+  </w:num>
+  <w:num w:numId="7">
+    <w:abstractNumId w:val="3"/>
+  </w:num>
+  <w:num w:numId="8">
+    <w:abstractNumId w:val="7"/>
+  </w:num>
+  <w:num w:numId="9">
+    <w:abstractNumId w:val="11"/>
+  </w:num>
+  <w:num w:numId="10">
+    <w:abstractNumId w:val="8"/>
+  </w:num>
+  <w:num w:numId="11">
+    <w:abstractNumId w:val="9"/>
+  </w:num>
+  <w:num w:numId="12">
+    <w:abstractNumId w:val="10"/>
+  </w:num>
+</w:numbering>
 </file>
 
 <file path=word/styles.xml><?xml version="1.0" encoding="utf-8"?>
@@ -570,6 +3469,69 @@
     <w:name w:val="Normal"/>
     <w:qFormat/>
   </w:style>
+  <w:style w:type="paragraph" w:styleId="Heading1">
+    <w:name w:val="heading 1"/>
+    <w:basedOn w:val="Normal"/>
+    <w:next w:val="Normal"/>
+    <w:link w:val="Heading1Char"/>
+    <w:uiPriority w:val="9"/>
+    <w:qFormat/>
+    <w:rsid w:val="002C5B55"/>
+    <w:pPr>
+      <w:keepNext/>
+      <w:keepLines/>
+      <w:spacing w:before="240"/>
+      <w:outlineLvl w:val="0"/>
+    </w:pPr>
+    <w:rPr>
+      <w:rFonts w:asciiTheme="majorHAnsi" w:eastAsiaTheme="majorEastAsia" w:hAnsiTheme="majorHAnsi" w:cstheme="majorBidi"/>
+      <w:color w:val="2F5496" w:themeColor="accent1" w:themeShade="BF"/>
+      <w:sz w:val="32"/>
+      <w:szCs w:val="32"/>
+    </w:rPr>
+  </w:style>
+  <w:style w:type="paragraph" w:styleId="Heading2">
+    <w:name w:val="heading 2"/>
+    <w:basedOn w:val="Normal"/>
+    <w:next w:val="Normal"/>
+    <w:link w:val="Heading2Char"/>
+    <w:uiPriority w:val="9"/>
+    <w:unhideWhenUsed/>
+    <w:qFormat/>
+    <w:rsid w:val="002C5B55"/>
+    <w:pPr>
+      <w:keepNext/>
+      <w:keepLines/>
+      <w:spacing w:before="40"/>
+      <w:outlineLvl w:val="1"/>
+    </w:pPr>
+    <w:rPr>
+      <w:rFonts w:asciiTheme="majorHAnsi" w:eastAsiaTheme="majorEastAsia" w:hAnsiTheme="majorHAnsi" w:cstheme="majorBidi"/>
+      <w:color w:val="2F5496" w:themeColor="accent1" w:themeShade="BF"/>
+      <w:sz w:val="26"/>
+      <w:szCs w:val="26"/>
+    </w:rPr>
+  </w:style>
+  <w:style w:type="paragraph" w:styleId="Heading3">
+    <w:name w:val="heading 3"/>
+    <w:basedOn w:val="Normal"/>
+    <w:next w:val="Normal"/>
+    <w:link w:val="Heading3Char"/>
+    <w:uiPriority w:val="9"/>
+    <w:unhideWhenUsed/>
+    <w:qFormat/>
+    <w:rsid w:val="00F52397"/>
+    <w:pPr>
+      <w:keepNext/>
+      <w:keepLines/>
+      <w:spacing w:before="40"/>
+      <w:outlineLvl w:val="2"/>
+    </w:pPr>
+    <w:rPr>
+      <w:rFonts w:asciiTheme="majorHAnsi" w:eastAsiaTheme="majorEastAsia" w:hAnsiTheme="majorHAnsi" w:cstheme="majorBidi"/>
+      <w:color w:val="1F3763" w:themeColor="accent1" w:themeShade="7F"/>
+    </w:rPr>
+  </w:style>
   <w:style w:type="character" w:default="1" w:styleId="DefaultParagraphFont">
     <w:name w:val="Default Paragraph Font"/>
     <w:uiPriority w:val="1"/>
@@ -596,6 +3558,68 @@
     <w:uiPriority w:val="99"/>
     <w:semiHidden/>
     <w:unhideWhenUsed/>
+  </w:style>
+  <w:style w:type="character" w:customStyle="1" w:styleId="Heading1Char">
+    <w:name w:val="Heading 1 Char"/>
+    <w:basedOn w:val="DefaultParagraphFont"/>
+    <w:link w:val="Heading1"/>
+    <w:uiPriority w:val="9"/>
+    <w:rsid w:val="002C5B55"/>
+    <w:rPr>
+      <w:rFonts w:asciiTheme="majorHAnsi" w:eastAsiaTheme="majorEastAsia" w:hAnsiTheme="majorHAnsi" w:cstheme="majorBidi"/>
+      <w:color w:val="2F5496" w:themeColor="accent1" w:themeShade="BF"/>
+      <w:sz w:val="32"/>
+      <w:szCs w:val="32"/>
+    </w:rPr>
+  </w:style>
+  <w:style w:type="character" w:customStyle="1" w:styleId="Heading2Char">
+    <w:name w:val="Heading 2 Char"/>
+    <w:basedOn w:val="DefaultParagraphFont"/>
+    <w:link w:val="Heading2"/>
+    <w:uiPriority w:val="9"/>
+    <w:rsid w:val="002C5B55"/>
+    <w:rPr>
+      <w:rFonts w:asciiTheme="majorHAnsi" w:eastAsiaTheme="majorEastAsia" w:hAnsiTheme="majorHAnsi" w:cstheme="majorBidi"/>
+      <w:color w:val="2F5496" w:themeColor="accent1" w:themeShade="BF"/>
+      <w:sz w:val="26"/>
+      <w:szCs w:val="26"/>
+    </w:rPr>
+  </w:style>
+  <w:style w:type="character" w:customStyle="1" w:styleId="Heading3Char">
+    <w:name w:val="Heading 3 Char"/>
+    <w:basedOn w:val="DefaultParagraphFont"/>
+    <w:link w:val="Heading3"/>
+    <w:uiPriority w:val="9"/>
+    <w:rsid w:val="00F52397"/>
+    <w:rPr>
+      <w:rFonts w:asciiTheme="majorHAnsi" w:eastAsiaTheme="majorEastAsia" w:hAnsiTheme="majorHAnsi" w:cstheme="majorBidi"/>
+      <w:color w:val="1F3763" w:themeColor="accent1" w:themeShade="7F"/>
+    </w:rPr>
+  </w:style>
+  <w:style w:type="paragraph" w:styleId="ListParagraph">
+    <w:name w:val="List Paragraph"/>
+    <w:basedOn w:val="Normal"/>
+    <w:uiPriority w:val="34"/>
+    <w:qFormat/>
+    <w:rsid w:val="00F52397"/>
+    <w:pPr>
+      <w:ind w:left="720"/>
+      <w:contextualSpacing/>
+    </w:pPr>
+  </w:style>
+  <w:style w:type="paragraph" w:styleId="NormalWeb">
+    <w:name w:val="Normal (Web)"/>
+    <w:basedOn w:val="Normal"/>
+    <w:uiPriority w:val="99"/>
+    <w:semiHidden/>
+    <w:unhideWhenUsed/>
+    <w:rsid w:val="008E6B4E"/>
+    <w:pPr>
+      <w:spacing w:before="100" w:beforeAutospacing="1" w:after="100" w:afterAutospacing="1"/>
+    </w:pPr>
+    <w:rPr>
+      <w:rFonts w:ascii="Times New Roman" w:eastAsia="Times New Roman" w:hAnsi="Times New Roman" w:cs="Times New Roman"/>
+    </w:rPr>
   </w:style>
 </w:styles>
 </file>

--- a/exams/notes.docx
+++ b/exams/notes.docx
@@ -1321,10 +1321,7 @@
         <w:t xml:space="preserve">the </w:t>
       </w:r>
       <w:r>
-        <w:t xml:space="preserve">sugar </w:t>
-      </w:r>
-      <w:r>
-        <w:t>deoxyribose, RNA contains 5-carbon sugar ribose in each of its nucleotides.</w:t>
+        <w:t>sugar deoxyribose, RNA contains 5-carbon sugar ribose in each of its nucleotides.</w:t>
       </w:r>
     </w:p>
     <w:p>
@@ -1355,13 +1352,7 @@
         <w:t>mRNA</w:t>
       </w:r>
       <w:r>
-        <w:t>: directs amino acids sequence of polypeptides</w:t>
-      </w:r>
-      <w:r>
-        <w:t xml:space="preserve"> that is during polypeptide synthesis</w:t>
-      </w:r>
-      <w:r>
-        <w:t>.</w:t>
+        <w:t>: directs amino acids sequence of polypeptides that is during polypeptide synthesis.</w:t>
       </w:r>
     </w:p>
     <w:p>
@@ -1659,8 +1650,295 @@
         <w:t>Serve as intermediates in various energy transferring reactions.</w:t>
       </w:r>
     </w:p>
-    <w:p/>
-    <w:p/>
+    <w:p>
+      <w:pPr>
+        <w:pStyle w:val="Heading3"/>
+      </w:pPr>
+      <w:r>
+        <w:t>Polymers: DNA and RNA</w:t>
+      </w:r>
+    </w:p>
+    <w:p>
+      <w:pPr>
+        <w:pStyle w:val="ListParagraph"/>
+        <w:numPr>
+          <w:ilvl w:val="0"/>
+          <w:numId w:val="13"/>
+        </w:numPr>
+      </w:pPr>
+      <w:r>
+        <w:t>Nucleic acids are linear polymers formed by linking each nucleotide to the next through a phosphate group.</w:t>
+      </w:r>
+    </w:p>
+    <w:p>
+      <w:pPr>
+        <w:pStyle w:val="ListParagraph"/>
+        <w:numPr>
+          <w:ilvl w:val="0"/>
+          <w:numId w:val="13"/>
+        </w:numPr>
+      </w:pPr>
+      <w:r>
+        <w:t xml:space="preserve">The result of a condensation reaction with the -H and -OH groups come off from the sugar and the phosphate group respectively is </w:t>
+      </w:r>
+      <w:r>
+        <w:rPr>
+          <w:b/>
+          <w:bCs/>
+        </w:rPr>
+        <w:t>a 3’,5’ phosphodiester bond</w:t>
+      </w:r>
+      <w:r>
+        <w:t>.</w:t>
+      </w:r>
+    </w:p>
+    <w:p>
+      <w:pPr>
+        <w:pStyle w:val="ListParagraph"/>
+        <w:numPr>
+          <w:ilvl w:val="0"/>
+          <w:numId w:val="13"/>
+        </w:numPr>
+      </w:pPr>
+      <w:r>
+        <w:t>Incoming nucleotides must be added in a specific, genetically determined sequence. The template to specify nucleotide order is DNA for both DNA and RNA synthesi</w:t>
+      </w:r>
+      <w:r>
+        <w:t>s</w:t>
+      </w:r>
+      <w:r>
+        <w:t>.</w:t>
+      </w:r>
+    </w:p>
+    <w:p>
+      <w:pPr>
+        <w:pStyle w:val="ListParagraph"/>
+        <w:numPr>
+          <w:ilvl w:val="0"/>
+          <w:numId w:val="13"/>
+        </w:numPr>
+        <w:rPr>
+          <w:b/>
+          <w:bCs/>
+        </w:rPr>
+      </w:pPr>
+      <w:r>
+        <w:rPr>
+          <w:b/>
+          <w:bCs/>
+        </w:rPr>
+        <w:lastRenderedPageBreak/>
+        <w:t>Purines: Adenine, Guanine</w:t>
+      </w:r>
+    </w:p>
+    <w:p>
+      <w:pPr>
+        <w:pStyle w:val="ListParagraph"/>
+        <w:numPr>
+          <w:ilvl w:val="0"/>
+          <w:numId w:val="13"/>
+        </w:numPr>
+        <w:rPr>
+          <w:b/>
+          <w:bCs/>
+        </w:rPr>
+      </w:pPr>
+      <w:r>
+        <w:rPr>
+          <w:b/>
+          <w:bCs/>
+        </w:rPr>
+        <w:t>Pyrimidines: Thymine, Uracil, Cytosine</w:t>
+      </w:r>
+    </w:p>
+    <w:p>
+      <w:pPr>
+        <w:pStyle w:val="ListParagraph"/>
+        <w:numPr>
+          <w:ilvl w:val="0"/>
+          <w:numId w:val="13"/>
+        </w:numPr>
+      </w:pPr>
+      <w:r>
+        <w:t>Purine and pyrimidine bases have carbonyl groups and nitrogen atoms capable of hydrogen bonds formation under appropriate conditions.</w:t>
+      </w:r>
+    </w:p>
+    <w:p>
+      <w:pPr>
+        <w:pStyle w:val="ListParagraph"/>
+        <w:numPr>
+          <w:ilvl w:val="0"/>
+          <w:numId w:val="13"/>
+        </w:numPr>
+      </w:pPr>
+      <w:r>
+        <w:t>Paring of A with T (or U) and G with C</w:t>
+      </w:r>
+    </w:p>
+    <w:p>
+      <w:pPr>
+        <w:pStyle w:val="Heading3"/>
+      </w:pPr>
+      <w:r>
+        <w:t>A DNA molecule is double-stranded Helix</w:t>
+      </w:r>
+    </w:p>
+    <w:p>
+      <w:pPr>
+        <w:pStyle w:val="ListParagraph"/>
+        <w:numPr>
+          <w:ilvl w:val="0"/>
+          <w:numId w:val="14"/>
+        </w:numPr>
+      </w:pPr>
+      <w:r>
+        <w:t>The double helix consists in two complementary chains of DNA twisted together around a common axis to form a right-handed helical structure.</w:t>
+      </w:r>
+    </w:p>
+    <w:p>
+      <w:pPr>
+        <w:pStyle w:val="ListParagraph"/>
+        <w:numPr>
+          <w:ilvl w:val="0"/>
+          <w:numId w:val="14"/>
+        </w:numPr>
+      </w:pPr>
+      <w:r>
+        <w:t>The two chains are oriented in opposite directions along the helix, one in 5’3’ direction and the other in 3’-5’ direction.</w:t>
+      </w:r>
+    </w:p>
+    <w:p>
+      <w:pPr>
+        <w:pStyle w:val="ListParagraph"/>
+        <w:numPr>
+          <w:ilvl w:val="0"/>
+          <w:numId w:val="14"/>
+        </w:numPr>
+      </w:pPr>
+      <w:r>
+        <w:t>The sugar phosphate backbones of the two strands could be envisioned as the sides of a circular staircase where each step corresponds to a pair of bases held in place by hydrogen bonding.</w:t>
+      </w:r>
+    </w:p>
+    <w:p>
+      <w:pPr>
+        <w:pStyle w:val="ListParagraph"/>
+        <w:numPr>
+          <w:ilvl w:val="0"/>
+          <w:numId w:val="14"/>
+        </w:numPr>
+      </w:pPr>
+      <w:r>
+        <w:t>The right-handed helix is an idealized version of the B-DNA, the main form of DNA</w:t>
+      </w:r>
+      <w:r>
+        <w:t>.</w:t>
+      </w:r>
+    </w:p>
+    <w:p>
+      <w:pPr>
+        <w:pStyle w:val="ListParagraph"/>
+        <w:numPr>
+          <w:ilvl w:val="0"/>
+          <w:numId w:val="14"/>
+        </w:numPr>
+      </w:pPr>
+      <w:r>
+        <w:t>Z-DNA is a left-handed double helix, with a longer, thinner sugar phosphate backbone.</w:t>
+      </w:r>
+    </w:p>
+    <w:p>
+      <w:pPr>
+        <w:pStyle w:val="Heading3"/>
+      </w:pPr>
+      <w:r>
+        <w:t>RNA Structure</w:t>
+      </w:r>
+    </w:p>
+    <w:p>
+      <w:pPr>
+        <w:pStyle w:val="ListParagraph"/>
+        <w:numPr>
+          <w:ilvl w:val="0"/>
+          <w:numId w:val="15"/>
+        </w:numPr>
+      </w:pPr>
+      <w:r>
+        <w:t>Secondary and tertiary structures are well understood only for tRNA molecules.</w:t>
+      </w:r>
+    </w:p>
+    <w:p>
+      <w:pPr>
+        <w:pStyle w:val="ListParagraph"/>
+        <w:numPr>
+          <w:ilvl w:val="0"/>
+          <w:numId w:val="15"/>
+        </w:numPr>
+      </w:pPr>
+      <w:r>
+        <w:t>A nucleotide is composed of three components, namely a nitrogenous base, phosphate group, and sugar. A nucleoside is composed of two components, namely a nitrogenous base and sugar. This is the basic difference between a nucleotide and a nucleoside.</w:t>
+      </w:r>
+    </w:p>
+    <w:p>
+      <w:pPr>
+        <w:pStyle w:val="Heading3"/>
+      </w:pPr>
+      <w:r>
+        <w:t>The Phosphorylated Forms of Adenosine</w:t>
+      </w:r>
+    </w:p>
+    <w:p>
+      <w:pPr>
+        <w:pStyle w:val="ListParagraph"/>
+        <w:numPr>
+          <w:ilvl w:val="0"/>
+          <w:numId w:val="17"/>
+        </w:numPr>
+      </w:pPr>
+      <w:r>
+        <w:t xml:space="preserve">Adenosine occurs as the free nucleoside, the monophosphate (AMP), the diphosphate (ADP), and the triphosphate (ATP). </w:t>
+      </w:r>
+    </w:p>
+    <w:p>
+      <w:pPr>
+        <w:pStyle w:val="ListParagraph"/>
+        <w:numPr>
+          <w:ilvl w:val="0"/>
+          <w:numId w:val="17"/>
+        </w:numPr>
+      </w:pPr>
+      <w:r>
+        <w:t xml:space="preserve">The bond that links the first phosphate to the ribose of adenosine is a low-energy </w:t>
+      </w:r>
+      <w:proofErr w:type="spellStart"/>
+      <w:r>
+        <w:t>phosphoester</w:t>
+      </w:r>
+      <w:proofErr w:type="spellEnd"/>
+      <w:r>
+        <w:t xml:space="preserve"> bond, whereas the bonds that link the second and third phosphate groups to the molecule are higher-energy </w:t>
+      </w:r>
+      <w:proofErr w:type="spellStart"/>
+      <w:r>
+        <w:t>phosphoanhydride</w:t>
+      </w:r>
+      <w:proofErr w:type="spellEnd"/>
+      <w:r>
+        <w:t xml:space="preserve"> bonds. </w:t>
+      </w:r>
+    </w:p>
+    <w:p>
+      <w:pPr>
+        <w:pStyle w:val="Heading3"/>
+      </w:pPr>
+      <w:r>
+        <w:t>Hydrogen Bonding in Nucleic Acid Structure</w:t>
+      </w:r>
+    </w:p>
+    <w:p>
+      <w:r>
+        <w:t>AT pair held together by two hydrogen bonds, whereas the CG pair has three hydrogen bonds.</w:t>
+      </w:r>
+    </w:p>
     <w:p/>
     <w:p/>
     <w:p/>
@@ -1680,6 +1958,119 @@
 <file path=word/numbering.xml><?xml version="1.0" encoding="utf-8"?>
 <w:numbering xmlns:wpc="http://schemas.microsoft.com/office/word/2010/wordprocessingCanvas" xmlns:cx="http://schemas.microsoft.com/office/drawing/2014/chartex" xmlns:cx1="http://schemas.microsoft.com/office/drawing/2015/9/8/chartex" xmlns:cx2="http://schemas.microsoft.com/office/drawing/2015/10/21/chartex" xmlns:cx3="http://schemas.microsoft.com/office/drawing/2016/5/9/chartex" xmlns:cx4="http://schemas.microsoft.com/office/drawing/2016/5/10/chartex" xmlns:cx5="http://schemas.microsoft.com/office/drawing/2016/5/11/chartex" xmlns:cx6="http://schemas.microsoft.com/office/drawing/2016/5/12/chartex" xmlns:cx7="http://schemas.microsoft.com/office/drawing/2016/5/13/chartex" xmlns:cx8="http://schemas.microsoft.com/office/drawing/2016/5/14/chartex" xmlns:mc="http://schemas.openxmlformats.org/markup-compatibility/2006" xmlns:aink="http://schemas.microsoft.com/office/drawing/2016/ink" xmlns:am3d="http://schemas.microsoft.com/office/drawing/2017/model3d" xmlns:o="urn:schemas-microsoft-com:office:office" xmlns:r="http://schemas.openxmlformats.org/officeDocument/2006/relationships" xmlns:m="http://schemas.openxmlformats.org/officeDocument/2006/math" xmlns:v="urn:schemas-microsoft-com:vml" xmlns:wp14="http://schemas.microsoft.com/office/word/2010/wordprocessingDrawing" xmlns:wp="http://schemas.openxmlformats.org/drawingml/2006/wordprocessingDrawing" xmlns:w10="urn:schemas-microsoft-com:office:word" xmlns:w="http://schemas.openxmlformats.org/wordprocessingml/2006/main" xmlns:w14="http://schemas.microsoft.com/office/word/2010/wordml" xmlns:w15="http://schemas.microsoft.com/office/word/2012/wordml" xmlns:w16cex="http://schemas.microsoft.com/office/word/2018/wordml/cex" xmlns:w16cid="http://schemas.microsoft.com/office/word/2016/wordml/cid" xmlns:w16="http://schemas.microsoft.com/office/word/2018/wordml" xmlns:w16sdtdh="http://schemas.microsoft.com/office/word/2020/wordml/sdtdatahash" xmlns:w16se="http://schemas.microsoft.com/office/word/2015/wordml/symex" xmlns:wpg="http://schemas.microsoft.com/office/word/2010/wordprocessingGroup" xmlns:wpi="http://schemas.microsoft.com/office/word/2010/wordprocessingInk" xmlns:wne="http://schemas.microsoft.com/office/word/2006/wordml" xmlns:wps="http://schemas.microsoft.com/office/word/2010/wordprocessingShape" mc:Ignorable="w14 w15 w16se w16cid w16 w16cex w16sdtdh wp14">
   <w:abstractNum w:abstractNumId="0" w15:restartNumberingAfterBreak="0">
+    <w:nsid w:val="074C1FD2"/>
+    <w:multiLevelType w:val="hybridMultilevel"/>
+    <w:tmpl w:val="552871F6"/>
+    <w:lvl w:ilvl="0" w:tplc="04090001">
+      <w:start w:val="1"/>
+      <w:numFmt w:val="bullet"/>
+      <w:lvlText w:val=""/>
+      <w:lvlJc w:val="left"/>
+      <w:pPr>
+        <w:ind w:left="360" w:hanging="360"/>
+      </w:pPr>
+      <w:rPr>
+        <w:rFonts w:ascii="Symbol" w:hAnsi="Symbol" w:hint="default"/>
+      </w:rPr>
+    </w:lvl>
+    <w:lvl w:ilvl="1" w:tplc="04090003" w:tentative="1">
+      <w:start w:val="1"/>
+      <w:numFmt w:val="bullet"/>
+      <w:lvlText w:val="o"/>
+      <w:lvlJc w:val="left"/>
+      <w:pPr>
+        <w:ind w:left="1080" w:hanging="360"/>
+      </w:pPr>
+      <w:rPr>
+        <w:rFonts w:ascii="Courier New" w:hAnsi="Courier New" w:hint="default"/>
+      </w:rPr>
+    </w:lvl>
+    <w:lvl w:ilvl="2" w:tplc="04090005" w:tentative="1">
+      <w:start w:val="1"/>
+      <w:numFmt w:val="bullet"/>
+      <w:lvlText w:val=""/>
+      <w:lvlJc w:val="left"/>
+      <w:pPr>
+        <w:ind w:left="1800" w:hanging="360"/>
+      </w:pPr>
+      <w:rPr>
+        <w:rFonts w:ascii="Wingdings" w:hAnsi="Wingdings" w:hint="default"/>
+      </w:rPr>
+    </w:lvl>
+    <w:lvl w:ilvl="3" w:tplc="04090001" w:tentative="1">
+      <w:start w:val="1"/>
+      <w:numFmt w:val="bullet"/>
+      <w:lvlText w:val=""/>
+      <w:lvlJc w:val="left"/>
+      <w:pPr>
+        <w:ind w:left="2520" w:hanging="360"/>
+      </w:pPr>
+      <w:rPr>
+        <w:rFonts w:ascii="Symbol" w:hAnsi="Symbol" w:hint="default"/>
+      </w:rPr>
+    </w:lvl>
+    <w:lvl w:ilvl="4" w:tplc="04090003" w:tentative="1">
+      <w:start w:val="1"/>
+      <w:numFmt w:val="bullet"/>
+      <w:lvlText w:val="o"/>
+      <w:lvlJc w:val="left"/>
+      <w:pPr>
+        <w:ind w:left="3240" w:hanging="360"/>
+      </w:pPr>
+      <w:rPr>
+        <w:rFonts w:ascii="Courier New" w:hAnsi="Courier New" w:hint="default"/>
+      </w:rPr>
+    </w:lvl>
+    <w:lvl w:ilvl="5" w:tplc="04090005" w:tentative="1">
+      <w:start w:val="1"/>
+      <w:numFmt w:val="bullet"/>
+      <w:lvlText w:val=""/>
+      <w:lvlJc w:val="left"/>
+      <w:pPr>
+        <w:ind w:left="3960" w:hanging="360"/>
+      </w:pPr>
+      <w:rPr>
+        <w:rFonts w:ascii="Wingdings" w:hAnsi="Wingdings" w:hint="default"/>
+      </w:rPr>
+    </w:lvl>
+    <w:lvl w:ilvl="6" w:tplc="04090001" w:tentative="1">
+      <w:start w:val="1"/>
+      <w:numFmt w:val="bullet"/>
+      <w:lvlText w:val=""/>
+      <w:lvlJc w:val="left"/>
+      <w:pPr>
+        <w:ind w:left="4680" w:hanging="360"/>
+      </w:pPr>
+      <w:rPr>
+        <w:rFonts w:ascii="Symbol" w:hAnsi="Symbol" w:hint="default"/>
+      </w:rPr>
+    </w:lvl>
+    <w:lvl w:ilvl="7" w:tplc="04090003" w:tentative="1">
+      <w:start w:val="1"/>
+      <w:numFmt w:val="bullet"/>
+      <w:lvlText w:val="o"/>
+      <w:lvlJc w:val="left"/>
+      <w:pPr>
+        <w:ind w:left="5400" w:hanging="360"/>
+      </w:pPr>
+      <w:rPr>
+        <w:rFonts w:ascii="Courier New" w:hAnsi="Courier New" w:hint="default"/>
+      </w:rPr>
+    </w:lvl>
+    <w:lvl w:ilvl="8" w:tplc="04090005" w:tentative="1">
+      <w:start w:val="1"/>
+      <w:numFmt w:val="bullet"/>
+      <w:lvlText w:val=""/>
+      <w:lvlJc w:val="left"/>
+      <w:pPr>
+        <w:ind w:left="6120" w:hanging="360"/>
+      </w:pPr>
+      <w:rPr>
+        <w:rFonts w:ascii="Wingdings" w:hAnsi="Wingdings" w:hint="default"/>
+      </w:rPr>
+    </w:lvl>
+  </w:abstractNum>
+  <w:abstractNum w:abstractNumId="1" w15:restartNumberingAfterBreak="0">
     <w:nsid w:val="0AE75EC7"/>
     <w:multiLevelType w:val="hybridMultilevel"/>
     <w:tmpl w:val="876E1A5C"/>
@@ -1792,7 +2183,7 @@
       </w:rPr>
     </w:lvl>
   </w:abstractNum>
-  <w:abstractNum w:abstractNumId="1" w15:restartNumberingAfterBreak="0">
+  <w:abstractNum w:abstractNumId="2" w15:restartNumberingAfterBreak="0">
     <w:nsid w:val="0BE620F0"/>
     <w:multiLevelType w:val="hybridMultilevel"/>
     <w:tmpl w:val="B11E7802"/>
@@ -1905,7 +2296,7 @@
       </w:rPr>
     </w:lvl>
   </w:abstractNum>
-  <w:abstractNum w:abstractNumId="2" w15:restartNumberingAfterBreak="0">
+  <w:abstractNum w:abstractNumId="3" w15:restartNumberingAfterBreak="0">
     <w:nsid w:val="16D04E82"/>
     <w:multiLevelType w:val="hybridMultilevel"/>
     <w:tmpl w:val="20E2E730"/>
@@ -2018,7 +2409,7 @@
       </w:rPr>
     </w:lvl>
   </w:abstractNum>
-  <w:abstractNum w:abstractNumId="3" w15:restartNumberingAfterBreak="0">
+  <w:abstractNum w:abstractNumId="4" w15:restartNumberingAfterBreak="0">
     <w:nsid w:val="1CD0165A"/>
     <w:multiLevelType w:val="hybridMultilevel"/>
     <w:tmpl w:val="6EBA2FAA"/>
@@ -2131,7 +2522,7 @@
       </w:rPr>
     </w:lvl>
   </w:abstractNum>
-  <w:abstractNum w:abstractNumId="4" w15:restartNumberingAfterBreak="0">
+  <w:abstractNum w:abstractNumId="5" w15:restartNumberingAfterBreak="0">
     <w:nsid w:val="21DC2BF4"/>
     <w:multiLevelType w:val="hybridMultilevel"/>
     <w:tmpl w:val="DB3E8B46"/>
@@ -2244,7 +2635,120 @@
       </w:rPr>
     </w:lvl>
   </w:abstractNum>
-  <w:abstractNum w:abstractNumId="5" w15:restartNumberingAfterBreak="0">
+  <w:abstractNum w:abstractNumId="6" w15:restartNumberingAfterBreak="0">
+    <w:nsid w:val="262F1855"/>
+    <w:multiLevelType w:val="hybridMultilevel"/>
+    <w:tmpl w:val="2F8EAE28"/>
+    <w:lvl w:ilvl="0" w:tplc="04090001">
+      <w:start w:val="1"/>
+      <w:numFmt w:val="bullet"/>
+      <w:lvlText w:val=""/>
+      <w:lvlJc w:val="left"/>
+      <w:pPr>
+        <w:ind w:left="360" w:hanging="360"/>
+      </w:pPr>
+      <w:rPr>
+        <w:rFonts w:ascii="Symbol" w:hAnsi="Symbol" w:hint="default"/>
+      </w:rPr>
+    </w:lvl>
+    <w:lvl w:ilvl="1" w:tplc="04090003" w:tentative="1">
+      <w:start w:val="1"/>
+      <w:numFmt w:val="bullet"/>
+      <w:lvlText w:val="o"/>
+      <w:lvlJc w:val="left"/>
+      <w:pPr>
+        <w:ind w:left="1080" w:hanging="360"/>
+      </w:pPr>
+      <w:rPr>
+        <w:rFonts w:ascii="Courier New" w:hAnsi="Courier New" w:hint="default"/>
+      </w:rPr>
+    </w:lvl>
+    <w:lvl w:ilvl="2" w:tplc="04090005" w:tentative="1">
+      <w:start w:val="1"/>
+      <w:numFmt w:val="bullet"/>
+      <w:lvlText w:val=""/>
+      <w:lvlJc w:val="left"/>
+      <w:pPr>
+        <w:ind w:left="1800" w:hanging="360"/>
+      </w:pPr>
+      <w:rPr>
+        <w:rFonts w:ascii="Wingdings" w:hAnsi="Wingdings" w:hint="default"/>
+      </w:rPr>
+    </w:lvl>
+    <w:lvl w:ilvl="3" w:tplc="04090001" w:tentative="1">
+      <w:start w:val="1"/>
+      <w:numFmt w:val="bullet"/>
+      <w:lvlText w:val=""/>
+      <w:lvlJc w:val="left"/>
+      <w:pPr>
+        <w:ind w:left="2520" w:hanging="360"/>
+      </w:pPr>
+      <w:rPr>
+        <w:rFonts w:ascii="Symbol" w:hAnsi="Symbol" w:hint="default"/>
+      </w:rPr>
+    </w:lvl>
+    <w:lvl w:ilvl="4" w:tplc="04090003" w:tentative="1">
+      <w:start w:val="1"/>
+      <w:numFmt w:val="bullet"/>
+      <w:lvlText w:val="o"/>
+      <w:lvlJc w:val="left"/>
+      <w:pPr>
+        <w:ind w:left="3240" w:hanging="360"/>
+      </w:pPr>
+      <w:rPr>
+        <w:rFonts w:ascii="Courier New" w:hAnsi="Courier New" w:hint="default"/>
+      </w:rPr>
+    </w:lvl>
+    <w:lvl w:ilvl="5" w:tplc="04090005" w:tentative="1">
+      <w:start w:val="1"/>
+      <w:numFmt w:val="bullet"/>
+      <w:lvlText w:val=""/>
+      <w:lvlJc w:val="left"/>
+      <w:pPr>
+        <w:ind w:left="3960" w:hanging="360"/>
+      </w:pPr>
+      <w:rPr>
+        <w:rFonts w:ascii="Wingdings" w:hAnsi="Wingdings" w:hint="default"/>
+      </w:rPr>
+    </w:lvl>
+    <w:lvl w:ilvl="6" w:tplc="04090001" w:tentative="1">
+      <w:start w:val="1"/>
+      <w:numFmt w:val="bullet"/>
+      <w:lvlText w:val=""/>
+      <w:lvlJc w:val="left"/>
+      <w:pPr>
+        <w:ind w:left="4680" w:hanging="360"/>
+      </w:pPr>
+      <w:rPr>
+        <w:rFonts w:ascii="Symbol" w:hAnsi="Symbol" w:hint="default"/>
+      </w:rPr>
+    </w:lvl>
+    <w:lvl w:ilvl="7" w:tplc="04090003" w:tentative="1">
+      <w:start w:val="1"/>
+      <w:numFmt w:val="bullet"/>
+      <w:lvlText w:val="o"/>
+      <w:lvlJc w:val="left"/>
+      <w:pPr>
+        <w:ind w:left="5400" w:hanging="360"/>
+      </w:pPr>
+      <w:rPr>
+        <w:rFonts w:ascii="Courier New" w:hAnsi="Courier New" w:hint="default"/>
+      </w:rPr>
+    </w:lvl>
+    <w:lvl w:ilvl="8" w:tplc="04090005" w:tentative="1">
+      <w:start w:val="1"/>
+      <w:numFmt w:val="bullet"/>
+      <w:lvlText w:val=""/>
+      <w:lvlJc w:val="left"/>
+      <w:pPr>
+        <w:ind w:left="6120" w:hanging="360"/>
+      </w:pPr>
+      <w:rPr>
+        <w:rFonts w:ascii="Wingdings" w:hAnsi="Wingdings" w:hint="default"/>
+      </w:rPr>
+    </w:lvl>
+  </w:abstractNum>
+  <w:abstractNum w:abstractNumId="7" w15:restartNumberingAfterBreak="0">
     <w:nsid w:val="2A6F280D"/>
     <w:multiLevelType w:val="hybridMultilevel"/>
     <w:tmpl w:val="5C4C63D6"/>
@@ -2357,7 +2861,156 @@
       </w:rPr>
     </w:lvl>
   </w:abstractNum>
-  <w:abstractNum w:abstractNumId="6" w15:restartNumberingAfterBreak="0">
+  <w:abstractNum w:abstractNumId="8" w15:restartNumberingAfterBreak="0">
+    <w:nsid w:val="2CED318F"/>
+    <w:multiLevelType w:val="multilevel"/>
+    <w:tmpl w:val="0A269A00"/>
+    <w:lvl w:ilvl="0">
+      <w:start w:val="1"/>
+      <w:numFmt w:val="bullet"/>
+      <w:lvlText w:val=""/>
+      <w:lvlJc w:val="left"/>
+      <w:pPr>
+        <w:tabs>
+          <w:tab w:val="num" w:pos="720"/>
+        </w:tabs>
+        <w:ind w:left="720" w:hanging="360"/>
+      </w:pPr>
+      <w:rPr>
+        <w:rFonts w:ascii="Symbol" w:hAnsi="Symbol" w:hint="default"/>
+        <w:sz w:val="20"/>
+      </w:rPr>
+    </w:lvl>
+    <w:lvl w:ilvl="1" w:tentative="1">
+      <w:start w:val="1"/>
+      <w:numFmt w:val="bullet"/>
+      <w:lvlText w:val=""/>
+      <w:lvlJc w:val="left"/>
+      <w:pPr>
+        <w:tabs>
+          <w:tab w:val="num" w:pos="1440"/>
+        </w:tabs>
+        <w:ind w:left="1440" w:hanging="360"/>
+      </w:pPr>
+      <w:rPr>
+        <w:rFonts w:ascii="Symbol" w:hAnsi="Symbol" w:hint="default"/>
+        <w:sz w:val="20"/>
+      </w:rPr>
+    </w:lvl>
+    <w:lvl w:ilvl="2" w:tentative="1">
+      <w:start w:val="1"/>
+      <w:numFmt w:val="bullet"/>
+      <w:lvlText w:val=""/>
+      <w:lvlJc w:val="left"/>
+      <w:pPr>
+        <w:tabs>
+          <w:tab w:val="num" w:pos="2160"/>
+        </w:tabs>
+        <w:ind w:left="2160" w:hanging="360"/>
+      </w:pPr>
+      <w:rPr>
+        <w:rFonts w:ascii="Symbol" w:hAnsi="Symbol" w:hint="default"/>
+        <w:sz w:val="20"/>
+      </w:rPr>
+    </w:lvl>
+    <w:lvl w:ilvl="3" w:tentative="1">
+      <w:start w:val="1"/>
+      <w:numFmt w:val="bullet"/>
+      <w:lvlText w:val=""/>
+      <w:lvlJc w:val="left"/>
+      <w:pPr>
+        <w:tabs>
+          <w:tab w:val="num" w:pos="2880"/>
+        </w:tabs>
+        <w:ind w:left="2880" w:hanging="360"/>
+      </w:pPr>
+      <w:rPr>
+        <w:rFonts w:ascii="Symbol" w:hAnsi="Symbol" w:hint="default"/>
+        <w:sz w:val="20"/>
+      </w:rPr>
+    </w:lvl>
+    <w:lvl w:ilvl="4" w:tentative="1">
+      <w:start w:val="1"/>
+      <w:numFmt w:val="bullet"/>
+      <w:lvlText w:val=""/>
+      <w:lvlJc w:val="left"/>
+      <w:pPr>
+        <w:tabs>
+          <w:tab w:val="num" w:pos="3600"/>
+        </w:tabs>
+        <w:ind w:left="3600" w:hanging="360"/>
+      </w:pPr>
+      <w:rPr>
+        <w:rFonts w:ascii="Symbol" w:hAnsi="Symbol" w:hint="default"/>
+        <w:sz w:val="20"/>
+      </w:rPr>
+    </w:lvl>
+    <w:lvl w:ilvl="5" w:tentative="1">
+      <w:start w:val="1"/>
+      <w:numFmt w:val="bullet"/>
+      <w:lvlText w:val=""/>
+      <w:lvlJc w:val="left"/>
+      <w:pPr>
+        <w:tabs>
+          <w:tab w:val="num" w:pos="4320"/>
+        </w:tabs>
+        <w:ind w:left="4320" w:hanging="360"/>
+      </w:pPr>
+      <w:rPr>
+        <w:rFonts w:ascii="Symbol" w:hAnsi="Symbol" w:hint="default"/>
+        <w:sz w:val="20"/>
+      </w:rPr>
+    </w:lvl>
+    <w:lvl w:ilvl="6" w:tentative="1">
+      <w:start w:val="1"/>
+      <w:numFmt w:val="bullet"/>
+      <w:lvlText w:val=""/>
+      <w:lvlJc w:val="left"/>
+      <w:pPr>
+        <w:tabs>
+          <w:tab w:val="num" w:pos="5040"/>
+        </w:tabs>
+        <w:ind w:left="5040" w:hanging="360"/>
+      </w:pPr>
+      <w:rPr>
+        <w:rFonts w:ascii="Symbol" w:hAnsi="Symbol" w:hint="default"/>
+        <w:sz w:val="20"/>
+      </w:rPr>
+    </w:lvl>
+    <w:lvl w:ilvl="7" w:tentative="1">
+      <w:start w:val="1"/>
+      <w:numFmt w:val="bullet"/>
+      <w:lvlText w:val=""/>
+      <w:lvlJc w:val="left"/>
+      <w:pPr>
+        <w:tabs>
+          <w:tab w:val="num" w:pos="5760"/>
+        </w:tabs>
+        <w:ind w:left="5760" w:hanging="360"/>
+      </w:pPr>
+      <w:rPr>
+        <w:rFonts w:ascii="Symbol" w:hAnsi="Symbol" w:hint="default"/>
+        <w:sz w:val="20"/>
+      </w:rPr>
+    </w:lvl>
+    <w:lvl w:ilvl="8" w:tentative="1">
+      <w:start w:val="1"/>
+      <w:numFmt w:val="bullet"/>
+      <w:lvlText w:val=""/>
+      <w:lvlJc w:val="left"/>
+      <w:pPr>
+        <w:tabs>
+          <w:tab w:val="num" w:pos="6480"/>
+        </w:tabs>
+        <w:ind w:left="6480" w:hanging="360"/>
+      </w:pPr>
+      <w:rPr>
+        <w:rFonts w:ascii="Symbol" w:hAnsi="Symbol" w:hint="default"/>
+        <w:sz w:val="20"/>
+      </w:rPr>
+    </w:lvl>
+  </w:abstractNum>
+  <w:abstractNum w:abstractNumId="9" w15:restartNumberingAfterBreak="0">
     <w:nsid w:val="35FF2ADB"/>
     <w:multiLevelType w:val="hybridMultilevel"/>
     <w:tmpl w:val="B1908922"/>
@@ -2470,7 +3123,7 @@
       </w:rPr>
     </w:lvl>
   </w:abstractNum>
-  <w:abstractNum w:abstractNumId="7" w15:restartNumberingAfterBreak="0">
+  <w:abstractNum w:abstractNumId="10" w15:restartNumberingAfterBreak="0">
     <w:nsid w:val="3BAD1955"/>
     <w:multiLevelType w:val="hybridMultilevel"/>
     <w:tmpl w:val="FB3006E0"/>
@@ -2583,7 +3236,7 @@
       </w:rPr>
     </w:lvl>
   </w:abstractNum>
-  <w:abstractNum w:abstractNumId="8" w15:restartNumberingAfterBreak="0">
+  <w:abstractNum w:abstractNumId="11" w15:restartNumberingAfterBreak="0">
     <w:nsid w:val="420B57AF"/>
     <w:multiLevelType w:val="hybridMultilevel"/>
     <w:tmpl w:val="2484315A"/>
@@ -2696,7 +3349,120 @@
       </w:rPr>
     </w:lvl>
   </w:abstractNum>
-  <w:abstractNum w:abstractNumId="9" w15:restartNumberingAfterBreak="0">
+  <w:abstractNum w:abstractNumId="12" w15:restartNumberingAfterBreak="0">
+    <w:nsid w:val="4BFD7DF2"/>
+    <w:multiLevelType w:val="hybridMultilevel"/>
+    <w:tmpl w:val="D73A7CFC"/>
+    <w:lvl w:ilvl="0" w:tplc="04090001">
+      <w:start w:val="1"/>
+      <w:numFmt w:val="bullet"/>
+      <w:lvlText w:val=""/>
+      <w:lvlJc w:val="left"/>
+      <w:pPr>
+        <w:ind w:left="720" w:hanging="360"/>
+      </w:pPr>
+      <w:rPr>
+        <w:rFonts w:ascii="Symbol" w:hAnsi="Symbol" w:hint="default"/>
+      </w:rPr>
+    </w:lvl>
+    <w:lvl w:ilvl="1" w:tplc="04090003" w:tentative="1">
+      <w:start w:val="1"/>
+      <w:numFmt w:val="bullet"/>
+      <w:lvlText w:val="o"/>
+      <w:lvlJc w:val="left"/>
+      <w:pPr>
+        <w:ind w:left="1440" w:hanging="360"/>
+      </w:pPr>
+      <w:rPr>
+        <w:rFonts w:ascii="Courier New" w:hAnsi="Courier New" w:hint="default"/>
+      </w:rPr>
+    </w:lvl>
+    <w:lvl w:ilvl="2" w:tplc="04090005" w:tentative="1">
+      <w:start w:val="1"/>
+      <w:numFmt w:val="bullet"/>
+      <w:lvlText w:val=""/>
+      <w:lvlJc w:val="left"/>
+      <w:pPr>
+        <w:ind w:left="2160" w:hanging="360"/>
+      </w:pPr>
+      <w:rPr>
+        <w:rFonts w:ascii="Wingdings" w:hAnsi="Wingdings" w:hint="default"/>
+      </w:rPr>
+    </w:lvl>
+    <w:lvl w:ilvl="3" w:tplc="04090001" w:tentative="1">
+      <w:start w:val="1"/>
+      <w:numFmt w:val="bullet"/>
+      <w:lvlText w:val=""/>
+      <w:lvlJc w:val="left"/>
+      <w:pPr>
+        <w:ind w:left="2880" w:hanging="360"/>
+      </w:pPr>
+      <w:rPr>
+        <w:rFonts w:ascii="Symbol" w:hAnsi="Symbol" w:hint="default"/>
+      </w:rPr>
+    </w:lvl>
+    <w:lvl w:ilvl="4" w:tplc="04090003" w:tentative="1">
+      <w:start w:val="1"/>
+      <w:numFmt w:val="bullet"/>
+      <w:lvlText w:val="o"/>
+      <w:lvlJc w:val="left"/>
+      <w:pPr>
+        <w:ind w:left="3600" w:hanging="360"/>
+      </w:pPr>
+      <w:rPr>
+        <w:rFonts w:ascii="Courier New" w:hAnsi="Courier New" w:hint="default"/>
+      </w:rPr>
+    </w:lvl>
+    <w:lvl w:ilvl="5" w:tplc="04090005" w:tentative="1">
+      <w:start w:val="1"/>
+      <w:numFmt w:val="bullet"/>
+      <w:lvlText w:val=""/>
+      <w:lvlJc w:val="left"/>
+      <w:pPr>
+        <w:ind w:left="4320" w:hanging="360"/>
+      </w:pPr>
+      <w:rPr>
+        <w:rFonts w:ascii="Wingdings" w:hAnsi="Wingdings" w:hint="default"/>
+      </w:rPr>
+    </w:lvl>
+    <w:lvl w:ilvl="6" w:tplc="04090001" w:tentative="1">
+      <w:start w:val="1"/>
+      <w:numFmt w:val="bullet"/>
+      <w:lvlText w:val=""/>
+      <w:lvlJc w:val="left"/>
+      <w:pPr>
+        <w:ind w:left="5040" w:hanging="360"/>
+      </w:pPr>
+      <w:rPr>
+        <w:rFonts w:ascii="Symbol" w:hAnsi="Symbol" w:hint="default"/>
+      </w:rPr>
+    </w:lvl>
+    <w:lvl w:ilvl="7" w:tplc="04090003" w:tentative="1">
+      <w:start w:val="1"/>
+      <w:numFmt w:val="bullet"/>
+      <w:lvlText w:val="o"/>
+      <w:lvlJc w:val="left"/>
+      <w:pPr>
+        <w:ind w:left="5760" w:hanging="360"/>
+      </w:pPr>
+      <w:rPr>
+        <w:rFonts w:ascii="Courier New" w:hAnsi="Courier New" w:hint="default"/>
+      </w:rPr>
+    </w:lvl>
+    <w:lvl w:ilvl="8" w:tplc="04090005" w:tentative="1">
+      <w:start w:val="1"/>
+      <w:numFmt w:val="bullet"/>
+      <w:lvlText w:val=""/>
+      <w:lvlJc w:val="left"/>
+      <w:pPr>
+        <w:ind w:left="6480" w:hanging="360"/>
+      </w:pPr>
+      <w:rPr>
+        <w:rFonts w:ascii="Wingdings" w:hAnsi="Wingdings" w:hint="default"/>
+      </w:rPr>
+    </w:lvl>
+  </w:abstractNum>
+  <w:abstractNum w:abstractNumId="13" w15:restartNumberingAfterBreak="0">
     <w:nsid w:val="56BB0682"/>
     <w:multiLevelType w:val="hybridMultilevel"/>
     <w:tmpl w:val="4498FC2A"/>
@@ -2809,7 +3575,120 @@
       </w:rPr>
     </w:lvl>
   </w:abstractNum>
-  <w:abstractNum w:abstractNumId="10" w15:restartNumberingAfterBreak="0">
+  <w:abstractNum w:abstractNumId="14" w15:restartNumberingAfterBreak="0">
+    <w:nsid w:val="58463E85"/>
+    <w:multiLevelType w:val="hybridMultilevel"/>
+    <w:tmpl w:val="5952F87C"/>
+    <w:lvl w:ilvl="0" w:tplc="04090001">
+      <w:start w:val="1"/>
+      <w:numFmt w:val="bullet"/>
+      <w:lvlText w:val=""/>
+      <w:lvlJc w:val="left"/>
+      <w:pPr>
+        <w:ind w:left="360" w:hanging="360"/>
+      </w:pPr>
+      <w:rPr>
+        <w:rFonts w:ascii="Symbol" w:hAnsi="Symbol" w:hint="default"/>
+      </w:rPr>
+    </w:lvl>
+    <w:lvl w:ilvl="1" w:tplc="04090003" w:tentative="1">
+      <w:start w:val="1"/>
+      <w:numFmt w:val="bullet"/>
+      <w:lvlText w:val="o"/>
+      <w:lvlJc w:val="left"/>
+      <w:pPr>
+        <w:ind w:left="1080" w:hanging="360"/>
+      </w:pPr>
+      <w:rPr>
+        <w:rFonts w:ascii="Courier New" w:hAnsi="Courier New" w:hint="default"/>
+      </w:rPr>
+    </w:lvl>
+    <w:lvl w:ilvl="2" w:tplc="04090005" w:tentative="1">
+      <w:start w:val="1"/>
+      <w:numFmt w:val="bullet"/>
+      <w:lvlText w:val=""/>
+      <w:lvlJc w:val="left"/>
+      <w:pPr>
+        <w:ind w:left="1800" w:hanging="360"/>
+      </w:pPr>
+      <w:rPr>
+        <w:rFonts w:ascii="Wingdings" w:hAnsi="Wingdings" w:hint="default"/>
+      </w:rPr>
+    </w:lvl>
+    <w:lvl w:ilvl="3" w:tplc="04090001" w:tentative="1">
+      <w:start w:val="1"/>
+      <w:numFmt w:val="bullet"/>
+      <w:lvlText w:val=""/>
+      <w:lvlJc w:val="left"/>
+      <w:pPr>
+        <w:ind w:left="2520" w:hanging="360"/>
+      </w:pPr>
+      <w:rPr>
+        <w:rFonts w:ascii="Symbol" w:hAnsi="Symbol" w:hint="default"/>
+      </w:rPr>
+    </w:lvl>
+    <w:lvl w:ilvl="4" w:tplc="04090003" w:tentative="1">
+      <w:start w:val="1"/>
+      <w:numFmt w:val="bullet"/>
+      <w:lvlText w:val="o"/>
+      <w:lvlJc w:val="left"/>
+      <w:pPr>
+        <w:ind w:left="3240" w:hanging="360"/>
+      </w:pPr>
+      <w:rPr>
+        <w:rFonts w:ascii="Courier New" w:hAnsi="Courier New" w:hint="default"/>
+      </w:rPr>
+    </w:lvl>
+    <w:lvl w:ilvl="5" w:tplc="04090005" w:tentative="1">
+      <w:start w:val="1"/>
+      <w:numFmt w:val="bullet"/>
+      <w:lvlText w:val=""/>
+      <w:lvlJc w:val="left"/>
+      <w:pPr>
+        <w:ind w:left="3960" w:hanging="360"/>
+      </w:pPr>
+      <w:rPr>
+        <w:rFonts w:ascii="Wingdings" w:hAnsi="Wingdings" w:hint="default"/>
+      </w:rPr>
+    </w:lvl>
+    <w:lvl w:ilvl="6" w:tplc="04090001" w:tentative="1">
+      <w:start w:val="1"/>
+      <w:numFmt w:val="bullet"/>
+      <w:lvlText w:val=""/>
+      <w:lvlJc w:val="left"/>
+      <w:pPr>
+        <w:ind w:left="4680" w:hanging="360"/>
+      </w:pPr>
+      <w:rPr>
+        <w:rFonts w:ascii="Symbol" w:hAnsi="Symbol" w:hint="default"/>
+      </w:rPr>
+    </w:lvl>
+    <w:lvl w:ilvl="7" w:tplc="04090003" w:tentative="1">
+      <w:start w:val="1"/>
+      <w:numFmt w:val="bullet"/>
+      <w:lvlText w:val="o"/>
+      <w:lvlJc w:val="left"/>
+      <w:pPr>
+        <w:ind w:left="5400" w:hanging="360"/>
+      </w:pPr>
+      <w:rPr>
+        <w:rFonts w:ascii="Courier New" w:hAnsi="Courier New" w:hint="default"/>
+      </w:rPr>
+    </w:lvl>
+    <w:lvl w:ilvl="8" w:tplc="04090005" w:tentative="1">
+      <w:start w:val="1"/>
+      <w:numFmt w:val="bullet"/>
+      <w:lvlText w:val=""/>
+      <w:lvlJc w:val="left"/>
+      <w:pPr>
+        <w:ind w:left="6120" w:hanging="360"/>
+      </w:pPr>
+      <w:rPr>
+        <w:rFonts w:ascii="Wingdings" w:hAnsi="Wingdings" w:hint="default"/>
+      </w:rPr>
+    </w:lvl>
+  </w:abstractNum>
+  <w:abstractNum w:abstractNumId="15" w15:restartNumberingAfterBreak="0">
     <w:nsid w:val="683D329B"/>
     <w:multiLevelType w:val="hybridMultilevel"/>
     <w:tmpl w:val="64B87232"/>
@@ -2922,7 +3801,7 @@
       </w:rPr>
     </w:lvl>
   </w:abstractNum>
-  <w:abstractNum w:abstractNumId="11" w15:restartNumberingAfterBreak="0">
+  <w:abstractNum w:abstractNumId="16" w15:restartNumberingAfterBreak="0">
     <w:nsid w:val="73C2185B"/>
     <w:multiLevelType w:val="hybridMultilevel"/>
     <w:tmpl w:val="472CBE86"/>
@@ -3036,40 +3915,55 @@
     </w:lvl>
   </w:abstractNum>
   <w:num w:numId="1">
+    <w:abstractNumId w:val="9"/>
+  </w:num>
+  <w:num w:numId="2">
+    <w:abstractNumId w:val="5"/>
+  </w:num>
+  <w:num w:numId="3">
+    <w:abstractNumId w:val="1"/>
+  </w:num>
+  <w:num w:numId="4">
+    <w:abstractNumId w:val="7"/>
+  </w:num>
+  <w:num w:numId="5">
+    <w:abstractNumId w:val="2"/>
+  </w:num>
+  <w:num w:numId="6">
+    <w:abstractNumId w:val="3"/>
+  </w:num>
+  <w:num w:numId="7">
+    <w:abstractNumId w:val="4"/>
+  </w:num>
+  <w:num w:numId="8">
+    <w:abstractNumId w:val="10"/>
+  </w:num>
+  <w:num w:numId="9">
+    <w:abstractNumId w:val="16"/>
+  </w:num>
+  <w:num w:numId="10">
+    <w:abstractNumId w:val="11"/>
+  </w:num>
+  <w:num w:numId="11">
+    <w:abstractNumId w:val="13"/>
+  </w:num>
+  <w:num w:numId="12">
+    <w:abstractNumId w:val="15"/>
+  </w:num>
+  <w:num w:numId="13">
+    <w:abstractNumId w:val="12"/>
+  </w:num>
+  <w:num w:numId="14">
     <w:abstractNumId w:val="6"/>
   </w:num>
-  <w:num w:numId="2">
-    <w:abstractNumId w:val="4"/>
-  </w:num>
-  <w:num w:numId="3">
+  <w:num w:numId="15">
     <w:abstractNumId w:val="0"/>
   </w:num>
-  <w:num w:numId="4">
-    <w:abstractNumId w:val="5"/>
-  </w:num>
-  <w:num w:numId="5">
-    <w:abstractNumId w:val="1"/>
-  </w:num>
-  <w:num w:numId="6">
-    <w:abstractNumId w:val="2"/>
-  </w:num>
-  <w:num w:numId="7">
-    <w:abstractNumId w:val="3"/>
-  </w:num>
-  <w:num w:numId="8">
-    <w:abstractNumId w:val="7"/>
-  </w:num>
-  <w:num w:numId="9">
-    <w:abstractNumId w:val="11"/>
-  </w:num>
-  <w:num w:numId="10">
+  <w:num w:numId="16">
     <w:abstractNumId w:val="8"/>
   </w:num>
-  <w:num w:numId="11">
-    <w:abstractNumId w:val="9"/>
-  </w:num>
-  <w:num w:numId="12">
-    <w:abstractNumId w:val="10"/>
+  <w:num w:numId="17">
+    <w:abstractNumId w:val="14"/>
   </w:num>
 </w:numbering>
 </file>

--- a/exams/notes.docx
+++ b/exams/notes.docx
@@ -2,21 +2,3135 @@
 <file path=word/document.xml><?xml version="1.0" encoding="utf-8"?>
 <w:document xmlns:wpc="http://schemas.microsoft.com/office/word/2010/wordprocessingCanvas" xmlns:cx="http://schemas.microsoft.com/office/drawing/2014/chartex" xmlns:cx1="http://schemas.microsoft.com/office/drawing/2015/9/8/chartex" xmlns:cx2="http://schemas.microsoft.com/office/drawing/2015/10/21/chartex" xmlns:cx3="http://schemas.microsoft.com/office/drawing/2016/5/9/chartex" xmlns:cx4="http://schemas.microsoft.com/office/drawing/2016/5/10/chartex" xmlns:cx5="http://schemas.microsoft.com/office/drawing/2016/5/11/chartex" xmlns:cx6="http://schemas.microsoft.com/office/drawing/2016/5/12/chartex" xmlns:cx7="http://schemas.microsoft.com/office/drawing/2016/5/13/chartex" xmlns:cx8="http://schemas.microsoft.com/office/drawing/2016/5/14/chartex" xmlns:mc="http://schemas.openxmlformats.org/markup-compatibility/2006" xmlns:aink="http://schemas.microsoft.com/office/drawing/2016/ink" xmlns:am3d="http://schemas.microsoft.com/office/drawing/2017/model3d" xmlns:o="urn:schemas-microsoft-com:office:office" xmlns:r="http://schemas.openxmlformats.org/officeDocument/2006/relationships" xmlns:m="http://schemas.openxmlformats.org/officeDocument/2006/math" xmlns:v="urn:schemas-microsoft-com:vml" xmlns:wp14="http://schemas.microsoft.com/office/word/2010/wordprocessingDrawing" xmlns:wp="http://schemas.openxmlformats.org/drawingml/2006/wordprocessingDrawing" xmlns:w10="urn:schemas-microsoft-com:office:word" xmlns:w="http://schemas.openxmlformats.org/wordprocessingml/2006/main" xmlns:w14="http://schemas.microsoft.com/office/word/2010/wordml" xmlns:w15="http://schemas.microsoft.com/office/word/2012/wordml" xmlns:w16cex="http://schemas.microsoft.com/office/word/2018/wordml/cex" xmlns:w16cid="http://schemas.microsoft.com/office/word/2016/wordml/cid" xmlns:w16="http://schemas.microsoft.com/office/word/2018/wordml" xmlns:w16sdtdh="http://schemas.microsoft.com/office/word/2020/wordml/sdtdatahash" xmlns:w16se="http://schemas.microsoft.com/office/word/2015/wordml/symex" xmlns:wpg="http://schemas.microsoft.com/office/word/2010/wordprocessingGroup" xmlns:wpi="http://schemas.microsoft.com/office/word/2010/wordprocessingInk" xmlns:wne="http://schemas.microsoft.com/office/word/2006/wordml" xmlns:wps="http://schemas.microsoft.com/office/word/2010/wordprocessingShape" mc:Ignorable="w14 w15 w16se w16cid w16 w16cex w16sdtdh wp14">
   <w:body>
+    <w:sdt>
+      <w:sdtPr>
+        <w:id w:val="1082487415"/>
+        <w:docPartObj>
+          <w:docPartGallery w:val="Table of Contents"/>
+          <w:docPartUnique/>
+        </w:docPartObj>
+      </w:sdtPr>
+      <w:sdtEndPr>
+        <w:rPr>
+          <w:rFonts w:asciiTheme="minorHAnsi" w:eastAsiaTheme="minorHAnsi" w:hAnsiTheme="minorHAnsi" w:cstheme="minorBidi"/>
+          <w:noProof/>
+          <w:color w:val="auto"/>
+          <w:sz w:val="24"/>
+          <w:szCs w:val="24"/>
+        </w:rPr>
+      </w:sdtEndPr>
+      <w:sdtContent>
+        <w:p>
+          <w:pPr>
+            <w:pStyle w:val="TOCHeading"/>
+          </w:pPr>
+          <w:r>
+            <w:t>Table of Contents</w:t>
+          </w:r>
+        </w:p>
+        <w:p>
+          <w:pPr>
+            <w:pStyle w:val="TOC1"/>
+            <w:tabs>
+              <w:tab w:val="right" w:leader="dot" w:pos="9350"/>
+            </w:tabs>
+            <w:rPr>
+              <w:rFonts w:eastAsiaTheme="minorEastAsia" w:cstheme="minorBidi"/>
+              <w:b w:val="0"/>
+              <w:bCs w:val="0"/>
+              <w:noProof/>
+            </w:rPr>
+          </w:pPr>
+          <w:r>
+            <w:rPr>
+              <w:b w:val="0"/>
+              <w:bCs w:val="0"/>
+            </w:rPr>
+            <w:fldChar w:fldCharType="begin"/>
+          </w:r>
+          <w:r>
+            <w:instrText xml:space="preserve"> TOC \o "1-3" \h \z \u </w:instrText>
+          </w:r>
+          <w:r>
+            <w:rPr>
+              <w:b w:val="0"/>
+              <w:bCs w:val="0"/>
+            </w:rPr>
+            <w:fldChar w:fldCharType="separate"/>
+          </w:r>
+          <w:hyperlink w:anchor="_Toc94344599" w:history="1">
+            <w:r>
+              <w:rPr>
+                <w:rStyle w:val="Hyperlink"/>
+                <w:noProof/>
+              </w:rPr>
+              <w:t>Module 1</w:t>
+            </w:r>
+            <w:r>
+              <w:rPr>
+                <w:noProof/>
+                <w:webHidden/>
+              </w:rPr>
+              <w:tab/>
+            </w:r>
+            <w:r>
+              <w:rPr>
+                <w:noProof/>
+                <w:webHidden/>
+              </w:rPr>
+              <w:fldChar w:fldCharType="begin"/>
+            </w:r>
+            <w:r>
+              <w:rPr>
+                <w:noProof/>
+                <w:webHidden/>
+              </w:rPr>
+              <w:instrText xml:space="preserve"> PAGEREF _Toc94344599 \h </w:instrText>
+            </w:r>
+            <w:r>
+              <w:rPr>
+                <w:noProof/>
+                <w:webHidden/>
+              </w:rPr>
+            </w:r>
+            <w:r>
+              <w:rPr>
+                <w:noProof/>
+                <w:webHidden/>
+              </w:rPr>
+              <w:fldChar w:fldCharType="separate"/>
+            </w:r>
+            <w:r>
+              <w:rPr>
+                <w:noProof/>
+                <w:webHidden/>
+              </w:rPr>
+              <w:t>1</w:t>
+            </w:r>
+            <w:r>
+              <w:rPr>
+                <w:noProof/>
+                <w:webHidden/>
+              </w:rPr>
+              <w:fldChar w:fldCharType="end"/>
+            </w:r>
+          </w:hyperlink>
+        </w:p>
+        <w:p>
+          <w:pPr>
+            <w:pStyle w:val="TOC2"/>
+            <w:tabs>
+              <w:tab w:val="right" w:leader="dot" w:pos="9350"/>
+            </w:tabs>
+            <w:rPr>
+              <w:rFonts w:eastAsiaTheme="minorEastAsia" w:cstheme="minorBidi"/>
+              <w:i/>
+              <w:iCs/>
+              <w:noProof/>
+              <w:sz w:val="24"/>
+              <w:szCs w:val="24"/>
+            </w:rPr>
+          </w:pPr>
+          <w:hyperlink w:anchor="_Toc94344600" w:history="1">
+            <w:r>
+              <w:rPr>
+                <w:rStyle w:val="Hyperlink"/>
+                <w:noProof/>
+              </w:rPr>
+              <w:t>Module 2- Macromolecules of the cell</w:t>
+            </w:r>
+            <w:r>
+              <w:rPr>
+                <w:noProof/>
+                <w:webHidden/>
+              </w:rPr>
+              <w:tab/>
+            </w:r>
+            <w:r>
+              <w:rPr>
+                <w:noProof/>
+                <w:webHidden/>
+              </w:rPr>
+              <w:fldChar w:fldCharType="begin"/>
+            </w:r>
+            <w:r>
+              <w:rPr>
+                <w:noProof/>
+                <w:webHidden/>
+              </w:rPr>
+              <w:instrText xml:space="preserve"> PAGEREF _Toc94344600 \h </w:instrText>
+            </w:r>
+            <w:r>
+              <w:rPr>
+                <w:noProof/>
+                <w:webHidden/>
+              </w:rPr>
+            </w:r>
+            <w:r>
+              <w:rPr>
+                <w:noProof/>
+                <w:webHidden/>
+              </w:rPr>
+              <w:fldChar w:fldCharType="separate"/>
+            </w:r>
+            <w:r>
+              <w:rPr>
+                <w:noProof/>
+                <w:webHidden/>
+              </w:rPr>
+              <w:t>1</w:t>
+            </w:r>
+            <w:r>
+              <w:rPr>
+                <w:noProof/>
+                <w:webHidden/>
+              </w:rPr>
+              <w:fldChar w:fldCharType="end"/>
+            </w:r>
+          </w:hyperlink>
+        </w:p>
+        <w:p>
+          <w:pPr>
+            <w:pStyle w:val="TOC2"/>
+            <w:tabs>
+              <w:tab w:val="right" w:leader="dot" w:pos="9350"/>
+            </w:tabs>
+            <w:rPr>
+              <w:rFonts w:eastAsiaTheme="minorEastAsia" w:cstheme="minorBidi"/>
+              <w:i/>
+              <w:iCs/>
+              <w:noProof/>
+              <w:sz w:val="24"/>
+              <w:szCs w:val="24"/>
+            </w:rPr>
+          </w:pPr>
+          <w:hyperlink w:anchor="_Toc94344601" w:history="1">
+            <w:r>
+              <w:rPr>
+                <w:rStyle w:val="Hyperlink"/>
+                <w:noProof/>
+              </w:rPr>
+              <w:t>Proteins</w:t>
+            </w:r>
+            <w:r>
+              <w:rPr>
+                <w:noProof/>
+                <w:webHidden/>
+              </w:rPr>
+              <w:tab/>
+            </w:r>
+            <w:r>
+              <w:rPr>
+                <w:noProof/>
+                <w:webHidden/>
+              </w:rPr>
+              <w:fldChar w:fldCharType="begin"/>
+            </w:r>
+            <w:r>
+              <w:rPr>
+                <w:noProof/>
+                <w:webHidden/>
+              </w:rPr>
+              <w:instrText xml:space="preserve"> PAGEREF _Toc94344601 \h </w:instrText>
+            </w:r>
+            <w:r>
+              <w:rPr>
+                <w:noProof/>
+                <w:webHidden/>
+              </w:rPr>
+            </w:r>
+            <w:r>
+              <w:rPr>
+                <w:noProof/>
+                <w:webHidden/>
+              </w:rPr>
+              <w:fldChar w:fldCharType="separate"/>
+            </w:r>
+            <w:r>
+              <w:rPr>
+                <w:noProof/>
+                <w:webHidden/>
+              </w:rPr>
+              <w:t>1</w:t>
+            </w:r>
+            <w:r>
+              <w:rPr>
+                <w:noProof/>
+                <w:webHidden/>
+              </w:rPr>
+              <w:fldChar w:fldCharType="end"/>
+            </w:r>
+          </w:hyperlink>
+        </w:p>
+        <w:p>
+          <w:pPr>
+            <w:pStyle w:val="TOC3"/>
+            <w:tabs>
+              <w:tab w:val="right" w:leader="dot" w:pos="9350"/>
+            </w:tabs>
+            <w:rPr>
+              <w:rFonts w:eastAsiaTheme="minorEastAsia" w:cstheme="minorBidi"/>
+              <w:noProof/>
+              <w:sz w:val="24"/>
+              <w:szCs w:val="24"/>
+            </w:rPr>
+          </w:pPr>
+          <w:hyperlink w:anchor="_Toc94344602" w:history="1">
+            <w:r>
+              <w:rPr>
+                <w:rStyle w:val="Hyperlink"/>
+                <w:noProof/>
+              </w:rPr>
+              <w:t>Cell processes</w:t>
+            </w:r>
+            <w:r>
+              <w:rPr>
+                <w:noProof/>
+                <w:webHidden/>
+              </w:rPr>
+              <w:tab/>
+            </w:r>
+            <w:r>
+              <w:rPr>
+                <w:noProof/>
+                <w:webHidden/>
+              </w:rPr>
+              <w:fldChar w:fldCharType="begin"/>
+            </w:r>
+            <w:r>
+              <w:rPr>
+                <w:noProof/>
+                <w:webHidden/>
+              </w:rPr>
+              <w:instrText xml:space="preserve"> PAGEREF _Toc94344602 \h </w:instrText>
+            </w:r>
+            <w:r>
+              <w:rPr>
+                <w:noProof/>
+                <w:webHidden/>
+              </w:rPr>
+            </w:r>
+            <w:r>
+              <w:rPr>
+                <w:noProof/>
+                <w:webHidden/>
+              </w:rPr>
+              <w:fldChar w:fldCharType="separate"/>
+            </w:r>
+            <w:r>
+              <w:rPr>
+                <w:noProof/>
+                <w:webHidden/>
+              </w:rPr>
+              <w:t>1</w:t>
+            </w:r>
+            <w:r>
+              <w:rPr>
+                <w:noProof/>
+                <w:webHidden/>
+              </w:rPr>
+              <w:fldChar w:fldCharType="end"/>
+            </w:r>
+          </w:hyperlink>
+        </w:p>
+        <w:p>
+          <w:pPr>
+            <w:pStyle w:val="TOC3"/>
+            <w:tabs>
+              <w:tab w:val="right" w:leader="dot" w:pos="9350"/>
+            </w:tabs>
+            <w:rPr>
+              <w:rFonts w:eastAsiaTheme="minorEastAsia" w:cstheme="minorBidi"/>
+              <w:noProof/>
+              <w:sz w:val="24"/>
+              <w:szCs w:val="24"/>
+            </w:rPr>
+          </w:pPr>
+          <w:hyperlink w:anchor="_Toc94344603" w:history="1">
+            <w:r>
+              <w:rPr>
+                <w:rStyle w:val="Hyperlink"/>
+                <w:noProof/>
+              </w:rPr>
+              <w:t>Small molecules</w:t>
+            </w:r>
+            <w:r>
+              <w:rPr>
+                <w:noProof/>
+                <w:webHidden/>
+              </w:rPr>
+              <w:tab/>
+            </w:r>
+            <w:r>
+              <w:rPr>
+                <w:noProof/>
+                <w:webHidden/>
+              </w:rPr>
+              <w:fldChar w:fldCharType="begin"/>
+            </w:r>
+            <w:r>
+              <w:rPr>
+                <w:noProof/>
+                <w:webHidden/>
+              </w:rPr>
+              <w:instrText xml:space="preserve"> PAGEREF _Toc94344603 \h </w:instrText>
+            </w:r>
+            <w:r>
+              <w:rPr>
+                <w:noProof/>
+                <w:webHidden/>
+              </w:rPr>
+            </w:r>
+            <w:r>
+              <w:rPr>
+                <w:noProof/>
+                <w:webHidden/>
+              </w:rPr>
+              <w:fldChar w:fldCharType="separate"/>
+            </w:r>
+            <w:r>
+              <w:rPr>
+                <w:noProof/>
+                <w:webHidden/>
+              </w:rPr>
+              <w:t>1</w:t>
+            </w:r>
+            <w:r>
+              <w:rPr>
+                <w:noProof/>
+                <w:webHidden/>
+              </w:rPr>
+              <w:fldChar w:fldCharType="end"/>
+            </w:r>
+          </w:hyperlink>
+        </w:p>
+        <w:p>
+          <w:pPr>
+            <w:pStyle w:val="TOC3"/>
+            <w:tabs>
+              <w:tab w:val="right" w:leader="dot" w:pos="9350"/>
+            </w:tabs>
+            <w:rPr>
+              <w:rFonts w:eastAsiaTheme="minorEastAsia" w:cstheme="minorBidi"/>
+              <w:noProof/>
+              <w:sz w:val="24"/>
+              <w:szCs w:val="24"/>
+            </w:rPr>
+          </w:pPr>
+          <w:hyperlink w:anchor="_Toc94344604" w:history="1">
+            <w:r>
+              <w:rPr>
+                <w:rStyle w:val="Hyperlink"/>
+                <w:noProof/>
+              </w:rPr>
+              <w:t>Levels of organization in Protein structure</w:t>
+            </w:r>
+            <w:r>
+              <w:rPr>
+                <w:noProof/>
+                <w:webHidden/>
+              </w:rPr>
+              <w:tab/>
+            </w:r>
+            <w:r>
+              <w:rPr>
+                <w:noProof/>
+                <w:webHidden/>
+              </w:rPr>
+              <w:fldChar w:fldCharType="begin"/>
+            </w:r>
+            <w:r>
+              <w:rPr>
+                <w:noProof/>
+                <w:webHidden/>
+              </w:rPr>
+              <w:instrText xml:space="preserve"> PAGEREF _Toc94344604 \h </w:instrText>
+            </w:r>
+            <w:r>
+              <w:rPr>
+                <w:noProof/>
+                <w:webHidden/>
+              </w:rPr>
+            </w:r>
+            <w:r>
+              <w:rPr>
+                <w:noProof/>
+                <w:webHidden/>
+              </w:rPr>
+              <w:fldChar w:fldCharType="separate"/>
+            </w:r>
+            <w:r>
+              <w:rPr>
+                <w:noProof/>
+                <w:webHidden/>
+              </w:rPr>
+              <w:t>1</w:t>
+            </w:r>
+            <w:r>
+              <w:rPr>
+                <w:noProof/>
+                <w:webHidden/>
+              </w:rPr>
+              <w:fldChar w:fldCharType="end"/>
+            </w:r>
+          </w:hyperlink>
+        </w:p>
+        <w:p>
+          <w:pPr>
+            <w:pStyle w:val="TOC3"/>
+            <w:tabs>
+              <w:tab w:val="right" w:leader="dot" w:pos="9350"/>
+            </w:tabs>
+            <w:rPr>
+              <w:rFonts w:eastAsiaTheme="minorEastAsia" w:cstheme="minorBidi"/>
+              <w:noProof/>
+              <w:sz w:val="24"/>
+              <w:szCs w:val="24"/>
+            </w:rPr>
+          </w:pPr>
+          <w:hyperlink w:anchor="_Toc94344605" w:history="1">
+            <w:r>
+              <w:rPr>
+                <w:rStyle w:val="Hyperlink"/>
+                <w:noProof/>
+              </w:rPr>
+              <w:t>4 Protein major classes</w:t>
+            </w:r>
+            <w:r>
+              <w:rPr>
+                <w:noProof/>
+                <w:webHidden/>
+              </w:rPr>
+              <w:tab/>
+            </w:r>
+            <w:r>
+              <w:rPr>
+                <w:noProof/>
+                <w:webHidden/>
+              </w:rPr>
+              <w:fldChar w:fldCharType="begin"/>
+            </w:r>
+            <w:r>
+              <w:rPr>
+                <w:noProof/>
+                <w:webHidden/>
+              </w:rPr>
+              <w:instrText xml:space="preserve"> PAGEREF _Toc94344605 \h </w:instrText>
+            </w:r>
+            <w:r>
+              <w:rPr>
+                <w:noProof/>
+                <w:webHidden/>
+              </w:rPr>
+            </w:r>
+            <w:r>
+              <w:rPr>
+                <w:noProof/>
+                <w:webHidden/>
+              </w:rPr>
+              <w:fldChar w:fldCharType="separate"/>
+            </w:r>
+            <w:r>
+              <w:rPr>
+                <w:noProof/>
+                <w:webHidden/>
+              </w:rPr>
+              <w:t>2</w:t>
+            </w:r>
+            <w:r>
+              <w:rPr>
+                <w:noProof/>
+                <w:webHidden/>
+              </w:rPr>
+              <w:fldChar w:fldCharType="end"/>
+            </w:r>
+          </w:hyperlink>
+        </w:p>
+        <w:p>
+          <w:pPr>
+            <w:pStyle w:val="TOC3"/>
+            <w:tabs>
+              <w:tab w:val="right" w:leader="dot" w:pos="9350"/>
+            </w:tabs>
+            <w:rPr>
+              <w:rFonts w:eastAsiaTheme="minorEastAsia" w:cstheme="minorBidi"/>
+              <w:noProof/>
+              <w:sz w:val="24"/>
+              <w:szCs w:val="24"/>
+            </w:rPr>
+          </w:pPr>
+          <w:hyperlink w:anchor="_Toc94344606" w:history="1">
+            <w:r>
+              <w:rPr>
+                <w:rStyle w:val="Hyperlink"/>
+                <w:noProof/>
+              </w:rPr>
+              <w:t>The monomers are amino acids</w:t>
+            </w:r>
+            <w:r>
+              <w:rPr>
+                <w:noProof/>
+                <w:webHidden/>
+              </w:rPr>
+              <w:tab/>
+            </w:r>
+            <w:r>
+              <w:rPr>
+                <w:noProof/>
+                <w:webHidden/>
+              </w:rPr>
+              <w:fldChar w:fldCharType="begin"/>
+            </w:r>
+            <w:r>
+              <w:rPr>
+                <w:noProof/>
+                <w:webHidden/>
+              </w:rPr>
+              <w:instrText xml:space="preserve"> PAGEREF _Toc94344606 \h </w:instrText>
+            </w:r>
+            <w:r>
+              <w:rPr>
+                <w:noProof/>
+                <w:webHidden/>
+              </w:rPr>
+            </w:r>
+            <w:r>
+              <w:rPr>
+                <w:noProof/>
+                <w:webHidden/>
+              </w:rPr>
+              <w:fldChar w:fldCharType="separate"/>
+            </w:r>
+            <w:r>
+              <w:rPr>
+                <w:noProof/>
+                <w:webHidden/>
+              </w:rPr>
+              <w:t>2</w:t>
+            </w:r>
+            <w:r>
+              <w:rPr>
+                <w:noProof/>
+                <w:webHidden/>
+              </w:rPr>
+              <w:fldChar w:fldCharType="end"/>
+            </w:r>
+          </w:hyperlink>
+        </w:p>
+        <w:p>
+          <w:pPr>
+            <w:pStyle w:val="TOC3"/>
+            <w:tabs>
+              <w:tab w:val="right" w:leader="dot" w:pos="9350"/>
+            </w:tabs>
+            <w:rPr>
+              <w:rFonts w:eastAsiaTheme="minorEastAsia" w:cstheme="minorBidi"/>
+              <w:noProof/>
+              <w:sz w:val="24"/>
+              <w:szCs w:val="24"/>
+            </w:rPr>
+          </w:pPr>
+          <w:hyperlink w:anchor="_Toc94344607" w:history="1">
+            <w:r>
+              <w:rPr>
+                <w:rStyle w:val="Hyperlink"/>
+                <w:rFonts w:eastAsia="Times New Roman"/>
+                <w:noProof/>
+              </w:rPr>
+              <w:t>The structure of 20 amino acids</w:t>
+            </w:r>
+            <w:r>
+              <w:rPr>
+                <w:noProof/>
+                <w:webHidden/>
+              </w:rPr>
+              <w:tab/>
+            </w:r>
+            <w:r>
+              <w:rPr>
+                <w:noProof/>
+                <w:webHidden/>
+              </w:rPr>
+              <w:fldChar w:fldCharType="begin"/>
+            </w:r>
+            <w:r>
+              <w:rPr>
+                <w:noProof/>
+                <w:webHidden/>
+              </w:rPr>
+              <w:instrText xml:space="preserve"> PAGEREF _Toc94344607 \h </w:instrText>
+            </w:r>
+            <w:r>
+              <w:rPr>
+                <w:noProof/>
+                <w:webHidden/>
+              </w:rPr>
+            </w:r>
+            <w:r>
+              <w:rPr>
+                <w:noProof/>
+                <w:webHidden/>
+              </w:rPr>
+              <w:fldChar w:fldCharType="separate"/>
+            </w:r>
+            <w:r>
+              <w:rPr>
+                <w:noProof/>
+                <w:webHidden/>
+              </w:rPr>
+              <w:t>2</w:t>
+            </w:r>
+            <w:r>
+              <w:rPr>
+                <w:noProof/>
+                <w:webHidden/>
+              </w:rPr>
+              <w:fldChar w:fldCharType="end"/>
+            </w:r>
+          </w:hyperlink>
+        </w:p>
+        <w:p>
+          <w:pPr>
+            <w:pStyle w:val="TOC3"/>
+            <w:tabs>
+              <w:tab w:val="right" w:leader="dot" w:pos="9350"/>
+            </w:tabs>
+            <w:rPr>
+              <w:rFonts w:eastAsiaTheme="minorEastAsia" w:cstheme="minorBidi"/>
+              <w:noProof/>
+              <w:sz w:val="24"/>
+              <w:szCs w:val="24"/>
+            </w:rPr>
+          </w:pPr>
+          <w:hyperlink w:anchor="_Toc94344608" w:history="1">
+            <w:r>
+              <w:rPr>
+                <w:rStyle w:val="Hyperlink"/>
+                <w:noProof/>
+              </w:rPr>
+              <w:t>The polymers are Polypeptides and Proteins</w:t>
+            </w:r>
+            <w:r>
+              <w:rPr>
+                <w:noProof/>
+                <w:webHidden/>
+              </w:rPr>
+              <w:tab/>
+            </w:r>
+            <w:r>
+              <w:rPr>
+                <w:noProof/>
+                <w:webHidden/>
+              </w:rPr>
+              <w:fldChar w:fldCharType="begin"/>
+            </w:r>
+            <w:r>
+              <w:rPr>
+                <w:noProof/>
+                <w:webHidden/>
+              </w:rPr>
+              <w:instrText xml:space="preserve"> PAGEREF _Toc94344608 \h </w:instrText>
+            </w:r>
+            <w:r>
+              <w:rPr>
+                <w:noProof/>
+                <w:webHidden/>
+              </w:rPr>
+            </w:r>
+            <w:r>
+              <w:rPr>
+                <w:noProof/>
+                <w:webHidden/>
+              </w:rPr>
+              <w:fldChar w:fldCharType="separate"/>
+            </w:r>
+            <w:r>
+              <w:rPr>
+                <w:noProof/>
+                <w:webHidden/>
+              </w:rPr>
+              <w:t>2</w:t>
+            </w:r>
+            <w:r>
+              <w:rPr>
+                <w:noProof/>
+                <w:webHidden/>
+              </w:rPr>
+              <w:fldChar w:fldCharType="end"/>
+            </w:r>
+          </w:hyperlink>
+        </w:p>
+        <w:p>
+          <w:pPr>
+            <w:pStyle w:val="TOC3"/>
+            <w:tabs>
+              <w:tab w:val="right" w:leader="dot" w:pos="9350"/>
+            </w:tabs>
+            <w:rPr>
+              <w:rFonts w:eastAsiaTheme="minorEastAsia" w:cstheme="minorBidi"/>
+              <w:noProof/>
+              <w:sz w:val="24"/>
+              <w:szCs w:val="24"/>
+            </w:rPr>
+          </w:pPr>
+          <w:hyperlink w:anchor="_Toc94344609" w:history="1">
+            <w:r>
+              <w:rPr>
+                <w:rStyle w:val="Hyperlink"/>
+                <w:noProof/>
+              </w:rPr>
+              <w:t>Peptide bond formation</w:t>
+            </w:r>
+            <w:r>
+              <w:rPr>
+                <w:noProof/>
+                <w:webHidden/>
+              </w:rPr>
+              <w:tab/>
+            </w:r>
+            <w:r>
+              <w:rPr>
+                <w:noProof/>
+                <w:webHidden/>
+              </w:rPr>
+              <w:fldChar w:fldCharType="begin"/>
+            </w:r>
+            <w:r>
+              <w:rPr>
+                <w:noProof/>
+                <w:webHidden/>
+              </w:rPr>
+              <w:instrText xml:space="preserve"> PAGEREF _Toc94344609 \h </w:instrText>
+            </w:r>
+            <w:r>
+              <w:rPr>
+                <w:noProof/>
+                <w:webHidden/>
+              </w:rPr>
+            </w:r>
+            <w:r>
+              <w:rPr>
+                <w:noProof/>
+                <w:webHidden/>
+              </w:rPr>
+              <w:fldChar w:fldCharType="separate"/>
+            </w:r>
+            <w:r>
+              <w:rPr>
+                <w:noProof/>
+                <w:webHidden/>
+              </w:rPr>
+              <w:t>2</w:t>
+            </w:r>
+            <w:r>
+              <w:rPr>
+                <w:noProof/>
+                <w:webHidden/>
+              </w:rPr>
+              <w:fldChar w:fldCharType="end"/>
+            </w:r>
+          </w:hyperlink>
+        </w:p>
+        <w:p>
+          <w:pPr>
+            <w:pStyle w:val="TOC3"/>
+            <w:tabs>
+              <w:tab w:val="right" w:leader="dot" w:pos="9350"/>
+            </w:tabs>
+            <w:rPr>
+              <w:rFonts w:eastAsiaTheme="minorEastAsia" w:cstheme="minorBidi"/>
+              <w:noProof/>
+              <w:sz w:val="24"/>
+              <w:szCs w:val="24"/>
+            </w:rPr>
+          </w:pPr>
+          <w:hyperlink w:anchor="_Toc94344610" w:history="1">
+            <w:r>
+              <w:rPr>
+                <w:rStyle w:val="Hyperlink"/>
+                <w:noProof/>
+              </w:rPr>
+              <w:t>Polypeptide and Proteins</w:t>
+            </w:r>
+            <w:r>
+              <w:rPr>
+                <w:noProof/>
+                <w:webHidden/>
+              </w:rPr>
+              <w:tab/>
+            </w:r>
+            <w:r>
+              <w:rPr>
+                <w:noProof/>
+                <w:webHidden/>
+              </w:rPr>
+              <w:fldChar w:fldCharType="begin"/>
+            </w:r>
+            <w:r>
+              <w:rPr>
+                <w:noProof/>
+                <w:webHidden/>
+              </w:rPr>
+              <w:instrText xml:space="preserve"> PAGEREF _Toc94344610 \h </w:instrText>
+            </w:r>
+            <w:r>
+              <w:rPr>
+                <w:noProof/>
+                <w:webHidden/>
+              </w:rPr>
+            </w:r>
+            <w:r>
+              <w:rPr>
+                <w:noProof/>
+                <w:webHidden/>
+              </w:rPr>
+              <w:fldChar w:fldCharType="separate"/>
+            </w:r>
+            <w:r>
+              <w:rPr>
+                <w:noProof/>
+                <w:webHidden/>
+              </w:rPr>
+              <w:t>2</w:t>
+            </w:r>
+            <w:r>
+              <w:rPr>
+                <w:noProof/>
+                <w:webHidden/>
+              </w:rPr>
+              <w:fldChar w:fldCharType="end"/>
+            </w:r>
+          </w:hyperlink>
+        </w:p>
+        <w:p>
+          <w:pPr>
+            <w:pStyle w:val="TOC3"/>
+            <w:tabs>
+              <w:tab w:val="right" w:leader="dot" w:pos="9350"/>
+            </w:tabs>
+            <w:rPr>
+              <w:rFonts w:eastAsiaTheme="minorEastAsia" w:cstheme="minorBidi"/>
+              <w:noProof/>
+              <w:sz w:val="24"/>
+              <w:szCs w:val="24"/>
+            </w:rPr>
+          </w:pPr>
+          <w:hyperlink w:anchor="_Toc94344611" w:history="1">
+            <w:r>
+              <w:rPr>
+                <w:rStyle w:val="Hyperlink"/>
+                <w:noProof/>
+              </w:rPr>
+              <w:t>Primary structure</w:t>
+            </w:r>
+            <w:r>
+              <w:rPr>
+                <w:noProof/>
+                <w:webHidden/>
+              </w:rPr>
+              <w:tab/>
+            </w:r>
+            <w:r>
+              <w:rPr>
+                <w:noProof/>
+                <w:webHidden/>
+              </w:rPr>
+              <w:fldChar w:fldCharType="begin"/>
+            </w:r>
+            <w:r>
+              <w:rPr>
+                <w:noProof/>
+                <w:webHidden/>
+              </w:rPr>
+              <w:instrText xml:space="preserve"> PAGEREF _Toc94344611 \h </w:instrText>
+            </w:r>
+            <w:r>
+              <w:rPr>
+                <w:noProof/>
+                <w:webHidden/>
+              </w:rPr>
+            </w:r>
+            <w:r>
+              <w:rPr>
+                <w:noProof/>
+                <w:webHidden/>
+              </w:rPr>
+              <w:fldChar w:fldCharType="separate"/>
+            </w:r>
+            <w:r>
+              <w:rPr>
+                <w:noProof/>
+                <w:webHidden/>
+              </w:rPr>
+              <w:t>3</w:t>
+            </w:r>
+            <w:r>
+              <w:rPr>
+                <w:noProof/>
+                <w:webHidden/>
+              </w:rPr>
+              <w:fldChar w:fldCharType="end"/>
+            </w:r>
+          </w:hyperlink>
+        </w:p>
+        <w:p>
+          <w:pPr>
+            <w:pStyle w:val="TOC3"/>
+            <w:tabs>
+              <w:tab w:val="right" w:leader="dot" w:pos="9350"/>
+            </w:tabs>
+            <w:rPr>
+              <w:rFonts w:eastAsiaTheme="minorEastAsia" w:cstheme="minorBidi"/>
+              <w:noProof/>
+              <w:sz w:val="24"/>
+              <w:szCs w:val="24"/>
+            </w:rPr>
+          </w:pPr>
+          <w:hyperlink w:anchor="_Toc94344612" w:history="1">
+            <w:r>
+              <w:rPr>
+                <w:rStyle w:val="Hyperlink"/>
+                <w:noProof/>
+              </w:rPr>
+              <w:t>Secondary structure</w:t>
+            </w:r>
+            <w:r>
+              <w:rPr>
+                <w:noProof/>
+                <w:webHidden/>
+              </w:rPr>
+              <w:tab/>
+            </w:r>
+            <w:r>
+              <w:rPr>
+                <w:noProof/>
+                <w:webHidden/>
+              </w:rPr>
+              <w:fldChar w:fldCharType="begin"/>
+            </w:r>
+            <w:r>
+              <w:rPr>
+                <w:noProof/>
+                <w:webHidden/>
+              </w:rPr>
+              <w:instrText xml:space="preserve"> PAGEREF _Toc94344612 \h </w:instrText>
+            </w:r>
+            <w:r>
+              <w:rPr>
+                <w:noProof/>
+                <w:webHidden/>
+              </w:rPr>
+            </w:r>
+            <w:r>
+              <w:rPr>
+                <w:noProof/>
+                <w:webHidden/>
+              </w:rPr>
+              <w:fldChar w:fldCharType="separate"/>
+            </w:r>
+            <w:r>
+              <w:rPr>
+                <w:noProof/>
+                <w:webHidden/>
+              </w:rPr>
+              <w:t>3</w:t>
+            </w:r>
+            <w:r>
+              <w:rPr>
+                <w:noProof/>
+                <w:webHidden/>
+              </w:rPr>
+              <w:fldChar w:fldCharType="end"/>
+            </w:r>
+          </w:hyperlink>
+        </w:p>
+        <w:p>
+          <w:pPr>
+            <w:pStyle w:val="TOC3"/>
+            <w:tabs>
+              <w:tab w:val="right" w:leader="dot" w:pos="9350"/>
+            </w:tabs>
+            <w:rPr>
+              <w:rFonts w:eastAsiaTheme="minorEastAsia" w:cstheme="minorBidi"/>
+              <w:noProof/>
+              <w:sz w:val="24"/>
+              <w:szCs w:val="24"/>
+            </w:rPr>
+          </w:pPr>
+          <w:hyperlink w:anchor="_Toc94344613" w:history="1">
+            <w:r>
+              <w:rPr>
+                <w:rStyle w:val="Hyperlink"/>
+                <w:noProof/>
+              </w:rPr>
+              <w:t>Categories of Proteins</w:t>
+            </w:r>
+            <w:r>
+              <w:rPr>
+                <w:noProof/>
+                <w:webHidden/>
+              </w:rPr>
+              <w:tab/>
+            </w:r>
+            <w:r>
+              <w:rPr>
+                <w:noProof/>
+                <w:webHidden/>
+              </w:rPr>
+              <w:fldChar w:fldCharType="begin"/>
+            </w:r>
+            <w:r>
+              <w:rPr>
+                <w:noProof/>
+                <w:webHidden/>
+              </w:rPr>
+              <w:instrText xml:space="preserve"> PAGEREF _Toc94344613 \h </w:instrText>
+            </w:r>
+            <w:r>
+              <w:rPr>
+                <w:noProof/>
+                <w:webHidden/>
+              </w:rPr>
+            </w:r>
+            <w:r>
+              <w:rPr>
+                <w:noProof/>
+                <w:webHidden/>
+              </w:rPr>
+              <w:fldChar w:fldCharType="separate"/>
+            </w:r>
+            <w:r>
+              <w:rPr>
+                <w:noProof/>
+                <w:webHidden/>
+              </w:rPr>
+              <w:t>3</w:t>
+            </w:r>
+            <w:r>
+              <w:rPr>
+                <w:noProof/>
+                <w:webHidden/>
+              </w:rPr>
+              <w:fldChar w:fldCharType="end"/>
+            </w:r>
+          </w:hyperlink>
+        </w:p>
+        <w:p>
+          <w:pPr>
+            <w:pStyle w:val="TOC3"/>
+            <w:tabs>
+              <w:tab w:val="right" w:leader="dot" w:pos="9350"/>
+            </w:tabs>
+            <w:rPr>
+              <w:rFonts w:eastAsiaTheme="minorEastAsia" w:cstheme="minorBidi"/>
+              <w:noProof/>
+              <w:sz w:val="24"/>
+              <w:szCs w:val="24"/>
+            </w:rPr>
+          </w:pPr>
+          <w:hyperlink w:anchor="_Toc94344614" w:history="1">
+            <w:r>
+              <w:rPr>
+                <w:rStyle w:val="Hyperlink"/>
+                <w:noProof/>
+              </w:rPr>
+              <w:t>Quaternary structure</w:t>
+            </w:r>
+            <w:r>
+              <w:rPr>
+                <w:noProof/>
+                <w:webHidden/>
+              </w:rPr>
+              <w:tab/>
+            </w:r>
+            <w:r>
+              <w:rPr>
+                <w:noProof/>
+                <w:webHidden/>
+              </w:rPr>
+              <w:fldChar w:fldCharType="begin"/>
+            </w:r>
+            <w:r>
+              <w:rPr>
+                <w:noProof/>
+                <w:webHidden/>
+              </w:rPr>
+              <w:instrText xml:space="preserve"> PAGEREF _Toc94344614 \h </w:instrText>
+            </w:r>
+            <w:r>
+              <w:rPr>
+                <w:noProof/>
+                <w:webHidden/>
+              </w:rPr>
+            </w:r>
+            <w:r>
+              <w:rPr>
+                <w:noProof/>
+                <w:webHidden/>
+              </w:rPr>
+              <w:fldChar w:fldCharType="separate"/>
+            </w:r>
+            <w:r>
+              <w:rPr>
+                <w:noProof/>
+                <w:webHidden/>
+              </w:rPr>
+              <w:t>3</w:t>
+            </w:r>
+            <w:r>
+              <w:rPr>
+                <w:noProof/>
+                <w:webHidden/>
+              </w:rPr>
+              <w:fldChar w:fldCharType="end"/>
+            </w:r>
+          </w:hyperlink>
+        </w:p>
+        <w:p>
+          <w:pPr>
+            <w:pStyle w:val="TOC3"/>
+            <w:tabs>
+              <w:tab w:val="right" w:leader="dot" w:pos="9350"/>
+            </w:tabs>
+            <w:rPr>
+              <w:rFonts w:eastAsiaTheme="minorEastAsia" w:cstheme="minorBidi"/>
+              <w:noProof/>
+              <w:sz w:val="24"/>
+              <w:szCs w:val="24"/>
+            </w:rPr>
+          </w:pPr>
+          <w:hyperlink w:anchor="_Toc94344615" w:history="1">
+            <w:r>
+              <w:rPr>
+                <w:rStyle w:val="Hyperlink"/>
+                <w:noProof/>
+              </w:rPr>
+              <w:t>Disulfide Bond formation in Insulin</w:t>
+            </w:r>
+            <w:r>
+              <w:rPr>
+                <w:noProof/>
+                <w:webHidden/>
+              </w:rPr>
+              <w:tab/>
+            </w:r>
+            <w:r>
+              <w:rPr>
+                <w:noProof/>
+                <w:webHidden/>
+              </w:rPr>
+              <w:fldChar w:fldCharType="begin"/>
+            </w:r>
+            <w:r>
+              <w:rPr>
+                <w:noProof/>
+                <w:webHidden/>
+              </w:rPr>
+              <w:instrText xml:space="preserve"> PAGEREF _Toc94344615 \h </w:instrText>
+            </w:r>
+            <w:r>
+              <w:rPr>
+                <w:noProof/>
+                <w:webHidden/>
+              </w:rPr>
+            </w:r>
+            <w:r>
+              <w:rPr>
+                <w:noProof/>
+                <w:webHidden/>
+              </w:rPr>
+              <w:fldChar w:fldCharType="separate"/>
+            </w:r>
+            <w:r>
+              <w:rPr>
+                <w:noProof/>
+                <w:webHidden/>
+              </w:rPr>
+              <w:t>3</w:t>
+            </w:r>
+            <w:r>
+              <w:rPr>
+                <w:noProof/>
+                <w:webHidden/>
+              </w:rPr>
+              <w:fldChar w:fldCharType="end"/>
+            </w:r>
+          </w:hyperlink>
+        </w:p>
+        <w:p>
+          <w:pPr>
+            <w:pStyle w:val="TOC3"/>
+            <w:tabs>
+              <w:tab w:val="right" w:leader="dot" w:pos="9350"/>
+            </w:tabs>
+            <w:rPr>
+              <w:rFonts w:eastAsiaTheme="minorEastAsia" w:cstheme="minorBidi"/>
+              <w:noProof/>
+              <w:sz w:val="24"/>
+              <w:szCs w:val="24"/>
+            </w:rPr>
+          </w:pPr>
+          <w:hyperlink w:anchor="_Toc94344616" w:history="1">
+            <w:r>
+              <w:rPr>
+                <w:rStyle w:val="Hyperlink"/>
+                <w:noProof/>
+              </w:rPr>
+              <w:t>The Primary structure of Insulin</w:t>
+            </w:r>
+            <w:r>
+              <w:rPr>
+                <w:noProof/>
+                <w:webHidden/>
+              </w:rPr>
+              <w:tab/>
+            </w:r>
+            <w:r>
+              <w:rPr>
+                <w:noProof/>
+                <w:webHidden/>
+              </w:rPr>
+              <w:fldChar w:fldCharType="begin"/>
+            </w:r>
+            <w:r>
+              <w:rPr>
+                <w:noProof/>
+                <w:webHidden/>
+              </w:rPr>
+              <w:instrText xml:space="preserve"> PAGEREF _Toc94344616 \h </w:instrText>
+            </w:r>
+            <w:r>
+              <w:rPr>
+                <w:noProof/>
+                <w:webHidden/>
+              </w:rPr>
+            </w:r>
+            <w:r>
+              <w:rPr>
+                <w:noProof/>
+                <w:webHidden/>
+              </w:rPr>
+              <w:fldChar w:fldCharType="separate"/>
+            </w:r>
+            <w:r>
+              <w:rPr>
+                <w:noProof/>
+                <w:webHidden/>
+              </w:rPr>
+              <w:t>3</w:t>
+            </w:r>
+            <w:r>
+              <w:rPr>
+                <w:noProof/>
+                <w:webHidden/>
+              </w:rPr>
+              <w:fldChar w:fldCharType="end"/>
+            </w:r>
+          </w:hyperlink>
+        </w:p>
+        <w:p>
+          <w:pPr>
+            <w:pStyle w:val="TOC3"/>
+            <w:tabs>
+              <w:tab w:val="right" w:leader="dot" w:pos="9350"/>
+            </w:tabs>
+            <w:rPr>
+              <w:rFonts w:eastAsiaTheme="minorEastAsia" w:cstheme="minorBidi"/>
+              <w:noProof/>
+              <w:sz w:val="24"/>
+              <w:szCs w:val="24"/>
+            </w:rPr>
+          </w:pPr>
+          <w:hyperlink w:anchor="_Toc94344617" w:history="1">
+            <w:r>
+              <w:rPr>
+                <w:rStyle w:val="Hyperlink"/>
+                <w:noProof/>
+              </w:rPr>
+              <w:t>Structure of Hair</w:t>
+            </w:r>
+            <w:r>
+              <w:rPr>
+                <w:noProof/>
+                <w:webHidden/>
+              </w:rPr>
+              <w:tab/>
+            </w:r>
+            <w:r>
+              <w:rPr>
+                <w:noProof/>
+                <w:webHidden/>
+              </w:rPr>
+              <w:fldChar w:fldCharType="begin"/>
+            </w:r>
+            <w:r>
+              <w:rPr>
+                <w:noProof/>
+                <w:webHidden/>
+              </w:rPr>
+              <w:instrText xml:space="preserve"> PAGEREF _Toc94344617 \h </w:instrText>
+            </w:r>
+            <w:r>
+              <w:rPr>
+                <w:noProof/>
+                <w:webHidden/>
+              </w:rPr>
+            </w:r>
+            <w:r>
+              <w:rPr>
+                <w:noProof/>
+                <w:webHidden/>
+              </w:rPr>
+              <w:fldChar w:fldCharType="separate"/>
+            </w:r>
+            <w:r>
+              <w:rPr>
+                <w:noProof/>
+                <w:webHidden/>
+              </w:rPr>
+              <w:t>3</w:t>
+            </w:r>
+            <w:r>
+              <w:rPr>
+                <w:noProof/>
+                <w:webHidden/>
+              </w:rPr>
+              <w:fldChar w:fldCharType="end"/>
+            </w:r>
+          </w:hyperlink>
+        </w:p>
+        <w:p>
+          <w:pPr>
+            <w:pStyle w:val="TOC3"/>
+            <w:tabs>
+              <w:tab w:val="right" w:leader="dot" w:pos="9350"/>
+            </w:tabs>
+            <w:rPr>
+              <w:rFonts w:eastAsiaTheme="minorEastAsia" w:cstheme="minorBidi"/>
+              <w:noProof/>
+              <w:sz w:val="24"/>
+              <w:szCs w:val="24"/>
+            </w:rPr>
+          </w:pPr>
+          <w:hyperlink w:anchor="_Toc94344618" w:history="1">
+            <w:r>
+              <w:rPr>
+                <w:rStyle w:val="Hyperlink"/>
+                <w:noProof/>
+              </w:rPr>
+              <w:t>The roles of DNA and RNA in Protein synthesis</w:t>
+            </w:r>
+            <w:r>
+              <w:rPr>
+                <w:noProof/>
+                <w:webHidden/>
+              </w:rPr>
+              <w:tab/>
+            </w:r>
+            <w:r>
+              <w:rPr>
+                <w:noProof/>
+                <w:webHidden/>
+              </w:rPr>
+              <w:fldChar w:fldCharType="begin"/>
+            </w:r>
+            <w:r>
+              <w:rPr>
+                <w:noProof/>
+                <w:webHidden/>
+              </w:rPr>
+              <w:instrText xml:space="preserve"> PAGEREF _Toc94344618 \h </w:instrText>
+            </w:r>
+            <w:r>
+              <w:rPr>
+                <w:noProof/>
+                <w:webHidden/>
+              </w:rPr>
+            </w:r>
+            <w:r>
+              <w:rPr>
+                <w:noProof/>
+                <w:webHidden/>
+              </w:rPr>
+              <w:fldChar w:fldCharType="separate"/>
+            </w:r>
+            <w:r>
+              <w:rPr>
+                <w:noProof/>
+                <w:webHidden/>
+              </w:rPr>
+              <w:t>3</w:t>
+            </w:r>
+            <w:r>
+              <w:rPr>
+                <w:noProof/>
+                <w:webHidden/>
+              </w:rPr>
+              <w:fldChar w:fldCharType="end"/>
+            </w:r>
+          </w:hyperlink>
+        </w:p>
+        <w:p>
+          <w:pPr>
+            <w:pStyle w:val="TOC2"/>
+            <w:tabs>
+              <w:tab w:val="right" w:leader="dot" w:pos="9350"/>
+            </w:tabs>
+            <w:rPr>
+              <w:rFonts w:eastAsiaTheme="minorEastAsia" w:cstheme="minorBidi"/>
+              <w:i/>
+              <w:iCs/>
+              <w:noProof/>
+              <w:sz w:val="24"/>
+              <w:szCs w:val="24"/>
+            </w:rPr>
+          </w:pPr>
+          <w:hyperlink w:anchor="_Toc94344619" w:history="1">
+            <w:r>
+              <w:rPr>
+                <w:rStyle w:val="Hyperlink"/>
+                <w:noProof/>
+              </w:rPr>
+              <w:t>Nucleic Acids</w:t>
+            </w:r>
+            <w:r>
+              <w:rPr>
+                <w:noProof/>
+                <w:webHidden/>
+              </w:rPr>
+              <w:tab/>
+            </w:r>
+            <w:r>
+              <w:rPr>
+                <w:noProof/>
+                <w:webHidden/>
+              </w:rPr>
+              <w:fldChar w:fldCharType="begin"/>
+            </w:r>
+            <w:r>
+              <w:rPr>
+                <w:noProof/>
+                <w:webHidden/>
+              </w:rPr>
+              <w:instrText xml:space="preserve"> PAGEREF _Toc94344619 \h </w:instrText>
+            </w:r>
+            <w:r>
+              <w:rPr>
+                <w:noProof/>
+                <w:webHidden/>
+              </w:rPr>
+            </w:r>
+            <w:r>
+              <w:rPr>
+                <w:noProof/>
+                <w:webHidden/>
+              </w:rPr>
+              <w:fldChar w:fldCharType="separate"/>
+            </w:r>
+            <w:r>
+              <w:rPr>
+                <w:noProof/>
+                <w:webHidden/>
+              </w:rPr>
+              <w:t>4</w:t>
+            </w:r>
+            <w:r>
+              <w:rPr>
+                <w:noProof/>
+                <w:webHidden/>
+              </w:rPr>
+              <w:fldChar w:fldCharType="end"/>
+            </w:r>
+          </w:hyperlink>
+        </w:p>
+        <w:p>
+          <w:pPr>
+            <w:pStyle w:val="TOC3"/>
+            <w:tabs>
+              <w:tab w:val="right" w:leader="dot" w:pos="9350"/>
+            </w:tabs>
+            <w:rPr>
+              <w:rFonts w:eastAsiaTheme="minorEastAsia" w:cstheme="minorBidi"/>
+              <w:noProof/>
+              <w:sz w:val="24"/>
+              <w:szCs w:val="24"/>
+            </w:rPr>
+          </w:pPr>
+          <w:hyperlink w:anchor="_Toc94344620" w:history="1">
+            <w:r>
+              <w:rPr>
+                <w:rStyle w:val="Hyperlink"/>
+                <w:noProof/>
+              </w:rPr>
+              <w:t>Transcription and Translation</w:t>
+            </w:r>
+            <w:r>
+              <w:rPr>
+                <w:noProof/>
+                <w:webHidden/>
+              </w:rPr>
+              <w:tab/>
+            </w:r>
+            <w:r>
+              <w:rPr>
+                <w:noProof/>
+                <w:webHidden/>
+              </w:rPr>
+              <w:fldChar w:fldCharType="begin"/>
+            </w:r>
+            <w:r>
+              <w:rPr>
+                <w:noProof/>
+                <w:webHidden/>
+              </w:rPr>
+              <w:instrText xml:space="preserve"> PAGEREF _Toc94344620 \h </w:instrText>
+            </w:r>
+            <w:r>
+              <w:rPr>
+                <w:noProof/>
+                <w:webHidden/>
+              </w:rPr>
+            </w:r>
+            <w:r>
+              <w:rPr>
+                <w:noProof/>
+                <w:webHidden/>
+              </w:rPr>
+              <w:fldChar w:fldCharType="separate"/>
+            </w:r>
+            <w:r>
+              <w:rPr>
+                <w:noProof/>
+                <w:webHidden/>
+              </w:rPr>
+              <w:t>4</w:t>
+            </w:r>
+            <w:r>
+              <w:rPr>
+                <w:noProof/>
+                <w:webHidden/>
+              </w:rPr>
+              <w:fldChar w:fldCharType="end"/>
+            </w:r>
+          </w:hyperlink>
+        </w:p>
+        <w:p>
+          <w:pPr>
+            <w:pStyle w:val="TOC3"/>
+            <w:tabs>
+              <w:tab w:val="right" w:leader="dot" w:pos="9350"/>
+            </w:tabs>
+            <w:rPr>
+              <w:rFonts w:eastAsiaTheme="minorEastAsia" w:cstheme="minorBidi"/>
+              <w:noProof/>
+              <w:sz w:val="24"/>
+              <w:szCs w:val="24"/>
+            </w:rPr>
+          </w:pPr>
+          <w:hyperlink w:anchor="_Toc94344621" w:history="1">
+            <w:r>
+              <w:rPr>
+                <w:rStyle w:val="Hyperlink"/>
+                <w:noProof/>
+              </w:rPr>
+              <w:t>Nucleic Acids</w:t>
+            </w:r>
+            <w:r>
+              <w:rPr>
+                <w:noProof/>
+                <w:webHidden/>
+              </w:rPr>
+              <w:tab/>
+            </w:r>
+            <w:r>
+              <w:rPr>
+                <w:noProof/>
+                <w:webHidden/>
+              </w:rPr>
+              <w:fldChar w:fldCharType="begin"/>
+            </w:r>
+            <w:r>
+              <w:rPr>
+                <w:noProof/>
+                <w:webHidden/>
+              </w:rPr>
+              <w:instrText xml:space="preserve"> PAGEREF _Toc94344621 \h </w:instrText>
+            </w:r>
+            <w:r>
+              <w:rPr>
+                <w:noProof/>
+                <w:webHidden/>
+              </w:rPr>
+            </w:r>
+            <w:r>
+              <w:rPr>
+                <w:noProof/>
+                <w:webHidden/>
+              </w:rPr>
+              <w:fldChar w:fldCharType="separate"/>
+            </w:r>
+            <w:r>
+              <w:rPr>
+                <w:noProof/>
+                <w:webHidden/>
+              </w:rPr>
+              <w:t>4</w:t>
+            </w:r>
+            <w:r>
+              <w:rPr>
+                <w:noProof/>
+                <w:webHidden/>
+              </w:rPr>
+              <w:fldChar w:fldCharType="end"/>
+            </w:r>
+          </w:hyperlink>
+        </w:p>
+        <w:p>
+          <w:pPr>
+            <w:pStyle w:val="TOC3"/>
+            <w:tabs>
+              <w:tab w:val="right" w:leader="dot" w:pos="9350"/>
+            </w:tabs>
+            <w:rPr>
+              <w:rFonts w:eastAsiaTheme="minorEastAsia" w:cstheme="minorBidi"/>
+              <w:noProof/>
+              <w:sz w:val="24"/>
+              <w:szCs w:val="24"/>
+            </w:rPr>
+          </w:pPr>
+          <w:hyperlink w:anchor="_Toc94344622" w:history="1">
+            <w:r>
+              <w:rPr>
+                <w:rStyle w:val="Hyperlink"/>
+                <w:noProof/>
+              </w:rPr>
+              <w:t>The Monomers are Nucleotides</w:t>
+            </w:r>
+            <w:r>
+              <w:rPr>
+                <w:noProof/>
+                <w:webHidden/>
+              </w:rPr>
+              <w:tab/>
+            </w:r>
+            <w:r>
+              <w:rPr>
+                <w:noProof/>
+                <w:webHidden/>
+              </w:rPr>
+              <w:fldChar w:fldCharType="begin"/>
+            </w:r>
+            <w:r>
+              <w:rPr>
+                <w:noProof/>
+                <w:webHidden/>
+              </w:rPr>
+              <w:instrText xml:space="preserve"> PAGEREF _Toc94344622 \h </w:instrText>
+            </w:r>
+            <w:r>
+              <w:rPr>
+                <w:noProof/>
+                <w:webHidden/>
+              </w:rPr>
+            </w:r>
+            <w:r>
+              <w:rPr>
+                <w:noProof/>
+                <w:webHidden/>
+              </w:rPr>
+              <w:fldChar w:fldCharType="separate"/>
+            </w:r>
+            <w:r>
+              <w:rPr>
+                <w:noProof/>
+                <w:webHidden/>
+              </w:rPr>
+              <w:t>4</w:t>
+            </w:r>
+            <w:r>
+              <w:rPr>
+                <w:noProof/>
+                <w:webHidden/>
+              </w:rPr>
+              <w:fldChar w:fldCharType="end"/>
+            </w:r>
+          </w:hyperlink>
+        </w:p>
+        <w:p>
+          <w:pPr>
+            <w:pStyle w:val="TOC3"/>
+            <w:tabs>
+              <w:tab w:val="right" w:leader="dot" w:pos="9350"/>
+            </w:tabs>
+            <w:rPr>
+              <w:rFonts w:eastAsiaTheme="minorEastAsia" w:cstheme="minorBidi"/>
+              <w:noProof/>
+              <w:sz w:val="24"/>
+              <w:szCs w:val="24"/>
+            </w:rPr>
+          </w:pPr>
+          <w:hyperlink w:anchor="_Toc94344623" w:history="1">
+            <w:r>
+              <w:rPr>
+                <w:rStyle w:val="Hyperlink"/>
+                <w:noProof/>
+              </w:rPr>
+              <w:t>Polymers: DNA and RNA</w:t>
+            </w:r>
+            <w:r>
+              <w:rPr>
+                <w:noProof/>
+                <w:webHidden/>
+              </w:rPr>
+              <w:tab/>
+            </w:r>
+            <w:r>
+              <w:rPr>
+                <w:noProof/>
+                <w:webHidden/>
+              </w:rPr>
+              <w:fldChar w:fldCharType="begin"/>
+            </w:r>
+            <w:r>
+              <w:rPr>
+                <w:noProof/>
+                <w:webHidden/>
+              </w:rPr>
+              <w:instrText xml:space="preserve"> PAGEREF _Toc94344623 \h </w:instrText>
+            </w:r>
+            <w:r>
+              <w:rPr>
+                <w:noProof/>
+                <w:webHidden/>
+              </w:rPr>
+            </w:r>
+            <w:r>
+              <w:rPr>
+                <w:noProof/>
+                <w:webHidden/>
+              </w:rPr>
+              <w:fldChar w:fldCharType="separate"/>
+            </w:r>
+            <w:r>
+              <w:rPr>
+                <w:noProof/>
+                <w:webHidden/>
+              </w:rPr>
+              <w:t>4</w:t>
+            </w:r>
+            <w:r>
+              <w:rPr>
+                <w:noProof/>
+                <w:webHidden/>
+              </w:rPr>
+              <w:fldChar w:fldCharType="end"/>
+            </w:r>
+          </w:hyperlink>
+        </w:p>
+        <w:p>
+          <w:pPr>
+            <w:pStyle w:val="TOC3"/>
+            <w:tabs>
+              <w:tab w:val="right" w:leader="dot" w:pos="9350"/>
+            </w:tabs>
+            <w:rPr>
+              <w:rFonts w:eastAsiaTheme="minorEastAsia" w:cstheme="minorBidi"/>
+              <w:noProof/>
+              <w:sz w:val="24"/>
+              <w:szCs w:val="24"/>
+            </w:rPr>
+          </w:pPr>
+          <w:hyperlink w:anchor="_Toc94344624" w:history="1">
+            <w:r>
+              <w:rPr>
+                <w:rStyle w:val="Hyperlink"/>
+                <w:noProof/>
+              </w:rPr>
+              <w:t>A DNA molecule is double-stranded Helix</w:t>
+            </w:r>
+            <w:r>
+              <w:rPr>
+                <w:noProof/>
+                <w:webHidden/>
+              </w:rPr>
+              <w:tab/>
+            </w:r>
+            <w:r>
+              <w:rPr>
+                <w:noProof/>
+                <w:webHidden/>
+              </w:rPr>
+              <w:fldChar w:fldCharType="begin"/>
+            </w:r>
+            <w:r>
+              <w:rPr>
+                <w:noProof/>
+                <w:webHidden/>
+              </w:rPr>
+              <w:instrText xml:space="preserve"> PAGEREF _Toc94344624 \h </w:instrText>
+            </w:r>
+            <w:r>
+              <w:rPr>
+                <w:noProof/>
+                <w:webHidden/>
+              </w:rPr>
+            </w:r>
+            <w:r>
+              <w:rPr>
+                <w:noProof/>
+                <w:webHidden/>
+              </w:rPr>
+              <w:fldChar w:fldCharType="separate"/>
+            </w:r>
+            <w:r>
+              <w:rPr>
+                <w:noProof/>
+                <w:webHidden/>
+              </w:rPr>
+              <w:t>5</w:t>
+            </w:r>
+            <w:r>
+              <w:rPr>
+                <w:noProof/>
+                <w:webHidden/>
+              </w:rPr>
+              <w:fldChar w:fldCharType="end"/>
+            </w:r>
+          </w:hyperlink>
+        </w:p>
+        <w:p>
+          <w:pPr>
+            <w:pStyle w:val="TOC3"/>
+            <w:tabs>
+              <w:tab w:val="right" w:leader="dot" w:pos="9350"/>
+            </w:tabs>
+            <w:rPr>
+              <w:rFonts w:eastAsiaTheme="minorEastAsia" w:cstheme="minorBidi"/>
+              <w:noProof/>
+              <w:sz w:val="24"/>
+              <w:szCs w:val="24"/>
+            </w:rPr>
+          </w:pPr>
+          <w:hyperlink w:anchor="_Toc94344625" w:history="1">
+            <w:r>
+              <w:rPr>
+                <w:rStyle w:val="Hyperlink"/>
+                <w:noProof/>
+              </w:rPr>
+              <w:t>RNA Structure</w:t>
+            </w:r>
+            <w:r>
+              <w:rPr>
+                <w:noProof/>
+                <w:webHidden/>
+              </w:rPr>
+              <w:tab/>
+            </w:r>
+            <w:r>
+              <w:rPr>
+                <w:noProof/>
+                <w:webHidden/>
+              </w:rPr>
+              <w:fldChar w:fldCharType="begin"/>
+            </w:r>
+            <w:r>
+              <w:rPr>
+                <w:noProof/>
+                <w:webHidden/>
+              </w:rPr>
+              <w:instrText xml:space="preserve"> PAGEREF _Toc94344625 \h </w:instrText>
+            </w:r>
+            <w:r>
+              <w:rPr>
+                <w:noProof/>
+                <w:webHidden/>
+              </w:rPr>
+            </w:r>
+            <w:r>
+              <w:rPr>
+                <w:noProof/>
+                <w:webHidden/>
+              </w:rPr>
+              <w:fldChar w:fldCharType="separate"/>
+            </w:r>
+            <w:r>
+              <w:rPr>
+                <w:noProof/>
+                <w:webHidden/>
+              </w:rPr>
+              <w:t>5</w:t>
+            </w:r>
+            <w:r>
+              <w:rPr>
+                <w:noProof/>
+                <w:webHidden/>
+              </w:rPr>
+              <w:fldChar w:fldCharType="end"/>
+            </w:r>
+          </w:hyperlink>
+        </w:p>
+        <w:p>
+          <w:pPr>
+            <w:pStyle w:val="TOC3"/>
+            <w:tabs>
+              <w:tab w:val="right" w:leader="dot" w:pos="9350"/>
+            </w:tabs>
+            <w:rPr>
+              <w:rFonts w:eastAsiaTheme="minorEastAsia" w:cstheme="minorBidi"/>
+              <w:noProof/>
+              <w:sz w:val="24"/>
+              <w:szCs w:val="24"/>
+            </w:rPr>
+          </w:pPr>
+          <w:hyperlink w:anchor="_Toc94344626" w:history="1">
+            <w:r>
+              <w:rPr>
+                <w:rStyle w:val="Hyperlink"/>
+                <w:noProof/>
+              </w:rPr>
+              <w:t>The Phosphorylated Forms of Adenosine</w:t>
+            </w:r>
+            <w:r>
+              <w:rPr>
+                <w:noProof/>
+                <w:webHidden/>
+              </w:rPr>
+              <w:tab/>
+            </w:r>
+            <w:r>
+              <w:rPr>
+                <w:noProof/>
+                <w:webHidden/>
+              </w:rPr>
+              <w:fldChar w:fldCharType="begin"/>
+            </w:r>
+            <w:r>
+              <w:rPr>
+                <w:noProof/>
+                <w:webHidden/>
+              </w:rPr>
+              <w:instrText xml:space="preserve"> PAGEREF _Toc94344626 \h </w:instrText>
+            </w:r>
+            <w:r>
+              <w:rPr>
+                <w:noProof/>
+                <w:webHidden/>
+              </w:rPr>
+            </w:r>
+            <w:r>
+              <w:rPr>
+                <w:noProof/>
+                <w:webHidden/>
+              </w:rPr>
+              <w:fldChar w:fldCharType="separate"/>
+            </w:r>
+            <w:r>
+              <w:rPr>
+                <w:noProof/>
+                <w:webHidden/>
+              </w:rPr>
+              <w:t>5</w:t>
+            </w:r>
+            <w:r>
+              <w:rPr>
+                <w:noProof/>
+                <w:webHidden/>
+              </w:rPr>
+              <w:fldChar w:fldCharType="end"/>
+            </w:r>
+          </w:hyperlink>
+        </w:p>
+        <w:p>
+          <w:pPr>
+            <w:pStyle w:val="TOC3"/>
+            <w:tabs>
+              <w:tab w:val="right" w:leader="dot" w:pos="9350"/>
+            </w:tabs>
+            <w:rPr>
+              <w:rFonts w:eastAsiaTheme="minorEastAsia" w:cstheme="minorBidi"/>
+              <w:noProof/>
+              <w:sz w:val="24"/>
+              <w:szCs w:val="24"/>
+            </w:rPr>
+          </w:pPr>
+          <w:hyperlink w:anchor="_Toc94344627" w:history="1">
+            <w:r>
+              <w:rPr>
+                <w:rStyle w:val="Hyperlink"/>
+                <w:noProof/>
+              </w:rPr>
+              <w:t>Hydrogen Bonding in Nucleic Acid Structure</w:t>
+            </w:r>
+            <w:r>
+              <w:rPr>
+                <w:noProof/>
+                <w:webHidden/>
+              </w:rPr>
+              <w:tab/>
+            </w:r>
+            <w:r>
+              <w:rPr>
+                <w:noProof/>
+                <w:webHidden/>
+              </w:rPr>
+              <w:fldChar w:fldCharType="begin"/>
+            </w:r>
+            <w:r>
+              <w:rPr>
+                <w:noProof/>
+                <w:webHidden/>
+              </w:rPr>
+              <w:instrText xml:space="preserve"> PAGEREF _Toc94344627 \h </w:instrText>
+            </w:r>
+            <w:r>
+              <w:rPr>
+                <w:noProof/>
+                <w:webHidden/>
+              </w:rPr>
+            </w:r>
+            <w:r>
+              <w:rPr>
+                <w:noProof/>
+                <w:webHidden/>
+              </w:rPr>
+              <w:fldChar w:fldCharType="separate"/>
+            </w:r>
+            <w:r>
+              <w:rPr>
+                <w:noProof/>
+                <w:webHidden/>
+              </w:rPr>
+              <w:t>5</w:t>
+            </w:r>
+            <w:r>
+              <w:rPr>
+                <w:noProof/>
+                <w:webHidden/>
+              </w:rPr>
+              <w:fldChar w:fldCharType="end"/>
+            </w:r>
+          </w:hyperlink>
+        </w:p>
+        <w:p>
+          <w:pPr>
+            <w:pStyle w:val="TOC2"/>
+            <w:tabs>
+              <w:tab w:val="right" w:leader="dot" w:pos="9350"/>
+            </w:tabs>
+            <w:rPr>
+              <w:rFonts w:eastAsiaTheme="minorEastAsia" w:cstheme="minorBidi"/>
+              <w:i/>
+              <w:iCs/>
+              <w:noProof/>
+              <w:sz w:val="24"/>
+              <w:szCs w:val="24"/>
+            </w:rPr>
+          </w:pPr>
+          <w:hyperlink w:anchor="_Toc94344628" w:history="1">
+            <w:r>
+              <w:rPr>
+                <w:rStyle w:val="Hyperlink"/>
+                <w:noProof/>
+              </w:rPr>
+              <w:t>Polysaccharides</w:t>
+            </w:r>
+            <w:r>
+              <w:rPr>
+                <w:noProof/>
+                <w:webHidden/>
+              </w:rPr>
+              <w:tab/>
+            </w:r>
+            <w:r>
+              <w:rPr>
+                <w:noProof/>
+                <w:webHidden/>
+              </w:rPr>
+              <w:fldChar w:fldCharType="begin"/>
+            </w:r>
+            <w:r>
+              <w:rPr>
+                <w:noProof/>
+                <w:webHidden/>
+              </w:rPr>
+              <w:instrText xml:space="preserve"> PAGEREF _Toc94344628 \h </w:instrText>
+            </w:r>
+            <w:r>
+              <w:rPr>
+                <w:noProof/>
+                <w:webHidden/>
+              </w:rPr>
+            </w:r>
+            <w:r>
+              <w:rPr>
+                <w:noProof/>
+                <w:webHidden/>
+              </w:rPr>
+              <w:fldChar w:fldCharType="separate"/>
+            </w:r>
+            <w:r>
+              <w:rPr>
+                <w:noProof/>
+                <w:webHidden/>
+              </w:rPr>
+              <w:t>5</w:t>
+            </w:r>
+            <w:r>
+              <w:rPr>
+                <w:noProof/>
+                <w:webHidden/>
+              </w:rPr>
+              <w:fldChar w:fldCharType="end"/>
+            </w:r>
+          </w:hyperlink>
+        </w:p>
+        <w:p>
+          <w:pPr>
+            <w:pStyle w:val="TOC3"/>
+            <w:tabs>
+              <w:tab w:val="right" w:leader="dot" w:pos="9350"/>
+            </w:tabs>
+            <w:rPr>
+              <w:rFonts w:eastAsiaTheme="minorEastAsia" w:cstheme="minorBidi"/>
+              <w:noProof/>
+              <w:sz w:val="24"/>
+              <w:szCs w:val="24"/>
+            </w:rPr>
+          </w:pPr>
+          <w:hyperlink w:anchor="_Toc94344629" w:history="1">
+            <w:r>
+              <w:rPr>
+                <w:rStyle w:val="Hyperlink"/>
+                <w:noProof/>
+              </w:rPr>
+              <w:t>Polysaccharides</w:t>
+            </w:r>
+            <w:r>
+              <w:rPr>
+                <w:noProof/>
+                <w:webHidden/>
+              </w:rPr>
+              <w:tab/>
+            </w:r>
+            <w:r>
+              <w:rPr>
+                <w:noProof/>
+                <w:webHidden/>
+              </w:rPr>
+              <w:fldChar w:fldCharType="begin"/>
+            </w:r>
+            <w:r>
+              <w:rPr>
+                <w:noProof/>
+                <w:webHidden/>
+              </w:rPr>
+              <w:instrText xml:space="preserve"> PAGEREF _Toc94344629 \h </w:instrText>
+            </w:r>
+            <w:r>
+              <w:rPr>
+                <w:noProof/>
+                <w:webHidden/>
+              </w:rPr>
+            </w:r>
+            <w:r>
+              <w:rPr>
+                <w:noProof/>
+                <w:webHidden/>
+              </w:rPr>
+              <w:fldChar w:fldCharType="separate"/>
+            </w:r>
+            <w:r>
+              <w:rPr>
+                <w:noProof/>
+                <w:webHidden/>
+              </w:rPr>
+              <w:t>5</w:t>
+            </w:r>
+            <w:r>
+              <w:rPr>
+                <w:noProof/>
+                <w:webHidden/>
+              </w:rPr>
+              <w:fldChar w:fldCharType="end"/>
+            </w:r>
+          </w:hyperlink>
+        </w:p>
+        <w:p>
+          <w:pPr>
+            <w:pStyle w:val="TOC3"/>
+            <w:tabs>
+              <w:tab w:val="right" w:leader="dot" w:pos="9350"/>
+            </w:tabs>
+            <w:rPr>
+              <w:rFonts w:eastAsiaTheme="minorEastAsia" w:cstheme="minorBidi"/>
+              <w:noProof/>
+              <w:sz w:val="24"/>
+              <w:szCs w:val="24"/>
+            </w:rPr>
+          </w:pPr>
+          <w:hyperlink w:anchor="_Toc94344630" w:history="1">
+            <w:r>
+              <w:rPr>
+                <w:rStyle w:val="Hyperlink"/>
+                <w:noProof/>
+              </w:rPr>
+              <w:t>The Monomers are Monosaccharides</w:t>
+            </w:r>
+            <w:r>
+              <w:rPr>
+                <w:noProof/>
+                <w:webHidden/>
+              </w:rPr>
+              <w:tab/>
+            </w:r>
+            <w:r>
+              <w:rPr>
+                <w:noProof/>
+                <w:webHidden/>
+              </w:rPr>
+              <w:fldChar w:fldCharType="begin"/>
+            </w:r>
+            <w:r>
+              <w:rPr>
+                <w:noProof/>
+                <w:webHidden/>
+              </w:rPr>
+              <w:instrText xml:space="preserve"> PAGEREF _Toc94344630 \h </w:instrText>
+            </w:r>
+            <w:r>
+              <w:rPr>
+                <w:noProof/>
+                <w:webHidden/>
+              </w:rPr>
+            </w:r>
+            <w:r>
+              <w:rPr>
+                <w:noProof/>
+                <w:webHidden/>
+              </w:rPr>
+              <w:fldChar w:fldCharType="separate"/>
+            </w:r>
+            <w:r>
+              <w:rPr>
+                <w:noProof/>
+                <w:webHidden/>
+              </w:rPr>
+              <w:t>5</w:t>
+            </w:r>
+            <w:r>
+              <w:rPr>
+                <w:noProof/>
+                <w:webHidden/>
+              </w:rPr>
+              <w:fldChar w:fldCharType="end"/>
+            </w:r>
+          </w:hyperlink>
+        </w:p>
+        <w:p>
+          <w:pPr>
+            <w:pStyle w:val="TOC3"/>
+            <w:tabs>
+              <w:tab w:val="right" w:leader="dot" w:pos="9350"/>
+            </w:tabs>
+            <w:rPr>
+              <w:rFonts w:eastAsiaTheme="minorEastAsia" w:cstheme="minorBidi"/>
+              <w:noProof/>
+              <w:sz w:val="24"/>
+              <w:szCs w:val="24"/>
+            </w:rPr>
+          </w:pPr>
+          <w:hyperlink w:anchor="_Toc94344631" w:history="1">
+            <w:r>
+              <w:rPr>
+                <w:rStyle w:val="Hyperlink"/>
+                <w:noProof/>
+              </w:rPr>
+              <w:t>Polysaccharides</w:t>
+            </w:r>
+            <w:r>
+              <w:rPr>
+                <w:noProof/>
+                <w:webHidden/>
+              </w:rPr>
+              <w:tab/>
+            </w:r>
+            <w:r>
+              <w:rPr>
+                <w:noProof/>
+                <w:webHidden/>
+              </w:rPr>
+              <w:fldChar w:fldCharType="begin"/>
+            </w:r>
+            <w:r>
+              <w:rPr>
+                <w:noProof/>
+                <w:webHidden/>
+              </w:rPr>
+              <w:instrText xml:space="preserve"> PAGEREF _Toc94344631 \h </w:instrText>
+            </w:r>
+            <w:r>
+              <w:rPr>
+                <w:noProof/>
+                <w:webHidden/>
+              </w:rPr>
+            </w:r>
+            <w:r>
+              <w:rPr>
+                <w:noProof/>
+                <w:webHidden/>
+              </w:rPr>
+              <w:fldChar w:fldCharType="separate"/>
+            </w:r>
+            <w:r>
+              <w:rPr>
+                <w:noProof/>
+                <w:webHidden/>
+              </w:rPr>
+              <w:t>6</w:t>
+            </w:r>
+            <w:r>
+              <w:rPr>
+                <w:noProof/>
+                <w:webHidden/>
+              </w:rPr>
+              <w:fldChar w:fldCharType="end"/>
+            </w:r>
+          </w:hyperlink>
+        </w:p>
+        <w:p>
+          <w:pPr>
+            <w:pStyle w:val="TOC3"/>
+            <w:tabs>
+              <w:tab w:val="right" w:leader="dot" w:pos="9350"/>
+            </w:tabs>
+            <w:rPr>
+              <w:rFonts w:eastAsiaTheme="minorEastAsia" w:cstheme="minorBidi"/>
+              <w:noProof/>
+              <w:sz w:val="24"/>
+              <w:szCs w:val="24"/>
+            </w:rPr>
+          </w:pPr>
+          <w:hyperlink w:anchor="_Toc94344632" w:history="1">
+            <w:r>
+              <w:rPr>
+                <w:rStyle w:val="Hyperlink"/>
+                <w:noProof/>
+              </w:rPr>
+              <w:t>Polysaccharide Polymers are Storage and Structural</w:t>
+            </w:r>
+            <w:r>
+              <w:rPr>
+                <w:noProof/>
+                <w:webHidden/>
+              </w:rPr>
+              <w:tab/>
+            </w:r>
+            <w:r>
+              <w:rPr>
+                <w:noProof/>
+                <w:webHidden/>
+              </w:rPr>
+              <w:fldChar w:fldCharType="begin"/>
+            </w:r>
+            <w:r>
+              <w:rPr>
+                <w:noProof/>
+                <w:webHidden/>
+              </w:rPr>
+              <w:instrText xml:space="preserve"> PAGEREF _Toc94344632 \h </w:instrText>
+            </w:r>
+            <w:r>
+              <w:rPr>
+                <w:noProof/>
+                <w:webHidden/>
+              </w:rPr>
+            </w:r>
+            <w:r>
+              <w:rPr>
+                <w:noProof/>
+                <w:webHidden/>
+              </w:rPr>
+              <w:fldChar w:fldCharType="separate"/>
+            </w:r>
+            <w:r>
+              <w:rPr>
+                <w:noProof/>
+                <w:webHidden/>
+              </w:rPr>
+              <w:t>6</w:t>
+            </w:r>
+            <w:r>
+              <w:rPr>
+                <w:noProof/>
+                <w:webHidden/>
+              </w:rPr>
+              <w:fldChar w:fldCharType="end"/>
+            </w:r>
+          </w:hyperlink>
+        </w:p>
+        <w:p>
+          <w:pPr>
+            <w:pStyle w:val="TOC3"/>
+            <w:tabs>
+              <w:tab w:val="right" w:leader="dot" w:pos="9350"/>
+            </w:tabs>
+            <w:rPr>
+              <w:rFonts w:eastAsiaTheme="minorEastAsia" w:cstheme="minorBidi"/>
+              <w:noProof/>
+              <w:sz w:val="24"/>
+              <w:szCs w:val="24"/>
+            </w:rPr>
+          </w:pPr>
+          <w:hyperlink w:anchor="_Toc94344633" w:history="1">
+            <w:r>
+              <w:rPr>
+                <w:rStyle w:val="Hyperlink"/>
+                <w:noProof/>
+              </w:rPr>
+              <w:t>Glycogen (storage)</w:t>
+            </w:r>
+            <w:r>
+              <w:rPr>
+                <w:noProof/>
+                <w:webHidden/>
+              </w:rPr>
+              <w:tab/>
+            </w:r>
+            <w:r>
+              <w:rPr>
+                <w:noProof/>
+                <w:webHidden/>
+              </w:rPr>
+              <w:fldChar w:fldCharType="begin"/>
+            </w:r>
+            <w:r>
+              <w:rPr>
+                <w:noProof/>
+                <w:webHidden/>
+              </w:rPr>
+              <w:instrText xml:space="preserve"> PAGEREF _Toc94344633 \h </w:instrText>
+            </w:r>
+            <w:r>
+              <w:rPr>
+                <w:noProof/>
+                <w:webHidden/>
+              </w:rPr>
+            </w:r>
+            <w:r>
+              <w:rPr>
+                <w:noProof/>
+                <w:webHidden/>
+              </w:rPr>
+              <w:fldChar w:fldCharType="separate"/>
+            </w:r>
+            <w:r>
+              <w:rPr>
+                <w:noProof/>
+                <w:webHidden/>
+              </w:rPr>
+              <w:t>6</w:t>
+            </w:r>
+            <w:r>
+              <w:rPr>
+                <w:noProof/>
+                <w:webHidden/>
+              </w:rPr>
+              <w:fldChar w:fldCharType="end"/>
+            </w:r>
+          </w:hyperlink>
+        </w:p>
+        <w:p>
+          <w:pPr>
+            <w:pStyle w:val="TOC3"/>
+            <w:tabs>
+              <w:tab w:val="right" w:leader="dot" w:pos="9350"/>
+            </w:tabs>
+            <w:rPr>
+              <w:rFonts w:eastAsiaTheme="minorEastAsia" w:cstheme="minorBidi"/>
+              <w:noProof/>
+              <w:sz w:val="24"/>
+              <w:szCs w:val="24"/>
+            </w:rPr>
+          </w:pPr>
+          <w:hyperlink w:anchor="_Toc94344634" w:history="1">
+            <w:r>
+              <w:rPr>
+                <w:rStyle w:val="Hyperlink"/>
+                <w:noProof/>
+              </w:rPr>
+              <w:t>Starch (storage)</w:t>
+            </w:r>
+            <w:r>
+              <w:rPr>
+                <w:noProof/>
+                <w:webHidden/>
+              </w:rPr>
+              <w:tab/>
+            </w:r>
+            <w:r>
+              <w:rPr>
+                <w:noProof/>
+                <w:webHidden/>
+              </w:rPr>
+              <w:fldChar w:fldCharType="begin"/>
+            </w:r>
+            <w:r>
+              <w:rPr>
+                <w:noProof/>
+                <w:webHidden/>
+              </w:rPr>
+              <w:instrText xml:space="preserve"> PAGEREF _Toc94344634 \h </w:instrText>
+            </w:r>
+            <w:r>
+              <w:rPr>
+                <w:noProof/>
+                <w:webHidden/>
+              </w:rPr>
+            </w:r>
+            <w:r>
+              <w:rPr>
+                <w:noProof/>
+                <w:webHidden/>
+              </w:rPr>
+              <w:fldChar w:fldCharType="separate"/>
+            </w:r>
+            <w:r>
+              <w:rPr>
+                <w:noProof/>
+                <w:webHidden/>
+              </w:rPr>
+              <w:t>6</w:t>
+            </w:r>
+            <w:r>
+              <w:rPr>
+                <w:noProof/>
+                <w:webHidden/>
+              </w:rPr>
+              <w:fldChar w:fldCharType="end"/>
+            </w:r>
+          </w:hyperlink>
+        </w:p>
+        <w:p>
+          <w:pPr>
+            <w:pStyle w:val="TOC3"/>
+            <w:tabs>
+              <w:tab w:val="right" w:leader="dot" w:pos="9350"/>
+            </w:tabs>
+            <w:rPr>
+              <w:rFonts w:eastAsiaTheme="minorEastAsia" w:cstheme="minorBidi"/>
+              <w:noProof/>
+              <w:sz w:val="24"/>
+              <w:szCs w:val="24"/>
+            </w:rPr>
+          </w:pPr>
+          <w:hyperlink w:anchor="_Toc94344635" w:history="1">
+            <w:r>
+              <w:rPr>
+                <w:rStyle w:val="Hyperlink"/>
+                <w:noProof/>
+              </w:rPr>
+              <w:t>Cellulose (structural polysaccharide)</w:t>
+            </w:r>
+            <w:r>
+              <w:rPr>
+                <w:noProof/>
+                <w:webHidden/>
+              </w:rPr>
+              <w:tab/>
+            </w:r>
+            <w:r>
+              <w:rPr>
+                <w:noProof/>
+                <w:webHidden/>
+              </w:rPr>
+              <w:fldChar w:fldCharType="begin"/>
+            </w:r>
+            <w:r>
+              <w:rPr>
+                <w:noProof/>
+                <w:webHidden/>
+              </w:rPr>
+              <w:instrText xml:space="preserve"> PAGEREF _Toc94344635 \h </w:instrText>
+            </w:r>
+            <w:r>
+              <w:rPr>
+                <w:noProof/>
+                <w:webHidden/>
+              </w:rPr>
+            </w:r>
+            <w:r>
+              <w:rPr>
+                <w:noProof/>
+                <w:webHidden/>
+              </w:rPr>
+              <w:fldChar w:fldCharType="separate"/>
+            </w:r>
+            <w:r>
+              <w:rPr>
+                <w:noProof/>
+                <w:webHidden/>
+              </w:rPr>
+              <w:t>6</w:t>
+            </w:r>
+            <w:r>
+              <w:rPr>
+                <w:noProof/>
+                <w:webHidden/>
+              </w:rPr>
+              <w:fldChar w:fldCharType="end"/>
+            </w:r>
+          </w:hyperlink>
+        </w:p>
+        <w:p>
+          <w:pPr>
+            <w:pStyle w:val="TOC2"/>
+            <w:tabs>
+              <w:tab w:val="right" w:leader="dot" w:pos="9350"/>
+            </w:tabs>
+            <w:rPr>
+              <w:rFonts w:eastAsiaTheme="minorEastAsia" w:cstheme="minorBidi"/>
+              <w:i/>
+              <w:iCs/>
+              <w:noProof/>
+              <w:sz w:val="24"/>
+              <w:szCs w:val="24"/>
+            </w:rPr>
+          </w:pPr>
+          <w:hyperlink w:anchor="_Toc94344636" w:history="1">
+            <w:r>
+              <w:rPr>
+                <w:rStyle w:val="Hyperlink"/>
+                <w:noProof/>
+              </w:rPr>
+              <w:t>Lipids</w:t>
+            </w:r>
+            <w:r>
+              <w:rPr>
+                <w:noProof/>
+                <w:webHidden/>
+              </w:rPr>
+              <w:tab/>
+            </w:r>
+            <w:r>
+              <w:rPr>
+                <w:noProof/>
+                <w:webHidden/>
+              </w:rPr>
+              <w:fldChar w:fldCharType="begin"/>
+            </w:r>
+            <w:r>
+              <w:rPr>
+                <w:noProof/>
+                <w:webHidden/>
+              </w:rPr>
+              <w:instrText xml:space="preserve"> PAGEREF _Toc94344636 \h </w:instrText>
+            </w:r>
+            <w:r>
+              <w:rPr>
+                <w:noProof/>
+                <w:webHidden/>
+              </w:rPr>
+            </w:r>
+            <w:r>
+              <w:rPr>
+                <w:noProof/>
+                <w:webHidden/>
+              </w:rPr>
+              <w:fldChar w:fldCharType="separate"/>
+            </w:r>
+            <w:r>
+              <w:rPr>
+                <w:noProof/>
+                <w:webHidden/>
+              </w:rPr>
+              <w:t>6</w:t>
+            </w:r>
+            <w:r>
+              <w:rPr>
+                <w:noProof/>
+                <w:webHidden/>
+              </w:rPr>
+              <w:fldChar w:fldCharType="end"/>
+            </w:r>
+          </w:hyperlink>
+        </w:p>
+        <w:p>
+          <w:pPr>
+            <w:pStyle w:val="TOC3"/>
+            <w:tabs>
+              <w:tab w:val="right" w:leader="dot" w:pos="9350"/>
+            </w:tabs>
+            <w:rPr>
+              <w:rFonts w:eastAsiaTheme="minorEastAsia" w:cstheme="minorBidi"/>
+              <w:noProof/>
+              <w:sz w:val="24"/>
+              <w:szCs w:val="24"/>
+            </w:rPr>
+          </w:pPr>
+          <w:hyperlink w:anchor="_Toc94344637" w:history="1">
+            <w:r>
+              <w:rPr>
+                <w:rStyle w:val="Hyperlink"/>
+                <w:noProof/>
+              </w:rPr>
+              <w:t>Fatty Acids Are the Building Blocks of several classes of Lipids</w:t>
+            </w:r>
+            <w:r>
+              <w:rPr>
+                <w:noProof/>
+                <w:webHidden/>
+              </w:rPr>
+              <w:tab/>
+            </w:r>
+            <w:r>
+              <w:rPr>
+                <w:noProof/>
+                <w:webHidden/>
+              </w:rPr>
+              <w:fldChar w:fldCharType="begin"/>
+            </w:r>
+            <w:r>
+              <w:rPr>
+                <w:noProof/>
+                <w:webHidden/>
+              </w:rPr>
+              <w:instrText xml:space="preserve"> PAGEREF _Toc94344637 \h </w:instrText>
+            </w:r>
+            <w:r>
+              <w:rPr>
+                <w:noProof/>
+                <w:webHidden/>
+              </w:rPr>
+            </w:r>
+            <w:r>
+              <w:rPr>
+                <w:noProof/>
+                <w:webHidden/>
+              </w:rPr>
+              <w:fldChar w:fldCharType="separate"/>
+            </w:r>
+            <w:r>
+              <w:rPr>
+                <w:noProof/>
+                <w:webHidden/>
+              </w:rPr>
+              <w:t>7</w:t>
+            </w:r>
+            <w:r>
+              <w:rPr>
+                <w:noProof/>
+                <w:webHidden/>
+              </w:rPr>
+              <w:fldChar w:fldCharType="end"/>
+            </w:r>
+          </w:hyperlink>
+        </w:p>
+        <w:p>
+          <w:pPr>
+            <w:pStyle w:val="TOC3"/>
+            <w:tabs>
+              <w:tab w:val="right" w:leader="dot" w:pos="9350"/>
+            </w:tabs>
+            <w:rPr>
+              <w:rFonts w:eastAsiaTheme="minorEastAsia" w:cstheme="minorBidi"/>
+              <w:noProof/>
+              <w:sz w:val="24"/>
+              <w:szCs w:val="24"/>
+            </w:rPr>
+          </w:pPr>
+          <w:hyperlink w:anchor="_Toc94344638" w:history="1">
+            <w:r>
+              <w:rPr>
+                <w:rStyle w:val="Hyperlink"/>
+                <w:noProof/>
+              </w:rPr>
+              <w:t>Triacylglycerol Are Storage Lipids</w:t>
+            </w:r>
+            <w:r>
+              <w:rPr>
+                <w:noProof/>
+                <w:webHidden/>
+              </w:rPr>
+              <w:tab/>
+            </w:r>
+            <w:r>
+              <w:rPr>
+                <w:noProof/>
+                <w:webHidden/>
+              </w:rPr>
+              <w:fldChar w:fldCharType="begin"/>
+            </w:r>
+            <w:r>
+              <w:rPr>
+                <w:noProof/>
+                <w:webHidden/>
+              </w:rPr>
+              <w:instrText xml:space="preserve"> PAGEREF _Toc94344638 \h </w:instrText>
+            </w:r>
+            <w:r>
+              <w:rPr>
+                <w:noProof/>
+                <w:webHidden/>
+              </w:rPr>
+            </w:r>
+            <w:r>
+              <w:rPr>
+                <w:noProof/>
+                <w:webHidden/>
+              </w:rPr>
+              <w:fldChar w:fldCharType="separate"/>
+            </w:r>
+            <w:r>
+              <w:rPr>
+                <w:noProof/>
+                <w:webHidden/>
+              </w:rPr>
+              <w:t>7</w:t>
+            </w:r>
+            <w:r>
+              <w:rPr>
+                <w:noProof/>
+                <w:webHidden/>
+              </w:rPr>
+              <w:fldChar w:fldCharType="end"/>
+            </w:r>
+          </w:hyperlink>
+        </w:p>
+        <w:p>
+          <w:pPr>
+            <w:pStyle w:val="TOC3"/>
+            <w:tabs>
+              <w:tab w:val="right" w:leader="dot" w:pos="9350"/>
+            </w:tabs>
+            <w:rPr>
+              <w:rFonts w:eastAsiaTheme="minorEastAsia" w:cstheme="minorBidi"/>
+              <w:noProof/>
+              <w:sz w:val="24"/>
+              <w:szCs w:val="24"/>
+            </w:rPr>
+          </w:pPr>
+          <w:hyperlink w:anchor="_Toc94344639" w:history="1">
+            <w:r>
+              <w:rPr>
+                <w:rStyle w:val="Hyperlink"/>
+                <w:noProof/>
+              </w:rPr>
+              <w:t>Phospholipids Are Important in Membrane Structure</w:t>
+            </w:r>
+            <w:r>
+              <w:rPr>
+                <w:noProof/>
+                <w:webHidden/>
+              </w:rPr>
+              <w:tab/>
+            </w:r>
+            <w:r>
+              <w:rPr>
+                <w:noProof/>
+                <w:webHidden/>
+              </w:rPr>
+              <w:fldChar w:fldCharType="begin"/>
+            </w:r>
+            <w:r>
+              <w:rPr>
+                <w:noProof/>
+                <w:webHidden/>
+              </w:rPr>
+              <w:instrText xml:space="preserve"> PAGEREF _Toc94344639 \h </w:instrText>
+            </w:r>
+            <w:r>
+              <w:rPr>
+                <w:noProof/>
+                <w:webHidden/>
+              </w:rPr>
+            </w:r>
+            <w:r>
+              <w:rPr>
+                <w:noProof/>
+                <w:webHidden/>
+              </w:rPr>
+              <w:fldChar w:fldCharType="separate"/>
+            </w:r>
+            <w:r>
+              <w:rPr>
+                <w:noProof/>
+                <w:webHidden/>
+              </w:rPr>
+              <w:t>7</w:t>
+            </w:r>
+            <w:r>
+              <w:rPr>
+                <w:noProof/>
+                <w:webHidden/>
+              </w:rPr>
+              <w:fldChar w:fldCharType="end"/>
+            </w:r>
+          </w:hyperlink>
+        </w:p>
+        <w:p>
+          <w:pPr>
+            <w:pStyle w:val="TOC3"/>
+            <w:tabs>
+              <w:tab w:val="right" w:leader="dot" w:pos="9350"/>
+            </w:tabs>
+            <w:rPr>
+              <w:rFonts w:eastAsiaTheme="minorEastAsia" w:cstheme="minorBidi"/>
+              <w:noProof/>
+              <w:sz w:val="24"/>
+              <w:szCs w:val="24"/>
+            </w:rPr>
+          </w:pPr>
+          <w:hyperlink w:anchor="_Toc94344640" w:history="1">
+            <w:r>
+              <w:rPr>
+                <w:rStyle w:val="Hyperlink"/>
+                <w:noProof/>
+              </w:rPr>
+              <w:t>Steroids Are Lipids with a Variety of Functions</w:t>
+            </w:r>
+            <w:r>
+              <w:rPr>
+                <w:noProof/>
+                <w:webHidden/>
+              </w:rPr>
+              <w:tab/>
+            </w:r>
+            <w:r>
+              <w:rPr>
+                <w:noProof/>
+                <w:webHidden/>
+              </w:rPr>
+              <w:fldChar w:fldCharType="begin"/>
+            </w:r>
+            <w:r>
+              <w:rPr>
+                <w:noProof/>
+                <w:webHidden/>
+              </w:rPr>
+              <w:instrText xml:space="preserve"> PAGEREF _Toc94344640 \h </w:instrText>
+            </w:r>
+            <w:r>
+              <w:rPr>
+                <w:noProof/>
+                <w:webHidden/>
+              </w:rPr>
+            </w:r>
+            <w:r>
+              <w:rPr>
+                <w:noProof/>
+                <w:webHidden/>
+              </w:rPr>
+              <w:fldChar w:fldCharType="separate"/>
+            </w:r>
+            <w:r>
+              <w:rPr>
+                <w:noProof/>
+                <w:webHidden/>
+              </w:rPr>
+              <w:t>7</w:t>
+            </w:r>
+            <w:r>
+              <w:rPr>
+                <w:noProof/>
+                <w:webHidden/>
+              </w:rPr>
+              <w:fldChar w:fldCharType="end"/>
+            </w:r>
+          </w:hyperlink>
+        </w:p>
+        <w:p>
+          <w:pPr>
+            <w:pStyle w:val="TOC3"/>
+            <w:tabs>
+              <w:tab w:val="right" w:leader="dot" w:pos="9350"/>
+            </w:tabs>
+            <w:rPr>
+              <w:rFonts w:eastAsiaTheme="minorEastAsia" w:cstheme="minorBidi"/>
+              <w:noProof/>
+              <w:sz w:val="24"/>
+              <w:szCs w:val="24"/>
+            </w:rPr>
+          </w:pPr>
+          <w:hyperlink w:anchor="_Toc94344641" w:history="1">
+            <w:r>
+              <w:rPr>
+                <w:rStyle w:val="Hyperlink"/>
+                <w:noProof/>
+              </w:rPr>
+              <w:t>Terpenes are Formed from Isoprene</w:t>
+            </w:r>
+            <w:r>
+              <w:rPr>
+                <w:noProof/>
+                <w:webHidden/>
+              </w:rPr>
+              <w:tab/>
+            </w:r>
+            <w:r>
+              <w:rPr>
+                <w:noProof/>
+                <w:webHidden/>
+              </w:rPr>
+              <w:fldChar w:fldCharType="begin"/>
+            </w:r>
+            <w:r>
+              <w:rPr>
+                <w:noProof/>
+                <w:webHidden/>
+              </w:rPr>
+              <w:instrText xml:space="preserve"> PAGEREF _Toc94344641 \h </w:instrText>
+            </w:r>
+            <w:r>
+              <w:rPr>
+                <w:noProof/>
+                <w:webHidden/>
+              </w:rPr>
+            </w:r>
+            <w:r>
+              <w:rPr>
+                <w:noProof/>
+                <w:webHidden/>
+              </w:rPr>
+              <w:fldChar w:fldCharType="separate"/>
+            </w:r>
+            <w:r>
+              <w:rPr>
+                <w:noProof/>
+                <w:webHidden/>
+              </w:rPr>
+              <w:t>7</w:t>
+            </w:r>
+            <w:r>
+              <w:rPr>
+                <w:noProof/>
+                <w:webHidden/>
+              </w:rPr>
+              <w:fldChar w:fldCharType="end"/>
+            </w:r>
+          </w:hyperlink>
+        </w:p>
+        <w:p>
+          <w:r>
+            <w:rPr>
+              <w:b/>
+              <w:bCs/>
+              <w:noProof/>
+            </w:rPr>
+            <w:fldChar w:fldCharType="end"/>
+          </w:r>
+        </w:p>
+      </w:sdtContent>
+    </w:sdt>
     <w:p>
       <w:pPr>
         <w:pStyle w:val="Heading1"/>
       </w:pPr>
-      <w:r>
+      <w:bookmarkStart w:id="0" w:name="_Toc94344599"/>
+      <w:r>
+        <w:lastRenderedPageBreak/>
         <w:t>Module 1</w:t>
       </w:r>
-    </w:p>
-    <w:p>
-      <w:pPr>
-        <w:rPr>
-          <w:b/>
-          <w:bCs/>
-        </w:rPr>
-      </w:pPr>
+      <w:bookmarkEnd w:id="0"/>
     </w:p>
     <w:p>
       <w:r>
@@ -185,25 +3299,31 @@
       <w:pPr>
         <w:pStyle w:val="Heading2"/>
       </w:pPr>
+      <w:bookmarkStart w:id="1" w:name="_Toc94344600"/>
       <w:r>
         <w:t>Module 2- Macromolecules of the cell</w:t>
       </w:r>
+      <w:bookmarkEnd w:id="1"/>
     </w:p>
     <w:p>
       <w:pPr>
         <w:pStyle w:val="Heading2"/>
       </w:pPr>
+      <w:bookmarkStart w:id="2" w:name="_Toc94344601"/>
       <w:r>
         <w:t>Proteins</w:t>
       </w:r>
+      <w:bookmarkEnd w:id="2"/>
     </w:p>
     <w:p>
       <w:pPr>
         <w:pStyle w:val="Heading3"/>
       </w:pPr>
+      <w:bookmarkStart w:id="3" w:name="_Toc94344602"/>
       <w:r>
         <w:t>Cell processes</w:t>
       </w:r>
+      <w:bookmarkEnd w:id="3"/>
     </w:p>
     <w:p>
       <w:r>
@@ -250,9 +3370,11 @@
       <w:pPr>
         <w:pStyle w:val="Heading3"/>
       </w:pPr>
+      <w:bookmarkStart w:id="4" w:name="_Toc94344603"/>
       <w:r>
         <w:t>Small molecules</w:t>
       </w:r>
+      <w:bookmarkEnd w:id="4"/>
     </w:p>
     <w:p>
       <w:pPr>
@@ -370,9 +3492,11 @@
       <w:pPr>
         <w:pStyle w:val="Heading3"/>
       </w:pPr>
+      <w:bookmarkStart w:id="5" w:name="_Toc94344604"/>
       <w:r>
         <w:t>Levels of organization in Protein structure</w:t>
       </w:r>
+      <w:bookmarkEnd w:id="5"/>
     </w:p>
     <w:p>
       <w:pPr>
@@ -469,10 +3593,11 @@
       <w:pPr>
         <w:pStyle w:val="Heading3"/>
       </w:pPr>
-      <w:r>
-        <w:lastRenderedPageBreak/>
+      <w:bookmarkStart w:id="6" w:name="_Toc94344605"/>
+      <w:r>
         <w:t>4 Protein major classes</w:t>
       </w:r>
+      <w:bookmarkEnd w:id="6"/>
     </w:p>
     <w:p>
       <w:pPr>
@@ -509,6 +3634,7 @@
           <w:b/>
           <w:bCs/>
         </w:rPr>
+        <w:lastRenderedPageBreak/>
         <w:t>Motility proteins</w:t>
       </w:r>
       <w:r>
@@ -576,9 +3702,11 @@
       <w:pPr>
         <w:pStyle w:val="Heading3"/>
       </w:pPr>
+      <w:bookmarkStart w:id="7" w:name="_Toc94344606"/>
       <w:r>
         <w:t>The monomers are amino acids</w:t>
       </w:r>
+      <w:bookmarkEnd w:id="7"/>
     </w:p>
     <w:p>
       <w:pPr>
@@ -644,12 +3772,14 @@
           <w:rFonts w:ascii="Times New Roman" w:eastAsia="Times New Roman" w:hAnsi="Times New Roman" w:cs="Times New Roman"/>
         </w:rPr>
       </w:pPr>
+      <w:bookmarkStart w:id="8" w:name="_Toc94344607"/>
       <w:r>
         <w:rPr>
           <w:rFonts w:eastAsia="Times New Roman"/>
         </w:rPr>
         <w:t>The structure of 20 amino acids</w:t>
       </w:r>
+      <w:bookmarkEnd w:id="8"/>
     </w:p>
     <w:p>
       <w:pPr>
@@ -751,9 +3881,11 @@
       <w:pPr>
         <w:pStyle w:val="Heading3"/>
       </w:pPr>
+      <w:bookmarkStart w:id="9" w:name="_Toc94344608"/>
       <w:r>
         <w:t>The polymers are Polypeptides and Proteins</w:t>
       </w:r>
+      <w:bookmarkEnd w:id="9"/>
       <w:r>
         <w:t xml:space="preserve"> </w:t>
       </w:r>
@@ -810,9 +3942,11 @@
       <w:pPr>
         <w:pStyle w:val="Heading3"/>
       </w:pPr>
+      <w:bookmarkStart w:id="10" w:name="_Toc94344609"/>
       <w:r>
         <w:t>Peptide bond formation</w:t>
       </w:r>
+      <w:bookmarkEnd w:id="10"/>
     </w:p>
     <w:p>
       <w:r>
@@ -823,9 +3957,11 @@
       <w:pPr>
         <w:pStyle w:val="Heading3"/>
       </w:pPr>
+      <w:bookmarkStart w:id="11" w:name="_Toc94344610"/>
       <w:r>
         <w:t>Polypeptide and Proteins</w:t>
       </w:r>
+      <w:bookmarkEnd w:id="11"/>
     </w:p>
     <w:p>
       <w:pPr>
@@ -924,9 +4060,11 @@
       <w:pPr>
         <w:pStyle w:val="Heading3"/>
       </w:pPr>
+      <w:bookmarkStart w:id="12" w:name="_Toc94344611"/>
       <w:r>
         <w:t>Primary structure</w:t>
       </w:r>
+      <w:bookmarkEnd w:id="12"/>
     </w:p>
     <w:p>
       <w:r>
@@ -935,18 +4073,18 @@
     </w:p>
     <w:p>
       <w:r>
+        <w:t>Amino acids are always written from the N-terminal to the C-terminal, direction in which the</w:t>
+      </w:r>
+      <w:r>
+        <w:t xml:space="preserve"> </w:t>
+      </w:r>
+      <w:r>
+        <w:t>polypeptide is synthesized.</w:t>
+      </w:r>
+    </w:p>
+    <w:p>
+      <w:r>
         <w:lastRenderedPageBreak/>
-        <w:t>Amino acids are always written from the N-terminal to the C-terminal, direction in which the</w:t>
-      </w:r>
-      <w:r>
-        <w:t xml:space="preserve"> </w:t>
-      </w:r>
-      <w:r>
-        <w:t>polypeptide is synthesized.</w:t>
-      </w:r>
-    </w:p>
-    <w:p>
-      <w:r>
         <w:t>Once incorporated into a polypeptide chain, individual amino acids are called amino acid residues.</w:t>
       </w:r>
     </w:p>
@@ -954,9 +4092,11 @@
       <w:pPr>
         <w:pStyle w:val="Heading3"/>
       </w:pPr>
+      <w:bookmarkStart w:id="13" w:name="_Toc94344612"/>
       <w:r>
         <w:t>Secondary structure</w:t>
       </w:r>
+      <w:bookmarkEnd w:id="13"/>
     </w:p>
     <w:p>
       <w:r>
@@ -972,9 +4112,11 @@
       <w:pPr>
         <w:pStyle w:val="Heading3"/>
       </w:pPr>
+      <w:bookmarkStart w:id="14" w:name="_Toc94344613"/>
       <w:r>
         <w:t>Categories of Proteins</w:t>
       </w:r>
+      <w:bookmarkEnd w:id="14"/>
     </w:p>
     <w:p>
       <w:pPr>
@@ -1078,9 +4220,11 @@
       <w:pPr>
         <w:pStyle w:val="Heading3"/>
       </w:pPr>
+      <w:bookmarkStart w:id="15" w:name="_Toc94344614"/>
       <w:r>
         <w:t>Quaternary structure</w:t>
       </w:r>
+      <w:bookmarkEnd w:id="15"/>
     </w:p>
     <w:p>
       <w:pPr>
@@ -1122,9 +4266,11 @@
       <w:pPr>
         <w:pStyle w:val="Heading3"/>
       </w:pPr>
+      <w:bookmarkStart w:id="16" w:name="_Toc94344615"/>
       <w:r>
         <w:t>Disulfide Bond formation in Insulin</w:t>
       </w:r>
+      <w:bookmarkEnd w:id="16"/>
     </w:p>
     <w:p>
       <w:r>
@@ -1135,9 +4281,11 @@
       <w:pPr>
         <w:pStyle w:val="Heading3"/>
       </w:pPr>
+      <w:bookmarkStart w:id="17" w:name="_Toc94344616"/>
       <w:r>
         <w:t>The Primary structure of Insulin</w:t>
       </w:r>
+      <w:bookmarkEnd w:id="17"/>
     </w:p>
     <w:p>
       <w:r>
@@ -1154,9 +4302,11 @@
       <w:pPr>
         <w:pStyle w:val="Heading3"/>
       </w:pPr>
+      <w:bookmarkStart w:id="18" w:name="_Toc94344617"/>
       <w:r>
         <w:t>Structure of Hair</w:t>
       </w:r>
+      <w:bookmarkEnd w:id="18"/>
     </w:p>
     <w:p>
       <w:r>
@@ -1178,9 +4328,11 @@
       <w:pPr>
         <w:pStyle w:val="Heading3"/>
       </w:pPr>
+      <w:bookmarkStart w:id="19" w:name="_Toc94344618"/>
       <w:r>
         <w:t>The roles of DNA and RNA in Protein synthesis</w:t>
       </w:r>
+      <w:bookmarkEnd w:id="19"/>
     </w:p>
     <w:p>
       <w:r>
@@ -1205,18 +4357,21 @@
       <w:pPr>
         <w:pStyle w:val="Heading2"/>
       </w:pPr>
-      <w:r>
-        <w:lastRenderedPageBreak/>
+      <w:bookmarkStart w:id="20" w:name="_Toc94344619"/>
+      <w:r>
         <w:t>Nucleic Acids</w:t>
       </w:r>
+      <w:bookmarkEnd w:id="20"/>
     </w:p>
     <w:p>
       <w:pPr>
         <w:pStyle w:val="Heading3"/>
       </w:pPr>
+      <w:bookmarkStart w:id="21" w:name="_Toc94344620"/>
       <w:r>
         <w:t>Transcription and Translation</w:t>
       </w:r>
+      <w:bookmarkEnd w:id="21"/>
     </w:p>
     <w:p>
       <w:pPr>
@@ -1250,6 +4405,7 @@
           <w:b/>
           <w:bCs/>
         </w:rPr>
+        <w:lastRenderedPageBreak/>
         <w:t>Translation</w:t>
       </w:r>
       <w:r>
@@ -1263,9 +4419,11 @@
       <w:pPr>
         <w:pStyle w:val="Heading3"/>
       </w:pPr>
+      <w:bookmarkStart w:id="22" w:name="_Toc94344621"/>
       <w:r>
         <w:t>Nucleic Acids</w:t>
       </w:r>
+      <w:bookmarkEnd w:id="22"/>
     </w:p>
     <w:p>
       <w:pPr>
@@ -1397,9 +4555,11 @@
       <w:pPr>
         <w:pStyle w:val="Heading3"/>
       </w:pPr>
+      <w:bookmarkStart w:id="23" w:name="_Toc94344622"/>
       <w:r>
         <w:t>The Monomers are Nucleotides</w:t>
       </w:r>
+      <w:bookmarkEnd w:id="23"/>
     </w:p>
     <w:p>
       <w:pPr>
@@ -1654,9 +4814,11 @@
       <w:pPr>
         <w:pStyle w:val="Heading3"/>
       </w:pPr>
+      <w:bookmarkStart w:id="24" w:name="_Toc94344623"/>
       <w:r>
         <w:t>Polymers: DNA and RNA</w:t>
       </w:r>
+      <w:bookmarkEnd w:id="24"/>
     </w:p>
     <w:p>
       <w:pPr>
@@ -1727,7 +4889,6 @@
           <w:b/>
           <w:bCs/>
         </w:rPr>
-        <w:lastRenderedPageBreak/>
         <w:t>Purines: Adenine, Guanine</w:t>
       </w:r>
     </w:p>
@@ -1760,6 +4921,7 @@
         </w:numPr>
       </w:pPr>
       <w:r>
+        <w:lastRenderedPageBreak/>
         <w:t>Purine and pyrimidine bases have carbonyl groups and nitrogen atoms capable of hydrogen bonds formation under appropriate conditions.</w:t>
       </w:r>
     </w:p>
@@ -1779,9 +4941,11 @@
       <w:pPr>
         <w:pStyle w:val="Heading3"/>
       </w:pPr>
+      <w:bookmarkStart w:id="25" w:name="_Toc94344624"/>
       <w:r>
         <w:t>A DNA molecule is double-stranded Helix</w:t>
       </w:r>
+      <w:bookmarkEnd w:id="25"/>
     </w:p>
     <w:p>
       <w:pPr>
@@ -1850,9 +5014,11 @@
       <w:pPr>
         <w:pStyle w:val="Heading3"/>
       </w:pPr>
+      <w:bookmarkStart w:id="26" w:name="_Toc94344625"/>
       <w:r>
         <w:t>RNA Structure</w:t>
       </w:r>
+      <w:bookmarkEnd w:id="26"/>
     </w:p>
     <w:p>
       <w:pPr>
@@ -1882,9 +5048,11 @@
       <w:pPr>
         <w:pStyle w:val="Heading3"/>
       </w:pPr>
+      <w:bookmarkStart w:id="27" w:name="_Toc94344626"/>
       <w:r>
         <w:t>The Phosphorylated Forms of Adenosine</w:t>
       </w:r>
+      <w:bookmarkEnd w:id="27"/>
     </w:p>
     <w:p>
       <w:pPr>
@@ -1930,16 +5098,996 @@
       <w:pPr>
         <w:pStyle w:val="Heading3"/>
       </w:pPr>
+      <w:bookmarkStart w:id="28" w:name="_Toc94344627"/>
       <w:r>
         <w:t>Hydrogen Bonding in Nucleic Acid Structure</w:t>
       </w:r>
+      <w:bookmarkEnd w:id="28"/>
     </w:p>
     <w:p>
       <w:r>
         <w:t>AT pair held together by two hydrogen bonds, whereas the CG pair has three hydrogen bonds.</w:t>
       </w:r>
     </w:p>
-    <w:p/>
+    <w:p>
+      <w:pPr>
+        <w:pStyle w:val="Heading2"/>
+      </w:pPr>
+      <w:bookmarkStart w:id="29" w:name="_Toc94344628"/>
+      <w:r>
+        <w:t>Polysaccharides</w:t>
+      </w:r>
+      <w:bookmarkEnd w:id="29"/>
+    </w:p>
+    <w:p>
+      <w:pPr>
+        <w:pStyle w:val="Heading3"/>
+      </w:pPr>
+      <w:bookmarkStart w:id="30" w:name="_Toc94344629"/>
+      <w:r>
+        <w:t>Polysaccharides</w:t>
+      </w:r>
+      <w:bookmarkEnd w:id="30"/>
+    </w:p>
+    <w:p>
+      <w:pPr>
+        <w:pStyle w:val="ListParagraph"/>
+        <w:numPr>
+          <w:ilvl w:val="0"/>
+          <w:numId w:val="18"/>
+        </w:numPr>
+      </w:pPr>
+      <w:r>
+        <w:t>No known informational role in the cell.</w:t>
+      </w:r>
+    </w:p>
+    <w:p>
+      <w:pPr>
+        <w:pStyle w:val="ListParagraph"/>
+        <w:numPr>
+          <w:ilvl w:val="0"/>
+          <w:numId w:val="18"/>
+        </w:numPr>
+      </w:pPr>
+      <w:r>
+        <w:t>They are the storage polysaccharides starch and glycogen and the structural polysaccharide cellulose.</w:t>
+      </w:r>
+    </w:p>
+    <w:p>
+      <w:pPr>
+        <w:pStyle w:val="ListParagraph"/>
+        <w:numPr>
+          <w:ilvl w:val="0"/>
+          <w:numId w:val="18"/>
+        </w:numPr>
+      </w:pPr>
+      <w:r>
+        <w:t>Each of these polymers contains the 6-carbon sugar glucose and its single repeat unit.</w:t>
+      </w:r>
+    </w:p>
+    <w:p>
+      <w:pPr>
+        <w:pStyle w:val="Heading3"/>
+      </w:pPr>
+      <w:bookmarkStart w:id="31" w:name="_Toc94344630"/>
+      <w:r>
+        <w:t>The Monomers are Monosaccharides</w:t>
+      </w:r>
+      <w:bookmarkEnd w:id="31"/>
+    </w:p>
+    <w:p>
+      <w:pPr>
+        <w:pStyle w:val="ListParagraph"/>
+        <w:numPr>
+          <w:ilvl w:val="0"/>
+          <w:numId w:val="19"/>
+        </w:numPr>
+      </w:pPr>
+      <w:r>
+        <w:t>The repeats are single sugar called monosaccharides.</w:t>
+      </w:r>
+    </w:p>
+    <w:p>
+      <w:pPr>
+        <w:pStyle w:val="ListParagraph"/>
+        <w:numPr>
+          <w:ilvl w:val="0"/>
+          <w:numId w:val="19"/>
+        </w:numPr>
+      </w:pPr>
+      <w:r>
+        <w:t>A sugar can be an aldehyde or ketone that has two or more hydroxyl groups.</w:t>
+      </w:r>
+    </w:p>
+    <w:p>
+      <w:pPr>
+        <w:pStyle w:val="ListParagraph"/>
+        <w:numPr>
+          <w:ilvl w:val="0"/>
+          <w:numId w:val="19"/>
+        </w:numPr>
+      </w:pPr>
+      <w:r>
+        <w:t xml:space="preserve">2 categories of sugars: </w:t>
+      </w:r>
+      <w:proofErr w:type="spellStart"/>
+      <w:r>
+        <w:t>aldosugars</w:t>
+      </w:r>
+      <w:proofErr w:type="spellEnd"/>
+      <w:r>
+        <w:t>, with a terminal</w:t>
+      </w:r>
+      <w:r>
+        <w:t xml:space="preserve"> carbonyl group and the </w:t>
+      </w:r>
+      <w:proofErr w:type="spellStart"/>
+      <w:r>
+        <w:t>ketosugars</w:t>
+      </w:r>
+      <w:proofErr w:type="spellEnd"/>
+      <w:r>
+        <w:t>, with an internal carbonyl group.</w:t>
+      </w:r>
+    </w:p>
+    <w:p>
+      <w:pPr>
+        <w:pStyle w:val="ListParagraph"/>
+        <w:numPr>
+          <w:ilvl w:val="0"/>
+          <w:numId w:val="19"/>
+        </w:numPr>
+      </w:pPr>
+      <w:r>
+        <w:t xml:space="preserve">Sugars are classified as triose (3 carbons), a </w:t>
+      </w:r>
+      <w:proofErr w:type="spellStart"/>
+      <w:r>
+        <w:t>tetrose</w:t>
+      </w:r>
+      <w:proofErr w:type="spellEnd"/>
+      <w:r>
+        <w:t xml:space="preserve"> (4), a pentose (5), a hexose (6), or a heptose (7).</w:t>
+      </w:r>
+    </w:p>
+    <w:p>
+      <w:pPr>
+        <w:pStyle w:val="ListParagraph"/>
+        <w:numPr>
+          <w:ilvl w:val="0"/>
+          <w:numId w:val="19"/>
+        </w:numPr>
+      </w:pPr>
+      <w:r>
+        <w:t xml:space="preserve">Most common: </w:t>
+      </w:r>
+      <w:proofErr w:type="spellStart"/>
+      <w:r>
+        <w:t>aldhohexose</w:t>
+      </w:r>
+      <w:proofErr w:type="spellEnd"/>
+      <w:r>
+        <w:t xml:space="preserve"> D-glucose, C</w:t>
+      </w:r>
+      <w:r>
+        <w:rPr>
+          <w:vertAlign w:val="subscript"/>
+        </w:rPr>
+        <w:t>6</w:t>
+      </w:r>
+      <w:r>
+        <w:t>H</w:t>
+      </w:r>
+      <w:r>
+        <w:rPr>
+          <w:vertAlign w:val="subscript"/>
+        </w:rPr>
+        <w:t>12</w:t>
+      </w:r>
+      <w:r>
+        <w:t>O</w:t>
+      </w:r>
+      <w:r>
+        <w:rPr>
+          <w:vertAlign w:val="subscript"/>
+        </w:rPr>
+        <w:t>6</w:t>
+      </w:r>
+      <w:r>
+        <w:t>.</w:t>
+      </w:r>
+    </w:p>
+    <w:p>
+      <w:pPr>
+        <w:pStyle w:val="Heading3"/>
+      </w:pPr>
+      <w:bookmarkStart w:id="32" w:name="_Toc94344631"/>
+      <w:r>
+        <w:t>Polysaccharides</w:t>
+      </w:r>
+      <w:bookmarkEnd w:id="32"/>
+    </w:p>
+    <w:p>
+      <w:pPr>
+        <w:rPr>
+          <w:rFonts w:cs="Times New Roman (Body CS)"/>
+        </w:rPr>
+      </w:pPr>
+      <w:r>
+        <w:t xml:space="preserve">Glucose also occurs in disaccharides consisting of 2 monosaccharide units linked covalently.  </w:t>
+      </w:r>
+    </w:p>
+    <w:p>
+      <w:pPr>
+        <w:pStyle w:val="ListParagraph"/>
+        <w:numPr>
+          <w:ilvl w:val="0"/>
+          <w:numId w:val="19"/>
+        </w:numPr>
+      </w:pPr>
+      <w:r>
+        <w:lastRenderedPageBreak/>
+        <w:t>Maltose: 2 glucose units linked together.</w:t>
+      </w:r>
+    </w:p>
+    <w:p>
+      <w:pPr>
+        <w:pStyle w:val="ListParagraph"/>
+        <w:numPr>
+          <w:ilvl w:val="0"/>
+          <w:numId w:val="19"/>
+        </w:numPr>
+      </w:pPr>
+      <w:r>
+        <w:t>Lactose: glucose linked to a galactose.</w:t>
+      </w:r>
+    </w:p>
+    <w:p>
+      <w:pPr>
+        <w:pStyle w:val="ListParagraph"/>
+        <w:numPr>
+          <w:ilvl w:val="0"/>
+          <w:numId w:val="19"/>
+        </w:numPr>
+      </w:pPr>
+      <w:r>
+        <w:t>Sucrose: glucose linked to a fructose.</w:t>
+      </w:r>
+    </w:p>
+    <w:p>
+      <w:pPr>
+        <w:pStyle w:val="Heading3"/>
+      </w:pPr>
+      <w:bookmarkStart w:id="33" w:name="_Toc94344632"/>
+      <w:r>
+        <w:t>Polysaccharide Polymers are Storage and Structural</w:t>
+      </w:r>
+      <w:bookmarkEnd w:id="33"/>
+    </w:p>
+    <w:p>
+      <w:pPr>
+        <w:pStyle w:val="ListParagraph"/>
+        <w:numPr>
+          <w:ilvl w:val="0"/>
+          <w:numId w:val="19"/>
+        </w:numPr>
+        <w:jc w:val="both"/>
+      </w:pPr>
+      <w:r>
+        <w:t>Polysaccharides perform either storage or structural functions in cells. The most familiar storage polysaccharides are the starch of plant cells and the glycogen of animal cells. Both of these polymers consist of alpha-d-glucose units linked together by a glycosidic bond.</w:t>
+      </w:r>
+    </w:p>
+    <w:p>
+      <w:pPr>
+        <w:pStyle w:val="Heading3"/>
+      </w:pPr>
+      <w:bookmarkStart w:id="34" w:name="_Toc94344633"/>
+      <w:r>
+        <w:t>Glycogen (storage)</w:t>
+      </w:r>
+      <w:bookmarkEnd w:id="34"/>
+    </w:p>
+    <w:p>
+      <w:pPr>
+        <w:pStyle w:val="ListParagraph"/>
+        <w:numPr>
+          <w:ilvl w:val="0"/>
+          <w:numId w:val="19"/>
+        </w:numPr>
+      </w:pPr>
+      <w:r>
+        <w:t xml:space="preserve">Glycogen is highly branched, with linkages occurring every 8 to 10 glucose units along the backbone and giving rise to short side chains of about 8 to 12 glucose units. </w:t>
+      </w:r>
+    </w:p>
+    <w:p>
+      <w:pPr>
+        <w:pStyle w:val="ListParagraph"/>
+        <w:numPr>
+          <w:ilvl w:val="0"/>
+          <w:numId w:val="19"/>
+        </w:numPr>
+      </w:pPr>
+      <w:r>
+        <w:t>Glycogen is stored mainly in the liver and in muscle tissue.</w:t>
+      </w:r>
+      <w:r>
+        <w:br/>
+        <w:t xml:space="preserve">In the liver it is used as a source of glucose to maintain blood sugar levels, whereas in muscle it serves as a </w:t>
+      </w:r>
+      <w:r>
+        <w:t>f</w:t>
+      </w:r>
+      <w:r>
+        <w:t xml:space="preserve">uel source to generate the ATP needed for muscle contraction. </w:t>
+      </w:r>
+    </w:p>
+    <w:p>
+      <w:pPr>
+        <w:pStyle w:val="Heading3"/>
+      </w:pPr>
+      <w:bookmarkStart w:id="35" w:name="_Toc94344634"/>
+      <w:r>
+        <w:t>Starch (storage)</w:t>
+      </w:r>
+      <w:bookmarkEnd w:id="35"/>
+    </w:p>
+    <w:p>
+      <w:pPr>
+        <w:pStyle w:val="ListParagraph"/>
+        <w:numPr>
+          <w:ilvl w:val="0"/>
+          <w:numId w:val="19"/>
+        </w:numPr>
+        <w:jc w:val="both"/>
+      </w:pPr>
+      <w:r>
+        <w:t>Starch occurs both as un-branched amylose and as branched amylopectin.</w:t>
+      </w:r>
+    </w:p>
+    <w:p>
+      <w:pPr>
+        <w:pStyle w:val="ListParagraph"/>
+        <w:numPr>
+          <w:ilvl w:val="0"/>
+          <w:numId w:val="19"/>
+        </w:numPr>
+        <w:jc w:val="both"/>
+      </w:pPr>
+      <w:r>
+        <w:t>Like glycogen, amylopectin has a (1 -&gt; 6) branches along the backbone and give rise to longer chains.</w:t>
+      </w:r>
+    </w:p>
+    <w:p>
+      <w:pPr>
+        <w:pStyle w:val="ListParagraph"/>
+        <w:numPr>
+          <w:ilvl w:val="0"/>
+          <w:numId w:val="19"/>
+        </w:numPr>
+        <w:jc w:val="both"/>
+      </w:pPr>
+      <w:r>
+        <w:t>Starch deposits are about 10-30% amylose and 70-90% amylopectin.</w:t>
+      </w:r>
+    </w:p>
+    <w:p>
+      <w:pPr>
+        <w:pStyle w:val="Heading3"/>
+      </w:pPr>
+      <w:bookmarkStart w:id="36" w:name="_Toc94344635"/>
+      <w:r>
+        <w:t>Cellulose (structural polysaccharide)</w:t>
+      </w:r>
+      <w:bookmarkEnd w:id="36"/>
+    </w:p>
+    <w:p>
+      <w:pPr>
+        <w:pStyle w:val="ListParagraph"/>
+        <w:numPr>
+          <w:ilvl w:val="0"/>
+          <w:numId w:val="20"/>
+        </w:numPr>
+        <w:ind w:left="360"/>
+      </w:pPr>
+      <w:r>
+        <w:t xml:space="preserve">Cellulose is an important polymer quantitatively; more than half of the carbon in higher plants is present in cellulose. </w:t>
+      </w:r>
+    </w:p>
+    <w:p>
+      <w:pPr>
+        <w:pStyle w:val="ListParagraph"/>
+        <w:numPr>
+          <w:ilvl w:val="0"/>
+          <w:numId w:val="20"/>
+        </w:numPr>
+        <w:ind w:left="360"/>
+      </w:pPr>
+      <w:r>
+        <w:t xml:space="preserve">Like starch and glycogen, cellulose is also a polymer of glucose, but the repeating monomer is beta-d-glucose and the linkage is therefore beta (1 </w:t>
+      </w:r>
+      <w:r>
+        <w:t>-</w:t>
+      </w:r>
+      <w:r>
+        <w:t xml:space="preserve">&gt; 4). </w:t>
+      </w:r>
+    </w:p>
+    <w:p>
+      <w:pPr>
+        <w:pStyle w:val="ListParagraph"/>
+        <w:numPr>
+          <w:ilvl w:val="0"/>
+          <w:numId w:val="20"/>
+        </w:numPr>
+        <w:ind w:left="360"/>
+      </w:pPr>
+      <w:r>
+        <w:t>Cellulose form</w:t>
+      </w:r>
+      <w:r>
+        <w:t>s</w:t>
+      </w:r>
+      <w:r>
+        <w:t xml:space="preserve"> </w:t>
+      </w:r>
+      <w:r>
+        <w:t>rigid, linear rods. These aggregate into microfibrils.</w:t>
+      </w:r>
+    </w:p>
+    <w:p>
+      <w:pPr>
+        <w:pStyle w:val="ListParagraph"/>
+        <w:numPr>
+          <w:ilvl w:val="0"/>
+          <w:numId w:val="20"/>
+        </w:numPr>
+        <w:ind w:left="360"/>
+      </w:pPr>
+      <w:r>
+        <w:t xml:space="preserve">Plant and fungal cell walls consist of these rigid microfibrils of cellulose embedded in a </w:t>
+      </w:r>
+      <w:proofErr w:type="spellStart"/>
+      <w:r>
+        <w:rPr>
+          <w:b/>
+          <w:bCs/>
+        </w:rPr>
+        <w:t>noncellulosic</w:t>
+      </w:r>
+      <w:proofErr w:type="spellEnd"/>
+      <w:r>
+        <w:rPr>
+          <w:b/>
+          <w:bCs/>
+        </w:rPr>
+        <w:t xml:space="preserve"> matrix</w:t>
+      </w:r>
+      <w:r>
+        <w:t>.</w:t>
+      </w:r>
+    </w:p>
+    <w:p>
+      <w:pPr>
+        <w:pStyle w:val="ListParagraph"/>
+        <w:numPr>
+          <w:ilvl w:val="0"/>
+          <w:numId w:val="20"/>
+        </w:numPr>
+        <w:ind w:left="360"/>
+      </w:pPr>
+      <w:r>
+        <w:t>Mammals do not possess an enzyme that utilize  cellulose as food (cannot cleave glycosidic bonds).</w:t>
+      </w:r>
+    </w:p>
+    <w:p>
+      <w:pPr>
+        <w:pStyle w:val="Heading2"/>
+      </w:pPr>
+      <w:bookmarkStart w:id="37" w:name="_Toc94344636"/>
+      <w:r>
+        <w:t>Lipids</w:t>
+      </w:r>
+      <w:bookmarkEnd w:id="37"/>
+    </w:p>
+    <w:p>
+      <w:pPr>
+        <w:pStyle w:val="ListParagraph"/>
+        <w:numPr>
+          <w:ilvl w:val="0"/>
+          <w:numId w:val="21"/>
+        </w:numPr>
+      </w:pPr>
+      <w:r>
+        <w:t xml:space="preserve">The distinguished feature of lipids is their </w:t>
+      </w:r>
+      <w:r>
+        <w:rPr>
+          <w:b/>
+          <w:bCs/>
+        </w:rPr>
+        <w:t>hydrophobic nature</w:t>
+      </w:r>
+      <w:r>
+        <w:t>.</w:t>
+      </w:r>
+    </w:p>
+    <w:p>
+      <w:pPr>
+        <w:pStyle w:val="ListParagraph"/>
+        <w:numPr>
+          <w:ilvl w:val="0"/>
+          <w:numId w:val="21"/>
+        </w:numPr>
+      </w:pPr>
+      <w:r>
+        <w:t>They resemble one another more in their soluble properties than in their chemical structures.</w:t>
+      </w:r>
+    </w:p>
+    <w:p>
+      <w:pPr>
+        <w:pStyle w:val="ListParagraph"/>
+        <w:numPr>
+          <w:ilvl w:val="0"/>
+          <w:numId w:val="21"/>
+        </w:numPr>
+      </w:pPr>
+      <w:r>
+        <w:t>Not the result of stepwise polymerization found for proteins, nucleic acids, and polysaccharides.</w:t>
+      </w:r>
+    </w:p>
+    <w:p>
+      <w:pPr>
+        <w:pStyle w:val="ListParagraph"/>
+        <w:numPr>
+          <w:ilvl w:val="0"/>
+          <w:numId w:val="21"/>
+        </w:numPr>
+      </w:pPr>
+      <w:r>
+        <w:t>Ruch in nonpolar hydrocarbon regions and have relatively few polar groups.</w:t>
+      </w:r>
+    </w:p>
+    <w:p>
+      <w:pPr>
+        <w:pStyle w:val="ListParagraph"/>
+        <w:numPr>
+          <w:ilvl w:val="0"/>
+          <w:numId w:val="21"/>
+        </w:numPr>
+      </w:pPr>
+      <w:r>
+        <w:t>Some lipids are amphipathic having both a polar and a nonpolar region.</w:t>
+      </w:r>
+    </w:p>
+    <w:p>
+      <w:pPr>
+        <w:pStyle w:val="ListParagraph"/>
+        <w:numPr>
+          <w:ilvl w:val="0"/>
+          <w:numId w:val="21"/>
+        </w:numPr>
+      </w:pPr>
+      <w:r>
+        <w:t>They play at least 3 main roles in the cell:</w:t>
+      </w:r>
+    </w:p>
+    <w:p>
+      <w:pPr>
+        <w:pStyle w:val="ListParagraph"/>
+        <w:numPr>
+          <w:ilvl w:val="0"/>
+          <w:numId w:val="22"/>
+        </w:numPr>
+        <w:ind w:left="720"/>
+      </w:pPr>
+      <w:r>
+        <w:t>Energy storage</w:t>
+      </w:r>
+    </w:p>
+    <w:p>
+      <w:pPr>
+        <w:pStyle w:val="ListParagraph"/>
+        <w:numPr>
+          <w:ilvl w:val="0"/>
+          <w:numId w:val="22"/>
+        </w:numPr>
+        <w:ind w:left="720"/>
+      </w:pPr>
+      <w:r>
+        <w:t>Membrane structure</w:t>
+      </w:r>
+    </w:p>
+    <w:p>
+      <w:pPr>
+        <w:pStyle w:val="ListParagraph"/>
+        <w:numPr>
+          <w:ilvl w:val="0"/>
+          <w:numId w:val="22"/>
+        </w:numPr>
+        <w:ind w:left="720"/>
+      </w:pPr>
+      <w:r>
+        <w:t>Transmission of chemical signals into and within cells.</w:t>
+      </w:r>
+    </w:p>
+    <w:p>
+      <w:pPr>
+        <w:pStyle w:val="ListParagraph"/>
+        <w:numPr>
+          <w:ilvl w:val="0"/>
+          <w:numId w:val="28"/>
+        </w:numPr>
+      </w:pPr>
+      <w:r>
+        <w:t>The six main classes of lipids are fatty acids, triacylglycerols, phospholipids, glycolipids, steroids, and terpenes.</w:t>
+      </w:r>
+    </w:p>
+    <w:p>
+      <w:pPr>
+        <w:pStyle w:val="Heading3"/>
+      </w:pPr>
+      <w:bookmarkStart w:id="38" w:name="_Toc94344637"/>
+      <w:r>
+        <w:lastRenderedPageBreak/>
+        <w:t xml:space="preserve">Fatty Acids Are the </w:t>
+      </w:r>
+      <w:r>
+        <w:t>Building</w:t>
+      </w:r>
+      <w:r>
+        <w:t xml:space="preserve"> Blocks of several classes of Lipids</w:t>
+      </w:r>
+      <w:bookmarkEnd w:id="38"/>
+    </w:p>
+    <w:p>
+      <w:pPr>
+        <w:pStyle w:val="ListParagraph"/>
+        <w:numPr>
+          <w:ilvl w:val="0"/>
+          <w:numId w:val="24"/>
+        </w:numPr>
+      </w:pPr>
+      <w:r>
+        <w:t>A fatty acid is a long, unbranched hydrocarbon chain with a carboxyl group at one end.</w:t>
+      </w:r>
+    </w:p>
+    <w:p>
+      <w:pPr>
+        <w:pStyle w:val="ListParagraph"/>
+        <w:numPr>
+          <w:ilvl w:val="0"/>
+          <w:numId w:val="24"/>
+        </w:numPr>
+      </w:pPr>
+      <w:r>
+        <w:t>It is amphipathic; the carboxyl group renders one end (“head”) polar whereas the hydrocarbon, “tail” is nonpolar.</w:t>
+      </w:r>
+    </w:p>
+    <w:p>
+      <w:pPr>
+        <w:pStyle w:val="ListParagraph"/>
+        <w:numPr>
+          <w:ilvl w:val="0"/>
+          <w:numId w:val="24"/>
+        </w:numPr>
+      </w:pPr>
+      <w:r>
+        <w:t>Fatty acid yields a great deal of energy upon oxidation.</w:t>
+      </w:r>
+    </w:p>
+    <w:p>
+      <w:pPr>
+        <w:pStyle w:val="ListParagraph"/>
+        <w:numPr>
+          <w:ilvl w:val="0"/>
+          <w:numId w:val="24"/>
+        </w:numPr>
+      </w:pPr>
+      <w:r>
+        <w:t>Fatty acids without double bonds are saturated fatty acids: every carbon atom in the chain has the maximum number of hydrogen atoms attached to it.</w:t>
+      </w:r>
+    </w:p>
+    <w:p>
+      <w:pPr>
+        <w:pStyle w:val="ListParagraph"/>
+        <w:numPr>
+          <w:ilvl w:val="0"/>
+          <w:numId w:val="24"/>
+        </w:numPr>
+      </w:pPr>
+      <w:r>
+        <w:t>Unsaturated fatty acids contain one or a few double bonds.</w:t>
+      </w:r>
+    </w:p>
+    <w:p>
+      <w:pPr>
+        <w:pStyle w:val="ListParagraph"/>
+        <w:numPr>
+          <w:ilvl w:val="0"/>
+          <w:numId w:val="24"/>
+        </w:numPr>
+      </w:pPr>
+      <w:r>
+        <w:t xml:space="preserve">General formula: n carbon atoms Is </w:t>
+      </w:r>
+      <w:r>
+        <w:rPr>
+          <w:b/>
+          <w:bCs/>
+        </w:rPr>
+        <w:t>C</w:t>
+      </w:r>
+      <w:r>
+        <w:rPr>
+          <w:b/>
+          <w:bCs/>
+          <w:vertAlign w:val="subscript"/>
+        </w:rPr>
+        <w:t>n</w:t>
+      </w:r>
+      <w:r>
+        <w:rPr>
+          <w:b/>
+          <w:bCs/>
+        </w:rPr>
+        <w:t>H</w:t>
+      </w:r>
+      <w:r>
+        <w:rPr>
+          <w:b/>
+          <w:bCs/>
+          <w:vertAlign w:val="subscript"/>
+        </w:rPr>
+        <w:t>2n</w:t>
+      </w:r>
+      <w:r>
+        <w:rPr>
+          <w:b/>
+          <w:bCs/>
+        </w:rPr>
+        <w:t>O</w:t>
+      </w:r>
+      <w:r>
+        <w:rPr>
+          <w:b/>
+          <w:bCs/>
+          <w:vertAlign w:val="subscript"/>
+        </w:rPr>
+        <w:t>2</w:t>
+      </w:r>
+      <w:r>
+        <w:t>.</w:t>
+      </w:r>
+    </w:p>
+    <w:p>
+      <w:pPr>
+        <w:pStyle w:val="Heading3"/>
+      </w:pPr>
+      <w:bookmarkStart w:id="39" w:name="_Toc94344638"/>
+      <w:r>
+        <w:t>Triacylglycerol Are Storage Lipids</w:t>
+      </w:r>
+      <w:bookmarkEnd w:id="39"/>
+    </w:p>
+    <w:p>
+      <w:pPr>
+        <w:pStyle w:val="ListParagraph"/>
+        <w:numPr>
+          <w:ilvl w:val="0"/>
+          <w:numId w:val="25"/>
+        </w:numPr>
+      </w:pPr>
+      <w:r>
+        <w:t>Triacylglycerol</w:t>
+      </w:r>
+      <w:r>
+        <w:t>s (triglycerides) consist of a glycerol molecule with 3 fatty acids linked to it.</w:t>
+      </w:r>
+    </w:p>
+    <w:p>
+      <w:pPr>
+        <w:pStyle w:val="ListParagraph"/>
+        <w:numPr>
+          <w:ilvl w:val="0"/>
+          <w:numId w:val="25"/>
+        </w:numPr>
+      </w:pPr>
+      <w:r>
+        <w:t>Glycerol is 3-carbon alcohol with a hydroxyl group on each carbon.</w:t>
+      </w:r>
+    </w:p>
+    <w:p>
+      <w:pPr>
+        <w:pStyle w:val="ListParagraph"/>
+        <w:numPr>
+          <w:ilvl w:val="0"/>
+          <w:numId w:val="25"/>
+        </w:numPr>
+      </w:pPr>
+      <w:r>
+        <w:t>Fatty acids are linked to glycerol by ester bonds, formed by the removal of water.</w:t>
+      </w:r>
+    </w:p>
+    <w:p>
+      <w:pPr>
+        <w:pStyle w:val="ListParagraph"/>
+        <w:numPr>
+          <w:ilvl w:val="0"/>
+          <w:numId w:val="25"/>
+        </w:numPr>
+      </w:pPr>
+      <w:r>
+        <w:t>Triglycerides are synthesized stepwise, with one fatty acid added at a time.</w:t>
+      </w:r>
+    </w:p>
+    <w:p>
+      <w:pPr>
+        <w:pStyle w:val="ListParagraph"/>
+        <w:numPr>
+          <w:ilvl w:val="0"/>
+          <w:numId w:val="25"/>
+        </w:numPr>
+      </w:pPr>
+      <w:r>
+        <w:t>Monoglycerides contain a single esterified fatty acid, diglycerides have 2, triglycerides have 3.</w:t>
+      </w:r>
+    </w:p>
+    <w:p>
+      <w:pPr>
+        <w:pStyle w:val="ListParagraph"/>
+        <w:numPr>
+          <w:ilvl w:val="0"/>
+          <w:numId w:val="25"/>
+        </w:numPr>
+      </w:pPr>
+      <w:r>
+        <w:t>Triglycerides are usually solid or semi-solid at room temperature and are called fats.</w:t>
+      </w:r>
+    </w:p>
+    <w:p>
+      <w:pPr>
+        <w:pStyle w:val="ListParagraph"/>
+        <w:numPr>
+          <w:ilvl w:val="0"/>
+          <w:numId w:val="25"/>
+        </w:numPr>
+      </w:pPr>
+      <w:r>
+        <w:t>In plants, mots triglycerides are liquid at room temperature – vegetable oils.</w:t>
+      </w:r>
+    </w:p>
+    <w:p>
+      <w:pPr>
+        <w:pStyle w:val="Heading3"/>
+      </w:pPr>
+      <w:bookmarkStart w:id="40" w:name="_Toc94344639"/>
+      <w:r>
+        <w:t>Phospholipids Are Important in Membrane Structure</w:t>
+      </w:r>
+      <w:bookmarkEnd w:id="40"/>
+    </w:p>
+    <w:p>
+      <w:pPr>
+        <w:pStyle w:val="ListParagraph"/>
+        <w:numPr>
+          <w:ilvl w:val="0"/>
+          <w:numId w:val="26"/>
+        </w:numPr>
+      </w:pPr>
+      <w:r>
+        <w:t>Critical to the bilayer structure found in all membranes.</w:t>
+      </w:r>
+    </w:p>
+    <w:p>
+      <w:pPr>
+        <w:pStyle w:val="ListParagraph"/>
+        <w:numPr>
+          <w:ilvl w:val="0"/>
+          <w:numId w:val="26"/>
+        </w:numPr>
+      </w:pPr>
+      <w:r>
+        <w:t xml:space="preserve">Phospholipids are </w:t>
+      </w:r>
+      <w:proofErr w:type="spellStart"/>
+      <w:r>
+        <w:t>phosphoglycerides</w:t>
+      </w:r>
+      <w:proofErr w:type="spellEnd"/>
+      <w:r>
+        <w:t xml:space="preserve"> or sphingolipids.</w:t>
+      </w:r>
+    </w:p>
+    <w:p>
+      <w:pPr>
+        <w:pStyle w:val="Heading3"/>
+      </w:pPr>
+      <w:bookmarkStart w:id="41" w:name="_Toc94344640"/>
+      <w:r>
+        <w:t>Steroids Are Lipids with a Variety of Functions</w:t>
+      </w:r>
+      <w:bookmarkEnd w:id="41"/>
+    </w:p>
+    <w:p>
+      <w:pPr>
+        <w:pStyle w:val="ListParagraph"/>
+        <w:numPr>
+          <w:ilvl w:val="0"/>
+          <w:numId w:val="27"/>
+        </w:numPr>
+      </w:pPr>
+      <w:r>
+        <w:t>Are derivatives of a 4-membered ring compound called phenanthrenes which makes them structurally distinct from other lipids.</w:t>
+      </w:r>
+    </w:p>
+    <w:p>
+      <w:pPr>
+        <w:pStyle w:val="ListParagraph"/>
+        <w:numPr>
+          <w:ilvl w:val="0"/>
+          <w:numId w:val="27"/>
+        </w:numPr>
+      </w:pPr>
+      <w:r>
+        <w:t>Only property that links to other classes of lipids: relatively nonpolar and therefore hydrophobic.</w:t>
+      </w:r>
+    </w:p>
+    <w:p>
+      <w:pPr>
+        <w:pStyle w:val="ListParagraph"/>
+        <w:numPr>
+          <w:ilvl w:val="0"/>
+          <w:numId w:val="27"/>
+        </w:numPr>
+      </w:pPr>
+      <w:r>
+        <w:t>Cholesterol is an amphipathic molecule, with a polar head group and a nonpolar hydrocarbon body and tail.</w:t>
+      </w:r>
+    </w:p>
+    <w:p>
+      <w:pPr>
+        <w:pStyle w:val="ListParagraph"/>
+        <w:numPr>
+          <w:ilvl w:val="0"/>
+          <w:numId w:val="27"/>
+        </w:numPr>
+      </w:pPr>
+      <w:r>
+        <w:t>Cholesterol found primarily in membranes.</w:t>
+      </w:r>
+    </w:p>
+    <w:p>
+      <w:pPr>
+        <w:pStyle w:val="ListParagraph"/>
+        <w:numPr>
+          <w:ilvl w:val="0"/>
+          <w:numId w:val="27"/>
+        </w:numPr>
+      </w:pPr>
+      <w:r>
+        <w:t>Cholesterol is the starting point for the synthesis of all the steroid hormones, which include the male and female sex hormones, the glucocorticoids and mineralocorticoids.</w:t>
+      </w:r>
+    </w:p>
+    <w:p>
+      <w:pPr>
+        <w:pStyle w:val="Heading3"/>
+      </w:pPr>
+      <w:bookmarkStart w:id="42" w:name="_Toc94344641"/>
+      <w:r>
+        <w:t>Terpenes are Formed from Isoprene</w:t>
+      </w:r>
+      <w:bookmarkEnd w:id="42"/>
+    </w:p>
+    <w:p>
+      <w:r>
+        <w:t>Terpenes, synthesized from 5-carbon compound isoprene, also called isoprenoids.</w:t>
+      </w:r>
+    </w:p>
+    <w:p>
+      <w:r>
+        <w:t>Isoprene and its derivatives are joined together in various combinations to produce vitamin A1, carotenoid pigments.</w:t>
+      </w:r>
+    </w:p>
     <w:p/>
     <w:p/>
     <w:p/>
@@ -2071,6 +6219,119 @@
     </w:lvl>
   </w:abstractNum>
   <w:abstractNum w:abstractNumId="1" w15:restartNumberingAfterBreak="0">
+    <w:nsid w:val="076B372D"/>
+    <w:multiLevelType w:val="hybridMultilevel"/>
+    <w:tmpl w:val="0E869DDE"/>
+    <w:lvl w:ilvl="0" w:tplc="04090003">
+      <w:start w:val="1"/>
+      <w:numFmt w:val="bullet"/>
+      <w:lvlText w:val="o"/>
+      <w:lvlJc w:val="left"/>
+      <w:pPr>
+        <w:ind w:left="360" w:hanging="360"/>
+      </w:pPr>
+      <w:rPr>
+        <w:rFonts w:ascii="Courier New" w:hAnsi="Courier New" w:cs="Courier New" w:hint="default"/>
+      </w:rPr>
+    </w:lvl>
+    <w:lvl w:ilvl="1" w:tplc="04090003" w:tentative="1">
+      <w:start w:val="1"/>
+      <w:numFmt w:val="bullet"/>
+      <w:lvlText w:val="o"/>
+      <w:lvlJc w:val="left"/>
+      <w:pPr>
+        <w:ind w:left="1080" w:hanging="360"/>
+      </w:pPr>
+      <w:rPr>
+        <w:rFonts w:ascii="Courier New" w:hAnsi="Courier New" w:hint="default"/>
+      </w:rPr>
+    </w:lvl>
+    <w:lvl w:ilvl="2" w:tplc="04090005" w:tentative="1">
+      <w:start w:val="1"/>
+      <w:numFmt w:val="bullet"/>
+      <w:lvlText w:val=""/>
+      <w:lvlJc w:val="left"/>
+      <w:pPr>
+        <w:ind w:left="1800" w:hanging="360"/>
+      </w:pPr>
+      <w:rPr>
+        <w:rFonts w:ascii="Wingdings" w:hAnsi="Wingdings" w:hint="default"/>
+      </w:rPr>
+    </w:lvl>
+    <w:lvl w:ilvl="3" w:tplc="04090001" w:tentative="1">
+      <w:start w:val="1"/>
+      <w:numFmt w:val="bullet"/>
+      <w:lvlText w:val=""/>
+      <w:lvlJc w:val="left"/>
+      <w:pPr>
+        <w:ind w:left="2520" w:hanging="360"/>
+      </w:pPr>
+      <w:rPr>
+        <w:rFonts w:ascii="Symbol" w:hAnsi="Symbol" w:hint="default"/>
+      </w:rPr>
+    </w:lvl>
+    <w:lvl w:ilvl="4" w:tplc="04090003" w:tentative="1">
+      <w:start w:val="1"/>
+      <w:numFmt w:val="bullet"/>
+      <w:lvlText w:val="o"/>
+      <w:lvlJc w:val="left"/>
+      <w:pPr>
+        <w:ind w:left="3240" w:hanging="360"/>
+      </w:pPr>
+      <w:rPr>
+        <w:rFonts w:ascii="Courier New" w:hAnsi="Courier New" w:hint="default"/>
+      </w:rPr>
+    </w:lvl>
+    <w:lvl w:ilvl="5" w:tplc="04090005" w:tentative="1">
+      <w:start w:val="1"/>
+      <w:numFmt w:val="bullet"/>
+      <w:lvlText w:val=""/>
+      <w:lvlJc w:val="left"/>
+      <w:pPr>
+        <w:ind w:left="3960" w:hanging="360"/>
+      </w:pPr>
+      <w:rPr>
+        <w:rFonts w:ascii="Wingdings" w:hAnsi="Wingdings" w:hint="default"/>
+      </w:rPr>
+    </w:lvl>
+    <w:lvl w:ilvl="6" w:tplc="04090001" w:tentative="1">
+      <w:start w:val="1"/>
+      <w:numFmt w:val="bullet"/>
+      <w:lvlText w:val=""/>
+      <w:lvlJc w:val="left"/>
+      <w:pPr>
+        <w:ind w:left="4680" w:hanging="360"/>
+      </w:pPr>
+      <w:rPr>
+        <w:rFonts w:ascii="Symbol" w:hAnsi="Symbol" w:hint="default"/>
+      </w:rPr>
+    </w:lvl>
+    <w:lvl w:ilvl="7" w:tplc="04090003" w:tentative="1">
+      <w:start w:val="1"/>
+      <w:numFmt w:val="bullet"/>
+      <w:lvlText w:val="o"/>
+      <w:lvlJc w:val="left"/>
+      <w:pPr>
+        <w:ind w:left="5400" w:hanging="360"/>
+      </w:pPr>
+      <w:rPr>
+        <w:rFonts w:ascii="Courier New" w:hAnsi="Courier New" w:hint="default"/>
+      </w:rPr>
+    </w:lvl>
+    <w:lvl w:ilvl="8" w:tplc="04090005" w:tentative="1">
+      <w:start w:val="1"/>
+      <w:numFmt w:val="bullet"/>
+      <w:lvlText w:val=""/>
+      <w:lvlJc w:val="left"/>
+      <w:pPr>
+        <w:ind w:left="6120" w:hanging="360"/>
+      </w:pPr>
+      <w:rPr>
+        <w:rFonts w:ascii="Wingdings" w:hAnsi="Wingdings" w:hint="default"/>
+      </w:rPr>
+    </w:lvl>
+  </w:abstractNum>
+  <w:abstractNum w:abstractNumId="2" w15:restartNumberingAfterBreak="0">
     <w:nsid w:val="0AE75EC7"/>
     <w:multiLevelType w:val="hybridMultilevel"/>
     <w:tmpl w:val="876E1A5C"/>
@@ -2183,7 +6444,7 @@
       </w:rPr>
     </w:lvl>
   </w:abstractNum>
-  <w:abstractNum w:abstractNumId="2" w15:restartNumberingAfterBreak="0">
+  <w:abstractNum w:abstractNumId="3" w15:restartNumberingAfterBreak="0">
     <w:nsid w:val="0BE620F0"/>
     <w:multiLevelType w:val="hybridMultilevel"/>
     <w:tmpl w:val="B11E7802"/>
@@ -2296,7 +6557,120 @@
       </w:rPr>
     </w:lvl>
   </w:abstractNum>
-  <w:abstractNum w:abstractNumId="3" w15:restartNumberingAfterBreak="0">
+  <w:abstractNum w:abstractNumId="4" w15:restartNumberingAfterBreak="0">
+    <w:nsid w:val="1200380B"/>
+    <w:multiLevelType w:val="hybridMultilevel"/>
+    <w:tmpl w:val="7DACA896"/>
+    <w:lvl w:ilvl="0" w:tplc="04090001">
+      <w:start w:val="1"/>
+      <w:numFmt w:val="bullet"/>
+      <w:lvlText w:val=""/>
+      <w:lvlJc w:val="left"/>
+      <w:pPr>
+        <w:ind w:left="360" w:hanging="360"/>
+      </w:pPr>
+      <w:rPr>
+        <w:rFonts w:ascii="Symbol" w:hAnsi="Symbol" w:hint="default"/>
+      </w:rPr>
+    </w:lvl>
+    <w:lvl w:ilvl="1" w:tplc="04090003" w:tentative="1">
+      <w:start w:val="1"/>
+      <w:numFmt w:val="bullet"/>
+      <w:lvlText w:val="o"/>
+      <w:lvlJc w:val="left"/>
+      <w:pPr>
+        <w:ind w:left="1080" w:hanging="360"/>
+      </w:pPr>
+      <w:rPr>
+        <w:rFonts w:ascii="Courier New" w:hAnsi="Courier New" w:hint="default"/>
+      </w:rPr>
+    </w:lvl>
+    <w:lvl w:ilvl="2" w:tplc="04090005" w:tentative="1">
+      <w:start w:val="1"/>
+      <w:numFmt w:val="bullet"/>
+      <w:lvlText w:val=""/>
+      <w:lvlJc w:val="left"/>
+      <w:pPr>
+        <w:ind w:left="1800" w:hanging="360"/>
+      </w:pPr>
+      <w:rPr>
+        <w:rFonts w:ascii="Wingdings" w:hAnsi="Wingdings" w:hint="default"/>
+      </w:rPr>
+    </w:lvl>
+    <w:lvl w:ilvl="3" w:tplc="04090001" w:tentative="1">
+      <w:start w:val="1"/>
+      <w:numFmt w:val="bullet"/>
+      <w:lvlText w:val=""/>
+      <w:lvlJc w:val="left"/>
+      <w:pPr>
+        <w:ind w:left="2520" w:hanging="360"/>
+      </w:pPr>
+      <w:rPr>
+        <w:rFonts w:ascii="Symbol" w:hAnsi="Symbol" w:hint="default"/>
+      </w:rPr>
+    </w:lvl>
+    <w:lvl w:ilvl="4" w:tplc="04090003" w:tentative="1">
+      <w:start w:val="1"/>
+      <w:numFmt w:val="bullet"/>
+      <w:lvlText w:val="o"/>
+      <w:lvlJc w:val="left"/>
+      <w:pPr>
+        <w:ind w:left="3240" w:hanging="360"/>
+      </w:pPr>
+      <w:rPr>
+        <w:rFonts w:ascii="Courier New" w:hAnsi="Courier New" w:hint="default"/>
+      </w:rPr>
+    </w:lvl>
+    <w:lvl w:ilvl="5" w:tplc="04090005" w:tentative="1">
+      <w:start w:val="1"/>
+      <w:numFmt w:val="bullet"/>
+      <w:lvlText w:val=""/>
+      <w:lvlJc w:val="left"/>
+      <w:pPr>
+        <w:ind w:left="3960" w:hanging="360"/>
+      </w:pPr>
+      <w:rPr>
+        <w:rFonts w:ascii="Wingdings" w:hAnsi="Wingdings" w:hint="default"/>
+      </w:rPr>
+    </w:lvl>
+    <w:lvl w:ilvl="6" w:tplc="04090001" w:tentative="1">
+      <w:start w:val="1"/>
+      <w:numFmt w:val="bullet"/>
+      <w:lvlText w:val=""/>
+      <w:lvlJc w:val="left"/>
+      <w:pPr>
+        <w:ind w:left="4680" w:hanging="360"/>
+      </w:pPr>
+      <w:rPr>
+        <w:rFonts w:ascii="Symbol" w:hAnsi="Symbol" w:hint="default"/>
+      </w:rPr>
+    </w:lvl>
+    <w:lvl w:ilvl="7" w:tplc="04090003" w:tentative="1">
+      <w:start w:val="1"/>
+      <w:numFmt w:val="bullet"/>
+      <w:lvlText w:val="o"/>
+      <w:lvlJc w:val="left"/>
+      <w:pPr>
+        <w:ind w:left="5400" w:hanging="360"/>
+      </w:pPr>
+      <w:rPr>
+        <w:rFonts w:ascii="Courier New" w:hAnsi="Courier New" w:hint="default"/>
+      </w:rPr>
+    </w:lvl>
+    <w:lvl w:ilvl="8" w:tplc="04090005" w:tentative="1">
+      <w:start w:val="1"/>
+      <w:numFmt w:val="bullet"/>
+      <w:lvlText w:val=""/>
+      <w:lvlJc w:val="left"/>
+      <w:pPr>
+        <w:ind w:left="6120" w:hanging="360"/>
+      </w:pPr>
+      <w:rPr>
+        <w:rFonts w:ascii="Wingdings" w:hAnsi="Wingdings" w:hint="default"/>
+      </w:rPr>
+    </w:lvl>
+  </w:abstractNum>
+  <w:abstractNum w:abstractNumId="5" w15:restartNumberingAfterBreak="0">
     <w:nsid w:val="16D04E82"/>
     <w:multiLevelType w:val="hybridMultilevel"/>
     <w:tmpl w:val="20E2E730"/>
@@ -2409,7 +6783,233 @@
       </w:rPr>
     </w:lvl>
   </w:abstractNum>
-  <w:abstractNum w:abstractNumId="4" w15:restartNumberingAfterBreak="0">
+  <w:abstractNum w:abstractNumId="6" w15:restartNumberingAfterBreak="0">
+    <w:nsid w:val="19825259"/>
+    <w:multiLevelType w:val="hybridMultilevel"/>
+    <w:tmpl w:val="EAE260A8"/>
+    <w:lvl w:ilvl="0" w:tplc="04090001">
+      <w:start w:val="1"/>
+      <w:numFmt w:val="bullet"/>
+      <w:lvlText w:val=""/>
+      <w:lvlJc w:val="left"/>
+      <w:pPr>
+        <w:ind w:left="360" w:hanging="360"/>
+      </w:pPr>
+      <w:rPr>
+        <w:rFonts w:ascii="Symbol" w:hAnsi="Symbol" w:hint="default"/>
+      </w:rPr>
+    </w:lvl>
+    <w:lvl w:ilvl="1" w:tplc="FFFFFFFF" w:tentative="1">
+      <w:start w:val="1"/>
+      <w:numFmt w:val="bullet"/>
+      <w:lvlText w:val="o"/>
+      <w:lvlJc w:val="left"/>
+      <w:pPr>
+        <w:ind w:left="1080" w:hanging="360"/>
+      </w:pPr>
+      <w:rPr>
+        <w:rFonts w:ascii="Courier New" w:hAnsi="Courier New" w:hint="default"/>
+      </w:rPr>
+    </w:lvl>
+    <w:lvl w:ilvl="2" w:tplc="FFFFFFFF" w:tentative="1">
+      <w:start w:val="1"/>
+      <w:numFmt w:val="bullet"/>
+      <w:lvlText w:val=""/>
+      <w:lvlJc w:val="left"/>
+      <w:pPr>
+        <w:ind w:left="1800" w:hanging="360"/>
+      </w:pPr>
+      <w:rPr>
+        <w:rFonts w:ascii="Wingdings" w:hAnsi="Wingdings" w:hint="default"/>
+      </w:rPr>
+    </w:lvl>
+    <w:lvl w:ilvl="3" w:tplc="FFFFFFFF" w:tentative="1">
+      <w:start w:val="1"/>
+      <w:numFmt w:val="bullet"/>
+      <w:lvlText w:val=""/>
+      <w:lvlJc w:val="left"/>
+      <w:pPr>
+        <w:ind w:left="2520" w:hanging="360"/>
+      </w:pPr>
+      <w:rPr>
+        <w:rFonts w:ascii="Symbol" w:hAnsi="Symbol" w:hint="default"/>
+      </w:rPr>
+    </w:lvl>
+    <w:lvl w:ilvl="4" w:tplc="FFFFFFFF" w:tentative="1">
+      <w:start w:val="1"/>
+      <w:numFmt w:val="bullet"/>
+      <w:lvlText w:val="o"/>
+      <w:lvlJc w:val="left"/>
+      <w:pPr>
+        <w:ind w:left="3240" w:hanging="360"/>
+      </w:pPr>
+      <w:rPr>
+        <w:rFonts w:ascii="Courier New" w:hAnsi="Courier New" w:hint="default"/>
+      </w:rPr>
+    </w:lvl>
+    <w:lvl w:ilvl="5" w:tplc="FFFFFFFF" w:tentative="1">
+      <w:start w:val="1"/>
+      <w:numFmt w:val="bullet"/>
+      <w:lvlText w:val=""/>
+      <w:lvlJc w:val="left"/>
+      <w:pPr>
+        <w:ind w:left="3960" w:hanging="360"/>
+      </w:pPr>
+      <w:rPr>
+        <w:rFonts w:ascii="Wingdings" w:hAnsi="Wingdings" w:hint="default"/>
+      </w:rPr>
+    </w:lvl>
+    <w:lvl w:ilvl="6" w:tplc="FFFFFFFF" w:tentative="1">
+      <w:start w:val="1"/>
+      <w:numFmt w:val="bullet"/>
+      <w:lvlText w:val=""/>
+      <w:lvlJc w:val="left"/>
+      <w:pPr>
+        <w:ind w:left="4680" w:hanging="360"/>
+      </w:pPr>
+      <w:rPr>
+        <w:rFonts w:ascii="Symbol" w:hAnsi="Symbol" w:hint="default"/>
+      </w:rPr>
+    </w:lvl>
+    <w:lvl w:ilvl="7" w:tplc="FFFFFFFF" w:tentative="1">
+      <w:start w:val="1"/>
+      <w:numFmt w:val="bullet"/>
+      <w:lvlText w:val="o"/>
+      <w:lvlJc w:val="left"/>
+      <w:pPr>
+        <w:ind w:left="5400" w:hanging="360"/>
+      </w:pPr>
+      <w:rPr>
+        <w:rFonts w:ascii="Courier New" w:hAnsi="Courier New" w:hint="default"/>
+      </w:rPr>
+    </w:lvl>
+    <w:lvl w:ilvl="8" w:tplc="FFFFFFFF" w:tentative="1">
+      <w:start w:val="1"/>
+      <w:numFmt w:val="bullet"/>
+      <w:lvlText w:val=""/>
+      <w:lvlJc w:val="left"/>
+      <w:pPr>
+        <w:ind w:left="6120" w:hanging="360"/>
+      </w:pPr>
+      <w:rPr>
+        <w:rFonts w:ascii="Wingdings" w:hAnsi="Wingdings" w:hint="default"/>
+      </w:rPr>
+    </w:lvl>
+  </w:abstractNum>
+  <w:abstractNum w:abstractNumId="7" w15:restartNumberingAfterBreak="0">
+    <w:nsid w:val="1A316FC4"/>
+    <w:multiLevelType w:val="hybridMultilevel"/>
+    <w:tmpl w:val="FDECD88C"/>
+    <w:lvl w:ilvl="0" w:tplc="04090001">
+      <w:start w:val="1"/>
+      <w:numFmt w:val="bullet"/>
+      <w:lvlText w:val=""/>
+      <w:lvlJc w:val="left"/>
+      <w:pPr>
+        <w:ind w:left="360" w:hanging="360"/>
+      </w:pPr>
+      <w:rPr>
+        <w:rFonts w:ascii="Symbol" w:hAnsi="Symbol" w:hint="default"/>
+      </w:rPr>
+    </w:lvl>
+    <w:lvl w:ilvl="1" w:tplc="04090003" w:tentative="1">
+      <w:start w:val="1"/>
+      <w:numFmt w:val="bullet"/>
+      <w:lvlText w:val="o"/>
+      <w:lvlJc w:val="left"/>
+      <w:pPr>
+        <w:ind w:left="1080" w:hanging="360"/>
+      </w:pPr>
+      <w:rPr>
+        <w:rFonts w:ascii="Courier New" w:hAnsi="Courier New" w:hint="default"/>
+      </w:rPr>
+    </w:lvl>
+    <w:lvl w:ilvl="2" w:tplc="04090005" w:tentative="1">
+      <w:start w:val="1"/>
+      <w:numFmt w:val="bullet"/>
+      <w:lvlText w:val=""/>
+      <w:lvlJc w:val="left"/>
+      <w:pPr>
+        <w:ind w:left="1800" w:hanging="360"/>
+      </w:pPr>
+      <w:rPr>
+        <w:rFonts w:ascii="Wingdings" w:hAnsi="Wingdings" w:hint="default"/>
+      </w:rPr>
+    </w:lvl>
+    <w:lvl w:ilvl="3" w:tplc="04090001" w:tentative="1">
+      <w:start w:val="1"/>
+      <w:numFmt w:val="bullet"/>
+      <w:lvlText w:val=""/>
+      <w:lvlJc w:val="left"/>
+      <w:pPr>
+        <w:ind w:left="2520" w:hanging="360"/>
+      </w:pPr>
+      <w:rPr>
+        <w:rFonts w:ascii="Symbol" w:hAnsi="Symbol" w:hint="default"/>
+      </w:rPr>
+    </w:lvl>
+    <w:lvl w:ilvl="4" w:tplc="04090003" w:tentative="1">
+      <w:start w:val="1"/>
+      <w:numFmt w:val="bullet"/>
+      <w:lvlText w:val="o"/>
+      <w:lvlJc w:val="left"/>
+      <w:pPr>
+        <w:ind w:left="3240" w:hanging="360"/>
+      </w:pPr>
+      <w:rPr>
+        <w:rFonts w:ascii="Courier New" w:hAnsi="Courier New" w:hint="default"/>
+      </w:rPr>
+    </w:lvl>
+    <w:lvl w:ilvl="5" w:tplc="04090005" w:tentative="1">
+      <w:start w:val="1"/>
+      <w:numFmt w:val="bullet"/>
+      <w:lvlText w:val=""/>
+      <w:lvlJc w:val="left"/>
+      <w:pPr>
+        <w:ind w:left="3960" w:hanging="360"/>
+      </w:pPr>
+      <w:rPr>
+        <w:rFonts w:ascii="Wingdings" w:hAnsi="Wingdings" w:hint="default"/>
+      </w:rPr>
+    </w:lvl>
+    <w:lvl w:ilvl="6" w:tplc="04090001" w:tentative="1">
+      <w:start w:val="1"/>
+      <w:numFmt w:val="bullet"/>
+      <w:lvlText w:val=""/>
+      <w:lvlJc w:val="left"/>
+      <w:pPr>
+        <w:ind w:left="4680" w:hanging="360"/>
+      </w:pPr>
+      <w:rPr>
+        <w:rFonts w:ascii="Symbol" w:hAnsi="Symbol" w:hint="default"/>
+      </w:rPr>
+    </w:lvl>
+    <w:lvl w:ilvl="7" w:tplc="04090003" w:tentative="1">
+      <w:start w:val="1"/>
+      <w:numFmt w:val="bullet"/>
+      <w:lvlText w:val="o"/>
+      <w:lvlJc w:val="left"/>
+      <w:pPr>
+        <w:ind w:left="5400" w:hanging="360"/>
+      </w:pPr>
+      <w:rPr>
+        <w:rFonts w:ascii="Courier New" w:hAnsi="Courier New" w:hint="default"/>
+      </w:rPr>
+    </w:lvl>
+    <w:lvl w:ilvl="8" w:tplc="04090005" w:tentative="1">
+      <w:start w:val="1"/>
+      <w:numFmt w:val="bullet"/>
+      <w:lvlText w:val=""/>
+      <w:lvlJc w:val="left"/>
+      <w:pPr>
+        <w:ind w:left="6120" w:hanging="360"/>
+      </w:pPr>
+      <w:rPr>
+        <w:rFonts w:ascii="Wingdings" w:hAnsi="Wingdings" w:hint="default"/>
+      </w:rPr>
+    </w:lvl>
+  </w:abstractNum>
+  <w:abstractNum w:abstractNumId="8" w15:restartNumberingAfterBreak="0">
     <w:nsid w:val="1CD0165A"/>
     <w:multiLevelType w:val="hybridMultilevel"/>
     <w:tmpl w:val="6EBA2FAA"/>
@@ -2522,7 +7122,7 @@
       </w:rPr>
     </w:lvl>
   </w:abstractNum>
-  <w:abstractNum w:abstractNumId="5" w15:restartNumberingAfterBreak="0">
+  <w:abstractNum w:abstractNumId="9" w15:restartNumberingAfterBreak="0">
     <w:nsid w:val="21DC2BF4"/>
     <w:multiLevelType w:val="hybridMultilevel"/>
     <w:tmpl w:val="DB3E8B46"/>
@@ -2635,7 +7235,7 @@
       </w:rPr>
     </w:lvl>
   </w:abstractNum>
-  <w:abstractNum w:abstractNumId="6" w15:restartNumberingAfterBreak="0">
+  <w:abstractNum w:abstractNumId="10" w15:restartNumberingAfterBreak="0">
     <w:nsid w:val="262F1855"/>
     <w:multiLevelType w:val="hybridMultilevel"/>
     <w:tmpl w:val="2F8EAE28"/>
@@ -2748,7 +7348,7 @@
       </w:rPr>
     </w:lvl>
   </w:abstractNum>
-  <w:abstractNum w:abstractNumId="7" w15:restartNumberingAfterBreak="0">
+  <w:abstractNum w:abstractNumId="11" w15:restartNumberingAfterBreak="0">
     <w:nsid w:val="2A6F280D"/>
     <w:multiLevelType w:val="hybridMultilevel"/>
     <w:tmpl w:val="5C4C63D6"/>
@@ -2861,7 +7461,7 @@
       </w:rPr>
     </w:lvl>
   </w:abstractNum>
-  <w:abstractNum w:abstractNumId="8" w15:restartNumberingAfterBreak="0">
+  <w:abstractNum w:abstractNumId="12" w15:restartNumberingAfterBreak="0">
     <w:nsid w:val="2CED318F"/>
     <w:multiLevelType w:val="multilevel"/>
     <w:tmpl w:val="0A269A00"/>
@@ -3010,7 +7610,120 @@
       </w:rPr>
     </w:lvl>
   </w:abstractNum>
-  <w:abstractNum w:abstractNumId="9" w15:restartNumberingAfterBreak="0">
+  <w:abstractNum w:abstractNumId="13" w15:restartNumberingAfterBreak="0">
+    <w:nsid w:val="33201204"/>
+    <w:multiLevelType w:val="hybridMultilevel"/>
+    <w:tmpl w:val="6BD09908"/>
+    <w:lvl w:ilvl="0" w:tplc="04090003">
+      <w:start w:val="1"/>
+      <w:numFmt w:val="bullet"/>
+      <w:lvlText w:val="o"/>
+      <w:lvlJc w:val="left"/>
+      <w:pPr>
+        <w:ind w:left="360" w:hanging="360"/>
+      </w:pPr>
+      <w:rPr>
+        <w:rFonts w:ascii="Courier New" w:hAnsi="Courier New" w:hint="default"/>
+      </w:rPr>
+    </w:lvl>
+    <w:lvl w:ilvl="1" w:tplc="FFFFFFFF" w:tentative="1">
+      <w:start w:val="1"/>
+      <w:numFmt w:val="bullet"/>
+      <w:lvlText w:val="o"/>
+      <w:lvlJc w:val="left"/>
+      <w:pPr>
+        <w:ind w:left="1080" w:hanging="360"/>
+      </w:pPr>
+      <w:rPr>
+        <w:rFonts w:ascii="Courier New" w:hAnsi="Courier New" w:hint="default"/>
+      </w:rPr>
+    </w:lvl>
+    <w:lvl w:ilvl="2" w:tplc="FFFFFFFF" w:tentative="1">
+      <w:start w:val="1"/>
+      <w:numFmt w:val="bullet"/>
+      <w:lvlText w:val=""/>
+      <w:lvlJc w:val="left"/>
+      <w:pPr>
+        <w:ind w:left="1800" w:hanging="360"/>
+      </w:pPr>
+      <w:rPr>
+        <w:rFonts w:ascii="Wingdings" w:hAnsi="Wingdings" w:hint="default"/>
+      </w:rPr>
+    </w:lvl>
+    <w:lvl w:ilvl="3" w:tplc="FFFFFFFF" w:tentative="1">
+      <w:start w:val="1"/>
+      <w:numFmt w:val="bullet"/>
+      <w:lvlText w:val=""/>
+      <w:lvlJc w:val="left"/>
+      <w:pPr>
+        <w:ind w:left="2520" w:hanging="360"/>
+      </w:pPr>
+      <w:rPr>
+        <w:rFonts w:ascii="Symbol" w:hAnsi="Symbol" w:hint="default"/>
+      </w:rPr>
+    </w:lvl>
+    <w:lvl w:ilvl="4" w:tplc="FFFFFFFF" w:tentative="1">
+      <w:start w:val="1"/>
+      <w:numFmt w:val="bullet"/>
+      <w:lvlText w:val="o"/>
+      <w:lvlJc w:val="left"/>
+      <w:pPr>
+        <w:ind w:left="3240" w:hanging="360"/>
+      </w:pPr>
+      <w:rPr>
+        <w:rFonts w:ascii="Courier New" w:hAnsi="Courier New" w:hint="default"/>
+      </w:rPr>
+    </w:lvl>
+    <w:lvl w:ilvl="5" w:tplc="FFFFFFFF" w:tentative="1">
+      <w:start w:val="1"/>
+      <w:numFmt w:val="bullet"/>
+      <w:lvlText w:val=""/>
+      <w:lvlJc w:val="left"/>
+      <w:pPr>
+        <w:ind w:left="3960" w:hanging="360"/>
+      </w:pPr>
+      <w:rPr>
+        <w:rFonts w:ascii="Wingdings" w:hAnsi="Wingdings" w:hint="default"/>
+      </w:rPr>
+    </w:lvl>
+    <w:lvl w:ilvl="6" w:tplc="FFFFFFFF" w:tentative="1">
+      <w:start w:val="1"/>
+      <w:numFmt w:val="bullet"/>
+      <w:lvlText w:val=""/>
+      <w:lvlJc w:val="left"/>
+      <w:pPr>
+        <w:ind w:left="4680" w:hanging="360"/>
+      </w:pPr>
+      <w:rPr>
+        <w:rFonts w:ascii="Symbol" w:hAnsi="Symbol" w:hint="default"/>
+      </w:rPr>
+    </w:lvl>
+    <w:lvl w:ilvl="7" w:tplc="FFFFFFFF" w:tentative="1">
+      <w:start w:val="1"/>
+      <w:numFmt w:val="bullet"/>
+      <w:lvlText w:val="o"/>
+      <w:lvlJc w:val="left"/>
+      <w:pPr>
+        <w:ind w:left="5400" w:hanging="360"/>
+      </w:pPr>
+      <w:rPr>
+        <w:rFonts w:ascii="Courier New" w:hAnsi="Courier New" w:hint="default"/>
+      </w:rPr>
+    </w:lvl>
+    <w:lvl w:ilvl="8" w:tplc="FFFFFFFF" w:tentative="1">
+      <w:start w:val="1"/>
+      <w:numFmt w:val="bullet"/>
+      <w:lvlText w:val=""/>
+      <w:lvlJc w:val="left"/>
+      <w:pPr>
+        <w:ind w:left="6120" w:hanging="360"/>
+      </w:pPr>
+      <w:rPr>
+        <w:rFonts w:ascii="Wingdings" w:hAnsi="Wingdings" w:hint="default"/>
+      </w:rPr>
+    </w:lvl>
+  </w:abstractNum>
+  <w:abstractNum w:abstractNumId="14" w15:restartNumberingAfterBreak="0">
     <w:nsid w:val="35FF2ADB"/>
     <w:multiLevelType w:val="hybridMultilevel"/>
     <w:tmpl w:val="B1908922"/>
@@ -3123,7 +7836,7 @@
       </w:rPr>
     </w:lvl>
   </w:abstractNum>
-  <w:abstractNum w:abstractNumId="10" w15:restartNumberingAfterBreak="0">
+  <w:abstractNum w:abstractNumId="15" w15:restartNumberingAfterBreak="0">
     <w:nsid w:val="3BAD1955"/>
     <w:multiLevelType w:val="hybridMultilevel"/>
     <w:tmpl w:val="FB3006E0"/>
@@ -3236,7 +7949,233 @@
       </w:rPr>
     </w:lvl>
   </w:abstractNum>
-  <w:abstractNum w:abstractNumId="11" w15:restartNumberingAfterBreak="0">
+  <w:abstractNum w:abstractNumId="16" w15:restartNumberingAfterBreak="0">
+    <w:nsid w:val="3E6162FC"/>
+    <w:multiLevelType w:val="hybridMultilevel"/>
+    <w:tmpl w:val="367A3F94"/>
+    <w:lvl w:ilvl="0" w:tplc="04090001">
+      <w:start w:val="1"/>
+      <w:numFmt w:val="bullet"/>
+      <w:lvlText w:val=""/>
+      <w:lvlJc w:val="left"/>
+      <w:pPr>
+        <w:ind w:left="360" w:hanging="360"/>
+      </w:pPr>
+      <w:rPr>
+        <w:rFonts w:ascii="Symbol" w:hAnsi="Symbol" w:hint="default"/>
+      </w:rPr>
+    </w:lvl>
+    <w:lvl w:ilvl="1" w:tplc="04090003" w:tentative="1">
+      <w:start w:val="1"/>
+      <w:numFmt w:val="bullet"/>
+      <w:lvlText w:val="o"/>
+      <w:lvlJc w:val="left"/>
+      <w:pPr>
+        <w:ind w:left="1080" w:hanging="360"/>
+      </w:pPr>
+      <w:rPr>
+        <w:rFonts w:ascii="Courier New" w:hAnsi="Courier New" w:hint="default"/>
+      </w:rPr>
+    </w:lvl>
+    <w:lvl w:ilvl="2" w:tplc="04090005" w:tentative="1">
+      <w:start w:val="1"/>
+      <w:numFmt w:val="bullet"/>
+      <w:lvlText w:val=""/>
+      <w:lvlJc w:val="left"/>
+      <w:pPr>
+        <w:ind w:left="1800" w:hanging="360"/>
+      </w:pPr>
+      <w:rPr>
+        <w:rFonts w:ascii="Wingdings" w:hAnsi="Wingdings" w:hint="default"/>
+      </w:rPr>
+    </w:lvl>
+    <w:lvl w:ilvl="3" w:tplc="04090001" w:tentative="1">
+      <w:start w:val="1"/>
+      <w:numFmt w:val="bullet"/>
+      <w:lvlText w:val=""/>
+      <w:lvlJc w:val="left"/>
+      <w:pPr>
+        <w:ind w:left="2520" w:hanging="360"/>
+      </w:pPr>
+      <w:rPr>
+        <w:rFonts w:ascii="Symbol" w:hAnsi="Symbol" w:hint="default"/>
+      </w:rPr>
+    </w:lvl>
+    <w:lvl w:ilvl="4" w:tplc="04090003" w:tentative="1">
+      <w:start w:val="1"/>
+      <w:numFmt w:val="bullet"/>
+      <w:lvlText w:val="o"/>
+      <w:lvlJc w:val="left"/>
+      <w:pPr>
+        <w:ind w:left="3240" w:hanging="360"/>
+      </w:pPr>
+      <w:rPr>
+        <w:rFonts w:ascii="Courier New" w:hAnsi="Courier New" w:hint="default"/>
+      </w:rPr>
+    </w:lvl>
+    <w:lvl w:ilvl="5" w:tplc="04090005" w:tentative="1">
+      <w:start w:val="1"/>
+      <w:numFmt w:val="bullet"/>
+      <w:lvlText w:val=""/>
+      <w:lvlJc w:val="left"/>
+      <w:pPr>
+        <w:ind w:left="3960" w:hanging="360"/>
+      </w:pPr>
+      <w:rPr>
+        <w:rFonts w:ascii="Wingdings" w:hAnsi="Wingdings" w:hint="default"/>
+      </w:rPr>
+    </w:lvl>
+    <w:lvl w:ilvl="6" w:tplc="04090001" w:tentative="1">
+      <w:start w:val="1"/>
+      <w:numFmt w:val="bullet"/>
+      <w:lvlText w:val=""/>
+      <w:lvlJc w:val="left"/>
+      <w:pPr>
+        <w:ind w:left="4680" w:hanging="360"/>
+      </w:pPr>
+      <w:rPr>
+        <w:rFonts w:ascii="Symbol" w:hAnsi="Symbol" w:hint="default"/>
+      </w:rPr>
+    </w:lvl>
+    <w:lvl w:ilvl="7" w:tplc="04090003" w:tentative="1">
+      <w:start w:val="1"/>
+      <w:numFmt w:val="bullet"/>
+      <w:lvlText w:val="o"/>
+      <w:lvlJc w:val="left"/>
+      <w:pPr>
+        <w:ind w:left="5400" w:hanging="360"/>
+      </w:pPr>
+      <w:rPr>
+        <w:rFonts w:ascii="Courier New" w:hAnsi="Courier New" w:hint="default"/>
+      </w:rPr>
+    </w:lvl>
+    <w:lvl w:ilvl="8" w:tplc="04090005" w:tentative="1">
+      <w:start w:val="1"/>
+      <w:numFmt w:val="bullet"/>
+      <w:lvlText w:val=""/>
+      <w:lvlJc w:val="left"/>
+      <w:pPr>
+        <w:ind w:left="6120" w:hanging="360"/>
+      </w:pPr>
+      <w:rPr>
+        <w:rFonts w:ascii="Wingdings" w:hAnsi="Wingdings" w:hint="default"/>
+      </w:rPr>
+    </w:lvl>
+  </w:abstractNum>
+  <w:abstractNum w:abstractNumId="17" w15:restartNumberingAfterBreak="0">
+    <w:nsid w:val="3EF0345E"/>
+    <w:multiLevelType w:val="hybridMultilevel"/>
+    <w:tmpl w:val="77405E04"/>
+    <w:lvl w:ilvl="0" w:tplc="04090001">
+      <w:start w:val="1"/>
+      <w:numFmt w:val="bullet"/>
+      <w:lvlText w:val=""/>
+      <w:lvlJc w:val="left"/>
+      <w:pPr>
+        <w:ind w:left="360" w:hanging="360"/>
+      </w:pPr>
+      <w:rPr>
+        <w:rFonts w:ascii="Symbol" w:hAnsi="Symbol" w:hint="default"/>
+      </w:rPr>
+    </w:lvl>
+    <w:lvl w:ilvl="1" w:tplc="04090003" w:tentative="1">
+      <w:start w:val="1"/>
+      <w:numFmt w:val="bullet"/>
+      <w:lvlText w:val="o"/>
+      <w:lvlJc w:val="left"/>
+      <w:pPr>
+        <w:ind w:left="1080" w:hanging="360"/>
+      </w:pPr>
+      <w:rPr>
+        <w:rFonts w:ascii="Courier New" w:hAnsi="Courier New" w:hint="default"/>
+      </w:rPr>
+    </w:lvl>
+    <w:lvl w:ilvl="2" w:tplc="04090005" w:tentative="1">
+      <w:start w:val="1"/>
+      <w:numFmt w:val="bullet"/>
+      <w:lvlText w:val=""/>
+      <w:lvlJc w:val="left"/>
+      <w:pPr>
+        <w:ind w:left="1800" w:hanging="360"/>
+      </w:pPr>
+      <w:rPr>
+        <w:rFonts w:ascii="Wingdings" w:hAnsi="Wingdings" w:hint="default"/>
+      </w:rPr>
+    </w:lvl>
+    <w:lvl w:ilvl="3" w:tplc="04090001" w:tentative="1">
+      <w:start w:val="1"/>
+      <w:numFmt w:val="bullet"/>
+      <w:lvlText w:val=""/>
+      <w:lvlJc w:val="left"/>
+      <w:pPr>
+        <w:ind w:left="2520" w:hanging="360"/>
+      </w:pPr>
+      <w:rPr>
+        <w:rFonts w:ascii="Symbol" w:hAnsi="Symbol" w:hint="default"/>
+      </w:rPr>
+    </w:lvl>
+    <w:lvl w:ilvl="4" w:tplc="04090003" w:tentative="1">
+      <w:start w:val="1"/>
+      <w:numFmt w:val="bullet"/>
+      <w:lvlText w:val="o"/>
+      <w:lvlJc w:val="left"/>
+      <w:pPr>
+        <w:ind w:left="3240" w:hanging="360"/>
+      </w:pPr>
+      <w:rPr>
+        <w:rFonts w:ascii="Courier New" w:hAnsi="Courier New" w:hint="default"/>
+      </w:rPr>
+    </w:lvl>
+    <w:lvl w:ilvl="5" w:tplc="04090005" w:tentative="1">
+      <w:start w:val="1"/>
+      <w:numFmt w:val="bullet"/>
+      <w:lvlText w:val=""/>
+      <w:lvlJc w:val="left"/>
+      <w:pPr>
+        <w:ind w:left="3960" w:hanging="360"/>
+      </w:pPr>
+      <w:rPr>
+        <w:rFonts w:ascii="Wingdings" w:hAnsi="Wingdings" w:hint="default"/>
+      </w:rPr>
+    </w:lvl>
+    <w:lvl w:ilvl="6" w:tplc="04090001" w:tentative="1">
+      <w:start w:val="1"/>
+      <w:numFmt w:val="bullet"/>
+      <w:lvlText w:val=""/>
+      <w:lvlJc w:val="left"/>
+      <w:pPr>
+        <w:ind w:left="4680" w:hanging="360"/>
+      </w:pPr>
+      <w:rPr>
+        <w:rFonts w:ascii="Symbol" w:hAnsi="Symbol" w:hint="default"/>
+      </w:rPr>
+    </w:lvl>
+    <w:lvl w:ilvl="7" w:tplc="04090003" w:tentative="1">
+      <w:start w:val="1"/>
+      <w:numFmt w:val="bullet"/>
+      <w:lvlText w:val="o"/>
+      <w:lvlJc w:val="left"/>
+      <w:pPr>
+        <w:ind w:left="5400" w:hanging="360"/>
+      </w:pPr>
+      <w:rPr>
+        <w:rFonts w:ascii="Courier New" w:hAnsi="Courier New" w:hint="default"/>
+      </w:rPr>
+    </w:lvl>
+    <w:lvl w:ilvl="8" w:tplc="04090005" w:tentative="1">
+      <w:start w:val="1"/>
+      <w:numFmt w:val="bullet"/>
+      <w:lvlText w:val=""/>
+      <w:lvlJc w:val="left"/>
+      <w:pPr>
+        <w:ind w:left="6120" w:hanging="360"/>
+      </w:pPr>
+      <w:rPr>
+        <w:rFonts w:ascii="Wingdings" w:hAnsi="Wingdings" w:hint="default"/>
+      </w:rPr>
+    </w:lvl>
+  </w:abstractNum>
+  <w:abstractNum w:abstractNumId="18" w15:restartNumberingAfterBreak="0">
     <w:nsid w:val="420B57AF"/>
     <w:multiLevelType w:val="hybridMultilevel"/>
     <w:tmpl w:val="2484315A"/>
@@ -3349,7 +8288,120 @@
       </w:rPr>
     </w:lvl>
   </w:abstractNum>
-  <w:abstractNum w:abstractNumId="12" w15:restartNumberingAfterBreak="0">
+  <w:abstractNum w:abstractNumId="19" w15:restartNumberingAfterBreak="0">
+    <w:nsid w:val="435564AF"/>
+    <w:multiLevelType w:val="hybridMultilevel"/>
+    <w:tmpl w:val="D2F6A262"/>
+    <w:lvl w:ilvl="0" w:tplc="04090001">
+      <w:start w:val="1"/>
+      <w:numFmt w:val="bullet"/>
+      <w:lvlText w:val=""/>
+      <w:lvlJc w:val="left"/>
+      <w:pPr>
+        <w:ind w:left="360" w:hanging="360"/>
+      </w:pPr>
+      <w:rPr>
+        <w:rFonts w:ascii="Symbol" w:hAnsi="Symbol" w:hint="default"/>
+      </w:rPr>
+    </w:lvl>
+    <w:lvl w:ilvl="1" w:tplc="04090003" w:tentative="1">
+      <w:start w:val="1"/>
+      <w:numFmt w:val="bullet"/>
+      <w:lvlText w:val="o"/>
+      <w:lvlJc w:val="left"/>
+      <w:pPr>
+        <w:ind w:left="1080" w:hanging="360"/>
+      </w:pPr>
+      <w:rPr>
+        <w:rFonts w:ascii="Courier New" w:hAnsi="Courier New" w:hint="default"/>
+      </w:rPr>
+    </w:lvl>
+    <w:lvl w:ilvl="2" w:tplc="04090005" w:tentative="1">
+      <w:start w:val="1"/>
+      <w:numFmt w:val="bullet"/>
+      <w:lvlText w:val=""/>
+      <w:lvlJc w:val="left"/>
+      <w:pPr>
+        <w:ind w:left="1800" w:hanging="360"/>
+      </w:pPr>
+      <w:rPr>
+        <w:rFonts w:ascii="Wingdings" w:hAnsi="Wingdings" w:hint="default"/>
+      </w:rPr>
+    </w:lvl>
+    <w:lvl w:ilvl="3" w:tplc="04090001" w:tentative="1">
+      <w:start w:val="1"/>
+      <w:numFmt w:val="bullet"/>
+      <w:lvlText w:val=""/>
+      <w:lvlJc w:val="left"/>
+      <w:pPr>
+        <w:ind w:left="2520" w:hanging="360"/>
+      </w:pPr>
+      <w:rPr>
+        <w:rFonts w:ascii="Symbol" w:hAnsi="Symbol" w:hint="default"/>
+      </w:rPr>
+    </w:lvl>
+    <w:lvl w:ilvl="4" w:tplc="04090003" w:tentative="1">
+      <w:start w:val="1"/>
+      <w:numFmt w:val="bullet"/>
+      <w:lvlText w:val="o"/>
+      <w:lvlJc w:val="left"/>
+      <w:pPr>
+        <w:ind w:left="3240" w:hanging="360"/>
+      </w:pPr>
+      <w:rPr>
+        <w:rFonts w:ascii="Courier New" w:hAnsi="Courier New" w:hint="default"/>
+      </w:rPr>
+    </w:lvl>
+    <w:lvl w:ilvl="5" w:tplc="04090005" w:tentative="1">
+      <w:start w:val="1"/>
+      <w:numFmt w:val="bullet"/>
+      <w:lvlText w:val=""/>
+      <w:lvlJc w:val="left"/>
+      <w:pPr>
+        <w:ind w:left="3960" w:hanging="360"/>
+      </w:pPr>
+      <w:rPr>
+        <w:rFonts w:ascii="Wingdings" w:hAnsi="Wingdings" w:hint="default"/>
+      </w:rPr>
+    </w:lvl>
+    <w:lvl w:ilvl="6" w:tplc="04090001" w:tentative="1">
+      <w:start w:val="1"/>
+      <w:numFmt w:val="bullet"/>
+      <w:lvlText w:val=""/>
+      <w:lvlJc w:val="left"/>
+      <w:pPr>
+        <w:ind w:left="4680" w:hanging="360"/>
+      </w:pPr>
+      <w:rPr>
+        <w:rFonts w:ascii="Symbol" w:hAnsi="Symbol" w:hint="default"/>
+      </w:rPr>
+    </w:lvl>
+    <w:lvl w:ilvl="7" w:tplc="04090003" w:tentative="1">
+      <w:start w:val="1"/>
+      <w:numFmt w:val="bullet"/>
+      <w:lvlText w:val="o"/>
+      <w:lvlJc w:val="left"/>
+      <w:pPr>
+        <w:ind w:left="5400" w:hanging="360"/>
+      </w:pPr>
+      <w:rPr>
+        <w:rFonts w:ascii="Courier New" w:hAnsi="Courier New" w:hint="default"/>
+      </w:rPr>
+    </w:lvl>
+    <w:lvl w:ilvl="8" w:tplc="04090005" w:tentative="1">
+      <w:start w:val="1"/>
+      <w:numFmt w:val="bullet"/>
+      <w:lvlText w:val=""/>
+      <w:lvlJc w:val="left"/>
+      <w:pPr>
+        <w:ind w:left="6120" w:hanging="360"/>
+      </w:pPr>
+      <w:rPr>
+        <w:rFonts w:ascii="Wingdings" w:hAnsi="Wingdings" w:hint="default"/>
+      </w:rPr>
+    </w:lvl>
+  </w:abstractNum>
+  <w:abstractNum w:abstractNumId="20" w15:restartNumberingAfterBreak="0">
     <w:nsid w:val="4BFD7DF2"/>
     <w:multiLevelType w:val="hybridMultilevel"/>
     <w:tmpl w:val="D73A7CFC"/>
@@ -3462,7 +8514,7 @@
       </w:rPr>
     </w:lvl>
   </w:abstractNum>
-  <w:abstractNum w:abstractNumId="13" w15:restartNumberingAfterBreak="0">
+  <w:abstractNum w:abstractNumId="21" w15:restartNumberingAfterBreak="0">
     <w:nsid w:val="56BB0682"/>
     <w:multiLevelType w:val="hybridMultilevel"/>
     <w:tmpl w:val="4498FC2A"/>
@@ -3575,7 +8627,7 @@
       </w:rPr>
     </w:lvl>
   </w:abstractNum>
-  <w:abstractNum w:abstractNumId="14" w15:restartNumberingAfterBreak="0">
+  <w:abstractNum w:abstractNumId="22" w15:restartNumberingAfterBreak="0">
     <w:nsid w:val="58463E85"/>
     <w:multiLevelType w:val="hybridMultilevel"/>
     <w:tmpl w:val="5952F87C"/>
@@ -3688,7 +8740,120 @@
       </w:rPr>
     </w:lvl>
   </w:abstractNum>
-  <w:abstractNum w:abstractNumId="15" w15:restartNumberingAfterBreak="0">
+  <w:abstractNum w:abstractNumId="23" w15:restartNumberingAfterBreak="0">
+    <w:nsid w:val="613C7B41"/>
+    <w:multiLevelType w:val="hybridMultilevel"/>
+    <w:tmpl w:val="9E2ECEA2"/>
+    <w:lvl w:ilvl="0" w:tplc="04090001">
+      <w:start w:val="1"/>
+      <w:numFmt w:val="bullet"/>
+      <w:lvlText w:val=""/>
+      <w:lvlJc w:val="left"/>
+      <w:pPr>
+        <w:ind w:left="720" w:hanging="360"/>
+      </w:pPr>
+      <w:rPr>
+        <w:rFonts w:ascii="Symbol" w:hAnsi="Symbol" w:hint="default"/>
+      </w:rPr>
+    </w:lvl>
+    <w:lvl w:ilvl="1" w:tplc="04090003" w:tentative="1">
+      <w:start w:val="1"/>
+      <w:numFmt w:val="bullet"/>
+      <w:lvlText w:val="o"/>
+      <w:lvlJc w:val="left"/>
+      <w:pPr>
+        <w:ind w:left="1440" w:hanging="360"/>
+      </w:pPr>
+      <w:rPr>
+        <w:rFonts w:ascii="Courier New" w:hAnsi="Courier New" w:hint="default"/>
+      </w:rPr>
+    </w:lvl>
+    <w:lvl w:ilvl="2" w:tplc="04090005" w:tentative="1">
+      <w:start w:val="1"/>
+      <w:numFmt w:val="bullet"/>
+      <w:lvlText w:val=""/>
+      <w:lvlJc w:val="left"/>
+      <w:pPr>
+        <w:ind w:left="2160" w:hanging="360"/>
+      </w:pPr>
+      <w:rPr>
+        <w:rFonts w:ascii="Wingdings" w:hAnsi="Wingdings" w:hint="default"/>
+      </w:rPr>
+    </w:lvl>
+    <w:lvl w:ilvl="3" w:tplc="04090001" w:tentative="1">
+      <w:start w:val="1"/>
+      <w:numFmt w:val="bullet"/>
+      <w:lvlText w:val=""/>
+      <w:lvlJc w:val="left"/>
+      <w:pPr>
+        <w:ind w:left="2880" w:hanging="360"/>
+      </w:pPr>
+      <w:rPr>
+        <w:rFonts w:ascii="Symbol" w:hAnsi="Symbol" w:hint="default"/>
+      </w:rPr>
+    </w:lvl>
+    <w:lvl w:ilvl="4" w:tplc="04090003" w:tentative="1">
+      <w:start w:val="1"/>
+      <w:numFmt w:val="bullet"/>
+      <w:lvlText w:val="o"/>
+      <w:lvlJc w:val="left"/>
+      <w:pPr>
+        <w:ind w:left="3600" w:hanging="360"/>
+      </w:pPr>
+      <w:rPr>
+        <w:rFonts w:ascii="Courier New" w:hAnsi="Courier New" w:hint="default"/>
+      </w:rPr>
+    </w:lvl>
+    <w:lvl w:ilvl="5" w:tplc="04090005" w:tentative="1">
+      <w:start w:val="1"/>
+      <w:numFmt w:val="bullet"/>
+      <w:lvlText w:val=""/>
+      <w:lvlJc w:val="left"/>
+      <w:pPr>
+        <w:ind w:left="4320" w:hanging="360"/>
+      </w:pPr>
+      <w:rPr>
+        <w:rFonts w:ascii="Wingdings" w:hAnsi="Wingdings" w:hint="default"/>
+      </w:rPr>
+    </w:lvl>
+    <w:lvl w:ilvl="6" w:tplc="04090001" w:tentative="1">
+      <w:start w:val="1"/>
+      <w:numFmt w:val="bullet"/>
+      <w:lvlText w:val=""/>
+      <w:lvlJc w:val="left"/>
+      <w:pPr>
+        <w:ind w:left="5040" w:hanging="360"/>
+      </w:pPr>
+      <w:rPr>
+        <w:rFonts w:ascii="Symbol" w:hAnsi="Symbol" w:hint="default"/>
+      </w:rPr>
+    </w:lvl>
+    <w:lvl w:ilvl="7" w:tplc="04090003" w:tentative="1">
+      <w:start w:val="1"/>
+      <w:numFmt w:val="bullet"/>
+      <w:lvlText w:val="o"/>
+      <w:lvlJc w:val="left"/>
+      <w:pPr>
+        <w:ind w:left="5760" w:hanging="360"/>
+      </w:pPr>
+      <w:rPr>
+        <w:rFonts w:ascii="Courier New" w:hAnsi="Courier New" w:hint="default"/>
+      </w:rPr>
+    </w:lvl>
+    <w:lvl w:ilvl="8" w:tplc="04090005" w:tentative="1">
+      <w:start w:val="1"/>
+      <w:numFmt w:val="bullet"/>
+      <w:lvlText w:val=""/>
+      <w:lvlJc w:val="left"/>
+      <w:pPr>
+        <w:ind w:left="6480" w:hanging="360"/>
+      </w:pPr>
+      <w:rPr>
+        <w:rFonts w:ascii="Wingdings" w:hAnsi="Wingdings" w:hint="default"/>
+      </w:rPr>
+    </w:lvl>
+  </w:abstractNum>
+  <w:abstractNum w:abstractNumId="24" w15:restartNumberingAfterBreak="0">
     <w:nsid w:val="683D329B"/>
     <w:multiLevelType w:val="hybridMultilevel"/>
     <w:tmpl w:val="64B87232"/>
@@ -3801,7 +8966,233 @@
       </w:rPr>
     </w:lvl>
   </w:abstractNum>
-  <w:abstractNum w:abstractNumId="16" w15:restartNumberingAfterBreak="0">
+  <w:abstractNum w:abstractNumId="25" w15:restartNumberingAfterBreak="0">
+    <w:nsid w:val="6D5C2072"/>
+    <w:multiLevelType w:val="hybridMultilevel"/>
+    <w:tmpl w:val="CA605658"/>
+    <w:lvl w:ilvl="0" w:tplc="04090001">
+      <w:start w:val="1"/>
+      <w:numFmt w:val="bullet"/>
+      <w:lvlText w:val=""/>
+      <w:lvlJc w:val="left"/>
+      <w:pPr>
+        <w:ind w:left="360" w:hanging="360"/>
+      </w:pPr>
+      <w:rPr>
+        <w:rFonts w:ascii="Symbol" w:hAnsi="Symbol" w:hint="default"/>
+      </w:rPr>
+    </w:lvl>
+    <w:lvl w:ilvl="1" w:tplc="04090003" w:tentative="1">
+      <w:start w:val="1"/>
+      <w:numFmt w:val="bullet"/>
+      <w:lvlText w:val="o"/>
+      <w:lvlJc w:val="left"/>
+      <w:pPr>
+        <w:ind w:left="1080" w:hanging="360"/>
+      </w:pPr>
+      <w:rPr>
+        <w:rFonts w:ascii="Courier New" w:hAnsi="Courier New" w:hint="default"/>
+      </w:rPr>
+    </w:lvl>
+    <w:lvl w:ilvl="2" w:tplc="04090005" w:tentative="1">
+      <w:start w:val="1"/>
+      <w:numFmt w:val="bullet"/>
+      <w:lvlText w:val=""/>
+      <w:lvlJc w:val="left"/>
+      <w:pPr>
+        <w:ind w:left="1800" w:hanging="360"/>
+      </w:pPr>
+      <w:rPr>
+        <w:rFonts w:ascii="Wingdings" w:hAnsi="Wingdings" w:hint="default"/>
+      </w:rPr>
+    </w:lvl>
+    <w:lvl w:ilvl="3" w:tplc="04090001" w:tentative="1">
+      <w:start w:val="1"/>
+      <w:numFmt w:val="bullet"/>
+      <w:lvlText w:val=""/>
+      <w:lvlJc w:val="left"/>
+      <w:pPr>
+        <w:ind w:left="2520" w:hanging="360"/>
+      </w:pPr>
+      <w:rPr>
+        <w:rFonts w:ascii="Symbol" w:hAnsi="Symbol" w:hint="default"/>
+      </w:rPr>
+    </w:lvl>
+    <w:lvl w:ilvl="4" w:tplc="04090003" w:tentative="1">
+      <w:start w:val="1"/>
+      <w:numFmt w:val="bullet"/>
+      <w:lvlText w:val="o"/>
+      <w:lvlJc w:val="left"/>
+      <w:pPr>
+        <w:ind w:left="3240" w:hanging="360"/>
+      </w:pPr>
+      <w:rPr>
+        <w:rFonts w:ascii="Courier New" w:hAnsi="Courier New" w:hint="default"/>
+      </w:rPr>
+    </w:lvl>
+    <w:lvl w:ilvl="5" w:tplc="04090005" w:tentative="1">
+      <w:start w:val="1"/>
+      <w:numFmt w:val="bullet"/>
+      <w:lvlText w:val=""/>
+      <w:lvlJc w:val="left"/>
+      <w:pPr>
+        <w:ind w:left="3960" w:hanging="360"/>
+      </w:pPr>
+      <w:rPr>
+        <w:rFonts w:ascii="Wingdings" w:hAnsi="Wingdings" w:hint="default"/>
+      </w:rPr>
+    </w:lvl>
+    <w:lvl w:ilvl="6" w:tplc="04090001" w:tentative="1">
+      <w:start w:val="1"/>
+      <w:numFmt w:val="bullet"/>
+      <w:lvlText w:val=""/>
+      <w:lvlJc w:val="left"/>
+      <w:pPr>
+        <w:ind w:left="4680" w:hanging="360"/>
+      </w:pPr>
+      <w:rPr>
+        <w:rFonts w:ascii="Symbol" w:hAnsi="Symbol" w:hint="default"/>
+      </w:rPr>
+    </w:lvl>
+    <w:lvl w:ilvl="7" w:tplc="04090003" w:tentative="1">
+      <w:start w:val="1"/>
+      <w:numFmt w:val="bullet"/>
+      <w:lvlText w:val="o"/>
+      <w:lvlJc w:val="left"/>
+      <w:pPr>
+        <w:ind w:left="5400" w:hanging="360"/>
+      </w:pPr>
+      <w:rPr>
+        <w:rFonts w:ascii="Courier New" w:hAnsi="Courier New" w:hint="default"/>
+      </w:rPr>
+    </w:lvl>
+    <w:lvl w:ilvl="8" w:tplc="04090005" w:tentative="1">
+      <w:start w:val="1"/>
+      <w:numFmt w:val="bullet"/>
+      <w:lvlText w:val=""/>
+      <w:lvlJc w:val="left"/>
+      <w:pPr>
+        <w:ind w:left="6120" w:hanging="360"/>
+      </w:pPr>
+      <w:rPr>
+        <w:rFonts w:ascii="Wingdings" w:hAnsi="Wingdings" w:hint="default"/>
+      </w:rPr>
+    </w:lvl>
+  </w:abstractNum>
+  <w:abstractNum w:abstractNumId="26" w15:restartNumberingAfterBreak="0">
+    <w:nsid w:val="6E7724AC"/>
+    <w:multiLevelType w:val="hybridMultilevel"/>
+    <w:tmpl w:val="413603E4"/>
+    <w:lvl w:ilvl="0" w:tplc="04090001">
+      <w:start w:val="1"/>
+      <w:numFmt w:val="bullet"/>
+      <w:lvlText w:val=""/>
+      <w:lvlJc w:val="left"/>
+      <w:pPr>
+        <w:ind w:left="360" w:hanging="360"/>
+      </w:pPr>
+      <w:rPr>
+        <w:rFonts w:ascii="Symbol" w:hAnsi="Symbol" w:hint="default"/>
+      </w:rPr>
+    </w:lvl>
+    <w:lvl w:ilvl="1" w:tplc="FFFFFFFF" w:tentative="1">
+      <w:start w:val="1"/>
+      <w:numFmt w:val="bullet"/>
+      <w:lvlText w:val="o"/>
+      <w:lvlJc w:val="left"/>
+      <w:pPr>
+        <w:ind w:left="1080" w:hanging="360"/>
+      </w:pPr>
+      <w:rPr>
+        <w:rFonts w:ascii="Courier New" w:hAnsi="Courier New" w:hint="default"/>
+      </w:rPr>
+    </w:lvl>
+    <w:lvl w:ilvl="2" w:tplc="FFFFFFFF" w:tentative="1">
+      <w:start w:val="1"/>
+      <w:numFmt w:val="bullet"/>
+      <w:lvlText w:val=""/>
+      <w:lvlJc w:val="left"/>
+      <w:pPr>
+        <w:ind w:left="1800" w:hanging="360"/>
+      </w:pPr>
+      <w:rPr>
+        <w:rFonts w:ascii="Wingdings" w:hAnsi="Wingdings" w:hint="default"/>
+      </w:rPr>
+    </w:lvl>
+    <w:lvl w:ilvl="3" w:tplc="FFFFFFFF" w:tentative="1">
+      <w:start w:val="1"/>
+      <w:numFmt w:val="bullet"/>
+      <w:lvlText w:val=""/>
+      <w:lvlJc w:val="left"/>
+      <w:pPr>
+        <w:ind w:left="2520" w:hanging="360"/>
+      </w:pPr>
+      <w:rPr>
+        <w:rFonts w:ascii="Symbol" w:hAnsi="Symbol" w:hint="default"/>
+      </w:rPr>
+    </w:lvl>
+    <w:lvl w:ilvl="4" w:tplc="FFFFFFFF" w:tentative="1">
+      <w:start w:val="1"/>
+      <w:numFmt w:val="bullet"/>
+      <w:lvlText w:val="o"/>
+      <w:lvlJc w:val="left"/>
+      <w:pPr>
+        <w:ind w:left="3240" w:hanging="360"/>
+      </w:pPr>
+      <w:rPr>
+        <w:rFonts w:ascii="Courier New" w:hAnsi="Courier New" w:hint="default"/>
+      </w:rPr>
+    </w:lvl>
+    <w:lvl w:ilvl="5" w:tplc="FFFFFFFF" w:tentative="1">
+      <w:start w:val="1"/>
+      <w:numFmt w:val="bullet"/>
+      <w:lvlText w:val=""/>
+      <w:lvlJc w:val="left"/>
+      <w:pPr>
+        <w:ind w:left="3960" w:hanging="360"/>
+      </w:pPr>
+      <w:rPr>
+        <w:rFonts w:ascii="Wingdings" w:hAnsi="Wingdings" w:hint="default"/>
+      </w:rPr>
+    </w:lvl>
+    <w:lvl w:ilvl="6" w:tplc="FFFFFFFF" w:tentative="1">
+      <w:start w:val="1"/>
+      <w:numFmt w:val="bullet"/>
+      <w:lvlText w:val=""/>
+      <w:lvlJc w:val="left"/>
+      <w:pPr>
+        <w:ind w:left="4680" w:hanging="360"/>
+      </w:pPr>
+      <w:rPr>
+        <w:rFonts w:ascii="Symbol" w:hAnsi="Symbol" w:hint="default"/>
+      </w:rPr>
+    </w:lvl>
+    <w:lvl w:ilvl="7" w:tplc="FFFFFFFF" w:tentative="1">
+      <w:start w:val="1"/>
+      <w:numFmt w:val="bullet"/>
+      <w:lvlText w:val="o"/>
+      <w:lvlJc w:val="left"/>
+      <w:pPr>
+        <w:ind w:left="5400" w:hanging="360"/>
+      </w:pPr>
+      <w:rPr>
+        <w:rFonts w:ascii="Courier New" w:hAnsi="Courier New" w:hint="default"/>
+      </w:rPr>
+    </w:lvl>
+    <w:lvl w:ilvl="8" w:tplc="FFFFFFFF" w:tentative="1">
+      <w:start w:val="1"/>
+      <w:numFmt w:val="bullet"/>
+      <w:lvlText w:val=""/>
+      <w:lvlJc w:val="left"/>
+      <w:pPr>
+        <w:ind w:left="6120" w:hanging="360"/>
+      </w:pPr>
+      <w:rPr>
+        <w:rFonts w:ascii="Wingdings" w:hAnsi="Wingdings" w:hint="default"/>
+      </w:rPr>
+    </w:lvl>
+  </w:abstractNum>
+  <w:abstractNum w:abstractNumId="27" w15:restartNumberingAfterBreak="0">
     <w:nsid w:val="73C2185B"/>
     <w:multiLevelType w:val="hybridMultilevel"/>
     <w:tmpl w:val="472CBE86"/>
@@ -3915,55 +9306,88 @@
     </w:lvl>
   </w:abstractNum>
   <w:num w:numId="1">
+    <w:abstractNumId w:val="14"/>
+  </w:num>
+  <w:num w:numId="2">
     <w:abstractNumId w:val="9"/>
   </w:num>
-  <w:num w:numId="2">
+  <w:num w:numId="3">
+    <w:abstractNumId w:val="2"/>
+  </w:num>
+  <w:num w:numId="4">
+    <w:abstractNumId w:val="11"/>
+  </w:num>
+  <w:num w:numId="5">
+    <w:abstractNumId w:val="3"/>
+  </w:num>
+  <w:num w:numId="6">
     <w:abstractNumId w:val="5"/>
   </w:num>
-  <w:num w:numId="3">
-    <w:abstractNumId w:val="1"/>
-  </w:num>
-  <w:num w:numId="4">
-    <w:abstractNumId w:val="7"/>
-  </w:num>
-  <w:num w:numId="5">
-    <w:abstractNumId w:val="2"/>
-  </w:num>
-  <w:num w:numId="6">
-    <w:abstractNumId w:val="3"/>
-  </w:num>
   <w:num w:numId="7">
-    <w:abstractNumId w:val="4"/>
+    <w:abstractNumId w:val="8"/>
   </w:num>
   <w:num w:numId="8">
-    <w:abstractNumId w:val="10"/>
+    <w:abstractNumId w:val="15"/>
   </w:num>
   <w:num w:numId="9">
-    <w:abstractNumId w:val="16"/>
+    <w:abstractNumId w:val="27"/>
   </w:num>
   <w:num w:numId="10">
-    <w:abstractNumId w:val="11"/>
+    <w:abstractNumId w:val="18"/>
   </w:num>
   <w:num w:numId="11">
-    <w:abstractNumId w:val="13"/>
+    <w:abstractNumId w:val="21"/>
   </w:num>
   <w:num w:numId="12">
-    <w:abstractNumId w:val="15"/>
+    <w:abstractNumId w:val="24"/>
   </w:num>
   <w:num w:numId="13">
-    <w:abstractNumId w:val="12"/>
+    <w:abstractNumId w:val="20"/>
   </w:num>
   <w:num w:numId="14">
-    <w:abstractNumId w:val="6"/>
+    <w:abstractNumId w:val="10"/>
   </w:num>
   <w:num w:numId="15">
     <w:abstractNumId w:val="0"/>
   </w:num>
   <w:num w:numId="16">
-    <w:abstractNumId w:val="8"/>
+    <w:abstractNumId w:val="12"/>
   </w:num>
   <w:num w:numId="17">
-    <w:abstractNumId w:val="14"/>
+    <w:abstractNumId w:val="22"/>
+  </w:num>
+  <w:num w:numId="18">
+    <w:abstractNumId w:val="16"/>
+  </w:num>
+  <w:num w:numId="19">
+    <w:abstractNumId w:val="25"/>
+  </w:num>
+  <w:num w:numId="20">
+    <w:abstractNumId w:val="23"/>
+  </w:num>
+  <w:num w:numId="21">
+    <w:abstractNumId w:val="19"/>
+  </w:num>
+  <w:num w:numId="22">
+    <w:abstractNumId w:val="13"/>
+  </w:num>
+  <w:num w:numId="23">
+    <w:abstractNumId w:val="1"/>
+  </w:num>
+  <w:num w:numId="24">
+    <w:abstractNumId w:val="26"/>
+  </w:num>
+  <w:num w:numId="25">
+    <w:abstractNumId w:val="17"/>
+  </w:num>
+  <w:num w:numId="26">
+    <w:abstractNumId w:val="4"/>
+  </w:num>
+  <w:num w:numId="27">
+    <w:abstractNumId w:val="7"/>
+  </w:num>
+  <w:num w:numId="28">
+    <w:abstractNumId w:val="6"/>
   </w:num>
 </w:numbering>
 </file>
@@ -4429,7 +9853,6 @@
   <w:style w:type="character" w:default="1" w:styleId="DefaultParagraphFont">
     <w:name w:val="Default Paragraph Font"/>
     <w:uiPriority w:val="1"/>
-    <w:semiHidden/>
     <w:unhideWhenUsed/>
   </w:style>
   <w:style w:type="table" w:default="1" w:styleId="TableNormal">
@@ -4513,6 +9936,200 @@
     </w:pPr>
     <w:rPr>
       <w:rFonts w:ascii="Times New Roman" w:eastAsia="Times New Roman" w:hAnsi="Times New Roman" w:cs="Times New Roman"/>
+    </w:rPr>
+  </w:style>
+  <w:style w:type="paragraph" w:styleId="TOCHeading">
+    <w:name w:val="TOC Heading"/>
+    <w:basedOn w:val="Heading1"/>
+    <w:next w:val="Normal"/>
+    <w:uiPriority w:val="39"/>
+    <w:unhideWhenUsed/>
+    <w:qFormat/>
+    <w:rsid w:val="005764D5"/>
+    <w:pPr>
+      <w:spacing w:before="480" w:line="276" w:lineRule="auto"/>
+      <w:outlineLvl w:val="9"/>
+    </w:pPr>
+    <w:rPr>
+      <w:b/>
+      <w:bCs/>
+      <w:sz w:val="28"/>
+      <w:szCs w:val="28"/>
+    </w:rPr>
+  </w:style>
+  <w:style w:type="paragraph" w:styleId="TOC2">
+    <w:name w:val="toc 2"/>
+    <w:basedOn w:val="Normal"/>
+    <w:next w:val="Normal"/>
+    <w:autoRedefine/>
+    <w:uiPriority w:val="39"/>
+    <w:unhideWhenUsed/>
+    <w:rsid w:val="005764D5"/>
+    <w:pPr>
+      <w:spacing w:before="120"/>
+      <w:ind w:left="240"/>
+    </w:pPr>
+    <w:rPr>
+      <w:rFonts w:cstheme="minorHAnsi"/>
+      <w:b/>
+      <w:bCs/>
+      <w:sz w:val="22"/>
+      <w:szCs w:val="22"/>
+    </w:rPr>
+  </w:style>
+  <w:style w:type="paragraph" w:styleId="TOC1">
+    <w:name w:val="toc 1"/>
+    <w:basedOn w:val="Normal"/>
+    <w:next w:val="Normal"/>
+    <w:autoRedefine/>
+    <w:uiPriority w:val="39"/>
+    <w:unhideWhenUsed/>
+    <w:rsid w:val="005764D5"/>
+    <w:pPr>
+      <w:spacing w:before="120"/>
+    </w:pPr>
+    <w:rPr>
+      <w:rFonts w:cstheme="minorHAnsi"/>
+      <w:b/>
+      <w:bCs/>
+      <w:i/>
+      <w:iCs/>
+    </w:rPr>
+  </w:style>
+  <w:style w:type="paragraph" w:styleId="TOC3">
+    <w:name w:val="toc 3"/>
+    <w:basedOn w:val="Normal"/>
+    <w:next w:val="Normal"/>
+    <w:autoRedefine/>
+    <w:uiPriority w:val="39"/>
+    <w:unhideWhenUsed/>
+    <w:rsid w:val="005764D5"/>
+    <w:pPr>
+      <w:ind w:left="480"/>
+    </w:pPr>
+    <w:rPr>
+      <w:rFonts w:cstheme="minorHAnsi"/>
+      <w:sz w:val="20"/>
+      <w:szCs w:val="20"/>
+    </w:rPr>
+  </w:style>
+  <w:style w:type="paragraph" w:styleId="TOC4">
+    <w:name w:val="toc 4"/>
+    <w:basedOn w:val="Normal"/>
+    <w:next w:val="Normal"/>
+    <w:autoRedefine/>
+    <w:uiPriority w:val="39"/>
+    <w:semiHidden/>
+    <w:unhideWhenUsed/>
+    <w:rsid w:val="005764D5"/>
+    <w:pPr>
+      <w:ind w:left="720"/>
+    </w:pPr>
+    <w:rPr>
+      <w:rFonts w:cstheme="minorHAnsi"/>
+      <w:sz w:val="20"/>
+      <w:szCs w:val="20"/>
+    </w:rPr>
+  </w:style>
+  <w:style w:type="paragraph" w:styleId="TOC5">
+    <w:name w:val="toc 5"/>
+    <w:basedOn w:val="Normal"/>
+    <w:next w:val="Normal"/>
+    <w:autoRedefine/>
+    <w:uiPriority w:val="39"/>
+    <w:semiHidden/>
+    <w:unhideWhenUsed/>
+    <w:rsid w:val="005764D5"/>
+    <w:pPr>
+      <w:ind w:left="960"/>
+    </w:pPr>
+    <w:rPr>
+      <w:rFonts w:cstheme="minorHAnsi"/>
+      <w:sz w:val="20"/>
+      <w:szCs w:val="20"/>
+    </w:rPr>
+  </w:style>
+  <w:style w:type="paragraph" w:styleId="TOC6">
+    <w:name w:val="toc 6"/>
+    <w:basedOn w:val="Normal"/>
+    <w:next w:val="Normal"/>
+    <w:autoRedefine/>
+    <w:uiPriority w:val="39"/>
+    <w:semiHidden/>
+    <w:unhideWhenUsed/>
+    <w:rsid w:val="005764D5"/>
+    <w:pPr>
+      <w:ind w:left="1200"/>
+    </w:pPr>
+    <w:rPr>
+      <w:rFonts w:cstheme="minorHAnsi"/>
+      <w:sz w:val="20"/>
+      <w:szCs w:val="20"/>
+    </w:rPr>
+  </w:style>
+  <w:style w:type="paragraph" w:styleId="TOC7">
+    <w:name w:val="toc 7"/>
+    <w:basedOn w:val="Normal"/>
+    <w:next w:val="Normal"/>
+    <w:autoRedefine/>
+    <w:uiPriority w:val="39"/>
+    <w:semiHidden/>
+    <w:unhideWhenUsed/>
+    <w:rsid w:val="005764D5"/>
+    <w:pPr>
+      <w:ind w:left="1440"/>
+    </w:pPr>
+    <w:rPr>
+      <w:rFonts w:cstheme="minorHAnsi"/>
+      <w:sz w:val="20"/>
+      <w:szCs w:val="20"/>
+    </w:rPr>
+  </w:style>
+  <w:style w:type="paragraph" w:styleId="TOC8">
+    <w:name w:val="toc 8"/>
+    <w:basedOn w:val="Normal"/>
+    <w:next w:val="Normal"/>
+    <w:autoRedefine/>
+    <w:uiPriority w:val="39"/>
+    <w:semiHidden/>
+    <w:unhideWhenUsed/>
+    <w:rsid w:val="005764D5"/>
+    <w:pPr>
+      <w:ind w:left="1680"/>
+    </w:pPr>
+    <w:rPr>
+      <w:rFonts w:cstheme="minorHAnsi"/>
+      <w:sz w:val="20"/>
+      <w:szCs w:val="20"/>
+    </w:rPr>
+  </w:style>
+  <w:style w:type="paragraph" w:styleId="TOC9">
+    <w:name w:val="toc 9"/>
+    <w:basedOn w:val="Normal"/>
+    <w:next w:val="Normal"/>
+    <w:autoRedefine/>
+    <w:uiPriority w:val="39"/>
+    <w:semiHidden/>
+    <w:unhideWhenUsed/>
+    <w:rsid w:val="005764D5"/>
+    <w:pPr>
+      <w:ind w:left="1920"/>
+    </w:pPr>
+    <w:rPr>
+      <w:rFonts w:cstheme="minorHAnsi"/>
+      <w:sz w:val="20"/>
+      <w:szCs w:val="20"/>
+    </w:rPr>
+  </w:style>
+  <w:style w:type="character" w:styleId="Hyperlink">
+    <w:name w:val="Hyperlink"/>
+    <w:basedOn w:val="DefaultParagraphFont"/>
+    <w:uiPriority w:val="99"/>
+    <w:unhideWhenUsed/>
+    <w:rsid w:val="005764D5"/>
+    <w:rPr>
+      <w:color w:val="0563C1" w:themeColor="hyperlink"/>
+      <w:u w:val="single"/>
     </w:rPr>
   </w:style>
 </w:styles>
@@ -4811,4 +10428,16 @@
     </a:ext>
   </a:extLst>
 </a:theme>
+</file>
+
+<file path=customXml/item1.xml><?xml version="1.0" encoding="utf-8"?>
+<b:Sources xmlns:b="http://schemas.openxmlformats.org/officeDocument/2006/bibliography" xmlns="http://schemas.openxmlformats.org/officeDocument/2006/bibliography" SelectedStyle="/APASixthEditionOfficeOnline.xsl" StyleName="APA" Version="6"/>
+</file>
+
+<file path=customXml/itemProps1.xml><?xml version="1.0" encoding="utf-8"?>
+<ds:datastoreItem xmlns:ds="http://schemas.openxmlformats.org/officeDocument/2006/customXml" ds:itemID="{23718308-F51E-B64C-B00E-811B8065A42E}">
+  <ds:schemaRefs>
+    <ds:schemaRef ds:uri="http://schemas.openxmlformats.org/officeDocument/2006/bibliography"/>
+  </ds:schemaRefs>
+</ds:datastoreItem>
 </file>
--- a/exams/notes.docx
+++ b/exams/notes.docx
@@ -4,6 +4,14 @@
   <w:body>
     <w:sdt>
       <w:sdtPr>
+        <w:rPr>
+          <w:rFonts w:asciiTheme="minorHAnsi" w:eastAsiaTheme="minorHAnsi" w:hAnsiTheme="minorHAnsi" w:cstheme="minorBidi"/>
+          <w:b w:val="0"/>
+          <w:bCs w:val="0"/>
+          <w:color w:val="auto"/>
+          <w:sz w:val="24"/>
+          <w:szCs w:val="24"/>
+        </w:rPr>
         <w:id w:val="1082487415"/>
         <w:docPartObj>
           <w:docPartGallery w:val="Table of Contents"/>
@@ -12,11 +20,7 @@
       </w:sdtPr>
       <w:sdtEndPr>
         <w:rPr>
-          <w:rFonts w:asciiTheme="minorHAnsi" w:eastAsiaTheme="minorHAnsi" w:hAnsiTheme="minorHAnsi" w:cstheme="minorBidi"/>
           <w:noProof/>
-          <w:color w:val="auto"/>
-          <w:sz w:val="24"/>
-          <w:szCs w:val="24"/>
         </w:rPr>
       </w:sdtEndPr>
       <w:sdtContent>
@@ -3604,23 +3608,14 @@
         <w:pStyle w:val="ListParagraph"/>
         <w:numPr>
           <w:ilvl w:val="0"/>
-          <w:numId w:val="3"/>
-        </w:numPr>
-      </w:pPr>
-      <w:r>
-        <w:rPr>
-          <w:b/>
-          <w:bCs/>
-        </w:rPr>
-        <w:t>Structural proteins</w:t>
-      </w:r>
-      <w:r>
-        <w:t xml:space="preserve">: </w:t>
-      </w:r>
-      <w:r>
-        <w:t>provide support and shape to cells and organelles, giving cells their characteristic appearances.</w:t>
-      </w:r>
-    </w:p>
+          <w:numId w:val="29"/>
+        </w:numPr>
+      </w:pPr>
+      <w:r>
+        <w:t xml:space="preserve">enzymes, (catalysts) that greatly increase rates of chemical reactions in cells. </w:t>
+      </w:r>
+    </w:p>
+    <w:p/>
     <w:p>
       <w:pPr>
         <w:pStyle w:val="ListParagraph"/>
@@ -3635,6 +3630,28 @@
           <w:bCs/>
         </w:rPr>
         <w:lastRenderedPageBreak/>
+        <w:t>Structural proteins</w:t>
+      </w:r>
+      <w:r>
+        <w:t xml:space="preserve">: </w:t>
+      </w:r>
+      <w:r>
+        <w:t>provide support and shape to cells and organelles, giving cells their characteristic appearances.</w:t>
+      </w:r>
+    </w:p>
+    <w:p>
+      <w:pPr>
+        <w:pStyle w:val="ListParagraph"/>
+        <w:numPr>
+          <w:ilvl w:val="0"/>
+          <w:numId w:val="3"/>
+        </w:numPr>
+      </w:pPr>
+      <w:r>
+        <w:rPr>
+          <w:b/>
+          <w:bCs/>
+        </w:rPr>
         <w:t>Motility proteins</w:t>
       </w:r>
       <w:r>
@@ -3812,6 +3829,15 @@
         </w:rPr>
         <w:t>: hydrophobic and nonpolar R groups</w:t>
       </w:r>
+      <w:r>
+        <w:rPr>
+          <w:rFonts w:ascii="Arial" w:eastAsia="Times New Roman" w:hAnsi="Arial" w:cs="Arial"/>
+          <w:color w:val="000000"/>
+          <w:sz w:val="22"/>
+          <w:szCs w:val="22"/>
+        </w:rPr>
+        <w:t>.</w:t>
+      </w:r>
     </w:p>
     <w:p>
       <w:pPr>
@@ -3844,6 +3870,15 @@
         </w:rPr>
         <w:t>: hydrophilic and polar R group</w:t>
       </w:r>
+      <w:r>
+        <w:rPr>
+          <w:rFonts w:ascii="Arial" w:eastAsia="Times New Roman" w:hAnsi="Arial" w:cs="Arial"/>
+          <w:color w:val="000000"/>
+          <w:sz w:val="22"/>
+          <w:szCs w:val="22"/>
+        </w:rPr>
+        <w:t>, uncharged.</w:t>
+      </w:r>
     </w:p>
     <w:p>
       <w:pPr>
@@ -3874,8 +3909,46 @@
           <w:sz w:val="22"/>
           <w:szCs w:val="22"/>
         </w:rPr>
-        <w:t>: hydrophilic and protonated or ionized at cellular pH</w:t>
-      </w:r>
+        <w:t>: hydrophilic</w:t>
+      </w:r>
+      <w:r>
+        <w:rPr>
+          <w:rFonts w:ascii="Arial" w:eastAsia="Times New Roman" w:hAnsi="Arial" w:cs="Arial"/>
+          <w:color w:val="000000"/>
+          <w:sz w:val="22"/>
+          <w:szCs w:val="22"/>
+        </w:rPr>
+        <w:t xml:space="preserve">, polar R group, </w:t>
+      </w:r>
+      <w:r>
+        <w:rPr>
+          <w:rFonts w:ascii="Arial" w:eastAsia="Times New Roman" w:hAnsi="Arial" w:cs="Arial"/>
+          <w:color w:val="000000"/>
+          <w:sz w:val="22"/>
+          <w:szCs w:val="22"/>
+        </w:rPr>
+        <w:t xml:space="preserve">and protonated or ionized at cellular </w:t>
+      </w:r>
+      <w:proofErr w:type="spellStart"/>
+      <w:r>
+        <w:rPr>
+          <w:rFonts w:ascii="Arial" w:eastAsia="Times New Roman" w:hAnsi="Arial" w:cs="Arial"/>
+          <w:color w:val="000000"/>
+          <w:sz w:val="22"/>
+          <w:szCs w:val="22"/>
+        </w:rPr>
+        <w:t>pH</w:t>
+      </w:r>
+      <w:r>
+        <w:rPr>
+          <w:rFonts w:ascii="Arial" w:eastAsia="Times New Roman" w:hAnsi="Arial" w:cs="Arial"/>
+          <w:color w:val="000000"/>
+          <w:sz w:val="22"/>
+          <w:szCs w:val="22"/>
+        </w:rPr>
+        <w:t>.</w:t>
+      </w:r>
+      <w:proofErr w:type="spellEnd"/>
     </w:p>
     <w:p>
       <w:pPr>
@@ -3902,7 +3975,31 @@
         <w:t xml:space="preserve">Stepwise addition of new amino acid to </w:t>
       </w:r>
       <w:r>
-        <w:t>a growing chain of amino acids by a dehydration reaction: formation of polymers and water molecule.</w:t>
+        <w:t xml:space="preserve">a growing chain of amino acids by </w:t>
+      </w:r>
+      <w:r>
+        <w:rPr>
+          <w:b/>
+          <w:bCs/>
+        </w:rPr>
+        <w:t xml:space="preserve">a </w:t>
+      </w:r>
+      <w:r>
+        <w:rPr>
+          <w:b/>
+          <w:bCs/>
+        </w:rPr>
+        <w:t xml:space="preserve">condensation) </w:t>
+      </w:r>
+      <w:r>
+        <w:rPr>
+          <w:b/>
+          <w:bCs/>
+        </w:rPr>
+        <w:t>dehydration reaction</w:t>
+      </w:r>
+      <w:r>
+        <w:t>: formation of polymers and water molecule.</w:t>
       </w:r>
     </w:p>
     <w:p>
@@ -3935,7 +4032,17 @@
         <w:t>le</w:t>
       </w:r>
       <w:r>
-        <w:t>nt bond between the carboxyl group and an amino group is called peptide bond.</w:t>
+        <w:t xml:space="preserve">nt bond between the carboxyl group and an amino group is called </w:t>
+      </w:r>
+      <w:r>
+        <w:rPr>
+          <w:b/>
+          <w:bCs/>
+        </w:rPr>
+        <w:t>peptide bond</w:t>
+      </w:r>
+      <w:r>
+        <w:t>.</w:t>
       </w:r>
     </w:p>
     <w:p>
@@ -3990,6 +4097,138 @@
         <w:t xml:space="preserve"> vs. multimeric proteins</w:t>
       </w:r>
       <w:r>
+        <w:t>, two polypeptides: a dimer, 3 polypeptides: a trimer.</w:t>
+      </w:r>
+    </w:p>
+    <w:p>
+      <w:pPr>
+        <w:pStyle w:val="ListParagraph"/>
+        <w:numPr>
+          <w:ilvl w:val="0"/>
+          <w:numId w:val="7"/>
+        </w:numPr>
+      </w:pPr>
+      <w:r>
+        <w:t>Ribonuclease is a monomeric protein.</w:t>
+      </w:r>
+      <w:r>
+        <w:t xml:space="preserve"> </w:t>
+      </w:r>
+    </w:p>
+    <w:p>
+      <w:pPr>
+        <w:pStyle w:val="ListParagraph"/>
+        <w:numPr>
+          <w:ilvl w:val="0"/>
+          <w:numId w:val="7"/>
+        </w:numPr>
+      </w:pPr>
+      <w:r>
+        <w:t xml:space="preserve">Hemoglobin is a multimeric protein. It contains 4 polypeptides, </w:t>
+      </w:r>
+      <w:r>
+        <w:t xml:space="preserve">(2 alpha-subunit and 2 beta-subunits), </w:t>
+      </w:r>
+      <w:r>
+        <w:t>a chain and II chain.</w:t>
+      </w:r>
+    </w:p>
+    <w:p>
+      <w:pPr>
+        <w:pStyle w:val="ListParagraph"/>
+        <w:numPr>
+          <w:ilvl w:val="0"/>
+          <w:numId w:val="7"/>
+        </w:numPr>
+      </w:pPr>
+      <w:r>
+        <w:t>Each subunit contains a heme group with an iron atom. Each heme iron can bind a single oxygen molecule.</w:t>
+      </w:r>
+    </w:p>
+    <w:p>
+      <w:pPr>
+        <w:pStyle w:val="ListParagraph"/>
+        <w:numPr>
+          <w:ilvl w:val="0"/>
+          <w:numId w:val="7"/>
+        </w:numPr>
+      </w:pPr>
+      <w:r>
+        <w:t>Homomeric and heteromeric.</w:t>
+      </w:r>
+    </w:p>
+    <w:p>
+      <w:pPr>
+        <w:pStyle w:val="ListParagraph"/>
+        <w:numPr>
+          <w:ilvl w:val="0"/>
+          <w:numId w:val="7"/>
+        </w:numPr>
+      </w:pPr>
+      <w:r>
+        <w:t>Protein synthesis.</w:t>
+      </w:r>
+    </w:p>
+    <w:p>
+      <w:pPr>
+        <w:pStyle w:val="Heading3"/>
+      </w:pPr>
+      <w:bookmarkStart w:id="12" w:name="_Toc94344611"/>
+      <w:r>
+        <w:lastRenderedPageBreak/>
+        <w:t>Primary structure</w:t>
+      </w:r>
+      <w:bookmarkEnd w:id="12"/>
+    </w:p>
+    <w:p>
+      <w:pPr>
+        <w:pStyle w:val="ListParagraph"/>
+        <w:numPr>
+          <w:ilvl w:val="0"/>
+          <w:numId w:val="30"/>
+        </w:numPr>
+      </w:pPr>
+      <w:r>
+        <w:t>Primary structure e is the amino acid sequence of the constituent polypeptides.</w:t>
+      </w:r>
+    </w:p>
+    <w:p>
+      <w:pPr>
+        <w:pStyle w:val="ListParagraph"/>
+        <w:numPr>
+          <w:ilvl w:val="0"/>
+          <w:numId w:val="30"/>
+        </w:numPr>
+      </w:pPr>
+      <w:r>
+        <w:t>Amino acids are always written from the N-terminal to the C-terminal, direction in which the</w:t>
+      </w:r>
+      <w:r>
+        <w:t xml:space="preserve"> </w:t>
+      </w:r>
+      <w:r>
+        <w:t>polypeptide is synthesized.</w:t>
+      </w:r>
+    </w:p>
+    <w:p>
+      <w:pPr>
+        <w:pStyle w:val="ListParagraph"/>
+        <w:numPr>
+          <w:ilvl w:val="0"/>
+          <w:numId w:val="30"/>
+        </w:numPr>
+      </w:pPr>
+      <w:r>
+        <w:t xml:space="preserve">Once incorporated into a polypeptide chain, individual amino acids are called </w:t>
+      </w:r>
+      <w:r>
+        <w:rPr>
+          <w:b/>
+          <w:bCs/>
+        </w:rPr>
+        <w:t>amino acid residues</w:t>
+      </w:r>
+      <w:r>
         <w:t>.</w:t>
       </w:r>
     </w:p>
@@ -3998,94 +4237,18 @@
         <w:pStyle w:val="ListParagraph"/>
         <w:numPr>
           <w:ilvl w:val="0"/>
-          <w:numId w:val="7"/>
-        </w:numPr>
-      </w:pPr>
-      <w:r>
-        <w:t>Ribonuclease is a monomeric protein.</w:t>
-      </w:r>
-      <w:r>
-        <w:t xml:space="preserve"> </w:t>
-      </w:r>
-    </w:p>
-    <w:p>
-      <w:pPr>
-        <w:pStyle w:val="ListParagraph"/>
-        <w:numPr>
-          <w:ilvl w:val="0"/>
-          <w:numId w:val="7"/>
-        </w:numPr>
-      </w:pPr>
-      <w:r>
-        <w:t>Hemoglobin is a multimeric protein. It contains 4 polypeptides, a chain and II chain.</w:t>
-      </w:r>
-    </w:p>
-    <w:p>
-      <w:pPr>
-        <w:pStyle w:val="ListParagraph"/>
-        <w:numPr>
-          <w:ilvl w:val="0"/>
-          <w:numId w:val="7"/>
-        </w:numPr>
-      </w:pPr>
-      <w:r>
-        <w:t>Each subunit contains a heme group with an iron atom. Each heme iron can bind a single oxygen molecule.</w:t>
-      </w:r>
-    </w:p>
-    <w:p>
-      <w:pPr>
-        <w:pStyle w:val="ListParagraph"/>
-        <w:numPr>
-          <w:ilvl w:val="0"/>
-          <w:numId w:val="7"/>
-        </w:numPr>
-      </w:pPr>
-      <w:r>
-        <w:t>Homomeric and heteromeric.</w:t>
-      </w:r>
-    </w:p>
-    <w:p>
-      <w:pPr>
-        <w:pStyle w:val="ListParagraph"/>
-        <w:numPr>
-          <w:ilvl w:val="0"/>
-          <w:numId w:val="7"/>
-        </w:numPr>
-      </w:pPr>
-      <w:r>
-        <w:t>Protein synthesis.</w:t>
-      </w:r>
-    </w:p>
-    <w:p>
-      <w:pPr>
-        <w:pStyle w:val="Heading3"/>
-      </w:pPr>
-      <w:bookmarkStart w:id="12" w:name="_Toc94344611"/>
-      <w:r>
-        <w:t>Primary structure</w:t>
-      </w:r>
-      <w:bookmarkEnd w:id="12"/>
-    </w:p>
-    <w:p>
-      <w:r>
-        <w:t>Primary structure e is the amino acid sequence of the constituent polypeptides.</w:t>
-      </w:r>
-    </w:p>
-    <w:p>
-      <w:r>
-        <w:t>Amino acids are always written from the N-terminal to the C-terminal, direction in which the</w:t>
-      </w:r>
-      <w:r>
-        <w:t xml:space="preserve"> </w:t>
-      </w:r>
-      <w:r>
-        <w:t>polypeptide is synthesized.</w:t>
-      </w:r>
-    </w:p>
-    <w:p>
-      <w:r>
-        <w:lastRenderedPageBreak/>
-        <w:t>Once incorporated into a polypeptide chain, individual amino acids are called amino acid residues.</w:t>
+          <w:numId w:val="30"/>
+        </w:numPr>
+      </w:pPr>
+      <w:r>
+        <w:rPr>
+          <w:b/>
+          <w:bCs/>
+        </w:rPr>
+        <w:t>Disulfide bind</w:t>
+      </w:r>
+      <w:r>
+        <w:t>: very stable bond between two sulfur atoms of 2 cystine amino acid residues.</w:t>
       </w:r>
     </w:p>
     <w:p>
@@ -4349,6 +4512,7 @@
     </w:p>
     <w:p>
       <w:r>
+        <w:lastRenderedPageBreak/>
         <w:t>rRNA: components of the ribosomes that serve as the site of protein synthesis.</w:t>
       </w:r>
     </w:p>
@@ -4405,7 +4569,6 @@
           <w:b/>
           <w:bCs/>
         </w:rPr>
-        <w:lastRenderedPageBreak/>
         <w:t>Translation</w:t>
       </w:r>
       <w:r>
@@ -4863,6 +5026,7 @@
         </w:numPr>
       </w:pPr>
       <w:r>
+        <w:lastRenderedPageBreak/>
         <w:t>Incoming nucleotides must be added in a specific, genetically determined sequence. The template to specify nucleotide order is DNA for both DNA and RNA synthesi</w:t>
       </w:r>
       <w:r>
@@ -4921,324 +5085,324 @@
         </w:numPr>
       </w:pPr>
       <w:r>
+        <w:t>Purine and pyrimidine bases have carbonyl groups and nitrogen atoms capable of hydrogen bonds formation under appropriate conditions.</w:t>
+      </w:r>
+    </w:p>
+    <w:p>
+      <w:pPr>
+        <w:pStyle w:val="ListParagraph"/>
+        <w:numPr>
+          <w:ilvl w:val="0"/>
+          <w:numId w:val="13"/>
+        </w:numPr>
+      </w:pPr>
+      <w:r>
+        <w:t>Paring of A with T (or U) and G with C</w:t>
+      </w:r>
+    </w:p>
+    <w:p>
+      <w:pPr>
+        <w:pStyle w:val="Heading3"/>
+      </w:pPr>
+      <w:bookmarkStart w:id="25" w:name="_Toc94344624"/>
+      <w:r>
+        <w:t>A DNA molecule is double-stranded Helix</w:t>
+      </w:r>
+      <w:bookmarkEnd w:id="25"/>
+    </w:p>
+    <w:p>
+      <w:pPr>
+        <w:pStyle w:val="ListParagraph"/>
+        <w:numPr>
+          <w:ilvl w:val="0"/>
+          <w:numId w:val="14"/>
+        </w:numPr>
+      </w:pPr>
+      <w:r>
+        <w:t>The double helix consists in two complementary chains of DNA twisted together around a common axis to form a right-handed helical structure.</w:t>
+      </w:r>
+    </w:p>
+    <w:p>
+      <w:pPr>
+        <w:pStyle w:val="ListParagraph"/>
+        <w:numPr>
+          <w:ilvl w:val="0"/>
+          <w:numId w:val="14"/>
+        </w:numPr>
+      </w:pPr>
+      <w:r>
+        <w:t>The two chains are oriented in opposite directions along the helix, one in 5’3’ direction and the other in 3’-5’ direction.</w:t>
+      </w:r>
+    </w:p>
+    <w:p>
+      <w:pPr>
+        <w:pStyle w:val="ListParagraph"/>
+        <w:numPr>
+          <w:ilvl w:val="0"/>
+          <w:numId w:val="14"/>
+        </w:numPr>
+      </w:pPr>
+      <w:r>
+        <w:t>The sugar phosphate backbones of the two strands could be envisioned as the sides of a circular staircase where each step corresponds to a pair of bases held in place by hydrogen bonding.</w:t>
+      </w:r>
+    </w:p>
+    <w:p>
+      <w:pPr>
+        <w:pStyle w:val="ListParagraph"/>
+        <w:numPr>
+          <w:ilvl w:val="0"/>
+          <w:numId w:val="14"/>
+        </w:numPr>
+      </w:pPr>
+      <w:r>
+        <w:t>The right-handed helix is an idealized version of the B-DNA, the main form of DNA</w:t>
+      </w:r>
+      <w:r>
+        <w:t>.</w:t>
+      </w:r>
+    </w:p>
+    <w:p>
+      <w:pPr>
+        <w:pStyle w:val="ListParagraph"/>
+        <w:numPr>
+          <w:ilvl w:val="0"/>
+          <w:numId w:val="14"/>
+        </w:numPr>
+      </w:pPr>
+      <w:r>
+        <w:t>Z-DNA is a left-handed double helix, with a longer, thinner sugar phosphate backbone.</w:t>
+      </w:r>
+    </w:p>
+    <w:p>
+      <w:pPr>
+        <w:pStyle w:val="Heading3"/>
+      </w:pPr>
+      <w:bookmarkStart w:id="26" w:name="_Toc94344625"/>
+      <w:r>
+        <w:t>RNA Structure</w:t>
+      </w:r>
+      <w:bookmarkEnd w:id="26"/>
+    </w:p>
+    <w:p>
+      <w:pPr>
+        <w:pStyle w:val="ListParagraph"/>
+        <w:numPr>
+          <w:ilvl w:val="0"/>
+          <w:numId w:val="15"/>
+        </w:numPr>
+      </w:pPr>
+      <w:r>
+        <w:t>Secondary and tertiary structures are well understood only for tRNA molecules.</w:t>
+      </w:r>
+    </w:p>
+    <w:p>
+      <w:pPr>
+        <w:pStyle w:val="ListParagraph"/>
+        <w:numPr>
+          <w:ilvl w:val="0"/>
+          <w:numId w:val="15"/>
+        </w:numPr>
+      </w:pPr>
+      <w:r>
+        <w:t>A nucleotide is composed of three components, namely a nitrogenous base, phosphate group, and sugar. A nucleoside is composed of two components, namely a nitrogenous base and sugar. This is the basic difference between a nucleotide and a nucleoside.</w:t>
+      </w:r>
+    </w:p>
+    <w:p>
+      <w:pPr>
+        <w:pStyle w:val="Heading3"/>
+      </w:pPr>
+      <w:bookmarkStart w:id="27" w:name="_Toc94344626"/>
+      <w:r>
+        <w:t>The Phosphorylated Forms of Adenosine</w:t>
+      </w:r>
+      <w:bookmarkEnd w:id="27"/>
+    </w:p>
+    <w:p>
+      <w:pPr>
+        <w:pStyle w:val="ListParagraph"/>
+        <w:numPr>
+          <w:ilvl w:val="0"/>
+          <w:numId w:val="17"/>
+        </w:numPr>
+      </w:pPr>
+      <w:r>
+        <w:t xml:space="preserve">Adenosine occurs as the free nucleoside, the monophosphate (AMP), the diphosphate (ADP), and the triphosphate (ATP). </w:t>
+      </w:r>
+    </w:p>
+    <w:p>
+      <w:pPr>
+        <w:pStyle w:val="ListParagraph"/>
+        <w:numPr>
+          <w:ilvl w:val="0"/>
+          <w:numId w:val="17"/>
+        </w:numPr>
+      </w:pPr>
+      <w:r>
+        <w:t xml:space="preserve">The bond that links the first phosphate to the ribose of adenosine is a low-energy </w:t>
+      </w:r>
+      <w:proofErr w:type="spellStart"/>
+      <w:r>
+        <w:t>phosphoester</w:t>
+      </w:r>
+      <w:proofErr w:type="spellEnd"/>
+      <w:r>
+        <w:t xml:space="preserve"> bond, whereas the bonds that link the second and third phosphate groups to the molecule are higher-energy </w:t>
+      </w:r>
+      <w:proofErr w:type="spellStart"/>
+      <w:r>
+        <w:t>phosphoanhydride</w:t>
+      </w:r>
+      <w:proofErr w:type="spellEnd"/>
+      <w:r>
+        <w:t xml:space="preserve"> bonds. </w:t>
+      </w:r>
+    </w:p>
+    <w:p>
+      <w:pPr>
+        <w:pStyle w:val="Heading3"/>
+      </w:pPr>
+      <w:bookmarkStart w:id="28" w:name="_Toc94344627"/>
+      <w:r>
+        <w:t>Hydrogen Bonding in Nucleic Acid Structure</w:t>
+      </w:r>
+      <w:bookmarkEnd w:id="28"/>
+    </w:p>
+    <w:p>
+      <w:r>
+        <w:t>AT pair held together by two hydrogen bonds, whereas the CG pair has three hydrogen bonds.</w:t>
+      </w:r>
+    </w:p>
+    <w:p>
+      <w:pPr>
+        <w:pStyle w:val="Heading2"/>
+      </w:pPr>
+      <w:bookmarkStart w:id="29" w:name="_Toc94344628"/>
+      <w:r>
+        <w:t>Polysaccharides</w:t>
+      </w:r>
+      <w:bookmarkEnd w:id="29"/>
+    </w:p>
+    <w:p>
+      <w:pPr>
+        <w:pStyle w:val="Heading3"/>
+      </w:pPr>
+      <w:bookmarkStart w:id="30" w:name="_Toc94344629"/>
+      <w:r>
+        <w:t>Polysaccharides</w:t>
+      </w:r>
+      <w:bookmarkEnd w:id="30"/>
+    </w:p>
+    <w:p>
+      <w:pPr>
+        <w:pStyle w:val="ListParagraph"/>
+        <w:numPr>
+          <w:ilvl w:val="0"/>
+          <w:numId w:val="18"/>
+        </w:numPr>
+      </w:pPr>
+      <w:r>
+        <w:t>No known informational role in the cell.</w:t>
+      </w:r>
+    </w:p>
+    <w:p>
+      <w:pPr>
+        <w:pStyle w:val="ListParagraph"/>
+        <w:numPr>
+          <w:ilvl w:val="0"/>
+          <w:numId w:val="18"/>
+        </w:numPr>
+      </w:pPr>
+      <w:r>
+        <w:t>They are the storage polysaccharides starch and glycogen and the structural polysaccharide cellulose.</w:t>
+      </w:r>
+    </w:p>
+    <w:p>
+      <w:pPr>
+        <w:pStyle w:val="ListParagraph"/>
+        <w:numPr>
+          <w:ilvl w:val="0"/>
+          <w:numId w:val="18"/>
+        </w:numPr>
+      </w:pPr>
+      <w:r>
+        <w:t>Each of these polymers contains the 6-carbon sugar glucose and its single repeat unit.</w:t>
+      </w:r>
+    </w:p>
+    <w:p>
+      <w:pPr>
+        <w:pStyle w:val="Heading3"/>
+      </w:pPr>
+      <w:bookmarkStart w:id="31" w:name="_Toc94344630"/>
+      <w:r>
+        <w:t>The Monomers are Monosaccharides</w:t>
+      </w:r>
+      <w:bookmarkEnd w:id="31"/>
+    </w:p>
+    <w:p>
+      <w:pPr>
+        <w:pStyle w:val="ListParagraph"/>
+        <w:numPr>
+          <w:ilvl w:val="0"/>
+          <w:numId w:val="19"/>
+        </w:numPr>
+      </w:pPr>
+      <w:r>
+        <w:t>The repeats are single sugar called monosaccharides.</w:t>
+      </w:r>
+    </w:p>
+    <w:p>
+      <w:pPr>
+        <w:pStyle w:val="ListParagraph"/>
+        <w:numPr>
+          <w:ilvl w:val="0"/>
+          <w:numId w:val="19"/>
+        </w:numPr>
+      </w:pPr>
+      <w:r>
+        <w:t>A sugar can be an aldehyde or ketone that has two or more hydroxyl groups.</w:t>
+      </w:r>
+    </w:p>
+    <w:p>
+      <w:pPr>
+        <w:pStyle w:val="ListParagraph"/>
+        <w:numPr>
+          <w:ilvl w:val="0"/>
+          <w:numId w:val="19"/>
+        </w:numPr>
+      </w:pPr>
+      <w:r>
+        <w:t xml:space="preserve">2 categories of sugars: </w:t>
+      </w:r>
+      <w:proofErr w:type="spellStart"/>
+      <w:r>
+        <w:t>aldosugars</w:t>
+      </w:r>
+      <w:proofErr w:type="spellEnd"/>
+      <w:r>
+        <w:t>, with a terminal</w:t>
+      </w:r>
+      <w:r>
+        <w:t xml:space="preserve"> carbonyl group and the </w:t>
+      </w:r>
+      <w:proofErr w:type="spellStart"/>
+      <w:r>
+        <w:t>ketosugars</w:t>
+      </w:r>
+      <w:proofErr w:type="spellEnd"/>
+      <w:r>
+        <w:t>, with an internal carbonyl group.</w:t>
+      </w:r>
+    </w:p>
+    <w:p>
+      <w:pPr>
+        <w:pStyle w:val="ListParagraph"/>
+        <w:numPr>
+          <w:ilvl w:val="0"/>
+          <w:numId w:val="19"/>
+        </w:numPr>
+      </w:pPr>
+      <w:r>
         <w:lastRenderedPageBreak/>
-        <w:t>Purine and pyrimidine bases have carbonyl groups and nitrogen atoms capable of hydrogen bonds formation under appropriate conditions.</w:t>
-      </w:r>
-    </w:p>
-    <w:p>
-      <w:pPr>
-        <w:pStyle w:val="ListParagraph"/>
-        <w:numPr>
-          <w:ilvl w:val="0"/>
-          <w:numId w:val="13"/>
-        </w:numPr>
-      </w:pPr>
-      <w:r>
-        <w:t>Paring of A with T (or U) and G with C</w:t>
-      </w:r>
-    </w:p>
-    <w:p>
-      <w:pPr>
-        <w:pStyle w:val="Heading3"/>
-      </w:pPr>
-      <w:bookmarkStart w:id="25" w:name="_Toc94344624"/>
-      <w:r>
-        <w:t>A DNA molecule is double-stranded Helix</w:t>
-      </w:r>
-      <w:bookmarkEnd w:id="25"/>
-    </w:p>
-    <w:p>
-      <w:pPr>
-        <w:pStyle w:val="ListParagraph"/>
-        <w:numPr>
-          <w:ilvl w:val="0"/>
-          <w:numId w:val="14"/>
-        </w:numPr>
-      </w:pPr>
-      <w:r>
-        <w:t>The double helix consists in two complementary chains of DNA twisted together around a common axis to form a right-handed helical structure.</w:t>
-      </w:r>
-    </w:p>
-    <w:p>
-      <w:pPr>
-        <w:pStyle w:val="ListParagraph"/>
-        <w:numPr>
-          <w:ilvl w:val="0"/>
-          <w:numId w:val="14"/>
-        </w:numPr>
-      </w:pPr>
-      <w:r>
-        <w:t>The two chains are oriented in opposite directions along the helix, one in 5’3’ direction and the other in 3’-5’ direction.</w:t>
-      </w:r>
-    </w:p>
-    <w:p>
-      <w:pPr>
-        <w:pStyle w:val="ListParagraph"/>
-        <w:numPr>
-          <w:ilvl w:val="0"/>
-          <w:numId w:val="14"/>
-        </w:numPr>
-      </w:pPr>
-      <w:r>
-        <w:t>The sugar phosphate backbones of the two strands could be envisioned as the sides of a circular staircase where each step corresponds to a pair of bases held in place by hydrogen bonding.</w:t>
-      </w:r>
-    </w:p>
-    <w:p>
-      <w:pPr>
-        <w:pStyle w:val="ListParagraph"/>
-        <w:numPr>
-          <w:ilvl w:val="0"/>
-          <w:numId w:val="14"/>
-        </w:numPr>
-      </w:pPr>
-      <w:r>
-        <w:t>The right-handed helix is an idealized version of the B-DNA, the main form of DNA</w:t>
-      </w:r>
-      <w:r>
-        <w:t>.</w:t>
-      </w:r>
-    </w:p>
-    <w:p>
-      <w:pPr>
-        <w:pStyle w:val="ListParagraph"/>
-        <w:numPr>
-          <w:ilvl w:val="0"/>
-          <w:numId w:val="14"/>
-        </w:numPr>
-      </w:pPr>
-      <w:r>
-        <w:t>Z-DNA is a left-handed double helix, with a longer, thinner sugar phosphate backbone.</w:t>
-      </w:r>
-    </w:p>
-    <w:p>
-      <w:pPr>
-        <w:pStyle w:val="Heading3"/>
-      </w:pPr>
-      <w:bookmarkStart w:id="26" w:name="_Toc94344625"/>
-      <w:r>
-        <w:t>RNA Structure</w:t>
-      </w:r>
-      <w:bookmarkEnd w:id="26"/>
-    </w:p>
-    <w:p>
-      <w:pPr>
-        <w:pStyle w:val="ListParagraph"/>
-        <w:numPr>
-          <w:ilvl w:val="0"/>
-          <w:numId w:val="15"/>
-        </w:numPr>
-      </w:pPr>
-      <w:r>
-        <w:t>Secondary and tertiary structures are well understood only for tRNA molecules.</w:t>
-      </w:r>
-    </w:p>
-    <w:p>
-      <w:pPr>
-        <w:pStyle w:val="ListParagraph"/>
-        <w:numPr>
-          <w:ilvl w:val="0"/>
-          <w:numId w:val="15"/>
-        </w:numPr>
-      </w:pPr>
-      <w:r>
-        <w:t>A nucleotide is composed of three components, namely a nitrogenous base, phosphate group, and sugar. A nucleoside is composed of two components, namely a nitrogenous base and sugar. This is the basic difference between a nucleotide and a nucleoside.</w:t>
-      </w:r>
-    </w:p>
-    <w:p>
-      <w:pPr>
-        <w:pStyle w:val="Heading3"/>
-      </w:pPr>
-      <w:bookmarkStart w:id="27" w:name="_Toc94344626"/>
-      <w:r>
-        <w:t>The Phosphorylated Forms of Adenosine</w:t>
-      </w:r>
-      <w:bookmarkEnd w:id="27"/>
-    </w:p>
-    <w:p>
-      <w:pPr>
-        <w:pStyle w:val="ListParagraph"/>
-        <w:numPr>
-          <w:ilvl w:val="0"/>
-          <w:numId w:val="17"/>
-        </w:numPr>
-      </w:pPr>
-      <w:r>
-        <w:t xml:space="preserve">Adenosine occurs as the free nucleoside, the monophosphate (AMP), the diphosphate (ADP), and the triphosphate (ATP). </w:t>
-      </w:r>
-    </w:p>
-    <w:p>
-      <w:pPr>
-        <w:pStyle w:val="ListParagraph"/>
-        <w:numPr>
-          <w:ilvl w:val="0"/>
-          <w:numId w:val="17"/>
-        </w:numPr>
-      </w:pPr>
-      <w:r>
-        <w:t xml:space="preserve">The bond that links the first phosphate to the ribose of adenosine is a low-energy </w:t>
-      </w:r>
-      <w:proofErr w:type="spellStart"/>
-      <w:r>
-        <w:t>phosphoester</w:t>
-      </w:r>
-      <w:proofErr w:type="spellEnd"/>
-      <w:r>
-        <w:t xml:space="preserve"> bond, whereas the bonds that link the second and third phosphate groups to the molecule are higher-energy </w:t>
-      </w:r>
-      <w:proofErr w:type="spellStart"/>
-      <w:r>
-        <w:t>phosphoanhydride</w:t>
-      </w:r>
-      <w:proofErr w:type="spellEnd"/>
-      <w:r>
-        <w:t xml:space="preserve"> bonds. </w:t>
-      </w:r>
-    </w:p>
-    <w:p>
-      <w:pPr>
-        <w:pStyle w:val="Heading3"/>
-      </w:pPr>
-      <w:bookmarkStart w:id="28" w:name="_Toc94344627"/>
-      <w:r>
-        <w:t>Hydrogen Bonding in Nucleic Acid Structure</w:t>
-      </w:r>
-      <w:bookmarkEnd w:id="28"/>
-    </w:p>
-    <w:p>
-      <w:r>
-        <w:t>AT pair held together by two hydrogen bonds, whereas the CG pair has three hydrogen bonds.</w:t>
-      </w:r>
-    </w:p>
-    <w:p>
-      <w:pPr>
-        <w:pStyle w:val="Heading2"/>
-      </w:pPr>
-      <w:bookmarkStart w:id="29" w:name="_Toc94344628"/>
-      <w:r>
-        <w:t>Polysaccharides</w:t>
-      </w:r>
-      <w:bookmarkEnd w:id="29"/>
-    </w:p>
-    <w:p>
-      <w:pPr>
-        <w:pStyle w:val="Heading3"/>
-      </w:pPr>
-      <w:bookmarkStart w:id="30" w:name="_Toc94344629"/>
-      <w:r>
-        <w:t>Polysaccharides</w:t>
-      </w:r>
-      <w:bookmarkEnd w:id="30"/>
-    </w:p>
-    <w:p>
-      <w:pPr>
-        <w:pStyle w:val="ListParagraph"/>
-        <w:numPr>
-          <w:ilvl w:val="0"/>
-          <w:numId w:val="18"/>
-        </w:numPr>
-      </w:pPr>
-      <w:r>
-        <w:t>No known informational role in the cell.</w:t>
-      </w:r>
-    </w:p>
-    <w:p>
-      <w:pPr>
-        <w:pStyle w:val="ListParagraph"/>
-        <w:numPr>
-          <w:ilvl w:val="0"/>
-          <w:numId w:val="18"/>
-        </w:numPr>
-      </w:pPr>
-      <w:r>
-        <w:t>They are the storage polysaccharides starch and glycogen and the structural polysaccharide cellulose.</w:t>
-      </w:r>
-    </w:p>
-    <w:p>
-      <w:pPr>
-        <w:pStyle w:val="ListParagraph"/>
-        <w:numPr>
-          <w:ilvl w:val="0"/>
-          <w:numId w:val="18"/>
-        </w:numPr>
-      </w:pPr>
-      <w:r>
-        <w:t>Each of these polymers contains the 6-carbon sugar glucose and its single repeat unit.</w:t>
-      </w:r>
-    </w:p>
-    <w:p>
-      <w:pPr>
-        <w:pStyle w:val="Heading3"/>
-      </w:pPr>
-      <w:bookmarkStart w:id="31" w:name="_Toc94344630"/>
-      <w:r>
-        <w:t>The Monomers are Monosaccharides</w:t>
-      </w:r>
-      <w:bookmarkEnd w:id="31"/>
-    </w:p>
-    <w:p>
-      <w:pPr>
-        <w:pStyle w:val="ListParagraph"/>
-        <w:numPr>
-          <w:ilvl w:val="0"/>
-          <w:numId w:val="19"/>
-        </w:numPr>
-      </w:pPr>
-      <w:r>
-        <w:t>The repeats are single sugar called monosaccharides.</w:t>
-      </w:r>
-    </w:p>
-    <w:p>
-      <w:pPr>
-        <w:pStyle w:val="ListParagraph"/>
-        <w:numPr>
-          <w:ilvl w:val="0"/>
-          <w:numId w:val="19"/>
-        </w:numPr>
-      </w:pPr>
-      <w:r>
-        <w:t>A sugar can be an aldehyde or ketone that has two or more hydroxyl groups.</w:t>
-      </w:r>
-    </w:p>
-    <w:p>
-      <w:pPr>
-        <w:pStyle w:val="ListParagraph"/>
-        <w:numPr>
-          <w:ilvl w:val="0"/>
-          <w:numId w:val="19"/>
-        </w:numPr>
-      </w:pPr>
-      <w:r>
-        <w:t xml:space="preserve">2 categories of sugars: </w:t>
-      </w:r>
-      <w:proofErr w:type="spellStart"/>
-      <w:r>
-        <w:t>aldosugars</w:t>
-      </w:r>
-      <w:proofErr w:type="spellEnd"/>
-      <w:r>
-        <w:t>, with a terminal</w:t>
-      </w:r>
-      <w:r>
-        <w:t xml:space="preserve"> carbonyl group and the </w:t>
-      </w:r>
-      <w:proofErr w:type="spellStart"/>
-      <w:r>
-        <w:t>ketosugars</w:t>
-      </w:r>
-      <w:proofErr w:type="spellEnd"/>
-      <w:r>
-        <w:t>, with an internal carbonyl group.</w:t>
-      </w:r>
-    </w:p>
-    <w:p>
-      <w:pPr>
-        <w:pStyle w:val="ListParagraph"/>
-        <w:numPr>
-          <w:ilvl w:val="0"/>
-          <w:numId w:val="19"/>
-        </w:numPr>
-      </w:pPr>
-      <w:r>
         <w:t xml:space="preserve">Sugars are classified as triose (3 carbons), a </w:t>
       </w:r>
       <w:proofErr w:type="spellStart"/>
@@ -5326,7 +5490,6 @@
         </w:numPr>
       </w:pPr>
       <w:r>
-        <w:lastRenderedPageBreak/>
         <w:t>Maltose: 2 glucose units linked together.</w:t>
       </w:r>
     </w:p>
@@ -5681,6 +5844,7 @@
         <w:ind w:left="720"/>
       </w:pPr>
       <w:r>
+        <w:lastRenderedPageBreak/>
         <w:t>Energy storage</w:t>
       </w:r>
     </w:p>
@@ -5728,7 +5892,6 @@
       </w:pPr>
       <w:bookmarkStart w:id="38" w:name="_Toc94344637"/>
       <w:r>
-        <w:lastRenderedPageBreak/>
         <w:t xml:space="preserve">Fatty Acids Are the </w:t>
       </w:r>
       <w:r>
@@ -5878,10 +6041,7 @@
         </w:numPr>
       </w:pPr>
       <w:r>
-        <w:t>Triacylglycerol</w:t>
-      </w:r>
-      <w:r>
-        <w:t>s (triglycerides) consist of a glycerol molecule with 3 fatty acids linked to it.</w:t>
+        <w:t>Triacylglycerols (triglycerides) consist of a glycerol molecule with 3 fatty acids linked to it.</w:t>
       </w:r>
     </w:p>
     <w:p>
@@ -6671,6 +6831,119 @@
     </w:lvl>
   </w:abstractNum>
   <w:abstractNum w:abstractNumId="5" w15:restartNumberingAfterBreak="0">
+    <w:nsid w:val="13F54B42"/>
+    <w:multiLevelType w:val="hybridMultilevel"/>
+    <w:tmpl w:val="F3B8725A"/>
+    <w:lvl w:ilvl="0" w:tplc="04090001">
+      <w:start w:val="1"/>
+      <w:numFmt w:val="bullet"/>
+      <w:lvlText w:val=""/>
+      <w:lvlJc w:val="left"/>
+      <w:pPr>
+        <w:ind w:left="360" w:hanging="360"/>
+      </w:pPr>
+      <w:rPr>
+        <w:rFonts w:ascii="Symbol" w:hAnsi="Symbol" w:hint="default"/>
+      </w:rPr>
+    </w:lvl>
+    <w:lvl w:ilvl="1" w:tplc="04090003" w:tentative="1">
+      <w:start w:val="1"/>
+      <w:numFmt w:val="bullet"/>
+      <w:lvlText w:val="o"/>
+      <w:lvlJc w:val="left"/>
+      <w:pPr>
+        <w:ind w:left="1080" w:hanging="360"/>
+      </w:pPr>
+      <w:rPr>
+        <w:rFonts w:ascii="Courier New" w:hAnsi="Courier New" w:hint="default"/>
+      </w:rPr>
+    </w:lvl>
+    <w:lvl w:ilvl="2" w:tplc="04090005" w:tentative="1">
+      <w:start w:val="1"/>
+      <w:numFmt w:val="bullet"/>
+      <w:lvlText w:val=""/>
+      <w:lvlJc w:val="left"/>
+      <w:pPr>
+        <w:ind w:left="1800" w:hanging="360"/>
+      </w:pPr>
+      <w:rPr>
+        <w:rFonts w:ascii="Wingdings" w:hAnsi="Wingdings" w:hint="default"/>
+      </w:rPr>
+    </w:lvl>
+    <w:lvl w:ilvl="3" w:tplc="04090001" w:tentative="1">
+      <w:start w:val="1"/>
+      <w:numFmt w:val="bullet"/>
+      <w:lvlText w:val=""/>
+      <w:lvlJc w:val="left"/>
+      <w:pPr>
+        <w:ind w:left="2520" w:hanging="360"/>
+      </w:pPr>
+      <w:rPr>
+        <w:rFonts w:ascii="Symbol" w:hAnsi="Symbol" w:hint="default"/>
+      </w:rPr>
+    </w:lvl>
+    <w:lvl w:ilvl="4" w:tplc="04090003" w:tentative="1">
+      <w:start w:val="1"/>
+      <w:numFmt w:val="bullet"/>
+      <w:lvlText w:val="o"/>
+      <w:lvlJc w:val="left"/>
+      <w:pPr>
+        <w:ind w:left="3240" w:hanging="360"/>
+      </w:pPr>
+      <w:rPr>
+        <w:rFonts w:ascii="Courier New" w:hAnsi="Courier New" w:hint="default"/>
+      </w:rPr>
+    </w:lvl>
+    <w:lvl w:ilvl="5" w:tplc="04090005" w:tentative="1">
+      <w:start w:val="1"/>
+      <w:numFmt w:val="bullet"/>
+      <w:lvlText w:val=""/>
+      <w:lvlJc w:val="left"/>
+      <w:pPr>
+        <w:ind w:left="3960" w:hanging="360"/>
+      </w:pPr>
+      <w:rPr>
+        <w:rFonts w:ascii="Wingdings" w:hAnsi="Wingdings" w:hint="default"/>
+      </w:rPr>
+    </w:lvl>
+    <w:lvl w:ilvl="6" w:tplc="04090001" w:tentative="1">
+      <w:start w:val="1"/>
+      <w:numFmt w:val="bullet"/>
+      <w:lvlText w:val=""/>
+      <w:lvlJc w:val="left"/>
+      <w:pPr>
+        <w:ind w:left="4680" w:hanging="360"/>
+      </w:pPr>
+      <w:rPr>
+        <w:rFonts w:ascii="Symbol" w:hAnsi="Symbol" w:hint="default"/>
+      </w:rPr>
+    </w:lvl>
+    <w:lvl w:ilvl="7" w:tplc="04090003" w:tentative="1">
+      <w:start w:val="1"/>
+      <w:numFmt w:val="bullet"/>
+      <w:lvlText w:val="o"/>
+      <w:lvlJc w:val="left"/>
+      <w:pPr>
+        <w:ind w:left="5400" w:hanging="360"/>
+      </w:pPr>
+      <w:rPr>
+        <w:rFonts w:ascii="Courier New" w:hAnsi="Courier New" w:hint="default"/>
+      </w:rPr>
+    </w:lvl>
+    <w:lvl w:ilvl="8" w:tplc="04090005" w:tentative="1">
+      <w:start w:val="1"/>
+      <w:numFmt w:val="bullet"/>
+      <w:lvlText w:val=""/>
+      <w:lvlJc w:val="left"/>
+      <w:pPr>
+        <w:ind w:left="6120" w:hanging="360"/>
+      </w:pPr>
+      <w:rPr>
+        <w:rFonts w:ascii="Wingdings" w:hAnsi="Wingdings" w:hint="default"/>
+      </w:rPr>
+    </w:lvl>
+  </w:abstractNum>
+  <w:abstractNum w:abstractNumId="6" w15:restartNumberingAfterBreak="0">
     <w:nsid w:val="16D04E82"/>
     <w:multiLevelType w:val="hybridMultilevel"/>
     <w:tmpl w:val="20E2E730"/>
@@ -6783,7 +7056,7 @@
       </w:rPr>
     </w:lvl>
   </w:abstractNum>
-  <w:abstractNum w:abstractNumId="6" w15:restartNumberingAfterBreak="0">
+  <w:abstractNum w:abstractNumId="7" w15:restartNumberingAfterBreak="0">
     <w:nsid w:val="19825259"/>
     <w:multiLevelType w:val="hybridMultilevel"/>
     <w:tmpl w:val="EAE260A8"/>
@@ -6896,7 +7169,7 @@
       </w:rPr>
     </w:lvl>
   </w:abstractNum>
-  <w:abstractNum w:abstractNumId="7" w15:restartNumberingAfterBreak="0">
+  <w:abstractNum w:abstractNumId="8" w15:restartNumberingAfterBreak="0">
     <w:nsid w:val="1A316FC4"/>
     <w:multiLevelType w:val="hybridMultilevel"/>
     <w:tmpl w:val="FDECD88C"/>
@@ -7009,7 +7282,7 @@
       </w:rPr>
     </w:lvl>
   </w:abstractNum>
-  <w:abstractNum w:abstractNumId="8" w15:restartNumberingAfterBreak="0">
+  <w:abstractNum w:abstractNumId="9" w15:restartNumberingAfterBreak="0">
     <w:nsid w:val="1CD0165A"/>
     <w:multiLevelType w:val="hybridMultilevel"/>
     <w:tmpl w:val="6EBA2FAA"/>
@@ -7122,7 +7395,7 @@
       </w:rPr>
     </w:lvl>
   </w:abstractNum>
-  <w:abstractNum w:abstractNumId="9" w15:restartNumberingAfterBreak="0">
+  <w:abstractNum w:abstractNumId="10" w15:restartNumberingAfterBreak="0">
     <w:nsid w:val="21DC2BF4"/>
     <w:multiLevelType w:val="hybridMultilevel"/>
     <w:tmpl w:val="DB3E8B46"/>
@@ -7235,7 +7508,7 @@
       </w:rPr>
     </w:lvl>
   </w:abstractNum>
-  <w:abstractNum w:abstractNumId="10" w15:restartNumberingAfterBreak="0">
+  <w:abstractNum w:abstractNumId="11" w15:restartNumberingAfterBreak="0">
     <w:nsid w:val="262F1855"/>
     <w:multiLevelType w:val="hybridMultilevel"/>
     <w:tmpl w:val="2F8EAE28"/>
@@ -7348,7 +7621,7 @@
       </w:rPr>
     </w:lvl>
   </w:abstractNum>
-  <w:abstractNum w:abstractNumId="11" w15:restartNumberingAfterBreak="0">
+  <w:abstractNum w:abstractNumId="12" w15:restartNumberingAfterBreak="0">
     <w:nsid w:val="2A6F280D"/>
     <w:multiLevelType w:val="hybridMultilevel"/>
     <w:tmpl w:val="5C4C63D6"/>
@@ -7461,7 +7734,7 @@
       </w:rPr>
     </w:lvl>
   </w:abstractNum>
-  <w:abstractNum w:abstractNumId="12" w15:restartNumberingAfterBreak="0">
+  <w:abstractNum w:abstractNumId="13" w15:restartNumberingAfterBreak="0">
     <w:nsid w:val="2CED318F"/>
     <w:multiLevelType w:val="multilevel"/>
     <w:tmpl w:val="0A269A00"/>
@@ -7610,7 +7883,7 @@
       </w:rPr>
     </w:lvl>
   </w:abstractNum>
-  <w:abstractNum w:abstractNumId="13" w15:restartNumberingAfterBreak="0">
+  <w:abstractNum w:abstractNumId="14" w15:restartNumberingAfterBreak="0">
     <w:nsid w:val="33201204"/>
     <w:multiLevelType w:val="hybridMultilevel"/>
     <w:tmpl w:val="6BD09908"/>
@@ -7723,7 +7996,7 @@
       </w:rPr>
     </w:lvl>
   </w:abstractNum>
-  <w:abstractNum w:abstractNumId="14" w15:restartNumberingAfterBreak="0">
+  <w:abstractNum w:abstractNumId="15" w15:restartNumberingAfterBreak="0">
     <w:nsid w:val="35FF2ADB"/>
     <w:multiLevelType w:val="hybridMultilevel"/>
     <w:tmpl w:val="B1908922"/>
@@ -7836,7 +8109,7 @@
       </w:rPr>
     </w:lvl>
   </w:abstractNum>
-  <w:abstractNum w:abstractNumId="15" w15:restartNumberingAfterBreak="0">
+  <w:abstractNum w:abstractNumId="16" w15:restartNumberingAfterBreak="0">
     <w:nsid w:val="3BAD1955"/>
     <w:multiLevelType w:val="hybridMultilevel"/>
     <w:tmpl w:val="FB3006E0"/>
@@ -7949,7 +8222,7 @@
       </w:rPr>
     </w:lvl>
   </w:abstractNum>
-  <w:abstractNum w:abstractNumId="16" w15:restartNumberingAfterBreak="0">
+  <w:abstractNum w:abstractNumId="17" w15:restartNumberingAfterBreak="0">
     <w:nsid w:val="3E6162FC"/>
     <w:multiLevelType w:val="hybridMultilevel"/>
     <w:tmpl w:val="367A3F94"/>
@@ -8062,7 +8335,7 @@
       </w:rPr>
     </w:lvl>
   </w:abstractNum>
-  <w:abstractNum w:abstractNumId="17" w15:restartNumberingAfterBreak="0">
+  <w:abstractNum w:abstractNumId="18" w15:restartNumberingAfterBreak="0">
     <w:nsid w:val="3EF0345E"/>
     <w:multiLevelType w:val="hybridMultilevel"/>
     <w:tmpl w:val="77405E04"/>
@@ -8175,7 +8448,7 @@
       </w:rPr>
     </w:lvl>
   </w:abstractNum>
-  <w:abstractNum w:abstractNumId="18" w15:restartNumberingAfterBreak="0">
+  <w:abstractNum w:abstractNumId="19" w15:restartNumberingAfterBreak="0">
     <w:nsid w:val="420B57AF"/>
     <w:multiLevelType w:val="hybridMultilevel"/>
     <w:tmpl w:val="2484315A"/>
@@ -8288,7 +8561,7 @@
       </w:rPr>
     </w:lvl>
   </w:abstractNum>
-  <w:abstractNum w:abstractNumId="19" w15:restartNumberingAfterBreak="0">
+  <w:abstractNum w:abstractNumId="20" w15:restartNumberingAfterBreak="0">
     <w:nsid w:val="435564AF"/>
     <w:multiLevelType w:val="hybridMultilevel"/>
     <w:tmpl w:val="D2F6A262"/>
@@ -8401,7 +8674,7 @@
       </w:rPr>
     </w:lvl>
   </w:abstractNum>
-  <w:abstractNum w:abstractNumId="20" w15:restartNumberingAfterBreak="0">
+  <w:abstractNum w:abstractNumId="21" w15:restartNumberingAfterBreak="0">
     <w:nsid w:val="4BFD7DF2"/>
     <w:multiLevelType w:val="hybridMultilevel"/>
     <w:tmpl w:val="D73A7CFC"/>
@@ -8514,7 +8787,7 @@
       </w:rPr>
     </w:lvl>
   </w:abstractNum>
-  <w:abstractNum w:abstractNumId="21" w15:restartNumberingAfterBreak="0">
+  <w:abstractNum w:abstractNumId="22" w15:restartNumberingAfterBreak="0">
     <w:nsid w:val="56BB0682"/>
     <w:multiLevelType w:val="hybridMultilevel"/>
     <w:tmpl w:val="4498FC2A"/>
@@ -8627,7 +8900,7 @@
       </w:rPr>
     </w:lvl>
   </w:abstractNum>
-  <w:abstractNum w:abstractNumId="22" w15:restartNumberingAfterBreak="0">
+  <w:abstractNum w:abstractNumId="23" w15:restartNumberingAfterBreak="0">
     <w:nsid w:val="58463E85"/>
     <w:multiLevelType w:val="hybridMultilevel"/>
     <w:tmpl w:val="5952F87C"/>
@@ -8740,7 +9013,7 @@
       </w:rPr>
     </w:lvl>
   </w:abstractNum>
-  <w:abstractNum w:abstractNumId="23" w15:restartNumberingAfterBreak="0">
+  <w:abstractNum w:abstractNumId="24" w15:restartNumberingAfterBreak="0">
     <w:nsid w:val="613C7B41"/>
     <w:multiLevelType w:val="hybridMultilevel"/>
     <w:tmpl w:val="9E2ECEA2"/>
@@ -8853,7 +9126,7 @@
       </w:rPr>
     </w:lvl>
   </w:abstractNum>
-  <w:abstractNum w:abstractNumId="24" w15:restartNumberingAfterBreak="0">
+  <w:abstractNum w:abstractNumId="25" w15:restartNumberingAfterBreak="0">
     <w:nsid w:val="683D329B"/>
     <w:multiLevelType w:val="hybridMultilevel"/>
     <w:tmpl w:val="64B87232"/>
@@ -8966,7 +9239,7 @@
       </w:rPr>
     </w:lvl>
   </w:abstractNum>
-  <w:abstractNum w:abstractNumId="25" w15:restartNumberingAfterBreak="0">
+  <w:abstractNum w:abstractNumId="26" w15:restartNumberingAfterBreak="0">
     <w:nsid w:val="6D5C2072"/>
     <w:multiLevelType w:val="hybridMultilevel"/>
     <w:tmpl w:val="CA605658"/>
@@ -9079,7 +9352,7 @@
       </w:rPr>
     </w:lvl>
   </w:abstractNum>
-  <w:abstractNum w:abstractNumId="26" w15:restartNumberingAfterBreak="0">
+  <w:abstractNum w:abstractNumId="27" w15:restartNumberingAfterBreak="0">
     <w:nsid w:val="6E7724AC"/>
     <w:multiLevelType w:val="hybridMultilevel"/>
     <w:tmpl w:val="413603E4"/>
@@ -9192,7 +9465,120 @@
       </w:rPr>
     </w:lvl>
   </w:abstractNum>
-  <w:abstractNum w:abstractNumId="27" w15:restartNumberingAfterBreak="0">
+  <w:abstractNum w:abstractNumId="28" w15:restartNumberingAfterBreak="0">
+    <w:nsid w:val="70776352"/>
+    <w:multiLevelType w:val="hybridMultilevel"/>
+    <w:tmpl w:val="F8FC83BA"/>
+    <w:lvl w:ilvl="0" w:tplc="04090001">
+      <w:start w:val="1"/>
+      <w:numFmt w:val="bullet"/>
+      <w:lvlText w:val=""/>
+      <w:lvlJc w:val="left"/>
+      <w:pPr>
+        <w:ind w:left="720" w:hanging="360"/>
+      </w:pPr>
+      <w:rPr>
+        <w:rFonts w:ascii="Symbol" w:hAnsi="Symbol" w:hint="default"/>
+      </w:rPr>
+    </w:lvl>
+    <w:lvl w:ilvl="1" w:tplc="04090003" w:tentative="1">
+      <w:start w:val="1"/>
+      <w:numFmt w:val="bullet"/>
+      <w:lvlText w:val="o"/>
+      <w:lvlJc w:val="left"/>
+      <w:pPr>
+        <w:ind w:left="1440" w:hanging="360"/>
+      </w:pPr>
+      <w:rPr>
+        <w:rFonts w:ascii="Courier New" w:hAnsi="Courier New" w:hint="default"/>
+      </w:rPr>
+    </w:lvl>
+    <w:lvl w:ilvl="2" w:tplc="04090005" w:tentative="1">
+      <w:start w:val="1"/>
+      <w:numFmt w:val="bullet"/>
+      <w:lvlText w:val=""/>
+      <w:lvlJc w:val="left"/>
+      <w:pPr>
+        <w:ind w:left="2160" w:hanging="360"/>
+      </w:pPr>
+      <w:rPr>
+        <w:rFonts w:ascii="Wingdings" w:hAnsi="Wingdings" w:hint="default"/>
+      </w:rPr>
+    </w:lvl>
+    <w:lvl w:ilvl="3" w:tplc="04090001" w:tentative="1">
+      <w:start w:val="1"/>
+      <w:numFmt w:val="bullet"/>
+      <w:lvlText w:val=""/>
+      <w:lvlJc w:val="left"/>
+      <w:pPr>
+        <w:ind w:left="2880" w:hanging="360"/>
+      </w:pPr>
+      <w:rPr>
+        <w:rFonts w:ascii="Symbol" w:hAnsi="Symbol" w:hint="default"/>
+      </w:rPr>
+    </w:lvl>
+    <w:lvl w:ilvl="4" w:tplc="04090003" w:tentative="1">
+      <w:start w:val="1"/>
+      <w:numFmt w:val="bullet"/>
+      <w:lvlText w:val="o"/>
+      <w:lvlJc w:val="left"/>
+      <w:pPr>
+        <w:ind w:left="3600" w:hanging="360"/>
+      </w:pPr>
+      <w:rPr>
+        <w:rFonts w:ascii="Courier New" w:hAnsi="Courier New" w:hint="default"/>
+      </w:rPr>
+    </w:lvl>
+    <w:lvl w:ilvl="5" w:tplc="04090005" w:tentative="1">
+      <w:start w:val="1"/>
+      <w:numFmt w:val="bullet"/>
+      <w:lvlText w:val=""/>
+      <w:lvlJc w:val="left"/>
+      <w:pPr>
+        <w:ind w:left="4320" w:hanging="360"/>
+      </w:pPr>
+      <w:rPr>
+        <w:rFonts w:ascii="Wingdings" w:hAnsi="Wingdings" w:hint="default"/>
+      </w:rPr>
+    </w:lvl>
+    <w:lvl w:ilvl="6" w:tplc="04090001" w:tentative="1">
+      <w:start w:val="1"/>
+      <w:numFmt w:val="bullet"/>
+      <w:lvlText w:val=""/>
+      <w:lvlJc w:val="left"/>
+      <w:pPr>
+        <w:ind w:left="5040" w:hanging="360"/>
+      </w:pPr>
+      <w:rPr>
+        <w:rFonts w:ascii="Symbol" w:hAnsi="Symbol" w:hint="default"/>
+      </w:rPr>
+    </w:lvl>
+    <w:lvl w:ilvl="7" w:tplc="04090003" w:tentative="1">
+      <w:start w:val="1"/>
+      <w:numFmt w:val="bullet"/>
+      <w:lvlText w:val="o"/>
+      <w:lvlJc w:val="left"/>
+      <w:pPr>
+        <w:ind w:left="5760" w:hanging="360"/>
+      </w:pPr>
+      <w:rPr>
+        <w:rFonts w:ascii="Courier New" w:hAnsi="Courier New" w:hint="default"/>
+      </w:rPr>
+    </w:lvl>
+    <w:lvl w:ilvl="8" w:tplc="04090005" w:tentative="1">
+      <w:start w:val="1"/>
+      <w:numFmt w:val="bullet"/>
+      <w:lvlText w:val=""/>
+      <w:lvlJc w:val="left"/>
+      <w:pPr>
+        <w:ind w:left="6480" w:hanging="360"/>
+      </w:pPr>
+      <w:rPr>
+        <w:rFonts w:ascii="Wingdings" w:hAnsi="Wingdings" w:hint="default"/>
+      </w:rPr>
+    </w:lvl>
+  </w:abstractNum>
+  <w:abstractNum w:abstractNumId="29" w15:restartNumberingAfterBreak="0">
     <w:nsid w:val="73C2185B"/>
     <w:multiLevelType w:val="hybridMultilevel"/>
     <w:tmpl w:val="472CBE86"/>
@@ -9306,88 +9692,94 @@
     </w:lvl>
   </w:abstractNum>
   <w:num w:numId="1">
-    <w:abstractNumId w:val="14"/>
+    <w:abstractNumId w:val="15"/>
   </w:num>
   <w:num w:numId="2">
-    <w:abstractNumId w:val="9"/>
+    <w:abstractNumId w:val="10"/>
   </w:num>
   <w:num w:numId="3">
     <w:abstractNumId w:val="2"/>
   </w:num>
   <w:num w:numId="4">
-    <w:abstractNumId w:val="11"/>
+    <w:abstractNumId w:val="12"/>
   </w:num>
   <w:num w:numId="5">
     <w:abstractNumId w:val="3"/>
   </w:num>
   <w:num w:numId="6">
-    <w:abstractNumId w:val="5"/>
+    <w:abstractNumId w:val="6"/>
   </w:num>
   <w:num w:numId="7">
-    <w:abstractNumId w:val="8"/>
+    <w:abstractNumId w:val="9"/>
   </w:num>
   <w:num w:numId="8">
-    <w:abstractNumId w:val="15"/>
+    <w:abstractNumId w:val="16"/>
   </w:num>
   <w:num w:numId="9">
-    <w:abstractNumId w:val="27"/>
+    <w:abstractNumId w:val="29"/>
   </w:num>
   <w:num w:numId="10">
-    <w:abstractNumId w:val="18"/>
+    <w:abstractNumId w:val="19"/>
   </w:num>
   <w:num w:numId="11">
+    <w:abstractNumId w:val="22"/>
+  </w:num>
+  <w:num w:numId="12">
+    <w:abstractNumId w:val="25"/>
+  </w:num>
+  <w:num w:numId="13">
     <w:abstractNumId w:val="21"/>
   </w:num>
-  <w:num w:numId="12">
-    <w:abstractNumId w:val="24"/>
-  </w:num>
-  <w:num w:numId="13">
-    <w:abstractNumId w:val="20"/>
-  </w:num>
   <w:num w:numId="14">
-    <w:abstractNumId w:val="10"/>
+    <w:abstractNumId w:val="11"/>
   </w:num>
   <w:num w:numId="15">
     <w:abstractNumId w:val="0"/>
   </w:num>
   <w:num w:numId="16">
-    <w:abstractNumId w:val="12"/>
+    <w:abstractNumId w:val="13"/>
   </w:num>
   <w:num w:numId="17">
-    <w:abstractNumId w:val="22"/>
+    <w:abstractNumId w:val="23"/>
   </w:num>
   <w:num w:numId="18">
-    <w:abstractNumId w:val="16"/>
+    <w:abstractNumId w:val="17"/>
   </w:num>
   <w:num w:numId="19">
-    <w:abstractNumId w:val="25"/>
+    <w:abstractNumId w:val="26"/>
   </w:num>
   <w:num w:numId="20">
-    <w:abstractNumId w:val="23"/>
+    <w:abstractNumId w:val="24"/>
   </w:num>
   <w:num w:numId="21">
-    <w:abstractNumId w:val="19"/>
+    <w:abstractNumId w:val="20"/>
   </w:num>
   <w:num w:numId="22">
-    <w:abstractNumId w:val="13"/>
+    <w:abstractNumId w:val="14"/>
   </w:num>
   <w:num w:numId="23">
     <w:abstractNumId w:val="1"/>
   </w:num>
   <w:num w:numId="24">
-    <w:abstractNumId w:val="26"/>
+    <w:abstractNumId w:val="27"/>
   </w:num>
   <w:num w:numId="25">
-    <w:abstractNumId w:val="17"/>
+    <w:abstractNumId w:val="18"/>
   </w:num>
   <w:num w:numId="26">
     <w:abstractNumId w:val="4"/>
   </w:num>
   <w:num w:numId="27">
+    <w:abstractNumId w:val="8"/>
+  </w:num>
+  <w:num w:numId="28">
     <w:abstractNumId w:val="7"/>
   </w:num>
-  <w:num w:numId="28">
-    <w:abstractNumId w:val="6"/>
+  <w:num w:numId="29">
+    <w:abstractNumId w:val="28"/>
+  </w:num>
+  <w:num w:numId="30">
+    <w:abstractNumId w:val="5"/>
   </w:num>
 </w:numbering>
 </file>
@@ -9853,6 +10245,7 @@
   <w:style w:type="character" w:default="1" w:styleId="DefaultParagraphFont">
     <w:name w:val="Default Paragraph Font"/>
     <w:uiPriority w:val="1"/>
+    <w:semiHidden/>
     <w:unhideWhenUsed/>
   </w:style>
   <w:style w:type="table" w:default="1" w:styleId="TableNormal">

--- a/exams/notes.docx
+++ b/exams/notes.docx
@@ -42,6 +42,8 @@
               <w:rFonts w:eastAsiaTheme="minorEastAsia" w:cstheme="minorBidi"/>
               <w:b w:val="0"/>
               <w:bCs w:val="0"/>
+              <w:i w:val="0"/>
+              <w:iCs w:val="0"/>
               <w:noProof/>
             </w:rPr>
           </w:pPr>
@@ -62,7 +64,7 @@
             </w:rPr>
             <w:fldChar w:fldCharType="separate"/>
           </w:r>
-          <w:hyperlink w:anchor="_Toc94344599" w:history="1">
+          <w:hyperlink w:anchor="_Toc94646115" w:history="1">
             <w:r>
               <w:rPr>
                 <w:rStyle w:val="Hyperlink"/>
@@ -89,7 +91,7 @@
                 <w:noProof/>
                 <w:webHidden/>
               </w:rPr>
-              <w:instrText xml:space="preserve"> PAGEREF _Toc94344599 \h </w:instrText>
+              <w:instrText xml:space="preserve"> PAGEREF _Toc94646115 \h </w:instrText>
             </w:r>
             <w:r>
               <w:rPr>
@@ -109,7 +111,7 @@
                 <w:noProof/>
                 <w:webHidden/>
               </w:rPr>
-              <w:t>1</w:t>
+              <w:t>2</w:t>
             </w:r>
             <w:r>
               <w:rPr>
@@ -128,14 +130,14 @@
             </w:tabs>
             <w:rPr>
               <w:rFonts w:eastAsiaTheme="minorEastAsia" w:cstheme="minorBidi"/>
-              <w:i/>
-              <w:iCs/>
+              <w:b w:val="0"/>
+              <w:bCs w:val="0"/>
               <w:noProof/>
               <w:sz w:val="24"/>
               <w:szCs w:val="24"/>
             </w:rPr>
           </w:pPr>
-          <w:hyperlink w:anchor="_Toc94344600" w:history="1">
+          <w:hyperlink w:anchor="_Toc94646116" w:history="1">
             <w:r>
               <w:rPr>
                 <w:rStyle w:val="Hyperlink"/>
@@ -162,7 +164,7 @@
                 <w:noProof/>
                 <w:webHidden/>
               </w:rPr>
-              <w:instrText xml:space="preserve"> PAGEREF _Toc94344600 \h </w:instrText>
+              <w:instrText xml:space="preserve"> PAGEREF _Toc94646116 \h </w:instrText>
             </w:r>
             <w:r>
               <w:rPr>
@@ -182,7 +184,7 @@
                 <w:noProof/>
                 <w:webHidden/>
               </w:rPr>
-              <w:t>1</w:t>
+              <w:t>2</w:t>
             </w:r>
             <w:r>
               <w:rPr>
@@ -201,14 +203,14 @@
             </w:tabs>
             <w:rPr>
               <w:rFonts w:eastAsiaTheme="minorEastAsia" w:cstheme="minorBidi"/>
-              <w:i/>
-              <w:iCs/>
+              <w:b w:val="0"/>
+              <w:bCs w:val="0"/>
               <w:noProof/>
               <w:sz w:val="24"/>
               <w:szCs w:val="24"/>
             </w:rPr>
           </w:pPr>
-          <w:hyperlink w:anchor="_Toc94344601" w:history="1">
+          <w:hyperlink w:anchor="_Toc94646117" w:history="1">
             <w:r>
               <w:rPr>
                 <w:rStyle w:val="Hyperlink"/>
@@ -235,7 +237,7 @@
                 <w:noProof/>
                 <w:webHidden/>
               </w:rPr>
-              <w:instrText xml:space="preserve"> PAGEREF _Toc94344601 \h </w:instrText>
+              <w:instrText xml:space="preserve"> PAGEREF _Toc94646117 \h </w:instrText>
             </w:r>
             <w:r>
               <w:rPr>
@@ -255,7 +257,7 @@
                 <w:noProof/>
                 <w:webHidden/>
               </w:rPr>
-              <w:t>1</w:t>
+              <w:t>2</w:t>
             </w:r>
             <w:r>
               <w:rPr>
@@ -279,7 +281,7 @@
               <w:szCs w:val="24"/>
             </w:rPr>
           </w:pPr>
-          <w:hyperlink w:anchor="_Toc94344602" w:history="1">
+          <w:hyperlink w:anchor="_Toc94646118" w:history="1">
             <w:r>
               <w:rPr>
                 <w:rStyle w:val="Hyperlink"/>
@@ -306,7 +308,7 @@
                 <w:noProof/>
                 <w:webHidden/>
               </w:rPr>
-              <w:instrText xml:space="preserve"> PAGEREF _Toc94344602 \h </w:instrText>
+              <w:instrText xml:space="preserve"> PAGEREF _Toc94646118 \h </w:instrText>
             </w:r>
             <w:r>
               <w:rPr>
@@ -326,7 +328,7 @@
                 <w:noProof/>
                 <w:webHidden/>
               </w:rPr>
-              <w:t>1</w:t>
+              <w:t>2</w:t>
             </w:r>
             <w:r>
               <w:rPr>
@@ -350,7 +352,7 @@
               <w:szCs w:val="24"/>
             </w:rPr>
           </w:pPr>
-          <w:hyperlink w:anchor="_Toc94344603" w:history="1">
+          <w:hyperlink w:anchor="_Toc94646119" w:history="1">
             <w:r>
               <w:rPr>
                 <w:rStyle w:val="Hyperlink"/>
@@ -377,7 +379,7 @@
                 <w:noProof/>
                 <w:webHidden/>
               </w:rPr>
-              <w:instrText xml:space="preserve"> PAGEREF _Toc94344603 \h </w:instrText>
+              <w:instrText xml:space="preserve"> PAGEREF _Toc94646119 \h </w:instrText>
             </w:r>
             <w:r>
               <w:rPr>
@@ -397,7 +399,7 @@
                 <w:noProof/>
                 <w:webHidden/>
               </w:rPr>
-              <w:t>1</w:t>
+              <w:t>3</w:t>
             </w:r>
             <w:r>
               <w:rPr>
@@ -421,7 +423,7 @@
               <w:szCs w:val="24"/>
             </w:rPr>
           </w:pPr>
-          <w:hyperlink w:anchor="_Toc94344604" w:history="1">
+          <w:hyperlink w:anchor="_Toc94646120" w:history="1">
             <w:r>
               <w:rPr>
                 <w:rStyle w:val="Hyperlink"/>
@@ -448,7 +450,7 @@
                 <w:noProof/>
                 <w:webHidden/>
               </w:rPr>
-              <w:instrText xml:space="preserve"> PAGEREF _Toc94344604 \h </w:instrText>
+              <w:instrText xml:space="preserve"> PAGEREF _Toc94646120 \h </w:instrText>
             </w:r>
             <w:r>
               <w:rPr>
@@ -468,7 +470,7 @@
                 <w:noProof/>
                 <w:webHidden/>
               </w:rPr>
-              <w:t>1</w:t>
+              <w:t>3</w:t>
             </w:r>
             <w:r>
               <w:rPr>
@@ -492,7 +494,7 @@
               <w:szCs w:val="24"/>
             </w:rPr>
           </w:pPr>
-          <w:hyperlink w:anchor="_Toc94344605" w:history="1">
+          <w:hyperlink w:anchor="_Toc94646121" w:history="1">
             <w:r>
               <w:rPr>
                 <w:rStyle w:val="Hyperlink"/>
@@ -519,7 +521,7 @@
                 <w:noProof/>
                 <w:webHidden/>
               </w:rPr>
-              <w:instrText xml:space="preserve"> PAGEREF _Toc94344605 \h </w:instrText>
+              <w:instrText xml:space="preserve"> PAGEREF _Toc94646121 \h </w:instrText>
             </w:r>
             <w:r>
               <w:rPr>
@@ -539,7 +541,7 @@
                 <w:noProof/>
                 <w:webHidden/>
               </w:rPr>
-              <w:t>2</w:t>
+              <w:t>3</w:t>
             </w:r>
             <w:r>
               <w:rPr>
@@ -563,7 +565,7 @@
               <w:szCs w:val="24"/>
             </w:rPr>
           </w:pPr>
-          <w:hyperlink w:anchor="_Toc94344606" w:history="1">
+          <w:hyperlink w:anchor="_Toc94646122" w:history="1">
             <w:r>
               <w:rPr>
                 <w:rStyle w:val="Hyperlink"/>
@@ -590,7 +592,7 @@
                 <w:noProof/>
                 <w:webHidden/>
               </w:rPr>
-              <w:instrText xml:space="preserve"> PAGEREF _Toc94344606 \h </w:instrText>
+              <w:instrText xml:space="preserve"> PAGEREF _Toc94646122 \h </w:instrText>
             </w:r>
             <w:r>
               <w:rPr>
@@ -610,7 +612,7 @@
                 <w:noProof/>
                 <w:webHidden/>
               </w:rPr>
-              <w:t>2</w:t>
+              <w:t>3</w:t>
             </w:r>
             <w:r>
               <w:rPr>
@@ -634,7 +636,7 @@
               <w:szCs w:val="24"/>
             </w:rPr>
           </w:pPr>
-          <w:hyperlink w:anchor="_Toc94344607" w:history="1">
+          <w:hyperlink w:anchor="_Toc94646123" w:history="1">
             <w:r>
               <w:rPr>
                 <w:rStyle w:val="Hyperlink"/>
@@ -662,7 +664,7 @@
                 <w:noProof/>
                 <w:webHidden/>
               </w:rPr>
-              <w:instrText xml:space="preserve"> PAGEREF _Toc94344607 \h </w:instrText>
+              <w:instrText xml:space="preserve"> PAGEREF _Toc94646123 \h </w:instrText>
             </w:r>
             <w:r>
               <w:rPr>
@@ -682,7 +684,7 @@
                 <w:noProof/>
                 <w:webHidden/>
               </w:rPr>
-              <w:t>2</w:t>
+              <w:t>3</w:t>
             </w:r>
             <w:r>
               <w:rPr>
@@ -706,7 +708,7 @@
               <w:szCs w:val="24"/>
             </w:rPr>
           </w:pPr>
-          <w:hyperlink w:anchor="_Toc94344608" w:history="1">
+          <w:hyperlink w:anchor="_Toc94646124" w:history="1">
             <w:r>
               <w:rPr>
                 <w:rStyle w:val="Hyperlink"/>
@@ -733,7 +735,7 @@
                 <w:noProof/>
                 <w:webHidden/>
               </w:rPr>
-              <w:instrText xml:space="preserve"> PAGEREF _Toc94344608 \h </w:instrText>
+              <w:instrText xml:space="preserve"> PAGEREF _Toc94646124 \h </w:instrText>
             </w:r>
             <w:r>
               <w:rPr>
@@ -753,7 +755,7 @@
                 <w:noProof/>
                 <w:webHidden/>
               </w:rPr>
-              <w:t>2</w:t>
+              <w:t>4</w:t>
             </w:r>
             <w:r>
               <w:rPr>
@@ -777,7 +779,7 @@
               <w:szCs w:val="24"/>
             </w:rPr>
           </w:pPr>
-          <w:hyperlink w:anchor="_Toc94344609" w:history="1">
+          <w:hyperlink w:anchor="_Toc94646125" w:history="1">
             <w:r>
               <w:rPr>
                 <w:rStyle w:val="Hyperlink"/>
@@ -804,7 +806,7 @@
                 <w:noProof/>
                 <w:webHidden/>
               </w:rPr>
-              <w:instrText xml:space="preserve"> PAGEREF _Toc94344609 \h </w:instrText>
+              <w:instrText xml:space="preserve"> PAGEREF _Toc94646125 \h </w:instrText>
             </w:r>
             <w:r>
               <w:rPr>
@@ -824,7 +826,7 @@
                 <w:noProof/>
                 <w:webHidden/>
               </w:rPr>
-              <w:t>2</w:t>
+              <w:t>4</w:t>
             </w:r>
             <w:r>
               <w:rPr>
@@ -848,7 +850,7 @@
               <w:szCs w:val="24"/>
             </w:rPr>
           </w:pPr>
-          <w:hyperlink w:anchor="_Toc94344610" w:history="1">
+          <w:hyperlink w:anchor="_Toc94646126" w:history="1">
             <w:r>
               <w:rPr>
                 <w:rStyle w:val="Hyperlink"/>
@@ -875,7 +877,7 @@
                 <w:noProof/>
                 <w:webHidden/>
               </w:rPr>
-              <w:instrText xml:space="preserve"> PAGEREF _Toc94344610 \h </w:instrText>
+              <w:instrText xml:space="preserve"> PAGEREF _Toc94646126 \h </w:instrText>
             </w:r>
             <w:r>
               <w:rPr>
@@ -895,7 +897,7 @@
                 <w:noProof/>
                 <w:webHidden/>
               </w:rPr>
-              <w:t>2</w:t>
+              <w:t>4</w:t>
             </w:r>
             <w:r>
               <w:rPr>
@@ -919,7 +921,7 @@
               <w:szCs w:val="24"/>
             </w:rPr>
           </w:pPr>
-          <w:hyperlink w:anchor="_Toc94344611" w:history="1">
+          <w:hyperlink w:anchor="_Toc94646127" w:history="1">
             <w:r>
               <w:rPr>
                 <w:rStyle w:val="Hyperlink"/>
@@ -946,7 +948,7 @@
                 <w:noProof/>
                 <w:webHidden/>
               </w:rPr>
-              <w:instrText xml:space="preserve"> PAGEREF _Toc94344611 \h </w:instrText>
+              <w:instrText xml:space="preserve"> PAGEREF _Toc94646127 \h </w:instrText>
             </w:r>
             <w:r>
               <w:rPr>
@@ -966,7 +968,7 @@
                 <w:noProof/>
                 <w:webHidden/>
               </w:rPr>
-              <w:t>3</w:t>
+              <w:t>4</w:t>
             </w:r>
             <w:r>
               <w:rPr>
@@ -990,7 +992,7 @@
               <w:szCs w:val="24"/>
             </w:rPr>
           </w:pPr>
-          <w:hyperlink w:anchor="_Toc94344612" w:history="1">
+          <w:hyperlink w:anchor="_Toc94646128" w:history="1">
             <w:r>
               <w:rPr>
                 <w:rStyle w:val="Hyperlink"/>
@@ -1017,7 +1019,7 @@
                 <w:noProof/>
                 <w:webHidden/>
               </w:rPr>
-              <w:instrText xml:space="preserve"> PAGEREF _Toc94344612 \h </w:instrText>
+              <w:instrText xml:space="preserve"> PAGEREF _Toc94646128 \h </w:instrText>
             </w:r>
             <w:r>
               <w:rPr>
@@ -1037,7 +1039,7 @@
                 <w:noProof/>
                 <w:webHidden/>
               </w:rPr>
-              <w:t>3</w:t>
+              <w:t>4</w:t>
             </w:r>
             <w:r>
               <w:rPr>
@@ -1061,7 +1063,7 @@
               <w:szCs w:val="24"/>
             </w:rPr>
           </w:pPr>
-          <w:hyperlink w:anchor="_Toc94344613" w:history="1">
+          <w:hyperlink w:anchor="_Toc94646129" w:history="1">
             <w:r>
               <w:rPr>
                 <w:rStyle w:val="Hyperlink"/>
@@ -1088,7 +1090,7 @@
                 <w:noProof/>
                 <w:webHidden/>
               </w:rPr>
-              <w:instrText xml:space="preserve"> PAGEREF _Toc94344613 \h </w:instrText>
+              <w:instrText xml:space="preserve"> PAGEREF _Toc94646129 \h </w:instrText>
             </w:r>
             <w:r>
               <w:rPr>
@@ -1108,7 +1110,7 @@
                 <w:noProof/>
                 <w:webHidden/>
               </w:rPr>
-              <w:t>3</w:t>
+              <w:t>4</w:t>
             </w:r>
             <w:r>
               <w:rPr>
@@ -1132,7 +1134,7 @@
               <w:szCs w:val="24"/>
             </w:rPr>
           </w:pPr>
-          <w:hyperlink w:anchor="_Toc94344614" w:history="1">
+          <w:hyperlink w:anchor="_Toc94646130" w:history="1">
             <w:r>
               <w:rPr>
                 <w:rStyle w:val="Hyperlink"/>
@@ -1159,7 +1161,7 @@
                 <w:noProof/>
                 <w:webHidden/>
               </w:rPr>
-              <w:instrText xml:space="preserve"> PAGEREF _Toc94344614 \h </w:instrText>
+              <w:instrText xml:space="preserve"> PAGEREF _Toc94646130 \h </w:instrText>
             </w:r>
             <w:r>
               <w:rPr>
@@ -1179,7 +1181,7 @@
                 <w:noProof/>
                 <w:webHidden/>
               </w:rPr>
-              <w:t>3</w:t>
+              <w:t>5</w:t>
             </w:r>
             <w:r>
               <w:rPr>
@@ -1203,7 +1205,7 @@
               <w:szCs w:val="24"/>
             </w:rPr>
           </w:pPr>
-          <w:hyperlink w:anchor="_Toc94344615" w:history="1">
+          <w:hyperlink w:anchor="_Toc94646131" w:history="1">
             <w:r>
               <w:rPr>
                 <w:rStyle w:val="Hyperlink"/>
@@ -1230,7 +1232,7 @@
                 <w:noProof/>
                 <w:webHidden/>
               </w:rPr>
-              <w:instrText xml:space="preserve"> PAGEREF _Toc94344615 \h </w:instrText>
+              <w:instrText xml:space="preserve"> PAGEREF _Toc94646131 \h </w:instrText>
             </w:r>
             <w:r>
               <w:rPr>
@@ -1250,7 +1252,7 @@
                 <w:noProof/>
                 <w:webHidden/>
               </w:rPr>
-              <w:t>3</w:t>
+              <w:t>5</w:t>
             </w:r>
             <w:r>
               <w:rPr>
@@ -1274,7 +1276,7 @@
               <w:szCs w:val="24"/>
             </w:rPr>
           </w:pPr>
-          <w:hyperlink w:anchor="_Toc94344616" w:history="1">
+          <w:hyperlink w:anchor="_Toc94646132" w:history="1">
             <w:r>
               <w:rPr>
                 <w:rStyle w:val="Hyperlink"/>
@@ -1301,7 +1303,7 @@
                 <w:noProof/>
                 <w:webHidden/>
               </w:rPr>
-              <w:instrText xml:space="preserve"> PAGEREF _Toc94344616 \h </w:instrText>
+              <w:instrText xml:space="preserve"> PAGEREF _Toc94646132 \h </w:instrText>
             </w:r>
             <w:r>
               <w:rPr>
@@ -1321,7 +1323,7 @@
                 <w:noProof/>
                 <w:webHidden/>
               </w:rPr>
-              <w:t>3</w:t>
+              <w:t>5</w:t>
             </w:r>
             <w:r>
               <w:rPr>
@@ -1345,7 +1347,7 @@
               <w:szCs w:val="24"/>
             </w:rPr>
           </w:pPr>
-          <w:hyperlink w:anchor="_Toc94344617" w:history="1">
+          <w:hyperlink w:anchor="_Toc94646133" w:history="1">
             <w:r>
               <w:rPr>
                 <w:rStyle w:val="Hyperlink"/>
@@ -1372,7 +1374,7 @@
                 <w:noProof/>
                 <w:webHidden/>
               </w:rPr>
-              <w:instrText xml:space="preserve"> PAGEREF _Toc94344617 \h </w:instrText>
+              <w:instrText xml:space="preserve"> PAGEREF _Toc94646133 \h </w:instrText>
             </w:r>
             <w:r>
               <w:rPr>
@@ -1392,7 +1394,7 @@
                 <w:noProof/>
                 <w:webHidden/>
               </w:rPr>
-              <w:t>3</w:t>
+              <w:t>5</w:t>
             </w:r>
             <w:r>
               <w:rPr>
@@ -1416,7 +1418,7 @@
               <w:szCs w:val="24"/>
             </w:rPr>
           </w:pPr>
-          <w:hyperlink w:anchor="_Toc94344618" w:history="1">
+          <w:hyperlink w:anchor="_Toc94646134" w:history="1">
             <w:r>
               <w:rPr>
                 <w:rStyle w:val="Hyperlink"/>
@@ -1443,7 +1445,7 @@
                 <w:noProof/>
                 <w:webHidden/>
               </w:rPr>
-              <w:instrText xml:space="preserve"> PAGEREF _Toc94344618 \h </w:instrText>
+              <w:instrText xml:space="preserve"> PAGEREF _Toc94646134 \h </w:instrText>
             </w:r>
             <w:r>
               <w:rPr>
@@ -1463,7 +1465,7 @@
                 <w:noProof/>
                 <w:webHidden/>
               </w:rPr>
-              <w:t>3</w:t>
+              <w:t>5</w:t>
             </w:r>
             <w:r>
               <w:rPr>
@@ -1482,14 +1484,14 @@
             </w:tabs>
             <w:rPr>
               <w:rFonts w:eastAsiaTheme="minorEastAsia" w:cstheme="minorBidi"/>
-              <w:i/>
-              <w:iCs/>
+              <w:b w:val="0"/>
+              <w:bCs w:val="0"/>
               <w:noProof/>
               <w:sz w:val="24"/>
               <w:szCs w:val="24"/>
             </w:rPr>
           </w:pPr>
-          <w:hyperlink w:anchor="_Toc94344619" w:history="1">
+          <w:hyperlink w:anchor="_Toc94646135" w:history="1">
             <w:r>
               <w:rPr>
                 <w:rStyle w:val="Hyperlink"/>
@@ -1516,7 +1518,7 @@
                 <w:noProof/>
                 <w:webHidden/>
               </w:rPr>
-              <w:instrText xml:space="preserve"> PAGEREF _Toc94344619 \h </w:instrText>
+              <w:instrText xml:space="preserve"> PAGEREF _Toc94646135 \h </w:instrText>
             </w:r>
             <w:r>
               <w:rPr>
@@ -1536,7 +1538,7 @@
                 <w:noProof/>
                 <w:webHidden/>
               </w:rPr>
-              <w:t>4</w:t>
+              <w:t>5</w:t>
             </w:r>
             <w:r>
               <w:rPr>
@@ -1560,7 +1562,7 @@
               <w:szCs w:val="24"/>
             </w:rPr>
           </w:pPr>
-          <w:hyperlink w:anchor="_Toc94344620" w:history="1">
+          <w:hyperlink w:anchor="_Toc94646136" w:history="1">
             <w:r>
               <w:rPr>
                 <w:rStyle w:val="Hyperlink"/>
@@ -1587,7 +1589,7 @@
                 <w:noProof/>
                 <w:webHidden/>
               </w:rPr>
-              <w:instrText xml:space="preserve"> PAGEREF _Toc94344620 \h </w:instrText>
+              <w:instrText xml:space="preserve"> PAGEREF _Toc94646136 \h </w:instrText>
             </w:r>
             <w:r>
               <w:rPr>
@@ -1607,7 +1609,7 @@
                 <w:noProof/>
                 <w:webHidden/>
               </w:rPr>
-              <w:t>4</w:t>
+              <w:t>5</w:t>
             </w:r>
             <w:r>
               <w:rPr>
@@ -1631,7 +1633,7 @@
               <w:szCs w:val="24"/>
             </w:rPr>
           </w:pPr>
-          <w:hyperlink w:anchor="_Toc94344621" w:history="1">
+          <w:hyperlink w:anchor="_Toc94646137" w:history="1">
             <w:r>
               <w:rPr>
                 <w:rStyle w:val="Hyperlink"/>
@@ -1658,7 +1660,7 @@
                 <w:noProof/>
                 <w:webHidden/>
               </w:rPr>
-              <w:instrText xml:space="preserve"> PAGEREF _Toc94344621 \h </w:instrText>
+              <w:instrText xml:space="preserve"> PAGEREF _Toc94646137 \h </w:instrText>
             </w:r>
             <w:r>
               <w:rPr>
@@ -1678,7 +1680,7 @@
                 <w:noProof/>
                 <w:webHidden/>
               </w:rPr>
-              <w:t>4</w:t>
+              <w:t>5</w:t>
             </w:r>
             <w:r>
               <w:rPr>
@@ -1702,7 +1704,7 @@
               <w:szCs w:val="24"/>
             </w:rPr>
           </w:pPr>
-          <w:hyperlink w:anchor="_Toc94344622" w:history="1">
+          <w:hyperlink w:anchor="_Toc94646138" w:history="1">
             <w:r>
               <w:rPr>
                 <w:rStyle w:val="Hyperlink"/>
@@ -1729,7 +1731,7 @@
                 <w:noProof/>
                 <w:webHidden/>
               </w:rPr>
-              <w:instrText xml:space="preserve"> PAGEREF _Toc94344622 \h </w:instrText>
+              <w:instrText xml:space="preserve"> PAGEREF _Toc94646138 \h </w:instrText>
             </w:r>
             <w:r>
               <w:rPr>
@@ -1749,7 +1751,7 @@
                 <w:noProof/>
                 <w:webHidden/>
               </w:rPr>
-              <w:t>4</w:t>
+              <w:t>6</w:t>
             </w:r>
             <w:r>
               <w:rPr>
@@ -1773,7 +1775,7 @@
               <w:szCs w:val="24"/>
             </w:rPr>
           </w:pPr>
-          <w:hyperlink w:anchor="_Toc94344623" w:history="1">
+          <w:hyperlink w:anchor="_Toc94646139" w:history="1">
             <w:r>
               <w:rPr>
                 <w:rStyle w:val="Hyperlink"/>
@@ -1800,7 +1802,7 @@
                 <w:noProof/>
                 <w:webHidden/>
               </w:rPr>
-              <w:instrText xml:space="preserve"> PAGEREF _Toc94344623 \h </w:instrText>
+              <w:instrText xml:space="preserve"> PAGEREF _Toc94646139 \h </w:instrText>
             </w:r>
             <w:r>
               <w:rPr>
@@ -1820,7 +1822,7 @@
                 <w:noProof/>
                 <w:webHidden/>
               </w:rPr>
-              <w:t>4</w:t>
+              <w:t>6</w:t>
             </w:r>
             <w:r>
               <w:rPr>
@@ -1844,7 +1846,7 @@
               <w:szCs w:val="24"/>
             </w:rPr>
           </w:pPr>
-          <w:hyperlink w:anchor="_Toc94344624" w:history="1">
+          <w:hyperlink w:anchor="_Toc94646140" w:history="1">
             <w:r>
               <w:rPr>
                 <w:rStyle w:val="Hyperlink"/>
@@ -1871,7 +1873,7 @@
                 <w:noProof/>
                 <w:webHidden/>
               </w:rPr>
-              <w:instrText xml:space="preserve"> PAGEREF _Toc94344624 \h </w:instrText>
+              <w:instrText xml:space="preserve"> PAGEREF _Toc94646140 \h </w:instrText>
             </w:r>
             <w:r>
               <w:rPr>
@@ -1891,7 +1893,7 @@
                 <w:noProof/>
                 <w:webHidden/>
               </w:rPr>
-              <w:t>5</w:t>
+              <w:t>6</w:t>
             </w:r>
             <w:r>
               <w:rPr>
@@ -1915,7 +1917,7 @@
               <w:szCs w:val="24"/>
             </w:rPr>
           </w:pPr>
-          <w:hyperlink w:anchor="_Toc94344625" w:history="1">
+          <w:hyperlink w:anchor="_Toc94646141" w:history="1">
             <w:r>
               <w:rPr>
                 <w:rStyle w:val="Hyperlink"/>
@@ -1942,7 +1944,7 @@
                 <w:noProof/>
                 <w:webHidden/>
               </w:rPr>
-              <w:instrText xml:space="preserve"> PAGEREF _Toc94344625 \h </w:instrText>
+              <w:instrText xml:space="preserve"> PAGEREF _Toc94646141 \h </w:instrText>
             </w:r>
             <w:r>
               <w:rPr>
@@ -1962,7 +1964,7 @@
                 <w:noProof/>
                 <w:webHidden/>
               </w:rPr>
-              <w:t>5</w:t>
+              <w:t>6</w:t>
             </w:r>
             <w:r>
               <w:rPr>
@@ -1986,7 +1988,7 @@
               <w:szCs w:val="24"/>
             </w:rPr>
           </w:pPr>
-          <w:hyperlink w:anchor="_Toc94344626" w:history="1">
+          <w:hyperlink w:anchor="_Toc94646142" w:history="1">
             <w:r>
               <w:rPr>
                 <w:rStyle w:val="Hyperlink"/>
@@ -2013,7 +2015,7 @@
                 <w:noProof/>
                 <w:webHidden/>
               </w:rPr>
-              <w:instrText xml:space="preserve"> PAGEREF _Toc94344626 \h </w:instrText>
+              <w:instrText xml:space="preserve"> PAGEREF _Toc94646142 \h </w:instrText>
             </w:r>
             <w:r>
               <w:rPr>
@@ -2033,7 +2035,7 @@
                 <w:noProof/>
                 <w:webHidden/>
               </w:rPr>
-              <w:t>5</w:t>
+              <w:t>7</w:t>
             </w:r>
             <w:r>
               <w:rPr>
@@ -2057,7 +2059,7 @@
               <w:szCs w:val="24"/>
             </w:rPr>
           </w:pPr>
-          <w:hyperlink w:anchor="_Toc94344627" w:history="1">
+          <w:hyperlink w:anchor="_Toc94646143" w:history="1">
             <w:r>
               <w:rPr>
                 <w:rStyle w:val="Hyperlink"/>
@@ -2084,7 +2086,7 @@
                 <w:noProof/>
                 <w:webHidden/>
               </w:rPr>
-              <w:instrText xml:space="preserve"> PAGEREF _Toc94344627 \h </w:instrText>
+              <w:instrText xml:space="preserve"> PAGEREF _Toc94646143 \h </w:instrText>
             </w:r>
             <w:r>
               <w:rPr>
@@ -2104,7 +2106,7 @@
                 <w:noProof/>
                 <w:webHidden/>
               </w:rPr>
-              <w:t>5</w:t>
+              <w:t>7</w:t>
             </w:r>
             <w:r>
               <w:rPr>
@@ -2123,14 +2125,14 @@
             </w:tabs>
             <w:rPr>
               <w:rFonts w:eastAsiaTheme="minorEastAsia" w:cstheme="minorBidi"/>
-              <w:i/>
-              <w:iCs/>
+              <w:b w:val="0"/>
+              <w:bCs w:val="0"/>
               <w:noProof/>
               <w:sz w:val="24"/>
               <w:szCs w:val="24"/>
             </w:rPr>
           </w:pPr>
-          <w:hyperlink w:anchor="_Toc94344628" w:history="1">
+          <w:hyperlink w:anchor="_Toc94646144" w:history="1">
             <w:r>
               <w:rPr>
                 <w:rStyle w:val="Hyperlink"/>
@@ -2157,7 +2159,7 @@
                 <w:noProof/>
                 <w:webHidden/>
               </w:rPr>
-              <w:instrText xml:space="preserve"> PAGEREF _Toc94344628 \h </w:instrText>
+              <w:instrText xml:space="preserve"> PAGEREF _Toc94646144 \h </w:instrText>
             </w:r>
             <w:r>
               <w:rPr>
@@ -2177,7 +2179,7 @@
                 <w:noProof/>
                 <w:webHidden/>
               </w:rPr>
-              <w:t>5</w:t>
+              <w:t>7</w:t>
             </w:r>
             <w:r>
               <w:rPr>
@@ -2201,7 +2203,7 @@
               <w:szCs w:val="24"/>
             </w:rPr>
           </w:pPr>
-          <w:hyperlink w:anchor="_Toc94344629" w:history="1">
+          <w:hyperlink w:anchor="_Toc94646145" w:history="1">
             <w:r>
               <w:rPr>
                 <w:rStyle w:val="Hyperlink"/>
@@ -2228,7 +2230,7 @@
                 <w:noProof/>
                 <w:webHidden/>
               </w:rPr>
-              <w:instrText xml:space="preserve"> PAGEREF _Toc94344629 \h </w:instrText>
+              <w:instrText xml:space="preserve"> PAGEREF _Toc94646145 \h </w:instrText>
             </w:r>
             <w:r>
               <w:rPr>
@@ -2248,7 +2250,7 @@
                 <w:noProof/>
                 <w:webHidden/>
               </w:rPr>
-              <w:t>5</w:t>
+              <w:t>7</w:t>
             </w:r>
             <w:r>
               <w:rPr>
@@ -2272,7 +2274,7 @@
               <w:szCs w:val="24"/>
             </w:rPr>
           </w:pPr>
-          <w:hyperlink w:anchor="_Toc94344630" w:history="1">
+          <w:hyperlink w:anchor="_Toc94646146" w:history="1">
             <w:r>
               <w:rPr>
                 <w:rStyle w:val="Hyperlink"/>
@@ -2299,7 +2301,7 @@
                 <w:noProof/>
                 <w:webHidden/>
               </w:rPr>
-              <w:instrText xml:space="preserve"> PAGEREF _Toc94344630 \h </w:instrText>
+              <w:instrText xml:space="preserve"> PAGEREF _Toc94646146 \h </w:instrText>
             </w:r>
             <w:r>
               <w:rPr>
@@ -2319,7 +2321,7 @@
                 <w:noProof/>
                 <w:webHidden/>
               </w:rPr>
-              <w:t>5</w:t>
+              <w:t>7</w:t>
             </w:r>
             <w:r>
               <w:rPr>
@@ -2343,7 +2345,7 @@
               <w:szCs w:val="24"/>
             </w:rPr>
           </w:pPr>
-          <w:hyperlink w:anchor="_Toc94344631" w:history="1">
+          <w:hyperlink w:anchor="_Toc94646147" w:history="1">
             <w:r>
               <w:rPr>
                 <w:rStyle w:val="Hyperlink"/>
@@ -2370,7 +2372,7 @@
                 <w:noProof/>
                 <w:webHidden/>
               </w:rPr>
-              <w:instrText xml:space="preserve"> PAGEREF _Toc94344631 \h </w:instrText>
+              <w:instrText xml:space="preserve"> PAGEREF _Toc94646147 \h </w:instrText>
             </w:r>
             <w:r>
               <w:rPr>
@@ -2390,7 +2392,7 @@
                 <w:noProof/>
                 <w:webHidden/>
               </w:rPr>
-              <w:t>6</w:t>
+              <w:t>7</w:t>
             </w:r>
             <w:r>
               <w:rPr>
@@ -2414,7 +2416,7 @@
               <w:szCs w:val="24"/>
             </w:rPr>
           </w:pPr>
-          <w:hyperlink w:anchor="_Toc94344632" w:history="1">
+          <w:hyperlink w:anchor="_Toc94646148" w:history="1">
             <w:r>
               <w:rPr>
                 <w:rStyle w:val="Hyperlink"/>
@@ -2441,7 +2443,7 @@
                 <w:noProof/>
                 <w:webHidden/>
               </w:rPr>
-              <w:instrText xml:space="preserve"> PAGEREF _Toc94344632 \h </w:instrText>
+              <w:instrText xml:space="preserve"> PAGEREF _Toc94646148 \h </w:instrText>
             </w:r>
             <w:r>
               <w:rPr>
@@ -2461,7 +2463,7 @@
                 <w:noProof/>
                 <w:webHidden/>
               </w:rPr>
-              <w:t>6</w:t>
+              <w:t>7</w:t>
             </w:r>
             <w:r>
               <w:rPr>
@@ -2485,7 +2487,7 @@
               <w:szCs w:val="24"/>
             </w:rPr>
           </w:pPr>
-          <w:hyperlink w:anchor="_Toc94344633" w:history="1">
+          <w:hyperlink w:anchor="_Toc94646149" w:history="1">
             <w:r>
               <w:rPr>
                 <w:rStyle w:val="Hyperlink"/>
@@ -2512,7 +2514,7 @@
                 <w:noProof/>
                 <w:webHidden/>
               </w:rPr>
-              <w:instrText xml:space="preserve"> PAGEREF _Toc94344633 \h </w:instrText>
+              <w:instrText xml:space="preserve"> PAGEREF _Toc94646149 \h </w:instrText>
             </w:r>
             <w:r>
               <w:rPr>
@@ -2532,7 +2534,7 @@
                 <w:noProof/>
                 <w:webHidden/>
               </w:rPr>
-              <w:t>6</w:t>
+              <w:t>7</w:t>
             </w:r>
             <w:r>
               <w:rPr>
@@ -2556,7 +2558,7 @@
               <w:szCs w:val="24"/>
             </w:rPr>
           </w:pPr>
-          <w:hyperlink w:anchor="_Toc94344634" w:history="1">
+          <w:hyperlink w:anchor="_Toc94646150" w:history="1">
             <w:r>
               <w:rPr>
                 <w:rStyle w:val="Hyperlink"/>
@@ -2583,7 +2585,7 @@
                 <w:noProof/>
                 <w:webHidden/>
               </w:rPr>
-              <w:instrText xml:space="preserve"> PAGEREF _Toc94344634 \h </w:instrText>
+              <w:instrText xml:space="preserve"> PAGEREF _Toc94646150 \h </w:instrText>
             </w:r>
             <w:r>
               <w:rPr>
@@ -2603,7 +2605,7 @@
                 <w:noProof/>
                 <w:webHidden/>
               </w:rPr>
-              <w:t>6</w:t>
+              <w:t>7</w:t>
             </w:r>
             <w:r>
               <w:rPr>
@@ -2627,7 +2629,7 @@
               <w:szCs w:val="24"/>
             </w:rPr>
           </w:pPr>
-          <w:hyperlink w:anchor="_Toc94344635" w:history="1">
+          <w:hyperlink w:anchor="_Toc94646151" w:history="1">
             <w:r>
               <w:rPr>
                 <w:rStyle w:val="Hyperlink"/>
@@ -2654,7 +2656,7 @@
                 <w:noProof/>
                 <w:webHidden/>
               </w:rPr>
-              <w:instrText xml:space="preserve"> PAGEREF _Toc94344635 \h </w:instrText>
+              <w:instrText xml:space="preserve"> PAGEREF _Toc94646151 \h </w:instrText>
             </w:r>
             <w:r>
               <w:rPr>
@@ -2674,7 +2676,7 @@
                 <w:noProof/>
                 <w:webHidden/>
               </w:rPr>
-              <w:t>6</w:t>
+              <w:t>8</w:t>
             </w:r>
             <w:r>
               <w:rPr>
@@ -2693,14 +2695,14 @@
             </w:tabs>
             <w:rPr>
               <w:rFonts w:eastAsiaTheme="minorEastAsia" w:cstheme="minorBidi"/>
-              <w:i/>
-              <w:iCs/>
+              <w:b w:val="0"/>
+              <w:bCs w:val="0"/>
               <w:noProof/>
               <w:sz w:val="24"/>
               <w:szCs w:val="24"/>
             </w:rPr>
           </w:pPr>
-          <w:hyperlink w:anchor="_Toc94344636" w:history="1">
+          <w:hyperlink w:anchor="_Toc94646152" w:history="1">
             <w:r>
               <w:rPr>
                 <w:rStyle w:val="Hyperlink"/>
@@ -2727,7 +2729,7 @@
                 <w:noProof/>
                 <w:webHidden/>
               </w:rPr>
-              <w:instrText xml:space="preserve"> PAGEREF _Toc94344636 \h </w:instrText>
+              <w:instrText xml:space="preserve"> PAGEREF _Toc94646152 \h </w:instrText>
             </w:r>
             <w:r>
               <w:rPr>
@@ -2747,7 +2749,7 @@
                 <w:noProof/>
                 <w:webHidden/>
               </w:rPr>
-              <w:t>6</w:t>
+              <w:t>8</w:t>
             </w:r>
             <w:r>
               <w:rPr>
@@ -2771,7 +2773,7 @@
               <w:szCs w:val="24"/>
             </w:rPr>
           </w:pPr>
-          <w:hyperlink w:anchor="_Toc94344637" w:history="1">
+          <w:hyperlink w:anchor="_Toc94646153" w:history="1">
             <w:r>
               <w:rPr>
                 <w:rStyle w:val="Hyperlink"/>
@@ -2798,7 +2800,7 @@
                 <w:noProof/>
                 <w:webHidden/>
               </w:rPr>
-              <w:instrText xml:space="preserve"> PAGEREF _Toc94344637 \h </w:instrText>
+              <w:instrText xml:space="preserve"> PAGEREF _Toc94646153 \h </w:instrText>
             </w:r>
             <w:r>
               <w:rPr>
@@ -2818,7 +2820,7 @@
                 <w:noProof/>
                 <w:webHidden/>
               </w:rPr>
-              <w:t>7</w:t>
+              <w:t>8</w:t>
             </w:r>
             <w:r>
               <w:rPr>
@@ -2842,7 +2844,7 @@
               <w:szCs w:val="24"/>
             </w:rPr>
           </w:pPr>
-          <w:hyperlink w:anchor="_Toc94344638" w:history="1">
+          <w:hyperlink w:anchor="_Toc94646154" w:history="1">
             <w:r>
               <w:rPr>
                 <w:rStyle w:val="Hyperlink"/>
@@ -2869,7 +2871,7 @@
                 <w:noProof/>
                 <w:webHidden/>
               </w:rPr>
-              <w:instrText xml:space="preserve"> PAGEREF _Toc94344638 \h </w:instrText>
+              <w:instrText xml:space="preserve"> PAGEREF _Toc94646154 \h </w:instrText>
             </w:r>
             <w:r>
               <w:rPr>
@@ -2889,7 +2891,7 @@
                 <w:noProof/>
                 <w:webHidden/>
               </w:rPr>
-              <w:t>7</w:t>
+              <w:t>8</w:t>
             </w:r>
             <w:r>
               <w:rPr>
@@ -2913,7 +2915,7 @@
               <w:szCs w:val="24"/>
             </w:rPr>
           </w:pPr>
-          <w:hyperlink w:anchor="_Toc94344639" w:history="1">
+          <w:hyperlink w:anchor="_Toc94646155" w:history="1">
             <w:r>
               <w:rPr>
                 <w:rStyle w:val="Hyperlink"/>
@@ -2940,7 +2942,7 @@
                 <w:noProof/>
                 <w:webHidden/>
               </w:rPr>
-              <w:instrText xml:space="preserve"> PAGEREF _Toc94344639 \h </w:instrText>
+              <w:instrText xml:space="preserve"> PAGEREF _Toc94646155 \h </w:instrText>
             </w:r>
             <w:r>
               <w:rPr>
@@ -2960,7 +2962,7 @@
                 <w:noProof/>
                 <w:webHidden/>
               </w:rPr>
-              <w:t>7</w:t>
+              <w:t>9</w:t>
             </w:r>
             <w:r>
               <w:rPr>
@@ -2984,7 +2986,7 @@
               <w:szCs w:val="24"/>
             </w:rPr>
           </w:pPr>
-          <w:hyperlink w:anchor="_Toc94344640" w:history="1">
+          <w:hyperlink w:anchor="_Toc94646156" w:history="1">
             <w:r>
               <w:rPr>
                 <w:rStyle w:val="Hyperlink"/>
@@ -3011,7 +3013,7 @@
                 <w:noProof/>
                 <w:webHidden/>
               </w:rPr>
-              <w:instrText xml:space="preserve"> PAGEREF _Toc94344640 \h </w:instrText>
+              <w:instrText xml:space="preserve"> PAGEREF _Toc94646156 \h </w:instrText>
             </w:r>
             <w:r>
               <w:rPr>
@@ -3031,7 +3033,7 @@
                 <w:noProof/>
                 <w:webHidden/>
               </w:rPr>
-              <w:t>7</w:t>
+              <w:t>9</w:t>
             </w:r>
             <w:r>
               <w:rPr>
@@ -3055,7 +3057,7 @@
               <w:szCs w:val="24"/>
             </w:rPr>
           </w:pPr>
-          <w:hyperlink w:anchor="_Toc94344641" w:history="1">
+          <w:hyperlink w:anchor="_Toc94646157" w:history="1">
             <w:r>
               <w:rPr>
                 <w:rStyle w:val="Hyperlink"/>
@@ -3082,7 +3084,7 @@
                 <w:noProof/>
                 <w:webHidden/>
               </w:rPr>
-              <w:instrText xml:space="preserve"> PAGEREF _Toc94344641 \h </w:instrText>
+              <w:instrText xml:space="preserve"> PAGEREF _Toc94646157 \h </w:instrText>
             </w:r>
             <w:r>
               <w:rPr>
@@ -3102,7 +3104,1648 @@
                 <w:noProof/>
                 <w:webHidden/>
               </w:rPr>
-              <w:t>7</w:t>
+              <w:t>9</w:t>
+            </w:r>
+            <w:r>
+              <w:rPr>
+                <w:noProof/>
+                <w:webHidden/>
+              </w:rPr>
+              <w:fldChar w:fldCharType="end"/>
+            </w:r>
+          </w:hyperlink>
+        </w:p>
+        <w:p>
+          <w:pPr>
+            <w:pStyle w:val="TOC2"/>
+            <w:tabs>
+              <w:tab w:val="right" w:leader="dot" w:pos="9350"/>
+            </w:tabs>
+            <w:rPr>
+              <w:rFonts w:eastAsiaTheme="minorEastAsia" w:cstheme="minorBidi"/>
+              <w:b w:val="0"/>
+              <w:bCs w:val="0"/>
+              <w:noProof/>
+              <w:sz w:val="24"/>
+              <w:szCs w:val="24"/>
+            </w:rPr>
+          </w:pPr>
+          <w:hyperlink w:anchor="_Toc94646158" w:history="1">
+            <w:r>
+              <w:rPr>
+                <w:rStyle w:val="Hyperlink"/>
+                <w:noProof/>
+              </w:rPr>
+              <w:t>Module 3 – Introduction to Cells and Organelles</w:t>
+            </w:r>
+            <w:r>
+              <w:rPr>
+                <w:noProof/>
+                <w:webHidden/>
+              </w:rPr>
+              <w:tab/>
+            </w:r>
+            <w:r>
+              <w:rPr>
+                <w:noProof/>
+                <w:webHidden/>
+              </w:rPr>
+              <w:fldChar w:fldCharType="begin"/>
+            </w:r>
+            <w:r>
+              <w:rPr>
+                <w:noProof/>
+                <w:webHidden/>
+              </w:rPr>
+              <w:instrText xml:space="preserve"> PAGEREF _Toc94646158 \h </w:instrText>
+            </w:r>
+            <w:r>
+              <w:rPr>
+                <w:noProof/>
+                <w:webHidden/>
+              </w:rPr>
+            </w:r>
+            <w:r>
+              <w:rPr>
+                <w:noProof/>
+                <w:webHidden/>
+              </w:rPr>
+              <w:fldChar w:fldCharType="separate"/>
+            </w:r>
+            <w:r>
+              <w:rPr>
+                <w:noProof/>
+                <w:webHidden/>
+              </w:rPr>
+              <w:t>9</w:t>
+            </w:r>
+            <w:r>
+              <w:rPr>
+                <w:noProof/>
+                <w:webHidden/>
+              </w:rPr>
+              <w:fldChar w:fldCharType="end"/>
+            </w:r>
+          </w:hyperlink>
+        </w:p>
+        <w:p>
+          <w:pPr>
+            <w:pStyle w:val="TOC2"/>
+            <w:tabs>
+              <w:tab w:val="right" w:leader="dot" w:pos="9350"/>
+            </w:tabs>
+            <w:rPr>
+              <w:rFonts w:eastAsiaTheme="minorEastAsia" w:cstheme="minorBidi"/>
+              <w:b w:val="0"/>
+              <w:bCs w:val="0"/>
+              <w:noProof/>
+              <w:sz w:val="24"/>
+              <w:szCs w:val="24"/>
+            </w:rPr>
+          </w:pPr>
+          <w:hyperlink w:anchor="_Toc94646159" w:history="1">
+            <w:r>
+              <w:rPr>
+                <w:rStyle w:val="Hyperlink"/>
+                <w:noProof/>
+              </w:rPr>
+              <w:t>Types of Cells and Their Properties</w:t>
+            </w:r>
+            <w:r>
+              <w:rPr>
+                <w:noProof/>
+                <w:webHidden/>
+              </w:rPr>
+              <w:tab/>
+            </w:r>
+            <w:r>
+              <w:rPr>
+                <w:noProof/>
+                <w:webHidden/>
+              </w:rPr>
+              <w:fldChar w:fldCharType="begin"/>
+            </w:r>
+            <w:r>
+              <w:rPr>
+                <w:noProof/>
+                <w:webHidden/>
+              </w:rPr>
+              <w:instrText xml:space="preserve"> PAGEREF _Toc94646159 \h </w:instrText>
+            </w:r>
+            <w:r>
+              <w:rPr>
+                <w:noProof/>
+                <w:webHidden/>
+              </w:rPr>
+            </w:r>
+            <w:r>
+              <w:rPr>
+                <w:noProof/>
+                <w:webHidden/>
+              </w:rPr>
+              <w:fldChar w:fldCharType="separate"/>
+            </w:r>
+            <w:r>
+              <w:rPr>
+                <w:noProof/>
+                <w:webHidden/>
+              </w:rPr>
+              <w:t>9</w:t>
+            </w:r>
+            <w:r>
+              <w:rPr>
+                <w:noProof/>
+                <w:webHidden/>
+              </w:rPr>
+              <w:fldChar w:fldCharType="end"/>
+            </w:r>
+          </w:hyperlink>
+        </w:p>
+        <w:p>
+          <w:pPr>
+            <w:pStyle w:val="TOC3"/>
+            <w:tabs>
+              <w:tab w:val="right" w:leader="dot" w:pos="9350"/>
+            </w:tabs>
+            <w:rPr>
+              <w:rFonts w:eastAsiaTheme="minorEastAsia" w:cstheme="minorBidi"/>
+              <w:noProof/>
+              <w:sz w:val="24"/>
+              <w:szCs w:val="24"/>
+            </w:rPr>
+          </w:pPr>
+          <w:hyperlink w:anchor="_Toc94646160" w:history="1">
+            <w:r>
+              <w:rPr>
+                <w:rStyle w:val="Hyperlink"/>
+                <w:noProof/>
+              </w:rPr>
+              <w:t>There Are Three Limitations on cell size</w:t>
+            </w:r>
+            <w:r>
+              <w:rPr>
+                <w:noProof/>
+                <w:webHidden/>
+              </w:rPr>
+              <w:tab/>
+            </w:r>
+            <w:r>
+              <w:rPr>
+                <w:noProof/>
+                <w:webHidden/>
+              </w:rPr>
+              <w:fldChar w:fldCharType="begin"/>
+            </w:r>
+            <w:r>
+              <w:rPr>
+                <w:noProof/>
+                <w:webHidden/>
+              </w:rPr>
+              <w:instrText xml:space="preserve"> PAGEREF _Toc94646160 \h </w:instrText>
+            </w:r>
+            <w:r>
+              <w:rPr>
+                <w:noProof/>
+                <w:webHidden/>
+              </w:rPr>
+            </w:r>
+            <w:r>
+              <w:rPr>
+                <w:noProof/>
+                <w:webHidden/>
+              </w:rPr>
+              <w:fldChar w:fldCharType="separate"/>
+            </w:r>
+            <w:r>
+              <w:rPr>
+                <w:noProof/>
+                <w:webHidden/>
+              </w:rPr>
+              <w:t>9</w:t>
+            </w:r>
+            <w:r>
+              <w:rPr>
+                <w:noProof/>
+                <w:webHidden/>
+              </w:rPr>
+              <w:fldChar w:fldCharType="end"/>
+            </w:r>
+          </w:hyperlink>
+        </w:p>
+        <w:p>
+          <w:pPr>
+            <w:pStyle w:val="TOC3"/>
+            <w:tabs>
+              <w:tab w:val="right" w:leader="dot" w:pos="9350"/>
+            </w:tabs>
+            <w:rPr>
+              <w:rFonts w:eastAsiaTheme="minorEastAsia" w:cstheme="minorBidi"/>
+              <w:noProof/>
+              <w:sz w:val="24"/>
+              <w:szCs w:val="24"/>
+            </w:rPr>
+          </w:pPr>
+          <w:hyperlink w:anchor="_Toc94646161" w:history="1">
+            <w:r>
+              <w:rPr>
+                <w:rStyle w:val="Hyperlink"/>
+                <w:noProof/>
+              </w:rPr>
+              <w:t>Eukaryote Cells use Organelles to compartmentalize Cellular Function</w:t>
+            </w:r>
+            <w:r>
+              <w:rPr>
+                <w:noProof/>
+                <w:webHidden/>
+              </w:rPr>
+              <w:tab/>
+            </w:r>
+            <w:r>
+              <w:rPr>
+                <w:noProof/>
+                <w:webHidden/>
+              </w:rPr>
+              <w:fldChar w:fldCharType="begin"/>
+            </w:r>
+            <w:r>
+              <w:rPr>
+                <w:noProof/>
+                <w:webHidden/>
+              </w:rPr>
+              <w:instrText xml:space="preserve"> PAGEREF _Toc94646161 \h </w:instrText>
+            </w:r>
+            <w:r>
+              <w:rPr>
+                <w:noProof/>
+                <w:webHidden/>
+              </w:rPr>
+            </w:r>
+            <w:r>
+              <w:rPr>
+                <w:noProof/>
+                <w:webHidden/>
+              </w:rPr>
+              <w:fldChar w:fldCharType="separate"/>
+            </w:r>
+            <w:r>
+              <w:rPr>
+                <w:noProof/>
+                <w:webHidden/>
+              </w:rPr>
+              <w:t>10</w:t>
+            </w:r>
+            <w:r>
+              <w:rPr>
+                <w:noProof/>
+                <w:webHidden/>
+              </w:rPr>
+              <w:fldChar w:fldCharType="end"/>
+            </w:r>
+          </w:hyperlink>
+        </w:p>
+        <w:p>
+          <w:pPr>
+            <w:pStyle w:val="TOC3"/>
+            <w:tabs>
+              <w:tab w:val="right" w:leader="dot" w:pos="9350"/>
+            </w:tabs>
+            <w:rPr>
+              <w:rFonts w:eastAsiaTheme="minorEastAsia" w:cstheme="minorBidi"/>
+              <w:noProof/>
+              <w:sz w:val="24"/>
+              <w:szCs w:val="24"/>
+            </w:rPr>
+          </w:pPr>
+          <w:hyperlink w:anchor="_Toc94646162" w:history="1">
+            <w:r>
+              <w:rPr>
+                <w:rStyle w:val="Hyperlink"/>
+                <w:noProof/>
+              </w:rPr>
+              <w:t>Chromosome</w:t>
+            </w:r>
+            <w:r>
+              <w:rPr>
+                <w:noProof/>
+                <w:webHidden/>
+              </w:rPr>
+              <w:tab/>
+            </w:r>
+            <w:r>
+              <w:rPr>
+                <w:noProof/>
+                <w:webHidden/>
+              </w:rPr>
+              <w:fldChar w:fldCharType="begin"/>
+            </w:r>
+            <w:r>
+              <w:rPr>
+                <w:noProof/>
+                <w:webHidden/>
+              </w:rPr>
+              <w:instrText xml:space="preserve"> PAGEREF _Toc94646162 \h </w:instrText>
+            </w:r>
+            <w:r>
+              <w:rPr>
+                <w:noProof/>
+                <w:webHidden/>
+              </w:rPr>
+            </w:r>
+            <w:r>
+              <w:rPr>
+                <w:noProof/>
+                <w:webHidden/>
+              </w:rPr>
+              <w:fldChar w:fldCharType="separate"/>
+            </w:r>
+            <w:r>
+              <w:rPr>
+                <w:noProof/>
+                <w:webHidden/>
+              </w:rPr>
+              <w:t>10</w:t>
+            </w:r>
+            <w:r>
+              <w:rPr>
+                <w:noProof/>
+                <w:webHidden/>
+              </w:rPr>
+              <w:fldChar w:fldCharType="end"/>
+            </w:r>
+          </w:hyperlink>
+        </w:p>
+        <w:p>
+          <w:pPr>
+            <w:pStyle w:val="TOC3"/>
+            <w:tabs>
+              <w:tab w:val="right" w:leader="dot" w:pos="9350"/>
+            </w:tabs>
+            <w:rPr>
+              <w:rFonts w:eastAsiaTheme="minorEastAsia" w:cstheme="minorBidi"/>
+              <w:noProof/>
+              <w:sz w:val="24"/>
+              <w:szCs w:val="24"/>
+            </w:rPr>
+          </w:pPr>
+          <w:hyperlink w:anchor="_Toc94646163" w:history="1">
+            <w:r>
+              <w:rPr>
+                <w:rStyle w:val="Hyperlink"/>
+                <w:noProof/>
+              </w:rPr>
+              <w:t>Genetic Information</w:t>
+            </w:r>
+            <w:r>
+              <w:rPr>
+                <w:noProof/>
+                <w:webHidden/>
+              </w:rPr>
+              <w:tab/>
+            </w:r>
+            <w:r>
+              <w:rPr>
+                <w:noProof/>
+                <w:webHidden/>
+              </w:rPr>
+              <w:fldChar w:fldCharType="begin"/>
+            </w:r>
+            <w:r>
+              <w:rPr>
+                <w:noProof/>
+                <w:webHidden/>
+              </w:rPr>
+              <w:instrText xml:space="preserve"> PAGEREF _Toc94646163 \h </w:instrText>
+            </w:r>
+            <w:r>
+              <w:rPr>
+                <w:noProof/>
+                <w:webHidden/>
+              </w:rPr>
+            </w:r>
+            <w:r>
+              <w:rPr>
+                <w:noProof/>
+                <w:webHidden/>
+              </w:rPr>
+              <w:fldChar w:fldCharType="separate"/>
+            </w:r>
+            <w:r>
+              <w:rPr>
+                <w:noProof/>
+                <w:webHidden/>
+              </w:rPr>
+              <w:t>10</w:t>
+            </w:r>
+            <w:r>
+              <w:rPr>
+                <w:noProof/>
+                <w:webHidden/>
+              </w:rPr>
+              <w:fldChar w:fldCharType="end"/>
+            </w:r>
+          </w:hyperlink>
+        </w:p>
+        <w:p>
+          <w:pPr>
+            <w:pStyle w:val="TOC2"/>
+            <w:tabs>
+              <w:tab w:val="right" w:leader="dot" w:pos="9350"/>
+            </w:tabs>
+            <w:rPr>
+              <w:rFonts w:eastAsiaTheme="minorEastAsia" w:cstheme="minorBidi"/>
+              <w:b w:val="0"/>
+              <w:bCs w:val="0"/>
+              <w:noProof/>
+              <w:sz w:val="24"/>
+              <w:szCs w:val="24"/>
+            </w:rPr>
+          </w:pPr>
+          <w:hyperlink w:anchor="_Toc94646164" w:history="1">
+            <w:r>
+              <w:rPr>
+                <w:rStyle w:val="Hyperlink"/>
+                <w:noProof/>
+              </w:rPr>
+              <w:t>The Eukaryotic Cell – Plasma Membrane, Organelles, And The Endosymbiont Theory</w:t>
+            </w:r>
+            <w:r>
+              <w:rPr>
+                <w:noProof/>
+                <w:webHidden/>
+              </w:rPr>
+              <w:tab/>
+            </w:r>
+            <w:r>
+              <w:rPr>
+                <w:noProof/>
+                <w:webHidden/>
+              </w:rPr>
+              <w:fldChar w:fldCharType="begin"/>
+            </w:r>
+            <w:r>
+              <w:rPr>
+                <w:noProof/>
+                <w:webHidden/>
+              </w:rPr>
+              <w:instrText xml:space="preserve"> PAGEREF _Toc94646164 \h </w:instrText>
+            </w:r>
+            <w:r>
+              <w:rPr>
+                <w:noProof/>
+                <w:webHidden/>
+              </w:rPr>
+            </w:r>
+            <w:r>
+              <w:rPr>
+                <w:noProof/>
+                <w:webHidden/>
+              </w:rPr>
+              <w:fldChar w:fldCharType="separate"/>
+            </w:r>
+            <w:r>
+              <w:rPr>
+                <w:noProof/>
+                <w:webHidden/>
+              </w:rPr>
+              <w:t>10</w:t>
+            </w:r>
+            <w:r>
+              <w:rPr>
+                <w:noProof/>
+                <w:webHidden/>
+              </w:rPr>
+              <w:fldChar w:fldCharType="end"/>
+            </w:r>
+          </w:hyperlink>
+        </w:p>
+        <w:p>
+          <w:pPr>
+            <w:pStyle w:val="TOC3"/>
+            <w:tabs>
+              <w:tab w:val="right" w:leader="dot" w:pos="9350"/>
+            </w:tabs>
+            <w:rPr>
+              <w:rFonts w:eastAsiaTheme="minorEastAsia" w:cstheme="minorBidi"/>
+              <w:noProof/>
+              <w:sz w:val="24"/>
+              <w:szCs w:val="24"/>
+            </w:rPr>
+          </w:pPr>
+          <w:hyperlink w:anchor="_Toc94646165" w:history="1">
+            <w:r>
+              <w:rPr>
+                <w:rStyle w:val="Hyperlink"/>
+                <w:noProof/>
+              </w:rPr>
+              <w:t>The nucleus is the information center of the Eukaryotic cell</w:t>
+            </w:r>
+            <w:r>
+              <w:rPr>
+                <w:noProof/>
+                <w:webHidden/>
+              </w:rPr>
+              <w:tab/>
+            </w:r>
+            <w:r>
+              <w:rPr>
+                <w:noProof/>
+                <w:webHidden/>
+              </w:rPr>
+              <w:fldChar w:fldCharType="begin"/>
+            </w:r>
+            <w:r>
+              <w:rPr>
+                <w:noProof/>
+                <w:webHidden/>
+              </w:rPr>
+              <w:instrText xml:space="preserve"> PAGEREF _Toc94646165 \h </w:instrText>
+            </w:r>
+            <w:r>
+              <w:rPr>
+                <w:noProof/>
+                <w:webHidden/>
+              </w:rPr>
+            </w:r>
+            <w:r>
+              <w:rPr>
+                <w:noProof/>
+                <w:webHidden/>
+              </w:rPr>
+              <w:fldChar w:fldCharType="separate"/>
+            </w:r>
+            <w:r>
+              <w:rPr>
+                <w:noProof/>
+                <w:webHidden/>
+              </w:rPr>
+              <w:t>10</w:t>
+            </w:r>
+            <w:r>
+              <w:rPr>
+                <w:noProof/>
+                <w:webHidden/>
+              </w:rPr>
+              <w:fldChar w:fldCharType="end"/>
+            </w:r>
+          </w:hyperlink>
+        </w:p>
+        <w:p>
+          <w:pPr>
+            <w:pStyle w:val="TOC3"/>
+            <w:tabs>
+              <w:tab w:val="right" w:leader="dot" w:pos="9350"/>
+            </w:tabs>
+            <w:rPr>
+              <w:rFonts w:eastAsiaTheme="minorEastAsia" w:cstheme="minorBidi"/>
+              <w:noProof/>
+              <w:sz w:val="24"/>
+              <w:szCs w:val="24"/>
+            </w:rPr>
+          </w:pPr>
+          <w:hyperlink w:anchor="_Toc94646166" w:history="1">
+            <w:r>
+              <w:rPr>
+                <w:rStyle w:val="Hyperlink"/>
+                <w:noProof/>
+              </w:rPr>
+              <w:t>The Endoplasmic Reticulum</w:t>
+            </w:r>
+            <w:r>
+              <w:rPr>
+                <w:noProof/>
+                <w:webHidden/>
+              </w:rPr>
+              <w:tab/>
+            </w:r>
+            <w:r>
+              <w:rPr>
+                <w:noProof/>
+                <w:webHidden/>
+              </w:rPr>
+              <w:fldChar w:fldCharType="begin"/>
+            </w:r>
+            <w:r>
+              <w:rPr>
+                <w:noProof/>
+                <w:webHidden/>
+              </w:rPr>
+              <w:instrText xml:space="preserve"> PAGEREF _Toc94646166 \h </w:instrText>
+            </w:r>
+            <w:r>
+              <w:rPr>
+                <w:noProof/>
+                <w:webHidden/>
+              </w:rPr>
+            </w:r>
+            <w:r>
+              <w:rPr>
+                <w:noProof/>
+                <w:webHidden/>
+              </w:rPr>
+              <w:fldChar w:fldCharType="separate"/>
+            </w:r>
+            <w:r>
+              <w:rPr>
+                <w:noProof/>
+                <w:webHidden/>
+              </w:rPr>
+              <w:t>10</w:t>
+            </w:r>
+            <w:r>
+              <w:rPr>
+                <w:noProof/>
+                <w:webHidden/>
+              </w:rPr>
+              <w:fldChar w:fldCharType="end"/>
+            </w:r>
+          </w:hyperlink>
+        </w:p>
+        <w:p>
+          <w:pPr>
+            <w:pStyle w:val="TOC3"/>
+            <w:tabs>
+              <w:tab w:val="right" w:leader="dot" w:pos="9350"/>
+            </w:tabs>
+            <w:rPr>
+              <w:rFonts w:eastAsiaTheme="minorEastAsia" w:cstheme="minorBidi"/>
+              <w:noProof/>
+              <w:sz w:val="24"/>
+              <w:szCs w:val="24"/>
+            </w:rPr>
+          </w:pPr>
+          <w:hyperlink w:anchor="_Toc94646167" w:history="1">
+            <w:r>
+              <w:rPr>
+                <w:rStyle w:val="Hyperlink"/>
+                <w:noProof/>
+              </w:rPr>
+              <w:t>The Golgi Complex</w:t>
+            </w:r>
+            <w:r>
+              <w:rPr>
+                <w:noProof/>
+                <w:webHidden/>
+              </w:rPr>
+              <w:tab/>
+            </w:r>
+            <w:r>
+              <w:rPr>
+                <w:noProof/>
+                <w:webHidden/>
+              </w:rPr>
+              <w:fldChar w:fldCharType="begin"/>
+            </w:r>
+            <w:r>
+              <w:rPr>
+                <w:noProof/>
+                <w:webHidden/>
+              </w:rPr>
+              <w:instrText xml:space="preserve"> PAGEREF _Toc94646167 \h </w:instrText>
+            </w:r>
+            <w:r>
+              <w:rPr>
+                <w:noProof/>
+                <w:webHidden/>
+              </w:rPr>
+            </w:r>
+            <w:r>
+              <w:rPr>
+                <w:noProof/>
+                <w:webHidden/>
+              </w:rPr>
+              <w:fldChar w:fldCharType="separate"/>
+            </w:r>
+            <w:r>
+              <w:rPr>
+                <w:noProof/>
+                <w:webHidden/>
+              </w:rPr>
+              <w:t>10</w:t>
+            </w:r>
+            <w:r>
+              <w:rPr>
+                <w:noProof/>
+                <w:webHidden/>
+              </w:rPr>
+              <w:fldChar w:fldCharType="end"/>
+            </w:r>
+          </w:hyperlink>
+        </w:p>
+        <w:p>
+          <w:pPr>
+            <w:pStyle w:val="TOC2"/>
+            <w:tabs>
+              <w:tab w:val="right" w:leader="dot" w:pos="9350"/>
+            </w:tabs>
+            <w:rPr>
+              <w:rFonts w:eastAsiaTheme="minorEastAsia" w:cstheme="minorBidi"/>
+              <w:b w:val="0"/>
+              <w:bCs w:val="0"/>
+              <w:noProof/>
+              <w:sz w:val="24"/>
+              <w:szCs w:val="24"/>
+            </w:rPr>
+          </w:pPr>
+          <w:hyperlink w:anchor="_Toc94646168" w:history="1">
+            <w:r>
+              <w:rPr>
+                <w:rStyle w:val="Hyperlink"/>
+                <w:noProof/>
+              </w:rPr>
+              <w:t>Cell Vesicles, Structural Components, and Examples of Cellular Invaders</w:t>
+            </w:r>
+            <w:r>
+              <w:rPr>
+                <w:noProof/>
+                <w:webHidden/>
+              </w:rPr>
+              <w:tab/>
+            </w:r>
+            <w:r>
+              <w:rPr>
+                <w:noProof/>
+                <w:webHidden/>
+              </w:rPr>
+              <w:fldChar w:fldCharType="begin"/>
+            </w:r>
+            <w:r>
+              <w:rPr>
+                <w:noProof/>
+                <w:webHidden/>
+              </w:rPr>
+              <w:instrText xml:space="preserve"> PAGEREF _Toc94646168 \h </w:instrText>
+            </w:r>
+            <w:r>
+              <w:rPr>
+                <w:noProof/>
+                <w:webHidden/>
+              </w:rPr>
+            </w:r>
+            <w:r>
+              <w:rPr>
+                <w:noProof/>
+                <w:webHidden/>
+              </w:rPr>
+              <w:fldChar w:fldCharType="separate"/>
+            </w:r>
+            <w:r>
+              <w:rPr>
+                <w:noProof/>
+                <w:webHidden/>
+              </w:rPr>
+              <w:t>10</w:t>
+            </w:r>
+            <w:r>
+              <w:rPr>
+                <w:noProof/>
+                <w:webHidden/>
+              </w:rPr>
+              <w:fldChar w:fldCharType="end"/>
+            </w:r>
+          </w:hyperlink>
+        </w:p>
+        <w:p>
+          <w:pPr>
+            <w:pStyle w:val="TOC3"/>
+            <w:tabs>
+              <w:tab w:val="right" w:leader="dot" w:pos="9350"/>
+            </w:tabs>
+            <w:rPr>
+              <w:rFonts w:eastAsiaTheme="minorEastAsia" w:cstheme="minorBidi"/>
+              <w:noProof/>
+              <w:sz w:val="24"/>
+              <w:szCs w:val="24"/>
+            </w:rPr>
+          </w:pPr>
+          <w:hyperlink w:anchor="_Toc94646169" w:history="1">
+            <w:r>
+              <w:rPr>
+                <w:rStyle w:val="Hyperlink"/>
+                <w:noProof/>
+              </w:rPr>
+              <w:t>Ribosome</w:t>
+            </w:r>
+            <w:r>
+              <w:rPr>
+                <w:noProof/>
+                <w:webHidden/>
+              </w:rPr>
+              <w:tab/>
+            </w:r>
+            <w:r>
+              <w:rPr>
+                <w:noProof/>
+                <w:webHidden/>
+              </w:rPr>
+              <w:fldChar w:fldCharType="begin"/>
+            </w:r>
+            <w:r>
+              <w:rPr>
+                <w:noProof/>
+                <w:webHidden/>
+              </w:rPr>
+              <w:instrText xml:space="preserve"> PAGEREF _Toc94646169 \h </w:instrText>
+            </w:r>
+            <w:r>
+              <w:rPr>
+                <w:noProof/>
+                <w:webHidden/>
+              </w:rPr>
+            </w:r>
+            <w:r>
+              <w:rPr>
+                <w:noProof/>
+                <w:webHidden/>
+              </w:rPr>
+              <w:fldChar w:fldCharType="separate"/>
+            </w:r>
+            <w:r>
+              <w:rPr>
+                <w:noProof/>
+                <w:webHidden/>
+              </w:rPr>
+              <w:t>10</w:t>
+            </w:r>
+            <w:r>
+              <w:rPr>
+                <w:noProof/>
+                <w:webHidden/>
+              </w:rPr>
+              <w:fldChar w:fldCharType="end"/>
+            </w:r>
+          </w:hyperlink>
+        </w:p>
+        <w:p>
+          <w:pPr>
+            <w:pStyle w:val="TOC3"/>
+            <w:tabs>
+              <w:tab w:val="right" w:leader="dot" w:pos="9350"/>
+            </w:tabs>
+            <w:rPr>
+              <w:rFonts w:eastAsiaTheme="minorEastAsia" w:cstheme="minorBidi"/>
+              <w:noProof/>
+              <w:sz w:val="24"/>
+              <w:szCs w:val="24"/>
+            </w:rPr>
+          </w:pPr>
+          <w:hyperlink w:anchor="_Toc94646170" w:history="1">
+            <w:r>
+              <w:rPr>
+                <w:rStyle w:val="Hyperlink"/>
+                <w:noProof/>
+              </w:rPr>
+              <w:t>Cytoskeleton</w:t>
+            </w:r>
+            <w:r>
+              <w:rPr>
+                <w:noProof/>
+                <w:webHidden/>
+              </w:rPr>
+              <w:tab/>
+            </w:r>
+            <w:r>
+              <w:rPr>
+                <w:noProof/>
+                <w:webHidden/>
+              </w:rPr>
+              <w:fldChar w:fldCharType="begin"/>
+            </w:r>
+            <w:r>
+              <w:rPr>
+                <w:noProof/>
+                <w:webHidden/>
+              </w:rPr>
+              <w:instrText xml:space="preserve"> PAGEREF _Toc94646170 \h </w:instrText>
+            </w:r>
+            <w:r>
+              <w:rPr>
+                <w:noProof/>
+                <w:webHidden/>
+              </w:rPr>
+            </w:r>
+            <w:r>
+              <w:rPr>
+                <w:noProof/>
+                <w:webHidden/>
+              </w:rPr>
+              <w:fldChar w:fldCharType="separate"/>
+            </w:r>
+            <w:r>
+              <w:rPr>
+                <w:noProof/>
+                <w:webHidden/>
+              </w:rPr>
+              <w:t>10</w:t>
+            </w:r>
+            <w:r>
+              <w:rPr>
+                <w:noProof/>
+                <w:webHidden/>
+              </w:rPr>
+              <w:fldChar w:fldCharType="end"/>
+            </w:r>
+          </w:hyperlink>
+        </w:p>
+        <w:p>
+          <w:pPr>
+            <w:pStyle w:val="TOC3"/>
+            <w:tabs>
+              <w:tab w:val="right" w:leader="dot" w:pos="9350"/>
+            </w:tabs>
+            <w:rPr>
+              <w:rFonts w:eastAsiaTheme="minorEastAsia" w:cstheme="minorBidi"/>
+              <w:noProof/>
+              <w:sz w:val="24"/>
+              <w:szCs w:val="24"/>
+            </w:rPr>
+          </w:pPr>
+          <w:hyperlink w:anchor="_Toc94646171" w:history="1">
+            <w:r>
+              <w:rPr>
+                <w:rStyle w:val="Hyperlink"/>
+                <w:noProof/>
+              </w:rPr>
+              <w:t>Microtubules</w:t>
+            </w:r>
+            <w:r>
+              <w:rPr>
+                <w:noProof/>
+                <w:webHidden/>
+              </w:rPr>
+              <w:tab/>
+            </w:r>
+            <w:r>
+              <w:rPr>
+                <w:noProof/>
+                <w:webHidden/>
+              </w:rPr>
+              <w:fldChar w:fldCharType="begin"/>
+            </w:r>
+            <w:r>
+              <w:rPr>
+                <w:noProof/>
+                <w:webHidden/>
+              </w:rPr>
+              <w:instrText xml:space="preserve"> PAGEREF _Toc94646171 \h </w:instrText>
+            </w:r>
+            <w:r>
+              <w:rPr>
+                <w:noProof/>
+                <w:webHidden/>
+              </w:rPr>
+            </w:r>
+            <w:r>
+              <w:rPr>
+                <w:noProof/>
+                <w:webHidden/>
+              </w:rPr>
+              <w:fldChar w:fldCharType="separate"/>
+            </w:r>
+            <w:r>
+              <w:rPr>
+                <w:noProof/>
+                <w:webHidden/>
+              </w:rPr>
+              <w:t>11</w:t>
+            </w:r>
+            <w:r>
+              <w:rPr>
+                <w:noProof/>
+                <w:webHidden/>
+              </w:rPr>
+              <w:fldChar w:fldCharType="end"/>
+            </w:r>
+          </w:hyperlink>
+        </w:p>
+        <w:p>
+          <w:pPr>
+            <w:pStyle w:val="TOC3"/>
+            <w:tabs>
+              <w:tab w:val="right" w:leader="dot" w:pos="9350"/>
+            </w:tabs>
+            <w:rPr>
+              <w:rFonts w:eastAsiaTheme="minorEastAsia" w:cstheme="minorBidi"/>
+              <w:noProof/>
+              <w:sz w:val="24"/>
+              <w:szCs w:val="24"/>
+            </w:rPr>
+          </w:pPr>
+          <w:hyperlink w:anchor="_Toc94646172" w:history="1">
+            <w:r>
+              <w:rPr>
+                <w:rStyle w:val="Hyperlink"/>
+                <w:noProof/>
+              </w:rPr>
+              <w:t>Microfilaments</w:t>
+            </w:r>
+            <w:r>
+              <w:rPr>
+                <w:noProof/>
+                <w:webHidden/>
+              </w:rPr>
+              <w:tab/>
+            </w:r>
+            <w:r>
+              <w:rPr>
+                <w:noProof/>
+                <w:webHidden/>
+              </w:rPr>
+              <w:fldChar w:fldCharType="begin"/>
+            </w:r>
+            <w:r>
+              <w:rPr>
+                <w:noProof/>
+                <w:webHidden/>
+              </w:rPr>
+              <w:instrText xml:space="preserve"> PAGEREF _Toc94646172 \h </w:instrText>
+            </w:r>
+            <w:r>
+              <w:rPr>
+                <w:noProof/>
+                <w:webHidden/>
+              </w:rPr>
+            </w:r>
+            <w:r>
+              <w:rPr>
+                <w:noProof/>
+                <w:webHidden/>
+              </w:rPr>
+              <w:fldChar w:fldCharType="separate"/>
+            </w:r>
+            <w:r>
+              <w:rPr>
+                <w:noProof/>
+                <w:webHidden/>
+              </w:rPr>
+              <w:t>11</w:t>
+            </w:r>
+            <w:r>
+              <w:rPr>
+                <w:noProof/>
+                <w:webHidden/>
+              </w:rPr>
+              <w:fldChar w:fldCharType="end"/>
+            </w:r>
+          </w:hyperlink>
+        </w:p>
+        <w:p>
+          <w:pPr>
+            <w:pStyle w:val="TOC3"/>
+            <w:tabs>
+              <w:tab w:val="right" w:leader="dot" w:pos="9350"/>
+            </w:tabs>
+            <w:rPr>
+              <w:rFonts w:eastAsiaTheme="minorEastAsia" w:cstheme="minorBidi"/>
+              <w:noProof/>
+              <w:sz w:val="24"/>
+              <w:szCs w:val="24"/>
+            </w:rPr>
+          </w:pPr>
+          <w:hyperlink w:anchor="_Toc94646173" w:history="1">
+            <w:r>
+              <w:rPr>
+                <w:rStyle w:val="Hyperlink"/>
+                <w:noProof/>
+              </w:rPr>
+              <w:t>Vacuoles</w:t>
+            </w:r>
+            <w:r>
+              <w:rPr>
+                <w:noProof/>
+                <w:webHidden/>
+              </w:rPr>
+              <w:tab/>
+            </w:r>
+            <w:r>
+              <w:rPr>
+                <w:noProof/>
+                <w:webHidden/>
+              </w:rPr>
+              <w:fldChar w:fldCharType="begin"/>
+            </w:r>
+            <w:r>
+              <w:rPr>
+                <w:noProof/>
+                <w:webHidden/>
+              </w:rPr>
+              <w:instrText xml:space="preserve"> PAGEREF _Toc94646173 \h </w:instrText>
+            </w:r>
+            <w:r>
+              <w:rPr>
+                <w:noProof/>
+                <w:webHidden/>
+              </w:rPr>
+            </w:r>
+            <w:r>
+              <w:rPr>
+                <w:noProof/>
+                <w:webHidden/>
+              </w:rPr>
+              <w:fldChar w:fldCharType="separate"/>
+            </w:r>
+            <w:r>
+              <w:rPr>
+                <w:noProof/>
+                <w:webHidden/>
+              </w:rPr>
+              <w:t>11</w:t>
+            </w:r>
+            <w:r>
+              <w:rPr>
+                <w:noProof/>
+                <w:webHidden/>
+              </w:rPr>
+              <w:fldChar w:fldCharType="end"/>
+            </w:r>
+          </w:hyperlink>
+        </w:p>
+        <w:p>
+          <w:pPr>
+            <w:pStyle w:val="TOC3"/>
+            <w:tabs>
+              <w:tab w:val="right" w:leader="dot" w:pos="9350"/>
+            </w:tabs>
+            <w:rPr>
+              <w:rFonts w:eastAsiaTheme="minorEastAsia" w:cstheme="minorBidi"/>
+              <w:noProof/>
+              <w:sz w:val="24"/>
+              <w:szCs w:val="24"/>
+            </w:rPr>
+          </w:pPr>
+          <w:hyperlink w:anchor="_Toc94646174" w:history="1">
+            <w:r>
+              <w:rPr>
+                <w:rStyle w:val="Hyperlink"/>
+                <w:noProof/>
+              </w:rPr>
+              <w:t>Secretory Vesicles</w:t>
+            </w:r>
+            <w:r>
+              <w:rPr>
+                <w:noProof/>
+                <w:webHidden/>
+              </w:rPr>
+              <w:tab/>
+            </w:r>
+            <w:r>
+              <w:rPr>
+                <w:noProof/>
+                <w:webHidden/>
+              </w:rPr>
+              <w:fldChar w:fldCharType="begin"/>
+            </w:r>
+            <w:r>
+              <w:rPr>
+                <w:noProof/>
+                <w:webHidden/>
+              </w:rPr>
+              <w:instrText xml:space="preserve"> PAGEREF _Toc94646174 \h </w:instrText>
+            </w:r>
+            <w:r>
+              <w:rPr>
+                <w:noProof/>
+                <w:webHidden/>
+              </w:rPr>
+            </w:r>
+            <w:r>
+              <w:rPr>
+                <w:noProof/>
+                <w:webHidden/>
+              </w:rPr>
+              <w:fldChar w:fldCharType="separate"/>
+            </w:r>
+            <w:r>
+              <w:rPr>
+                <w:noProof/>
+                <w:webHidden/>
+              </w:rPr>
+              <w:t>11</w:t>
+            </w:r>
+            <w:r>
+              <w:rPr>
+                <w:noProof/>
+                <w:webHidden/>
+              </w:rPr>
+              <w:fldChar w:fldCharType="end"/>
+            </w:r>
+          </w:hyperlink>
+        </w:p>
+        <w:p>
+          <w:pPr>
+            <w:pStyle w:val="TOC3"/>
+            <w:tabs>
+              <w:tab w:val="right" w:leader="dot" w:pos="9350"/>
+            </w:tabs>
+            <w:rPr>
+              <w:rFonts w:eastAsiaTheme="minorEastAsia" w:cstheme="minorBidi"/>
+              <w:noProof/>
+              <w:sz w:val="24"/>
+              <w:szCs w:val="24"/>
+            </w:rPr>
+          </w:pPr>
+          <w:hyperlink w:anchor="_Toc94646175" w:history="1">
+            <w:r>
+              <w:rPr>
+                <w:rStyle w:val="Hyperlink"/>
+                <w:noProof/>
+              </w:rPr>
+              <w:t>Lysosome</w:t>
+            </w:r>
+            <w:r>
+              <w:rPr>
+                <w:noProof/>
+                <w:webHidden/>
+              </w:rPr>
+              <w:tab/>
+            </w:r>
+            <w:r>
+              <w:rPr>
+                <w:noProof/>
+                <w:webHidden/>
+              </w:rPr>
+              <w:fldChar w:fldCharType="begin"/>
+            </w:r>
+            <w:r>
+              <w:rPr>
+                <w:noProof/>
+                <w:webHidden/>
+              </w:rPr>
+              <w:instrText xml:space="preserve"> PAGEREF _Toc94646175 \h </w:instrText>
+            </w:r>
+            <w:r>
+              <w:rPr>
+                <w:noProof/>
+                <w:webHidden/>
+              </w:rPr>
+            </w:r>
+            <w:r>
+              <w:rPr>
+                <w:noProof/>
+                <w:webHidden/>
+              </w:rPr>
+              <w:fldChar w:fldCharType="separate"/>
+            </w:r>
+            <w:r>
+              <w:rPr>
+                <w:noProof/>
+                <w:webHidden/>
+              </w:rPr>
+              <w:t>11</w:t>
+            </w:r>
+            <w:r>
+              <w:rPr>
+                <w:noProof/>
+                <w:webHidden/>
+              </w:rPr>
+              <w:fldChar w:fldCharType="end"/>
+            </w:r>
+          </w:hyperlink>
+        </w:p>
+        <w:p>
+          <w:pPr>
+            <w:pStyle w:val="TOC3"/>
+            <w:tabs>
+              <w:tab w:val="right" w:leader="dot" w:pos="9350"/>
+            </w:tabs>
+            <w:rPr>
+              <w:rFonts w:eastAsiaTheme="minorEastAsia" w:cstheme="minorBidi"/>
+              <w:noProof/>
+              <w:sz w:val="24"/>
+              <w:szCs w:val="24"/>
+            </w:rPr>
+          </w:pPr>
+          <w:hyperlink w:anchor="_Toc94646176" w:history="1">
+            <w:r>
+              <w:rPr>
+                <w:rStyle w:val="Hyperlink"/>
+                <w:noProof/>
+              </w:rPr>
+              <w:t>The Phagolysosome</w:t>
+            </w:r>
+            <w:r>
+              <w:rPr>
+                <w:noProof/>
+                <w:webHidden/>
+              </w:rPr>
+              <w:tab/>
+            </w:r>
+            <w:r>
+              <w:rPr>
+                <w:noProof/>
+                <w:webHidden/>
+              </w:rPr>
+              <w:fldChar w:fldCharType="begin"/>
+            </w:r>
+            <w:r>
+              <w:rPr>
+                <w:noProof/>
+                <w:webHidden/>
+              </w:rPr>
+              <w:instrText xml:space="preserve"> PAGEREF _Toc94646176 \h </w:instrText>
+            </w:r>
+            <w:r>
+              <w:rPr>
+                <w:noProof/>
+                <w:webHidden/>
+              </w:rPr>
+            </w:r>
+            <w:r>
+              <w:rPr>
+                <w:noProof/>
+                <w:webHidden/>
+              </w:rPr>
+              <w:fldChar w:fldCharType="separate"/>
+            </w:r>
+            <w:r>
+              <w:rPr>
+                <w:noProof/>
+                <w:webHidden/>
+              </w:rPr>
+              <w:t>12</w:t>
+            </w:r>
+            <w:r>
+              <w:rPr>
+                <w:noProof/>
+                <w:webHidden/>
+              </w:rPr>
+              <w:fldChar w:fldCharType="end"/>
+            </w:r>
+          </w:hyperlink>
+        </w:p>
+        <w:p>
+          <w:pPr>
+            <w:pStyle w:val="TOC3"/>
+            <w:tabs>
+              <w:tab w:val="right" w:leader="dot" w:pos="9350"/>
+            </w:tabs>
+            <w:rPr>
+              <w:rFonts w:eastAsiaTheme="minorEastAsia" w:cstheme="minorBidi"/>
+              <w:noProof/>
+              <w:sz w:val="24"/>
+              <w:szCs w:val="24"/>
+            </w:rPr>
+          </w:pPr>
+          <w:hyperlink w:anchor="_Toc94646177" w:history="1">
+            <w:r>
+              <w:rPr>
+                <w:rStyle w:val="Hyperlink"/>
+                <w:noProof/>
+              </w:rPr>
+              <w:t>Peroxisome</w:t>
+            </w:r>
+            <w:r>
+              <w:rPr>
+                <w:noProof/>
+                <w:webHidden/>
+              </w:rPr>
+              <w:tab/>
+            </w:r>
+            <w:r>
+              <w:rPr>
+                <w:noProof/>
+                <w:webHidden/>
+              </w:rPr>
+              <w:fldChar w:fldCharType="begin"/>
+            </w:r>
+            <w:r>
+              <w:rPr>
+                <w:noProof/>
+                <w:webHidden/>
+              </w:rPr>
+              <w:instrText xml:space="preserve"> PAGEREF _Toc94646177 \h </w:instrText>
+            </w:r>
+            <w:r>
+              <w:rPr>
+                <w:noProof/>
+                <w:webHidden/>
+              </w:rPr>
+            </w:r>
+            <w:r>
+              <w:rPr>
+                <w:noProof/>
+                <w:webHidden/>
+              </w:rPr>
+              <w:fldChar w:fldCharType="separate"/>
+            </w:r>
+            <w:r>
+              <w:rPr>
+                <w:noProof/>
+                <w:webHidden/>
+              </w:rPr>
+              <w:t>12</w:t>
+            </w:r>
+            <w:r>
+              <w:rPr>
+                <w:noProof/>
+                <w:webHidden/>
+              </w:rPr>
+              <w:fldChar w:fldCharType="end"/>
+            </w:r>
+          </w:hyperlink>
+        </w:p>
+        <w:p>
+          <w:pPr>
+            <w:pStyle w:val="TOC3"/>
+            <w:tabs>
+              <w:tab w:val="right" w:leader="dot" w:pos="9350"/>
+            </w:tabs>
+            <w:rPr>
+              <w:rFonts w:eastAsiaTheme="minorEastAsia" w:cstheme="minorBidi"/>
+              <w:noProof/>
+              <w:sz w:val="24"/>
+              <w:szCs w:val="24"/>
+            </w:rPr>
+          </w:pPr>
+          <w:hyperlink w:anchor="_Toc94646178" w:history="1">
+            <w:r>
+              <w:rPr>
+                <w:rStyle w:val="Hyperlink"/>
+                <w:noProof/>
+              </w:rPr>
+              <w:t>Hydrogen Peroxide</w:t>
+            </w:r>
+            <w:r>
+              <w:rPr>
+                <w:noProof/>
+                <w:webHidden/>
+              </w:rPr>
+              <w:tab/>
+            </w:r>
+            <w:r>
+              <w:rPr>
+                <w:noProof/>
+                <w:webHidden/>
+              </w:rPr>
+              <w:fldChar w:fldCharType="begin"/>
+            </w:r>
+            <w:r>
+              <w:rPr>
+                <w:noProof/>
+                <w:webHidden/>
+              </w:rPr>
+              <w:instrText xml:space="preserve"> PAGEREF _Toc94646178 \h </w:instrText>
+            </w:r>
+            <w:r>
+              <w:rPr>
+                <w:noProof/>
+                <w:webHidden/>
+              </w:rPr>
+            </w:r>
+            <w:r>
+              <w:rPr>
+                <w:noProof/>
+                <w:webHidden/>
+              </w:rPr>
+              <w:fldChar w:fldCharType="separate"/>
+            </w:r>
+            <w:r>
+              <w:rPr>
+                <w:noProof/>
+                <w:webHidden/>
+              </w:rPr>
+              <w:t>12</w:t>
+            </w:r>
+            <w:r>
+              <w:rPr>
+                <w:noProof/>
+                <w:webHidden/>
+              </w:rPr>
+              <w:fldChar w:fldCharType="end"/>
+            </w:r>
+          </w:hyperlink>
+        </w:p>
+        <w:p>
+          <w:pPr>
+            <w:pStyle w:val="TOC3"/>
+            <w:tabs>
+              <w:tab w:val="right" w:leader="dot" w:pos="9350"/>
+            </w:tabs>
+            <w:rPr>
+              <w:rFonts w:eastAsiaTheme="minorEastAsia" w:cstheme="minorBidi"/>
+              <w:noProof/>
+              <w:sz w:val="24"/>
+              <w:szCs w:val="24"/>
+            </w:rPr>
+          </w:pPr>
+          <w:hyperlink w:anchor="_Toc94646179" w:history="1">
+            <w:r>
+              <w:rPr>
+                <w:rStyle w:val="Hyperlink"/>
+                <w:noProof/>
+              </w:rPr>
+              <w:t>Viruses</w:t>
+            </w:r>
+            <w:r>
+              <w:rPr>
+                <w:noProof/>
+                <w:webHidden/>
+              </w:rPr>
+              <w:tab/>
+            </w:r>
+            <w:r>
+              <w:rPr>
+                <w:noProof/>
+                <w:webHidden/>
+              </w:rPr>
+              <w:fldChar w:fldCharType="begin"/>
+            </w:r>
+            <w:r>
+              <w:rPr>
+                <w:noProof/>
+                <w:webHidden/>
+              </w:rPr>
+              <w:instrText xml:space="preserve"> PAGEREF _Toc94646179 \h </w:instrText>
+            </w:r>
+            <w:r>
+              <w:rPr>
+                <w:noProof/>
+                <w:webHidden/>
+              </w:rPr>
+            </w:r>
+            <w:r>
+              <w:rPr>
+                <w:noProof/>
+                <w:webHidden/>
+              </w:rPr>
+              <w:fldChar w:fldCharType="separate"/>
+            </w:r>
+            <w:r>
+              <w:rPr>
+                <w:noProof/>
+                <w:webHidden/>
+              </w:rPr>
+              <w:t>12</w:t>
+            </w:r>
+            <w:r>
+              <w:rPr>
+                <w:noProof/>
+                <w:webHidden/>
+              </w:rPr>
+              <w:fldChar w:fldCharType="end"/>
+            </w:r>
+          </w:hyperlink>
+        </w:p>
+        <w:p>
+          <w:pPr>
+            <w:pStyle w:val="TOC3"/>
+            <w:tabs>
+              <w:tab w:val="right" w:leader="dot" w:pos="9350"/>
+            </w:tabs>
+            <w:rPr>
+              <w:rFonts w:eastAsiaTheme="minorEastAsia" w:cstheme="minorBidi"/>
+              <w:noProof/>
+              <w:sz w:val="24"/>
+              <w:szCs w:val="24"/>
+            </w:rPr>
+          </w:pPr>
+          <w:hyperlink w:anchor="_Toc94646180" w:history="1">
+            <w:r>
+              <w:rPr>
+                <w:rStyle w:val="Hyperlink"/>
+                <w:noProof/>
+              </w:rPr>
+              <w:t>Bacteriophage</w:t>
+            </w:r>
+            <w:r>
+              <w:rPr>
+                <w:noProof/>
+                <w:webHidden/>
+              </w:rPr>
+              <w:tab/>
+            </w:r>
+            <w:r>
+              <w:rPr>
+                <w:noProof/>
+                <w:webHidden/>
+              </w:rPr>
+              <w:fldChar w:fldCharType="begin"/>
+            </w:r>
+            <w:r>
+              <w:rPr>
+                <w:noProof/>
+                <w:webHidden/>
+              </w:rPr>
+              <w:instrText xml:space="preserve"> PAGEREF _Toc94646180 \h </w:instrText>
+            </w:r>
+            <w:r>
+              <w:rPr>
+                <w:noProof/>
+                <w:webHidden/>
+              </w:rPr>
+            </w:r>
+            <w:r>
+              <w:rPr>
+                <w:noProof/>
+                <w:webHidden/>
+              </w:rPr>
+              <w:fldChar w:fldCharType="separate"/>
+            </w:r>
+            <w:r>
+              <w:rPr>
+                <w:noProof/>
+                <w:webHidden/>
+              </w:rPr>
+              <w:t>12</w:t>
             </w:r>
             <w:r>
               <w:rPr>
@@ -3129,9 +4772,8 @@
       <w:pPr>
         <w:pStyle w:val="Heading1"/>
       </w:pPr>
-      <w:bookmarkStart w:id="0" w:name="_Toc94344599"/>
-      <w:r>
-        <w:lastRenderedPageBreak/>
+      <w:bookmarkStart w:id="0" w:name="_Toc94646115"/>
+      <w:r>
         <w:t>Module 1</w:t>
       </w:r>
       <w:bookmarkEnd w:id="0"/>
@@ -3219,15 +4861,7 @@
         <w:t xml:space="preserve">wards the positive charges. </w:t>
       </w:r>
       <w:r>
-        <w:t xml:space="preserve">But larger molecules move slowly and run through the </w:t>
-      </w:r>
-      <w:proofErr w:type="spellStart"/>
-      <w:r>
-        <w:t>argos</w:t>
-      </w:r>
-      <w:proofErr w:type="spellEnd"/>
-      <w:r>
-        <w:t xml:space="preserve"> matrix and run next to a sample of known molecular weight called the DNA ladder. </w:t>
+        <w:t xml:space="preserve">But larger molecules move slowly and run through the argos matrix and run next to a sample of known molecular weight called the DNA ladder. </w:t>
       </w:r>
     </w:p>
     <w:p>
@@ -3243,15 +4877,7 @@
           <w:b/>
           <w:bCs/>
         </w:rPr>
-        <w:t xml:space="preserve"> or </w:t>
-      </w:r>
-      <w:proofErr w:type="spellStart"/>
-      <w:r>
-        <w:rPr>
-          <w:b/>
-          <w:bCs/>
-        </w:rPr>
-        <w:t>Mas</w:t>
+        <w:t xml:space="preserve"> or Mas</w:t>
       </w:r>
       <w:r>
         <w:rPr>
@@ -3267,7 +4893,6 @@
         </w:rPr>
         <w:t>pec</w:t>
       </w:r>
-      <w:proofErr w:type="spellEnd"/>
       <w:r>
         <w:t xml:space="preserve">: </w:t>
       </w:r>
@@ -3303,7 +4928,7 @@
       <w:pPr>
         <w:pStyle w:val="Heading2"/>
       </w:pPr>
-      <w:bookmarkStart w:id="1" w:name="_Toc94344600"/>
+      <w:bookmarkStart w:id="1" w:name="_Toc94646116"/>
       <w:r>
         <w:t>Module 2- Macromolecules of the cell</w:t>
       </w:r>
@@ -3313,7 +4938,7 @@
       <w:pPr>
         <w:pStyle w:val="Heading2"/>
       </w:pPr>
-      <w:bookmarkStart w:id="2" w:name="_Toc94344601"/>
+      <w:bookmarkStart w:id="2" w:name="_Toc94646117"/>
       <w:r>
         <w:t>Proteins</w:t>
       </w:r>
@@ -3323,7 +4948,7 @@
       <w:pPr>
         <w:pStyle w:val="Heading3"/>
       </w:pPr>
-      <w:bookmarkStart w:id="3" w:name="_Toc94344602"/>
+      <w:bookmarkStart w:id="3" w:name="_Toc94646118"/>
       <w:r>
         <w:t>Cell processes</w:t>
       </w:r>
@@ -3355,7 +4980,11 @@
         <w:t>.</w:t>
       </w:r>
       <w:r>
-        <w:t xml:space="preserve"> And when it takes a 3D shape it takes protein activity to effect particular functions like an effect</w:t>
+        <w:t xml:space="preserve"> And when it takes a 3D </w:t>
+      </w:r>
+      <w:r>
+        <w:lastRenderedPageBreak/>
+        <w:t>shape it takes protein activity to effect particular functions like an effect</w:t>
       </w:r>
       <w:r>
         <w:t>or</w:t>
@@ -3374,7 +5003,7 @@
       <w:pPr>
         <w:pStyle w:val="Heading3"/>
       </w:pPr>
-      <w:bookmarkStart w:id="4" w:name="_Toc94344603"/>
+      <w:bookmarkStart w:id="4" w:name="_Toc94646119"/>
       <w:r>
         <w:t>Small molecules</w:t>
       </w:r>
@@ -3496,7 +5125,7 @@
       <w:pPr>
         <w:pStyle w:val="Heading3"/>
       </w:pPr>
-      <w:bookmarkStart w:id="5" w:name="_Toc94344604"/>
+      <w:bookmarkStart w:id="5" w:name="_Toc94646120"/>
       <w:r>
         <w:t>Levels of organization in Protein structure</w:t>
       </w:r>
@@ -3597,7 +5226,7 @@
       <w:pPr>
         <w:pStyle w:val="Heading3"/>
       </w:pPr>
-      <w:bookmarkStart w:id="6" w:name="_Toc94344605"/>
+      <w:bookmarkStart w:id="6" w:name="_Toc94646121"/>
       <w:r>
         <w:t>4 Protein major classes</w:t>
       </w:r>
@@ -3629,7 +5258,6 @@
           <w:b/>
           <w:bCs/>
         </w:rPr>
-        <w:lastRenderedPageBreak/>
         <w:t>Structural proteins</w:t>
       </w:r>
       <w:r>
@@ -3719,7 +5347,7 @@
       <w:pPr>
         <w:pStyle w:val="Heading3"/>
       </w:pPr>
-      <w:bookmarkStart w:id="7" w:name="_Toc94344606"/>
+      <w:bookmarkStart w:id="7" w:name="_Toc94646122"/>
       <w:r>
         <w:t>The monomers are amino acids</w:t>
       </w:r>
@@ -3789,7 +5417,7 @@
           <w:rFonts w:ascii="Times New Roman" w:eastAsia="Times New Roman" w:hAnsi="Times New Roman" w:cs="Times New Roman"/>
         </w:rPr>
       </w:pPr>
-      <w:bookmarkStart w:id="8" w:name="_Toc94344607"/>
+      <w:bookmarkStart w:id="8" w:name="_Toc94646123"/>
       <w:r>
         <w:rPr>
           <w:rFonts w:eastAsia="Times New Roman"/>
@@ -3927,17 +5555,7 @@
           <w:sz w:val="22"/>
           <w:szCs w:val="22"/>
         </w:rPr>
-        <w:t xml:space="preserve">and protonated or ionized at cellular </w:t>
-      </w:r>
-      <w:proofErr w:type="spellStart"/>
-      <w:r>
-        <w:rPr>
-          <w:rFonts w:ascii="Arial" w:eastAsia="Times New Roman" w:hAnsi="Arial" w:cs="Arial"/>
-          <w:color w:val="000000"/>
-          <w:sz w:val="22"/>
-          <w:szCs w:val="22"/>
-        </w:rPr>
-        <w:t>pH</w:t>
+        <w:t>and protonated or ionized at cellular pH</w:t>
       </w:r>
       <w:r>
         <w:rPr>
@@ -3948,14 +5566,14 @@
         </w:rPr>
         <w:t>.</w:t>
       </w:r>
-      <w:proofErr w:type="spellEnd"/>
     </w:p>
     <w:p>
       <w:pPr>
         <w:pStyle w:val="Heading3"/>
       </w:pPr>
-      <w:bookmarkStart w:id="9" w:name="_Toc94344608"/>
-      <w:r>
+      <w:bookmarkStart w:id="9" w:name="_Toc94646124"/>
+      <w:r>
+        <w:lastRenderedPageBreak/>
         <w:t>The polymers are Polypeptides and Proteins</w:t>
       </w:r>
       <w:bookmarkEnd w:id="9"/>
@@ -4049,7 +5667,7 @@
       <w:pPr>
         <w:pStyle w:val="Heading3"/>
       </w:pPr>
-      <w:bookmarkStart w:id="10" w:name="_Toc94344609"/>
+      <w:bookmarkStart w:id="10" w:name="_Toc94646125"/>
       <w:r>
         <w:t>Peptide bond formation</w:t>
       </w:r>
@@ -4064,7 +5682,7 @@
       <w:pPr>
         <w:pStyle w:val="Heading3"/>
       </w:pPr>
-      <w:bookmarkStart w:id="11" w:name="_Toc94344610"/>
+      <w:bookmarkStart w:id="11" w:name="_Toc94646126"/>
       <w:r>
         <w:t>Polypeptide and Proteins</w:t>
       </w:r>
@@ -4173,9 +5791,8 @@
       <w:pPr>
         <w:pStyle w:val="Heading3"/>
       </w:pPr>
-      <w:bookmarkStart w:id="12" w:name="_Toc94344611"/>
-      <w:r>
-        <w:lastRenderedPageBreak/>
+      <w:bookmarkStart w:id="12" w:name="_Toc94646127"/>
+      <w:r>
         <w:t>Primary structure</w:t>
       </w:r>
       <w:bookmarkEnd w:id="12"/>
@@ -4255,7 +5872,7 @@
       <w:pPr>
         <w:pStyle w:val="Heading3"/>
       </w:pPr>
-      <w:bookmarkStart w:id="13" w:name="_Toc94344612"/>
+      <w:bookmarkStart w:id="13" w:name="_Toc94646128"/>
       <w:r>
         <w:t>Secondary structure</w:t>
       </w:r>
@@ -4275,7 +5892,7 @@
       <w:pPr>
         <w:pStyle w:val="Heading3"/>
       </w:pPr>
-      <w:bookmarkStart w:id="14" w:name="_Toc94344613"/>
+      <w:bookmarkStart w:id="14" w:name="_Toc94646129"/>
       <w:r>
         <w:t>Categories of Proteins</w:t>
       </w:r>
@@ -4373,6 +5990,7 @@
         </w:numPr>
       </w:pPr>
       <w:r>
+        <w:lastRenderedPageBreak/>
         <w:t>They consist of a number of segments called domains. A domain is a discrete, locally folded unit of tertiary structure.</w:t>
       </w:r>
       <w:r>
@@ -4383,7 +6001,7 @@
       <w:pPr>
         <w:pStyle w:val="Heading3"/>
       </w:pPr>
-      <w:bookmarkStart w:id="15" w:name="_Toc94344614"/>
+      <w:bookmarkStart w:id="15" w:name="_Toc94646130"/>
       <w:r>
         <w:t>Quaternary structure</w:t>
       </w:r>
@@ -4429,7 +6047,7 @@
       <w:pPr>
         <w:pStyle w:val="Heading3"/>
       </w:pPr>
-      <w:bookmarkStart w:id="16" w:name="_Toc94344615"/>
+      <w:bookmarkStart w:id="16" w:name="_Toc94646131"/>
       <w:r>
         <w:t>Disulfide Bond formation in Insulin</w:t>
       </w:r>
@@ -4444,7 +6062,7 @@
       <w:pPr>
         <w:pStyle w:val="Heading3"/>
       </w:pPr>
-      <w:bookmarkStart w:id="17" w:name="_Toc94344616"/>
+      <w:bookmarkStart w:id="17" w:name="_Toc94646132"/>
       <w:r>
         <w:t>The Primary structure of Insulin</w:t>
       </w:r>
@@ -4465,7 +6083,7 @@
       <w:pPr>
         <w:pStyle w:val="Heading3"/>
       </w:pPr>
-      <w:bookmarkStart w:id="18" w:name="_Toc94344617"/>
+      <w:bookmarkStart w:id="18" w:name="_Toc94646133"/>
       <w:r>
         <w:t>Structure of Hair</w:t>
       </w:r>
@@ -4476,22 +6094,14 @@
         <w:t>Alpha keratin protein</w:t>
       </w:r>
       <w:r>
-        <w:t xml:space="preserve">: 3 helices of a-keratin wrap into protofibrils which then bond together to form microfibrils. Microfibrils, 9 + 2 structure. Microfibrils aggregate to form </w:t>
-      </w:r>
-      <w:proofErr w:type="spellStart"/>
-      <w:r>
-        <w:t>macrofibrils</w:t>
-      </w:r>
-      <w:proofErr w:type="spellEnd"/>
-      <w:r>
-        <w:t>.</w:t>
+        <w:t>: 3 helices of a-keratin wrap into protofibrils which then bond together to form microfibrils. Microfibrils, 9 + 2 structure. Microfibrils aggregate to form macrofibrils.</w:t>
       </w:r>
     </w:p>
     <w:p>
       <w:pPr>
         <w:pStyle w:val="Heading3"/>
       </w:pPr>
-      <w:bookmarkStart w:id="19" w:name="_Toc94344618"/>
+      <w:bookmarkStart w:id="19" w:name="_Toc94646134"/>
       <w:r>
         <w:t>The roles of DNA and RNA in Protein synthesis</w:t>
       </w:r>
@@ -4512,7 +6122,6 @@
     </w:p>
     <w:p>
       <w:r>
-        <w:lastRenderedPageBreak/>
         <w:t>rRNA: components of the ribosomes that serve as the site of protein synthesis.</w:t>
       </w:r>
     </w:p>
@@ -4521,7 +6130,7 @@
       <w:pPr>
         <w:pStyle w:val="Heading2"/>
       </w:pPr>
-      <w:bookmarkStart w:id="20" w:name="_Toc94344619"/>
+      <w:bookmarkStart w:id="20" w:name="_Toc94646135"/>
       <w:r>
         <w:t>Nucleic Acids</w:t>
       </w:r>
@@ -4531,7 +6140,7 @@
       <w:pPr>
         <w:pStyle w:val="Heading3"/>
       </w:pPr>
-      <w:bookmarkStart w:id="21" w:name="_Toc94344620"/>
+      <w:bookmarkStart w:id="21" w:name="_Toc94646136"/>
       <w:r>
         <w:t>Transcription and Translation</w:t>
       </w:r>
@@ -4582,7 +6191,7 @@
       <w:pPr>
         <w:pStyle w:val="Heading3"/>
       </w:pPr>
-      <w:bookmarkStart w:id="22" w:name="_Toc94344621"/>
+      <w:bookmarkStart w:id="22" w:name="_Toc94646137"/>
       <w:r>
         <w:t>Nucleic Acids</w:t>
       </w:r>
@@ -4718,8 +6327,9 @@
       <w:pPr>
         <w:pStyle w:val="Heading3"/>
       </w:pPr>
-      <w:bookmarkStart w:id="23" w:name="_Toc94344622"/>
-      <w:r>
+      <w:bookmarkStart w:id="23" w:name="_Toc94646138"/>
+      <w:r>
+        <w:lastRenderedPageBreak/>
         <w:t>The Monomers are Nucleotides</w:t>
       </w:r>
       <w:bookmarkEnd w:id="23"/>
@@ -4799,15 +6409,7 @@
         </w:numPr>
       </w:pPr>
       <w:r>
-        <w:t xml:space="preserve">The phosphate is joined by a </w:t>
-      </w:r>
-      <w:proofErr w:type="spellStart"/>
-      <w:r>
-        <w:t>phosophoester</w:t>
-      </w:r>
-      <w:proofErr w:type="spellEnd"/>
-      <w:r>
-        <w:t xml:space="preserve"> bond to the 5' carbon of the sugar, and the base is attached at the 1' carbon. The base maybe either a purine or a pyrimidine. </w:t>
+        <w:t xml:space="preserve">The phosphate is joined by a phosophoester bond to the 5' carbon of the sugar, and the base is attached at the 1' carbon. The base maybe either a purine or a pyrimidine. </w:t>
       </w:r>
     </w:p>
     <w:p>
@@ -4977,7 +6579,7 @@
       <w:pPr>
         <w:pStyle w:val="Heading3"/>
       </w:pPr>
-      <w:bookmarkStart w:id="24" w:name="_Toc94344623"/>
+      <w:bookmarkStart w:id="24" w:name="_Toc94646139"/>
       <w:r>
         <w:t>Polymers: DNA and RNA</w:t>
       </w:r>
@@ -5026,7 +6628,6 @@
         </w:numPr>
       </w:pPr>
       <w:r>
-        <w:lastRenderedPageBreak/>
         <w:t>Incoming nucleotides must be added in a specific, genetically determined sequence. The template to specify nucleotide order is DNA for both DNA and RNA synthesi</w:t>
       </w:r>
       <w:r>
@@ -5104,7 +6705,7 @@
       <w:pPr>
         <w:pStyle w:val="Heading3"/>
       </w:pPr>
-      <w:bookmarkStart w:id="25" w:name="_Toc94344624"/>
+      <w:bookmarkStart w:id="25" w:name="_Toc94646140"/>
       <w:r>
         <w:t>A DNA molecule is double-stranded Helix</w:t>
       </w:r>
@@ -5177,7 +6778,7 @@
       <w:pPr>
         <w:pStyle w:val="Heading3"/>
       </w:pPr>
-      <w:bookmarkStart w:id="26" w:name="_Toc94344625"/>
+      <w:bookmarkStart w:id="26" w:name="_Toc94646141"/>
       <w:r>
         <w:t>RNA Structure</w:t>
       </w:r>
@@ -5204,6 +6805,7 @@
         </w:numPr>
       </w:pPr>
       <w:r>
+        <w:lastRenderedPageBreak/>
         <w:t>A nucleotide is composed of three components, namely a nitrogenous base, phosphate group, and sugar. A nucleoside is composed of two components, namely a nitrogenous base and sugar. This is the basic difference between a nucleotide and a nucleoside.</w:t>
       </w:r>
     </w:p>
@@ -5211,7 +6813,7 @@
       <w:pPr>
         <w:pStyle w:val="Heading3"/>
       </w:pPr>
-      <w:bookmarkStart w:id="27" w:name="_Toc94344626"/>
+      <w:bookmarkStart w:id="27" w:name="_Toc94646142"/>
       <w:r>
         <w:t>The Phosphorylated Forms of Adenosine</w:t>
       </w:r>
@@ -5238,30 +6840,14 @@
         </w:numPr>
       </w:pPr>
       <w:r>
-        <w:t xml:space="preserve">The bond that links the first phosphate to the ribose of adenosine is a low-energy </w:t>
-      </w:r>
-      <w:proofErr w:type="spellStart"/>
-      <w:r>
-        <w:t>phosphoester</w:t>
-      </w:r>
-      <w:proofErr w:type="spellEnd"/>
-      <w:r>
-        <w:t xml:space="preserve"> bond, whereas the bonds that link the second and third phosphate groups to the molecule are higher-energy </w:t>
-      </w:r>
-      <w:proofErr w:type="spellStart"/>
-      <w:r>
-        <w:t>phosphoanhydride</w:t>
-      </w:r>
-      <w:proofErr w:type="spellEnd"/>
-      <w:r>
-        <w:t xml:space="preserve"> bonds. </w:t>
+        <w:t xml:space="preserve">The bond that links the first phosphate to the ribose of adenosine is a low-energy phosphoester bond, whereas the bonds that link the second and third phosphate groups to the molecule are higher-energy phosphoanhydride bonds. </w:t>
       </w:r>
     </w:p>
     <w:p>
       <w:pPr>
         <w:pStyle w:val="Heading3"/>
       </w:pPr>
-      <w:bookmarkStart w:id="28" w:name="_Toc94344627"/>
+      <w:bookmarkStart w:id="28" w:name="_Toc94646143"/>
       <w:r>
         <w:t>Hydrogen Bonding in Nucleic Acid Structure</w:t>
       </w:r>
@@ -5276,7 +6862,7 @@
       <w:pPr>
         <w:pStyle w:val="Heading2"/>
       </w:pPr>
-      <w:bookmarkStart w:id="29" w:name="_Toc94344628"/>
+      <w:bookmarkStart w:id="29" w:name="_Toc94646144"/>
       <w:r>
         <w:t>Polysaccharides</w:t>
       </w:r>
@@ -5286,7 +6872,7 @@
       <w:pPr>
         <w:pStyle w:val="Heading3"/>
       </w:pPr>
-      <w:bookmarkStart w:id="30" w:name="_Toc94344629"/>
+      <w:bookmarkStart w:id="30" w:name="_Toc94646145"/>
       <w:r>
         <w:t>Polysaccharides</w:t>
       </w:r>
@@ -5332,7 +6918,7 @@
       <w:pPr>
         <w:pStyle w:val="Heading3"/>
       </w:pPr>
-      <w:bookmarkStart w:id="31" w:name="_Toc94344630"/>
+      <w:bookmarkStart w:id="31" w:name="_Toc94646146"/>
       <w:r>
         <w:t>The Monomers are Monosaccharides</w:t>
       </w:r>
@@ -5371,26 +6957,10 @@
         </w:numPr>
       </w:pPr>
       <w:r>
-        <w:t xml:space="preserve">2 categories of sugars: </w:t>
-      </w:r>
-      <w:proofErr w:type="spellStart"/>
-      <w:r>
-        <w:t>aldosugars</w:t>
-      </w:r>
-      <w:proofErr w:type="spellEnd"/>
-      <w:r>
-        <w:t>, with a terminal</w:t>
-      </w:r>
-      <w:r>
-        <w:t xml:space="preserve"> carbonyl group and the </w:t>
-      </w:r>
-      <w:proofErr w:type="spellStart"/>
-      <w:r>
-        <w:t>ketosugars</w:t>
-      </w:r>
-      <w:proofErr w:type="spellEnd"/>
-      <w:r>
-        <w:t>, with an internal carbonyl group.</w:t>
+        <w:t>2 categories of sugars: aldosugars, with a terminal</w:t>
+      </w:r>
+      <w:r>
+        <w:t xml:space="preserve"> carbonyl group and the ketosugars, with an internal carbonyl group.</w:t>
       </w:r>
     </w:p>
     <w:p>
@@ -5402,16 +6972,7 @@
         </w:numPr>
       </w:pPr>
       <w:r>
-        <w:lastRenderedPageBreak/>
-        <w:t xml:space="preserve">Sugars are classified as triose (3 carbons), a </w:t>
-      </w:r>
-      <w:proofErr w:type="spellStart"/>
-      <w:r>
-        <w:t>tetrose</w:t>
-      </w:r>
-      <w:proofErr w:type="spellEnd"/>
-      <w:r>
-        <w:t xml:space="preserve"> (4), a pentose (5), a hexose (6), or a heptose (7).</w:t>
+        <w:t>Sugars are classified as triose (3 carbons), a tetrose (4), a pentose (5), a hexose (6), or a heptose (7).</w:t>
       </w:r>
     </w:p>
     <w:p>
@@ -5423,15 +6984,7 @@
         </w:numPr>
       </w:pPr>
       <w:r>
-        <w:t xml:space="preserve">Most common: </w:t>
-      </w:r>
-      <w:proofErr w:type="spellStart"/>
-      <w:r>
-        <w:t>aldhohexose</w:t>
-      </w:r>
-      <w:proofErr w:type="spellEnd"/>
-      <w:r>
-        <w:t xml:space="preserve"> D-glucose, C</w:t>
+        <w:t>Most common: aldhohexose D-glucose, C</w:t>
       </w:r>
       <w:r>
         <w:rPr>
@@ -5465,7 +7018,7 @@
       <w:pPr>
         <w:pStyle w:val="Heading3"/>
       </w:pPr>
-      <w:bookmarkStart w:id="32" w:name="_Toc94344631"/>
+      <w:bookmarkStart w:id="32" w:name="_Toc94646147"/>
       <w:r>
         <w:t>Polysaccharides</w:t>
       </w:r>
@@ -5521,7 +7074,7 @@
       <w:pPr>
         <w:pStyle w:val="Heading3"/>
       </w:pPr>
-      <w:bookmarkStart w:id="33" w:name="_Toc94344632"/>
+      <w:bookmarkStart w:id="33" w:name="_Toc94646148"/>
       <w:r>
         <w:t>Polysaccharide Polymers are Storage and Structural</w:t>
       </w:r>
@@ -5544,7 +7097,7 @@
       <w:pPr>
         <w:pStyle w:val="Heading3"/>
       </w:pPr>
-      <w:bookmarkStart w:id="34" w:name="_Toc94344633"/>
+      <w:bookmarkStart w:id="34" w:name="_Toc94646149"/>
       <w:r>
         <w:t>Glycogen (storage)</w:t>
       </w:r>
@@ -5588,7 +7141,7 @@
       <w:pPr>
         <w:pStyle w:val="Heading3"/>
       </w:pPr>
-      <w:bookmarkStart w:id="35" w:name="_Toc94344634"/>
+      <w:bookmarkStart w:id="35" w:name="_Toc94646150"/>
       <w:r>
         <w:t>Starch (storage)</w:t>
       </w:r>
@@ -5617,6 +7170,7 @@
         <w:jc w:val="both"/>
       </w:pPr>
       <w:r>
+        <w:lastRenderedPageBreak/>
         <w:t>Like glycogen, amylopectin has a (1 -&gt; 6) branches along the backbone and give rise to longer chains.</w:t>
       </w:r>
     </w:p>
@@ -5637,7 +7191,7 @@
       <w:pPr>
         <w:pStyle w:val="Heading3"/>
       </w:pPr>
-      <w:bookmarkStart w:id="36" w:name="_Toc94344635"/>
+      <w:bookmarkStart w:id="36" w:name="_Toc94646151"/>
       <w:r>
         <w:t>Cellulose (structural polysaccharide)</w:t>
       </w:r>
@@ -5709,21 +7263,12 @@
       <w:r>
         <w:t xml:space="preserve">Plant and fungal cell walls consist of these rigid microfibrils of cellulose embedded in a </w:t>
       </w:r>
-      <w:proofErr w:type="spellStart"/>
       <w:r>
         <w:rPr>
           <w:b/>
           <w:bCs/>
         </w:rPr>
-        <w:t>noncellulosic</w:t>
-      </w:r>
-      <w:proofErr w:type="spellEnd"/>
-      <w:r>
-        <w:rPr>
-          <w:b/>
-          <w:bCs/>
-        </w:rPr>
-        <w:t xml:space="preserve"> matrix</w:t>
+        <w:t>noncellulosic matrix</w:t>
       </w:r>
       <w:r>
         <w:t>.</w:t>
@@ -5746,7 +7291,7 @@
       <w:pPr>
         <w:pStyle w:val="Heading2"/>
       </w:pPr>
-      <w:bookmarkStart w:id="37" w:name="_Toc94344636"/>
+      <w:bookmarkStart w:id="37" w:name="_Toc94646152"/>
       <w:r>
         <w:t>Lipids</w:t>
       </w:r>
@@ -5844,7 +7389,6 @@
         <w:ind w:left="720"/>
       </w:pPr>
       <w:r>
-        <w:lastRenderedPageBreak/>
         <w:t>Energy storage</w:t>
       </w:r>
     </w:p>
@@ -5890,7 +7434,7 @@
       <w:pPr>
         <w:pStyle w:val="Heading3"/>
       </w:pPr>
-      <w:bookmarkStart w:id="38" w:name="_Toc94344637"/>
+      <w:bookmarkStart w:id="38" w:name="_Toc94646153"/>
       <w:r>
         <w:t xml:space="preserve">Fatty Acids Are the </w:t>
       </w:r>
@@ -6026,7 +7570,7 @@
       <w:pPr>
         <w:pStyle w:val="Heading3"/>
       </w:pPr>
-      <w:bookmarkStart w:id="39" w:name="_Toc94344638"/>
+      <w:bookmarkStart w:id="39" w:name="_Toc94646154"/>
       <w:r>
         <w:t>Triacylglycerol Are Storage Lipids</w:t>
       </w:r>
@@ -6089,6 +7633,7 @@
         </w:numPr>
       </w:pPr>
       <w:r>
+        <w:lastRenderedPageBreak/>
         <w:t>Monoglycerides contain a single esterified fatty acid, diglycerides have 2, triglycerides have 3.</w:t>
       </w:r>
     </w:p>
@@ -6120,7 +7665,7 @@
       <w:pPr>
         <w:pStyle w:val="Heading3"/>
       </w:pPr>
-      <w:bookmarkStart w:id="40" w:name="_Toc94344639"/>
+      <w:bookmarkStart w:id="40" w:name="_Toc94646155"/>
       <w:r>
         <w:t>Phospholipids Are Important in Membrane Structure</w:t>
       </w:r>
@@ -6147,22 +7692,14 @@
         </w:numPr>
       </w:pPr>
       <w:r>
-        <w:t xml:space="preserve">Phospholipids are </w:t>
-      </w:r>
-      <w:proofErr w:type="spellStart"/>
-      <w:r>
-        <w:t>phosphoglycerides</w:t>
-      </w:r>
-      <w:proofErr w:type="spellEnd"/>
-      <w:r>
-        <w:t xml:space="preserve"> or sphingolipids.</w:t>
+        <w:t>Phospholipids are phosphoglycerides or sphingolipids.</w:t>
       </w:r>
     </w:p>
     <w:p>
       <w:pPr>
         <w:pStyle w:val="Heading3"/>
       </w:pPr>
-      <w:bookmarkStart w:id="41" w:name="_Toc94344640"/>
+      <w:bookmarkStart w:id="41" w:name="_Toc94646156"/>
       <w:r>
         <w:t>Steroids Are Lipids with a Variety of Functions</w:t>
       </w:r>
@@ -6232,7 +7769,7 @@
       <w:pPr>
         <w:pStyle w:val="Heading3"/>
       </w:pPr>
-      <w:bookmarkStart w:id="42" w:name="_Toc94344641"/>
+      <w:bookmarkStart w:id="42" w:name="_Toc94646157"/>
       <w:r>
         <w:t>Terpenes are Formed from Isoprene</w:t>
       </w:r>
@@ -6250,7 +7787,1238 @@
     </w:p>
     <w:p/>
     <w:p/>
+    <w:p>
+      <w:pPr>
+        <w:pStyle w:val="Heading2"/>
+      </w:pPr>
+      <w:bookmarkStart w:id="43" w:name="_Toc94646158"/>
+      <w:r>
+        <w:t xml:space="preserve">Module 3 – Introduction to Cells </w:t>
+      </w:r>
+      <w:r>
+        <w:t>and</w:t>
+      </w:r>
+      <w:r>
+        <w:t xml:space="preserve"> Organelles</w:t>
+      </w:r>
+      <w:bookmarkEnd w:id="43"/>
+    </w:p>
+    <w:p>
+      <w:pPr>
+        <w:pStyle w:val="Heading2"/>
+      </w:pPr>
+      <w:bookmarkStart w:id="44" w:name="_Toc94646159"/>
+      <w:r>
+        <w:t xml:space="preserve">Types of Cells </w:t>
+      </w:r>
+      <w:r>
+        <w:t>and</w:t>
+      </w:r>
+      <w:r>
+        <w:t xml:space="preserve"> Their Properties</w:t>
+      </w:r>
+      <w:bookmarkEnd w:id="44"/>
+    </w:p>
+    <w:p>
+      <w:pPr>
+        <w:pStyle w:val="ListParagraph"/>
+        <w:numPr>
+          <w:ilvl w:val="0"/>
+          <w:numId w:val="32"/>
+        </w:numPr>
+      </w:pPr>
+      <w:r>
+        <w:t>The main distinction between two cell types (Prokaryotes vss. Eukaryotes) is the membrane bound nucleus of eukaryotic cells.</w:t>
+      </w:r>
+    </w:p>
+    <w:p>
+      <w:pPr>
+        <w:pStyle w:val="ListParagraph"/>
+        <w:numPr>
+          <w:ilvl w:val="0"/>
+          <w:numId w:val="32"/>
+        </w:numPr>
+      </w:pPr>
+      <w:r>
+        <w:t>Prokaryotic cells can be divided into bacteria and archaea.</w:t>
+      </w:r>
+    </w:p>
+    <w:p>
+      <w:pPr>
+        <w:pStyle w:val="ListParagraph"/>
+        <w:numPr>
+          <w:ilvl w:val="0"/>
+          <w:numId w:val="32"/>
+        </w:numPr>
+      </w:pPr>
+      <w:r>
+        <w:t>Phylogenetic Tree of Life: ancestral cell -&gt; bacteria, Archaea, Eukarya.</w:t>
+      </w:r>
+    </w:p>
+    <w:p>
+      <w:pPr>
+        <w:pStyle w:val="ListParagraph"/>
+        <w:numPr>
+          <w:ilvl w:val="0"/>
+          <w:numId w:val="32"/>
+        </w:numPr>
+      </w:pPr>
+      <w:r>
+        <w:t xml:space="preserve">Gram’s stain: </w:t>
+      </w:r>
+      <w:r>
+        <w:t>staining to distinguish bacteria:</w:t>
+      </w:r>
+    </w:p>
+    <w:p>
+      <w:pPr>
+        <w:pStyle w:val="ListParagraph"/>
+        <w:numPr>
+          <w:ilvl w:val="1"/>
+          <w:numId w:val="32"/>
+        </w:numPr>
+      </w:pPr>
+      <w:r>
+        <w:t>Gram-positive microorganisms have higher peptidoglycan content, whereas gram-negative organisms have higher lipid content.</w:t>
+      </w:r>
+    </w:p>
+    <w:p>
+      <w:pPr>
+        <w:pStyle w:val="Heading3"/>
+      </w:pPr>
+      <w:bookmarkStart w:id="45" w:name="_Toc94646160"/>
+      <w:r>
+        <w:t>There Are Three Limitations on cell size</w:t>
+      </w:r>
+      <w:bookmarkEnd w:id="45"/>
+    </w:p>
+    <w:p>
+      <w:pPr>
+        <w:pStyle w:val="ListParagraph"/>
+        <w:numPr>
+          <w:ilvl w:val="0"/>
+          <w:numId w:val="33"/>
+        </w:numPr>
+      </w:pPr>
+      <w:r>
+        <w:t>Need to maintain adequate surface are to volume ratio</w:t>
+      </w:r>
+    </w:p>
+    <w:p>
+      <w:pPr>
+        <w:ind w:left="360"/>
+      </w:pPr>
+      <w:r>
+        <w:t>Cells that are specialized for absorption have characteristics to maximize surface area/volume.</w:t>
+      </w:r>
+    </w:p>
+    <w:p>
+      <w:pPr>
+        <w:pStyle w:val="ListParagraph"/>
+        <w:numPr>
+          <w:ilvl w:val="0"/>
+          <w:numId w:val="33"/>
+        </w:numPr>
+      </w:pPr>
+      <w:r>
+        <w:t>Diffusion rates of Molecules</w:t>
+      </w:r>
+    </w:p>
+    <w:p>
+      <w:r>
+        <w:t>Eukaryotic cells avoid the problem of slow diffusion rates by using carrier proteins or vesicles.</w:t>
+      </w:r>
+    </w:p>
+    <w:p>
+      <w:pPr>
+        <w:pStyle w:val="ListParagraph"/>
+        <w:numPr>
+          <w:ilvl w:val="0"/>
+          <w:numId w:val="33"/>
+        </w:numPr>
+      </w:pPr>
+      <w:r>
+        <w:t>The Need for adequate local concentration of essential substances</w:t>
+      </w:r>
+    </w:p>
+    <w:p>
+      <w:pPr>
+        <w:ind w:left="360"/>
+      </w:pPr>
+      <w:r>
+        <w:t>The larger the cell is, the more difficult to maintain these higher concentrations required for different type of reactions to occur.</w:t>
+      </w:r>
+    </w:p>
+    <w:p>
+      <w:pPr>
+        <w:pStyle w:val="Heading3"/>
+      </w:pPr>
+      <w:bookmarkStart w:id="46" w:name="_Toc94646161"/>
+      <w:r>
+        <w:lastRenderedPageBreak/>
+        <w:t>Eukaryote Cells use Organelles to compartmentalize Cellular Function</w:t>
+      </w:r>
+      <w:bookmarkEnd w:id="46"/>
+    </w:p>
+    <w:p>
+      <w:pPr>
+        <w:pStyle w:val="ListParagraph"/>
+        <w:numPr>
+          <w:ilvl w:val="0"/>
+          <w:numId w:val="33"/>
+        </w:numPr>
+      </w:pPr>
+      <w:r>
+        <w:t xml:space="preserve">As cell size increases, the number of molecules increase proportionately with volume </w:t>
+      </w:r>
+      <w:r>
+        <w:t>.</w:t>
+      </w:r>
+    </w:p>
+    <w:p>
+      <w:pPr>
+        <w:ind w:left="360"/>
+      </w:pPr>
+      <w:r>
+        <w:t>The challenges of diffusing macro-molecules across the cell or accumulating higher concentrations in certain regions of cells can be mitigated by eukaryote cell development of organelles.</w:t>
+      </w:r>
+    </w:p>
+    <w:p>
+      <w:pPr>
+        <w:pStyle w:val="Heading3"/>
+      </w:pPr>
+      <w:bookmarkStart w:id="47" w:name="_Toc94646162"/>
+      <w:r>
+        <w:t>Chromosome</w:t>
+      </w:r>
+      <w:bookmarkEnd w:id="47"/>
+    </w:p>
+    <w:p>
+      <w:r>
+        <w:t>DNA is tightly packed into gene and into chromosome and contained in the nucleus.</w:t>
+      </w:r>
+    </w:p>
+    <w:p>
+      <w:pPr>
+        <w:pStyle w:val="Heading3"/>
+      </w:pPr>
+      <w:bookmarkStart w:id="48" w:name="_Toc94646163"/>
+      <w:r>
+        <w:t>Genetic Information</w:t>
+      </w:r>
+      <w:bookmarkEnd w:id="48"/>
+    </w:p>
+    <w:p>
+      <w:r>
+        <w:t>Eukaryotic cells replicate DNA and then distribute their chromosomes into daughter cells by mitosis and meiosis, followed by cytokinesis, division of the cytoplasm</w:t>
+      </w:r>
+      <w:r>
+        <w:t>.</w:t>
+      </w:r>
+    </w:p>
+    <w:p>
+      <w:pPr>
+        <w:pStyle w:val="Heading2"/>
+      </w:pPr>
+      <w:bookmarkStart w:id="49" w:name="_Toc94646164"/>
+      <w:r>
+        <w:t>The Eukaryotic Cell – Plasma Membrane, Organelles, And The Endosymbiont Theory</w:t>
+      </w:r>
+      <w:bookmarkEnd w:id="49"/>
+    </w:p>
+    <w:p>
+      <w:pPr>
+        <w:pStyle w:val="ListParagraph"/>
+        <w:numPr>
+          <w:ilvl w:val="0"/>
+          <w:numId w:val="33"/>
+        </w:numPr>
+      </w:pPr>
+      <w:r>
+        <w:t>A typical eukaryotic cell has: a plasma membrane, a nucleus, a membrane bounded organelles, and the cytosol supported by a cytoskeleton.</w:t>
+      </w:r>
+    </w:p>
+    <w:p>
+      <w:pPr>
+        <w:pStyle w:val="ListParagraph"/>
+        <w:numPr>
+          <w:ilvl w:val="0"/>
+          <w:numId w:val="33"/>
+        </w:numPr>
+      </w:pPr>
+      <w:r>
+        <w:t>The Plasma Membrane Defines Cell Boundaries and Retains Content</w:t>
+      </w:r>
+    </w:p>
+    <w:p>
+      <w:pPr>
+        <w:pStyle w:val="ListParagraph"/>
+        <w:numPr>
+          <w:ilvl w:val="0"/>
+          <w:numId w:val="33"/>
+        </w:numPr>
+      </w:pPr>
+      <w:r>
+        <w:t xml:space="preserve">Membrane proteins are also amphipathic, with polysaccharides attached to them: </w:t>
+      </w:r>
+      <w:r>
+        <w:rPr>
+          <w:b/>
+          <w:bCs/>
+        </w:rPr>
+        <w:t>glycoproteins</w:t>
+      </w:r>
+      <w:r>
+        <w:t>.</w:t>
+      </w:r>
+    </w:p>
+    <w:p>
+      <w:pPr>
+        <w:pStyle w:val="ListParagraph"/>
+        <w:numPr>
+          <w:ilvl w:val="0"/>
+          <w:numId w:val="33"/>
+        </w:numPr>
+      </w:pPr>
+      <w:r>
+        <w:t xml:space="preserve">Plasma membrane is selectively permeable membrane: only certain compounds can move across this membrane, tight control of transport across </w:t>
+      </w:r>
+      <w:r>
+        <w:t>in either direction for the cel</w:t>
+      </w:r>
+      <w:r>
+        <w:t>l.</w:t>
+      </w:r>
+    </w:p>
+    <w:p>
+      <w:pPr>
+        <w:pStyle w:val="Heading3"/>
+      </w:pPr>
+      <w:bookmarkStart w:id="50" w:name="_Toc94646165"/>
+      <w:r>
+        <w:t>The nucleus is the information center of the Eukaryotic cell</w:t>
+      </w:r>
+      <w:bookmarkEnd w:id="50"/>
+    </w:p>
+    <w:p>
+      <w:pPr>
+        <w:pStyle w:val="ListParagraph"/>
+        <w:numPr>
+          <w:ilvl w:val="0"/>
+          <w:numId w:val="34"/>
+        </w:numPr>
+      </w:pPr>
+      <w:r>
+        <w:t xml:space="preserve">The nuclear </w:t>
+      </w:r>
+      <w:r>
+        <w:t>envelope</w:t>
+      </w:r>
+      <w:r>
+        <w:t xml:space="preserve"> has numerous po</w:t>
+      </w:r>
+      <w:r>
+        <w:t>r</w:t>
+      </w:r>
+      <w:r>
+        <w:t xml:space="preserve">es </w:t>
+      </w:r>
+      <w:r>
+        <w:t xml:space="preserve">controlled by various proteins constituting a </w:t>
+      </w:r>
+      <w:r>
+        <w:rPr>
+          <w:b/>
+          <w:bCs/>
+        </w:rPr>
+        <w:t>nuclear pore complex</w:t>
+      </w:r>
+      <w:r>
+        <w:t>.</w:t>
+      </w:r>
+    </w:p>
+    <w:p>
+      <w:pPr>
+        <w:pStyle w:val="ListParagraph"/>
+        <w:numPr>
+          <w:ilvl w:val="0"/>
+          <w:numId w:val="34"/>
+        </w:numPr>
+      </w:pPr>
+      <w:r>
+        <w:t xml:space="preserve">The </w:t>
+      </w:r>
+      <w:r>
+        <w:rPr>
+          <w:b/>
+          <w:bCs/>
+        </w:rPr>
+        <w:t>endosymbiont theory</w:t>
+      </w:r>
+      <w:r>
+        <w:t>: mitochondria and chloroplasts and bacteria are similar, it suggests that mitochondria and chloroplasts originated from prokaryotes.</w:t>
+      </w:r>
+    </w:p>
+    <w:p>
+      <w:pPr>
+        <w:pStyle w:val="Heading3"/>
+      </w:pPr>
+      <w:bookmarkStart w:id="51" w:name="_Toc94646166"/>
+      <w:r>
+        <w:t>The Endoplasmic Reticulum</w:t>
+      </w:r>
+      <w:bookmarkEnd w:id="51"/>
+    </w:p>
+    <w:p>
+      <w:pPr>
+        <w:pStyle w:val="ListParagraph"/>
+        <w:numPr>
+          <w:ilvl w:val="0"/>
+          <w:numId w:val="36"/>
+        </w:numPr>
+      </w:pPr>
+      <w:r>
+        <w:t>Cisternae, internal space of ER is the lumen.</w:t>
+      </w:r>
+    </w:p>
+    <w:p>
+      <w:pPr>
+        <w:pStyle w:val="ListParagraph"/>
+        <w:numPr>
+          <w:ilvl w:val="0"/>
+          <w:numId w:val="36"/>
+        </w:numPr>
+      </w:pPr>
+      <w:r>
+        <w:t>Rough and Smooth ER.</w:t>
+      </w:r>
+    </w:p>
+    <w:p>
+      <w:pPr>
+        <w:pStyle w:val="ListParagraph"/>
+        <w:numPr>
+          <w:ilvl w:val="0"/>
+          <w:numId w:val="36"/>
+        </w:numPr>
+      </w:pPr>
+      <w:r>
+        <w:t>Sarcoplasmic reticulum has critical functions in contraction</w:t>
+      </w:r>
+      <w:r>
+        <w:t>.</w:t>
+      </w:r>
+    </w:p>
+    <w:p>
+      <w:pPr>
+        <w:pStyle w:val="Heading3"/>
+      </w:pPr>
+      <w:bookmarkStart w:id="52" w:name="_Toc94646167"/>
+      <w:r>
+        <w:t>The Golgi Complex</w:t>
+      </w:r>
+      <w:bookmarkEnd w:id="52"/>
+    </w:p>
+    <w:p>
+      <w:pPr>
+        <w:pStyle w:val="ListParagraph"/>
+        <w:numPr>
+          <w:ilvl w:val="0"/>
+          <w:numId w:val="40"/>
+        </w:numPr>
+      </w:pPr>
+      <w:r>
+        <w:t>Role of sending off proteins to distant locations within the cells</w:t>
+      </w:r>
+      <w:r>
+        <w:t xml:space="preserve"> through vesiclesss</w:t>
+      </w:r>
+      <w:r>
+        <w:t>.</w:t>
+      </w:r>
+      <w:r>
+        <w:t xml:space="preserve"> </w:t>
+      </w:r>
+    </w:p>
+    <w:p>
+      <w:pPr>
+        <w:pStyle w:val="ListParagraph"/>
+        <w:numPr>
+          <w:ilvl w:val="0"/>
+          <w:numId w:val="40"/>
+        </w:numPr>
+      </w:pPr>
+      <w:r>
+        <w:t>Packaging station or the post office.</w:t>
+      </w:r>
+    </w:p>
+    <w:p>
+      <w:pPr>
+        <w:pStyle w:val="ListParagraph"/>
+        <w:numPr>
+          <w:ilvl w:val="0"/>
+          <w:numId w:val="40"/>
+        </w:numPr>
+      </w:pPr>
+      <w:r>
+        <w:t>The contents of vesicles from the ER are modified and processed in the Golgi comp</w:t>
+      </w:r>
+      <w:r>
+        <w:t>lex.</w:t>
+      </w:r>
+    </w:p>
+    <w:p>
+      <w:pPr>
+        <w:pStyle w:val="ListParagraph"/>
+        <w:numPr>
+          <w:ilvl w:val="0"/>
+          <w:numId w:val="40"/>
+        </w:numPr>
+      </w:pPr>
+      <w:r>
+        <w:t>secretory and membrane proteins are mainly glycosylated the addition of short-chain carbohydrates)</w:t>
+      </w:r>
+      <w:r>
+        <w:t>.</w:t>
+      </w:r>
+    </w:p>
+    <w:p>
+      <w:pPr>
+        <w:pStyle w:val="Heading2"/>
+      </w:pPr>
+      <w:bookmarkStart w:id="53" w:name="_Toc94646168"/>
+      <w:r>
+        <w:t>Cell Vesicles, Structural Components, and Examples of Cellular Invaders</w:t>
+      </w:r>
+      <w:bookmarkEnd w:id="53"/>
+    </w:p>
+    <w:p>
+      <w:r>
+        <w:t xml:space="preserve">The cytoplasm contains </w:t>
+      </w:r>
+      <w:r>
+        <w:t>the cytosol and cytoskeleton</w:t>
+      </w:r>
+    </w:p>
+    <w:p>
+      <w:pPr>
+        <w:pStyle w:val="Heading3"/>
+      </w:pPr>
+      <w:bookmarkStart w:id="54" w:name="_Toc94646169"/>
+      <w:r>
+        <w:t>Ribosome</w:t>
+      </w:r>
+      <w:bookmarkEnd w:id="54"/>
+    </w:p>
+    <w:p>
+      <w:r>
+        <w:t>Ribosomes read or translate mRNA to link amino acids together and form proteins.</w:t>
+      </w:r>
+    </w:p>
+    <w:p>
+      <w:pPr>
+        <w:pStyle w:val="Heading3"/>
+      </w:pPr>
+      <w:bookmarkStart w:id="55" w:name="_Toc94646170"/>
+      <w:r>
+        <w:t>Cytoskeleton</w:t>
+      </w:r>
+      <w:bookmarkEnd w:id="55"/>
+    </w:p>
     <w:p/>
+    <w:p>
+      <w:pPr>
+        <w:jc w:val="center"/>
+      </w:pPr>
+      <w:r>
+        <w:rPr>
+          <w:noProof/>
+        </w:rPr>
+        <w:lastRenderedPageBreak/>
+        <w:drawing>
+          <wp:inline distT="0" distB="0" distL="0" distR="0" wp14:anchorId="254F10EF" wp14:editId="3D96A4EF">
+            <wp:extent cx="1290646" cy="2256675"/>
+            <wp:effectExtent l="0" t="0" r="5080" b="4445"/>
+            <wp:docPr id="2" name="Picture 2"/>
+            <wp:cNvGraphicFramePr>
+              <a:graphicFrameLocks xmlns:a="http://schemas.openxmlformats.org/drawingml/2006/main" noChangeAspect="1"/>
+            </wp:cNvGraphicFramePr>
+            <a:graphic xmlns:a="http://schemas.openxmlformats.org/drawingml/2006/main">
+              <a:graphicData uri="http://schemas.openxmlformats.org/drawingml/2006/picture">
+                <pic:pic xmlns:pic="http://schemas.openxmlformats.org/drawingml/2006/picture">
+                  <pic:nvPicPr>
+                    <pic:cNvPr id="2" name="Picture 2"/>
+                    <pic:cNvPicPr/>
+                  </pic:nvPicPr>
+                  <pic:blipFill>
+                    <a:blip r:embed="rId6" cstate="print">
+                      <a:extLst>
+                        <a:ext uri="{28A0092B-C50C-407E-A947-70E740481C1C}">
+                          <a14:useLocalDpi xmlns:a14="http://schemas.microsoft.com/office/drawing/2010/main" val="0"/>
+                        </a:ext>
+                      </a:extLst>
+                    </a:blip>
+                    <a:stretch>
+                      <a:fillRect/>
+                    </a:stretch>
+                  </pic:blipFill>
+                  <pic:spPr>
+                    <a:xfrm>
+                      <a:off x="0" y="0"/>
+                      <a:ext cx="1308166" cy="2287309"/>
+                    </a:xfrm>
+                    <a:prstGeom prst="rect">
+                      <a:avLst/>
+                    </a:prstGeom>
+                  </pic:spPr>
+                </pic:pic>
+              </a:graphicData>
+            </a:graphic>
+          </wp:inline>
+        </w:drawing>
+      </w:r>
+    </w:p>
+    <w:p/>
+    <w:p>
+      <w:r>
+        <w:t xml:space="preserve">The cytoskeleton is a 3-D array oof interconnected </w:t>
+      </w:r>
+      <w:r>
+        <w:rPr>
+          <w:b/>
+          <w:bCs/>
+        </w:rPr>
+        <w:t>microfilaments</w:t>
+      </w:r>
+      <w:r>
+        <w:t xml:space="preserve">, </w:t>
+      </w:r>
+      <w:r>
+        <w:rPr>
+          <w:b/>
+          <w:bCs/>
+        </w:rPr>
+        <w:t>microtubules</w:t>
+      </w:r>
+      <w:r>
+        <w:t xml:space="preserve">, and </w:t>
+      </w:r>
+      <w:r>
+        <w:rPr>
+          <w:b/>
+          <w:bCs/>
+        </w:rPr>
+        <w:t>intermediate filaments</w:t>
+      </w:r>
+      <w:r>
+        <w:t>.</w:t>
+      </w:r>
+    </w:p>
+    <w:p>
+      <w:pPr>
+        <w:pStyle w:val="Heading3"/>
+      </w:pPr>
+      <w:bookmarkStart w:id="56" w:name="_Toc94646171"/>
+      <w:r>
+        <w:t>Microtubules</w:t>
+      </w:r>
+      <w:bookmarkEnd w:id="56"/>
+    </w:p>
+    <w:p>
+      <w:pPr>
+        <w:pStyle w:val="ListParagraph"/>
+        <w:numPr>
+          <w:ilvl w:val="0"/>
+          <w:numId w:val="41"/>
+        </w:numPr>
+      </w:pPr>
+      <w:r>
+        <w:t>Are critical to mitosis</w:t>
+      </w:r>
+    </w:p>
+    <w:p>
+      <w:pPr>
+        <w:pStyle w:val="ListParagraph"/>
+        <w:numPr>
+          <w:ilvl w:val="0"/>
+          <w:numId w:val="41"/>
+        </w:numPr>
+      </w:pPr>
+      <w:r>
+        <w:t>They form the mitotic spindle fibers that separate chromosomes prior to cell division.</w:t>
+      </w:r>
+    </w:p>
+    <w:p>
+      <w:pPr>
+        <w:pStyle w:val="ListParagraph"/>
+        <w:numPr>
+          <w:ilvl w:val="0"/>
+          <w:numId w:val="41"/>
+        </w:numPr>
+      </w:pPr>
+      <w:r>
+        <w:t>Play a role in the organization of the cytoplasm: overall shape, organelle organization, movement of macromolecules, distribution of microfilaments.</w:t>
+      </w:r>
+    </w:p>
+    <w:p>
+      <w:pPr>
+        <w:pStyle w:val="ListParagraph"/>
+        <w:numPr>
+          <w:ilvl w:val="0"/>
+          <w:numId w:val="41"/>
+        </w:numPr>
+      </w:pPr>
+      <w:r>
+        <w:t>Cylinders of longitudinal arrays of protofilaments with a hollow center called a lumen.</w:t>
+      </w:r>
+    </w:p>
+    <w:p>
+      <w:pPr>
+        <w:pStyle w:val="ListParagraph"/>
+        <w:numPr>
+          <w:ilvl w:val="0"/>
+          <w:numId w:val="41"/>
+        </w:numPr>
+      </w:pPr>
+      <w:r>
+        <w:t>Each protofilament is a linear polymer of tubulin with polarity.</w:t>
+      </w:r>
+    </w:p>
+    <w:p>
+      <w:pPr>
+        <w:pStyle w:val="ListParagraph"/>
+        <w:numPr>
+          <w:ilvl w:val="0"/>
+          <w:numId w:val="41"/>
+        </w:numPr>
+      </w:pPr>
+      <w:r>
+        <w:t>Tubulin is a dimeric protein (alpha-tubulin and beta-tubulin).</w:t>
+      </w:r>
+    </w:p>
+    <w:p>
+      <w:pPr>
+        <w:pStyle w:val="Heading3"/>
+      </w:pPr>
+      <w:bookmarkStart w:id="57" w:name="_Toc94646172"/>
+      <w:r>
+        <w:t>Microfilaments</w:t>
+      </w:r>
+      <w:bookmarkEnd w:id="57"/>
+    </w:p>
+    <w:p>
+      <w:pPr>
+        <w:pStyle w:val="ListParagraph"/>
+        <w:numPr>
+          <w:ilvl w:val="0"/>
+          <w:numId w:val="42"/>
+        </w:numPr>
+      </w:pPr>
+      <w:r>
+        <w:t>Form connections with plasma membrane to give structure and affect movement.</w:t>
+      </w:r>
+    </w:p>
+    <w:p>
+      <w:pPr>
+        <w:pStyle w:val="ListParagraph"/>
+        <w:numPr>
+          <w:ilvl w:val="0"/>
+          <w:numId w:val="42"/>
+        </w:numPr>
+      </w:pPr>
+      <w:r>
+        <w:t>But also help to move cell in specific way during cell division.</w:t>
+      </w:r>
+    </w:p>
+    <w:p>
+      <w:pPr>
+        <w:pStyle w:val="ListParagraph"/>
+        <w:numPr>
+          <w:ilvl w:val="0"/>
+          <w:numId w:val="42"/>
+        </w:numPr>
+      </w:pPr>
+      <w:r>
+        <w:t>Are polymers of the protein actin.</w:t>
+      </w:r>
+    </w:p>
+    <w:p>
+      <w:pPr>
+        <w:pStyle w:val="ListParagraph"/>
+        <w:numPr>
+          <w:ilvl w:val="0"/>
+          <w:numId w:val="42"/>
+        </w:numPr>
+      </w:pPr>
+      <w:r>
+        <w:t xml:space="preserve">Actin is synthesized as a monomer called </w:t>
+      </w:r>
+      <w:r>
+        <w:rPr>
+          <w:b/>
+          <w:bCs/>
+        </w:rPr>
+        <w:t>G-actin</w:t>
+      </w:r>
+      <w:r>
+        <w:t>.</w:t>
+      </w:r>
+    </w:p>
+    <w:p>
+      <w:pPr>
+        <w:pStyle w:val="ListParagraph"/>
+        <w:numPr>
+          <w:ilvl w:val="0"/>
+          <w:numId w:val="42"/>
+        </w:numPr>
+      </w:pPr>
+      <w:r>
+        <w:t xml:space="preserve">Subunits are polymerized into </w:t>
+      </w:r>
+      <w:r>
+        <w:rPr>
+          <w:b/>
+          <w:bCs/>
+        </w:rPr>
+        <w:t>F-actin</w:t>
+      </w:r>
+      <w:r>
+        <w:t>.</w:t>
+      </w:r>
+    </w:p>
+    <w:p>
+      <w:pPr>
+        <w:pStyle w:val="ListParagraph"/>
+        <w:numPr>
+          <w:ilvl w:val="0"/>
+          <w:numId w:val="42"/>
+        </w:numPr>
+      </w:pPr>
+      <w:r>
+        <w:t>Have a polarity</w:t>
+      </w:r>
+      <w:r>
+        <w:t>.</w:t>
+      </w:r>
+    </w:p>
+    <w:p>
+      <w:pPr>
+        <w:pStyle w:val="Heading3"/>
+      </w:pPr>
+      <w:bookmarkStart w:id="58" w:name="_Toc94646173"/>
+      <w:r>
+        <w:t>Vacuoles</w:t>
+      </w:r>
+      <w:bookmarkEnd w:id="58"/>
+    </w:p>
+    <w:p>
+      <w:pPr>
+        <w:pStyle w:val="ListParagraph"/>
+        <w:numPr>
+          <w:ilvl w:val="0"/>
+          <w:numId w:val="43"/>
+        </w:numPr>
+      </w:pPr>
+      <w:r>
+        <w:t>Membrane containers for temporary storage and movement oof compound.</w:t>
+      </w:r>
+    </w:p>
+    <w:p>
+      <w:pPr>
+        <w:pStyle w:val="ListParagraph"/>
+        <w:numPr>
+          <w:ilvl w:val="0"/>
+          <w:numId w:val="43"/>
+        </w:numPr>
+      </w:pPr>
+      <w:r>
+        <w:t>Plant vacuole large to keep the plant upright.</w:t>
+      </w:r>
+    </w:p>
+    <w:p>
+      <w:pPr>
+        <w:pStyle w:val="Heading3"/>
+      </w:pPr>
+      <w:bookmarkStart w:id="59" w:name="_Toc94646174"/>
+      <w:r>
+        <w:t>Secretory Vesicles</w:t>
+      </w:r>
+      <w:bookmarkEnd w:id="59"/>
+    </w:p>
+    <w:p>
+      <w:pPr>
+        <w:pStyle w:val="ListParagraph"/>
+        <w:numPr>
+          <w:ilvl w:val="0"/>
+          <w:numId w:val="44"/>
+        </w:numPr>
+      </w:pPr>
+      <w:r>
+        <w:t>After being processed by the Golgi complex, materials are exported from the cell into secretory vesicles.</w:t>
+      </w:r>
+    </w:p>
+    <w:p>
+      <w:pPr>
+        <w:pStyle w:val="ListParagraph"/>
+        <w:numPr>
+          <w:ilvl w:val="0"/>
+          <w:numId w:val="44"/>
+        </w:numPr>
+      </w:pPr>
+      <w:r>
+        <w:t>They move to the plasma membrane and fuse with it, releasing their content outside the cell.</w:t>
+      </w:r>
+    </w:p>
+    <w:p>
+      <w:pPr>
+        <w:pStyle w:val="ListParagraph"/>
+        <w:numPr>
+          <w:ilvl w:val="0"/>
+          <w:numId w:val="44"/>
+        </w:numPr>
+      </w:pPr>
+      <w:r>
+        <w:t>Endomembrane system of the cell: ER, Golgi, secretory vesicles and lysosomes.</w:t>
+      </w:r>
+    </w:p>
+    <w:p>
+      <w:pPr>
+        <w:pStyle w:val="Heading3"/>
+      </w:pPr>
+      <w:bookmarkStart w:id="60" w:name="_Toc94646175"/>
+      <w:r>
+        <w:t>Lysosome</w:t>
+      </w:r>
+      <w:bookmarkEnd w:id="60"/>
+    </w:p>
+    <w:p>
+      <w:pPr>
+        <w:pStyle w:val="ListParagraph"/>
+        <w:numPr>
+          <w:ilvl w:val="0"/>
+          <w:numId w:val="45"/>
+        </w:numPr>
+      </w:pPr>
+      <w:r>
+        <w:t>Single membrane organelles that store hydrolases, enzymes that can digest any biological molecules.</w:t>
+      </w:r>
+    </w:p>
+    <w:p>
+      <w:pPr>
+        <w:pStyle w:val="ListParagraph"/>
+        <w:numPr>
+          <w:ilvl w:val="0"/>
+          <w:numId w:val="45"/>
+        </w:numPr>
+      </w:pPr>
+      <w:r>
+        <w:lastRenderedPageBreak/>
+        <w:t>A special carbohydrate coating on the inner lysosome membrane protects it from digestion.</w:t>
+      </w:r>
+    </w:p>
+    <w:p>
+      <w:pPr>
+        <w:pStyle w:val="ListParagraph"/>
+        <w:numPr>
+          <w:ilvl w:val="0"/>
+          <w:numId w:val="45"/>
+        </w:numPr>
+      </w:pPr>
+      <w:r>
+        <w:t>All of the lysosomal enzymes are acid hydrolases, are active at low pH, but not at higher pH (7.2), pH of the inner cell.</w:t>
+      </w:r>
+    </w:p>
+    <w:p>
+      <w:pPr>
+        <w:pStyle w:val="Heading3"/>
+      </w:pPr>
+      <w:bookmarkStart w:id="61" w:name="_Toc94646176"/>
+      <w:r>
+        <w:t>The Phagolysosome</w:t>
+      </w:r>
+      <w:bookmarkEnd w:id="61"/>
+    </w:p>
+    <w:p>
+      <w:pPr>
+        <w:pStyle w:val="ListParagraph"/>
+        <w:numPr>
+          <w:ilvl w:val="0"/>
+          <w:numId w:val="46"/>
+        </w:numPr>
+      </w:pPr>
+      <w:r>
+        <w:rPr>
+          <w:b/>
+          <w:bCs/>
+        </w:rPr>
+        <w:t>Phago</w:t>
+      </w:r>
+      <w:r>
+        <w:rPr>
+          <w:b/>
+          <w:bCs/>
+        </w:rPr>
+        <w:t>cytosis</w:t>
+      </w:r>
+      <w:r>
+        <w:t>: ingestion of bacteria by phagocytes.</w:t>
+      </w:r>
+    </w:p>
+    <w:p>
+      <w:pPr>
+        <w:pStyle w:val="ListParagraph"/>
+        <w:numPr>
+          <w:ilvl w:val="0"/>
+          <w:numId w:val="46"/>
+        </w:numPr>
+      </w:pPr>
+      <w:r>
+        <w:rPr>
+          <w:b/>
+          <w:bCs/>
+        </w:rPr>
+        <w:t>Phagolysosome</w:t>
+      </w:r>
+      <w:r>
+        <w:t>: merge of phagosomes with lysosomes to destroy bacterial pathogens.</w:t>
+      </w:r>
+    </w:p>
+    <w:p>
+      <w:pPr>
+        <w:pStyle w:val="Heading3"/>
+      </w:pPr>
+      <w:bookmarkStart w:id="62" w:name="_Toc94646177"/>
+      <w:r>
+        <w:t>Peroxisome</w:t>
+      </w:r>
+      <w:bookmarkEnd w:id="62"/>
+    </w:p>
+    <w:p>
+      <w:pPr>
+        <w:pStyle w:val="ListParagraph"/>
+        <w:numPr>
+          <w:ilvl w:val="0"/>
+          <w:numId w:val="48"/>
+        </w:numPr>
+      </w:pPr>
+      <w:r>
+        <w:t>Similar to lysosome but contains peroxide.</w:t>
+      </w:r>
+    </w:p>
+    <w:p>
+      <w:pPr>
+        <w:pStyle w:val="ListParagraph"/>
+        <w:numPr>
+          <w:ilvl w:val="0"/>
+          <w:numId w:val="48"/>
+        </w:numPr>
+      </w:pPr>
+      <w:r>
+        <w:t>Helps to break down fatty acids.</w:t>
+      </w:r>
+    </w:p>
+    <w:p>
+      <w:pPr>
+        <w:pStyle w:val="Heading3"/>
+      </w:pPr>
+      <w:bookmarkStart w:id="63" w:name="_Toc94646178"/>
+      <w:r>
+        <w:t>Hydrogen Peroxide</w:t>
+      </w:r>
+      <w:bookmarkEnd w:id="63"/>
+    </w:p>
+    <w:p>
+      <w:pPr>
+        <w:pStyle w:val="ListParagraph"/>
+        <w:numPr>
+          <w:ilvl w:val="0"/>
+          <w:numId w:val="49"/>
+        </w:numPr>
+      </w:pPr>
+      <w:r>
+        <w:t>H</w:t>
+      </w:r>
+      <w:r>
+        <w:rPr>
+          <w:vertAlign w:val="subscript"/>
+        </w:rPr>
+        <w:t>2</w:t>
+      </w:r>
+      <w:r>
+        <w:t>O</w:t>
+      </w:r>
+      <w:r>
+        <w:rPr>
+          <w:vertAlign w:val="subscript"/>
+        </w:rPr>
+        <w:t>2</w:t>
+      </w:r>
+      <w:r>
+        <w:t xml:space="preserve"> highly toxic to cells but can be formed into water and oxygen by the enzyme catalase.</w:t>
+      </w:r>
+    </w:p>
+    <w:p>
+      <w:pPr>
+        <w:pStyle w:val="ListParagraph"/>
+        <w:numPr>
+          <w:ilvl w:val="0"/>
+          <w:numId w:val="49"/>
+        </w:numPr>
+      </w:pPr>
+      <w:r>
+        <w:t xml:space="preserve">These reactions are confined to peroxisomes that contain </w:t>
+      </w:r>
+      <w:r>
+        <w:rPr>
+          <w:b/>
+          <w:bCs/>
+        </w:rPr>
+        <w:t>catalase</w:t>
+      </w:r>
+      <w:r>
+        <w:t xml:space="preserve">, so that </w:t>
+      </w:r>
+    </w:p>
+    <w:p>
+      <w:pPr>
+        <w:pStyle w:val="ListParagraph"/>
+        <w:numPr>
+          <w:ilvl w:val="0"/>
+          <w:numId w:val="49"/>
+        </w:numPr>
+      </w:pPr>
+      <w:r>
+        <w:t xml:space="preserve">cells are protected from the harmful effects of peroxide </w:t>
+      </w:r>
+    </w:p>
+    <w:p>
+      <w:pPr>
+        <w:pStyle w:val="ListParagraph"/>
+        <w:numPr>
+          <w:ilvl w:val="0"/>
+          <w:numId w:val="49"/>
+        </w:numPr>
+      </w:pPr>
+      <w:r>
+        <w:t xml:space="preserve">Peroxide production is increased during cellular stress (infection, disease, UV exposure) and can serve as a useful biomarker for early infections. </w:t>
+      </w:r>
+    </w:p>
+    <w:p>
+      <w:pPr>
+        <w:pStyle w:val="Heading3"/>
+      </w:pPr>
+      <w:bookmarkStart w:id="64" w:name="_Toc94646179"/>
+      <w:r>
+        <w:t>Viruses</w:t>
+      </w:r>
+      <w:bookmarkEnd w:id="64"/>
+    </w:p>
+    <w:p>
+      <w:pPr>
+        <w:pStyle w:val="ListParagraph"/>
+        <w:numPr>
+          <w:ilvl w:val="0"/>
+          <w:numId w:val="50"/>
+        </w:numPr>
+      </w:pPr>
+      <w:r>
+        <w:t xml:space="preserve">Invade and infect cells, using synthetic machinery to produce more </w:t>
+      </w:r>
+      <w:r>
+        <w:t>viruses’</w:t>
+      </w:r>
+      <w:r>
+        <w:t xml:space="preserve"> particles.</w:t>
+      </w:r>
+    </w:p>
+    <w:p>
+      <w:pPr>
+        <w:pStyle w:val="ListParagraph"/>
+        <w:numPr>
+          <w:ilvl w:val="0"/>
+          <w:numId w:val="50"/>
+        </w:numPr>
+      </w:pPr>
+      <w:r>
+        <w:t>No cytoplasm, organelles, or ribosome</w:t>
+      </w:r>
+      <w:r>
+        <w:t>s and consist of only a few different molecules of nucleic acid and protein.</w:t>
+      </w:r>
+    </w:p>
+    <w:p>
+      <w:pPr>
+        <w:pStyle w:val="ListParagraph"/>
+        <w:numPr>
+          <w:ilvl w:val="0"/>
+          <w:numId w:val="50"/>
+        </w:numPr>
+      </w:pPr>
+      <w:r>
+        <w:t xml:space="preserve">Consist of a coat </w:t>
+      </w:r>
+      <w:r>
+        <w:t>(capsid) or protein surrounding a core, containing DNA or RNA.</w:t>
+      </w:r>
+    </w:p>
+    <w:p>
+      <w:pPr>
+        <w:pStyle w:val="ListParagraph"/>
+        <w:numPr>
+          <w:ilvl w:val="0"/>
+          <w:numId w:val="50"/>
+        </w:numPr>
+        <w:rPr>
+          <w:b/>
+          <w:bCs/>
+        </w:rPr>
+      </w:pPr>
+      <w:r>
+        <w:t xml:space="preserve">Viruses that infect bacteria are </w:t>
+      </w:r>
+      <w:r>
+        <w:rPr>
+          <w:b/>
+          <w:bCs/>
+        </w:rPr>
+        <w:t>bacteriophages</w:t>
+      </w:r>
+      <w:r>
+        <w:t xml:space="preserve"> or </w:t>
+      </w:r>
+      <w:r>
+        <w:rPr>
+          <w:b/>
+          <w:bCs/>
+        </w:rPr>
+        <w:t>phages</w:t>
+      </w:r>
+      <w:r>
+        <w:t>.</w:t>
+      </w:r>
+    </w:p>
+    <w:p>
+      <w:pPr>
+        <w:pStyle w:val="Heading3"/>
+      </w:pPr>
+      <w:bookmarkStart w:id="65" w:name="_Toc94646180"/>
+      <w:r>
+        <w:t>Bacteriophage</w:t>
+      </w:r>
+      <w:bookmarkEnd w:id="65"/>
+    </w:p>
+    <w:p>
+      <w:r>
+        <w:t>In theory, bacteriophage exist for every type of bacterium.</w:t>
+      </w:r>
+    </w:p>
+    <w:p>
+      <w:pPr>
+        <w:rPr>
+          <w:b/>
+          <w:bCs/>
+        </w:rPr>
+      </w:pPr>
+    </w:p>
     <w:p/>
     <w:p/>
     <w:sectPr>
@@ -6266,6 +9034,119 @@
 <file path=word/numbering.xml><?xml version="1.0" encoding="utf-8"?>
 <w:numbering xmlns:wpc="http://schemas.microsoft.com/office/word/2010/wordprocessingCanvas" xmlns:cx="http://schemas.microsoft.com/office/drawing/2014/chartex" xmlns:cx1="http://schemas.microsoft.com/office/drawing/2015/9/8/chartex" xmlns:cx2="http://schemas.microsoft.com/office/drawing/2015/10/21/chartex" xmlns:cx3="http://schemas.microsoft.com/office/drawing/2016/5/9/chartex" xmlns:cx4="http://schemas.microsoft.com/office/drawing/2016/5/10/chartex" xmlns:cx5="http://schemas.microsoft.com/office/drawing/2016/5/11/chartex" xmlns:cx6="http://schemas.microsoft.com/office/drawing/2016/5/12/chartex" xmlns:cx7="http://schemas.microsoft.com/office/drawing/2016/5/13/chartex" xmlns:cx8="http://schemas.microsoft.com/office/drawing/2016/5/14/chartex" xmlns:mc="http://schemas.openxmlformats.org/markup-compatibility/2006" xmlns:aink="http://schemas.microsoft.com/office/drawing/2016/ink" xmlns:am3d="http://schemas.microsoft.com/office/drawing/2017/model3d" xmlns:o="urn:schemas-microsoft-com:office:office" xmlns:r="http://schemas.openxmlformats.org/officeDocument/2006/relationships" xmlns:m="http://schemas.openxmlformats.org/officeDocument/2006/math" xmlns:v="urn:schemas-microsoft-com:vml" xmlns:wp14="http://schemas.microsoft.com/office/word/2010/wordprocessingDrawing" xmlns:wp="http://schemas.openxmlformats.org/drawingml/2006/wordprocessingDrawing" xmlns:w10="urn:schemas-microsoft-com:office:word" xmlns:w="http://schemas.openxmlformats.org/wordprocessingml/2006/main" xmlns:w14="http://schemas.microsoft.com/office/word/2010/wordml" xmlns:w15="http://schemas.microsoft.com/office/word/2012/wordml" xmlns:w16cex="http://schemas.microsoft.com/office/word/2018/wordml/cex" xmlns:w16cid="http://schemas.microsoft.com/office/word/2016/wordml/cid" xmlns:w16="http://schemas.microsoft.com/office/word/2018/wordml" xmlns:w16sdtdh="http://schemas.microsoft.com/office/word/2020/wordml/sdtdatahash" xmlns:w16se="http://schemas.microsoft.com/office/word/2015/wordml/symex" xmlns:wpg="http://schemas.microsoft.com/office/word/2010/wordprocessingGroup" xmlns:wpi="http://schemas.microsoft.com/office/word/2010/wordprocessingInk" xmlns:wne="http://schemas.microsoft.com/office/word/2006/wordml" xmlns:wps="http://schemas.microsoft.com/office/word/2010/wordprocessingShape" mc:Ignorable="w14 w15 w16se w16cid w16 w16cex w16sdtdh wp14">
   <w:abstractNum w:abstractNumId="0" w15:restartNumberingAfterBreak="0">
+    <w:nsid w:val="0106719C"/>
+    <w:multiLevelType w:val="hybridMultilevel"/>
+    <w:tmpl w:val="87EE27C2"/>
+    <w:lvl w:ilvl="0" w:tplc="04090001">
+      <w:start w:val="1"/>
+      <w:numFmt w:val="bullet"/>
+      <w:lvlText w:val=""/>
+      <w:lvlJc w:val="left"/>
+      <w:pPr>
+        <w:ind w:left="360" w:hanging="360"/>
+      </w:pPr>
+      <w:rPr>
+        <w:rFonts w:ascii="Symbol" w:hAnsi="Symbol" w:hint="default"/>
+      </w:rPr>
+    </w:lvl>
+    <w:lvl w:ilvl="1" w:tplc="04090003" w:tentative="1">
+      <w:start w:val="1"/>
+      <w:numFmt w:val="bullet"/>
+      <w:lvlText w:val="o"/>
+      <w:lvlJc w:val="left"/>
+      <w:pPr>
+        <w:ind w:left="1080" w:hanging="360"/>
+      </w:pPr>
+      <w:rPr>
+        <w:rFonts w:ascii="Courier New" w:hAnsi="Courier New" w:hint="default"/>
+      </w:rPr>
+    </w:lvl>
+    <w:lvl w:ilvl="2" w:tplc="04090005" w:tentative="1">
+      <w:start w:val="1"/>
+      <w:numFmt w:val="bullet"/>
+      <w:lvlText w:val=""/>
+      <w:lvlJc w:val="left"/>
+      <w:pPr>
+        <w:ind w:left="1800" w:hanging="360"/>
+      </w:pPr>
+      <w:rPr>
+        <w:rFonts w:ascii="Wingdings" w:hAnsi="Wingdings" w:hint="default"/>
+      </w:rPr>
+    </w:lvl>
+    <w:lvl w:ilvl="3" w:tplc="04090001" w:tentative="1">
+      <w:start w:val="1"/>
+      <w:numFmt w:val="bullet"/>
+      <w:lvlText w:val=""/>
+      <w:lvlJc w:val="left"/>
+      <w:pPr>
+        <w:ind w:left="2520" w:hanging="360"/>
+      </w:pPr>
+      <w:rPr>
+        <w:rFonts w:ascii="Symbol" w:hAnsi="Symbol" w:hint="default"/>
+      </w:rPr>
+    </w:lvl>
+    <w:lvl w:ilvl="4" w:tplc="04090003" w:tentative="1">
+      <w:start w:val="1"/>
+      <w:numFmt w:val="bullet"/>
+      <w:lvlText w:val="o"/>
+      <w:lvlJc w:val="left"/>
+      <w:pPr>
+        <w:ind w:left="3240" w:hanging="360"/>
+      </w:pPr>
+      <w:rPr>
+        <w:rFonts w:ascii="Courier New" w:hAnsi="Courier New" w:hint="default"/>
+      </w:rPr>
+    </w:lvl>
+    <w:lvl w:ilvl="5" w:tplc="04090005" w:tentative="1">
+      <w:start w:val="1"/>
+      <w:numFmt w:val="bullet"/>
+      <w:lvlText w:val=""/>
+      <w:lvlJc w:val="left"/>
+      <w:pPr>
+        <w:ind w:left="3960" w:hanging="360"/>
+      </w:pPr>
+      <w:rPr>
+        <w:rFonts w:ascii="Wingdings" w:hAnsi="Wingdings" w:hint="default"/>
+      </w:rPr>
+    </w:lvl>
+    <w:lvl w:ilvl="6" w:tplc="04090001" w:tentative="1">
+      <w:start w:val="1"/>
+      <w:numFmt w:val="bullet"/>
+      <w:lvlText w:val=""/>
+      <w:lvlJc w:val="left"/>
+      <w:pPr>
+        <w:ind w:left="4680" w:hanging="360"/>
+      </w:pPr>
+      <w:rPr>
+        <w:rFonts w:ascii="Symbol" w:hAnsi="Symbol" w:hint="default"/>
+      </w:rPr>
+    </w:lvl>
+    <w:lvl w:ilvl="7" w:tplc="04090003" w:tentative="1">
+      <w:start w:val="1"/>
+      <w:numFmt w:val="bullet"/>
+      <w:lvlText w:val="o"/>
+      <w:lvlJc w:val="left"/>
+      <w:pPr>
+        <w:ind w:left="5400" w:hanging="360"/>
+      </w:pPr>
+      <w:rPr>
+        <w:rFonts w:ascii="Courier New" w:hAnsi="Courier New" w:hint="default"/>
+      </w:rPr>
+    </w:lvl>
+    <w:lvl w:ilvl="8" w:tplc="04090005" w:tentative="1">
+      <w:start w:val="1"/>
+      <w:numFmt w:val="bullet"/>
+      <w:lvlText w:val=""/>
+      <w:lvlJc w:val="left"/>
+      <w:pPr>
+        <w:ind w:left="6120" w:hanging="360"/>
+      </w:pPr>
+      <w:rPr>
+        <w:rFonts w:ascii="Wingdings" w:hAnsi="Wingdings" w:hint="default"/>
+      </w:rPr>
+    </w:lvl>
+  </w:abstractNum>
+  <w:abstractNum w:abstractNumId="1" w15:restartNumberingAfterBreak="0">
     <w:nsid w:val="074C1FD2"/>
     <w:multiLevelType w:val="hybridMultilevel"/>
     <w:tmpl w:val="552871F6"/>
@@ -6378,7 +9259,7 @@
       </w:rPr>
     </w:lvl>
   </w:abstractNum>
-  <w:abstractNum w:abstractNumId="1" w15:restartNumberingAfterBreak="0">
+  <w:abstractNum w:abstractNumId="2" w15:restartNumberingAfterBreak="0">
     <w:nsid w:val="076B372D"/>
     <w:multiLevelType w:val="hybridMultilevel"/>
     <w:tmpl w:val="0E869DDE"/>
@@ -6491,7 +9372,346 @@
       </w:rPr>
     </w:lvl>
   </w:abstractNum>
-  <w:abstractNum w:abstractNumId="2" w15:restartNumberingAfterBreak="0">
+  <w:abstractNum w:abstractNumId="3" w15:restartNumberingAfterBreak="0">
+    <w:nsid w:val="07766DF7"/>
+    <w:multiLevelType w:val="hybridMultilevel"/>
+    <w:tmpl w:val="F636022A"/>
+    <w:lvl w:ilvl="0" w:tplc="04090001">
+      <w:start w:val="1"/>
+      <w:numFmt w:val="bullet"/>
+      <w:lvlText w:val=""/>
+      <w:lvlJc w:val="left"/>
+      <w:pPr>
+        <w:ind w:left="360" w:hanging="360"/>
+      </w:pPr>
+      <w:rPr>
+        <w:rFonts w:ascii="Symbol" w:hAnsi="Symbol" w:hint="default"/>
+      </w:rPr>
+    </w:lvl>
+    <w:lvl w:ilvl="1" w:tplc="04090003" w:tentative="1">
+      <w:start w:val="1"/>
+      <w:numFmt w:val="bullet"/>
+      <w:lvlText w:val="o"/>
+      <w:lvlJc w:val="left"/>
+      <w:pPr>
+        <w:ind w:left="1080" w:hanging="360"/>
+      </w:pPr>
+      <w:rPr>
+        <w:rFonts w:ascii="Courier New" w:hAnsi="Courier New" w:hint="default"/>
+      </w:rPr>
+    </w:lvl>
+    <w:lvl w:ilvl="2" w:tplc="04090005" w:tentative="1">
+      <w:start w:val="1"/>
+      <w:numFmt w:val="bullet"/>
+      <w:lvlText w:val=""/>
+      <w:lvlJc w:val="left"/>
+      <w:pPr>
+        <w:ind w:left="1800" w:hanging="360"/>
+      </w:pPr>
+      <w:rPr>
+        <w:rFonts w:ascii="Wingdings" w:hAnsi="Wingdings" w:hint="default"/>
+      </w:rPr>
+    </w:lvl>
+    <w:lvl w:ilvl="3" w:tplc="04090001" w:tentative="1">
+      <w:start w:val="1"/>
+      <w:numFmt w:val="bullet"/>
+      <w:lvlText w:val=""/>
+      <w:lvlJc w:val="left"/>
+      <w:pPr>
+        <w:ind w:left="2520" w:hanging="360"/>
+      </w:pPr>
+      <w:rPr>
+        <w:rFonts w:ascii="Symbol" w:hAnsi="Symbol" w:hint="default"/>
+      </w:rPr>
+    </w:lvl>
+    <w:lvl w:ilvl="4" w:tplc="04090003" w:tentative="1">
+      <w:start w:val="1"/>
+      <w:numFmt w:val="bullet"/>
+      <w:lvlText w:val="o"/>
+      <w:lvlJc w:val="left"/>
+      <w:pPr>
+        <w:ind w:left="3240" w:hanging="360"/>
+      </w:pPr>
+      <w:rPr>
+        <w:rFonts w:ascii="Courier New" w:hAnsi="Courier New" w:hint="default"/>
+      </w:rPr>
+    </w:lvl>
+    <w:lvl w:ilvl="5" w:tplc="04090005" w:tentative="1">
+      <w:start w:val="1"/>
+      <w:numFmt w:val="bullet"/>
+      <w:lvlText w:val=""/>
+      <w:lvlJc w:val="left"/>
+      <w:pPr>
+        <w:ind w:left="3960" w:hanging="360"/>
+      </w:pPr>
+      <w:rPr>
+        <w:rFonts w:ascii="Wingdings" w:hAnsi="Wingdings" w:hint="default"/>
+      </w:rPr>
+    </w:lvl>
+    <w:lvl w:ilvl="6" w:tplc="04090001" w:tentative="1">
+      <w:start w:val="1"/>
+      <w:numFmt w:val="bullet"/>
+      <w:lvlText w:val=""/>
+      <w:lvlJc w:val="left"/>
+      <w:pPr>
+        <w:ind w:left="4680" w:hanging="360"/>
+      </w:pPr>
+      <w:rPr>
+        <w:rFonts w:ascii="Symbol" w:hAnsi="Symbol" w:hint="default"/>
+      </w:rPr>
+    </w:lvl>
+    <w:lvl w:ilvl="7" w:tplc="04090003" w:tentative="1">
+      <w:start w:val="1"/>
+      <w:numFmt w:val="bullet"/>
+      <w:lvlText w:val="o"/>
+      <w:lvlJc w:val="left"/>
+      <w:pPr>
+        <w:ind w:left="5400" w:hanging="360"/>
+      </w:pPr>
+      <w:rPr>
+        <w:rFonts w:ascii="Courier New" w:hAnsi="Courier New" w:hint="default"/>
+      </w:rPr>
+    </w:lvl>
+    <w:lvl w:ilvl="8" w:tplc="04090005" w:tentative="1">
+      <w:start w:val="1"/>
+      <w:numFmt w:val="bullet"/>
+      <w:lvlText w:val=""/>
+      <w:lvlJc w:val="left"/>
+      <w:pPr>
+        <w:ind w:left="6120" w:hanging="360"/>
+      </w:pPr>
+      <w:rPr>
+        <w:rFonts w:ascii="Wingdings" w:hAnsi="Wingdings" w:hint="default"/>
+      </w:rPr>
+    </w:lvl>
+  </w:abstractNum>
+  <w:abstractNum w:abstractNumId="4" w15:restartNumberingAfterBreak="0">
+    <w:nsid w:val="08682AED"/>
+    <w:multiLevelType w:val="hybridMultilevel"/>
+    <w:tmpl w:val="2662C134"/>
+    <w:lvl w:ilvl="0" w:tplc="04090001">
+      <w:start w:val="1"/>
+      <w:numFmt w:val="bullet"/>
+      <w:lvlText w:val=""/>
+      <w:lvlJc w:val="left"/>
+      <w:pPr>
+        <w:ind w:left="360" w:hanging="360"/>
+      </w:pPr>
+      <w:rPr>
+        <w:rFonts w:ascii="Symbol" w:hAnsi="Symbol" w:hint="default"/>
+      </w:rPr>
+    </w:lvl>
+    <w:lvl w:ilvl="1" w:tplc="04090003" w:tentative="1">
+      <w:start w:val="1"/>
+      <w:numFmt w:val="bullet"/>
+      <w:lvlText w:val="o"/>
+      <w:lvlJc w:val="left"/>
+      <w:pPr>
+        <w:ind w:left="1080" w:hanging="360"/>
+      </w:pPr>
+      <w:rPr>
+        <w:rFonts w:ascii="Courier New" w:hAnsi="Courier New" w:hint="default"/>
+      </w:rPr>
+    </w:lvl>
+    <w:lvl w:ilvl="2" w:tplc="04090005" w:tentative="1">
+      <w:start w:val="1"/>
+      <w:numFmt w:val="bullet"/>
+      <w:lvlText w:val=""/>
+      <w:lvlJc w:val="left"/>
+      <w:pPr>
+        <w:ind w:left="1800" w:hanging="360"/>
+      </w:pPr>
+      <w:rPr>
+        <w:rFonts w:ascii="Wingdings" w:hAnsi="Wingdings" w:hint="default"/>
+      </w:rPr>
+    </w:lvl>
+    <w:lvl w:ilvl="3" w:tplc="04090001" w:tentative="1">
+      <w:start w:val="1"/>
+      <w:numFmt w:val="bullet"/>
+      <w:lvlText w:val=""/>
+      <w:lvlJc w:val="left"/>
+      <w:pPr>
+        <w:ind w:left="2520" w:hanging="360"/>
+      </w:pPr>
+      <w:rPr>
+        <w:rFonts w:ascii="Symbol" w:hAnsi="Symbol" w:hint="default"/>
+      </w:rPr>
+    </w:lvl>
+    <w:lvl w:ilvl="4" w:tplc="04090003" w:tentative="1">
+      <w:start w:val="1"/>
+      <w:numFmt w:val="bullet"/>
+      <w:lvlText w:val="o"/>
+      <w:lvlJc w:val="left"/>
+      <w:pPr>
+        <w:ind w:left="3240" w:hanging="360"/>
+      </w:pPr>
+      <w:rPr>
+        <w:rFonts w:ascii="Courier New" w:hAnsi="Courier New" w:hint="default"/>
+      </w:rPr>
+    </w:lvl>
+    <w:lvl w:ilvl="5" w:tplc="04090005" w:tentative="1">
+      <w:start w:val="1"/>
+      <w:numFmt w:val="bullet"/>
+      <w:lvlText w:val=""/>
+      <w:lvlJc w:val="left"/>
+      <w:pPr>
+        <w:ind w:left="3960" w:hanging="360"/>
+      </w:pPr>
+      <w:rPr>
+        <w:rFonts w:ascii="Wingdings" w:hAnsi="Wingdings" w:hint="default"/>
+      </w:rPr>
+    </w:lvl>
+    <w:lvl w:ilvl="6" w:tplc="04090001" w:tentative="1">
+      <w:start w:val="1"/>
+      <w:numFmt w:val="bullet"/>
+      <w:lvlText w:val=""/>
+      <w:lvlJc w:val="left"/>
+      <w:pPr>
+        <w:ind w:left="4680" w:hanging="360"/>
+      </w:pPr>
+      <w:rPr>
+        <w:rFonts w:ascii="Symbol" w:hAnsi="Symbol" w:hint="default"/>
+      </w:rPr>
+    </w:lvl>
+    <w:lvl w:ilvl="7" w:tplc="04090003" w:tentative="1">
+      <w:start w:val="1"/>
+      <w:numFmt w:val="bullet"/>
+      <w:lvlText w:val="o"/>
+      <w:lvlJc w:val="left"/>
+      <w:pPr>
+        <w:ind w:left="5400" w:hanging="360"/>
+      </w:pPr>
+      <w:rPr>
+        <w:rFonts w:ascii="Courier New" w:hAnsi="Courier New" w:hint="default"/>
+      </w:rPr>
+    </w:lvl>
+    <w:lvl w:ilvl="8" w:tplc="04090005" w:tentative="1">
+      <w:start w:val="1"/>
+      <w:numFmt w:val="bullet"/>
+      <w:lvlText w:val=""/>
+      <w:lvlJc w:val="left"/>
+      <w:pPr>
+        <w:ind w:left="6120" w:hanging="360"/>
+      </w:pPr>
+      <w:rPr>
+        <w:rFonts w:ascii="Wingdings" w:hAnsi="Wingdings" w:hint="default"/>
+      </w:rPr>
+    </w:lvl>
+  </w:abstractNum>
+  <w:abstractNum w:abstractNumId="5" w15:restartNumberingAfterBreak="0">
+    <w:nsid w:val="092B7432"/>
+    <w:multiLevelType w:val="hybridMultilevel"/>
+    <w:tmpl w:val="DE645670"/>
+    <w:lvl w:ilvl="0" w:tplc="04090001">
+      <w:start w:val="1"/>
+      <w:numFmt w:val="bullet"/>
+      <w:lvlText w:val=""/>
+      <w:lvlJc w:val="left"/>
+      <w:pPr>
+        <w:ind w:left="360" w:hanging="360"/>
+      </w:pPr>
+      <w:rPr>
+        <w:rFonts w:ascii="Symbol" w:hAnsi="Symbol" w:hint="default"/>
+      </w:rPr>
+    </w:lvl>
+    <w:lvl w:ilvl="1" w:tplc="04090003" w:tentative="1">
+      <w:start w:val="1"/>
+      <w:numFmt w:val="bullet"/>
+      <w:lvlText w:val="o"/>
+      <w:lvlJc w:val="left"/>
+      <w:pPr>
+        <w:ind w:left="1080" w:hanging="360"/>
+      </w:pPr>
+      <w:rPr>
+        <w:rFonts w:ascii="Courier New" w:hAnsi="Courier New" w:hint="default"/>
+      </w:rPr>
+    </w:lvl>
+    <w:lvl w:ilvl="2" w:tplc="04090005" w:tentative="1">
+      <w:start w:val="1"/>
+      <w:numFmt w:val="bullet"/>
+      <w:lvlText w:val=""/>
+      <w:lvlJc w:val="left"/>
+      <w:pPr>
+        <w:ind w:left="1800" w:hanging="360"/>
+      </w:pPr>
+      <w:rPr>
+        <w:rFonts w:ascii="Wingdings" w:hAnsi="Wingdings" w:hint="default"/>
+      </w:rPr>
+    </w:lvl>
+    <w:lvl w:ilvl="3" w:tplc="04090001" w:tentative="1">
+      <w:start w:val="1"/>
+      <w:numFmt w:val="bullet"/>
+      <w:lvlText w:val=""/>
+      <w:lvlJc w:val="left"/>
+      <w:pPr>
+        <w:ind w:left="2520" w:hanging="360"/>
+      </w:pPr>
+      <w:rPr>
+        <w:rFonts w:ascii="Symbol" w:hAnsi="Symbol" w:hint="default"/>
+      </w:rPr>
+    </w:lvl>
+    <w:lvl w:ilvl="4" w:tplc="04090003" w:tentative="1">
+      <w:start w:val="1"/>
+      <w:numFmt w:val="bullet"/>
+      <w:lvlText w:val="o"/>
+      <w:lvlJc w:val="left"/>
+      <w:pPr>
+        <w:ind w:left="3240" w:hanging="360"/>
+      </w:pPr>
+      <w:rPr>
+        <w:rFonts w:ascii="Courier New" w:hAnsi="Courier New" w:hint="default"/>
+      </w:rPr>
+    </w:lvl>
+    <w:lvl w:ilvl="5" w:tplc="04090005" w:tentative="1">
+      <w:start w:val="1"/>
+      <w:numFmt w:val="bullet"/>
+      <w:lvlText w:val=""/>
+      <w:lvlJc w:val="left"/>
+      <w:pPr>
+        <w:ind w:left="3960" w:hanging="360"/>
+      </w:pPr>
+      <w:rPr>
+        <w:rFonts w:ascii="Wingdings" w:hAnsi="Wingdings" w:hint="default"/>
+      </w:rPr>
+    </w:lvl>
+    <w:lvl w:ilvl="6" w:tplc="04090001" w:tentative="1">
+      <w:start w:val="1"/>
+      <w:numFmt w:val="bullet"/>
+      <w:lvlText w:val=""/>
+      <w:lvlJc w:val="left"/>
+      <w:pPr>
+        <w:ind w:left="4680" w:hanging="360"/>
+      </w:pPr>
+      <w:rPr>
+        <w:rFonts w:ascii="Symbol" w:hAnsi="Symbol" w:hint="default"/>
+      </w:rPr>
+    </w:lvl>
+    <w:lvl w:ilvl="7" w:tplc="04090003" w:tentative="1">
+      <w:start w:val="1"/>
+      <w:numFmt w:val="bullet"/>
+      <w:lvlText w:val="o"/>
+      <w:lvlJc w:val="left"/>
+      <w:pPr>
+        <w:ind w:left="5400" w:hanging="360"/>
+      </w:pPr>
+      <w:rPr>
+        <w:rFonts w:ascii="Courier New" w:hAnsi="Courier New" w:hint="default"/>
+      </w:rPr>
+    </w:lvl>
+    <w:lvl w:ilvl="8" w:tplc="04090005" w:tentative="1">
+      <w:start w:val="1"/>
+      <w:numFmt w:val="bullet"/>
+      <w:lvlText w:val=""/>
+      <w:lvlJc w:val="left"/>
+      <w:pPr>
+        <w:ind w:left="6120" w:hanging="360"/>
+      </w:pPr>
+      <w:rPr>
+        <w:rFonts w:ascii="Wingdings" w:hAnsi="Wingdings" w:hint="default"/>
+      </w:rPr>
+    </w:lvl>
+  </w:abstractNum>
+  <w:abstractNum w:abstractNumId="6" w15:restartNumberingAfterBreak="0">
     <w:nsid w:val="0AE75EC7"/>
     <w:multiLevelType w:val="hybridMultilevel"/>
     <w:tmpl w:val="876E1A5C"/>
@@ -6604,7 +9824,7 @@
       </w:rPr>
     </w:lvl>
   </w:abstractNum>
-  <w:abstractNum w:abstractNumId="3" w15:restartNumberingAfterBreak="0">
+  <w:abstractNum w:abstractNumId="7" w15:restartNumberingAfterBreak="0">
     <w:nsid w:val="0BE620F0"/>
     <w:multiLevelType w:val="hybridMultilevel"/>
     <w:tmpl w:val="B11E7802"/>
@@ -6717,7 +9937,156 @@
       </w:rPr>
     </w:lvl>
   </w:abstractNum>
-  <w:abstractNum w:abstractNumId="4" w15:restartNumberingAfterBreak="0">
+  <w:abstractNum w:abstractNumId="8" w15:restartNumberingAfterBreak="0">
+    <w:nsid w:val="0BF7227A"/>
+    <w:multiLevelType w:val="multilevel"/>
+    <w:tmpl w:val="C71059F4"/>
+    <w:lvl w:ilvl="0">
+      <w:start w:val="1"/>
+      <w:numFmt w:val="bullet"/>
+      <w:lvlText w:val=""/>
+      <w:lvlJc w:val="left"/>
+      <w:pPr>
+        <w:tabs>
+          <w:tab w:val="num" w:pos="720"/>
+        </w:tabs>
+        <w:ind w:left="720" w:hanging="360"/>
+      </w:pPr>
+      <w:rPr>
+        <w:rFonts w:ascii="Symbol" w:hAnsi="Symbol" w:hint="default"/>
+        <w:sz w:val="20"/>
+      </w:rPr>
+    </w:lvl>
+    <w:lvl w:ilvl="1" w:tentative="1">
+      <w:start w:val="1"/>
+      <w:numFmt w:val="bullet"/>
+      <w:lvlText w:val=""/>
+      <w:lvlJc w:val="left"/>
+      <w:pPr>
+        <w:tabs>
+          <w:tab w:val="num" w:pos="1440"/>
+        </w:tabs>
+        <w:ind w:left="1440" w:hanging="360"/>
+      </w:pPr>
+      <w:rPr>
+        <w:rFonts w:ascii="Symbol" w:hAnsi="Symbol" w:hint="default"/>
+        <w:sz w:val="20"/>
+      </w:rPr>
+    </w:lvl>
+    <w:lvl w:ilvl="2" w:tentative="1">
+      <w:start w:val="1"/>
+      <w:numFmt w:val="bullet"/>
+      <w:lvlText w:val=""/>
+      <w:lvlJc w:val="left"/>
+      <w:pPr>
+        <w:tabs>
+          <w:tab w:val="num" w:pos="2160"/>
+        </w:tabs>
+        <w:ind w:left="2160" w:hanging="360"/>
+      </w:pPr>
+      <w:rPr>
+        <w:rFonts w:ascii="Symbol" w:hAnsi="Symbol" w:hint="default"/>
+        <w:sz w:val="20"/>
+      </w:rPr>
+    </w:lvl>
+    <w:lvl w:ilvl="3" w:tentative="1">
+      <w:start w:val="1"/>
+      <w:numFmt w:val="bullet"/>
+      <w:lvlText w:val=""/>
+      <w:lvlJc w:val="left"/>
+      <w:pPr>
+        <w:tabs>
+          <w:tab w:val="num" w:pos="2880"/>
+        </w:tabs>
+        <w:ind w:left="2880" w:hanging="360"/>
+      </w:pPr>
+      <w:rPr>
+        <w:rFonts w:ascii="Symbol" w:hAnsi="Symbol" w:hint="default"/>
+        <w:sz w:val="20"/>
+      </w:rPr>
+    </w:lvl>
+    <w:lvl w:ilvl="4" w:tentative="1">
+      <w:start w:val="1"/>
+      <w:numFmt w:val="bullet"/>
+      <w:lvlText w:val=""/>
+      <w:lvlJc w:val="left"/>
+      <w:pPr>
+        <w:tabs>
+          <w:tab w:val="num" w:pos="3600"/>
+        </w:tabs>
+        <w:ind w:left="3600" w:hanging="360"/>
+      </w:pPr>
+      <w:rPr>
+        <w:rFonts w:ascii="Symbol" w:hAnsi="Symbol" w:hint="default"/>
+        <w:sz w:val="20"/>
+      </w:rPr>
+    </w:lvl>
+    <w:lvl w:ilvl="5" w:tentative="1">
+      <w:start w:val="1"/>
+      <w:numFmt w:val="bullet"/>
+      <w:lvlText w:val=""/>
+      <w:lvlJc w:val="left"/>
+      <w:pPr>
+        <w:tabs>
+          <w:tab w:val="num" w:pos="4320"/>
+        </w:tabs>
+        <w:ind w:left="4320" w:hanging="360"/>
+      </w:pPr>
+      <w:rPr>
+        <w:rFonts w:ascii="Symbol" w:hAnsi="Symbol" w:hint="default"/>
+        <w:sz w:val="20"/>
+      </w:rPr>
+    </w:lvl>
+    <w:lvl w:ilvl="6" w:tentative="1">
+      <w:start w:val="1"/>
+      <w:numFmt w:val="bullet"/>
+      <w:lvlText w:val=""/>
+      <w:lvlJc w:val="left"/>
+      <w:pPr>
+        <w:tabs>
+          <w:tab w:val="num" w:pos="5040"/>
+        </w:tabs>
+        <w:ind w:left="5040" w:hanging="360"/>
+      </w:pPr>
+      <w:rPr>
+        <w:rFonts w:ascii="Symbol" w:hAnsi="Symbol" w:hint="default"/>
+        <w:sz w:val="20"/>
+      </w:rPr>
+    </w:lvl>
+    <w:lvl w:ilvl="7" w:tentative="1">
+      <w:start w:val="1"/>
+      <w:numFmt w:val="bullet"/>
+      <w:lvlText w:val=""/>
+      <w:lvlJc w:val="left"/>
+      <w:pPr>
+        <w:tabs>
+          <w:tab w:val="num" w:pos="5760"/>
+        </w:tabs>
+        <w:ind w:left="5760" w:hanging="360"/>
+      </w:pPr>
+      <w:rPr>
+        <w:rFonts w:ascii="Symbol" w:hAnsi="Symbol" w:hint="default"/>
+        <w:sz w:val="20"/>
+      </w:rPr>
+    </w:lvl>
+    <w:lvl w:ilvl="8" w:tentative="1">
+      <w:start w:val="1"/>
+      <w:numFmt w:val="bullet"/>
+      <w:lvlText w:val=""/>
+      <w:lvlJc w:val="left"/>
+      <w:pPr>
+        <w:tabs>
+          <w:tab w:val="num" w:pos="6480"/>
+        </w:tabs>
+        <w:ind w:left="6480" w:hanging="360"/>
+      </w:pPr>
+      <w:rPr>
+        <w:rFonts w:ascii="Symbol" w:hAnsi="Symbol" w:hint="default"/>
+        <w:sz w:val="20"/>
+      </w:rPr>
+    </w:lvl>
+  </w:abstractNum>
+  <w:abstractNum w:abstractNumId="9" w15:restartNumberingAfterBreak="0">
     <w:nsid w:val="1200380B"/>
     <w:multiLevelType w:val="hybridMultilevel"/>
     <w:tmpl w:val="7DACA896"/>
@@ -6830,7 +10199,7 @@
       </w:rPr>
     </w:lvl>
   </w:abstractNum>
-  <w:abstractNum w:abstractNumId="5" w15:restartNumberingAfterBreak="0">
+  <w:abstractNum w:abstractNumId="10" w15:restartNumberingAfterBreak="0">
     <w:nsid w:val="13F54B42"/>
     <w:multiLevelType w:val="hybridMultilevel"/>
     <w:tmpl w:val="F3B8725A"/>
@@ -6943,7 +10312,7 @@
       </w:rPr>
     </w:lvl>
   </w:abstractNum>
-  <w:abstractNum w:abstractNumId="6" w15:restartNumberingAfterBreak="0">
+  <w:abstractNum w:abstractNumId="11" w15:restartNumberingAfterBreak="0">
     <w:nsid w:val="16D04E82"/>
     <w:multiLevelType w:val="hybridMultilevel"/>
     <w:tmpl w:val="20E2E730"/>
@@ -7056,7 +10425,7 @@
       </w:rPr>
     </w:lvl>
   </w:abstractNum>
-  <w:abstractNum w:abstractNumId="7" w15:restartNumberingAfterBreak="0">
+  <w:abstractNum w:abstractNumId="12" w15:restartNumberingAfterBreak="0">
     <w:nsid w:val="19825259"/>
     <w:multiLevelType w:val="hybridMultilevel"/>
     <w:tmpl w:val="EAE260A8"/>
@@ -7169,7 +10538,7 @@
       </w:rPr>
     </w:lvl>
   </w:abstractNum>
-  <w:abstractNum w:abstractNumId="8" w15:restartNumberingAfterBreak="0">
+  <w:abstractNum w:abstractNumId="13" w15:restartNumberingAfterBreak="0">
     <w:nsid w:val="1A316FC4"/>
     <w:multiLevelType w:val="hybridMultilevel"/>
     <w:tmpl w:val="FDECD88C"/>
@@ -7282,7 +10651,7 @@
       </w:rPr>
     </w:lvl>
   </w:abstractNum>
-  <w:abstractNum w:abstractNumId="9" w15:restartNumberingAfterBreak="0">
+  <w:abstractNum w:abstractNumId="14" w15:restartNumberingAfterBreak="0">
     <w:nsid w:val="1CD0165A"/>
     <w:multiLevelType w:val="hybridMultilevel"/>
     <w:tmpl w:val="6EBA2FAA"/>
@@ -7395,7 +10764,120 @@
       </w:rPr>
     </w:lvl>
   </w:abstractNum>
-  <w:abstractNum w:abstractNumId="10" w15:restartNumberingAfterBreak="0">
+  <w:abstractNum w:abstractNumId="15" w15:restartNumberingAfterBreak="0">
+    <w:nsid w:val="1EB13493"/>
+    <w:multiLevelType w:val="hybridMultilevel"/>
+    <w:tmpl w:val="52421A28"/>
+    <w:lvl w:ilvl="0" w:tplc="04090001">
+      <w:start w:val="1"/>
+      <w:numFmt w:val="bullet"/>
+      <w:lvlText w:val=""/>
+      <w:lvlJc w:val="left"/>
+      <w:pPr>
+        <w:ind w:left="360" w:hanging="360"/>
+      </w:pPr>
+      <w:rPr>
+        <w:rFonts w:ascii="Symbol" w:hAnsi="Symbol" w:hint="default"/>
+      </w:rPr>
+    </w:lvl>
+    <w:lvl w:ilvl="1" w:tplc="04090003" w:tentative="1">
+      <w:start w:val="1"/>
+      <w:numFmt w:val="bullet"/>
+      <w:lvlText w:val="o"/>
+      <w:lvlJc w:val="left"/>
+      <w:pPr>
+        <w:ind w:left="1080" w:hanging="360"/>
+      </w:pPr>
+      <w:rPr>
+        <w:rFonts w:ascii="Courier New" w:hAnsi="Courier New" w:hint="default"/>
+      </w:rPr>
+    </w:lvl>
+    <w:lvl w:ilvl="2" w:tplc="04090005" w:tentative="1">
+      <w:start w:val="1"/>
+      <w:numFmt w:val="bullet"/>
+      <w:lvlText w:val=""/>
+      <w:lvlJc w:val="left"/>
+      <w:pPr>
+        <w:ind w:left="1800" w:hanging="360"/>
+      </w:pPr>
+      <w:rPr>
+        <w:rFonts w:ascii="Wingdings" w:hAnsi="Wingdings" w:hint="default"/>
+      </w:rPr>
+    </w:lvl>
+    <w:lvl w:ilvl="3" w:tplc="04090001" w:tentative="1">
+      <w:start w:val="1"/>
+      <w:numFmt w:val="bullet"/>
+      <w:lvlText w:val=""/>
+      <w:lvlJc w:val="left"/>
+      <w:pPr>
+        <w:ind w:left="2520" w:hanging="360"/>
+      </w:pPr>
+      <w:rPr>
+        <w:rFonts w:ascii="Symbol" w:hAnsi="Symbol" w:hint="default"/>
+      </w:rPr>
+    </w:lvl>
+    <w:lvl w:ilvl="4" w:tplc="04090003" w:tentative="1">
+      <w:start w:val="1"/>
+      <w:numFmt w:val="bullet"/>
+      <w:lvlText w:val="o"/>
+      <w:lvlJc w:val="left"/>
+      <w:pPr>
+        <w:ind w:left="3240" w:hanging="360"/>
+      </w:pPr>
+      <w:rPr>
+        <w:rFonts w:ascii="Courier New" w:hAnsi="Courier New" w:hint="default"/>
+      </w:rPr>
+    </w:lvl>
+    <w:lvl w:ilvl="5" w:tplc="04090005" w:tentative="1">
+      <w:start w:val="1"/>
+      <w:numFmt w:val="bullet"/>
+      <w:lvlText w:val=""/>
+      <w:lvlJc w:val="left"/>
+      <w:pPr>
+        <w:ind w:left="3960" w:hanging="360"/>
+      </w:pPr>
+      <w:rPr>
+        <w:rFonts w:ascii="Wingdings" w:hAnsi="Wingdings" w:hint="default"/>
+      </w:rPr>
+    </w:lvl>
+    <w:lvl w:ilvl="6" w:tplc="04090001" w:tentative="1">
+      <w:start w:val="1"/>
+      <w:numFmt w:val="bullet"/>
+      <w:lvlText w:val=""/>
+      <w:lvlJc w:val="left"/>
+      <w:pPr>
+        <w:ind w:left="4680" w:hanging="360"/>
+      </w:pPr>
+      <w:rPr>
+        <w:rFonts w:ascii="Symbol" w:hAnsi="Symbol" w:hint="default"/>
+      </w:rPr>
+    </w:lvl>
+    <w:lvl w:ilvl="7" w:tplc="04090003" w:tentative="1">
+      <w:start w:val="1"/>
+      <w:numFmt w:val="bullet"/>
+      <w:lvlText w:val="o"/>
+      <w:lvlJc w:val="left"/>
+      <w:pPr>
+        <w:ind w:left="5400" w:hanging="360"/>
+      </w:pPr>
+      <w:rPr>
+        <w:rFonts w:ascii="Courier New" w:hAnsi="Courier New" w:hint="default"/>
+      </w:rPr>
+    </w:lvl>
+    <w:lvl w:ilvl="8" w:tplc="04090005" w:tentative="1">
+      <w:start w:val="1"/>
+      <w:numFmt w:val="bullet"/>
+      <w:lvlText w:val=""/>
+      <w:lvlJc w:val="left"/>
+      <w:pPr>
+        <w:ind w:left="6120" w:hanging="360"/>
+      </w:pPr>
+      <w:rPr>
+        <w:rFonts w:ascii="Wingdings" w:hAnsi="Wingdings" w:hint="default"/>
+      </w:rPr>
+    </w:lvl>
+  </w:abstractNum>
+  <w:abstractNum w:abstractNumId="16" w15:restartNumberingAfterBreak="0">
     <w:nsid w:val="21DC2BF4"/>
     <w:multiLevelType w:val="hybridMultilevel"/>
     <w:tmpl w:val="DB3E8B46"/>
@@ -7508,7 +10990,7 @@
       </w:rPr>
     </w:lvl>
   </w:abstractNum>
-  <w:abstractNum w:abstractNumId="11" w15:restartNumberingAfterBreak="0">
+  <w:abstractNum w:abstractNumId="17" w15:restartNumberingAfterBreak="0">
     <w:nsid w:val="262F1855"/>
     <w:multiLevelType w:val="hybridMultilevel"/>
     <w:tmpl w:val="2F8EAE28"/>
@@ -7621,7 +11103,7 @@
       </w:rPr>
     </w:lvl>
   </w:abstractNum>
-  <w:abstractNum w:abstractNumId="12" w15:restartNumberingAfterBreak="0">
+  <w:abstractNum w:abstractNumId="18" w15:restartNumberingAfterBreak="0">
     <w:nsid w:val="2A6F280D"/>
     <w:multiLevelType w:val="hybridMultilevel"/>
     <w:tmpl w:val="5C4C63D6"/>
@@ -7734,7 +11216,7 @@
       </w:rPr>
     </w:lvl>
   </w:abstractNum>
-  <w:abstractNum w:abstractNumId="13" w15:restartNumberingAfterBreak="0">
+  <w:abstractNum w:abstractNumId="19" w15:restartNumberingAfterBreak="0">
     <w:nsid w:val="2CED318F"/>
     <w:multiLevelType w:val="multilevel"/>
     <w:tmpl w:val="0A269A00"/>
@@ -7883,7 +11365,120 @@
       </w:rPr>
     </w:lvl>
   </w:abstractNum>
-  <w:abstractNum w:abstractNumId="14" w15:restartNumberingAfterBreak="0">
+  <w:abstractNum w:abstractNumId="20" w15:restartNumberingAfterBreak="0">
+    <w:nsid w:val="313C0C84"/>
+    <w:multiLevelType w:val="hybridMultilevel"/>
+    <w:tmpl w:val="A9722DCA"/>
+    <w:lvl w:ilvl="0" w:tplc="04090001">
+      <w:start w:val="1"/>
+      <w:numFmt w:val="bullet"/>
+      <w:lvlText w:val=""/>
+      <w:lvlJc w:val="left"/>
+      <w:pPr>
+        <w:ind w:left="360" w:hanging="360"/>
+      </w:pPr>
+      <w:rPr>
+        <w:rFonts w:ascii="Symbol" w:hAnsi="Symbol" w:hint="default"/>
+      </w:rPr>
+    </w:lvl>
+    <w:lvl w:ilvl="1" w:tplc="04090003" w:tentative="1">
+      <w:start w:val="1"/>
+      <w:numFmt w:val="bullet"/>
+      <w:lvlText w:val="o"/>
+      <w:lvlJc w:val="left"/>
+      <w:pPr>
+        <w:ind w:left="1080" w:hanging="360"/>
+      </w:pPr>
+      <w:rPr>
+        <w:rFonts w:ascii="Courier New" w:hAnsi="Courier New" w:hint="default"/>
+      </w:rPr>
+    </w:lvl>
+    <w:lvl w:ilvl="2" w:tplc="04090005" w:tentative="1">
+      <w:start w:val="1"/>
+      <w:numFmt w:val="bullet"/>
+      <w:lvlText w:val=""/>
+      <w:lvlJc w:val="left"/>
+      <w:pPr>
+        <w:ind w:left="1800" w:hanging="360"/>
+      </w:pPr>
+      <w:rPr>
+        <w:rFonts w:ascii="Wingdings" w:hAnsi="Wingdings" w:hint="default"/>
+      </w:rPr>
+    </w:lvl>
+    <w:lvl w:ilvl="3" w:tplc="04090001" w:tentative="1">
+      <w:start w:val="1"/>
+      <w:numFmt w:val="bullet"/>
+      <w:lvlText w:val=""/>
+      <w:lvlJc w:val="left"/>
+      <w:pPr>
+        <w:ind w:left="2520" w:hanging="360"/>
+      </w:pPr>
+      <w:rPr>
+        <w:rFonts w:ascii="Symbol" w:hAnsi="Symbol" w:hint="default"/>
+      </w:rPr>
+    </w:lvl>
+    <w:lvl w:ilvl="4" w:tplc="04090003" w:tentative="1">
+      <w:start w:val="1"/>
+      <w:numFmt w:val="bullet"/>
+      <w:lvlText w:val="o"/>
+      <w:lvlJc w:val="left"/>
+      <w:pPr>
+        <w:ind w:left="3240" w:hanging="360"/>
+      </w:pPr>
+      <w:rPr>
+        <w:rFonts w:ascii="Courier New" w:hAnsi="Courier New" w:hint="default"/>
+      </w:rPr>
+    </w:lvl>
+    <w:lvl w:ilvl="5" w:tplc="04090005" w:tentative="1">
+      <w:start w:val="1"/>
+      <w:numFmt w:val="bullet"/>
+      <w:lvlText w:val=""/>
+      <w:lvlJc w:val="left"/>
+      <w:pPr>
+        <w:ind w:left="3960" w:hanging="360"/>
+      </w:pPr>
+      <w:rPr>
+        <w:rFonts w:ascii="Wingdings" w:hAnsi="Wingdings" w:hint="default"/>
+      </w:rPr>
+    </w:lvl>
+    <w:lvl w:ilvl="6" w:tplc="04090001" w:tentative="1">
+      <w:start w:val="1"/>
+      <w:numFmt w:val="bullet"/>
+      <w:lvlText w:val=""/>
+      <w:lvlJc w:val="left"/>
+      <w:pPr>
+        <w:ind w:left="4680" w:hanging="360"/>
+      </w:pPr>
+      <w:rPr>
+        <w:rFonts w:ascii="Symbol" w:hAnsi="Symbol" w:hint="default"/>
+      </w:rPr>
+    </w:lvl>
+    <w:lvl w:ilvl="7" w:tplc="04090003" w:tentative="1">
+      <w:start w:val="1"/>
+      <w:numFmt w:val="bullet"/>
+      <w:lvlText w:val="o"/>
+      <w:lvlJc w:val="left"/>
+      <w:pPr>
+        <w:ind w:left="5400" w:hanging="360"/>
+      </w:pPr>
+      <w:rPr>
+        <w:rFonts w:ascii="Courier New" w:hAnsi="Courier New" w:hint="default"/>
+      </w:rPr>
+    </w:lvl>
+    <w:lvl w:ilvl="8" w:tplc="04090005" w:tentative="1">
+      <w:start w:val="1"/>
+      <w:numFmt w:val="bullet"/>
+      <w:lvlText w:val=""/>
+      <w:lvlJc w:val="left"/>
+      <w:pPr>
+        <w:ind w:left="6120" w:hanging="360"/>
+      </w:pPr>
+      <w:rPr>
+        <w:rFonts w:ascii="Wingdings" w:hAnsi="Wingdings" w:hint="default"/>
+      </w:rPr>
+    </w:lvl>
+  </w:abstractNum>
+  <w:abstractNum w:abstractNumId="21" w15:restartNumberingAfterBreak="0">
     <w:nsid w:val="33201204"/>
     <w:multiLevelType w:val="hybridMultilevel"/>
     <w:tmpl w:val="6BD09908"/>
@@ -7996,7 +11591,120 @@
       </w:rPr>
     </w:lvl>
   </w:abstractNum>
-  <w:abstractNum w:abstractNumId="15" w15:restartNumberingAfterBreak="0">
+  <w:abstractNum w:abstractNumId="22" w15:restartNumberingAfterBreak="0">
+    <w:nsid w:val="3406016F"/>
+    <w:multiLevelType w:val="hybridMultilevel"/>
+    <w:tmpl w:val="C728D432"/>
+    <w:lvl w:ilvl="0" w:tplc="04090001">
+      <w:start w:val="1"/>
+      <w:numFmt w:val="bullet"/>
+      <w:lvlText w:val=""/>
+      <w:lvlJc w:val="left"/>
+      <w:pPr>
+        <w:ind w:left="360" w:hanging="360"/>
+      </w:pPr>
+      <w:rPr>
+        <w:rFonts w:ascii="Symbol" w:hAnsi="Symbol" w:hint="default"/>
+      </w:rPr>
+    </w:lvl>
+    <w:lvl w:ilvl="1" w:tplc="04090003" w:tentative="1">
+      <w:start w:val="1"/>
+      <w:numFmt w:val="bullet"/>
+      <w:lvlText w:val="o"/>
+      <w:lvlJc w:val="left"/>
+      <w:pPr>
+        <w:ind w:left="1080" w:hanging="360"/>
+      </w:pPr>
+      <w:rPr>
+        <w:rFonts w:ascii="Courier New" w:hAnsi="Courier New" w:hint="default"/>
+      </w:rPr>
+    </w:lvl>
+    <w:lvl w:ilvl="2" w:tplc="04090005" w:tentative="1">
+      <w:start w:val="1"/>
+      <w:numFmt w:val="bullet"/>
+      <w:lvlText w:val=""/>
+      <w:lvlJc w:val="left"/>
+      <w:pPr>
+        <w:ind w:left="1800" w:hanging="360"/>
+      </w:pPr>
+      <w:rPr>
+        <w:rFonts w:ascii="Wingdings" w:hAnsi="Wingdings" w:hint="default"/>
+      </w:rPr>
+    </w:lvl>
+    <w:lvl w:ilvl="3" w:tplc="04090001" w:tentative="1">
+      <w:start w:val="1"/>
+      <w:numFmt w:val="bullet"/>
+      <w:lvlText w:val=""/>
+      <w:lvlJc w:val="left"/>
+      <w:pPr>
+        <w:ind w:left="2520" w:hanging="360"/>
+      </w:pPr>
+      <w:rPr>
+        <w:rFonts w:ascii="Symbol" w:hAnsi="Symbol" w:hint="default"/>
+      </w:rPr>
+    </w:lvl>
+    <w:lvl w:ilvl="4" w:tplc="04090003" w:tentative="1">
+      <w:start w:val="1"/>
+      <w:numFmt w:val="bullet"/>
+      <w:lvlText w:val="o"/>
+      <w:lvlJc w:val="left"/>
+      <w:pPr>
+        <w:ind w:left="3240" w:hanging="360"/>
+      </w:pPr>
+      <w:rPr>
+        <w:rFonts w:ascii="Courier New" w:hAnsi="Courier New" w:hint="default"/>
+      </w:rPr>
+    </w:lvl>
+    <w:lvl w:ilvl="5" w:tplc="04090005" w:tentative="1">
+      <w:start w:val="1"/>
+      <w:numFmt w:val="bullet"/>
+      <w:lvlText w:val=""/>
+      <w:lvlJc w:val="left"/>
+      <w:pPr>
+        <w:ind w:left="3960" w:hanging="360"/>
+      </w:pPr>
+      <w:rPr>
+        <w:rFonts w:ascii="Wingdings" w:hAnsi="Wingdings" w:hint="default"/>
+      </w:rPr>
+    </w:lvl>
+    <w:lvl w:ilvl="6" w:tplc="04090001" w:tentative="1">
+      <w:start w:val="1"/>
+      <w:numFmt w:val="bullet"/>
+      <w:lvlText w:val=""/>
+      <w:lvlJc w:val="left"/>
+      <w:pPr>
+        <w:ind w:left="4680" w:hanging="360"/>
+      </w:pPr>
+      <w:rPr>
+        <w:rFonts w:ascii="Symbol" w:hAnsi="Symbol" w:hint="default"/>
+      </w:rPr>
+    </w:lvl>
+    <w:lvl w:ilvl="7" w:tplc="04090003" w:tentative="1">
+      <w:start w:val="1"/>
+      <w:numFmt w:val="bullet"/>
+      <w:lvlText w:val="o"/>
+      <w:lvlJc w:val="left"/>
+      <w:pPr>
+        <w:ind w:left="5400" w:hanging="360"/>
+      </w:pPr>
+      <w:rPr>
+        <w:rFonts w:ascii="Courier New" w:hAnsi="Courier New" w:hint="default"/>
+      </w:rPr>
+    </w:lvl>
+    <w:lvl w:ilvl="8" w:tplc="04090005" w:tentative="1">
+      <w:start w:val="1"/>
+      <w:numFmt w:val="bullet"/>
+      <w:lvlText w:val=""/>
+      <w:lvlJc w:val="left"/>
+      <w:pPr>
+        <w:ind w:left="6120" w:hanging="360"/>
+      </w:pPr>
+      <w:rPr>
+        <w:rFonts w:ascii="Wingdings" w:hAnsi="Wingdings" w:hint="default"/>
+      </w:rPr>
+    </w:lvl>
+  </w:abstractNum>
+  <w:abstractNum w:abstractNumId="23" w15:restartNumberingAfterBreak="0">
     <w:nsid w:val="35FF2ADB"/>
     <w:multiLevelType w:val="hybridMultilevel"/>
     <w:tmpl w:val="B1908922"/>
@@ -8109,7 +11817,156 @@
       </w:rPr>
     </w:lvl>
   </w:abstractNum>
-  <w:abstractNum w:abstractNumId="16" w15:restartNumberingAfterBreak="0">
+  <w:abstractNum w:abstractNumId="24" w15:restartNumberingAfterBreak="0">
+    <w:nsid w:val="37822A80"/>
+    <w:multiLevelType w:val="multilevel"/>
+    <w:tmpl w:val="424E37D4"/>
+    <w:lvl w:ilvl="0">
+      <w:start w:val="1"/>
+      <w:numFmt w:val="bullet"/>
+      <w:lvlText w:val=""/>
+      <w:lvlJc w:val="left"/>
+      <w:pPr>
+        <w:tabs>
+          <w:tab w:val="num" w:pos="720"/>
+        </w:tabs>
+        <w:ind w:left="720" w:hanging="360"/>
+      </w:pPr>
+      <w:rPr>
+        <w:rFonts w:ascii="Symbol" w:hAnsi="Symbol" w:hint="default"/>
+        <w:sz w:val="20"/>
+      </w:rPr>
+    </w:lvl>
+    <w:lvl w:ilvl="1" w:tentative="1">
+      <w:start w:val="1"/>
+      <w:numFmt w:val="bullet"/>
+      <w:lvlText w:val=""/>
+      <w:lvlJc w:val="left"/>
+      <w:pPr>
+        <w:tabs>
+          <w:tab w:val="num" w:pos="1440"/>
+        </w:tabs>
+        <w:ind w:left="1440" w:hanging="360"/>
+      </w:pPr>
+      <w:rPr>
+        <w:rFonts w:ascii="Symbol" w:hAnsi="Symbol" w:hint="default"/>
+        <w:sz w:val="20"/>
+      </w:rPr>
+    </w:lvl>
+    <w:lvl w:ilvl="2" w:tentative="1">
+      <w:start w:val="1"/>
+      <w:numFmt w:val="bullet"/>
+      <w:lvlText w:val=""/>
+      <w:lvlJc w:val="left"/>
+      <w:pPr>
+        <w:tabs>
+          <w:tab w:val="num" w:pos="2160"/>
+        </w:tabs>
+        <w:ind w:left="2160" w:hanging="360"/>
+      </w:pPr>
+      <w:rPr>
+        <w:rFonts w:ascii="Symbol" w:hAnsi="Symbol" w:hint="default"/>
+        <w:sz w:val="20"/>
+      </w:rPr>
+    </w:lvl>
+    <w:lvl w:ilvl="3" w:tentative="1">
+      <w:start w:val="1"/>
+      <w:numFmt w:val="bullet"/>
+      <w:lvlText w:val=""/>
+      <w:lvlJc w:val="left"/>
+      <w:pPr>
+        <w:tabs>
+          <w:tab w:val="num" w:pos="2880"/>
+        </w:tabs>
+        <w:ind w:left="2880" w:hanging="360"/>
+      </w:pPr>
+      <w:rPr>
+        <w:rFonts w:ascii="Symbol" w:hAnsi="Symbol" w:hint="default"/>
+        <w:sz w:val="20"/>
+      </w:rPr>
+    </w:lvl>
+    <w:lvl w:ilvl="4" w:tentative="1">
+      <w:start w:val="1"/>
+      <w:numFmt w:val="bullet"/>
+      <w:lvlText w:val=""/>
+      <w:lvlJc w:val="left"/>
+      <w:pPr>
+        <w:tabs>
+          <w:tab w:val="num" w:pos="3600"/>
+        </w:tabs>
+        <w:ind w:left="3600" w:hanging="360"/>
+      </w:pPr>
+      <w:rPr>
+        <w:rFonts w:ascii="Symbol" w:hAnsi="Symbol" w:hint="default"/>
+        <w:sz w:val="20"/>
+      </w:rPr>
+    </w:lvl>
+    <w:lvl w:ilvl="5" w:tentative="1">
+      <w:start w:val="1"/>
+      <w:numFmt w:val="bullet"/>
+      <w:lvlText w:val=""/>
+      <w:lvlJc w:val="left"/>
+      <w:pPr>
+        <w:tabs>
+          <w:tab w:val="num" w:pos="4320"/>
+        </w:tabs>
+        <w:ind w:left="4320" w:hanging="360"/>
+      </w:pPr>
+      <w:rPr>
+        <w:rFonts w:ascii="Symbol" w:hAnsi="Symbol" w:hint="default"/>
+        <w:sz w:val="20"/>
+      </w:rPr>
+    </w:lvl>
+    <w:lvl w:ilvl="6" w:tentative="1">
+      <w:start w:val="1"/>
+      <w:numFmt w:val="bullet"/>
+      <w:lvlText w:val=""/>
+      <w:lvlJc w:val="left"/>
+      <w:pPr>
+        <w:tabs>
+          <w:tab w:val="num" w:pos="5040"/>
+        </w:tabs>
+        <w:ind w:left="5040" w:hanging="360"/>
+      </w:pPr>
+      <w:rPr>
+        <w:rFonts w:ascii="Symbol" w:hAnsi="Symbol" w:hint="default"/>
+        <w:sz w:val="20"/>
+      </w:rPr>
+    </w:lvl>
+    <w:lvl w:ilvl="7" w:tentative="1">
+      <w:start w:val="1"/>
+      <w:numFmt w:val="bullet"/>
+      <w:lvlText w:val=""/>
+      <w:lvlJc w:val="left"/>
+      <w:pPr>
+        <w:tabs>
+          <w:tab w:val="num" w:pos="5760"/>
+        </w:tabs>
+        <w:ind w:left="5760" w:hanging="360"/>
+      </w:pPr>
+      <w:rPr>
+        <w:rFonts w:ascii="Symbol" w:hAnsi="Symbol" w:hint="default"/>
+        <w:sz w:val="20"/>
+      </w:rPr>
+    </w:lvl>
+    <w:lvl w:ilvl="8" w:tentative="1">
+      <w:start w:val="1"/>
+      <w:numFmt w:val="bullet"/>
+      <w:lvlText w:val=""/>
+      <w:lvlJc w:val="left"/>
+      <w:pPr>
+        <w:tabs>
+          <w:tab w:val="num" w:pos="6480"/>
+        </w:tabs>
+        <w:ind w:left="6480" w:hanging="360"/>
+      </w:pPr>
+      <w:rPr>
+        <w:rFonts w:ascii="Symbol" w:hAnsi="Symbol" w:hint="default"/>
+        <w:sz w:val="20"/>
+      </w:rPr>
+    </w:lvl>
+  </w:abstractNum>
+  <w:abstractNum w:abstractNumId="25" w15:restartNumberingAfterBreak="0">
     <w:nsid w:val="3BAD1955"/>
     <w:multiLevelType w:val="hybridMultilevel"/>
     <w:tmpl w:val="FB3006E0"/>
@@ -8222,7 +12079,233 @@
       </w:rPr>
     </w:lvl>
   </w:abstractNum>
-  <w:abstractNum w:abstractNumId="17" w15:restartNumberingAfterBreak="0">
+  <w:abstractNum w:abstractNumId="26" w15:restartNumberingAfterBreak="0">
+    <w:nsid w:val="3CC34F22"/>
+    <w:multiLevelType w:val="hybridMultilevel"/>
+    <w:tmpl w:val="19B8F682"/>
+    <w:lvl w:ilvl="0" w:tplc="04090001">
+      <w:start w:val="1"/>
+      <w:numFmt w:val="bullet"/>
+      <w:lvlText w:val=""/>
+      <w:lvlJc w:val="left"/>
+      <w:pPr>
+        <w:ind w:left="360" w:hanging="360"/>
+      </w:pPr>
+      <w:rPr>
+        <w:rFonts w:ascii="Symbol" w:hAnsi="Symbol" w:hint="default"/>
+      </w:rPr>
+    </w:lvl>
+    <w:lvl w:ilvl="1" w:tplc="04090003" w:tentative="1">
+      <w:start w:val="1"/>
+      <w:numFmt w:val="bullet"/>
+      <w:lvlText w:val="o"/>
+      <w:lvlJc w:val="left"/>
+      <w:pPr>
+        <w:ind w:left="1080" w:hanging="360"/>
+      </w:pPr>
+      <w:rPr>
+        <w:rFonts w:ascii="Courier New" w:hAnsi="Courier New" w:hint="default"/>
+      </w:rPr>
+    </w:lvl>
+    <w:lvl w:ilvl="2" w:tplc="04090005" w:tentative="1">
+      <w:start w:val="1"/>
+      <w:numFmt w:val="bullet"/>
+      <w:lvlText w:val=""/>
+      <w:lvlJc w:val="left"/>
+      <w:pPr>
+        <w:ind w:left="1800" w:hanging="360"/>
+      </w:pPr>
+      <w:rPr>
+        <w:rFonts w:ascii="Wingdings" w:hAnsi="Wingdings" w:hint="default"/>
+      </w:rPr>
+    </w:lvl>
+    <w:lvl w:ilvl="3" w:tplc="04090001" w:tentative="1">
+      <w:start w:val="1"/>
+      <w:numFmt w:val="bullet"/>
+      <w:lvlText w:val=""/>
+      <w:lvlJc w:val="left"/>
+      <w:pPr>
+        <w:ind w:left="2520" w:hanging="360"/>
+      </w:pPr>
+      <w:rPr>
+        <w:rFonts w:ascii="Symbol" w:hAnsi="Symbol" w:hint="default"/>
+      </w:rPr>
+    </w:lvl>
+    <w:lvl w:ilvl="4" w:tplc="04090003" w:tentative="1">
+      <w:start w:val="1"/>
+      <w:numFmt w:val="bullet"/>
+      <w:lvlText w:val="o"/>
+      <w:lvlJc w:val="left"/>
+      <w:pPr>
+        <w:ind w:left="3240" w:hanging="360"/>
+      </w:pPr>
+      <w:rPr>
+        <w:rFonts w:ascii="Courier New" w:hAnsi="Courier New" w:hint="default"/>
+      </w:rPr>
+    </w:lvl>
+    <w:lvl w:ilvl="5" w:tplc="04090005" w:tentative="1">
+      <w:start w:val="1"/>
+      <w:numFmt w:val="bullet"/>
+      <w:lvlText w:val=""/>
+      <w:lvlJc w:val="left"/>
+      <w:pPr>
+        <w:ind w:left="3960" w:hanging="360"/>
+      </w:pPr>
+      <w:rPr>
+        <w:rFonts w:ascii="Wingdings" w:hAnsi="Wingdings" w:hint="default"/>
+      </w:rPr>
+    </w:lvl>
+    <w:lvl w:ilvl="6" w:tplc="04090001" w:tentative="1">
+      <w:start w:val="1"/>
+      <w:numFmt w:val="bullet"/>
+      <w:lvlText w:val=""/>
+      <w:lvlJc w:val="left"/>
+      <w:pPr>
+        <w:ind w:left="4680" w:hanging="360"/>
+      </w:pPr>
+      <w:rPr>
+        <w:rFonts w:ascii="Symbol" w:hAnsi="Symbol" w:hint="default"/>
+      </w:rPr>
+    </w:lvl>
+    <w:lvl w:ilvl="7" w:tplc="04090003" w:tentative="1">
+      <w:start w:val="1"/>
+      <w:numFmt w:val="bullet"/>
+      <w:lvlText w:val="o"/>
+      <w:lvlJc w:val="left"/>
+      <w:pPr>
+        <w:ind w:left="5400" w:hanging="360"/>
+      </w:pPr>
+      <w:rPr>
+        <w:rFonts w:ascii="Courier New" w:hAnsi="Courier New" w:hint="default"/>
+      </w:rPr>
+    </w:lvl>
+    <w:lvl w:ilvl="8" w:tplc="04090005" w:tentative="1">
+      <w:start w:val="1"/>
+      <w:numFmt w:val="bullet"/>
+      <w:lvlText w:val=""/>
+      <w:lvlJc w:val="left"/>
+      <w:pPr>
+        <w:ind w:left="6120" w:hanging="360"/>
+      </w:pPr>
+      <w:rPr>
+        <w:rFonts w:ascii="Wingdings" w:hAnsi="Wingdings" w:hint="default"/>
+      </w:rPr>
+    </w:lvl>
+  </w:abstractNum>
+  <w:abstractNum w:abstractNumId="27" w15:restartNumberingAfterBreak="0">
+    <w:nsid w:val="3DA10702"/>
+    <w:multiLevelType w:val="hybridMultilevel"/>
+    <w:tmpl w:val="10BE8F20"/>
+    <w:lvl w:ilvl="0" w:tplc="04090001">
+      <w:start w:val="1"/>
+      <w:numFmt w:val="bullet"/>
+      <w:lvlText w:val=""/>
+      <w:lvlJc w:val="left"/>
+      <w:pPr>
+        <w:ind w:left="360" w:hanging="360"/>
+      </w:pPr>
+      <w:rPr>
+        <w:rFonts w:ascii="Symbol" w:hAnsi="Symbol" w:hint="default"/>
+      </w:rPr>
+    </w:lvl>
+    <w:lvl w:ilvl="1" w:tplc="04090003">
+      <w:start w:val="1"/>
+      <w:numFmt w:val="bullet"/>
+      <w:lvlText w:val="o"/>
+      <w:lvlJc w:val="left"/>
+      <w:pPr>
+        <w:ind w:left="1080" w:hanging="360"/>
+      </w:pPr>
+      <w:rPr>
+        <w:rFonts w:ascii="Courier New" w:hAnsi="Courier New" w:hint="default"/>
+      </w:rPr>
+    </w:lvl>
+    <w:lvl w:ilvl="2" w:tplc="04090005" w:tentative="1">
+      <w:start w:val="1"/>
+      <w:numFmt w:val="bullet"/>
+      <w:lvlText w:val=""/>
+      <w:lvlJc w:val="left"/>
+      <w:pPr>
+        <w:ind w:left="1800" w:hanging="360"/>
+      </w:pPr>
+      <w:rPr>
+        <w:rFonts w:ascii="Wingdings" w:hAnsi="Wingdings" w:hint="default"/>
+      </w:rPr>
+    </w:lvl>
+    <w:lvl w:ilvl="3" w:tplc="04090001" w:tentative="1">
+      <w:start w:val="1"/>
+      <w:numFmt w:val="bullet"/>
+      <w:lvlText w:val=""/>
+      <w:lvlJc w:val="left"/>
+      <w:pPr>
+        <w:ind w:left="2520" w:hanging="360"/>
+      </w:pPr>
+      <w:rPr>
+        <w:rFonts w:ascii="Symbol" w:hAnsi="Symbol" w:hint="default"/>
+      </w:rPr>
+    </w:lvl>
+    <w:lvl w:ilvl="4" w:tplc="04090003" w:tentative="1">
+      <w:start w:val="1"/>
+      <w:numFmt w:val="bullet"/>
+      <w:lvlText w:val="o"/>
+      <w:lvlJc w:val="left"/>
+      <w:pPr>
+        <w:ind w:left="3240" w:hanging="360"/>
+      </w:pPr>
+      <w:rPr>
+        <w:rFonts w:ascii="Courier New" w:hAnsi="Courier New" w:hint="default"/>
+      </w:rPr>
+    </w:lvl>
+    <w:lvl w:ilvl="5" w:tplc="04090005" w:tentative="1">
+      <w:start w:val="1"/>
+      <w:numFmt w:val="bullet"/>
+      <w:lvlText w:val=""/>
+      <w:lvlJc w:val="left"/>
+      <w:pPr>
+        <w:ind w:left="3960" w:hanging="360"/>
+      </w:pPr>
+      <w:rPr>
+        <w:rFonts w:ascii="Wingdings" w:hAnsi="Wingdings" w:hint="default"/>
+      </w:rPr>
+    </w:lvl>
+    <w:lvl w:ilvl="6" w:tplc="04090001" w:tentative="1">
+      <w:start w:val="1"/>
+      <w:numFmt w:val="bullet"/>
+      <w:lvlText w:val=""/>
+      <w:lvlJc w:val="left"/>
+      <w:pPr>
+        <w:ind w:left="4680" w:hanging="360"/>
+      </w:pPr>
+      <w:rPr>
+        <w:rFonts w:ascii="Symbol" w:hAnsi="Symbol" w:hint="default"/>
+      </w:rPr>
+    </w:lvl>
+    <w:lvl w:ilvl="7" w:tplc="04090003" w:tentative="1">
+      <w:start w:val="1"/>
+      <w:numFmt w:val="bullet"/>
+      <w:lvlText w:val="o"/>
+      <w:lvlJc w:val="left"/>
+      <w:pPr>
+        <w:ind w:left="5400" w:hanging="360"/>
+      </w:pPr>
+      <w:rPr>
+        <w:rFonts w:ascii="Courier New" w:hAnsi="Courier New" w:hint="default"/>
+      </w:rPr>
+    </w:lvl>
+    <w:lvl w:ilvl="8" w:tplc="04090005" w:tentative="1">
+      <w:start w:val="1"/>
+      <w:numFmt w:val="bullet"/>
+      <w:lvlText w:val=""/>
+      <w:lvlJc w:val="left"/>
+      <w:pPr>
+        <w:ind w:left="6120" w:hanging="360"/>
+      </w:pPr>
+      <w:rPr>
+        <w:rFonts w:ascii="Wingdings" w:hAnsi="Wingdings" w:hint="default"/>
+      </w:rPr>
+    </w:lvl>
+  </w:abstractNum>
+  <w:abstractNum w:abstractNumId="28" w15:restartNumberingAfterBreak="0">
     <w:nsid w:val="3E6162FC"/>
     <w:multiLevelType w:val="hybridMultilevel"/>
     <w:tmpl w:val="367A3F94"/>
@@ -8335,7 +12418,7 @@
       </w:rPr>
     </w:lvl>
   </w:abstractNum>
-  <w:abstractNum w:abstractNumId="18" w15:restartNumberingAfterBreak="0">
+  <w:abstractNum w:abstractNumId="29" w15:restartNumberingAfterBreak="0">
     <w:nsid w:val="3EF0345E"/>
     <w:multiLevelType w:val="hybridMultilevel"/>
     <w:tmpl w:val="77405E04"/>
@@ -8448,7 +12531,233 @@
       </w:rPr>
     </w:lvl>
   </w:abstractNum>
-  <w:abstractNum w:abstractNumId="19" w15:restartNumberingAfterBreak="0">
+  <w:abstractNum w:abstractNumId="30" w15:restartNumberingAfterBreak="0">
+    <w:nsid w:val="40D609DE"/>
+    <w:multiLevelType w:val="hybridMultilevel"/>
+    <w:tmpl w:val="574A2B9E"/>
+    <w:lvl w:ilvl="0" w:tplc="04090001">
+      <w:start w:val="1"/>
+      <w:numFmt w:val="bullet"/>
+      <w:lvlText w:val=""/>
+      <w:lvlJc w:val="left"/>
+      <w:pPr>
+        <w:ind w:left="360" w:hanging="360"/>
+      </w:pPr>
+      <w:rPr>
+        <w:rFonts w:ascii="Symbol" w:hAnsi="Symbol" w:hint="default"/>
+      </w:rPr>
+    </w:lvl>
+    <w:lvl w:ilvl="1" w:tplc="04090003" w:tentative="1">
+      <w:start w:val="1"/>
+      <w:numFmt w:val="bullet"/>
+      <w:lvlText w:val="o"/>
+      <w:lvlJc w:val="left"/>
+      <w:pPr>
+        <w:ind w:left="1080" w:hanging="360"/>
+      </w:pPr>
+      <w:rPr>
+        <w:rFonts w:ascii="Courier New" w:hAnsi="Courier New" w:hint="default"/>
+      </w:rPr>
+    </w:lvl>
+    <w:lvl w:ilvl="2" w:tplc="04090005" w:tentative="1">
+      <w:start w:val="1"/>
+      <w:numFmt w:val="bullet"/>
+      <w:lvlText w:val=""/>
+      <w:lvlJc w:val="left"/>
+      <w:pPr>
+        <w:ind w:left="1800" w:hanging="360"/>
+      </w:pPr>
+      <w:rPr>
+        <w:rFonts w:ascii="Wingdings" w:hAnsi="Wingdings" w:hint="default"/>
+      </w:rPr>
+    </w:lvl>
+    <w:lvl w:ilvl="3" w:tplc="04090001" w:tentative="1">
+      <w:start w:val="1"/>
+      <w:numFmt w:val="bullet"/>
+      <w:lvlText w:val=""/>
+      <w:lvlJc w:val="left"/>
+      <w:pPr>
+        <w:ind w:left="2520" w:hanging="360"/>
+      </w:pPr>
+      <w:rPr>
+        <w:rFonts w:ascii="Symbol" w:hAnsi="Symbol" w:hint="default"/>
+      </w:rPr>
+    </w:lvl>
+    <w:lvl w:ilvl="4" w:tplc="04090003" w:tentative="1">
+      <w:start w:val="1"/>
+      <w:numFmt w:val="bullet"/>
+      <w:lvlText w:val="o"/>
+      <w:lvlJc w:val="left"/>
+      <w:pPr>
+        <w:ind w:left="3240" w:hanging="360"/>
+      </w:pPr>
+      <w:rPr>
+        <w:rFonts w:ascii="Courier New" w:hAnsi="Courier New" w:hint="default"/>
+      </w:rPr>
+    </w:lvl>
+    <w:lvl w:ilvl="5" w:tplc="04090005" w:tentative="1">
+      <w:start w:val="1"/>
+      <w:numFmt w:val="bullet"/>
+      <w:lvlText w:val=""/>
+      <w:lvlJc w:val="left"/>
+      <w:pPr>
+        <w:ind w:left="3960" w:hanging="360"/>
+      </w:pPr>
+      <w:rPr>
+        <w:rFonts w:ascii="Wingdings" w:hAnsi="Wingdings" w:hint="default"/>
+      </w:rPr>
+    </w:lvl>
+    <w:lvl w:ilvl="6" w:tplc="04090001" w:tentative="1">
+      <w:start w:val="1"/>
+      <w:numFmt w:val="bullet"/>
+      <w:lvlText w:val=""/>
+      <w:lvlJc w:val="left"/>
+      <w:pPr>
+        <w:ind w:left="4680" w:hanging="360"/>
+      </w:pPr>
+      <w:rPr>
+        <w:rFonts w:ascii="Symbol" w:hAnsi="Symbol" w:hint="default"/>
+      </w:rPr>
+    </w:lvl>
+    <w:lvl w:ilvl="7" w:tplc="04090003" w:tentative="1">
+      <w:start w:val="1"/>
+      <w:numFmt w:val="bullet"/>
+      <w:lvlText w:val="o"/>
+      <w:lvlJc w:val="left"/>
+      <w:pPr>
+        <w:ind w:left="5400" w:hanging="360"/>
+      </w:pPr>
+      <w:rPr>
+        <w:rFonts w:ascii="Courier New" w:hAnsi="Courier New" w:hint="default"/>
+      </w:rPr>
+    </w:lvl>
+    <w:lvl w:ilvl="8" w:tplc="04090005" w:tentative="1">
+      <w:start w:val="1"/>
+      <w:numFmt w:val="bullet"/>
+      <w:lvlText w:val=""/>
+      <w:lvlJc w:val="left"/>
+      <w:pPr>
+        <w:ind w:left="6120" w:hanging="360"/>
+      </w:pPr>
+      <w:rPr>
+        <w:rFonts w:ascii="Wingdings" w:hAnsi="Wingdings" w:hint="default"/>
+      </w:rPr>
+    </w:lvl>
+  </w:abstractNum>
+  <w:abstractNum w:abstractNumId="31" w15:restartNumberingAfterBreak="0">
+    <w:nsid w:val="40E251B0"/>
+    <w:multiLevelType w:val="hybridMultilevel"/>
+    <w:tmpl w:val="36326C1A"/>
+    <w:lvl w:ilvl="0" w:tplc="04090001">
+      <w:start w:val="1"/>
+      <w:numFmt w:val="bullet"/>
+      <w:lvlText w:val=""/>
+      <w:lvlJc w:val="left"/>
+      <w:pPr>
+        <w:ind w:left="360" w:hanging="360"/>
+      </w:pPr>
+      <w:rPr>
+        <w:rFonts w:ascii="Symbol" w:hAnsi="Symbol" w:hint="default"/>
+      </w:rPr>
+    </w:lvl>
+    <w:lvl w:ilvl="1" w:tplc="04090003" w:tentative="1">
+      <w:start w:val="1"/>
+      <w:numFmt w:val="bullet"/>
+      <w:lvlText w:val="o"/>
+      <w:lvlJc w:val="left"/>
+      <w:pPr>
+        <w:ind w:left="1080" w:hanging="360"/>
+      </w:pPr>
+      <w:rPr>
+        <w:rFonts w:ascii="Courier New" w:hAnsi="Courier New" w:hint="default"/>
+      </w:rPr>
+    </w:lvl>
+    <w:lvl w:ilvl="2" w:tplc="04090005" w:tentative="1">
+      <w:start w:val="1"/>
+      <w:numFmt w:val="bullet"/>
+      <w:lvlText w:val=""/>
+      <w:lvlJc w:val="left"/>
+      <w:pPr>
+        <w:ind w:left="1800" w:hanging="360"/>
+      </w:pPr>
+      <w:rPr>
+        <w:rFonts w:ascii="Wingdings" w:hAnsi="Wingdings" w:hint="default"/>
+      </w:rPr>
+    </w:lvl>
+    <w:lvl w:ilvl="3" w:tplc="04090001" w:tentative="1">
+      <w:start w:val="1"/>
+      <w:numFmt w:val="bullet"/>
+      <w:lvlText w:val=""/>
+      <w:lvlJc w:val="left"/>
+      <w:pPr>
+        <w:ind w:left="2520" w:hanging="360"/>
+      </w:pPr>
+      <w:rPr>
+        <w:rFonts w:ascii="Symbol" w:hAnsi="Symbol" w:hint="default"/>
+      </w:rPr>
+    </w:lvl>
+    <w:lvl w:ilvl="4" w:tplc="04090003" w:tentative="1">
+      <w:start w:val="1"/>
+      <w:numFmt w:val="bullet"/>
+      <w:lvlText w:val="o"/>
+      <w:lvlJc w:val="left"/>
+      <w:pPr>
+        <w:ind w:left="3240" w:hanging="360"/>
+      </w:pPr>
+      <w:rPr>
+        <w:rFonts w:ascii="Courier New" w:hAnsi="Courier New" w:hint="default"/>
+      </w:rPr>
+    </w:lvl>
+    <w:lvl w:ilvl="5" w:tplc="04090005" w:tentative="1">
+      <w:start w:val="1"/>
+      <w:numFmt w:val="bullet"/>
+      <w:lvlText w:val=""/>
+      <w:lvlJc w:val="left"/>
+      <w:pPr>
+        <w:ind w:left="3960" w:hanging="360"/>
+      </w:pPr>
+      <w:rPr>
+        <w:rFonts w:ascii="Wingdings" w:hAnsi="Wingdings" w:hint="default"/>
+      </w:rPr>
+    </w:lvl>
+    <w:lvl w:ilvl="6" w:tplc="04090001" w:tentative="1">
+      <w:start w:val="1"/>
+      <w:numFmt w:val="bullet"/>
+      <w:lvlText w:val=""/>
+      <w:lvlJc w:val="left"/>
+      <w:pPr>
+        <w:ind w:left="4680" w:hanging="360"/>
+      </w:pPr>
+      <w:rPr>
+        <w:rFonts w:ascii="Symbol" w:hAnsi="Symbol" w:hint="default"/>
+      </w:rPr>
+    </w:lvl>
+    <w:lvl w:ilvl="7" w:tplc="04090003" w:tentative="1">
+      <w:start w:val="1"/>
+      <w:numFmt w:val="bullet"/>
+      <w:lvlText w:val="o"/>
+      <w:lvlJc w:val="left"/>
+      <w:pPr>
+        <w:ind w:left="5400" w:hanging="360"/>
+      </w:pPr>
+      <w:rPr>
+        <w:rFonts w:ascii="Courier New" w:hAnsi="Courier New" w:hint="default"/>
+      </w:rPr>
+    </w:lvl>
+    <w:lvl w:ilvl="8" w:tplc="04090005" w:tentative="1">
+      <w:start w:val="1"/>
+      <w:numFmt w:val="bullet"/>
+      <w:lvlText w:val=""/>
+      <w:lvlJc w:val="left"/>
+      <w:pPr>
+        <w:ind w:left="6120" w:hanging="360"/>
+      </w:pPr>
+      <w:rPr>
+        <w:rFonts w:ascii="Wingdings" w:hAnsi="Wingdings" w:hint="default"/>
+      </w:rPr>
+    </w:lvl>
+  </w:abstractNum>
+  <w:abstractNum w:abstractNumId="32" w15:restartNumberingAfterBreak="0">
     <w:nsid w:val="420B57AF"/>
     <w:multiLevelType w:val="hybridMultilevel"/>
     <w:tmpl w:val="2484315A"/>
@@ -8561,7 +12870,7 @@
       </w:rPr>
     </w:lvl>
   </w:abstractNum>
-  <w:abstractNum w:abstractNumId="20" w15:restartNumberingAfterBreak="0">
+  <w:abstractNum w:abstractNumId="33" w15:restartNumberingAfterBreak="0">
     <w:nsid w:val="435564AF"/>
     <w:multiLevelType w:val="hybridMultilevel"/>
     <w:tmpl w:val="D2F6A262"/>
@@ -8674,7 +12983,269 @@
       </w:rPr>
     </w:lvl>
   </w:abstractNum>
-  <w:abstractNum w:abstractNumId="21" w15:restartNumberingAfterBreak="0">
+  <w:abstractNum w:abstractNumId="34" w15:restartNumberingAfterBreak="0">
+    <w:nsid w:val="4439109A"/>
+    <w:multiLevelType w:val="multilevel"/>
+    <w:tmpl w:val="4C6C524E"/>
+    <w:lvl w:ilvl="0">
+      <w:start w:val="1"/>
+      <w:numFmt w:val="bullet"/>
+      <w:lvlText w:val=""/>
+      <w:lvlJc w:val="left"/>
+      <w:pPr>
+        <w:tabs>
+          <w:tab w:val="num" w:pos="720"/>
+        </w:tabs>
+        <w:ind w:left="720" w:hanging="360"/>
+      </w:pPr>
+      <w:rPr>
+        <w:rFonts w:ascii="Symbol" w:hAnsi="Symbol" w:hint="default"/>
+        <w:sz w:val="20"/>
+      </w:rPr>
+    </w:lvl>
+    <w:lvl w:ilvl="1" w:tentative="1">
+      <w:start w:val="1"/>
+      <w:numFmt w:val="bullet"/>
+      <w:lvlText w:val=""/>
+      <w:lvlJc w:val="left"/>
+      <w:pPr>
+        <w:tabs>
+          <w:tab w:val="num" w:pos="1440"/>
+        </w:tabs>
+        <w:ind w:left="1440" w:hanging="360"/>
+      </w:pPr>
+      <w:rPr>
+        <w:rFonts w:ascii="Symbol" w:hAnsi="Symbol" w:hint="default"/>
+        <w:sz w:val="20"/>
+      </w:rPr>
+    </w:lvl>
+    <w:lvl w:ilvl="2" w:tentative="1">
+      <w:start w:val="1"/>
+      <w:numFmt w:val="bullet"/>
+      <w:lvlText w:val=""/>
+      <w:lvlJc w:val="left"/>
+      <w:pPr>
+        <w:tabs>
+          <w:tab w:val="num" w:pos="2160"/>
+        </w:tabs>
+        <w:ind w:left="2160" w:hanging="360"/>
+      </w:pPr>
+      <w:rPr>
+        <w:rFonts w:ascii="Symbol" w:hAnsi="Symbol" w:hint="default"/>
+        <w:sz w:val="20"/>
+      </w:rPr>
+    </w:lvl>
+    <w:lvl w:ilvl="3" w:tentative="1">
+      <w:start w:val="1"/>
+      <w:numFmt w:val="bullet"/>
+      <w:lvlText w:val=""/>
+      <w:lvlJc w:val="left"/>
+      <w:pPr>
+        <w:tabs>
+          <w:tab w:val="num" w:pos="2880"/>
+        </w:tabs>
+        <w:ind w:left="2880" w:hanging="360"/>
+      </w:pPr>
+      <w:rPr>
+        <w:rFonts w:ascii="Symbol" w:hAnsi="Symbol" w:hint="default"/>
+        <w:sz w:val="20"/>
+      </w:rPr>
+    </w:lvl>
+    <w:lvl w:ilvl="4" w:tentative="1">
+      <w:start w:val="1"/>
+      <w:numFmt w:val="bullet"/>
+      <w:lvlText w:val=""/>
+      <w:lvlJc w:val="left"/>
+      <w:pPr>
+        <w:tabs>
+          <w:tab w:val="num" w:pos="3600"/>
+        </w:tabs>
+        <w:ind w:left="3600" w:hanging="360"/>
+      </w:pPr>
+      <w:rPr>
+        <w:rFonts w:ascii="Symbol" w:hAnsi="Symbol" w:hint="default"/>
+        <w:sz w:val="20"/>
+      </w:rPr>
+    </w:lvl>
+    <w:lvl w:ilvl="5" w:tentative="1">
+      <w:start w:val="1"/>
+      <w:numFmt w:val="bullet"/>
+      <w:lvlText w:val=""/>
+      <w:lvlJc w:val="left"/>
+      <w:pPr>
+        <w:tabs>
+          <w:tab w:val="num" w:pos="4320"/>
+        </w:tabs>
+        <w:ind w:left="4320" w:hanging="360"/>
+      </w:pPr>
+      <w:rPr>
+        <w:rFonts w:ascii="Symbol" w:hAnsi="Symbol" w:hint="default"/>
+        <w:sz w:val="20"/>
+      </w:rPr>
+    </w:lvl>
+    <w:lvl w:ilvl="6" w:tentative="1">
+      <w:start w:val="1"/>
+      <w:numFmt w:val="bullet"/>
+      <w:lvlText w:val=""/>
+      <w:lvlJc w:val="left"/>
+      <w:pPr>
+        <w:tabs>
+          <w:tab w:val="num" w:pos="5040"/>
+        </w:tabs>
+        <w:ind w:left="5040" w:hanging="360"/>
+      </w:pPr>
+      <w:rPr>
+        <w:rFonts w:ascii="Symbol" w:hAnsi="Symbol" w:hint="default"/>
+        <w:sz w:val="20"/>
+      </w:rPr>
+    </w:lvl>
+    <w:lvl w:ilvl="7" w:tentative="1">
+      <w:start w:val="1"/>
+      <w:numFmt w:val="bullet"/>
+      <w:lvlText w:val=""/>
+      <w:lvlJc w:val="left"/>
+      <w:pPr>
+        <w:tabs>
+          <w:tab w:val="num" w:pos="5760"/>
+        </w:tabs>
+        <w:ind w:left="5760" w:hanging="360"/>
+      </w:pPr>
+      <w:rPr>
+        <w:rFonts w:ascii="Symbol" w:hAnsi="Symbol" w:hint="default"/>
+        <w:sz w:val="20"/>
+      </w:rPr>
+    </w:lvl>
+    <w:lvl w:ilvl="8" w:tentative="1">
+      <w:start w:val="1"/>
+      <w:numFmt w:val="bullet"/>
+      <w:lvlText w:val=""/>
+      <w:lvlJc w:val="left"/>
+      <w:pPr>
+        <w:tabs>
+          <w:tab w:val="num" w:pos="6480"/>
+        </w:tabs>
+        <w:ind w:left="6480" w:hanging="360"/>
+      </w:pPr>
+      <w:rPr>
+        <w:rFonts w:ascii="Symbol" w:hAnsi="Symbol" w:hint="default"/>
+        <w:sz w:val="20"/>
+      </w:rPr>
+    </w:lvl>
+  </w:abstractNum>
+  <w:abstractNum w:abstractNumId="35" w15:restartNumberingAfterBreak="0">
+    <w:nsid w:val="4BB365B3"/>
+    <w:multiLevelType w:val="hybridMultilevel"/>
+    <w:tmpl w:val="A9E40066"/>
+    <w:lvl w:ilvl="0" w:tplc="04090001">
+      <w:start w:val="1"/>
+      <w:numFmt w:val="bullet"/>
+      <w:lvlText w:val=""/>
+      <w:lvlJc w:val="left"/>
+      <w:pPr>
+        <w:ind w:left="360" w:hanging="360"/>
+      </w:pPr>
+      <w:rPr>
+        <w:rFonts w:ascii="Symbol" w:hAnsi="Symbol" w:hint="default"/>
+      </w:rPr>
+    </w:lvl>
+    <w:lvl w:ilvl="1" w:tplc="04090003" w:tentative="1">
+      <w:start w:val="1"/>
+      <w:numFmt w:val="bullet"/>
+      <w:lvlText w:val="o"/>
+      <w:lvlJc w:val="left"/>
+      <w:pPr>
+        <w:ind w:left="1080" w:hanging="360"/>
+      </w:pPr>
+      <w:rPr>
+        <w:rFonts w:ascii="Courier New" w:hAnsi="Courier New" w:hint="default"/>
+      </w:rPr>
+    </w:lvl>
+    <w:lvl w:ilvl="2" w:tplc="04090005" w:tentative="1">
+      <w:start w:val="1"/>
+      <w:numFmt w:val="bullet"/>
+      <w:lvlText w:val=""/>
+      <w:lvlJc w:val="left"/>
+      <w:pPr>
+        <w:ind w:left="1800" w:hanging="360"/>
+      </w:pPr>
+      <w:rPr>
+        <w:rFonts w:ascii="Wingdings" w:hAnsi="Wingdings" w:hint="default"/>
+      </w:rPr>
+    </w:lvl>
+    <w:lvl w:ilvl="3" w:tplc="04090001" w:tentative="1">
+      <w:start w:val="1"/>
+      <w:numFmt w:val="bullet"/>
+      <w:lvlText w:val=""/>
+      <w:lvlJc w:val="left"/>
+      <w:pPr>
+        <w:ind w:left="2520" w:hanging="360"/>
+      </w:pPr>
+      <w:rPr>
+        <w:rFonts w:ascii="Symbol" w:hAnsi="Symbol" w:hint="default"/>
+      </w:rPr>
+    </w:lvl>
+    <w:lvl w:ilvl="4" w:tplc="04090003" w:tentative="1">
+      <w:start w:val="1"/>
+      <w:numFmt w:val="bullet"/>
+      <w:lvlText w:val="o"/>
+      <w:lvlJc w:val="left"/>
+      <w:pPr>
+        <w:ind w:left="3240" w:hanging="360"/>
+      </w:pPr>
+      <w:rPr>
+        <w:rFonts w:ascii="Courier New" w:hAnsi="Courier New" w:hint="default"/>
+      </w:rPr>
+    </w:lvl>
+    <w:lvl w:ilvl="5" w:tplc="04090005" w:tentative="1">
+      <w:start w:val="1"/>
+      <w:numFmt w:val="bullet"/>
+      <w:lvlText w:val=""/>
+      <w:lvlJc w:val="left"/>
+      <w:pPr>
+        <w:ind w:left="3960" w:hanging="360"/>
+      </w:pPr>
+      <w:rPr>
+        <w:rFonts w:ascii="Wingdings" w:hAnsi="Wingdings" w:hint="default"/>
+      </w:rPr>
+    </w:lvl>
+    <w:lvl w:ilvl="6" w:tplc="04090001" w:tentative="1">
+      <w:start w:val="1"/>
+      <w:numFmt w:val="bullet"/>
+      <w:lvlText w:val=""/>
+      <w:lvlJc w:val="left"/>
+      <w:pPr>
+        <w:ind w:left="4680" w:hanging="360"/>
+      </w:pPr>
+      <w:rPr>
+        <w:rFonts w:ascii="Symbol" w:hAnsi="Symbol" w:hint="default"/>
+      </w:rPr>
+    </w:lvl>
+    <w:lvl w:ilvl="7" w:tplc="04090003" w:tentative="1">
+      <w:start w:val="1"/>
+      <w:numFmt w:val="bullet"/>
+      <w:lvlText w:val="o"/>
+      <w:lvlJc w:val="left"/>
+      <w:pPr>
+        <w:ind w:left="5400" w:hanging="360"/>
+      </w:pPr>
+      <w:rPr>
+        <w:rFonts w:ascii="Courier New" w:hAnsi="Courier New" w:hint="default"/>
+      </w:rPr>
+    </w:lvl>
+    <w:lvl w:ilvl="8" w:tplc="04090005" w:tentative="1">
+      <w:start w:val="1"/>
+      <w:numFmt w:val="bullet"/>
+      <w:lvlText w:val=""/>
+      <w:lvlJc w:val="left"/>
+      <w:pPr>
+        <w:ind w:left="6120" w:hanging="360"/>
+      </w:pPr>
+      <w:rPr>
+        <w:rFonts w:ascii="Wingdings" w:hAnsi="Wingdings" w:hint="default"/>
+      </w:rPr>
+    </w:lvl>
+  </w:abstractNum>
+  <w:abstractNum w:abstractNumId="36" w15:restartNumberingAfterBreak="0">
     <w:nsid w:val="4BFD7DF2"/>
     <w:multiLevelType w:val="hybridMultilevel"/>
     <w:tmpl w:val="D73A7CFC"/>
@@ -8787,7 +13358,7 @@
       </w:rPr>
     </w:lvl>
   </w:abstractNum>
-  <w:abstractNum w:abstractNumId="22" w15:restartNumberingAfterBreak="0">
+  <w:abstractNum w:abstractNumId="37" w15:restartNumberingAfterBreak="0">
     <w:nsid w:val="56BB0682"/>
     <w:multiLevelType w:val="hybridMultilevel"/>
     <w:tmpl w:val="4498FC2A"/>
@@ -8900,7 +13471,7 @@
       </w:rPr>
     </w:lvl>
   </w:abstractNum>
-  <w:abstractNum w:abstractNumId="23" w15:restartNumberingAfterBreak="0">
+  <w:abstractNum w:abstractNumId="38" w15:restartNumberingAfterBreak="0">
     <w:nsid w:val="58463E85"/>
     <w:multiLevelType w:val="hybridMultilevel"/>
     <w:tmpl w:val="5952F87C"/>
@@ -9013,7 +13584,7 @@
       </w:rPr>
     </w:lvl>
   </w:abstractNum>
-  <w:abstractNum w:abstractNumId="24" w15:restartNumberingAfterBreak="0">
+  <w:abstractNum w:abstractNumId="39" w15:restartNumberingAfterBreak="0">
     <w:nsid w:val="613C7B41"/>
     <w:multiLevelType w:val="hybridMultilevel"/>
     <w:tmpl w:val="9E2ECEA2"/>
@@ -9126,7 +13697,233 @@
       </w:rPr>
     </w:lvl>
   </w:abstractNum>
-  <w:abstractNum w:abstractNumId="25" w15:restartNumberingAfterBreak="0">
+  <w:abstractNum w:abstractNumId="40" w15:restartNumberingAfterBreak="0">
+    <w:nsid w:val="631C69C3"/>
+    <w:multiLevelType w:val="hybridMultilevel"/>
+    <w:tmpl w:val="5B821074"/>
+    <w:lvl w:ilvl="0" w:tplc="04090001">
+      <w:start w:val="1"/>
+      <w:numFmt w:val="bullet"/>
+      <w:lvlText w:val=""/>
+      <w:lvlJc w:val="left"/>
+      <w:pPr>
+        <w:ind w:left="360" w:hanging="360"/>
+      </w:pPr>
+      <w:rPr>
+        <w:rFonts w:ascii="Symbol" w:hAnsi="Symbol" w:hint="default"/>
+      </w:rPr>
+    </w:lvl>
+    <w:lvl w:ilvl="1" w:tplc="04090003" w:tentative="1">
+      <w:start w:val="1"/>
+      <w:numFmt w:val="bullet"/>
+      <w:lvlText w:val="o"/>
+      <w:lvlJc w:val="left"/>
+      <w:pPr>
+        <w:ind w:left="1080" w:hanging="360"/>
+      </w:pPr>
+      <w:rPr>
+        <w:rFonts w:ascii="Courier New" w:hAnsi="Courier New" w:hint="default"/>
+      </w:rPr>
+    </w:lvl>
+    <w:lvl w:ilvl="2" w:tplc="04090005" w:tentative="1">
+      <w:start w:val="1"/>
+      <w:numFmt w:val="bullet"/>
+      <w:lvlText w:val=""/>
+      <w:lvlJc w:val="left"/>
+      <w:pPr>
+        <w:ind w:left="1800" w:hanging="360"/>
+      </w:pPr>
+      <w:rPr>
+        <w:rFonts w:ascii="Wingdings" w:hAnsi="Wingdings" w:hint="default"/>
+      </w:rPr>
+    </w:lvl>
+    <w:lvl w:ilvl="3" w:tplc="04090001" w:tentative="1">
+      <w:start w:val="1"/>
+      <w:numFmt w:val="bullet"/>
+      <w:lvlText w:val=""/>
+      <w:lvlJc w:val="left"/>
+      <w:pPr>
+        <w:ind w:left="2520" w:hanging="360"/>
+      </w:pPr>
+      <w:rPr>
+        <w:rFonts w:ascii="Symbol" w:hAnsi="Symbol" w:hint="default"/>
+      </w:rPr>
+    </w:lvl>
+    <w:lvl w:ilvl="4" w:tplc="04090003" w:tentative="1">
+      <w:start w:val="1"/>
+      <w:numFmt w:val="bullet"/>
+      <w:lvlText w:val="o"/>
+      <w:lvlJc w:val="left"/>
+      <w:pPr>
+        <w:ind w:left="3240" w:hanging="360"/>
+      </w:pPr>
+      <w:rPr>
+        <w:rFonts w:ascii="Courier New" w:hAnsi="Courier New" w:hint="default"/>
+      </w:rPr>
+    </w:lvl>
+    <w:lvl w:ilvl="5" w:tplc="04090005" w:tentative="1">
+      <w:start w:val="1"/>
+      <w:numFmt w:val="bullet"/>
+      <w:lvlText w:val=""/>
+      <w:lvlJc w:val="left"/>
+      <w:pPr>
+        <w:ind w:left="3960" w:hanging="360"/>
+      </w:pPr>
+      <w:rPr>
+        <w:rFonts w:ascii="Wingdings" w:hAnsi="Wingdings" w:hint="default"/>
+      </w:rPr>
+    </w:lvl>
+    <w:lvl w:ilvl="6" w:tplc="04090001" w:tentative="1">
+      <w:start w:val="1"/>
+      <w:numFmt w:val="bullet"/>
+      <w:lvlText w:val=""/>
+      <w:lvlJc w:val="left"/>
+      <w:pPr>
+        <w:ind w:left="4680" w:hanging="360"/>
+      </w:pPr>
+      <w:rPr>
+        <w:rFonts w:ascii="Symbol" w:hAnsi="Symbol" w:hint="default"/>
+      </w:rPr>
+    </w:lvl>
+    <w:lvl w:ilvl="7" w:tplc="04090003" w:tentative="1">
+      <w:start w:val="1"/>
+      <w:numFmt w:val="bullet"/>
+      <w:lvlText w:val="o"/>
+      <w:lvlJc w:val="left"/>
+      <w:pPr>
+        <w:ind w:left="5400" w:hanging="360"/>
+      </w:pPr>
+      <w:rPr>
+        <w:rFonts w:ascii="Courier New" w:hAnsi="Courier New" w:hint="default"/>
+      </w:rPr>
+    </w:lvl>
+    <w:lvl w:ilvl="8" w:tplc="04090005" w:tentative="1">
+      <w:start w:val="1"/>
+      <w:numFmt w:val="bullet"/>
+      <w:lvlText w:val=""/>
+      <w:lvlJc w:val="left"/>
+      <w:pPr>
+        <w:ind w:left="6120" w:hanging="360"/>
+      </w:pPr>
+      <w:rPr>
+        <w:rFonts w:ascii="Wingdings" w:hAnsi="Wingdings" w:hint="default"/>
+      </w:rPr>
+    </w:lvl>
+  </w:abstractNum>
+  <w:abstractNum w:abstractNumId="41" w15:restartNumberingAfterBreak="0">
+    <w:nsid w:val="64026200"/>
+    <w:multiLevelType w:val="hybridMultilevel"/>
+    <w:tmpl w:val="CBD4310A"/>
+    <w:lvl w:ilvl="0" w:tplc="04090001">
+      <w:start w:val="1"/>
+      <w:numFmt w:val="bullet"/>
+      <w:lvlText w:val=""/>
+      <w:lvlJc w:val="left"/>
+      <w:pPr>
+        <w:ind w:left="360" w:hanging="360"/>
+      </w:pPr>
+      <w:rPr>
+        <w:rFonts w:ascii="Symbol" w:hAnsi="Symbol" w:hint="default"/>
+      </w:rPr>
+    </w:lvl>
+    <w:lvl w:ilvl="1" w:tplc="04090003" w:tentative="1">
+      <w:start w:val="1"/>
+      <w:numFmt w:val="bullet"/>
+      <w:lvlText w:val="o"/>
+      <w:lvlJc w:val="left"/>
+      <w:pPr>
+        <w:ind w:left="1080" w:hanging="360"/>
+      </w:pPr>
+      <w:rPr>
+        <w:rFonts w:ascii="Courier New" w:hAnsi="Courier New" w:hint="default"/>
+      </w:rPr>
+    </w:lvl>
+    <w:lvl w:ilvl="2" w:tplc="04090005" w:tentative="1">
+      <w:start w:val="1"/>
+      <w:numFmt w:val="bullet"/>
+      <w:lvlText w:val=""/>
+      <w:lvlJc w:val="left"/>
+      <w:pPr>
+        <w:ind w:left="1800" w:hanging="360"/>
+      </w:pPr>
+      <w:rPr>
+        <w:rFonts w:ascii="Wingdings" w:hAnsi="Wingdings" w:hint="default"/>
+      </w:rPr>
+    </w:lvl>
+    <w:lvl w:ilvl="3" w:tplc="04090001" w:tentative="1">
+      <w:start w:val="1"/>
+      <w:numFmt w:val="bullet"/>
+      <w:lvlText w:val=""/>
+      <w:lvlJc w:val="left"/>
+      <w:pPr>
+        <w:ind w:left="2520" w:hanging="360"/>
+      </w:pPr>
+      <w:rPr>
+        <w:rFonts w:ascii="Symbol" w:hAnsi="Symbol" w:hint="default"/>
+      </w:rPr>
+    </w:lvl>
+    <w:lvl w:ilvl="4" w:tplc="04090003" w:tentative="1">
+      <w:start w:val="1"/>
+      <w:numFmt w:val="bullet"/>
+      <w:lvlText w:val="o"/>
+      <w:lvlJc w:val="left"/>
+      <w:pPr>
+        <w:ind w:left="3240" w:hanging="360"/>
+      </w:pPr>
+      <w:rPr>
+        <w:rFonts w:ascii="Courier New" w:hAnsi="Courier New" w:hint="default"/>
+      </w:rPr>
+    </w:lvl>
+    <w:lvl w:ilvl="5" w:tplc="04090005" w:tentative="1">
+      <w:start w:val="1"/>
+      <w:numFmt w:val="bullet"/>
+      <w:lvlText w:val=""/>
+      <w:lvlJc w:val="left"/>
+      <w:pPr>
+        <w:ind w:left="3960" w:hanging="360"/>
+      </w:pPr>
+      <w:rPr>
+        <w:rFonts w:ascii="Wingdings" w:hAnsi="Wingdings" w:hint="default"/>
+      </w:rPr>
+    </w:lvl>
+    <w:lvl w:ilvl="6" w:tplc="04090001" w:tentative="1">
+      <w:start w:val="1"/>
+      <w:numFmt w:val="bullet"/>
+      <w:lvlText w:val=""/>
+      <w:lvlJc w:val="left"/>
+      <w:pPr>
+        <w:ind w:left="4680" w:hanging="360"/>
+      </w:pPr>
+      <w:rPr>
+        <w:rFonts w:ascii="Symbol" w:hAnsi="Symbol" w:hint="default"/>
+      </w:rPr>
+    </w:lvl>
+    <w:lvl w:ilvl="7" w:tplc="04090003" w:tentative="1">
+      <w:start w:val="1"/>
+      <w:numFmt w:val="bullet"/>
+      <w:lvlText w:val="o"/>
+      <w:lvlJc w:val="left"/>
+      <w:pPr>
+        <w:ind w:left="5400" w:hanging="360"/>
+      </w:pPr>
+      <w:rPr>
+        <w:rFonts w:ascii="Courier New" w:hAnsi="Courier New" w:hint="default"/>
+      </w:rPr>
+    </w:lvl>
+    <w:lvl w:ilvl="8" w:tplc="04090005" w:tentative="1">
+      <w:start w:val="1"/>
+      <w:numFmt w:val="bullet"/>
+      <w:lvlText w:val=""/>
+      <w:lvlJc w:val="left"/>
+      <w:pPr>
+        <w:ind w:left="6120" w:hanging="360"/>
+      </w:pPr>
+      <w:rPr>
+        <w:rFonts w:ascii="Wingdings" w:hAnsi="Wingdings" w:hint="default"/>
+      </w:rPr>
+    </w:lvl>
+  </w:abstractNum>
+  <w:abstractNum w:abstractNumId="42" w15:restartNumberingAfterBreak="0">
     <w:nsid w:val="683D329B"/>
     <w:multiLevelType w:val="hybridMultilevel"/>
     <w:tmpl w:val="64B87232"/>
@@ -9239,7 +14036,305 @@
       </w:rPr>
     </w:lvl>
   </w:abstractNum>
-  <w:abstractNum w:abstractNumId="26" w15:restartNumberingAfterBreak="0">
+  <w:abstractNum w:abstractNumId="43" w15:restartNumberingAfterBreak="0">
+    <w:nsid w:val="6A963B25"/>
+    <w:multiLevelType w:val="multilevel"/>
+    <w:tmpl w:val="81146534"/>
+    <w:lvl w:ilvl="0">
+      <w:start w:val="1"/>
+      <w:numFmt w:val="bullet"/>
+      <w:lvlText w:val=""/>
+      <w:lvlJc w:val="left"/>
+      <w:pPr>
+        <w:tabs>
+          <w:tab w:val="num" w:pos="720"/>
+        </w:tabs>
+        <w:ind w:left="720" w:hanging="360"/>
+      </w:pPr>
+      <w:rPr>
+        <w:rFonts w:ascii="Symbol" w:hAnsi="Symbol" w:hint="default"/>
+        <w:sz w:val="20"/>
+      </w:rPr>
+    </w:lvl>
+    <w:lvl w:ilvl="1" w:tentative="1">
+      <w:start w:val="1"/>
+      <w:numFmt w:val="bullet"/>
+      <w:lvlText w:val="o"/>
+      <w:lvlJc w:val="left"/>
+      <w:pPr>
+        <w:tabs>
+          <w:tab w:val="num" w:pos="1440"/>
+        </w:tabs>
+        <w:ind w:left="1440" w:hanging="360"/>
+      </w:pPr>
+      <w:rPr>
+        <w:rFonts w:ascii="Courier New" w:hAnsi="Courier New" w:hint="default"/>
+        <w:sz w:val="20"/>
+      </w:rPr>
+    </w:lvl>
+    <w:lvl w:ilvl="2" w:tentative="1">
+      <w:start w:val="1"/>
+      <w:numFmt w:val="bullet"/>
+      <w:lvlText w:val=""/>
+      <w:lvlJc w:val="left"/>
+      <w:pPr>
+        <w:tabs>
+          <w:tab w:val="num" w:pos="2160"/>
+        </w:tabs>
+        <w:ind w:left="2160" w:hanging="360"/>
+      </w:pPr>
+      <w:rPr>
+        <w:rFonts w:ascii="Wingdings" w:hAnsi="Wingdings" w:hint="default"/>
+        <w:sz w:val="20"/>
+      </w:rPr>
+    </w:lvl>
+    <w:lvl w:ilvl="3" w:tentative="1">
+      <w:start w:val="1"/>
+      <w:numFmt w:val="bullet"/>
+      <w:lvlText w:val=""/>
+      <w:lvlJc w:val="left"/>
+      <w:pPr>
+        <w:tabs>
+          <w:tab w:val="num" w:pos="2880"/>
+        </w:tabs>
+        <w:ind w:left="2880" w:hanging="360"/>
+      </w:pPr>
+      <w:rPr>
+        <w:rFonts w:ascii="Wingdings" w:hAnsi="Wingdings" w:hint="default"/>
+        <w:sz w:val="20"/>
+      </w:rPr>
+    </w:lvl>
+    <w:lvl w:ilvl="4" w:tentative="1">
+      <w:start w:val="1"/>
+      <w:numFmt w:val="bullet"/>
+      <w:lvlText w:val=""/>
+      <w:lvlJc w:val="left"/>
+      <w:pPr>
+        <w:tabs>
+          <w:tab w:val="num" w:pos="3600"/>
+        </w:tabs>
+        <w:ind w:left="3600" w:hanging="360"/>
+      </w:pPr>
+      <w:rPr>
+        <w:rFonts w:ascii="Wingdings" w:hAnsi="Wingdings" w:hint="default"/>
+        <w:sz w:val="20"/>
+      </w:rPr>
+    </w:lvl>
+    <w:lvl w:ilvl="5" w:tentative="1">
+      <w:start w:val="1"/>
+      <w:numFmt w:val="bullet"/>
+      <w:lvlText w:val=""/>
+      <w:lvlJc w:val="left"/>
+      <w:pPr>
+        <w:tabs>
+          <w:tab w:val="num" w:pos="4320"/>
+        </w:tabs>
+        <w:ind w:left="4320" w:hanging="360"/>
+      </w:pPr>
+      <w:rPr>
+        <w:rFonts w:ascii="Wingdings" w:hAnsi="Wingdings" w:hint="default"/>
+        <w:sz w:val="20"/>
+      </w:rPr>
+    </w:lvl>
+    <w:lvl w:ilvl="6" w:tentative="1">
+      <w:start w:val="1"/>
+      <w:numFmt w:val="bullet"/>
+      <w:lvlText w:val=""/>
+      <w:lvlJc w:val="left"/>
+      <w:pPr>
+        <w:tabs>
+          <w:tab w:val="num" w:pos="5040"/>
+        </w:tabs>
+        <w:ind w:left="5040" w:hanging="360"/>
+      </w:pPr>
+      <w:rPr>
+        <w:rFonts w:ascii="Wingdings" w:hAnsi="Wingdings" w:hint="default"/>
+        <w:sz w:val="20"/>
+      </w:rPr>
+    </w:lvl>
+    <w:lvl w:ilvl="7" w:tentative="1">
+      <w:start w:val="1"/>
+      <w:numFmt w:val="bullet"/>
+      <w:lvlText w:val=""/>
+      <w:lvlJc w:val="left"/>
+      <w:pPr>
+        <w:tabs>
+          <w:tab w:val="num" w:pos="5760"/>
+        </w:tabs>
+        <w:ind w:left="5760" w:hanging="360"/>
+      </w:pPr>
+      <w:rPr>
+        <w:rFonts w:ascii="Wingdings" w:hAnsi="Wingdings" w:hint="default"/>
+        <w:sz w:val="20"/>
+      </w:rPr>
+    </w:lvl>
+    <w:lvl w:ilvl="8" w:tentative="1">
+      <w:start w:val="1"/>
+      <w:numFmt w:val="bullet"/>
+      <w:lvlText w:val=""/>
+      <w:lvlJc w:val="left"/>
+      <w:pPr>
+        <w:tabs>
+          <w:tab w:val="num" w:pos="6480"/>
+        </w:tabs>
+        <w:ind w:left="6480" w:hanging="360"/>
+      </w:pPr>
+      <w:rPr>
+        <w:rFonts w:ascii="Wingdings" w:hAnsi="Wingdings" w:hint="default"/>
+        <w:sz w:val="20"/>
+      </w:rPr>
+    </w:lvl>
+  </w:abstractNum>
+  <w:abstractNum w:abstractNumId="44" w15:restartNumberingAfterBreak="0">
+    <w:nsid w:val="6C0256AE"/>
+    <w:multiLevelType w:val="multilevel"/>
+    <w:tmpl w:val="390830F8"/>
+    <w:lvl w:ilvl="0">
+      <w:start w:val="1"/>
+      <w:numFmt w:val="bullet"/>
+      <w:lvlText w:val=""/>
+      <w:lvlJc w:val="left"/>
+      <w:pPr>
+        <w:tabs>
+          <w:tab w:val="num" w:pos="720"/>
+        </w:tabs>
+        <w:ind w:left="720" w:hanging="360"/>
+      </w:pPr>
+      <w:rPr>
+        <w:rFonts w:ascii="Symbol" w:hAnsi="Symbol" w:hint="default"/>
+        <w:sz w:val="20"/>
+      </w:rPr>
+    </w:lvl>
+    <w:lvl w:ilvl="1" w:tentative="1">
+      <w:start w:val="1"/>
+      <w:numFmt w:val="bullet"/>
+      <w:lvlText w:val=""/>
+      <w:lvlJc w:val="left"/>
+      <w:pPr>
+        <w:tabs>
+          <w:tab w:val="num" w:pos="1440"/>
+        </w:tabs>
+        <w:ind w:left="1440" w:hanging="360"/>
+      </w:pPr>
+      <w:rPr>
+        <w:rFonts w:ascii="Symbol" w:hAnsi="Symbol" w:hint="default"/>
+        <w:sz w:val="20"/>
+      </w:rPr>
+    </w:lvl>
+    <w:lvl w:ilvl="2" w:tentative="1">
+      <w:start w:val="1"/>
+      <w:numFmt w:val="bullet"/>
+      <w:lvlText w:val=""/>
+      <w:lvlJc w:val="left"/>
+      <w:pPr>
+        <w:tabs>
+          <w:tab w:val="num" w:pos="2160"/>
+        </w:tabs>
+        <w:ind w:left="2160" w:hanging="360"/>
+      </w:pPr>
+      <w:rPr>
+        <w:rFonts w:ascii="Symbol" w:hAnsi="Symbol" w:hint="default"/>
+        <w:sz w:val="20"/>
+      </w:rPr>
+    </w:lvl>
+    <w:lvl w:ilvl="3" w:tentative="1">
+      <w:start w:val="1"/>
+      <w:numFmt w:val="bullet"/>
+      <w:lvlText w:val=""/>
+      <w:lvlJc w:val="left"/>
+      <w:pPr>
+        <w:tabs>
+          <w:tab w:val="num" w:pos="2880"/>
+        </w:tabs>
+        <w:ind w:left="2880" w:hanging="360"/>
+      </w:pPr>
+      <w:rPr>
+        <w:rFonts w:ascii="Symbol" w:hAnsi="Symbol" w:hint="default"/>
+        <w:sz w:val="20"/>
+      </w:rPr>
+    </w:lvl>
+    <w:lvl w:ilvl="4" w:tentative="1">
+      <w:start w:val="1"/>
+      <w:numFmt w:val="bullet"/>
+      <w:lvlText w:val=""/>
+      <w:lvlJc w:val="left"/>
+      <w:pPr>
+        <w:tabs>
+          <w:tab w:val="num" w:pos="3600"/>
+        </w:tabs>
+        <w:ind w:left="3600" w:hanging="360"/>
+      </w:pPr>
+      <w:rPr>
+        <w:rFonts w:ascii="Symbol" w:hAnsi="Symbol" w:hint="default"/>
+        <w:sz w:val="20"/>
+      </w:rPr>
+    </w:lvl>
+    <w:lvl w:ilvl="5" w:tentative="1">
+      <w:start w:val="1"/>
+      <w:numFmt w:val="bullet"/>
+      <w:lvlText w:val=""/>
+      <w:lvlJc w:val="left"/>
+      <w:pPr>
+        <w:tabs>
+          <w:tab w:val="num" w:pos="4320"/>
+        </w:tabs>
+        <w:ind w:left="4320" w:hanging="360"/>
+      </w:pPr>
+      <w:rPr>
+        <w:rFonts w:ascii="Symbol" w:hAnsi="Symbol" w:hint="default"/>
+        <w:sz w:val="20"/>
+      </w:rPr>
+    </w:lvl>
+    <w:lvl w:ilvl="6" w:tentative="1">
+      <w:start w:val="1"/>
+      <w:numFmt w:val="bullet"/>
+      <w:lvlText w:val=""/>
+      <w:lvlJc w:val="left"/>
+      <w:pPr>
+        <w:tabs>
+          <w:tab w:val="num" w:pos="5040"/>
+        </w:tabs>
+        <w:ind w:left="5040" w:hanging="360"/>
+      </w:pPr>
+      <w:rPr>
+        <w:rFonts w:ascii="Symbol" w:hAnsi="Symbol" w:hint="default"/>
+        <w:sz w:val="20"/>
+      </w:rPr>
+    </w:lvl>
+    <w:lvl w:ilvl="7" w:tentative="1">
+      <w:start w:val="1"/>
+      <w:numFmt w:val="bullet"/>
+      <w:lvlText w:val=""/>
+      <w:lvlJc w:val="left"/>
+      <w:pPr>
+        <w:tabs>
+          <w:tab w:val="num" w:pos="5760"/>
+        </w:tabs>
+        <w:ind w:left="5760" w:hanging="360"/>
+      </w:pPr>
+      <w:rPr>
+        <w:rFonts w:ascii="Symbol" w:hAnsi="Symbol" w:hint="default"/>
+        <w:sz w:val="20"/>
+      </w:rPr>
+    </w:lvl>
+    <w:lvl w:ilvl="8" w:tentative="1">
+      <w:start w:val="1"/>
+      <w:numFmt w:val="bullet"/>
+      <w:lvlText w:val=""/>
+      <w:lvlJc w:val="left"/>
+      <w:pPr>
+        <w:tabs>
+          <w:tab w:val="num" w:pos="6480"/>
+        </w:tabs>
+        <w:ind w:left="6480" w:hanging="360"/>
+      </w:pPr>
+      <w:rPr>
+        <w:rFonts w:ascii="Symbol" w:hAnsi="Symbol" w:hint="default"/>
+        <w:sz w:val="20"/>
+      </w:rPr>
+    </w:lvl>
+  </w:abstractNum>
+  <w:abstractNum w:abstractNumId="45" w15:restartNumberingAfterBreak="0">
     <w:nsid w:val="6D5C2072"/>
     <w:multiLevelType w:val="hybridMultilevel"/>
     <w:tmpl w:val="CA605658"/>
@@ -9352,7 +14447,7 @@
       </w:rPr>
     </w:lvl>
   </w:abstractNum>
-  <w:abstractNum w:abstractNumId="27" w15:restartNumberingAfterBreak="0">
+  <w:abstractNum w:abstractNumId="46" w15:restartNumberingAfterBreak="0">
     <w:nsid w:val="6E7724AC"/>
     <w:multiLevelType w:val="hybridMultilevel"/>
     <w:tmpl w:val="413603E4"/>
@@ -9465,7 +14560,7 @@
       </w:rPr>
     </w:lvl>
   </w:abstractNum>
-  <w:abstractNum w:abstractNumId="28" w15:restartNumberingAfterBreak="0">
+  <w:abstractNum w:abstractNumId="47" w15:restartNumberingAfterBreak="0">
     <w:nsid w:val="70776352"/>
     <w:multiLevelType w:val="hybridMultilevel"/>
     <w:tmpl w:val="F8FC83BA"/>
@@ -9578,7 +14673,7 @@
       </w:rPr>
     </w:lvl>
   </w:abstractNum>
-  <w:abstractNum w:abstractNumId="29" w15:restartNumberingAfterBreak="0">
+  <w:abstractNum w:abstractNumId="48" w15:restartNumberingAfterBreak="0">
     <w:nsid w:val="73C2185B"/>
     <w:multiLevelType w:val="hybridMultilevel"/>
     <w:tmpl w:val="472CBE86"/>
@@ -9691,95 +14786,304 @@
       </w:rPr>
     </w:lvl>
   </w:abstractNum>
+  <w:abstractNum w:abstractNumId="49" w15:restartNumberingAfterBreak="0">
+    <w:nsid w:val="793A02FD"/>
+    <w:multiLevelType w:val="multilevel"/>
+    <w:tmpl w:val="BCE05D6C"/>
+    <w:lvl w:ilvl="0">
+      <w:start w:val="1"/>
+      <w:numFmt w:val="bullet"/>
+      <w:lvlText w:val=""/>
+      <w:lvlJc w:val="left"/>
+      <w:pPr>
+        <w:tabs>
+          <w:tab w:val="num" w:pos="720"/>
+        </w:tabs>
+        <w:ind w:left="720" w:hanging="360"/>
+      </w:pPr>
+      <w:rPr>
+        <w:rFonts w:ascii="Symbol" w:hAnsi="Symbol" w:hint="default"/>
+        <w:sz w:val="20"/>
+      </w:rPr>
+    </w:lvl>
+    <w:lvl w:ilvl="1" w:tentative="1">
+      <w:start w:val="1"/>
+      <w:numFmt w:val="bullet"/>
+      <w:lvlText w:val=""/>
+      <w:lvlJc w:val="left"/>
+      <w:pPr>
+        <w:tabs>
+          <w:tab w:val="num" w:pos="1440"/>
+        </w:tabs>
+        <w:ind w:left="1440" w:hanging="360"/>
+      </w:pPr>
+      <w:rPr>
+        <w:rFonts w:ascii="Symbol" w:hAnsi="Symbol" w:hint="default"/>
+        <w:sz w:val="20"/>
+      </w:rPr>
+    </w:lvl>
+    <w:lvl w:ilvl="2" w:tentative="1">
+      <w:start w:val="1"/>
+      <w:numFmt w:val="bullet"/>
+      <w:lvlText w:val=""/>
+      <w:lvlJc w:val="left"/>
+      <w:pPr>
+        <w:tabs>
+          <w:tab w:val="num" w:pos="2160"/>
+        </w:tabs>
+        <w:ind w:left="2160" w:hanging="360"/>
+      </w:pPr>
+      <w:rPr>
+        <w:rFonts w:ascii="Symbol" w:hAnsi="Symbol" w:hint="default"/>
+        <w:sz w:val="20"/>
+      </w:rPr>
+    </w:lvl>
+    <w:lvl w:ilvl="3" w:tentative="1">
+      <w:start w:val="1"/>
+      <w:numFmt w:val="bullet"/>
+      <w:lvlText w:val=""/>
+      <w:lvlJc w:val="left"/>
+      <w:pPr>
+        <w:tabs>
+          <w:tab w:val="num" w:pos="2880"/>
+        </w:tabs>
+        <w:ind w:left="2880" w:hanging="360"/>
+      </w:pPr>
+      <w:rPr>
+        <w:rFonts w:ascii="Symbol" w:hAnsi="Symbol" w:hint="default"/>
+        <w:sz w:val="20"/>
+      </w:rPr>
+    </w:lvl>
+    <w:lvl w:ilvl="4" w:tentative="1">
+      <w:start w:val="1"/>
+      <w:numFmt w:val="bullet"/>
+      <w:lvlText w:val=""/>
+      <w:lvlJc w:val="left"/>
+      <w:pPr>
+        <w:tabs>
+          <w:tab w:val="num" w:pos="3600"/>
+        </w:tabs>
+        <w:ind w:left="3600" w:hanging="360"/>
+      </w:pPr>
+      <w:rPr>
+        <w:rFonts w:ascii="Symbol" w:hAnsi="Symbol" w:hint="default"/>
+        <w:sz w:val="20"/>
+      </w:rPr>
+    </w:lvl>
+    <w:lvl w:ilvl="5" w:tentative="1">
+      <w:start w:val="1"/>
+      <w:numFmt w:val="bullet"/>
+      <w:lvlText w:val=""/>
+      <w:lvlJc w:val="left"/>
+      <w:pPr>
+        <w:tabs>
+          <w:tab w:val="num" w:pos="4320"/>
+        </w:tabs>
+        <w:ind w:left="4320" w:hanging="360"/>
+      </w:pPr>
+      <w:rPr>
+        <w:rFonts w:ascii="Symbol" w:hAnsi="Symbol" w:hint="default"/>
+        <w:sz w:val="20"/>
+      </w:rPr>
+    </w:lvl>
+    <w:lvl w:ilvl="6" w:tentative="1">
+      <w:start w:val="1"/>
+      <w:numFmt w:val="bullet"/>
+      <w:lvlText w:val=""/>
+      <w:lvlJc w:val="left"/>
+      <w:pPr>
+        <w:tabs>
+          <w:tab w:val="num" w:pos="5040"/>
+        </w:tabs>
+        <w:ind w:left="5040" w:hanging="360"/>
+      </w:pPr>
+      <w:rPr>
+        <w:rFonts w:ascii="Symbol" w:hAnsi="Symbol" w:hint="default"/>
+        <w:sz w:val="20"/>
+      </w:rPr>
+    </w:lvl>
+    <w:lvl w:ilvl="7" w:tentative="1">
+      <w:start w:val="1"/>
+      <w:numFmt w:val="bullet"/>
+      <w:lvlText w:val=""/>
+      <w:lvlJc w:val="left"/>
+      <w:pPr>
+        <w:tabs>
+          <w:tab w:val="num" w:pos="5760"/>
+        </w:tabs>
+        <w:ind w:left="5760" w:hanging="360"/>
+      </w:pPr>
+      <w:rPr>
+        <w:rFonts w:ascii="Symbol" w:hAnsi="Symbol" w:hint="default"/>
+        <w:sz w:val="20"/>
+      </w:rPr>
+    </w:lvl>
+    <w:lvl w:ilvl="8" w:tentative="1">
+      <w:start w:val="1"/>
+      <w:numFmt w:val="bullet"/>
+      <w:lvlText w:val=""/>
+      <w:lvlJc w:val="left"/>
+      <w:pPr>
+        <w:tabs>
+          <w:tab w:val="num" w:pos="6480"/>
+        </w:tabs>
+        <w:ind w:left="6480" w:hanging="360"/>
+      </w:pPr>
+      <w:rPr>
+        <w:rFonts w:ascii="Symbol" w:hAnsi="Symbol" w:hint="default"/>
+        <w:sz w:val="20"/>
+      </w:rPr>
+    </w:lvl>
+  </w:abstractNum>
   <w:num w:numId="1">
+    <w:abstractNumId w:val="23"/>
+  </w:num>
+  <w:num w:numId="2">
+    <w:abstractNumId w:val="16"/>
+  </w:num>
+  <w:num w:numId="3">
+    <w:abstractNumId w:val="6"/>
+  </w:num>
+  <w:num w:numId="4">
+    <w:abstractNumId w:val="18"/>
+  </w:num>
+  <w:num w:numId="5">
+    <w:abstractNumId w:val="7"/>
+  </w:num>
+  <w:num w:numId="6">
+    <w:abstractNumId w:val="11"/>
+  </w:num>
+  <w:num w:numId="7">
+    <w:abstractNumId w:val="14"/>
+  </w:num>
+  <w:num w:numId="8">
+    <w:abstractNumId w:val="25"/>
+  </w:num>
+  <w:num w:numId="9">
+    <w:abstractNumId w:val="48"/>
+  </w:num>
+  <w:num w:numId="10">
+    <w:abstractNumId w:val="32"/>
+  </w:num>
+  <w:num w:numId="11">
+    <w:abstractNumId w:val="37"/>
+  </w:num>
+  <w:num w:numId="12">
+    <w:abstractNumId w:val="42"/>
+  </w:num>
+  <w:num w:numId="13">
+    <w:abstractNumId w:val="36"/>
+  </w:num>
+  <w:num w:numId="14">
+    <w:abstractNumId w:val="17"/>
+  </w:num>
+  <w:num w:numId="15">
+    <w:abstractNumId w:val="1"/>
+  </w:num>
+  <w:num w:numId="16">
+    <w:abstractNumId w:val="19"/>
+  </w:num>
+  <w:num w:numId="17">
+    <w:abstractNumId w:val="38"/>
+  </w:num>
+  <w:num w:numId="18">
+    <w:abstractNumId w:val="28"/>
+  </w:num>
+  <w:num w:numId="19">
+    <w:abstractNumId w:val="45"/>
+  </w:num>
+  <w:num w:numId="20">
+    <w:abstractNumId w:val="39"/>
+  </w:num>
+  <w:num w:numId="21">
+    <w:abstractNumId w:val="33"/>
+  </w:num>
+  <w:num w:numId="22">
+    <w:abstractNumId w:val="21"/>
+  </w:num>
+  <w:num w:numId="23">
+    <w:abstractNumId w:val="2"/>
+  </w:num>
+  <w:num w:numId="24">
+    <w:abstractNumId w:val="46"/>
+  </w:num>
+  <w:num w:numId="25">
+    <w:abstractNumId w:val="29"/>
+  </w:num>
+  <w:num w:numId="26">
+    <w:abstractNumId w:val="9"/>
+  </w:num>
+  <w:num w:numId="27">
+    <w:abstractNumId w:val="13"/>
+  </w:num>
+  <w:num w:numId="28">
+    <w:abstractNumId w:val="12"/>
+  </w:num>
+  <w:num w:numId="29">
+    <w:abstractNumId w:val="47"/>
+  </w:num>
+  <w:num w:numId="30">
+    <w:abstractNumId w:val="10"/>
+  </w:num>
+  <w:num w:numId="31">
+    <w:abstractNumId w:val="43"/>
+  </w:num>
+  <w:num w:numId="32">
+    <w:abstractNumId w:val="27"/>
+  </w:num>
+  <w:num w:numId="33">
+    <w:abstractNumId w:val="30"/>
+  </w:num>
+  <w:num w:numId="34">
+    <w:abstractNumId w:val="26"/>
+  </w:num>
+  <w:num w:numId="35">
+    <w:abstractNumId w:val="44"/>
+  </w:num>
+  <w:num w:numId="36">
+    <w:abstractNumId w:val="31"/>
+  </w:num>
+  <w:num w:numId="37">
+    <w:abstractNumId w:val="49"/>
+  </w:num>
+  <w:num w:numId="38">
+    <w:abstractNumId w:val="8"/>
+  </w:num>
+  <w:num w:numId="39">
+    <w:abstractNumId w:val="34"/>
+  </w:num>
+  <w:num w:numId="40">
+    <w:abstractNumId w:val="40"/>
+  </w:num>
+  <w:num w:numId="41">
+    <w:abstractNumId w:val="3"/>
+  </w:num>
+  <w:num w:numId="42">
+    <w:abstractNumId w:val="41"/>
+  </w:num>
+  <w:num w:numId="43">
     <w:abstractNumId w:val="15"/>
   </w:num>
-  <w:num w:numId="2">
-    <w:abstractNumId w:val="10"/>
+  <w:num w:numId="44">
+    <w:abstractNumId w:val="35"/>
   </w:num>
-  <w:num w:numId="3">
-    <w:abstractNumId w:val="2"/>
+  <w:num w:numId="45">
+    <w:abstractNumId w:val="0"/>
   </w:num>
-  <w:num w:numId="4">
-    <w:abstractNumId w:val="12"/>
+  <w:num w:numId="46">
+    <w:abstractNumId w:val="20"/>
   </w:num>
-  <w:num w:numId="5">
-    <w:abstractNumId w:val="3"/>
+  <w:num w:numId="47">
+    <w:abstractNumId w:val="24"/>
   </w:num>
-  <w:num w:numId="6">
-    <w:abstractNumId w:val="6"/>
+  <w:num w:numId="48">
+    <w:abstractNumId w:val="5"/>
   </w:num>
-  <w:num w:numId="7">
-    <w:abstractNumId w:val="9"/>
-  </w:num>
-  <w:num w:numId="8">
-    <w:abstractNumId w:val="16"/>
-  </w:num>
-  <w:num w:numId="9">
-    <w:abstractNumId w:val="29"/>
-  </w:num>
-  <w:num w:numId="10">
-    <w:abstractNumId w:val="19"/>
-  </w:num>
-  <w:num w:numId="11">
+  <w:num w:numId="49">
     <w:abstractNumId w:val="22"/>
   </w:num>
-  <w:num w:numId="12">
-    <w:abstractNumId w:val="25"/>
-  </w:num>
-  <w:num w:numId="13">
-    <w:abstractNumId w:val="21"/>
-  </w:num>
-  <w:num w:numId="14">
-    <w:abstractNumId w:val="11"/>
-  </w:num>
-  <w:num w:numId="15">
-    <w:abstractNumId w:val="0"/>
-  </w:num>
-  <w:num w:numId="16">
-    <w:abstractNumId w:val="13"/>
-  </w:num>
-  <w:num w:numId="17">
-    <w:abstractNumId w:val="23"/>
-  </w:num>
-  <w:num w:numId="18">
-    <w:abstractNumId w:val="17"/>
-  </w:num>
-  <w:num w:numId="19">
-    <w:abstractNumId w:val="26"/>
-  </w:num>
-  <w:num w:numId="20">
-    <w:abstractNumId w:val="24"/>
-  </w:num>
-  <w:num w:numId="21">
-    <w:abstractNumId w:val="20"/>
-  </w:num>
-  <w:num w:numId="22">
-    <w:abstractNumId w:val="14"/>
-  </w:num>
-  <w:num w:numId="23">
-    <w:abstractNumId w:val="1"/>
-  </w:num>
-  <w:num w:numId="24">
-    <w:abstractNumId w:val="27"/>
-  </w:num>
-  <w:num w:numId="25">
-    <w:abstractNumId w:val="18"/>
-  </w:num>
-  <w:num w:numId="26">
+  <w:num w:numId="50">
     <w:abstractNumId w:val="4"/>
-  </w:num>
-  <w:num w:numId="27">
-    <w:abstractNumId w:val="8"/>
-  </w:num>
-  <w:num w:numId="28">
-    <w:abstractNumId w:val="7"/>
-  </w:num>
-  <w:num w:numId="29">
-    <w:abstractNumId w:val="28"/>
-  </w:num>
-  <w:num w:numId="30">
-    <w:abstractNumId w:val="5"/>
   </w:num>
 </w:numbering>
 </file>

--- a/exams/notes.docx
+++ b/exams/notes.docx
@@ -4861,7 +4861,15 @@
         <w:t xml:space="preserve">wards the positive charges. </w:t>
       </w:r>
       <w:r>
-        <w:t xml:space="preserve">But larger molecules move slowly and run through the argos matrix and run next to a sample of known molecular weight called the DNA ladder. </w:t>
+        <w:t xml:space="preserve">But larger molecules move slowly and run through the </w:t>
+      </w:r>
+      <w:proofErr w:type="spellStart"/>
+      <w:r>
+        <w:t>argos</w:t>
+      </w:r>
+      <w:proofErr w:type="spellEnd"/>
+      <w:r>
+        <w:t xml:space="preserve"> matrix and run next to a sample of known molecular weight called the DNA ladder. </w:t>
       </w:r>
     </w:p>
     <w:p>
@@ -4877,7 +4885,15 @@
           <w:b/>
           <w:bCs/>
         </w:rPr>
-        <w:t xml:space="preserve"> or Mas</w:t>
+        <w:t xml:space="preserve"> or </w:t>
+      </w:r>
+      <w:proofErr w:type="spellStart"/>
+      <w:r>
+        <w:rPr>
+          <w:b/>
+          <w:bCs/>
+        </w:rPr>
+        <w:t>Mas</w:t>
       </w:r>
       <w:r>
         <w:rPr>
@@ -4893,6 +4909,7 @@
         </w:rPr>
         <w:t>pec</w:t>
       </w:r>
+      <w:proofErr w:type="spellEnd"/>
       <w:r>
         <w:t xml:space="preserve">: </w:t>
       </w:r>
@@ -5555,7 +5572,17 @@
           <w:sz w:val="22"/>
           <w:szCs w:val="22"/>
         </w:rPr>
-        <w:t>and protonated or ionized at cellular pH</w:t>
+        <w:t xml:space="preserve">and protonated or ionized at cellular </w:t>
+      </w:r>
+      <w:proofErr w:type="spellStart"/>
+      <w:r>
+        <w:rPr>
+          <w:rFonts w:ascii="Arial" w:eastAsia="Times New Roman" w:hAnsi="Arial" w:cs="Arial"/>
+          <w:color w:val="000000"/>
+          <w:sz w:val="22"/>
+          <w:szCs w:val="22"/>
+        </w:rPr>
+        <w:t>pH</w:t>
       </w:r>
       <w:r>
         <w:rPr>
@@ -5566,6 +5593,7 @@
         </w:rPr>
         <w:t>.</w:t>
       </w:r>
+      <w:proofErr w:type="spellEnd"/>
     </w:p>
     <w:p>
       <w:pPr>
@@ -6094,7 +6122,15 @@
         <w:t>Alpha keratin protein</w:t>
       </w:r>
       <w:r>
-        <w:t>: 3 helices of a-keratin wrap into protofibrils which then bond together to form microfibrils. Microfibrils, 9 + 2 structure. Microfibrils aggregate to form macrofibrils.</w:t>
+        <w:t xml:space="preserve">: 3 helices of a-keratin wrap into protofibrils which then bond together to form microfibrils. Microfibrils, 9 + 2 structure. Microfibrils aggregate to form </w:t>
+      </w:r>
+      <w:proofErr w:type="spellStart"/>
+      <w:r>
+        <w:t>macrofibrils</w:t>
+      </w:r>
+      <w:proofErr w:type="spellEnd"/>
+      <w:r>
+        <w:t>.</w:t>
       </w:r>
     </w:p>
     <w:p>
@@ -6409,7 +6445,15 @@
         </w:numPr>
       </w:pPr>
       <w:r>
-        <w:t xml:space="preserve">The phosphate is joined by a phosophoester bond to the 5' carbon of the sugar, and the base is attached at the 1' carbon. The base maybe either a purine or a pyrimidine. </w:t>
+        <w:t xml:space="preserve">The phosphate is joined by a </w:t>
+      </w:r>
+      <w:proofErr w:type="spellStart"/>
+      <w:r>
+        <w:t>phosophoester</w:t>
+      </w:r>
+      <w:proofErr w:type="spellEnd"/>
+      <w:r>
+        <w:t xml:space="preserve"> bond to the 5' carbon of the sugar, and the base is attached at the 1' carbon. The base maybe either a purine or a pyrimidine. </w:t>
       </w:r>
     </w:p>
     <w:p>
@@ -6840,7 +6884,23 @@
         </w:numPr>
       </w:pPr>
       <w:r>
-        <w:t xml:space="preserve">The bond that links the first phosphate to the ribose of adenosine is a low-energy phosphoester bond, whereas the bonds that link the second and third phosphate groups to the molecule are higher-energy phosphoanhydride bonds. </w:t>
+        <w:t xml:space="preserve">The bond that links the first phosphate to the ribose of adenosine is a low-energy </w:t>
+      </w:r>
+      <w:proofErr w:type="spellStart"/>
+      <w:r>
+        <w:t>phosphoester</w:t>
+      </w:r>
+      <w:proofErr w:type="spellEnd"/>
+      <w:r>
+        <w:t xml:space="preserve"> bond, whereas the bonds that link the second and third phosphate groups to the molecule are higher-energy </w:t>
+      </w:r>
+      <w:proofErr w:type="spellStart"/>
+      <w:r>
+        <w:t>phosphoanhydride</w:t>
+      </w:r>
+      <w:proofErr w:type="spellEnd"/>
+      <w:r>
+        <w:t xml:space="preserve"> bonds. </w:t>
       </w:r>
     </w:p>
     <w:p>
@@ -6957,10 +7017,26 @@
         </w:numPr>
       </w:pPr>
       <w:r>
-        <w:t>2 categories of sugars: aldosugars, with a terminal</w:t>
-      </w:r>
-      <w:r>
-        <w:t xml:space="preserve"> carbonyl group and the ketosugars, with an internal carbonyl group.</w:t>
+        <w:t xml:space="preserve">2 categories of sugars: </w:t>
+      </w:r>
+      <w:proofErr w:type="spellStart"/>
+      <w:r>
+        <w:t>aldosugars</w:t>
+      </w:r>
+      <w:proofErr w:type="spellEnd"/>
+      <w:r>
+        <w:t>, with a terminal</w:t>
+      </w:r>
+      <w:r>
+        <w:t xml:space="preserve"> carbonyl group and the </w:t>
+      </w:r>
+      <w:proofErr w:type="spellStart"/>
+      <w:r>
+        <w:t>ketosugars</w:t>
+      </w:r>
+      <w:proofErr w:type="spellEnd"/>
+      <w:r>
+        <w:t>, with an internal carbonyl group.</w:t>
       </w:r>
     </w:p>
     <w:p>
@@ -6972,7 +7048,15 @@
         </w:numPr>
       </w:pPr>
       <w:r>
-        <w:t>Sugars are classified as triose (3 carbons), a tetrose (4), a pentose (5), a hexose (6), or a heptose (7).</w:t>
+        <w:t xml:space="preserve">Sugars are classified as triose (3 carbons), a </w:t>
+      </w:r>
+      <w:proofErr w:type="spellStart"/>
+      <w:r>
+        <w:t>tetrose</w:t>
+      </w:r>
+      <w:proofErr w:type="spellEnd"/>
+      <w:r>
+        <w:t xml:space="preserve"> (4), a pentose (5), a hexose (6), or a heptose (7).</w:t>
       </w:r>
     </w:p>
     <w:p>
@@ -6984,7 +7068,15 @@
         </w:numPr>
       </w:pPr>
       <w:r>
-        <w:t>Most common: aldhohexose D-glucose, C</w:t>
+        <w:t xml:space="preserve">Most common: </w:t>
+      </w:r>
+      <w:proofErr w:type="spellStart"/>
+      <w:r>
+        <w:t>aldhohexose</w:t>
+      </w:r>
+      <w:proofErr w:type="spellEnd"/>
+      <w:r>
+        <w:t xml:space="preserve"> D-glucose, C</w:t>
       </w:r>
       <w:r>
         <w:rPr>
@@ -7263,12 +7355,21 @@
       <w:r>
         <w:t xml:space="preserve">Plant and fungal cell walls consist of these rigid microfibrils of cellulose embedded in a </w:t>
       </w:r>
+      <w:proofErr w:type="spellStart"/>
       <w:r>
         <w:rPr>
           <w:b/>
           <w:bCs/>
         </w:rPr>
-        <w:t>noncellulosic matrix</w:t>
+        <w:t>noncellulosic</w:t>
+      </w:r>
+      <w:proofErr w:type="spellEnd"/>
+      <w:r>
+        <w:rPr>
+          <w:b/>
+          <w:bCs/>
+        </w:rPr>
+        <w:t xml:space="preserve"> matrix</w:t>
       </w:r>
       <w:r>
         <w:t>.</w:t>
@@ -7284,7 +7385,15 @@
         <w:ind w:left="360"/>
       </w:pPr>
       <w:r>
-        <w:t>Mammals do not possess an enzyme that utilize  cellulose as food (cannot cleave glycosidic bonds).</w:t>
+        <w:t xml:space="preserve">Mammals do not possess an enzyme that </w:t>
+      </w:r>
+      <w:proofErr w:type="gramStart"/>
+      <w:r>
+        <w:t>utilize  cellulose</w:t>
+      </w:r>
+      <w:proofErr w:type="gramEnd"/>
+      <w:r>
+        <w:t xml:space="preserve"> as food (cannot cleave glycosidic bonds).</w:t>
       </w:r>
     </w:p>
     <w:p>
@@ -7692,7 +7801,15 @@
         </w:numPr>
       </w:pPr>
       <w:r>
-        <w:t>Phospholipids are phosphoglycerides or sphingolipids.</w:t>
+        <w:t xml:space="preserve">Phospholipids are </w:t>
+      </w:r>
+      <w:proofErr w:type="spellStart"/>
+      <w:r>
+        <w:t>phosphoglycerides</w:t>
+      </w:r>
+      <w:proofErr w:type="spellEnd"/>
+      <w:r>
+        <w:t xml:space="preserve"> or sphingolipids.</w:t>
       </w:r>
     </w:p>
     <w:p>
@@ -7969,11 +8086,16 @@
         </w:numPr>
       </w:pPr>
       <w:r>
-        <w:t xml:space="preserve">As cell size increases, the number of molecules increase proportionately with volume </w:t>
+        <w:t xml:space="preserve">As cell size increases, the number of molecules increase proportionately with </w:t>
+      </w:r>
+      <w:proofErr w:type="gramStart"/>
+      <w:r>
+        <w:t xml:space="preserve">volume </w:t>
       </w:r>
       <w:r>
         <w:t>.</w:t>
       </w:r>
+      <w:proofErr w:type="gramEnd"/>
     </w:p>
     <w:p>
       <w:pPr>
@@ -8010,19 +8132,44 @@
     </w:p>
     <w:p>
       <w:r>
-        <w:t>Eukaryotic cells replicate DNA and then distribute their chromosomes into daughter cells by mitosis and meiosis, followed by cytokinesis, division of the cytoplasm</w:t>
+        <w:t xml:space="preserve">Eukaryotic cells replicate DNA and then distribute their chromosomes into daughter cells by </w:t>
+      </w:r>
+      <w:r>
+        <w:rPr>
+          <w:b/>
+          <w:bCs/>
+        </w:rPr>
+        <w:t>mitosis and meiosis, followed by cytokinesis, division of the cytoplasm</w:t>
+      </w:r>
+    </w:p>
+    <w:p>
+      <w:r>
+        <w:t>Bacterial and archaeal cells replicate their DNA and divide by binary fission</w:t>
       </w:r>
       <w:r>
         <w:t>.</w:t>
       </w:r>
     </w:p>
     <w:p>
+      <w:r>
+        <w:t>https://biologydictionary.net/difference-binary-fission-mitosis/</w:t>
+      </w:r>
+    </w:p>
+    <w:p>
       <w:pPr>
         <w:pStyle w:val="Heading2"/>
       </w:pPr>
       <w:bookmarkStart w:id="49" w:name="_Toc94646164"/>
       <w:r>
-        <w:t>The Eukaryotic Cell – Plasma Membrane, Organelles, And The Endosymbiont Theory</w:t>
+        <w:t xml:space="preserve">The Eukaryotic Cell – Plasma Membrane, Organelles, And </w:t>
+      </w:r>
+      <w:proofErr w:type="gramStart"/>
+      <w:r>
+        <w:t>The</w:t>
+      </w:r>
+      <w:proofErr w:type="gramEnd"/>
+      <w:r>
+        <w:t xml:space="preserve"> Endosymbiont Theory</w:t>
       </w:r>
       <w:bookmarkEnd w:id="49"/>
     </w:p>
@@ -8156,7 +8303,15 @@
         <w:t>endosymbiont theory</w:t>
       </w:r>
       <w:r>
-        <w:t>: mitochondria and chloroplasts and bacteria are similar, it suggests that mitochondria and chloroplasts originated from prokaryotes.</w:t>
+        <w:t xml:space="preserve">: mitochondria and chloroplasts and bacteria are </w:t>
+      </w:r>
+      <w:proofErr w:type="gramStart"/>
+      <w:r>
+        <w:t>similar,</w:t>
+      </w:r>
+      <w:proofErr w:type="gramEnd"/>
+      <w:r>
+        <w:t xml:space="preserve"> it suggests that mitochondria and chloroplasts originated from prokaryotes.</w:t>
       </w:r>
     </w:p>
     <w:p>
@@ -8230,8 +8385,13 @@
         <w:t>Role of sending off proteins to distant locations within the cells</w:t>
       </w:r>
       <w:r>
-        <w:t xml:space="preserve"> through vesiclesss</w:t>
-      </w:r>
+        <w:t xml:space="preserve"> through </w:t>
+      </w:r>
+      <w:proofErr w:type="spellStart"/>
+      <w:r>
+        <w:t>vesiclesss</w:t>
+      </w:r>
+      <w:proofErr w:type="spellEnd"/>
       <w:r>
         <w:t>.</w:t>
       </w:r>

--- a/exams/notes.docx
+++ b/exams/notes.docx
@@ -5080,7 +5080,15 @@
         <w:t xml:space="preserve">wards the positive charges. </w:t>
       </w:r>
       <w:r>
-        <w:t xml:space="preserve">But larger molecules move slowly and run through the argos matrix and run next to a sample of known molecular weight called the DNA ladder. </w:t>
+        <w:t xml:space="preserve">But larger molecules move slowly and run through the </w:t>
+      </w:r>
+      <w:proofErr w:type="spellStart"/>
+      <w:r>
+        <w:t>argos</w:t>
+      </w:r>
+      <w:proofErr w:type="spellEnd"/>
+      <w:r>
+        <w:t xml:space="preserve"> matrix and run next to a sample of known molecular weight called the DNA ladder. </w:t>
       </w:r>
     </w:p>
     <w:p>
@@ -5096,7 +5104,15 @@
           <w:b/>
           <w:bCs/>
         </w:rPr>
-        <w:t xml:space="preserve"> or Mas</w:t>
+        <w:t xml:space="preserve"> or </w:t>
+      </w:r>
+      <w:proofErr w:type="spellStart"/>
+      <w:r>
+        <w:rPr>
+          <w:b/>
+          <w:bCs/>
+        </w:rPr>
+        <w:t>Mas</w:t>
       </w:r>
       <w:r>
         <w:rPr>
@@ -5112,6 +5128,7 @@
         </w:rPr>
         <w:t>pec</w:t>
       </w:r>
+      <w:proofErr w:type="spellEnd"/>
       <w:r>
         <w:t xml:space="preserve">: </w:t>
       </w:r>
@@ -5772,7 +5789,17 @@
           <w:sz w:val="22"/>
           <w:szCs w:val="22"/>
         </w:rPr>
-        <w:t>and protonated or ionized at cellular pH</w:t>
+        <w:t xml:space="preserve">and protonated or ionized at cellular </w:t>
+      </w:r>
+      <w:proofErr w:type="spellStart"/>
+      <w:r>
+        <w:rPr>
+          <w:rFonts w:ascii="Arial" w:eastAsia="Times New Roman" w:hAnsi="Arial" w:cs="Arial"/>
+          <w:color w:val="000000"/>
+          <w:sz w:val="22"/>
+          <w:szCs w:val="22"/>
+        </w:rPr>
+        <w:t>pH</w:t>
       </w:r>
       <w:r>
         <w:rPr>
@@ -5783,6 +5810,7 @@
         </w:rPr>
         <w:t>.</w:t>
       </w:r>
+      <w:proofErr w:type="spellEnd"/>
     </w:p>
     <w:p>
       <w:pPr>
@@ -6310,7 +6338,15 @@
         <w:t>Alpha keratin protein</w:t>
       </w:r>
       <w:r>
-        <w:t>: 3 helices of a-keratin wrap into protofibrils which then bond together to form microfibrils. Microfibrils, 9 + 2 structure. Microfibrils aggregate to form macrofibrils.</w:t>
+        <w:t xml:space="preserve">: 3 helices of a-keratin wrap into protofibrils which then bond together to form microfibrils. Microfibrils, 9 + 2 structure. Microfibrils aggregate to form </w:t>
+      </w:r>
+      <w:proofErr w:type="spellStart"/>
+      <w:r>
+        <w:t>macrofibrils</w:t>
+      </w:r>
+      <w:proofErr w:type="spellEnd"/>
+      <w:r>
+        <w:t>.</w:t>
       </w:r>
     </w:p>
     <w:p>
@@ -6625,7 +6661,15 @@
         </w:numPr>
       </w:pPr>
       <w:r>
-        <w:t xml:space="preserve">The phosphate is joined by a phosophoester bond to the 5' carbon of the sugar, and the base is attached at the 1' carbon. The base maybe either a purine or a pyrimidine. </w:t>
+        <w:t xml:space="preserve">The phosphate is joined by a </w:t>
+      </w:r>
+      <w:proofErr w:type="spellStart"/>
+      <w:r>
+        <w:t>phosophoester</w:t>
+      </w:r>
+      <w:proofErr w:type="spellEnd"/>
+      <w:r>
+        <w:t xml:space="preserve"> bond to the 5' carbon of the sugar, and the base is attached at the 1' carbon. The base maybe either a purine or a pyrimidine. </w:t>
       </w:r>
     </w:p>
     <w:p>
@@ -7056,7 +7100,23 @@
         </w:numPr>
       </w:pPr>
       <w:r>
-        <w:t xml:space="preserve">The bond that links the first phosphate to the ribose of adenosine is a low-energy phosphoester bond, whereas the bonds that link the second and third phosphate groups to the molecule are higher-energy phosphoanhydride bonds. </w:t>
+        <w:t xml:space="preserve">The bond that links the first phosphate to the ribose of adenosine is a low-energy </w:t>
+      </w:r>
+      <w:proofErr w:type="spellStart"/>
+      <w:r>
+        <w:t>phosphoester</w:t>
+      </w:r>
+      <w:proofErr w:type="spellEnd"/>
+      <w:r>
+        <w:t xml:space="preserve"> bond, whereas the bonds that link the second and third phosphate groups to the molecule are higher-energy </w:t>
+      </w:r>
+      <w:proofErr w:type="spellStart"/>
+      <w:r>
+        <w:t>phosphoanhydride</w:t>
+      </w:r>
+      <w:proofErr w:type="spellEnd"/>
+      <w:r>
+        <w:t xml:space="preserve"> bonds. </w:t>
       </w:r>
     </w:p>
     <w:p>
@@ -7173,10 +7233,26 @@
         </w:numPr>
       </w:pPr>
       <w:r>
-        <w:t>2 categories of sugars: aldosugars, with a terminal</w:t>
-      </w:r>
-      <w:r>
-        <w:t xml:space="preserve"> carbonyl group and the ketosugars, with an internal carbonyl group.</w:t>
+        <w:t xml:space="preserve">2 categories of sugars: </w:t>
+      </w:r>
+      <w:proofErr w:type="spellStart"/>
+      <w:r>
+        <w:t>aldosugars</w:t>
+      </w:r>
+      <w:proofErr w:type="spellEnd"/>
+      <w:r>
+        <w:t>, with a terminal</w:t>
+      </w:r>
+      <w:r>
+        <w:t xml:space="preserve"> carbonyl group and the </w:t>
+      </w:r>
+      <w:proofErr w:type="spellStart"/>
+      <w:r>
+        <w:t>ketosugars</w:t>
+      </w:r>
+      <w:proofErr w:type="spellEnd"/>
+      <w:r>
+        <w:t>, with an internal carbonyl group.</w:t>
       </w:r>
     </w:p>
     <w:p>
@@ -7188,7 +7264,15 @@
         </w:numPr>
       </w:pPr>
       <w:r>
-        <w:t>Sugars are classified as triose (3 carbons), a tetrose (4), a pentose (5), a hexose (6), or a heptose (7).</w:t>
+        <w:t xml:space="preserve">Sugars are classified as triose (3 carbons), a </w:t>
+      </w:r>
+      <w:proofErr w:type="spellStart"/>
+      <w:r>
+        <w:t>tetrose</w:t>
+      </w:r>
+      <w:proofErr w:type="spellEnd"/>
+      <w:r>
+        <w:t xml:space="preserve"> (4), a pentose (5), a hexose (6), or a heptose (7).</w:t>
       </w:r>
     </w:p>
     <w:p>
@@ -7200,7 +7284,15 @@
         </w:numPr>
       </w:pPr>
       <w:r>
-        <w:t>Most common: aldhohexose D-glucose, C</w:t>
+        <w:t xml:space="preserve">Most common: </w:t>
+      </w:r>
+      <w:proofErr w:type="spellStart"/>
+      <w:r>
+        <w:t>aldhohexose</w:t>
+      </w:r>
+      <w:proofErr w:type="spellEnd"/>
+      <w:r>
+        <w:t xml:space="preserve"> D-glucose, C</w:t>
       </w:r>
       <w:r>
         <w:rPr>
@@ -7479,12 +7571,21 @@
       <w:r>
         <w:t xml:space="preserve">Plant and fungal cell walls consist of these rigid microfibrils of cellulose embedded in a </w:t>
       </w:r>
+      <w:proofErr w:type="spellStart"/>
       <w:r>
         <w:rPr>
           <w:b/>
           <w:bCs/>
         </w:rPr>
-        <w:t>noncellulosic matrix</w:t>
+        <w:t>noncellulosic</w:t>
+      </w:r>
+      <w:proofErr w:type="spellEnd"/>
+      <w:r>
+        <w:rPr>
+          <w:b/>
+          <w:bCs/>
+        </w:rPr>
+        <w:t xml:space="preserve"> matrix</w:t>
       </w:r>
       <w:r>
         <w:t>.</w:t>
@@ -7500,7 +7601,15 @@
         <w:ind w:left="360"/>
       </w:pPr>
       <w:r>
-        <w:t>Mammals do not possess an enzyme that utilize  cellulose as food (cannot cleave glycosidic bonds).</w:t>
+        <w:t xml:space="preserve">Mammals do not possess an enzyme that </w:t>
+      </w:r>
+      <w:proofErr w:type="gramStart"/>
+      <w:r>
+        <w:t>utilize  cellulose</w:t>
+      </w:r>
+      <w:proofErr w:type="gramEnd"/>
+      <w:r>
+        <w:t xml:space="preserve"> as food (cannot cleave glycosidic bonds).</w:t>
       </w:r>
     </w:p>
     <w:p>
@@ -7908,7 +8017,15 @@
         </w:numPr>
       </w:pPr>
       <w:r>
-        <w:t>Phospholipids are phosphoglycerides or sphingolipids.</w:t>
+        <w:t xml:space="preserve">Phospholipids are </w:t>
+      </w:r>
+      <w:proofErr w:type="spellStart"/>
+      <w:r>
+        <w:t>phosphoglycerides</w:t>
+      </w:r>
+      <w:proofErr w:type="spellEnd"/>
+      <w:r>
+        <w:t xml:space="preserve"> or sphingolipids.</w:t>
       </w:r>
     </w:p>
     <w:p>
@@ -8183,11 +8300,16 @@
         </w:numPr>
       </w:pPr>
       <w:r>
-        <w:t xml:space="preserve">As cell size increases, the number of molecules increase proportionately with volume </w:t>
+        <w:t xml:space="preserve">As cell size increases, the number of molecules increase proportionately with </w:t>
+      </w:r>
+      <w:proofErr w:type="gramStart"/>
+      <w:r>
+        <w:t xml:space="preserve">volume </w:t>
       </w:r>
       <w:r>
         <w:t>.</w:t>
       </w:r>
+      <w:proofErr w:type="gramEnd"/>
     </w:p>
     <w:p>
       <w:pPr>
@@ -8253,7 +8375,15 @@
       </w:pPr>
       <w:bookmarkStart w:id="49" w:name="_Toc95508545"/>
       <w:r>
-        <w:t>The Eukaryotic Cell – Plasma Membrane, Organelles, And The Endosymbiont Theory</w:t>
+        <w:t xml:space="preserve">The Eukaryotic Cell – Plasma Membrane, Organelles, And </w:t>
+      </w:r>
+      <w:proofErr w:type="gramStart"/>
+      <w:r>
+        <w:t>The</w:t>
+      </w:r>
+      <w:proofErr w:type="gramEnd"/>
+      <w:r>
+        <w:t xml:space="preserve"> Endosymbiont Theory</w:t>
       </w:r>
       <w:bookmarkEnd w:id="49"/>
     </w:p>
@@ -8387,7 +8517,15 @@
         <w:t>endosymbiont theory</w:t>
       </w:r>
       <w:r>
-        <w:t>: mitochondria and chloroplasts and bacteria are similar, it suggests that mitochondria and chloroplasts originated from prokaryotes.</w:t>
+        <w:t xml:space="preserve">: mitochondria and chloroplasts and bacteria are </w:t>
+      </w:r>
+      <w:proofErr w:type="gramStart"/>
+      <w:r>
+        <w:t>similar,</w:t>
+      </w:r>
+      <w:proofErr w:type="gramEnd"/>
+      <w:r>
+        <w:t xml:space="preserve"> it suggests that mitochondria and chloroplasts originated from prokaryotes.</w:t>
       </w:r>
     </w:p>
     <w:p>
@@ -8461,8 +8599,13 @@
         <w:t>Role of sending off proteins to distant locations within the cells</w:t>
       </w:r>
       <w:r>
-        <w:t xml:space="preserve"> through vesiclesss</w:t>
-      </w:r>
+        <w:t xml:space="preserve"> through </w:t>
+      </w:r>
+      <w:proofErr w:type="spellStart"/>
+      <w:r>
+        <w:t>vesiclesss</w:t>
+      </w:r>
+      <w:proofErr w:type="spellEnd"/>
       <w:r>
         <w:t>.</w:t>
       </w:r>
@@ -9567,8 +9710,463 @@
         </w:numPr>
       </w:pPr>
       <w:r>
-        <w:t>Reaction velocity does not increase beyond Vmax.</w:t>
-      </w:r>
+        <w:t xml:space="preserve">Reaction velocity does not increase beyond </w:t>
+      </w:r>
+      <w:r>
+        <w:rPr>
+          <w:b/>
+          <w:bCs/>
+        </w:rPr>
+        <w:t>Vmax</w:t>
+      </w:r>
+      <w:r>
+        <w:t>.</w:t>
+      </w:r>
+    </w:p>
+    <w:p>
+      <w:pPr>
+        <w:pStyle w:val="Heading1"/>
+      </w:pPr>
+      <w:r>
+        <w:t>Membranes and the Endomembrane System</w:t>
+      </w:r>
+    </w:p>
+    <w:p>
+      <w:pPr>
+        <w:pStyle w:val="Heading2"/>
+      </w:pPr>
+      <w:r>
+        <w:t xml:space="preserve">Membrane Characteristics </w:t>
+      </w:r>
+      <w:proofErr w:type="gramStart"/>
+      <w:r>
+        <w:t>And</w:t>
+      </w:r>
+      <w:proofErr w:type="gramEnd"/>
+      <w:r>
+        <w:t xml:space="preserve"> Composition</w:t>
+      </w:r>
+    </w:p>
+    <w:p>
+      <w:pPr>
+        <w:pStyle w:val="Heading3"/>
+      </w:pPr>
+      <w:r>
+        <w:t>The functions of the membrane</w:t>
+      </w:r>
+    </w:p>
+    <w:p>
+      <w:pPr>
+        <w:pStyle w:val="ListParagraph"/>
+        <w:numPr>
+          <w:ilvl w:val="0"/>
+          <w:numId w:val="45"/>
+        </w:numPr>
+      </w:pPr>
+      <w:r>
+        <w:t>Serves as a permeability barrier between the cell and outside environment.</w:t>
+      </w:r>
+    </w:p>
+    <w:p>
+      <w:pPr>
+        <w:pStyle w:val="ListParagraph"/>
+        <w:numPr>
+          <w:ilvl w:val="0"/>
+          <w:numId w:val="45"/>
+        </w:numPr>
+      </w:pPr>
+      <w:r>
+        <w:t>Localizes and organizes different functions within the cell.</w:t>
+      </w:r>
+    </w:p>
+    <w:p>
+      <w:pPr>
+        <w:pStyle w:val="ListParagraph"/>
+        <w:numPr>
+          <w:ilvl w:val="0"/>
+          <w:numId w:val="45"/>
+        </w:numPr>
+      </w:pPr>
+      <w:r>
+        <w:t>Facilitates transport of different molecules</w:t>
+      </w:r>
+      <w:r>
+        <w:t xml:space="preserve"> within the cell between organelles and also its outside environment: nutrients, ions or water.</w:t>
+      </w:r>
+    </w:p>
+    <w:p>
+      <w:pPr>
+        <w:pStyle w:val="ListParagraph"/>
+        <w:numPr>
+          <w:ilvl w:val="0"/>
+          <w:numId w:val="45"/>
+        </w:numPr>
+      </w:pPr>
+      <w:r>
+        <w:t>Helps the cell to perceive its external environment and respond appropriately thru signal transduction, detection by receptors on the plasma membrane.</w:t>
+      </w:r>
+    </w:p>
+    <w:p>
+      <w:pPr>
+        <w:pStyle w:val="ListParagraph"/>
+        <w:numPr>
+          <w:ilvl w:val="0"/>
+          <w:numId w:val="45"/>
+        </w:numPr>
+      </w:pPr>
+      <w:r>
+        <w:t>Mediate interactions with other cells.</w:t>
+      </w:r>
+    </w:p>
+    <w:p>
+      <w:pPr>
+        <w:pStyle w:val="Heading3"/>
+      </w:pPr>
+      <w:r>
+        <w:t>Membranes are sites of specific proteins and specific functions</w:t>
+      </w:r>
+    </w:p>
+    <w:p>
+      <w:pPr>
+        <w:pStyle w:val="ListParagraph"/>
+        <w:numPr>
+          <w:ilvl w:val="0"/>
+          <w:numId w:val="46"/>
+        </w:numPr>
+      </w:pPr>
+      <w:r>
+        <w:t>Different functions associated with membrane proteins: act as enzymes, integral proteins, signaling molecules</w:t>
+      </w:r>
+    </w:p>
+    <w:p>
+      <w:pPr>
+        <w:pStyle w:val="ListParagraph"/>
+        <w:numPr>
+          <w:ilvl w:val="0"/>
+          <w:numId w:val="46"/>
+        </w:numPr>
+      </w:pPr>
+      <w:r>
+        <w:rPr>
+          <w:b/>
+          <w:bCs/>
+        </w:rPr>
+        <w:t>Differential centrifugation</w:t>
+      </w:r>
+      <w:r>
+        <w:t>: purify or tagging proteins based on localization and molecular weight</w:t>
+      </w:r>
+    </w:p>
+    <w:p>
+      <w:pPr>
+        <w:pStyle w:val="ListParagraph"/>
+        <w:numPr>
+          <w:ilvl w:val="0"/>
+          <w:numId w:val="46"/>
+        </w:numPr>
+      </w:pPr>
+      <w:r>
+        <w:rPr>
+          <w:b/>
+          <w:bCs/>
+        </w:rPr>
+        <w:t>Immunostaining</w:t>
+      </w:r>
+      <w:r>
+        <w:t>: tag a specific protein with an antibiotic of an epitope of a protein.</w:t>
+      </w:r>
+      <w:r>
+        <w:t xml:space="preserve"> Allows different, assessment of different regions within the cell by microscopy.</w:t>
+      </w:r>
+    </w:p>
+    <w:p>
+      <w:pPr>
+        <w:pStyle w:val="Heading3"/>
+      </w:pPr>
+      <w:r>
+        <w:t>Regulation of Transport across the cell is a main function of membrane protein</w:t>
+      </w:r>
+    </w:p>
+    <w:p>
+      <w:pPr>
+        <w:pStyle w:val="ListParagraph"/>
+        <w:numPr>
+          <w:ilvl w:val="0"/>
+          <w:numId w:val="47"/>
+        </w:numPr>
+      </w:pPr>
+      <w:r>
+        <w:t>Receptors are specific proteins which by binding trigger changes in cell function allowing signals to be transmitted from the outer of the cell to its interior.</w:t>
+      </w:r>
+    </w:p>
+    <w:p>
+      <w:pPr>
+        <w:pStyle w:val="ListParagraph"/>
+        <w:numPr>
+          <w:ilvl w:val="0"/>
+          <w:numId w:val="47"/>
+        </w:numPr>
+      </w:pPr>
+      <w:r>
+        <w:t>Chemical signal molecules usually bind to membrane proteins, receptors, on the outer surface of the plasma membrane.</w:t>
+      </w:r>
+    </w:p>
+    <w:p>
+      <w:pPr>
+        <w:pStyle w:val="ListParagraph"/>
+        <w:numPr>
+          <w:ilvl w:val="0"/>
+          <w:numId w:val="47"/>
+        </w:numPr>
+      </w:pPr>
+      <w:r>
+        <w:t>Growth factor stimulate</w:t>
+      </w:r>
+      <w:r>
+        <w:t>s</w:t>
+      </w:r>
+      <w:r>
+        <w:t xml:space="preserve"> the cell to continue to </w:t>
+      </w:r>
+      <w:r>
+        <w:t>replicating</w:t>
+      </w:r>
+      <w:r>
+        <w:t>.</w:t>
+      </w:r>
+    </w:p>
+    <w:p>
+      <w:pPr>
+        <w:pStyle w:val="Heading3"/>
+      </w:pPr>
+      <w:r>
+        <w:t>Membrane Proteins Mediate Cell Adhesion and Cell-to-Cell Communication</w:t>
+      </w:r>
+    </w:p>
+    <w:p/>
+    <w:p>
+      <w:r>
+        <w:rPr>
+          <w:b/>
+          <w:bCs/>
+        </w:rPr>
+        <w:lastRenderedPageBreak/>
+        <w:t>Cadherins</w:t>
+      </w:r>
+      <w:r>
+        <w:t xml:space="preserve"> promote adhesion between similar types of cells in a tissue.</w:t>
+      </w:r>
+    </w:p>
+    <w:p>
+      <w:r>
+        <w:rPr>
+          <w:b/>
+          <w:bCs/>
+        </w:rPr>
+        <w:t>Adhesive junctions</w:t>
+      </w:r>
+      <w:r>
+        <w:t xml:space="preserve">, </w:t>
+      </w:r>
+      <w:r>
+        <w:rPr>
+          <w:b/>
+          <w:bCs/>
+        </w:rPr>
+        <w:t>Tight junctions</w:t>
+      </w:r>
+      <w:r>
+        <w:t xml:space="preserve">, </w:t>
+      </w:r>
+      <w:r>
+        <w:rPr>
+          <w:b/>
+          <w:bCs/>
+        </w:rPr>
+        <w:t>Gap junction</w:t>
+      </w:r>
+      <w:r>
+        <w:t>.</w:t>
+      </w:r>
+    </w:p>
+    <w:p>
+      <w:pPr>
+        <w:pStyle w:val="Heading3"/>
+      </w:pPr>
+      <w:r>
+        <w:t>Membrane protein play role in other cell functions</w:t>
+      </w:r>
+    </w:p>
+    <w:p>
+      <w:pPr>
+        <w:pStyle w:val="ListParagraph"/>
+        <w:numPr>
+          <w:ilvl w:val="0"/>
+          <w:numId w:val="48"/>
+        </w:numPr>
+      </w:pPr>
+      <w:r>
+        <w:t xml:space="preserve">Uptake from the cell: </w:t>
+      </w:r>
+      <w:r>
+        <w:rPr>
+          <w:b/>
+          <w:bCs/>
+        </w:rPr>
+        <w:t>endocytosis</w:t>
+      </w:r>
+      <w:r>
+        <w:t xml:space="preserve"> and secreting of substances: </w:t>
+      </w:r>
+      <w:r>
+        <w:rPr>
+          <w:b/>
+          <w:bCs/>
+        </w:rPr>
+        <w:t>exocytosis</w:t>
+      </w:r>
+      <w:r>
+        <w:t>.</w:t>
+      </w:r>
+    </w:p>
+    <w:p>
+      <w:pPr>
+        <w:pStyle w:val="ListParagraph"/>
+        <w:numPr>
+          <w:ilvl w:val="0"/>
+          <w:numId w:val="48"/>
+        </w:numPr>
+      </w:pPr>
+      <w:r>
+        <w:t xml:space="preserve">Autophagy: </w:t>
+      </w:r>
+      <w:r>
+        <w:t>self-recycling</w:t>
+      </w:r>
+      <w:r>
+        <w:t>.</w:t>
+      </w:r>
+    </w:p>
+    <w:p>
+      <w:pPr>
+        <w:pStyle w:val="Heading3"/>
+      </w:pPr>
+      <w:r>
+        <w:t>Membrane Structure: Fluid Mosaic Model</w:t>
+      </w:r>
+    </w:p>
+    <w:p>
+      <w:r>
+        <w:t>Model has 2 key features:</w:t>
+      </w:r>
+    </w:p>
+    <w:p>
+      <w:pPr>
+        <w:pStyle w:val="ListParagraph"/>
+        <w:numPr>
+          <w:ilvl w:val="0"/>
+          <w:numId w:val="49"/>
+        </w:numPr>
+      </w:pPr>
+      <w:r>
+        <w:t>A fluid lipid bilayer</w:t>
+      </w:r>
+      <w:r>
+        <w:t>.</w:t>
+      </w:r>
+    </w:p>
+    <w:p>
+      <w:pPr>
+        <w:pStyle w:val="ListParagraph"/>
+        <w:numPr>
+          <w:ilvl w:val="0"/>
+          <w:numId w:val="49"/>
+        </w:numPr>
+      </w:pPr>
+      <w:r>
+        <w:t>A mosaic of proteins attached to or embedded in the bilayer.</w:t>
+      </w:r>
+    </w:p>
+    <w:p>
+      <w:pPr>
+        <w:pStyle w:val="Heading3"/>
+      </w:pPr>
+      <w:r>
+        <w:t>Three classes of membrane proteins</w:t>
+      </w:r>
+    </w:p>
+    <w:p>
+      <w:pPr>
+        <w:pStyle w:val="ListParagraph"/>
+        <w:numPr>
+          <w:ilvl w:val="0"/>
+          <w:numId w:val="50"/>
+        </w:numPr>
+      </w:pPr>
+      <w:r>
+        <w:rPr>
+          <w:b/>
+          <w:bCs/>
+        </w:rPr>
+        <w:t>Integral</w:t>
+      </w:r>
+      <w:r>
+        <w:t xml:space="preserve"> membrane proteins (hydrophobic segments)</w:t>
+      </w:r>
+    </w:p>
+    <w:p>
+      <w:pPr>
+        <w:pStyle w:val="ListParagraph"/>
+        <w:numPr>
+          <w:ilvl w:val="0"/>
+          <w:numId w:val="50"/>
+        </w:numPr>
+      </w:pPr>
+      <w:r>
+        <w:rPr>
+          <w:b/>
+          <w:bCs/>
+        </w:rPr>
+        <w:t>Peripheral</w:t>
+      </w:r>
+      <w:r>
+        <w:t xml:space="preserve"> proteins (hydrophilic locate on surface of the bilayer).</w:t>
+      </w:r>
+    </w:p>
+    <w:p>
+      <w:pPr>
+        <w:pStyle w:val="ListParagraph"/>
+        <w:numPr>
+          <w:ilvl w:val="0"/>
+          <w:numId w:val="50"/>
+        </w:numPr>
+      </w:pPr>
+      <w:r>
+        <w:rPr>
+          <w:b/>
+          <w:bCs/>
+        </w:rPr>
+        <w:t>Lipid-anchored</w:t>
+      </w:r>
+      <w:r>
+        <w:t xml:space="preserve"> proteins attached to the bilayer by covalent attachments to lipid molecules.</w:t>
+      </w:r>
+    </w:p>
+    <w:p>
+      <w:pPr>
+        <w:pStyle w:val="Heading3"/>
+      </w:pPr>
+      <w:r>
+        <w:t>Main class of membrane lipids: phospholipids, glycolipids and sterols</w:t>
+      </w:r>
+    </w:p>
+    <w:p/>
+    <w:p/>
+    <w:p>
+      <w:pPr>
+        <w:pStyle w:val="ListParagraph"/>
+        <w:ind w:left="360"/>
+      </w:pPr>
       <w:r>
         <w:t xml:space="preserve"> </w:t>
       </w:r>
@@ -9699,6 +10297,119 @@
     </w:lvl>
   </w:abstractNum>
   <w:abstractNum w:abstractNumId="1" w15:restartNumberingAfterBreak="0">
+    <w:nsid w:val="04626494"/>
+    <w:multiLevelType w:val="hybridMultilevel"/>
+    <w:tmpl w:val="C1348C3C"/>
+    <w:lvl w:ilvl="0" w:tplc="04090001">
+      <w:start w:val="1"/>
+      <w:numFmt w:val="bullet"/>
+      <w:lvlText w:val=""/>
+      <w:lvlJc w:val="left"/>
+      <w:pPr>
+        <w:ind w:left="360" w:hanging="360"/>
+      </w:pPr>
+      <w:rPr>
+        <w:rFonts w:ascii="Symbol" w:hAnsi="Symbol" w:hint="default"/>
+      </w:rPr>
+    </w:lvl>
+    <w:lvl w:ilvl="1" w:tplc="04090003" w:tentative="1">
+      <w:start w:val="1"/>
+      <w:numFmt w:val="bullet"/>
+      <w:lvlText w:val="o"/>
+      <w:lvlJc w:val="left"/>
+      <w:pPr>
+        <w:ind w:left="1080" w:hanging="360"/>
+      </w:pPr>
+      <w:rPr>
+        <w:rFonts w:ascii="Courier New" w:hAnsi="Courier New" w:hint="default"/>
+      </w:rPr>
+    </w:lvl>
+    <w:lvl w:ilvl="2" w:tplc="04090005" w:tentative="1">
+      <w:start w:val="1"/>
+      <w:numFmt w:val="bullet"/>
+      <w:lvlText w:val=""/>
+      <w:lvlJc w:val="left"/>
+      <w:pPr>
+        <w:ind w:left="1800" w:hanging="360"/>
+      </w:pPr>
+      <w:rPr>
+        <w:rFonts w:ascii="Wingdings" w:hAnsi="Wingdings" w:hint="default"/>
+      </w:rPr>
+    </w:lvl>
+    <w:lvl w:ilvl="3" w:tplc="04090001" w:tentative="1">
+      <w:start w:val="1"/>
+      <w:numFmt w:val="bullet"/>
+      <w:lvlText w:val=""/>
+      <w:lvlJc w:val="left"/>
+      <w:pPr>
+        <w:ind w:left="2520" w:hanging="360"/>
+      </w:pPr>
+      <w:rPr>
+        <w:rFonts w:ascii="Symbol" w:hAnsi="Symbol" w:hint="default"/>
+      </w:rPr>
+    </w:lvl>
+    <w:lvl w:ilvl="4" w:tplc="04090003" w:tentative="1">
+      <w:start w:val="1"/>
+      <w:numFmt w:val="bullet"/>
+      <w:lvlText w:val="o"/>
+      <w:lvlJc w:val="left"/>
+      <w:pPr>
+        <w:ind w:left="3240" w:hanging="360"/>
+      </w:pPr>
+      <w:rPr>
+        <w:rFonts w:ascii="Courier New" w:hAnsi="Courier New" w:hint="default"/>
+      </w:rPr>
+    </w:lvl>
+    <w:lvl w:ilvl="5" w:tplc="04090005" w:tentative="1">
+      <w:start w:val="1"/>
+      <w:numFmt w:val="bullet"/>
+      <w:lvlText w:val=""/>
+      <w:lvlJc w:val="left"/>
+      <w:pPr>
+        <w:ind w:left="3960" w:hanging="360"/>
+      </w:pPr>
+      <w:rPr>
+        <w:rFonts w:ascii="Wingdings" w:hAnsi="Wingdings" w:hint="default"/>
+      </w:rPr>
+    </w:lvl>
+    <w:lvl w:ilvl="6" w:tplc="04090001" w:tentative="1">
+      <w:start w:val="1"/>
+      <w:numFmt w:val="bullet"/>
+      <w:lvlText w:val=""/>
+      <w:lvlJc w:val="left"/>
+      <w:pPr>
+        <w:ind w:left="4680" w:hanging="360"/>
+      </w:pPr>
+      <w:rPr>
+        <w:rFonts w:ascii="Symbol" w:hAnsi="Symbol" w:hint="default"/>
+      </w:rPr>
+    </w:lvl>
+    <w:lvl w:ilvl="7" w:tplc="04090003" w:tentative="1">
+      <w:start w:val="1"/>
+      <w:numFmt w:val="bullet"/>
+      <w:lvlText w:val="o"/>
+      <w:lvlJc w:val="left"/>
+      <w:pPr>
+        <w:ind w:left="5400" w:hanging="360"/>
+      </w:pPr>
+      <w:rPr>
+        <w:rFonts w:ascii="Courier New" w:hAnsi="Courier New" w:hint="default"/>
+      </w:rPr>
+    </w:lvl>
+    <w:lvl w:ilvl="8" w:tplc="04090005" w:tentative="1">
+      <w:start w:val="1"/>
+      <w:numFmt w:val="bullet"/>
+      <w:lvlText w:val=""/>
+      <w:lvlJc w:val="left"/>
+      <w:pPr>
+        <w:ind w:left="6120" w:hanging="360"/>
+      </w:pPr>
+      <w:rPr>
+        <w:rFonts w:ascii="Wingdings" w:hAnsi="Wingdings" w:hint="default"/>
+      </w:rPr>
+    </w:lvl>
+  </w:abstractNum>
+  <w:abstractNum w:abstractNumId="2" w15:restartNumberingAfterBreak="0">
     <w:nsid w:val="074C1FD2"/>
     <w:multiLevelType w:val="hybridMultilevel"/>
     <w:tmpl w:val="552871F6"/>
@@ -9811,7 +10522,7 @@
       </w:rPr>
     </w:lvl>
   </w:abstractNum>
-  <w:abstractNum w:abstractNumId="2" w15:restartNumberingAfterBreak="0">
+  <w:abstractNum w:abstractNumId="3" w15:restartNumberingAfterBreak="0">
     <w:nsid w:val="07766DF7"/>
     <w:multiLevelType w:val="hybridMultilevel"/>
     <w:tmpl w:val="F636022A"/>
@@ -9924,7 +10635,7 @@
       </w:rPr>
     </w:lvl>
   </w:abstractNum>
-  <w:abstractNum w:abstractNumId="3" w15:restartNumberingAfterBreak="0">
+  <w:abstractNum w:abstractNumId="4" w15:restartNumberingAfterBreak="0">
     <w:nsid w:val="08682AED"/>
     <w:multiLevelType w:val="hybridMultilevel"/>
     <w:tmpl w:val="2662C134"/>
@@ -10037,7 +10748,7 @@
       </w:rPr>
     </w:lvl>
   </w:abstractNum>
-  <w:abstractNum w:abstractNumId="4" w15:restartNumberingAfterBreak="0">
+  <w:abstractNum w:abstractNumId="5" w15:restartNumberingAfterBreak="0">
     <w:nsid w:val="092B7432"/>
     <w:multiLevelType w:val="hybridMultilevel"/>
     <w:tmpl w:val="DE645670"/>
@@ -10150,7 +10861,7 @@
       </w:rPr>
     </w:lvl>
   </w:abstractNum>
-  <w:abstractNum w:abstractNumId="5" w15:restartNumberingAfterBreak="0">
+  <w:abstractNum w:abstractNumId="6" w15:restartNumberingAfterBreak="0">
     <w:nsid w:val="0AE75EC7"/>
     <w:multiLevelType w:val="hybridMultilevel"/>
     <w:tmpl w:val="876E1A5C"/>
@@ -10263,7 +10974,7 @@
       </w:rPr>
     </w:lvl>
   </w:abstractNum>
-  <w:abstractNum w:abstractNumId="6" w15:restartNumberingAfterBreak="0">
+  <w:abstractNum w:abstractNumId="7" w15:restartNumberingAfterBreak="0">
     <w:nsid w:val="0BE620F0"/>
     <w:multiLevelType w:val="hybridMultilevel"/>
     <w:tmpl w:val="B11E7802"/>
@@ -10376,7 +11087,7 @@
       </w:rPr>
     </w:lvl>
   </w:abstractNum>
-  <w:abstractNum w:abstractNumId="7" w15:restartNumberingAfterBreak="0">
+  <w:abstractNum w:abstractNumId="8" w15:restartNumberingAfterBreak="0">
     <w:nsid w:val="1200380B"/>
     <w:multiLevelType w:val="hybridMultilevel"/>
     <w:tmpl w:val="7DACA896"/>
@@ -10489,7 +11200,7 @@
       </w:rPr>
     </w:lvl>
   </w:abstractNum>
-  <w:abstractNum w:abstractNumId="8" w15:restartNumberingAfterBreak="0">
+  <w:abstractNum w:abstractNumId="9" w15:restartNumberingAfterBreak="0">
     <w:nsid w:val="13F54B42"/>
     <w:multiLevelType w:val="hybridMultilevel"/>
     <w:tmpl w:val="F3B8725A"/>
@@ -10602,7 +11313,7 @@
       </w:rPr>
     </w:lvl>
   </w:abstractNum>
-  <w:abstractNum w:abstractNumId="9" w15:restartNumberingAfterBreak="0">
+  <w:abstractNum w:abstractNumId="10" w15:restartNumberingAfterBreak="0">
     <w:nsid w:val="16D04E82"/>
     <w:multiLevelType w:val="hybridMultilevel"/>
     <w:tmpl w:val="20E2E730"/>
@@ -10715,7 +11426,7 @@
       </w:rPr>
     </w:lvl>
   </w:abstractNum>
-  <w:abstractNum w:abstractNumId="10" w15:restartNumberingAfterBreak="0">
+  <w:abstractNum w:abstractNumId="11" w15:restartNumberingAfterBreak="0">
     <w:nsid w:val="19825259"/>
     <w:multiLevelType w:val="hybridMultilevel"/>
     <w:tmpl w:val="EAE260A8"/>
@@ -10828,7 +11539,7 @@
       </w:rPr>
     </w:lvl>
   </w:abstractNum>
-  <w:abstractNum w:abstractNumId="11" w15:restartNumberingAfterBreak="0">
+  <w:abstractNum w:abstractNumId="12" w15:restartNumberingAfterBreak="0">
     <w:nsid w:val="1A316FC4"/>
     <w:multiLevelType w:val="hybridMultilevel"/>
     <w:tmpl w:val="FDECD88C"/>
@@ -10941,7 +11652,7 @@
       </w:rPr>
     </w:lvl>
   </w:abstractNum>
-  <w:abstractNum w:abstractNumId="12" w15:restartNumberingAfterBreak="0">
+  <w:abstractNum w:abstractNumId="13" w15:restartNumberingAfterBreak="0">
     <w:nsid w:val="1CD0165A"/>
     <w:multiLevelType w:val="hybridMultilevel"/>
     <w:tmpl w:val="6EBA2FAA"/>
@@ -11054,7 +11765,7 @@
       </w:rPr>
     </w:lvl>
   </w:abstractNum>
-  <w:abstractNum w:abstractNumId="13" w15:restartNumberingAfterBreak="0">
+  <w:abstractNum w:abstractNumId="14" w15:restartNumberingAfterBreak="0">
     <w:nsid w:val="1EB13493"/>
     <w:multiLevelType w:val="hybridMultilevel"/>
     <w:tmpl w:val="52421A28"/>
@@ -11167,7 +11878,7 @@
       </w:rPr>
     </w:lvl>
   </w:abstractNum>
-  <w:abstractNum w:abstractNumId="14" w15:restartNumberingAfterBreak="0">
+  <w:abstractNum w:abstractNumId="15" w15:restartNumberingAfterBreak="0">
     <w:nsid w:val="21DC2BF4"/>
     <w:multiLevelType w:val="hybridMultilevel"/>
     <w:tmpl w:val="DB3E8B46"/>
@@ -11280,7 +11991,7 @@
       </w:rPr>
     </w:lvl>
   </w:abstractNum>
-  <w:abstractNum w:abstractNumId="15" w15:restartNumberingAfterBreak="0">
+  <w:abstractNum w:abstractNumId="16" w15:restartNumberingAfterBreak="0">
     <w:nsid w:val="262F1855"/>
     <w:multiLevelType w:val="hybridMultilevel"/>
     <w:tmpl w:val="2F8EAE28"/>
@@ -11393,7 +12104,120 @@
       </w:rPr>
     </w:lvl>
   </w:abstractNum>
-  <w:abstractNum w:abstractNumId="16" w15:restartNumberingAfterBreak="0">
+  <w:abstractNum w:abstractNumId="17" w15:restartNumberingAfterBreak="0">
+    <w:nsid w:val="2A2A4D3A"/>
+    <w:multiLevelType w:val="hybridMultilevel"/>
+    <w:tmpl w:val="EB7CB3BC"/>
+    <w:lvl w:ilvl="0" w:tplc="04090001">
+      <w:start w:val="1"/>
+      <w:numFmt w:val="bullet"/>
+      <w:lvlText w:val=""/>
+      <w:lvlJc w:val="left"/>
+      <w:pPr>
+        <w:ind w:left="360" w:hanging="360"/>
+      </w:pPr>
+      <w:rPr>
+        <w:rFonts w:ascii="Symbol" w:hAnsi="Symbol" w:hint="default"/>
+      </w:rPr>
+    </w:lvl>
+    <w:lvl w:ilvl="1" w:tplc="04090003" w:tentative="1">
+      <w:start w:val="1"/>
+      <w:numFmt w:val="bullet"/>
+      <w:lvlText w:val="o"/>
+      <w:lvlJc w:val="left"/>
+      <w:pPr>
+        <w:ind w:left="1080" w:hanging="360"/>
+      </w:pPr>
+      <w:rPr>
+        <w:rFonts w:ascii="Courier New" w:hAnsi="Courier New" w:hint="default"/>
+      </w:rPr>
+    </w:lvl>
+    <w:lvl w:ilvl="2" w:tplc="04090005" w:tentative="1">
+      <w:start w:val="1"/>
+      <w:numFmt w:val="bullet"/>
+      <w:lvlText w:val=""/>
+      <w:lvlJc w:val="left"/>
+      <w:pPr>
+        <w:ind w:left="1800" w:hanging="360"/>
+      </w:pPr>
+      <w:rPr>
+        <w:rFonts w:ascii="Wingdings" w:hAnsi="Wingdings" w:hint="default"/>
+      </w:rPr>
+    </w:lvl>
+    <w:lvl w:ilvl="3" w:tplc="04090001" w:tentative="1">
+      <w:start w:val="1"/>
+      <w:numFmt w:val="bullet"/>
+      <w:lvlText w:val=""/>
+      <w:lvlJc w:val="left"/>
+      <w:pPr>
+        <w:ind w:left="2520" w:hanging="360"/>
+      </w:pPr>
+      <w:rPr>
+        <w:rFonts w:ascii="Symbol" w:hAnsi="Symbol" w:hint="default"/>
+      </w:rPr>
+    </w:lvl>
+    <w:lvl w:ilvl="4" w:tplc="04090003" w:tentative="1">
+      <w:start w:val="1"/>
+      <w:numFmt w:val="bullet"/>
+      <w:lvlText w:val="o"/>
+      <w:lvlJc w:val="left"/>
+      <w:pPr>
+        <w:ind w:left="3240" w:hanging="360"/>
+      </w:pPr>
+      <w:rPr>
+        <w:rFonts w:ascii="Courier New" w:hAnsi="Courier New" w:hint="default"/>
+      </w:rPr>
+    </w:lvl>
+    <w:lvl w:ilvl="5" w:tplc="04090005" w:tentative="1">
+      <w:start w:val="1"/>
+      <w:numFmt w:val="bullet"/>
+      <w:lvlText w:val=""/>
+      <w:lvlJc w:val="left"/>
+      <w:pPr>
+        <w:ind w:left="3960" w:hanging="360"/>
+      </w:pPr>
+      <w:rPr>
+        <w:rFonts w:ascii="Wingdings" w:hAnsi="Wingdings" w:hint="default"/>
+      </w:rPr>
+    </w:lvl>
+    <w:lvl w:ilvl="6" w:tplc="04090001" w:tentative="1">
+      <w:start w:val="1"/>
+      <w:numFmt w:val="bullet"/>
+      <w:lvlText w:val=""/>
+      <w:lvlJc w:val="left"/>
+      <w:pPr>
+        <w:ind w:left="4680" w:hanging="360"/>
+      </w:pPr>
+      <w:rPr>
+        <w:rFonts w:ascii="Symbol" w:hAnsi="Symbol" w:hint="default"/>
+      </w:rPr>
+    </w:lvl>
+    <w:lvl w:ilvl="7" w:tplc="04090003" w:tentative="1">
+      <w:start w:val="1"/>
+      <w:numFmt w:val="bullet"/>
+      <w:lvlText w:val="o"/>
+      <w:lvlJc w:val="left"/>
+      <w:pPr>
+        <w:ind w:left="5400" w:hanging="360"/>
+      </w:pPr>
+      <w:rPr>
+        <w:rFonts w:ascii="Courier New" w:hAnsi="Courier New" w:hint="default"/>
+      </w:rPr>
+    </w:lvl>
+    <w:lvl w:ilvl="8" w:tplc="04090005" w:tentative="1">
+      <w:start w:val="1"/>
+      <w:numFmt w:val="bullet"/>
+      <w:lvlText w:val=""/>
+      <w:lvlJc w:val="left"/>
+      <w:pPr>
+        <w:ind w:left="6120" w:hanging="360"/>
+      </w:pPr>
+      <w:rPr>
+        <w:rFonts w:ascii="Wingdings" w:hAnsi="Wingdings" w:hint="default"/>
+      </w:rPr>
+    </w:lvl>
+  </w:abstractNum>
+  <w:abstractNum w:abstractNumId="18" w15:restartNumberingAfterBreak="0">
     <w:nsid w:val="2A6F280D"/>
     <w:multiLevelType w:val="hybridMultilevel"/>
     <w:tmpl w:val="5C4C63D6"/>
@@ -11506,7 +12330,7 @@
       </w:rPr>
     </w:lvl>
   </w:abstractNum>
-  <w:abstractNum w:abstractNumId="17" w15:restartNumberingAfterBreak="0">
+  <w:abstractNum w:abstractNumId="19" w15:restartNumberingAfterBreak="0">
     <w:nsid w:val="313C0C84"/>
     <w:multiLevelType w:val="hybridMultilevel"/>
     <w:tmpl w:val="A9722DCA"/>
@@ -11619,7 +12443,7 @@
       </w:rPr>
     </w:lvl>
   </w:abstractNum>
-  <w:abstractNum w:abstractNumId="18" w15:restartNumberingAfterBreak="0">
+  <w:abstractNum w:abstractNumId="20" w15:restartNumberingAfterBreak="0">
     <w:nsid w:val="33201204"/>
     <w:multiLevelType w:val="hybridMultilevel"/>
     <w:tmpl w:val="6BD09908"/>
@@ -11732,7 +12556,7 @@
       </w:rPr>
     </w:lvl>
   </w:abstractNum>
-  <w:abstractNum w:abstractNumId="19" w15:restartNumberingAfterBreak="0">
+  <w:abstractNum w:abstractNumId="21" w15:restartNumberingAfterBreak="0">
     <w:nsid w:val="3406016F"/>
     <w:multiLevelType w:val="hybridMultilevel"/>
     <w:tmpl w:val="C728D432"/>
@@ -11845,7 +12669,7 @@
       </w:rPr>
     </w:lvl>
   </w:abstractNum>
-  <w:abstractNum w:abstractNumId="20" w15:restartNumberingAfterBreak="0">
+  <w:abstractNum w:abstractNumId="22" w15:restartNumberingAfterBreak="0">
     <w:nsid w:val="35FF2ADB"/>
     <w:multiLevelType w:val="hybridMultilevel"/>
     <w:tmpl w:val="B1908922"/>
@@ -11958,7 +12782,7 @@
       </w:rPr>
     </w:lvl>
   </w:abstractNum>
-  <w:abstractNum w:abstractNumId="21" w15:restartNumberingAfterBreak="0">
+  <w:abstractNum w:abstractNumId="23" w15:restartNumberingAfterBreak="0">
     <w:nsid w:val="3BAD1955"/>
     <w:multiLevelType w:val="hybridMultilevel"/>
     <w:tmpl w:val="FB3006E0"/>
@@ -12071,7 +12895,7 @@
       </w:rPr>
     </w:lvl>
   </w:abstractNum>
-  <w:abstractNum w:abstractNumId="22" w15:restartNumberingAfterBreak="0">
+  <w:abstractNum w:abstractNumId="24" w15:restartNumberingAfterBreak="0">
     <w:nsid w:val="3CC34F22"/>
     <w:multiLevelType w:val="hybridMultilevel"/>
     <w:tmpl w:val="19B8F682"/>
@@ -12184,7 +13008,7 @@
       </w:rPr>
     </w:lvl>
   </w:abstractNum>
-  <w:abstractNum w:abstractNumId="23" w15:restartNumberingAfterBreak="0">
+  <w:abstractNum w:abstractNumId="25" w15:restartNumberingAfterBreak="0">
     <w:nsid w:val="3DA10702"/>
     <w:multiLevelType w:val="hybridMultilevel"/>
     <w:tmpl w:val="10BE8F20"/>
@@ -12297,7 +13121,7 @@
       </w:rPr>
     </w:lvl>
   </w:abstractNum>
-  <w:abstractNum w:abstractNumId="24" w15:restartNumberingAfterBreak="0">
+  <w:abstractNum w:abstractNumId="26" w15:restartNumberingAfterBreak="0">
     <w:nsid w:val="3E6162FC"/>
     <w:multiLevelType w:val="hybridMultilevel"/>
     <w:tmpl w:val="367A3F94"/>
@@ -12410,7 +13234,7 @@
       </w:rPr>
     </w:lvl>
   </w:abstractNum>
-  <w:abstractNum w:abstractNumId="25" w15:restartNumberingAfterBreak="0">
+  <w:abstractNum w:abstractNumId="27" w15:restartNumberingAfterBreak="0">
     <w:nsid w:val="3EF0345E"/>
     <w:multiLevelType w:val="hybridMultilevel"/>
     <w:tmpl w:val="77405E04"/>
@@ -12523,7 +13347,7 @@
       </w:rPr>
     </w:lvl>
   </w:abstractNum>
-  <w:abstractNum w:abstractNumId="26" w15:restartNumberingAfterBreak="0">
+  <w:abstractNum w:abstractNumId="28" w15:restartNumberingAfterBreak="0">
     <w:nsid w:val="40D609DE"/>
     <w:multiLevelType w:val="hybridMultilevel"/>
     <w:tmpl w:val="574A2B9E"/>
@@ -12636,7 +13460,7 @@
       </w:rPr>
     </w:lvl>
   </w:abstractNum>
-  <w:abstractNum w:abstractNumId="27" w15:restartNumberingAfterBreak="0">
+  <w:abstractNum w:abstractNumId="29" w15:restartNumberingAfterBreak="0">
     <w:nsid w:val="40E251B0"/>
     <w:multiLevelType w:val="hybridMultilevel"/>
     <w:tmpl w:val="36326C1A"/>
@@ -12749,7 +13573,120 @@
       </w:rPr>
     </w:lvl>
   </w:abstractNum>
-  <w:abstractNum w:abstractNumId="28" w15:restartNumberingAfterBreak="0">
+  <w:abstractNum w:abstractNumId="30" w15:restartNumberingAfterBreak="0">
+    <w:nsid w:val="41410B29"/>
+    <w:multiLevelType w:val="hybridMultilevel"/>
+    <w:tmpl w:val="86DE595C"/>
+    <w:lvl w:ilvl="0" w:tplc="04090001">
+      <w:start w:val="1"/>
+      <w:numFmt w:val="bullet"/>
+      <w:lvlText w:val=""/>
+      <w:lvlJc w:val="left"/>
+      <w:pPr>
+        <w:ind w:left="360" w:hanging="360"/>
+      </w:pPr>
+      <w:rPr>
+        <w:rFonts w:ascii="Symbol" w:hAnsi="Symbol" w:hint="default"/>
+      </w:rPr>
+    </w:lvl>
+    <w:lvl w:ilvl="1" w:tplc="04090003" w:tentative="1">
+      <w:start w:val="1"/>
+      <w:numFmt w:val="bullet"/>
+      <w:lvlText w:val="o"/>
+      <w:lvlJc w:val="left"/>
+      <w:pPr>
+        <w:ind w:left="1080" w:hanging="360"/>
+      </w:pPr>
+      <w:rPr>
+        <w:rFonts w:ascii="Courier New" w:hAnsi="Courier New" w:hint="default"/>
+      </w:rPr>
+    </w:lvl>
+    <w:lvl w:ilvl="2" w:tplc="04090005" w:tentative="1">
+      <w:start w:val="1"/>
+      <w:numFmt w:val="bullet"/>
+      <w:lvlText w:val=""/>
+      <w:lvlJc w:val="left"/>
+      <w:pPr>
+        <w:ind w:left="1800" w:hanging="360"/>
+      </w:pPr>
+      <w:rPr>
+        <w:rFonts w:ascii="Wingdings" w:hAnsi="Wingdings" w:hint="default"/>
+      </w:rPr>
+    </w:lvl>
+    <w:lvl w:ilvl="3" w:tplc="04090001" w:tentative="1">
+      <w:start w:val="1"/>
+      <w:numFmt w:val="bullet"/>
+      <w:lvlText w:val=""/>
+      <w:lvlJc w:val="left"/>
+      <w:pPr>
+        <w:ind w:left="2520" w:hanging="360"/>
+      </w:pPr>
+      <w:rPr>
+        <w:rFonts w:ascii="Symbol" w:hAnsi="Symbol" w:hint="default"/>
+      </w:rPr>
+    </w:lvl>
+    <w:lvl w:ilvl="4" w:tplc="04090003" w:tentative="1">
+      <w:start w:val="1"/>
+      <w:numFmt w:val="bullet"/>
+      <w:lvlText w:val="o"/>
+      <w:lvlJc w:val="left"/>
+      <w:pPr>
+        <w:ind w:left="3240" w:hanging="360"/>
+      </w:pPr>
+      <w:rPr>
+        <w:rFonts w:ascii="Courier New" w:hAnsi="Courier New" w:hint="default"/>
+      </w:rPr>
+    </w:lvl>
+    <w:lvl w:ilvl="5" w:tplc="04090005" w:tentative="1">
+      <w:start w:val="1"/>
+      <w:numFmt w:val="bullet"/>
+      <w:lvlText w:val=""/>
+      <w:lvlJc w:val="left"/>
+      <w:pPr>
+        <w:ind w:left="3960" w:hanging="360"/>
+      </w:pPr>
+      <w:rPr>
+        <w:rFonts w:ascii="Wingdings" w:hAnsi="Wingdings" w:hint="default"/>
+      </w:rPr>
+    </w:lvl>
+    <w:lvl w:ilvl="6" w:tplc="04090001" w:tentative="1">
+      <w:start w:val="1"/>
+      <w:numFmt w:val="bullet"/>
+      <w:lvlText w:val=""/>
+      <w:lvlJc w:val="left"/>
+      <w:pPr>
+        <w:ind w:left="4680" w:hanging="360"/>
+      </w:pPr>
+      <w:rPr>
+        <w:rFonts w:ascii="Symbol" w:hAnsi="Symbol" w:hint="default"/>
+      </w:rPr>
+    </w:lvl>
+    <w:lvl w:ilvl="7" w:tplc="04090003" w:tentative="1">
+      <w:start w:val="1"/>
+      <w:numFmt w:val="bullet"/>
+      <w:lvlText w:val="o"/>
+      <w:lvlJc w:val="left"/>
+      <w:pPr>
+        <w:ind w:left="5400" w:hanging="360"/>
+      </w:pPr>
+      <w:rPr>
+        <w:rFonts w:ascii="Courier New" w:hAnsi="Courier New" w:hint="default"/>
+      </w:rPr>
+    </w:lvl>
+    <w:lvl w:ilvl="8" w:tplc="04090005" w:tentative="1">
+      <w:start w:val="1"/>
+      <w:numFmt w:val="bullet"/>
+      <w:lvlText w:val=""/>
+      <w:lvlJc w:val="left"/>
+      <w:pPr>
+        <w:ind w:left="6120" w:hanging="360"/>
+      </w:pPr>
+      <w:rPr>
+        <w:rFonts w:ascii="Wingdings" w:hAnsi="Wingdings" w:hint="default"/>
+      </w:rPr>
+    </w:lvl>
+  </w:abstractNum>
+  <w:abstractNum w:abstractNumId="31" w15:restartNumberingAfterBreak="0">
     <w:nsid w:val="420B57AF"/>
     <w:multiLevelType w:val="hybridMultilevel"/>
     <w:tmpl w:val="2484315A"/>
@@ -12862,7 +13799,7 @@
       </w:rPr>
     </w:lvl>
   </w:abstractNum>
-  <w:abstractNum w:abstractNumId="29" w15:restartNumberingAfterBreak="0">
+  <w:abstractNum w:abstractNumId="32" w15:restartNumberingAfterBreak="0">
     <w:nsid w:val="42334E31"/>
     <w:multiLevelType w:val="hybridMultilevel"/>
     <w:tmpl w:val="F000EF5C"/>
@@ -12975,7 +13912,7 @@
       </w:rPr>
     </w:lvl>
   </w:abstractNum>
-  <w:abstractNum w:abstractNumId="30" w15:restartNumberingAfterBreak="0">
+  <w:abstractNum w:abstractNumId="33" w15:restartNumberingAfterBreak="0">
     <w:nsid w:val="435564AF"/>
     <w:multiLevelType w:val="hybridMultilevel"/>
     <w:tmpl w:val="D2F6A262"/>
@@ -13088,7 +14025,7 @@
       </w:rPr>
     </w:lvl>
   </w:abstractNum>
-  <w:abstractNum w:abstractNumId="31" w15:restartNumberingAfterBreak="0">
+  <w:abstractNum w:abstractNumId="34" w15:restartNumberingAfterBreak="0">
     <w:nsid w:val="4A740FDB"/>
     <w:multiLevelType w:val="hybridMultilevel"/>
     <w:tmpl w:val="D4FA34C0"/>
@@ -13201,7 +14138,7 @@
       </w:rPr>
     </w:lvl>
   </w:abstractNum>
-  <w:abstractNum w:abstractNumId="32" w15:restartNumberingAfterBreak="0">
+  <w:abstractNum w:abstractNumId="35" w15:restartNumberingAfterBreak="0">
     <w:nsid w:val="4BB365B3"/>
     <w:multiLevelType w:val="hybridMultilevel"/>
     <w:tmpl w:val="A9E40066"/>
@@ -13314,7 +14251,7 @@
       </w:rPr>
     </w:lvl>
   </w:abstractNum>
-  <w:abstractNum w:abstractNumId="33" w15:restartNumberingAfterBreak="0">
+  <w:abstractNum w:abstractNumId="36" w15:restartNumberingAfterBreak="0">
     <w:nsid w:val="4BFD7DF2"/>
     <w:multiLevelType w:val="hybridMultilevel"/>
     <w:tmpl w:val="D73A7CFC"/>
@@ -13427,7 +14364,233 @@
       </w:rPr>
     </w:lvl>
   </w:abstractNum>
-  <w:abstractNum w:abstractNumId="34" w15:restartNumberingAfterBreak="0">
+  <w:abstractNum w:abstractNumId="37" w15:restartNumberingAfterBreak="0">
+    <w:nsid w:val="4C8E1D36"/>
+    <w:multiLevelType w:val="hybridMultilevel"/>
+    <w:tmpl w:val="96D4D26A"/>
+    <w:lvl w:ilvl="0" w:tplc="04090001">
+      <w:start w:val="1"/>
+      <w:numFmt w:val="bullet"/>
+      <w:lvlText w:val=""/>
+      <w:lvlJc w:val="left"/>
+      <w:pPr>
+        <w:ind w:left="360" w:hanging="360"/>
+      </w:pPr>
+      <w:rPr>
+        <w:rFonts w:ascii="Symbol" w:hAnsi="Symbol" w:hint="default"/>
+      </w:rPr>
+    </w:lvl>
+    <w:lvl w:ilvl="1" w:tplc="04090003" w:tentative="1">
+      <w:start w:val="1"/>
+      <w:numFmt w:val="bullet"/>
+      <w:lvlText w:val="o"/>
+      <w:lvlJc w:val="left"/>
+      <w:pPr>
+        <w:ind w:left="1080" w:hanging="360"/>
+      </w:pPr>
+      <w:rPr>
+        <w:rFonts w:ascii="Courier New" w:hAnsi="Courier New" w:hint="default"/>
+      </w:rPr>
+    </w:lvl>
+    <w:lvl w:ilvl="2" w:tplc="04090005" w:tentative="1">
+      <w:start w:val="1"/>
+      <w:numFmt w:val="bullet"/>
+      <w:lvlText w:val=""/>
+      <w:lvlJc w:val="left"/>
+      <w:pPr>
+        <w:ind w:left="1800" w:hanging="360"/>
+      </w:pPr>
+      <w:rPr>
+        <w:rFonts w:ascii="Wingdings" w:hAnsi="Wingdings" w:hint="default"/>
+      </w:rPr>
+    </w:lvl>
+    <w:lvl w:ilvl="3" w:tplc="04090001" w:tentative="1">
+      <w:start w:val="1"/>
+      <w:numFmt w:val="bullet"/>
+      <w:lvlText w:val=""/>
+      <w:lvlJc w:val="left"/>
+      <w:pPr>
+        <w:ind w:left="2520" w:hanging="360"/>
+      </w:pPr>
+      <w:rPr>
+        <w:rFonts w:ascii="Symbol" w:hAnsi="Symbol" w:hint="default"/>
+      </w:rPr>
+    </w:lvl>
+    <w:lvl w:ilvl="4" w:tplc="04090003" w:tentative="1">
+      <w:start w:val="1"/>
+      <w:numFmt w:val="bullet"/>
+      <w:lvlText w:val="o"/>
+      <w:lvlJc w:val="left"/>
+      <w:pPr>
+        <w:ind w:left="3240" w:hanging="360"/>
+      </w:pPr>
+      <w:rPr>
+        <w:rFonts w:ascii="Courier New" w:hAnsi="Courier New" w:hint="default"/>
+      </w:rPr>
+    </w:lvl>
+    <w:lvl w:ilvl="5" w:tplc="04090005" w:tentative="1">
+      <w:start w:val="1"/>
+      <w:numFmt w:val="bullet"/>
+      <w:lvlText w:val=""/>
+      <w:lvlJc w:val="left"/>
+      <w:pPr>
+        <w:ind w:left="3960" w:hanging="360"/>
+      </w:pPr>
+      <w:rPr>
+        <w:rFonts w:ascii="Wingdings" w:hAnsi="Wingdings" w:hint="default"/>
+      </w:rPr>
+    </w:lvl>
+    <w:lvl w:ilvl="6" w:tplc="04090001" w:tentative="1">
+      <w:start w:val="1"/>
+      <w:numFmt w:val="bullet"/>
+      <w:lvlText w:val=""/>
+      <w:lvlJc w:val="left"/>
+      <w:pPr>
+        <w:ind w:left="4680" w:hanging="360"/>
+      </w:pPr>
+      <w:rPr>
+        <w:rFonts w:ascii="Symbol" w:hAnsi="Symbol" w:hint="default"/>
+      </w:rPr>
+    </w:lvl>
+    <w:lvl w:ilvl="7" w:tplc="04090003" w:tentative="1">
+      <w:start w:val="1"/>
+      <w:numFmt w:val="bullet"/>
+      <w:lvlText w:val="o"/>
+      <w:lvlJc w:val="left"/>
+      <w:pPr>
+        <w:ind w:left="5400" w:hanging="360"/>
+      </w:pPr>
+      <w:rPr>
+        <w:rFonts w:ascii="Courier New" w:hAnsi="Courier New" w:hint="default"/>
+      </w:rPr>
+    </w:lvl>
+    <w:lvl w:ilvl="8" w:tplc="04090005" w:tentative="1">
+      <w:start w:val="1"/>
+      <w:numFmt w:val="bullet"/>
+      <w:lvlText w:val=""/>
+      <w:lvlJc w:val="left"/>
+      <w:pPr>
+        <w:ind w:left="6120" w:hanging="360"/>
+      </w:pPr>
+      <w:rPr>
+        <w:rFonts w:ascii="Wingdings" w:hAnsi="Wingdings" w:hint="default"/>
+      </w:rPr>
+    </w:lvl>
+  </w:abstractNum>
+  <w:abstractNum w:abstractNumId="38" w15:restartNumberingAfterBreak="0">
+    <w:nsid w:val="4FE13E4C"/>
+    <w:multiLevelType w:val="hybridMultilevel"/>
+    <w:tmpl w:val="676896A0"/>
+    <w:lvl w:ilvl="0" w:tplc="04090001">
+      <w:start w:val="1"/>
+      <w:numFmt w:val="bullet"/>
+      <w:lvlText w:val=""/>
+      <w:lvlJc w:val="left"/>
+      <w:pPr>
+        <w:ind w:left="360" w:hanging="360"/>
+      </w:pPr>
+      <w:rPr>
+        <w:rFonts w:ascii="Symbol" w:hAnsi="Symbol" w:hint="default"/>
+      </w:rPr>
+    </w:lvl>
+    <w:lvl w:ilvl="1" w:tplc="04090003" w:tentative="1">
+      <w:start w:val="1"/>
+      <w:numFmt w:val="bullet"/>
+      <w:lvlText w:val="o"/>
+      <w:lvlJc w:val="left"/>
+      <w:pPr>
+        <w:ind w:left="1080" w:hanging="360"/>
+      </w:pPr>
+      <w:rPr>
+        <w:rFonts w:ascii="Courier New" w:hAnsi="Courier New" w:hint="default"/>
+      </w:rPr>
+    </w:lvl>
+    <w:lvl w:ilvl="2" w:tplc="04090005" w:tentative="1">
+      <w:start w:val="1"/>
+      <w:numFmt w:val="bullet"/>
+      <w:lvlText w:val=""/>
+      <w:lvlJc w:val="left"/>
+      <w:pPr>
+        <w:ind w:left="1800" w:hanging="360"/>
+      </w:pPr>
+      <w:rPr>
+        <w:rFonts w:ascii="Wingdings" w:hAnsi="Wingdings" w:hint="default"/>
+      </w:rPr>
+    </w:lvl>
+    <w:lvl w:ilvl="3" w:tplc="04090001" w:tentative="1">
+      <w:start w:val="1"/>
+      <w:numFmt w:val="bullet"/>
+      <w:lvlText w:val=""/>
+      <w:lvlJc w:val="left"/>
+      <w:pPr>
+        <w:ind w:left="2520" w:hanging="360"/>
+      </w:pPr>
+      <w:rPr>
+        <w:rFonts w:ascii="Symbol" w:hAnsi="Symbol" w:hint="default"/>
+      </w:rPr>
+    </w:lvl>
+    <w:lvl w:ilvl="4" w:tplc="04090003" w:tentative="1">
+      <w:start w:val="1"/>
+      <w:numFmt w:val="bullet"/>
+      <w:lvlText w:val="o"/>
+      <w:lvlJc w:val="left"/>
+      <w:pPr>
+        <w:ind w:left="3240" w:hanging="360"/>
+      </w:pPr>
+      <w:rPr>
+        <w:rFonts w:ascii="Courier New" w:hAnsi="Courier New" w:hint="default"/>
+      </w:rPr>
+    </w:lvl>
+    <w:lvl w:ilvl="5" w:tplc="04090005" w:tentative="1">
+      <w:start w:val="1"/>
+      <w:numFmt w:val="bullet"/>
+      <w:lvlText w:val=""/>
+      <w:lvlJc w:val="left"/>
+      <w:pPr>
+        <w:ind w:left="3960" w:hanging="360"/>
+      </w:pPr>
+      <w:rPr>
+        <w:rFonts w:ascii="Wingdings" w:hAnsi="Wingdings" w:hint="default"/>
+      </w:rPr>
+    </w:lvl>
+    <w:lvl w:ilvl="6" w:tplc="04090001" w:tentative="1">
+      <w:start w:val="1"/>
+      <w:numFmt w:val="bullet"/>
+      <w:lvlText w:val=""/>
+      <w:lvlJc w:val="left"/>
+      <w:pPr>
+        <w:ind w:left="4680" w:hanging="360"/>
+      </w:pPr>
+      <w:rPr>
+        <w:rFonts w:ascii="Symbol" w:hAnsi="Symbol" w:hint="default"/>
+      </w:rPr>
+    </w:lvl>
+    <w:lvl w:ilvl="7" w:tplc="04090003" w:tentative="1">
+      <w:start w:val="1"/>
+      <w:numFmt w:val="bullet"/>
+      <w:lvlText w:val="o"/>
+      <w:lvlJc w:val="left"/>
+      <w:pPr>
+        <w:ind w:left="5400" w:hanging="360"/>
+      </w:pPr>
+      <w:rPr>
+        <w:rFonts w:ascii="Courier New" w:hAnsi="Courier New" w:hint="default"/>
+      </w:rPr>
+    </w:lvl>
+    <w:lvl w:ilvl="8" w:tplc="04090005" w:tentative="1">
+      <w:start w:val="1"/>
+      <w:numFmt w:val="bullet"/>
+      <w:lvlText w:val=""/>
+      <w:lvlJc w:val="left"/>
+      <w:pPr>
+        <w:ind w:left="6120" w:hanging="360"/>
+      </w:pPr>
+      <w:rPr>
+        <w:rFonts w:ascii="Wingdings" w:hAnsi="Wingdings" w:hint="default"/>
+      </w:rPr>
+    </w:lvl>
+  </w:abstractNum>
+  <w:abstractNum w:abstractNumId="39" w15:restartNumberingAfterBreak="0">
     <w:nsid w:val="56BB0682"/>
     <w:multiLevelType w:val="hybridMultilevel"/>
     <w:tmpl w:val="4498FC2A"/>
@@ -13540,7 +14703,7 @@
       </w:rPr>
     </w:lvl>
   </w:abstractNum>
-  <w:abstractNum w:abstractNumId="35" w15:restartNumberingAfterBreak="0">
+  <w:abstractNum w:abstractNumId="40" w15:restartNumberingAfterBreak="0">
     <w:nsid w:val="58463E85"/>
     <w:multiLevelType w:val="hybridMultilevel"/>
     <w:tmpl w:val="5952F87C"/>
@@ -13653,7 +14816,120 @@
       </w:rPr>
     </w:lvl>
   </w:abstractNum>
-  <w:abstractNum w:abstractNumId="36" w15:restartNumberingAfterBreak="0">
+  <w:abstractNum w:abstractNumId="41" w15:restartNumberingAfterBreak="0">
+    <w:nsid w:val="5FFB7E1F"/>
+    <w:multiLevelType w:val="hybridMultilevel"/>
+    <w:tmpl w:val="72AA3E44"/>
+    <w:lvl w:ilvl="0" w:tplc="04090001">
+      <w:start w:val="1"/>
+      <w:numFmt w:val="bullet"/>
+      <w:lvlText w:val=""/>
+      <w:lvlJc w:val="left"/>
+      <w:pPr>
+        <w:ind w:left="360" w:hanging="360"/>
+      </w:pPr>
+      <w:rPr>
+        <w:rFonts w:ascii="Symbol" w:hAnsi="Symbol" w:hint="default"/>
+      </w:rPr>
+    </w:lvl>
+    <w:lvl w:ilvl="1" w:tplc="04090003" w:tentative="1">
+      <w:start w:val="1"/>
+      <w:numFmt w:val="bullet"/>
+      <w:lvlText w:val="o"/>
+      <w:lvlJc w:val="left"/>
+      <w:pPr>
+        <w:ind w:left="1080" w:hanging="360"/>
+      </w:pPr>
+      <w:rPr>
+        <w:rFonts w:ascii="Courier New" w:hAnsi="Courier New" w:hint="default"/>
+      </w:rPr>
+    </w:lvl>
+    <w:lvl w:ilvl="2" w:tplc="04090005" w:tentative="1">
+      <w:start w:val="1"/>
+      <w:numFmt w:val="bullet"/>
+      <w:lvlText w:val=""/>
+      <w:lvlJc w:val="left"/>
+      <w:pPr>
+        <w:ind w:left="1800" w:hanging="360"/>
+      </w:pPr>
+      <w:rPr>
+        <w:rFonts w:ascii="Wingdings" w:hAnsi="Wingdings" w:hint="default"/>
+      </w:rPr>
+    </w:lvl>
+    <w:lvl w:ilvl="3" w:tplc="04090001" w:tentative="1">
+      <w:start w:val="1"/>
+      <w:numFmt w:val="bullet"/>
+      <w:lvlText w:val=""/>
+      <w:lvlJc w:val="left"/>
+      <w:pPr>
+        <w:ind w:left="2520" w:hanging="360"/>
+      </w:pPr>
+      <w:rPr>
+        <w:rFonts w:ascii="Symbol" w:hAnsi="Symbol" w:hint="default"/>
+      </w:rPr>
+    </w:lvl>
+    <w:lvl w:ilvl="4" w:tplc="04090003" w:tentative="1">
+      <w:start w:val="1"/>
+      <w:numFmt w:val="bullet"/>
+      <w:lvlText w:val="o"/>
+      <w:lvlJc w:val="left"/>
+      <w:pPr>
+        <w:ind w:left="3240" w:hanging="360"/>
+      </w:pPr>
+      <w:rPr>
+        <w:rFonts w:ascii="Courier New" w:hAnsi="Courier New" w:hint="default"/>
+      </w:rPr>
+    </w:lvl>
+    <w:lvl w:ilvl="5" w:tplc="04090005" w:tentative="1">
+      <w:start w:val="1"/>
+      <w:numFmt w:val="bullet"/>
+      <w:lvlText w:val=""/>
+      <w:lvlJc w:val="left"/>
+      <w:pPr>
+        <w:ind w:left="3960" w:hanging="360"/>
+      </w:pPr>
+      <w:rPr>
+        <w:rFonts w:ascii="Wingdings" w:hAnsi="Wingdings" w:hint="default"/>
+      </w:rPr>
+    </w:lvl>
+    <w:lvl w:ilvl="6" w:tplc="04090001" w:tentative="1">
+      <w:start w:val="1"/>
+      <w:numFmt w:val="bullet"/>
+      <w:lvlText w:val=""/>
+      <w:lvlJc w:val="left"/>
+      <w:pPr>
+        <w:ind w:left="4680" w:hanging="360"/>
+      </w:pPr>
+      <w:rPr>
+        <w:rFonts w:ascii="Symbol" w:hAnsi="Symbol" w:hint="default"/>
+      </w:rPr>
+    </w:lvl>
+    <w:lvl w:ilvl="7" w:tplc="04090003" w:tentative="1">
+      <w:start w:val="1"/>
+      <w:numFmt w:val="bullet"/>
+      <w:lvlText w:val="o"/>
+      <w:lvlJc w:val="left"/>
+      <w:pPr>
+        <w:ind w:left="5400" w:hanging="360"/>
+      </w:pPr>
+      <w:rPr>
+        <w:rFonts w:ascii="Courier New" w:hAnsi="Courier New" w:hint="default"/>
+      </w:rPr>
+    </w:lvl>
+    <w:lvl w:ilvl="8" w:tplc="04090005" w:tentative="1">
+      <w:start w:val="1"/>
+      <w:numFmt w:val="bullet"/>
+      <w:lvlText w:val=""/>
+      <w:lvlJc w:val="left"/>
+      <w:pPr>
+        <w:ind w:left="6120" w:hanging="360"/>
+      </w:pPr>
+      <w:rPr>
+        <w:rFonts w:ascii="Wingdings" w:hAnsi="Wingdings" w:hint="default"/>
+      </w:rPr>
+    </w:lvl>
+  </w:abstractNum>
+  <w:abstractNum w:abstractNumId="42" w15:restartNumberingAfterBreak="0">
     <w:nsid w:val="613C7B41"/>
     <w:multiLevelType w:val="hybridMultilevel"/>
     <w:tmpl w:val="9E2ECEA2"/>
@@ -13766,7 +15042,7 @@
       </w:rPr>
     </w:lvl>
   </w:abstractNum>
-  <w:abstractNum w:abstractNumId="37" w15:restartNumberingAfterBreak="0">
+  <w:abstractNum w:abstractNumId="43" w15:restartNumberingAfterBreak="0">
     <w:nsid w:val="631C69C3"/>
     <w:multiLevelType w:val="hybridMultilevel"/>
     <w:tmpl w:val="5B821074"/>
@@ -13879,7 +15155,7 @@
       </w:rPr>
     </w:lvl>
   </w:abstractNum>
-  <w:abstractNum w:abstractNumId="38" w15:restartNumberingAfterBreak="0">
+  <w:abstractNum w:abstractNumId="44" w15:restartNumberingAfterBreak="0">
     <w:nsid w:val="64026200"/>
     <w:multiLevelType w:val="hybridMultilevel"/>
     <w:tmpl w:val="CBD4310A"/>
@@ -13992,7 +15268,7 @@
       </w:rPr>
     </w:lvl>
   </w:abstractNum>
-  <w:abstractNum w:abstractNumId="39" w15:restartNumberingAfterBreak="0">
+  <w:abstractNum w:abstractNumId="45" w15:restartNumberingAfterBreak="0">
     <w:nsid w:val="683D329B"/>
     <w:multiLevelType w:val="hybridMultilevel"/>
     <w:tmpl w:val="64B87232"/>
@@ -14105,7 +15381,7 @@
       </w:rPr>
     </w:lvl>
   </w:abstractNum>
-  <w:abstractNum w:abstractNumId="40" w15:restartNumberingAfterBreak="0">
+  <w:abstractNum w:abstractNumId="46" w15:restartNumberingAfterBreak="0">
     <w:nsid w:val="6D5C2072"/>
     <w:multiLevelType w:val="hybridMultilevel"/>
     <w:tmpl w:val="CA605658"/>
@@ -14218,7 +15494,7 @@
       </w:rPr>
     </w:lvl>
   </w:abstractNum>
-  <w:abstractNum w:abstractNumId="41" w15:restartNumberingAfterBreak="0">
+  <w:abstractNum w:abstractNumId="47" w15:restartNumberingAfterBreak="0">
     <w:nsid w:val="6E7724AC"/>
     <w:multiLevelType w:val="hybridMultilevel"/>
     <w:tmpl w:val="413603E4"/>
@@ -14331,7 +15607,7 @@
       </w:rPr>
     </w:lvl>
   </w:abstractNum>
-  <w:abstractNum w:abstractNumId="42" w15:restartNumberingAfterBreak="0">
+  <w:abstractNum w:abstractNumId="48" w15:restartNumberingAfterBreak="0">
     <w:nsid w:val="70776352"/>
     <w:multiLevelType w:val="hybridMultilevel"/>
     <w:tmpl w:val="F8FC83BA"/>
@@ -14444,7 +15720,7 @@
       </w:rPr>
     </w:lvl>
   </w:abstractNum>
-  <w:abstractNum w:abstractNumId="43" w15:restartNumberingAfterBreak="0">
+  <w:abstractNum w:abstractNumId="49" w15:restartNumberingAfterBreak="0">
     <w:nsid w:val="73C2185B"/>
     <w:multiLevelType w:val="hybridMultilevel"/>
     <w:tmpl w:val="472CBE86"/>
@@ -14558,136 +15834,154 @@
     </w:lvl>
   </w:abstractNum>
   <w:num w:numId="1">
+    <w:abstractNumId w:val="22"/>
+  </w:num>
+  <w:num w:numId="2">
+    <w:abstractNumId w:val="15"/>
+  </w:num>
+  <w:num w:numId="3">
+    <w:abstractNumId w:val="6"/>
+  </w:num>
+  <w:num w:numId="4">
+    <w:abstractNumId w:val="18"/>
+  </w:num>
+  <w:num w:numId="5">
+    <w:abstractNumId w:val="7"/>
+  </w:num>
+  <w:num w:numId="6">
+    <w:abstractNumId w:val="10"/>
+  </w:num>
+  <w:num w:numId="7">
+    <w:abstractNumId w:val="13"/>
+  </w:num>
+  <w:num w:numId="8">
+    <w:abstractNumId w:val="23"/>
+  </w:num>
+  <w:num w:numId="9">
+    <w:abstractNumId w:val="49"/>
+  </w:num>
+  <w:num w:numId="10">
+    <w:abstractNumId w:val="31"/>
+  </w:num>
+  <w:num w:numId="11">
+    <w:abstractNumId w:val="39"/>
+  </w:num>
+  <w:num w:numId="12">
+    <w:abstractNumId w:val="45"/>
+  </w:num>
+  <w:num w:numId="13">
+    <w:abstractNumId w:val="36"/>
+  </w:num>
+  <w:num w:numId="14">
+    <w:abstractNumId w:val="16"/>
+  </w:num>
+  <w:num w:numId="15">
+    <w:abstractNumId w:val="2"/>
+  </w:num>
+  <w:num w:numId="16">
+    <w:abstractNumId w:val="40"/>
+  </w:num>
+  <w:num w:numId="17">
+    <w:abstractNumId w:val="26"/>
+  </w:num>
+  <w:num w:numId="18">
+    <w:abstractNumId w:val="46"/>
+  </w:num>
+  <w:num w:numId="19">
+    <w:abstractNumId w:val="42"/>
+  </w:num>
+  <w:num w:numId="20">
+    <w:abstractNumId w:val="33"/>
+  </w:num>
+  <w:num w:numId="21">
     <w:abstractNumId w:val="20"/>
   </w:num>
-  <w:num w:numId="2">
+  <w:num w:numId="22">
+    <w:abstractNumId w:val="47"/>
+  </w:num>
+  <w:num w:numId="23">
+    <w:abstractNumId w:val="27"/>
+  </w:num>
+  <w:num w:numId="24">
+    <w:abstractNumId w:val="8"/>
+  </w:num>
+  <w:num w:numId="25">
+    <w:abstractNumId w:val="12"/>
+  </w:num>
+  <w:num w:numId="26">
+    <w:abstractNumId w:val="11"/>
+  </w:num>
+  <w:num w:numId="27">
+    <w:abstractNumId w:val="48"/>
+  </w:num>
+  <w:num w:numId="28">
+    <w:abstractNumId w:val="9"/>
+  </w:num>
+  <w:num w:numId="29">
+    <w:abstractNumId w:val="25"/>
+  </w:num>
+  <w:num w:numId="30">
+    <w:abstractNumId w:val="28"/>
+  </w:num>
+  <w:num w:numId="31">
+    <w:abstractNumId w:val="24"/>
+  </w:num>
+  <w:num w:numId="32">
+    <w:abstractNumId w:val="29"/>
+  </w:num>
+  <w:num w:numId="33">
+    <w:abstractNumId w:val="43"/>
+  </w:num>
+  <w:num w:numId="34">
+    <w:abstractNumId w:val="3"/>
+  </w:num>
+  <w:num w:numId="35">
+    <w:abstractNumId w:val="44"/>
+  </w:num>
+  <w:num w:numId="36">
     <w:abstractNumId w:val="14"/>
   </w:num>
-  <w:num w:numId="3">
-    <w:abstractNumId w:val="5"/>
-  </w:num>
-  <w:num w:numId="4">
-    <w:abstractNumId w:val="16"/>
-  </w:num>
-  <w:num w:numId="5">
-    <w:abstractNumId w:val="6"/>
-  </w:num>
-  <w:num w:numId="6">
-    <w:abstractNumId w:val="9"/>
-  </w:num>
-  <w:num w:numId="7">
-    <w:abstractNumId w:val="12"/>
-  </w:num>
-  <w:num w:numId="8">
-    <w:abstractNumId w:val="21"/>
-  </w:num>
-  <w:num w:numId="9">
-    <w:abstractNumId w:val="43"/>
-  </w:num>
-  <w:num w:numId="10">
-    <w:abstractNumId w:val="28"/>
-  </w:num>
-  <w:num w:numId="11">
-    <w:abstractNumId w:val="34"/>
-  </w:num>
-  <w:num w:numId="12">
-    <w:abstractNumId w:val="39"/>
-  </w:num>
-  <w:num w:numId="13">
-    <w:abstractNumId w:val="33"/>
-  </w:num>
-  <w:num w:numId="14">
-    <w:abstractNumId w:val="15"/>
-  </w:num>
-  <w:num w:numId="15">
-    <w:abstractNumId w:val="1"/>
-  </w:num>
-  <w:num w:numId="16">
+  <w:num w:numId="37">
     <w:abstractNumId w:val="35"/>
-  </w:num>
-  <w:num w:numId="17">
-    <w:abstractNumId w:val="24"/>
-  </w:num>
-  <w:num w:numId="18">
-    <w:abstractNumId w:val="40"/>
-  </w:num>
-  <w:num w:numId="19">
-    <w:abstractNumId w:val="36"/>
-  </w:num>
-  <w:num w:numId="20">
-    <w:abstractNumId w:val="30"/>
-  </w:num>
-  <w:num w:numId="21">
-    <w:abstractNumId w:val="18"/>
-  </w:num>
-  <w:num w:numId="22">
-    <w:abstractNumId w:val="41"/>
-  </w:num>
-  <w:num w:numId="23">
-    <w:abstractNumId w:val="25"/>
-  </w:num>
-  <w:num w:numId="24">
-    <w:abstractNumId w:val="7"/>
-  </w:num>
-  <w:num w:numId="25">
-    <w:abstractNumId w:val="11"/>
-  </w:num>
-  <w:num w:numId="26">
-    <w:abstractNumId w:val="10"/>
-  </w:num>
-  <w:num w:numId="27">
-    <w:abstractNumId w:val="42"/>
-  </w:num>
-  <w:num w:numId="28">
-    <w:abstractNumId w:val="8"/>
-  </w:num>
-  <w:num w:numId="29">
-    <w:abstractNumId w:val="23"/>
-  </w:num>
-  <w:num w:numId="30">
-    <w:abstractNumId w:val="26"/>
-  </w:num>
-  <w:num w:numId="31">
-    <w:abstractNumId w:val="22"/>
-  </w:num>
-  <w:num w:numId="32">
-    <w:abstractNumId w:val="27"/>
-  </w:num>
-  <w:num w:numId="33">
-    <w:abstractNumId w:val="37"/>
-  </w:num>
-  <w:num w:numId="34">
-    <w:abstractNumId w:val="2"/>
-  </w:num>
-  <w:num w:numId="35">
-    <w:abstractNumId w:val="38"/>
-  </w:num>
-  <w:num w:numId="36">
-    <w:abstractNumId w:val="13"/>
-  </w:num>
-  <w:num w:numId="37">
-    <w:abstractNumId w:val="32"/>
   </w:num>
   <w:num w:numId="38">
     <w:abstractNumId w:val="0"/>
   </w:num>
   <w:num w:numId="39">
+    <w:abstractNumId w:val="19"/>
+  </w:num>
+  <w:num w:numId="40">
+    <w:abstractNumId w:val="5"/>
+  </w:num>
+  <w:num w:numId="41">
+    <w:abstractNumId w:val="21"/>
+  </w:num>
+  <w:num w:numId="42">
+    <w:abstractNumId w:val="4"/>
+  </w:num>
+  <w:num w:numId="43">
+    <w:abstractNumId w:val="34"/>
+  </w:num>
+  <w:num w:numId="44">
+    <w:abstractNumId w:val="32"/>
+  </w:num>
+  <w:num w:numId="45">
+    <w:abstractNumId w:val="1"/>
+  </w:num>
+  <w:num w:numId="46">
     <w:abstractNumId w:val="17"/>
   </w:num>
-  <w:num w:numId="40">
-    <w:abstractNumId w:val="4"/>
+  <w:num w:numId="47">
+    <w:abstractNumId w:val="41"/>
   </w:num>
-  <w:num w:numId="41">
-    <w:abstractNumId w:val="19"/>
+  <w:num w:numId="48">
+    <w:abstractNumId w:val="30"/>
   </w:num>
-  <w:num w:numId="42">
-    <w:abstractNumId w:val="3"/>
+  <w:num w:numId="49">
+    <w:abstractNumId w:val="37"/>
   </w:num>
-  <w:num w:numId="43">
-    <w:abstractNumId w:val="31"/>
-  </w:num>
-  <w:num w:numId="44">
-    <w:abstractNumId w:val="29"/>
+  <w:num w:numId="50">
+    <w:abstractNumId w:val="38"/>
   </w:num>
   <w:numIdMacAtCleanup w:val="44"/>
 </w:numbering>

--- a/exams/notes.docx
+++ b/exams/notes.docx
@@ -64,7 +64,7 @@
             </w:rPr>
             <w:fldChar w:fldCharType="separate"/>
           </w:r>
-          <w:hyperlink w:anchor="_Toc95508496" w:history="1">
+          <w:hyperlink w:anchor="_Toc95848979" w:history="1">
             <w:r>
               <w:rPr>
                 <w:rStyle w:val="Hyperlink"/>
@@ -91,7 +91,7 @@
                 <w:noProof/>
                 <w:webHidden/>
               </w:rPr>
-              <w:instrText xml:space="preserve"> PAGEREF _Toc95508496 \h </w:instrText>
+              <w:instrText xml:space="preserve"> PAGEREF _Toc95848979 \h </w:instrText>
             </w:r>
             <w:r>
               <w:rPr>
@@ -137,7 +137,7 @@
               <w:noProof/>
             </w:rPr>
           </w:pPr>
-          <w:hyperlink w:anchor="_Toc95508497" w:history="1">
+          <w:hyperlink w:anchor="_Toc95848980" w:history="1">
             <w:r>
               <w:rPr>
                 <w:rStyle w:val="Hyperlink"/>
@@ -164,7 +164,7 @@
                 <w:noProof/>
                 <w:webHidden/>
               </w:rPr>
-              <w:instrText xml:space="preserve"> PAGEREF _Toc95508497 \h </w:instrText>
+              <w:instrText xml:space="preserve"> PAGEREF _Toc95848980 \h </w:instrText>
             </w:r>
             <w:r>
               <w:rPr>
@@ -210,7 +210,7 @@
               <w:szCs w:val="24"/>
             </w:rPr>
           </w:pPr>
-          <w:hyperlink w:anchor="_Toc95508498" w:history="1">
+          <w:hyperlink w:anchor="_Toc95848981" w:history="1">
             <w:r>
               <w:rPr>
                 <w:rStyle w:val="Hyperlink"/>
@@ -237,7 +237,7 @@
                 <w:noProof/>
                 <w:webHidden/>
               </w:rPr>
-              <w:instrText xml:space="preserve"> PAGEREF _Toc95508498 \h </w:instrText>
+              <w:instrText xml:space="preserve"> PAGEREF _Toc95848981 \h </w:instrText>
             </w:r>
             <w:r>
               <w:rPr>
@@ -281,7 +281,7 @@
               <w:szCs w:val="24"/>
             </w:rPr>
           </w:pPr>
-          <w:hyperlink w:anchor="_Toc95508499" w:history="1">
+          <w:hyperlink w:anchor="_Toc95848982" w:history="1">
             <w:r>
               <w:rPr>
                 <w:rStyle w:val="Hyperlink"/>
@@ -308,7 +308,7 @@
                 <w:noProof/>
                 <w:webHidden/>
               </w:rPr>
-              <w:instrText xml:space="preserve"> PAGEREF _Toc95508499 \h </w:instrText>
+              <w:instrText xml:space="preserve"> PAGEREF _Toc95848982 \h </w:instrText>
             </w:r>
             <w:r>
               <w:rPr>
@@ -352,7 +352,7 @@
               <w:szCs w:val="24"/>
             </w:rPr>
           </w:pPr>
-          <w:hyperlink w:anchor="_Toc95508500" w:history="1">
+          <w:hyperlink w:anchor="_Toc95848983" w:history="1">
             <w:r>
               <w:rPr>
                 <w:rStyle w:val="Hyperlink"/>
@@ -379,7 +379,7 @@
                 <w:noProof/>
                 <w:webHidden/>
               </w:rPr>
-              <w:instrText xml:space="preserve"> PAGEREF _Toc95508500 \h </w:instrText>
+              <w:instrText xml:space="preserve"> PAGEREF _Toc95848983 \h </w:instrText>
             </w:r>
             <w:r>
               <w:rPr>
@@ -423,7 +423,7 @@
               <w:szCs w:val="24"/>
             </w:rPr>
           </w:pPr>
-          <w:hyperlink w:anchor="_Toc95508501" w:history="1">
+          <w:hyperlink w:anchor="_Toc95848984" w:history="1">
             <w:r>
               <w:rPr>
                 <w:rStyle w:val="Hyperlink"/>
@@ -450,7 +450,7 @@
                 <w:noProof/>
                 <w:webHidden/>
               </w:rPr>
-              <w:instrText xml:space="preserve"> PAGEREF _Toc95508501 \h </w:instrText>
+              <w:instrText xml:space="preserve"> PAGEREF _Toc95848984 \h </w:instrText>
             </w:r>
             <w:r>
               <w:rPr>
@@ -494,7 +494,7 @@
               <w:szCs w:val="24"/>
             </w:rPr>
           </w:pPr>
-          <w:hyperlink w:anchor="_Toc95508502" w:history="1">
+          <w:hyperlink w:anchor="_Toc95848985" w:history="1">
             <w:r>
               <w:rPr>
                 <w:rStyle w:val="Hyperlink"/>
@@ -521,7 +521,7 @@
                 <w:noProof/>
                 <w:webHidden/>
               </w:rPr>
-              <w:instrText xml:space="preserve"> PAGEREF _Toc95508502 \h </w:instrText>
+              <w:instrText xml:space="preserve"> PAGEREF _Toc95848985 \h </w:instrText>
             </w:r>
             <w:r>
               <w:rPr>
@@ -565,7 +565,7 @@
               <w:szCs w:val="24"/>
             </w:rPr>
           </w:pPr>
-          <w:hyperlink w:anchor="_Toc95508503" w:history="1">
+          <w:hyperlink w:anchor="_Toc95848986" w:history="1">
             <w:r>
               <w:rPr>
                 <w:rStyle w:val="Hyperlink"/>
@@ -592,7 +592,7 @@
                 <w:noProof/>
                 <w:webHidden/>
               </w:rPr>
-              <w:instrText xml:space="preserve"> PAGEREF _Toc95508503 \h </w:instrText>
+              <w:instrText xml:space="preserve"> PAGEREF _Toc95848986 \h </w:instrText>
             </w:r>
             <w:r>
               <w:rPr>
@@ -612,7 +612,7 @@
                 <w:noProof/>
                 <w:webHidden/>
               </w:rPr>
-              <w:t>3</w:t>
+              <w:t>4</w:t>
             </w:r>
             <w:r>
               <w:rPr>
@@ -636,7 +636,7 @@
               <w:szCs w:val="24"/>
             </w:rPr>
           </w:pPr>
-          <w:hyperlink w:anchor="_Toc95508504" w:history="1">
+          <w:hyperlink w:anchor="_Toc95848987" w:history="1">
             <w:r>
               <w:rPr>
                 <w:rStyle w:val="Hyperlink"/>
@@ -664,7 +664,7 @@
                 <w:noProof/>
                 <w:webHidden/>
               </w:rPr>
-              <w:instrText xml:space="preserve"> PAGEREF _Toc95508504 \h </w:instrText>
+              <w:instrText xml:space="preserve"> PAGEREF _Toc95848987 \h </w:instrText>
             </w:r>
             <w:r>
               <w:rPr>
@@ -708,7 +708,7 @@
               <w:szCs w:val="24"/>
             </w:rPr>
           </w:pPr>
-          <w:hyperlink w:anchor="_Toc95508505" w:history="1">
+          <w:hyperlink w:anchor="_Toc95848988" w:history="1">
             <w:r>
               <w:rPr>
                 <w:rStyle w:val="Hyperlink"/>
@@ -735,7 +735,7 @@
                 <w:noProof/>
                 <w:webHidden/>
               </w:rPr>
-              <w:instrText xml:space="preserve"> PAGEREF _Toc95508505 \h </w:instrText>
+              <w:instrText xml:space="preserve"> PAGEREF _Toc95848988 \h </w:instrText>
             </w:r>
             <w:r>
               <w:rPr>
@@ -779,7 +779,7 @@
               <w:szCs w:val="24"/>
             </w:rPr>
           </w:pPr>
-          <w:hyperlink w:anchor="_Toc95508506" w:history="1">
+          <w:hyperlink w:anchor="_Toc95848989" w:history="1">
             <w:r>
               <w:rPr>
                 <w:rStyle w:val="Hyperlink"/>
@@ -806,7 +806,7 @@
                 <w:noProof/>
                 <w:webHidden/>
               </w:rPr>
-              <w:instrText xml:space="preserve"> PAGEREF _Toc95508506 \h </w:instrText>
+              <w:instrText xml:space="preserve"> PAGEREF _Toc95848989 \h </w:instrText>
             </w:r>
             <w:r>
               <w:rPr>
@@ -850,7 +850,7 @@
               <w:szCs w:val="24"/>
             </w:rPr>
           </w:pPr>
-          <w:hyperlink w:anchor="_Toc95508507" w:history="1">
+          <w:hyperlink w:anchor="_Toc95848990" w:history="1">
             <w:r>
               <w:rPr>
                 <w:rStyle w:val="Hyperlink"/>
@@ -877,7 +877,7 @@
                 <w:noProof/>
                 <w:webHidden/>
               </w:rPr>
-              <w:instrText xml:space="preserve"> PAGEREF _Toc95508507 \h </w:instrText>
+              <w:instrText xml:space="preserve"> PAGEREF _Toc95848990 \h </w:instrText>
             </w:r>
             <w:r>
               <w:rPr>
@@ -921,7 +921,7 @@
               <w:szCs w:val="24"/>
             </w:rPr>
           </w:pPr>
-          <w:hyperlink w:anchor="_Toc95508508" w:history="1">
+          <w:hyperlink w:anchor="_Toc95848991" w:history="1">
             <w:r>
               <w:rPr>
                 <w:rStyle w:val="Hyperlink"/>
@@ -948,7 +948,7 @@
                 <w:noProof/>
                 <w:webHidden/>
               </w:rPr>
-              <w:instrText xml:space="preserve"> PAGEREF _Toc95508508 \h </w:instrText>
+              <w:instrText xml:space="preserve"> PAGEREF _Toc95848991 \h </w:instrText>
             </w:r>
             <w:r>
               <w:rPr>
@@ -992,7 +992,7 @@
               <w:szCs w:val="24"/>
             </w:rPr>
           </w:pPr>
-          <w:hyperlink w:anchor="_Toc95508509" w:history="1">
+          <w:hyperlink w:anchor="_Toc95848992" w:history="1">
             <w:r>
               <w:rPr>
                 <w:rStyle w:val="Hyperlink"/>
@@ -1019,7 +1019,7 @@
                 <w:noProof/>
                 <w:webHidden/>
               </w:rPr>
-              <w:instrText xml:space="preserve"> PAGEREF _Toc95508509 \h </w:instrText>
+              <w:instrText xml:space="preserve"> PAGEREF _Toc95848992 \h </w:instrText>
             </w:r>
             <w:r>
               <w:rPr>
@@ -1063,7 +1063,7 @@
               <w:szCs w:val="24"/>
             </w:rPr>
           </w:pPr>
-          <w:hyperlink w:anchor="_Toc95508510" w:history="1">
+          <w:hyperlink w:anchor="_Toc95848993" w:history="1">
             <w:r>
               <w:rPr>
                 <w:rStyle w:val="Hyperlink"/>
@@ -1090,7 +1090,7 @@
                 <w:noProof/>
                 <w:webHidden/>
               </w:rPr>
-              <w:instrText xml:space="preserve"> PAGEREF _Toc95508510 \h </w:instrText>
+              <w:instrText xml:space="preserve"> PAGEREF _Toc95848993 \h </w:instrText>
             </w:r>
             <w:r>
               <w:rPr>
@@ -1110,7 +1110,7 @@
                 <w:noProof/>
                 <w:webHidden/>
               </w:rPr>
-              <w:t>4</w:t>
+              <w:t>5</w:t>
             </w:r>
             <w:r>
               <w:rPr>
@@ -1134,7 +1134,7 @@
               <w:szCs w:val="24"/>
             </w:rPr>
           </w:pPr>
-          <w:hyperlink w:anchor="_Toc95508511" w:history="1">
+          <w:hyperlink w:anchor="_Toc95848994" w:history="1">
             <w:r>
               <w:rPr>
                 <w:rStyle w:val="Hyperlink"/>
@@ -1161,7 +1161,7 @@
                 <w:noProof/>
                 <w:webHidden/>
               </w:rPr>
-              <w:instrText xml:space="preserve"> PAGEREF _Toc95508511 \h </w:instrText>
+              <w:instrText xml:space="preserve"> PAGEREF _Toc95848994 \h </w:instrText>
             </w:r>
             <w:r>
               <w:rPr>
@@ -1205,7 +1205,7 @@
               <w:szCs w:val="24"/>
             </w:rPr>
           </w:pPr>
-          <w:hyperlink w:anchor="_Toc95508512" w:history="1">
+          <w:hyperlink w:anchor="_Toc95848995" w:history="1">
             <w:r>
               <w:rPr>
                 <w:rStyle w:val="Hyperlink"/>
@@ -1232,7 +1232,7 @@
                 <w:noProof/>
                 <w:webHidden/>
               </w:rPr>
-              <w:instrText xml:space="preserve"> PAGEREF _Toc95508512 \h </w:instrText>
+              <w:instrText xml:space="preserve"> PAGEREF _Toc95848995 \h </w:instrText>
             </w:r>
             <w:r>
               <w:rPr>
@@ -1276,7 +1276,7 @@
               <w:szCs w:val="24"/>
             </w:rPr>
           </w:pPr>
-          <w:hyperlink w:anchor="_Toc95508513" w:history="1">
+          <w:hyperlink w:anchor="_Toc95848996" w:history="1">
             <w:r>
               <w:rPr>
                 <w:rStyle w:val="Hyperlink"/>
@@ -1303,7 +1303,7 @@
                 <w:noProof/>
                 <w:webHidden/>
               </w:rPr>
-              <w:instrText xml:space="preserve"> PAGEREF _Toc95508513 \h </w:instrText>
+              <w:instrText xml:space="preserve"> PAGEREF _Toc95848996 \h </w:instrText>
             </w:r>
             <w:r>
               <w:rPr>
@@ -1347,7 +1347,7 @@
               <w:szCs w:val="24"/>
             </w:rPr>
           </w:pPr>
-          <w:hyperlink w:anchor="_Toc95508514" w:history="1">
+          <w:hyperlink w:anchor="_Toc95848997" w:history="1">
             <w:r>
               <w:rPr>
                 <w:rStyle w:val="Hyperlink"/>
@@ -1374,7 +1374,7 @@
                 <w:noProof/>
                 <w:webHidden/>
               </w:rPr>
-              <w:instrText xml:space="preserve"> PAGEREF _Toc95508514 \h </w:instrText>
+              <w:instrText xml:space="preserve"> PAGEREF _Toc95848997 \h </w:instrText>
             </w:r>
             <w:r>
               <w:rPr>
@@ -1418,7 +1418,7 @@
               <w:szCs w:val="24"/>
             </w:rPr>
           </w:pPr>
-          <w:hyperlink w:anchor="_Toc95508515" w:history="1">
+          <w:hyperlink w:anchor="_Toc95848998" w:history="1">
             <w:r>
               <w:rPr>
                 <w:rStyle w:val="Hyperlink"/>
@@ -1445,7 +1445,7 @@
                 <w:noProof/>
                 <w:webHidden/>
               </w:rPr>
-              <w:instrText xml:space="preserve"> PAGEREF _Toc95508515 \h </w:instrText>
+              <w:instrText xml:space="preserve"> PAGEREF _Toc95848998 \h </w:instrText>
             </w:r>
             <w:r>
               <w:rPr>
@@ -1491,7 +1491,7 @@
               <w:szCs w:val="24"/>
             </w:rPr>
           </w:pPr>
-          <w:hyperlink w:anchor="_Toc95508516" w:history="1">
+          <w:hyperlink w:anchor="_Toc95848999" w:history="1">
             <w:r>
               <w:rPr>
                 <w:rStyle w:val="Hyperlink"/>
@@ -1518,7 +1518,7 @@
                 <w:noProof/>
                 <w:webHidden/>
               </w:rPr>
-              <w:instrText xml:space="preserve"> PAGEREF _Toc95508516 \h </w:instrText>
+              <w:instrText xml:space="preserve"> PAGEREF _Toc95848999 \h </w:instrText>
             </w:r>
             <w:r>
               <w:rPr>
@@ -1562,7 +1562,7 @@
               <w:szCs w:val="24"/>
             </w:rPr>
           </w:pPr>
-          <w:hyperlink w:anchor="_Toc95508517" w:history="1">
+          <w:hyperlink w:anchor="_Toc95849000" w:history="1">
             <w:r>
               <w:rPr>
                 <w:rStyle w:val="Hyperlink"/>
@@ -1589,7 +1589,7 @@
                 <w:noProof/>
                 <w:webHidden/>
               </w:rPr>
-              <w:instrText xml:space="preserve"> PAGEREF _Toc95508517 \h </w:instrText>
+              <w:instrText xml:space="preserve"> PAGEREF _Toc95849000 \h </w:instrText>
             </w:r>
             <w:r>
               <w:rPr>
@@ -1633,7 +1633,7 @@
               <w:szCs w:val="24"/>
             </w:rPr>
           </w:pPr>
-          <w:hyperlink w:anchor="_Toc95508518" w:history="1">
+          <w:hyperlink w:anchor="_Toc95849001" w:history="1">
             <w:r>
               <w:rPr>
                 <w:rStyle w:val="Hyperlink"/>
@@ -1660,7 +1660,7 @@
                 <w:noProof/>
                 <w:webHidden/>
               </w:rPr>
-              <w:instrText xml:space="preserve"> PAGEREF _Toc95508518 \h </w:instrText>
+              <w:instrText xml:space="preserve"> PAGEREF _Toc95849001 \h </w:instrText>
             </w:r>
             <w:r>
               <w:rPr>
@@ -1704,7 +1704,7 @@
               <w:szCs w:val="24"/>
             </w:rPr>
           </w:pPr>
-          <w:hyperlink w:anchor="_Toc95508519" w:history="1">
+          <w:hyperlink w:anchor="_Toc95849002" w:history="1">
             <w:r>
               <w:rPr>
                 <w:rStyle w:val="Hyperlink"/>
@@ -1731,7 +1731,7 @@
                 <w:noProof/>
                 <w:webHidden/>
               </w:rPr>
-              <w:instrText xml:space="preserve"> PAGEREF _Toc95508519 \h </w:instrText>
+              <w:instrText xml:space="preserve"> PAGEREF _Toc95849002 \h </w:instrText>
             </w:r>
             <w:r>
               <w:rPr>
@@ -1775,7 +1775,7 @@
               <w:szCs w:val="24"/>
             </w:rPr>
           </w:pPr>
-          <w:hyperlink w:anchor="_Toc95508520" w:history="1">
+          <w:hyperlink w:anchor="_Toc95849003" w:history="1">
             <w:r>
               <w:rPr>
                 <w:rStyle w:val="Hyperlink"/>
@@ -1802,7 +1802,7 @@
                 <w:noProof/>
                 <w:webHidden/>
               </w:rPr>
-              <w:instrText xml:space="preserve"> PAGEREF _Toc95508520 \h </w:instrText>
+              <w:instrText xml:space="preserve"> PAGEREF _Toc95849003 \h </w:instrText>
             </w:r>
             <w:r>
               <w:rPr>
@@ -1846,7 +1846,7 @@
               <w:szCs w:val="24"/>
             </w:rPr>
           </w:pPr>
-          <w:hyperlink w:anchor="_Toc95508521" w:history="1">
+          <w:hyperlink w:anchor="_Toc95849004" w:history="1">
             <w:r>
               <w:rPr>
                 <w:rStyle w:val="Hyperlink"/>
@@ -1873,7 +1873,7 @@
                 <w:noProof/>
                 <w:webHidden/>
               </w:rPr>
-              <w:instrText xml:space="preserve"> PAGEREF _Toc95508521 \h </w:instrText>
+              <w:instrText xml:space="preserve"> PAGEREF _Toc95849004 \h </w:instrText>
             </w:r>
             <w:r>
               <w:rPr>
@@ -1893,7 +1893,7 @@
                 <w:noProof/>
                 <w:webHidden/>
               </w:rPr>
-              <w:t>6</w:t>
+              <w:t>7</w:t>
             </w:r>
             <w:r>
               <w:rPr>
@@ -1917,7 +1917,7 @@
               <w:szCs w:val="24"/>
             </w:rPr>
           </w:pPr>
-          <w:hyperlink w:anchor="_Toc95508522" w:history="1">
+          <w:hyperlink w:anchor="_Toc95849005" w:history="1">
             <w:r>
               <w:rPr>
                 <w:rStyle w:val="Hyperlink"/>
@@ -1944,7 +1944,7 @@
                 <w:noProof/>
                 <w:webHidden/>
               </w:rPr>
-              <w:instrText xml:space="preserve"> PAGEREF _Toc95508522 \h </w:instrText>
+              <w:instrText xml:space="preserve"> PAGEREF _Toc95849005 \h </w:instrText>
             </w:r>
             <w:r>
               <w:rPr>
@@ -1988,7 +1988,7 @@
               <w:szCs w:val="24"/>
             </w:rPr>
           </w:pPr>
-          <w:hyperlink w:anchor="_Toc95508523" w:history="1">
+          <w:hyperlink w:anchor="_Toc95849006" w:history="1">
             <w:r>
               <w:rPr>
                 <w:rStyle w:val="Hyperlink"/>
@@ -2015,7 +2015,7 @@
                 <w:noProof/>
                 <w:webHidden/>
               </w:rPr>
-              <w:instrText xml:space="preserve"> PAGEREF _Toc95508523 \h </w:instrText>
+              <w:instrText xml:space="preserve"> PAGEREF _Toc95849006 \h </w:instrText>
             </w:r>
             <w:r>
               <w:rPr>
@@ -2059,7 +2059,7 @@
               <w:szCs w:val="24"/>
             </w:rPr>
           </w:pPr>
-          <w:hyperlink w:anchor="_Toc95508524" w:history="1">
+          <w:hyperlink w:anchor="_Toc95849007" w:history="1">
             <w:r>
               <w:rPr>
                 <w:rStyle w:val="Hyperlink"/>
@@ -2086,7 +2086,7 @@
                 <w:noProof/>
                 <w:webHidden/>
               </w:rPr>
-              <w:instrText xml:space="preserve"> PAGEREF _Toc95508524 \h </w:instrText>
+              <w:instrText xml:space="preserve"> PAGEREF _Toc95849007 \h </w:instrText>
             </w:r>
             <w:r>
               <w:rPr>
@@ -2132,7 +2132,7 @@
               <w:szCs w:val="24"/>
             </w:rPr>
           </w:pPr>
-          <w:hyperlink w:anchor="_Toc95508525" w:history="1">
+          <w:hyperlink w:anchor="_Toc95849008" w:history="1">
             <w:r>
               <w:rPr>
                 <w:rStyle w:val="Hyperlink"/>
@@ -2159,7 +2159,7 @@
                 <w:noProof/>
                 <w:webHidden/>
               </w:rPr>
-              <w:instrText xml:space="preserve"> PAGEREF _Toc95508525 \h </w:instrText>
+              <w:instrText xml:space="preserve"> PAGEREF _Toc95849008 \h </w:instrText>
             </w:r>
             <w:r>
               <w:rPr>
@@ -2203,7 +2203,7 @@
               <w:szCs w:val="24"/>
             </w:rPr>
           </w:pPr>
-          <w:hyperlink w:anchor="_Toc95508526" w:history="1">
+          <w:hyperlink w:anchor="_Toc95849009" w:history="1">
             <w:r>
               <w:rPr>
                 <w:rStyle w:val="Hyperlink"/>
@@ -2230,7 +2230,7 @@
                 <w:noProof/>
                 <w:webHidden/>
               </w:rPr>
-              <w:instrText xml:space="preserve"> PAGEREF _Toc95508526 \h </w:instrText>
+              <w:instrText xml:space="preserve"> PAGEREF _Toc95849009 \h </w:instrText>
             </w:r>
             <w:r>
               <w:rPr>
@@ -2274,7 +2274,7 @@
               <w:szCs w:val="24"/>
             </w:rPr>
           </w:pPr>
-          <w:hyperlink w:anchor="_Toc95508527" w:history="1">
+          <w:hyperlink w:anchor="_Toc95849010" w:history="1">
             <w:r>
               <w:rPr>
                 <w:rStyle w:val="Hyperlink"/>
@@ -2301,7 +2301,7 @@
                 <w:noProof/>
                 <w:webHidden/>
               </w:rPr>
-              <w:instrText xml:space="preserve"> PAGEREF _Toc95508527 \h </w:instrText>
+              <w:instrText xml:space="preserve"> PAGEREF _Toc95849010 \h </w:instrText>
             </w:r>
             <w:r>
               <w:rPr>
@@ -2345,7 +2345,7 @@
               <w:szCs w:val="24"/>
             </w:rPr>
           </w:pPr>
-          <w:hyperlink w:anchor="_Toc95508528" w:history="1">
+          <w:hyperlink w:anchor="_Toc95849011" w:history="1">
             <w:r>
               <w:rPr>
                 <w:rStyle w:val="Hyperlink"/>
@@ -2372,7 +2372,7 @@
                 <w:noProof/>
                 <w:webHidden/>
               </w:rPr>
-              <w:instrText xml:space="preserve"> PAGEREF _Toc95508528 \h </w:instrText>
+              <w:instrText xml:space="preserve"> PAGEREF _Toc95849011 \h </w:instrText>
             </w:r>
             <w:r>
               <w:rPr>
@@ -2416,7 +2416,7 @@
               <w:szCs w:val="24"/>
             </w:rPr>
           </w:pPr>
-          <w:hyperlink w:anchor="_Toc95508529" w:history="1">
+          <w:hyperlink w:anchor="_Toc95849012" w:history="1">
             <w:r>
               <w:rPr>
                 <w:rStyle w:val="Hyperlink"/>
@@ -2443,7 +2443,7 @@
                 <w:noProof/>
                 <w:webHidden/>
               </w:rPr>
-              <w:instrText xml:space="preserve"> PAGEREF _Toc95508529 \h </w:instrText>
+              <w:instrText xml:space="preserve"> PAGEREF _Toc95849012 \h </w:instrText>
             </w:r>
             <w:r>
               <w:rPr>
@@ -2463,7 +2463,7 @@
                 <w:noProof/>
                 <w:webHidden/>
               </w:rPr>
-              <w:t>7</w:t>
+              <w:t>8</w:t>
             </w:r>
             <w:r>
               <w:rPr>
@@ -2487,7 +2487,7 @@
               <w:szCs w:val="24"/>
             </w:rPr>
           </w:pPr>
-          <w:hyperlink w:anchor="_Toc95508530" w:history="1">
+          <w:hyperlink w:anchor="_Toc95849013" w:history="1">
             <w:r>
               <w:rPr>
                 <w:rStyle w:val="Hyperlink"/>
@@ -2514,7 +2514,7 @@
                 <w:noProof/>
                 <w:webHidden/>
               </w:rPr>
-              <w:instrText xml:space="preserve"> PAGEREF _Toc95508530 \h </w:instrText>
+              <w:instrText xml:space="preserve"> PAGEREF _Toc95849013 \h </w:instrText>
             </w:r>
             <w:r>
               <w:rPr>
@@ -2534,7 +2534,7 @@
                 <w:noProof/>
                 <w:webHidden/>
               </w:rPr>
-              <w:t>7</w:t>
+              <w:t>8</w:t>
             </w:r>
             <w:r>
               <w:rPr>
@@ -2558,7 +2558,7 @@
               <w:szCs w:val="24"/>
             </w:rPr>
           </w:pPr>
-          <w:hyperlink w:anchor="_Toc95508531" w:history="1">
+          <w:hyperlink w:anchor="_Toc95849014" w:history="1">
             <w:r>
               <w:rPr>
                 <w:rStyle w:val="Hyperlink"/>
@@ -2585,7 +2585,7 @@
                 <w:noProof/>
                 <w:webHidden/>
               </w:rPr>
-              <w:instrText xml:space="preserve"> PAGEREF _Toc95508531 \h </w:instrText>
+              <w:instrText xml:space="preserve"> PAGEREF _Toc95849014 \h </w:instrText>
             </w:r>
             <w:r>
               <w:rPr>
@@ -2629,7 +2629,7 @@
               <w:szCs w:val="24"/>
             </w:rPr>
           </w:pPr>
-          <w:hyperlink w:anchor="_Toc95508532" w:history="1">
+          <w:hyperlink w:anchor="_Toc95849015" w:history="1">
             <w:r>
               <w:rPr>
                 <w:rStyle w:val="Hyperlink"/>
@@ -2656,7 +2656,7 @@
                 <w:noProof/>
                 <w:webHidden/>
               </w:rPr>
-              <w:instrText xml:space="preserve"> PAGEREF _Toc95508532 \h </w:instrText>
+              <w:instrText xml:space="preserve"> PAGEREF _Toc95849015 \h </w:instrText>
             </w:r>
             <w:r>
               <w:rPr>
@@ -2702,7 +2702,7 @@
               <w:szCs w:val="24"/>
             </w:rPr>
           </w:pPr>
-          <w:hyperlink w:anchor="_Toc95508533" w:history="1">
+          <w:hyperlink w:anchor="_Toc95849016" w:history="1">
             <w:r>
               <w:rPr>
                 <w:rStyle w:val="Hyperlink"/>
@@ -2729,7 +2729,7 @@
                 <w:noProof/>
                 <w:webHidden/>
               </w:rPr>
-              <w:instrText xml:space="preserve"> PAGEREF _Toc95508533 \h </w:instrText>
+              <w:instrText xml:space="preserve"> PAGEREF _Toc95849016 \h </w:instrText>
             </w:r>
             <w:r>
               <w:rPr>
@@ -2773,7 +2773,7 @@
               <w:szCs w:val="24"/>
             </w:rPr>
           </w:pPr>
-          <w:hyperlink w:anchor="_Toc95508534" w:history="1">
+          <w:hyperlink w:anchor="_Toc95849017" w:history="1">
             <w:r>
               <w:rPr>
                 <w:rStyle w:val="Hyperlink"/>
@@ -2800,7 +2800,7 @@
                 <w:noProof/>
                 <w:webHidden/>
               </w:rPr>
-              <w:instrText xml:space="preserve"> PAGEREF _Toc95508534 \h </w:instrText>
+              <w:instrText xml:space="preserve"> PAGEREF _Toc95849017 \h </w:instrText>
             </w:r>
             <w:r>
               <w:rPr>
@@ -2844,7 +2844,7 @@
               <w:szCs w:val="24"/>
             </w:rPr>
           </w:pPr>
-          <w:hyperlink w:anchor="_Toc95508535" w:history="1">
+          <w:hyperlink w:anchor="_Toc95849018" w:history="1">
             <w:r>
               <w:rPr>
                 <w:rStyle w:val="Hyperlink"/>
@@ -2871,7 +2871,7 @@
                 <w:noProof/>
                 <w:webHidden/>
               </w:rPr>
-              <w:instrText xml:space="preserve"> PAGEREF _Toc95508535 \h </w:instrText>
+              <w:instrText xml:space="preserve"> PAGEREF _Toc95849018 \h </w:instrText>
             </w:r>
             <w:r>
               <w:rPr>
@@ -2915,7 +2915,7 @@
               <w:szCs w:val="24"/>
             </w:rPr>
           </w:pPr>
-          <w:hyperlink w:anchor="_Toc95508536" w:history="1">
+          <w:hyperlink w:anchor="_Toc95849019" w:history="1">
             <w:r>
               <w:rPr>
                 <w:rStyle w:val="Hyperlink"/>
@@ -2942,7 +2942,7 @@
                 <w:noProof/>
                 <w:webHidden/>
               </w:rPr>
-              <w:instrText xml:space="preserve"> PAGEREF _Toc95508536 \h </w:instrText>
+              <w:instrText xml:space="preserve"> PAGEREF _Toc95849019 \h </w:instrText>
             </w:r>
             <w:r>
               <w:rPr>
@@ -2986,7 +2986,7 @@
               <w:szCs w:val="24"/>
             </w:rPr>
           </w:pPr>
-          <w:hyperlink w:anchor="_Toc95508537" w:history="1">
+          <w:hyperlink w:anchor="_Toc95849020" w:history="1">
             <w:r>
               <w:rPr>
                 <w:rStyle w:val="Hyperlink"/>
@@ -3013,7 +3013,7 @@
                 <w:noProof/>
                 <w:webHidden/>
               </w:rPr>
-              <w:instrText xml:space="preserve"> PAGEREF _Toc95508537 \h </w:instrText>
+              <w:instrText xml:space="preserve"> PAGEREF _Toc95849020 \h </w:instrText>
             </w:r>
             <w:r>
               <w:rPr>
@@ -3057,7 +3057,7 @@
               <w:szCs w:val="24"/>
             </w:rPr>
           </w:pPr>
-          <w:hyperlink w:anchor="_Toc95508538" w:history="1">
+          <w:hyperlink w:anchor="_Toc95849021" w:history="1">
             <w:r>
               <w:rPr>
                 <w:rStyle w:val="Hyperlink"/>
@@ -3084,7 +3084,7 @@
                 <w:noProof/>
                 <w:webHidden/>
               </w:rPr>
-              <w:instrText xml:space="preserve"> PAGEREF _Toc95508538 \h </w:instrText>
+              <w:instrText xml:space="preserve"> PAGEREF _Toc95849021 \h </w:instrText>
             </w:r>
             <w:r>
               <w:rPr>
@@ -3130,7 +3130,7 @@
               <w:noProof/>
             </w:rPr>
           </w:pPr>
-          <w:hyperlink w:anchor="_Toc95508539" w:history="1">
+          <w:hyperlink w:anchor="_Toc95849022" w:history="1">
             <w:r>
               <w:rPr>
                 <w:rStyle w:val="Hyperlink"/>
@@ -3157,7 +3157,7 @@
                 <w:noProof/>
                 <w:webHidden/>
               </w:rPr>
-              <w:instrText xml:space="preserve"> PAGEREF _Toc95508539 \h </w:instrText>
+              <w:instrText xml:space="preserve"> PAGEREF _Toc95849022 \h </w:instrText>
             </w:r>
             <w:r>
               <w:rPr>
@@ -3203,7 +3203,7 @@
               <w:szCs w:val="24"/>
             </w:rPr>
           </w:pPr>
-          <w:hyperlink w:anchor="_Toc95508540" w:history="1">
+          <w:hyperlink w:anchor="_Toc95849023" w:history="1">
             <w:r>
               <w:rPr>
                 <w:rStyle w:val="Hyperlink"/>
@@ -3230,7 +3230,7 @@
                 <w:noProof/>
                 <w:webHidden/>
               </w:rPr>
-              <w:instrText xml:space="preserve"> PAGEREF _Toc95508540 \h </w:instrText>
+              <w:instrText xml:space="preserve"> PAGEREF _Toc95849023 \h </w:instrText>
             </w:r>
             <w:r>
               <w:rPr>
@@ -3274,7 +3274,7 @@
               <w:szCs w:val="24"/>
             </w:rPr>
           </w:pPr>
-          <w:hyperlink w:anchor="_Toc95508541" w:history="1">
+          <w:hyperlink w:anchor="_Toc95849024" w:history="1">
             <w:r>
               <w:rPr>
                 <w:rStyle w:val="Hyperlink"/>
@@ -3301,7 +3301,7 @@
                 <w:noProof/>
                 <w:webHidden/>
               </w:rPr>
-              <w:instrText xml:space="preserve"> PAGEREF _Toc95508541 \h </w:instrText>
+              <w:instrText xml:space="preserve"> PAGEREF _Toc95849024 \h </w:instrText>
             </w:r>
             <w:r>
               <w:rPr>
@@ -3321,7 +3321,7 @@
                 <w:noProof/>
                 <w:webHidden/>
               </w:rPr>
-              <w:t>9</w:t>
+              <w:t>10</w:t>
             </w:r>
             <w:r>
               <w:rPr>
@@ -3345,7 +3345,7 @@
               <w:szCs w:val="24"/>
             </w:rPr>
           </w:pPr>
-          <w:hyperlink w:anchor="_Toc95508542" w:history="1">
+          <w:hyperlink w:anchor="_Toc95849025" w:history="1">
             <w:r>
               <w:rPr>
                 <w:rStyle w:val="Hyperlink"/>
@@ -3372,7 +3372,7 @@
                 <w:noProof/>
                 <w:webHidden/>
               </w:rPr>
-              <w:instrText xml:space="preserve"> PAGEREF _Toc95508542 \h </w:instrText>
+              <w:instrText xml:space="preserve"> PAGEREF _Toc95849025 \h </w:instrText>
             </w:r>
             <w:r>
               <w:rPr>
@@ -3416,7 +3416,7 @@
               <w:szCs w:val="24"/>
             </w:rPr>
           </w:pPr>
-          <w:hyperlink w:anchor="_Toc95508543" w:history="1">
+          <w:hyperlink w:anchor="_Toc95849026" w:history="1">
             <w:r>
               <w:rPr>
                 <w:rStyle w:val="Hyperlink"/>
@@ -3443,7 +3443,7 @@
                 <w:noProof/>
                 <w:webHidden/>
               </w:rPr>
-              <w:instrText xml:space="preserve"> PAGEREF _Toc95508543 \h </w:instrText>
+              <w:instrText xml:space="preserve"> PAGEREF _Toc95849026 \h </w:instrText>
             </w:r>
             <w:r>
               <w:rPr>
@@ -3487,7 +3487,7 @@
               <w:szCs w:val="24"/>
             </w:rPr>
           </w:pPr>
-          <w:hyperlink w:anchor="_Toc95508544" w:history="1">
+          <w:hyperlink w:anchor="_Toc95849027" w:history="1">
             <w:r>
               <w:rPr>
                 <w:rStyle w:val="Hyperlink"/>
@@ -3514,7 +3514,7 @@
                 <w:noProof/>
                 <w:webHidden/>
               </w:rPr>
-              <w:instrText xml:space="preserve"> PAGEREF _Toc95508544 \h </w:instrText>
+              <w:instrText xml:space="preserve"> PAGEREF _Toc95849027 \h </w:instrText>
             </w:r>
             <w:r>
               <w:rPr>
@@ -3560,7 +3560,7 @@
               <w:szCs w:val="24"/>
             </w:rPr>
           </w:pPr>
-          <w:hyperlink w:anchor="_Toc95508545" w:history="1">
+          <w:hyperlink w:anchor="_Toc95849028" w:history="1">
             <w:r>
               <w:rPr>
                 <w:rStyle w:val="Hyperlink"/>
@@ -3587,7 +3587,7 @@
                 <w:noProof/>
                 <w:webHidden/>
               </w:rPr>
-              <w:instrText xml:space="preserve"> PAGEREF _Toc95508545 \h </w:instrText>
+              <w:instrText xml:space="preserve"> PAGEREF _Toc95849028 \h </w:instrText>
             </w:r>
             <w:r>
               <w:rPr>
@@ -3631,7 +3631,7 @@
               <w:szCs w:val="24"/>
             </w:rPr>
           </w:pPr>
-          <w:hyperlink w:anchor="_Toc95508546" w:history="1">
+          <w:hyperlink w:anchor="_Toc95849029" w:history="1">
             <w:r>
               <w:rPr>
                 <w:rStyle w:val="Hyperlink"/>
@@ -3658,7 +3658,7 @@
                 <w:noProof/>
                 <w:webHidden/>
               </w:rPr>
-              <w:instrText xml:space="preserve"> PAGEREF _Toc95508546 \h </w:instrText>
+              <w:instrText xml:space="preserve"> PAGEREF _Toc95849029 \h </w:instrText>
             </w:r>
             <w:r>
               <w:rPr>
@@ -3702,7 +3702,7 @@
               <w:szCs w:val="24"/>
             </w:rPr>
           </w:pPr>
-          <w:hyperlink w:anchor="_Toc95508547" w:history="1">
+          <w:hyperlink w:anchor="_Toc95849030" w:history="1">
             <w:r>
               <w:rPr>
                 <w:rStyle w:val="Hyperlink"/>
@@ -3729,7 +3729,7 @@
                 <w:noProof/>
                 <w:webHidden/>
               </w:rPr>
-              <w:instrText xml:space="preserve"> PAGEREF _Toc95508547 \h </w:instrText>
+              <w:instrText xml:space="preserve"> PAGEREF _Toc95849030 \h </w:instrText>
             </w:r>
             <w:r>
               <w:rPr>
@@ -3773,7 +3773,7 @@
               <w:szCs w:val="24"/>
             </w:rPr>
           </w:pPr>
-          <w:hyperlink w:anchor="_Toc95508548" w:history="1">
+          <w:hyperlink w:anchor="_Toc95849031" w:history="1">
             <w:r>
               <w:rPr>
                 <w:rStyle w:val="Hyperlink"/>
@@ -3800,7 +3800,7 @@
                 <w:noProof/>
                 <w:webHidden/>
               </w:rPr>
-              <w:instrText xml:space="preserve"> PAGEREF _Toc95508548 \h </w:instrText>
+              <w:instrText xml:space="preserve"> PAGEREF _Toc95849031 \h </w:instrText>
             </w:r>
             <w:r>
               <w:rPr>
@@ -3846,7 +3846,7 @@
               <w:szCs w:val="24"/>
             </w:rPr>
           </w:pPr>
-          <w:hyperlink w:anchor="_Toc95508549" w:history="1">
+          <w:hyperlink w:anchor="_Toc95849032" w:history="1">
             <w:r>
               <w:rPr>
                 <w:rStyle w:val="Hyperlink"/>
@@ -3873,7 +3873,7 @@
                 <w:noProof/>
                 <w:webHidden/>
               </w:rPr>
-              <w:instrText xml:space="preserve"> PAGEREF _Toc95508549 \h </w:instrText>
+              <w:instrText xml:space="preserve"> PAGEREF _Toc95849032 \h </w:instrText>
             </w:r>
             <w:r>
               <w:rPr>
@@ -3893,7 +3893,7 @@
                 <w:noProof/>
                 <w:webHidden/>
               </w:rPr>
-              <w:t>10</w:t>
+              <w:t>11</w:t>
             </w:r>
             <w:r>
               <w:rPr>
@@ -3917,7 +3917,7 @@
               <w:szCs w:val="24"/>
             </w:rPr>
           </w:pPr>
-          <w:hyperlink w:anchor="_Toc95508550" w:history="1">
+          <w:hyperlink w:anchor="_Toc95849033" w:history="1">
             <w:r>
               <w:rPr>
                 <w:rStyle w:val="Hyperlink"/>
@@ -3944,7 +3944,7 @@
                 <w:noProof/>
                 <w:webHidden/>
               </w:rPr>
-              <w:instrText xml:space="preserve"> PAGEREF _Toc95508550 \h </w:instrText>
+              <w:instrText xml:space="preserve"> PAGEREF _Toc95849033 \h </w:instrText>
             </w:r>
             <w:r>
               <w:rPr>
@@ -3964,7 +3964,7 @@
                 <w:noProof/>
                 <w:webHidden/>
               </w:rPr>
-              <w:t>10</w:t>
+              <w:t>11</w:t>
             </w:r>
             <w:r>
               <w:rPr>
@@ -3988,7 +3988,7 @@
               <w:szCs w:val="24"/>
             </w:rPr>
           </w:pPr>
-          <w:hyperlink w:anchor="_Toc95508551" w:history="1">
+          <w:hyperlink w:anchor="_Toc95849034" w:history="1">
             <w:r>
               <w:rPr>
                 <w:rStyle w:val="Hyperlink"/>
@@ -4015,7 +4015,7 @@
                 <w:noProof/>
                 <w:webHidden/>
               </w:rPr>
-              <w:instrText xml:space="preserve"> PAGEREF _Toc95508551 \h </w:instrText>
+              <w:instrText xml:space="preserve"> PAGEREF _Toc95849034 \h </w:instrText>
             </w:r>
             <w:r>
               <w:rPr>
@@ -4059,7 +4059,7 @@
               <w:szCs w:val="24"/>
             </w:rPr>
           </w:pPr>
-          <w:hyperlink w:anchor="_Toc95508552" w:history="1">
+          <w:hyperlink w:anchor="_Toc95849035" w:history="1">
             <w:r>
               <w:rPr>
                 <w:rStyle w:val="Hyperlink"/>
@@ -4086,7 +4086,7 @@
                 <w:noProof/>
                 <w:webHidden/>
               </w:rPr>
-              <w:instrText xml:space="preserve"> PAGEREF _Toc95508552 \h </w:instrText>
+              <w:instrText xml:space="preserve"> PAGEREF _Toc95849035 \h </w:instrText>
             </w:r>
             <w:r>
               <w:rPr>
@@ -4130,7 +4130,7 @@
               <w:szCs w:val="24"/>
             </w:rPr>
           </w:pPr>
-          <w:hyperlink w:anchor="_Toc95508553" w:history="1">
+          <w:hyperlink w:anchor="_Toc95849036" w:history="1">
             <w:r>
               <w:rPr>
                 <w:rStyle w:val="Hyperlink"/>
@@ -4157,7 +4157,7 @@
                 <w:noProof/>
                 <w:webHidden/>
               </w:rPr>
-              <w:instrText xml:space="preserve"> PAGEREF _Toc95508553 \h </w:instrText>
+              <w:instrText xml:space="preserve"> PAGEREF _Toc95849036 \h </w:instrText>
             </w:r>
             <w:r>
               <w:rPr>
@@ -4201,7 +4201,7 @@
               <w:szCs w:val="24"/>
             </w:rPr>
           </w:pPr>
-          <w:hyperlink w:anchor="_Toc95508554" w:history="1">
+          <w:hyperlink w:anchor="_Toc95849037" w:history="1">
             <w:r>
               <w:rPr>
                 <w:rStyle w:val="Hyperlink"/>
@@ -4228,7 +4228,7 @@
                 <w:noProof/>
                 <w:webHidden/>
               </w:rPr>
-              <w:instrText xml:space="preserve"> PAGEREF _Toc95508554 \h </w:instrText>
+              <w:instrText xml:space="preserve"> PAGEREF _Toc95849037 \h </w:instrText>
             </w:r>
             <w:r>
               <w:rPr>
@@ -4272,7 +4272,7 @@
               <w:szCs w:val="24"/>
             </w:rPr>
           </w:pPr>
-          <w:hyperlink w:anchor="_Toc95508555" w:history="1">
+          <w:hyperlink w:anchor="_Toc95849038" w:history="1">
             <w:r>
               <w:rPr>
                 <w:rStyle w:val="Hyperlink"/>
@@ -4299,7 +4299,7 @@
                 <w:noProof/>
                 <w:webHidden/>
               </w:rPr>
-              <w:instrText xml:space="preserve"> PAGEREF _Toc95508555 \h </w:instrText>
+              <w:instrText xml:space="preserve"> PAGEREF _Toc95849038 \h </w:instrText>
             </w:r>
             <w:r>
               <w:rPr>
@@ -4319,7 +4319,7 @@
                 <w:noProof/>
                 <w:webHidden/>
               </w:rPr>
-              <w:t>11</w:t>
+              <w:t>12</w:t>
             </w:r>
             <w:r>
               <w:rPr>
@@ -4343,7 +4343,7 @@
               <w:szCs w:val="24"/>
             </w:rPr>
           </w:pPr>
-          <w:hyperlink w:anchor="_Toc95508556" w:history="1">
+          <w:hyperlink w:anchor="_Toc95849039" w:history="1">
             <w:r>
               <w:rPr>
                 <w:rStyle w:val="Hyperlink"/>
@@ -4370,7 +4370,7 @@
                 <w:noProof/>
                 <w:webHidden/>
               </w:rPr>
-              <w:instrText xml:space="preserve"> PAGEREF _Toc95508556 \h </w:instrText>
+              <w:instrText xml:space="preserve"> PAGEREF _Toc95849039 \h </w:instrText>
             </w:r>
             <w:r>
               <w:rPr>
@@ -4414,7 +4414,7 @@
               <w:szCs w:val="24"/>
             </w:rPr>
           </w:pPr>
-          <w:hyperlink w:anchor="_Toc95508557" w:history="1">
+          <w:hyperlink w:anchor="_Toc95849040" w:history="1">
             <w:r>
               <w:rPr>
                 <w:rStyle w:val="Hyperlink"/>
@@ -4441,7 +4441,7 @@
                 <w:noProof/>
                 <w:webHidden/>
               </w:rPr>
-              <w:instrText xml:space="preserve"> PAGEREF _Toc95508557 \h </w:instrText>
+              <w:instrText xml:space="preserve"> PAGEREF _Toc95849040 \h </w:instrText>
             </w:r>
             <w:r>
               <w:rPr>
@@ -4485,7 +4485,7 @@
               <w:szCs w:val="24"/>
             </w:rPr>
           </w:pPr>
-          <w:hyperlink w:anchor="_Toc95508558" w:history="1">
+          <w:hyperlink w:anchor="_Toc95849041" w:history="1">
             <w:r>
               <w:rPr>
                 <w:rStyle w:val="Hyperlink"/>
@@ -4512,7 +4512,7 @@
                 <w:noProof/>
                 <w:webHidden/>
               </w:rPr>
-              <w:instrText xml:space="preserve"> PAGEREF _Toc95508558 \h </w:instrText>
+              <w:instrText xml:space="preserve"> PAGEREF _Toc95849041 \h </w:instrText>
             </w:r>
             <w:r>
               <w:rPr>
@@ -4556,7 +4556,7 @@
               <w:szCs w:val="24"/>
             </w:rPr>
           </w:pPr>
-          <w:hyperlink w:anchor="_Toc95508559" w:history="1">
+          <w:hyperlink w:anchor="_Toc95849042" w:history="1">
             <w:r>
               <w:rPr>
                 <w:rStyle w:val="Hyperlink"/>
@@ -4583,7 +4583,7 @@
                 <w:noProof/>
                 <w:webHidden/>
               </w:rPr>
-              <w:instrText xml:space="preserve"> PAGEREF _Toc95508559 \h </w:instrText>
+              <w:instrText xml:space="preserve"> PAGEREF _Toc95849042 \h </w:instrText>
             </w:r>
             <w:r>
               <w:rPr>
@@ -4627,7 +4627,7 @@
               <w:szCs w:val="24"/>
             </w:rPr>
           </w:pPr>
-          <w:hyperlink w:anchor="_Toc95508560" w:history="1">
+          <w:hyperlink w:anchor="_Toc95849043" w:history="1">
             <w:r>
               <w:rPr>
                 <w:rStyle w:val="Hyperlink"/>
@@ -4654,7 +4654,7 @@
                 <w:noProof/>
                 <w:webHidden/>
               </w:rPr>
-              <w:instrText xml:space="preserve"> PAGEREF _Toc95508560 \h </w:instrText>
+              <w:instrText xml:space="preserve"> PAGEREF _Toc95849043 \h </w:instrText>
             </w:r>
             <w:r>
               <w:rPr>
@@ -4698,7 +4698,7 @@
               <w:szCs w:val="24"/>
             </w:rPr>
           </w:pPr>
-          <w:hyperlink w:anchor="_Toc95508561" w:history="1">
+          <w:hyperlink w:anchor="_Toc95849044" w:history="1">
             <w:r>
               <w:rPr>
                 <w:rStyle w:val="Hyperlink"/>
@@ -4725,7 +4725,7 @@
                 <w:noProof/>
                 <w:webHidden/>
               </w:rPr>
-              <w:instrText xml:space="preserve"> PAGEREF _Toc95508561 \h </w:instrText>
+              <w:instrText xml:space="preserve"> PAGEREF _Toc95849044 \h </w:instrText>
             </w:r>
             <w:r>
               <w:rPr>
@@ -4771,7 +4771,7 @@
               <w:noProof/>
             </w:rPr>
           </w:pPr>
-          <w:hyperlink w:anchor="_Toc95508562" w:history="1">
+          <w:hyperlink w:anchor="_Toc95849045" w:history="1">
             <w:r>
               <w:rPr>
                 <w:rStyle w:val="Hyperlink"/>
@@ -4798,7 +4798,7 @@
                 <w:noProof/>
                 <w:webHidden/>
               </w:rPr>
-              <w:instrText xml:space="preserve"> PAGEREF _Toc95508562 \h </w:instrText>
+              <w:instrText xml:space="preserve"> PAGEREF _Toc95849045 \h </w:instrText>
             </w:r>
             <w:r>
               <w:rPr>
@@ -4844,7 +4844,7 @@
               <w:szCs w:val="24"/>
             </w:rPr>
           </w:pPr>
-          <w:hyperlink w:anchor="_Toc95508563" w:history="1">
+          <w:hyperlink w:anchor="_Toc95849046" w:history="1">
             <w:r>
               <w:rPr>
                 <w:rStyle w:val="Hyperlink"/>
@@ -4871,7 +4871,7 @@
                 <w:noProof/>
                 <w:webHidden/>
               </w:rPr>
-              <w:instrText xml:space="preserve"> PAGEREF _Toc95508563 \h </w:instrText>
+              <w:instrText xml:space="preserve"> PAGEREF _Toc95849046 \h </w:instrText>
             </w:r>
             <w:r>
               <w:rPr>
@@ -4917,7 +4917,7 @@
               <w:szCs w:val="24"/>
             </w:rPr>
           </w:pPr>
-          <w:hyperlink w:anchor="_Toc95508564" w:history="1">
+          <w:hyperlink w:anchor="_Toc95849047" w:history="1">
             <w:r>
               <w:rPr>
                 <w:rStyle w:val="Hyperlink"/>
@@ -4944,7 +4944,7 @@
                 <w:noProof/>
                 <w:webHidden/>
               </w:rPr>
-              <w:instrText xml:space="preserve"> PAGEREF _Toc95508564 \h </w:instrText>
+              <w:instrText xml:space="preserve"> PAGEREF _Toc95849047 \h </w:instrText>
             </w:r>
             <w:r>
               <w:rPr>
@@ -4965,6 +4965,720 @@
                 <w:webHidden/>
               </w:rPr>
               <w:t>13</w:t>
+            </w:r>
+            <w:r>
+              <w:rPr>
+                <w:noProof/>
+                <w:webHidden/>
+              </w:rPr>
+              <w:fldChar w:fldCharType="end"/>
+            </w:r>
+          </w:hyperlink>
+        </w:p>
+        <w:p>
+          <w:pPr>
+            <w:pStyle w:val="TOC1"/>
+            <w:tabs>
+              <w:tab w:val="right" w:leader="dot" w:pos="9350"/>
+            </w:tabs>
+            <w:rPr>
+              <w:rFonts w:eastAsiaTheme="minorEastAsia" w:cstheme="minorBidi"/>
+              <w:b w:val="0"/>
+              <w:bCs w:val="0"/>
+              <w:i w:val="0"/>
+              <w:iCs w:val="0"/>
+              <w:noProof/>
+            </w:rPr>
+          </w:pPr>
+          <w:hyperlink w:anchor="_Toc95849048" w:history="1">
+            <w:r>
+              <w:rPr>
+                <w:rStyle w:val="Hyperlink"/>
+                <w:noProof/>
+              </w:rPr>
+              <w:t>Membranes and the Endomembrane System</w:t>
+            </w:r>
+            <w:r>
+              <w:rPr>
+                <w:noProof/>
+                <w:webHidden/>
+              </w:rPr>
+              <w:tab/>
+            </w:r>
+            <w:r>
+              <w:rPr>
+                <w:noProof/>
+                <w:webHidden/>
+              </w:rPr>
+              <w:fldChar w:fldCharType="begin"/>
+            </w:r>
+            <w:r>
+              <w:rPr>
+                <w:noProof/>
+                <w:webHidden/>
+              </w:rPr>
+              <w:instrText xml:space="preserve"> PAGEREF _Toc95849048 \h </w:instrText>
+            </w:r>
+            <w:r>
+              <w:rPr>
+                <w:noProof/>
+                <w:webHidden/>
+              </w:rPr>
+            </w:r>
+            <w:r>
+              <w:rPr>
+                <w:noProof/>
+                <w:webHidden/>
+              </w:rPr>
+              <w:fldChar w:fldCharType="separate"/>
+            </w:r>
+            <w:r>
+              <w:rPr>
+                <w:noProof/>
+                <w:webHidden/>
+              </w:rPr>
+              <w:t>13</w:t>
+            </w:r>
+            <w:r>
+              <w:rPr>
+                <w:noProof/>
+                <w:webHidden/>
+              </w:rPr>
+              <w:fldChar w:fldCharType="end"/>
+            </w:r>
+          </w:hyperlink>
+        </w:p>
+        <w:p>
+          <w:pPr>
+            <w:pStyle w:val="TOC2"/>
+            <w:tabs>
+              <w:tab w:val="right" w:leader="dot" w:pos="9350"/>
+            </w:tabs>
+            <w:rPr>
+              <w:rFonts w:eastAsiaTheme="minorEastAsia" w:cstheme="minorBidi"/>
+              <w:b w:val="0"/>
+              <w:bCs w:val="0"/>
+              <w:noProof/>
+              <w:sz w:val="24"/>
+              <w:szCs w:val="24"/>
+            </w:rPr>
+          </w:pPr>
+          <w:hyperlink w:anchor="_Toc95849049" w:history="1">
+            <w:r>
+              <w:rPr>
+                <w:rStyle w:val="Hyperlink"/>
+                <w:noProof/>
+              </w:rPr>
+              <w:t>Membrane Characteristics And Composition</w:t>
+            </w:r>
+            <w:r>
+              <w:rPr>
+                <w:noProof/>
+                <w:webHidden/>
+              </w:rPr>
+              <w:tab/>
+            </w:r>
+            <w:r>
+              <w:rPr>
+                <w:noProof/>
+                <w:webHidden/>
+              </w:rPr>
+              <w:fldChar w:fldCharType="begin"/>
+            </w:r>
+            <w:r>
+              <w:rPr>
+                <w:noProof/>
+                <w:webHidden/>
+              </w:rPr>
+              <w:instrText xml:space="preserve"> PAGEREF _Toc95849049 \h </w:instrText>
+            </w:r>
+            <w:r>
+              <w:rPr>
+                <w:noProof/>
+                <w:webHidden/>
+              </w:rPr>
+            </w:r>
+            <w:r>
+              <w:rPr>
+                <w:noProof/>
+                <w:webHidden/>
+              </w:rPr>
+              <w:fldChar w:fldCharType="separate"/>
+            </w:r>
+            <w:r>
+              <w:rPr>
+                <w:noProof/>
+                <w:webHidden/>
+              </w:rPr>
+              <w:t>13</w:t>
+            </w:r>
+            <w:r>
+              <w:rPr>
+                <w:noProof/>
+                <w:webHidden/>
+              </w:rPr>
+              <w:fldChar w:fldCharType="end"/>
+            </w:r>
+          </w:hyperlink>
+        </w:p>
+        <w:p>
+          <w:pPr>
+            <w:pStyle w:val="TOC3"/>
+            <w:tabs>
+              <w:tab w:val="right" w:leader="dot" w:pos="9350"/>
+            </w:tabs>
+            <w:rPr>
+              <w:rFonts w:eastAsiaTheme="minorEastAsia" w:cstheme="minorBidi"/>
+              <w:noProof/>
+              <w:sz w:val="24"/>
+              <w:szCs w:val="24"/>
+            </w:rPr>
+          </w:pPr>
+          <w:hyperlink w:anchor="_Toc95849050" w:history="1">
+            <w:r>
+              <w:rPr>
+                <w:rStyle w:val="Hyperlink"/>
+                <w:noProof/>
+              </w:rPr>
+              <w:t>The functions of the membrane</w:t>
+            </w:r>
+            <w:r>
+              <w:rPr>
+                <w:noProof/>
+                <w:webHidden/>
+              </w:rPr>
+              <w:tab/>
+            </w:r>
+            <w:r>
+              <w:rPr>
+                <w:noProof/>
+                <w:webHidden/>
+              </w:rPr>
+              <w:fldChar w:fldCharType="begin"/>
+            </w:r>
+            <w:r>
+              <w:rPr>
+                <w:noProof/>
+                <w:webHidden/>
+              </w:rPr>
+              <w:instrText xml:space="preserve"> PAGEREF _Toc95849050 \h </w:instrText>
+            </w:r>
+            <w:r>
+              <w:rPr>
+                <w:noProof/>
+                <w:webHidden/>
+              </w:rPr>
+            </w:r>
+            <w:r>
+              <w:rPr>
+                <w:noProof/>
+                <w:webHidden/>
+              </w:rPr>
+              <w:fldChar w:fldCharType="separate"/>
+            </w:r>
+            <w:r>
+              <w:rPr>
+                <w:noProof/>
+                <w:webHidden/>
+              </w:rPr>
+              <w:t>13</w:t>
+            </w:r>
+            <w:r>
+              <w:rPr>
+                <w:noProof/>
+                <w:webHidden/>
+              </w:rPr>
+              <w:fldChar w:fldCharType="end"/>
+            </w:r>
+          </w:hyperlink>
+        </w:p>
+        <w:p>
+          <w:pPr>
+            <w:pStyle w:val="TOC3"/>
+            <w:tabs>
+              <w:tab w:val="right" w:leader="dot" w:pos="9350"/>
+            </w:tabs>
+            <w:rPr>
+              <w:rFonts w:eastAsiaTheme="minorEastAsia" w:cstheme="minorBidi"/>
+              <w:noProof/>
+              <w:sz w:val="24"/>
+              <w:szCs w:val="24"/>
+            </w:rPr>
+          </w:pPr>
+          <w:hyperlink w:anchor="_Toc95849051" w:history="1">
+            <w:r>
+              <w:rPr>
+                <w:rStyle w:val="Hyperlink"/>
+                <w:noProof/>
+              </w:rPr>
+              <w:t>Membranes are sites of specific proteins and specific functions</w:t>
+            </w:r>
+            <w:r>
+              <w:rPr>
+                <w:noProof/>
+                <w:webHidden/>
+              </w:rPr>
+              <w:tab/>
+            </w:r>
+            <w:r>
+              <w:rPr>
+                <w:noProof/>
+                <w:webHidden/>
+              </w:rPr>
+              <w:fldChar w:fldCharType="begin"/>
+            </w:r>
+            <w:r>
+              <w:rPr>
+                <w:noProof/>
+                <w:webHidden/>
+              </w:rPr>
+              <w:instrText xml:space="preserve"> PAGEREF _Toc95849051 \h </w:instrText>
+            </w:r>
+            <w:r>
+              <w:rPr>
+                <w:noProof/>
+                <w:webHidden/>
+              </w:rPr>
+            </w:r>
+            <w:r>
+              <w:rPr>
+                <w:noProof/>
+                <w:webHidden/>
+              </w:rPr>
+              <w:fldChar w:fldCharType="separate"/>
+            </w:r>
+            <w:r>
+              <w:rPr>
+                <w:noProof/>
+                <w:webHidden/>
+              </w:rPr>
+              <w:t>13</w:t>
+            </w:r>
+            <w:r>
+              <w:rPr>
+                <w:noProof/>
+                <w:webHidden/>
+              </w:rPr>
+              <w:fldChar w:fldCharType="end"/>
+            </w:r>
+          </w:hyperlink>
+        </w:p>
+        <w:p>
+          <w:pPr>
+            <w:pStyle w:val="TOC3"/>
+            <w:tabs>
+              <w:tab w:val="right" w:leader="dot" w:pos="9350"/>
+            </w:tabs>
+            <w:rPr>
+              <w:rFonts w:eastAsiaTheme="minorEastAsia" w:cstheme="minorBidi"/>
+              <w:noProof/>
+              <w:sz w:val="24"/>
+              <w:szCs w:val="24"/>
+            </w:rPr>
+          </w:pPr>
+          <w:hyperlink w:anchor="_Toc95849052" w:history="1">
+            <w:r>
+              <w:rPr>
+                <w:rStyle w:val="Hyperlink"/>
+                <w:noProof/>
+              </w:rPr>
+              <w:t>Regulation of Transport across the cell is a main function of membrane protein</w:t>
+            </w:r>
+            <w:r>
+              <w:rPr>
+                <w:noProof/>
+                <w:webHidden/>
+              </w:rPr>
+              <w:tab/>
+            </w:r>
+            <w:r>
+              <w:rPr>
+                <w:noProof/>
+                <w:webHidden/>
+              </w:rPr>
+              <w:fldChar w:fldCharType="begin"/>
+            </w:r>
+            <w:r>
+              <w:rPr>
+                <w:noProof/>
+                <w:webHidden/>
+              </w:rPr>
+              <w:instrText xml:space="preserve"> PAGEREF _Toc95849052 \h </w:instrText>
+            </w:r>
+            <w:r>
+              <w:rPr>
+                <w:noProof/>
+                <w:webHidden/>
+              </w:rPr>
+            </w:r>
+            <w:r>
+              <w:rPr>
+                <w:noProof/>
+                <w:webHidden/>
+              </w:rPr>
+              <w:fldChar w:fldCharType="separate"/>
+            </w:r>
+            <w:r>
+              <w:rPr>
+                <w:noProof/>
+                <w:webHidden/>
+              </w:rPr>
+              <w:t>14</w:t>
+            </w:r>
+            <w:r>
+              <w:rPr>
+                <w:noProof/>
+                <w:webHidden/>
+              </w:rPr>
+              <w:fldChar w:fldCharType="end"/>
+            </w:r>
+          </w:hyperlink>
+        </w:p>
+        <w:p>
+          <w:pPr>
+            <w:pStyle w:val="TOC3"/>
+            <w:tabs>
+              <w:tab w:val="right" w:leader="dot" w:pos="9350"/>
+            </w:tabs>
+            <w:rPr>
+              <w:rFonts w:eastAsiaTheme="minorEastAsia" w:cstheme="minorBidi"/>
+              <w:noProof/>
+              <w:sz w:val="24"/>
+              <w:szCs w:val="24"/>
+            </w:rPr>
+          </w:pPr>
+          <w:hyperlink w:anchor="_Toc95849053" w:history="1">
+            <w:r>
+              <w:rPr>
+                <w:rStyle w:val="Hyperlink"/>
+                <w:noProof/>
+              </w:rPr>
+              <w:t>Membrane Proteins Mediate Cell Adhesion and Cell-to-Cell Communication</w:t>
+            </w:r>
+            <w:r>
+              <w:rPr>
+                <w:noProof/>
+                <w:webHidden/>
+              </w:rPr>
+              <w:tab/>
+            </w:r>
+            <w:r>
+              <w:rPr>
+                <w:noProof/>
+                <w:webHidden/>
+              </w:rPr>
+              <w:fldChar w:fldCharType="begin"/>
+            </w:r>
+            <w:r>
+              <w:rPr>
+                <w:noProof/>
+                <w:webHidden/>
+              </w:rPr>
+              <w:instrText xml:space="preserve"> PAGEREF _Toc95849053 \h </w:instrText>
+            </w:r>
+            <w:r>
+              <w:rPr>
+                <w:noProof/>
+                <w:webHidden/>
+              </w:rPr>
+            </w:r>
+            <w:r>
+              <w:rPr>
+                <w:noProof/>
+                <w:webHidden/>
+              </w:rPr>
+              <w:fldChar w:fldCharType="separate"/>
+            </w:r>
+            <w:r>
+              <w:rPr>
+                <w:noProof/>
+                <w:webHidden/>
+              </w:rPr>
+              <w:t>14</w:t>
+            </w:r>
+            <w:r>
+              <w:rPr>
+                <w:noProof/>
+                <w:webHidden/>
+              </w:rPr>
+              <w:fldChar w:fldCharType="end"/>
+            </w:r>
+          </w:hyperlink>
+        </w:p>
+        <w:p>
+          <w:pPr>
+            <w:pStyle w:val="TOC3"/>
+            <w:tabs>
+              <w:tab w:val="right" w:leader="dot" w:pos="9350"/>
+            </w:tabs>
+            <w:rPr>
+              <w:rFonts w:eastAsiaTheme="minorEastAsia" w:cstheme="minorBidi"/>
+              <w:noProof/>
+              <w:sz w:val="24"/>
+              <w:szCs w:val="24"/>
+            </w:rPr>
+          </w:pPr>
+          <w:hyperlink w:anchor="_Toc95849054" w:history="1">
+            <w:r>
+              <w:rPr>
+                <w:rStyle w:val="Hyperlink"/>
+                <w:noProof/>
+              </w:rPr>
+              <w:t>Membrane protein play role in other cell functions</w:t>
+            </w:r>
+            <w:r>
+              <w:rPr>
+                <w:noProof/>
+                <w:webHidden/>
+              </w:rPr>
+              <w:tab/>
+            </w:r>
+            <w:r>
+              <w:rPr>
+                <w:noProof/>
+                <w:webHidden/>
+              </w:rPr>
+              <w:fldChar w:fldCharType="begin"/>
+            </w:r>
+            <w:r>
+              <w:rPr>
+                <w:noProof/>
+                <w:webHidden/>
+              </w:rPr>
+              <w:instrText xml:space="preserve"> PAGEREF _Toc95849054 \h </w:instrText>
+            </w:r>
+            <w:r>
+              <w:rPr>
+                <w:noProof/>
+                <w:webHidden/>
+              </w:rPr>
+            </w:r>
+            <w:r>
+              <w:rPr>
+                <w:noProof/>
+                <w:webHidden/>
+              </w:rPr>
+              <w:fldChar w:fldCharType="separate"/>
+            </w:r>
+            <w:r>
+              <w:rPr>
+                <w:noProof/>
+                <w:webHidden/>
+              </w:rPr>
+              <w:t>14</w:t>
+            </w:r>
+            <w:r>
+              <w:rPr>
+                <w:noProof/>
+                <w:webHidden/>
+              </w:rPr>
+              <w:fldChar w:fldCharType="end"/>
+            </w:r>
+          </w:hyperlink>
+        </w:p>
+        <w:p>
+          <w:pPr>
+            <w:pStyle w:val="TOC3"/>
+            <w:tabs>
+              <w:tab w:val="right" w:leader="dot" w:pos="9350"/>
+            </w:tabs>
+            <w:rPr>
+              <w:rFonts w:eastAsiaTheme="minorEastAsia" w:cstheme="minorBidi"/>
+              <w:noProof/>
+              <w:sz w:val="24"/>
+              <w:szCs w:val="24"/>
+            </w:rPr>
+          </w:pPr>
+          <w:hyperlink w:anchor="_Toc95849055" w:history="1">
+            <w:r>
+              <w:rPr>
+                <w:rStyle w:val="Hyperlink"/>
+                <w:noProof/>
+              </w:rPr>
+              <w:t>Membrane Structure: Fluid Mosaic Model</w:t>
+            </w:r>
+            <w:r>
+              <w:rPr>
+                <w:noProof/>
+                <w:webHidden/>
+              </w:rPr>
+              <w:tab/>
+            </w:r>
+            <w:r>
+              <w:rPr>
+                <w:noProof/>
+                <w:webHidden/>
+              </w:rPr>
+              <w:fldChar w:fldCharType="begin"/>
+            </w:r>
+            <w:r>
+              <w:rPr>
+                <w:noProof/>
+                <w:webHidden/>
+              </w:rPr>
+              <w:instrText xml:space="preserve"> PAGEREF _Toc95849055 \h </w:instrText>
+            </w:r>
+            <w:r>
+              <w:rPr>
+                <w:noProof/>
+                <w:webHidden/>
+              </w:rPr>
+            </w:r>
+            <w:r>
+              <w:rPr>
+                <w:noProof/>
+                <w:webHidden/>
+              </w:rPr>
+              <w:fldChar w:fldCharType="separate"/>
+            </w:r>
+            <w:r>
+              <w:rPr>
+                <w:noProof/>
+                <w:webHidden/>
+              </w:rPr>
+              <w:t>14</w:t>
+            </w:r>
+            <w:r>
+              <w:rPr>
+                <w:noProof/>
+                <w:webHidden/>
+              </w:rPr>
+              <w:fldChar w:fldCharType="end"/>
+            </w:r>
+          </w:hyperlink>
+        </w:p>
+        <w:p>
+          <w:pPr>
+            <w:pStyle w:val="TOC3"/>
+            <w:tabs>
+              <w:tab w:val="right" w:leader="dot" w:pos="9350"/>
+            </w:tabs>
+            <w:rPr>
+              <w:rFonts w:eastAsiaTheme="minorEastAsia" w:cstheme="minorBidi"/>
+              <w:noProof/>
+              <w:sz w:val="24"/>
+              <w:szCs w:val="24"/>
+            </w:rPr>
+          </w:pPr>
+          <w:hyperlink w:anchor="_Toc95849056" w:history="1">
+            <w:r>
+              <w:rPr>
+                <w:rStyle w:val="Hyperlink"/>
+                <w:noProof/>
+              </w:rPr>
+              <w:t>Three classes of membrane proteins</w:t>
+            </w:r>
+            <w:r>
+              <w:rPr>
+                <w:noProof/>
+                <w:webHidden/>
+              </w:rPr>
+              <w:tab/>
+            </w:r>
+            <w:r>
+              <w:rPr>
+                <w:noProof/>
+                <w:webHidden/>
+              </w:rPr>
+              <w:fldChar w:fldCharType="begin"/>
+            </w:r>
+            <w:r>
+              <w:rPr>
+                <w:noProof/>
+                <w:webHidden/>
+              </w:rPr>
+              <w:instrText xml:space="preserve"> PAGEREF _Toc95849056 \h </w:instrText>
+            </w:r>
+            <w:r>
+              <w:rPr>
+                <w:noProof/>
+                <w:webHidden/>
+              </w:rPr>
+            </w:r>
+            <w:r>
+              <w:rPr>
+                <w:noProof/>
+                <w:webHidden/>
+              </w:rPr>
+              <w:fldChar w:fldCharType="separate"/>
+            </w:r>
+            <w:r>
+              <w:rPr>
+                <w:noProof/>
+                <w:webHidden/>
+              </w:rPr>
+              <w:t>14</w:t>
+            </w:r>
+            <w:r>
+              <w:rPr>
+                <w:noProof/>
+                <w:webHidden/>
+              </w:rPr>
+              <w:fldChar w:fldCharType="end"/>
+            </w:r>
+          </w:hyperlink>
+        </w:p>
+        <w:p>
+          <w:pPr>
+            <w:pStyle w:val="TOC3"/>
+            <w:tabs>
+              <w:tab w:val="right" w:leader="dot" w:pos="9350"/>
+            </w:tabs>
+            <w:rPr>
+              <w:rFonts w:eastAsiaTheme="minorEastAsia" w:cstheme="minorBidi"/>
+              <w:noProof/>
+              <w:sz w:val="24"/>
+              <w:szCs w:val="24"/>
+            </w:rPr>
+          </w:pPr>
+          <w:hyperlink w:anchor="_Toc95849057" w:history="1">
+            <w:r>
+              <w:rPr>
+                <w:rStyle w:val="Hyperlink"/>
+                <w:noProof/>
+              </w:rPr>
+              <w:t>Main class of membrane lipids: phospholipids, glycolipids and sterols</w:t>
+            </w:r>
+            <w:r>
+              <w:rPr>
+                <w:noProof/>
+                <w:webHidden/>
+              </w:rPr>
+              <w:tab/>
+            </w:r>
+            <w:r>
+              <w:rPr>
+                <w:noProof/>
+                <w:webHidden/>
+              </w:rPr>
+              <w:fldChar w:fldCharType="begin"/>
+            </w:r>
+            <w:r>
+              <w:rPr>
+                <w:noProof/>
+                <w:webHidden/>
+              </w:rPr>
+              <w:instrText xml:space="preserve"> PAGEREF _Toc95849057 \h </w:instrText>
+            </w:r>
+            <w:r>
+              <w:rPr>
+                <w:noProof/>
+                <w:webHidden/>
+              </w:rPr>
+            </w:r>
+            <w:r>
+              <w:rPr>
+                <w:noProof/>
+                <w:webHidden/>
+              </w:rPr>
+              <w:fldChar w:fldCharType="separate"/>
+            </w:r>
+            <w:r>
+              <w:rPr>
+                <w:noProof/>
+                <w:webHidden/>
+              </w:rPr>
+              <w:t>14</w:t>
             </w:r>
             <w:r>
               <w:rPr>
@@ -4991,7 +5705,7 @@
       <w:pPr>
         <w:pStyle w:val="Heading1"/>
       </w:pPr>
-      <w:bookmarkStart w:id="0" w:name="_Toc95508496"/>
+      <w:bookmarkStart w:id="0" w:name="_Toc95848979"/>
       <w:r>
         <w:t>Module 1</w:t>
       </w:r>
@@ -5074,6 +5788,7 @@
     </w:p>
     <w:p>
       <w:r>
+        <w:lastRenderedPageBreak/>
         <w:t>Since DNA molecules are negatively charged, when the electric field is applied to the gel, the DNA molecules moved to</w:t>
       </w:r>
       <w:r>
@@ -5164,9 +5879,8 @@
       <w:pPr>
         <w:pStyle w:val="Heading1"/>
       </w:pPr>
-      <w:bookmarkStart w:id="1" w:name="_Toc95508497"/>
-      <w:r>
-        <w:lastRenderedPageBreak/>
+      <w:bookmarkStart w:id="1" w:name="_Toc95848980"/>
+      <w:r>
         <w:t>Module 2- Macromolecules of the cell</w:t>
       </w:r>
       <w:bookmarkEnd w:id="1"/>
@@ -5175,7 +5889,7 @@
       <w:pPr>
         <w:pStyle w:val="Heading2"/>
       </w:pPr>
-      <w:bookmarkStart w:id="2" w:name="_Toc95508498"/>
+      <w:bookmarkStart w:id="2" w:name="_Toc95848981"/>
       <w:r>
         <w:t>Proteins</w:t>
       </w:r>
@@ -5185,7 +5899,7 @@
       <w:pPr>
         <w:pStyle w:val="Heading3"/>
       </w:pPr>
-      <w:bookmarkStart w:id="3" w:name="_Toc95508499"/>
+      <w:bookmarkStart w:id="3" w:name="_Toc95848982"/>
       <w:r>
         <w:t>Cell processes</w:t>
       </w:r>
@@ -5236,7 +5950,7 @@
       <w:pPr>
         <w:pStyle w:val="Heading3"/>
       </w:pPr>
-      <w:bookmarkStart w:id="4" w:name="_Toc95508500"/>
+      <w:bookmarkStart w:id="4" w:name="_Toc95848983"/>
       <w:r>
         <w:t>Small molecules</w:t>
       </w:r>
@@ -5358,7 +6072,7 @@
       <w:pPr>
         <w:pStyle w:val="Heading3"/>
       </w:pPr>
-      <w:bookmarkStart w:id="5" w:name="_Toc95508501"/>
+      <w:bookmarkStart w:id="5" w:name="_Toc95848984"/>
       <w:r>
         <w:t>Levels of organization in Protein structure</w:t>
       </w:r>
@@ -5459,7 +6173,7 @@
       <w:pPr>
         <w:pStyle w:val="Heading3"/>
       </w:pPr>
-      <w:bookmarkStart w:id="6" w:name="_Toc95508502"/>
+      <w:bookmarkStart w:id="6" w:name="_Toc95848985"/>
       <w:r>
         <w:t>4 Protein major classes</w:t>
       </w:r>
@@ -5570,6 +6284,7 @@
           <w:b/>
           <w:bCs/>
         </w:rPr>
+        <w:lastRenderedPageBreak/>
         <w:t>Bi-functional proteins</w:t>
       </w:r>
       <w:r>
@@ -5580,7 +6295,7 @@
       <w:pPr>
         <w:pStyle w:val="Heading3"/>
       </w:pPr>
-      <w:bookmarkStart w:id="7" w:name="_Toc95508503"/>
+      <w:bookmarkStart w:id="7" w:name="_Toc95848986"/>
       <w:r>
         <w:t>The monomers are amino acids</w:t>
       </w:r>
@@ -5631,7 +6346,6 @@
         </w:numPr>
       </w:pPr>
       <w:r>
-        <w:lastRenderedPageBreak/>
         <w:t>Except for glycine, for which the R group is a hydrogen atom, all amino acids have at least one asymmetric carbon atom.</w:t>
       </w:r>
       <w:r>
@@ -5651,7 +6365,7 @@
           <w:rFonts w:ascii="Times New Roman" w:eastAsia="Times New Roman" w:hAnsi="Times New Roman" w:cs="Times New Roman"/>
         </w:rPr>
       </w:pPr>
-      <w:bookmarkStart w:id="8" w:name="_Toc95508504"/>
+      <w:bookmarkStart w:id="8" w:name="_Toc95848987"/>
       <w:r>
         <w:rPr>
           <w:rFonts w:eastAsia="Times New Roman"/>
@@ -5816,7 +6530,7 @@
       <w:pPr>
         <w:pStyle w:val="Heading3"/>
       </w:pPr>
-      <w:bookmarkStart w:id="9" w:name="_Toc95508505"/>
+      <w:bookmarkStart w:id="9" w:name="_Toc95848988"/>
       <w:r>
         <w:t>The polymers are Polypeptides and Proteins</w:t>
       </w:r>
@@ -5911,7 +6625,7 @@
       <w:pPr>
         <w:pStyle w:val="Heading3"/>
       </w:pPr>
-      <w:bookmarkStart w:id="10" w:name="_Toc95508506"/>
+      <w:bookmarkStart w:id="10" w:name="_Toc95848989"/>
       <w:r>
         <w:t>Peptide bond formation</w:t>
       </w:r>
@@ -5926,7 +6640,7 @@
       <w:pPr>
         <w:pStyle w:val="Heading3"/>
       </w:pPr>
-      <w:bookmarkStart w:id="11" w:name="_Toc95508507"/>
+      <w:bookmarkStart w:id="11" w:name="_Toc95848990"/>
       <w:r>
         <w:t>Polypeptide and Proteins</w:t>
       </w:r>
@@ -6035,7 +6749,7 @@
       <w:pPr>
         <w:pStyle w:val="Heading3"/>
       </w:pPr>
-      <w:bookmarkStart w:id="12" w:name="_Toc95508508"/>
+      <w:bookmarkStart w:id="12" w:name="_Toc95848991"/>
       <w:r>
         <w:t>Primary structure</w:t>
       </w:r>
@@ -6116,7 +6830,7 @@
       <w:pPr>
         <w:pStyle w:val="Heading3"/>
       </w:pPr>
-      <w:bookmarkStart w:id="13" w:name="_Toc95508509"/>
+      <w:bookmarkStart w:id="13" w:name="_Toc95848992"/>
       <w:r>
         <w:t>Secondary structure</w:t>
       </w:r>
@@ -6129,6 +6843,7 @@
     </w:p>
     <w:p>
       <w:r>
+        <w:lastRenderedPageBreak/>
         <w:t>The group interactions result in two structural patterns: the alpha-helix and II sheet conformations.</w:t>
       </w:r>
     </w:p>
@@ -6136,7 +6851,7 @@
       <w:pPr>
         <w:pStyle w:val="Heading3"/>
       </w:pPr>
-      <w:bookmarkStart w:id="14" w:name="_Toc95508510"/>
+      <w:bookmarkStart w:id="14" w:name="_Toc95848993"/>
       <w:r>
         <w:t>Categories of Proteins</w:t>
       </w:r>
@@ -6189,7 +6904,6 @@
         </w:numPr>
       </w:pPr>
       <w:r>
-        <w:lastRenderedPageBreak/>
         <w:t xml:space="preserve">The polypeptide chain is folded in a compact structure. It is folded locally into alpha-helical or Beta-sheet structures. </w:t>
       </w:r>
       <w:r>
@@ -6245,7 +6959,7 @@
       <w:pPr>
         <w:pStyle w:val="Heading3"/>
       </w:pPr>
-      <w:bookmarkStart w:id="15" w:name="_Toc95508511"/>
+      <w:bookmarkStart w:id="15" w:name="_Toc95848994"/>
       <w:r>
         <w:t>Quaternary structure</w:t>
       </w:r>
@@ -6291,7 +7005,7 @@
       <w:pPr>
         <w:pStyle w:val="Heading3"/>
       </w:pPr>
-      <w:bookmarkStart w:id="16" w:name="_Toc95508512"/>
+      <w:bookmarkStart w:id="16" w:name="_Toc95848995"/>
       <w:r>
         <w:t>Disulfide Bond formation in Insulin</w:t>
       </w:r>
@@ -6306,7 +7020,7 @@
       <w:pPr>
         <w:pStyle w:val="Heading3"/>
       </w:pPr>
-      <w:bookmarkStart w:id="17" w:name="_Toc95508513"/>
+      <w:bookmarkStart w:id="17" w:name="_Toc95848996"/>
       <w:r>
         <w:t>The Primary structure of Insulin</w:t>
       </w:r>
@@ -6327,7 +7041,7 @@
       <w:pPr>
         <w:pStyle w:val="Heading3"/>
       </w:pPr>
-      <w:bookmarkStart w:id="18" w:name="_Toc95508514"/>
+      <w:bookmarkStart w:id="18" w:name="_Toc95848997"/>
       <w:r>
         <w:t>Structure of Hair</w:t>
       </w:r>
@@ -6353,7 +7067,7 @@
       <w:pPr>
         <w:pStyle w:val="Heading3"/>
       </w:pPr>
-      <w:bookmarkStart w:id="19" w:name="_Toc95508515"/>
+      <w:bookmarkStart w:id="19" w:name="_Toc95848998"/>
       <w:r>
         <w:t>The roles of DNA and RNA in Protein synthesis</w:t>
       </w:r>
@@ -6382,7 +7096,7 @@
       <w:pPr>
         <w:pStyle w:val="Heading2"/>
       </w:pPr>
-      <w:bookmarkStart w:id="20" w:name="_Toc95508516"/>
+      <w:bookmarkStart w:id="20" w:name="_Toc95848999"/>
       <w:r>
         <w:t>Nucleic Acids</w:t>
       </w:r>
@@ -6392,7 +7106,7 @@
       <w:pPr>
         <w:pStyle w:val="Heading3"/>
       </w:pPr>
-      <w:bookmarkStart w:id="21" w:name="_Toc95508517"/>
+      <w:bookmarkStart w:id="21" w:name="_Toc95849000"/>
       <w:r>
         <w:t>Transcription and Translation</w:t>
       </w:r>
@@ -6443,7 +7157,7 @@
       <w:pPr>
         <w:pStyle w:val="Heading3"/>
       </w:pPr>
-      <w:bookmarkStart w:id="22" w:name="_Toc95508518"/>
+      <w:bookmarkStart w:id="22" w:name="_Toc95849001"/>
       <w:r>
         <w:t>Nucleic Acids</w:t>
       </w:r>
@@ -6473,6 +7187,7 @@
         </w:numPr>
       </w:pPr>
       <w:r>
+        <w:lastRenderedPageBreak/>
         <w:t>Are linear polymers of nucleotides, strung together in a genetically determined order.</w:t>
       </w:r>
     </w:p>
@@ -6531,7 +7246,6 @@
           <w:b/>
           <w:bCs/>
         </w:rPr>
-        <w:lastRenderedPageBreak/>
         <w:t>mRNA</w:t>
       </w:r>
       <w:r>
@@ -6580,7 +7294,7 @@
       <w:pPr>
         <w:pStyle w:val="Heading3"/>
       </w:pPr>
-      <w:bookmarkStart w:id="23" w:name="_Toc95508519"/>
+      <w:bookmarkStart w:id="23" w:name="_Toc95849002"/>
       <w:r>
         <w:t>The Monomers are Nucleotides</w:t>
       </w:r>
@@ -6839,7 +7553,7 @@
       <w:pPr>
         <w:pStyle w:val="Heading3"/>
       </w:pPr>
-      <w:bookmarkStart w:id="24" w:name="_Toc95508520"/>
+      <w:bookmarkStart w:id="24" w:name="_Toc95849003"/>
       <w:r>
         <w:t>Polymers: DNA and RNA</w:t>
       </w:r>
@@ -6965,8 +7679,9 @@
       <w:pPr>
         <w:pStyle w:val="Heading3"/>
       </w:pPr>
-      <w:bookmarkStart w:id="25" w:name="_Toc95508521"/>
-      <w:r>
+      <w:bookmarkStart w:id="25" w:name="_Toc95849004"/>
+      <w:r>
+        <w:lastRenderedPageBreak/>
         <w:t>A DNA molecule is double-stranded Helix</w:t>
       </w:r>
       <w:bookmarkEnd w:id="25"/>
@@ -7016,7 +7731,6 @@
         </w:numPr>
       </w:pPr>
       <w:r>
-        <w:lastRenderedPageBreak/>
         <w:t>The right-handed helix is an idealized version of the B-DNA, the main form of DNA</w:t>
       </w:r>
       <w:r>
@@ -7039,7 +7753,7 @@
       <w:pPr>
         <w:pStyle w:val="Heading3"/>
       </w:pPr>
-      <w:bookmarkStart w:id="26" w:name="_Toc95508522"/>
+      <w:bookmarkStart w:id="26" w:name="_Toc95849005"/>
       <w:r>
         <w:t>RNA Structure</w:t>
       </w:r>
@@ -7073,7 +7787,7 @@
       <w:pPr>
         <w:pStyle w:val="Heading3"/>
       </w:pPr>
-      <w:bookmarkStart w:id="27" w:name="_Toc95508523"/>
+      <w:bookmarkStart w:id="27" w:name="_Toc95849006"/>
       <w:r>
         <w:t>The Phosphorylated Forms of Adenosine</w:t>
       </w:r>
@@ -7123,7 +7837,7 @@
       <w:pPr>
         <w:pStyle w:val="Heading3"/>
       </w:pPr>
-      <w:bookmarkStart w:id="28" w:name="_Toc95508524"/>
+      <w:bookmarkStart w:id="28" w:name="_Toc95849007"/>
       <w:r>
         <w:t>Hydrogen Bonding in Nucleic Acid Structure</w:t>
       </w:r>
@@ -7138,7 +7852,7 @@
       <w:pPr>
         <w:pStyle w:val="Heading2"/>
       </w:pPr>
-      <w:bookmarkStart w:id="29" w:name="_Toc95508525"/>
+      <w:bookmarkStart w:id="29" w:name="_Toc95849008"/>
       <w:r>
         <w:t>Polysaccharides</w:t>
       </w:r>
@@ -7148,7 +7862,7 @@
       <w:pPr>
         <w:pStyle w:val="Heading3"/>
       </w:pPr>
-      <w:bookmarkStart w:id="30" w:name="_Toc95508526"/>
+      <w:bookmarkStart w:id="30" w:name="_Toc95849009"/>
       <w:r>
         <w:t>Polysaccharides</w:t>
       </w:r>
@@ -7194,7 +7908,7 @@
       <w:pPr>
         <w:pStyle w:val="Heading3"/>
       </w:pPr>
-      <w:bookmarkStart w:id="31" w:name="_Toc95508527"/>
+      <w:bookmarkStart w:id="31" w:name="_Toc95849010"/>
       <w:r>
         <w:t>The Monomers are Monosaccharides</w:t>
       </w:r>
@@ -7326,7 +8040,7 @@
       <w:pPr>
         <w:pStyle w:val="Heading3"/>
       </w:pPr>
-      <w:bookmarkStart w:id="32" w:name="_Toc95508528"/>
+      <w:bookmarkStart w:id="32" w:name="_Toc95849011"/>
       <w:r>
         <w:t>Polysaccharides</w:t>
       </w:r>
@@ -7382,8 +8096,9 @@
       <w:pPr>
         <w:pStyle w:val="Heading3"/>
       </w:pPr>
-      <w:bookmarkStart w:id="33" w:name="_Toc95508529"/>
-      <w:r>
+      <w:bookmarkStart w:id="33" w:name="_Toc95849012"/>
+      <w:r>
+        <w:lastRenderedPageBreak/>
         <w:t>Polysaccharide Polymers are Storage and Structural</w:t>
       </w:r>
       <w:bookmarkEnd w:id="33"/>
@@ -7405,7 +8120,7 @@
       <w:pPr>
         <w:pStyle w:val="Heading3"/>
       </w:pPr>
-      <w:bookmarkStart w:id="34" w:name="_Toc95508530"/>
+      <w:bookmarkStart w:id="34" w:name="_Toc95849013"/>
       <w:r>
         <w:t>Glycogen (storage)</w:t>
       </w:r>
@@ -7432,7 +8147,6 @@
         </w:numPr>
       </w:pPr>
       <w:r>
-        <w:lastRenderedPageBreak/>
         <w:t>Glycogen is stored mainly in the liver and in muscle tissue.</w:t>
       </w:r>
       <w:r>
@@ -7450,7 +8164,7 @@
       <w:pPr>
         <w:pStyle w:val="Heading3"/>
       </w:pPr>
-      <w:bookmarkStart w:id="35" w:name="_Toc95508531"/>
+      <w:bookmarkStart w:id="35" w:name="_Toc95849014"/>
       <w:r>
         <w:t>Starch (storage)</w:t>
       </w:r>
@@ -7499,7 +8213,7 @@
       <w:pPr>
         <w:pStyle w:val="Heading3"/>
       </w:pPr>
-      <w:bookmarkStart w:id="36" w:name="_Toc95508532"/>
+      <w:bookmarkStart w:id="36" w:name="_Toc95849015"/>
       <w:r>
         <w:t>Cellulose (structural polysaccharide)</w:t>
       </w:r>
@@ -7616,7 +8330,7 @@
       <w:pPr>
         <w:pStyle w:val="Heading2"/>
       </w:pPr>
-      <w:bookmarkStart w:id="37" w:name="_Toc95508533"/>
+      <w:bookmarkStart w:id="37" w:name="_Toc95849016"/>
       <w:r>
         <w:t>Lipids</w:t>
       </w:r>
@@ -7759,7 +8473,7 @@
       <w:pPr>
         <w:pStyle w:val="Heading3"/>
       </w:pPr>
-      <w:bookmarkStart w:id="38" w:name="_Toc95508534"/>
+      <w:bookmarkStart w:id="38" w:name="_Toc95849017"/>
       <w:r>
         <w:t xml:space="preserve">Fatty Acids Are the </w:t>
       </w:r>
@@ -7792,6 +8506,7 @@
         </w:numPr>
       </w:pPr>
       <w:r>
+        <w:lastRenderedPageBreak/>
         <w:t>It is amphipathic; the carboxyl group renders one end (“head”) polar whereas the hydrocarbon, “tail” is nonpolar.</w:t>
       </w:r>
     </w:p>
@@ -7895,9 +8610,8 @@
       <w:pPr>
         <w:pStyle w:val="Heading3"/>
       </w:pPr>
-      <w:bookmarkStart w:id="39" w:name="_Toc95508535"/>
-      <w:r>
-        <w:lastRenderedPageBreak/>
+      <w:bookmarkStart w:id="39" w:name="_Toc95849018"/>
+      <w:r>
         <w:t>Triacylglycerol Are Storage Lipids</w:t>
       </w:r>
       <w:bookmarkEnd w:id="39"/>
@@ -7990,7 +8704,7 @@
       <w:pPr>
         <w:pStyle w:val="Heading3"/>
       </w:pPr>
-      <w:bookmarkStart w:id="40" w:name="_Toc95508536"/>
+      <w:bookmarkStart w:id="40" w:name="_Toc95849019"/>
       <w:r>
         <w:t>Phospholipids Are Important in Membrane Structure</w:t>
       </w:r>
@@ -8032,7 +8746,7 @@
       <w:pPr>
         <w:pStyle w:val="Heading3"/>
       </w:pPr>
-      <w:bookmarkStart w:id="41" w:name="_Toc95508537"/>
+      <w:bookmarkStart w:id="41" w:name="_Toc95849020"/>
       <w:r>
         <w:t>Steroids Are Lipids with a Variety of Functions</w:t>
       </w:r>
@@ -8102,7 +8816,7 @@
       <w:pPr>
         <w:pStyle w:val="Heading3"/>
       </w:pPr>
-      <w:bookmarkStart w:id="42" w:name="_Toc95508538"/>
+      <w:bookmarkStart w:id="42" w:name="_Toc95849021"/>
       <w:r>
         <w:t>Terpenes are Formed from Isoprene</w:t>
       </w:r>
@@ -8122,7 +8836,7 @@
       <w:pPr>
         <w:pStyle w:val="Heading1"/>
       </w:pPr>
-      <w:bookmarkStart w:id="43" w:name="_Toc95508539"/>
+      <w:bookmarkStart w:id="43" w:name="_Toc95849022"/>
       <w:r>
         <w:t xml:space="preserve">Module 3 – Introduction to Cells </w:t>
       </w:r>
@@ -8138,7 +8852,7 @@
       <w:pPr>
         <w:pStyle w:val="Heading2"/>
       </w:pPr>
-      <w:bookmarkStart w:id="44" w:name="_Toc95508540"/>
+      <w:bookmarkStart w:id="44" w:name="_Toc95849023"/>
       <w:r>
         <w:t xml:space="preserve">Types of Cells </w:t>
       </w:r>
@@ -8210,6 +8924,7 @@
         </w:numPr>
       </w:pPr>
       <w:r>
+        <w:lastRenderedPageBreak/>
         <w:t>Gram-positive microorganisms have higher peptidoglycan content, whereas gram-negative organisms have higher lipid content.</w:t>
       </w:r>
     </w:p>
@@ -8217,7 +8932,7 @@
       <w:pPr>
         <w:pStyle w:val="Heading3"/>
       </w:pPr>
-      <w:bookmarkStart w:id="45" w:name="_Toc95508541"/>
+      <w:bookmarkStart w:id="45" w:name="_Toc95849024"/>
       <w:r>
         <w:t>There Are Three Limitations on cell size</w:t>
       </w:r>
@@ -8269,7 +8984,6 @@
         </w:numPr>
       </w:pPr>
       <w:r>
-        <w:lastRenderedPageBreak/>
         <w:t>The Need for adequate local concentration of essential substances</w:t>
       </w:r>
     </w:p>
@@ -8285,7 +8999,7 @@
       <w:pPr>
         <w:pStyle w:val="Heading3"/>
       </w:pPr>
-      <w:bookmarkStart w:id="46" w:name="_Toc95508542"/>
+      <w:bookmarkStart w:id="46" w:name="_Toc95849025"/>
       <w:r>
         <w:t>Eukaryote Cells use Organelles to compartmentalize Cellular Function</w:t>
       </w:r>
@@ -8323,7 +9037,7 @@
       <w:pPr>
         <w:pStyle w:val="Heading3"/>
       </w:pPr>
-      <w:bookmarkStart w:id="47" w:name="_Toc95508543"/>
+      <w:bookmarkStart w:id="47" w:name="_Toc95849026"/>
       <w:r>
         <w:t>Chromosome</w:t>
       </w:r>
@@ -8338,7 +9052,7 @@
       <w:pPr>
         <w:pStyle w:val="Heading3"/>
       </w:pPr>
-      <w:bookmarkStart w:id="48" w:name="_Toc95508544"/>
+      <w:bookmarkStart w:id="48" w:name="_Toc95849027"/>
       <w:r>
         <w:t>Genetic Information</w:t>
       </w:r>
@@ -8373,7 +9087,7 @@
       <w:pPr>
         <w:pStyle w:val="Heading2"/>
       </w:pPr>
-      <w:bookmarkStart w:id="49" w:name="_Toc95508545"/>
+      <w:bookmarkStart w:id="49" w:name="_Toc95849028"/>
       <w:r>
         <w:t xml:space="preserve">The Eukaryotic Cell – Plasma Membrane, Organelles, And </w:t>
       </w:r>
@@ -8455,7 +9169,7 @@
       <w:pPr>
         <w:pStyle w:val="Heading3"/>
       </w:pPr>
-      <w:bookmarkStart w:id="50" w:name="_Toc95508546"/>
+      <w:bookmarkStart w:id="50" w:name="_Toc95849029"/>
       <w:r>
         <w:t>The nucleus is the information center of the Eukaryotic cell</w:t>
       </w:r>
@@ -8532,7 +9246,7 @@
       <w:pPr>
         <w:pStyle w:val="Heading3"/>
       </w:pPr>
-      <w:bookmarkStart w:id="51" w:name="_Toc95508547"/>
+      <w:bookmarkStart w:id="51" w:name="_Toc95849030"/>
       <w:r>
         <w:t>The Endoplasmic Reticulum</w:t>
       </w:r>
@@ -8581,7 +9295,7 @@
       <w:pPr>
         <w:pStyle w:val="Heading3"/>
       </w:pPr>
-      <w:bookmarkStart w:id="52" w:name="_Toc95508548"/>
+      <w:bookmarkStart w:id="52" w:name="_Toc95849031"/>
       <w:r>
         <w:t>The Golgi Complex</w:t>
       </w:r>
@@ -8622,6 +9336,7 @@
         </w:numPr>
       </w:pPr>
       <w:r>
+        <w:lastRenderedPageBreak/>
         <w:t>Packaging station or the post office.</w:t>
       </w:r>
     </w:p>
@@ -8659,7 +9374,7 @@
       <w:pPr>
         <w:pStyle w:val="Heading2"/>
       </w:pPr>
-      <w:bookmarkStart w:id="53" w:name="_Toc95508549"/>
+      <w:bookmarkStart w:id="53" w:name="_Toc95849032"/>
       <w:r>
         <w:t>Cell Vesicles, Structural Components, and Examples of Cellular Invaders</w:t>
       </w:r>
@@ -8677,7 +9392,7 @@
       <w:pPr>
         <w:pStyle w:val="Heading3"/>
       </w:pPr>
-      <w:bookmarkStart w:id="54" w:name="_Toc95508550"/>
+      <w:bookmarkStart w:id="54" w:name="_Toc95849033"/>
       <w:r>
         <w:t>Ribosome</w:t>
       </w:r>
@@ -8692,9 +9407,8 @@
       <w:pPr>
         <w:pStyle w:val="Heading3"/>
       </w:pPr>
-      <w:bookmarkStart w:id="55" w:name="_Toc95508551"/>
-      <w:r>
-        <w:lastRenderedPageBreak/>
+      <w:bookmarkStart w:id="55" w:name="_Toc95849034"/>
+      <w:r>
         <w:t>Cytoskeleton</w:t>
       </w:r>
       <w:bookmarkEnd w:id="55"/>
@@ -8791,7 +9505,7 @@
       <w:pPr>
         <w:pStyle w:val="Heading3"/>
       </w:pPr>
-      <w:bookmarkStart w:id="56" w:name="_Toc95508552"/>
+      <w:bookmarkStart w:id="56" w:name="_Toc95849035"/>
       <w:r>
         <w:t>Microtubules</w:t>
       </w:r>
@@ -8873,7 +9587,7 @@
       <w:pPr>
         <w:pStyle w:val="Heading3"/>
       </w:pPr>
-      <w:bookmarkStart w:id="57" w:name="_Toc95508553"/>
+      <w:bookmarkStart w:id="57" w:name="_Toc95849036"/>
       <w:r>
         <w:t>Microfilaments</w:t>
       </w:r>
@@ -8978,7 +9692,7 @@
       <w:pPr>
         <w:pStyle w:val="Heading3"/>
       </w:pPr>
-      <w:bookmarkStart w:id="58" w:name="_Toc95508554"/>
+      <w:bookmarkStart w:id="58" w:name="_Toc95849037"/>
       <w:r>
         <w:t>Vacuoles</w:t>
       </w:r>
@@ -9005,6 +9719,7 @@
         </w:numPr>
       </w:pPr>
       <w:r>
+        <w:lastRenderedPageBreak/>
         <w:t>Plant vacuole large to keep the plant upright.</w:t>
       </w:r>
     </w:p>
@@ -9012,7 +9727,7 @@
       <w:pPr>
         <w:pStyle w:val="Heading3"/>
       </w:pPr>
-      <w:bookmarkStart w:id="59" w:name="_Toc95508555"/>
+      <w:bookmarkStart w:id="59" w:name="_Toc95849038"/>
       <w:r>
         <w:t>Secretory Vesicles</w:t>
       </w:r>
@@ -9058,9 +9773,8 @@
       <w:pPr>
         <w:pStyle w:val="Heading3"/>
       </w:pPr>
-      <w:bookmarkStart w:id="60" w:name="_Toc95508556"/>
-      <w:r>
-        <w:lastRenderedPageBreak/>
+      <w:bookmarkStart w:id="60" w:name="_Toc95849039"/>
+      <w:r>
         <w:t>Lysosome</w:t>
       </w:r>
       <w:bookmarkEnd w:id="60"/>
@@ -9105,7 +9819,7 @@
       <w:pPr>
         <w:pStyle w:val="Heading3"/>
       </w:pPr>
-      <w:bookmarkStart w:id="61" w:name="_Toc95508557"/>
+      <w:bookmarkStart w:id="61" w:name="_Toc95849040"/>
       <w:r>
         <w:t>The Phagolysosome</w:t>
       </w:r>
@@ -9160,7 +9874,7 @@
       <w:pPr>
         <w:pStyle w:val="Heading3"/>
       </w:pPr>
-      <w:bookmarkStart w:id="62" w:name="_Toc95508558"/>
+      <w:bookmarkStart w:id="62" w:name="_Toc95849041"/>
       <w:r>
         <w:t>Peroxisome</w:t>
       </w:r>
@@ -9194,7 +9908,7 @@
       <w:pPr>
         <w:pStyle w:val="Heading3"/>
       </w:pPr>
-      <w:bookmarkStart w:id="63" w:name="_Toc95508559"/>
+      <w:bookmarkStart w:id="63" w:name="_Toc95849042"/>
       <w:r>
         <w:t>Hydrogen Peroxide</w:t>
       </w:r>
@@ -9280,7 +9994,7 @@
       <w:pPr>
         <w:pStyle w:val="Heading3"/>
       </w:pPr>
-      <w:bookmarkStart w:id="64" w:name="_Toc95508560"/>
+      <w:bookmarkStart w:id="64" w:name="_Toc95849043"/>
       <w:r>
         <w:t>Viruses</w:t>
       </w:r>
@@ -9374,7 +10088,7 @@
       <w:pPr>
         <w:pStyle w:val="Heading3"/>
       </w:pPr>
-      <w:bookmarkStart w:id="65" w:name="_Toc95508561"/>
+      <w:bookmarkStart w:id="65" w:name="_Toc95849044"/>
       <w:r>
         <w:t>Bacteriophage</w:t>
       </w:r>
@@ -9389,7 +10103,7 @@
       <w:pPr>
         <w:pStyle w:val="Heading1"/>
       </w:pPr>
-      <w:bookmarkStart w:id="66" w:name="_Toc95508562"/>
+      <w:bookmarkStart w:id="66" w:name="_Toc95849045"/>
       <w:r>
         <w:t>Module 4 -Enzymes</w:t>
       </w:r>
@@ -9399,7 +10113,7 @@
       <w:pPr>
         <w:pStyle w:val="Heading2"/>
       </w:pPr>
-      <w:bookmarkStart w:id="67" w:name="_Toc95508563"/>
+      <w:bookmarkStart w:id="67" w:name="_Toc95849046"/>
       <w:r>
         <w:t>Enzyme Structure</w:t>
       </w:r>
@@ -9462,6 +10176,7 @@
         </w:numPr>
       </w:pPr>
       <w:r>
+        <w:lastRenderedPageBreak/>
         <w:t>With enzyme, we drop the activation energy.</w:t>
       </w:r>
     </w:p>
@@ -9521,7 +10236,6 @@
         </w:numPr>
       </w:pPr>
       <w:r>
-        <w:lastRenderedPageBreak/>
         <w:t xml:space="preserve">Molecule coming into is reacted by the </w:t>
       </w:r>
       <w:r>
@@ -9542,7 +10256,7 @@
       <w:pPr>
         <w:pStyle w:val="Heading2"/>
       </w:pPr>
-      <w:bookmarkStart w:id="68" w:name="_Toc95508564"/>
+      <w:bookmarkStart w:id="68" w:name="_Toc95849047"/>
       <w:r>
         <w:t>Factors Affecting enzymes</w:t>
       </w:r>
@@ -9727,14 +10441,17 @@
       <w:pPr>
         <w:pStyle w:val="Heading1"/>
       </w:pPr>
+      <w:bookmarkStart w:id="69" w:name="_Toc95849048"/>
       <w:r>
         <w:t>Membranes and the Endomembrane System</w:t>
       </w:r>
+      <w:bookmarkEnd w:id="69"/>
     </w:p>
     <w:p>
       <w:pPr>
         <w:pStyle w:val="Heading2"/>
       </w:pPr>
+      <w:bookmarkStart w:id="70" w:name="_Toc95849049"/>
       <w:r>
         <w:t xml:space="preserve">Membrane Characteristics </w:t>
       </w:r>
@@ -9746,14 +10463,17 @@
       <w:r>
         <w:t xml:space="preserve"> Composition</w:t>
       </w:r>
+      <w:bookmarkEnd w:id="70"/>
     </w:p>
     <w:p>
       <w:pPr>
         <w:pStyle w:val="Heading3"/>
       </w:pPr>
+      <w:bookmarkStart w:id="71" w:name="_Toc95849050"/>
       <w:r>
         <w:t>The functions of the membrane</w:t>
       </w:r>
+      <w:bookmarkEnd w:id="71"/>
     </w:p>
     <w:p>
       <w:pPr>
@@ -9822,9 +10542,11 @@
       <w:pPr>
         <w:pStyle w:val="Heading3"/>
       </w:pPr>
+      <w:bookmarkStart w:id="72" w:name="_Toc95849051"/>
       <w:r>
         <w:t>Membranes are sites of specific proteins and specific functions</w:t>
       </w:r>
+      <w:bookmarkEnd w:id="72"/>
     </w:p>
     <w:p>
       <w:pPr>
@@ -9883,9 +10605,12 @@
       <w:pPr>
         <w:pStyle w:val="Heading3"/>
       </w:pPr>
-      <w:r>
+      <w:bookmarkStart w:id="73" w:name="_Toc95849052"/>
+      <w:r>
+        <w:lastRenderedPageBreak/>
         <w:t>Regulation of Transport across the cell is a main function of membrane protein</w:t>
       </w:r>
+      <w:bookmarkEnd w:id="73"/>
     </w:p>
     <w:p>
       <w:pPr>
@@ -9939,9 +10664,11 @@
       <w:pPr>
         <w:pStyle w:val="Heading3"/>
       </w:pPr>
+      <w:bookmarkStart w:id="74" w:name="_Toc95849053"/>
       <w:r>
         <w:t>Membrane Proteins Mediate Cell Adhesion and Cell-to-Cell Communication</w:t>
       </w:r>
+      <w:bookmarkEnd w:id="74"/>
     </w:p>
     <w:p/>
     <w:p>
@@ -9950,7 +10677,6 @@
           <w:b/>
           <w:bCs/>
         </w:rPr>
-        <w:lastRenderedPageBreak/>
         <w:t>Cadherins</w:t>
       </w:r>
       <w:r>
@@ -9993,9 +10719,11 @@
       <w:pPr>
         <w:pStyle w:val="Heading3"/>
       </w:pPr>
+      <w:bookmarkStart w:id="75" w:name="_Toc95849054"/>
       <w:r>
         <w:t>Membrane protein play role in other cell functions</w:t>
       </w:r>
+      <w:bookmarkEnd w:id="75"/>
     </w:p>
     <w:p>
       <w:pPr>
@@ -10051,9 +10779,11 @@
       <w:pPr>
         <w:pStyle w:val="Heading3"/>
       </w:pPr>
+      <w:bookmarkStart w:id="76" w:name="_Toc95849055"/>
       <w:r>
         <w:t>Membrane Structure: Fluid Mosaic Model</w:t>
       </w:r>
+      <w:bookmarkEnd w:id="76"/>
     </w:p>
     <w:p>
       <w:r>
@@ -10091,9 +10821,11 @@
       <w:pPr>
         <w:pStyle w:val="Heading3"/>
       </w:pPr>
+      <w:bookmarkStart w:id="77" w:name="_Toc95849056"/>
       <w:r>
         <w:t>Three classes of membrane proteins</w:t>
       </w:r>
+      <w:bookmarkEnd w:id="77"/>
     </w:p>
     <w:p>
       <w:pPr>
@@ -10156,12 +10888,300 @@
       <w:pPr>
         <w:pStyle w:val="Heading3"/>
       </w:pPr>
+      <w:bookmarkStart w:id="78" w:name="_Toc95849057"/>
       <w:r>
         <w:t>Main class of membrane lipids: phospholipids, glycolipids and sterols</w:t>
       </w:r>
-    </w:p>
-    <w:p/>
-    <w:p/>
+      <w:bookmarkEnd w:id="78"/>
+    </w:p>
+    <w:p>
+      <w:pPr>
+        <w:pStyle w:val="Heading3"/>
+      </w:pPr>
+      <w:r>
+        <w:t>Phospholipids</w:t>
+      </w:r>
+    </w:p>
+    <w:p>
+      <w:pPr>
+        <w:pStyle w:val="ListParagraph"/>
+        <w:numPr>
+          <w:ilvl w:val="0"/>
+          <w:numId w:val="51"/>
+        </w:numPr>
+      </w:pPr>
+      <w:r>
+        <w:t xml:space="preserve">Includes glycerol-based </w:t>
+      </w:r>
+      <w:proofErr w:type="spellStart"/>
+      <w:r>
+        <w:rPr>
+          <w:b/>
+          <w:bCs/>
+        </w:rPr>
+        <w:t>phosphoglycerides</w:t>
+      </w:r>
+      <w:proofErr w:type="spellEnd"/>
+      <w:r>
+        <w:t xml:space="preserve"> and sphingosine-based </w:t>
+      </w:r>
+      <w:r>
+        <w:rPr>
+          <w:b/>
+          <w:bCs/>
+        </w:rPr>
+        <w:t>sphingolipids</w:t>
+      </w:r>
+      <w:r>
+        <w:t>.</w:t>
+      </w:r>
+    </w:p>
+    <w:p>
+      <w:pPr>
+        <w:pStyle w:val="ListParagraph"/>
+        <w:numPr>
+          <w:ilvl w:val="0"/>
+          <w:numId w:val="51"/>
+        </w:numPr>
+      </w:pPr>
+      <w:r>
+        <w:rPr>
+          <w:b/>
+          <w:bCs/>
+        </w:rPr>
+        <w:t>Amphipathic</w:t>
+      </w:r>
+      <w:r>
+        <w:t>: can easily form lipid bilayers.</w:t>
+      </w:r>
+    </w:p>
+    <w:p>
+      <w:pPr>
+        <w:pStyle w:val="Heading3"/>
+      </w:pPr>
+      <w:r>
+        <w:t>Glycolipids</w:t>
+      </w:r>
+    </w:p>
+    <w:p>
+      <w:pPr>
+        <w:pStyle w:val="ListParagraph"/>
+        <w:numPr>
+          <w:ilvl w:val="0"/>
+          <w:numId w:val="52"/>
+        </w:numPr>
+      </w:pPr>
+      <w:r>
+        <w:t xml:space="preserve">Glycerol-based and sphingosine-based </w:t>
+      </w:r>
+      <w:r>
+        <w:rPr>
+          <w:b/>
+          <w:bCs/>
+        </w:rPr>
+        <w:t>glycosphingolipids</w:t>
+      </w:r>
+    </w:p>
+    <w:p>
+      <w:pPr>
+        <w:pStyle w:val="ListParagraph"/>
+        <w:numPr>
+          <w:ilvl w:val="0"/>
+          <w:numId w:val="52"/>
+        </w:numPr>
+      </w:pPr>
+      <w:r>
+        <w:t xml:space="preserve">Most common of </w:t>
+      </w:r>
+      <w:r>
+        <w:t>glycosphingolipids</w:t>
+      </w:r>
+      <w:r>
+        <w:t xml:space="preserve"> are </w:t>
+      </w:r>
+      <w:r>
+        <w:rPr>
+          <w:b/>
+          <w:bCs/>
+        </w:rPr>
+        <w:t>cerebrosides</w:t>
+      </w:r>
+      <w:r>
+        <w:t xml:space="preserve"> and </w:t>
+      </w:r>
+      <w:r>
+        <w:rPr>
+          <w:b/>
+          <w:bCs/>
+        </w:rPr>
+        <w:t>gangliosides</w:t>
+      </w:r>
+      <w:r>
+        <w:t>.</w:t>
+      </w:r>
+    </w:p>
+    <w:p>
+      <w:pPr>
+        <w:pStyle w:val="Heading3"/>
+      </w:pPr>
+      <w:r>
+        <w:t>Gangliosides</w:t>
+      </w:r>
+    </w:p>
+    <w:p>
+      <w:r>
+        <w:t>Expressed on the surface of the plasma membrane, can be involved in immune reactions.</w:t>
+      </w:r>
+    </w:p>
+    <w:p>
+      <w:pPr>
+        <w:pStyle w:val="Heading3"/>
+      </w:pPr>
+      <w:r>
+        <w:t>Sterols</w:t>
+      </w:r>
+    </w:p>
+    <w:p>
+      <w:pPr>
+        <w:pStyle w:val="ListParagraph"/>
+        <w:numPr>
+          <w:ilvl w:val="0"/>
+          <w:numId w:val="53"/>
+        </w:numPr>
+      </w:pPr>
+      <w:r>
+        <w:t>Main sterol in animal cell membrane is cholesterol needed to stabilize and maintain membranes, adds firmness and integrity to the plasma membrane and prevents it from becoming overly fluid.</w:t>
+      </w:r>
+    </w:p>
+    <w:p>
+      <w:pPr>
+        <w:pStyle w:val="Heading3"/>
+      </w:pPr>
+      <w:r>
+        <w:t>Membrane Asymmetry: most lipids are distributed unequally between two monolayers</w:t>
+      </w:r>
+    </w:p>
+    <w:p>
+      <w:pPr>
+        <w:pStyle w:val="ListParagraph"/>
+        <w:numPr>
+          <w:ilvl w:val="0"/>
+          <w:numId w:val="53"/>
+        </w:numPr>
+      </w:pPr>
+      <w:r>
+        <w:t>Refers to the difference in the kind of lipids and degree of saturation of fatty acids in the phospholipids.</w:t>
+      </w:r>
+    </w:p>
+    <w:p>
+      <w:pPr>
+        <w:pStyle w:val="ListParagraph"/>
+        <w:numPr>
+          <w:ilvl w:val="0"/>
+          <w:numId w:val="53"/>
+        </w:numPr>
+      </w:pPr>
+      <w:r>
+        <w:t>Once established membrane asymmetry does not change much.</w:t>
+      </w:r>
+    </w:p>
+    <w:p>
+      <w:pPr>
+        <w:pStyle w:val="ListParagraph"/>
+        <w:numPr>
+          <w:ilvl w:val="0"/>
+          <w:numId w:val="53"/>
+        </w:numPr>
+      </w:pPr>
+      <w:r>
+        <w:t>Movement of lipids from one monolayer to another requires their hydrophilic heads to move through the hydrophobic interior of the bilayer.</w:t>
+      </w:r>
+    </w:p>
+    <w:p>
+      <w:pPr>
+        <w:pStyle w:val="Heading3"/>
+      </w:pPr>
+      <w:r>
+        <w:lastRenderedPageBreak/>
+        <w:t>Lipids move freely within their monolayer</w:t>
+      </w:r>
+    </w:p>
+    <w:p>
+      <w:pPr>
+        <w:pStyle w:val="ListParagraph"/>
+        <w:numPr>
+          <w:ilvl w:val="0"/>
+          <w:numId w:val="54"/>
+        </w:numPr>
+      </w:pPr>
+      <w:r>
+        <w:t>Rotation, lateral diffusion, transverse diffusion</w:t>
+      </w:r>
+    </w:p>
+    <w:p>
+      <w:pPr>
+        <w:pStyle w:val="ListParagraph"/>
+        <w:numPr>
+          <w:ilvl w:val="0"/>
+          <w:numId w:val="54"/>
+        </w:numPr>
+      </w:pPr>
+      <w:r>
+        <w:t>Movements are rapid and random.</w:t>
+      </w:r>
+    </w:p>
+    <w:p>
+      <w:pPr>
+        <w:pStyle w:val="Heading3"/>
+      </w:pPr>
+      <w:r>
+        <w:t>Membrane fluidity is measured using fluorescence recovery after photobleaching (FRAP).</w:t>
+      </w:r>
+    </w:p>
+    <w:p>
+      <w:pPr>
+        <w:pStyle w:val="Heading3"/>
+      </w:pPr>
+      <w:r>
+        <w:t>Membrane function properly only in the fluid state</w:t>
+      </w:r>
+    </w:p>
+    <w:p>
+      <w:pPr>
+        <w:pStyle w:val="ListParagraph"/>
+        <w:numPr>
+          <w:ilvl w:val="0"/>
+          <w:numId w:val="55"/>
+        </w:numPr>
+      </w:pPr>
+      <w:r>
+        <w:t>Membrane has an optimal temperature: more fluid with increase of T and vice versa.</w:t>
+      </w:r>
+    </w:p>
+    <w:p>
+      <w:pPr>
+        <w:pStyle w:val="ListParagraph"/>
+        <w:numPr>
+          <w:ilvl w:val="0"/>
+          <w:numId w:val="55"/>
+        </w:numPr>
+      </w:pPr>
+      <w:r>
+        <w:t>Below Tm, any functions that rely on membrane fluidity will be disrupted.</w:t>
+      </w:r>
+    </w:p>
+    <w:p>
+      <w:pPr>
+        <w:pStyle w:val="ListParagraph"/>
+        <w:numPr>
+          <w:ilvl w:val="0"/>
+          <w:numId w:val="55"/>
+        </w:numPr>
+      </w:pPr>
+      <w:r>
+        <w:t>Long-chain of acid chains and saturated fatty have higher Tm (saturated with H2 and no double bonds; they pack together well in the membrane.</w:t>
+      </w:r>
+    </w:p>
     <w:p>
       <w:pPr>
         <w:pStyle w:val="ListParagraph"/>
@@ -11088,6 +12108,119 @@
     </w:lvl>
   </w:abstractNum>
   <w:abstractNum w:abstractNumId="8" w15:restartNumberingAfterBreak="0">
+    <w:nsid w:val="10FA70D0"/>
+    <w:multiLevelType w:val="hybridMultilevel"/>
+    <w:tmpl w:val="350C6ED0"/>
+    <w:lvl w:ilvl="0" w:tplc="04090001">
+      <w:start w:val="1"/>
+      <w:numFmt w:val="bullet"/>
+      <w:lvlText w:val=""/>
+      <w:lvlJc w:val="left"/>
+      <w:pPr>
+        <w:ind w:left="360" w:hanging="360"/>
+      </w:pPr>
+      <w:rPr>
+        <w:rFonts w:ascii="Symbol" w:hAnsi="Symbol" w:hint="default"/>
+      </w:rPr>
+    </w:lvl>
+    <w:lvl w:ilvl="1" w:tplc="04090003" w:tentative="1">
+      <w:start w:val="1"/>
+      <w:numFmt w:val="bullet"/>
+      <w:lvlText w:val="o"/>
+      <w:lvlJc w:val="left"/>
+      <w:pPr>
+        <w:ind w:left="1080" w:hanging="360"/>
+      </w:pPr>
+      <w:rPr>
+        <w:rFonts w:ascii="Courier New" w:hAnsi="Courier New" w:hint="default"/>
+      </w:rPr>
+    </w:lvl>
+    <w:lvl w:ilvl="2" w:tplc="04090005" w:tentative="1">
+      <w:start w:val="1"/>
+      <w:numFmt w:val="bullet"/>
+      <w:lvlText w:val=""/>
+      <w:lvlJc w:val="left"/>
+      <w:pPr>
+        <w:ind w:left="1800" w:hanging="360"/>
+      </w:pPr>
+      <w:rPr>
+        <w:rFonts w:ascii="Wingdings" w:hAnsi="Wingdings" w:hint="default"/>
+      </w:rPr>
+    </w:lvl>
+    <w:lvl w:ilvl="3" w:tplc="04090001" w:tentative="1">
+      <w:start w:val="1"/>
+      <w:numFmt w:val="bullet"/>
+      <w:lvlText w:val=""/>
+      <w:lvlJc w:val="left"/>
+      <w:pPr>
+        <w:ind w:left="2520" w:hanging="360"/>
+      </w:pPr>
+      <w:rPr>
+        <w:rFonts w:ascii="Symbol" w:hAnsi="Symbol" w:hint="default"/>
+      </w:rPr>
+    </w:lvl>
+    <w:lvl w:ilvl="4" w:tplc="04090003" w:tentative="1">
+      <w:start w:val="1"/>
+      <w:numFmt w:val="bullet"/>
+      <w:lvlText w:val="o"/>
+      <w:lvlJc w:val="left"/>
+      <w:pPr>
+        <w:ind w:left="3240" w:hanging="360"/>
+      </w:pPr>
+      <w:rPr>
+        <w:rFonts w:ascii="Courier New" w:hAnsi="Courier New" w:hint="default"/>
+      </w:rPr>
+    </w:lvl>
+    <w:lvl w:ilvl="5" w:tplc="04090005" w:tentative="1">
+      <w:start w:val="1"/>
+      <w:numFmt w:val="bullet"/>
+      <w:lvlText w:val=""/>
+      <w:lvlJc w:val="left"/>
+      <w:pPr>
+        <w:ind w:left="3960" w:hanging="360"/>
+      </w:pPr>
+      <w:rPr>
+        <w:rFonts w:ascii="Wingdings" w:hAnsi="Wingdings" w:hint="default"/>
+      </w:rPr>
+    </w:lvl>
+    <w:lvl w:ilvl="6" w:tplc="04090001" w:tentative="1">
+      <w:start w:val="1"/>
+      <w:numFmt w:val="bullet"/>
+      <w:lvlText w:val=""/>
+      <w:lvlJc w:val="left"/>
+      <w:pPr>
+        <w:ind w:left="4680" w:hanging="360"/>
+      </w:pPr>
+      <w:rPr>
+        <w:rFonts w:ascii="Symbol" w:hAnsi="Symbol" w:hint="default"/>
+      </w:rPr>
+    </w:lvl>
+    <w:lvl w:ilvl="7" w:tplc="04090003" w:tentative="1">
+      <w:start w:val="1"/>
+      <w:numFmt w:val="bullet"/>
+      <w:lvlText w:val="o"/>
+      <w:lvlJc w:val="left"/>
+      <w:pPr>
+        <w:ind w:left="5400" w:hanging="360"/>
+      </w:pPr>
+      <w:rPr>
+        <w:rFonts w:ascii="Courier New" w:hAnsi="Courier New" w:hint="default"/>
+      </w:rPr>
+    </w:lvl>
+    <w:lvl w:ilvl="8" w:tplc="04090005" w:tentative="1">
+      <w:start w:val="1"/>
+      <w:numFmt w:val="bullet"/>
+      <w:lvlText w:val=""/>
+      <w:lvlJc w:val="left"/>
+      <w:pPr>
+        <w:ind w:left="6120" w:hanging="360"/>
+      </w:pPr>
+      <w:rPr>
+        <w:rFonts w:ascii="Wingdings" w:hAnsi="Wingdings" w:hint="default"/>
+      </w:rPr>
+    </w:lvl>
+  </w:abstractNum>
+  <w:abstractNum w:abstractNumId="9" w15:restartNumberingAfterBreak="0">
     <w:nsid w:val="1200380B"/>
     <w:multiLevelType w:val="hybridMultilevel"/>
     <w:tmpl w:val="7DACA896"/>
@@ -11200,7 +12333,7 @@
       </w:rPr>
     </w:lvl>
   </w:abstractNum>
-  <w:abstractNum w:abstractNumId="9" w15:restartNumberingAfterBreak="0">
+  <w:abstractNum w:abstractNumId="10" w15:restartNumberingAfterBreak="0">
     <w:nsid w:val="13F54B42"/>
     <w:multiLevelType w:val="hybridMultilevel"/>
     <w:tmpl w:val="F3B8725A"/>
@@ -11313,7 +12446,7 @@
       </w:rPr>
     </w:lvl>
   </w:abstractNum>
-  <w:abstractNum w:abstractNumId="10" w15:restartNumberingAfterBreak="0">
+  <w:abstractNum w:abstractNumId="11" w15:restartNumberingAfterBreak="0">
     <w:nsid w:val="16D04E82"/>
     <w:multiLevelType w:val="hybridMultilevel"/>
     <w:tmpl w:val="20E2E730"/>
@@ -11426,7 +12559,7 @@
       </w:rPr>
     </w:lvl>
   </w:abstractNum>
-  <w:abstractNum w:abstractNumId="11" w15:restartNumberingAfterBreak="0">
+  <w:abstractNum w:abstractNumId="12" w15:restartNumberingAfterBreak="0">
     <w:nsid w:val="19825259"/>
     <w:multiLevelType w:val="hybridMultilevel"/>
     <w:tmpl w:val="EAE260A8"/>
@@ -11539,7 +12672,7 @@
       </w:rPr>
     </w:lvl>
   </w:abstractNum>
-  <w:abstractNum w:abstractNumId="12" w15:restartNumberingAfterBreak="0">
+  <w:abstractNum w:abstractNumId="13" w15:restartNumberingAfterBreak="0">
     <w:nsid w:val="1A316FC4"/>
     <w:multiLevelType w:val="hybridMultilevel"/>
     <w:tmpl w:val="FDECD88C"/>
@@ -11652,7 +12785,7 @@
       </w:rPr>
     </w:lvl>
   </w:abstractNum>
-  <w:abstractNum w:abstractNumId="13" w15:restartNumberingAfterBreak="0">
+  <w:abstractNum w:abstractNumId="14" w15:restartNumberingAfterBreak="0">
     <w:nsid w:val="1CD0165A"/>
     <w:multiLevelType w:val="hybridMultilevel"/>
     <w:tmpl w:val="6EBA2FAA"/>
@@ -11765,7 +12898,7 @@
       </w:rPr>
     </w:lvl>
   </w:abstractNum>
-  <w:abstractNum w:abstractNumId="14" w15:restartNumberingAfterBreak="0">
+  <w:abstractNum w:abstractNumId="15" w15:restartNumberingAfterBreak="0">
     <w:nsid w:val="1EB13493"/>
     <w:multiLevelType w:val="hybridMultilevel"/>
     <w:tmpl w:val="52421A28"/>
@@ -11878,7 +13011,7 @@
       </w:rPr>
     </w:lvl>
   </w:abstractNum>
-  <w:abstractNum w:abstractNumId="15" w15:restartNumberingAfterBreak="0">
+  <w:abstractNum w:abstractNumId="16" w15:restartNumberingAfterBreak="0">
     <w:nsid w:val="21DC2BF4"/>
     <w:multiLevelType w:val="hybridMultilevel"/>
     <w:tmpl w:val="DB3E8B46"/>
@@ -11991,7 +13124,7 @@
       </w:rPr>
     </w:lvl>
   </w:abstractNum>
-  <w:abstractNum w:abstractNumId="16" w15:restartNumberingAfterBreak="0">
+  <w:abstractNum w:abstractNumId="17" w15:restartNumberingAfterBreak="0">
     <w:nsid w:val="262F1855"/>
     <w:multiLevelType w:val="hybridMultilevel"/>
     <w:tmpl w:val="2F8EAE28"/>
@@ -12104,7 +13237,120 @@
       </w:rPr>
     </w:lvl>
   </w:abstractNum>
-  <w:abstractNum w:abstractNumId="17" w15:restartNumberingAfterBreak="0">
+  <w:abstractNum w:abstractNumId="18" w15:restartNumberingAfterBreak="0">
+    <w:nsid w:val="296011A6"/>
+    <w:multiLevelType w:val="hybridMultilevel"/>
+    <w:tmpl w:val="39DC0628"/>
+    <w:lvl w:ilvl="0" w:tplc="04090001">
+      <w:start w:val="1"/>
+      <w:numFmt w:val="bullet"/>
+      <w:lvlText w:val=""/>
+      <w:lvlJc w:val="left"/>
+      <w:pPr>
+        <w:ind w:left="360" w:hanging="360"/>
+      </w:pPr>
+      <w:rPr>
+        <w:rFonts w:ascii="Symbol" w:hAnsi="Symbol" w:hint="default"/>
+      </w:rPr>
+    </w:lvl>
+    <w:lvl w:ilvl="1" w:tplc="04090003" w:tentative="1">
+      <w:start w:val="1"/>
+      <w:numFmt w:val="bullet"/>
+      <w:lvlText w:val="o"/>
+      <w:lvlJc w:val="left"/>
+      <w:pPr>
+        <w:ind w:left="1080" w:hanging="360"/>
+      </w:pPr>
+      <w:rPr>
+        <w:rFonts w:ascii="Courier New" w:hAnsi="Courier New" w:hint="default"/>
+      </w:rPr>
+    </w:lvl>
+    <w:lvl w:ilvl="2" w:tplc="04090005" w:tentative="1">
+      <w:start w:val="1"/>
+      <w:numFmt w:val="bullet"/>
+      <w:lvlText w:val=""/>
+      <w:lvlJc w:val="left"/>
+      <w:pPr>
+        <w:ind w:left="1800" w:hanging="360"/>
+      </w:pPr>
+      <w:rPr>
+        <w:rFonts w:ascii="Wingdings" w:hAnsi="Wingdings" w:hint="default"/>
+      </w:rPr>
+    </w:lvl>
+    <w:lvl w:ilvl="3" w:tplc="04090001" w:tentative="1">
+      <w:start w:val="1"/>
+      <w:numFmt w:val="bullet"/>
+      <w:lvlText w:val=""/>
+      <w:lvlJc w:val="left"/>
+      <w:pPr>
+        <w:ind w:left="2520" w:hanging="360"/>
+      </w:pPr>
+      <w:rPr>
+        <w:rFonts w:ascii="Symbol" w:hAnsi="Symbol" w:hint="default"/>
+      </w:rPr>
+    </w:lvl>
+    <w:lvl w:ilvl="4" w:tplc="04090003" w:tentative="1">
+      <w:start w:val="1"/>
+      <w:numFmt w:val="bullet"/>
+      <w:lvlText w:val="o"/>
+      <w:lvlJc w:val="left"/>
+      <w:pPr>
+        <w:ind w:left="3240" w:hanging="360"/>
+      </w:pPr>
+      <w:rPr>
+        <w:rFonts w:ascii="Courier New" w:hAnsi="Courier New" w:hint="default"/>
+      </w:rPr>
+    </w:lvl>
+    <w:lvl w:ilvl="5" w:tplc="04090005" w:tentative="1">
+      <w:start w:val="1"/>
+      <w:numFmt w:val="bullet"/>
+      <w:lvlText w:val=""/>
+      <w:lvlJc w:val="left"/>
+      <w:pPr>
+        <w:ind w:left="3960" w:hanging="360"/>
+      </w:pPr>
+      <w:rPr>
+        <w:rFonts w:ascii="Wingdings" w:hAnsi="Wingdings" w:hint="default"/>
+      </w:rPr>
+    </w:lvl>
+    <w:lvl w:ilvl="6" w:tplc="04090001" w:tentative="1">
+      <w:start w:val="1"/>
+      <w:numFmt w:val="bullet"/>
+      <w:lvlText w:val=""/>
+      <w:lvlJc w:val="left"/>
+      <w:pPr>
+        <w:ind w:left="4680" w:hanging="360"/>
+      </w:pPr>
+      <w:rPr>
+        <w:rFonts w:ascii="Symbol" w:hAnsi="Symbol" w:hint="default"/>
+      </w:rPr>
+    </w:lvl>
+    <w:lvl w:ilvl="7" w:tplc="04090003" w:tentative="1">
+      <w:start w:val="1"/>
+      <w:numFmt w:val="bullet"/>
+      <w:lvlText w:val="o"/>
+      <w:lvlJc w:val="left"/>
+      <w:pPr>
+        <w:ind w:left="5400" w:hanging="360"/>
+      </w:pPr>
+      <w:rPr>
+        <w:rFonts w:ascii="Courier New" w:hAnsi="Courier New" w:hint="default"/>
+      </w:rPr>
+    </w:lvl>
+    <w:lvl w:ilvl="8" w:tplc="04090005" w:tentative="1">
+      <w:start w:val="1"/>
+      <w:numFmt w:val="bullet"/>
+      <w:lvlText w:val=""/>
+      <w:lvlJc w:val="left"/>
+      <w:pPr>
+        <w:ind w:left="6120" w:hanging="360"/>
+      </w:pPr>
+      <w:rPr>
+        <w:rFonts w:ascii="Wingdings" w:hAnsi="Wingdings" w:hint="default"/>
+      </w:rPr>
+    </w:lvl>
+  </w:abstractNum>
+  <w:abstractNum w:abstractNumId="19" w15:restartNumberingAfterBreak="0">
     <w:nsid w:val="2A2A4D3A"/>
     <w:multiLevelType w:val="hybridMultilevel"/>
     <w:tmpl w:val="EB7CB3BC"/>
@@ -12217,7 +13463,7 @@
       </w:rPr>
     </w:lvl>
   </w:abstractNum>
-  <w:abstractNum w:abstractNumId="18" w15:restartNumberingAfterBreak="0">
+  <w:abstractNum w:abstractNumId="20" w15:restartNumberingAfterBreak="0">
     <w:nsid w:val="2A6F280D"/>
     <w:multiLevelType w:val="hybridMultilevel"/>
     <w:tmpl w:val="5C4C63D6"/>
@@ -12330,7 +13576,7 @@
       </w:rPr>
     </w:lvl>
   </w:abstractNum>
-  <w:abstractNum w:abstractNumId="19" w15:restartNumberingAfterBreak="0">
+  <w:abstractNum w:abstractNumId="21" w15:restartNumberingAfterBreak="0">
     <w:nsid w:val="313C0C84"/>
     <w:multiLevelType w:val="hybridMultilevel"/>
     <w:tmpl w:val="A9722DCA"/>
@@ -12443,7 +13689,7 @@
       </w:rPr>
     </w:lvl>
   </w:abstractNum>
-  <w:abstractNum w:abstractNumId="20" w15:restartNumberingAfterBreak="0">
+  <w:abstractNum w:abstractNumId="22" w15:restartNumberingAfterBreak="0">
     <w:nsid w:val="33201204"/>
     <w:multiLevelType w:val="hybridMultilevel"/>
     <w:tmpl w:val="6BD09908"/>
@@ -12556,7 +13802,7 @@
       </w:rPr>
     </w:lvl>
   </w:abstractNum>
-  <w:abstractNum w:abstractNumId="21" w15:restartNumberingAfterBreak="0">
+  <w:abstractNum w:abstractNumId="23" w15:restartNumberingAfterBreak="0">
     <w:nsid w:val="3406016F"/>
     <w:multiLevelType w:val="hybridMultilevel"/>
     <w:tmpl w:val="C728D432"/>
@@ -12669,7 +13915,7 @@
       </w:rPr>
     </w:lvl>
   </w:abstractNum>
-  <w:abstractNum w:abstractNumId="22" w15:restartNumberingAfterBreak="0">
+  <w:abstractNum w:abstractNumId="24" w15:restartNumberingAfterBreak="0">
     <w:nsid w:val="35FF2ADB"/>
     <w:multiLevelType w:val="hybridMultilevel"/>
     <w:tmpl w:val="B1908922"/>
@@ -12782,7 +14028,7 @@
       </w:rPr>
     </w:lvl>
   </w:abstractNum>
-  <w:abstractNum w:abstractNumId="23" w15:restartNumberingAfterBreak="0">
+  <w:abstractNum w:abstractNumId="25" w15:restartNumberingAfterBreak="0">
     <w:nsid w:val="3BAD1955"/>
     <w:multiLevelType w:val="hybridMultilevel"/>
     <w:tmpl w:val="FB3006E0"/>
@@ -12895,7 +14141,7 @@
       </w:rPr>
     </w:lvl>
   </w:abstractNum>
-  <w:abstractNum w:abstractNumId="24" w15:restartNumberingAfterBreak="0">
+  <w:abstractNum w:abstractNumId="26" w15:restartNumberingAfterBreak="0">
     <w:nsid w:val="3CC34F22"/>
     <w:multiLevelType w:val="hybridMultilevel"/>
     <w:tmpl w:val="19B8F682"/>
@@ -13008,7 +14254,7 @@
       </w:rPr>
     </w:lvl>
   </w:abstractNum>
-  <w:abstractNum w:abstractNumId="25" w15:restartNumberingAfterBreak="0">
+  <w:abstractNum w:abstractNumId="27" w15:restartNumberingAfterBreak="0">
     <w:nsid w:val="3DA10702"/>
     <w:multiLevelType w:val="hybridMultilevel"/>
     <w:tmpl w:val="10BE8F20"/>
@@ -13121,7 +14367,7 @@
       </w:rPr>
     </w:lvl>
   </w:abstractNum>
-  <w:abstractNum w:abstractNumId="26" w15:restartNumberingAfterBreak="0">
+  <w:abstractNum w:abstractNumId="28" w15:restartNumberingAfterBreak="0">
     <w:nsid w:val="3E6162FC"/>
     <w:multiLevelType w:val="hybridMultilevel"/>
     <w:tmpl w:val="367A3F94"/>
@@ -13234,7 +14480,7 @@
       </w:rPr>
     </w:lvl>
   </w:abstractNum>
-  <w:abstractNum w:abstractNumId="27" w15:restartNumberingAfterBreak="0">
+  <w:abstractNum w:abstractNumId="29" w15:restartNumberingAfterBreak="0">
     <w:nsid w:val="3EF0345E"/>
     <w:multiLevelType w:val="hybridMultilevel"/>
     <w:tmpl w:val="77405E04"/>
@@ -13347,7 +14593,120 @@
       </w:rPr>
     </w:lvl>
   </w:abstractNum>
-  <w:abstractNum w:abstractNumId="28" w15:restartNumberingAfterBreak="0">
+  <w:abstractNum w:abstractNumId="30" w15:restartNumberingAfterBreak="0">
+    <w:nsid w:val="3FF8464C"/>
+    <w:multiLevelType w:val="hybridMultilevel"/>
+    <w:tmpl w:val="212CD7A2"/>
+    <w:lvl w:ilvl="0" w:tplc="04090001">
+      <w:start w:val="1"/>
+      <w:numFmt w:val="bullet"/>
+      <w:lvlText w:val=""/>
+      <w:lvlJc w:val="left"/>
+      <w:pPr>
+        <w:ind w:left="360" w:hanging="360"/>
+      </w:pPr>
+      <w:rPr>
+        <w:rFonts w:ascii="Symbol" w:hAnsi="Symbol" w:hint="default"/>
+      </w:rPr>
+    </w:lvl>
+    <w:lvl w:ilvl="1" w:tplc="04090003" w:tentative="1">
+      <w:start w:val="1"/>
+      <w:numFmt w:val="bullet"/>
+      <w:lvlText w:val="o"/>
+      <w:lvlJc w:val="left"/>
+      <w:pPr>
+        <w:ind w:left="1080" w:hanging="360"/>
+      </w:pPr>
+      <w:rPr>
+        <w:rFonts w:ascii="Courier New" w:hAnsi="Courier New" w:hint="default"/>
+      </w:rPr>
+    </w:lvl>
+    <w:lvl w:ilvl="2" w:tplc="04090005" w:tentative="1">
+      <w:start w:val="1"/>
+      <w:numFmt w:val="bullet"/>
+      <w:lvlText w:val=""/>
+      <w:lvlJc w:val="left"/>
+      <w:pPr>
+        <w:ind w:left="1800" w:hanging="360"/>
+      </w:pPr>
+      <w:rPr>
+        <w:rFonts w:ascii="Wingdings" w:hAnsi="Wingdings" w:hint="default"/>
+      </w:rPr>
+    </w:lvl>
+    <w:lvl w:ilvl="3" w:tplc="04090001" w:tentative="1">
+      <w:start w:val="1"/>
+      <w:numFmt w:val="bullet"/>
+      <w:lvlText w:val=""/>
+      <w:lvlJc w:val="left"/>
+      <w:pPr>
+        <w:ind w:left="2520" w:hanging="360"/>
+      </w:pPr>
+      <w:rPr>
+        <w:rFonts w:ascii="Symbol" w:hAnsi="Symbol" w:hint="default"/>
+      </w:rPr>
+    </w:lvl>
+    <w:lvl w:ilvl="4" w:tplc="04090003" w:tentative="1">
+      <w:start w:val="1"/>
+      <w:numFmt w:val="bullet"/>
+      <w:lvlText w:val="o"/>
+      <w:lvlJc w:val="left"/>
+      <w:pPr>
+        <w:ind w:left="3240" w:hanging="360"/>
+      </w:pPr>
+      <w:rPr>
+        <w:rFonts w:ascii="Courier New" w:hAnsi="Courier New" w:hint="default"/>
+      </w:rPr>
+    </w:lvl>
+    <w:lvl w:ilvl="5" w:tplc="04090005" w:tentative="1">
+      <w:start w:val="1"/>
+      <w:numFmt w:val="bullet"/>
+      <w:lvlText w:val=""/>
+      <w:lvlJc w:val="left"/>
+      <w:pPr>
+        <w:ind w:left="3960" w:hanging="360"/>
+      </w:pPr>
+      <w:rPr>
+        <w:rFonts w:ascii="Wingdings" w:hAnsi="Wingdings" w:hint="default"/>
+      </w:rPr>
+    </w:lvl>
+    <w:lvl w:ilvl="6" w:tplc="04090001" w:tentative="1">
+      <w:start w:val="1"/>
+      <w:numFmt w:val="bullet"/>
+      <w:lvlText w:val=""/>
+      <w:lvlJc w:val="left"/>
+      <w:pPr>
+        <w:ind w:left="4680" w:hanging="360"/>
+      </w:pPr>
+      <w:rPr>
+        <w:rFonts w:ascii="Symbol" w:hAnsi="Symbol" w:hint="default"/>
+      </w:rPr>
+    </w:lvl>
+    <w:lvl w:ilvl="7" w:tplc="04090003" w:tentative="1">
+      <w:start w:val="1"/>
+      <w:numFmt w:val="bullet"/>
+      <w:lvlText w:val="o"/>
+      <w:lvlJc w:val="left"/>
+      <w:pPr>
+        <w:ind w:left="5400" w:hanging="360"/>
+      </w:pPr>
+      <w:rPr>
+        <w:rFonts w:ascii="Courier New" w:hAnsi="Courier New" w:hint="default"/>
+      </w:rPr>
+    </w:lvl>
+    <w:lvl w:ilvl="8" w:tplc="04090005" w:tentative="1">
+      <w:start w:val="1"/>
+      <w:numFmt w:val="bullet"/>
+      <w:lvlText w:val=""/>
+      <w:lvlJc w:val="left"/>
+      <w:pPr>
+        <w:ind w:left="6120" w:hanging="360"/>
+      </w:pPr>
+      <w:rPr>
+        <w:rFonts w:ascii="Wingdings" w:hAnsi="Wingdings" w:hint="default"/>
+      </w:rPr>
+    </w:lvl>
+  </w:abstractNum>
+  <w:abstractNum w:abstractNumId="31" w15:restartNumberingAfterBreak="0">
     <w:nsid w:val="40D609DE"/>
     <w:multiLevelType w:val="hybridMultilevel"/>
     <w:tmpl w:val="574A2B9E"/>
@@ -13460,7 +14819,7 @@
       </w:rPr>
     </w:lvl>
   </w:abstractNum>
-  <w:abstractNum w:abstractNumId="29" w15:restartNumberingAfterBreak="0">
+  <w:abstractNum w:abstractNumId="32" w15:restartNumberingAfterBreak="0">
     <w:nsid w:val="40E251B0"/>
     <w:multiLevelType w:val="hybridMultilevel"/>
     <w:tmpl w:val="36326C1A"/>
@@ -13573,7 +14932,7 @@
       </w:rPr>
     </w:lvl>
   </w:abstractNum>
-  <w:abstractNum w:abstractNumId="30" w15:restartNumberingAfterBreak="0">
+  <w:abstractNum w:abstractNumId="33" w15:restartNumberingAfterBreak="0">
     <w:nsid w:val="41410B29"/>
     <w:multiLevelType w:val="hybridMultilevel"/>
     <w:tmpl w:val="86DE595C"/>
@@ -13686,7 +15045,7 @@
       </w:rPr>
     </w:lvl>
   </w:abstractNum>
-  <w:abstractNum w:abstractNumId="31" w15:restartNumberingAfterBreak="0">
+  <w:abstractNum w:abstractNumId="34" w15:restartNumberingAfterBreak="0">
     <w:nsid w:val="420B57AF"/>
     <w:multiLevelType w:val="hybridMultilevel"/>
     <w:tmpl w:val="2484315A"/>
@@ -13799,7 +15158,7 @@
       </w:rPr>
     </w:lvl>
   </w:abstractNum>
-  <w:abstractNum w:abstractNumId="32" w15:restartNumberingAfterBreak="0">
+  <w:abstractNum w:abstractNumId="35" w15:restartNumberingAfterBreak="0">
     <w:nsid w:val="42334E31"/>
     <w:multiLevelType w:val="hybridMultilevel"/>
     <w:tmpl w:val="F000EF5C"/>
@@ -13912,7 +15271,7 @@
       </w:rPr>
     </w:lvl>
   </w:abstractNum>
-  <w:abstractNum w:abstractNumId="33" w15:restartNumberingAfterBreak="0">
+  <w:abstractNum w:abstractNumId="36" w15:restartNumberingAfterBreak="0">
     <w:nsid w:val="435564AF"/>
     <w:multiLevelType w:val="hybridMultilevel"/>
     <w:tmpl w:val="D2F6A262"/>
@@ -14025,7 +15384,7 @@
       </w:rPr>
     </w:lvl>
   </w:abstractNum>
-  <w:abstractNum w:abstractNumId="34" w15:restartNumberingAfterBreak="0">
+  <w:abstractNum w:abstractNumId="37" w15:restartNumberingAfterBreak="0">
     <w:nsid w:val="4A740FDB"/>
     <w:multiLevelType w:val="hybridMultilevel"/>
     <w:tmpl w:val="D4FA34C0"/>
@@ -14138,7 +15497,7 @@
       </w:rPr>
     </w:lvl>
   </w:abstractNum>
-  <w:abstractNum w:abstractNumId="35" w15:restartNumberingAfterBreak="0">
+  <w:abstractNum w:abstractNumId="38" w15:restartNumberingAfterBreak="0">
     <w:nsid w:val="4BB365B3"/>
     <w:multiLevelType w:val="hybridMultilevel"/>
     <w:tmpl w:val="A9E40066"/>
@@ -14251,7 +15610,7 @@
       </w:rPr>
     </w:lvl>
   </w:abstractNum>
-  <w:abstractNum w:abstractNumId="36" w15:restartNumberingAfterBreak="0">
+  <w:abstractNum w:abstractNumId="39" w15:restartNumberingAfterBreak="0">
     <w:nsid w:val="4BFD7DF2"/>
     <w:multiLevelType w:val="hybridMultilevel"/>
     <w:tmpl w:val="D73A7CFC"/>
@@ -14364,7 +15723,7 @@
       </w:rPr>
     </w:lvl>
   </w:abstractNum>
-  <w:abstractNum w:abstractNumId="37" w15:restartNumberingAfterBreak="0">
+  <w:abstractNum w:abstractNumId="40" w15:restartNumberingAfterBreak="0">
     <w:nsid w:val="4C8E1D36"/>
     <w:multiLevelType w:val="hybridMultilevel"/>
     <w:tmpl w:val="96D4D26A"/>
@@ -14477,7 +15836,7 @@
       </w:rPr>
     </w:lvl>
   </w:abstractNum>
-  <w:abstractNum w:abstractNumId="38" w15:restartNumberingAfterBreak="0">
+  <w:abstractNum w:abstractNumId="41" w15:restartNumberingAfterBreak="0">
     <w:nsid w:val="4FE13E4C"/>
     <w:multiLevelType w:val="hybridMultilevel"/>
     <w:tmpl w:val="676896A0"/>
@@ -14590,7 +15949,7 @@
       </w:rPr>
     </w:lvl>
   </w:abstractNum>
-  <w:abstractNum w:abstractNumId="39" w15:restartNumberingAfterBreak="0">
+  <w:abstractNum w:abstractNumId="42" w15:restartNumberingAfterBreak="0">
     <w:nsid w:val="56BB0682"/>
     <w:multiLevelType w:val="hybridMultilevel"/>
     <w:tmpl w:val="4498FC2A"/>
@@ -14703,7 +16062,7 @@
       </w:rPr>
     </w:lvl>
   </w:abstractNum>
-  <w:abstractNum w:abstractNumId="40" w15:restartNumberingAfterBreak="0">
+  <w:abstractNum w:abstractNumId="43" w15:restartNumberingAfterBreak="0">
     <w:nsid w:val="58463E85"/>
     <w:multiLevelType w:val="hybridMultilevel"/>
     <w:tmpl w:val="5952F87C"/>
@@ -14816,7 +16175,7 @@
       </w:rPr>
     </w:lvl>
   </w:abstractNum>
-  <w:abstractNum w:abstractNumId="41" w15:restartNumberingAfterBreak="0">
+  <w:abstractNum w:abstractNumId="44" w15:restartNumberingAfterBreak="0">
     <w:nsid w:val="5FFB7E1F"/>
     <w:multiLevelType w:val="hybridMultilevel"/>
     <w:tmpl w:val="72AA3E44"/>
@@ -14929,7 +16288,7 @@
       </w:rPr>
     </w:lvl>
   </w:abstractNum>
-  <w:abstractNum w:abstractNumId="42" w15:restartNumberingAfterBreak="0">
+  <w:abstractNum w:abstractNumId="45" w15:restartNumberingAfterBreak="0">
     <w:nsid w:val="613C7B41"/>
     <w:multiLevelType w:val="hybridMultilevel"/>
     <w:tmpl w:val="9E2ECEA2"/>
@@ -15042,7 +16401,7 @@
       </w:rPr>
     </w:lvl>
   </w:abstractNum>
-  <w:abstractNum w:abstractNumId="43" w15:restartNumberingAfterBreak="0">
+  <w:abstractNum w:abstractNumId="46" w15:restartNumberingAfterBreak="0">
     <w:nsid w:val="631C69C3"/>
     <w:multiLevelType w:val="hybridMultilevel"/>
     <w:tmpl w:val="5B821074"/>
@@ -15155,7 +16514,7 @@
       </w:rPr>
     </w:lvl>
   </w:abstractNum>
-  <w:abstractNum w:abstractNumId="44" w15:restartNumberingAfterBreak="0">
+  <w:abstractNum w:abstractNumId="47" w15:restartNumberingAfterBreak="0">
     <w:nsid w:val="64026200"/>
     <w:multiLevelType w:val="hybridMultilevel"/>
     <w:tmpl w:val="CBD4310A"/>
@@ -15268,7 +16627,7 @@
       </w:rPr>
     </w:lvl>
   </w:abstractNum>
-  <w:abstractNum w:abstractNumId="45" w15:restartNumberingAfterBreak="0">
+  <w:abstractNum w:abstractNumId="48" w15:restartNumberingAfterBreak="0">
     <w:nsid w:val="683D329B"/>
     <w:multiLevelType w:val="hybridMultilevel"/>
     <w:tmpl w:val="64B87232"/>
@@ -15381,7 +16740,7 @@
       </w:rPr>
     </w:lvl>
   </w:abstractNum>
-  <w:abstractNum w:abstractNumId="46" w15:restartNumberingAfterBreak="0">
+  <w:abstractNum w:abstractNumId="49" w15:restartNumberingAfterBreak="0">
     <w:nsid w:val="6D5C2072"/>
     <w:multiLevelType w:val="hybridMultilevel"/>
     <w:tmpl w:val="CA605658"/>
@@ -15494,7 +16853,7 @@
       </w:rPr>
     </w:lvl>
   </w:abstractNum>
-  <w:abstractNum w:abstractNumId="47" w15:restartNumberingAfterBreak="0">
+  <w:abstractNum w:abstractNumId="50" w15:restartNumberingAfterBreak="0">
     <w:nsid w:val="6E7724AC"/>
     <w:multiLevelType w:val="hybridMultilevel"/>
     <w:tmpl w:val="413603E4"/>
@@ -15607,7 +16966,7 @@
       </w:rPr>
     </w:lvl>
   </w:abstractNum>
-  <w:abstractNum w:abstractNumId="48" w15:restartNumberingAfterBreak="0">
+  <w:abstractNum w:abstractNumId="51" w15:restartNumberingAfterBreak="0">
     <w:nsid w:val="70776352"/>
     <w:multiLevelType w:val="hybridMultilevel"/>
     <w:tmpl w:val="F8FC83BA"/>
@@ -15720,7 +17079,7 @@
       </w:rPr>
     </w:lvl>
   </w:abstractNum>
-  <w:abstractNum w:abstractNumId="49" w15:restartNumberingAfterBreak="0">
+  <w:abstractNum w:abstractNumId="52" w15:restartNumberingAfterBreak="0">
     <w:nsid w:val="73C2185B"/>
     <w:multiLevelType w:val="hybridMultilevel"/>
     <w:tmpl w:val="472CBE86"/>
@@ -15833,157 +17192,398 @@
       </w:rPr>
     </w:lvl>
   </w:abstractNum>
+  <w:abstractNum w:abstractNumId="53" w15:restartNumberingAfterBreak="0">
+    <w:nsid w:val="75CD0FDE"/>
+    <w:multiLevelType w:val="hybridMultilevel"/>
+    <w:tmpl w:val="DB0AC7FA"/>
+    <w:lvl w:ilvl="0" w:tplc="04090001">
+      <w:start w:val="1"/>
+      <w:numFmt w:val="bullet"/>
+      <w:lvlText w:val=""/>
+      <w:lvlJc w:val="left"/>
+      <w:pPr>
+        <w:ind w:left="360" w:hanging="360"/>
+      </w:pPr>
+      <w:rPr>
+        <w:rFonts w:ascii="Symbol" w:hAnsi="Symbol" w:hint="default"/>
+      </w:rPr>
+    </w:lvl>
+    <w:lvl w:ilvl="1" w:tplc="04090003" w:tentative="1">
+      <w:start w:val="1"/>
+      <w:numFmt w:val="bullet"/>
+      <w:lvlText w:val="o"/>
+      <w:lvlJc w:val="left"/>
+      <w:pPr>
+        <w:ind w:left="1080" w:hanging="360"/>
+      </w:pPr>
+      <w:rPr>
+        <w:rFonts w:ascii="Courier New" w:hAnsi="Courier New" w:hint="default"/>
+      </w:rPr>
+    </w:lvl>
+    <w:lvl w:ilvl="2" w:tplc="04090005" w:tentative="1">
+      <w:start w:val="1"/>
+      <w:numFmt w:val="bullet"/>
+      <w:lvlText w:val=""/>
+      <w:lvlJc w:val="left"/>
+      <w:pPr>
+        <w:ind w:left="1800" w:hanging="360"/>
+      </w:pPr>
+      <w:rPr>
+        <w:rFonts w:ascii="Wingdings" w:hAnsi="Wingdings" w:hint="default"/>
+      </w:rPr>
+    </w:lvl>
+    <w:lvl w:ilvl="3" w:tplc="04090001" w:tentative="1">
+      <w:start w:val="1"/>
+      <w:numFmt w:val="bullet"/>
+      <w:lvlText w:val=""/>
+      <w:lvlJc w:val="left"/>
+      <w:pPr>
+        <w:ind w:left="2520" w:hanging="360"/>
+      </w:pPr>
+      <w:rPr>
+        <w:rFonts w:ascii="Symbol" w:hAnsi="Symbol" w:hint="default"/>
+      </w:rPr>
+    </w:lvl>
+    <w:lvl w:ilvl="4" w:tplc="04090003" w:tentative="1">
+      <w:start w:val="1"/>
+      <w:numFmt w:val="bullet"/>
+      <w:lvlText w:val="o"/>
+      <w:lvlJc w:val="left"/>
+      <w:pPr>
+        <w:ind w:left="3240" w:hanging="360"/>
+      </w:pPr>
+      <w:rPr>
+        <w:rFonts w:ascii="Courier New" w:hAnsi="Courier New" w:hint="default"/>
+      </w:rPr>
+    </w:lvl>
+    <w:lvl w:ilvl="5" w:tplc="04090005" w:tentative="1">
+      <w:start w:val="1"/>
+      <w:numFmt w:val="bullet"/>
+      <w:lvlText w:val=""/>
+      <w:lvlJc w:val="left"/>
+      <w:pPr>
+        <w:ind w:left="3960" w:hanging="360"/>
+      </w:pPr>
+      <w:rPr>
+        <w:rFonts w:ascii="Wingdings" w:hAnsi="Wingdings" w:hint="default"/>
+      </w:rPr>
+    </w:lvl>
+    <w:lvl w:ilvl="6" w:tplc="04090001" w:tentative="1">
+      <w:start w:val="1"/>
+      <w:numFmt w:val="bullet"/>
+      <w:lvlText w:val=""/>
+      <w:lvlJc w:val="left"/>
+      <w:pPr>
+        <w:ind w:left="4680" w:hanging="360"/>
+      </w:pPr>
+      <w:rPr>
+        <w:rFonts w:ascii="Symbol" w:hAnsi="Symbol" w:hint="default"/>
+      </w:rPr>
+    </w:lvl>
+    <w:lvl w:ilvl="7" w:tplc="04090003" w:tentative="1">
+      <w:start w:val="1"/>
+      <w:numFmt w:val="bullet"/>
+      <w:lvlText w:val="o"/>
+      <w:lvlJc w:val="left"/>
+      <w:pPr>
+        <w:ind w:left="5400" w:hanging="360"/>
+      </w:pPr>
+      <w:rPr>
+        <w:rFonts w:ascii="Courier New" w:hAnsi="Courier New" w:hint="default"/>
+      </w:rPr>
+    </w:lvl>
+    <w:lvl w:ilvl="8" w:tplc="04090005" w:tentative="1">
+      <w:start w:val="1"/>
+      <w:numFmt w:val="bullet"/>
+      <w:lvlText w:val=""/>
+      <w:lvlJc w:val="left"/>
+      <w:pPr>
+        <w:ind w:left="6120" w:hanging="360"/>
+      </w:pPr>
+      <w:rPr>
+        <w:rFonts w:ascii="Wingdings" w:hAnsi="Wingdings" w:hint="default"/>
+      </w:rPr>
+    </w:lvl>
+  </w:abstractNum>
+  <w:abstractNum w:abstractNumId="54" w15:restartNumberingAfterBreak="0">
+    <w:nsid w:val="7B913827"/>
+    <w:multiLevelType w:val="hybridMultilevel"/>
+    <w:tmpl w:val="D0807750"/>
+    <w:lvl w:ilvl="0" w:tplc="04090001">
+      <w:start w:val="1"/>
+      <w:numFmt w:val="bullet"/>
+      <w:lvlText w:val=""/>
+      <w:lvlJc w:val="left"/>
+      <w:pPr>
+        <w:ind w:left="360" w:hanging="360"/>
+      </w:pPr>
+      <w:rPr>
+        <w:rFonts w:ascii="Symbol" w:hAnsi="Symbol" w:hint="default"/>
+      </w:rPr>
+    </w:lvl>
+    <w:lvl w:ilvl="1" w:tplc="04090003" w:tentative="1">
+      <w:start w:val="1"/>
+      <w:numFmt w:val="bullet"/>
+      <w:lvlText w:val="o"/>
+      <w:lvlJc w:val="left"/>
+      <w:pPr>
+        <w:ind w:left="1080" w:hanging="360"/>
+      </w:pPr>
+      <w:rPr>
+        <w:rFonts w:ascii="Courier New" w:hAnsi="Courier New" w:hint="default"/>
+      </w:rPr>
+    </w:lvl>
+    <w:lvl w:ilvl="2" w:tplc="04090005" w:tentative="1">
+      <w:start w:val="1"/>
+      <w:numFmt w:val="bullet"/>
+      <w:lvlText w:val=""/>
+      <w:lvlJc w:val="left"/>
+      <w:pPr>
+        <w:ind w:left="1800" w:hanging="360"/>
+      </w:pPr>
+      <w:rPr>
+        <w:rFonts w:ascii="Wingdings" w:hAnsi="Wingdings" w:hint="default"/>
+      </w:rPr>
+    </w:lvl>
+    <w:lvl w:ilvl="3" w:tplc="04090001" w:tentative="1">
+      <w:start w:val="1"/>
+      <w:numFmt w:val="bullet"/>
+      <w:lvlText w:val=""/>
+      <w:lvlJc w:val="left"/>
+      <w:pPr>
+        <w:ind w:left="2520" w:hanging="360"/>
+      </w:pPr>
+      <w:rPr>
+        <w:rFonts w:ascii="Symbol" w:hAnsi="Symbol" w:hint="default"/>
+      </w:rPr>
+    </w:lvl>
+    <w:lvl w:ilvl="4" w:tplc="04090003" w:tentative="1">
+      <w:start w:val="1"/>
+      <w:numFmt w:val="bullet"/>
+      <w:lvlText w:val="o"/>
+      <w:lvlJc w:val="left"/>
+      <w:pPr>
+        <w:ind w:left="3240" w:hanging="360"/>
+      </w:pPr>
+      <w:rPr>
+        <w:rFonts w:ascii="Courier New" w:hAnsi="Courier New" w:hint="default"/>
+      </w:rPr>
+    </w:lvl>
+    <w:lvl w:ilvl="5" w:tplc="04090005" w:tentative="1">
+      <w:start w:val="1"/>
+      <w:numFmt w:val="bullet"/>
+      <w:lvlText w:val=""/>
+      <w:lvlJc w:val="left"/>
+      <w:pPr>
+        <w:ind w:left="3960" w:hanging="360"/>
+      </w:pPr>
+      <w:rPr>
+        <w:rFonts w:ascii="Wingdings" w:hAnsi="Wingdings" w:hint="default"/>
+      </w:rPr>
+    </w:lvl>
+    <w:lvl w:ilvl="6" w:tplc="04090001" w:tentative="1">
+      <w:start w:val="1"/>
+      <w:numFmt w:val="bullet"/>
+      <w:lvlText w:val=""/>
+      <w:lvlJc w:val="left"/>
+      <w:pPr>
+        <w:ind w:left="4680" w:hanging="360"/>
+      </w:pPr>
+      <w:rPr>
+        <w:rFonts w:ascii="Symbol" w:hAnsi="Symbol" w:hint="default"/>
+      </w:rPr>
+    </w:lvl>
+    <w:lvl w:ilvl="7" w:tplc="04090003" w:tentative="1">
+      <w:start w:val="1"/>
+      <w:numFmt w:val="bullet"/>
+      <w:lvlText w:val="o"/>
+      <w:lvlJc w:val="left"/>
+      <w:pPr>
+        <w:ind w:left="5400" w:hanging="360"/>
+      </w:pPr>
+      <w:rPr>
+        <w:rFonts w:ascii="Courier New" w:hAnsi="Courier New" w:hint="default"/>
+      </w:rPr>
+    </w:lvl>
+    <w:lvl w:ilvl="8" w:tplc="04090005" w:tentative="1">
+      <w:start w:val="1"/>
+      <w:numFmt w:val="bullet"/>
+      <w:lvlText w:val=""/>
+      <w:lvlJc w:val="left"/>
+      <w:pPr>
+        <w:ind w:left="6120" w:hanging="360"/>
+      </w:pPr>
+      <w:rPr>
+        <w:rFonts w:ascii="Wingdings" w:hAnsi="Wingdings" w:hint="default"/>
+      </w:rPr>
+    </w:lvl>
+  </w:abstractNum>
   <w:num w:numId="1">
-    <w:abstractNumId w:val="22"/>
+    <w:abstractNumId w:val="24"/>
   </w:num>
   <w:num w:numId="2">
-    <w:abstractNumId w:val="15"/>
+    <w:abstractNumId w:val="16"/>
   </w:num>
   <w:num w:numId="3">
     <w:abstractNumId w:val="6"/>
   </w:num>
   <w:num w:numId="4">
-    <w:abstractNumId w:val="18"/>
+    <w:abstractNumId w:val="20"/>
   </w:num>
   <w:num w:numId="5">
     <w:abstractNumId w:val="7"/>
   </w:num>
   <w:num w:numId="6">
-    <w:abstractNumId w:val="10"/>
+    <w:abstractNumId w:val="11"/>
   </w:num>
   <w:num w:numId="7">
-    <w:abstractNumId w:val="13"/>
+    <w:abstractNumId w:val="14"/>
   </w:num>
   <w:num w:numId="8">
-    <w:abstractNumId w:val="23"/>
+    <w:abstractNumId w:val="25"/>
   </w:num>
   <w:num w:numId="9">
-    <w:abstractNumId w:val="49"/>
+    <w:abstractNumId w:val="52"/>
   </w:num>
   <w:num w:numId="10">
-    <w:abstractNumId w:val="31"/>
+    <w:abstractNumId w:val="34"/>
   </w:num>
   <w:num w:numId="11">
+    <w:abstractNumId w:val="42"/>
+  </w:num>
+  <w:num w:numId="12">
+    <w:abstractNumId w:val="48"/>
+  </w:num>
+  <w:num w:numId="13">
     <w:abstractNumId w:val="39"/>
   </w:num>
-  <w:num w:numId="12">
-    <w:abstractNumId w:val="45"/>
-  </w:num>
-  <w:num w:numId="13">
-    <w:abstractNumId w:val="36"/>
-  </w:num>
   <w:num w:numId="14">
-    <w:abstractNumId w:val="16"/>
+    <w:abstractNumId w:val="17"/>
   </w:num>
   <w:num w:numId="15">
     <w:abstractNumId w:val="2"/>
   </w:num>
   <w:num w:numId="16">
-    <w:abstractNumId w:val="40"/>
+    <w:abstractNumId w:val="43"/>
   </w:num>
   <w:num w:numId="17">
+    <w:abstractNumId w:val="28"/>
+  </w:num>
+  <w:num w:numId="18">
+    <w:abstractNumId w:val="49"/>
+  </w:num>
+  <w:num w:numId="19">
+    <w:abstractNumId w:val="45"/>
+  </w:num>
+  <w:num w:numId="20">
+    <w:abstractNumId w:val="36"/>
+  </w:num>
+  <w:num w:numId="21">
+    <w:abstractNumId w:val="22"/>
+  </w:num>
+  <w:num w:numId="22">
+    <w:abstractNumId w:val="50"/>
+  </w:num>
+  <w:num w:numId="23">
+    <w:abstractNumId w:val="29"/>
+  </w:num>
+  <w:num w:numId="24">
+    <w:abstractNumId w:val="9"/>
+  </w:num>
+  <w:num w:numId="25">
+    <w:abstractNumId w:val="13"/>
+  </w:num>
+  <w:num w:numId="26">
+    <w:abstractNumId w:val="12"/>
+  </w:num>
+  <w:num w:numId="27">
+    <w:abstractNumId w:val="51"/>
+  </w:num>
+  <w:num w:numId="28">
+    <w:abstractNumId w:val="10"/>
+  </w:num>
+  <w:num w:numId="29">
+    <w:abstractNumId w:val="27"/>
+  </w:num>
+  <w:num w:numId="30">
+    <w:abstractNumId w:val="31"/>
+  </w:num>
+  <w:num w:numId="31">
     <w:abstractNumId w:val="26"/>
   </w:num>
-  <w:num w:numId="18">
-    <w:abstractNumId w:val="46"/>
-  </w:num>
-  <w:num w:numId="19">
-    <w:abstractNumId w:val="42"/>
-  </w:num>
-  <w:num w:numId="20">
-    <w:abstractNumId w:val="33"/>
-  </w:num>
-  <w:num w:numId="21">
-    <w:abstractNumId w:val="20"/>
-  </w:num>
-  <w:num w:numId="22">
-    <w:abstractNumId w:val="47"/>
-  </w:num>
-  <w:num w:numId="23">
-    <w:abstractNumId w:val="27"/>
-  </w:num>
-  <w:num w:numId="24">
-    <w:abstractNumId w:val="8"/>
-  </w:num>
-  <w:num w:numId="25">
-    <w:abstractNumId w:val="12"/>
-  </w:num>
-  <w:num w:numId="26">
-    <w:abstractNumId w:val="11"/>
-  </w:num>
-  <w:num w:numId="27">
-    <w:abstractNumId w:val="48"/>
-  </w:num>
-  <w:num w:numId="28">
-    <w:abstractNumId w:val="9"/>
-  </w:num>
-  <w:num w:numId="29">
-    <w:abstractNumId w:val="25"/>
-  </w:num>
-  <w:num w:numId="30">
-    <w:abstractNumId w:val="28"/>
-  </w:num>
-  <w:num w:numId="31">
-    <w:abstractNumId w:val="24"/>
-  </w:num>
   <w:num w:numId="32">
-    <w:abstractNumId w:val="29"/>
+    <w:abstractNumId w:val="32"/>
   </w:num>
   <w:num w:numId="33">
-    <w:abstractNumId w:val="43"/>
+    <w:abstractNumId w:val="46"/>
   </w:num>
   <w:num w:numId="34">
     <w:abstractNumId w:val="3"/>
   </w:num>
   <w:num w:numId="35">
-    <w:abstractNumId w:val="44"/>
+    <w:abstractNumId w:val="47"/>
   </w:num>
   <w:num w:numId="36">
-    <w:abstractNumId w:val="14"/>
+    <w:abstractNumId w:val="15"/>
   </w:num>
   <w:num w:numId="37">
-    <w:abstractNumId w:val="35"/>
+    <w:abstractNumId w:val="38"/>
   </w:num>
   <w:num w:numId="38">
     <w:abstractNumId w:val="0"/>
   </w:num>
   <w:num w:numId="39">
-    <w:abstractNumId w:val="19"/>
+    <w:abstractNumId w:val="21"/>
   </w:num>
   <w:num w:numId="40">
     <w:abstractNumId w:val="5"/>
   </w:num>
   <w:num w:numId="41">
-    <w:abstractNumId w:val="21"/>
+    <w:abstractNumId w:val="23"/>
   </w:num>
   <w:num w:numId="42">
     <w:abstractNumId w:val="4"/>
   </w:num>
   <w:num w:numId="43">
-    <w:abstractNumId w:val="34"/>
+    <w:abstractNumId w:val="37"/>
   </w:num>
   <w:num w:numId="44">
-    <w:abstractNumId w:val="32"/>
+    <w:abstractNumId w:val="35"/>
   </w:num>
   <w:num w:numId="45">
     <w:abstractNumId w:val="1"/>
   </w:num>
   <w:num w:numId="46">
-    <w:abstractNumId w:val="17"/>
+    <w:abstractNumId w:val="19"/>
   </w:num>
   <w:num w:numId="47">
+    <w:abstractNumId w:val="44"/>
+  </w:num>
+  <w:num w:numId="48">
+    <w:abstractNumId w:val="33"/>
+  </w:num>
+  <w:num w:numId="49">
+    <w:abstractNumId w:val="40"/>
+  </w:num>
+  <w:num w:numId="50">
     <w:abstractNumId w:val="41"/>
   </w:num>
-  <w:num w:numId="48">
+  <w:num w:numId="51">
+    <w:abstractNumId w:val="54"/>
+  </w:num>
+  <w:num w:numId="52">
     <w:abstractNumId w:val="30"/>
   </w:num>
-  <w:num w:numId="49">
-    <w:abstractNumId w:val="37"/>
+  <w:num w:numId="53">
+    <w:abstractNumId w:val="18"/>
   </w:num>
-  <w:num w:numId="50">
-    <w:abstractNumId w:val="38"/>
+  <w:num w:numId="54">
+    <w:abstractNumId w:val="8"/>
   </w:num>
-  <w:numIdMacAtCleanup w:val="44"/>
+  <w:num w:numId="55">
+    <w:abstractNumId w:val="53"/>
+  </w:num>
+  <w:numIdMacAtCleanup w:val="55"/>
 </w:numbering>
 </file>
 

--- a/exams/notes.docx
+++ b/exams/notes.docx
@@ -64,7 +64,7 @@
             </w:rPr>
             <w:fldChar w:fldCharType="separate"/>
           </w:r>
-          <w:hyperlink w:anchor="_Toc95848979" w:history="1">
+          <w:hyperlink w:anchor="_Toc95854700" w:history="1">
             <w:r>
               <w:rPr>
                 <w:rStyle w:val="Hyperlink"/>
@@ -91,7 +91,7 @@
                 <w:noProof/>
                 <w:webHidden/>
               </w:rPr>
-              <w:instrText xml:space="preserve"> PAGEREF _Toc95848979 \h </w:instrText>
+              <w:instrText xml:space="preserve"> PAGEREF _Toc95854700 \h </w:instrText>
             </w:r>
             <w:r>
               <w:rPr>
@@ -111,7 +111,7 @@
                 <w:noProof/>
                 <w:webHidden/>
               </w:rPr>
-              <w:t>2</w:t>
+              <w:t>3</w:t>
             </w:r>
             <w:r>
               <w:rPr>
@@ -137,7 +137,7 @@
               <w:noProof/>
             </w:rPr>
           </w:pPr>
-          <w:hyperlink w:anchor="_Toc95848980" w:history="1">
+          <w:hyperlink w:anchor="_Toc95854701" w:history="1">
             <w:r>
               <w:rPr>
                 <w:rStyle w:val="Hyperlink"/>
@@ -164,7 +164,7 @@
                 <w:noProof/>
                 <w:webHidden/>
               </w:rPr>
-              <w:instrText xml:space="preserve"> PAGEREF _Toc95848980 \h </w:instrText>
+              <w:instrText xml:space="preserve"> PAGEREF _Toc95854701 \h </w:instrText>
             </w:r>
             <w:r>
               <w:rPr>
@@ -210,7 +210,7 @@
               <w:szCs w:val="24"/>
             </w:rPr>
           </w:pPr>
-          <w:hyperlink w:anchor="_Toc95848981" w:history="1">
+          <w:hyperlink w:anchor="_Toc95854702" w:history="1">
             <w:r>
               <w:rPr>
                 <w:rStyle w:val="Hyperlink"/>
@@ -237,7 +237,7 @@
                 <w:noProof/>
                 <w:webHidden/>
               </w:rPr>
-              <w:instrText xml:space="preserve"> PAGEREF _Toc95848981 \h </w:instrText>
+              <w:instrText xml:space="preserve"> PAGEREF _Toc95854702 \h </w:instrText>
             </w:r>
             <w:r>
               <w:rPr>
@@ -281,7 +281,7 @@
               <w:szCs w:val="24"/>
             </w:rPr>
           </w:pPr>
-          <w:hyperlink w:anchor="_Toc95848982" w:history="1">
+          <w:hyperlink w:anchor="_Toc95854703" w:history="1">
             <w:r>
               <w:rPr>
                 <w:rStyle w:val="Hyperlink"/>
@@ -308,7 +308,7 @@
                 <w:noProof/>
                 <w:webHidden/>
               </w:rPr>
-              <w:instrText xml:space="preserve"> PAGEREF _Toc95848982 \h </w:instrText>
+              <w:instrText xml:space="preserve"> PAGEREF _Toc95854703 \h </w:instrText>
             </w:r>
             <w:r>
               <w:rPr>
@@ -352,7 +352,7 @@
               <w:szCs w:val="24"/>
             </w:rPr>
           </w:pPr>
-          <w:hyperlink w:anchor="_Toc95848983" w:history="1">
+          <w:hyperlink w:anchor="_Toc95854704" w:history="1">
             <w:r>
               <w:rPr>
                 <w:rStyle w:val="Hyperlink"/>
@@ -379,7 +379,7 @@
                 <w:noProof/>
                 <w:webHidden/>
               </w:rPr>
-              <w:instrText xml:space="preserve"> PAGEREF _Toc95848983 \h </w:instrText>
+              <w:instrText xml:space="preserve"> PAGEREF _Toc95854704 \h </w:instrText>
             </w:r>
             <w:r>
               <w:rPr>
@@ -423,7 +423,7 @@
               <w:szCs w:val="24"/>
             </w:rPr>
           </w:pPr>
-          <w:hyperlink w:anchor="_Toc95848984" w:history="1">
+          <w:hyperlink w:anchor="_Toc95854705" w:history="1">
             <w:r>
               <w:rPr>
                 <w:rStyle w:val="Hyperlink"/>
@@ -450,7 +450,7 @@
                 <w:noProof/>
                 <w:webHidden/>
               </w:rPr>
-              <w:instrText xml:space="preserve"> PAGEREF _Toc95848984 \h </w:instrText>
+              <w:instrText xml:space="preserve"> PAGEREF _Toc95854705 \h </w:instrText>
             </w:r>
             <w:r>
               <w:rPr>
@@ -494,7 +494,7 @@
               <w:szCs w:val="24"/>
             </w:rPr>
           </w:pPr>
-          <w:hyperlink w:anchor="_Toc95848985" w:history="1">
+          <w:hyperlink w:anchor="_Toc95854706" w:history="1">
             <w:r>
               <w:rPr>
                 <w:rStyle w:val="Hyperlink"/>
@@ -521,7 +521,7 @@
                 <w:noProof/>
                 <w:webHidden/>
               </w:rPr>
-              <w:instrText xml:space="preserve"> PAGEREF _Toc95848985 \h </w:instrText>
+              <w:instrText xml:space="preserve"> PAGEREF _Toc95854706 \h </w:instrText>
             </w:r>
             <w:r>
               <w:rPr>
@@ -541,7 +541,7 @@
                 <w:noProof/>
                 <w:webHidden/>
               </w:rPr>
-              <w:t>3</w:t>
+              <w:t>4</w:t>
             </w:r>
             <w:r>
               <w:rPr>
@@ -565,7 +565,7 @@
               <w:szCs w:val="24"/>
             </w:rPr>
           </w:pPr>
-          <w:hyperlink w:anchor="_Toc95848986" w:history="1">
+          <w:hyperlink w:anchor="_Toc95854707" w:history="1">
             <w:r>
               <w:rPr>
                 <w:rStyle w:val="Hyperlink"/>
@@ -592,7 +592,7 @@
                 <w:noProof/>
                 <w:webHidden/>
               </w:rPr>
-              <w:instrText xml:space="preserve"> PAGEREF _Toc95848986 \h </w:instrText>
+              <w:instrText xml:space="preserve"> PAGEREF _Toc95854707 \h </w:instrText>
             </w:r>
             <w:r>
               <w:rPr>
@@ -636,7 +636,7 @@
               <w:szCs w:val="24"/>
             </w:rPr>
           </w:pPr>
-          <w:hyperlink w:anchor="_Toc95848987" w:history="1">
+          <w:hyperlink w:anchor="_Toc95854708" w:history="1">
             <w:r>
               <w:rPr>
                 <w:rStyle w:val="Hyperlink"/>
@@ -664,7 +664,7 @@
                 <w:noProof/>
                 <w:webHidden/>
               </w:rPr>
-              <w:instrText xml:space="preserve"> PAGEREF _Toc95848987 \h </w:instrText>
+              <w:instrText xml:space="preserve"> PAGEREF _Toc95854708 \h </w:instrText>
             </w:r>
             <w:r>
               <w:rPr>
@@ -708,7 +708,7 @@
               <w:szCs w:val="24"/>
             </w:rPr>
           </w:pPr>
-          <w:hyperlink w:anchor="_Toc95848988" w:history="1">
+          <w:hyperlink w:anchor="_Toc95854709" w:history="1">
             <w:r>
               <w:rPr>
                 <w:rStyle w:val="Hyperlink"/>
@@ -735,7 +735,7 @@
                 <w:noProof/>
                 <w:webHidden/>
               </w:rPr>
-              <w:instrText xml:space="preserve"> PAGEREF _Toc95848988 \h </w:instrText>
+              <w:instrText xml:space="preserve"> PAGEREF _Toc95854709 \h </w:instrText>
             </w:r>
             <w:r>
               <w:rPr>
@@ -779,7 +779,7 @@
               <w:szCs w:val="24"/>
             </w:rPr>
           </w:pPr>
-          <w:hyperlink w:anchor="_Toc95848989" w:history="1">
+          <w:hyperlink w:anchor="_Toc95854710" w:history="1">
             <w:r>
               <w:rPr>
                 <w:rStyle w:val="Hyperlink"/>
@@ -806,7 +806,7 @@
                 <w:noProof/>
                 <w:webHidden/>
               </w:rPr>
-              <w:instrText xml:space="preserve"> PAGEREF _Toc95848989 \h </w:instrText>
+              <w:instrText xml:space="preserve"> PAGEREF _Toc95854710 \h </w:instrText>
             </w:r>
             <w:r>
               <w:rPr>
@@ -850,7 +850,7 @@
               <w:szCs w:val="24"/>
             </w:rPr>
           </w:pPr>
-          <w:hyperlink w:anchor="_Toc95848990" w:history="1">
+          <w:hyperlink w:anchor="_Toc95854711" w:history="1">
             <w:r>
               <w:rPr>
                 <w:rStyle w:val="Hyperlink"/>
@@ -877,7 +877,7 @@
                 <w:noProof/>
                 <w:webHidden/>
               </w:rPr>
-              <w:instrText xml:space="preserve"> PAGEREF _Toc95848990 \h </w:instrText>
+              <w:instrText xml:space="preserve"> PAGEREF _Toc95854711 \h </w:instrText>
             </w:r>
             <w:r>
               <w:rPr>
@@ -921,7 +921,7 @@
               <w:szCs w:val="24"/>
             </w:rPr>
           </w:pPr>
-          <w:hyperlink w:anchor="_Toc95848991" w:history="1">
+          <w:hyperlink w:anchor="_Toc95854712" w:history="1">
             <w:r>
               <w:rPr>
                 <w:rStyle w:val="Hyperlink"/>
@@ -948,7 +948,7 @@
                 <w:noProof/>
                 <w:webHidden/>
               </w:rPr>
-              <w:instrText xml:space="preserve"> PAGEREF _Toc95848991 \h </w:instrText>
+              <w:instrText xml:space="preserve"> PAGEREF _Toc95854712 \h </w:instrText>
             </w:r>
             <w:r>
               <w:rPr>
@@ -968,7 +968,7 @@
                 <w:noProof/>
                 <w:webHidden/>
               </w:rPr>
-              <w:t>4</w:t>
+              <w:t>5</w:t>
             </w:r>
             <w:r>
               <w:rPr>
@@ -992,7 +992,7 @@
               <w:szCs w:val="24"/>
             </w:rPr>
           </w:pPr>
-          <w:hyperlink w:anchor="_Toc95848992" w:history="1">
+          <w:hyperlink w:anchor="_Toc95854713" w:history="1">
             <w:r>
               <w:rPr>
                 <w:rStyle w:val="Hyperlink"/>
@@ -1019,7 +1019,7 @@
                 <w:noProof/>
                 <w:webHidden/>
               </w:rPr>
-              <w:instrText xml:space="preserve"> PAGEREF _Toc95848992 \h </w:instrText>
+              <w:instrText xml:space="preserve"> PAGEREF _Toc95854713 \h </w:instrText>
             </w:r>
             <w:r>
               <w:rPr>
@@ -1039,7 +1039,7 @@
                 <w:noProof/>
                 <w:webHidden/>
               </w:rPr>
-              <w:t>4</w:t>
+              <w:t>5</w:t>
             </w:r>
             <w:r>
               <w:rPr>
@@ -1063,7 +1063,7 @@
               <w:szCs w:val="24"/>
             </w:rPr>
           </w:pPr>
-          <w:hyperlink w:anchor="_Toc95848993" w:history="1">
+          <w:hyperlink w:anchor="_Toc95854714" w:history="1">
             <w:r>
               <w:rPr>
                 <w:rStyle w:val="Hyperlink"/>
@@ -1090,7 +1090,7 @@
                 <w:noProof/>
                 <w:webHidden/>
               </w:rPr>
-              <w:instrText xml:space="preserve"> PAGEREF _Toc95848993 \h </w:instrText>
+              <w:instrText xml:space="preserve"> PAGEREF _Toc95854714 \h </w:instrText>
             </w:r>
             <w:r>
               <w:rPr>
@@ -1134,7 +1134,7 @@
               <w:szCs w:val="24"/>
             </w:rPr>
           </w:pPr>
-          <w:hyperlink w:anchor="_Toc95848994" w:history="1">
+          <w:hyperlink w:anchor="_Toc95854715" w:history="1">
             <w:r>
               <w:rPr>
                 <w:rStyle w:val="Hyperlink"/>
@@ -1161,7 +1161,7 @@
                 <w:noProof/>
                 <w:webHidden/>
               </w:rPr>
-              <w:instrText xml:space="preserve"> PAGEREF _Toc95848994 \h </w:instrText>
+              <w:instrText xml:space="preserve"> PAGEREF _Toc95854715 \h </w:instrText>
             </w:r>
             <w:r>
               <w:rPr>
@@ -1205,7 +1205,7 @@
               <w:szCs w:val="24"/>
             </w:rPr>
           </w:pPr>
-          <w:hyperlink w:anchor="_Toc95848995" w:history="1">
+          <w:hyperlink w:anchor="_Toc95854716" w:history="1">
             <w:r>
               <w:rPr>
                 <w:rStyle w:val="Hyperlink"/>
@@ -1232,7 +1232,7 @@
                 <w:noProof/>
                 <w:webHidden/>
               </w:rPr>
-              <w:instrText xml:space="preserve"> PAGEREF _Toc95848995 \h </w:instrText>
+              <w:instrText xml:space="preserve"> PAGEREF _Toc95854716 \h </w:instrText>
             </w:r>
             <w:r>
               <w:rPr>
@@ -1276,7 +1276,7 @@
               <w:szCs w:val="24"/>
             </w:rPr>
           </w:pPr>
-          <w:hyperlink w:anchor="_Toc95848996" w:history="1">
+          <w:hyperlink w:anchor="_Toc95854717" w:history="1">
             <w:r>
               <w:rPr>
                 <w:rStyle w:val="Hyperlink"/>
@@ -1303,7 +1303,7 @@
                 <w:noProof/>
                 <w:webHidden/>
               </w:rPr>
-              <w:instrText xml:space="preserve"> PAGEREF _Toc95848996 \h </w:instrText>
+              <w:instrText xml:space="preserve"> PAGEREF _Toc95854717 \h </w:instrText>
             </w:r>
             <w:r>
               <w:rPr>
@@ -1347,7 +1347,7 @@
               <w:szCs w:val="24"/>
             </w:rPr>
           </w:pPr>
-          <w:hyperlink w:anchor="_Toc95848997" w:history="1">
+          <w:hyperlink w:anchor="_Toc95854718" w:history="1">
             <w:r>
               <w:rPr>
                 <w:rStyle w:val="Hyperlink"/>
@@ -1374,7 +1374,7 @@
                 <w:noProof/>
                 <w:webHidden/>
               </w:rPr>
-              <w:instrText xml:space="preserve"> PAGEREF _Toc95848997 \h </w:instrText>
+              <w:instrText xml:space="preserve"> PAGEREF _Toc95854718 \h </w:instrText>
             </w:r>
             <w:r>
               <w:rPr>
@@ -1394,7 +1394,7 @@
                 <w:noProof/>
                 <w:webHidden/>
               </w:rPr>
-              <w:t>5</w:t>
+              <w:t>6</w:t>
             </w:r>
             <w:r>
               <w:rPr>
@@ -1418,7 +1418,7 @@
               <w:szCs w:val="24"/>
             </w:rPr>
           </w:pPr>
-          <w:hyperlink w:anchor="_Toc95848998" w:history="1">
+          <w:hyperlink w:anchor="_Toc95854719" w:history="1">
             <w:r>
               <w:rPr>
                 <w:rStyle w:val="Hyperlink"/>
@@ -1445,7 +1445,7 @@
                 <w:noProof/>
                 <w:webHidden/>
               </w:rPr>
-              <w:instrText xml:space="preserve"> PAGEREF _Toc95848998 \h </w:instrText>
+              <w:instrText xml:space="preserve"> PAGEREF _Toc95854719 \h </w:instrText>
             </w:r>
             <w:r>
               <w:rPr>
@@ -1465,7 +1465,7 @@
                 <w:noProof/>
                 <w:webHidden/>
               </w:rPr>
-              <w:t>5</w:t>
+              <w:t>6</w:t>
             </w:r>
             <w:r>
               <w:rPr>
@@ -1491,7 +1491,7 @@
               <w:szCs w:val="24"/>
             </w:rPr>
           </w:pPr>
-          <w:hyperlink w:anchor="_Toc95848999" w:history="1">
+          <w:hyperlink w:anchor="_Toc95854720" w:history="1">
             <w:r>
               <w:rPr>
                 <w:rStyle w:val="Hyperlink"/>
@@ -1518,7 +1518,7 @@
                 <w:noProof/>
                 <w:webHidden/>
               </w:rPr>
-              <w:instrText xml:space="preserve"> PAGEREF _Toc95848999 \h </w:instrText>
+              <w:instrText xml:space="preserve"> PAGEREF _Toc95854720 \h </w:instrText>
             </w:r>
             <w:r>
               <w:rPr>
@@ -1538,7 +1538,7 @@
                 <w:noProof/>
                 <w:webHidden/>
               </w:rPr>
-              <w:t>5</w:t>
+              <w:t>6</w:t>
             </w:r>
             <w:r>
               <w:rPr>
@@ -1562,7 +1562,7 @@
               <w:szCs w:val="24"/>
             </w:rPr>
           </w:pPr>
-          <w:hyperlink w:anchor="_Toc95849000" w:history="1">
+          <w:hyperlink w:anchor="_Toc95854721" w:history="1">
             <w:r>
               <w:rPr>
                 <w:rStyle w:val="Hyperlink"/>
@@ -1589,7 +1589,7 @@
                 <w:noProof/>
                 <w:webHidden/>
               </w:rPr>
-              <w:instrText xml:space="preserve"> PAGEREF _Toc95849000 \h </w:instrText>
+              <w:instrText xml:space="preserve"> PAGEREF _Toc95854721 \h </w:instrText>
             </w:r>
             <w:r>
               <w:rPr>
@@ -1609,7 +1609,7 @@
                 <w:noProof/>
                 <w:webHidden/>
               </w:rPr>
-              <w:t>5</w:t>
+              <w:t>6</w:t>
             </w:r>
             <w:r>
               <w:rPr>
@@ -1633,7 +1633,7 @@
               <w:szCs w:val="24"/>
             </w:rPr>
           </w:pPr>
-          <w:hyperlink w:anchor="_Toc95849001" w:history="1">
+          <w:hyperlink w:anchor="_Toc95854722" w:history="1">
             <w:r>
               <w:rPr>
                 <w:rStyle w:val="Hyperlink"/>
@@ -1660,7 +1660,7 @@
                 <w:noProof/>
                 <w:webHidden/>
               </w:rPr>
-              <w:instrText xml:space="preserve"> PAGEREF _Toc95849001 \h </w:instrText>
+              <w:instrText xml:space="preserve"> PAGEREF _Toc95854722 \h </w:instrText>
             </w:r>
             <w:r>
               <w:rPr>
@@ -1680,7 +1680,7 @@
                 <w:noProof/>
                 <w:webHidden/>
               </w:rPr>
-              <w:t>5</w:t>
+              <w:t>6</w:t>
             </w:r>
             <w:r>
               <w:rPr>
@@ -1704,7 +1704,7 @@
               <w:szCs w:val="24"/>
             </w:rPr>
           </w:pPr>
-          <w:hyperlink w:anchor="_Toc95849002" w:history="1">
+          <w:hyperlink w:anchor="_Toc95854723" w:history="1">
             <w:r>
               <w:rPr>
                 <w:rStyle w:val="Hyperlink"/>
@@ -1731,7 +1731,7 @@
                 <w:noProof/>
                 <w:webHidden/>
               </w:rPr>
-              <w:instrText xml:space="preserve"> PAGEREF _Toc95849002 \h </w:instrText>
+              <w:instrText xml:space="preserve"> PAGEREF _Toc95854723 \h </w:instrText>
             </w:r>
             <w:r>
               <w:rPr>
@@ -1775,7 +1775,7 @@
               <w:szCs w:val="24"/>
             </w:rPr>
           </w:pPr>
-          <w:hyperlink w:anchor="_Toc95849003" w:history="1">
+          <w:hyperlink w:anchor="_Toc95854724" w:history="1">
             <w:r>
               <w:rPr>
                 <w:rStyle w:val="Hyperlink"/>
@@ -1802,7 +1802,7 @@
                 <w:noProof/>
                 <w:webHidden/>
               </w:rPr>
-              <w:instrText xml:space="preserve"> PAGEREF _Toc95849003 \h </w:instrText>
+              <w:instrText xml:space="preserve"> PAGEREF _Toc95854724 \h </w:instrText>
             </w:r>
             <w:r>
               <w:rPr>
@@ -1822,7 +1822,7 @@
                 <w:noProof/>
                 <w:webHidden/>
               </w:rPr>
-              <w:t>6</w:t>
+              <w:t>7</w:t>
             </w:r>
             <w:r>
               <w:rPr>
@@ -1846,7 +1846,7 @@
               <w:szCs w:val="24"/>
             </w:rPr>
           </w:pPr>
-          <w:hyperlink w:anchor="_Toc95849004" w:history="1">
+          <w:hyperlink w:anchor="_Toc95854725" w:history="1">
             <w:r>
               <w:rPr>
                 <w:rStyle w:val="Hyperlink"/>
@@ -1873,7 +1873,7 @@
                 <w:noProof/>
                 <w:webHidden/>
               </w:rPr>
-              <w:instrText xml:space="preserve"> PAGEREF _Toc95849004 \h </w:instrText>
+              <w:instrText xml:space="preserve"> PAGEREF _Toc95854725 \h </w:instrText>
             </w:r>
             <w:r>
               <w:rPr>
@@ -1917,7 +1917,7 @@
               <w:szCs w:val="24"/>
             </w:rPr>
           </w:pPr>
-          <w:hyperlink w:anchor="_Toc95849005" w:history="1">
+          <w:hyperlink w:anchor="_Toc95854726" w:history="1">
             <w:r>
               <w:rPr>
                 <w:rStyle w:val="Hyperlink"/>
@@ -1944,7 +1944,7 @@
                 <w:noProof/>
                 <w:webHidden/>
               </w:rPr>
-              <w:instrText xml:space="preserve"> PAGEREF _Toc95849005 \h </w:instrText>
+              <w:instrText xml:space="preserve"> PAGEREF _Toc95854726 \h </w:instrText>
             </w:r>
             <w:r>
               <w:rPr>
@@ -1988,7 +1988,7 @@
               <w:szCs w:val="24"/>
             </w:rPr>
           </w:pPr>
-          <w:hyperlink w:anchor="_Toc95849006" w:history="1">
+          <w:hyperlink w:anchor="_Toc95854727" w:history="1">
             <w:r>
               <w:rPr>
                 <w:rStyle w:val="Hyperlink"/>
@@ -2015,7 +2015,7 @@
                 <w:noProof/>
                 <w:webHidden/>
               </w:rPr>
-              <w:instrText xml:space="preserve"> PAGEREF _Toc95849006 \h </w:instrText>
+              <w:instrText xml:space="preserve"> PAGEREF _Toc95854727 \h </w:instrText>
             </w:r>
             <w:r>
               <w:rPr>
@@ -2059,7 +2059,7 @@
               <w:szCs w:val="24"/>
             </w:rPr>
           </w:pPr>
-          <w:hyperlink w:anchor="_Toc95849007" w:history="1">
+          <w:hyperlink w:anchor="_Toc95854728" w:history="1">
             <w:r>
               <w:rPr>
                 <w:rStyle w:val="Hyperlink"/>
@@ -2086,7 +2086,7 @@
                 <w:noProof/>
                 <w:webHidden/>
               </w:rPr>
-              <w:instrText xml:space="preserve"> PAGEREF _Toc95849007 \h </w:instrText>
+              <w:instrText xml:space="preserve"> PAGEREF _Toc95854728 \h </w:instrText>
             </w:r>
             <w:r>
               <w:rPr>
@@ -2132,7 +2132,7 @@
               <w:szCs w:val="24"/>
             </w:rPr>
           </w:pPr>
-          <w:hyperlink w:anchor="_Toc95849008" w:history="1">
+          <w:hyperlink w:anchor="_Toc95854729" w:history="1">
             <w:r>
               <w:rPr>
                 <w:rStyle w:val="Hyperlink"/>
@@ -2159,7 +2159,7 @@
                 <w:noProof/>
                 <w:webHidden/>
               </w:rPr>
-              <w:instrText xml:space="preserve"> PAGEREF _Toc95849008 \h </w:instrText>
+              <w:instrText xml:space="preserve"> PAGEREF _Toc95854729 \h </w:instrText>
             </w:r>
             <w:r>
               <w:rPr>
@@ -2203,7 +2203,7 @@
               <w:szCs w:val="24"/>
             </w:rPr>
           </w:pPr>
-          <w:hyperlink w:anchor="_Toc95849009" w:history="1">
+          <w:hyperlink w:anchor="_Toc95854730" w:history="1">
             <w:r>
               <w:rPr>
                 <w:rStyle w:val="Hyperlink"/>
@@ -2230,7 +2230,7 @@
                 <w:noProof/>
                 <w:webHidden/>
               </w:rPr>
-              <w:instrText xml:space="preserve"> PAGEREF _Toc95849009 \h </w:instrText>
+              <w:instrText xml:space="preserve"> PAGEREF _Toc95854730 \h </w:instrText>
             </w:r>
             <w:r>
               <w:rPr>
@@ -2274,7 +2274,7 @@
               <w:szCs w:val="24"/>
             </w:rPr>
           </w:pPr>
-          <w:hyperlink w:anchor="_Toc95849010" w:history="1">
+          <w:hyperlink w:anchor="_Toc95854731" w:history="1">
             <w:r>
               <w:rPr>
                 <w:rStyle w:val="Hyperlink"/>
@@ -2301,7 +2301,7 @@
                 <w:noProof/>
                 <w:webHidden/>
               </w:rPr>
-              <w:instrText xml:space="preserve"> PAGEREF _Toc95849010 \h </w:instrText>
+              <w:instrText xml:space="preserve"> PAGEREF _Toc95854731 \h </w:instrText>
             </w:r>
             <w:r>
               <w:rPr>
@@ -2321,7 +2321,7 @@
                 <w:noProof/>
                 <w:webHidden/>
               </w:rPr>
-              <w:t>7</w:t>
+              <w:t>8</w:t>
             </w:r>
             <w:r>
               <w:rPr>
@@ -2345,7 +2345,7 @@
               <w:szCs w:val="24"/>
             </w:rPr>
           </w:pPr>
-          <w:hyperlink w:anchor="_Toc95849011" w:history="1">
+          <w:hyperlink w:anchor="_Toc95854732" w:history="1">
             <w:r>
               <w:rPr>
                 <w:rStyle w:val="Hyperlink"/>
@@ -2372,7 +2372,7 @@
                 <w:noProof/>
                 <w:webHidden/>
               </w:rPr>
-              <w:instrText xml:space="preserve"> PAGEREF _Toc95849011 \h </w:instrText>
+              <w:instrText xml:space="preserve"> PAGEREF _Toc95854732 \h </w:instrText>
             </w:r>
             <w:r>
               <w:rPr>
@@ -2392,7 +2392,7 @@
                 <w:noProof/>
                 <w:webHidden/>
               </w:rPr>
-              <w:t>7</w:t>
+              <w:t>8</w:t>
             </w:r>
             <w:r>
               <w:rPr>
@@ -2416,7 +2416,7 @@
               <w:szCs w:val="24"/>
             </w:rPr>
           </w:pPr>
-          <w:hyperlink w:anchor="_Toc95849012" w:history="1">
+          <w:hyperlink w:anchor="_Toc95854733" w:history="1">
             <w:r>
               <w:rPr>
                 <w:rStyle w:val="Hyperlink"/>
@@ -2443,7 +2443,7 @@
                 <w:noProof/>
                 <w:webHidden/>
               </w:rPr>
-              <w:instrText xml:space="preserve"> PAGEREF _Toc95849012 \h </w:instrText>
+              <w:instrText xml:space="preserve"> PAGEREF _Toc95854733 \h </w:instrText>
             </w:r>
             <w:r>
               <w:rPr>
@@ -2487,7 +2487,7 @@
               <w:szCs w:val="24"/>
             </w:rPr>
           </w:pPr>
-          <w:hyperlink w:anchor="_Toc95849013" w:history="1">
+          <w:hyperlink w:anchor="_Toc95854734" w:history="1">
             <w:r>
               <w:rPr>
                 <w:rStyle w:val="Hyperlink"/>
@@ -2514,7 +2514,7 @@
                 <w:noProof/>
                 <w:webHidden/>
               </w:rPr>
-              <w:instrText xml:space="preserve"> PAGEREF _Toc95849013 \h </w:instrText>
+              <w:instrText xml:space="preserve"> PAGEREF _Toc95854734 \h </w:instrText>
             </w:r>
             <w:r>
               <w:rPr>
@@ -2558,7 +2558,7 @@
               <w:szCs w:val="24"/>
             </w:rPr>
           </w:pPr>
-          <w:hyperlink w:anchor="_Toc95849014" w:history="1">
+          <w:hyperlink w:anchor="_Toc95854735" w:history="1">
             <w:r>
               <w:rPr>
                 <w:rStyle w:val="Hyperlink"/>
@@ -2585,7 +2585,7 @@
                 <w:noProof/>
                 <w:webHidden/>
               </w:rPr>
-              <w:instrText xml:space="preserve"> PAGEREF _Toc95849014 \h </w:instrText>
+              <w:instrText xml:space="preserve"> PAGEREF _Toc95854735 \h </w:instrText>
             </w:r>
             <w:r>
               <w:rPr>
@@ -2629,7 +2629,7 @@
               <w:szCs w:val="24"/>
             </w:rPr>
           </w:pPr>
-          <w:hyperlink w:anchor="_Toc95849015" w:history="1">
+          <w:hyperlink w:anchor="_Toc95854736" w:history="1">
             <w:r>
               <w:rPr>
                 <w:rStyle w:val="Hyperlink"/>
@@ -2656,7 +2656,7 @@
                 <w:noProof/>
                 <w:webHidden/>
               </w:rPr>
-              <w:instrText xml:space="preserve"> PAGEREF _Toc95849015 \h </w:instrText>
+              <w:instrText xml:space="preserve"> PAGEREF _Toc95854736 \h </w:instrText>
             </w:r>
             <w:r>
               <w:rPr>
@@ -2702,7 +2702,7 @@
               <w:szCs w:val="24"/>
             </w:rPr>
           </w:pPr>
-          <w:hyperlink w:anchor="_Toc95849016" w:history="1">
+          <w:hyperlink w:anchor="_Toc95854737" w:history="1">
             <w:r>
               <w:rPr>
                 <w:rStyle w:val="Hyperlink"/>
@@ -2729,7 +2729,7 @@
                 <w:noProof/>
                 <w:webHidden/>
               </w:rPr>
-              <w:instrText xml:space="preserve"> PAGEREF _Toc95849016 \h </w:instrText>
+              <w:instrText xml:space="preserve"> PAGEREF _Toc95854737 \h </w:instrText>
             </w:r>
             <w:r>
               <w:rPr>
@@ -2773,7 +2773,7 @@
               <w:szCs w:val="24"/>
             </w:rPr>
           </w:pPr>
-          <w:hyperlink w:anchor="_Toc95849017" w:history="1">
+          <w:hyperlink w:anchor="_Toc95854738" w:history="1">
             <w:r>
               <w:rPr>
                 <w:rStyle w:val="Hyperlink"/>
@@ -2800,7 +2800,7 @@
                 <w:noProof/>
                 <w:webHidden/>
               </w:rPr>
-              <w:instrText xml:space="preserve"> PAGEREF _Toc95849017 \h </w:instrText>
+              <w:instrText xml:space="preserve"> PAGEREF _Toc95854738 \h </w:instrText>
             </w:r>
             <w:r>
               <w:rPr>
@@ -2820,7 +2820,7 @@
                 <w:noProof/>
                 <w:webHidden/>
               </w:rPr>
-              <w:t>8</w:t>
+              <w:t>9</w:t>
             </w:r>
             <w:r>
               <w:rPr>
@@ -2844,7 +2844,7 @@
               <w:szCs w:val="24"/>
             </w:rPr>
           </w:pPr>
-          <w:hyperlink w:anchor="_Toc95849018" w:history="1">
+          <w:hyperlink w:anchor="_Toc95854739" w:history="1">
             <w:r>
               <w:rPr>
                 <w:rStyle w:val="Hyperlink"/>
@@ -2871,7 +2871,7 @@
                 <w:noProof/>
                 <w:webHidden/>
               </w:rPr>
-              <w:instrText xml:space="preserve"> PAGEREF _Toc95849018 \h </w:instrText>
+              <w:instrText xml:space="preserve"> PAGEREF _Toc95854739 \h </w:instrText>
             </w:r>
             <w:r>
               <w:rPr>
@@ -2915,7 +2915,7 @@
               <w:szCs w:val="24"/>
             </w:rPr>
           </w:pPr>
-          <w:hyperlink w:anchor="_Toc95849019" w:history="1">
+          <w:hyperlink w:anchor="_Toc95854740" w:history="1">
             <w:r>
               <w:rPr>
                 <w:rStyle w:val="Hyperlink"/>
@@ -2942,7 +2942,7 @@
                 <w:noProof/>
                 <w:webHidden/>
               </w:rPr>
-              <w:instrText xml:space="preserve"> PAGEREF _Toc95849019 \h </w:instrText>
+              <w:instrText xml:space="preserve"> PAGEREF _Toc95854740 \h </w:instrText>
             </w:r>
             <w:r>
               <w:rPr>
@@ -2986,7 +2986,7 @@
               <w:szCs w:val="24"/>
             </w:rPr>
           </w:pPr>
-          <w:hyperlink w:anchor="_Toc95849020" w:history="1">
+          <w:hyperlink w:anchor="_Toc95854741" w:history="1">
             <w:r>
               <w:rPr>
                 <w:rStyle w:val="Hyperlink"/>
@@ -3013,7 +3013,7 @@
                 <w:noProof/>
                 <w:webHidden/>
               </w:rPr>
-              <w:instrText xml:space="preserve"> PAGEREF _Toc95849020 \h </w:instrText>
+              <w:instrText xml:space="preserve"> PAGEREF _Toc95854741 \h </w:instrText>
             </w:r>
             <w:r>
               <w:rPr>
@@ -3057,7 +3057,7 @@
               <w:szCs w:val="24"/>
             </w:rPr>
           </w:pPr>
-          <w:hyperlink w:anchor="_Toc95849021" w:history="1">
+          <w:hyperlink w:anchor="_Toc95854742" w:history="1">
             <w:r>
               <w:rPr>
                 <w:rStyle w:val="Hyperlink"/>
@@ -3084,7 +3084,7 @@
                 <w:noProof/>
                 <w:webHidden/>
               </w:rPr>
-              <w:instrText xml:space="preserve"> PAGEREF _Toc95849021 \h </w:instrText>
+              <w:instrText xml:space="preserve"> PAGEREF _Toc95854742 \h </w:instrText>
             </w:r>
             <w:r>
               <w:rPr>
@@ -3104,7 +3104,7 @@
                 <w:noProof/>
                 <w:webHidden/>
               </w:rPr>
-              <w:t>9</w:t>
+              <w:t>10</w:t>
             </w:r>
             <w:r>
               <w:rPr>
@@ -3130,7 +3130,7 @@
               <w:noProof/>
             </w:rPr>
           </w:pPr>
-          <w:hyperlink w:anchor="_Toc95849022" w:history="1">
+          <w:hyperlink w:anchor="_Toc95854743" w:history="1">
             <w:r>
               <w:rPr>
                 <w:rStyle w:val="Hyperlink"/>
@@ -3157,7 +3157,7 @@
                 <w:noProof/>
                 <w:webHidden/>
               </w:rPr>
-              <w:instrText xml:space="preserve"> PAGEREF _Toc95849022 \h </w:instrText>
+              <w:instrText xml:space="preserve"> PAGEREF _Toc95854743 \h </w:instrText>
             </w:r>
             <w:r>
               <w:rPr>
@@ -3177,7 +3177,7 @@
                 <w:noProof/>
                 <w:webHidden/>
               </w:rPr>
-              <w:t>9</w:t>
+              <w:t>10</w:t>
             </w:r>
             <w:r>
               <w:rPr>
@@ -3203,7 +3203,7 @@
               <w:szCs w:val="24"/>
             </w:rPr>
           </w:pPr>
-          <w:hyperlink w:anchor="_Toc95849023" w:history="1">
+          <w:hyperlink w:anchor="_Toc95854744" w:history="1">
             <w:r>
               <w:rPr>
                 <w:rStyle w:val="Hyperlink"/>
@@ -3230,7 +3230,7 @@
                 <w:noProof/>
                 <w:webHidden/>
               </w:rPr>
-              <w:instrText xml:space="preserve"> PAGEREF _Toc95849023 \h </w:instrText>
+              <w:instrText xml:space="preserve"> PAGEREF _Toc95854744 \h </w:instrText>
             </w:r>
             <w:r>
               <w:rPr>
@@ -3250,7 +3250,7 @@
                 <w:noProof/>
                 <w:webHidden/>
               </w:rPr>
-              <w:t>9</w:t>
+              <w:t>10</w:t>
             </w:r>
             <w:r>
               <w:rPr>
@@ -3274,7 +3274,7 @@
               <w:szCs w:val="24"/>
             </w:rPr>
           </w:pPr>
-          <w:hyperlink w:anchor="_Toc95849024" w:history="1">
+          <w:hyperlink w:anchor="_Toc95854745" w:history="1">
             <w:r>
               <w:rPr>
                 <w:rStyle w:val="Hyperlink"/>
@@ -3301,7 +3301,7 @@
                 <w:noProof/>
                 <w:webHidden/>
               </w:rPr>
-              <w:instrText xml:space="preserve"> PAGEREF _Toc95849024 \h </w:instrText>
+              <w:instrText xml:space="preserve"> PAGEREF _Toc95854745 \h </w:instrText>
             </w:r>
             <w:r>
               <w:rPr>
@@ -3345,7 +3345,7 @@
               <w:szCs w:val="24"/>
             </w:rPr>
           </w:pPr>
-          <w:hyperlink w:anchor="_Toc95849025" w:history="1">
+          <w:hyperlink w:anchor="_Toc95854746" w:history="1">
             <w:r>
               <w:rPr>
                 <w:rStyle w:val="Hyperlink"/>
@@ -3372,7 +3372,7 @@
                 <w:noProof/>
                 <w:webHidden/>
               </w:rPr>
-              <w:instrText xml:space="preserve"> PAGEREF _Toc95849025 \h </w:instrText>
+              <w:instrText xml:space="preserve"> PAGEREF _Toc95854746 \h </w:instrText>
             </w:r>
             <w:r>
               <w:rPr>
@@ -3416,7 +3416,7 @@
               <w:szCs w:val="24"/>
             </w:rPr>
           </w:pPr>
-          <w:hyperlink w:anchor="_Toc95849026" w:history="1">
+          <w:hyperlink w:anchor="_Toc95854747" w:history="1">
             <w:r>
               <w:rPr>
                 <w:rStyle w:val="Hyperlink"/>
@@ -3443,7 +3443,7 @@
                 <w:noProof/>
                 <w:webHidden/>
               </w:rPr>
-              <w:instrText xml:space="preserve"> PAGEREF _Toc95849026 \h </w:instrText>
+              <w:instrText xml:space="preserve"> PAGEREF _Toc95854747 \h </w:instrText>
             </w:r>
             <w:r>
               <w:rPr>
@@ -3487,7 +3487,7 @@
               <w:szCs w:val="24"/>
             </w:rPr>
           </w:pPr>
-          <w:hyperlink w:anchor="_Toc95849027" w:history="1">
+          <w:hyperlink w:anchor="_Toc95854748" w:history="1">
             <w:r>
               <w:rPr>
                 <w:rStyle w:val="Hyperlink"/>
@@ -3514,7 +3514,7 @@
                 <w:noProof/>
                 <w:webHidden/>
               </w:rPr>
-              <w:instrText xml:space="preserve"> PAGEREF _Toc95849027 \h </w:instrText>
+              <w:instrText xml:space="preserve"> PAGEREF _Toc95854748 \h </w:instrText>
             </w:r>
             <w:r>
               <w:rPr>
@@ -3560,7 +3560,7 @@
               <w:szCs w:val="24"/>
             </w:rPr>
           </w:pPr>
-          <w:hyperlink w:anchor="_Toc95849028" w:history="1">
+          <w:hyperlink w:anchor="_Toc95854749" w:history="1">
             <w:r>
               <w:rPr>
                 <w:rStyle w:val="Hyperlink"/>
@@ -3587,7 +3587,7 @@
                 <w:noProof/>
                 <w:webHidden/>
               </w:rPr>
-              <w:instrText xml:space="preserve"> PAGEREF _Toc95849028 \h </w:instrText>
+              <w:instrText xml:space="preserve"> PAGEREF _Toc95854749 \h </w:instrText>
             </w:r>
             <w:r>
               <w:rPr>
@@ -3631,7 +3631,7 @@
               <w:szCs w:val="24"/>
             </w:rPr>
           </w:pPr>
-          <w:hyperlink w:anchor="_Toc95849029" w:history="1">
+          <w:hyperlink w:anchor="_Toc95854750" w:history="1">
             <w:r>
               <w:rPr>
                 <w:rStyle w:val="Hyperlink"/>
@@ -3658,7 +3658,7 @@
                 <w:noProof/>
                 <w:webHidden/>
               </w:rPr>
-              <w:instrText xml:space="preserve"> PAGEREF _Toc95849029 \h </w:instrText>
+              <w:instrText xml:space="preserve"> PAGEREF _Toc95854750 \h </w:instrText>
             </w:r>
             <w:r>
               <w:rPr>
@@ -3678,7 +3678,7 @@
                 <w:noProof/>
                 <w:webHidden/>
               </w:rPr>
-              <w:t>10</w:t>
+              <w:t>11</w:t>
             </w:r>
             <w:r>
               <w:rPr>
@@ -3702,7 +3702,7 @@
               <w:szCs w:val="24"/>
             </w:rPr>
           </w:pPr>
-          <w:hyperlink w:anchor="_Toc95849030" w:history="1">
+          <w:hyperlink w:anchor="_Toc95854751" w:history="1">
             <w:r>
               <w:rPr>
                 <w:rStyle w:val="Hyperlink"/>
@@ -3729,7 +3729,7 @@
                 <w:noProof/>
                 <w:webHidden/>
               </w:rPr>
-              <w:instrText xml:space="preserve"> PAGEREF _Toc95849030 \h </w:instrText>
+              <w:instrText xml:space="preserve"> PAGEREF _Toc95854751 \h </w:instrText>
             </w:r>
             <w:r>
               <w:rPr>
@@ -3749,7 +3749,7 @@
                 <w:noProof/>
                 <w:webHidden/>
               </w:rPr>
-              <w:t>10</w:t>
+              <w:t>11</w:t>
             </w:r>
             <w:r>
               <w:rPr>
@@ -3773,7 +3773,7 @@
               <w:szCs w:val="24"/>
             </w:rPr>
           </w:pPr>
-          <w:hyperlink w:anchor="_Toc95849031" w:history="1">
+          <w:hyperlink w:anchor="_Toc95854752" w:history="1">
             <w:r>
               <w:rPr>
                 <w:rStyle w:val="Hyperlink"/>
@@ -3800,7 +3800,7 @@
                 <w:noProof/>
                 <w:webHidden/>
               </w:rPr>
-              <w:instrText xml:space="preserve"> PAGEREF _Toc95849031 \h </w:instrText>
+              <w:instrText xml:space="preserve"> PAGEREF _Toc95854752 \h </w:instrText>
             </w:r>
             <w:r>
               <w:rPr>
@@ -3820,7 +3820,7 @@
                 <w:noProof/>
                 <w:webHidden/>
               </w:rPr>
-              <w:t>10</w:t>
+              <w:t>11</w:t>
             </w:r>
             <w:r>
               <w:rPr>
@@ -3846,7 +3846,7 @@
               <w:szCs w:val="24"/>
             </w:rPr>
           </w:pPr>
-          <w:hyperlink w:anchor="_Toc95849032" w:history="1">
+          <w:hyperlink w:anchor="_Toc95854753" w:history="1">
             <w:r>
               <w:rPr>
                 <w:rStyle w:val="Hyperlink"/>
@@ -3873,7 +3873,7 @@
                 <w:noProof/>
                 <w:webHidden/>
               </w:rPr>
-              <w:instrText xml:space="preserve"> PAGEREF _Toc95849032 \h </w:instrText>
+              <w:instrText xml:space="preserve"> PAGEREF _Toc95854753 \h </w:instrText>
             </w:r>
             <w:r>
               <w:rPr>
@@ -3917,7 +3917,7 @@
               <w:szCs w:val="24"/>
             </w:rPr>
           </w:pPr>
-          <w:hyperlink w:anchor="_Toc95849033" w:history="1">
+          <w:hyperlink w:anchor="_Toc95854754" w:history="1">
             <w:r>
               <w:rPr>
                 <w:rStyle w:val="Hyperlink"/>
@@ -3944,7 +3944,7 @@
                 <w:noProof/>
                 <w:webHidden/>
               </w:rPr>
-              <w:instrText xml:space="preserve"> PAGEREF _Toc95849033 \h </w:instrText>
+              <w:instrText xml:space="preserve"> PAGEREF _Toc95854754 \h </w:instrText>
             </w:r>
             <w:r>
               <w:rPr>
@@ -3988,7 +3988,7 @@
               <w:szCs w:val="24"/>
             </w:rPr>
           </w:pPr>
-          <w:hyperlink w:anchor="_Toc95849034" w:history="1">
+          <w:hyperlink w:anchor="_Toc95854755" w:history="1">
             <w:r>
               <w:rPr>
                 <w:rStyle w:val="Hyperlink"/>
@@ -4015,7 +4015,7 @@
                 <w:noProof/>
                 <w:webHidden/>
               </w:rPr>
-              <w:instrText xml:space="preserve"> PAGEREF _Toc95849034 \h </w:instrText>
+              <w:instrText xml:space="preserve"> PAGEREF _Toc95854755 \h </w:instrText>
             </w:r>
             <w:r>
               <w:rPr>
@@ -4059,7 +4059,7 @@
               <w:szCs w:val="24"/>
             </w:rPr>
           </w:pPr>
-          <w:hyperlink w:anchor="_Toc95849035" w:history="1">
+          <w:hyperlink w:anchor="_Toc95854756" w:history="1">
             <w:r>
               <w:rPr>
                 <w:rStyle w:val="Hyperlink"/>
@@ -4086,7 +4086,7 @@
                 <w:noProof/>
                 <w:webHidden/>
               </w:rPr>
-              <w:instrText xml:space="preserve"> PAGEREF _Toc95849035 \h </w:instrText>
+              <w:instrText xml:space="preserve"> PAGEREF _Toc95854756 \h </w:instrText>
             </w:r>
             <w:r>
               <w:rPr>
@@ -4130,7 +4130,7 @@
               <w:szCs w:val="24"/>
             </w:rPr>
           </w:pPr>
-          <w:hyperlink w:anchor="_Toc95849036" w:history="1">
+          <w:hyperlink w:anchor="_Toc95854757" w:history="1">
             <w:r>
               <w:rPr>
                 <w:rStyle w:val="Hyperlink"/>
@@ -4157,7 +4157,7 @@
                 <w:noProof/>
                 <w:webHidden/>
               </w:rPr>
-              <w:instrText xml:space="preserve"> PAGEREF _Toc95849036 \h </w:instrText>
+              <w:instrText xml:space="preserve"> PAGEREF _Toc95854757 \h </w:instrText>
             </w:r>
             <w:r>
               <w:rPr>
@@ -4177,7 +4177,7 @@
                 <w:noProof/>
                 <w:webHidden/>
               </w:rPr>
-              <w:t>11</w:t>
+              <w:t>12</w:t>
             </w:r>
             <w:r>
               <w:rPr>
@@ -4201,7 +4201,7 @@
               <w:szCs w:val="24"/>
             </w:rPr>
           </w:pPr>
-          <w:hyperlink w:anchor="_Toc95849037" w:history="1">
+          <w:hyperlink w:anchor="_Toc95854758" w:history="1">
             <w:r>
               <w:rPr>
                 <w:rStyle w:val="Hyperlink"/>
@@ -4228,7 +4228,7 @@
                 <w:noProof/>
                 <w:webHidden/>
               </w:rPr>
-              <w:instrText xml:space="preserve"> PAGEREF _Toc95849037 \h </w:instrText>
+              <w:instrText xml:space="preserve"> PAGEREF _Toc95854758 \h </w:instrText>
             </w:r>
             <w:r>
               <w:rPr>
@@ -4248,7 +4248,7 @@
                 <w:noProof/>
                 <w:webHidden/>
               </w:rPr>
-              <w:t>11</w:t>
+              <w:t>12</w:t>
             </w:r>
             <w:r>
               <w:rPr>
@@ -4272,7 +4272,7 @@
               <w:szCs w:val="24"/>
             </w:rPr>
           </w:pPr>
-          <w:hyperlink w:anchor="_Toc95849038" w:history="1">
+          <w:hyperlink w:anchor="_Toc95854759" w:history="1">
             <w:r>
               <w:rPr>
                 <w:rStyle w:val="Hyperlink"/>
@@ -4299,7 +4299,7 @@
                 <w:noProof/>
                 <w:webHidden/>
               </w:rPr>
-              <w:instrText xml:space="preserve"> PAGEREF _Toc95849038 \h </w:instrText>
+              <w:instrText xml:space="preserve"> PAGEREF _Toc95854759 \h </w:instrText>
             </w:r>
             <w:r>
               <w:rPr>
@@ -4343,7 +4343,7 @@
               <w:szCs w:val="24"/>
             </w:rPr>
           </w:pPr>
-          <w:hyperlink w:anchor="_Toc95849039" w:history="1">
+          <w:hyperlink w:anchor="_Toc95854760" w:history="1">
             <w:r>
               <w:rPr>
                 <w:rStyle w:val="Hyperlink"/>
@@ -4370,7 +4370,7 @@
                 <w:noProof/>
                 <w:webHidden/>
               </w:rPr>
-              <w:instrText xml:space="preserve"> PAGEREF _Toc95849039 \h </w:instrText>
+              <w:instrText xml:space="preserve"> PAGEREF _Toc95854760 \h </w:instrText>
             </w:r>
             <w:r>
               <w:rPr>
@@ -4414,7 +4414,7 @@
               <w:szCs w:val="24"/>
             </w:rPr>
           </w:pPr>
-          <w:hyperlink w:anchor="_Toc95849040" w:history="1">
+          <w:hyperlink w:anchor="_Toc95854761" w:history="1">
             <w:r>
               <w:rPr>
                 <w:rStyle w:val="Hyperlink"/>
@@ -4441,7 +4441,7 @@
                 <w:noProof/>
                 <w:webHidden/>
               </w:rPr>
-              <w:instrText xml:space="preserve"> PAGEREF _Toc95849040 \h </w:instrText>
+              <w:instrText xml:space="preserve"> PAGEREF _Toc95854761 \h </w:instrText>
             </w:r>
             <w:r>
               <w:rPr>
@@ -4485,7 +4485,7 @@
               <w:szCs w:val="24"/>
             </w:rPr>
           </w:pPr>
-          <w:hyperlink w:anchor="_Toc95849041" w:history="1">
+          <w:hyperlink w:anchor="_Toc95854762" w:history="1">
             <w:r>
               <w:rPr>
                 <w:rStyle w:val="Hyperlink"/>
@@ -4512,7 +4512,7 @@
                 <w:noProof/>
                 <w:webHidden/>
               </w:rPr>
-              <w:instrText xml:space="preserve"> PAGEREF _Toc95849041 \h </w:instrText>
+              <w:instrText xml:space="preserve"> PAGEREF _Toc95854762 \h </w:instrText>
             </w:r>
             <w:r>
               <w:rPr>
@@ -4556,7 +4556,7 @@
               <w:szCs w:val="24"/>
             </w:rPr>
           </w:pPr>
-          <w:hyperlink w:anchor="_Toc95849042" w:history="1">
+          <w:hyperlink w:anchor="_Toc95854763" w:history="1">
             <w:r>
               <w:rPr>
                 <w:rStyle w:val="Hyperlink"/>
@@ -4583,7 +4583,7 @@
                 <w:noProof/>
                 <w:webHidden/>
               </w:rPr>
-              <w:instrText xml:space="preserve"> PAGEREF _Toc95849042 \h </w:instrText>
+              <w:instrText xml:space="preserve"> PAGEREF _Toc95854763 \h </w:instrText>
             </w:r>
             <w:r>
               <w:rPr>
@@ -4627,7 +4627,7 @@
               <w:szCs w:val="24"/>
             </w:rPr>
           </w:pPr>
-          <w:hyperlink w:anchor="_Toc95849043" w:history="1">
+          <w:hyperlink w:anchor="_Toc95854764" w:history="1">
             <w:r>
               <w:rPr>
                 <w:rStyle w:val="Hyperlink"/>
@@ -4654,7 +4654,7 @@
                 <w:noProof/>
                 <w:webHidden/>
               </w:rPr>
-              <w:instrText xml:space="preserve"> PAGEREF _Toc95849043 \h </w:instrText>
+              <w:instrText xml:space="preserve"> PAGEREF _Toc95854764 \h </w:instrText>
             </w:r>
             <w:r>
               <w:rPr>
@@ -4674,7 +4674,7 @@
                 <w:noProof/>
                 <w:webHidden/>
               </w:rPr>
-              <w:t>12</w:t>
+              <w:t>13</w:t>
             </w:r>
             <w:r>
               <w:rPr>
@@ -4698,7 +4698,7 @@
               <w:szCs w:val="24"/>
             </w:rPr>
           </w:pPr>
-          <w:hyperlink w:anchor="_Toc95849044" w:history="1">
+          <w:hyperlink w:anchor="_Toc95854765" w:history="1">
             <w:r>
               <w:rPr>
                 <w:rStyle w:val="Hyperlink"/>
@@ -4725,7 +4725,7 @@
                 <w:noProof/>
                 <w:webHidden/>
               </w:rPr>
-              <w:instrText xml:space="preserve"> PAGEREF _Toc95849044 \h </w:instrText>
+              <w:instrText xml:space="preserve"> PAGEREF _Toc95854765 \h </w:instrText>
             </w:r>
             <w:r>
               <w:rPr>
@@ -4745,7 +4745,7 @@
                 <w:noProof/>
                 <w:webHidden/>
               </w:rPr>
-              <w:t>12</w:t>
+              <w:t>13</w:t>
             </w:r>
             <w:r>
               <w:rPr>
@@ -4771,7 +4771,7 @@
               <w:noProof/>
             </w:rPr>
           </w:pPr>
-          <w:hyperlink w:anchor="_Toc95849045" w:history="1">
+          <w:hyperlink w:anchor="_Toc95854766" w:history="1">
             <w:r>
               <w:rPr>
                 <w:rStyle w:val="Hyperlink"/>
@@ -4798,7 +4798,7 @@
                 <w:noProof/>
                 <w:webHidden/>
               </w:rPr>
-              <w:instrText xml:space="preserve"> PAGEREF _Toc95849045 \h </w:instrText>
+              <w:instrText xml:space="preserve"> PAGEREF _Toc95854766 \h </w:instrText>
             </w:r>
             <w:r>
               <w:rPr>
@@ -4818,7 +4818,7 @@
                 <w:noProof/>
                 <w:webHidden/>
               </w:rPr>
-              <w:t>12</w:t>
+              <w:t>13</w:t>
             </w:r>
             <w:r>
               <w:rPr>
@@ -4844,7 +4844,7 @@
               <w:szCs w:val="24"/>
             </w:rPr>
           </w:pPr>
-          <w:hyperlink w:anchor="_Toc95849046" w:history="1">
+          <w:hyperlink w:anchor="_Toc95854767" w:history="1">
             <w:r>
               <w:rPr>
                 <w:rStyle w:val="Hyperlink"/>
@@ -4871,7 +4871,7 @@
                 <w:noProof/>
                 <w:webHidden/>
               </w:rPr>
-              <w:instrText xml:space="preserve"> PAGEREF _Toc95849046 \h </w:instrText>
+              <w:instrText xml:space="preserve"> PAGEREF _Toc95854767 \h </w:instrText>
             </w:r>
             <w:r>
               <w:rPr>
@@ -4891,7 +4891,7 @@
                 <w:noProof/>
                 <w:webHidden/>
               </w:rPr>
-              <w:t>12</w:t>
+              <w:t>13</w:t>
             </w:r>
             <w:r>
               <w:rPr>
@@ -4917,7 +4917,7 @@
               <w:szCs w:val="24"/>
             </w:rPr>
           </w:pPr>
-          <w:hyperlink w:anchor="_Toc95849047" w:history="1">
+          <w:hyperlink w:anchor="_Toc95854768" w:history="1">
             <w:r>
               <w:rPr>
                 <w:rStyle w:val="Hyperlink"/>
@@ -4944,7 +4944,7 @@
                 <w:noProof/>
                 <w:webHidden/>
               </w:rPr>
-              <w:instrText xml:space="preserve"> PAGEREF _Toc95849047 \h </w:instrText>
+              <w:instrText xml:space="preserve"> PAGEREF _Toc95854768 \h </w:instrText>
             </w:r>
             <w:r>
               <w:rPr>
@@ -4990,7 +4990,7 @@
               <w:noProof/>
             </w:rPr>
           </w:pPr>
-          <w:hyperlink w:anchor="_Toc95849048" w:history="1">
+          <w:hyperlink w:anchor="_Toc95854769" w:history="1">
             <w:r>
               <w:rPr>
                 <w:rStyle w:val="Hyperlink"/>
@@ -5017,7 +5017,7 @@
                 <w:noProof/>
                 <w:webHidden/>
               </w:rPr>
-              <w:instrText xml:space="preserve"> PAGEREF _Toc95849048 \h </w:instrText>
+              <w:instrText xml:space="preserve"> PAGEREF _Toc95854769 \h </w:instrText>
             </w:r>
             <w:r>
               <w:rPr>
@@ -5037,7 +5037,7 @@
                 <w:noProof/>
                 <w:webHidden/>
               </w:rPr>
-              <w:t>13</w:t>
+              <w:t>14</w:t>
             </w:r>
             <w:r>
               <w:rPr>
@@ -5063,7 +5063,7 @@
               <w:szCs w:val="24"/>
             </w:rPr>
           </w:pPr>
-          <w:hyperlink w:anchor="_Toc95849049" w:history="1">
+          <w:hyperlink w:anchor="_Toc95854770" w:history="1">
             <w:r>
               <w:rPr>
                 <w:rStyle w:val="Hyperlink"/>
@@ -5090,7 +5090,7 @@
                 <w:noProof/>
                 <w:webHidden/>
               </w:rPr>
-              <w:instrText xml:space="preserve"> PAGEREF _Toc95849049 \h </w:instrText>
+              <w:instrText xml:space="preserve"> PAGEREF _Toc95854770 \h </w:instrText>
             </w:r>
             <w:r>
               <w:rPr>
@@ -5110,7 +5110,7 @@
                 <w:noProof/>
                 <w:webHidden/>
               </w:rPr>
-              <w:t>13</w:t>
+              <w:t>14</w:t>
             </w:r>
             <w:r>
               <w:rPr>
@@ -5134,7 +5134,7 @@
               <w:szCs w:val="24"/>
             </w:rPr>
           </w:pPr>
-          <w:hyperlink w:anchor="_Toc95849050" w:history="1">
+          <w:hyperlink w:anchor="_Toc95854771" w:history="1">
             <w:r>
               <w:rPr>
                 <w:rStyle w:val="Hyperlink"/>
@@ -5161,7 +5161,7 @@
                 <w:noProof/>
                 <w:webHidden/>
               </w:rPr>
-              <w:instrText xml:space="preserve"> PAGEREF _Toc95849050 \h </w:instrText>
+              <w:instrText xml:space="preserve"> PAGEREF _Toc95854771 \h </w:instrText>
             </w:r>
             <w:r>
               <w:rPr>
@@ -5181,7 +5181,7 @@
                 <w:noProof/>
                 <w:webHidden/>
               </w:rPr>
-              <w:t>13</w:t>
+              <w:t>14</w:t>
             </w:r>
             <w:r>
               <w:rPr>
@@ -5205,7 +5205,7 @@
               <w:szCs w:val="24"/>
             </w:rPr>
           </w:pPr>
-          <w:hyperlink w:anchor="_Toc95849051" w:history="1">
+          <w:hyperlink w:anchor="_Toc95854772" w:history="1">
             <w:r>
               <w:rPr>
                 <w:rStyle w:val="Hyperlink"/>
@@ -5232,7 +5232,7 @@
                 <w:noProof/>
                 <w:webHidden/>
               </w:rPr>
-              <w:instrText xml:space="preserve"> PAGEREF _Toc95849051 \h </w:instrText>
+              <w:instrText xml:space="preserve"> PAGEREF _Toc95854772 \h </w:instrText>
             </w:r>
             <w:r>
               <w:rPr>
@@ -5252,7 +5252,7 @@
                 <w:noProof/>
                 <w:webHidden/>
               </w:rPr>
-              <w:t>13</w:t>
+              <w:t>14</w:t>
             </w:r>
             <w:r>
               <w:rPr>
@@ -5276,7 +5276,7 @@
               <w:szCs w:val="24"/>
             </w:rPr>
           </w:pPr>
-          <w:hyperlink w:anchor="_Toc95849052" w:history="1">
+          <w:hyperlink w:anchor="_Toc95854773" w:history="1">
             <w:r>
               <w:rPr>
                 <w:rStyle w:val="Hyperlink"/>
@@ -5303,7 +5303,7 @@
                 <w:noProof/>
                 <w:webHidden/>
               </w:rPr>
-              <w:instrText xml:space="preserve"> PAGEREF _Toc95849052 \h </w:instrText>
+              <w:instrText xml:space="preserve"> PAGEREF _Toc95854773 \h </w:instrText>
             </w:r>
             <w:r>
               <w:rPr>
@@ -5347,7 +5347,7 @@
               <w:szCs w:val="24"/>
             </w:rPr>
           </w:pPr>
-          <w:hyperlink w:anchor="_Toc95849053" w:history="1">
+          <w:hyperlink w:anchor="_Toc95854774" w:history="1">
             <w:r>
               <w:rPr>
                 <w:rStyle w:val="Hyperlink"/>
@@ -5374,7 +5374,7 @@
                 <w:noProof/>
                 <w:webHidden/>
               </w:rPr>
-              <w:instrText xml:space="preserve"> PAGEREF _Toc95849053 \h </w:instrText>
+              <w:instrText xml:space="preserve"> PAGEREF _Toc95854774 \h </w:instrText>
             </w:r>
             <w:r>
               <w:rPr>
@@ -5418,7 +5418,7 @@
               <w:szCs w:val="24"/>
             </w:rPr>
           </w:pPr>
-          <w:hyperlink w:anchor="_Toc95849054" w:history="1">
+          <w:hyperlink w:anchor="_Toc95854775" w:history="1">
             <w:r>
               <w:rPr>
                 <w:rStyle w:val="Hyperlink"/>
@@ -5445,7 +5445,7 @@
                 <w:noProof/>
                 <w:webHidden/>
               </w:rPr>
-              <w:instrText xml:space="preserve"> PAGEREF _Toc95849054 \h </w:instrText>
+              <w:instrText xml:space="preserve"> PAGEREF _Toc95854775 \h </w:instrText>
             </w:r>
             <w:r>
               <w:rPr>
@@ -5489,7 +5489,7 @@
               <w:szCs w:val="24"/>
             </w:rPr>
           </w:pPr>
-          <w:hyperlink w:anchor="_Toc95849055" w:history="1">
+          <w:hyperlink w:anchor="_Toc95854776" w:history="1">
             <w:r>
               <w:rPr>
                 <w:rStyle w:val="Hyperlink"/>
@@ -5516,7 +5516,7 @@
                 <w:noProof/>
                 <w:webHidden/>
               </w:rPr>
-              <w:instrText xml:space="preserve"> PAGEREF _Toc95849055 \h </w:instrText>
+              <w:instrText xml:space="preserve"> PAGEREF _Toc95854776 \h </w:instrText>
             </w:r>
             <w:r>
               <w:rPr>
@@ -5560,7 +5560,7 @@
               <w:szCs w:val="24"/>
             </w:rPr>
           </w:pPr>
-          <w:hyperlink w:anchor="_Toc95849056" w:history="1">
+          <w:hyperlink w:anchor="_Toc95854777" w:history="1">
             <w:r>
               <w:rPr>
                 <w:rStyle w:val="Hyperlink"/>
@@ -5587,7 +5587,7 @@
                 <w:noProof/>
                 <w:webHidden/>
               </w:rPr>
-              <w:instrText xml:space="preserve"> PAGEREF _Toc95849056 \h </w:instrText>
+              <w:instrText xml:space="preserve"> PAGEREF _Toc95854777 \h </w:instrText>
             </w:r>
             <w:r>
               <w:rPr>
@@ -5631,7 +5631,7 @@
               <w:szCs w:val="24"/>
             </w:rPr>
           </w:pPr>
-          <w:hyperlink w:anchor="_Toc95849057" w:history="1">
+          <w:hyperlink w:anchor="_Toc95854778" w:history="1">
             <w:r>
               <w:rPr>
                 <w:rStyle w:val="Hyperlink"/>
@@ -5658,7 +5658,7 @@
                 <w:noProof/>
                 <w:webHidden/>
               </w:rPr>
-              <w:instrText xml:space="preserve"> PAGEREF _Toc95849057 \h </w:instrText>
+              <w:instrText xml:space="preserve"> PAGEREF _Toc95854778 \h </w:instrText>
             </w:r>
             <w:r>
               <w:rPr>
@@ -5679,6 +5679,1295 @@
                 <w:webHidden/>
               </w:rPr>
               <w:t>14</w:t>
+            </w:r>
+            <w:r>
+              <w:rPr>
+                <w:noProof/>
+                <w:webHidden/>
+              </w:rPr>
+              <w:fldChar w:fldCharType="end"/>
+            </w:r>
+          </w:hyperlink>
+        </w:p>
+        <w:p>
+          <w:pPr>
+            <w:pStyle w:val="TOC3"/>
+            <w:tabs>
+              <w:tab w:val="right" w:leader="dot" w:pos="9350"/>
+            </w:tabs>
+            <w:rPr>
+              <w:rFonts w:eastAsiaTheme="minorEastAsia" w:cstheme="minorBidi"/>
+              <w:noProof/>
+              <w:sz w:val="24"/>
+              <w:szCs w:val="24"/>
+            </w:rPr>
+          </w:pPr>
+          <w:hyperlink w:anchor="_Toc95854779" w:history="1">
+            <w:r>
+              <w:rPr>
+                <w:rStyle w:val="Hyperlink"/>
+                <w:noProof/>
+              </w:rPr>
+              <w:t>Phospholipids</w:t>
+            </w:r>
+            <w:r>
+              <w:rPr>
+                <w:noProof/>
+                <w:webHidden/>
+              </w:rPr>
+              <w:tab/>
+            </w:r>
+            <w:r>
+              <w:rPr>
+                <w:noProof/>
+                <w:webHidden/>
+              </w:rPr>
+              <w:fldChar w:fldCharType="begin"/>
+            </w:r>
+            <w:r>
+              <w:rPr>
+                <w:noProof/>
+                <w:webHidden/>
+              </w:rPr>
+              <w:instrText xml:space="preserve"> PAGEREF _Toc95854779 \h </w:instrText>
+            </w:r>
+            <w:r>
+              <w:rPr>
+                <w:noProof/>
+                <w:webHidden/>
+              </w:rPr>
+            </w:r>
+            <w:r>
+              <w:rPr>
+                <w:noProof/>
+                <w:webHidden/>
+              </w:rPr>
+              <w:fldChar w:fldCharType="separate"/>
+            </w:r>
+            <w:r>
+              <w:rPr>
+                <w:noProof/>
+                <w:webHidden/>
+              </w:rPr>
+              <w:t>14</w:t>
+            </w:r>
+            <w:r>
+              <w:rPr>
+                <w:noProof/>
+                <w:webHidden/>
+              </w:rPr>
+              <w:fldChar w:fldCharType="end"/>
+            </w:r>
+          </w:hyperlink>
+        </w:p>
+        <w:p>
+          <w:pPr>
+            <w:pStyle w:val="TOC3"/>
+            <w:tabs>
+              <w:tab w:val="right" w:leader="dot" w:pos="9350"/>
+            </w:tabs>
+            <w:rPr>
+              <w:rFonts w:eastAsiaTheme="minorEastAsia" w:cstheme="minorBidi"/>
+              <w:noProof/>
+              <w:sz w:val="24"/>
+              <w:szCs w:val="24"/>
+            </w:rPr>
+          </w:pPr>
+          <w:hyperlink w:anchor="_Toc95854780" w:history="1">
+            <w:r>
+              <w:rPr>
+                <w:rStyle w:val="Hyperlink"/>
+                <w:noProof/>
+              </w:rPr>
+              <w:t>Glycolipids</w:t>
+            </w:r>
+            <w:r>
+              <w:rPr>
+                <w:noProof/>
+                <w:webHidden/>
+              </w:rPr>
+              <w:tab/>
+            </w:r>
+            <w:r>
+              <w:rPr>
+                <w:noProof/>
+                <w:webHidden/>
+              </w:rPr>
+              <w:fldChar w:fldCharType="begin"/>
+            </w:r>
+            <w:r>
+              <w:rPr>
+                <w:noProof/>
+                <w:webHidden/>
+              </w:rPr>
+              <w:instrText xml:space="preserve"> PAGEREF _Toc95854780 \h </w:instrText>
+            </w:r>
+            <w:r>
+              <w:rPr>
+                <w:noProof/>
+                <w:webHidden/>
+              </w:rPr>
+            </w:r>
+            <w:r>
+              <w:rPr>
+                <w:noProof/>
+                <w:webHidden/>
+              </w:rPr>
+              <w:fldChar w:fldCharType="separate"/>
+            </w:r>
+            <w:r>
+              <w:rPr>
+                <w:noProof/>
+                <w:webHidden/>
+              </w:rPr>
+              <w:t>15</w:t>
+            </w:r>
+            <w:r>
+              <w:rPr>
+                <w:noProof/>
+                <w:webHidden/>
+              </w:rPr>
+              <w:fldChar w:fldCharType="end"/>
+            </w:r>
+          </w:hyperlink>
+        </w:p>
+        <w:p>
+          <w:pPr>
+            <w:pStyle w:val="TOC3"/>
+            <w:tabs>
+              <w:tab w:val="right" w:leader="dot" w:pos="9350"/>
+            </w:tabs>
+            <w:rPr>
+              <w:rFonts w:eastAsiaTheme="minorEastAsia" w:cstheme="minorBidi"/>
+              <w:noProof/>
+              <w:sz w:val="24"/>
+              <w:szCs w:val="24"/>
+            </w:rPr>
+          </w:pPr>
+          <w:hyperlink w:anchor="_Toc95854781" w:history="1">
+            <w:r>
+              <w:rPr>
+                <w:rStyle w:val="Hyperlink"/>
+                <w:noProof/>
+              </w:rPr>
+              <w:t>Gangliosides</w:t>
+            </w:r>
+            <w:r>
+              <w:rPr>
+                <w:noProof/>
+                <w:webHidden/>
+              </w:rPr>
+              <w:tab/>
+            </w:r>
+            <w:r>
+              <w:rPr>
+                <w:noProof/>
+                <w:webHidden/>
+              </w:rPr>
+              <w:fldChar w:fldCharType="begin"/>
+            </w:r>
+            <w:r>
+              <w:rPr>
+                <w:noProof/>
+                <w:webHidden/>
+              </w:rPr>
+              <w:instrText xml:space="preserve"> PAGEREF _Toc95854781 \h </w:instrText>
+            </w:r>
+            <w:r>
+              <w:rPr>
+                <w:noProof/>
+                <w:webHidden/>
+              </w:rPr>
+            </w:r>
+            <w:r>
+              <w:rPr>
+                <w:noProof/>
+                <w:webHidden/>
+              </w:rPr>
+              <w:fldChar w:fldCharType="separate"/>
+            </w:r>
+            <w:r>
+              <w:rPr>
+                <w:noProof/>
+                <w:webHidden/>
+              </w:rPr>
+              <w:t>15</w:t>
+            </w:r>
+            <w:r>
+              <w:rPr>
+                <w:noProof/>
+                <w:webHidden/>
+              </w:rPr>
+              <w:fldChar w:fldCharType="end"/>
+            </w:r>
+          </w:hyperlink>
+        </w:p>
+        <w:p>
+          <w:pPr>
+            <w:pStyle w:val="TOC3"/>
+            <w:tabs>
+              <w:tab w:val="right" w:leader="dot" w:pos="9350"/>
+            </w:tabs>
+            <w:rPr>
+              <w:rFonts w:eastAsiaTheme="minorEastAsia" w:cstheme="minorBidi"/>
+              <w:noProof/>
+              <w:sz w:val="24"/>
+              <w:szCs w:val="24"/>
+            </w:rPr>
+          </w:pPr>
+          <w:hyperlink w:anchor="_Toc95854782" w:history="1">
+            <w:r>
+              <w:rPr>
+                <w:rStyle w:val="Hyperlink"/>
+                <w:noProof/>
+              </w:rPr>
+              <w:t>Sterols</w:t>
+            </w:r>
+            <w:r>
+              <w:rPr>
+                <w:noProof/>
+                <w:webHidden/>
+              </w:rPr>
+              <w:tab/>
+            </w:r>
+            <w:r>
+              <w:rPr>
+                <w:noProof/>
+                <w:webHidden/>
+              </w:rPr>
+              <w:fldChar w:fldCharType="begin"/>
+            </w:r>
+            <w:r>
+              <w:rPr>
+                <w:noProof/>
+                <w:webHidden/>
+              </w:rPr>
+              <w:instrText xml:space="preserve"> PAGEREF _Toc95854782 \h </w:instrText>
+            </w:r>
+            <w:r>
+              <w:rPr>
+                <w:noProof/>
+                <w:webHidden/>
+              </w:rPr>
+            </w:r>
+            <w:r>
+              <w:rPr>
+                <w:noProof/>
+                <w:webHidden/>
+              </w:rPr>
+              <w:fldChar w:fldCharType="separate"/>
+            </w:r>
+            <w:r>
+              <w:rPr>
+                <w:noProof/>
+                <w:webHidden/>
+              </w:rPr>
+              <w:t>15</w:t>
+            </w:r>
+            <w:r>
+              <w:rPr>
+                <w:noProof/>
+                <w:webHidden/>
+              </w:rPr>
+              <w:fldChar w:fldCharType="end"/>
+            </w:r>
+          </w:hyperlink>
+        </w:p>
+        <w:p>
+          <w:pPr>
+            <w:pStyle w:val="TOC3"/>
+            <w:tabs>
+              <w:tab w:val="right" w:leader="dot" w:pos="9350"/>
+            </w:tabs>
+            <w:rPr>
+              <w:rFonts w:eastAsiaTheme="minorEastAsia" w:cstheme="minorBidi"/>
+              <w:noProof/>
+              <w:sz w:val="24"/>
+              <w:szCs w:val="24"/>
+            </w:rPr>
+          </w:pPr>
+          <w:hyperlink w:anchor="_Toc95854783" w:history="1">
+            <w:r>
+              <w:rPr>
+                <w:rStyle w:val="Hyperlink"/>
+                <w:noProof/>
+              </w:rPr>
+              <w:t>Membrane Asymmetry: most lipids are distributed unequally between two monolayers</w:t>
+            </w:r>
+            <w:r>
+              <w:rPr>
+                <w:noProof/>
+                <w:webHidden/>
+              </w:rPr>
+              <w:tab/>
+            </w:r>
+            <w:r>
+              <w:rPr>
+                <w:noProof/>
+                <w:webHidden/>
+              </w:rPr>
+              <w:fldChar w:fldCharType="begin"/>
+            </w:r>
+            <w:r>
+              <w:rPr>
+                <w:noProof/>
+                <w:webHidden/>
+              </w:rPr>
+              <w:instrText xml:space="preserve"> PAGEREF _Toc95854783 \h </w:instrText>
+            </w:r>
+            <w:r>
+              <w:rPr>
+                <w:noProof/>
+                <w:webHidden/>
+              </w:rPr>
+            </w:r>
+            <w:r>
+              <w:rPr>
+                <w:noProof/>
+                <w:webHidden/>
+              </w:rPr>
+              <w:fldChar w:fldCharType="separate"/>
+            </w:r>
+            <w:r>
+              <w:rPr>
+                <w:noProof/>
+                <w:webHidden/>
+              </w:rPr>
+              <w:t>15</w:t>
+            </w:r>
+            <w:r>
+              <w:rPr>
+                <w:noProof/>
+                <w:webHidden/>
+              </w:rPr>
+              <w:fldChar w:fldCharType="end"/>
+            </w:r>
+          </w:hyperlink>
+        </w:p>
+        <w:p>
+          <w:pPr>
+            <w:pStyle w:val="TOC3"/>
+            <w:tabs>
+              <w:tab w:val="right" w:leader="dot" w:pos="9350"/>
+            </w:tabs>
+            <w:rPr>
+              <w:rFonts w:eastAsiaTheme="minorEastAsia" w:cstheme="minorBidi"/>
+              <w:noProof/>
+              <w:sz w:val="24"/>
+              <w:szCs w:val="24"/>
+            </w:rPr>
+          </w:pPr>
+          <w:hyperlink w:anchor="_Toc95854784" w:history="1">
+            <w:r>
+              <w:rPr>
+                <w:rStyle w:val="Hyperlink"/>
+                <w:noProof/>
+              </w:rPr>
+              <w:t>Lipids move freely within their monolayer</w:t>
+            </w:r>
+            <w:r>
+              <w:rPr>
+                <w:noProof/>
+                <w:webHidden/>
+              </w:rPr>
+              <w:tab/>
+            </w:r>
+            <w:r>
+              <w:rPr>
+                <w:noProof/>
+                <w:webHidden/>
+              </w:rPr>
+              <w:fldChar w:fldCharType="begin"/>
+            </w:r>
+            <w:r>
+              <w:rPr>
+                <w:noProof/>
+                <w:webHidden/>
+              </w:rPr>
+              <w:instrText xml:space="preserve"> PAGEREF _Toc95854784 \h </w:instrText>
+            </w:r>
+            <w:r>
+              <w:rPr>
+                <w:noProof/>
+                <w:webHidden/>
+              </w:rPr>
+            </w:r>
+            <w:r>
+              <w:rPr>
+                <w:noProof/>
+                <w:webHidden/>
+              </w:rPr>
+              <w:fldChar w:fldCharType="separate"/>
+            </w:r>
+            <w:r>
+              <w:rPr>
+                <w:noProof/>
+                <w:webHidden/>
+              </w:rPr>
+              <w:t>15</w:t>
+            </w:r>
+            <w:r>
+              <w:rPr>
+                <w:noProof/>
+                <w:webHidden/>
+              </w:rPr>
+              <w:fldChar w:fldCharType="end"/>
+            </w:r>
+          </w:hyperlink>
+        </w:p>
+        <w:p>
+          <w:pPr>
+            <w:pStyle w:val="TOC3"/>
+            <w:tabs>
+              <w:tab w:val="right" w:leader="dot" w:pos="9350"/>
+            </w:tabs>
+            <w:rPr>
+              <w:rFonts w:eastAsiaTheme="minorEastAsia" w:cstheme="minorBidi"/>
+              <w:noProof/>
+              <w:sz w:val="24"/>
+              <w:szCs w:val="24"/>
+            </w:rPr>
+          </w:pPr>
+          <w:hyperlink w:anchor="_Toc95854785" w:history="1">
+            <w:r>
+              <w:rPr>
+                <w:rStyle w:val="Hyperlink"/>
+                <w:noProof/>
+              </w:rPr>
+              <w:t>Membrane fluidity is measured using fluorescence recovery after photobleaching (FRAP).</w:t>
+            </w:r>
+            <w:r>
+              <w:rPr>
+                <w:noProof/>
+                <w:webHidden/>
+              </w:rPr>
+              <w:tab/>
+            </w:r>
+            <w:r>
+              <w:rPr>
+                <w:noProof/>
+                <w:webHidden/>
+              </w:rPr>
+              <w:fldChar w:fldCharType="begin"/>
+            </w:r>
+            <w:r>
+              <w:rPr>
+                <w:noProof/>
+                <w:webHidden/>
+              </w:rPr>
+              <w:instrText xml:space="preserve"> PAGEREF _Toc95854785 \h </w:instrText>
+            </w:r>
+            <w:r>
+              <w:rPr>
+                <w:noProof/>
+                <w:webHidden/>
+              </w:rPr>
+            </w:r>
+            <w:r>
+              <w:rPr>
+                <w:noProof/>
+                <w:webHidden/>
+              </w:rPr>
+              <w:fldChar w:fldCharType="separate"/>
+            </w:r>
+            <w:r>
+              <w:rPr>
+                <w:noProof/>
+                <w:webHidden/>
+              </w:rPr>
+              <w:t>15</w:t>
+            </w:r>
+            <w:r>
+              <w:rPr>
+                <w:noProof/>
+                <w:webHidden/>
+              </w:rPr>
+              <w:fldChar w:fldCharType="end"/>
+            </w:r>
+          </w:hyperlink>
+        </w:p>
+        <w:p>
+          <w:pPr>
+            <w:pStyle w:val="TOC3"/>
+            <w:tabs>
+              <w:tab w:val="right" w:leader="dot" w:pos="9350"/>
+            </w:tabs>
+            <w:rPr>
+              <w:rFonts w:eastAsiaTheme="minorEastAsia" w:cstheme="minorBidi"/>
+              <w:noProof/>
+              <w:sz w:val="24"/>
+              <w:szCs w:val="24"/>
+            </w:rPr>
+          </w:pPr>
+          <w:hyperlink w:anchor="_Toc95854786" w:history="1">
+            <w:r>
+              <w:rPr>
+                <w:rStyle w:val="Hyperlink"/>
+                <w:noProof/>
+              </w:rPr>
+              <w:t>Membrane function properly only in the fluid state</w:t>
+            </w:r>
+            <w:r>
+              <w:rPr>
+                <w:noProof/>
+                <w:webHidden/>
+              </w:rPr>
+              <w:tab/>
+            </w:r>
+            <w:r>
+              <w:rPr>
+                <w:noProof/>
+                <w:webHidden/>
+              </w:rPr>
+              <w:fldChar w:fldCharType="begin"/>
+            </w:r>
+            <w:r>
+              <w:rPr>
+                <w:noProof/>
+                <w:webHidden/>
+              </w:rPr>
+              <w:instrText xml:space="preserve"> PAGEREF _Toc95854786 \h </w:instrText>
+            </w:r>
+            <w:r>
+              <w:rPr>
+                <w:noProof/>
+                <w:webHidden/>
+              </w:rPr>
+            </w:r>
+            <w:r>
+              <w:rPr>
+                <w:noProof/>
+                <w:webHidden/>
+              </w:rPr>
+              <w:fldChar w:fldCharType="separate"/>
+            </w:r>
+            <w:r>
+              <w:rPr>
+                <w:noProof/>
+                <w:webHidden/>
+              </w:rPr>
+              <w:t>15</w:t>
+            </w:r>
+            <w:r>
+              <w:rPr>
+                <w:noProof/>
+                <w:webHidden/>
+              </w:rPr>
+              <w:fldChar w:fldCharType="end"/>
+            </w:r>
+          </w:hyperlink>
+        </w:p>
+        <w:p>
+          <w:pPr>
+            <w:pStyle w:val="TOC2"/>
+            <w:tabs>
+              <w:tab w:val="right" w:leader="dot" w:pos="9350"/>
+            </w:tabs>
+            <w:rPr>
+              <w:rFonts w:eastAsiaTheme="minorEastAsia" w:cstheme="minorBidi"/>
+              <w:b w:val="0"/>
+              <w:bCs w:val="0"/>
+              <w:noProof/>
+              <w:sz w:val="24"/>
+              <w:szCs w:val="24"/>
+            </w:rPr>
+          </w:pPr>
+          <w:hyperlink w:anchor="_Toc95854787" w:history="1">
+            <w:r>
+              <w:rPr>
+                <w:rStyle w:val="Hyperlink"/>
+                <w:noProof/>
+              </w:rPr>
+              <w:t>Membranes Functions and the Endomembrane System</w:t>
+            </w:r>
+            <w:r>
+              <w:rPr>
+                <w:noProof/>
+                <w:webHidden/>
+              </w:rPr>
+              <w:tab/>
+            </w:r>
+            <w:r>
+              <w:rPr>
+                <w:noProof/>
+                <w:webHidden/>
+              </w:rPr>
+              <w:fldChar w:fldCharType="begin"/>
+            </w:r>
+            <w:r>
+              <w:rPr>
+                <w:noProof/>
+                <w:webHidden/>
+              </w:rPr>
+              <w:instrText xml:space="preserve"> PAGEREF _Toc95854787 \h </w:instrText>
+            </w:r>
+            <w:r>
+              <w:rPr>
+                <w:noProof/>
+                <w:webHidden/>
+              </w:rPr>
+            </w:r>
+            <w:r>
+              <w:rPr>
+                <w:noProof/>
+                <w:webHidden/>
+              </w:rPr>
+              <w:fldChar w:fldCharType="separate"/>
+            </w:r>
+            <w:r>
+              <w:rPr>
+                <w:noProof/>
+                <w:webHidden/>
+              </w:rPr>
+              <w:t>15</w:t>
+            </w:r>
+            <w:r>
+              <w:rPr>
+                <w:noProof/>
+                <w:webHidden/>
+              </w:rPr>
+              <w:fldChar w:fldCharType="end"/>
+            </w:r>
+          </w:hyperlink>
+        </w:p>
+        <w:p>
+          <w:pPr>
+            <w:pStyle w:val="TOC3"/>
+            <w:tabs>
+              <w:tab w:val="right" w:leader="dot" w:pos="9350"/>
+            </w:tabs>
+            <w:rPr>
+              <w:rFonts w:eastAsiaTheme="minorEastAsia" w:cstheme="minorBidi"/>
+              <w:noProof/>
+              <w:sz w:val="24"/>
+              <w:szCs w:val="24"/>
+            </w:rPr>
+          </w:pPr>
+          <w:hyperlink w:anchor="_Toc95854788" w:history="1">
+            <w:r>
+              <w:rPr>
+                <w:rStyle w:val="Hyperlink"/>
+                <w:noProof/>
+              </w:rPr>
+              <w:t>Membrane Composition</w:t>
+            </w:r>
+            <w:r>
+              <w:rPr>
+                <w:noProof/>
+                <w:webHidden/>
+              </w:rPr>
+              <w:tab/>
+            </w:r>
+            <w:r>
+              <w:rPr>
+                <w:noProof/>
+                <w:webHidden/>
+              </w:rPr>
+              <w:fldChar w:fldCharType="begin"/>
+            </w:r>
+            <w:r>
+              <w:rPr>
+                <w:noProof/>
+                <w:webHidden/>
+              </w:rPr>
+              <w:instrText xml:space="preserve"> PAGEREF _Toc95854788 \h </w:instrText>
+            </w:r>
+            <w:r>
+              <w:rPr>
+                <w:noProof/>
+                <w:webHidden/>
+              </w:rPr>
+            </w:r>
+            <w:r>
+              <w:rPr>
+                <w:noProof/>
+                <w:webHidden/>
+              </w:rPr>
+              <w:fldChar w:fldCharType="separate"/>
+            </w:r>
+            <w:r>
+              <w:rPr>
+                <w:noProof/>
+                <w:webHidden/>
+              </w:rPr>
+              <w:t>15</w:t>
+            </w:r>
+            <w:r>
+              <w:rPr>
+                <w:noProof/>
+                <w:webHidden/>
+              </w:rPr>
+              <w:fldChar w:fldCharType="end"/>
+            </w:r>
+          </w:hyperlink>
+        </w:p>
+        <w:p>
+          <w:pPr>
+            <w:pStyle w:val="TOC3"/>
+            <w:tabs>
+              <w:tab w:val="right" w:leader="dot" w:pos="9350"/>
+            </w:tabs>
+            <w:rPr>
+              <w:rFonts w:eastAsiaTheme="minorEastAsia" w:cstheme="minorBidi"/>
+              <w:noProof/>
+              <w:sz w:val="24"/>
+              <w:szCs w:val="24"/>
+            </w:rPr>
+          </w:pPr>
+          <w:hyperlink w:anchor="_Toc95854789" w:history="1">
+            <w:r>
+              <w:rPr>
+                <w:rStyle w:val="Hyperlink"/>
+                <w:b/>
+                <w:bCs/>
+                <w:noProof/>
+              </w:rPr>
+              <w:t>Lipid rafts</w:t>
+            </w:r>
+            <w:r>
+              <w:rPr>
+                <w:rStyle w:val="Hyperlink"/>
+                <w:noProof/>
+              </w:rPr>
+              <w:t xml:space="preserve"> localized regions involved in cell signaling</w:t>
+            </w:r>
+            <w:r>
+              <w:rPr>
+                <w:noProof/>
+                <w:webHidden/>
+              </w:rPr>
+              <w:tab/>
+            </w:r>
+            <w:r>
+              <w:rPr>
+                <w:noProof/>
+                <w:webHidden/>
+              </w:rPr>
+              <w:fldChar w:fldCharType="begin"/>
+            </w:r>
+            <w:r>
+              <w:rPr>
+                <w:noProof/>
+                <w:webHidden/>
+              </w:rPr>
+              <w:instrText xml:space="preserve"> PAGEREF _Toc95854789 \h </w:instrText>
+            </w:r>
+            <w:r>
+              <w:rPr>
+                <w:noProof/>
+                <w:webHidden/>
+              </w:rPr>
+            </w:r>
+            <w:r>
+              <w:rPr>
+                <w:noProof/>
+                <w:webHidden/>
+              </w:rPr>
+              <w:fldChar w:fldCharType="separate"/>
+            </w:r>
+            <w:r>
+              <w:rPr>
+                <w:noProof/>
+                <w:webHidden/>
+              </w:rPr>
+              <w:t>15</w:t>
+            </w:r>
+            <w:r>
+              <w:rPr>
+                <w:noProof/>
+                <w:webHidden/>
+              </w:rPr>
+              <w:fldChar w:fldCharType="end"/>
+            </w:r>
+          </w:hyperlink>
+        </w:p>
+        <w:p>
+          <w:pPr>
+            <w:pStyle w:val="TOC3"/>
+            <w:tabs>
+              <w:tab w:val="right" w:leader="dot" w:pos="9350"/>
+            </w:tabs>
+            <w:rPr>
+              <w:rFonts w:eastAsiaTheme="minorEastAsia" w:cstheme="minorBidi"/>
+              <w:noProof/>
+              <w:sz w:val="24"/>
+              <w:szCs w:val="24"/>
+            </w:rPr>
+          </w:pPr>
+          <w:hyperlink w:anchor="_Toc95854790" w:history="1">
+            <w:r>
+              <w:rPr>
+                <w:rStyle w:val="Hyperlink"/>
+                <w:noProof/>
+              </w:rPr>
+              <w:t>Function of the lipid rafts</w:t>
+            </w:r>
+            <w:r>
+              <w:rPr>
+                <w:noProof/>
+                <w:webHidden/>
+              </w:rPr>
+              <w:tab/>
+            </w:r>
+            <w:r>
+              <w:rPr>
+                <w:noProof/>
+                <w:webHidden/>
+              </w:rPr>
+              <w:fldChar w:fldCharType="begin"/>
+            </w:r>
+            <w:r>
+              <w:rPr>
+                <w:noProof/>
+                <w:webHidden/>
+              </w:rPr>
+              <w:instrText xml:space="preserve"> PAGEREF _Toc95854790 \h </w:instrText>
+            </w:r>
+            <w:r>
+              <w:rPr>
+                <w:noProof/>
+                <w:webHidden/>
+              </w:rPr>
+            </w:r>
+            <w:r>
+              <w:rPr>
+                <w:noProof/>
+                <w:webHidden/>
+              </w:rPr>
+              <w:fldChar w:fldCharType="separate"/>
+            </w:r>
+            <w:r>
+              <w:rPr>
+                <w:noProof/>
+                <w:webHidden/>
+              </w:rPr>
+              <w:t>15</w:t>
+            </w:r>
+            <w:r>
+              <w:rPr>
+                <w:noProof/>
+                <w:webHidden/>
+              </w:rPr>
+              <w:fldChar w:fldCharType="end"/>
+            </w:r>
+          </w:hyperlink>
+        </w:p>
+        <w:p>
+          <w:pPr>
+            <w:pStyle w:val="TOC3"/>
+            <w:tabs>
+              <w:tab w:val="right" w:leader="dot" w:pos="9350"/>
+            </w:tabs>
+            <w:rPr>
+              <w:rFonts w:eastAsiaTheme="minorEastAsia" w:cstheme="minorBidi"/>
+              <w:noProof/>
+              <w:sz w:val="24"/>
+              <w:szCs w:val="24"/>
+            </w:rPr>
+          </w:pPr>
+          <w:hyperlink w:anchor="_Toc95854791" w:history="1">
+            <w:r>
+              <w:rPr>
+                <w:rStyle w:val="Hyperlink"/>
+                <w:noProof/>
+              </w:rPr>
+              <w:t>Receptors in lipid rafts</w:t>
+            </w:r>
+            <w:r>
+              <w:rPr>
+                <w:noProof/>
+                <w:webHidden/>
+              </w:rPr>
+              <w:tab/>
+            </w:r>
+            <w:r>
+              <w:rPr>
+                <w:noProof/>
+                <w:webHidden/>
+              </w:rPr>
+              <w:fldChar w:fldCharType="begin"/>
+            </w:r>
+            <w:r>
+              <w:rPr>
+                <w:noProof/>
+                <w:webHidden/>
+              </w:rPr>
+              <w:instrText xml:space="preserve"> PAGEREF _Toc95854791 \h </w:instrText>
+            </w:r>
+            <w:r>
+              <w:rPr>
+                <w:noProof/>
+                <w:webHidden/>
+              </w:rPr>
+            </w:r>
+            <w:r>
+              <w:rPr>
+                <w:noProof/>
+                <w:webHidden/>
+              </w:rPr>
+              <w:fldChar w:fldCharType="separate"/>
+            </w:r>
+            <w:r>
+              <w:rPr>
+                <w:noProof/>
+                <w:webHidden/>
+              </w:rPr>
+              <w:t>16</w:t>
+            </w:r>
+            <w:r>
+              <w:rPr>
+                <w:noProof/>
+                <w:webHidden/>
+              </w:rPr>
+              <w:fldChar w:fldCharType="end"/>
+            </w:r>
+          </w:hyperlink>
+        </w:p>
+        <w:p>
+          <w:pPr>
+            <w:pStyle w:val="TOC3"/>
+            <w:tabs>
+              <w:tab w:val="right" w:leader="dot" w:pos="9350"/>
+            </w:tabs>
+            <w:rPr>
+              <w:rFonts w:eastAsiaTheme="minorEastAsia" w:cstheme="minorBidi"/>
+              <w:noProof/>
+              <w:sz w:val="24"/>
+              <w:szCs w:val="24"/>
+            </w:rPr>
+          </w:pPr>
+          <w:hyperlink w:anchor="_Toc95854792" w:history="1">
+            <w:r>
+              <w:rPr>
+                <w:rStyle w:val="Hyperlink"/>
+                <w:noProof/>
+              </w:rPr>
+              <w:t>The membrane consists of a mosaic of proteins: evidence from Freeze-Fracture Microscopy</w:t>
+            </w:r>
+            <w:r>
+              <w:rPr>
+                <w:noProof/>
+                <w:webHidden/>
+              </w:rPr>
+              <w:tab/>
+            </w:r>
+            <w:r>
+              <w:rPr>
+                <w:noProof/>
+                <w:webHidden/>
+              </w:rPr>
+              <w:fldChar w:fldCharType="begin"/>
+            </w:r>
+            <w:r>
+              <w:rPr>
+                <w:noProof/>
+                <w:webHidden/>
+              </w:rPr>
+              <w:instrText xml:space="preserve"> PAGEREF _Toc95854792 \h </w:instrText>
+            </w:r>
+            <w:r>
+              <w:rPr>
+                <w:noProof/>
+                <w:webHidden/>
+              </w:rPr>
+            </w:r>
+            <w:r>
+              <w:rPr>
+                <w:noProof/>
+                <w:webHidden/>
+              </w:rPr>
+              <w:fldChar w:fldCharType="separate"/>
+            </w:r>
+            <w:r>
+              <w:rPr>
+                <w:noProof/>
+                <w:webHidden/>
+              </w:rPr>
+              <w:t>16</w:t>
+            </w:r>
+            <w:r>
+              <w:rPr>
+                <w:noProof/>
+                <w:webHidden/>
+              </w:rPr>
+              <w:fldChar w:fldCharType="end"/>
+            </w:r>
+          </w:hyperlink>
+        </w:p>
+        <w:p>
+          <w:pPr>
+            <w:pStyle w:val="TOC3"/>
+            <w:tabs>
+              <w:tab w:val="right" w:leader="dot" w:pos="9350"/>
+            </w:tabs>
+            <w:rPr>
+              <w:rFonts w:eastAsiaTheme="minorEastAsia" w:cstheme="minorBidi"/>
+              <w:noProof/>
+              <w:sz w:val="24"/>
+              <w:szCs w:val="24"/>
+            </w:rPr>
+          </w:pPr>
+          <w:hyperlink w:anchor="_Toc95854793" w:history="1">
+            <w:r>
+              <w:rPr>
+                <w:rStyle w:val="Hyperlink"/>
+                <w:noProof/>
+              </w:rPr>
+              <w:t>Membrane Proteins are Oriented Asymmetrically Across the Lipid Bilayer</w:t>
+            </w:r>
+            <w:r>
+              <w:rPr>
+                <w:noProof/>
+                <w:webHidden/>
+              </w:rPr>
+              <w:tab/>
+            </w:r>
+            <w:r>
+              <w:rPr>
+                <w:noProof/>
+                <w:webHidden/>
+              </w:rPr>
+              <w:fldChar w:fldCharType="begin"/>
+            </w:r>
+            <w:r>
+              <w:rPr>
+                <w:noProof/>
+                <w:webHidden/>
+              </w:rPr>
+              <w:instrText xml:space="preserve"> PAGEREF _Toc95854793 \h </w:instrText>
+            </w:r>
+            <w:r>
+              <w:rPr>
+                <w:noProof/>
+                <w:webHidden/>
+              </w:rPr>
+            </w:r>
+            <w:r>
+              <w:rPr>
+                <w:noProof/>
+                <w:webHidden/>
+              </w:rPr>
+              <w:fldChar w:fldCharType="separate"/>
+            </w:r>
+            <w:r>
+              <w:rPr>
+                <w:noProof/>
+                <w:webHidden/>
+              </w:rPr>
+              <w:t>16</w:t>
+            </w:r>
+            <w:r>
+              <w:rPr>
+                <w:noProof/>
+                <w:webHidden/>
+              </w:rPr>
+              <w:fldChar w:fldCharType="end"/>
+            </w:r>
+          </w:hyperlink>
+        </w:p>
+        <w:p>
+          <w:pPr>
+            <w:pStyle w:val="TOC3"/>
+            <w:tabs>
+              <w:tab w:val="right" w:leader="dot" w:pos="9350"/>
+            </w:tabs>
+            <w:rPr>
+              <w:rFonts w:eastAsiaTheme="minorEastAsia" w:cstheme="minorBidi"/>
+              <w:noProof/>
+              <w:sz w:val="24"/>
+              <w:szCs w:val="24"/>
+            </w:rPr>
+          </w:pPr>
+          <w:hyperlink w:anchor="_Toc95854794" w:history="1">
+            <w:r>
+              <w:rPr>
+                <w:rStyle w:val="Hyperlink"/>
+                <w:noProof/>
+              </w:rPr>
+              <w:t>DNA Sequencing</w:t>
+            </w:r>
+            <w:r>
+              <w:rPr>
+                <w:noProof/>
+                <w:webHidden/>
+              </w:rPr>
+              <w:tab/>
+            </w:r>
+            <w:r>
+              <w:rPr>
+                <w:noProof/>
+                <w:webHidden/>
+              </w:rPr>
+              <w:fldChar w:fldCharType="begin"/>
+            </w:r>
+            <w:r>
+              <w:rPr>
+                <w:noProof/>
+                <w:webHidden/>
+              </w:rPr>
+              <w:instrText xml:space="preserve"> PAGEREF _Toc95854794 \h </w:instrText>
+            </w:r>
+            <w:r>
+              <w:rPr>
+                <w:noProof/>
+                <w:webHidden/>
+              </w:rPr>
+            </w:r>
+            <w:r>
+              <w:rPr>
+                <w:noProof/>
+                <w:webHidden/>
+              </w:rPr>
+              <w:fldChar w:fldCharType="separate"/>
+            </w:r>
+            <w:r>
+              <w:rPr>
+                <w:noProof/>
+                <w:webHidden/>
+              </w:rPr>
+              <w:t>16</w:t>
+            </w:r>
+            <w:r>
+              <w:rPr>
+                <w:noProof/>
+                <w:webHidden/>
+              </w:rPr>
+              <w:fldChar w:fldCharType="end"/>
+            </w:r>
+          </w:hyperlink>
+        </w:p>
+        <w:p>
+          <w:pPr>
+            <w:pStyle w:val="TOC3"/>
+            <w:tabs>
+              <w:tab w:val="right" w:leader="dot" w:pos="9350"/>
+            </w:tabs>
+            <w:rPr>
+              <w:rFonts w:eastAsiaTheme="minorEastAsia" w:cstheme="minorBidi"/>
+              <w:noProof/>
+              <w:sz w:val="24"/>
+              <w:szCs w:val="24"/>
+            </w:rPr>
+          </w:pPr>
+          <w:hyperlink w:anchor="_Toc95854795" w:history="1">
+            <w:r>
+              <w:rPr>
+                <w:rStyle w:val="Hyperlink"/>
+                <w:noProof/>
+              </w:rPr>
+              <w:t>The Endomembrane System</w:t>
+            </w:r>
+            <w:r>
+              <w:rPr>
+                <w:noProof/>
+                <w:webHidden/>
+              </w:rPr>
+              <w:tab/>
+            </w:r>
+            <w:r>
+              <w:rPr>
+                <w:noProof/>
+                <w:webHidden/>
+              </w:rPr>
+              <w:fldChar w:fldCharType="begin"/>
+            </w:r>
+            <w:r>
+              <w:rPr>
+                <w:noProof/>
+                <w:webHidden/>
+              </w:rPr>
+              <w:instrText xml:space="preserve"> PAGEREF _Toc95854795 \h </w:instrText>
+            </w:r>
+            <w:r>
+              <w:rPr>
+                <w:noProof/>
+                <w:webHidden/>
+              </w:rPr>
+            </w:r>
+            <w:r>
+              <w:rPr>
+                <w:noProof/>
+                <w:webHidden/>
+              </w:rPr>
+              <w:fldChar w:fldCharType="separate"/>
+            </w:r>
+            <w:r>
+              <w:rPr>
+                <w:noProof/>
+                <w:webHidden/>
+              </w:rPr>
+              <w:t>16</w:t>
+            </w:r>
+            <w:r>
+              <w:rPr>
+                <w:noProof/>
+                <w:webHidden/>
+              </w:rPr>
+              <w:fldChar w:fldCharType="end"/>
+            </w:r>
+          </w:hyperlink>
+        </w:p>
+        <w:p>
+          <w:pPr>
+            <w:pStyle w:val="TOC3"/>
+            <w:tabs>
+              <w:tab w:val="right" w:leader="dot" w:pos="9350"/>
+            </w:tabs>
+            <w:rPr>
+              <w:rFonts w:eastAsiaTheme="minorEastAsia" w:cstheme="minorBidi"/>
+              <w:noProof/>
+              <w:sz w:val="24"/>
+              <w:szCs w:val="24"/>
+            </w:rPr>
+          </w:pPr>
+          <w:hyperlink w:anchor="_Toc95854796" w:history="1">
+            <w:r>
+              <w:rPr>
+                <w:rStyle w:val="Hyperlink"/>
+                <w:noProof/>
+              </w:rPr>
+              <w:t>Variations in Amount of Rough and Smooth ER</w:t>
+            </w:r>
+            <w:r>
+              <w:rPr>
+                <w:noProof/>
+                <w:webHidden/>
+              </w:rPr>
+              <w:tab/>
+            </w:r>
+            <w:r>
+              <w:rPr>
+                <w:noProof/>
+                <w:webHidden/>
+              </w:rPr>
+              <w:fldChar w:fldCharType="begin"/>
+            </w:r>
+            <w:r>
+              <w:rPr>
+                <w:noProof/>
+                <w:webHidden/>
+              </w:rPr>
+              <w:instrText xml:space="preserve"> PAGEREF _Toc95854796 \h </w:instrText>
+            </w:r>
+            <w:r>
+              <w:rPr>
+                <w:noProof/>
+                <w:webHidden/>
+              </w:rPr>
+            </w:r>
+            <w:r>
+              <w:rPr>
+                <w:noProof/>
+                <w:webHidden/>
+              </w:rPr>
+              <w:fldChar w:fldCharType="separate"/>
+            </w:r>
+            <w:r>
+              <w:rPr>
+                <w:noProof/>
+                <w:webHidden/>
+              </w:rPr>
+              <w:t>16</w:t>
             </w:r>
             <w:r>
               <w:rPr>
@@ -5705,7 +6994,7 @@
       <w:pPr>
         <w:pStyle w:val="Heading1"/>
       </w:pPr>
-      <w:bookmarkStart w:id="0" w:name="_Toc95848979"/>
+      <w:bookmarkStart w:id="0" w:name="_Toc95854700"/>
       <w:r>
         <w:t>Module 1</w:t>
       </w:r>
@@ -5788,22 +7077,13 @@
     </w:p>
     <w:p>
       <w:r>
-        <w:lastRenderedPageBreak/>
         <w:t>Since DNA molecules are negatively charged, when the electric field is applied to the gel, the DNA molecules moved to</w:t>
       </w:r>
       <w:r>
         <w:t xml:space="preserve">wards the positive charges. </w:t>
       </w:r>
       <w:r>
-        <w:t xml:space="preserve">But larger molecules move slowly and run through the </w:t>
-      </w:r>
-      <w:proofErr w:type="spellStart"/>
-      <w:r>
-        <w:t>argos</w:t>
-      </w:r>
-      <w:proofErr w:type="spellEnd"/>
-      <w:r>
-        <w:t xml:space="preserve"> matrix and run next to a sample of known molecular weight called the DNA ladder. </w:t>
+        <w:t xml:space="preserve">But larger molecules move slowly and run through the argos matrix and run next to a sample of known molecular weight called the DNA ladder. </w:t>
       </w:r>
     </w:p>
     <w:p>
@@ -5819,15 +7099,7 @@
           <w:b/>
           <w:bCs/>
         </w:rPr>
-        <w:t xml:space="preserve"> or </w:t>
-      </w:r>
-      <w:proofErr w:type="spellStart"/>
-      <w:r>
-        <w:rPr>
-          <w:b/>
-          <w:bCs/>
-        </w:rPr>
-        <w:t>Mas</w:t>
+        <w:t xml:space="preserve"> or Mas</w:t>
       </w:r>
       <w:r>
         <w:rPr>
@@ -5843,7 +7115,6 @@
         </w:rPr>
         <w:t>pec</w:t>
       </w:r>
-      <w:proofErr w:type="spellEnd"/>
       <w:r>
         <w:t xml:space="preserve">: </w:t>
       </w:r>
@@ -5879,7 +7150,7 @@
       <w:pPr>
         <w:pStyle w:val="Heading1"/>
       </w:pPr>
-      <w:bookmarkStart w:id="1" w:name="_Toc95848980"/>
+      <w:bookmarkStart w:id="1" w:name="_Toc95854701"/>
       <w:r>
         <w:t>Module 2- Macromolecules of the cell</w:t>
       </w:r>
@@ -5889,7 +7160,7 @@
       <w:pPr>
         <w:pStyle w:val="Heading2"/>
       </w:pPr>
-      <w:bookmarkStart w:id="2" w:name="_Toc95848981"/>
+      <w:bookmarkStart w:id="2" w:name="_Toc95854702"/>
       <w:r>
         <w:t>Proteins</w:t>
       </w:r>
@@ -5899,7 +7170,7 @@
       <w:pPr>
         <w:pStyle w:val="Heading3"/>
       </w:pPr>
-      <w:bookmarkStart w:id="3" w:name="_Toc95848982"/>
+      <w:bookmarkStart w:id="3" w:name="_Toc95854703"/>
       <w:r>
         <w:t>Cell processes</w:t>
       </w:r>
@@ -5950,7 +7221,7 @@
       <w:pPr>
         <w:pStyle w:val="Heading3"/>
       </w:pPr>
-      <w:bookmarkStart w:id="4" w:name="_Toc95848983"/>
+      <w:bookmarkStart w:id="4" w:name="_Toc95854704"/>
       <w:r>
         <w:t>Small molecules</w:t>
       </w:r>
@@ -6072,7 +7343,7 @@
       <w:pPr>
         <w:pStyle w:val="Heading3"/>
       </w:pPr>
-      <w:bookmarkStart w:id="5" w:name="_Toc95848984"/>
+      <w:bookmarkStart w:id="5" w:name="_Toc95854705"/>
       <w:r>
         <w:t>Levels of organization in Protein structure</w:t>
       </w:r>
@@ -6135,6 +7406,7 @@
           <w:b/>
           <w:bCs/>
         </w:rPr>
+        <w:lastRenderedPageBreak/>
         <w:t>Tertiary</w:t>
       </w:r>
       <w:r>
@@ -6173,7 +7445,7 @@
       <w:pPr>
         <w:pStyle w:val="Heading3"/>
       </w:pPr>
-      <w:bookmarkStart w:id="6" w:name="_Toc95848985"/>
+      <w:bookmarkStart w:id="6" w:name="_Toc95854706"/>
       <w:r>
         <w:t>4 Protein major classes</w:t>
       </w:r>
@@ -6284,7 +7556,6 @@
           <w:b/>
           <w:bCs/>
         </w:rPr>
-        <w:lastRenderedPageBreak/>
         <w:t>Bi-functional proteins</w:t>
       </w:r>
       <w:r>
@@ -6295,7 +7566,7 @@
       <w:pPr>
         <w:pStyle w:val="Heading3"/>
       </w:pPr>
-      <w:bookmarkStart w:id="7" w:name="_Toc95848986"/>
+      <w:bookmarkStart w:id="7" w:name="_Toc95854707"/>
       <w:r>
         <w:t>The monomers are amino acids</w:t>
       </w:r>
@@ -6365,7 +7636,7 @@
           <w:rFonts w:ascii="Times New Roman" w:eastAsia="Times New Roman" w:hAnsi="Times New Roman" w:cs="Times New Roman"/>
         </w:rPr>
       </w:pPr>
-      <w:bookmarkStart w:id="8" w:name="_Toc95848987"/>
+      <w:bookmarkStart w:id="8" w:name="_Toc95854708"/>
       <w:r>
         <w:rPr>
           <w:rFonts w:eastAsia="Times New Roman"/>
@@ -6503,17 +7774,7 @@
           <w:sz w:val="22"/>
           <w:szCs w:val="22"/>
         </w:rPr>
-        <w:t xml:space="preserve">and protonated or ionized at cellular </w:t>
-      </w:r>
-      <w:proofErr w:type="spellStart"/>
-      <w:r>
-        <w:rPr>
-          <w:rFonts w:ascii="Arial" w:eastAsia="Times New Roman" w:hAnsi="Arial" w:cs="Arial"/>
-          <w:color w:val="000000"/>
-          <w:sz w:val="22"/>
-          <w:szCs w:val="22"/>
-        </w:rPr>
-        <w:t>pH</w:t>
+        <w:t>and protonated or ionized at cellular pH</w:t>
       </w:r>
       <w:r>
         <w:rPr>
@@ -6524,13 +7785,12 @@
         </w:rPr>
         <w:t>.</w:t>
       </w:r>
-      <w:proofErr w:type="spellEnd"/>
     </w:p>
     <w:p>
       <w:pPr>
         <w:pStyle w:val="Heading3"/>
       </w:pPr>
-      <w:bookmarkStart w:id="9" w:name="_Toc95848988"/>
+      <w:bookmarkStart w:id="9" w:name="_Toc95854709"/>
       <w:r>
         <w:t>The polymers are Polypeptides and Proteins</w:t>
       </w:r>
@@ -6625,7 +7885,7 @@
       <w:pPr>
         <w:pStyle w:val="Heading3"/>
       </w:pPr>
-      <w:bookmarkStart w:id="10" w:name="_Toc95848989"/>
+      <w:bookmarkStart w:id="10" w:name="_Toc95854710"/>
       <w:r>
         <w:t>Peptide bond formation</w:t>
       </w:r>
@@ -6640,7 +7900,7 @@
       <w:pPr>
         <w:pStyle w:val="Heading3"/>
       </w:pPr>
-      <w:bookmarkStart w:id="11" w:name="_Toc95848990"/>
+      <w:bookmarkStart w:id="11" w:name="_Toc95854711"/>
       <w:r>
         <w:t>Polypeptide and Proteins</w:t>
       </w:r>
@@ -6700,6 +7960,7 @@
         </w:numPr>
       </w:pPr>
       <w:r>
+        <w:lastRenderedPageBreak/>
         <w:t xml:space="preserve">Hemoglobin is a multimeric protein. It contains 4 polypeptides, </w:t>
       </w:r>
       <w:r>
@@ -6749,7 +8010,7 @@
       <w:pPr>
         <w:pStyle w:val="Heading3"/>
       </w:pPr>
-      <w:bookmarkStart w:id="12" w:name="_Toc95848991"/>
+      <w:bookmarkStart w:id="12" w:name="_Toc95854712"/>
       <w:r>
         <w:t>Primary structure</w:t>
       </w:r>
@@ -6830,7 +8091,7 @@
       <w:pPr>
         <w:pStyle w:val="Heading3"/>
       </w:pPr>
-      <w:bookmarkStart w:id="13" w:name="_Toc95848992"/>
+      <w:bookmarkStart w:id="13" w:name="_Toc95854713"/>
       <w:r>
         <w:t>Secondary structure</w:t>
       </w:r>
@@ -6843,7 +8104,6 @@
     </w:p>
     <w:p>
       <w:r>
-        <w:lastRenderedPageBreak/>
         <w:t>The group interactions result in two structural patterns: the alpha-helix and II sheet conformations.</w:t>
       </w:r>
     </w:p>
@@ -6851,7 +8111,7 @@
       <w:pPr>
         <w:pStyle w:val="Heading3"/>
       </w:pPr>
-      <w:bookmarkStart w:id="14" w:name="_Toc95848993"/>
+      <w:bookmarkStart w:id="14" w:name="_Toc95854714"/>
       <w:r>
         <w:t>Categories of Proteins</w:t>
       </w:r>
@@ -6959,7 +8219,7 @@
       <w:pPr>
         <w:pStyle w:val="Heading3"/>
       </w:pPr>
-      <w:bookmarkStart w:id="15" w:name="_Toc95848994"/>
+      <w:bookmarkStart w:id="15" w:name="_Toc95854715"/>
       <w:r>
         <w:t>Quaternary structure</w:t>
       </w:r>
@@ -7005,7 +8265,7 @@
       <w:pPr>
         <w:pStyle w:val="Heading3"/>
       </w:pPr>
-      <w:bookmarkStart w:id="16" w:name="_Toc95848995"/>
+      <w:bookmarkStart w:id="16" w:name="_Toc95854716"/>
       <w:r>
         <w:t>Disulfide Bond formation in Insulin</w:t>
       </w:r>
@@ -7020,7 +8280,7 @@
       <w:pPr>
         <w:pStyle w:val="Heading3"/>
       </w:pPr>
-      <w:bookmarkStart w:id="17" w:name="_Toc95848996"/>
+      <w:bookmarkStart w:id="17" w:name="_Toc95854717"/>
       <w:r>
         <w:t>The Primary structure of Insulin</w:t>
       </w:r>
@@ -7041,8 +8301,9 @@
       <w:pPr>
         <w:pStyle w:val="Heading3"/>
       </w:pPr>
-      <w:bookmarkStart w:id="18" w:name="_Toc95848997"/>
-      <w:r>
+      <w:bookmarkStart w:id="18" w:name="_Toc95854718"/>
+      <w:r>
+        <w:lastRenderedPageBreak/>
         <w:t>Structure of Hair</w:t>
       </w:r>
       <w:bookmarkEnd w:id="18"/>
@@ -7052,22 +8313,14 @@
         <w:t>Alpha keratin protein</w:t>
       </w:r>
       <w:r>
-        <w:t xml:space="preserve">: 3 helices of a-keratin wrap into protofibrils which then bond together to form microfibrils. Microfibrils, 9 + 2 structure. Microfibrils aggregate to form </w:t>
-      </w:r>
-      <w:proofErr w:type="spellStart"/>
-      <w:r>
-        <w:t>macrofibrils</w:t>
-      </w:r>
-      <w:proofErr w:type="spellEnd"/>
-      <w:r>
-        <w:t>.</w:t>
+        <w:t>: 3 helices of a-keratin wrap into protofibrils which then bond together to form microfibrils. Microfibrils, 9 + 2 structure. Microfibrils aggregate to form macrofibrils.</w:t>
       </w:r>
     </w:p>
     <w:p>
       <w:pPr>
         <w:pStyle w:val="Heading3"/>
       </w:pPr>
-      <w:bookmarkStart w:id="19" w:name="_Toc95848998"/>
+      <w:bookmarkStart w:id="19" w:name="_Toc95854719"/>
       <w:r>
         <w:t>The roles of DNA and RNA in Protein synthesis</w:t>
       </w:r>
@@ -7096,7 +8349,7 @@
       <w:pPr>
         <w:pStyle w:val="Heading2"/>
       </w:pPr>
-      <w:bookmarkStart w:id="20" w:name="_Toc95848999"/>
+      <w:bookmarkStart w:id="20" w:name="_Toc95854720"/>
       <w:r>
         <w:t>Nucleic Acids</w:t>
       </w:r>
@@ -7106,7 +8359,7 @@
       <w:pPr>
         <w:pStyle w:val="Heading3"/>
       </w:pPr>
-      <w:bookmarkStart w:id="21" w:name="_Toc95849000"/>
+      <w:bookmarkStart w:id="21" w:name="_Toc95854721"/>
       <w:r>
         <w:t>Transcription and Translation</w:t>
       </w:r>
@@ -7157,7 +8410,7 @@
       <w:pPr>
         <w:pStyle w:val="Heading3"/>
       </w:pPr>
-      <w:bookmarkStart w:id="22" w:name="_Toc95849001"/>
+      <w:bookmarkStart w:id="22" w:name="_Toc95854722"/>
       <w:r>
         <w:t>Nucleic Acids</w:t>
       </w:r>
@@ -7187,7 +8440,6 @@
         </w:numPr>
       </w:pPr>
       <w:r>
-        <w:lastRenderedPageBreak/>
         <w:t>Are linear polymers of nucleotides, strung together in a genetically determined order.</w:t>
       </w:r>
     </w:p>
@@ -7294,7 +8546,7 @@
       <w:pPr>
         <w:pStyle w:val="Heading3"/>
       </w:pPr>
-      <w:bookmarkStart w:id="23" w:name="_Toc95849002"/>
+      <w:bookmarkStart w:id="23" w:name="_Toc95854723"/>
       <w:r>
         <w:t>The Monomers are Nucleotides</w:t>
       </w:r>
@@ -7375,15 +8627,7 @@
         </w:numPr>
       </w:pPr>
       <w:r>
-        <w:t xml:space="preserve">The phosphate is joined by a </w:t>
-      </w:r>
-      <w:proofErr w:type="spellStart"/>
-      <w:r>
-        <w:t>phosophoester</w:t>
-      </w:r>
-      <w:proofErr w:type="spellEnd"/>
-      <w:r>
-        <w:t xml:space="preserve"> bond to the 5' carbon of the sugar, and the base is attached at the 1' carbon. The base maybe either a purine or a pyrimidine. </w:t>
+        <w:t xml:space="preserve">The phosphate is joined by a phosophoester bond to the 5' carbon of the sugar, and the base is attached at the 1' carbon. The base maybe either a purine or a pyrimidine. </w:t>
       </w:r>
     </w:p>
     <w:p>
@@ -7534,6 +8778,7 @@
         </w:numPr>
       </w:pPr>
       <w:r>
+        <w:lastRenderedPageBreak/>
         <w:t>Monomeric units of nucleic acids</w:t>
       </w:r>
     </w:p>
@@ -7553,7 +8798,7 @@
       <w:pPr>
         <w:pStyle w:val="Heading3"/>
       </w:pPr>
-      <w:bookmarkStart w:id="24" w:name="_Toc95849003"/>
+      <w:bookmarkStart w:id="24" w:name="_Toc95854724"/>
       <w:r>
         <w:t>Polymers: DNA and RNA</w:t>
       </w:r>
@@ -7679,236 +8924,220 @@
       <w:pPr>
         <w:pStyle w:val="Heading3"/>
       </w:pPr>
-      <w:bookmarkStart w:id="25" w:name="_Toc95849004"/>
+      <w:bookmarkStart w:id="25" w:name="_Toc95854725"/>
+      <w:r>
+        <w:t>A DNA molecule is double-stranded Helix</w:t>
+      </w:r>
+      <w:bookmarkEnd w:id="25"/>
+    </w:p>
+    <w:p>
+      <w:pPr>
+        <w:pStyle w:val="ListParagraph"/>
+        <w:numPr>
+          <w:ilvl w:val="0"/>
+          <w:numId w:val="14"/>
+        </w:numPr>
+      </w:pPr>
+      <w:r>
+        <w:t>The double helix consists in two complementary chains of DNA twisted together around a common axis to form a right-handed helical structure.</w:t>
+      </w:r>
+    </w:p>
+    <w:p>
+      <w:pPr>
+        <w:pStyle w:val="ListParagraph"/>
+        <w:numPr>
+          <w:ilvl w:val="0"/>
+          <w:numId w:val="14"/>
+        </w:numPr>
+      </w:pPr>
+      <w:r>
+        <w:t>The two chains are oriented in opposite directions along the helix, one in 5’3’ direction and the other in 3’-5’ direction.</w:t>
+      </w:r>
+    </w:p>
+    <w:p>
+      <w:pPr>
+        <w:pStyle w:val="ListParagraph"/>
+        <w:numPr>
+          <w:ilvl w:val="0"/>
+          <w:numId w:val="14"/>
+        </w:numPr>
+      </w:pPr>
+      <w:r>
+        <w:t>The sugar phosphate backbones of the two strands could be envisioned as the sides of a circular staircase where each step corresponds to a pair of bases held in place by hydrogen bonding.</w:t>
+      </w:r>
+    </w:p>
+    <w:p>
+      <w:pPr>
+        <w:pStyle w:val="ListParagraph"/>
+        <w:numPr>
+          <w:ilvl w:val="0"/>
+          <w:numId w:val="14"/>
+        </w:numPr>
+      </w:pPr>
+      <w:r>
+        <w:t>The right-handed helix is an idealized version of the B-DNA, the main form of DNA</w:t>
+      </w:r>
+      <w:r>
+        <w:t>.</w:t>
+      </w:r>
+    </w:p>
+    <w:p>
+      <w:pPr>
+        <w:pStyle w:val="ListParagraph"/>
+        <w:numPr>
+          <w:ilvl w:val="0"/>
+          <w:numId w:val="14"/>
+        </w:numPr>
+      </w:pPr>
+      <w:r>
+        <w:t>Z-DNA is a left-handed double helix, with a longer, thinner sugar phosphate backbone.</w:t>
+      </w:r>
+    </w:p>
+    <w:p>
+      <w:pPr>
+        <w:pStyle w:val="Heading3"/>
+      </w:pPr>
+      <w:bookmarkStart w:id="26" w:name="_Toc95854726"/>
+      <w:r>
+        <w:t>RNA Structure</w:t>
+      </w:r>
+      <w:bookmarkEnd w:id="26"/>
+    </w:p>
+    <w:p>
+      <w:pPr>
+        <w:pStyle w:val="ListParagraph"/>
+        <w:numPr>
+          <w:ilvl w:val="0"/>
+          <w:numId w:val="15"/>
+        </w:numPr>
+      </w:pPr>
+      <w:r>
+        <w:t>Secondary and tertiary structures are well understood only for tRNA molecules.</w:t>
+      </w:r>
+    </w:p>
+    <w:p>
+      <w:pPr>
+        <w:pStyle w:val="ListParagraph"/>
+        <w:numPr>
+          <w:ilvl w:val="0"/>
+          <w:numId w:val="15"/>
+        </w:numPr>
+      </w:pPr>
+      <w:r>
+        <w:t>A nucleotide is composed of three components, namely a nitrogenous base, phosphate group, and sugar. A nucleoside is composed of two components, namely a nitrogenous base and sugar. This is the basic difference between a nucleotide and a nucleoside.</w:t>
+      </w:r>
+    </w:p>
+    <w:p>
+      <w:pPr>
+        <w:pStyle w:val="Heading3"/>
+      </w:pPr>
+      <w:bookmarkStart w:id="27" w:name="_Toc95854727"/>
+      <w:r>
+        <w:t>The Phosphorylated Forms of Adenosine</w:t>
+      </w:r>
+      <w:bookmarkEnd w:id="27"/>
+    </w:p>
+    <w:p>
+      <w:pPr>
+        <w:pStyle w:val="ListParagraph"/>
+        <w:numPr>
+          <w:ilvl w:val="0"/>
+          <w:numId w:val="16"/>
+        </w:numPr>
+      </w:pPr>
+      <w:r>
+        <w:t xml:space="preserve">Adenosine occurs as the free nucleoside, the monophosphate (AMP), the diphosphate (ADP), and the triphosphate (ATP). </w:t>
+      </w:r>
+    </w:p>
+    <w:p>
+      <w:pPr>
+        <w:pStyle w:val="ListParagraph"/>
+        <w:numPr>
+          <w:ilvl w:val="0"/>
+          <w:numId w:val="16"/>
+        </w:numPr>
+      </w:pPr>
+      <w:r>
+        <w:t xml:space="preserve">The bond that links the first phosphate to the ribose of adenosine is a low-energy phosphoester bond, whereas the bonds that link the second and third phosphate groups to the molecule are higher-energy phosphoanhydride bonds. </w:t>
+      </w:r>
+    </w:p>
+    <w:p>
+      <w:pPr>
+        <w:pStyle w:val="Heading3"/>
+      </w:pPr>
+      <w:bookmarkStart w:id="28" w:name="_Toc95854728"/>
+      <w:r>
+        <w:t>Hydrogen Bonding in Nucleic Acid Structure</w:t>
+      </w:r>
+      <w:bookmarkEnd w:id="28"/>
+    </w:p>
+    <w:p>
+      <w:r>
+        <w:t>AT pair held together by two hydrogen bonds, whereas the CG pair has three hydrogen bonds.</w:t>
+      </w:r>
+    </w:p>
+    <w:p>
+      <w:pPr>
+        <w:pStyle w:val="Heading2"/>
+      </w:pPr>
+      <w:bookmarkStart w:id="29" w:name="_Toc95854729"/>
+      <w:r>
+        <w:t>Polysaccharides</w:t>
+      </w:r>
+      <w:bookmarkEnd w:id="29"/>
+    </w:p>
+    <w:p>
+      <w:pPr>
+        <w:pStyle w:val="Heading3"/>
+      </w:pPr>
+      <w:bookmarkStart w:id="30" w:name="_Toc95854730"/>
+      <w:r>
+        <w:t>Polysaccharides</w:t>
+      </w:r>
+      <w:bookmarkEnd w:id="30"/>
+    </w:p>
+    <w:p>
+      <w:pPr>
+        <w:pStyle w:val="ListParagraph"/>
+        <w:numPr>
+          <w:ilvl w:val="0"/>
+          <w:numId w:val="17"/>
+        </w:numPr>
+      </w:pPr>
+      <w:r>
+        <w:t>No known informational role in the cell.</w:t>
+      </w:r>
+    </w:p>
+    <w:p>
+      <w:pPr>
+        <w:pStyle w:val="ListParagraph"/>
+        <w:numPr>
+          <w:ilvl w:val="0"/>
+          <w:numId w:val="17"/>
+        </w:numPr>
+      </w:pPr>
+      <w:r>
+        <w:t>They are the storage polysaccharides starch and glycogen and the structural polysaccharide cellulose.</w:t>
+      </w:r>
+    </w:p>
+    <w:p>
+      <w:pPr>
+        <w:pStyle w:val="ListParagraph"/>
+        <w:numPr>
+          <w:ilvl w:val="0"/>
+          <w:numId w:val="17"/>
+        </w:numPr>
+      </w:pPr>
       <w:r>
         <w:lastRenderedPageBreak/>
-        <w:t>A DNA molecule is double-stranded Helix</w:t>
-      </w:r>
-      <w:bookmarkEnd w:id="25"/>
-    </w:p>
-    <w:p>
-      <w:pPr>
-        <w:pStyle w:val="ListParagraph"/>
-        <w:numPr>
-          <w:ilvl w:val="0"/>
-          <w:numId w:val="14"/>
-        </w:numPr>
-      </w:pPr>
-      <w:r>
-        <w:t>The double helix consists in two complementary chains of DNA twisted together around a common axis to form a right-handed helical structure.</w:t>
-      </w:r>
-    </w:p>
-    <w:p>
-      <w:pPr>
-        <w:pStyle w:val="ListParagraph"/>
-        <w:numPr>
-          <w:ilvl w:val="0"/>
-          <w:numId w:val="14"/>
-        </w:numPr>
-      </w:pPr>
-      <w:r>
-        <w:t>The two chains are oriented in opposite directions along the helix, one in 5’3’ direction and the other in 3’-5’ direction.</w:t>
-      </w:r>
-    </w:p>
-    <w:p>
-      <w:pPr>
-        <w:pStyle w:val="ListParagraph"/>
-        <w:numPr>
-          <w:ilvl w:val="0"/>
-          <w:numId w:val="14"/>
-        </w:numPr>
-      </w:pPr>
-      <w:r>
-        <w:t>The sugar phosphate backbones of the two strands could be envisioned as the sides of a circular staircase where each step corresponds to a pair of bases held in place by hydrogen bonding.</w:t>
-      </w:r>
-    </w:p>
-    <w:p>
-      <w:pPr>
-        <w:pStyle w:val="ListParagraph"/>
-        <w:numPr>
-          <w:ilvl w:val="0"/>
-          <w:numId w:val="14"/>
-        </w:numPr>
-      </w:pPr>
-      <w:r>
-        <w:t>The right-handed helix is an idealized version of the B-DNA, the main form of DNA</w:t>
-      </w:r>
-      <w:r>
-        <w:t>.</w:t>
-      </w:r>
-    </w:p>
-    <w:p>
-      <w:pPr>
-        <w:pStyle w:val="ListParagraph"/>
-        <w:numPr>
-          <w:ilvl w:val="0"/>
-          <w:numId w:val="14"/>
-        </w:numPr>
-      </w:pPr>
-      <w:r>
-        <w:t>Z-DNA is a left-handed double helix, with a longer, thinner sugar phosphate backbone.</w:t>
+        <w:t>Each of these polymers contains the 6-carbon sugar glucose and its single repeat unit.</w:t>
       </w:r>
     </w:p>
     <w:p>
       <w:pPr>
         <w:pStyle w:val="Heading3"/>
       </w:pPr>
-      <w:bookmarkStart w:id="26" w:name="_Toc95849005"/>
-      <w:r>
-        <w:t>RNA Structure</w:t>
-      </w:r>
-      <w:bookmarkEnd w:id="26"/>
-    </w:p>
-    <w:p>
-      <w:pPr>
-        <w:pStyle w:val="ListParagraph"/>
-        <w:numPr>
-          <w:ilvl w:val="0"/>
-          <w:numId w:val="15"/>
-        </w:numPr>
-      </w:pPr>
-      <w:r>
-        <w:t>Secondary and tertiary structures are well understood only for tRNA molecules.</w:t>
-      </w:r>
-    </w:p>
-    <w:p>
-      <w:pPr>
-        <w:pStyle w:val="ListParagraph"/>
-        <w:numPr>
-          <w:ilvl w:val="0"/>
-          <w:numId w:val="15"/>
-        </w:numPr>
-      </w:pPr>
-      <w:r>
-        <w:t>A nucleotide is composed of three components, namely a nitrogenous base, phosphate group, and sugar. A nucleoside is composed of two components, namely a nitrogenous base and sugar. This is the basic difference between a nucleotide and a nucleoside.</w:t>
-      </w:r>
-    </w:p>
-    <w:p>
-      <w:pPr>
-        <w:pStyle w:val="Heading3"/>
-      </w:pPr>
-      <w:bookmarkStart w:id="27" w:name="_Toc95849006"/>
-      <w:r>
-        <w:t>The Phosphorylated Forms of Adenosine</w:t>
-      </w:r>
-      <w:bookmarkEnd w:id="27"/>
-    </w:p>
-    <w:p>
-      <w:pPr>
-        <w:pStyle w:val="ListParagraph"/>
-        <w:numPr>
-          <w:ilvl w:val="0"/>
-          <w:numId w:val="16"/>
-        </w:numPr>
-      </w:pPr>
-      <w:r>
-        <w:t xml:space="preserve">Adenosine occurs as the free nucleoside, the monophosphate (AMP), the diphosphate (ADP), and the triphosphate (ATP). </w:t>
-      </w:r>
-    </w:p>
-    <w:p>
-      <w:pPr>
-        <w:pStyle w:val="ListParagraph"/>
-        <w:numPr>
-          <w:ilvl w:val="0"/>
-          <w:numId w:val="16"/>
-        </w:numPr>
-      </w:pPr>
-      <w:r>
-        <w:t xml:space="preserve">The bond that links the first phosphate to the ribose of adenosine is a low-energy </w:t>
-      </w:r>
-      <w:proofErr w:type="spellStart"/>
-      <w:r>
-        <w:t>phosphoester</w:t>
-      </w:r>
-      <w:proofErr w:type="spellEnd"/>
-      <w:r>
-        <w:t xml:space="preserve"> bond, whereas the bonds that link the second and third phosphate groups to the molecule are higher-energy </w:t>
-      </w:r>
-      <w:proofErr w:type="spellStart"/>
-      <w:r>
-        <w:t>phosphoanhydride</w:t>
-      </w:r>
-      <w:proofErr w:type="spellEnd"/>
-      <w:r>
-        <w:t xml:space="preserve"> bonds. </w:t>
-      </w:r>
-    </w:p>
-    <w:p>
-      <w:pPr>
-        <w:pStyle w:val="Heading3"/>
-      </w:pPr>
-      <w:bookmarkStart w:id="28" w:name="_Toc95849007"/>
-      <w:r>
-        <w:t>Hydrogen Bonding in Nucleic Acid Structure</w:t>
-      </w:r>
-      <w:bookmarkEnd w:id="28"/>
-    </w:p>
-    <w:p>
-      <w:r>
-        <w:t>AT pair held together by two hydrogen bonds, whereas the CG pair has three hydrogen bonds.</w:t>
-      </w:r>
-    </w:p>
-    <w:p>
-      <w:pPr>
-        <w:pStyle w:val="Heading2"/>
-      </w:pPr>
-      <w:bookmarkStart w:id="29" w:name="_Toc95849008"/>
-      <w:r>
-        <w:t>Polysaccharides</w:t>
-      </w:r>
-      <w:bookmarkEnd w:id="29"/>
-    </w:p>
-    <w:p>
-      <w:pPr>
-        <w:pStyle w:val="Heading3"/>
-      </w:pPr>
-      <w:bookmarkStart w:id="30" w:name="_Toc95849009"/>
-      <w:r>
-        <w:t>Polysaccharides</w:t>
-      </w:r>
-      <w:bookmarkEnd w:id="30"/>
-    </w:p>
-    <w:p>
-      <w:pPr>
-        <w:pStyle w:val="ListParagraph"/>
-        <w:numPr>
-          <w:ilvl w:val="0"/>
-          <w:numId w:val="17"/>
-        </w:numPr>
-      </w:pPr>
-      <w:r>
-        <w:t>No known informational role in the cell.</w:t>
-      </w:r>
-    </w:p>
-    <w:p>
-      <w:pPr>
-        <w:pStyle w:val="ListParagraph"/>
-        <w:numPr>
-          <w:ilvl w:val="0"/>
-          <w:numId w:val="17"/>
-        </w:numPr>
-      </w:pPr>
-      <w:r>
-        <w:t>They are the storage polysaccharides starch and glycogen and the structural polysaccharide cellulose.</w:t>
-      </w:r>
-    </w:p>
-    <w:p>
-      <w:pPr>
-        <w:pStyle w:val="ListParagraph"/>
-        <w:numPr>
-          <w:ilvl w:val="0"/>
-          <w:numId w:val="17"/>
-        </w:numPr>
-      </w:pPr>
-      <w:r>
-        <w:t>Each of these polymers contains the 6-carbon sugar glucose and its single repeat unit.</w:t>
-      </w:r>
-    </w:p>
-    <w:p>
-      <w:pPr>
-        <w:pStyle w:val="Heading3"/>
-      </w:pPr>
-      <w:bookmarkStart w:id="31" w:name="_Toc95849010"/>
+      <w:bookmarkStart w:id="31" w:name="_Toc95854731"/>
       <w:r>
         <w:t>The Monomers are Monosaccharides</w:t>
       </w:r>
@@ -7947,26 +9176,10 @@
         </w:numPr>
       </w:pPr>
       <w:r>
-        <w:t xml:space="preserve">2 categories of sugars: </w:t>
-      </w:r>
-      <w:proofErr w:type="spellStart"/>
-      <w:r>
-        <w:t>aldosugars</w:t>
-      </w:r>
-      <w:proofErr w:type="spellEnd"/>
-      <w:r>
-        <w:t>, with a terminal</w:t>
-      </w:r>
-      <w:r>
-        <w:t xml:space="preserve"> carbonyl group and the </w:t>
-      </w:r>
-      <w:proofErr w:type="spellStart"/>
-      <w:r>
-        <w:t>ketosugars</w:t>
-      </w:r>
-      <w:proofErr w:type="spellEnd"/>
-      <w:r>
-        <w:t>, with an internal carbonyl group.</w:t>
+        <w:t>2 categories of sugars: aldosugars, with a terminal</w:t>
+      </w:r>
+      <w:r>
+        <w:t xml:space="preserve"> carbonyl group and the ketosugars, with an internal carbonyl group.</w:t>
       </w:r>
     </w:p>
     <w:p>
@@ -7978,15 +9191,7 @@
         </w:numPr>
       </w:pPr>
       <w:r>
-        <w:t xml:space="preserve">Sugars are classified as triose (3 carbons), a </w:t>
-      </w:r>
-      <w:proofErr w:type="spellStart"/>
-      <w:r>
-        <w:t>tetrose</w:t>
-      </w:r>
-      <w:proofErr w:type="spellEnd"/>
-      <w:r>
-        <w:t xml:space="preserve"> (4), a pentose (5), a hexose (6), or a heptose (7).</w:t>
+        <w:t>Sugars are classified as triose (3 carbons), a tetrose (4), a pentose (5), a hexose (6), or a heptose (7).</w:t>
       </w:r>
     </w:p>
     <w:p>
@@ -7998,15 +9203,7 @@
         </w:numPr>
       </w:pPr>
       <w:r>
-        <w:t xml:space="preserve">Most common: </w:t>
-      </w:r>
-      <w:proofErr w:type="spellStart"/>
-      <w:r>
-        <w:t>aldhohexose</w:t>
-      </w:r>
-      <w:proofErr w:type="spellEnd"/>
-      <w:r>
-        <w:t xml:space="preserve"> D-glucose, C</w:t>
+        <w:t>Most common: aldhohexose D-glucose, C</w:t>
       </w:r>
       <w:r>
         <w:rPr>
@@ -8040,7 +9237,7 @@
       <w:pPr>
         <w:pStyle w:val="Heading3"/>
       </w:pPr>
-      <w:bookmarkStart w:id="32" w:name="_Toc95849011"/>
+      <w:bookmarkStart w:id="32" w:name="_Toc95854732"/>
       <w:r>
         <w:t>Polysaccharides</w:t>
       </w:r>
@@ -8096,9 +9293,8 @@
       <w:pPr>
         <w:pStyle w:val="Heading3"/>
       </w:pPr>
-      <w:bookmarkStart w:id="33" w:name="_Toc95849012"/>
-      <w:r>
-        <w:lastRenderedPageBreak/>
+      <w:bookmarkStart w:id="33" w:name="_Toc95854733"/>
+      <w:r>
         <w:t>Polysaccharide Polymers are Storage and Structural</w:t>
       </w:r>
       <w:bookmarkEnd w:id="33"/>
@@ -8120,7 +9316,7 @@
       <w:pPr>
         <w:pStyle w:val="Heading3"/>
       </w:pPr>
-      <w:bookmarkStart w:id="34" w:name="_Toc95849013"/>
+      <w:bookmarkStart w:id="34" w:name="_Toc95854734"/>
       <w:r>
         <w:t>Glycogen (storage)</w:t>
       </w:r>
@@ -8164,7 +9360,7 @@
       <w:pPr>
         <w:pStyle w:val="Heading3"/>
       </w:pPr>
-      <w:bookmarkStart w:id="35" w:name="_Toc95849014"/>
+      <w:bookmarkStart w:id="35" w:name="_Toc95854735"/>
       <w:r>
         <w:t>Starch (storage)</w:t>
       </w:r>
@@ -8213,7 +9409,7 @@
       <w:pPr>
         <w:pStyle w:val="Heading3"/>
       </w:pPr>
-      <w:bookmarkStart w:id="36" w:name="_Toc95849015"/>
+      <w:bookmarkStart w:id="36" w:name="_Toc95854736"/>
       <w:r>
         <w:t>Cellulose (structural polysaccharide)</w:t>
       </w:r>
@@ -8285,21 +9481,12 @@
       <w:r>
         <w:t xml:space="preserve">Plant and fungal cell walls consist of these rigid microfibrils of cellulose embedded in a </w:t>
       </w:r>
-      <w:proofErr w:type="spellStart"/>
       <w:r>
         <w:rPr>
           <w:b/>
           <w:bCs/>
         </w:rPr>
-        <w:t>noncellulosic</w:t>
-      </w:r>
-      <w:proofErr w:type="spellEnd"/>
-      <w:r>
-        <w:rPr>
-          <w:b/>
-          <w:bCs/>
-        </w:rPr>
-        <w:t xml:space="preserve"> matrix</w:t>
+        <w:t>noncellulosic matrix</w:t>
       </w:r>
       <w:r>
         <w:t>.</w:t>
@@ -8330,7 +9517,7 @@
       <w:pPr>
         <w:pStyle w:val="Heading2"/>
       </w:pPr>
-      <w:bookmarkStart w:id="37" w:name="_Toc95849016"/>
+      <w:bookmarkStart w:id="37" w:name="_Toc95854737"/>
       <w:r>
         <w:t>Lipids</w:t>
       </w:r>
@@ -8367,6 +9554,7 @@
         </w:numPr>
       </w:pPr>
       <w:r>
+        <w:lastRenderedPageBreak/>
         <w:t>They resemble one another more in their soluble properties than in their chemical structures.</w:t>
       </w:r>
     </w:p>
@@ -8473,7 +9661,7 @@
       <w:pPr>
         <w:pStyle w:val="Heading3"/>
       </w:pPr>
-      <w:bookmarkStart w:id="38" w:name="_Toc95849017"/>
+      <w:bookmarkStart w:id="38" w:name="_Toc95854738"/>
       <w:r>
         <w:t xml:space="preserve">Fatty Acids Are the </w:t>
       </w:r>
@@ -8506,7 +9694,6 @@
         </w:numPr>
       </w:pPr>
       <w:r>
-        <w:lastRenderedPageBreak/>
         <w:t>It is amphipathic; the carboxyl group renders one end (“head”) polar whereas the hydrocarbon, “tail” is nonpolar.</w:t>
       </w:r>
     </w:p>
@@ -8610,7 +9797,7 @@
       <w:pPr>
         <w:pStyle w:val="Heading3"/>
       </w:pPr>
-      <w:bookmarkStart w:id="39" w:name="_Toc95849018"/>
+      <w:bookmarkStart w:id="39" w:name="_Toc95854739"/>
       <w:r>
         <w:t>Triacylglycerol Are Storage Lipids</w:t>
       </w:r>
@@ -8704,7 +9891,7 @@
       <w:pPr>
         <w:pStyle w:val="Heading3"/>
       </w:pPr>
-      <w:bookmarkStart w:id="40" w:name="_Toc95849019"/>
+      <w:bookmarkStart w:id="40" w:name="_Toc95854740"/>
       <w:r>
         <w:t>Phospholipids Are Important in Membrane Structure</w:t>
       </w:r>
@@ -8731,22 +9918,14 @@
         </w:numPr>
       </w:pPr>
       <w:r>
-        <w:t xml:space="preserve">Phospholipids are </w:t>
-      </w:r>
-      <w:proofErr w:type="spellStart"/>
-      <w:r>
-        <w:t>phosphoglycerides</w:t>
-      </w:r>
-      <w:proofErr w:type="spellEnd"/>
-      <w:r>
-        <w:t xml:space="preserve"> or sphingolipids.</w:t>
+        <w:t>Phospholipids are phosphoglycerides or sphingolipids.</w:t>
       </w:r>
     </w:p>
     <w:p>
       <w:pPr>
         <w:pStyle w:val="Heading3"/>
       </w:pPr>
-      <w:bookmarkStart w:id="41" w:name="_Toc95849020"/>
+      <w:bookmarkStart w:id="41" w:name="_Toc95854741"/>
       <w:r>
         <w:t>Steroids Are Lipids with a Variety of Functions</w:t>
       </w:r>
@@ -8809,6 +9988,7 @@
         </w:numPr>
       </w:pPr>
       <w:r>
+        <w:lastRenderedPageBreak/>
         <w:t>Cholesterol is the starting point for the synthesis of all the steroid hormones, which include the male and female sex hormones, the glucocorticoids and mineralocorticoids.</w:t>
       </w:r>
     </w:p>
@@ -8816,7 +9996,7 @@
       <w:pPr>
         <w:pStyle w:val="Heading3"/>
       </w:pPr>
-      <w:bookmarkStart w:id="42" w:name="_Toc95849021"/>
+      <w:bookmarkStart w:id="42" w:name="_Toc95854742"/>
       <w:r>
         <w:t>Terpenes are Formed from Isoprene</w:t>
       </w:r>
@@ -8836,7 +10016,7 @@
       <w:pPr>
         <w:pStyle w:val="Heading1"/>
       </w:pPr>
-      <w:bookmarkStart w:id="43" w:name="_Toc95849022"/>
+      <w:bookmarkStart w:id="43" w:name="_Toc95854743"/>
       <w:r>
         <w:t xml:space="preserve">Module 3 – Introduction to Cells </w:t>
       </w:r>
@@ -8852,7 +10032,7 @@
       <w:pPr>
         <w:pStyle w:val="Heading2"/>
       </w:pPr>
-      <w:bookmarkStart w:id="44" w:name="_Toc95849023"/>
+      <w:bookmarkStart w:id="44" w:name="_Toc95854744"/>
       <w:r>
         <w:t xml:space="preserve">Types of Cells </w:t>
       </w:r>
@@ -8924,7 +10104,6 @@
         </w:numPr>
       </w:pPr>
       <w:r>
-        <w:lastRenderedPageBreak/>
         <w:t>Gram-positive microorganisms have higher peptidoglycan content, whereas gram-negative organisms have higher lipid content.</w:t>
       </w:r>
     </w:p>
@@ -8932,7 +10111,7 @@
       <w:pPr>
         <w:pStyle w:val="Heading3"/>
       </w:pPr>
-      <w:bookmarkStart w:id="45" w:name="_Toc95849024"/>
+      <w:bookmarkStart w:id="45" w:name="_Toc95854745"/>
       <w:r>
         <w:t>There Are Three Limitations on cell size</w:t>
       </w:r>
@@ -8999,7 +10178,7 @@
       <w:pPr>
         <w:pStyle w:val="Heading3"/>
       </w:pPr>
-      <w:bookmarkStart w:id="46" w:name="_Toc95849025"/>
+      <w:bookmarkStart w:id="46" w:name="_Toc95854746"/>
       <w:r>
         <w:t>Eukaryote Cells use Organelles to compartmentalize Cellular Function</w:t>
       </w:r>
@@ -9037,7 +10216,7 @@
       <w:pPr>
         <w:pStyle w:val="Heading3"/>
       </w:pPr>
-      <w:bookmarkStart w:id="47" w:name="_Toc95849026"/>
+      <w:bookmarkStart w:id="47" w:name="_Toc95854747"/>
       <w:r>
         <w:t>Chromosome</w:t>
       </w:r>
@@ -9052,7 +10231,7 @@
       <w:pPr>
         <w:pStyle w:val="Heading3"/>
       </w:pPr>
-      <w:bookmarkStart w:id="48" w:name="_Toc95849027"/>
+      <w:bookmarkStart w:id="48" w:name="_Toc95854748"/>
       <w:r>
         <w:t>Genetic Information</w:t>
       </w:r>
@@ -9087,7 +10266,7 @@
       <w:pPr>
         <w:pStyle w:val="Heading2"/>
       </w:pPr>
-      <w:bookmarkStart w:id="49" w:name="_Toc95849028"/>
+      <w:bookmarkStart w:id="49" w:name="_Toc95854749"/>
       <w:r>
         <w:t xml:space="preserve">The Eukaryotic Cell – Plasma Membrane, Organelles, And </w:t>
       </w:r>
@@ -9134,6 +10313,7 @@
         </w:numPr>
       </w:pPr>
       <w:r>
+        <w:lastRenderedPageBreak/>
         <w:t xml:space="preserve">Membrane proteins are also amphipathic, with polysaccharides attached to them: </w:t>
       </w:r>
       <w:r>
@@ -9169,7 +10349,7 @@
       <w:pPr>
         <w:pStyle w:val="Heading3"/>
       </w:pPr>
-      <w:bookmarkStart w:id="50" w:name="_Toc95849029"/>
+      <w:bookmarkStart w:id="50" w:name="_Toc95854750"/>
       <w:r>
         <w:t>The nucleus is the information center of the Eukaryotic cell</w:t>
       </w:r>
@@ -9246,7 +10426,7 @@
       <w:pPr>
         <w:pStyle w:val="Heading3"/>
       </w:pPr>
-      <w:bookmarkStart w:id="51" w:name="_Toc95849030"/>
+      <w:bookmarkStart w:id="51" w:name="_Toc95854751"/>
       <w:r>
         <w:t>The Endoplasmic Reticulum</w:t>
       </w:r>
@@ -9295,7 +10475,7 @@
       <w:pPr>
         <w:pStyle w:val="Heading3"/>
       </w:pPr>
-      <w:bookmarkStart w:id="52" w:name="_Toc95849031"/>
+      <w:bookmarkStart w:id="52" w:name="_Toc95854752"/>
       <w:r>
         <w:t>The Golgi Complex</w:t>
       </w:r>
@@ -9313,13 +10493,8 @@
         <w:t>Role of sending off proteins to distant locations within the cells</w:t>
       </w:r>
       <w:r>
-        <w:t xml:space="preserve"> through </w:t>
-      </w:r>
-      <w:proofErr w:type="spellStart"/>
-      <w:r>
-        <w:t>vesiclesss</w:t>
-      </w:r>
-      <w:proofErr w:type="spellEnd"/>
+        <w:t xml:space="preserve"> through vesiclesss</w:t>
+      </w:r>
       <w:r>
         <w:t>.</w:t>
       </w:r>
@@ -9336,7 +10511,6 @@
         </w:numPr>
       </w:pPr>
       <w:r>
-        <w:lastRenderedPageBreak/>
         <w:t>Packaging station or the post office.</w:t>
       </w:r>
     </w:p>
@@ -9374,7 +10548,7 @@
       <w:pPr>
         <w:pStyle w:val="Heading2"/>
       </w:pPr>
-      <w:bookmarkStart w:id="53" w:name="_Toc95849032"/>
+      <w:bookmarkStart w:id="53" w:name="_Toc95854753"/>
       <w:r>
         <w:t>Cell Vesicles, Structural Components, and Examples of Cellular Invaders</w:t>
       </w:r>
@@ -9392,7 +10566,7 @@
       <w:pPr>
         <w:pStyle w:val="Heading3"/>
       </w:pPr>
-      <w:bookmarkStart w:id="54" w:name="_Toc95849033"/>
+      <w:bookmarkStart w:id="54" w:name="_Toc95854754"/>
       <w:r>
         <w:t>Ribosome</w:t>
       </w:r>
@@ -9407,7 +10581,7 @@
       <w:pPr>
         <w:pStyle w:val="Heading3"/>
       </w:pPr>
-      <w:bookmarkStart w:id="55" w:name="_Toc95849034"/>
+      <w:bookmarkStart w:id="55" w:name="_Toc95854755"/>
       <w:r>
         <w:t>Cytoskeleton</w:t>
       </w:r>
@@ -9505,7 +10679,7 @@
       <w:pPr>
         <w:pStyle w:val="Heading3"/>
       </w:pPr>
-      <w:bookmarkStart w:id="56" w:name="_Toc95849035"/>
+      <w:bookmarkStart w:id="56" w:name="_Toc95854756"/>
       <w:r>
         <w:t>Microtubules</w:t>
       </w:r>
@@ -9532,6 +10706,7 @@
         </w:numPr>
       </w:pPr>
       <w:r>
+        <w:lastRenderedPageBreak/>
         <w:t>They form the mitotic spindle fibers that separate chromosomes prior to cell division.</w:t>
       </w:r>
     </w:p>
@@ -9587,7 +10762,7 @@
       <w:pPr>
         <w:pStyle w:val="Heading3"/>
       </w:pPr>
-      <w:bookmarkStart w:id="57" w:name="_Toc95849036"/>
+      <w:bookmarkStart w:id="57" w:name="_Toc95854757"/>
       <w:r>
         <w:t>Microfilaments</w:t>
       </w:r>
@@ -9692,7 +10867,7 @@
       <w:pPr>
         <w:pStyle w:val="Heading3"/>
       </w:pPr>
-      <w:bookmarkStart w:id="58" w:name="_Toc95849037"/>
+      <w:bookmarkStart w:id="58" w:name="_Toc95854758"/>
       <w:r>
         <w:t>Vacuoles</w:t>
       </w:r>
@@ -9719,7 +10894,6 @@
         </w:numPr>
       </w:pPr>
       <w:r>
-        <w:lastRenderedPageBreak/>
         <w:t>Plant vacuole large to keep the plant upright.</w:t>
       </w:r>
     </w:p>
@@ -9727,7 +10901,7 @@
       <w:pPr>
         <w:pStyle w:val="Heading3"/>
       </w:pPr>
-      <w:bookmarkStart w:id="59" w:name="_Toc95849038"/>
+      <w:bookmarkStart w:id="59" w:name="_Toc95854759"/>
       <w:r>
         <w:t>Secretory Vesicles</w:t>
       </w:r>
@@ -9773,7 +10947,7 @@
       <w:pPr>
         <w:pStyle w:val="Heading3"/>
       </w:pPr>
-      <w:bookmarkStart w:id="60" w:name="_Toc95849039"/>
+      <w:bookmarkStart w:id="60" w:name="_Toc95854760"/>
       <w:r>
         <w:t>Lysosome</w:t>
       </w:r>
@@ -9819,7 +10993,7 @@
       <w:pPr>
         <w:pStyle w:val="Heading3"/>
       </w:pPr>
-      <w:bookmarkStart w:id="61" w:name="_Toc95849040"/>
+      <w:bookmarkStart w:id="61" w:name="_Toc95854761"/>
       <w:r>
         <w:t>The Phagolysosome</w:t>
       </w:r>
@@ -9874,7 +11048,7 @@
       <w:pPr>
         <w:pStyle w:val="Heading3"/>
       </w:pPr>
-      <w:bookmarkStart w:id="62" w:name="_Toc95849041"/>
+      <w:bookmarkStart w:id="62" w:name="_Toc95854762"/>
       <w:r>
         <w:t>Peroxisome</w:t>
       </w:r>
@@ -9908,7 +11082,7 @@
       <w:pPr>
         <w:pStyle w:val="Heading3"/>
       </w:pPr>
-      <w:bookmarkStart w:id="63" w:name="_Toc95849042"/>
+      <w:bookmarkStart w:id="63" w:name="_Toc95854763"/>
       <w:r>
         <w:t>Hydrogen Peroxide</w:t>
       </w:r>
@@ -9994,8 +11168,9 @@
       <w:pPr>
         <w:pStyle w:val="Heading3"/>
       </w:pPr>
-      <w:bookmarkStart w:id="64" w:name="_Toc95849043"/>
-      <w:r>
+      <w:bookmarkStart w:id="64" w:name="_Toc95854764"/>
+      <w:r>
+        <w:lastRenderedPageBreak/>
         <w:t>Viruses</w:t>
       </w:r>
       <w:bookmarkEnd w:id="64"/>
@@ -10088,7 +11263,7 @@
       <w:pPr>
         <w:pStyle w:val="Heading3"/>
       </w:pPr>
-      <w:bookmarkStart w:id="65" w:name="_Toc95849044"/>
+      <w:bookmarkStart w:id="65" w:name="_Toc95854765"/>
       <w:r>
         <w:t>Bacteriophage</w:t>
       </w:r>
@@ -10103,7 +11278,7 @@
       <w:pPr>
         <w:pStyle w:val="Heading1"/>
       </w:pPr>
-      <w:bookmarkStart w:id="66" w:name="_Toc95849045"/>
+      <w:bookmarkStart w:id="66" w:name="_Toc95854766"/>
       <w:r>
         <w:t>Module 4 -Enzymes</w:t>
       </w:r>
@@ -10113,7 +11288,7 @@
       <w:pPr>
         <w:pStyle w:val="Heading2"/>
       </w:pPr>
-      <w:bookmarkStart w:id="67" w:name="_Toc95849046"/>
+      <w:bookmarkStart w:id="67" w:name="_Toc95854767"/>
       <w:r>
         <w:t>Enzyme Structure</w:t>
       </w:r>
@@ -10176,7 +11351,6 @@
         </w:numPr>
       </w:pPr>
       <w:r>
-        <w:lastRenderedPageBreak/>
         <w:t>With enzyme, we drop the activation energy.</w:t>
       </w:r>
     </w:p>
@@ -10256,7 +11430,7 @@
       <w:pPr>
         <w:pStyle w:val="Heading2"/>
       </w:pPr>
-      <w:bookmarkStart w:id="68" w:name="_Toc95849047"/>
+      <w:bookmarkStart w:id="68" w:name="_Toc95854768"/>
       <w:r>
         <w:t>Factors Affecting enzymes</w:t>
       </w:r>
@@ -10441,8 +11615,9 @@
       <w:pPr>
         <w:pStyle w:val="Heading1"/>
       </w:pPr>
-      <w:bookmarkStart w:id="69" w:name="_Toc95849048"/>
-      <w:r>
+      <w:bookmarkStart w:id="69" w:name="_Toc95854769"/>
+      <w:r>
+        <w:lastRenderedPageBreak/>
         <w:t>Membranes and the Endomembrane System</w:t>
       </w:r>
       <w:bookmarkEnd w:id="69"/>
@@ -10451,7 +11626,7 @@
       <w:pPr>
         <w:pStyle w:val="Heading2"/>
       </w:pPr>
-      <w:bookmarkStart w:id="70" w:name="_Toc95849049"/>
+      <w:bookmarkStart w:id="70" w:name="_Toc95854770"/>
       <w:r>
         <w:t xml:space="preserve">Membrane Characteristics </w:t>
       </w:r>
@@ -10469,7 +11644,7 @@
       <w:pPr>
         <w:pStyle w:val="Heading3"/>
       </w:pPr>
-      <w:bookmarkStart w:id="71" w:name="_Toc95849050"/>
+      <w:bookmarkStart w:id="71" w:name="_Toc95854771"/>
       <w:r>
         <w:t>The functions of the membrane</w:t>
       </w:r>
@@ -10542,7 +11717,7 @@
       <w:pPr>
         <w:pStyle w:val="Heading3"/>
       </w:pPr>
-      <w:bookmarkStart w:id="72" w:name="_Toc95849051"/>
+      <w:bookmarkStart w:id="72" w:name="_Toc95854772"/>
       <w:r>
         <w:t>Membranes are sites of specific proteins and specific functions</w:t>
       </w:r>
@@ -10605,9 +11780,8 @@
       <w:pPr>
         <w:pStyle w:val="Heading3"/>
       </w:pPr>
-      <w:bookmarkStart w:id="73" w:name="_Toc95849052"/>
-      <w:r>
-        <w:lastRenderedPageBreak/>
+      <w:bookmarkStart w:id="73" w:name="_Toc95854773"/>
+      <w:r>
         <w:t>Regulation of Transport across the cell is a main function of membrane protein</w:t>
       </w:r>
       <w:bookmarkEnd w:id="73"/>
@@ -10664,7 +11838,7 @@
       <w:pPr>
         <w:pStyle w:val="Heading3"/>
       </w:pPr>
-      <w:bookmarkStart w:id="74" w:name="_Toc95849053"/>
+      <w:bookmarkStart w:id="74" w:name="_Toc95854774"/>
       <w:r>
         <w:t>Membrane Proteins Mediate Cell Adhesion and Cell-to-Cell Communication</w:t>
       </w:r>
@@ -10719,7 +11893,7 @@
       <w:pPr>
         <w:pStyle w:val="Heading3"/>
       </w:pPr>
-      <w:bookmarkStart w:id="75" w:name="_Toc95849054"/>
+      <w:bookmarkStart w:id="75" w:name="_Toc95854775"/>
       <w:r>
         <w:t>Membrane protein play role in other cell functions</w:t>
       </w:r>
@@ -10779,7 +11953,7 @@
       <w:pPr>
         <w:pStyle w:val="Heading3"/>
       </w:pPr>
-      <w:bookmarkStart w:id="76" w:name="_Toc95849055"/>
+      <w:bookmarkStart w:id="76" w:name="_Toc95854776"/>
       <w:r>
         <w:t>Membrane Structure: Fluid Mosaic Model</w:t>
       </w:r>
@@ -10821,7 +11995,7 @@
       <w:pPr>
         <w:pStyle w:val="Heading3"/>
       </w:pPr>
-      <w:bookmarkStart w:id="77" w:name="_Toc95849056"/>
+      <w:bookmarkStart w:id="77" w:name="_Toc95854777"/>
       <w:r>
         <w:t>Three classes of membrane proteins</w:t>
       </w:r>
@@ -10888,7 +12062,7 @@
       <w:pPr>
         <w:pStyle w:val="Heading3"/>
       </w:pPr>
-      <w:bookmarkStart w:id="78" w:name="_Toc95849057"/>
+      <w:bookmarkStart w:id="78" w:name="_Toc95854778"/>
       <w:r>
         <w:t>Main class of membrane lipids: phospholipids, glycolipids and sterols</w:t>
       </w:r>
@@ -10898,9 +12072,11 @@
       <w:pPr>
         <w:pStyle w:val="Heading3"/>
       </w:pPr>
+      <w:bookmarkStart w:id="79" w:name="_Toc95854779"/>
       <w:r>
         <w:t>Phospholipids</w:t>
       </w:r>
+      <w:bookmarkEnd w:id="79"/>
     </w:p>
     <w:p>
       <w:pPr>
@@ -10913,7 +12089,6 @@
       <w:r>
         <w:t xml:space="preserve">Includes glycerol-based </w:t>
       </w:r>
-      <w:proofErr w:type="spellStart"/>
       <w:r>
         <w:rPr>
           <w:b/>
@@ -10921,7 +12096,6 @@
         </w:rPr>
         <w:t>phosphoglycerides</w:t>
       </w:r>
-      <w:proofErr w:type="spellEnd"/>
       <w:r>
         <w:t xml:space="preserve"> and sphingosine-based </w:t>
       </w:r>
@@ -10949,6 +12123,7 @@
           <w:b/>
           <w:bCs/>
         </w:rPr>
+        <w:lastRenderedPageBreak/>
         <w:t>Amphipathic</w:t>
       </w:r>
       <w:r>
@@ -10959,9 +12134,11 @@
       <w:pPr>
         <w:pStyle w:val="Heading3"/>
       </w:pPr>
+      <w:bookmarkStart w:id="80" w:name="_Toc95854780"/>
       <w:r>
         <w:t>Glycolipids</w:t>
       </w:r>
+      <w:bookmarkEnd w:id="80"/>
     </w:p>
     <w:p>
       <w:pPr>
@@ -11024,9 +12201,11 @@
       <w:pPr>
         <w:pStyle w:val="Heading3"/>
       </w:pPr>
+      <w:bookmarkStart w:id="81" w:name="_Toc95854781"/>
       <w:r>
         <w:t>Gangliosides</w:t>
       </w:r>
+      <w:bookmarkEnd w:id="81"/>
     </w:p>
     <w:p>
       <w:r>
@@ -11037,9 +12216,11 @@
       <w:pPr>
         <w:pStyle w:val="Heading3"/>
       </w:pPr>
+      <w:bookmarkStart w:id="82" w:name="_Toc95854782"/>
       <w:r>
         <w:t>Sterols</w:t>
       </w:r>
+      <w:bookmarkEnd w:id="82"/>
     </w:p>
     <w:p>
       <w:pPr>
@@ -11057,9 +12238,11 @@
       <w:pPr>
         <w:pStyle w:val="Heading3"/>
       </w:pPr>
+      <w:bookmarkStart w:id="83" w:name="_Toc95854783"/>
       <w:r>
         <w:t>Membrane Asymmetry: most lipids are distributed unequally between two monolayers</w:t>
       </w:r>
+      <w:bookmarkEnd w:id="83"/>
     </w:p>
     <w:p>
       <w:pPr>
@@ -11101,96 +12284,428 @@
       <w:pPr>
         <w:pStyle w:val="Heading3"/>
       </w:pPr>
+      <w:bookmarkStart w:id="84" w:name="_Toc95854784"/>
+      <w:r>
+        <w:t>Lipids move freely within their monolayer</w:t>
+      </w:r>
+      <w:bookmarkEnd w:id="84"/>
+    </w:p>
+    <w:p>
+      <w:pPr>
+        <w:pStyle w:val="ListParagraph"/>
+        <w:numPr>
+          <w:ilvl w:val="0"/>
+          <w:numId w:val="54"/>
+        </w:numPr>
+      </w:pPr>
+      <w:r>
+        <w:t>Rotation, lateral diffusion, transverse diffusion</w:t>
+      </w:r>
+    </w:p>
+    <w:p>
+      <w:pPr>
+        <w:pStyle w:val="ListParagraph"/>
+        <w:numPr>
+          <w:ilvl w:val="0"/>
+          <w:numId w:val="54"/>
+        </w:numPr>
+      </w:pPr>
+      <w:r>
+        <w:t>Movements are rapid and random.</w:t>
+      </w:r>
+    </w:p>
+    <w:p>
+      <w:pPr>
+        <w:pStyle w:val="Heading3"/>
+      </w:pPr>
+      <w:bookmarkStart w:id="85" w:name="_Toc95854785"/>
+      <w:r>
+        <w:t>Membrane fluidity is measured using fluorescence recovery after photobleaching (FRAP).</w:t>
+      </w:r>
+      <w:bookmarkEnd w:id="85"/>
+    </w:p>
+    <w:p>
+      <w:pPr>
+        <w:pStyle w:val="Heading3"/>
+      </w:pPr>
+      <w:bookmarkStart w:id="86" w:name="_Toc95854786"/>
+      <w:r>
+        <w:t>Membrane function properly only in the fluid state</w:t>
+      </w:r>
+      <w:bookmarkEnd w:id="86"/>
+    </w:p>
+    <w:p>
+      <w:pPr>
+        <w:pStyle w:val="ListParagraph"/>
+        <w:numPr>
+          <w:ilvl w:val="0"/>
+          <w:numId w:val="55"/>
+        </w:numPr>
+      </w:pPr>
+      <w:r>
+        <w:t>Membrane has an optimal temperature: more fluid with increase of T and vice versa.</w:t>
+      </w:r>
+    </w:p>
+    <w:p>
+      <w:pPr>
+        <w:pStyle w:val="ListParagraph"/>
+        <w:numPr>
+          <w:ilvl w:val="0"/>
+          <w:numId w:val="55"/>
+        </w:numPr>
+      </w:pPr>
+      <w:r>
+        <w:t>Below Tm, any functions that rely on membrane fluidity will be disrupted.</w:t>
+      </w:r>
+    </w:p>
+    <w:p>
+      <w:pPr>
+        <w:pStyle w:val="ListParagraph"/>
+        <w:numPr>
+          <w:ilvl w:val="0"/>
+          <w:numId w:val="55"/>
+        </w:numPr>
+      </w:pPr>
+      <w:r>
+        <w:t>Long-chain of acid chains and saturated fatty have higher Tm (saturated with H2 and no double bonds; they pack together well in the membrane.</w:t>
+      </w:r>
+    </w:p>
+    <w:p>
+      <w:pPr>
+        <w:pStyle w:val="Heading2"/>
+      </w:pPr>
+      <w:bookmarkStart w:id="87" w:name="_Toc95854787"/>
+      <w:r>
+        <w:t>Membranes Functions and the Endomembrane System</w:t>
+      </w:r>
+      <w:bookmarkEnd w:id="87"/>
+      <w:r>
+        <w:t xml:space="preserve"> </w:t>
+      </w:r>
+    </w:p>
+    <w:p>
+      <w:pPr>
+        <w:pStyle w:val="Heading3"/>
+      </w:pPr>
+      <w:bookmarkStart w:id="88" w:name="_Toc95854788"/>
+      <w:r>
+        <w:t>Membrane Composition</w:t>
+      </w:r>
+      <w:bookmarkEnd w:id="88"/>
+    </w:p>
+    <w:p>
+      <w:pPr>
+        <w:pStyle w:val="ListParagraph"/>
+        <w:numPr>
+          <w:ilvl w:val="0"/>
+          <w:numId w:val="56"/>
+        </w:numPr>
+      </w:pPr>
+      <w:r>
+        <w:t>Most membrane fatty acids vary in chain length and degree of saturation: helps those membranes to be fluid at physiological temperatures.</w:t>
+      </w:r>
+    </w:p>
+    <w:p>
+      <w:pPr>
+        <w:pStyle w:val="ListParagraph"/>
+        <w:numPr>
+          <w:ilvl w:val="0"/>
+          <w:numId w:val="56"/>
+        </w:numPr>
+      </w:pPr>
+      <w:r>
+        <w:t>Cholesterol molecules are rigid and can act as spacers within the hydrocarbon chain of phospholipids to prevent a tightly packed layer and helps to reduce the tendency of the membrane to gel.</w:t>
+      </w:r>
+    </w:p>
+    <w:p>
+      <w:pPr>
+        <w:pStyle w:val="ListParagraph"/>
+        <w:numPr>
+          <w:ilvl w:val="0"/>
+          <w:numId w:val="56"/>
+        </w:numPr>
+      </w:pPr>
+      <w:r>
+        <w:rPr>
+          <w:b/>
+          <w:bCs/>
+        </w:rPr>
+        <w:t>Fluidity buffer</w:t>
+      </w:r>
+      <w:r>
+        <w:t>: help to maintain the correct amount to fluidity.</w:t>
+      </w:r>
+    </w:p>
+    <w:p>
+      <w:pPr>
+        <w:pStyle w:val="ListParagraph"/>
+        <w:numPr>
+          <w:ilvl w:val="0"/>
+          <w:numId w:val="56"/>
+        </w:numPr>
+      </w:pPr>
+      <w:r>
+        <w:rPr>
+          <w:b/>
+          <w:bCs/>
+        </w:rPr>
+        <w:t>Sterols</w:t>
+      </w:r>
+      <w:r>
+        <w:t xml:space="preserve"> decrease the permeability of membranes to ions and small polar molecules.</w:t>
+      </w:r>
+    </w:p>
+    <w:p>
+      <w:pPr>
+        <w:pStyle w:val="Heading3"/>
+      </w:pPr>
+      <w:bookmarkStart w:id="89" w:name="_Toc95854789"/>
+      <w:r>
+        <w:rPr>
+          <w:b/>
+          <w:bCs/>
+        </w:rPr>
+        <w:t>Lipid rafts</w:t>
+      </w:r>
+      <w:r>
+        <w:t xml:space="preserve"> localized regions involved in cell signaling</w:t>
+      </w:r>
+      <w:bookmarkEnd w:id="89"/>
+    </w:p>
+    <w:p>
+      <w:pPr>
+        <w:pStyle w:val="ListParagraph"/>
+        <w:numPr>
+          <w:ilvl w:val="0"/>
+          <w:numId w:val="57"/>
+        </w:numPr>
+      </w:pPr>
+      <w:r>
+        <w:t>Regions with concentrated lipids: lipid microdomains.</w:t>
+      </w:r>
+    </w:p>
+    <w:p>
+      <w:pPr>
+        <w:pStyle w:val="ListParagraph"/>
+        <w:numPr>
+          <w:ilvl w:val="0"/>
+          <w:numId w:val="57"/>
+        </w:numPr>
+      </w:pPr>
+      <w:r>
+        <w:t>Dynamic and changing composition</w:t>
+      </w:r>
+    </w:p>
+    <w:p>
+      <w:pPr>
+        <w:pStyle w:val="Heading3"/>
+      </w:pPr>
+      <w:bookmarkStart w:id="90" w:name="_Toc95854790"/>
+      <w:r>
+        <w:t xml:space="preserve">Function of the </w:t>
+      </w:r>
+      <w:r>
+        <w:t xml:space="preserve">lipid </w:t>
+      </w:r>
+      <w:r>
+        <w:t>rafts</w:t>
+      </w:r>
+      <w:bookmarkEnd w:id="90"/>
+    </w:p>
+    <w:p>
+      <w:pPr>
+        <w:pStyle w:val="ListParagraph"/>
+        <w:numPr>
+          <w:ilvl w:val="0"/>
+          <w:numId w:val="58"/>
+        </w:numPr>
+      </w:pPr>
+      <w:r>
+        <w:t>Thought to have roles in detecting and responding to extracellular signals.</w:t>
+      </w:r>
+    </w:p>
+    <w:p>
+      <w:pPr>
+        <w:pStyle w:val="ListParagraph"/>
+        <w:numPr>
+          <w:ilvl w:val="1"/>
+          <w:numId w:val="58"/>
+        </w:numPr>
+      </w:pPr>
+      <w:r>
+        <w:t>transport of nutrients and ions across membranes</w:t>
+      </w:r>
+    </w:p>
+    <w:p>
+      <w:pPr>
+        <w:pStyle w:val="ListParagraph"/>
+        <w:numPr>
+          <w:ilvl w:val="1"/>
+          <w:numId w:val="58"/>
+        </w:numPr>
+      </w:pPr>
+      <w:r>
+        <w:t>binding of activated immune system cells to their microbial targets</w:t>
+      </w:r>
+    </w:p>
+    <w:p>
+      <w:pPr>
+        <w:pStyle w:val="ListParagraph"/>
+        <w:numPr>
+          <w:ilvl w:val="1"/>
+          <w:numId w:val="58"/>
+        </w:numPr>
+      </w:pPr>
       <w:r>
         <w:lastRenderedPageBreak/>
-        <w:t>Lipids move freely within their monolayer</w:t>
-      </w:r>
-    </w:p>
-    <w:p>
-      <w:pPr>
-        <w:pStyle w:val="ListParagraph"/>
-        <w:numPr>
-          <w:ilvl w:val="0"/>
-          <w:numId w:val="54"/>
-        </w:numPr>
-      </w:pPr>
-      <w:r>
-        <w:t>Rotation, lateral diffusion, transverse diffusion</w:t>
-      </w:r>
-    </w:p>
-    <w:p>
-      <w:pPr>
-        <w:pStyle w:val="ListParagraph"/>
-        <w:numPr>
-          <w:ilvl w:val="0"/>
-          <w:numId w:val="54"/>
-        </w:numPr>
-      </w:pPr>
-      <w:r>
-        <w:t>Movements are rapid and random.</w:t>
+        <w:t xml:space="preserve">transport of cholera toxin into intestinal cells </w:t>
       </w:r>
     </w:p>
     <w:p>
       <w:pPr>
         <w:pStyle w:val="Heading3"/>
       </w:pPr>
-      <w:r>
-        <w:t>Membrane fluidity is measured using fluorescence recovery after photobleaching (FRAP).</w:t>
+      <w:bookmarkStart w:id="91" w:name="_Toc95854791"/>
+      <w:r>
+        <w:t>Receptors in lipid rafts</w:t>
+      </w:r>
+      <w:bookmarkEnd w:id="91"/>
+    </w:p>
+    <w:p>
+      <w:pPr>
+        <w:pStyle w:val="ListParagraph"/>
+        <w:numPr>
+          <w:ilvl w:val="0"/>
+          <w:numId w:val="58"/>
+        </w:numPr>
+      </w:pPr>
+      <w:r>
+        <w:t>Can precipitate the downstream cellular signaling cascade that organized with lipid rafts interior to the membrane., for ex. in phosphorylation event.</w:t>
+      </w:r>
+    </w:p>
+    <w:p>
+      <w:pPr>
+        <w:pStyle w:val="ListParagraph"/>
+        <w:numPr>
+          <w:ilvl w:val="0"/>
+          <w:numId w:val="58"/>
+        </w:numPr>
+      </w:pPr>
+      <w:r>
+        <w:t>Cholera toxin binds to a receptor which is associated with lipid microdomains.</w:t>
       </w:r>
     </w:p>
     <w:p>
       <w:pPr>
         <w:pStyle w:val="Heading3"/>
       </w:pPr>
-      <w:r>
-        <w:t>Membrane function properly only in the fluid state</w:t>
-      </w:r>
-    </w:p>
-    <w:p>
-      <w:pPr>
-        <w:pStyle w:val="ListParagraph"/>
-        <w:numPr>
-          <w:ilvl w:val="0"/>
-          <w:numId w:val="55"/>
-        </w:numPr>
-      </w:pPr>
-      <w:r>
-        <w:t>Membrane has an optimal temperature: more fluid with increase of T and vice versa.</w:t>
-      </w:r>
-    </w:p>
-    <w:p>
-      <w:pPr>
-        <w:pStyle w:val="ListParagraph"/>
-        <w:numPr>
-          <w:ilvl w:val="0"/>
-          <w:numId w:val="55"/>
-        </w:numPr>
-      </w:pPr>
-      <w:r>
-        <w:t>Below Tm, any functions that rely on membrane fluidity will be disrupted.</w:t>
-      </w:r>
-    </w:p>
-    <w:p>
-      <w:pPr>
-        <w:pStyle w:val="ListParagraph"/>
-        <w:numPr>
-          <w:ilvl w:val="0"/>
-          <w:numId w:val="55"/>
-        </w:numPr>
-      </w:pPr>
-      <w:r>
-        <w:t>Long-chain of acid chains and saturated fatty have higher Tm (saturated with H2 and no double bonds; they pack together well in the membrane.</w:t>
-      </w:r>
-    </w:p>
-    <w:p>
-      <w:pPr>
-        <w:pStyle w:val="ListParagraph"/>
-        <w:ind w:left="360"/>
-      </w:pPr>
+      <w:bookmarkStart w:id="92" w:name="_Toc95854792"/>
+      <w:r>
+        <w:t>The membrane consists of a mosaic of proteins: evidence from Freeze-Fracture Microscopy</w:t>
+      </w:r>
+      <w:bookmarkEnd w:id="92"/>
+    </w:p>
+    <w:p>
+      <w:pPr>
+        <w:pStyle w:val="ListParagraph"/>
+        <w:numPr>
+          <w:ilvl w:val="0"/>
+          <w:numId w:val="59"/>
+        </w:numPr>
+      </w:pPr>
+      <w:r>
+        <w:t>Bilayer is frozen and then hit with diamond knife.</w:t>
+      </w:r>
+    </w:p>
+    <w:p>
+      <w:pPr>
+        <w:pStyle w:val="Heading3"/>
+      </w:pPr>
+      <w:bookmarkStart w:id="93" w:name="_Toc95854793"/>
+      <w:r>
+        <w:t>Membrane Proteins are Oriented Asymmetrically Across the Lipid Bilayer</w:t>
+      </w:r>
+      <w:bookmarkEnd w:id="93"/>
+    </w:p>
+    <w:p>
+      <w:pPr>
+        <w:pStyle w:val="ListParagraph"/>
+        <w:numPr>
+          <w:ilvl w:val="0"/>
+          <w:numId w:val="59"/>
+        </w:numPr>
+      </w:pPr>
+      <w:r>
+        <w:t>Once in place proteins cannot move across the membrane</w:t>
+      </w:r>
+    </w:p>
+    <w:p>
+      <w:pPr>
+        <w:pStyle w:val="Heading3"/>
+      </w:pPr>
+      <w:bookmarkStart w:id="94" w:name="_Toc95854794"/>
+      <w:r>
+        <w:t>DNA Sequencing</w:t>
+      </w:r>
+      <w:bookmarkEnd w:id="94"/>
+    </w:p>
+    <w:p>
+      <w:pPr>
+        <w:pStyle w:val="ListParagraph"/>
+        <w:numPr>
+          <w:ilvl w:val="0"/>
+          <w:numId w:val="59"/>
+        </w:numPr>
+      </w:pPr>
+      <w:r>
+        <w:t xml:space="preserve">Gives an idea </w:t>
+      </w:r>
+      <w:r>
+        <w:t>of different protein regions and an idea of which portions of the protein are likely transmembrane regions</w:t>
+      </w:r>
+      <w:r>
+        <w:t>: identification of likely structure and orientation of protein in membrane.</w:t>
+      </w:r>
+    </w:p>
+    <w:p>
+      <w:pPr>
+        <w:pStyle w:val="Heading3"/>
+      </w:pPr>
+      <w:bookmarkStart w:id="95" w:name="_Toc95854795"/>
+      <w:r>
+        <w:t>The Endomembrane System</w:t>
+      </w:r>
+      <w:bookmarkEnd w:id="95"/>
+    </w:p>
+    <w:p>
+      <w:pPr>
+        <w:pStyle w:val="ListParagraph"/>
+        <w:numPr>
+          <w:ilvl w:val="0"/>
+          <w:numId w:val="59"/>
+        </w:numPr>
+      </w:pPr>
+      <w:r>
+        <w:t>Membranes define cellular borders and organelles but also involved in transport, signaling and adhesion: this system is called endomembrane.</w:t>
+      </w:r>
+    </w:p>
+    <w:p>
+      <w:pPr>
+        <w:pStyle w:val="Heading3"/>
+      </w:pPr>
+      <w:bookmarkStart w:id="96" w:name="_Toc95854796"/>
+      <w:r>
+        <w:t>Variations in Amount of Rough and Smooth ER</w:t>
+      </w:r>
+      <w:bookmarkEnd w:id="96"/>
+    </w:p>
+    <w:p/>
+    <w:p>
       <w:r>
         <w:t xml:space="preserve"> </w:t>
       </w:r>
     </w:p>
+    <w:p/>
     <w:sectPr>
       <w:pgSz w:w="12240" w:h="15840"/>
       <w:pgMar w:top="1440" w:right="1440" w:bottom="1440" w:left="1440" w:header="720" w:footer="720" w:gutter="0"/>
@@ -11204,6 +12719,119 @@
 <file path=word/numbering.xml><?xml version="1.0" encoding="utf-8"?>
 <w:numbering xmlns:wpc="http://schemas.microsoft.com/office/word/2010/wordprocessingCanvas" xmlns:cx="http://schemas.microsoft.com/office/drawing/2014/chartex" xmlns:cx1="http://schemas.microsoft.com/office/drawing/2015/9/8/chartex" xmlns:cx2="http://schemas.microsoft.com/office/drawing/2015/10/21/chartex" xmlns:cx3="http://schemas.microsoft.com/office/drawing/2016/5/9/chartex" xmlns:cx4="http://schemas.microsoft.com/office/drawing/2016/5/10/chartex" xmlns:cx5="http://schemas.microsoft.com/office/drawing/2016/5/11/chartex" xmlns:cx6="http://schemas.microsoft.com/office/drawing/2016/5/12/chartex" xmlns:cx7="http://schemas.microsoft.com/office/drawing/2016/5/13/chartex" xmlns:cx8="http://schemas.microsoft.com/office/drawing/2016/5/14/chartex" xmlns:mc="http://schemas.openxmlformats.org/markup-compatibility/2006" xmlns:aink="http://schemas.microsoft.com/office/drawing/2016/ink" xmlns:am3d="http://schemas.microsoft.com/office/drawing/2017/model3d" xmlns:o="urn:schemas-microsoft-com:office:office" xmlns:r="http://schemas.openxmlformats.org/officeDocument/2006/relationships" xmlns:m="http://schemas.openxmlformats.org/officeDocument/2006/math" xmlns:v="urn:schemas-microsoft-com:vml" xmlns:wp14="http://schemas.microsoft.com/office/word/2010/wordprocessingDrawing" xmlns:wp="http://schemas.openxmlformats.org/drawingml/2006/wordprocessingDrawing" xmlns:w10="urn:schemas-microsoft-com:office:word" xmlns:w="http://schemas.openxmlformats.org/wordprocessingml/2006/main" xmlns:w14="http://schemas.microsoft.com/office/word/2010/wordml" xmlns:w15="http://schemas.microsoft.com/office/word/2012/wordml" xmlns:w16cex="http://schemas.microsoft.com/office/word/2018/wordml/cex" xmlns:w16cid="http://schemas.microsoft.com/office/word/2016/wordml/cid" xmlns:w16="http://schemas.microsoft.com/office/word/2018/wordml" xmlns:w16sdtdh="http://schemas.microsoft.com/office/word/2020/wordml/sdtdatahash" xmlns:w16se="http://schemas.microsoft.com/office/word/2015/wordml/symex" xmlns:wpg="http://schemas.microsoft.com/office/word/2010/wordprocessingGroup" xmlns:wpi="http://schemas.microsoft.com/office/word/2010/wordprocessingInk" xmlns:wne="http://schemas.microsoft.com/office/word/2006/wordml" xmlns:wps="http://schemas.microsoft.com/office/word/2010/wordprocessingShape" mc:Ignorable="w14 w15 w16se w16cid w16 w16cex w16sdtdh wp14">
   <w:abstractNum w:abstractNumId="0" w15:restartNumberingAfterBreak="0">
+    <w:nsid w:val="008463AC"/>
+    <w:multiLevelType w:val="hybridMultilevel"/>
+    <w:tmpl w:val="F1FCDD82"/>
+    <w:lvl w:ilvl="0" w:tplc="04090001">
+      <w:start w:val="1"/>
+      <w:numFmt w:val="bullet"/>
+      <w:lvlText w:val=""/>
+      <w:lvlJc w:val="left"/>
+      <w:pPr>
+        <w:ind w:left="360" w:hanging="360"/>
+      </w:pPr>
+      <w:rPr>
+        <w:rFonts w:ascii="Symbol" w:hAnsi="Symbol" w:hint="default"/>
+      </w:rPr>
+    </w:lvl>
+    <w:lvl w:ilvl="1" w:tplc="04090003" w:tentative="1">
+      <w:start w:val="1"/>
+      <w:numFmt w:val="bullet"/>
+      <w:lvlText w:val="o"/>
+      <w:lvlJc w:val="left"/>
+      <w:pPr>
+        <w:ind w:left="1080" w:hanging="360"/>
+      </w:pPr>
+      <w:rPr>
+        <w:rFonts w:ascii="Courier New" w:hAnsi="Courier New" w:hint="default"/>
+      </w:rPr>
+    </w:lvl>
+    <w:lvl w:ilvl="2" w:tplc="04090005" w:tentative="1">
+      <w:start w:val="1"/>
+      <w:numFmt w:val="bullet"/>
+      <w:lvlText w:val=""/>
+      <w:lvlJc w:val="left"/>
+      <w:pPr>
+        <w:ind w:left="1800" w:hanging="360"/>
+      </w:pPr>
+      <w:rPr>
+        <w:rFonts w:ascii="Wingdings" w:hAnsi="Wingdings" w:hint="default"/>
+      </w:rPr>
+    </w:lvl>
+    <w:lvl w:ilvl="3" w:tplc="04090001" w:tentative="1">
+      <w:start w:val="1"/>
+      <w:numFmt w:val="bullet"/>
+      <w:lvlText w:val=""/>
+      <w:lvlJc w:val="left"/>
+      <w:pPr>
+        <w:ind w:left="2520" w:hanging="360"/>
+      </w:pPr>
+      <w:rPr>
+        <w:rFonts w:ascii="Symbol" w:hAnsi="Symbol" w:hint="default"/>
+      </w:rPr>
+    </w:lvl>
+    <w:lvl w:ilvl="4" w:tplc="04090003" w:tentative="1">
+      <w:start w:val="1"/>
+      <w:numFmt w:val="bullet"/>
+      <w:lvlText w:val="o"/>
+      <w:lvlJc w:val="left"/>
+      <w:pPr>
+        <w:ind w:left="3240" w:hanging="360"/>
+      </w:pPr>
+      <w:rPr>
+        <w:rFonts w:ascii="Courier New" w:hAnsi="Courier New" w:hint="default"/>
+      </w:rPr>
+    </w:lvl>
+    <w:lvl w:ilvl="5" w:tplc="04090005" w:tentative="1">
+      <w:start w:val="1"/>
+      <w:numFmt w:val="bullet"/>
+      <w:lvlText w:val=""/>
+      <w:lvlJc w:val="left"/>
+      <w:pPr>
+        <w:ind w:left="3960" w:hanging="360"/>
+      </w:pPr>
+      <w:rPr>
+        <w:rFonts w:ascii="Wingdings" w:hAnsi="Wingdings" w:hint="default"/>
+      </w:rPr>
+    </w:lvl>
+    <w:lvl w:ilvl="6" w:tplc="04090001" w:tentative="1">
+      <w:start w:val="1"/>
+      <w:numFmt w:val="bullet"/>
+      <w:lvlText w:val=""/>
+      <w:lvlJc w:val="left"/>
+      <w:pPr>
+        <w:ind w:left="4680" w:hanging="360"/>
+      </w:pPr>
+      <w:rPr>
+        <w:rFonts w:ascii="Symbol" w:hAnsi="Symbol" w:hint="default"/>
+      </w:rPr>
+    </w:lvl>
+    <w:lvl w:ilvl="7" w:tplc="04090003" w:tentative="1">
+      <w:start w:val="1"/>
+      <w:numFmt w:val="bullet"/>
+      <w:lvlText w:val="o"/>
+      <w:lvlJc w:val="left"/>
+      <w:pPr>
+        <w:ind w:left="5400" w:hanging="360"/>
+      </w:pPr>
+      <w:rPr>
+        <w:rFonts w:ascii="Courier New" w:hAnsi="Courier New" w:hint="default"/>
+      </w:rPr>
+    </w:lvl>
+    <w:lvl w:ilvl="8" w:tplc="04090005" w:tentative="1">
+      <w:start w:val="1"/>
+      <w:numFmt w:val="bullet"/>
+      <w:lvlText w:val=""/>
+      <w:lvlJc w:val="left"/>
+      <w:pPr>
+        <w:ind w:left="6120" w:hanging="360"/>
+      </w:pPr>
+      <w:rPr>
+        <w:rFonts w:ascii="Wingdings" w:hAnsi="Wingdings" w:hint="default"/>
+      </w:rPr>
+    </w:lvl>
+  </w:abstractNum>
+  <w:abstractNum w:abstractNumId="1" w15:restartNumberingAfterBreak="0">
     <w:nsid w:val="0106719C"/>
     <w:multiLevelType w:val="hybridMultilevel"/>
     <w:tmpl w:val="87EE27C2"/>
@@ -11316,7 +12944,7 @@
       </w:rPr>
     </w:lvl>
   </w:abstractNum>
-  <w:abstractNum w:abstractNumId="1" w15:restartNumberingAfterBreak="0">
+  <w:abstractNum w:abstractNumId="2" w15:restartNumberingAfterBreak="0">
     <w:nsid w:val="04626494"/>
     <w:multiLevelType w:val="hybridMultilevel"/>
     <w:tmpl w:val="C1348C3C"/>
@@ -11429,7 +13057,7 @@
       </w:rPr>
     </w:lvl>
   </w:abstractNum>
-  <w:abstractNum w:abstractNumId="2" w15:restartNumberingAfterBreak="0">
+  <w:abstractNum w:abstractNumId="3" w15:restartNumberingAfterBreak="0">
     <w:nsid w:val="074C1FD2"/>
     <w:multiLevelType w:val="hybridMultilevel"/>
     <w:tmpl w:val="552871F6"/>
@@ -11542,7 +13170,7 @@
       </w:rPr>
     </w:lvl>
   </w:abstractNum>
-  <w:abstractNum w:abstractNumId="3" w15:restartNumberingAfterBreak="0">
+  <w:abstractNum w:abstractNumId="4" w15:restartNumberingAfterBreak="0">
     <w:nsid w:val="07766DF7"/>
     <w:multiLevelType w:val="hybridMultilevel"/>
     <w:tmpl w:val="F636022A"/>
@@ -11655,7 +13283,7 @@
       </w:rPr>
     </w:lvl>
   </w:abstractNum>
-  <w:abstractNum w:abstractNumId="4" w15:restartNumberingAfterBreak="0">
+  <w:abstractNum w:abstractNumId="5" w15:restartNumberingAfterBreak="0">
     <w:nsid w:val="08682AED"/>
     <w:multiLevelType w:val="hybridMultilevel"/>
     <w:tmpl w:val="2662C134"/>
@@ -11768,7 +13396,7 @@
       </w:rPr>
     </w:lvl>
   </w:abstractNum>
-  <w:abstractNum w:abstractNumId="5" w15:restartNumberingAfterBreak="0">
+  <w:abstractNum w:abstractNumId="6" w15:restartNumberingAfterBreak="0">
     <w:nsid w:val="092B7432"/>
     <w:multiLevelType w:val="hybridMultilevel"/>
     <w:tmpl w:val="DE645670"/>
@@ -11881,7 +13509,120 @@
       </w:rPr>
     </w:lvl>
   </w:abstractNum>
-  <w:abstractNum w:abstractNumId="6" w15:restartNumberingAfterBreak="0">
+  <w:abstractNum w:abstractNumId="7" w15:restartNumberingAfterBreak="0">
+    <w:nsid w:val="09A066A9"/>
+    <w:multiLevelType w:val="hybridMultilevel"/>
+    <w:tmpl w:val="71124C32"/>
+    <w:lvl w:ilvl="0" w:tplc="04090001">
+      <w:start w:val="1"/>
+      <w:numFmt w:val="bullet"/>
+      <w:lvlText w:val=""/>
+      <w:lvlJc w:val="left"/>
+      <w:pPr>
+        <w:ind w:left="360" w:hanging="360"/>
+      </w:pPr>
+      <w:rPr>
+        <w:rFonts w:ascii="Symbol" w:hAnsi="Symbol" w:hint="default"/>
+      </w:rPr>
+    </w:lvl>
+    <w:lvl w:ilvl="1" w:tplc="04090003" w:tentative="1">
+      <w:start w:val="1"/>
+      <w:numFmt w:val="bullet"/>
+      <w:lvlText w:val="o"/>
+      <w:lvlJc w:val="left"/>
+      <w:pPr>
+        <w:ind w:left="1080" w:hanging="360"/>
+      </w:pPr>
+      <w:rPr>
+        <w:rFonts w:ascii="Courier New" w:hAnsi="Courier New" w:hint="default"/>
+      </w:rPr>
+    </w:lvl>
+    <w:lvl w:ilvl="2" w:tplc="04090005" w:tentative="1">
+      <w:start w:val="1"/>
+      <w:numFmt w:val="bullet"/>
+      <w:lvlText w:val=""/>
+      <w:lvlJc w:val="left"/>
+      <w:pPr>
+        <w:ind w:left="1800" w:hanging="360"/>
+      </w:pPr>
+      <w:rPr>
+        <w:rFonts w:ascii="Wingdings" w:hAnsi="Wingdings" w:hint="default"/>
+      </w:rPr>
+    </w:lvl>
+    <w:lvl w:ilvl="3" w:tplc="04090001" w:tentative="1">
+      <w:start w:val="1"/>
+      <w:numFmt w:val="bullet"/>
+      <w:lvlText w:val=""/>
+      <w:lvlJc w:val="left"/>
+      <w:pPr>
+        <w:ind w:left="2520" w:hanging="360"/>
+      </w:pPr>
+      <w:rPr>
+        <w:rFonts w:ascii="Symbol" w:hAnsi="Symbol" w:hint="default"/>
+      </w:rPr>
+    </w:lvl>
+    <w:lvl w:ilvl="4" w:tplc="04090003" w:tentative="1">
+      <w:start w:val="1"/>
+      <w:numFmt w:val="bullet"/>
+      <w:lvlText w:val="o"/>
+      <w:lvlJc w:val="left"/>
+      <w:pPr>
+        <w:ind w:left="3240" w:hanging="360"/>
+      </w:pPr>
+      <w:rPr>
+        <w:rFonts w:ascii="Courier New" w:hAnsi="Courier New" w:hint="default"/>
+      </w:rPr>
+    </w:lvl>
+    <w:lvl w:ilvl="5" w:tplc="04090005" w:tentative="1">
+      <w:start w:val="1"/>
+      <w:numFmt w:val="bullet"/>
+      <w:lvlText w:val=""/>
+      <w:lvlJc w:val="left"/>
+      <w:pPr>
+        <w:ind w:left="3960" w:hanging="360"/>
+      </w:pPr>
+      <w:rPr>
+        <w:rFonts w:ascii="Wingdings" w:hAnsi="Wingdings" w:hint="default"/>
+      </w:rPr>
+    </w:lvl>
+    <w:lvl w:ilvl="6" w:tplc="04090001" w:tentative="1">
+      <w:start w:val="1"/>
+      <w:numFmt w:val="bullet"/>
+      <w:lvlText w:val=""/>
+      <w:lvlJc w:val="left"/>
+      <w:pPr>
+        <w:ind w:left="4680" w:hanging="360"/>
+      </w:pPr>
+      <w:rPr>
+        <w:rFonts w:ascii="Symbol" w:hAnsi="Symbol" w:hint="default"/>
+      </w:rPr>
+    </w:lvl>
+    <w:lvl w:ilvl="7" w:tplc="04090003" w:tentative="1">
+      <w:start w:val="1"/>
+      <w:numFmt w:val="bullet"/>
+      <w:lvlText w:val="o"/>
+      <w:lvlJc w:val="left"/>
+      <w:pPr>
+        <w:ind w:left="5400" w:hanging="360"/>
+      </w:pPr>
+      <w:rPr>
+        <w:rFonts w:ascii="Courier New" w:hAnsi="Courier New" w:hint="default"/>
+      </w:rPr>
+    </w:lvl>
+    <w:lvl w:ilvl="8" w:tplc="04090005" w:tentative="1">
+      <w:start w:val="1"/>
+      <w:numFmt w:val="bullet"/>
+      <w:lvlText w:val=""/>
+      <w:lvlJc w:val="left"/>
+      <w:pPr>
+        <w:ind w:left="6120" w:hanging="360"/>
+      </w:pPr>
+      <w:rPr>
+        <w:rFonts w:ascii="Wingdings" w:hAnsi="Wingdings" w:hint="default"/>
+      </w:rPr>
+    </w:lvl>
+  </w:abstractNum>
+  <w:abstractNum w:abstractNumId="8" w15:restartNumberingAfterBreak="0">
     <w:nsid w:val="0AE75EC7"/>
     <w:multiLevelType w:val="hybridMultilevel"/>
     <w:tmpl w:val="876E1A5C"/>
@@ -11994,7 +13735,7 @@
       </w:rPr>
     </w:lvl>
   </w:abstractNum>
-  <w:abstractNum w:abstractNumId="7" w15:restartNumberingAfterBreak="0">
+  <w:abstractNum w:abstractNumId="9" w15:restartNumberingAfterBreak="0">
     <w:nsid w:val="0BE620F0"/>
     <w:multiLevelType w:val="hybridMultilevel"/>
     <w:tmpl w:val="B11E7802"/>
@@ -12107,7 +13848,120 @@
       </w:rPr>
     </w:lvl>
   </w:abstractNum>
-  <w:abstractNum w:abstractNumId="8" w15:restartNumberingAfterBreak="0">
+  <w:abstractNum w:abstractNumId="10" w15:restartNumberingAfterBreak="0">
+    <w:nsid w:val="0BF151C8"/>
+    <w:multiLevelType w:val="hybridMultilevel"/>
+    <w:tmpl w:val="73B8BE90"/>
+    <w:lvl w:ilvl="0" w:tplc="04090001">
+      <w:start w:val="1"/>
+      <w:numFmt w:val="bullet"/>
+      <w:lvlText w:val=""/>
+      <w:lvlJc w:val="left"/>
+      <w:pPr>
+        <w:ind w:left="360" w:hanging="360"/>
+      </w:pPr>
+      <w:rPr>
+        <w:rFonts w:ascii="Symbol" w:hAnsi="Symbol" w:hint="default"/>
+      </w:rPr>
+    </w:lvl>
+    <w:lvl w:ilvl="1" w:tplc="04090003">
+      <w:start w:val="1"/>
+      <w:numFmt w:val="bullet"/>
+      <w:lvlText w:val="o"/>
+      <w:lvlJc w:val="left"/>
+      <w:pPr>
+        <w:ind w:left="1080" w:hanging="360"/>
+      </w:pPr>
+      <w:rPr>
+        <w:rFonts w:ascii="Courier New" w:hAnsi="Courier New" w:hint="default"/>
+      </w:rPr>
+    </w:lvl>
+    <w:lvl w:ilvl="2" w:tplc="04090005" w:tentative="1">
+      <w:start w:val="1"/>
+      <w:numFmt w:val="bullet"/>
+      <w:lvlText w:val=""/>
+      <w:lvlJc w:val="left"/>
+      <w:pPr>
+        <w:ind w:left="1800" w:hanging="360"/>
+      </w:pPr>
+      <w:rPr>
+        <w:rFonts w:ascii="Wingdings" w:hAnsi="Wingdings" w:hint="default"/>
+      </w:rPr>
+    </w:lvl>
+    <w:lvl w:ilvl="3" w:tplc="04090001" w:tentative="1">
+      <w:start w:val="1"/>
+      <w:numFmt w:val="bullet"/>
+      <w:lvlText w:val=""/>
+      <w:lvlJc w:val="left"/>
+      <w:pPr>
+        <w:ind w:left="2520" w:hanging="360"/>
+      </w:pPr>
+      <w:rPr>
+        <w:rFonts w:ascii="Symbol" w:hAnsi="Symbol" w:hint="default"/>
+      </w:rPr>
+    </w:lvl>
+    <w:lvl w:ilvl="4" w:tplc="04090003" w:tentative="1">
+      <w:start w:val="1"/>
+      <w:numFmt w:val="bullet"/>
+      <w:lvlText w:val="o"/>
+      <w:lvlJc w:val="left"/>
+      <w:pPr>
+        <w:ind w:left="3240" w:hanging="360"/>
+      </w:pPr>
+      <w:rPr>
+        <w:rFonts w:ascii="Courier New" w:hAnsi="Courier New" w:hint="default"/>
+      </w:rPr>
+    </w:lvl>
+    <w:lvl w:ilvl="5" w:tplc="04090005" w:tentative="1">
+      <w:start w:val="1"/>
+      <w:numFmt w:val="bullet"/>
+      <w:lvlText w:val=""/>
+      <w:lvlJc w:val="left"/>
+      <w:pPr>
+        <w:ind w:left="3960" w:hanging="360"/>
+      </w:pPr>
+      <w:rPr>
+        <w:rFonts w:ascii="Wingdings" w:hAnsi="Wingdings" w:hint="default"/>
+      </w:rPr>
+    </w:lvl>
+    <w:lvl w:ilvl="6" w:tplc="04090001" w:tentative="1">
+      <w:start w:val="1"/>
+      <w:numFmt w:val="bullet"/>
+      <w:lvlText w:val=""/>
+      <w:lvlJc w:val="left"/>
+      <w:pPr>
+        <w:ind w:left="4680" w:hanging="360"/>
+      </w:pPr>
+      <w:rPr>
+        <w:rFonts w:ascii="Symbol" w:hAnsi="Symbol" w:hint="default"/>
+      </w:rPr>
+    </w:lvl>
+    <w:lvl w:ilvl="7" w:tplc="04090003" w:tentative="1">
+      <w:start w:val="1"/>
+      <w:numFmt w:val="bullet"/>
+      <w:lvlText w:val="o"/>
+      <w:lvlJc w:val="left"/>
+      <w:pPr>
+        <w:ind w:left="5400" w:hanging="360"/>
+      </w:pPr>
+      <w:rPr>
+        <w:rFonts w:ascii="Courier New" w:hAnsi="Courier New" w:hint="default"/>
+      </w:rPr>
+    </w:lvl>
+    <w:lvl w:ilvl="8" w:tplc="04090005" w:tentative="1">
+      <w:start w:val="1"/>
+      <w:numFmt w:val="bullet"/>
+      <w:lvlText w:val=""/>
+      <w:lvlJc w:val="left"/>
+      <w:pPr>
+        <w:ind w:left="6120" w:hanging="360"/>
+      </w:pPr>
+      <w:rPr>
+        <w:rFonts w:ascii="Wingdings" w:hAnsi="Wingdings" w:hint="default"/>
+      </w:rPr>
+    </w:lvl>
+  </w:abstractNum>
+  <w:abstractNum w:abstractNumId="11" w15:restartNumberingAfterBreak="0">
     <w:nsid w:val="10FA70D0"/>
     <w:multiLevelType w:val="hybridMultilevel"/>
     <w:tmpl w:val="350C6ED0"/>
@@ -12220,7 +14074,7 @@
       </w:rPr>
     </w:lvl>
   </w:abstractNum>
-  <w:abstractNum w:abstractNumId="9" w15:restartNumberingAfterBreak="0">
+  <w:abstractNum w:abstractNumId="12" w15:restartNumberingAfterBreak="0">
     <w:nsid w:val="1200380B"/>
     <w:multiLevelType w:val="hybridMultilevel"/>
     <w:tmpl w:val="7DACA896"/>
@@ -12333,7 +14187,7 @@
       </w:rPr>
     </w:lvl>
   </w:abstractNum>
-  <w:abstractNum w:abstractNumId="10" w15:restartNumberingAfterBreak="0">
+  <w:abstractNum w:abstractNumId="13" w15:restartNumberingAfterBreak="0">
     <w:nsid w:val="13F54B42"/>
     <w:multiLevelType w:val="hybridMultilevel"/>
     <w:tmpl w:val="F3B8725A"/>
@@ -12446,7 +14300,7 @@
       </w:rPr>
     </w:lvl>
   </w:abstractNum>
-  <w:abstractNum w:abstractNumId="11" w15:restartNumberingAfterBreak="0">
+  <w:abstractNum w:abstractNumId="14" w15:restartNumberingAfterBreak="0">
     <w:nsid w:val="16D04E82"/>
     <w:multiLevelType w:val="hybridMultilevel"/>
     <w:tmpl w:val="20E2E730"/>
@@ -12559,7 +14413,7 @@
       </w:rPr>
     </w:lvl>
   </w:abstractNum>
-  <w:abstractNum w:abstractNumId="12" w15:restartNumberingAfterBreak="0">
+  <w:abstractNum w:abstractNumId="15" w15:restartNumberingAfterBreak="0">
     <w:nsid w:val="19825259"/>
     <w:multiLevelType w:val="hybridMultilevel"/>
     <w:tmpl w:val="EAE260A8"/>
@@ -12672,7 +14526,7 @@
       </w:rPr>
     </w:lvl>
   </w:abstractNum>
-  <w:abstractNum w:abstractNumId="13" w15:restartNumberingAfterBreak="0">
+  <w:abstractNum w:abstractNumId="16" w15:restartNumberingAfterBreak="0">
     <w:nsid w:val="1A316FC4"/>
     <w:multiLevelType w:val="hybridMultilevel"/>
     <w:tmpl w:val="FDECD88C"/>
@@ -12785,7 +14639,7 @@
       </w:rPr>
     </w:lvl>
   </w:abstractNum>
-  <w:abstractNum w:abstractNumId="14" w15:restartNumberingAfterBreak="0">
+  <w:abstractNum w:abstractNumId="17" w15:restartNumberingAfterBreak="0">
     <w:nsid w:val="1CD0165A"/>
     <w:multiLevelType w:val="hybridMultilevel"/>
     <w:tmpl w:val="6EBA2FAA"/>
@@ -12898,7 +14752,7 @@
       </w:rPr>
     </w:lvl>
   </w:abstractNum>
-  <w:abstractNum w:abstractNumId="15" w15:restartNumberingAfterBreak="0">
+  <w:abstractNum w:abstractNumId="18" w15:restartNumberingAfterBreak="0">
     <w:nsid w:val="1EB13493"/>
     <w:multiLevelType w:val="hybridMultilevel"/>
     <w:tmpl w:val="52421A28"/>
@@ -13011,7 +14865,7 @@
       </w:rPr>
     </w:lvl>
   </w:abstractNum>
-  <w:abstractNum w:abstractNumId="16" w15:restartNumberingAfterBreak="0">
+  <w:abstractNum w:abstractNumId="19" w15:restartNumberingAfterBreak="0">
     <w:nsid w:val="21DC2BF4"/>
     <w:multiLevelType w:val="hybridMultilevel"/>
     <w:tmpl w:val="DB3E8B46"/>
@@ -13124,7 +14978,7 @@
       </w:rPr>
     </w:lvl>
   </w:abstractNum>
-  <w:abstractNum w:abstractNumId="17" w15:restartNumberingAfterBreak="0">
+  <w:abstractNum w:abstractNumId="20" w15:restartNumberingAfterBreak="0">
     <w:nsid w:val="262F1855"/>
     <w:multiLevelType w:val="hybridMultilevel"/>
     <w:tmpl w:val="2F8EAE28"/>
@@ -13237,7 +15091,7 @@
       </w:rPr>
     </w:lvl>
   </w:abstractNum>
-  <w:abstractNum w:abstractNumId="18" w15:restartNumberingAfterBreak="0">
+  <w:abstractNum w:abstractNumId="21" w15:restartNumberingAfterBreak="0">
     <w:nsid w:val="296011A6"/>
     <w:multiLevelType w:val="hybridMultilevel"/>
     <w:tmpl w:val="39DC0628"/>
@@ -13350,7 +15204,7 @@
       </w:rPr>
     </w:lvl>
   </w:abstractNum>
-  <w:abstractNum w:abstractNumId="19" w15:restartNumberingAfterBreak="0">
+  <w:abstractNum w:abstractNumId="22" w15:restartNumberingAfterBreak="0">
     <w:nsid w:val="2A2A4D3A"/>
     <w:multiLevelType w:val="hybridMultilevel"/>
     <w:tmpl w:val="EB7CB3BC"/>
@@ -13463,7 +15317,7 @@
       </w:rPr>
     </w:lvl>
   </w:abstractNum>
-  <w:abstractNum w:abstractNumId="20" w15:restartNumberingAfterBreak="0">
+  <w:abstractNum w:abstractNumId="23" w15:restartNumberingAfterBreak="0">
     <w:nsid w:val="2A6F280D"/>
     <w:multiLevelType w:val="hybridMultilevel"/>
     <w:tmpl w:val="5C4C63D6"/>
@@ -13576,7 +15430,7 @@
       </w:rPr>
     </w:lvl>
   </w:abstractNum>
-  <w:abstractNum w:abstractNumId="21" w15:restartNumberingAfterBreak="0">
+  <w:abstractNum w:abstractNumId="24" w15:restartNumberingAfterBreak="0">
     <w:nsid w:val="313C0C84"/>
     <w:multiLevelType w:val="hybridMultilevel"/>
     <w:tmpl w:val="A9722DCA"/>
@@ -13689,7 +15543,7 @@
       </w:rPr>
     </w:lvl>
   </w:abstractNum>
-  <w:abstractNum w:abstractNumId="22" w15:restartNumberingAfterBreak="0">
+  <w:abstractNum w:abstractNumId="25" w15:restartNumberingAfterBreak="0">
     <w:nsid w:val="33201204"/>
     <w:multiLevelType w:val="hybridMultilevel"/>
     <w:tmpl w:val="6BD09908"/>
@@ -13802,7 +15656,7 @@
       </w:rPr>
     </w:lvl>
   </w:abstractNum>
-  <w:abstractNum w:abstractNumId="23" w15:restartNumberingAfterBreak="0">
+  <w:abstractNum w:abstractNumId="26" w15:restartNumberingAfterBreak="0">
     <w:nsid w:val="3406016F"/>
     <w:multiLevelType w:val="hybridMultilevel"/>
     <w:tmpl w:val="C728D432"/>
@@ -13915,7 +15769,7 @@
       </w:rPr>
     </w:lvl>
   </w:abstractNum>
-  <w:abstractNum w:abstractNumId="24" w15:restartNumberingAfterBreak="0">
+  <w:abstractNum w:abstractNumId="27" w15:restartNumberingAfterBreak="0">
     <w:nsid w:val="35FF2ADB"/>
     <w:multiLevelType w:val="hybridMultilevel"/>
     <w:tmpl w:val="B1908922"/>
@@ -14028,7 +15882,7 @@
       </w:rPr>
     </w:lvl>
   </w:abstractNum>
-  <w:abstractNum w:abstractNumId="25" w15:restartNumberingAfterBreak="0">
+  <w:abstractNum w:abstractNumId="28" w15:restartNumberingAfterBreak="0">
     <w:nsid w:val="3BAD1955"/>
     <w:multiLevelType w:val="hybridMultilevel"/>
     <w:tmpl w:val="FB3006E0"/>
@@ -14141,7 +15995,7 @@
       </w:rPr>
     </w:lvl>
   </w:abstractNum>
-  <w:abstractNum w:abstractNumId="26" w15:restartNumberingAfterBreak="0">
+  <w:abstractNum w:abstractNumId="29" w15:restartNumberingAfterBreak="0">
     <w:nsid w:val="3CC34F22"/>
     <w:multiLevelType w:val="hybridMultilevel"/>
     <w:tmpl w:val="19B8F682"/>
@@ -14254,7 +16108,7 @@
       </w:rPr>
     </w:lvl>
   </w:abstractNum>
-  <w:abstractNum w:abstractNumId="27" w15:restartNumberingAfterBreak="0">
+  <w:abstractNum w:abstractNumId="30" w15:restartNumberingAfterBreak="0">
     <w:nsid w:val="3DA10702"/>
     <w:multiLevelType w:val="hybridMultilevel"/>
     <w:tmpl w:val="10BE8F20"/>
@@ -14367,7 +16221,7 @@
       </w:rPr>
     </w:lvl>
   </w:abstractNum>
-  <w:abstractNum w:abstractNumId="28" w15:restartNumberingAfterBreak="0">
+  <w:abstractNum w:abstractNumId="31" w15:restartNumberingAfterBreak="0">
     <w:nsid w:val="3E6162FC"/>
     <w:multiLevelType w:val="hybridMultilevel"/>
     <w:tmpl w:val="367A3F94"/>
@@ -14480,7 +16334,7 @@
       </w:rPr>
     </w:lvl>
   </w:abstractNum>
-  <w:abstractNum w:abstractNumId="29" w15:restartNumberingAfterBreak="0">
+  <w:abstractNum w:abstractNumId="32" w15:restartNumberingAfterBreak="0">
     <w:nsid w:val="3EF0345E"/>
     <w:multiLevelType w:val="hybridMultilevel"/>
     <w:tmpl w:val="77405E04"/>
@@ -14593,7 +16447,7 @@
       </w:rPr>
     </w:lvl>
   </w:abstractNum>
-  <w:abstractNum w:abstractNumId="30" w15:restartNumberingAfterBreak="0">
+  <w:abstractNum w:abstractNumId="33" w15:restartNumberingAfterBreak="0">
     <w:nsid w:val="3FF8464C"/>
     <w:multiLevelType w:val="hybridMultilevel"/>
     <w:tmpl w:val="212CD7A2"/>
@@ -14706,7 +16560,7 @@
       </w:rPr>
     </w:lvl>
   </w:abstractNum>
-  <w:abstractNum w:abstractNumId="31" w15:restartNumberingAfterBreak="0">
+  <w:abstractNum w:abstractNumId="34" w15:restartNumberingAfterBreak="0">
     <w:nsid w:val="40D609DE"/>
     <w:multiLevelType w:val="hybridMultilevel"/>
     <w:tmpl w:val="574A2B9E"/>
@@ -14819,7 +16673,7 @@
       </w:rPr>
     </w:lvl>
   </w:abstractNum>
-  <w:abstractNum w:abstractNumId="32" w15:restartNumberingAfterBreak="0">
+  <w:abstractNum w:abstractNumId="35" w15:restartNumberingAfterBreak="0">
     <w:nsid w:val="40E251B0"/>
     <w:multiLevelType w:val="hybridMultilevel"/>
     <w:tmpl w:val="36326C1A"/>
@@ -14932,7 +16786,7 @@
       </w:rPr>
     </w:lvl>
   </w:abstractNum>
-  <w:abstractNum w:abstractNumId="33" w15:restartNumberingAfterBreak="0">
+  <w:abstractNum w:abstractNumId="36" w15:restartNumberingAfterBreak="0">
     <w:nsid w:val="41410B29"/>
     <w:multiLevelType w:val="hybridMultilevel"/>
     <w:tmpl w:val="86DE595C"/>
@@ -15045,7 +16899,7 @@
       </w:rPr>
     </w:lvl>
   </w:abstractNum>
-  <w:abstractNum w:abstractNumId="34" w15:restartNumberingAfterBreak="0">
+  <w:abstractNum w:abstractNumId="37" w15:restartNumberingAfterBreak="0">
     <w:nsid w:val="420B57AF"/>
     <w:multiLevelType w:val="hybridMultilevel"/>
     <w:tmpl w:val="2484315A"/>
@@ -15158,7 +17012,7 @@
       </w:rPr>
     </w:lvl>
   </w:abstractNum>
-  <w:abstractNum w:abstractNumId="35" w15:restartNumberingAfterBreak="0">
+  <w:abstractNum w:abstractNumId="38" w15:restartNumberingAfterBreak="0">
     <w:nsid w:val="42334E31"/>
     <w:multiLevelType w:val="hybridMultilevel"/>
     <w:tmpl w:val="F000EF5C"/>
@@ -15271,7 +17125,120 @@
       </w:rPr>
     </w:lvl>
   </w:abstractNum>
-  <w:abstractNum w:abstractNumId="36" w15:restartNumberingAfterBreak="0">
+  <w:abstractNum w:abstractNumId="39" w15:restartNumberingAfterBreak="0">
+    <w:nsid w:val="42DF38F0"/>
+    <w:multiLevelType w:val="hybridMultilevel"/>
+    <w:tmpl w:val="5CCC8044"/>
+    <w:lvl w:ilvl="0" w:tplc="04090001">
+      <w:start w:val="1"/>
+      <w:numFmt w:val="bullet"/>
+      <w:lvlText w:val=""/>
+      <w:lvlJc w:val="left"/>
+      <w:pPr>
+        <w:ind w:left="360" w:hanging="360"/>
+      </w:pPr>
+      <w:rPr>
+        <w:rFonts w:ascii="Symbol" w:hAnsi="Symbol" w:hint="default"/>
+      </w:rPr>
+    </w:lvl>
+    <w:lvl w:ilvl="1" w:tplc="04090003" w:tentative="1">
+      <w:start w:val="1"/>
+      <w:numFmt w:val="bullet"/>
+      <w:lvlText w:val="o"/>
+      <w:lvlJc w:val="left"/>
+      <w:pPr>
+        <w:ind w:left="1080" w:hanging="360"/>
+      </w:pPr>
+      <w:rPr>
+        <w:rFonts w:ascii="Courier New" w:hAnsi="Courier New" w:hint="default"/>
+      </w:rPr>
+    </w:lvl>
+    <w:lvl w:ilvl="2" w:tplc="04090005" w:tentative="1">
+      <w:start w:val="1"/>
+      <w:numFmt w:val="bullet"/>
+      <w:lvlText w:val=""/>
+      <w:lvlJc w:val="left"/>
+      <w:pPr>
+        <w:ind w:left="1800" w:hanging="360"/>
+      </w:pPr>
+      <w:rPr>
+        <w:rFonts w:ascii="Wingdings" w:hAnsi="Wingdings" w:hint="default"/>
+      </w:rPr>
+    </w:lvl>
+    <w:lvl w:ilvl="3" w:tplc="04090001" w:tentative="1">
+      <w:start w:val="1"/>
+      <w:numFmt w:val="bullet"/>
+      <w:lvlText w:val=""/>
+      <w:lvlJc w:val="left"/>
+      <w:pPr>
+        <w:ind w:left="2520" w:hanging="360"/>
+      </w:pPr>
+      <w:rPr>
+        <w:rFonts w:ascii="Symbol" w:hAnsi="Symbol" w:hint="default"/>
+      </w:rPr>
+    </w:lvl>
+    <w:lvl w:ilvl="4" w:tplc="04090003" w:tentative="1">
+      <w:start w:val="1"/>
+      <w:numFmt w:val="bullet"/>
+      <w:lvlText w:val="o"/>
+      <w:lvlJc w:val="left"/>
+      <w:pPr>
+        <w:ind w:left="3240" w:hanging="360"/>
+      </w:pPr>
+      <w:rPr>
+        <w:rFonts w:ascii="Courier New" w:hAnsi="Courier New" w:hint="default"/>
+      </w:rPr>
+    </w:lvl>
+    <w:lvl w:ilvl="5" w:tplc="04090005" w:tentative="1">
+      <w:start w:val="1"/>
+      <w:numFmt w:val="bullet"/>
+      <w:lvlText w:val=""/>
+      <w:lvlJc w:val="left"/>
+      <w:pPr>
+        <w:ind w:left="3960" w:hanging="360"/>
+      </w:pPr>
+      <w:rPr>
+        <w:rFonts w:ascii="Wingdings" w:hAnsi="Wingdings" w:hint="default"/>
+      </w:rPr>
+    </w:lvl>
+    <w:lvl w:ilvl="6" w:tplc="04090001" w:tentative="1">
+      <w:start w:val="1"/>
+      <w:numFmt w:val="bullet"/>
+      <w:lvlText w:val=""/>
+      <w:lvlJc w:val="left"/>
+      <w:pPr>
+        <w:ind w:left="4680" w:hanging="360"/>
+      </w:pPr>
+      <w:rPr>
+        <w:rFonts w:ascii="Symbol" w:hAnsi="Symbol" w:hint="default"/>
+      </w:rPr>
+    </w:lvl>
+    <w:lvl w:ilvl="7" w:tplc="04090003" w:tentative="1">
+      <w:start w:val="1"/>
+      <w:numFmt w:val="bullet"/>
+      <w:lvlText w:val="o"/>
+      <w:lvlJc w:val="left"/>
+      <w:pPr>
+        <w:ind w:left="5400" w:hanging="360"/>
+      </w:pPr>
+      <w:rPr>
+        <w:rFonts w:ascii="Courier New" w:hAnsi="Courier New" w:hint="default"/>
+      </w:rPr>
+    </w:lvl>
+    <w:lvl w:ilvl="8" w:tplc="04090005" w:tentative="1">
+      <w:start w:val="1"/>
+      <w:numFmt w:val="bullet"/>
+      <w:lvlText w:val=""/>
+      <w:lvlJc w:val="left"/>
+      <w:pPr>
+        <w:ind w:left="6120" w:hanging="360"/>
+      </w:pPr>
+      <w:rPr>
+        <w:rFonts w:ascii="Wingdings" w:hAnsi="Wingdings" w:hint="default"/>
+      </w:rPr>
+    </w:lvl>
+  </w:abstractNum>
+  <w:abstractNum w:abstractNumId="40" w15:restartNumberingAfterBreak="0">
     <w:nsid w:val="435564AF"/>
     <w:multiLevelType w:val="hybridMultilevel"/>
     <w:tmpl w:val="D2F6A262"/>
@@ -15384,7 +17351,7 @@
       </w:rPr>
     </w:lvl>
   </w:abstractNum>
-  <w:abstractNum w:abstractNumId="37" w15:restartNumberingAfterBreak="0">
+  <w:abstractNum w:abstractNumId="41" w15:restartNumberingAfterBreak="0">
     <w:nsid w:val="4A740FDB"/>
     <w:multiLevelType w:val="hybridMultilevel"/>
     <w:tmpl w:val="D4FA34C0"/>
@@ -15497,7 +17464,7 @@
       </w:rPr>
     </w:lvl>
   </w:abstractNum>
-  <w:abstractNum w:abstractNumId="38" w15:restartNumberingAfterBreak="0">
+  <w:abstractNum w:abstractNumId="42" w15:restartNumberingAfterBreak="0">
     <w:nsid w:val="4BB365B3"/>
     <w:multiLevelType w:val="hybridMultilevel"/>
     <w:tmpl w:val="A9E40066"/>
@@ -15610,7 +17577,7 @@
       </w:rPr>
     </w:lvl>
   </w:abstractNum>
-  <w:abstractNum w:abstractNumId="39" w15:restartNumberingAfterBreak="0">
+  <w:abstractNum w:abstractNumId="43" w15:restartNumberingAfterBreak="0">
     <w:nsid w:val="4BFD7DF2"/>
     <w:multiLevelType w:val="hybridMultilevel"/>
     <w:tmpl w:val="D73A7CFC"/>
@@ -15723,7 +17690,7 @@
       </w:rPr>
     </w:lvl>
   </w:abstractNum>
-  <w:abstractNum w:abstractNumId="40" w15:restartNumberingAfterBreak="0">
+  <w:abstractNum w:abstractNumId="44" w15:restartNumberingAfterBreak="0">
     <w:nsid w:val="4C8E1D36"/>
     <w:multiLevelType w:val="hybridMultilevel"/>
     <w:tmpl w:val="96D4D26A"/>
@@ -15836,7 +17803,7 @@
       </w:rPr>
     </w:lvl>
   </w:abstractNum>
-  <w:abstractNum w:abstractNumId="41" w15:restartNumberingAfterBreak="0">
+  <w:abstractNum w:abstractNumId="45" w15:restartNumberingAfterBreak="0">
     <w:nsid w:val="4FE13E4C"/>
     <w:multiLevelType w:val="hybridMultilevel"/>
     <w:tmpl w:val="676896A0"/>
@@ -15949,7 +17916,7 @@
       </w:rPr>
     </w:lvl>
   </w:abstractNum>
-  <w:abstractNum w:abstractNumId="42" w15:restartNumberingAfterBreak="0">
+  <w:abstractNum w:abstractNumId="46" w15:restartNumberingAfterBreak="0">
     <w:nsid w:val="56BB0682"/>
     <w:multiLevelType w:val="hybridMultilevel"/>
     <w:tmpl w:val="4498FC2A"/>
@@ -16062,7 +18029,7 @@
       </w:rPr>
     </w:lvl>
   </w:abstractNum>
-  <w:abstractNum w:abstractNumId="43" w15:restartNumberingAfterBreak="0">
+  <w:abstractNum w:abstractNumId="47" w15:restartNumberingAfterBreak="0">
     <w:nsid w:val="58463E85"/>
     <w:multiLevelType w:val="hybridMultilevel"/>
     <w:tmpl w:val="5952F87C"/>
@@ -16175,7 +18142,7 @@
       </w:rPr>
     </w:lvl>
   </w:abstractNum>
-  <w:abstractNum w:abstractNumId="44" w15:restartNumberingAfterBreak="0">
+  <w:abstractNum w:abstractNumId="48" w15:restartNumberingAfterBreak="0">
     <w:nsid w:val="5FFB7E1F"/>
     <w:multiLevelType w:val="hybridMultilevel"/>
     <w:tmpl w:val="72AA3E44"/>
@@ -16288,7 +18255,7 @@
       </w:rPr>
     </w:lvl>
   </w:abstractNum>
-  <w:abstractNum w:abstractNumId="45" w15:restartNumberingAfterBreak="0">
+  <w:abstractNum w:abstractNumId="49" w15:restartNumberingAfterBreak="0">
     <w:nsid w:val="613C7B41"/>
     <w:multiLevelType w:val="hybridMultilevel"/>
     <w:tmpl w:val="9E2ECEA2"/>
@@ -16401,7 +18368,7 @@
       </w:rPr>
     </w:lvl>
   </w:abstractNum>
-  <w:abstractNum w:abstractNumId="46" w15:restartNumberingAfterBreak="0">
+  <w:abstractNum w:abstractNumId="50" w15:restartNumberingAfterBreak="0">
     <w:nsid w:val="631C69C3"/>
     <w:multiLevelType w:val="hybridMultilevel"/>
     <w:tmpl w:val="5B821074"/>
@@ -16514,7 +18481,7 @@
       </w:rPr>
     </w:lvl>
   </w:abstractNum>
-  <w:abstractNum w:abstractNumId="47" w15:restartNumberingAfterBreak="0">
+  <w:abstractNum w:abstractNumId="51" w15:restartNumberingAfterBreak="0">
     <w:nsid w:val="64026200"/>
     <w:multiLevelType w:val="hybridMultilevel"/>
     <w:tmpl w:val="CBD4310A"/>
@@ -16627,7 +18594,7 @@
       </w:rPr>
     </w:lvl>
   </w:abstractNum>
-  <w:abstractNum w:abstractNumId="48" w15:restartNumberingAfterBreak="0">
+  <w:abstractNum w:abstractNumId="52" w15:restartNumberingAfterBreak="0">
     <w:nsid w:val="683D329B"/>
     <w:multiLevelType w:val="hybridMultilevel"/>
     <w:tmpl w:val="64B87232"/>
@@ -16740,7 +18707,7 @@
       </w:rPr>
     </w:lvl>
   </w:abstractNum>
-  <w:abstractNum w:abstractNumId="49" w15:restartNumberingAfterBreak="0">
+  <w:abstractNum w:abstractNumId="53" w15:restartNumberingAfterBreak="0">
     <w:nsid w:val="6D5C2072"/>
     <w:multiLevelType w:val="hybridMultilevel"/>
     <w:tmpl w:val="CA605658"/>
@@ -16853,7 +18820,7 @@
       </w:rPr>
     </w:lvl>
   </w:abstractNum>
-  <w:abstractNum w:abstractNumId="50" w15:restartNumberingAfterBreak="0">
+  <w:abstractNum w:abstractNumId="54" w15:restartNumberingAfterBreak="0">
     <w:nsid w:val="6E7724AC"/>
     <w:multiLevelType w:val="hybridMultilevel"/>
     <w:tmpl w:val="413603E4"/>
@@ -16966,7 +18933,7 @@
       </w:rPr>
     </w:lvl>
   </w:abstractNum>
-  <w:abstractNum w:abstractNumId="51" w15:restartNumberingAfterBreak="0">
+  <w:abstractNum w:abstractNumId="55" w15:restartNumberingAfterBreak="0">
     <w:nsid w:val="70776352"/>
     <w:multiLevelType w:val="hybridMultilevel"/>
     <w:tmpl w:val="F8FC83BA"/>
@@ -17079,7 +19046,7 @@
       </w:rPr>
     </w:lvl>
   </w:abstractNum>
-  <w:abstractNum w:abstractNumId="52" w15:restartNumberingAfterBreak="0">
+  <w:abstractNum w:abstractNumId="56" w15:restartNumberingAfterBreak="0">
     <w:nsid w:val="73C2185B"/>
     <w:multiLevelType w:val="hybridMultilevel"/>
     <w:tmpl w:val="472CBE86"/>
@@ -17192,7 +19159,7 @@
       </w:rPr>
     </w:lvl>
   </w:abstractNum>
-  <w:abstractNum w:abstractNumId="53" w15:restartNumberingAfterBreak="0">
+  <w:abstractNum w:abstractNumId="57" w15:restartNumberingAfterBreak="0">
     <w:nsid w:val="75CD0FDE"/>
     <w:multiLevelType w:val="hybridMultilevel"/>
     <w:tmpl w:val="DB0AC7FA"/>
@@ -17305,7 +19272,7 @@
       </w:rPr>
     </w:lvl>
   </w:abstractNum>
-  <w:abstractNum w:abstractNumId="54" w15:restartNumberingAfterBreak="0">
+  <w:abstractNum w:abstractNumId="58" w15:restartNumberingAfterBreak="0">
     <w:nsid w:val="7B913827"/>
     <w:multiLevelType w:val="hybridMultilevel"/>
     <w:tmpl w:val="D0807750"/>
@@ -17419,171 +19386,183 @@
     </w:lvl>
   </w:abstractNum>
   <w:num w:numId="1">
+    <w:abstractNumId w:val="27"/>
+  </w:num>
+  <w:num w:numId="2">
+    <w:abstractNumId w:val="19"/>
+  </w:num>
+  <w:num w:numId="3">
+    <w:abstractNumId w:val="8"/>
+  </w:num>
+  <w:num w:numId="4">
+    <w:abstractNumId w:val="23"/>
+  </w:num>
+  <w:num w:numId="5">
+    <w:abstractNumId w:val="9"/>
+  </w:num>
+  <w:num w:numId="6">
+    <w:abstractNumId w:val="14"/>
+  </w:num>
+  <w:num w:numId="7">
+    <w:abstractNumId w:val="17"/>
+  </w:num>
+  <w:num w:numId="8">
+    <w:abstractNumId w:val="28"/>
+  </w:num>
+  <w:num w:numId="9">
+    <w:abstractNumId w:val="56"/>
+  </w:num>
+  <w:num w:numId="10">
+    <w:abstractNumId w:val="37"/>
+  </w:num>
+  <w:num w:numId="11">
+    <w:abstractNumId w:val="46"/>
+  </w:num>
+  <w:num w:numId="12">
+    <w:abstractNumId w:val="52"/>
+  </w:num>
+  <w:num w:numId="13">
+    <w:abstractNumId w:val="43"/>
+  </w:num>
+  <w:num w:numId="14">
+    <w:abstractNumId w:val="20"/>
+  </w:num>
+  <w:num w:numId="15">
+    <w:abstractNumId w:val="3"/>
+  </w:num>
+  <w:num w:numId="16">
+    <w:abstractNumId w:val="47"/>
+  </w:num>
+  <w:num w:numId="17">
+    <w:abstractNumId w:val="31"/>
+  </w:num>
+  <w:num w:numId="18">
+    <w:abstractNumId w:val="53"/>
+  </w:num>
+  <w:num w:numId="19">
+    <w:abstractNumId w:val="49"/>
+  </w:num>
+  <w:num w:numId="20">
+    <w:abstractNumId w:val="40"/>
+  </w:num>
+  <w:num w:numId="21">
+    <w:abstractNumId w:val="25"/>
+  </w:num>
+  <w:num w:numId="22">
+    <w:abstractNumId w:val="54"/>
+  </w:num>
+  <w:num w:numId="23">
+    <w:abstractNumId w:val="32"/>
+  </w:num>
+  <w:num w:numId="24">
+    <w:abstractNumId w:val="12"/>
+  </w:num>
+  <w:num w:numId="25">
+    <w:abstractNumId w:val="16"/>
+  </w:num>
+  <w:num w:numId="26">
+    <w:abstractNumId w:val="15"/>
+  </w:num>
+  <w:num w:numId="27">
+    <w:abstractNumId w:val="55"/>
+  </w:num>
+  <w:num w:numId="28">
+    <w:abstractNumId w:val="13"/>
+  </w:num>
+  <w:num w:numId="29">
+    <w:abstractNumId w:val="30"/>
+  </w:num>
+  <w:num w:numId="30">
+    <w:abstractNumId w:val="34"/>
+  </w:num>
+  <w:num w:numId="31">
+    <w:abstractNumId w:val="29"/>
+  </w:num>
+  <w:num w:numId="32">
+    <w:abstractNumId w:val="35"/>
+  </w:num>
+  <w:num w:numId="33">
+    <w:abstractNumId w:val="50"/>
+  </w:num>
+  <w:num w:numId="34">
+    <w:abstractNumId w:val="4"/>
+  </w:num>
+  <w:num w:numId="35">
+    <w:abstractNumId w:val="51"/>
+  </w:num>
+  <w:num w:numId="36">
+    <w:abstractNumId w:val="18"/>
+  </w:num>
+  <w:num w:numId="37">
+    <w:abstractNumId w:val="42"/>
+  </w:num>
+  <w:num w:numId="38">
+    <w:abstractNumId w:val="1"/>
+  </w:num>
+  <w:num w:numId="39">
     <w:abstractNumId w:val="24"/>
   </w:num>
-  <w:num w:numId="2">
-    <w:abstractNumId w:val="16"/>
-  </w:num>
-  <w:num w:numId="3">
+  <w:num w:numId="40">
     <w:abstractNumId w:val="6"/>
   </w:num>
-  <w:num w:numId="4">
-    <w:abstractNumId w:val="20"/>
+  <w:num w:numId="41">
+    <w:abstractNumId w:val="26"/>
   </w:num>
-  <w:num w:numId="5">
+  <w:num w:numId="42">
+    <w:abstractNumId w:val="5"/>
+  </w:num>
+  <w:num w:numId="43">
+    <w:abstractNumId w:val="41"/>
+  </w:num>
+  <w:num w:numId="44">
+    <w:abstractNumId w:val="38"/>
+  </w:num>
+  <w:num w:numId="45">
+    <w:abstractNumId w:val="2"/>
+  </w:num>
+  <w:num w:numId="46">
+    <w:abstractNumId w:val="22"/>
+  </w:num>
+  <w:num w:numId="47">
+    <w:abstractNumId w:val="48"/>
+  </w:num>
+  <w:num w:numId="48">
+    <w:abstractNumId w:val="36"/>
+  </w:num>
+  <w:num w:numId="49">
+    <w:abstractNumId w:val="44"/>
+  </w:num>
+  <w:num w:numId="50">
+    <w:abstractNumId w:val="45"/>
+  </w:num>
+  <w:num w:numId="51">
+    <w:abstractNumId w:val="58"/>
+  </w:num>
+  <w:num w:numId="52">
+    <w:abstractNumId w:val="33"/>
+  </w:num>
+  <w:num w:numId="53">
+    <w:abstractNumId w:val="21"/>
+  </w:num>
+  <w:num w:numId="54">
+    <w:abstractNumId w:val="11"/>
+  </w:num>
+  <w:num w:numId="55">
+    <w:abstractNumId w:val="57"/>
+  </w:num>
+  <w:num w:numId="56">
+    <w:abstractNumId w:val="0"/>
+  </w:num>
+  <w:num w:numId="57">
     <w:abstractNumId w:val="7"/>
   </w:num>
-  <w:num w:numId="6">
-    <w:abstractNumId w:val="11"/>
+  <w:num w:numId="58">
+    <w:abstractNumId w:val="10"/>
   </w:num>
-  <w:num w:numId="7">
-    <w:abstractNumId w:val="14"/>
-  </w:num>
-  <w:num w:numId="8">
-    <w:abstractNumId w:val="25"/>
-  </w:num>
-  <w:num w:numId="9">
-    <w:abstractNumId w:val="52"/>
-  </w:num>
-  <w:num w:numId="10">
-    <w:abstractNumId w:val="34"/>
-  </w:num>
-  <w:num w:numId="11">
-    <w:abstractNumId w:val="42"/>
-  </w:num>
-  <w:num w:numId="12">
-    <w:abstractNumId w:val="48"/>
-  </w:num>
-  <w:num w:numId="13">
+  <w:num w:numId="59">
     <w:abstractNumId w:val="39"/>
   </w:num>
-  <w:num w:numId="14">
-    <w:abstractNumId w:val="17"/>
-  </w:num>
-  <w:num w:numId="15">
-    <w:abstractNumId w:val="2"/>
-  </w:num>
-  <w:num w:numId="16">
-    <w:abstractNumId w:val="43"/>
-  </w:num>
-  <w:num w:numId="17">
-    <w:abstractNumId w:val="28"/>
-  </w:num>
-  <w:num w:numId="18">
-    <w:abstractNumId w:val="49"/>
-  </w:num>
-  <w:num w:numId="19">
-    <w:abstractNumId w:val="45"/>
-  </w:num>
-  <w:num w:numId="20">
-    <w:abstractNumId w:val="36"/>
-  </w:num>
-  <w:num w:numId="21">
-    <w:abstractNumId w:val="22"/>
-  </w:num>
-  <w:num w:numId="22">
-    <w:abstractNumId w:val="50"/>
-  </w:num>
-  <w:num w:numId="23">
-    <w:abstractNumId w:val="29"/>
-  </w:num>
-  <w:num w:numId="24">
-    <w:abstractNumId w:val="9"/>
-  </w:num>
-  <w:num w:numId="25">
-    <w:abstractNumId w:val="13"/>
-  </w:num>
-  <w:num w:numId="26">
-    <w:abstractNumId w:val="12"/>
-  </w:num>
-  <w:num w:numId="27">
-    <w:abstractNumId w:val="51"/>
-  </w:num>
-  <w:num w:numId="28">
-    <w:abstractNumId w:val="10"/>
-  </w:num>
-  <w:num w:numId="29">
-    <w:abstractNumId w:val="27"/>
-  </w:num>
-  <w:num w:numId="30">
-    <w:abstractNumId w:val="31"/>
-  </w:num>
-  <w:num w:numId="31">
-    <w:abstractNumId w:val="26"/>
-  </w:num>
-  <w:num w:numId="32">
-    <w:abstractNumId w:val="32"/>
-  </w:num>
-  <w:num w:numId="33">
-    <w:abstractNumId w:val="46"/>
-  </w:num>
-  <w:num w:numId="34">
-    <w:abstractNumId w:val="3"/>
-  </w:num>
-  <w:num w:numId="35">
-    <w:abstractNumId w:val="47"/>
-  </w:num>
-  <w:num w:numId="36">
-    <w:abstractNumId w:val="15"/>
-  </w:num>
-  <w:num w:numId="37">
-    <w:abstractNumId w:val="38"/>
-  </w:num>
-  <w:num w:numId="38">
-    <w:abstractNumId w:val="0"/>
-  </w:num>
-  <w:num w:numId="39">
-    <w:abstractNumId w:val="21"/>
-  </w:num>
-  <w:num w:numId="40">
-    <w:abstractNumId w:val="5"/>
-  </w:num>
-  <w:num w:numId="41">
-    <w:abstractNumId w:val="23"/>
-  </w:num>
-  <w:num w:numId="42">
-    <w:abstractNumId w:val="4"/>
-  </w:num>
-  <w:num w:numId="43">
-    <w:abstractNumId w:val="37"/>
-  </w:num>
-  <w:num w:numId="44">
-    <w:abstractNumId w:val="35"/>
-  </w:num>
-  <w:num w:numId="45">
-    <w:abstractNumId w:val="1"/>
-  </w:num>
-  <w:num w:numId="46">
-    <w:abstractNumId w:val="19"/>
-  </w:num>
-  <w:num w:numId="47">
-    <w:abstractNumId w:val="44"/>
-  </w:num>
-  <w:num w:numId="48">
-    <w:abstractNumId w:val="33"/>
-  </w:num>
-  <w:num w:numId="49">
-    <w:abstractNumId w:val="40"/>
-  </w:num>
-  <w:num w:numId="50">
-    <w:abstractNumId w:val="41"/>
-  </w:num>
-  <w:num w:numId="51">
-    <w:abstractNumId w:val="54"/>
-  </w:num>
-  <w:num w:numId="52">
-    <w:abstractNumId w:val="30"/>
-  </w:num>
-  <w:num w:numId="53">
-    <w:abstractNumId w:val="18"/>
-  </w:num>
-  <w:num w:numId="54">
-    <w:abstractNumId w:val="8"/>
-  </w:num>
-  <w:num w:numId="55">
-    <w:abstractNumId w:val="53"/>
-  </w:num>
-  <w:numIdMacAtCleanup w:val="55"/>
+  <w:numIdMacAtCleanup w:val="59"/>
 </w:numbering>
 </file>
 
@@ -18045,6 +20024,28 @@
       <w:color w:val="1F3763" w:themeColor="accent1" w:themeShade="7F"/>
     </w:rPr>
   </w:style>
+  <w:style w:type="paragraph" w:styleId="Heading4">
+    <w:name w:val="heading 4"/>
+    <w:basedOn w:val="Normal"/>
+    <w:next w:val="Normal"/>
+    <w:link w:val="Heading4Char"/>
+    <w:uiPriority w:val="9"/>
+    <w:unhideWhenUsed/>
+    <w:qFormat/>
+    <w:rsid w:val="003903FD"/>
+    <w:pPr>
+      <w:keepNext/>
+      <w:keepLines/>
+      <w:spacing w:before="40"/>
+      <w:outlineLvl w:val="3"/>
+    </w:pPr>
+    <w:rPr>
+      <w:rFonts w:asciiTheme="majorHAnsi" w:eastAsiaTheme="majorEastAsia" w:hAnsiTheme="majorHAnsi" w:cstheme="majorBidi"/>
+      <w:i/>
+      <w:iCs/>
+      <w:color w:val="2F5496" w:themeColor="accent1" w:themeShade="BF"/>
+    </w:rPr>
+  </w:style>
   <w:style w:type="character" w:default="1" w:styleId="DefaultParagraphFont">
     <w:name w:val="Default Paragraph Font"/>
     <w:uiPriority w:val="1"/>
@@ -18215,7 +20216,6 @@
     <w:next w:val="Normal"/>
     <w:autoRedefine/>
     <w:uiPriority w:val="39"/>
-    <w:semiHidden/>
     <w:unhideWhenUsed/>
     <w:rsid w:val="005764D5"/>
     <w:pPr>
@@ -18233,7 +20233,6 @@
     <w:next w:val="Normal"/>
     <w:autoRedefine/>
     <w:uiPriority w:val="39"/>
-    <w:semiHidden/>
     <w:unhideWhenUsed/>
     <w:rsid w:val="005764D5"/>
     <w:pPr>
@@ -18251,7 +20250,6 @@
     <w:next w:val="Normal"/>
     <w:autoRedefine/>
     <w:uiPriority w:val="39"/>
-    <w:semiHidden/>
     <w:unhideWhenUsed/>
     <w:rsid w:val="005764D5"/>
     <w:pPr>
@@ -18269,7 +20267,6 @@
     <w:next w:val="Normal"/>
     <w:autoRedefine/>
     <w:uiPriority w:val="39"/>
-    <w:semiHidden/>
     <w:unhideWhenUsed/>
     <w:rsid w:val="005764D5"/>
     <w:pPr>
@@ -18287,7 +20284,6 @@
     <w:next w:val="Normal"/>
     <w:autoRedefine/>
     <w:uiPriority w:val="39"/>
-    <w:semiHidden/>
     <w:unhideWhenUsed/>
     <w:rsid w:val="005764D5"/>
     <w:pPr>
@@ -18305,7 +20301,6 @@
     <w:next w:val="Normal"/>
     <w:autoRedefine/>
     <w:uiPriority w:val="39"/>
-    <w:semiHidden/>
     <w:unhideWhenUsed/>
     <w:rsid w:val="005764D5"/>
     <w:pPr>
@@ -18342,6 +20337,31 @@
     <w:rPr>
       <w:i/>
       <w:iCs/>
+    </w:rPr>
+  </w:style>
+  <w:style w:type="character" w:customStyle="1" w:styleId="Heading4Char">
+    <w:name w:val="Heading 4 Char"/>
+    <w:basedOn w:val="DefaultParagraphFont"/>
+    <w:link w:val="Heading4"/>
+    <w:uiPriority w:val="9"/>
+    <w:rsid w:val="003903FD"/>
+    <w:rPr>
+      <w:rFonts w:asciiTheme="majorHAnsi" w:eastAsiaTheme="majorEastAsia" w:hAnsiTheme="majorHAnsi" w:cstheme="majorBidi"/>
+      <w:i/>
+      <w:iCs/>
+      <w:color w:val="2F5496" w:themeColor="accent1" w:themeShade="BF"/>
+    </w:rPr>
+  </w:style>
+  <w:style w:type="character" w:styleId="UnresolvedMention">
+    <w:name w:val="Unresolved Mention"/>
+    <w:basedOn w:val="DefaultParagraphFont"/>
+    <w:uiPriority w:val="99"/>
+    <w:semiHidden/>
+    <w:unhideWhenUsed/>
+    <w:rsid w:val="0037176A"/>
+    <w:rPr>
+      <w:color w:val="605E5C"/>
+      <w:shd w:val="clear" w:color="auto" w:fill="E1DFDD"/>
     </w:rPr>
   </w:style>
 </w:styles>

--- a/exams/notes.docx
+++ b/exams/notes.docx
@@ -64,7 +64,7 @@
             </w:rPr>
             <w:fldChar w:fldCharType="separate"/>
           </w:r>
-          <w:hyperlink w:anchor="_Toc95854700" w:history="1">
+          <w:hyperlink w:anchor="_Toc95938647" w:history="1">
             <w:r>
               <w:rPr>
                 <w:rStyle w:val="Hyperlink"/>
@@ -91,7 +91,7 @@
                 <w:noProof/>
                 <w:webHidden/>
               </w:rPr>
-              <w:instrText xml:space="preserve"> PAGEREF _Toc95854700 \h </w:instrText>
+              <w:instrText xml:space="preserve"> PAGEREF _Toc95938647 \h </w:instrText>
             </w:r>
             <w:r>
               <w:rPr>
@@ -137,7 +137,7 @@
               <w:noProof/>
             </w:rPr>
           </w:pPr>
-          <w:hyperlink w:anchor="_Toc95854701" w:history="1">
+          <w:hyperlink w:anchor="_Toc95938648" w:history="1">
             <w:r>
               <w:rPr>
                 <w:rStyle w:val="Hyperlink"/>
@@ -164,7 +164,7 @@
                 <w:noProof/>
                 <w:webHidden/>
               </w:rPr>
-              <w:instrText xml:space="preserve"> PAGEREF _Toc95854701 \h </w:instrText>
+              <w:instrText xml:space="preserve"> PAGEREF _Toc95938648 \h </w:instrText>
             </w:r>
             <w:r>
               <w:rPr>
@@ -210,7 +210,7 @@
               <w:szCs w:val="24"/>
             </w:rPr>
           </w:pPr>
-          <w:hyperlink w:anchor="_Toc95854702" w:history="1">
+          <w:hyperlink w:anchor="_Toc95938649" w:history="1">
             <w:r>
               <w:rPr>
                 <w:rStyle w:val="Hyperlink"/>
@@ -237,7 +237,7 @@
                 <w:noProof/>
                 <w:webHidden/>
               </w:rPr>
-              <w:instrText xml:space="preserve"> PAGEREF _Toc95854702 \h </w:instrText>
+              <w:instrText xml:space="preserve"> PAGEREF _Toc95938649 \h </w:instrText>
             </w:r>
             <w:r>
               <w:rPr>
@@ -281,7 +281,7 @@
               <w:szCs w:val="24"/>
             </w:rPr>
           </w:pPr>
-          <w:hyperlink w:anchor="_Toc95854703" w:history="1">
+          <w:hyperlink w:anchor="_Toc95938650" w:history="1">
             <w:r>
               <w:rPr>
                 <w:rStyle w:val="Hyperlink"/>
@@ -308,7 +308,7 @@
                 <w:noProof/>
                 <w:webHidden/>
               </w:rPr>
-              <w:instrText xml:space="preserve"> PAGEREF _Toc95854703 \h </w:instrText>
+              <w:instrText xml:space="preserve"> PAGEREF _Toc95938650 \h </w:instrText>
             </w:r>
             <w:r>
               <w:rPr>
@@ -352,7 +352,7 @@
               <w:szCs w:val="24"/>
             </w:rPr>
           </w:pPr>
-          <w:hyperlink w:anchor="_Toc95854704" w:history="1">
+          <w:hyperlink w:anchor="_Toc95938651" w:history="1">
             <w:r>
               <w:rPr>
                 <w:rStyle w:val="Hyperlink"/>
@@ -379,7 +379,7 @@
                 <w:noProof/>
                 <w:webHidden/>
               </w:rPr>
-              <w:instrText xml:space="preserve"> PAGEREF _Toc95854704 \h </w:instrText>
+              <w:instrText xml:space="preserve"> PAGEREF _Toc95938651 \h </w:instrText>
             </w:r>
             <w:r>
               <w:rPr>
@@ -423,7 +423,7 @@
               <w:szCs w:val="24"/>
             </w:rPr>
           </w:pPr>
-          <w:hyperlink w:anchor="_Toc95854705" w:history="1">
+          <w:hyperlink w:anchor="_Toc95938652" w:history="1">
             <w:r>
               <w:rPr>
                 <w:rStyle w:val="Hyperlink"/>
@@ -450,7 +450,7 @@
                 <w:noProof/>
                 <w:webHidden/>
               </w:rPr>
-              <w:instrText xml:space="preserve"> PAGEREF _Toc95854705 \h </w:instrText>
+              <w:instrText xml:space="preserve"> PAGEREF _Toc95938652 \h </w:instrText>
             </w:r>
             <w:r>
               <w:rPr>
@@ -470,7 +470,7 @@
                 <w:noProof/>
                 <w:webHidden/>
               </w:rPr>
-              <w:t>3</w:t>
+              <w:t>4</w:t>
             </w:r>
             <w:r>
               <w:rPr>
@@ -494,7 +494,7 @@
               <w:szCs w:val="24"/>
             </w:rPr>
           </w:pPr>
-          <w:hyperlink w:anchor="_Toc95854706" w:history="1">
+          <w:hyperlink w:anchor="_Toc95938653" w:history="1">
             <w:r>
               <w:rPr>
                 <w:rStyle w:val="Hyperlink"/>
@@ -521,7 +521,7 @@
                 <w:noProof/>
                 <w:webHidden/>
               </w:rPr>
-              <w:instrText xml:space="preserve"> PAGEREF _Toc95854706 \h </w:instrText>
+              <w:instrText xml:space="preserve"> PAGEREF _Toc95938653 \h </w:instrText>
             </w:r>
             <w:r>
               <w:rPr>
@@ -565,7 +565,7 @@
               <w:szCs w:val="24"/>
             </w:rPr>
           </w:pPr>
-          <w:hyperlink w:anchor="_Toc95854707" w:history="1">
+          <w:hyperlink w:anchor="_Toc95938654" w:history="1">
             <w:r>
               <w:rPr>
                 <w:rStyle w:val="Hyperlink"/>
@@ -592,7 +592,7 @@
                 <w:noProof/>
                 <w:webHidden/>
               </w:rPr>
-              <w:instrText xml:space="preserve"> PAGEREF _Toc95854707 \h </w:instrText>
+              <w:instrText xml:space="preserve"> PAGEREF _Toc95938654 \h </w:instrText>
             </w:r>
             <w:r>
               <w:rPr>
@@ -636,7 +636,7 @@
               <w:szCs w:val="24"/>
             </w:rPr>
           </w:pPr>
-          <w:hyperlink w:anchor="_Toc95854708" w:history="1">
+          <w:hyperlink w:anchor="_Toc95938655" w:history="1">
             <w:r>
               <w:rPr>
                 <w:rStyle w:val="Hyperlink"/>
@@ -664,7 +664,7 @@
                 <w:noProof/>
                 <w:webHidden/>
               </w:rPr>
-              <w:instrText xml:space="preserve"> PAGEREF _Toc95854708 \h </w:instrText>
+              <w:instrText xml:space="preserve"> PAGEREF _Toc95938655 \h </w:instrText>
             </w:r>
             <w:r>
               <w:rPr>
@@ -708,7 +708,7 @@
               <w:szCs w:val="24"/>
             </w:rPr>
           </w:pPr>
-          <w:hyperlink w:anchor="_Toc95854709" w:history="1">
+          <w:hyperlink w:anchor="_Toc95938656" w:history="1">
             <w:r>
               <w:rPr>
                 <w:rStyle w:val="Hyperlink"/>
@@ -735,7 +735,7 @@
                 <w:noProof/>
                 <w:webHidden/>
               </w:rPr>
-              <w:instrText xml:space="preserve"> PAGEREF _Toc95854709 \h </w:instrText>
+              <w:instrText xml:space="preserve"> PAGEREF _Toc95938656 \h </w:instrText>
             </w:r>
             <w:r>
               <w:rPr>
@@ -779,7 +779,7 @@
               <w:szCs w:val="24"/>
             </w:rPr>
           </w:pPr>
-          <w:hyperlink w:anchor="_Toc95854710" w:history="1">
+          <w:hyperlink w:anchor="_Toc95938657" w:history="1">
             <w:r>
               <w:rPr>
                 <w:rStyle w:val="Hyperlink"/>
@@ -806,7 +806,7 @@
                 <w:noProof/>
                 <w:webHidden/>
               </w:rPr>
-              <w:instrText xml:space="preserve"> PAGEREF _Toc95854710 \h </w:instrText>
+              <w:instrText xml:space="preserve"> PAGEREF _Toc95938657 \h </w:instrText>
             </w:r>
             <w:r>
               <w:rPr>
@@ -850,7 +850,7 @@
               <w:szCs w:val="24"/>
             </w:rPr>
           </w:pPr>
-          <w:hyperlink w:anchor="_Toc95854711" w:history="1">
+          <w:hyperlink w:anchor="_Toc95938658" w:history="1">
             <w:r>
               <w:rPr>
                 <w:rStyle w:val="Hyperlink"/>
@@ -877,7 +877,7 @@
                 <w:noProof/>
                 <w:webHidden/>
               </w:rPr>
-              <w:instrText xml:space="preserve"> PAGEREF _Toc95854711 \h </w:instrText>
+              <w:instrText xml:space="preserve"> PAGEREF _Toc95938658 \h </w:instrText>
             </w:r>
             <w:r>
               <w:rPr>
@@ -897,7 +897,7 @@
                 <w:noProof/>
                 <w:webHidden/>
               </w:rPr>
-              <w:t>4</w:t>
+              <w:t>5</w:t>
             </w:r>
             <w:r>
               <w:rPr>
@@ -921,7 +921,7 @@
               <w:szCs w:val="24"/>
             </w:rPr>
           </w:pPr>
-          <w:hyperlink w:anchor="_Toc95854712" w:history="1">
+          <w:hyperlink w:anchor="_Toc95938659" w:history="1">
             <w:r>
               <w:rPr>
                 <w:rStyle w:val="Hyperlink"/>
@@ -948,7 +948,7 @@
                 <w:noProof/>
                 <w:webHidden/>
               </w:rPr>
-              <w:instrText xml:space="preserve"> PAGEREF _Toc95854712 \h </w:instrText>
+              <w:instrText xml:space="preserve"> PAGEREF _Toc95938659 \h </w:instrText>
             </w:r>
             <w:r>
               <w:rPr>
@@ -992,7 +992,7 @@
               <w:szCs w:val="24"/>
             </w:rPr>
           </w:pPr>
-          <w:hyperlink w:anchor="_Toc95854713" w:history="1">
+          <w:hyperlink w:anchor="_Toc95938660" w:history="1">
             <w:r>
               <w:rPr>
                 <w:rStyle w:val="Hyperlink"/>
@@ -1019,7 +1019,7 @@
                 <w:noProof/>
                 <w:webHidden/>
               </w:rPr>
-              <w:instrText xml:space="preserve"> PAGEREF _Toc95854713 \h </w:instrText>
+              <w:instrText xml:space="preserve"> PAGEREF _Toc95938660 \h </w:instrText>
             </w:r>
             <w:r>
               <w:rPr>
@@ -1063,7 +1063,7 @@
               <w:szCs w:val="24"/>
             </w:rPr>
           </w:pPr>
-          <w:hyperlink w:anchor="_Toc95854714" w:history="1">
+          <w:hyperlink w:anchor="_Toc95938661" w:history="1">
             <w:r>
               <w:rPr>
                 <w:rStyle w:val="Hyperlink"/>
@@ -1090,7 +1090,7 @@
                 <w:noProof/>
                 <w:webHidden/>
               </w:rPr>
-              <w:instrText xml:space="preserve"> PAGEREF _Toc95854714 \h </w:instrText>
+              <w:instrText xml:space="preserve"> PAGEREF _Toc95938661 \h </w:instrText>
             </w:r>
             <w:r>
               <w:rPr>
@@ -1134,7 +1134,7 @@
               <w:szCs w:val="24"/>
             </w:rPr>
           </w:pPr>
-          <w:hyperlink w:anchor="_Toc95854715" w:history="1">
+          <w:hyperlink w:anchor="_Toc95938662" w:history="1">
             <w:r>
               <w:rPr>
                 <w:rStyle w:val="Hyperlink"/>
@@ -1161,7 +1161,7 @@
                 <w:noProof/>
                 <w:webHidden/>
               </w:rPr>
-              <w:instrText xml:space="preserve"> PAGEREF _Toc95854715 \h </w:instrText>
+              <w:instrText xml:space="preserve"> PAGEREF _Toc95938662 \h </w:instrText>
             </w:r>
             <w:r>
               <w:rPr>
@@ -1205,7 +1205,7 @@
               <w:szCs w:val="24"/>
             </w:rPr>
           </w:pPr>
-          <w:hyperlink w:anchor="_Toc95854716" w:history="1">
+          <w:hyperlink w:anchor="_Toc95938663" w:history="1">
             <w:r>
               <w:rPr>
                 <w:rStyle w:val="Hyperlink"/>
@@ -1232,7 +1232,7 @@
                 <w:noProof/>
                 <w:webHidden/>
               </w:rPr>
-              <w:instrText xml:space="preserve"> PAGEREF _Toc95854716 \h </w:instrText>
+              <w:instrText xml:space="preserve"> PAGEREF _Toc95938663 \h </w:instrText>
             </w:r>
             <w:r>
               <w:rPr>
@@ -1252,7 +1252,7 @@
                 <w:noProof/>
                 <w:webHidden/>
               </w:rPr>
-              <w:t>5</w:t>
+              <w:t>6</w:t>
             </w:r>
             <w:r>
               <w:rPr>
@@ -1276,7 +1276,7 @@
               <w:szCs w:val="24"/>
             </w:rPr>
           </w:pPr>
-          <w:hyperlink w:anchor="_Toc95854717" w:history="1">
+          <w:hyperlink w:anchor="_Toc95938664" w:history="1">
             <w:r>
               <w:rPr>
                 <w:rStyle w:val="Hyperlink"/>
@@ -1303,7 +1303,7 @@
                 <w:noProof/>
                 <w:webHidden/>
               </w:rPr>
-              <w:instrText xml:space="preserve"> PAGEREF _Toc95854717 \h </w:instrText>
+              <w:instrText xml:space="preserve"> PAGEREF _Toc95938664 \h </w:instrText>
             </w:r>
             <w:r>
               <w:rPr>
@@ -1323,7 +1323,7 @@
                 <w:noProof/>
                 <w:webHidden/>
               </w:rPr>
-              <w:t>5</w:t>
+              <w:t>6</w:t>
             </w:r>
             <w:r>
               <w:rPr>
@@ -1347,7 +1347,7 @@
               <w:szCs w:val="24"/>
             </w:rPr>
           </w:pPr>
-          <w:hyperlink w:anchor="_Toc95854718" w:history="1">
+          <w:hyperlink w:anchor="_Toc95938665" w:history="1">
             <w:r>
               <w:rPr>
                 <w:rStyle w:val="Hyperlink"/>
@@ -1374,7 +1374,7 @@
                 <w:noProof/>
                 <w:webHidden/>
               </w:rPr>
-              <w:instrText xml:space="preserve"> PAGEREF _Toc95854718 \h </w:instrText>
+              <w:instrText xml:space="preserve"> PAGEREF _Toc95938665 \h </w:instrText>
             </w:r>
             <w:r>
               <w:rPr>
@@ -1418,7 +1418,7 @@
               <w:szCs w:val="24"/>
             </w:rPr>
           </w:pPr>
-          <w:hyperlink w:anchor="_Toc95854719" w:history="1">
+          <w:hyperlink w:anchor="_Toc95938666" w:history="1">
             <w:r>
               <w:rPr>
                 <w:rStyle w:val="Hyperlink"/>
@@ -1445,7 +1445,7 @@
                 <w:noProof/>
                 <w:webHidden/>
               </w:rPr>
-              <w:instrText xml:space="preserve"> PAGEREF _Toc95854719 \h </w:instrText>
+              <w:instrText xml:space="preserve"> PAGEREF _Toc95938666 \h </w:instrText>
             </w:r>
             <w:r>
               <w:rPr>
@@ -1491,7 +1491,7 @@
               <w:szCs w:val="24"/>
             </w:rPr>
           </w:pPr>
-          <w:hyperlink w:anchor="_Toc95854720" w:history="1">
+          <w:hyperlink w:anchor="_Toc95938667" w:history="1">
             <w:r>
               <w:rPr>
                 <w:rStyle w:val="Hyperlink"/>
@@ -1518,7 +1518,7 @@
                 <w:noProof/>
                 <w:webHidden/>
               </w:rPr>
-              <w:instrText xml:space="preserve"> PAGEREF _Toc95854720 \h </w:instrText>
+              <w:instrText xml:space="preserve"> PAGEREF _Toc95938667 \h </w:instrText>
             </w:r>
             <w:r>
               <w:rPr>
@@ -1562,7 +1562,7 @@
               <w:szCs w:val="24"/>
             </w:rPr>
           </w:pPr>
-          <w:hyperlink w:anchor="_Toc95854721" w:history="1">
+          <w:hyperlink w:anchor="_Toc95938668" w:history="1">
             <w:r>
               <w:rPr>
                 <w:rStyle w:val="Hyperlink"/>
@@ -1589,7 +1589,7 @@
                 <w:noProof/>
                 <w:webHidden/>
               </w:rPr>
-              <w:instrText xml:space="preserve"> PAGEREF _Toc95854721 \h </w:instrText>
+              <w:instrText xml:space="preserve"> PAGEREF _Toc95938668 \h </w:instrText>
             </w:r>
             <w:r>
               <w:rPr>
@@ -1633,7 +1633,7 @@
               <w:szCs w:val="24"/>
             </w:rPr>
           </w:pPr>
-          <w:hyperlink w:anchor="_Toc95854722" w:history="1">
+          <w:hyperlink w:anchor="_Toc95938669" w:history="1">
             <w:r>
               <w:rPr>
                 <w:rStyle w:val="Hyperlink"/>
@@ -1660,7 +1660,7 @@
                 <w:noProof/>
                 <w:webHidden/>
               </w:rPr>
-              <w:instrText xml:space="preserve"> PAGEREF _Toc95854722 \h </w:instrText>
+              <w:instrText xml:space="preserve"> PAGEREF _Toc95938669 \h </w:instrText>
             </w:r>
             <w:r>
               <w:rPr>
@@ -1704,7 +1704,7 @@
               <w:szCs w:val="24"/>
             </w:rPr>
           </w:pPr>
-          <w:hyperlink w:anchor="_Toc95854723" w:history="1">
+          <w:hyperlink w:anchor="_Toc95938670" w:history="1">
             <w:r>
               <w:rPr>
                 <w:rStyle w:val="Hyperlink"/>
@@ -1731,7 +1731,7 @@
                 <w:noProof/>
                 <w:webHidden/>
               </w:rPr>
-              <w:instrText xml:space="preserve"> PAGEREF _Toc95854723 \h </w:instrText>
+              <w:instrText xml:space="preserve"> PAGEREF _Toc95938670 \h </w:instrText>
             </w:r>
             <w:r>
               <w:rPr>
@@ -1775,7 +1775,7 @@
               <w:szCs w:val="24"/>
             </w:rPr>
           </w:pPr>
-          <w:hyperlink w:anchor="_Toc95854724" w:history="1">
+          <w:hyperlink w:anchor="_Toc95938671" w:history="1">
             <w:r>
               <w:rPr>
                 <w:rStyle w:val="Hyperlink"/>
@@ -1802,7 +1802,7 @@
                 <w:noProof/>
                 <w:webHidden/>
               </w:rPr>
-              <w:instrText xml:space="preserve"> PAGEREF _Toc95854724 \h </w:instrText>
+              <w:instrText xml:space="preserve"> PAGEREF _Toc95938671 \h </w:instrText>
             </w:r>
             <w:r>
               <w:rPr>
@@ -1846,7 +1846,7 @@
               <w:szCs w:val="24"/>
             </w:rPr>
           </w:pPr>
-          <w:hyperlink w:anchor="_Toc95854725" w:history="1">
+          <w:hyperlink w:anchor="_Toc95938672" w:history="1">
             <w:r>
               <w:rPr>
                 <w:rStyle w:val="Hyperlink"/>
@@ -1873,7 +1873,7 @@
                 <w:noProof/>
                 <w:webHidden/>
               </w:rPr>
-              <w:instrText xml:space="preserve"> PAGEREF _Toc95854725 \h </w:instrText>
+              <w:instrText xml:space="preserve"> PAGEREF _Toc95938672 \h </w:instrText>
             </w:r>
             <w:r>
               <w:rPr>
@@ -1917,7 +1917,7 @@
               <w:szCs w:val="24"/>
             </w:rPr>
           </w:pPr>
-          <w:hyperlink w:anchor="_Toc95854726" w:history="1">
+          <w:hyperlink w:anchor="_Toc95938673" w:history="1">
             <w:r>
               <w:rPr>
                 <w:rStyle w:val="Hyperlink"/>
@@ -1944,7 +1944,7 @@
                 <w:noProof/>
                 <w:webHidden/>
               </w:rPr>
-              <w:instrText xml:space="preserve"> PAGEREF _Toc95854726 \h </w:instrText>
+              <w:instrText xml:space="preserve"> PAGEREF _Toc95938673 \h </w:instrText>
             </w:r>
             <w:r>
               <w:rPr>
@@ -1988,7 +1988,7 @@
               <w:szCs w:val="24"/>
             </w:rPr>
           </w:pPr>
-          <w:hyperlink w:anchor="_Toc95854727" w:history="1">
+          <w:hyperlink w:anchor="_Toc95938674" w:history="1">
             <w:r>
               <w:rPr>
                 <w:rStyle w:val="Hyperlink"/>
@@ -2015,7 +2015,7 @@
                 <w:noProof/>
                 <w:webHidden/>
               </w:rPr>
-              <w:instrText xml:space="preserve"> PAGEREF _Toc95854727 \h </w:instrText>
+              <w:instrText xml:space="preserve"> PAGEREF _Toc95938674 \h </w:instrText>
             </w:r>
             <w:r>
               <w:rPr>
@@ -2059,7 +2059,7 @@
               <w:szCs w:val="24"/>
             </w:rPr>
           </w:pPr>
-          <w:hyperlink w:anchor="_Toc95854728" w:history="1">
+          <w:hyperlink w:anchor="_Toc95938675" w:history="1">
             <w:r>
               <w:rPr>
                 <w:rStyle w:val="Hyperlink"/>
@@ -2086,7 +2086,7 @@
                 <w:noProof/>
                 <w:webHidden/>
               </w:rPr>
-              <w:instrText xml:space="preserve"> PAGEREF _Toc95854728 \h </w:instrText>
+              <w:instrText xml:space="preserve"> PAGEREF _Toc95938675 \h </w:instrText>
             </w:r>
             <w:r>
               <w:rPr>
@@ -2106,7 +2106,7 @@
                 <w:noProof/>
                 <w:webHidden/>
               </w:rPr>
-              <w:t>7</w:t>
+              <w:t>8</w:t>
             </w:r>
             <w:r>
               <w:rPr>
@@ -2132,7 +2132,7 @@
               <w:szCs w:val="24"/>
             </w:rPr>
           </w:pPr>
-          <w:hyperlink w:anchor="_Toc95854729" w:history="1">
+          <w:hyperlink w:anchor="_Toc95938676" w:history="1">
             <w:r>
               <w:rPr>
                 <w:rStyle w:val="Hyperlink"/>
@@ -2159,7 +2159,7 @@
                 <w:noProof/>
                 <w:webHidden/>
               </w:rPr>
-              <w:instrText xml:space="preserve"> PAGEREF _Toc95854729 \h </w:instrText>
+              <w:instrText xml:space="preserve"> PAGEREF _Toc95938676 \h </w:instrText>
             </w:r>
             <w:r>
               <w:rPr>
@@ -2179,7 +2179,7 @@
                 <w:noProof/>
                 <w:webHidden/>
               </w:rPr>
-              <w:t>7</w:t>
+              <w:t>8</w:t>
             </w:r>
             <w:r>
               <w:rPr>
@@ -2203,7 +2203,7 @@
               <w:szCs w:val="24"/>
             </w:rPr>
           </w:pPr>
-          <w:hyperlink w:anchor="_Toc95854730" w:history="1">
+          <w:hyperlink w:anchor="_Toc95938677" w:history="1">
             <w:r>
               <w:rPr>
                 <w:rStyle w:val="Hyperlink"/>
@@ -2230,7 +2230,7 @@
                 <w:noProof/>
                 <w:webHidden/>
               </w:rPr>
-              <w:instrText xml:space="preserve"> PAGEREF _Toc95854730 \h </w:instrText>
+              <w:instrText xml:space="preserve"> PAGEREF _Toc95938677 \h </w:instrText>
             </w:r>
             <w:r>
               <w:rPr>
@@ -2250,7 +2250,7 @@
                 <w:noProof/>
                 <w:webHidden/>
               </w:rPr>
-              <w:t>7</w:t>
+              <w:t>8</w:t>
             </w:r>
             <w:r>
               <w:rPr>
@@ -2274,7 +2274,7 @@
               <w:szCs w:val="24"/>
             </w:rPr>
           </w:pPr>
-          <w:hyperlink w:anchor="_Toc95854731" w:history="1">
+          <w:hyperlink w:anchor="_Toc95938678" w:history="1">
             <w:r>
               <w:rPr>
                 <w:rStyle w:val="Hyperlink"/>
@@ -2301,7 +2301,7 @@
                 <w:noProof/>
                 <w:webHidden/>
               </w:rPr>
-              <w:instrText xml:space="preserve"> PAGEREF _Toc95854731 \h </w:instrText>
+              <w:instrText xml:space="preserve"> PAGEREF _Toc95938678 \h </w:instrText>
             </w:r>
             <w:r>
               <w:rPr>
@@ -2345,7 +2345,7 @@
               <w:szCs w:val="24"/>
             </w:rPr>
           </w:pPr>
-          <w:hyperlink w:anchor="_Toc95854732" w:history="1">
+          <w:hyperlink w:anchor="_Toc95938679" w:history="1">
             <w:r>
               <w:rPr>
                 <w:rStyle w:val="Hyperlink"/>
@@ -2372,7 +2372,7 @@
                 <w:noProof/>
                 <w:webHidden/>
               </w:rPr>
-              <w:instrText xml:space="preserve"> PAGEREF _Toc95854732 \h </w:instrText>
+              <w:instrText xml:space="preserve"> PAGEREF _Toc95938679 \h </w:instrText>
             </w:r>
             <w:r>
               <w:rPr>
@@ -2416,7 +2416,7 @@
               <w:szCs w:val="24"/>
             </w:rPr>
           </w:pPr>
-          <w:hyperlink w:anchor="_Toc95854733" w:history="1">
+          <w:hyperlink w:anchor="_Toc95938680" w:history="1">
             <w:r>
               <w:rPr>
                 <w:rStyle w:val="Hyperlink"/>
@@ -2443,7 +2443,7 @@
                 <w:noProof/>
                 <w:webHidden/>
               </w:rPr>
-              <w:instrText xml:space="preserve"> PAGEREF _Toc95854733 \h </w:instrText>
+              <w:instrText xml:space="preserve"> PAGEREF _Toc95938680 \h </w:instrText>
             </w:r>
             <w:r>
               <w:rPr>
@@ -2487,7 +2487,7 @@
               <w:szCs w:val="24"/>
             </w:rPr>
           </w:pPr>
-          <w:hyperlink w:anchor="_Toc95854734" w:history="1">
+          <w:hyperlink w:anchor="_Toc95938681" w:history="1">
             <w:r>
               <w:rPr>
                 <w:rStyle w:val="Hyperlink"/>
@@ -2514,7 +2514,7 @@
                 <w:noProof/>
                 <w:webHidden/>
               </w:rPr>
-              <w:instrText xml:space="preserve"> PAGEREF _Toc95854734 \h </w:instrText>
+              <w:instrText xml:space="preserve"> PAGEREF _Toc95938681 \h </w:instrText>
             </w:r>
             <w:r>
               <w:rPr>
@@ -2558,7 +2558,7 @@
               <w:szCs w:val="24"/>
             </w:rPr>
           </w:pPr>
-          <w:hyperlink w:anchor="_Toc95854735" w:history="1">
+          <w:hyperlink w:anchor="_Toc95938682" w:history="1">
             <w:r>
               <w:rPr>
                 <w:rStyle w:val="Hyperlink"/>
@@ -2585,7 +2585,7 @@
                 <w:noProof/>
                 <w:webHidden/>
               </w:rPr>
-              <w:instrText xml:space="preserve"> PAGEREF _Toc95854735 \h </w:instrText>
+              <w:instrText xml:space="preserve"> PAGEREF _Toc95938682 \h </w:instrText>
             </w:r>
             <w:r>
               <w:rPr>
@@ -2629,7 +2629,7 @@
               <w:szCs w:val="24"/>
             </w:rPr>
           </w:pPr>
-          <w:hyperlink w:anchor="_Toc95854736" w:history="1">
+          <w:hyperlink w:anchor="_Toc95938683" w:history="1">
             <w:r>
               <w:rPr>
                 <w:rStyle w:val="Hyperlink"/>
@@ -2656,7 +2656,7 @@
                 <w:noProof/>
                 <w:webHidden/>
               </w:rPr>
-              <w:instrText xml:space="preserve"> PAGEREF _Toc95854736 \h </w:instrText>
+              <w:instrText xml:space="preserve"> PAGEREF _Toc95938683 \h </w:instrText>
             </w:r>
             <w:r>
               <w:rPr>
@@ -2702,7 +2702,7 @@
               <w:szCs w:val="24"/>
             </w:rPr>
           </w:pPr>
-          <w:hyperlink w:anchor="_Toc95854737" w:history="1">
+          <w:hyperlink w:anchor="_Toc95938684" w:history="1">
             <w:r>
               <w:rPr>
                 <w:rStyle w:val="Hyperlink"/>
@@ -2729,7 +2729,7 @@
                 <w:noProof/>
                 <w:webHidden/>
               </w:rPr>
-              <w:instrText xml:space="preserve"> PAGEREF _Toc95854737 \h </w:instrText>
+              <w:instrText xml:space="preserve"> PAGEREF _Toc95938684 \h </w:instrText>
             </w:r>
             <w:r>
               <w:rPr>
@@ -2749,7 +2749,7 @@
                 <w:noProof/>
                 <w:webHidden/>
               </w:rPr>
-              <w:t>8</w:t>
+              <w:t>9</w:t>
             </w:r>
             <w:r>
               <w:rPr>
@@ -2773,7 +2773,7 @@
               <w:szCs w:val="24"/>
             </w:rPr>
           </w:pPr>
-          <w:hyperlink w:anchor="_Toc95854738" w:history="1">
+          <w:hyperlink w:anchor="_Toc95938685" w:history="1">
             <w:r>
               <w:rPr>
                 <w:rStyle w:val="Hyperlink"/>
@@ -2800,7 +2800,7 @@
                 <w:noProof/>
                 <w:webHidden/>
               </w:rPr>
-              <w:instrText xml:space="preserve"> PAGEREF _Toc95854738 \h </w:instrText>
+              <w:instrText xml:space="preserve"> PAGEREF _Toc95938685 \h </w:instrText>
             </w:r>
             <w:r>
               <w:rPr>
@@ -2844,7 +2844,7 @@
               <w:szCs w:val="24"/>
             </w:rPr>
           </w:pPr>
-          <w:hyperlink w:anchor="_Toc95854739" w:history="1">
+          <w:hyperlink w:anchor="_Toc95938686" w:history="1">
             <w:r>
               <w:rPr>
                 <w:rStyle w:val="Hyperlink"/>
@@ -2871,7 +2871,7 @@
                 <w:noProof/>
                 <w:webHidden/>
               </w:rPr>
-              <w:instrText xml:space="preserve"> PAGEREF _Toc95854739 \h </w:instrText>
+              <w:instrText xml:space="preserve"> PAGEREF _Toc95938686 \h </w:instrText>
             </w:r>
             <w:r>
               <w:rPr>
@@ -2915,7 +2915,7 @@
               <w:szCs w:val="24"/>
             </w:rPr>
           </w:pPr>
-          <w:hyperlink w:anchor="_Toc95854740" w:history="1">
+          <w:hyperlink w:anchor="_Toc95938687" w:history="1">
             <w:r>
               <w:rPr>
                 <w:rStyle w:val="Hyperlink"/>
@@ -2942,7 +2942,7 @@
                 <w:noProof/>
                 <w:webHidden/>
               </w:rPr>
-              <w:instrText xml:space="preserve"> PAGEREF _Toc95854740 \h </w:instrText>
+              <w:instrText xml:space="preserve"> PAGEREF _Toc95938687 \h </w:instrText>
             </w:r>
             <w:r>
               <w:rPr>
@@ -2986,7 +2986,7 @@
               <w:szCs w:val="24"/>
             </w:rPr>
           </w:pPr>
-          <w:hyperlink w:anchor="_Toc95854741" w:history="1">
+          <w:hyperlink w:anchor="_Toc95938688" w:history="1">
             <w:r>
               <w:rPr>
                 <w:rStyle w:val="Hyperlink"/>
@@ -3013,7 +3013,7 @@
                 <w:noProof/>
                 <w:webHidden/>
               </w:rPr>
-              <w:instrText xml:space="preserve"> PAGEREF _Toc95854741 \h </w:instrText>
+              <w:instrText xml:space="preserve"> PAGEREF _Toc95938688 \h </w:instrText>
             </w:r>
             <w:r>
               <w:rPr>
@@ -3057,7 +3057,7 @@
               <w:szCs w:val="24"/>
             </w:rPr>
           </w:pPr>
-          <w:hyperlink w:anchor="_Toc95854742" w:history="1">
+          <w:hyperlink w:anchor="_Toc95938689" w:history="1">
             <w:r>
               <w:rPr>
                 <w:rStyle w:val="Hyperlink"/>
@@ -3084,7 +3084,7 @@
                 <w:noProof/>
                 <w:webHidden/>
               </w:rPr>
-              <w:instrText xml:space="preserve"> PAGEREF _Toc95854742 \h </w:instrText>
+              <w:instrText xml:space="preserve"> PAGEREF _Toc95938689 \h </w:instrText>
             </w:r>
             <w:r>
               <w:rPr>
@@ -3130,7 +3130,7 @@
               <w:noProof/>
             </w:rPr>
           </w:pPr>
-          <w:hyperlink w:anchor="_Toc95854743" w:history="1">
+          <w:hyperlink w:anchor="_Toc95938690" w:history="1">
             <w:r>
               <w:rPr>
                 <w:rStyle w:val="Hyperlink"/>
@@ -3157,7 +3157,7 @@
                 <w:noProof/>
                 <w:webHidden/>
               </w:rPr>
-              <w:instrText xml:space="preserve"> PAGEREF _Toc95854743 \h </w:instrText>
+              <w:instrText xml:space="preserve"> PAGEREF _Toc95938690 \h </w:instrText>
             </w:r>
             <w:r>
               <w:rPr>
@@ -3203,7 +3203,7 @@
               <w:szCs w:val="24"/>
             </w:rPr>
           </w:pPr>
-          <w:hyperlink w:anchor="_Toc95854744" w:history="1">
+          <w:hyperlink w:anchor="_Toc95938691" w:history="1">
             <w:r>
               <w:rPr>
                 <w:rStyle w:val="Hyperlink"/>
@@ -3230,7 +3230,7 @@
                 <w:noProof/>
                 <w:webHidden/>
               </w:rPr>
-              <w:instrText xml:space="preserve"> PAGEREF _Toc95854744 \h </w:instrText>
+              <w:instrText xml:space="preserve"> PAGEREF _Toc95938691 \h </w:instrText>
             </w:r>
             <w:r>
               <w:rPr>
@@ -3274,7 +3274,7 @@
               <w:szCs w:val="24"/>
             </w:rPr>
           </w:pPr>
-          <w:hyperlink w:anchor="_Toc95854745" w:history="1">
+          <w:hyperlink w:anchor="_Toc95938692" w:history="1">
             <w:r>
               <w:rPr>
                 <w:rStyle w:val="Hyperlink"/>
@@ -3301,7 +3301,7 @@
                 <w:noProof/>
                 <w:webHidden/>
               </w:rPr>
-              <w:instrText xml:space="preserve"> PAGEREF _Toc95854745 \h </w:instrText>
+              <w:instrText xml:space="preserve"> PAGEREF _Toc95938692 \h </w:instrText>
             </w:r>
             <w:r>
               <w:rPr>
@@ -3345,7 +3345,7 @@
               <w:szCs w:val="24"/>
             </w:rPr>
           </w:pPr>
-          <w:hyperlink w:anchor="_Toc95854746" w:history="1">
+          <w:hyperlink w:anchor="_Toc95938693" w:history="1">
             <w:r>
               <w:rPr>
                 <w:rStyle w:val="Hyperlink"/>
@@ -3372,7 +3372,7 @@
                 <w:noProof/>
                 <w:webHidden/>
               </w:rPr>
-              <w:instrText xml:space="preserve"> PAGEREF _Toc95854746 \h </w:instrText>
+              <w:instrText xml:space="preserve"> PAGEREF _Toc95938693 \h </w:instrText>
             </w:r>
             <w:r>
               <w:rPr>
@@ -3416,7 +3416,7 @@
               <w:szCs w:val="24"/>
             </w:rPr>
           </w:pPr>
-          <w:hyperlink w:anchor="_Toc95854747" w:history="1">
+          <w:hyperlink w:anchor="_Toc95938694" w:history="1">
             <w:r>
               <w:rPr>
                 <w:rStyle w:val="Hyperlink"/>
@@ -3443,7 +3443,7 @@
                 <w:noProof/>
                 <w:webHidden/>
               </w:rPr>
-              <w:instrText xml:space="preserve"> PAGEREF _Toc95854747 \h </w:instrText>
+              <w:instrText xml:space="preserve"> PAGEREF _Toc95938694 \h </w:instrText>
             </w:r>
             <w:r>
               <w:rPr>
@@ -3487,7 +3487,7 @@
               <w:szCs w:val="24"/>
             </w:rPr>
           </w:pPr>
-          <w:hyperlink w:anchor="_Toc95854748" w:history="1">
+          <w:hyperlink w:anchor="_Toc95938695" w:history="1">
             <w:r>
               <w:rPr>
                 <w:rStyle w:val="Hyperlink"/>
@@ -3514,7 +3514,7 @@
                 <w:noProof/>
                 <w:webHidden/>
               </w:rPr>
-              <w:instrText xml:space="preserve"> PAGEREF _Toc95854748 \h </w:instrText>
+              <w:instrText xml:space="preserve"> PAGEREF _Toc95938695 \h </w:instrText>
             </w:r>
             <w:r>
               <w:rPr>
@@ -3560,7 +3560,7 @@
               <w:szCs w:val="24"/>
             </w:rPr>
           </w:pPr>
-          <w:hyperlink w:anchor="_Toc95854749" w:history="1">
+          <w:hyperlink w:anchor="_Toc95938696" w:history="1">
             <w:r>
               <w:rPr>
                 <w:rStyle w:val="Hyperlink"/>
@@ -3587,7 +3587,7 @@
                 <w:noProof/>
                 <w:webHidden/>
               </w:rPr>
-              <w:instrText xml:space="preserve"> PAGEREF _Toc95854749 \h </w:instrText>
+              <w:instrText xml:space="preserve"> PAGEREF _Toc95938696 \h </w:instrText>
             </w:r>
             <w:r>
               <w:rPr>
@@ -3607,7 +3607,7 @@
                 <w:noProof/>
                 <w:webHidden/>
               </w:rPr>
-              <w:t>10</w:t>
+              <w:t>11</w:t>
             </w:r>
             <w:r>
               <w:rPr>
@@ -3631,7 +3631,7 @@
               <w:szCs w:val="24"/>
             </w:rPr>
           </w:pPr>
-          <w:hyperlink w:anchor="_Toc95854750" w:history="1">
+          <w:hyperlink w:anchor="_Toc95938697" w:history="1">
             <w:r>
               <w:rPr>
                 <w:rStyle w:val="Hyperlink"/>
@@ -3658,7 +3658,7 @@
                 <w:noProof/>
                 <w:webHidden/>
               </w:rPr>
-              <w:instrText xml:space="preserve"> PAGEREF _Toc95854750 \h </w:instrText>
+              <w:instrText xml:space="preserve"> PAGEREF _Toc95938697 \h </w:instrText>
             </w:r>
             <w:r>
               <w:rPr>
@@ -3702,7 +3702,7 @@
               <w:szCs w:val="24"/>
             </w:rPr>
           </w:pPr>
-          <w:hyperlink w:anchor="_Toc95854751" w:history="1">
+          <w:hyperlink w:anchor="_Toc95938698" w:history="1">
             <w:r>
               <w:rPr>
                 <w:rStyle w:val="Hyperlink"/>
@@ -3729,7 +3729,7 @@
                 <w:noProof/>
                 <w:webHidden/>
               </w:rPr>
-              <w:instrText xml:space="preserve"> PAGEREF _Toc95854751 \h </w:instrText>
+              <w:instrText xml:space="preserve"> PAGEREF _Toc95938698 \h </w:instrText>
             </w:r>
             <w:r>
               <w:rPr>
@@ -3773,7 +3773,7 @@
               <w:szCs w:val="24"/>
             </w:rPr>
           </w:pPr>
-          <w:hyperlink w:anchor="_Toc95854752" w:history="1">
+          <w:hyperlink w:anchor="_Toc95938699" w:history="1">
             <w:r>
               <w:rPr>
                 <w:rStyle w:val="Hyperlink"/>
@@ -3800,7 +3800,7 @@
                 <w:noProof/>
                 <w:webHidden/>
               </w:rPr>
-              <w:instrText xml:space="preserve"> PAGEREF _Toc95854752 \h </w:instrText>
+              <w:instrText xml:space="preserve"> PAGEREF _Toc95938699 \h </w:instrText>
             </w:r>
             <w:r>
               <w:rPr>
@@ -3846,7 +3846,7 @@
               <w:szCs w:val="24"/>
             </w:rPr>
           </w:pPr>
-          <w:hyperlink w:anchor="_Toc95854753" w:history="1">
+          <w:hyperlink w:anchor="_Toc95938700" w:history="1">
             <w:r>
               <w:rPr>
                 <w:rStyle w:val="Hyperlink"/>
@@ -3873,7 +3873,7 @@
                 <w:noProof/>
                 <w:webHidden/>
               </w:rPr>
-              <w:instrText xml:space="preserve"> PAGEREF _Toc95854753 \h </w:instrText>
+              <w:instrText xml:space="preserve"> PAGEREF _Toc95938700 \h </w:instrText>
             </w:r>
             <w:r>
               <w:rPr>
@@ -3917,7 +3917,7 @@
               <w:szCs w:val="24"/>
             </w:rPr>
           </w:pPr>
-          <w:hyperlink w:anchor="_Toc95854754" w:history="1">
+          <w:hyperlink w:anchor="_Toc95938701" w:history="1">
             <w:r>
               <w:rPr>
                 <w:rStyle w:val="Hyperlink"/>
@@ -3944,7 +3944,7 @@
                 <w:noProof/>
                 <w:webHidden/>
               </w:rPr>
-              <w:instrText xml:space="preserve"> PAGEREF _Toc95854754 \h </w:instrText>
+              <w:instrText xml:space="preserve"> PAGEREF _Toc95938701 \h </w:instrText>
             </w:r>
             <w:r>
               <w:rPr>
@@ -3988,7 +3988,7 @@
               <w:szCs w:val="24"/>
             </w:rPr>
           </w:pPr>
-          <w:hyperlink w:anchor="_Toc95854755" w:history="1">
+          <w:hyperlink w:anchor="_Toc95938702" w:history="1">
             <w:r>
               <w:rPr>
                 <w:rStyle w:val="Hyperlink"/>
@@ -4015,7 +4015,7 @@
                 <w:noProof/>
                 <w:webHidden/>
               </w:rPr>
-              <w:instrText xml:space="preserve"> PAGEREF _Toc95854755 \h </w:instrText>
+              <w:instrText xml:space="preserve"> PAGEREF _Toc95938702 \h </w:instrText>
             </w:r>
             <w:r>
               <w:rPr>
@@ -4059,7 +4059,7 @@
               <w:szCs w:val="24"/>
             </w:rPr>
           </w:pPr>
-          <w:hyperlink w:anchor="_Toc95854756" w:history="1">
+          <w:hyperlink w:anchor="_Toc95938703" w:history="1">
             <w:r>
               <w:rPr>
                 <w:rStyle w:val="Hyperlink"/>
@@ -4086,7 +4086,7 @@
                 <w:noProof/>
                 <w:webHidden/>
               </w:rPr>
-              <w:instrText xml:space="preserve"> PAGEREF _Toc95854756 \h </w:instrText>
+              <w:instrText xml:space="preserve"> PAGEREF _Toc95938703 \h </w:instrText>
             </w:r>
             <w:r>
               <w:rPr>
@@ -4106,7 +4106,7 @@
                 <w:noProof/>
                 <w:webHidden/>
               </w:rPr>
-              <w:t>11</w:t>
+              <w:t>12</w:t>
             </w:r>
             <w:r>
               <w:rPr>
@@ -4130,7 +4130,7 @@
               <w:szCs w:val="24"/>
             </w:rPr>
           </w:pPr>
-          <w:hyperlink w:anchor="_Toc95854757" w:history="1">
+          <w:hyperlink w:anchor="_Toc95938704" w:history="1">
             <w:r>
               <w:rPr>
                 <w:rStyle w:val="Hyperlink"/>
@@ -4157,7 +4157,7 @@
                 <w:noProof/>
                 <w:webHidden/>
               </w:rPr>
-              <w:instrText xml:space="preserve"> PAGEREF _Toc95854757 \h </w:instrText>
+              <w:instrText xml:space="preserve"> PAGEREF _Toc95938704 \h </w:instrText>
             </w:r>
             <w:r>
               <w:rPr>
@@ -4201,7 +4201,7 @@
               <w:szCs w:val="24"/>
             </w:rPr>
           </w:pPr>
-          <w:hyperlink w:anchor="_Toc95854758" w:history="1">
+          <w:hyperlink w:anchor="_Toc95938705" w:history="1">
             <w:r>
               <w:rPr>
                 <w:rStyle w:val="Hyperlink"/>
@@ -4228,7 +4228,7 @@
                 <w:noProof/>
                 <w:webHidden/>
               </w:rPr>
-              <w:instrText xml:space="preserve"> PAGEREF _Toc95854758 \h </w:instrText>
+              <w:instrText xml:space="preserve"> PAGEREF _Toc95938705 \h </w:instrText>
             </w:r>
             <w:r>
               <w:rPr>
@@ -4272,7 +4272,7 @@
               <w:szCs w:val="24"/>
             </w:rPr>
           </w:pPr>
-          <w:hyperlink w:anchor="_Toc95854759" w:history="1">
+          <w:hyperlink w:anchor="_Toc95938706" w:history="1">
             <w:r>
               <w:rPr>
                 <w:rStyle w:val="Hyperlink"/>
@@ -4299,7 +4299,7 @@
                 <w:noProof/>
                 <w:webHidden/>
               </w:rPr>
-              <w:instrText xml:space="preserve"> PAGEREF _Toc95854759 \h </w:instrText>
+              <w:instrText xml:space="preserve"> PAGEREF _Toc95938706 \h </w:instrText>
             </w:r>
             <w:r>
               <w:rPr>
@@ -4343,7 +4343,7 @@
               <w:szCs w:val="24"/>
             </w:rPr>
           </w:pPr>
-          <w:hyperlink w:anchor="_Toc95854760" w:history="1">
+          <w:hyperlink w:anchor="_Toc95938707" w:history="1">
             <w:r>
               <w:rPr>
                 <w:rStyle w:val="Hyperlink"/>
@@ -4370,7 +4370,7 @@
                 <w:noProof/>
                 <w:webHidden/>
               </w:rPr>
-              <w:instrText xml:space="preserve"> PAGEREF _Toc95854760 \h </w:instrText>
+              <w:instrText xml:space="preserve"> PAGEREF _Toc95938707 \h </w:instrText>
             </w:r>
             <w:r>
               <w:rPr>
@@ -4414,7 +4414,7 @@
               <w:szCs w:val="24"/>
             </w:rPr>
           </w:pPr>
-          <w:hyperlink w:anchor="_Toc95854761" w:history="1">
+          <w:hyperlink w:anchor="_Toc95938708" w:history="1">
             <w:r>
               <w:rPr>
                 <w:rStyle w:val="Hyperlink"/>
@@ -4441,7 +4441,7 @@
                 <w:noProof/>
                 <w:webHidden/>
               </w:rPr>
-              <w:instrText xml:space="preserve"> PAGEREF _Toc95854761 \h </w:instrText>
+              <w:instrText xml:space="preserve"> PAGEREF _Toc95938708 \h </w:instrText>
             </w:r>
             <w:r>
               <w:rPr>
@@ -4485,7 +4485,7 @@
               <w:szCs w:val="24"/>
             </w:rPr>
           </w:pPr>
-          <w:hyperlink w:anchor="_Toc95854762" w:history="1">
+          <w:hyperlink w:anchor="_Toc95938709" w:history="1">
             <w:r>
               <w:rPr>
                 <w:rStyle w:val="Hyperlink"/>
@@ -4512,7 +4512,7 @@
                 <w:noProof/>
                 <w:webHidden/>
               </w:rPr>
-              <w:instrText xml:space="preserve"> PAGEREF _Toc95854762 \h </w:instrText>
+              <w:instrText xml:space="preserve"> PAGEREF _Toc95938709 \h </w:instrText>
             </w:r>
             <w:r>
               <w:rPr>
@@ -4556,7 +4556,7 @@
               <w:szCs w:val="24"/>
             </w:rPr>
           </w:pPr>
-          <w:hyperlink w:anchor="_Toc95854763" w:history="1">
+          <w:hyperlink w:anchor="_Toc95938710" w:history="1">
             <w:r>
               <w:rPr>
                 <w:rStyle w:val="Hyperlink"/>
@@ -4583,7 +4583,7 @@
                 <w:noProof/>
                 <w:webHidden/>
               </w:rPr>
-              <w:instrText xml:space="preserve"> PAGEREF _Toc95854763 \h </w:instrText>
+              <w:instrText xml:space="preserve"> PAGEREF _Toc95938710 \h </w:instrText>
             </w:r>
             <w:r>
               <w:rPr>
@@ -4627,7 +4627,7 @@
               <w:szCs w:val="24"/>
             </w:rPr>
           </w:pPr>
-          <w:hyperlink w:anchor="_Toc95854764" w:history="1">
+          <w:hyperlink w:anchor="_Toc95938711" w:history="1">
             <w:r>
               <w:rPr>
                 <w:rStyle w:val="Hyperlink"/>
@@ -4654,7 +4654,7 @@
                 <w:noProof/>
                 <w:webHidden/>
               </w:rPr>
-              <w:instrText xml:space="preserve"> PAGEREF _Toc95854764 \h </w:instrText>
+              <w:instrText xml:space="preserve"> PAGEREF _Toc95938711 \h </w:instrText>
             </w:r>
             <w:r>
               <w:rPr>
@@ -4698,7 +4698,7 @@
               <w:szCs w:val="24"/>
             </w:rPr>
           </w:pPr>
-          <w:hyperlink w:anchor="_Toc95854765" w:history="1">
+          <w:hyperlink w:anchor="_Toc95938712" w:history="1">
             <w:r>
               <w:rPr>
                 <w:rStyle w:val="Hyperlink"/>
@@ -4725,7 +4725,7 @@
                 <w:noProof/>
                 <w:webHidden/>
               </w:rPr>
-              <w:instrText xml:space="preserve"> PAGEREF _Toc95854765 \h </w:instrText>
+              <w:instrText xml:space="preserve"> PAGEREF _Toc95938712 \h </w:instrText>
             </w:r>
             <w:r>
               <w:rPr>
@@ -4771,7 +4771,7 @@
               <w:noProof/>
             </w:rPr>
           </w:pPr>
-          <w:hyperlink w:anchor="_Toc95854766" w:history="1">
+          <w:hyperlink w:anchor="_Toc95938713" w:history="1">
             <w:r>
               <w:rPr>
                 <w:rStyle w:val="Hyperlink"/>
@@ -4798,7 +4798,7 @@
                 <w:noProof/>
                 <w:webHidden/>
               </w:rPr>
-              <w:instrText xml:space="preserve"> PAGEREF _Toc95854766 \h </w:instrText>
+              <w:instrText xml:space="preserve"> PAGEREF _Toc95938713 \h </w:instrText>
             </w:r>
             <w:r>
               <w:rPr>
@@ -4844,7 +4844,7 @@
               <w:szCs w:val="24"/>
             </w:rPr>
           </w:pPr>
-          <w:hyperlink w:anchor="_Toc95854767" w:history="1">
+          <w:hyperlink w:anchor="_Toc95938714" w:history="1">
             <w:r>
               <w:rPr>
                 <w:rStyle w:val="Hyperlink"/>
@@ -4871,7 +4871,7 @@
                 <w:noProof/>
                 <w:webHidden/>
               </w:rPr>
-              <w:instrText xml:space="preserve"> PAGEREF _Toc95854767 \h </w:instrText>
+              <w:instrText xml:space="preserve"> PAGEREF _Toc95938714 \h </w:instrText>
             </w:r>
             <w:r>
               <w:rPr>
@@ -4917,7 +4917,7 @@
               <w:szCs w:val="24"/>
             </w:rPr>
           </w:pPr>
-          <w:hyperlink w:anchor="_Toc95854768" w:history="1">
+          <w:hyperlink w:anchor="_Toc95938715" w:history="1">
             <w:r>
               <w:rPr>
                 <w:rStyle w:val="Hyperlink"/>
@@ -4944,7 +4944,7 @@
                 <w:noProof/>
                 <w:webHidden/>
               </w:rPr>
-              <w:instrText xml:space="preserve"> PAGEREF _Toc95854768 \h </w:instrText>
+              <w:instrText xml:space="preserve"> PAGEREF _Toc95938715 \h </w:instrText>
             </w:r>
             <w:r>
               <w:rPr>
@@ -4990,7 +4990,7 @@
               <w:noProof/>
             </w:rPr>
           </w:pPr>
-          <w:hyperlink w:anchor="_Toc95854769" w:history="1">
+          <w:hyperlink w:anchor="_Toc95938716" w:history="1">
             <w:r>
               <w:rPr>
                 <w:rStyle w:val="Hyperlink"/>
@@ -5017,7 +5017,7 @@
                 <w:noProof/>
                 <w:webHidden/>
               </w:rPr>
-              <w:instrText xml:space="preserve"> PAGEREF _Toc95854769 \h </w:instrText>
+              <w:instrText xml:space="preserve"> PAGEREF _Toc95938716 \h </w:instrText>
             </w:r>
             <w:r>
               <w:rPr>
@@ -5063,7 +5063,7 @@
               <w:szCs w:val="24"/>
             </w:rPr>
           </w:pPr>
-          <w:hyperlink w:anchor="_Toc95854770" w:history="1">
+          <w:hyperlink w:anchor="_Toc95938717" w:history="1">
             <w:r>
               <w:rPr>
                 <w:rStyle w:val="Hyperlink"/>
@@ -5090,7 +5090,7 @@
                 <w:noProof/>
                 <w:webHidden/>
               </w:rPr>
-              <w:instrText xml:space="preserve"> PAGEREF _Toc95854770 \h </w:instrText>
+              <w:instrText xml:space="preserve"> PAGEREF _Toc95938717 \h </w:instrText>
             </w:r>
             <w:r>
               <w:rPr>
@@ -5134,7 +5134,7 @@
               <w:szCs w:val="24"/>
             </w:rPr>
           </w:pPr>
-          <w:hyperlink w:anchor="_Toc95854771" w:history="1">
+          <w:hyperlink w:anchor="_Toc95938718" w:history="1">
             <w:r>
               <w:rPr>
                 <w:rStyle w:val="Hyperlink"/>
@@ -5161,7 +5161,7 @@
                 <w:noProof/>
                 <w:webHidden/>
               </w:rPr>
-              <w:instrText xml:space="preserve"> PAGEREF _Toc95854771 \h </w:instrText>
+              <w:instrText xml:space="preserve"> PAGEREF _Toc95938718 \h </w:instrText>
             </w:r>
             <w:r>
               <w:rPr>
@@ -5205,7 +5205,7 @@
               <w:szCs w:val="24"/>
             </w:rPr>
           </w:pPr>
-          <w:hyperlink w:anchor="_Toc95854772" w:history="1">
+          <w:hyperlink w:anchor="_Toc95938719" w:history="1">
             <w:r>
               <w:rPr>
                 <w:rStyle w:val="Hyperlink"/>
@@ -5232,7 +5232,7 @@
                 <w:noProof/>
                 <w:webHidden/>
               </w:rPr>
-              <w:instrText xml:space="preserve"> PAGEREF _Toc95854772 \h </w:instrText>
+              <w:instrText xml:space="preserve"> PAGEREF _Toc95938719 \h </w:instrText>
             </w:r>
             <w:r>
               <w:rPr>
@@ -5276,7 +5276,7 @@
               <w:szCs w:val="24"/>
             </w:rPr>
           </w:pPr>
-          <w:hyperlink w:anchor="_Toc95854773" w:history="1">
+          <w:hyperlink w:anchor="_Toc95938720" w:history="1">
             <w:r>
               <w:rPr>
                 <w:rStyle w:val="Hyperlink"/>
@@ -5303,7 +5303,7 @@
                 <w:noProof/>
                 <w:webHidden/>
               </w:rPr>
-              <w:instrText xml:space="preserve"> PAGEREF _Toc95854773 \h </w:instrText>
+              <w:instrText xml:space="preserve"> PAGEREF _Toc95938720 \h </w:instrText>
             </w:r>
             <w:r>
               <w:rPr>
@@ -5347,7 +5347,7 @@
               <w:szCs w:val="24"/>
             </w:rPr>
           </w:pPr>
-          <w:hyperlink w:anchor="_Toc95854774" w:history="1">
+          <w:hyperlink w:anchor="_Toc95938721" w:history="1">
             <w:r>
               <w:rPr>
                 <w:rStyle w:val="Hyperlink"/>
@@ -5374,7 +5374,7 @@
                 <w:noProof/>
                 <w:webHidden/>
               </w:rPr>
-              <w:instrText xml:space="preserve"> PAGEREF _Toc95854774 \h </w:instrText>
+              <w:instrText xml:space="preserve"> PAGEREF _Toc95938721 \h </w:instrText>
             </w:r>
             <w:r>
               <w:rPr>
@@ -5418,7 +5418,7 @@
               <w:szCs w:val="24"/>
             </w:rPr>
           </w:pPr>
-          <w:hyperlink w:anchor="_Toc95854775" w:history="1">
+          <w:hyperlink w:anchor="_Toc95938722" w:history="1">
             <w:r>
               <w:rPr>
                 <w:rStyle w:val="Hyperlink"/>
@@ -5445,7 +5445,7 @@
                 <w:noProof/>
                 <w:webHidden/>
               </w:rPr>
-              <w:instrText xml:space="preserve"> PAGEREF _Toc95854775 \h </w:instrText>
+              <w:instrText xml:space="preserve"> PAGEREF _Toc95938722 \h </w:instrText>
             </w:r>
             <w:r>
               <w:rPr>
@@ -5489,7 +5489,7 @@
               <w:szCs w:val="24"/>
             </w:rPr>
           </w:pPr>
-          <w:hyperlink w:anchor="_Toc95854776" w:history="1">
+          <w:hyperlink w:anchor="_Toc95938723" w:history="1">
             <w:r>
               <w:rPr>
                 <w:rStyle w:val="Hyperlink"/>
@@ -5516,7 +5516,7 @@
                 <w:noProof/>
                 <w:webHidden/>
               </w:rPr>
-              <w:instrText xml:space="preserve"> PAGEREF _Toc95854776 \h </w:instrText>
+              <w:instrText xml:space="preserve"> PAGEREF _Toc95938723 \h </w:instrText>
             </w:r>
             <w:r>
               <w:rPr>
@@ -5560,7 +5560,7 @@
               <w:szCs w:val="24"/>
             </w:rPr>
           </w:pPr>
-          <w:hyperlink w:anchor="_Toc95854777" w:history="1">
+          <w:hyperlink w:anchor="_Toc95938724" w:history="1">
             <w:r>
               <w:rPr>
                 <w:rStyle w:val="Hyperlink"/>
@@ -5587,7 +5587,7 @@
                 <w:noProof/>
                 <w:webHidden/>
               </w:rPr>
-              <w:instrText xml:space="preserve"> PAGEREF _Toc95854777 \h </w:instrText>
+              <w:instrText xml:space="preserve"> PAGEREF _Toc95938724 \h </w:instrText>
             </w:r>
             <w:r>
               <w:rPr>
@@ -5631,7 +5631,7 @@
               <w:szCs w:val="24"/>
             </w:rPr>
           </w:pPr>
-          <w:hyperlink w:anchor="_Toc95854778" w:history="1">
+          <w:hyperlink w:anchor="_Toc95938725" w:history="1">
             <w:r>
               <w:rPr>
                 <w:rStyle w:val="Hyperlink"/>
@@ -5658,7 +5658,7 @@
                 <w:noProof/>
                 <w:webHidden/>
               </w:rPr>
-              <w:instrText xml:space="preserve"> PAGEREF _Toc95854778 \h </w:instrText>
+              <w:instrText xml:space="preserve"> PAGEREF _Toc95938725 \h </w:instrText>
             </w:r>
             <w:r>
               <w:rPr>
@@ -5702,7 +5702,7 @@
               <w:szCs w:val="24"/>
             </w:rPr>
           </w:pPr>
-          <w:hyperlink w:anchor="_Toc95854779" w:history="1">
+          <w:hyperlink w:anchor="_Toc95938726" w:history="1">
             <w:r>
               <w:rPr>
                 <w:rStyle w:val="Hyperlink"/>
@@ -5729,7 +5729,7 @@
                 <w:noProof/>
                 <w:webHidden/>
               </w:rPr>
-              <w:instrText xml:space="preserve"> PAGEREF _Toc95854779 \h </w:instrText>
+              <w:instrText xml:space="preserve"> PAGEREF _Toc95938726 \h </w:instrText>
             </w:r>
             <w:r>
               <w:rPr>
@@ -5773,7 +5773,7 @@
               <w:szCs w:val="24"/>
             </w:rPr>
           </w:pPr>
-          <w:hyperlink w:anchor="_Toc95854780" w:history="1">
+          <w:hyperlink w:anchor="_Toc95938727" w:history="1">
             <w:r>
               <w:rPr>
                 <w:rStyle w:val="Hyperlink"/>
@@ -5800,7 +5800,7 @@
                 <w:noProof/>
                 <w:webHidden/>
               </w:rPr>
-              <w:instrText xml:space="preserve"> PAGEREF _Toc95854780 \h </w:instrText>
+              <w:instrText xml:space="preserve"> PAGEREF _Toc95938727 \h </w:instrText>
             </w:r>
             <w:r>
               <w:rPr>
@@ -5844,7 +5844,7 @@
               <w:szCs w:val="24"/>
             </w:rPr>
           </w:pPr>
-          <w:hyperlink w:anchor="_Toc95854781" w:history="1">
+          <w:hyperlink w:anchor="_Toc95938728" w:history="1">
             <w:r>
               <w:rPr>
                 <w:rStyle w:val="Hyperlink"/>
@@ -5871,7 +5871,7 @@
                 <w:noProof/>
                 <w:webHidden/>
               </w:rPr>
-              <w:instrText xml:space="preserve"> PAGEREF _Toc95854781 \h </w:instrText>
+              <w:instrText xml:space="preserve"> PAGEREF _Toc95938728 \h </w:instrText>
             </w:r>
             <w:r>
               <w:rPr>
@@ -5915,7 +5915,7 @@
               <w:szCs w:val="24"/>
             </w:rPr>
           </w:pPr>
-          <w:hyperlink w:anchor="_Toc95854782" w:history="1">
+          <w:hyperlink w:anchor="_Toc95938729" w:history="1">
             <w:r>
               <w:rPr>
                 <w:rStyle w:val="Hyperlink"/>
@@ -5942,7 +5942,7 @@
                 <w:noProof/>
                 <w:webHidden/>
               </w:rPr>
-              <w:instrText xml:space="preserve"> PAGEREF _Toc95854782 \h </w:instrText>
+              <w:instrText xml:space="preserve"> PAGEREF _Toc95938729 \h </w:instrText>
             </w:r>
             <w:r>
               <w:rPr>
@@ -5986,7 +5986,7 @@
               <w:szCs w:val="24"/>
             </w:rPr>
           </w:pPr>
-          <w:hyperlink w:anchor="_Toc95854783" w:history="1">
+          <w:hyperlink w:anchor="_Toc95938730" w:history="1">
             <w:r>
               <w:rPr>
                 <w:rStyle w:val="Hyperlink"/>
@@ -6013,7 +6013,7 @@
                 <w:noProof/>
                 <w:webHidden/>
               </w:rPr>
-              <w:instrText xml:space="preserve"> PAGEREF _Toc95854783 \h </w:instrText>
+              <w:instrText xml:space="preserve"> PAGEREF _Toc95938730 \h </w:instrText>
             </w:r>
             <w:r>
               <w:rPr>
@@ -6057,7 +6057,7 @@
               <w:szCs w:val="24"/>
             </w:rPr>
           </w:pPr>
-          <w:hyperlink w:anchor="_Toc95854784" w:history="1">
+          <w:hyperlink w:anchor="_Toc95938731" w:history="1">
             <w:r>
               <w:rPr>
                 <w:rStyle w:val="Hyperlink"/>
@@ -6084,7 +6084,7 @@
                 <w:noProof/>
                 <w:webHidden/>
               </w:rPr>
-              <w:instrText xml:space="preserve"> PAGEREF _Toc95854784 \h </w:instrText>
+              <w:instrText xml:space="preserve"> PAGEREF _Toc95938731 \h </w:instrText>
             </w:r>
             <w:r>
               <w:rPr>
@@ -6128,7 +6128,7 @@
               <w:szCs w:val="24"/>
             </w:rPr>
           </w:pPr>
-          <w:hyperlink w:anchor="_Toc95854785" w:history="1">
+          <w:hyperlink w:anchor="_Toc95938732" w:history="1">
             <w:r>
               <w:rPr>
                 <w:rStyle w:val="Hyperlink"/>
@@ -6155,7 +6155,7 @@
                 <w:noProof/>
                 <w:webHidden/>
               </w:rPr>
-              <w:instrText xml:space="preserve"> PAGEREF _Toc95854785 \h </w:instrText>
+              <w:instrText xml:space="preserve"> PAGEREF _Toc95938732 \h </w:instrText>
             </w:r>
             <w:r>
               <w:rPr>
@@ -6199,7 +6199,7 @@
               <w:szCs w:val="24"/>
             </w:rPr>
           </w:pPr>
-          <w:hyperlink w:anchor="_Toc95854786" w:history="1">
+          <w:hyperlink w:anchor="_Toc95938733" w:history="1">
             <w:r>
               <w:rPr>
                 <w:rStyle w:val="Hyperlink"/>
@@ -6226,7 +6226,7 @@
                 <w:noProof/>
                 <w:webHidden/>
               </w:rPr>
-              <w:instrText xml:space="preserve"> PAGEREF _Toc95854786 \h </w:instrText>
+              <w:instrText xml:space="preserve"> PAGEREF _Toc95938733 \h </w:instrText>
             </w:r>
             <w:r>
               <w:rPr>
@@ -6272,7 +6272,7 @@
               <w:szCs w:val="24"/>
             </w:rPr>
           </w:pPr>
-          <w:hyperlink w:anchor="_Toc95854787" w:history="1">
+          <w:hyperlink w:anchor="_Toc95938734" w:history="1">
             <w:r>
               <w:rPr>
                 <w:rStyle w:val="Hyperlink"/>
@@ -6299,7 +6299,7 @@
                 <w:noProof/>
                 <w:webHidden/>
               </w:rPr>
-              <w:instrText xml:space="preserve"> PAGEREF _Toc95854787 \h </w:instrText>
+              <w:instrText xml:space="preserve"> PAGEREF _Toc95938734 \h </w:instrText>
             </w:r>
             <w:r>
               <w:rPr>
@@ -6343,7 +6343,7 @@
               <w:szCs w:val="24"/>
             </w:rPr>
           </w:pPr>
-          <w:hyperlink w:anchor="_Toc95854788" w:history="1">
+          <w:hyperlink w:anchor="_Toc95938735" w:history="1">
             <w:r>
               <w:rPr>
                 <w:rStyle w:val="Hyperlink"/>
@@ -6370,7 +6370,7 @@
                 <w:noProof/>
                 <w:webHidden/>
               </w:rPr>
-              <w:instrText xml:space="preserve"> PAGEREF _Toc95854788 \h </w:instrText>
+              <w:instrText xml:space="preserve"> PAGEREF _Toc95938735 \h </w:instrText>
             </w:r>
             <w:r>
               <w:rPr>
@@ -6414,7 +6414,7 @@
               <w:szCs w:val="24"/>
             </w:rPr>
           </w:pPr>
-          <w:hyperlink w:anchor="_Toc95854789" w:history="1">
+          <w:hyperlink w:anchor="_Toc95938736" w:history="1">
             <w:r>
               <w:rPr>
                 <w:rStyle w:val="Hyperlink"/>
@@ -6450,7 +6450,7 @@
                 <w:noProof/>
                 <w:webHidden/>
               </w:rPr>
-              <w:instrText xml:space="preserve"> PAGEREF _Toc95854789 \h </w:instrText>
+              <w:instrText xml:space="preserve"> PAGEREF _Toc95938736 \h </w:instrText>
             </w:r>
             <w:r>
               <w:rPr>
@@ -6494,7 +6494,7 @@
               <w:szCs w:val="24"/>
             </w:rPr>
           </w:pPr>
-          <w:hyperlink w:anchor="_Toc95854790" w:history="1">
+          <w:hyperlink w:anchor="_Toc95938737" w:history="1">
             <w:r>
               <w:rPr>
                 <w:rStyle w:val="Hyperlink"/>
@@ -6521,7 +6521,7 @@
                 <w:noProof/>
                 <w:webHidden/>
               </w:rPr>
-              <w:instrText xml:space="preserve"> PAGEREF _Toc95854790 \h </w:instrText>
+              <w:instrText xml:space="preserve"> PAGEREF _Toc95938737 \h </w:instrText>
             </w:r>
             <w:r>
               <w:rPr>
@@ -6565,7 +6565,7 @@
               <w:szCs w:val="24"/>
             </w:rPr>
           </w:pPr>
-          <w:hyperlink w:anchor="_Toc95854791" w:history="1">
+          <w:hyperlink w:anchor="_Toc95938738" w:history="1">
             <w:r>
               <w:rPr>
                 <w:rStyle w:val="Hyperlink"/>
@@ -6592,7 +6592,7 @@
                 <w:noProof/>
                 <w:webHidden/>
               </w:rPr>
-              <w:instrText xml:space="preserve"> PAGEREF _Toc95854791 \h </w:instrText>
+              <w:instrText xml:space="preserve"> PAGEREF _Toc95938738 \h </w:instrText>
             </w:r>
             <w:r>
               <w:rPr>
@@ -6636,7 +6636,7 @@
               <w:szCs w:val="24"/>
             </w:rPr>
           </w:pPr>
-          <w:hyperlink w:anchor="_Toc95854792" w:history="1">
+          <w:hyperlink w:anchor="_Toc95938739" w:history="1">
             <w:r>
               <w:rPr>
                 <w:rStyle w:val="Hyperlink"/>
@@ -6663,7 +6663,7 @@
                 <w:noProof/>
                 <w:webHidden/>
               </w:rPr>
-              <w:instrText xml:space="preserve"> PAGEREF _Toc95854792 \h </w:instrText>
+              <w:instrText xml:space="preserve"> PAGEREF _Toc95938739 \h </w:instrText>
             </w:r>
             <w:r>
               <w:rPr>
@@ -6707,7 +6707,7 @@
               <w:szCs w:val="24"/>
             </w:rPr>
           </w:pPr>
-          <w:hyperlink w:anchor="_Toc95854793" w:history="1">
+          <w:hyperlink w:anchor="_Toc95938740" w:history="1">
             <w:r>
               <w:rPr>
                 <w:rStyle w:val="Hyperlink"/>
@@ -6734,7 +6734,7 @@
                 <w:noProof/>
                 <w:webHidden/>
               </w:rPr>
-              <w:instrText xml:space="preserve"> PAGEREF _Toc95854793 \h </w:instrText>
+              <w:instrText xml:space="preserve"> PAGEREF _Toc95938740 \h </w:instrText>
             </w:r>
             <w:r>
               <w:rPr>
@@ -6778,7 +6778,7 @@
               <w:szCs w:val="24"/>
             </w:rPr>
           </w:pPr>
-          <w:hyperlink w:anchor="_Toc95854794" w:history="1">
+          <w:hyperlink w:anchor="_Toc95938741" w:history="1">
             <w:r>
               <w:rPr>
                 <w:rStyle w:val="Hyperlink"/>
@@ -6805,7 +6805,7 @@
                 <w:noProof/>
                 <w:webHidden/>
               </w:rPr>
-              <w:instrText xml:space="preserve"> PAGEREF _Toc95854794 \h </w:instrText>
+              <w:instrText xml:space="preserve"> PAGEREF _Toc95938741 \h </w:instrText>
             </w:r>
             <w:r>
               <w:rPr>
@@ -6849,7 +6849,7 @@
               <w:szCs w:val="24"/>
             </w:rPr>
           </w:pPr>
-          <w:hyperlink w:anchor="_Toc95854795" w:history="1">
+          <w:hyperlink w:anchor="_Toc95938742" w:history="1">
             <w:r>
               <w:rPr>
                 <w:rStyle w:val="Hyperlink"/>
@@ -6876,7 +6876,7 @@
                 <w:noProof/>
                 <w:webHidden/>
               </w:rPr>
-              <w:instrText xml:space="preserve"> PAGEREF _Toc95854795 \h </w:instrText>
+              <w:instrText xml:space="preserve"> PAGEREF _Toc95938742 \h </w:instrText>
             </w:r>
             <w:r>
               <w:rPr>
@@ -6920,7 +6920,7 @@
               <w:szCs w:val="24"/>
             </w:rPr>
           </w:pPr>
-          <w:hyperlink w:anchor="_Toc95854796" w:history="1">
+          <w:hyperlink w:anchor="_Toc95938743" w:history="1">
             <w:r>
               <w:rPr>
                 <w:rStyle w:val="Hyperlink"/>
@@ -6947,7 +6947,7 @@
                 <w:noProof/>
                 <w:webHidden/>
               </w:rPr>
-              <w:instrText xml:space="preserve"> PAGEREF _Toc95854796 \h </w:instrText>
+              <w:instrText xml:space="preserve"> PAGEREF _Toc95938743 \h </w:instrText>
             </w:r>
             <w:r>
               <w:rPr>
@@ -6968,6 +6968,503 @@
                 <w:webHidden/>
               </w:rPr>
               <w:t>16</w:t>
+            </w:r>
+            <w:r>
+              <w:rPr>
+                <w:noProof/>
+                <w:webHidden/>
+              </w:rPr>
+              <w:fldChar w:fldCharType="end"/>
+            </w:r>
+          </w:hyperlink>
+        </w:p>
+        <w:p>
+          <w:pPr>
+            <w:pStyle w:val="TOC3"/>
+            <w:tabs>
+              <w:tab w:val="right" w:leader="dot" w:pos="9350"/>
+            </w:tabs>
+            <w:rPr>
+              <w:rFonts w:eastAsiaTheme="minorEastAsia" w:cstheme="minorBidi"/>
+              <w:noProof/>
+              <w:sz w:val="24"/>
+              <w:szCs w:val="24"/>
+            </w:rPr>
+          </w:pPr>
+          <w:hyperlink w:anchor="_Toc95938744" w:history="1">
+            <w:r>
+              <w:rPr>
+                <w:rStyle w:val="Hyperlink"/>
+                <w:noProof/>
+              </w:rPr>
+              <w:t>The Golgi Complex</w:t>
+            </w:r>
+            <w:r>
+              <w:rPr>
+                <w:noProof/>
+                <w:webHidden/>
+              </w:rPr>
+              <w:tab/>
+            </w:r>
+            <w:r>
+              <w:rPr>
+                <w:noProof/>
+                <w:webHidden/>
+              </w:rPr>
+              <w:fldChar w:fldCharType="begin"/>
+            </w:r>
+            <w:r>
+              <w:rPr>
+                <w:noProof/>
+                <w:webHidden/>
+              </w:rPr>
+              <w:instrText xml:space="preserve"> PAGEREF _Toc95938744 \h </w:instrText>
+            </w:r>
+            <w:r>
+              <w:rPr>
+                <w:noProof/>
+                <w:webHidden/>
+              </w:rPr>
+            </w:r>
+            <w:r>
+              <w:rPr>
+                <w:noProof/>
+                <w:webHidden/>
+              </w:rPr>
+              <w:fldChar w:fldCharType="separate"/>
+            </w:r>
+            <w:r>
+              <w:rPr>
+                <w:noProof/>
+                <w:webHidden/>
+              </w:rPr>
+              <w:t>16</w:t>
+            </w:r>
+            <w:r>
+              <w:rPr>
+                <w:noProof/>
+                <w:webHidden/>
+              </w:rPr>
+              <w:fldChar w:fldCharType="end"/>
+            </w:r>
+          </w:hyperlink>
+        </w:p>
+        <w:p>
+          <w:pPr>
+            <w:pStyle w:val="TOC3"/>
+            <w:tabs>
+              <w:tab w:val="right" w:leader="dot" w:pos="9350"/>
+            </w:tabs>
+            <w:rPr>
+              <w:rFonts w:eastAsiaTheme="minorEastAsia" w:cstheme="minorBidi"/>
+              <w:noProof/>
+              <w:sz w:val="24"/>
+              <w:szCs w:val="24"/>
+            </w:rPr>
+          </w:pPr>
+          <w:hyperlink w:anchor="_Toc95938745" w:history="1">
+            <w:r>
+              <w:rPr>
+                <w:rStyle w:val="Hyperlink"/>
+                <w:noProof/>
+              </w:rPr>
+              <w:t>Roles of the ER and Golgi Complex in Protein Trafficking</w:t>
+            </w:r>
+            <w:r>
+              <w:rPr>
+                <w:noProof/>
+                <w:webHidden/>
+              </w:rPr>
+              <w:tab/>
+            </w:r>
+            <w:r>
+              <w:rPr>
+                <w:noProof/>
+                <w:webHidden/>
+              </w:rPr>
+              <w:fldChar w:fldCharType="begin"/>
+            </w:r>
+            <w:r>
+              <w:rPr>
+                <w:noProof/>
+                <w:webHidden/>
+              </w:rPr>
+              <w:instrText xml:space="preserve"> PAGEREF _Toc95938745 \h </w:instrText>
+            </w:r>
+            <w:r>
+              <w:rPr>
+                <w:noProof/>
+                <w:webHidden/>
+              </w:rPr>
+            </w:r>
+            <w:r>
+              <w:rPr>
+                <w:noProof/>
+                <w:webHidden/>
+              </w:rPr>
+              <w:fldChar w:fldCharType="separate"/>
+            </w:r>
+            <w:r>
+              <w:rPr>
+                <w:noProof/>
+                <w:webHidden/>
+              </w:rPr>
+              <w:t>16</w:t>
+            </w:r>
+            <w:r>
+              <w:rPr>
+                <w:noProof/>
+                <w:webHidden/>
+              </w:rPr>
+              <w:fldChar w:fldCharType="end"/>
+            </w:r>
+          </w:hyperlink>
+        </w:p>
+        <w:p>
+          <w:pPr>
+            <w:pStyle w:val="TOC3"/>
+            <w:tabs>
+              <w:tab w:val="right" w:leader="dot" w:pos="9350"/>
+            </w:tabs>
+            <w:rPr>
+              <w:rFonts w:eastAsiaTheme="minorEastAsia" w:cstheme="minorBidi"/>
+              <w:noProof/>
+              <w:sz w:val="24"/>
+              <w:szCs w:val="24"/>
+            </w:rPr>
+          </w:pPr>
+          <w:hyperlink w:anchor="_Toc95938746" w:history="1">
+            <w:r>
+              <w:rPr>
+                <w:rStyle w:val="Hyperlink"/>
+                <w:noProof/>
+              </w:rPr>
+              <w:t>Protein and Lipid Tags</w:t>
+            </w:r>
+            <w:r>
+              <w:rPr>
+                <w:noProof/>
+                <w:webHidden/>
+              </w:rPr>
+              <w:tab/>
+            </w:r>
+            <w:r>
+              <w:rPr>
+                <w:noProof/>
+                <w:webHidden/>
+              </w:rPr>
+              <w:fldChar w:fldCharType="begin"/>
+            </w:r>
+            <w:r>
+              <w:rPr>
+                <w:noProof/>
+                <w:webHidden/>
+              </w:rPr>
+              <w:instrText xml:space="preserve"> PAGEREF _Toc95938746 \h </w:instrText>
+            </w:r>
+            <w:r>
+              <w:rPr>
+                <w:noProof/>
+                <w:webHidden/>
+              </w:rPr>
+            </w:r>
+            <w:r>
+              <w:rPr>
+                <w:noProof/>
+                <w:webHidden/>
+              </w:rPr>
+              <w:fldChar w:fldCharType="separate"/>
+            </w:r>
+            <w:r>
+              <w:rPr>
+                <w:noProof/>
+                <w:webHidden/>
+              </w:rPr>
+              <w:t>16</w:t>
+            </w:r>
+            <w:r>
+              <w:rPr>
+                <w:noProof/>
+                <w:webHidden/>
+              </w:rPr>
+              <w:fldChar w:fldCharType="end"/>
+            </w:r>
+          </w:hyperlink>
+        </w:p>
+        <w:p>
+          <w:pPr>
+            <w:pStyle w:val="TOC3"/>
+            <w:tabs>
+              <w:tab w:val="right" w:leader="dot" w:pos="9350"/>
+            </w:tabs>
+            <w:rPr>
+              <w:rFonts w:eastAsiaTheme="minorEastAsia" w:cstheme="minorBidi"/>
+              <w:noProof/>
+              <w:sz w:val="24"/>
+              <w:szCs w:val="24"/>
+            </w:rPr>
+          </w:pPr>
+          <w:hyperlink w:anchor="_Toc95938747" w:history="1">
+            <w:r>
+              <w:rPr>
+                <w:rStyle w:val="Hyperlink"/>
+                <w:noProof/>
+              </w:rPr>
+              <w:t>Exocytosis and Endocytosis: Transporting Material Across the Plasma Membrane</w:t>
+            </w:r>
+            <w:r>
+              <w:rPr>
+                <w:noProof/>
+                <w:webHidden/>
+              </w:rPr>
+              <w:tab/>
+            </w:r>
+            <w:r>
+              <w:rPr>
+                <w:noProof/>
+                <w:webHidden/>
+              </w:rPr>
+              <w:fldChar w:fldCharType="begin"/>
+            </w:r>
+            <w:r>
+              <w:rPr>
+                <w:noProof/>
+                <w:webHidden/>
+              </w:rPr>
+              <w:instrText xml:space="preserve"> PAGEREF _Toc95938747 \h </w:instrText>
+            </w:r>
+            <w:r>
+              <w:rPr>
+                <w:noProof/>
+                <w:webHidden/>
+              </w:rPr>
+            </w:r>
+            <w:r>
+              <w:rPr>
+                <w:noProof/>
+                <w:webHidden/>
+              </w:rPr>
+              <w:fldChar w:fldCharType="separate"/>
+            </w:r>
+            <w:r>
+              <w:rPr>
+                <w:noProof/>
+                <w:webHidden/>
+              </w:rPr>
+              <w:t>16</w:t>
+            </w:r>
+            <w:r>
+              <w:rPr>
+                <w:noProof/>
+                <w:webHidden/>
+              </w:rPr>
+              <w:fldChar w:fldCharType="end"/>
+            </w:r>
+          </w:hyperlink>
+        </w:p>
+        <w:p>
+          <w:pPr>
+            <w:pStyle w:val="TOC3"/>
+            <w:tabs>
+              <w:tab w:val="right" w:leader="dot" w:pos="9350"/>
+            </w:tabs>
+            <w:rPr>
+              <w:rFonts w:eastAsiaTheme="minorEastAsia" w:cstheme="minorBidi"/>
+              <w:noProof/>
+              <w:sz w:val="24"/>
+              <w:szCs w:val="24"/>
+            </w:rPr>
+          </w:pPr>
+          <w:hyperlink w:anchor="_Toc95938748" w:history="1">
+            <w:r>
+              <w:rPr>
+                <w:rStyle w:val="Hyperlink"/>
+                <w:noProof/>
+              </w:rPr>
+              <w:t>Phagocytosi</w:t>
+            </w:r>
+            <w:r>
+              <w:rPr>
+                <w:noProof/>
+                <w:webHidden/>
+              </w:rPr>
+              <w:tab/>
+            </w:r>
+            <w:r>
+              <w:rPr>
+                <w:noProof/>
+                <w:webHidden/>
+              </w:rPr>
+              <w:fldChar w:fldCharType="begin"/>
+            </w:r>
+            <w:r>
+              <w:rPr>
+                <w:noProof/>
+                <w:webHidden/>
+              </w:rPr>
+              <w:instrText xml:space="preserve"> PAGEREF _Toc95938748 \h </w:instrText>
+            </w:r>
+            <w:r>
+              <w:rPr>
+                <w:noProof/>
+                <w:webHidden/>
+              </w:rPr>
+            </w:r>
+            <w:r>
+              <w:rPr>
+                <w:noProof/>
+                <w:webHidden/>
+              </w:rPr>
+              <w:fldChar w:fldCharType="separate"/>
+            </w:r>
+            <w:r>
+              <w:rPr>
+                <w:noProof/>
+                <w:webHidden/>
+              </w:rPr>
+              <w:t>16</w:t>
+            </w:r>
+            <w:r>
+              <w:rPr>
+                <w:noProof/>
+                <w:webHidden/>
+              </w:rPr>
+              <w:fldChar w:fldCharType="end"/>
+            </w:r>
+          </w:hyperlink>
+        </w:p>
+        <w:p>
+          <w:pPr>
+            <w:pStyle w:val="TOC3"/>
+            <w:tabs>
+              <w:tab w:val="right" w:leader="dot" w:pos="9350"/>
+            </w:tabs>
+            <w:rPr>
+              <w:rFonts w:eastAsiaTheme="minorEastAsia" w:cstheme="minorBidi"/>
+              <w:noProof/>
+              <w:sz w:val="24"/>
+              <w:szCs w:val="24"/>
+            </w:rPr>
+          </w:pPr>
+          <w:hyperlink w:anchor="_Toc95938749" w:history="1">
+            <w:r>
+              <w:rPr>
+                <w:rStyle w:val="Hyperlink"/>
+                <w:noProof/>
+              </w:rPr>
+              <w:t>Receptor-Mediated Endocytosis</w:t>
+            </w:r>
+            <w:r>
+              <w:rPr>
+                <w:noProof/>
+                <w:webHidden/>
+              </w:rPr>
+              <w:tab/>
+            </w:r>
+            <w:r>
+              <w:rPr>
+                <w:noProof/>
+                <w:webHidden/>
+              </w:rPr>
+              <w:fldChar w:fldCharType="begin"/>
+            </w:r>
+            <w:r>
+              <w:rPr>
+                <w:noProof/>
+                <w:webHidden/>
+              </w:rPr>
+              <w:instrText xml:space="preserve"> PAGEREF _Toc95938749 \h </w:instrText>
+            </w:r>
+            <w:r>
+              <w:rPr>
+                <w:noProof/>
+                <w:webHidden/>
+              </w:rPr>
+            </w:r>
+            <w:r>
+              <w:rPr>
+                <w:noProof/>
+                <w:webHidden/>
+              </w:rPr>
+              <w:fldChar w:fldCharType="separate"/>
+            </w:r>
+            <w:r>
+              <w:rPr>
+                <w:noProof/>
+                <w:webHidden/>
+              </w:rPr>
+              <w:t>17</w:t>
+            </w:r>
+            <w:r>
+              <w:rPr>
+                <w:noProof/>
+                <w:webHidden/>
+              </w:rPr>
+              <w:fldChar w:fldCharType="end"/>
+            </w:r>
+          </w:hyperlink>
+        </w:p>
+        <w:p>
+          <w:pPr>
+            <w:pStyle w:val="TOC3"/>
+            <w:tabs>
+              <w:tab w:val="right" w:leader="dot" w:pos="9350"/>
+            </w:tabs>
+            <w:rPr>
+              <w:rFonts w:eastAsiaTheme="minorEastAsia" w:cstheme="minorBidi"/>
+              <w:noProof/>
+              <w:sz w:val="24"/>
+              <w:szCs w:val="24"/>
+            </w:rPr>
+          </w:pPr>
+          <w:hyperlink w:anchor="_Toc95938750" w:history="1">
+            <w:r>
+              <w:rPr>
+                <w:rStyle w:val="Hyperlink"/>
+                <w:noProof/>
+              </w:rPr>
+              <w:t>Process of receptor-mediated endocytosis</w:t>
+            </w:r>
+            <w:r>
+              <w:rPr>
+                <w:noProof/>
+                <w:webHidden/>
+              </w:rPr>
+              <w:tab/>
+            </w:r>
+            <w:r>
+              <w:rPr>
+                <w:noProof/>
+                <w:webHidden/>
+              </w:rPr>
+              <w:fldChar w:fldCharType="begin"/>
+            </w:r>
+            <w:r>
+              <w:rPr>
+                <w:noProof/>
+                <w:webHidden/>
+              </w:rPr>
+              <w:instrText xml:space="preserve"> PAGEREF _Toc95938750 \h </w:instrText>
+            </w:r>
+            <w:r>
+              <w:rPr>
+                <w:noProof/>
+                <w:webHidden/>
+              </w:rPr>
+            </w:r>
+            <w:r>
+              <w:rPr>
+                <w:noProof/>
+                <w:webHidden/>
+              </w:rPr>
+              <w:fldChar w:fldCharType="separate"/>
+            </w:r>
+            <w:r>
+              <w:rPr>
+                <w:noProof/>
+                <w:webHidden/>
+              </w:rPr>
+              <w:t>17</w:t>
             </w:r>
             <w:r>
               <w:rPr>
@@ -6994,7 +7491,7 @@
       <w:pPr>
         <w:pStyle w:val="Heading1"/>
       </w:pPr>
-      <w:bookmarkStart w:id="0" w:name="_Toc95854700"/>
+      <w:bookmarkStart w:id="0" w:name="_Toc95938647"/>
       <w:r>
         <w:t>Module 1</w:t>
       </w:r>
@@ -7083,7 +7580,15 @@
         <w:t xml:space="preserve">wards the positive charges. </w:t>
       </w:r>
       <w:r>
-        <w:t xml:space="preserve">But larger molecules move slowly and run through the argos matrix and run next to a sample of known molecular weight called the DNA ladder. </w:t>
+        <w:t xml:space="preserve">But larger molecules move slowly and run through the </w:t>
+      </w:r>
+      <w:proofErr w:type="spellStart"/>
+      <w:r>
+        <w:t>argos</w:t>
+      </w:r>
+      <w:proofErr w:type="spellEnd"/>
+      <w:r>
+        <w:t xml:space="preserve"> matrix and run next to a sample of known molecular weight called the DNA ladder. </w:t>
       </w:r>
     </w:p>
     <w:p>
@@ -7099,7 +7604,15 @@
           <w:b/>
           <w:bCs/>
         </w:rPr>
-        <w:t xml:space="preserve"> or Mas</w:t>
+        <w:t xml:space="preserve"> or </w:t>
+      </w:r>
+      <w:proofErr w:type="spellStart"/>
+      <w:r>
+        <w:rPr>
+          <w:b/>
+          <w:bCs/>
+        </w:rPr>
+        <w:t>Mas</w:t>
       </w:r>
       <w:r>
         <w:rPr>
@@ -7115,6 +7628,7 @@
         </w:rPr>
         <w:t>pec</w:t>
       </w:r>
+      <w:proofErr w:type="spellEnd"/>
       <w:r>
         <w:t xml:space="preserve">: </w:t>
       </w:r>
@@ -7150,7 +7664,7 @@
       <w:pPr>
         <w:pStyle w:val="Heading1"/>
       </w:pPr>
-      <w:bookmarkStart w:id="1" w:name="_Toc95854701"/>
+      <w:bookmarkStart w:id="1" w:name="_Toc95938648"/>
       <w:r>
         <w:t>Module 2- Macromolecules of the cell</w:t>
       </w:r>
@@ -7160,7 +7674,7 @@
       <w:pPr>
         <w:pStyle w:val="Heading2"/>
       </w:pPr>
-      <w:bookmarkStart w:id="2" w:name="_Toc95854702"/>
+      <w:bookmarkStart w:id="2" w:name="_Toc95938649"/>
       <w:r>
         <w:t>Proteins</w:t>
       </w:r>
@@ -7170,7 +7684,7 @@
       <w:pPr>
         <w:pStyle w:val="Heading3"/>
       </w:pPr>
-      <w:bookmarkStart w:id="3" w:name="_Toc95854703"/>
+      <w:bookmarkStart w:id="3" w:name="_Toc95938650"/>
       <w:r>
         <w:t>Cell processes</w:t>
       </w:r>
@@ -7221,7 +7735,7 @@
       <w:pPr>
         <w:pStyle w:val="Heading3"/>
       </w:pPr>
-      <w:bookmarkStart w:id="4" w:name="_Toc95854704"/>
+      <w:bookmarkStart w:id="4" w:name="_Toc95938651"/>
       <w:r>
         <w:t>Small molecules</w:t>
       </w:r>
@@ -7333,6 +7847,7 @@
           <w:b/>
           <w:bCs/>
         </w:rPr>
+        <w:lastRenderedPageBreak/>
         <w:t>Lipids</w:t>
       </w:r>
       <w:r>
@@ -7343,7 +7858,7 @@
       <w:pPr>
         <w:pStyle w:val="Heading3"/>
       </w:pPr>
-      <w:bookmarkStart w:id="5" w:name="_Toc95854705"/>
+      <w:bookmarkStart w:id="5" w:name="_Toc95938652"/>
       <w:r>
         <w:t>Levels of organization in Protein structure</w:t>
       </w:r>
@@ -7406,7 +7921,6 @@
           <w:b/>
           <w:bCs/>
         </w:rPr>
-        <w:lastRenderedPageBreak/>
         <w:t>Tertiary</w:t>
       </w:r>
       <w:r>
@@ -7445,7 +7959,7 @@
       <w:pPr>
         <w:pStyle w:val="Heading3"/>
       </w:pPr>
-      <w:bookmarkStart w:id="6" w:name="_Toc95854706"/>
+      <w:bookmarkStart w:id="6" w:name="_Toc95938653"/>
       <w:r>
         <w:t>4 Protein major classes</w:t>
       </w:r>
@@ -7566,7 +8080,7 @@
       <w:pPr>
         <w:pStyle w:val="Heading3"/>
       </w:pPr>
-      <w:bookmarkStart w:id="7" w:name="_Toc95854707"/>
+      <w:bookmarkStart w:id="7" w:name="_Toc95938654"/>
       <w:r>
         <w:t>The monomers are amino acids</w:t>
       </w:r>
@@ -7636,7 +8150,7 @@
           <w:rFonts w:ascii="Times New Roman" w:eastAsia="Times New Roman" w:hAnsi="Times New Roman" w:cs="Times New Roman"/>
         </w:rPr>
       </w:pPr>
-      <w:bookmarkStart w:id="8" w:name="_Toc95854708"/>
+      <w:bookmarkStart w:id="8" w:name="_Toc95938655"/>
       <w:r>
         <w:rPr>
           <w:rFonts w:eastAsia="Times New Roman"/>
@@ -7774,7 +8288,17 @@
           <w:sz w:val="22"/>
           <w:szCs w:val="22"/>
         </w:rPr>
-        <w:t>and protonated or ionized at cellular pH</w:t>
+        <w:t xml:space="preserve">and protonated or ionized at cellular </w:t>
+      </w:r>
+      <w:proofErr w:type="spellStart"/>
+      <w:r>
+        <w:rPr>
+          <w:rFonts w:ascii="Arial" w:eastAsia="Times New Roman" w:hAnsi="Arial" w:cs="Arial"/>
+          <w:color w:val="000000"/>
+          <w:sz w:val="22"/>
+          <w:szCs w:val="22"/>
+        </w:rPr>
+        <w:t>pH</w:t>
       </w:r>
       <w:r>
         <w:rPr>
@@ -7785,12 +8309,13 @@
         </w:rPr>
         <w:t>.</w:t>
       </w:r>
+      <w:proofErr w:type="spellEnd"/>
     </w:p>
     <w:p>
       <w:pPr>
         <w:pStyle w:val="Heading3"/>
       </w:pPr>
-      <w:bookmarkStart w:id="9" w:name="_Toc95854709"/>
+      <w:bookmarkStart w:id="9" w:name="_Toc95938656"/>
       <w:r>
         <w:t>The polymers are Polypeptides and Proteins</w:t>
       </w:r>
@@ -7885,7 +8410,7 @@
       <w:pPr>
         <w:pStyle w:val="Heading3"/>
       </w:pPr>
-      <w:bookmarkStart w:id="10" w:name="_Toc95854710"/>
+      <w:bookmarkStart w:id="10" w:name="_Toc95938657"/>
       <w:r>
         <w:t>Peptide bond formation</w:t>
       </w:r>
@@ -7900,8 +8425,9 @@
       <w:pPr>
         <w:pStyle w:val="Heading3"/>
       </w:pPr>
-      <w:bookmarkStart w:id="11" w:name="_Toc95854711"/>
-      <w:r>
+      <w:bookmarkStart w:id="11" w:name="_Toc95938658"/>
+      <w:r>
+        <w:lastRenderedPageBreak/>
         <w:t>Polypeptide and Proteins</w:t>
       </w:r>
       <w:bookmarkEnd w:id="11"/>
@@ -7960,7 +8486,6 @@
         </w:numPr>
       </w:pPr>
       <w:r>
-        <w:lastRenderedPageBreak/>
         <w:t xml:space="preserve">Hemoglobin is a multimeric protein. It contains 4 polypeptides, </w:t>
       </w:r>
       <w:r>
@@ -8010,7 +8535,7 @@
       <w:pPr>
         <w:pStyle w:val="Heading3"/>
       </w:pPr>
-      <w:bookmarkStart w:id="12" w:name="_Toc95854712"/>
+      <w:bookmarkStart w:id="12" w:name="_Toc95938659"/>
       <w:r>
         <w:t>Primary structure</w:t>
       </w:r>
@@ -8091,7 +8616,7 @@
       <w:pPr>
         <w:pStyle w:val="Heading3"/>
       </w:pPr>
-      <w:bookmarkStart w:id="13" w:name="_Toc95854713"/>
+      <w:bookmarkStart w:id="13" w:name="_Toc95938660"/>
       <w:r>
         <w:t>Secondary structure</w:t>
       </w:r>
@@ -8111,7 +8636,7 @@
       <w:pPr>
         <w:pStyle w:val="Heading3"/>
       </w:pPr>
-      <w:bookmarkStart w:id="14" w:name="_Toc95854714"/>
+      <w:bookmarkStart w:id="14" w:name="_Toc95938661"/>
       <w:r>
         <w:t>Categories of Proteins</w:t>
       </w:r>
@@ -8219,7 +8744,7 @@
       <w:pPr>
         <w:pStyle w:val="Heading3"/>
       </w:pPr>
-      <w:bookmarkStart w:id="15" w:name="_Toc95854715"/>
+      <w:bookmarkStart w:id="15" w:name="_Toc95938662"/>
       <w:r>
         <w:t>Quaternary structure</w:t>
       </w:r>
@@ -8265,8 +8790,9 @@
       <w:pPr>
         <w:pStyle w:val="Heading3"/>
       </w:pPr>
-      <w:bookmarkStart w:id="16" w:name="_Toc95854716"/>
-      <w:r>
+      <w:bookmarkStart w:id="16" w:name="_Toc95938663"/>
+      <w:r>
+        <w:lastRenderedPageBreak/>
         <w:t>Disulfide Bond formation in Insulin</w:t>
       </w:r>
       <w:bookmarkEnd w:id="16"/>
@@ -8280,7 +8806,7 @@
       <w:pPr>
         <w:pStyle w:val="Heading3"/>
       </w:pPr>
-      <w:bookmarkStart w:id="17" w:name="_Toc95854717"/>
+      <w:bookmarkStart w:id="17" w:name="_Toc95938664"/>
       <w:r>
         <w:t>The Primary structure of Insulin</w:t>
       </w:r>
@@ -8301,9 +8827,8 @@
       <w:pPr>
         <w:pStyle w:val="Heading3"/>
       </w:pPr>
-      <w:bookmarkStart w:id="18" w:name="_Toc95854718"/>
-      <w:r>
-        <w:lastRenderedPageBreak/>
+      <w:bookmarkStart w:id="18" w:name="_Toc95938665"/>
+      <w:r>
         <w:t>Structure of Hair</w:t>
       </w:r>
       <w:bookmarkEnd w:id="18"/>
@@ -8313,14 +8838,22 @@
         <w:t>Alpha keratin protein</w:t>
       </w:r>
       <w:r>
-        <w:t>: 3 helices of a-keratin wrap into protofibrils which then bond together to form microfibrils. Microfibrils, 9 + 2 structure. Microfibrils aggregate to form macrofibrils.</w:t>
+        <w:t xml:space="preserve">: 3 helices of a-keratin wrap into protofibrils which then bond together to form microfibrils. Microfibrils, 9 + 2 structure. Microfibrils aggregate to form </w:t>
+      </w:r>
+      <w:proofErr w:type="spellStart"/>
+      <w:r>
+        <w:t>macrofibrils</w:t>
+      </w:r>
+      <w:proofErr w:type="spellEnd"/>
+      <w:r>
+        <w:t>.</w:t>
       </w:r>
     </w:p>
     <w:p>
       <w:pPr>
         <w:pStyle w:val="Heading3"/>
       </w:pPr>
-      <w:bookmarkStart w:id="19" w:name="_Toc95854719"/>
+      <w:bookmarkStart w:id="19" w:name="_Toc95938666"/>
       <w:r>
         <w:t>The roles of DNA and RNA in Protein synthesis</w:t>
       </w:r>
@@ -8349,7 +8882,7 @@
       <w:pPr>
         <w:pStyle w:val="Heading2"/>
       </w:pPr>
-      <w:bookmarkStart w:id="20" w:name="_Toc95854720"/>
+      <w:bookmarkStart w:id="20" w:name="_Toc95938667"/>
       <w:r>
         <w:t>Nucleic Acids</w:t>
       </w:r>
@@ -8359,7 +8892,7 @@
       <w:pPr>
         <w:pStyle w:val="Heading3"/>
       </w:pPr>
-      <w:bookmarkStart w:id="21" w:name="_Toc95854721"/>
+      <w:bookmarkStart w:id="21" w:name="_Toc95938668"/>
       <w:r>
         <w:t>Transcription and Translation</w:t>
       </w:r>
@@ -8410,7 +8943,7 @@
       <w:pPr>
         <w:pStyle w:val="Heading3"/>
       </w:pPr>
-      <w:bookmarkStart w:id="22" w:name="_Toc95854722"/>
+      <w:bookmarkStart w:id="22" w:name="_Toc95938669"/>
       <w:r>
         <w:t>Nucleic Acids</w:t>
       </w:r>
@@ -8546,7 +9079,7 @@
       <w:pPr>
         <w:pStyle w:val="Heading3"/>
       </w:pPr>
-      <w:bookmarkStart w:id="23" w:name="_Toc95854723"/>
+      <w:bookmarkStart w:id="23" w:name="_Toc95938670"/>
       <w:r>
         <w:t>The Monomers are Nucleotides</w:t>
       </w:r>
@@ -8627,7 +9160,15 @@
         </w:numPr>
       </w:pPr>
       <w:r>
-        <w:t xml:space="preserve">The phosphate is joined by a phosophoester bond to the 5' carbon of the sugar, and the base is attached at the 1' carbon. The base maybe either a purine or a pyrimidine. </w:t>
+        <w:t xml:space="preserve">The phosphate is joined by a </w:t>
+      </w:r>
+      <w:proofErr w:type="spellStart"/>
+      <w:r>
+        <w:t>phosophoester</w:t>
+      </w:r>
+      <w:proofErr w:type="spellEnd"/>
+      <w:r>
+        <w:t xml:space="preserve"> bond to the 5' carbon of the sugar, and the base is attached at the 1' carbon. The base maybe either a purine or a pyrimidine. </w:t>
       </w:r>
     </w:p>
     <w:p>
@@ -8639,6 +9180,7 @@
         </w:numPr>
       </w:pPr>
       <w:r>
+        <w:lastRenderedPageBreak/>
         <w:t xml:space="preserve">DNA contains the </w:t>
       </w:r>
       <w:r>
@@ -8778,7 +9320,6 @@
         </w:numPr>
       </w:pPr>
       <w:r>
-        <w:lastRenderedPageBreak/>
         <w:t>Monomeric units of nucleic acids</w:t>
       </w:r>
     </w:p>
@@ -8798,7 +9339,7 @@
       <w:pPr>
         <w:pStyle w:val="Heading3"/>
       </w:pPr>
-      <w:bookmarkStart w:id="24" w:name="_Toc95854724"/>
+      <w:bookmarkStart w:id="24" w:name="_Toc95938671"/>
       <w:r>
         <w:t>Polymers: DNA and RNA</w:t>
       </w:r>
@@ -8924,7 +9465,7 @@
       <w:pPr>
         <w:pStyle w:val="Heading3"/>
       </w:pPr>
-      <w:bookmarkStart w:id="25" w:name="_Toc95854725"/>
+      <w:bookmarkStart w:id="25" w:name="_Toc95938672"/>
       <w:r>
         <w:t>A DNA molecule is double-stranded Helix</w:t>
       </w:r>
@@ -8997,7 +9538,7 @@
       <w:pPr>
         <w:pStyle w:val="Heading3"/>
       </w:pPr>
-      <w:bookmarkStart w:id="26" w:name="_Toc95854726"/>
+      <w:bookmarkStart w:id="26" w:name="_Toc95938673"/>
       <w:r>
         <w:t>RNA Structure</w:t>
       </w:r>
@@ -9031,7 +9572,7 @@
       <w:pPr>
         <w:pStyle w:val="Heading3"/>
       </w:pPr>
-      <w:bookmarkStart w:id="27" w:name="_Toc95854727"/>
+      <w:bookmarkStart w:id="27" w:name="_Toc95938674"/>
       <w:r>
         <w:t>The Phosphorylated Forms of Adenosine</w:t>
       </w:r>
@@ -9058,15 +9599,32 @@
         </w:numPr>
       </w:pPr>
       <w:r>
-        <w:t xml:space="preserve">The bond that links the first phosphate to the ribose of adenosine is a low-energy phosphoester bond, whereas the bonds that link the second and third phosphate groups to the molecule are higher-energy phosphoanhydride bonds. </w:t>
+        <w:t xml:space="preserve">The bond that links the first phosphate to the ribose of adenosine is a low-energy </w:t>
+      </w:r>
+      <w:proofErr w:type="spellStart"/>
+      <w:r>
+        <w:t>phosphoester</w:t>
+      </w:r>
+      <w:proofErr w:type="spellEnd"/>
+      <w:r>
+        <w:t xml:space="preserve"> bond, whereas the bonds that link the second and third phosphate groups to the molecule are higher-energy </w:t>
+      </w:r>
+      <w:proofErr w:type="spellStart"/>
+      <w:r>
+        <w:t>phosphoanhydride</w:t>
+      </w:r>
+      <w:proofErr w:type="spellEnd"/>
+      <w:r>
+        <w:t xml:space="preserve"> bonds. </w:t>
       </w:r>
     </w:p>
     <w:p>
       <w:pPr>
         <w:pStyle w:val="Heading3"/>
       </w:pPr>
-      <w:bookmarkStart w:id="28" w:name="_Toc95854728"/>
-      <w:r>
+      <w:bookmarkStart w:id="28" w:name="_Toc95938675"/>
+      <w:r>
+        <w:lastRenderedPageBreak/>
         <w:t>Hydrogen Bonding in Nucleic Acid Structure</w:t>
       </w:r>
       <w:bookmarkEnd w:id="28"/>
@@ -9080,7 +9638,7 @@
       <w:pPr>
         <w:pStyle w:val="Heading2"/>
       </w:pPr>
-      <w:bookmarkStart w:id="29" w:name="_Toc95854729"/>
+      <w:bookmarkStart w:id="29" w:name="_Toc95938676"/>
       <w:r>
         <w:t>Polysaccharides</w:t>
       </w:r>
@@ -9090,7 +9648,7 @@
       <w:pPr>
         <w:pStyle w:val="Heading3"/>
       </w:pPr>
-      <w:bookmarkStart w:id="30" w:name="_Toc95854730"/>
+      <w:bookmarkStart w:id="30" w:name="_Toc95938677"/>
       <w:r>
         <w:t>Polysaccharides</w:t>
       </w:r>
@@ -9129,7 +9687,6 @@
         </w:numPr>
       </w:pPr>
       <w:r>
-        <w:lastRenderedPageBreak/>
         <w:t>Each of these polymers contains the 6-carbon sugar glucose and its single repeat unit.</w:t>
       </w:r>
     </w:p>
@@ -9137,7 +9694,7 @@
       <w:pPr>
         <w:pStyle w:val="Heading3"/>
       </w:pPr>
-      <w:bookmarkStart w:id="31" w:name="_Toc95854731"/>
+      <w:bookmarkStart w:id="31" w:name="_Toc95938678"/>
       <w:r>
         <w:t>The Monomers are Monosaccharides</w:t>
       </w:r>
@@ -9176,10 +9733,26 @@
         </w:numPr>
       </w:pPr>
       <w:r>
-        <w:t>2 categories of sugars: aldosugars, with a terminal</w:t>
-      </w:r>
-      <w:r>
-        <w:t xml:space="preserve"> carbonyl group and the ketosugars, with an internal carbonyl group.</w:t>
+        <w:t xml:space="preserve">2 categories of sugars: </w:t>
+      </w:r>
+      <w:proofErr w:type="spellStart"/>
+      <w:r>
+        <w:t>aldosugars</w:t>
+      </w:r>
+      <w:proofErr w:type="spellEnd"/>
+      <w:r>
+        <w:t>, with a terminal</w:t>
+      </w:r>
+      <w:r>
+        <w:t xml:space="preserve"> carbonyl group and the </w:t>
+      </w:r>
+      <w:proofErr w:type="spellStart"/>
+      <w:r>
+        <w:t>ketosugars</w:t>
+      </w:r>
+      <w:proofErr w:type="spellEnd"/>
+      <w:r>
+        <w:t>, with an internal carbonyl group.</w:t>
       </w:r>
     </w:p>
     <w:p>
@@ -9191,7 +9764,15 @@
         </w:numPr>
       </w:pPr>
       <w:r>
-        <w:t>Sugars are classified as triose (3 carbons), a tetrose (4), a pentose (5), a hexose (6), or a heptose (7).</w:t>
+        <w:t xml:space="preserve">Sugars are classified as triose (3 carbons), a </w:t>
+      </w:r>
+      <w:proofErr w:type="spellStart"/>
+      <w:r>
+        <w:t>tetrose</w:t>
+      </w:r>
+      <w:proofErr w:type="spellEnd"/>
+      <w:r>
+        <w:t xml:space="preserve"> (4), a pentose (5), a hexose (6), or a heptose (7).</w:t>
       </w:r>
     </w:p>
     <w:p>
@@ -9203,7 +9784,15 @@
         </w:numPr>
       </w:pPr>
       <w:r>
-        <w:t>Most common: aldhohexose D-glucose, C</w:t>
+        <w:t xml:space="preserve">Most common: </w:t>
+      </w:r>
+      <w:proofErr w:type="spellStart"/>
+      <w:r>
+        <w:t>aldhohexose</w:t>
+      </w:r>
+      <w:proofErr w:type="spellEnd"/>
+      <w:r>
+        <w:t xml:space="preserve"> D-glucose, C</w:t>
       </w:r>
       <w:r>
         <w:rPr>
@@ -9237,7 +9826,7 @@
       <w:pPr>
         <w:pStyle w:val="Heading3"/>
       </w:pPr>
-      <w:bookmarkStart w:id="32" w:name="_Toc95854732"/>
+      <w:bookmarkStart w:id="32" w:name="_Toc95938679"/>
       <w:r>
         <w:t>Polysaccharides</w:t>
       </w:r>
@@ -9293,7 +9882,7 @@
       <w:pPr>
         <w:pStyle w:val="Heading3"/>
       </w:pPr>
-      <w:bookmarkStart w:id="33" w:name="_Toc95854733"/>
+      <w:bookmarkStart w:id="33" w:name="_Toc95938680"/>
       <w:r>
         <w:t>Polysaccharide Polymers are Storage and Structural</w:t>
       </w:r>
@@ -9316,7 +9905,7 @@
       <w:pPr>
         <w:pStyle w:val="Heading3"/>
       </w:pPr>
-      <w:bookmarkStart w:id="34" w:name="_Toc95854734"/>
+      <w:bookmarkStart w:id="34" w:name="_Toc95938681"/>
       <w:r>
         <w:t>Glycogen (storage)</w:t>
       </w:r>
@@ -9360,7 +9949,7 @@
       <w:pPr>
         <w:pStyle w:val="Heading3"/>
       </w:pPr>
-      <w:bookmarkStart w:id="35" w:name="_Toc95854735"/>
+      <w:bookmarkStart w:id="35" w:name="_Toc95938682"/>
       <w:r>
         <w:t>Starch (storage)</w:t>
       </w:r>
@@ -9409,7 +9998,7 @@
       <w:pPr>
         <w:pStyle w:val="Heading3"/>
       </w:pPr>
-      <w:bookmarkStart w:id="36" w:name="_Toc95854736"/>
+      <w:bookmarkStart w:id="36" w:name="_Toc95938683"/>
       <w:r>
         <w:t>Cellulose (structural polysaccharide)</w:t>
       </w:r>
@@ -9479,14 +10068,24 @@
         <w:ind w:left="360"/>
       </w:pPr>
       <w:r>
+        <w:lastRenderedPageBreak/>
         <w:t xml:space="preserve">Plant and fungal cell walls consist of these rigid microfibrils of cellulose embedded in a </w:t>
       </w:r>
+      <w:proofErr w:type="spellStart"/>
       <w:r>
         <w:rPr>
           <w:b/>
           <w:bCs/>
         </w:rPr>
-        <w:t>noncellulosic matrix</w:t>
+        <w:t>noncellulosic</w:t>
+      </w:r>
+      <w:proofErr w:type="spellEnd"/>
+      <w:r>
+        <w:rPr>
+          <w:b/>
+          <w:bCs/>
+        </w:rPr>
+        <w:t xml:space="preserve"> matrix</w:t>
       </w:r>
       <w:r>
         <w:t>.</w:t>
@@ -9517,7 +10116,7 @@
       <w:pPr>
         <w:pStyle w:val="Heading2"/>
       </w:pPr>
-      <w:bookmarkStart w:id="37" w:name="_Toc95854737"/>
+      <w:bookmarkStart w:id="37" w:name="_Toc95938684"/>
       <w:r>
         <w:t>Lipids</w:t>
       </w:r>
@@ -9554,7 +10153,6 @@
         </w:numPr>
       </w:pPr>
       <w:r>
-        <w:lastRenderedPageBreak/>
         <w:t>They resemble one another more in their soluble properties than in their chemical structures.</w:t>
       </w:r>
     </w:p>
@@ -9661,7 +10259,7 @@
       <w:pPr>
         <w:pStyle w:val="Heading3"/>
       </w:pPr>
-      <w:bookmarkStart w:id="38" w:name="_Toc95854738"/>
+      <w:bookmarkStart w:id="38" w:name="_Toc95938685"/>
       <w:r>
         <w:t xml:space="preserve">Fatty Acids Are the </w:t>
       </w:r>
@@ -9797,7 +10395,7 @@
       <w:pPr>
         <w:pStyle w:val="Heading3"/>
       </w:pPr>
-      <w:bookmarkStart w:id="39" w:name="_Toc95854739"/>
+      <w:bookmarkStart w:id="39" w:name="_Toc95938686"/>
       <w:r>
         <w:t>Triacylglycerol Are Storage Lipids</w:t>
       </w:r>
@@ -9891,7 +10489,7 @@
       <w:pPr>
         <w:pStyle w:val="Heading3"/>
       </w:pPr>
-      <w:bookmarkStart w:id="40" w:name="_Toc95854740"/>
+      <w:bookmarkStart w:id="40" w:name="_Toc95938687"/>
       <w:r>
         <w:t>Phospholipids Are Important in Membrane Structure</w:t>
       </w:r>
@@ -9918,14 +10516,22 @@
         </w:numPr>
       </w:pPr>
       <w:r>
-        <w:t>Phospholipids are phosphoglycerides or sphingolipids.</w:t>
+        <w:t xml:space="preserve">Phospholipids are </w:t>
+      </w:r>
+      <w:proofErr w:type="spellStart"/>
+      <w:r>
+        <w:t>phosphoglycerides</w:t>
+      </w:r>
+      <w:proofErr w:type="spellEnd"/>
+      <w:r>
+        <w:t xml:space="preserve"> or sphingolipids.</w:t>
       </w:r>
     </w:p>
     <w:p>
       <w:pPr>
         <w:pStyle w:val="Heading3"/>
       </w:pPr>
-      <w:bookmarkStart w:id="41" w:name="_Toc95854741"/>
+      <w:bookmarkStart w:id="41" w:name="_Toc95938688"/>
       <w:r>
         <w:t>Steroids Are Lipids with a Variety of Functions</w:t>
       </w:r>
@@ -9952,6 +10558,7 @@
         </w:numPr>
       </w:pPr>
       <w:r>
+        <w:lastRenderedPageBreak/>
         <w:t>Only property that links to other classes of lipids: relatively nonpolar and therefore hydrophobic.</w:t>
       </w:r>
     </w:p>
@@ -9988,7 +10595,6 @@
         </w:numPr>
       </w:pPr>
       <w:r>
-        <w:lastRenderedPageBreak/>
         <w:t>Cholesterol is the starting point for the synthesis of all the steroid hormones, which include the male and female sex hormones, the glucocorticoids and mineralocorticoids.</w:t>
       </w:r>
     </w:p>
@@ -9996,7 +10602,7 @@
       <w:pPr>
         <w:pStyle w:val="Heading3"/>
       </w:pPr>
-      <w:bookmarkStart w:id="42" w:name="_Toc95854742"/>
+      <w:bookmarkStart w:id="42" w:name="_Toc95938689"/>
       <w:r>
         <w:t>Terpenes are Formed from Isoprene</w:t>
       </w:r>
@@ -10016,7 +10622,7 @@
       <w:pPr>
         <w:pStyle w:val="Heading1"/>
       </w:pPr>
-      <w:bookmarkStart w:id="43" w:name="_Toc95854743"/>
+      <w:bookmarkStart w:id="43" w:name="_Toc95938690"/>
       <w:r>
         <w:t xml:space="preserve">Module 3 – Introduction to Cells </w:t>
       </w:r>
@@ -10032,7 +10638,7 @@
       <w:pPr>
         <w:pStyle w:val="Heading2"/>
       </w:pPr>
-      <w:bookmarkStart w:id="44" w:name="_Toc95854744"/>
+      <w:bookmarkStart w:id="44" w:name="_Toc95938691"/>
       <w:r>
         <w:t xml:space="preserve">Types of Cells </w:t>
       </w:r>
@@ -10111,7 +10717,7 @@
       <w:pPr>
         <w:pStyle w:val="Heading3"/>
       </w:pPr>
-      <w:bookmarkStart w:id="45" w:name="_Toc95854745"/>
+      <w:bookmarkStart w:id="45" w:name="_Toc95938692"/>
       <w:r>
         <w:t>There Are Three Limitations on cell size</w:t>
       </w:r>
@@ -10178,7 +10784,7 @@
       <w:pPr>
         <w:pStyle w:val="Heading3"/>
       </w:pPr>
-      <w:bookmarkStart w:id="46" w:name="_Toc95854746"/>
+      <w:bookmarkStart w:id="46" w:name="_Toc95938693"/>
       <w:r>
         <w:t>Eukaryote Cells use Organelles to compartmentalize Cellular Function</w:t>
       </w:r>
@@ -10216,7 +10822,7 @@
       <w:pPr>
         <w:pStyle w:val="Heading3"/>
       </w:pPr>
-      <w:bookmarkStart w:id="47" w:name="_Toc95854747"/>
+      <w:bookmarkStart w:id="47" w:name="_Toc95938694"/>
       <w:r>
         <w:t>Chromosome</w:t>
       </w:r>
@@ -10231,7 +10837,7 @@
       <w:pPr>
         <w:pStyle w:val="Heading3"/>
       </w:pPr>
-      <w:bookmarkStart w:id="48" w:name="_Toc95854748"/>
+      <w:bookmarkStart w:id="48" w:name="_Toc95938695"/>
       <w:r>
         <w:t>Genetic Information</w:t>
       </w:r>
@@ -10266,8 +10872,9 @@
       <w:pPr>
         <w:pStyle w:val="Heading2"/>
       </w:pPr>
-      <w:bookmarkStart w:id="49" w:name="_Toc95854749"/>
-      <w:r>
+      <w:bookmarkStart w:id="49" w:name="_Toc95938696"/>
+      <w:r>
+        <w:lastRenderedPageBreak/>
         <w:t xml:space="preserve">The Eukaryotic Cell – Plasma Membrane, Organelles, And </w:t>
       </w:r>
       <w:proofErr w:type="gramStart"/>
@@ -10313,7 +10920,6 @@
         </w:numPr>
       </w:pPr>
       <w:r>
-        <w:lastRenderedPageBreak/>
         <w:t xml:space="preserve">Membrane proteins are also amphipathic, with polysaccharides attached to them: </w:t>
       </w:r>
       <w:r>
@@ -10349,7 +10955,7 @@
       <w:pPr>
         <w:pStyle w:val="Heading3"/>
       </w:pPr>
-      <w:bookmarkStart w:id="50" w:name="_Toc95854750"/>
+      <w:bookmarkStart w:id="50" w:name="_Toc95938697"/>
       <w:r>
         <w:t>The nucleus is the information center of the Eukaryotic cell</w:t>
       </w:r>
@@ -10426,7 +11032,7 @@
       <w:pPr>
         <w:pStyle w:val="Heading3"/>
       </w:pPr>
-      <w:bookmarkStart w:id="51" w:name="_Toc95854751"/>
+      <w:bookmarkStart w:id="51" w:name="_Toc95938698"/>
       <w:r>
         <w:t>The Endoplasmic Reticulum</w:t>
       </w:r>
@@ -10475,7 +11081,7 @@
       <w:pPr>
         <w:pStyle w:val="Heading3"/>
       </w:pPr>
-      <w:bookmarkStart w:id="52" w:name="_Toc95854752"/>
+      <w:bookmarkStart w:id="52" w:name="_Toc95938699"/>
       <w:r>
         <w:t>The Golgi Complex</w:t>
       </w:r>
@@ -10493,8 +11099,13 @@
         <w:t>Role of sending off proteins to distant locations within the cells</w:t>
       </w:r>
       <w:r>
-        <w:t xml:space="preserve"> through vesiclesss</w:t>
-      </w:r>
+        <w:t xml:space="preserve"> through </w:t>
+      </w:r>
+      <w:proofErr w:type="spellStart"/>
+      <w:r>
+        <w:t>vesiclesss</w:t>
+      </w:r>
+      <w:proofErr w:type="spellEnd"/>
       <w:r>
         <w:t>.</w:t>
       </w:r>
@@ -10548,7 +11159,7 @@
       <w:pPr>
         <w:pStyle w:val="Heading2"/>
       </w:pPr>
-      <w:bookmarkStart w:id="53" w:name="_Toc95854753"/>
+      <w:bookmarkStart w:id="53" w:name="_Toc95938700"/>
       <w:r>
         <w:t>Cell Vesicles, Structural Components, and Examples of Cellular Invaders</w:t>
       </w:r>
@@ -10566,7 +11177,7 @@
       <w:pPr>
         <w:pStyle w:val="Heading3"/>
       </w:pPr>
-      <w:bookmarkStart w:id="54" w:name="_Toc95854754"/>
+      <w:bookmarkStart w:id="54" w:name="_Toc95938701"/>
       <w:r>
         <w:t>Ribosome</w:t>
       </w:r>
@@ -10581,7 +11192,7 @@
       <w:pPr>
         <w:pStyle w:val="Heading3"/>
       </w:pPr>
-      <w:bookmarkStart w:id="55" w:name="_Toc95854755"/>
+      <w:bookmarkStart w:id="55" w:name="_Toc95938702"/>
       <w:r>
         <w:t>Cytoskeleton</w:t>
       </w:r>
@@ -10642,6 +11253,7 @@
     <w:p/>
     <w:p>
       <w:r>
+        <w:lastRenderedPageBreak/>
         <w:t xml:space="preserve">The cytoskeleton is a 3-D array oof interconnected </w:t>
       </w:r>
       <w:r>
@@ -10679,7 +11291,7 @@
       <w:pPr>
         <w:pStyle w:val="Heading3"/>
       </w:pPr>
-      <w:bookmarkStart w:id="56" w:name="_Toc95854756"/>
+      <w:bookmarkStart w:id="56" w:name="_Toc95938703"/>
       <w:r>
         <w:t>Microtubules</w:t>
       </w:r>
@@ -10706,7 +11318,6 @@
         </w:numPr>
       </w:pPr>
       <w:r>
-        <w:lastRenderedPageBreak/>
         <w:t>They form the mitotic spindle fibers that separate chromosomes prior to cell division.</w:t>
       </w:r>
     </w:p>
@@ -10762,7 +11373,7 @@
       <w:pPr>
         <w:pStyle w:val="Heading3"/>
       </w:pPr>
-      <w:bookmarkStart w:id="57" w:name="_Toc95854757"/>
+      <w:bookmarkStart w:id="57" w:name="_Toc95938704"/>
       <w:r>
         <w:t>Microfilaments</w:t>
       </w:r>
@@ -10867,7 +11478,7 @@
       <w:pPr>
         <w:pStyle w:val="Heading3"/>
       </w:pPr>
-      <w:bookmarkStart w:id="58" w:name="_Toc95854758"/>
+      <w:bookmarkStart w:id="58" w:name="_Toc95938705"/>
       <w:r>
         <w:t>Vacuoles</w:t>
       </w:r>
@@ -10901,7 +11512,7 @@
       <w:pPr>
         <w:pStyle w:val="Heading3"/>
       </w:pPr>
-      <w:bookmarkStart w:id="59" w:name="_Toc95854759"/>
+      <w:bookmarkStart w:id="59" w:name="_Toc95938706"/>
       <w:r>
         <w:t>Secretory Vesicles</w:t>
       </w:r>
@@ -10947,7 +11558,7 @@
       <w:pPr>
         <w:pStyle w:val="Heading3"/>
       </w:pPr>
-      <w:bookmarkStart w:id="60" w:name="_Toc95854760"/>
+      <w:bookmarkStart w:id="60" w:name="_Toc95938707"/>
       <w:r>
         <w:t>Lysosome</w:t>
       </w:r>
@@ -10993,7 +11604,7 @@
       <w:pPr>
         <w:pStyle w:val="Heading3"/>
       </w:pPr>
-      <w:bookmarkStart w:id="61" w:name="_Toc95854761"/>
+      <w:bookmarkStart w:id="61" w:name="_Toc95938708"/>
       <w:r>
         <w:t>The Phagolysosome</w:t>
       </w:r>
@@ -11048,7 +11659,7 @@
       <w:pPr>
         <w:pStyle w:val="Heading3"/>
       </w:pPr>
-      <w:bookmarkStart w:id="62" w:name="_Toc95854762"/>
+      <w:bookmarkStart w:id="62" w:name="_Toc95938709"/>
       <w:r>
         <w:t>Peroxisome</w:t>
       </w:r>
@@ -11082,7 +11693,7 @@
       <w:pPr>
         <w:pStyle w:val="Heading3"/>
       </w:pPr>
-      <w:bookmarkStart w:id="63" w:name="_Toc95854763"/>
+      <w:bookmarkStart w:id="63" w:name="_Toc95938710"/>
       <w:r>
         <w:t>Hydrogen Peroxide</w:t>
       </w:r>
@@ -11149,6 +11760,7 @@
         </w:numPr>
       </w:pPr>
       <w:r>
+        <w:lastRenderedPageBreak/>
         <w:t xml:space="preserve">cells are protected from the harmful effects of peroxide </w:t>
       </w:r>
     </w:p>
@@ -11168,9 +11780,8 @@
       <w:pPr>
         <w:pStyle w:val="Heading3"/>
       </w:pPr>
-      <w:bookmarkStart w:id="64" w:name="_Toc95854764"/>
-      <w:r>
-        <w:lastRenderedPageBreak/>
+      <w:bookmarkStart w:id="64" w:name="_Toc95938711"/>
+      <w:r>
         <w:t>Viruses</w:t>
       </w:r>
       <w:bookmarkEnd w:id="64"/>
@@ -11263,7 +11874,7 @@
       <w:pPr>
         <w:pStyle w:val="Heading3"/>
       </w:pPr>
-      <w:bookmarkStart w:id="65" w:name="_Toc95854765"/>
+      <w:bookmarkStart w:id="65" w:name="_Toc95938712"/>
       <w:r>
         <w:t>Bacteriophage</w:t>
       </w:r>
@@ -11278,7 +11889,7 @@
       <w:pPr>
         <w:pStyle w:val="Heading1"/>
       </w:pPr>
-      <w:bookmarkStart w:id="66" w:name="_Toc95854766"/>
+      <w:bookmarkStart w:id="66" w:name="_Toc95938713"/>
       <w:r>
         <w:t>Module 4 -Enzymes</w:t>
       </w:r>
@@ -11288,7 +11899,7 @@
       <w:pPr>
         <w:pStyle w:val="Heading2"/>
       </w:pPr>
-      <w:bookmarkStart w:id="67" w:name="_Toc95854767"/>
+      <w:bookmarkStart w:id="67" w:name="_Toc95938714"/>
       <w:r>
         <w:t>Enzyme Structure</w:t>
       </w:r>
@@ -11430,7 +12041,7 @@
       <w:pPr>
         <w:pStyle w:val="Heading2"/>
       </w:pPr>
-      <w:bookmarkStart w:id="68" w:name="_Toc95854768"/>
+      <w:bookmarkStart w:id="68" w:name="_Toc95938715"/>
       <w:r>
         <w:t>Factors Affecting enzymes</w:t>
       </w:r>
@@ -11615,7 +12226,7 @@
       <w:pPr>
         <w:pStyle w:val="Heading1"/>
       </w:pPr>
-      <w:bookmarkStart w:id="69" w:name="_Toc95854769"/>
+      <w:bookmarkStart w:id="69" w:name="_Toc95938716"/>
       <w:r>
         <w:lastRenderedPageBreak/>
         <w:t>Membranes and the Endomembrane System</w:t>
@@ -11626,7 +12237,7 @@
       <w:pPr>
         <w:pStyle w:val="Heading2"/>
       </w:pPr>
-      <w:bookmarkStart w:id="70" w:name="_Toc95854770"/>
+      <w:bookmarkStart w:id="70" w:name="_Toc95938717"/>
       <w:r>
         <w:t xml:space="preserve">Membrane Characteristics </w:t>
       </w:r>
@@ -11644,7 +12255,7 @@
       <w:pPr>
         <w:pStyle w:val="Heading3"/>
       </w:pPr>
-      <w:bookmarkStart w:id="71" w:name="_Toc95854771"/>
+      <w:bookmarkStart w:id="71" w:name="_Toc95938718"/>
       <w:r>
         <w:t>The functions of the membrane</w:t>
       </w:r>
@@ -11717,7 +12328,7 @@
       <w:pPr>
         <w:pStyle w:val="Heading3"/>
       </w:pPr>
-      <w:bookmarkStart w:id="72" w:name="_Toc95854772"/>
+      <w:bookmarkStart w:id="72" w:name="_Toc95938719"/>
       <w:r>
         <w:t>Membranes are sites of specific proteins and specific functions</w:t>
       </w:r>
@@ -11780,7 +12391,7 @@
       <w:pPr>
         <w:pStyle w:val="Heading3"/>
       </w:pPr>
-      <w:bookmarkStart w:id="73" w:name="_Toc95854773"/>
+      <w:bookmarkStart w:id="73" w:name="_Toc95938720"/>
       <w:r>
         <w:t>Regulation of Transport across the cell is a main function of membrane protein</w:t>
       </w:r>
@@ -11838,13 +12449,12 @@
       <w:pPr>
         <w:pStyle w:val="Heading3"/>
       </w:pPr>
-      <w:bookmarkStart w:id="74" w:name="_Toc95854774"/>
+      <w:bookmarkStart w:id="74" w:name="_Toc95938721"/>
       <w:r>
         <w:t>Membrane Proteins Mediate Cell Adhesion and Cell-to-Cell Communication</w:t>
       </w:r>
       <w:bookmarkEnd w:id="74"/>
     </w:p>
-    <w:p/>
     <w:p>
       <w:r>
         <w:rPr>
@@ -11893,7 +12503,7 @@
       <w:pPr>
         <w:pStyle w:val="Heading3"/>
       </w:pPr>
-      <w:bookmarkStart w:id="75" w:name="_Toc95854775"/>
+      <w:bookmarkStart w:id="75" w:name="_Toc95938722"/>
       <w:r>
         <w:t>Membrane protein play role in other cell functions</w:t>
       </w:r>
@@ -11953,7 +12563,7 @@
       <w:pPr>
         <w:pStyle w:val="Heading3"/>
       </w:pPr>
-      <w:bookmarkStart w:id="76" w:name="_Toc95854776"/>
+      <w:bookmarkStart w:id="76" w:name="_Toc95938723"/>
       <w:r>
         <w:t>Membrane Structure: Fluid Mosaic Model</w:t>
       </w:r>
@@ -11995,7 +12605,7 @@
       <w:pPr>
         <w:pStyle w:val="Heading3"/>
       </w:pPr>
-      <w:bookmarkStart w:id="77" w:name="_Toc95854777"/>
+      <w:bookmarkStart w:id="77" w:name="_Toc95938724"/>
       <w:r>
         <w:t>Three classes of membrane proteins</w:t>
       </w:r>
@@ -12062,7 +12672,7 @@
       <w:pPr>
         <w:pStyle w:val="Heading3"/>
       </w:pPr>
-      <w:bookmarkStart w:id="78" w:name="_Toc95854778"/>
+      <w:bookmarkStart w:id="78" w:name="_Toc95938725"/>
       <w:r>
         <w:t>Main class of membrane lipids: phospholipids, glycolipids and sterols</w:t>
       </w:r>
@@ -12072,7 +12682,7 @@
       <w:pPr>
         <w:pStyle w:val="Heading3"/>
       </w:pPr>
-      <w:bookmarkStart w:id="79" w:name="_Toc95854779"/>
+      <w:bookmarkStart w:id="79" w:name="_Toc95938726"/>
       <w:r>
         <w:t>Phospholipids</w:t>
       </w:r>
@@ -12089,6 +12699,7 @@
       <w:r>
         <w:t xml:space="preserve">Includes glycerol-based </w:t>
       </w:r>
+      <w:proofErr w:type="spellStart"/>
       <w:r>
         <w:rPr>
           <w:b/>
@@ -12096,6 +12707,7 @@
         </w:rPr>
         <w:t>phosphoglycerides</w:t>
       </w:r>
+      <w:proofErr w:type="spellEnd"/>
       <w:r>
         <w:t xml:space="preserve"> and sphingosine-based </w:t>
       </w:r>
@@ -12123,19 +12735,19 @@
           <w:b/>
           <w:bCs/>
         </w:rPr>
+        <w:t>Amphipathic</w:t>
+      </w:r>
+      <w:r>
+        <w:t>: can easily form lipid bilayers.</w:t>
+      </w:r>
+    </w:p>
+    <w:p>
+      <w:pPr>
+        <w:pStyle w:val="Heading3"/>
+      </w:pPr>
+      <w:bookmarkStart w:id="80" w:name="_Toc95938727"/>
+      <w:r>
         <w:lastRenderedPageBreak/>
-        <w:t>Amphipathic</w:t>
-      </w:r>
-      <w:r>
-        <w:t>: can easily form lipid bilayers.</w:t>
-      </w:r>
-    </w:p>
-    <w:p>
-      <w:pPr>
-        <w:pStyle w:val="Heading3"/>
-      </w:pPr>
-      <w:bookmarkStart w:id="80" w:name="_Toc95854780"/>
-      <w:r>
         <w:t>Glycolipids</w:t>
       </w:r>
       <w:bookmarkEnd w:id="80"/>
@@ -12168,13 +12780,7 @@
         </w:numPr>
       </w:pPr>
       <w:r>
-        <w:t xml:space="preserve">Most common of </w:t>
-      </w:r>
-      <w:r>
-        <w:t>glycosphingolipids</w:t>
-      </w:r>
-      <w:r>
-        <w:t xml:space="preserve"> are </w:t>
+        <w:t xml:space="preserve">Most common of glycosphingolipids are </w:t>
       </w:r>
       <w:r>
         <w:rPr>
@@ -12201,7 +12807,7 @@
       <w:pPr>
         <w:pStyle w:val="Heading3"/>
       </w:pPr>
-      <w:bookmarkStart w:id="81" w:name="_Toc95854781"/>
+      <w:bookmarkStart w:id="81" w:name="_Toc95938728"/>
       <w:r>
         <w:t>Gangliosides</w:t>
       </w:r>
@@ -12216,7 +12822,7 @@
       <w:pPr>
         <w:pStyle w:val="Heading3"/>
       </w:pPr>
-      <w:bookmarkStart w:id="82" w:name="_Toc95854782"/>
+      <w:bookmarkStart w:id="82" w:name="_Toc95938729"/>
       <w:r>
         <w:t>Sterols</w:t>
       </w:r>
@@ -12238,7 +12844,7 @@
       <w:pPr>
         <w:pStyle w:val="Heading3"/>
       </w:pPr>
-      <w:bookmarkStart w:id="83" w:name="_Toc95854783"/>
+      <w:bookmarkStart w:id="83" w:name="_Toc95938730"/>
       <w:r>
         <w:t>Membrane Asymmetry: most lipids are distributed unequally between two monolayers</w:t>
       </w:r>
@@ -12284,7 +12890,7 @@
       <w:pPr>
         <w:pStyle w:val="Heading3"/>
       </w:pPr>
-      <w:bookmarkStart w:id="84" w:name="_Toc95854784"/>
+      <w:bookmarkStart w:id="84" w:name="_Toc95938731"/>
       <w:r>
         <w:t>Lipids move freely within their monolayer</w:t>
       </w:r>
@@ -12318,7 +12924,7 @@
       <w:pPr>
         <w:pStyle w:val="Heading3"/>
       </w:pPr>
-      <w:bookmarkStart w:id="85" w:name="_Toc95854785"/>
+      <w:bookmarkStart w:id="85" w:name="_Toc95938732"/>
       <w:r>
         <w:t>Membrane fluidity is measured using fluorescence recovery after photobleaching (FRAP).</w:t>
       </w:r>
@@ -12328,7 +12934,7 @@
       <w:pPr>
         <w:pStyle w:val="Heading3"/>
       </w:pPr>
-      <w:bookmarkStart w:id="86" w:name="_Toc95854786"/>
+      <w:bookmarkStart w:id="86" w:name="_Toc95938733"/>
       <w:r>
         <w:t>Membrane function properly only in the fluid state</w:t>
       </w:r>
@@ -12374,7 +12980,7 @@
       <w:pPr>
         <w:pStyle w:val="Heading2"/>
       </w:pPr>
-      <w:bookmarkStart w:id="87" w:name="_Toc95854787"/>
+      <w:bookmarkStart w:id="87" w:name="_Toc95938734"/>
       <w:r>
         <w:t>Membranes Functions and the Endomembrane System</w:t>
       </w:r>
@@ -12387,7 +12993,7 @@
       <w:pPr>
         <w:pStyle w:val="Heading3"/>
       </w:pPr>
-      <w:bookmarkStart w:id="88" w:name="_Toc95854788"/>
+      <w:bookmarkStart w:id="88" w:name="_Toc95938735"/>
       <w:r>
         <w:t>Membrane Composition</w:t>
       </w:r>
@@ -12459,7 +13065,7 @@
       <w:pPr>
         <w:pStyle w:val="Heading3"/>
       </w:pPr>
-      <w:bookmarkStart w:id="89" w:name="_Toc95854789"/>
+      <w:bookmarkStart w:id="89" w:name="_Toc95938736"/>
       <w:r>
         <w:rPr>
           <w:b/>
@@ -12500,7 +13106,7 @@
       <w:pPr>
         <w:pStyle w:val="Heading3"/>
       </w:pPr>
-      <w:bookmarkStart w:id="90" w:name="_Toc95854790"/>
+      <w:bookmarkStart w:id="90" w:name="_Toc95938737"/>
       <w:r>
         <w:t xml:space="preserve">Function of the </w:t>
       </w:r>
@@ -12557,53 +13163,75 @@
         </w:numPr>
       </w:pPr>
       <w:r>
+        <w:t xml:space="preserve">transport of cholera toxin into intestinal cells </w:t>
+      </w:r>
+    </w:p>
+    <w:p>
+      <w:pPr>
+        <w:pStyle w:val="Heading3"/>
+      </w:pPr>
+      <w:bookmarkStart w:id="91" w:name="_Toc95938738"/>
+      <w:r>
         <w:lastRenderedPageBreak/>
-        <w:t xml:space="preserve">transport of cholera toxin into intestinal cells </w:t>
+        <w:t>Receptors in lipid rafts</w:t>
+      </w:r>
+      <w:bookmarkEnd w:id="91"/>
+    </w:p>
+    <w:p>
+      <w:pPr>
+        <w:pStyle w:val="ListParagraph"/>
+        <w:numPr>
+          <w:ilvl w:val="0"/>
+          <w:numId w:val="58"/>
+        </w:numPr>
+      </w:pPr>
+      <w:r>
+        <w:t>Can precipitate the downstream cellular signaling cascade that organized with lipid rafts interior to the membrane., for ex. in phosphorylation event.</w:t>
+      </w:r>
+    </w:p>
+    <w:p>
+      <w:pPr>
+        <w:pStyle w:val="ListParagraph"/>
+        <w:numPr>
+          <w:ilvl w:val="0"/>
+          <w:numId w:val="58"/>
+        </w:numPr>
+      </w:pPr>
+      <w:r>
+        <w:t>Cholera toxin binds to a receptor which is associated with lipid microdomains.</w:t>
       </w:r>
     </w:p>
     <w:p>
       <w:pPr>
         <w:pStyle w:val="Heading3"/>
       </w:pPr>
-      <w:bookmarkStart w:id="91" w:name="_Toc95854791"/>
-      <w:r>
-        <w:t>Receptors in lipid rafts</w:t>
-      </w:r>
-      <w:bookmarkEnd w:id="91"/>
-    </w:p>
-    <w:p>
-      <w:pPr>
-        <w:pStyle w:val="ListParagraph"/>
-        <w:numPr>
-          <w:ilvl w:val="0"/>
-          <w:numId w:val="58"/>
-        </w:numPr>
-      </w:pPr>
-      <w:r>
-        <w:t>Can precipitate the downstream cellular signaling cascade that organized with lipid rafts interior to the membrane., for ex. in phosphorylation event.</w:t>
-      </w:r>
-    </w:p>
-    <w:p>
-      <w:pPr>
-        <w:pStyle w:val="ListParagraph"/>
-        <w:numPr>
-          <w:ilvl w:val="0"/>
-          <w:numId w:val="58"/>
-        </w:numPr>
-      </w:pPr>
-      <w:r>
-        <w:t>Cholera toxin binds to a receptor which is associated with lipid microdomains.</w:t>
+      <w:bookmarkStart w:id="92" w:name="_Toc95938739"/>
+      <w:r>
+        <w:t>The membrane consists of a mosaic of proteins: evidence from Freeze-Fracture Microscopy</w:t>
+      </w:r>
+      <w:bookmarkEnd w:id="92"/>
+    </w:p>
+    <w:p>
+      <w:pPr>
+        <w:pStyle w:val="ListParagraph"/>
+        <w:numPr>
+          <w:ilvl w:val="0"/>
+          <w:numId w:val="59"/>
+        </w:numPr>
+      </w:pPr>
+      <w:r>
+        <w:t>Bilayer is frozen and then hit with diamond knife.</w:t>
       </w:r>
     </w:p>
     <w:p>
       <w:pPr>
         <w:pStyle w:val="Heading3"/>
       </w:pPr>
-      <w:bookmarkStart w:id="92" w:name="_Toc95854792"/>
-      <w:r>
-        <w:t>The membrane consists of a mosaic of proteins: evidence from Freeze-Fracture Microscopy</w:t>
-      </w:r>
-      <w:bookmarkEnd w:id="92"/>
+      <w:bookmarkStart w:id="93" w:name="_Toc95938740"/>
+      <w:r>
+        <w:t>Membrane Proteins are Oriented Asymmetrically Across the Lipid Bilayer</w:t>
+      </w:r>
+      <w:bookmarkEnd w:id="93"/>
     </w:p>
     <w:p>
       <w:pPr>
@@ -12614,18 +13242,18 @@
         </w:numPr>
       </w:pPr>
       <w:r>
-        <w:t>Bilayer is frozen and then hit with diamond knife.</w:t>
+        <w:t>Once in place proteins cannot move across the membrane</w:t>
       </w:r>
     </w:p>
     <w:p>
       <w:pPr>
         <w:pStyle w:val="Heading3"/>
       </w:pPr>
-      <w:bookmarkStart w:id="93" w:name="_Toc95854793"/>
-      <w:r>
-        <w:t>Membrane Proteins are Oriented Asymmetrically Across the Lipid Bilayer</w:t>
-      </w:r>
-      <w:bookmarkEnd w:id="93"/>
+      <w:bookmarkStart w:id="94" w:name="_Toc95938741"/>
+      <w:r>
+        <w:t>DNA Sequencing</w:t>
+      </w:r>
+      <w:bookmarkEnd w:id="94"/>
     </w:p>
     <w:p>
       <w:pPr>
@@ -12636,18 +13264,24 @@
         </w:numPr>
       </w:pPr>
       <w:r>
-        <w:t>Once in place proteins cannot move across the membrane</w:t>
+        <w:t xml:space="preserve">Gives an idea </w:t>
+      </w:r>
+      <w:r>
+        <w:t>of different protein regions and an idea of which portions of the protein are likely transmembrane regions</w:t>
+      </w:r>
+      <w:r>
+        <w:t>: identification of likely structure and orientation of protein in membrane.</w:t>
       </w:r>
     </w:p>
     <w:p>
       <w:pPr>
         <w:pStyle w:val="Heading3"/>
       </w:pPr>
-      <w:bookmarkStart w:id="94" w:name="_Toc95854794"/>
-      <w:r>
-        <w:t>DNA Sequencing</w:t>
-      </w:r>
-      <w:bookmarkEnd w:id="94"/>
+      <w:bookmarkStart w:id="95" w:name="_Toc95938742"/>
+      <w:r>
+        <w:t>The Endomembrane System</w:t>
+      </w:r>
+      <w:bookmarkEnd w:id="95"/>
     </w:p>
     <w:p>
       <w:pPr>
@@ -12658,24 +13292,28 @@
         </w:numPr>
       </w:pPr>
       <w:r>
-        <w:t xml:space="preserve">Gives an idea </w:t>
-      </w:r>
-      <w:r>
-        <w:t>of different protein regions and an idea of which portions of the protein are likely transmembrane regions</w:t>
-      </w:r>
-      <w:r>
-        <w:t>: identification of likely structure and orientation of protein in membrane.</w:t>
+        <w:t>Membranes define cellular borders and organelles but also involved in transport, signaling and adhesion: this system is called endomembrane.</w:t>
       </w:r>
     </w:p>
     <w:p>
       <w:pPr>
         <w:pStyle w:val="Heading3"/>
       </w:pPr>
-      <w:bookmarkStart w:id="95" w:name="_Toc95854795"/>
-      <w:r>
-        <w:t>The Endomembrane System</w:t>
-      </w:r>
-      <w:bookmarkEnd w:id="95"/>
+      <w:bookmarkStart w:id="96" w:name="_Toc95938743"/>
+      <w:r>
+        <w:t>Variations in Amount of Rough and Smooth ER</w:t>
+      </w:r>
+      <w:bookmarkEnd w:id="96"/>
+    </w:p>
+    <w:p>
+      <w:pPr>
+        <w:pStyle w:val="Heading3"/>
+      </w:pPr>
+      <w:bookmarkStart w:id="97" w:name="_Toc95938744"/>
+      <w:r>
+        <w:t>The Golgi Complex</w:t>
+      </w:r>
+      <w:bookmarkEnd w:id="97"/>
     </w:p>
     <w:p>
       <w:pPr>
@@ -12686,24 +13324,476 @@
         </w:numPr>
       </w:pPr>
       <w:r>
-        <w:t>Membranes define cellular borders and organelles but also involved in transport, signaling and adhesion: this system is called endomembrane.</w:t>
+        <w:t xml:space="preserve">In ER, glycoproteins are sorted and packaged for transport via the </w:t>
+      </w:r>
+      <w:r>
+        <w:rPr>
+          <w:b/>
+          <w:bCs/>
+        </w:rPr>
+        <w:t>trans-Golgi</w:t>
+      </w:r>
+      <w:r>
+        <w:t xml:space="preserve"> network or TGN.</w:t>
+      </w:r>
+    </w:p>
+    <w:p>
+      <w:pPr>
+        <w:pStyle w:val="ListParagraph"/>
+        <w:numPr>
+          <w:ilvl w:val="0"/>
+          <w:numId w:val="59"/>
+        </w:numPr>
+      </w:pPr>
+      <w:r>
+        <w:t>Materials to be exported from the cell are packaged into secretory vesicles.</w:t>
+      </w:r>
+    </w:p>
+    <w:p>
+      <w:pPr>
+        <w:pStyle w:val="ListParagraph"/>
+        <w:numPr>
+          <w:ilvl w:val="0"/>
+          <w:numId w:val="59"/>
+        </w:numPr>
+      </w:pPr>
+      <w:r>
+        <w:t>These move to the plasma membrane and fuse into it releasing their contents outside.</w:t>
+      </w:r>
+      <w:r>
+        <w:t xml:space="preserve"> </w:t>
+      </w:r>
+    </w:p>
+    <w:p>
+      <w:pPr>
+        <w:pStyle w:val="ListParagraph"/>
+        <w:numPr>
+          <w:ilvl w:val="0"/>
+          <w:numId w:val="59"/>
+        </w:numPr>
+      </w:pPr>
+      <w:r>
+        <w:t xml:space="preserve">ER, Golgi, secretory vesicle and lysosomes make up the </w:t>
+      </w:r>
+      <w:r>
+        <w:rPr>
+          <w:b/>
+          <w:bCs/>
+        </w:rPr>
+        <w:t>endomembrane system</w:t>
+      </w:r>
+      <w:r>
+        <w:t>.</w:t>
+      </w:r>
+    </w:p>
+    <w:p>
+      <w:pPr>
+        <w:pStyle w:val="ListParagraph"/>
+        <w:numPr>
+          <w:ilvl w:val="0"/>
+          <w:numId w:val="59"/>
+        </w:numPr>
+      </w:pPr>
+      <w:r>
+        <w:t xml:space="preserve">Many of the proteins trafficked through the membrane go through a process called </w:t>
+      </w:r>
+      <w:r>
+        <w:rPr>
+          <w:b/>
+          <w:bCs/>
+        </w:rPr>
+        <w:t>glycosylation</w:t>
+      </w:r>
+      <w:r>
+        <w:t>: addition of carbohydrates side chains to proteins.</w:t>
+      </w:r>
+    </w:p>
+    <w:p>
+      <w:pPr>
+        <w:pStyle w:val="ListParagraph"/>
+        <w:numPr>
+          <w:ilvl w:val="0"/>
+          <w:numId w:val="59"/>
+        </w:numPr>
+      </w:pPr>
+      <w:r>
+        <w:t xml:space="preserve">This forms </w:t>
+      </w:r>
+      <w:r>
+        <w:rPr>
+          <w:b/>
+          <w:bCs/>
+        </w:rPr>
+        <w:t>glycoproteins</w:t>
+      </w:r>
+      <w:r>
+        <w:t>.</w:t>
+      </w:r>
+    </w:p>
+    <w:p>
+      <w:pPr>
+        <w:pStyle w:val="ListParagraph"/>
+        <w:numPr>
+          <w:ilvl w:val="0"/>
+          <w:numId w:val="59"/>
+        </w:numPr>
+      </w:pPr>
+      <w:r>
+        <w:t>Initial Glycosylation occurs in the ER.</w:t>
+      </w:r>
+    </w:p>
+    <w:p>
+      <w:pPr>
+        <w:pStyle w:val="ListParagraph"/>
+        <w:numPr>
+          <w:ilvl w:val="0"/>
+          <w:numId w:val="59"/>
+        </w:numPr>
+      </w:pPr>
+      <w:r>
+        <w:t xml:space="preserve">All carbohydrate side chains have a common </w:t>
+      </w:r>
+      <w:r>
+        <w:rPr>
+          <w:b/>
+          <w:bCs/>
+        </w:rPr>
+        <w:t>core oligosaccharide</w:t>
+      </w:r>
+      <w:r>
+        <w:t>.</w:t>
       </w:r>
     </w:p>
     <w:p>
       <w:pPr>
         <w:pStyle w:val="Heading3"/>
       </w:pPr>
-      <w:bookmarkStart w:id="96" w:name="_Toc95854796"/>
-      <w:r>
-        <w:t>Variations in Amount of Rough and Smooth ER</w:t>
-      </w:r>
-      <w:bookmarkEnd w:id="96"/>
-    </w:p>
-    <w:p/>
-    <w:p>
+      <w:bookmarkStart w:id="98" w:name="_Toc95938745"/>
+      <w:r>
+        <w:t>Roles of the ER and Golgi Complex in Protein Trafficking</w:t>
+      </w:r>
+      <w:bookmarkEnd w:id="98"/>
+    </w:p>
+    <w:p>
+      <w:pPr>
+        <w:pStyle w:val="ListParagraph"/>
+        <w:numPr>
+          <w:ilvl w:val="0"/>
+          <w:numId w:val="60"/>
+        </w:numPr>
+      </w:pPr>
+      <w:r>
+        <w:t>Proteins synthesized in the rough ER must be directed to a variety of locations.</w:t>
+      </w:r>
+    </w:p>
+    <w:p>
+      <w:pPr>
+        <w:pStyle w:val="ListParagraph"/>
+        <w:numPr>
+          <w:ilvl w:val="0"/>
+          <w:numId w:val="60"/>
+        </w:numPr>
+      </w:pPr>
+      <w:r>
+        <w:t>Each protein contains a chemical tag, targeting to a specific transport vesicle.</w:t>
+      </w:r>
+    </w:p>
+    <w:p>
+      <w:pPr>
+        <w:pStyle w:val="Heading3"/>
+      </w:pPr>
+      <w:bookmarkStart w:id="99" w:name="_Toc95938746"/>
+      <w:r>
+        <w:t>Protein and Lipid Tags</w:t>
+      </w:r>
+      <w:bookmarkEnd w:id="99"/>
+    </w:p>
+    <w:p>
+      <w:pPr>
+        <w:pStyle w:val="ListParagraph"/>
+        <w:numPr>
+          <w:ilvl w:val="0"/>
+          <w:numId w:val="61"/>
+        </w:numPr>
+      </w:pPr>
+      <w:r>
+        <w:t xml:space="preserve">A tag could be an amino acid sequence, a hydrophobic domain, or </w:t>
+      </w:r>
+      <w:r>
+        <w:rPr>
+          <w:b/>
+          <w:bCs/>
+        </w:rPr>
+        <w:t>oligosaccharide</w:t>
+      </w:r>
+      <w:r>
+        <w:t xml:space="preserve"> side chain or some other feature (depending on the protein and destination).</w:t>
+      </w:r>
+    </w:p>
+    <w:p>
+      <w:pPr>
+        <w:pStyle w:val="ListParagraph"/>
+        <w:numPr>
+          <w:ilvl w:val="0"/>
+          <w:numId w:val="61"/>
+        </w:numPr>
+      </w:pPr>
+      <w:r>
+        <w:t>Membrane lipids can also be tagged to help vesicle to reach their destinations.</w:t>
+      </w:r>
+    </w:p>
+    <w:p>
+      <w:pPr>
+        <w:pStyle w:val="ListParagraph"/>
+        <w:numPr>
+          <w:ilvl w:val="0"/>
+          <w:numId w:val="61"/>
+        </w:numPr>
+      </w:pPr>
+      <w:r>
+        <w:t>Lipid tags can be one or more phosphate group.</w:t>
+      </w:r>
+    </w:p>
+    <w:p>
+      <w:pPr>
+        <w:pStyle w:val="Heading3"/>
+      </w:pPr>
+      <w:bookmarkStart w:id="100" w:name="_Toc95938747"/>
+      <w:r>
+        <w:t>Exocytosis and Endocytosis: Transporting Material Across the Plasma Membrane</w:t>
+      </w:r>
+      <w:bookmarkEnd w:id="100"/>
+    </w:p>
+    <w:p>
+      <w:r>
+        <w:t>Endocytic vesicle.</w:t>
+      </w:r>
+    </w:p>
+    <w:p>
+      <w:bookmarkStart w:id="101" w:name="_Toc95938748"/>
+      <w:r>
+        <w:rPr>
+          <w:rStyle w:val="Heading3Char"/>
+        </w:rPr>
+        <w:t>Phagocytosi</w:t>
+      </w:r>
+      <w:bookmarkEnd w:id="101"/>
+      <w:r>
+        <w:t>s</w:t>
+      </w:r>
+    </w:p>
+    <w:p>
+      <w:pPr>
+        <w:pStyle w:val="ListParagraph"/>
+        <w:numPr>
+          <w:ilvl w:val="0"/>
+          <w:numId w:val="62"/>
+        </w:numPr>
+      </w:pPr>
+      <w:r>
+        <w:t>Ingestion of large particles up to and including whole cells or microorganisms.</w:t>
+      </w:r>
+    </w:p>
+    <w:p>
+      <w:pPr>
+        <w:pStyle w:val="ListParagraph"/>
+        <w:numPr>
+          <w:ilvl w:val="0"/>
+          <w:numId w:val="62"/>
+        </w:numPr>
+      </w:pPr>
+      <w:r>
+        <w:t>“Professional phagocytes”: neutrophils, macrophages, and dendritic cells.</w:t>
+      </w:r>
+    </w:p>
+    <w:p>
+      <w:pPr>
+        <w:pStyle w:val="Heading3"/>
+      </w:pPr>
+      <w:bookmarkStart w:id="102" w:name="_Toc95938749"/>
+      <w:r>
+        <w:lastRenderedPageBreak/>
+        <w:t>R</w:t>
+      </w:r>
+      <w:r>
+        <w:t>eceptor-</w:t>
+      </w:r>
+      <w:r>
+        <w:t>M</w:t>
+      </w:r>
+      <w:r>
+        <w:t xml:space="preserve">ediated </w:t>
+      </w:r>
+      <w:r>
+        <w:t>E</w:t>
+      </w:r>
+      <w:r>
+        <w:t>ndocytosis</w:t>
+      </w:r>
+      <w:bookmarkEnd w:id="102"/>
       <w:r>
         <w:t xml:space="preserve"> </w:t>
       </w:r>
+    </w:p>
+    <w:p>
+      <w:pPr>
+        <w:pStyle w:val="ListParagraph"/>
+        <w:numPr>
+          <w:ilvl w:val="0"/>
+          <w:numId w:val="63"/>
+        </w:numPr>
+      </w:pPr>
+      <w:r>
+        <w:t xml:space="preserve">A receptor-mediated drives endocytosis (or </w:t>
+      </w:r>
+      <w:proofErr w:type="spellStart"/>
+      <w:r>
+        <w:rPr>
+          <w:b/>
+          <w:bCs/>
+        </w:rPr>
+        <w:t>clathrin</w:t>
+      </w:r>
+      <w:proofErr w:type="spellEnd"/>
+      <w:r>
+        <w:rPr>
+          <w:b/>
+          <w:bCs/>
+        </w:rPr>
+        <w:t>-dependent endocytosis</w:t>
+      </w:r>
+      <w:r>
+        <w:t>), to ingest growth factors, hormones, serum proteins, enzymes, cholesterol, antibodies, iron, viruses, bacterial toxins.</w:t>
+      </w:r>
+    </w:p>
+    <w:p>
+      <w:pPr>
+        <w:pStyle w:val="Heading3"/>
+      </w:pPr>
+      <w:bookmarkStart w:id="103" w:name="_Toc95938750"/>
+      <w:r>
+        <w:t>Process of receptor-mediated endocytosis</w:t>
+      </w:r>
+      <w:bookmarkEnd w:id="103"/>
+    </w:p>
+    <w:p>
+      <w:pPr>
+        <w:pStyle w:val="ListParagraph"/>
+        <w:numPr>
+          <w:ilvl w:val="0"/>
+          <w:numId w:val="64"/>
+        </w:numPr>
+      </w:pPr>
+      <w:r>
+        <w:t>The receptor-ligand complexes diffuse laterally into coated pits.</w:t>
+      </w:r>
+    </w:p>
+    <w:p>
+      <w:pPr>
+        <w:pStyle w:val="ListParagraph"/>
+        <w:numPr>
+          <w:ilvl w:val="0"/>
+          <w:numId w:val="64"/>
+        </w:numPr>
+      </w:pPr>
+      <w:r>
+        <w:t xml:space="preserve">Additional proteins on the cytosolic surface of the membrane: adaptor proteins: </w:t>
+      </w:r>
+      <w:proofErr w:type="spellStart"/>
+      <w:r>
+        <w:rPr>
+          <w:b/>
+          <w:bCs/>
+        </w:rPr>
+        <w:t>clathrin</w:t>
+      </w:r>
+      <w:proofErr w:type="spellEnd"/>
+      <w:r>
+        <w:t xml:space="preserve">, </w:t>
+      </w:r>
+      <w:r>
+        <w:rPr>
+          <w:b/>
+          <w:bCs/>
+        </w:rPr>
+        <w:t>dynamin</w:t>
+      </w:r>
+      <w:r>
+        <w:t>, induce curvature and invagination of the pit.</w:t>
+      </w:r>
+    </w:p>
+    <w:p>
+      <w:pPr>
+        <w:pStyle w:val="ListParagraph"/>
+        <w:numPr>
+          <w:ilvl w:val="0"/>
+          <w:numId w:val="64"/>
+        </w:numPr>
+      </w:pPr>
+      <w:r>
+        <w:t>Eventually the pit pinches off forming a coated vesicle.</w:t>
+      </w:r>
+    </w:p>
+    <w:p>
+      <w:pPr>
+        <w:pStyle w:val="ListParagraph"/>
+        <w:numPr>
+          <w:ilvl w:val="0"/>
+          <w:numId w:val="64"/>
+        </w:numPr>
+      </w:pPr>
+      <w:r>
+        <w:t xml:space="preserve">The </w:t>
+      </w:r>
+      <w:proofErr w:type="spellStart"/>
+      <w:r>
+        <w:rPr>
+          <w:b/>
+          <w:bCs/>
+        </w:rPr>
+        <w:t>clathrin</w:t>
+      </w:r>
+      <w:proofErr w:type="spellEnd"/>
+      <w:r>
+        <w:t xml:space="preserve"> coat is released leaving an uncoated vesicle</w:t>
+      </w:r>
+    </w:p>
+    <w:p>
+      <w:pPr>
+        <w:pStyle w:val="ListParagraph"/>
+        <w:numPr>
+          <w:ilvl w:val="0"/>
+          <w:numId w:val="64"/>
+        </w:numPr>
+      </w:pPr>
+      <w:r>
+        <w:t xml:space="preserve">Coat proteins and dynamin are recycled to the plasma membrane and the uncoated vesicle </w:t>
+      </w:r>
+      <w:proofErr w:type="spellStart"/>
+      <w:r>
+        <w:t>fues</w:t>
+      </w:r>
+      <w:proofErr w:type="spellEnd"/>
+      <w:r>
+        <w:t xml:space="preserve"> with an endosome.</w:t>
+      </w:r>
+    </w:p>
+    <w:p>
+      <w:r>
+        <w:t xml:space="preserve"> </w:t>
+      </w:r>
+    </w:p>
+    <w:p>
+      <w:pPr>
+        <w:pStyle w:val="ListParagraph"/>
+        <w:ind w:left="360"/>
+      </w:pPr>
+    </w:p>
+    <w:p>
+      <w:pPr>
+        <w:pStyle w:val="ListParagraph"/>
+        <w:ind w:left="360"/>
+      </w:pPr>
     </w:p>
     <w:p/>
     <w:sectPr>
@@ -14640,6 +15730,119 @@
     </w:lvl>
   </w:abstractNum>
   <w:abstractNum w:abstractNumId="17" w15:restartNumberingAfterBreak="0">
+    <w:nsid w:val="1B6660B6"/>
+    <w:multiLevelType w:val="hybridMultilevel"/>
+    <w:tmpl w:val="FDC8A866"/>
+    <w:lvl w:ilvl="0" w:tplc="04090001">
+      <w:start w:val="1"/>
+      <w:numFmt w:val="bullet"/>
+      <w:lvlText w:val=""/>
+      <w:lvlJc w:val="left"/>
+      <w:pPr>
+        <w:ind w:left="360" w:hanging="360"/>
+      </w:pPr>
+      <w:rPr>
+        <w:rFonts w:ascii="Symbol" w:hAnsi="Symbol" w:hint="default"/>
+      </w:rPr>
+    </w:lvl>
+    <w:lvl w:ilvl="1" w:tplc="04090003" w:tentative="1">
+      <w:start w:val="1"/>
+      <w:numFmt w:val="bullet"/>
+      <w:lvlText w:val="o"/>
+      <w:lvlJc w:val="left"/>
+      <w:pPr>
+        <w:ind w:left="1080" w:hanging="360"/>
+      </w:pPr>
+      <w:rPr>
+        <w:rFonts w:ascii="Courier New" w:hAnsi="Courier New" w:hint="default"/>
+      </w:rPr>
+    </w:lvl>
+    <w:lvl w:ilvl="2" w:tplc="04090005" w:tentative="1">
+      <w:start w:val="1"/>
+      <w:numFmt w:val="bullet"/>
+      <w:lvlText w:val=""/>
+      <w:lvlJc w:val="left"/>
+      <w:pPr>
+        <w:ind w:left="1800" w:hanging="360"/>
+      </w:pPr>
+      <w:rPr>
+        <w:rFonts w:ascii="Wingdings" w:hAnsi="Wingdings" w:hint="default"/>
+      </w:rPr>
+    </w:lvl>
+    <w:lvl w:ilvl="3" w:tplc="04090001" w:tentative="1">
+      <w:start w:val="1"/>
+      <w:numFmt w:val="bullet"/>
+      <w:lvlText w:val=""/>
+      <w:lvlJc w:val="left"/>
+      <w:pPr>
+        <w:ind w:left="2520" w:hanging="360"/>
+      </w:pPr>
+      <w:rPr>
+        <w:rFonts w:ascii="Symbol" w:hAnsi="Symbol" w:hint="default"/>
+      </w:rPr>
+    </w:lvl>
+    <w:lvl w:ilvl="4" w:tplc="04090003" w:tentative="1">
+      <w:start w:val="1"/>
+      <w:numFmt w:val="bullet"/>
+      <w:lvlText w:val="o"/>
+      <w:lvlJc w:val="left"/>
+      <w:pPr>
+        <w:ind w:left="3240" w:hanging="360"/>
+      </w:pPr>
+      <w:rPr>
+        <w:rFonts w:ascii="Courier New" w:hAnsi="Courier New" w:hint="default"/>
+      </w:rPr>
+    </w:lvl>
+    <w:lvl w:ilvl="5" w:tplc="04090005" w:tentative="1">
+      <w:start w:val="1"/>
+      <w:numFmt w:val="bullet"/>
+      <w:lvlText w:val=""/>
+      <w:lvlJc w:val="left"/>
+      <w:pPr>
+        <w:ind w:left="3960" w:hanging="360"/>
+      </w:pPr>
+      <w:rPr>
+        <w:rFonts w:ascii="Wingdings" w:hAnsi="Wingdings" w:hint="default"/>
+      </w:rPr>
+    </w:lvl>
+    <w:lvl w:ilvl="6" w:tplc="04090001" w:tentative="1">
+      <w:start w:val="1"/>
+      <w:numFmt w:val="bullet"/>
+      <w:lvlText w:val=""/>
+      <w:lvlJc w:val="left"/>
+      <w:pPr>
+        <w:ind w:left="4680" w:hanging="360"/>
+      </w:pPr>
+      <w:rPr>
+        <w:rFonts w:ascii="Symbol" w:hAnsi="Symbol" w:hint="default"/>
+      </w:rPr>
+    </w:lvl>
+    <w:lvl w:ilvl="7" w:tplc="04090003" w:tentative="1">
+      <w:start w:val="1"/>
+      <w:numFmt w:val="bullet"/>
+      <w:lvlText w:val="o"/>
+      <w:lvlJc w:val="left"/>
+      <w:pPr>
+        <w:ind w:left="5400" w:hanging="360"/>
+      </w:pPr>
+      <w:rPr>
+        <w:rFonts w:ascii="Courier New" w:hAnsi="Courier New" w:hint="default"/>
+      </w:rPr>
+    </w:lvl>
+    <w:lvl w:ilvl="8" w:tplc="04090005" w:tentative="1">
+      <w:start w:val="1"/>
+      <w:numFmt w:val="bullet"/>
+      <w:lvlText w:val=""/>
+      <w:lvlJc w:val="left"/>
+      <w:pPr>
+        <w:ind w:left="6120" w:hanging="360"/>
+      </w:pPr>
+      <w:rPr>
+        <w:rFonts w:ascii="Wingdings" w:hAnsi="Wingdings" w:hint="default"/>
+      </w:rPr>
+    </w:lvl>
+  </w:abstractNum>
+  <w:abstractNum w:abstractNumId="18" w15:restartNumberingAfterBreak="0">
     <w:nsid w:val="1CD0165A"/>
     <w:multiLevelType w:val="hybridMultilevel"/>
     <w:tmpl w:val="6EBA2FAA"/>
@@ -14752,7 +15955,7 @@
       </w:rPr>
     </w:lvl>
   </w:abstractNum>
-  <w:abstractNum w:abstractNumId="18" w15:restartNumberingAfterBreak="0">
+  <w:abstractNum w:abstractNumId="19" w15:restartNumberingAfterBreak="0">
     <w:nsid w:val="1EB13493"/>
     <w:multiLevelType w:val="hybridMultilevel"/>
     <w:tmpl w:val="52421A28"/>
@@ -14865,7 +16068,7 @@
       </w:rPr>
     </w:lvl>
   </w:abstractNum>
-  <w:abstractNum w:abstractNumId="19" w15:restartNumberingAfterBreak="0">
+  <w:abstractNum w:abstractNumId="20" w15:restartNumberingAfterBreak="0">
     <w:nsid w:val="21DC2BF4"/>
     <w:multiLevelType w:val="hybridMultilevel"/>
     <w:tmpl w:val="DB3E8B46"/>
@@ -14978,7 +16181,7 @@
       </w:rPr>
     </w:lvl>
   </w:abstractNum>
-  <w:abstractNum w:abstractNumId="20" w15:restartNumberingAfterBreak="0">
+  <w:abstractNum w:abstractNumId="21" w15:restartNumberingAfterBreak="0">
     <w:nsid w:val="262F1855"/>
     <w:multiLevelType w:val="hybridMultilevel"/>
     <w:tmpl w:val="2F8EAE28"/>
@@ -15091,7 +16294,7 @@
       </w:rPr>
     </w:lvl>
   </w:abstractNum>
-  <w:abstractNum w:abstractNumId="21" w15:restartNumberingAfterBreak="0">
+  <w:abstractNum w:abstractNumId="22" w15:restartNumberingAfterBreak="0">
     <w:nsid w:val="296011A6"/>
     <w:multiLevelType w:val="hybridMultilevel"/>
     <w:tmpl w:val="39DC0628"/>
@@ -15204,7 +16407,7 @@
       </w:rPr>
     </w:lvl>
   </w:abstractNum>
-  <w:abstractNum w:abstractNumId="22" w15:restartNumberingAfterBreak="0">
+  <w:abstractNum w:abstractNumId="23" w15:restartNumberingAfterBreak="0">
     <w:nsid w:val="2A2A4D3A"/>
     <w:multiLevelType w:val="hybridMultilevel"/>
     <w:tmpl w:val="EB7CB3BC"/>
@@ -15317,7 +16520,7 @@
       </w:rPr>
     </w:lvl>
   </w:abstractNum>
-  <w:abstractNum w:abstractNumId="23" w15:restartNumberingAfterBreak="0">
+  <w:abstractNum w:abstractNumId="24" w15:restartNumberingAfterBreak="0">
     <w:nsid w:val="2A6F280D"/>
     <w:multiLevelType w:val="hybridMultilevel"/>
     <w:tmpl w:val="5C4C63D6"/>
@@ -15430,7 +16633,7 @@
       </w:rPr>
     </w:lvl>
   </w:abstractNum>
-  <w:abstractNum w:abstractNumId="24" w15:restartNumberingAfterBreak="0">
+  <w:abstractNum w:abstractNumId="25" w15:restartNumberingAfterBreak="0">
     <w:nsid w:val="313C0C84"/>
     <w:multiLevelType w:val="hybridMultilevel"/>
     <w:tmpl w:val="A9722DCA"/>
@@ -15543,7 +16746,7 @@
       </w:rPr>
     </w:lvl>
   </w:abstractNum>
-  <w:abstractNum w:abstractNumId="25" w15:restartNumberingAfterBreak="0">
+  <w:abstractNum w:abstractNumId="26" w15:restartNumberingAfterBreak="0">
     <w:nsid w:val="33201204"/>
     <w:multiLevelType w:val="hybridMultilevel"/>
     <w:tmpl w:val="6BD09908"/>
@@ -15656,7 +16859,7 @@
       </w:rPr>
     </w:lvl>
   </w:abstractNum>
-  <w:abstractNum w:abstractNumId="26" w15:restartNumberingAfterBreak="0">
+  <w:abstractNum w:abstractNumId="27" w15:restartNumberingAfterBreak="0">
     <w:nsid w:val="3406016F"/>
     <w:multiLevelType w:val="hybridMultilevel"/>
     <w:tmpl w:val="C728D432"/>
@@ -15769,7 +16972,7 @@
       </w:rPr>
     </w:lvl>
   </w:abstractNum>
-  <w:abstractNum w:abstractNumId="27" w15:restartNumberingAfterBreak="0">
+  <w:abstractNum w:abstractNumId="28" w15:restartNumberingAfterBreak="0">
     <w:nsid w:val="35FF2ADB"/>
     <w:multiLevelType w:val="hybridMultilevel"/>
     <w:tmpl w:val="B1908922"/>
@@ -15882,7 +17085,7 @@
       </w:rPr>
     </w:lvl>
   </w:abstractNum>
-  <w:abstractNum w:abstractNumId="28" w15:restartNumberingAfterBreak="0">
+  <w:abstractNum w:abstractNumId="29" w15:restartNumberingAfterBreak="0">
     <w:nsid w:val="3BAD1955"/>
     <w:multiLevelType w:val="hybridMultilevel"/>
     <w:tmpl w:val="FB3006E0"/>
@@ -15995,7 +17198,7 @@
       </w:rPr>
     </w:lvl>
   </w:abstractNum>
-  <w:abstractNum w:abstractNumId="29" w15:restartNumberingAfterBreak="0">
+  <w:abstractNum w:abstractNumId="30" w15:restartNumberingAfterBreak="0">
     <w:nsid w:val="3CC34F22"/>
     <w:multiLevelType w:val="hybridMultilevel"/>
     <w:tmpl w:val="19B8F682"/>
@@ -16108,7 +17311,7 @@
       </w:rPr>
     </w:lvl>
   </w:abstractNum>
-  <w:abstractNum w:abstractNumId="30" w15:restartNumberingAfterBreak="0">
+  <w:abstractNum w:abstractNumId="31" w15:restartNumberingAfterBreak="0">
     <w:nsid w:val="3DA10702"/>
     <w:multiLevelType w:val="hybridMultilevel"/>
     <w:tmpl w:val="10BE8F20"/>
@@ -16221,7 +17424,7 @@
       </w:rPr>
     </w:lvl>
   </w:abstractNum>
-  <w:abstractNum w:abstractNumId="31" w15:restartNumberingAfterBreak="0">
+  <w:abstractNum w:abstractNumId="32" w15:restartNumberingAfterBreak="0">
     <w:nsid w:val="3E6162FC"/>
     <w:multiLevelType w:val="hybridMultilevel"/>
     <w:tmpl w:val="367A3F94"/>
@@ -16334,7 +17537,7 @@
       </w:rPr>
     </w:lvl>
   </w:abstractNum>
-  <w:abstractNum w:abstractNumId="32" w15:restartNumberingAfterBreak="0">
+  <w:abstractNum w:abstractNumId="33" w15:restartNumberingAfterBreak="0">
     <w:nsid w:val="3EF0345E"/>
     <w:multiLevelType w:val="hybridMultilevel"/>
     <w:tmpl w:val="77405E04"/>
@@ -16447,7 +17650,7 @@
       </w:rPr>
     </w:lvl>
   </w:abstractNum>
-  <w:abstractNum w:abstractNumId="33" w15:restartNumberingAfterBreak="0">
+  <w:abstractNum w:abstractNumId="34" w15:restartNumberingAfterBreak="0">
     <w:nsid w:val="3FF8464C"/>
     <w:multiLevelType w:val="hybridMultilevel"/>
     <w:tmpl w:val="212CD7A2"/>
@@ -16560,7 +17763,7 @@
       </w:rPr>
     </w:lvl>
   </w:abstractNum>
-  <w:abstractNum w:abstractNumId="34" w15:restartNumberingAfterBreak="0">
+  <w:abstractNum w:abstractNumId="35" w15:restartNumberingAfterBreak="0">
     <w:nsid w:val="40D609DE"/>
     <w:multiLevelType w:val="hybridMultilevel"/>
     <w:tmpl w:val="574A2B9E"/>
@@ -16673,7 +17876,7 @@
       </w:rPr>
     </w:lvl>
   </w:abstractNum>
-  <w:abstractNum w:abstractNumId="35" w15:restartNumberingAfterBreak="0">
+  <w:abstractNum w:abstractNumId="36" w15:restartNumberingAfterBreak="0">
     <w:nsid w:val="40E251B0"/>
     <w:multiLevelType w:val="hybridMultilevel"/>
     <w:tmpl w:val="36326C1A"/>
@@ -16786,7 +17989,7 @@
       </w:rPr>
     </w:lvl>
   </w:abstractNum>
-  <w:abstractNum w:abstractNumId="36" w15:restartNumberingAfterBreak="0">
+  <w:abstractNum w:abstractNumId="37" w15:restartNumberingAfterBreak="0">
     <w:nsid w:val="41410B29"/>
     <w:multiLevelType w:val="hybridMultilevel"/>
     <w:tmpl w:val="86DE595C"/>
@@ -16899,7 +18102,7 @@
       </w:rPr>
     </w:lvl>
   </w:abstractNum>
-  <w:abstractNum w:abstractNumId="37" w15:restartNumberingAfterBreak="0">
+  <w:abstractNum w:abstractNumId="38" w15:restartNumberingAfterBreak="0">
     <w:nsid w:val="420B57AF"/>
     <w:multiLevelType w:val="hybridMultilevel"/>
     <w:tmpl w:val="2484315A"/>
@@ -17012,7 +18215,7 @@
       </w:rPr>
     </w:lvl>
   </w:abstractNum>
-  <w:abstractNum w:abstractNumId="38" w15:restartNumberingAfterBreak="0">
+  <w:abstractNum w:abstractNumId="39" w15:restartNumberingAfterBreak="0">
     <w:nsid w:val="42334E31"/>
     <w:multiLevelType w:val="hybridMultilevel"/>
     <w:tmpl w:val="F000EF5C"/>
@@ -17125,10 +18328,10 @@
       </w:rPr>
     </w:lvl>
   </w:abstractNum>
-  <w:abstractNum w:abstractNumId="39" w15:restartNumberingAfterBreak="0">
+  <w:abstractNum w:abstractNumId="40" w15:restartNumberingAfterBreak="0">
     <w:nsid w:val="42DF38F0"/>
     <w:multiLevelType w:val="hybridMultilevel"/>
-    <w:tmpl w:val="5CCC8044"/>
+    <w:tmpl w:val="B552A744"/>
     <w:lvl w:ilvl="0" w:tplc="04090001">
       <w:start w:val="1"/>
       <w:numFmt w:val="bullet"/>
@@ -17238,7 +18441,7 @@
       </w:rPr>
     </w:lvl>
   </w:abstractNum>
-  <w:abstractNum w:abstractNumId="40" w15:restartNumberingAfterBreak="0">
+  <w:abstractNum w:abstractNumId="41" w15:restartNumberingAfterBreak="0">
     <w:nsid w:val="435564AF"/>
     <w:multiLevelType w:val="hybridMultilevel"/>
     <w:tmpl w:val="D2F6A262"/>
@@ -17351,7 +18554,7 @@
       </w:rPr>
     </w:lvl>
   </w:abstractNum>
-  <w:abstractNum w:abstractNumId="41" w15:restartNumberingAfterBreak="0">
+  <w:abstractNum w:abstractNumId="42" w15:restartNumberingAfterBreak="0">
     <w:nsid w:val="4A740FDB"/>
     <w:multiLevelType w:val="hybridMultilevel"/>
     <w:tmpl w:val="D4FA34C0"/>
@@ -17464,7 +18667,7 @@
       </w:rPr>
     </w:lvl>
   </w:abstractNum>
-  <w:abstractNum w:abstractNumId="42" w15:restartNumberingAfterBreak="0">
+  <w:abstractNum w:abstractNumId="43" w15:restartNumberingAfterBreak="0">
     <w:nsid w:val="4BB365B3"/>
     <w:multiLevelType w:val="hybridMultilevel"/>
     <w:tmpl w:val="A9E40066"/>
@@ -17577,7 +18780,7 @@
       </w:rPr>
     </w:lvl>
   </w:abstractNum>
-  <w:abstractNum w:abstractNumId="43" w15:restartNumberingAfterBreak="0">
+  <w:abstractNum w:abstractNumId="44" w15:restartNumberingAfterBreak="0">
     <w:nsid w:val="4BFD7DF2"/>
     <w:multiLevelType w:val="hybridMultilevel"/>
     <w:tmpl w:val="D73A7CFC"/>
@@ -17690,7 +18893,7 @@
       </w:rPr>
     </w:lvl>
   </w:abstractNum>
-  <w:abstractNum w:abstractNumId="44" w15:restartNumberingAfterBreak="0">
+  <w:abstractNum w:abstractNumId="45" w15:restartNumberingAfterBreak="0">
     <w:nsid w:val="4C8E1D36"/>
     <w:multiLevelType w:val="hybridMultilevel"/>
     <w:tmpl w:val="96D4D26A"/>
@@ -17803,7 +19006,7 @@
       </w:rPr>
     </w:lvl>
   </w:abstractNum>
-  <w:abstractNum w:abstractNumId="45" w15:restartNumberingAfterBreak="0">
+  <w:abstractNum w:abstractNumId="46" w15:restartNumberingAfterBreak="0">
     <w:nsid w:val="4FE13E4C"/>
     <w:multiLevelType w:val="hybridMultilevel"/>
     <w:tmpl w:val="676896A0"/>
@@ -17916,7 +19119,7 @@
       </w:rPr>
     </w:lvl>
   </w:abstractNum>
-  <w:abstractNum w:abstractNumId="46" w15:restartNumberingAfterBreak="0">
+  <w:abstractNum w:abstractNumId="47" w15:restartNumberingAfterBreak="0">
     <w:nsid w:val="56BB0682"/>
     <w:multiLevelType w:val="hybridMultilevel"/>
     <w:tmpl w:val="4498FC2A"/>
@@ -18029,7 +19232,7 @@
       </w:rPr>
     </w:lvl>
   </w:abstractNum>
-  <w:abstractNum w:abstractNumId="47" w15:restartNumberingAfterBreak="0">
+  <w:abstractNum w:abstractNumId="48" w15:restartNumberingAfterBreak="0">
     <w:nsid w:val="58463E85"/>
     <w:multiLevelType w:val="hybridMultilevel"/>
     <w:tmpl w:val="5952F87C"/>
@@ -18142,7 +19345,346 @@
       </w:rPr>
     </w:lvl>
   </w:abstractNum>
-  <w:abstractNum w:abstractNumId="48" w15:restartNumberingAfterBreak="0">
+  <w:abstractNum w:abstractNumId="49" w15:restartNumberingAfterBreak="0">
+    <w:nsid w:val="5AEB390F"/>
+    <w:multiLevelType w:val="hybridMultilevel"/>
+    <w:tmpl w:val="C1740B4C"/>
+    <w:lvl w:ilvl="0" w:tplc="04090001">
+      <w:start w:val="1"/>
+      <w:numFmt w:val="bullet"/>
+      <w:lvlText w:val=""/>
+      <w:lvlJc w:val="left"/>
+      <w:pPr>
+        <w:ind w:left="360" w:hanging="360"/>
+      </w:pPr>
+      <w:rPr>
+        <w:rFonts w:ascii="Symbol" w:hAnsi="Symbol" w:hint="default"/>
+      </w:rPr>
+    </w:lvl>
+    <w:lvl w:ilvl="1" w:tplc="04090003" w:tentative="1">
+      <w:start w:val="1"/>
+      <w:numFmt w:val="bullet"/>
+      <w:lvlText w:val="o"/>
+      <w:lvlJc w:val="left"/>
+      <w:pPr>
+        <w:ind w:left="1080" w:hanging="360"/>
+      </w:pPr>
+      <w:rPr>
+        <w:rFonts w:ascii="Courier New" w:hAnsi="Courier New" w:hint="default"/>
+      </w:rPr>
+    </w:lvl>
+    <w:lvl w:ilvl="2" w:tplc="04090005" w:tentative="1">
+      <w:start w:val="1"/>
+      <w:numFmt w:val="bullet"/>
+      <w:lvlText w:val=""/>
+      <w:lvlJc w:val="left"/>
+      <w:pPr>
+        <w:ind w:left="1800" w:hanging="360"/>
+      </w:pPr>
+      <w:rPr>
+        <w:rFonts w:ascii="Wingdings" w:hAnsi="Wingdings" w:hint="default"/>
+      </w:rPr>
+    </w:lvl>
+    <w:lvl w:ilvl="3" w:tplc="04090001" w:tentative="1">
+      <w:start w:val="1"/>
+      <w:numFmt w:val="bullet"/>
+      <w:lvlText w:val=""/>
+      <w:lvlJc w:val="left"/>
+      <w:pPr>
+        <w:ind w:left="2520" w:hanging="360"/>
+      </w:pPr>
+      <w:rPr>
+        <w:rFonts w:ascii="Symbol" w:hAnsi="Symbol" w:hint="default"/>
+      </w:rPr>
+    </w:lvl>
+    <w:lvl w:ilvl="4" w:tplc="04090003" w:tentative="1">
+      <w:start w:val="1"/>
+      <w:numFmt w:val="bullet"/>
+      <w:lvlText w:val="o"/>
+      <w:lvlJc w:val="left"/>
+      <w:pPr>
+        <w:ind w:left="3240" w:hanging="360"/>
+      </w:pPr>
+      <w:rPr>
+        <w:rFonts w:ascii="Courier New" w:hAnsi="Courier New" w:hint="default"/>
+      </w:rPr>
+    </w:lvl>
+    <w:lvl w:ilvl="5" w:tplc="04090005" w:tentative="1">
+      <w:start w:val="1"/>
+      <w:numFmt w:val="bullet"/>
+      <w:lvlText w:val=""/>
+      <w:lvlJc w:val="left"/>
+      <w:pPr>
+        <w:ind w:left="3960" w:hanging="360"/>
+      </w:pPr>
+      <w:rPr>
+        <w:rFonts w:ascii="Wingdings" w:hAnsi="Wingdings" w:hint="default"/>
+      </w:rPr>
+    </w:lvl>
+    <w:lvl w:ilvl="6" w:tplc="04090001" w:tentative="1">
+      <w:start w:val="1"/>
+      <w:numFmt w:val="bullet"/>
+      <w:lvlText w:val=""/>
+      <w:lvlJc w:val="left"/>
+      <w:pPr>
+        <w:ind w:left="4680" w:hanging="360"/>
+      </w:pPr>
+      <w:rPr>
+        <w:rFonts w:ascii="Symbol" w:hAnsi="Symbol" w:hint="default"/>
+      </w:rPr>
+    </w:lvl>
+    <w:lvl w:ilvl="7" w:tplc="04090003" w:tentative="1">
+      <w:start w:val="1"/>
+      <w:numFmt w:val="bullet"/>
+      <w:lvlText w:val="o"/>
+      <w:lvlJc w:val="left"/>
+      <w:pPr>
+        <w:ind w:left="5400" w:hanging="360"/>
+      </w:pPr>
+      <w:rPr>
+        <w:rFonts w:ascii="Courier New" w:hAnsi="Courier New" w:hint="default"/>
+      </w:rPr>
+    </w:lvl>
+    <w:lvl w:ilvl="8" w:tplc="04090005" w:tentative="1">
+      <w:start w:val="1"/>
+      <w:numFmt w:val="bullet"/>
+      <w:lvlText w:val=""/>
+      <w:lvlJc w:val="left"/>
+      <w:pPr>
+        <w:ind w:left="6120" w:hanging="360"/>
+      </w:pPr>
+      <w:rPr>
+        <w:rFonts w:ascii="Wingdings" w:hAnsi="Wingdings" w:hint="default"/>
+      </w:rPr>
+    </w:lvl>
+  </w:abstractNum>
+  <w:abstractNum w:abstractNumId="50" w15:restartNumberingAfterBreak="0">
+    <w:nsid w:val="5C4C102C"/>
+    <w:multiLevelType w:val="hybridMultilevel"/>
+    <w:tmpl w:val="5C3E34D6"/>
+    <w:lvl w:ilvl="0" w:tplc="04090001">
+      <w:start w:val="1"/>
+      <w:numFmt w:val="bullet"/>
+      <w:lvlText w:val=""/>
+      <w:lvlJc w:val="left"/>
+      <w:pPr>
+        <w:ind w:left="360" w:hanging="360"/>
+      </w:pPr>
+      <w:rPr>
+        <w:rFonts w:ascii="Symbol" w:hAnsi="Symbol" w:hint="default"/>
+      </w:rPr>
+    </w:lvl>
+    <w:lvl w:ilvl="1" w:tplc="04090003" w:tentative="1">
+      <w:start w:val="1"/>
+      <w:numFmt w:val="bullet"/>
+      <w:lvlText w:val="o"/>
+      <w:lvlJc w:val="left"/>
+      <w:pPr>
+        <w:ind w:left="1080" w:hanging="360"/>
+      </w:pPr>
+      <w:rPr>
+        <w:rFonts w:ascii="Courier New" w:hAnsi="Courier New" w:hint="default"/>
+      </w:rPr>
+    </w:lvl>
+    <w:lvl w:ilvl="2" w:tplc="04090005" w:tentative="1">
+      <w:start w:val="1"/>
+      <w:numFmt w:val="bullet"/>
+      <w:lvlText w:val=""/>
+      <w:lvlJc w:val="left"/>
+      <w:pPr>
+        <w:ind w:left="1800" w:hanging="360"/>
+      </w:pPr>
+      <w:rPr>
+        <w:rFonts w:ascii="Wingdings" w:hAnsi="Wingdings" w:hint="default"/>
+      </w:rPr>
+    </w:lvl>
+    <w:lvl w:ilvl="3" w:tplc="04090001" w:tentative="1">
+      <w:start w:val="1"/>
+      <w:numFmt w:val="bullet"/>
+      <w:lvlText w:val=""/>
+      <w:lvlJc w:val="left"/>
+      <w:pPr>
+        <w:ind w:left="2520" w:hanging="360"/>
+      </w:pPr>
+      <w:rPr>
+        <w:rFonts w:ascii="Symbol" w:hAnsi="Symbol" w:hint="default"/>
+      </w:rPr>
+    </w:lvl>
+    <w:lvl w:ilvl="4" w:tplc="04090003" w:tentative="1">
+      <w:start w:val="1"/>
+      <w:numFmt w:val="bullet"/>
+      <w:lvlText w:val="o"/>
+      <w:lvlJc w:val="left"/>
+      <w:pPr>
+        <w:ind w:left="3240" w:hanging="360"/>
+      </w:pPr>
+      <w:rPr>
+        <w:rFonts w:ascii="Courier New" w:hAnsi="Courier New" w:hint="default"/>
+      </w:rPr>
+    </w:lvl>
+    <w:lvl w:ilvl="5" w:tplc="04090005" w:tentative="1">
+      <w:start w:val="1"/>
+      <w:numFmt w:val="bullet"/>
+      <w:lvlText w:val=""/>
+      <w:lvlJc w:val="left"/>
+      <w:pPr>
+        <w:ind w:left="3960" w:hanging="360"/>
+      </w:pPr>
+      <w:rPr>
+        <w:rFonts w:ascii="Wingdings" w:hAnsi="Wingdings" w:hint="default"/>
+      </w:rPr>
+    </w:lvl>
+    <w:lvl w:ilvl="6" w:tplc="04090001" w:tentative="1">
+      <w:start w:val="1"/>
+      <w:numFmt w:val="bullet"/>
+      <w:lvlText w:val=""/>
+      <w:lvlJc w:val="left"/>
+      <w:pPr>
+        <w:ind w:left="4680" w:hanging="360"/>
+      </w:pPr>
+      <w:rPr>
+        <w:rFonts w:ascii="Symbol" w:hAnsi="Symbol" w:hint="default"/>
+      </w:rPr>
+    </w:lvl>
+    <w:lvl w:ilvl="7" w:tplc="04090003" w:tentative="1">
+      <w:start w:val="1"/>
+      <w:numFmt w:val="bullet"/>
+      <w:lvlText w:val="o"/>
+      <w:lvlJc w:val="left"/>
+      <w:pPr>
+        <w:ind w:left="5400" w:hanging="360"/>
+      </w:pPr>
+      <w:rPr>
+        <w:rFonts w:ascii="Courier New" w:hAnsi="Courier New" w:hint="default"/>
+      </w:rPr>
+    </w:lvl>
+    <w:lvl w:ilvl="8" w:tplc="04090005" w:tentative="1">
+      <w:start w:val="1"/>
+      <w:numFmt w:val="bullet"/>
+      <w:lvlText w:val=""/>
+      <w:lvlJc w:val="left"/>
+      <w:pPr>
+        <w:ind w:left="6120" w:hanging="360"/>
+      </w:pPr>
+      <w:rPr>
+        <w:rFonts w:ascii="Wingdings" w:hAnsi="Wingdings" w:hint="default"/>
+      </w:rPr>
+    </w:lvl>
+  </w:abstractNum>
+  <w:abstractNum w:abstractNumId="51" w15:restartNumberingAfterBreak="0">
+    <w:nsid w:val="5F980A3A"/>
+    <w:multiLevelType w:val="hybridMultilevel"/>
+    <w:tmpl w:val="0DE20EC0"/>
+    <w:lvl w:ilvl="0" w:tplc="04090001">
+      <w:start w:val="1"/>
+      <w:numFmt w:val="bullet"/>
+      <w:lvlText w:val=""/>
+      <w:lvlJc w:val="left"/>
+      <w:pPr>
+        <w:ind w:left="360" w:hanging="360"/>
+      </w:pPr>
+      <w:rPr>
+        <w:rFonts w:ascii="Symbol" w:hAnsi="Symbol" w:hint="default"/>
+      </w:rPr>
+    </w:lvl>
+    <w:lvl w:ilvl="1" w:tplc="04090003" w:tentative="1">
+      <w:start w:val="1"/>
+      <w:numFmt w:val="bullet"/>
+      <w:lvlText w:val="o"/>
+      <w:lvlJc w:val="left"/>
+      <w:pPr>
+        <w:ind w:left="1080" w:hanging="360"/>
+      </w:pPr>
+      <w:rPr>
+        <w:rFonts w:ascii="Courier New" w:hAnsi="Courier New" w:hint="default"/>
+      </w:rPr>
+    </w:lvl>
+    <w:lvl w:ilvl="2" w:tplc="04090005" w:tentative="1">
+      <w:start w:val="1"/>
+      <w:numFmt w:val="bullet"/>
+      <w:lvlText w:val=""/>
+      <w:lvlJc w:val="left"/>
+      <w:pPr>
+        <w:ind w:left="1800" w:hanging="360"/>
+      </w:pPr>
+      <w:rPr>
+        <w:rFonts w:ascii="Wingdings" w:hAnsi="Wingdings" w:hint="default"/>
+      </w:rPr>
+    </w:lvl>
+    <w:lvl w:ilvl="3" w:tplc="04090001" w:tentative="1">
+      <w:start w:val="1"/>
+      <w:numFmt w:val="bullet"/>
+      <w:lvlText w:val=""/>
+      <w:lvlJc w:val="left"/>
+      <w:pPr>
+        <w:ind w:left="2520" w:hanging="360"/>
+      </w:pPr>
+      <w:rPr>
+        <w:rFonts w:ascii="Symbol" w:hAnsi="Symbol" w:hint="default"/>
+      </w:rPr>
+    </w:lvl>
+    <w:lvl w:ilvl="4" w:tplc="04090003" w:tentative="1">
+      <w:start w:val="1"/>
+      <w:numFmt w:val="bullet"/>
+      <w:lvlText w:val="o"/>
+      <w:lvlJc w:val="left"/>
+      <w:pPr>
+        <w:ind w:left="3240" w:hanging="360"/>
+      </w:pPr>
+      <w:rPr>
+        <w:rFonts w:ascii="Courier New" w:hAnsi="Courier New" w:hint="default"/>
+      </w:rPr>
+    </w:lvl>
+    <w:lvl w:ilvl="5" w:tplc="04090005" w:tentative="1">
+      <w:start w:val="1"/>
+      <w:numFmt w:val="bullet"/>
+      <w:lvlText w:val=""/>
+      <w:lvlJc w:val="left"/>
+      <w:pPr>
+        <w:ind w:left="3960" w:hanging="360"/>
+      </w:pPr>
+      <w:rPr>
+        <w:rFonts w:ascii="Wingdings" w:hAnsi="Wingdings" w:hint="default"/>
+      </w:rPr>
+    </w:lvl>
+    <w:lvl w:ilvl="6" w:tplc="04090001" w:tentative="1">
+      <w:start w:val="1"/>
+      <w:numFmt w:val="bullet"/>
+      <w:lvlText w:val=""/>
+      <w:lvlJc w:val="left"/>
+      <w:pPr>
+        <w:ind w:left="4680" w:hanging="360"/>
+      </w:pPr>
+      <w:rPr>
+        <w:rFonts w:ascii="Symbol" w:hAnsi="Symbol" w:hint="default"/>
+      </w:rPr>
+    </w:lvl>
+    <w:lvl w:ilvl="7" w:tplc="04090003" w:tentative="1">
+      <w:start w:val="1"/>
+      <w:numFmt w:val="bullet"/>
+      <w:lvlText w:val="o"/>
+      <w:lvlJc w:val="left"/>
+      <w:pPr>
+        <w:ind w:left="5400" w:hanging="360"/>
+      </w:pPr>
+      <w:rPr>
+        <w:rFonts w:ascii="Courier New" w:hAnsi="Courier New" w:hint="default"/>
+      </w:rPr>
+    </w:lvl>
+    <w:lvl w:ilvl="8" w:tplc="04090005" w:tentative="1">
+      <w:start w:val="1"/>
+      <w:numFmt w:val="bullet"/>
+      <w:lvlText w:val=""/>
+      <w:lvlJc w:val="left"/>
+      <w:pPr>
+        <w:ind w:left="6120" w:hanging="360"/>
+      </w:pPr>
+      <w:rPr>
+        <w:rFonts w:ascii="Wingdings" w:hAnsi="Wingdings" w:hint="default"/>
+      </w:rPr>
+    </w:lvl>
+  </w:abstractNum>
+  <w:abstractNum w:abstractNumId="52" w15:restartNumberingAfterBreak="0">
     <w:nsid w:val="5FFB7E1F"/>
     <w:multiLevelType w:val="hybridMultilevel"/>
     <w:tmpl w:val="72AA3E44"/>
@@ -18255,7 +19797,7 @@
       </w:rPr>
     </w:lvl>
   </w:abstractNum>
-  <w:abstractNum w:abstractNumId="49" w15:restartNumberingAfterBreak="0">
+  <w:abstractNum w:abstractNumId="53" w15:restartNumberingAfterBreak="0">
     <w:nsid w:val="613C7B41"/>
     <w:multiLevelType w:val="hybridMultilevel"/>
     <w:tmpl w:val="9E2ECEA2"/>
@@ -18368,7 +19910,7 @@
       </w:rPr>
     </w:lvl>
   </w:abstractNum>
-  <w:abstractNum w:abstractNumId="50" w15:restartNumberingAfterBreak="0">
+  <w:abstractNum w:abstractNumId="54" w15:restartNumberingAfterBreak="0">
     <w:nsid w:val="631C69C3"/>
     <w:multiLevelType w:val="hybridMultilevel"/>
     <w:tmpl w:val="5B821074"/>
@@ -18481,7 +20023,7 @@
       </w:rPr>
     </w:lvl>
   </w:abstractNum>
-  <w:abstractNum w:abstractNumId="51" w15:restartNumberingAfterBreak="0">
+  <w:abstractNum w:abstractNumId="55" w15:restartNumberingAfterBreak="0">
     <w:nsid w:val="64026200"/>
     <w:multiLevelType w:val="hybridMultilevel"/>
     <w:tmpl w:val="CBD4310A"/>
@@ -18594,7 +20136,7 @@
       </w:rPr>
     </w:lvl>
   </w:abstractNum>
-  <w:abstractNum w:abstractNumId="52" w15:restartNumberingAfterBreak="0">
+  <w:abstractNum w:abstractNumId="56" w15:restartNumberingAfterBreak="0">
     <w:nsid w:val="683D329B"/>
     <w:multiLevelType w:val="hybridMultilevel"/>
     <w:tmpl w:val="64B87232"/>
@@ -18707,7 +20249,7 @@
       </w:rPr>
     </w:lvl>
   </w:abstractNum>
-  <w:abstractNum w:abstractNumId="53" w15:restartNumberingAfterBreak="0">
+  <w:abstractNum w:abstractNumId="57" w15:restartNumberingAfterBreak="0">
     <w:nsid w:val="6D5C2072"/>
     <w:multiLevelType w:val="hybridMultilevel"/>
     <w:tmpl w:val="CA605658"/>
@@ -18820,7 +20362,7 @@
       </w:rPr>
     </w:lvl>
   </w:abstractNum>
-  <w:abstractNum w:abstractNumId="54" w15:restartNumberingAfterBreak="0">
+  <w:abstractNum w:abstractNumId="58" w15:restartNumberingAfterBreak="0">
     <w:nsid w:val="6E7724AC"/>
     <w:multiLevelType w:val="hybridMultilevel"/>
     <w:tmpl w:val="413603E4"/>
@@ -18933,7 +20475,7 @@
       </w:rPr>
     </w:lvl>
   </w:abstractNum>
-  <w:abstractNum w:abstractNumId="55" w15:restartNumberingAfterBreak="0">
+  <w:abstractNum w:abstractNumId="59" w15:restartNumberingAfterBreak="0">
     <w:nsid w:val="70776352"/>
     <w:multiLevelType w:val="hybridMultilevel"/>
     <w:tmpl w:val="F8FC83BA"/>
@@ -19046,7 +20588,93 @@
       </w:rPr>
     </w:lvl>
   </w:abstractNum>
-  <w:abstractNum w:abstractNumId="56" w15:restartNumberingAfterBreak="0">
+  <w:abstractNum w:abstractNumId="60" w15:restartNumberingAfterBreak="0">
+    <w:nsid w:val="7359785B"/>
+    <w:multiLevelType w:val="hybridMultilevel"/>
+    <w:tmpl w:val="22102C80"/>
+    <w:lvl w:ilvl="0" w:tplc="0409000F">
+      <w:start w:val="1"/>
+      <w:numFmt w:val="decimal"/>
+      <w:lvlText w:val="%1."/>
+      <w:lvlJc w:val="left"/>
+      <w:pPr>
+        <w:ind w:left="360" w:hanging="360"/>
+      </w:pPr>
+    </w:lvl>
+    <w:lvl w:ilvl="1" w:tplc="04090019" w:tentative="1">
+      <w:start w:val="1"/>
+      <w:numFmt w:val="lowerLetter"/>
+      <w:lvlText w:val="%2."/>
+      <w:lvlJc w:val="left"/>
+      <w:pPr>
+        <w:ind w:left="1080" w:hanging="360"/>
+      </w:pPr>
+    </w:lvl>
+    <w:lvl w:ilvl="2" w:tplc="0409001B" w:tentative="1">
+      <w:start w:val="1"/>
+      <w:numFmt w:val="lowerRoman"/>
+      <w:lvlText w:val="%3."/>
+      <w:lvlJc w:val="right"/>
+      <w:pPr>
+        <w:ind w:left="1800" w:hanging="180"/>
+      </w:pPr>
+    </w:lvl>
+    <w:lvl w:ilvl="3" w:tplc="0409000F" w:tentative="1">
+      <w:start w:val="1"/>
+      <w:numFmt w:val="decimal"/>
+      <w:lvlText w:val="%4."/>
+      <w:lvlJc w:val="left"/>
+      <w:pPr>
+        <w:ind w:left="2520" w:hanging="360"/>
+      </w:pPr>
+    </w:lvl>
+    <w:lvl w:ilvl="4" w:tplc="04090019" w:tentative="1">
+      <w:start w:val="1"/>
+      <w:numFmt w:val="lowerLetter"/>
+      <w:lvlText w:val="%5."/>
+      <w:lvlJc w:val="left"/>
+      <w:pPr>
+        <w:ind w:left="3240" w:hanging="360"/>
+      </w:pPr>
+    </w:lvl>
+    <w:lvl w:ilvl="5" w:tplc="0409001B" w:tentative="1">
+      <w:start w:val="1"/>
+      <w:numFmt w:val="lowerRoman"/>
+      <w:lvlText w:val="%6."/>
+      <w:lvlJc w:val="right"/>
+      <w:pPr>
+        <w:ind w:left="3960" w:hanging="180"/>
+      </w:pPr>
+    </w:lvl>
+    <w:lvl w:ilvl="6" w:tplc="0409000F" w:tentative="1">
+      <w:start w:val="1"/>
+      <w:numFmt w:val="decimal"/>
+      <w:lvlText w:val="%7."/>
+      <w:lvlJc w:val="left"/>
+      <w:pPr>
+        <w:ind w:left="4680" w:hanging="360"/>
+      </w:pPr>
+    </w:lvl>
+    <w:lvl w:ilvl="7" w:tplc="04090019" w:tentative="1">
+      <w:start w:val="1"/>
+      <w:numFmt w:val="lowerLetter"/>
+      <w:lvlText w:val="%8."/>
+      <w:lvlJc w:val="left"/>
+      <w:pPr>
+        <w:ind w:left="5400" w:hanging="360"/>
+      </w:pPr>
+    </w:lvl>
+    <w:lvl w:ilvl="8" w:tplc="0409001B" w:tentative="1">
+      <w:start w:val="1"/>
+      <w:numFmt w:val="lowerRoman"/>
+      <w:lvlText w:val="%9."/>
+      <w:lvlJc w:val="right"/>
+      <w:pPr>
+        <w:ind w:left="6120" w:hanging="180"/>
+      </w:pPr>
+    </w:lvl>
+  </w:abstractNum>
+  <w:abstractNum w:abstractNumId="61" w15:restartNumberingAfterBreak="0">
     <w:nsid w:val="73C2185B"/>
     <w:multiLevelType w:val="hybridMultilevel"/>
     <w:tmpl w:val="472CBE86"/>
@@ -19159,7 +20787,7 @@
       </w:rPr>
     </w:lvl>
   </w:abstractNum>
-  <w:abstractNum w:abstractNumId="57" w15:restartNumberingAfterBreak="0">
+  <w:abstractNum w:abstractNumId="62" w15:restartNumberingAfterBreak="0">
     <w:nsid w:val="75CD0FDE"/>
     <w:multiLevelType w:val="hybridMultilevel"/>
     <w:tmpl w:val="DB0AC7FA"/>
@@ -19272,7 +20900,7 @@
       </w:rPr>
     </w:lvl>
   </w:abstractNum>
-  <w:abstractNum w:abstractNumId="58" w15:restartNumberingAfterBreak="0">
+  <w:abstractNum w:abstractNumId="63" w15:restartNumberingAfterBreak="0">
     <w:nsid w:val="7B913827"/>
     <w:multiLevelType w:val="hybridMultilevel"/>
     <w:tmpl w:val="D0807750"/>
@@ -19386,16 +21014,16 @@
     </w:lvl>
   </w:abstractNum>
   <w:num w:numId="1">
-    <w:abstractNumId w:val="27"/>
+    <w:abstractNumId w:val="28"/>
   </w:num>
   <w:num w:numId="2">
-    <w:abstractNumId w:val="19"/>
+    <w:abstractNumId w:val="20"/>
   </w:num>
   <w:num w:numId="3">
     <w:abstractNumId w:val="8"/>
   </w:num>
   <w:num w:numId="4">
-    <w:abstractNumId w:val="23"/>
+    <w:abstractNumId w:val="24"/>
   </w:num>
   <w:num w:numId="5">
     <w:abstractNumId w:val="9"/>
@@ -19404,55 +21032,55 @@
     <w:abstractNumId w:val="14"/>
   </w:num>
   <w:num w:numId="7">
-    <w:abstractNumId w:val="17"/>
+    <w:abstractNumId w:val="18"/>
   </w:num>
   <w:num w:numId="8">
-    <w:abstractNumId w:val="28"/>
+    <w:abstractNumId w:val="29"/>
   </w:num>
   <w:num w:numId="9">
+    <w:abstractNumId w:val="61"/>
+  </w:num>
+  <w:num w:numId="10">
+    <w:abstractNumId w:val="38"/>
+  </w:num>
+  <w:num w:numId="11">
+    <w:abstractNumId w:val="47"/>
+  </w:num>
+  <w:num w:numId="12">
     <w:abstractNumId w:val="56"/>
   </w:num>
-  <w:num w:numId="10">
-    <w:abstractNumId w:val="37"/>
-  </w:num>
-  <w:num w:numId="11">
-    <w:abstractNumId w:val="46"/>
-  </w:num>
-  <w:num w:numId="12">
-    <w:abstractNumId w:val="52"/>
-  </w:num>
   <w:num w:numId="13">
-    <w:abstractNumId w:val="43"/>
+    <w:abstractNumId w:val="44"/>
   </w:num>
   <w:num w:numId="14">
-    <w:abstractNumId w:val="20"/>
+    <w:abstractNumId w:val="21"/>
   </w:num>
   <w:num w:numId="15">
     <w:abstractNumId w:val="3"/>
   </w:num>
   <w:num w:numId="16">
-    <w:abstractNumId w:val="47"/>
+    <w:abstractNumId w:val="48"/>
   </w:num>
   <w:num w:numId="17">
-    <w:abstractNumId w:val="31"/>
+    <w:abstractNumId w:val="32"/>
   </w:num>
   <w:num w:numId="18">
+    <w:abstractNumId w:val="57"/>
+  </w:num>
+  <w:num w:numId="19">
     <w:abstractNumId w:val="53"/>
   </w:num>
-  <w:num w:numId="19">
-    <w:abstractNumId w:val="49"/>
-  </w:num>
   <w:num w:numId="20">
-    <w:abstractNumId w:val="40"/>
+    <w:abstractNumId w:val="41"/>
   </w:num>
   <w:num w:numId="21">
-    <w:abstractNumId w:val="25"/>
+    <w:abstractNumId w:val="26"/>
   </w:num>
   <w:num w:numId="22">
-    <w:abstractNumId w:val="54"/>
+    <w:abstractNumId w:val="58"/>
   </w:num>
   <w:num w:numId="23">
-    <w:abstractNumId w:val="32"/>
+    <w:abstractNumId w:val="33"/>
   </w:num>
   <w:num w:numId="24">
     <w:abstractNumId w:val="12"/>
@@ -19464,91 +21092,91 @@
     <w:abstractNumId w:val="15"/>
   </w:num>
   <w:num w:numId="27">
-    <w:abstractNumId w:val="55"/>
+    <w:abstractNumId w:val="59"/>
   </w:num>
   <w:num w:numId="28">
     <w:abstractNumId w:val="13"/>
   </w:num>
   <w:num w:numId="29">
+    <w:abstractNumId w:val="31"/>
+  </w:num>
+  <w:num w:numId="30">
+    <w:abstractNumId w:val="35"/>
+  </w:num>
+  <w:num w:numId="31">
     <w:abstractNumId w:val="30"/>
   </w:num>
-  <w:num w:numId="30">
-    <w:abstractNumId w:val="34"/>
-  </w:num>
-  <w:num w:numId="31">
-    <w:abstractNumId w:val="29"/>
-  </w:num>
   <w:num w:numId="32">
-    <w:abstractNumId w:val="35"/>
+    <w:abstractNumId w:val="36"/>
   </w:num>
   <w:num w:numId="33">
-    <w:abstractNumId w:val="50"/>
+    <w:abstractNumId w:val="54"/>
   </w:num>
   <w:num w:numId="34">
     <w:abstractNumId w:val="4"/>
   </w:num>
   <w:num w:numId="35">
-    <w:abstractNumId w:val="51"/>
+    <w:abstractNumId w:val="55"/>
   </w:num>
   <w:num w:numId="36">
-    <w:abstractNumId w:val="18"/>
+    <w:abstractNumId w:val="19"/>
   </w:num>
   <w:num w:numId="37">
-    <w:abstractNumId w:val="42"/>
+    <w:abstractNumId w:val="43"/>
   </w:num>
   <w:num w:numId="38">
     <w:abstractNumId w:val="1"/>
   </w:num>
   <w:num w:numId="39">
-    <w:abstractNumId w:val="24"/>
+    <w:abstractNumId w:val="25"/>
   </w:num>
   <w:num w:numId="40">
     <w:abstractNumId w:val="6"/>
   </w:num>
   <w:num w:numId="41">
-    <w:abstractNumId w:val="26"/>
+    <w:abstractNumId w:val="27"/>
   </w:num>
   <w:num w:numId="42">
     <w:abstractNumId w:val="5"/>
   </w:num>
   <w:num w:numId="43">
-    <w:abstractNumId w:val="41"/>
+    <w:abstractNumId w:val="42"/>
   </w:num>
   <w:num w:numId="44">
-    <w:abstractNumId w:val="38"/>
+    <w:abstractNumId w:val="39"/>
   </w:num>
   <w:num w:numId="45">
     <w:abstractNumId w:val="2"/>
   </w:num>
   <w:num w:numId="46">
-    <w:abstractNumId w:val="22"/>
+    <w:abstractNumId w:val="23"/>
   </w:num>
   <w:num w:numId="47">
-    <w:abstractNumId w:val="48"/>
+    <w:abstractNumId w:val="52"/>
   </w:num>
   <w:num w:numId="48">
-    <w:abstractNumId w:val="36"/>
+    <w:abstractNumId w:val="37"/>
   </w:num>
   <w:num w:numId="49">
-    <w:abstractNumId w:val="44"/>
+    <w:abstractNumId w:val="45"/>
   </w:num>
   <w:num w:numId="50">
-    <w:abstractNumId w:val="45"/>
+    <w:abstractNumId w:val="46"/>
   </w:num>
   <w:num w:numId="51">
-    <w:abstractNumId w:val="58"/>
+    <w:abstractNumId w:val="63"/>
   </w:num>
   <w:num w:numId="52">
-    <w:abstractNumId w:val="33"/>
+    <w:abstractNumId w:val="34"/>
   </w:num>
   <w:num w:numId="53">
-    <w:abstractNumId w:val="21"/>
+    <w:abstractNumId w:val="22"/>
   </w:num>
   <w:num w:numId="54">
     <w:abstractNumId w:val="11"/>
   </w:num>
   <w:num w:numId="55">
-    <w:abstractNumId w:val="57"/>
+    <w:abstractNumId w:val="62"/>
   </w:num>
   <w:num w:numId="56">
     <w:abstractNumId w:val="0"/>
@@ -19560,7 +21188,22 @@
     <w:abstractNumId w:val="10"/>
   </w:num>
   <w:num w:numId="59">
-    <w:abstractNumId w:val="39"/>
+    <w:abstractNumId w:val="40"/>
+  </w:num>
+  <w:num w:numId="60">
+    <w:abstractNumId w:val="50"/>
+  </w:num>
+  <w:num w:numId="61">
+    <w:abstractNumId w:val="51"/>
+  </w:num>
+  <w:num w:numId="62">
+    <w:abstractNumId w:val="49"/>
+  </w:num>
+  <w:num w:numId="63">
+    <w:abstractNumId w:val="17"/>
+  </w:num>
+  <w:num w:numId="64">
+    <w:abstractNumId w:val="60"/>
   </w:num>
   <w:numIdMacAtCleanup w:val="59"/>
 </w:numbering>

--- a/exams/notes.docx
+++ b/exams/notes.docx
@@ -29,7 +29,13 @@
             <w:pStyle w:val="TOCHeading"/>
           </w:pPr>
           <w:r>
-            <w:t>Table of Contents</w:t>
+            <w:t>Table of Con</w:t>
+          </w:r>
+          <w:r>
+            <w:t>s</w:t>
+          </w:r>
+          <w:r>
+            <w:t>tents</w:t>
           </w:r>
         </w:p>
         <w:p>
@@ -64,7 +70,7 @@
             </w:rPr>
             <w:fldChar w:fldCharType="separate"/>
           </w:r>
-          <w:hyperlink w:anchor="_Toc95938647" w:history="1">
+          <w:hyperlink w:anchor="_Toc96461707" w:history="1">
             <w:r>
               <w:rPr>
                 <w:rStyle w:val="Hyperlink"/>
@@ -91,7 +97,7 @@
                 <w:noProof/>
                 <w:webHidden/>
               </w:rPr>
-              <w:instrText xml:space="preserve"> PAGEREF _Toc95938647 \h </w:instrText>
+              <w:instrText xml:space="preserve"> PAGEREF _Toc96461707 \h </w:instrText>
             </w:r>
             <w:r>
               <w:rPr>
@@ -137,7 +143,7 @@
               <w:noProof/>
             </w:rPr>
           </w:pPr>
-          <w:hyperlink w:anchor="_Toc95938648" w:history="1">
+          <w:hyperlink w:anchor="_Toc96461708" w:history="1">
             <w:r>
               <w:rPr>
                 <w:rStyle w:val="Hyperlink"/>
@@ -164,7 +170,7 @@
                 <w:noProof/>
                 <w:webHidden/>
               </w:rPr>
-              <w:instrText xml:space="preserve"> PAGEREF _Toc95938648 \h </w:instrText>
+              <w:instrText xml:space="preserve"> PAGEREF _Toc96461708 \h </w:instrText>
             </w:r>
             <w:r>
               <w:rPr>
@@ -184,7 +190,7 @@
                 <w:noProof/>
                 <w:webHidden/>
               </w:rPr>
-              <w:t>3</w:t>
+              <w:t>4</w:t>
             </w:r>
             <w:r>
               <w:rPr>
@@ -210,7 +216,7 @@
               <w:szCs w:val="24"/>
             </w:rPr>
           </w:pPr>
-          <w:hyperlink w:anchor="_Toc95938649" w:history="1">
+          <w:hyperlink w:anchor="_Toc96461709" w:history="1">
             <w:r>
               <w:rPr>
                 <w:rStyle w:val="Hyperlink"/>
@@ -237,7 +243,7 @@
                 <w:noProof/>
                 <w:webHidden/>
               </w:rPr>
-              <w:instrText xml:space="preserve"> PAGEREF _Toc95938649 \h </w:instrText>
+              <w:instrText xml:space="preserve"> PAGEREF _Toc96461709 \h </w:instrText>
             </w:r>
             <w:r>
               <w:rPr>
@@ -257,7 +263,7 @@
                 <w:noProof/>
                 <w:webHidden/>
               </w:rPr>
-              <w:t>3</w:t>
+              <w:t>4</w:t>
             </w:r>
             <w:r>
               <w:rPr>
@@ -281,7 +287,7 @@
               <w:szCs w:val="24"/>
             </w:rPr>
           </w:pPr>
-          <w:hyperlink w:anchor="_Toc95938650" w:history="1">
+          <w:hyperlink w:anchor="_Toc96461710" w:history="1">
             <w:r>
               <w:rPr>
                 <w:rStyle w:val="Hyperlink"/>
@@ -308,7 +314,7 @@
                 <w:noProof/>
                 <w:webHidden/>
               </w:rPr>
-              <w:instrText xml:space="preserve"> PAGEREF _Toc95938650 \h </w:instrText>
+              <w:instrText xml:space="preserve"> PAGEREF _Toc96461710 \h </w:instrText>
             </w:r>
             <w:r>
               <w:rPr>
@@ -328,7 +334,7 @@
                 <w:noProof/>
                 <w:webHidden/>
               </w:rPr>
-              <w:t>3</w:t>
+              <w:t>4</w:t>
             </w:r>
             <w:r>
               <w:rPr>
@@ -352,7 +358,7 @@
               <w:szCs w:val="24"/>
             </w:rPr>
           </w:pPr>
-          <w:hyperlink w:anchor="_Toc95938651" w:history="1">
+          <w:hyperlink w:anchor="_Toc96461711" w:history="1">
             <w:r>
               <w:rPr>
                 <w:rStyle w:val="Hyperlink"/>
@@ -379,7 +385,7 @@
                 <w:noProof/>
                 <w:webHidden/>
               </w:rPr>
-              <w:instrText xml:space="preserve"> PAGEREF _Toc95938651 \h </w:instrText>
+              <w:instrText xml:space="preserve"> PAGEREF _Toc96461711 \h </w:instrText>
             </w:r>
             <w:r>
               <w:rPr>
@@ -399,7 +405,7 @@
                 <w:noProof/>
                 <w:webHidden/>
               </w:rPr>
-              <w:t>3</w:t>
+              <w:t>4</w:t>
             </w:r>
             <w:r>
               <w:rPr>
@@ -423,7 +429,7 @@
               <w:szCs w:val="24"/>
             </w:rPr>
           </w:pPr>
-          <w:hyperlink w:anchor="_Toc95938652" w:history="1">
+          <w:hyperlink w:anchor="_Toc96461712" w:history="1">
             <w:r>
               <w:rPr>
                 <w:rStyle w:val="Hyperlink"/>
@@ -450,7 +456,7 @@
                 <w:noProof/>
                 <w:webHidden/>
               </w:rPr>
-              <w:instrText xml:space="preserve"> PAGEREF _Toc95938652 \h </w:instrText>
+              <w:instrText xml:space="preserve"> PAGEREF _Toc96461712 \h </w:instrText>
             </w:r>
             <w:r>
               <w:rPr>
@@ -494,7 +500,7 @@
               <w:szCs w:val="24"/>
             </w:rPr>
           </w:pPr>
-          <w:hyperlink w:anchor="_Toc95938653" w:history="1">
+          <w:hyperlink w:anchor="_Toc96461713" w:history="1">
             <w:r>
               <w:rPr>
                 <w:rStyle w:val="Hyperlink"/>
@@ -521,7 +527,7 @@
                 <w:noProof/>
                 <w:webHidden/>
               </w:rPr>
-              <w:instrText xml:space="preserve"> PAGEREF _Toc95938653 \h </w:instrText>
+              <w:instrText xml:space="preserve"> PAGEREF _Toc96461713 \h </w:instrText>
             </w:r>
             <w:r>
               <w:rPr>
@@ -565,7 +571,7 @@
               <w:szCs w:val="24"/>
             </w:rPr>
           </w:pPr>
-          <w:hyperlink w:anchor="_Toc95938654" w:history="1">
+          <w:hyperlink w:anchor="_Toc96461714" w:history="1">
             <w:r>
               <w:rPr>
                 <w:rStyle w:val="Hyperlink"/>
@@ -592,7 +598,7 @@
                 <w:noProof/>
                 <w:webHidden/>
               </w:rPr>
-              <w:instrText xml:space="preserve"> PAGEREF _Toc95938654 \h </w:instrText>
+              <w:instrText xml:space="preserve"> PAGEREF _Toc96461714 \h </w:instrText>
             </w:r>
             <w:r>
               <w:rPr>
@@ -636,7 +642,7 @@
               <w:szCs w:val="24"/>
             </w:rPr>
           </w:pPr>
-          <w:hyperlink w:anchor="_Toc95938655" w:history="1">
+          <w:hyperlink w:anchor="_Toc96461715" w:history="1">
             <w:r>
               <w:rPr>
                 <w:rStyle w:val="Hyperlink"/>
@@ -664,7 +670,7 @@
                 <w:noProof/>
                 <w:webHidden/>
               </w:rPr>
-              <w:instrText xml:space="preserve"> PAGEREF _Toc95938655 \h </w:instrText>
+              <w:instrText xml:space="preserve"> PAGEREF _Toc96461715 \h </w:instrText>
             </w:r>
             <w:r>
               <w:rPr>
@@ -684,7 +690,7 @@
                 <w:noProof/>
                 <w:webHidden/>
               </w:rPr>
-              <w:t>4</w:t>
+              <w:t>5</w:t>
             </w:r>
             <w:r>
               <w:rPr>
@@ -708,7 +714,7 @@
               <w:szCs w:val="24"/>
             </w:rPr>
           </w:pPr>
-          <w:hyperlink w:anchor="_Toc95938656" w:history="1">
+          <w:hyperlink w:anchor="_Toc96461716" w:history="1">
             <w:r>
               <w:rPr>
                 <w:rStyle w:val="Hyperlink"/>
@@ -735,7 +741,7 @@
                 <w:noProof/>
                 <w:webHidden/>
               </w:rPr>
-              <w:instrText xml:space="preserve"> PAGEREF _Toc95938656 \h </w:instrText>
+              <w:instrText xml:space="preserve"> PAGEREF _Toc96461716 \h </w:instrText>
             </w:r>
             <w:r>
               <w:rPr>
@@ -755,7 +761,7 @@
                 <w:noProof/>
                 <w:webHidden/>
               </w:rPr>
-              <w:t>4</w:t>
+              <w:t>5</w:t>
             </w:r>
             <w:r>
               <w:rPr>
@@ -779,7 +785,7 @@
               <w:szCs w:val="24"/>
             </w:rPr>
           </w:pPr>
-          <w:hyperlink w:anchor="_Toc95938657" w:history="1">
+          <w:hyperlink w:anchor="_Toc96461717" w:history="1">
             <w:r>
               <w:rPr>
                 <w:rStyle w:val="Hyperlink"/>
@@ -806,7 +812,7 @@
                 <w:noProof/>
                 <w:webHidden/>
               </w:rPr>
-              <w:instrText xml:space="preserve"> PAGEREF _Toc95938657 \h </w:instrText>
+              <w:instrText xml:space="preserve"> PAGEREF _Toc96461717 \h </w:instrText>
             </w:r>
             <w:r>
               <w:rPr>
@@ -826,7 +832,7 @@
                 <w:noProof/>
                 <w:webHidden/>
               </w:rPr>
-              <w:t>4</w:t>
+              <w:t>5</w:t>
             </w:r>
             <w:r>
               <w:rPr>
@@ -850,7 +856,7 @@
               <w:szCs w:val="24"/>
             </w:rPr>
           </w:pPr>
-          <w:hyperlink w:anchor="_Toc95938658" w:history="1">
+          <w:hyperlink w:anchor="_Toc96461718" w:history="1">
             <w:r>
               <w:rPr>
                 <w:rStyle w:val="Hyperlink"/>
@@ -877,7 +883,7 @@
                 <w:noProof/>
                 <w:webHidden/>
               </w:rPr>
-              <w:instrText xml:space="preserve"> PAGEREF _Toc95938658 \h </w:instrText>
+              <w:instrText xml:space="preserve"> PAGEREF _Toc96461718 \h </w:instrText>
             </w:r>
             <w:r>
               <w:rPr>
@@ -921,7 +927,7 @@
               <w:szCs w:val="24"/>
             </w:rPr>
           </w:pPr>
-          <w:hyperlink w:anchor="_Toc95938659" w:history="1">
+          <w:hyperlink w:anchor="_Toc96461719" w:history="1">
             <w:r>
               <w:rPr>
                 <w:rStyle w:val="Hyperlink"/>
@@ -948,7 +954,7 @@
                 <w:noProof/>
                 <w:webHidden/>
               </w:rPr>
-              <w:instrText xml:space="preserve"> PAGEREF _Toc95938659 \h </w:instrText>
+              <w:instrText xml:space="preserve"> PAGEREF _Toc96461719 \h </w:instrText>
             </w:r>
             <w:r>
               <w:rPr>
@@ -992,7 +998,7 @@
               <w:szCs w:val="24"/>
             </w:rPr>
           </w:pPr>
-          <w:hyperlink w:anchor="_Toc95938660" w:history="1">
+          <w:hyperlink w:anchor="_Toc96461720" w:history="1">
             <w:r>
               <w:rPr>
                 <w:rStyle w:val="Hyperlink"/>
@@ -1019,7 +1025,7 @@
                 <w:noProof/>
                 <w:webHidden/>
               </w:rPr>
-              <w:instrText xml:space="preserve"> PAGEREF _Toc95938660 \h </w:instrText>
+              <w:instrText xml:space="preserve"> PAGEREF _Toc96461720 \h </w:instrText>
             </w:r>
             <w:r>
               <w:rPr>
@@ -1063,7 +1069,7 @@
               <w:szCs w:val="24"/>
             </w:rPr>
           </w:pPr>
-          <w:hyperlink w:anchor="_Toc95938661" w:history="1">
+          <w:hyperlink w:anchor="_Toc96461721" w:history="1">
             <w:r>
               <w:rPr>
                 <w:rStyle w:val="Hyperlink"/>
@@ -1090,7 +1096,7 @@
                 <w:noProof/>
                 <w:webHidden/>
               </w:rPr>
-              <w:instrText xml:space="preserve"> PAGEREF _Toc95938661 \h </w:instrText>
+              <w:instrText xml:space="preserve"> PAGEREF _Toc96461721 \h </w:instrText>
             </w:r>
             <w:r>
               <w:rPr>
@@ -1134,7 +1140,7 @@
               <w:szCs w:val="24"/>
             </w:rPr>
           </w:pPr>
-          <w:hyperlink w:anchor="_Toc95938662" w:history="1">
+          <w:hyperlink w:anchor="_Toc96461722" w:history="1">
             <w:r>
               <w:rPr>
                 <w:rStyle w:val="Hyperlink"/>
@@ -1161,7 +1167,7 @@
                 <w:noProof/>
                 <w:webHidden/>
               </w:rPr>
-              <w:instrText xml:space="preserve"> PAGEREF _Toc95938662 \h </w:instrText>
+              <w:instrText xml:space="preserve"> PAGEREF _Toc96461722 \h </w:instrText>
             </w:r>
             <w:r>
               <w:rPr>
@@ -1181,7 +1187,7 @@
                 <w:noProof/>
                 <w:webHidden/>
               </w:rPr>
-              <w:t>5</w:t>
+              <w:t>6</w:t>
             </w:r>
             <w:r>
               <w:rPr>
@@ -1205,7 +1211,7 @@
               <w:szCs w:val="24"/>
             </w:rPr>
           </w:pPr>
-          <w:hyperlink w:anchor="_Toc95938663" w:history="1">
+          <w:hyperlink w:anchor="_Toc96461723" w:history="1">
             <w:r>
               <w:rPr>
                 <w:rStyle w:val="Hyperlink"/>
@@ -1232,7 +1238,7 @@
                 <w:noProof/>
                 <w:webHidden/>
               </w:rPr>
-              <w:instrText xml:space="preserve"> PAGEREF _Toc95938663 \h </w:instrText>
+              <w:instrText xml:space="preserve"> PAGEREF _Toc96461723 \h </w:instrText>
             </w:r>
             <w:r>
               <w:rPr>
@@ -1276,7 +1282,7 @@
               <w:szCs w:val="24"/>
             </w:rPr>
           </w:pPr>
-          <w:hyperlink w:anchor="_Toc95938664" w:history="1">
+          <w:hyperlink w:anchor="_Toc96461724" w:history="1">
             <w:r>
               <w:rPr>
                 <w:rStyle w:val="Hyperlink"/>
@@ -1303,7 +1309,7 @@
                 <w:noProof/>
                 <w:webHidden/>
               </w:rPr>
-              <w:instrText xml:space="preserve"> PAGEREF _Toc95938664 \h </w:instrText>
+              <w:instrText xml:space="preserve"> PAGEREF _Toc96461724 \h </w:instrText>
             </w:r>
             <w:r>
               <w:rPr>
@@ -1347,7 +1353,7 @@
               <w:szCs w:val="24"/>
             </w:rPr>
           </w:pPr>
-          <w:hyperlink w:anchor="_Toc95938665" w:history="1">
+          <w:hyperlink w:anchor="_Toc96461725" w:history="1">
             <w:r>
               <w:rPr>
                 <w:rStyle w:val="Hyperlink"/>
@@ -1374,7 +1380,7 @@
                 <w:noProof/>
                 <w:webHidden/>
               </w:rPr>
-              <w:instrText xml:space="preserve"> PAGEREF _Toc95938665 \h </w:instrText>
+              <w:instrText xml:space="preserve"> PAGEREF _Toc96461725 \h </w:instrText>
             </w:r>
             <w:r>
               <w:rPr>
@@ -1418,7 +1424,7 @@
               <w:szCs w:val="24"/>
             </w:rPr>
           </w:pPr>
-          <w:hyperlink w:anchor="_Toc95938666" w:history="1">
+          <w:hyperlink w:anchor="_Toc96461726" w:history="1">
             <w:r>
               <w:rPr>
                 <w:rStyle w:val="Hyperlink"/>
@@ -1445,7 +1451,7 @@
                 <w:noProof/>
                 <w:webHidden/>
               </w:rPr>
-              <w:instrText xml:space="preserve"> PAGEREF _Toc95938666 \h </w:instrText>
+              <w:instrText xml:space="preserve"> PAGEREF _Toc96461726 \h </w:instrText>
             </w:r>
             <w:r>
               <w:rPr>
@@ -1491,7 +1497,7 @@
               <w:szCs w:val="24"/>
             </w:rPr>
           </w:pPr>
-          <w:hyperlink w:anchor="_Toc95938667" w:history="1">
+          <w:hyperlink w:anchor="_Toc96461727" w:history="1">
             <w:r>
               <w:rPr>
                 <w:rStyle w:val="Hyperlink"/>
@@ -1518,7 +1524,7 @@
                 <w:noProof/>
                 <w:webHidden/>
               </w:rPr>
-              <w:instrText xml:space="preserve"> PAGEREF _Toc95938667 \h </w:instrText>
+              <w:instrText xml:space="preserve"> PAGEREF _Toc96461727 \h </w:instrText>
             </w:r>
             <w:r>
               <w:rPr>
@@ -1562,7 +1568,7 @@
               <w:szCs w:val="24"/>
             </w:rPr>
           </w:pPr>
-          <w:hyperlink w:anchor="_Toc95938668" w:history="1">
+          <w:hyperlink w:anchor="_Toc96461728" w:history="1">
             <w:r>
               <w:rPr>
                 <w:rStyle w:val="Hyperlink"/>
@@ -1589,7 +1595,7 @@
                 <w:noProof/>
                 <w:webHidden/>
               </w:rPr>
-              <w:instrText xml:space="preserve"> PAGEREF _Toc95938668 \h </w:instrText>
+              <w:instrText xml:space="preserve"> PAGEREF _Toc96461728 \h </w:instrText>
             </w:r>
             <w:r>
               <w:rPr>
@@ -1633,7 +1639,7 @@
               <w:szCs w:val="24"/>
             </w:rPr>
           </w:pPr>
-          <w:hyperlink w:anchor="_Toc95938669" w:history="1">
+          <w:hyperlink w:anchor="_Toc96461729" w:history="1">
             <w:r>
               <w:rPr>
                 <w:rStyle w:val="Hyperlink"/>
@@ -1660,7 +1666,7 @@
                 <w:noProof/>
                 <w:webHidden/>
               </w:rPr>
-              <w:instrText xml:space="preserve"> PAGEREF _Toc95938669 \h </w:instrText>
+              <w:instrText xml:space="preserve"> PAGEREF _Toc96461729 \h </w:instrText>
             </w:r>
             <w:r>
               <w:rPr>
@@ -1704,7 +1710,7 @@
               <w:szCs w:val="24"/>
             </w:rPr>
           </w:pPr>
-          <w:hyperlink w:anchor="_Toc95938670" w:history="1">
+          <w:hyperlink w:anchor="_Toc96461730" w:history="1">
             <w:r>
               <w:rPr>
                 <w:rStyle w:val="Hyperlink"/>
@@ -1731,7 +1737,7 @@
                 <w:noProof/>
                 <w:webHidden/>
               </w:rPr>
-              <w:instrText xml:space="preserve"> PAGEREF _Toc95938670 \h </w:instrText>
+              <w:instrText xml:space="preserve"> PAGEREF _Toc96461730 \h </w:instrText>
             </w:r>
             <w:r>
               <w:rPr>
@@ -1751,7 +1757,7 @@
                 <w:noProof/>
                 <w:webHidden/>
               </w:rPr>
-              <w:t>6</w:t>
+              <w:t>7</w:t>
             </w:r>
             <w:r>
               <w:rPr>
@@ -1775,7 +1781,7 @@
               <w:szCs w:val="24"/>
             </w:rPr>
           </w:pPr>
-          <w:hyperlink w:anchor="_Toc95938671" w:history="1">
+          <w:hyperlink w:anchor="_Toc96461731" w:history="1">
             <w:r>
               <w:rPr>
                 <w:rStyle w:val="Hyperlink"/>
@@ -1802,7 +1808,7 @@
                 <w:noProof/>
                 <w:webHidden/>
               </w:rPr>
-              <w:instrText xml:space="preserve"> PAGEREF _Toc95938671 \h </w:instrText>
+              <w:instrText xml:space="preserve"> PAGEREF _Toc96461731 \h </w:instrText>
             </w:r>
             <w:r>
               <w:rPr>
@@ -1846,7 +1852,7 @@
               <w:szCs w:val="24"/>
             </w:rPr>
           </w:pPr>
-          <w:hyperlink w:anchor="_Toc95938672" w:history="1">
+          <w:hyperlink w:anchor="_Toc96461732" w:history="1">
             <w:r>
               <w:rPr>
                 <w:rStyle w:val="Hyperlink"/>
@@ -1873,7 +1879,7 @@
                 <w:noProof/>
                 <w:webHidden/>
               </w:rPr>
-              <w:instrText xml:space="preserve"> PAGEREF _Toc95938672 \h </w:instrText>
+              <w:instrText xml:space="preserve"> PAGEREF _Toc96461732 \h </w:instrText>
             </w:r>
             <w:r>
               <w:rPr>
@@ -1917,7 +1923,7 @@
               <w:szCs w:val="24"/>
             </w:rPr>
           </w:pPr>
-          <w:hyperlink w:anchor="_Toc95938673" w:history="1">
+          <w:hyperlink w:anchor="_Toc96461733" w:history="1">
             <w:r>
               <w:rPr>
                 <w:rStyle w:val="Hyperlink"/>
@@ -1944,7 +1950,7 @@
                 <w:noProof/>
                 <w:webHidden/>
               </w:rPr>
-              <w:instrText xml:space="preserve"> PAGEREF _Toc95938673 \h </w:instrText>
+              <w:instrText xml:space="preserve"> PAGEREF _Toc96461733 \h </w:instrText>
             </w:r>
             <w:r>
               <w:rPr>
@@ -1964,7 +1970,7 @@
                 <w:noProof/>
                 <w:webHidden/>
               </w:rPr>
-              <w:t>7</w:t>
+              <w:t>8</w:t>
             </w:r>
             <w:r>
               <w:rPr>
@@ -1988,7 +1994,7 @@
               <w:szCs w:val="24"/>
             </w:rPr>
           </w:pPr>
-          <w:hyperlink w:anchor="_Toc95938674" w:history="1">
+          <w:hyperlink w:anchor="_Toc96461734" w:history="1">
             <w:r>
               <w:rPr>
                 <w:rStyle w:val="Hyperlink"/>
@@ -2015,7 +2021,7 @@
                 <w:noProof/>
                 <w:webHidden/>
               </w:rPr>
-              <w:instrText xml:space="preserve"> PAGEREF _Toc95938674 \h </w:instrText>
+              <w:instrText xml:space="preserve"> PAGEREF _Toc96461734 \h </w:instrText>
             </w:r>
             <w:r>
               <w:rPr>
@@ -2035,7 +2041,7 @@
                 <w:noProof/>
                 <w:webHidden/>
               </w:rPr>
-              <w:t>7</w:t>
+              <w:t>8</w:t>
             </w:r>
             <w:r>
               <w:rPr>
@@ -2059,7 +2065,7 @@
               <w:szCs w:val="24"/>
             </w:rPr>
           </w:pPr>
-          <w:hyperlink w:anchor="_Toc95938675" w:history="1">
+          <w:hyperlink w:anchor="_Toc96461735" w:history="1">
             <w:r>
               <w:rPr>
                 <w:rStyle w:val="Hyperlink"/>
@@ -2086,7 +2092,7 @@
                 <w:noProof/>
                 <w:webHidden/>
               </w:rPr>
-              <w:instrText xml:space="preserve"> PAGEREF _Toc95938675 \h </w:instrText>
+              <w:instrText xml:space="preserve"> PAGEREF _Toc96461735 \h </w:instrText>
             </w:r>
             <w:r>
               <w:rPr>
@@ -2132,7 +2138,7 @@
               <w:szCs w:val="24"/>
             </w:rPr>
           </w:pPr>
-          <w:hyperlink w:anchor="_Toc95938676" w:history="1">
+          <w:hyperlink w:anchor="_Toc96461736" w:history="1">
             <w:r>
               <w:rPr>
                 <w:rStyle w:val="Hyperlink"/>
@@ -2159,7 +2165,7 @@
                 <w:noProof/>
                 <w:webHidden/>
               </w:rPr>
-              <w:instrText xml:space="preserve"> PAGEREF _Toc95938676 \h </w:instrText>
+              <w:instrText xml:space="preserve"> PAGEREF _Toc96461736 \h </w:instrText>
             </w:r>
             <w:r>
               <w:rPr>
@@ -2203,7 +2209,7 @@
               <w:szCs w:val="24"/>
             </w:rPr>
           </w:pPr>
-          <w:hyperlink w:anchor="_Toc95938677" w:history="1">
+          <w:hyperlink w:anchor="_Toc96461737" w:history="1">
             <w:r>
               <w:rPr>
                 <w:rStyle w:val="Hyperlink"/>
@@ -2230,7 +2236,7 @@
                 <w:noProof/>
                 <w:webHidden/>
               </w:rPr>
-              <w:instrText xml:space="preserve"> PAGEREF _Toc95938677 \h </w:instrText>
+              <w:instrText xml:space="preserve"> PAGEREF _Toc96461737 \h </w:instrText>
             </w:r>
             <w:r>
               <w:rPr>
@@ -2274,7 +2280,7 @@
               <w:szCs w:val="24"/>
             </w:rPr>
           </w:pPr>
-          <w:hyperlink w:anchor="_Toc95938678" w:history="1">
+          <w:hyperlink w:anchor="_Toc96461738" w:history="1">
             <w:r>
               <w:rPr>
                 <w:rStyle w:val="Hyperlink"/>
@@ -2301,7 +2307,7 @@
                 <w:noProof/>
                 <w:webHidden/>
               </w:rPr>
-              <w:instrText xml:space="preserve"> PAGEREF _Toc95938678 \h </w:instrText>
+              <w:instrText xml:space="preserve"> PAGEREF _Toc96461738 \h </w:instrText>
             </w:r>
             <w:r>
               <w:rPr>
@@ -2345,7 +2351,7 @@
               <w:szCs w:val="24"/>
             </w:rPr>
           </w:pPr>
-          <w:hyperlink w:anchor="_Toc95938679" w:history="1">
+          <w:hyperlink w:anchor="_Toc96461739" w:history="1">
             <w:r>
               <w:rPr>
                 <w:rStyle w:val="Hyperlink"/>
@@ -2372,7 +2378,7 @@
                 <w:noProof/>
                 <w:webHidden/>
               </w:rPr>
-              <w:instrText xml:space="preserve"> PAGEREF _Toc95938679 \h </w:instrText>
+              <w:instrText xml:space="preserve"> PAGEREF _Toc96461739 \h </w:instrText>
             </w:r>
             <w:r>
               <w:rPr>
@@ -2416,7 +2422,7 @@
               <w:szCs w:val="24"/>
             </w:rPr>
           </w:pPr>
-          <w:hyperlink w:anchor="_Toc95938680" w:history="1">
+          <w:hyperlink w:anchor="_Toc96461740" w:history="1">
             <w:r>
               <w:rPr>
                 <w:rStyle w:val="Hyperlink"/>
@@ -2443,7 +2449,7 @@
                 <w:noProof/>
                 <w:webHidden/>
               </w:rPr>
-              <w:instrText xml:space="preserve"> PAGEREF _Toc95938680 \h </w:instrText>
+              <w:instrText xml:space="preserve"> PAGEREF _Toc96461740 \h </w:instrText>
             </w:r>
             <w:r>
               <w:rPr>
@@ -2487,7 +2493,7 @@
               <w:szCs w:val="24"/>
             </w:rPr>
           </w:pPr>
-          <w:hyperlink w:anchor="_Toc95938681" w:history="1">
+          <w:hyperlink w:anchor="_Toc96461741" w:history="1">
             <w:r>
               <w:rPr>
                 <w:rStyle w:val="Hyperlink"/>
@@ -2514,7 +2520,7 @@
                 <w:noProof/>
                 <w:webHidden/>
               </w:rPr>
-              <w:instrText xml:space="preserve"> PAGEREF _Toc95938681 \h </w:instrText>
+              <w:instrText xml:space="preserve"> PAGEREF _Toc96461741 \h </w:instrText>
             </w:r>
             <w:r>
               <w:rPr>
@@ -2558,7 +2564,7 @@
               <w:szCs w:val="24"/>
             </w:rPr>
           </w:pPr>
-          <w:hyperlink w:anchor="_Toc95938682" w:history="1">
+          <w:hyperlink w:anchor="_Toc96461742" w:history="1">
             <w:r>
               <w:rPr>
                 <w:rStyle w:val="Hyperlink"/>
@@ -2585,7 +2591,7 @@
                 <w:noProof/>
                 <w:webHidden/>
               </w:rPr>
-              <w:instrText xml:space="preserve"> PAGEREF _Toc95938682 \h </w:instrText>
+              <w:instrText xml:space="preserve"> PAGEREF _Toc96461742 \h </w:instrText>
             </w:r>
             <w:r>
               <w:rPr>
@@ -2605,7 +2611,7 @@
                 <w:noProof/>
                 <w:webHidden/>
               </w:rPr>
-              <w:t>8</w:t>
+              <w:t>9</w:t>
             </w:r>
             <w:r>
               <w:rPr>
@@ -2629,7 +2635,7 @@
               <w:szCs w:val="24"/>
             </w:rPr>
           </w:pPr>
-          <w:hyperlink w:anchor="_Toc95938683" w:history="1">
+          <w:hyperlink w:anchor="_Toc96461743" w:history="1">
             <w:r>
               <w:rPr>
                 <w:rStyle w:val="Hyperlink"/>
@@ -2656,7 +2662,7 @@
                 <w:noProof/>
                 <w:webHidden/>
               </w:rPr>
-              <w:instrText xml:space="preserve"> PAGEREF _Toc95938683 \h </w:instrText>
+              <w:instrText xml:space="preserve"> PAGEREF _Toc96461743 \h </w:instrText>
             </w:r>
             <w:r>
               <w:rPr>
@@ -2676,7 +2682,7 @@
                 <w:noProof/>
                 <w:webHidden/>
               </w:rPr>
-              <w:t>8</w:t>
+              <w:t>9</w:t>
             </w:r>
             <w:r>
               <w:rPr>
@@ -2702,7 +2708,7 @@
               <w:szCs w:val="24"/>
             </w:rPr>
           </w:pPr>
-          <w:hyperlink w:anchor="_Toc95938684" w:history="1">
+          <w:hyperlink w:anchor="_Toc96461744" w:history="1">
             <w:r>
               <w:rPr>
                 <w:rStyle w:val="Hyperlink"/>
@@ -2729,7 +2735,7 @@
                 <w:noProof/>
                 <w:webHidden/>
               </w:rPr>
-              <w:instrText xml:space="preserve"> PAGEREF _Toc95938684 \h </w:instrText>
+              <w:instrText xml:space="preserve"> PAGEREF _Toc96461744 \h </w:instrText>
             </w:r>
             <w:r>
               <w:rPr>
@@ -2773,7 +2779,7 @@
               <w:szCs w:val="24"/>
             </w:rPr>
           </w:pPr>
-          <w:hyperlink w:anchor="_Toc95938685" w:history="1">
+          <w:hyperlink w:anchor="_Toc96461745" w:history="1">
             <w:r>
               <w:rPr>
                 <w:rStyle w:val="Hyperlink"/>
@@ -2800,7 +2806,7 @@
                 <w:noProof/>
                 <w:webHidden/>
               </w:rPr>
-              <w:instrText xml:space="preserve"> PAGEREF _Toc95938685 \h </w:instrText>
+              <w:instrText xml:space="preserve"> PAGEREF _Toc96461745 \h </w:instrText>
             </w:r>
             <w:r>
               <w:rPr>
@@ -2844,7 +2850,7 @@
               <w:szCs w:val="24"/>
             </w:rPr>
           </w:pPr>
-          <w:hyperlink w:anchor="_Toc95938686" w:history="1">
+          <w:hyperlink w:anchor="_Toc96461746" w:history="1">
             <w:r>
               <w:rPr>
                 <w:rStyle w:val="Hyperlink"/>
@@ -2871,7 +2877,7 @@
                 <w:noProof/>
                 <w:webHidden/>
               </w:rPr>
-              <w:instrText xml:space="preserve"> PAGEREF _Toc95938686 \h </w:instrText>
+              <w:instrText xml:space="preserve"> PAGEREF _Toc96461746 \h </w:instrText>
             </w:r>
             <w:r>
               <w:rPr>
@@ -2891,7 +2897,7 @@
                 <w:noProof/>
                 <w:webHidden/>
               </w:rPr>
-              <w:t>9</w:t>
+              <w:t>10</w:t>
             </w:r>
             <w:r>
               <w:rPr>
@@ -2915,7 +2921,7 @@
               <w:szCs w:val="24"/>
             </w:rPr>
           </w:pPr>
-          <w:hyperlink w:anchor="_Toc95938687" w:history="1">
+          <w:hyperlink w:anchor="_Toc96461747" w:history="1">
             <w:r>
               <w:rPr>
                 <w:rStyle w:val="Hyperlink"/>
@@ -2942,7 +2948,7 @@
                 <w:noProof/>
                 <w:webHidden/>
               </w:rPr>
-              <w:instrText xml:space="preserve"> PAGEREF _Toc95938687 \h </w:instrText>
+              <w:instrText xml:space="preserve"> PAGEREF _Toc96461747 \h </w:instrText>
             </w:r>
             <w:r>
               <w:rPr>
@@ -2962,7 +2968,7 @@
                 <w:noProof/>
                 <w:webHidden/>
               </w:rPr>
-              <w:t>9</w:t>
+              <w:t>10</w:t>
             </w:r>
             <w:r>
               <w:rPr>
@@ -2986,7 +2992,7 @@
               <w:szCs w:val="24"/>
             </w:rPr>
           </w:pPr>
-          <w:hyperlink w:anchor="_Toc95938688" w:history="1">
+          <w:hyperlink w:anchor="_Toc96461748" w:history="1">
             <w:r>
               <w:rPr>
                 <w:rStyle w:val="Hyperlink"/>
@@ -3013,7 +3019,7 @@
                 <w:noProof/>
                 <w:webHidden/>
               </w:rPr>
-              <w:instrText xml:space="preserve"> PAGEREF _Toc95938688 \h </w:instrText>
+              <w:instrText xml:space="preserve"> PAGEREF _Toc96461748 \h </w:instrText>
             </w:r>
             <w:r>
               <w:rPr>
@@ -3033,7 +3039,7 @@
                 <w:noProof/>
                 <w:webHidden/>
               </w:rPr>
-              <w:t>9</w:t>
+              <w:t>10</w:t>
             </w:r>
             <w:r>
               <w:rPr>
@@ -3057,7 +3063,7 @@
               <w:szCs w:val="24"/>
             </w:rPr>
           </w:pPr>
-          <w:hyperlink w:anchor="_Toc95938689" w:history="1">
+          <w:hyperlink w:anchor="_Toc96461749" w:history="1">
             <w:r>
               <w:rPr>
                 <w:rStyle w:val="Hyperlink"/>
@@ -3084,7 +3090,7 @@
                 <w:noProof/>
                 <w:webHidden/>
               </w:rPr>
-              <w:instrText xml:space="preserve"> PAGEREF _Toc95938689 \h </w:instrText>
+              <w:instrText xml:space="preserve"> PAGEREF _Toc96461749 \h </w:instrText>
             </w:r>
             <w:r>
               <w:rPr>
@@ -3130,7 +3136,7 @@
               <w:noProof/>
             </w:rPr>
           </w:pPr>
-          <w:hyperlink w:anchor="_Toc95938690" w:history="1">
+          <w:hyperlink w:anchor="_Toc96461750" w:history="1">
             <w:r>
               <w:rPr>
                 <w:rStyle w:val="Hyperlink"/>
@@ -3157,7 +3163,7 @@
                 <w:noProof/>
                 <w:webHidden/>
               </w:rPr>
-              <w:instrText xml:space="preserve"> PAGEREF _Toc95938690 \h </w:instrText>
+              <w:instrText xml:space="preserve"> PAGEREF _Toc96461750 \h </w:instrText>
             </w:r>
             <w:r>
               <w:rPr>
@@ -3203,7 +3209,7 @@
               <w:szCs w:val="24"/>
             </w:rPr>
           </w:pPr>
-          <w:hyperlink w:anchor="_Toc95938691" w:history="1">
+          <w:hyperlink w:anchor="_Toc96461751" w:history="1">
             <w:r>
               <w:rPr>
                 <w:rStyle w:val="Hyperlink"/>
@@ -3230,7 +3236,7 @@
                 <w:noProof/>
                 <w:webHidden/>
               </w:rPr>
-              <w:instrText xml:space="preserve"> PAGEREF _Toc95938691 \h </w:instrText>
+              <w:instrText xml:space="preserve"> PAGEREF _Toc96461751 \h </w:instrText>
             </w:r>
             <w:r>
               <w:rPr>
@@ -3274,7 +3280,7 @@
               <w:szCs w:val="24"/>
             </w:rPr>
           </w:pPr>
-          <w:hyperlink w:anchor="_Toc95938692" w:history="1">
+          <w:hyperlink w:anchor="_Toc96461752" w:history="1">
             <w:r>
               <w:rPr>
                 <w:rStyle w:val="Hyperlink"/>
@@ -3301,7 +3307,7 @@
                 <w:noProof/>
                 <w:webHidden/>
               </w:rPr>
-              <w:instrText xml:space="preserve"> PAGEREF _Toc95938692 \h </w:instrText>
+              <w:instrText xml:space="preserve"> PAGEREF _Toc96461752 \h </w:instrText>
             </w:r>
             <w:r>
               <w:rPr>
@@ -3345,7 +3351,7 @@
               <w:szCs w:val="24"/>
             </w:rPr>
           </w:pPr>
-          <w:hyperlink w:anchor="_Toc95938693" w:history="1">
+          <w:hyperlink w:anchor="_Toc96461753" w:history="1">
             <w:r>
               <w:rPr>
                 <w:rStyle w:val="Hyperlink"/>
@@ -3372,7 +3378,7 @@
                 <w:noProof/>
                 <w:webHidden/>
               </w:rPr>
-              <w:instrText xml:space="preserve"> PAGEREF _Toc95938693 \h </w:instrText>
+              <w:instrText xml:space="preserve"> PAGEREF _Toc96461753 \h </w:instrText>
             </w:r>
             <w:r>
               <w:rPr>
@@ -3392,7 +3398,7 @@
                 <w:noProof/>
                 <w:webHidden/>
               </w:rPr>
-              <w:t>10</w:t>
+              <w:t>11</w:t>
             </w:r>
             <w:r>
               <w:rPr>
@@ -3416,7 +3422,7 @@
               <w:szCs w:val="24"/>
             </w:rPr>
           </w:pPr>
-          <w:hyperlink w:anchor="_Toc95938694" w:history="1">
+          <w:hyperlink w:anchor="_Toc96461754" w:history="1">
             <w:r>
               <w:rPr>
                 <w:rStyle w:val="Hyperlink"/>
@@ -3443,7 +3449,7 @@
                 <w:noProof/>
                 <w:webHidden/>
               </w:rPr>
-              <w:instrText xml:space="preserve"> PAGEREF _Toc95938694 \h </w:instrText>
+              <w:instrText xml:space="preserve"> PAGEREF _Toc96461754 \h </w:instrText>
             </w:r>
             <w:r>
               <w:rPr>
@@ -3463,7 +3469,7 @@
                 <w:noProof/>
                 <w:webHidden/>
               </w:rPr>
-              <w:t>10</w:t>
+              <w:t>11</w:t>
             </w:r>
             <w:r>
               <w:rPr>
@@ -3487,7 +3493,7 @@
               <w:szCs w:val="24"/>
             </w:rPr>
           </w:pPr>
-          <w:hyperlink w:anchor="_Toc95938695" w:history="1">
+          <w:hyperlink w:anchor="_Toc96461755" w:history="1">
             <w:r>
               <w:rPr>
                 <w:rStyle w:val="Hyperlink"/>
@@ -3514,7 +3520,7 @@
                 <w:noProof/>
                 <w:webHidden/>
               </w:rPr>
-              <w:instrText xml:space="preserve"> PAGEREF _Toc95938695 \h </w:instrText>
+              <w:instrText xml:space="preserve"> PAGEREF _Toc96461755 \h </w:instrText>
             </w:r>
             <w:r>
               <w:rPr>
@@ -3534,7 +3540,7 @@
                 <w:noProof/>
                 <w:webHidden/>
               </w:rPr>
-              <w:t>10</w:t>
+              <w:t>11</w:t>
             </w:r>
             <w:r>
               <w:rPr>
@@ -3560,7 +3566,7 @@
               <w:szCs w:val="24"/>
             </w:rPr>
           </w:pPr>
-          <w:hyperlink w:anchor="_Toc95938696" w:history="1">
+          <w:hyperlink w:anchor="_Toc96461756" w:history="1">
             <w:r>
               <w:rPr>
                 <w:rStyle w:val="Hyperlink"/>
@@ -3587,7 +3593,7 @@
                 <w:noProof/>
                 <w:webHidden/>
               </w:rPr>
-              <w:instrText xml:space="preserve"> PAGEREF _Toc95938696 \h </w:instrText>
+              <w:instrText xml:space="preserve"> PAGEREF _Toc96461756 \h </w:instrText>
             </w:r>
             <w:r>
               <w:rPr>
@@ -3631,7 +3637,7 @@
               <w:szCs w:val="24"/>
             </w:rPr>
           </w:pPr>
-          <w:hyperlink w:anchor="_Toc95938697" w:history="1">
+          <w:hyperlink w:anchor="_Toc96461757" w:history="1">
             <w:r>
               <w:rPr>
                 <w:rStyle w:val="Hyperlink"/>
@@ -3658,7 +3664,7 @@
                 <w:noProof/>
                 <w:webHidden/>
               </w:rPr>
-              <w:instrText xml:space="preserve"> PAGEREF _Toc95938697 \h </w:instrText>
+              <w:instrText xml:space="preserve"> PAGEREF _Toc96461757 \h </w:instrText>
             </w:r>
             <w:r>
               <w:rPr>
@@ -3702,7 +3708,7 @@
               <w:szCs w:val="24"/>
             </w:rPr>
           </w:pPr>
-          <w:hyperlink w:anchor="_Toc95938698" w:history="1">
+          <w:hyperlink w:anchor="_Toc96461758" w:history="1">
             <w:r>
               <w:rPr>
                 <w:rStyle w:val="Hyperlink"/>
@@ -3729,7 +3735,7 @@
                 <w:noProof/>
                 <w:webHidden/>
               </w:rPr>
-              <w:instrText xml:space="preserve"> PAGEREF _Toc95938698 \h </w:instrText>
+              <w:instrText xml:space="preserve"> PAGEREF _Toc96461758 \h </w:instrText>
             </w:r>
             <w:r>
               <w:rPr>
@@ -3773,7 +3779,7 @@
               <w:szCs w:val="24"/>
             </w:rPr>
           </w:pPr>
-          <w:hyperlink w:anchor="_Toc95938699" w:history="1">
+          <w:hyperlink w:anchor="_Toc96461759" w:history="1">
             <w:r>
               <w:rPr>
                 <w:rStyle w:val="Hyperlink"/>
@@ -3800,7 +3806,7 @@
                 <w:noProof/>
                 <w:webHidden/>
               </w:rPr>
-              <w:instrText xml:space="preserve"> PAGEREF _Toc95938699 \h </w:instrText>
+              <w:instrText xml:space="preserve"> PAGEREF _Toc96461759 \h </w:instrText>
             </w:r>
             <w:r>
               <w:rPr>
@@ -3846,7 +3852,7 @@
               <w:szCs w:val="24"/>
             </w:rPr>
           </w:pPr>
-          <w:hyperlink w:anchor="_Toc95938700" w:history="1">
+          <w:hyperlink w:anchor="_Toc96461760" w:history="1">
             <w:r>
               <w:rPr>
                 <w:rStyle w:val="Hyperlink"/>
@@ -3873,7 +3879,7 @@
                 <w:noProof/>
                 <w:webHidden/>
               </w:rPr>
-              <w:instrText xml:space="preserve"> PAGEREF _Toc95938700 \h </w:instrText>
+              <w:instrText xml:space="preserve"> PAGEREF _Toc96461760 \h </w:instrText>
             </w:r>
             <w:r>
               <w:rPr>
@@ -3917,7 +3923,7 @@
               <w:szCs w:val="24"/>
             </w:rPr>
           </w:pPr>
-          <w:hyperlink w:anchor="_Toc95938701" w:history="1">
+          <w:hyperlink w:anchor="_Toc96461761" w:history="1">
             <w:r>
               <w:rPr>
                 <w:rStyle w:val="Hyperlink"/>
@@ -3944,7 +3950,7 @@
                 <w:noProof/>
                 <w:webHidden/>
               </w:rPr>
-              <w:instrText xml:space="preserve"> PAGEREF _Toc95938701 \h </w:instrText>
+              <w:instrText xml:space="preserve"> PAGEREF _Toc96461761 \h </w:instrText>
             </w:r>
             <w:r>
               <w:rPr>
@@ -3988,7 +3994,7 @@
               <w:szCs w:val="24"/>
             </w:rPr>
           </w:pPr>
-          <w:hyperlink w:anchor="_Toc95938702" w:history="1">
+          <w:hyperlink w:anchor="_Toc96461762" w:history="1">
             <w:r>
               <w:rPr>
                 <w:rStyle w:val="Hyperlink"/>
@@ -4015,7 +4021,7 @@
                 <w:noProof/>
                 <w:webHidden/>
               </w:rPr>
-              <w:instrText xml:space="preserve"> PAGEREF _Toc95938702 \h </w:instrText>
+              <w:instrText xml:space="preserve"> PAGEREF _Toc96461762 \h </w:instrText>
             </w:r>
             <w:r>
               <w:rPr>
@@ -4035,7 +4041,7 @@
                 <w:noProof/>
                 <w:webHidden/>
               </w:rPr>
-              <w:t>11</w:t>
+              <w:t>12</w:t>
             </w:r>
             <w:r>
               <w:rPr>
@@ -4059,7 +4065,7 @@
               <w:szCs w:val="24"/>
             </w:rPr>
           </w:pPr>
-          <w:hyperlink w:anchor="_Toc95938703" w:history="1">
+          <w:hyperlink w:anchor="_Toc96461763" w:history="1">
             <w:r>
               <w:rPr>
                 <w:rStyle w:val="Hyperlink"/>
@@ -4086,7 +4092,7 @@
                 <w:noProof/>
                 <w:webHidden/>
               </w:rPr>
-              <w:instrText xml:space="preserve"> PAGEREF _Toc95938703 \h </w:instrText>
+              <w:instrText xml:space="preserve"> PAGEREF _Toc96461763 \h </w:instrText>
             </w:r>
             <w:r>
               <w:rPr>
@@ -4130,7 +4136,7 @@
               <w:szCs w:val="24"/>
             </w:rPr>
           </w:pPr>
-          <w:hyperlink w:anchor="_Toc95938704" w:history="1">
+          <w:hyperlink w:anchor="_Toc96461764" w:history="1">
             <w:r>
               <w:rPr>
                 <w:rStyle w:val="Hyperlink"/>
@@ -4157,7 +4163,7 @@
                 <w:noProof/>
                 <w:webHidden/>
               </w:rPr>
-              <w:instrText xml:space="preserve"> PAGEREF _Toc95938704 \h </w:instrText>
+              <w:instrText xml:space="preserve"> PAGEREF _Toc96461764 \h </w:instrText>
             </w:r>
             <w:r>
               <w:rPr>
@@ -4201,7 +4207,7 @@
               <w:szCs w:val="24"/>
             </w:rPr>
           </w:pPr>
-          <w:hyperlink w:anchor="_Toc95938705" w:history="1">
+          <w:hyperlink w:anchor="_Toc96461765" w:history="1">
             <w:r>
               <w:rPr>
                 <w:rStyle w:val="Hyperlink"/>
@@ -4228,7 +4234,7 @@
                 <w:noProof/>
                 <w:webHidden/>
               </w:rPr>
-              <w:instrText xml:space="preserve"> PAGEREF _Toc95938705 \h </w:instrText>
+              <w:instrText xml:space="preserve"> PAGEREF _Toc96461765 \h </w:instrText>
             </w:r>
             <w:r>
               <w:rPr>
@@ -4272,7 +4278,7 @@
               <w:szCs w:val="24"/>
             </w:rPr>
           </w:pPr>
-          <w:hyperlink w:anchor="_Toc95938706" w:history="1">
+          <w:hyperlink w:anchor="_Toc96461766" w:history="1">
             <w:r>
               <w:rPr>
                 <w:rStyle w:val="Hyperlink"/>
@@ -4299,7 +4305,7 @@
                 <w:noProof/>
                 <w:webHidden/>
               </w:rPr>
-              <w:instrText xml:space="preserve"> PAGEREF _Toc95938706 \h </w:instrText>
+              <w:instrText xml:space="preserve"> PAGEREF _Toc96461766 \h </w:instrText>
             </w:r>
             <w:r>
               <w:rPr>
@@ -4343,7 +4349,7 @@
               <w:szCs w:val="24"/>
             </w:rPr>
           </w:pPr>
-          <w:hyperlink w:anchor="_Toc95938707" w:history="1">
+          <w:hyperlink w:anchor="_Toc96461767" w:history="1">
             <w:r>
               <w:rPr>
                 <w:rStyle w:val="Hyperlink"/>
@@ -4370,7 +4376,7 @@
                 <w:noProof/>
                 <w:webHidden/>
               </w:rPr>
-              <w:instrText xml:space="preserve"> PAGEREF _Toc95938707 \h </w:instrText>
+              <w:instrText xml:space="preserve"> PAGEREF _Toc96461767 \h </w:instrText>
             </w:r>
             <w:r>
               <w:rPr>
@@ -4390,7 +4396,7 @@
                 <w:noProof/>
                 <w:webHidden/>
               </w:rPr>
-              <w:t>12</w:t>
+              <w:t>13</w:t>
             </w:r>
             <w:r>
               <w:rPr>
@@ -4414,7 +4420,7 @@
               <w:szCs w:val="24"/>
             </w:rPr>
           </w:pPr>
-          <w:hyperlink w:anchor="_Toc95938708" w:history="1">
+          <w:hyperlink w:anchor="_Toc96461768" w:history="1">
             <w:r>
               <w:rPr>
                 <w:rStyle w:val="Hyperlink"/>
@@ -4441,7 +4447,7 @@
                 <w:noProof/>
                 <w:webHidden/>
               </w:rPr>
-              <w:instrText xml:space="preserve"> PAGEREF _Toc95938708 \h </w:instrText>
+              <w:instrText xml:space="preserve"> PAGEREF _Toc96461768 \h </w:instrText>
             </w:r>
             <w:r>
               <w:rPr>
@@ -4461,7 +4467,7 @@
                 <w:noProof/>
                 <w:webHidden/>
               </w:rPr>
-              <w:t>12</w:t>
+              <w:t>13</w:t>
             </w:r>
             <w:r>
               <w:rPr>
@@ -4485,7 +4491,7 @@
               <w:szCs w:val="24"/>
             </w:rPr>
           </w:pPr>
-          <w:hyperlink w:anchor="_Toc95938709" w:history="1">
+          <w:hyperlink w:anchor="_Toc96461769" w:history="1">
             <w:r>
               <w:rPr>
                 <w:rStyle w:val="Hyperlink"/>
@@ -4512,7 +4518,7 @@
                 <w:noProof/>
                 <w:webHidden/>
               </w:rPr>
-              <w:instrText xml:space="preserve"> PAGEREF _Toc95938709 \h </w:instrText>
+              <w:instrText xml:space="preserve"> PAGEREF _Toc96461769 \h </w:instrText>
             </w:r>
             <w:r>
               <w:rPr>
@@ -4532,7 +4538,7 @@
                 <w:noProof/>
                 <w:webHidden/>
               </w:rPr>
-              <w:t>12</w:t>
+              <w:t>13</w:t>
             </w:r>
             <w:r>
               <w:rPr>
@@ -4556,7 +4562,7 @@
               <w:szCs w:val="24"/>
             </w:rPr>
           </w:pPr>
-          <w:hyperlink w:anchor="_Toc95938710" w:history="1">
+          <w:hyperlink w:anchor="_Toc96461770" w:history="1">
             <w:r>
               <w:rPr>
                 <w:rStyle w:val="Hyperlink"/>
@@ -4583,7 +4589,7 @@
                 <w:noProof/>
                 <w:webHidden/>
               </w:rPr>
-              <w:instrText xml:space="preserve"> PAGEREF _Toc95938710 \h </w:instrText>
+              <w:instrText xml:space="preserve"> PAGEREF _Toc96461770 \h </w:instrText>
             </w:r>
             <w:r>
               <w:rPr>
@@ -4603,7 +4609,7 @@
                 <w:noProof/>
                 <w:webHidden/>
               </w:rPr>
-              <w:t>12</w:t>
+              <w:t>13</w:t>
             </w:r>
             <w:r>
               <w:rPr>
@@ -4627,7 +4633,7 @@
               <w:szCs w:val="24"/>
             </w:rPr>
           </w:pPr>
-          <w:hyperlink w:anchor="_Toc95938711" w:history="1">
+          <w:hyperlink w:anchor="_Toc96461771" w:history="1">
             <w:r>
               <w:rPr>
                 <w:rStyle w:val="Hyperlink"/>
@@ -4654,7 +4660,7 @@
                 <w:noProof/>
                 <w:webHidden/>
               </w:rPr>
-              <w:instrText xml:space="preserve"> PAGEREF _Toc95938711 \h </w:instrText>
+              <w:instrText xml:space="preserve"> PAGEREF _Toc96461771 \h </w:instrText>
             </w:r>
             <w:r>
               <w:rPr>
@@ -4698,7 +4704,7 @@
               <w:szCs w:val="24"/>
             </w:rPr>
           </w:pPr>
-          <w:hyperlink w:anchor="_Toc95938712" w:history="1">
+          <w:hyperlink w:anchor="_Toc96461772" w:history="1">
             <w:r>
               <w:rPr>
                 <w:rStyle w:val="Hyperlink"/>
@@ -4725,7 +4731,7 @@
                 <w:noProof/>
                 <w:webHidden/>
               </w:rPr>
-              <w:instrText xml:space="preserve"> PAGEREF _Toc95938712 \h </w:instrText>
+              <w:instrText xml:space="preserve"> PAGEREF _Toc96461772 \h </w:instrText>
             </w:r>
             <w:r>
               <w:rPr>
@@ -4771,7 +4777,7 @@
               <w:noProof/>
             </w:rPr>
           </w:pPr>
-          <w:hyperlink w:anchor="_Toc95938713" w:history="1">
+          <w:hyperlink w:anchor="_Toc96461773" w:history="1">
             <w:r>
               <w:rPr>
                 <w:rStyle w:val="Hyperlink"/>
@@ -4798,7 +4804,7 @@
                 <w:noProof/>
                 <w:webHidden/>
               </w:rPr>
-              <w:instrText xml:space="preserve"> PAGEREF _Toc95938713 \h </w:instrText>
+              <w:instrText xml:space="preserve"> PAGEREF _Toc96461773 \h </w:instrText>
             </w:r>
             <w:r>
               <w:rPr>
@@ -4844,7 +4850,7 @@
               <w:szCs w:val="24"/>
             </w:rPr>
           </w:pPr>
-          <w:hyperlink w:anchor="_Toc95938714" w:history="1">
+          <w:hyperlink w:anchor="_Toc96461774" w:history="1">
             <w:r>
               <w:rPr>
                 <w:rStyle w:val="Hyperlink"/>
@@ -4871,7 +4877,7 @@
                 <w:noProof/>
                 <w:webHidden/>
               </w:rPr>
-              <w:instrText xml:space="preserve"> PAGEREF _Toc95938714 \h </w:instrText>
+              <w:instrText xml:space="preserve"> PAGEREF _Toc96461774 \h </w:instrText>
             </w:r>
             <w:r>
               <w:rPr>
@@ -4917,7 +4923,7 @@
               <w:szCs w:val="24"/>
             </w:rPr>
           </w:pPr>
-          <w:hyperlink w:anchor="_Toc95938715" w:history="1">
+          <w:hyperlink w:anchor="_Toc96461775" w:history="1">
             <w:r>
               <w:rPr>
                 <w:rStyle w:val="Hyperlink"/>
@@ -4944,7 +4950,7 @@
                 <w:noProof/>
                 <w:webHidden/>
               </w:rPr>
-              <w:instrText xml:space="preserve"> PAGEREF _Toc95938715 \h </w:instrText>
+              <w:instrText xml:space="preserve"> PAGEREF _Toc96461775 \h </w:instrText>
             </w:r>
             <w:r>
               <w:rPr>
@@ -4964,7 +4970,7 @@
                 <w:noProof/>
                 <w:webHidden/>
               </w:rPr>
-              <w:t>13</w:t>
+              <w:t>14</w:t>
             </w:r>
             <w:r>
               <w:rPr>
@@ -4990,13 +4996,13 @@
               <w:noProof/>
             </w:rPr>
           </w:pPr>
-          <w:hyperlink w:anchor="_Toc95938716" w:history="1">
+          <w:hyperlink w:anchor="_Toc96461776" w:history="1">
             <w:r>
               <w:rPr>
                 <w:rStyle w:val="Hyperlink"/>
                 <w:noProof/>
               </w:rPr>
-              <w:t>Membranes and the Endomembrane System</w:t>
+              <w:t>Module 5 - Membranes and the Endomembrane System</w:t>
             </w:r>
             <w:r>
               <w:rPr>
@@ -5017,7 +5023,7 @@
                 <w:noProof/>
                 <w:webHidden/>
               </w:rPr>
-              <w:instrText xml:space="preserve"> PAGEREF _Toc95938716 \h </w:instrText>
+              <w:instrText xml:space="preserve"> PAGEREF _Toc96461776 \h </w:instrText>
             </w:r>
             <w:r>
               <w:rPr>
@@ -5063,13 +5069,13 @@
               <w:szCs w:val="24"/>
             </w:rPr>
           </w:pPr>
-          <w:hyperlink w:anchor="_Toc95938717" w:history="1">
+          <w:hyperlink w:anchor="_Toc96461777" w:history="1">
             <w:r>
               <w:rPr>
                 <w:rStyle w:val="Hyperlink"/>
                 <w:noProof/>
               </w:rPr>
-              <w:t>Membrane Characteristics And Composition</w:t>
+              <w:t>Membrane Characteristics and Composition</w:t>
             </w:r>
             <w:r>
               <w:rPr>
@@ -5090,7 +5096,7 @@
                 <w:noProof/>
                 <w:webHidden/>
               </w:rPr>
-              <w:instrText xml:space="preserve"> PAGEREF _Toc95938717 \h </w:instrText>
+              <w:instrText xml:space="preserve"> PAGEREF _Toc96461777 \h </w:instrText>
             </w:r>
             <w:r>
               <w:rPr>
@@ -5134,7 +5140,7 @@
               <w:szCs w:val="24"/>
             </w:rPr>
           </w:pPr>
-          <w:hyperlink w:anchor="_Toc95938718" w:history="1">
+          <w:hyperlink w:anchor="_Toc96461778" w:history="1">
             <w:r>
               <w:rPr>
                 <w:rStyle w:val="Hyperlink"/>
@@ -5161,7 +5167,7 @@
                 <w:noProof/>
                 <w:webHidden/>
               </w:rPr>
-              <w:instrText xml:space="preserve"> PAGEREF _Toc95938718 \h </w:instrText>
+              <w:instrText xml:space="preserve"> PAGEREF _Toc96461778 \h </w:instrText>
             </w:r>
             <w:r>
               <w:rPr>
@@ -5205,7 +5211,7 @@
               <w:szCs w:val="24"/>
             </w:rPr>
           </w:pPr>
-          <w:hyperlink w:anchor="_Toc95938719" w:history="1">
+          <w:hyperlink w:anchor="_Toc96461779" w:history="1">
             <w:r>
               <w:rPr>
                 <w:rStyle w:val="Hyperlink"/>
@@ -5232,7 +5238,7 @@
                 <w:noProof/>
                 <w:webHidden/>
               </w:rPr>
-              <w:instrText xml:space="preserve"> PAGEREF _Toc95938719 \h </w:instrText>
+              <w:instrText xml:space="preserve"> PAGEREF _Toc96461779 \h </w:instrText>
             </w:r>
             <w:r>
               <w:rPr>
@@ -5276,7 +5282,7 @@
               <w:szCs w:val="24"/>
             </w:rPr>
           </w:pPr>
-          <w:hyperlink w:anchor="_Toc95938720" w:history="1">
+          <w:hyperlink w:anchor="_Toc96461780" w:history="1">
             <w:r>
               <w:rPr>
                 <w:rStyle w:val="Hyperlink"/>
@@ -5303,7 +5309,7 @@
                 <w:noProof/>
                 <w:webHidden/>
               </w:rPr>
-              <w:instrText xml:space="preserve"> PAGEREF _Toc95938720 \h </w:instrText>
+              <w:instrText xml:space="preserve"> PAGEREF _Toc96461780 \h </w:instrText>
             </w:r>
             <w:r>
               <w:rPr>
@@ -5347,7 +5353,7 @@
               <w:szCs w:val="24"/>
             </w:rPr>
           </w:pPr>
-          <w:hyperlink w:anchor="_Toc95938721" w:history="1">
+          <w:hyperlink w:anchor="_Toc96461781" w:history="1">
             <w:r>
               <w:rPr>
                 <w:rStyle w:val="Hyperlink"/>
@@ -5374,7 +5380,7 @@
                 <w:noProof/>
                 <w:webHidden/>
               </w:rPr>
-              <w:instrText xml:space="preserve"> PAGEREF _Toc95938721 \h </w:instrText>
+              <w:instrText xml:space="preserve"> PAGEREF _Toc96461781 \h </w:instrText>
             </w:r>
             <w:r>
               <w:rPr>
@@ -5418,7 +5424,7 @@
               <w:szCs w:val="24"/>
             </w:rPr>
           </w:pPr>
-          <w:hyperlink w:anchor="_Toc95938722" w:history="1">
+          <w:hyperlink w:anchor="_Toc96461782" w:history="1">
             <w:r>
               <w:rPr>
                 <w:rStyle w:val="Hyperlink"/>
@@ -5445,7 +5451,7 @@
                 <w:noProof/>
                 <w:webHidden/>
               </w:rPr>
-              <w:instrText xml:space="preserve"> PAGEREF _Toc95938722 \h </w:instrText>
+              <w:instrText xml:space="preserve"> PAGEREF _Toc96461782 \h </w:instrText>
             </w:r>
             <w:r>
               <w:rPr>
@@ -5465,7 +5471,7 @@
                 <w:noProof/>
                 <w:webHidden/>
               </w:rPr>
-              <w:t>14</w:t>
+              <w:t>15</w:t>
             </w:r>
             <w:r>
               <w:rPr>
@@ -5489,7 +5495,7 @@
               <w:szCs w:val="24"/>
             </w:rPr>
           </w:pPr>
-          <w:hyperlink w:anchor="_Toc95938723" w:history="1">
+          <w:hyperlink w:anchor="_Toc96461783" w:history="1">
             <w:r>
               <w:rPr>
                 <w:rStyle w:val="Hyperlink"/>
@@ -5516,7 +5522,7 @@
                 <w:noProof/>
                 <w:webHidden/>
               </w:rPr>
-              <w:instrText xml:space="preserve"> PAGEREF _Toc95938723 \h </w:instrText>
+              <w:instrText xml:space="preserve"> PAGEREF _Toc96461783 \h </w:instrText>
             </w:r>
             <w:r>
               <w:rPr>
@@ -5536,7 +5542,7 @@
                 <w:noProof/>
                 <w:webHidden/>
               </w:rPr>
-              <w:t>14</w:t>
+              <w:t>15</w:t>
             </w:r>
             <w:r>
               <w:rPr>
@@ -5560,7 +5566,7 @@
               <w:szCs w:val="24"/>
             </w:rPr>
           </w:pPr>
-          <w:hyperlink w:anchor="_Toc95938724" w:history="1">
+          <w:hyperlink w:anchor="_Toc96461784" w:history="1">
             <w:r>
               <w:rPr>
                 <w:rStyle w:val="Hyperlink"/>
@@ -5587,7 +5593,7 @@
                 <w:noProof/>
                 <w:webHidden/>
               </w:rPr>
-              <w:instrText xml:space="preserve"> PAGEREF _Toc95938724 \h </w:instrText>
+              <w:instrText xml:space="preserve"> PAGEREF _Toc96461784 \h </w:instrText>
             </w:r>
             <w:r>
               <w:rPr>
@@ -5607,7 +5613,7 @@
                 <w:noProof/>
                 <w:webHidden/>
               </w:rPr>
-              <w:t>14</w:t>
+              <w:t>15</w:t>
             </w:r>
             <w:r>
               <w:rPr>
@@ -5631,7 +5637,7 @@
               <w:szCs w:val="24"/>
             </w:rPr>
           </w:pPr>
-          <w:hyperlink w:anchor="_Toc95938725" w:history="1">
+          <w:hyperlink w:anchor="_Toc96461785" w:history="1">
             <w:r>
               <w:rPr>
                 <w:rStyle w:val="Hyperlink"/>
@@ -5658,7 +5664,7 @@
                 <w:noProof/>
                 <w:webHidden/>
               </w:rPr>
-              <w:instrText xml:space="preserve"> PAGEREF _Toc95938725 \h </w:instrText>
+              <w:instrText xml:space="preserve"> PAGEREF _Toc96461785 \h </w:instrText>
             </w:r>
             <w:r>
               <w:rPr>
@@ -5678,7 +5684,7 @@
                 <w:noProof/>
                 <w:webHidden/>
               </w:rPr>
-              <w:t>14</w:t>
+              <w:t>15</w:t>
             </w:r>
             <w:r>
               <w:rPr>
@@ -5702,7 +5708,7 @@
               <w:szCs w:val="24"/>
             </w:rPr>
           </w:pPr>
-          <w:hyperlink w:anchor="_Toc95938726" w:history="1">
+          <w:hyperlink w:anchor="_Toc96461786" w:history="1">
             <w:r>
               <w:rPr>
                 <w:rStyle w:val="Hyperlink"/>
@@ -5729,7 +5735,7 @@
                 <w:noProof/>
                 <w:webHidden/>
               </w:rPr>
-              <w:instrText xml:space="preserve"> PAGEREF _Toc95938726 \h </w:instrText>
+              <w:instrText xml:space="preserve"> PAGEREF _Toc96461786 \h </w:instrText>
             </w:r>
             <w:r>
               <w:rPr>
@@ -5749,7 +5755,7 @@
                 <w:noProof/>
                 <w:webHidden/>
               </w:rPr>
-              <w:t>14</w:t>
+              <w:t>15</w:t>
             </w:r>
             <w:r>
               <w:rPr>
@@ -5773,7 +5779,7 @@
               <w:szCs w:val="24"/>
             </w:rPr>
           </w:pPr>
-          <w:hyperlink w:anchor="_Toc95938727" w:history="1">
+          <w:hyperlink w:anchor="_Toc96461787" w:history="1">
             <w:r>
               <w:rPr>
                 <w:rStyle w:val="Hyperlink"/>
@@ -5800,7 +5806,7 @@
                 <w:noProof/>
                 <w:webHidden/>
               </w:rPr>
-              <w:instrText xml:space="preserve"> PAGEREF _Toc95938727 \h </w:instrText>
+              <w:instrText xml:space="preserve"> PAGEREF _Toc96461787 \h </w:instrText>
             </w:r>
             <w:r>
               <w:rPr>
@@ -5844,7 +5850,7 @@
               <w:szCs w:val="24"/>
             </w:rPr>
           </w:pPr>
-          <w:hyperlink w:anchor="_Toc95938728" w:history="1">
+          <w:hyperlink w:anchor="_Toc96461788" w:history="1">
             <w:r>
               <w:rPr>
                 <w:rStyle w:val="Hyperlink"/>
@@ -5871,7 +5877,7 @@
                 <w:noProof/>
                 <w:webHidden/>
               </w:rPr>
-              <w:instrText xml:space="preserve"> PAGEREF _Toc95938728 \h </w:instrText>
+              <w:instrText xml:space="preserve"> PAGEREF _Toc96461788 \h </w:instrText>
             </w:r>
             <w:r>
               <w:rPr>
@@ -5915,7 +5921,7 @@
               <w:szCs w:val="24"/>
             </w:rPr>
           </w:pPr>
-          <w:hyperlink w:anchor="_Toc95938729" w:history="1">
+          <w:hyperlink w:anchor="_Toc96461789" w:history="1">
             <w:r>
               <w:rPr>
                 <w:rStyle w:val="Hyperlink"/>
@@ -5942,7 +5948,7 @@
                 <w:noProof/>
                 <w:webHidden/>
               </w:rPr>
-              <w:instrText xml:space="preserve"> PAGEREF _Toc95938729 \h </w:instrText>
+              <w:instrText xml:space="preserve"> PAGEREF _Toc96461789 \h </w:instrText>
             </w:r>
             <w:r>
               <w:rPr>
@@ -5986,7 +5992,7 @@
               <w:szCs w:val="24"/>
             </w:rPr>
           </w:pPr>
-          <w:hyperlink w:anchor="_Toc95938730" w:history="1">
+          <w:hyperlink w:anchor="_Toc96461790" w:history="1">
             <w:r>
               <w:rPr>
                 <w:rStyle w:val="Hyperlink"/>
@@ -6013,7 +6019,7 @@
                 <w:noProof/>
                 <w:webHidden/>
               </w:rPr>
-              <w:instrText xml:space="preserve"> PAGEREF _Toc95938730 \h </w:instrText>
+              <w:instrText xml:space="preserve"> PAGEREF _Toc96461790 \h </w:instrText>
             </w:r>
             <w:r>
               <w:rPr>
@@ -6057,7 +6063,7 @@
               <w:szCs w:val="24"/>
             </w:rPr>
           </w:pPr>
-          <w:hyperlink w:anchor="_Toc95938731" w:history="1">
+          <w:hyperlink w:anchor="_Toc96461791" w:history="1">
             <w:r>
               <w:rPr>
                 <w:rStyle w:val="Hyperlink"/>
@@ -6084,7 +6090,7 @@
                 <w:noProof/>
                 <w:webHidden/>
               </w:rPr>
-              <w:instrText xml:space="preserve"> PAGEREF _Toc95938731 \h </w:instrText>
+              <w:instrText xml:space="preserve"> PAGEREF _Toc96461791 \h </w:instrText>
             </w:r>
             <w:r>
               <w:rPr>
@@ -6128,7 +6134,7 @@
               <w:szCs w:val="24"/>
             </w:rPr>
           </w:pPr>
-          <w:hyperlink w:anchor="_Toc95938732" w:history="1">
+          <w:hyperlink w:anchor="_Toc96461792" w:history="1">
             <w:r>
               <w:rPr>
                 <w:rStyle w:val="Hyperlink"/>
@@ -6155,7 +6161,7 @@
                 <w:noProof/>
                 <w:webHidden/>
               </w:rPr>
-              <w:instrText xml:space="preserve"> PAGEREF _Toc95938732 \h </w:instrText>
+              <w:instrText xml:space="preserve"> PAGEREF _Toc96461792 \h </w:instrText>
             </w:r>
             <w:r>
               <w:rPr>
@@ -6199,7 +6205,7 @@
               <w:szCs w:val="24"/>
             </w:rPr>
           </w:pPr>
-          <w:hyperlink w:anchor="_Toc95938733" w:history="1">
+          <w:hyperlink w:anchor="_Toc96461793" w:history="1">
             <w:r>
               <w:rPr>
                 <w:rStyle w:val="Hyperlink"/>
@@ -6226,7 +6232,7 @@
                 <w:noProof/>
                 <w:webHidden/>
               </w:rPr>
-              <w:instrText xml:space="preserve"> PAGEREF _Toc95938733 \h </w:instrText>
+              <w:instrText xml:space="preserve"> PAGEREF _Toc96461793 \h </w:instrText>
             </w:r>
             <w:r>
               <w:rPr>
@@ -6272,7 +6278,7 @@
               <w:szCs w:val="24"/>
             </w:rPr>
           </w:pPr>
-          <w:hyperlink w:anchor="_Toc95938734" w:history="1">
+          <w:hyperlink w:anchor="_Toc96461794" w:history="1">
             <w:r>
               <w:rPr>
                 <w:rStyle w:val="Hyperlink"/>
@@ -6299,7 +6305,7 @@
                 <w:noProof/>
                 <w:webHidden/>
               </w:rPr>
-              <w:instrText xml:space="preserve"> PAGEREF _Toc95938734 \h </w:instrText>
+              <w:instrText xml:space="preserve"> PAGEREF _Toc96461794 \h </w:instrText>
             </w:r>
             <w:r>
               <w:rPr>
@@ -6319,7 +6325,7 @@
                 <w:noProof/>
                 <w:webHidden/>
               </w:rPr>
-              <w:t>15</w:t>
+              <w:t>16</w:t>
             </w:r>
             <w:r>
               <w:rPr>
@@ -6343,7 +6349,7 @@
               <w:szCs w:val="24"/>
             </w:rPr>
           </w:pPr>
-          <w:hyperlink w:anchor="_Toc95938735" w:history="1">
+          <w:hyperlink w:anchor="_Toc96461795" w:history="1">
             <w:r>
               <w:rPr>
                 <w:rStyle w:val="Hyperlink"/>
@@ -6370,7 +6376,7 @@
                 <w:noProof/>
                 <w:webHidden/>
               </w:rPr>
-              <w:instrText xml:space="preserve"> PAGEREF _Toc95938735 \h </w:instrText>
+              <w:instrText xml:space="preserve"> PAGEREF _Toc96461795 \h </w:instrText>
             </w:r>
             <w:r>
               <w:rPr>
@@ -6390,7 +6396,7 @@
                 <w:noProof/>
                 <w:webHidden/>
               </w:rPr>
-              <w:t>15</w:t>
+              <w:t>16</w:t>
             </w:r>
             <w:r>
               <w:rPr>
@@ -6414,7 +6420,7 @@
               <w:szCs w:val="24"/>
             </w:rPr>
           </w:pPr>
-          <w:hyperlink w:anchor="_Toc95938736" w:history="1">
+          <w:hyperlink w:anchor="_Toc96461796" w:history="1">
             <w:r>
               <w:rPr>
                 <w:rStyle w:val="Hyperlink"/>
@@ -6450,7 +6456,7 @@
                 <w:noProof/>
                 <w:webHidden/>
               </w:rPr>
-              <w:instrText xml:space="preserve"> PAGEREF _Toc95938736 \h </w:instrText>
+              <w:instrText xml:space="preserve"> PAGEREF _Toc96461796 \h </w:instrText>
             </w:r>
             <w:r>
               <w:rPr>
@@ -6470,7 +6476,7 @@
                 <w:noProof/>
                 <w:webHidden/>
               </w:rPr>
-              <w:t>15</w:t>
+              <w:t>16</w:t>
             </w:r>
             <w:r>
               <w:rPr>
@@ -6494,7 +6500,7 @@
               <w:szCs w:val="24"/>
             </w:rPr>
           </w:pPr>
-          <w:hyperlink w:anchor="_Toc95938737" w:history="1">
+          <w:hyperlink w:anchor="_Toc96461797" w:history="1">
             <w:r>
               <w:rPr>
                 <w:rStyle w:val="Hyperlink"/>
@@ -6521,7 +6527,7 @@
                 <w:noProof/>
                 <w:webHidden/>
               </w:rPr>
-              <w:instrText xml:space="preserve"> PAGEREF _Toc95938737 \h </w:instrText>
+              <w:instrText xml:space="preserve"> PAGEREF _Toc96461797 \h </w:instrText>
             </w:r>
             <w:r>
               <w:rPr>
@@ -6541,7 +6547,7 @@
                 <w:noProof/>
                 <w:webHidden/>
               </w:rPr>
-              <w:t>15</w:t>
+              <w:t>16</w:t>
             </w:r>
             <w:r>
               <w:rPr>
@@ -6565,7 +6571,7 @@
               <w:szCs w:val="24"/>
             </w:rPr>
           </w:pPr>
-          <w:hyperlink w:anchor="_Toc95938738" w:history="1">
+          <w:hyperlink w:anchor="_Toc96461798" w:history="1">
             <w:r>
               <w:rPr>
                 <w:rStyle w:val="Hyperlink"/>
@@ -6592,7 +6598,7 @@
                 <w:noProof/>
                 <w:webHidden/>
               </w:rPr>
-              <w:instrText xml:space="preserve"> PAGEREF _Toc95938738 \h </w:instrText>
+              <w:instrText xml:space="preserve"> PAGEREF _Toc96461798 \h </w:instrText>
             </w:r>
             <w:r>
               <w:rPr>
@@ -6636,7 +6642,7 @@
               <w:szCs w:val="24"/>
             </w:rPr>
           </w:pPr>
-          <w:hyperlink w:anchor="_Toc95938739" w:history="1">
+          <w:hyperlink w:anchor="_Toc96461799" w:history="1">
             <w:r>
               <w:rPr>
                 <w:rStyle w:val="Hyperlink"/>
@@ -6663,7 +6669,7 @@
                 <w:noProof/>
                 <w:webHidden/>
               </w:rPr>
-              <w:instrText xml:space="preserve"> PAGEREF _Toc95938739 \h </w:instrText>
+              <w:instrText xml:space="preserve"> PAGEREF _Toc96461799 \h </w:instrText>
             </w:r>
             <w:r>
               <w:rPr>
@@ -6707,7 +6713,7 @@
               <w:szCs w:val="24"/>
             </w:rPr>
           </w:pPr>
-          <w:hyperlink w:anchor="_Toc95938740" w:history="1">
+          <w:hyperlink w:anchor="_Toc96461800" w:history="1">
             <w:r>
               <w:rPr>
                 <w:rStyle w:val="Hyperlink"/>
@@ -6734,7 +6740,7 @@
                 <w:noProof/>
                 <w:webHidden/>
               </w:rPr>
-              <w:instrText xml:space="preserve"> PAGEREF _Toc95938740 \h </w:instrText>
+              <w:instrText xml:space="preserve"> PAGEREF _Toc96461800 \h </w:instrText>
             </w:r>
             <w:r>
               <w:rPr>
@@ -6778,7 +6784,7 @@
               <w:szCs w:val="24"/>
             </w:rPr>
           </w:pPr>
-          <w:hyperlink w:anchor="_Toc95938741" w:history="1">
+          <w:hyperlink w:anchor="_Toc96461801" w:history="1">
             <w:r>
               <w:rPr>
                 <w:rStyle w:val="Hyperlink"/>
@@ -6805,7 +6811,7 @@
                 <w:noProof/>
                 <w:webHidden/>
               </w:rPr>
-              <w:instrText xml:space="preserve"> PAGEREF _Toc95938741 \h </w:instrText>
+              <w:instrText xml:space="preserve"> PAGEREF _Toc96461801 \h </w:instrText>
             </w:r>
             <w:r>
               <w:rPr>
@@ -6849,7 +6855,7 @@
               <w:szCs w:val="24"/>
             </w:rPr>
           </w:pPr>
-          <w:hyperlink w:anchor="_Toc95938742" w:history="1">
+          <w:hyperlink w:anchor="_Toc96461802" w:history="1">
             <w:r>
               <w:rPr>
                 <w:rStyle w:val="Hyperlink"/>
@@ -6876,7 +6882,7 @@
                 <w:noProof/>
                 <w:webHidden/>
               </w:rPr>
-              <w:instrText xml:space="preserve"> PAGEREF _Toc95938742 \h </w:instrText>
+              <w:instrText xml:space="preserve"> PAGEREF _Toc96461802 \h </w:instrText>
             </w:r>
             <w:r>
               <w:rPr>
@@ -6920,7 +6926,7 @@
               <w:szCs w:val="24"/>
             </w:rPr>
           </w:pPr>
-          <w:hyperlink w:anchor="_Toc95938743" w:history="1">
+          <w:hyperlink w:anchor="_Toc96461803" w:history="1">
             <w:r>
               <w:rPr>
                 <w:rStyle w:val="Hyperlink"/>
@@ -6947,7 +6953,7 @@
                 <w:noProof/>
                 <w:webHidden/>
               </w:rPr>
-              <w:instrText xml:space="preserve"> PAGEREF _Toc95938743 \h </w:instrText>
+              <w:instrText xml:space="preserve"> PAGEREF _Toc96461803 \h </w:instrText>
             </w:r>
             <w:r>
               <w:rPr>
@@ -6991,7 +6997,7 @@
               <w:szCs w:val="24"/>
             </w:rPr>
           </w:pPr>
-          <w:hyperlink w:anchor="_Toc95938744" w:history="1">
+          <w:hyperlink w:anchor="_Toc96461804" w:history="1">
             <w:r>
               <w:rPr>
                 <w:rStyle w:val="Hyperlink"/>
@@ -7018,7 +7024,7 @@
                 <w:noProof/>
                 <w:webHidden/>
               </w:rPr>
-              <w:instrText xml:space="preserve"> PAGEREF _Toc95938744 \h </w:instrText>
+              <w:instrText xml:space="preserve"> PAGEREF _Toc96461804 \h </w:instrText>
             </w:r>
             <w:r>
               <w:rPr>
@@ -7062,7 +7068,7 @@
               <w:szCs w:val="24"/>
             </w:rPr>
           </w:pPr>
-          <w:hyperlink w:anchor="_Toc95938745" w:history="1">
+          <w:hyperlink w:anchor="_Toc96461805" w:history="1">
             <w:r>
               <w:rPr>
                 <w:rStyle w:val="Hyperlink"/>
@@ -7089,7 +7095,7 @@
                 <w:noProof/>
                 <w:webHidden/>
               </w:rPr>
-              <w:instrText xml:space="preserve"> PAGEREF _Toc95938745 \h </w:instrText>
+              <w:instrText xml:space="preserve"> PAGEREF _Toc96461805 \h </w:instrText>
             </w:r>
             <w:r>
               <w:rPr>
@@ -7109,7 +7115,7 @@
                 <w:noProof/>
                 <w:webHidden/>
               </w:rPr>
-              <w:t>16</w:t>
+              <w:t>17</w:t>
             </w:r>
             <w:r>
               <w:rPr>
@@ -7133,7 +7139,7 @@
               <w:szCs w:val="24"/>
             </w:rPr>
           </w:pPr>
-          <w:hyperlink w:anchor="_Toc95938746" w:history="1">
+          <w:hyperlink w:anchor="_Toc96461806" w:history="1">
             <w:r>
               <w:rPr>
                 <w:rStyle w:val="Hyperlink"/>
@@ -7160,7 +7166,7 @@
                 <w:noProof/>
                 <w:webHidden/>
               </w:rPr>
-              <w:instrText xml:space="preserve"> PAGEREF _Toc95938746 \h </w:instrText>
+              <w:instrText xml:space="preserve"> PAGEREF _Toc96461806 \h </w:instrText>
             </w:r>
             <w:r>
               <w:rPr>
@@ -7180,7 +7186,7 @@
                 <w:noProof/>
                 <w:webHidden/>
               </w:rPr>
-              <w:t>16</w:t>
+              <w:t>17</w:t>
             </w:r>
             <w:r>
               <w:rPr>
@@ -7204,7 +7210,7 @@
               <w:szCs w:val="24"/>
             </w:rPr>
           </w:pPr>
-          <w:hyperlink w:anchor="_Toc95938747" w:history="1">
+          <w:hyperlink w:anchor="_Toc96461807" w:history="1">
             <w:r>
               <w:rPr>
                 <w:rStyle w:val="Hyperlink"/>
@@ -7231,7 +7237,7 @@
                 <w:noProof/>
                 <w:webHidden/>
               </w:rPr>
-              <w:instrText xml:space="preserve"> PAGEREF _Toc95938747 \h </w:instrText>
+              <w:instrText xml:space="preserve"> PAGEREF _Toc96461807 \h </w:instrText>
             </w:r>
             <w:r>
               <w:rPr>
@@ -7251,7 +7257,7 @@
                 <w:noProof/>
                 <w:webHidden/>
               </w:rPr>
-              <w:t>16</w:t>
+              <w:t>17</w:t>
             </w:r>
             <w:r>
               <w:rPr>
@@ -7275,7 +7281,7 @@
               <w:szCs w:val="24"/>
             </w:rPr>
           </w:pPr>
-          <w:hyperlink w:anchor="_Toc95938748" w:history="1">
+          <w:hyperlink w:anchor="_Toc96461808" w:history="1">
             <w:r>
               <w:rPr>
                 <w:rStyle w:val="Hyperlink"/>
@@ -7302,7 +7308,7 @@
                 <w:noProof/>
                 <w:webHidden/>
               </w:rPr>
-              <w:instrText xml:space="preserve"> PAGEREF _Toc95938748 \h </w:instrText>
+              <w:instrText xml:space="preserve"> PAGEREF _Toc96461808 \h </w:instrText>
             </w:r>
             <w:r>
               <w:rPr>
@@ -7322,7 +7328,7 @@
                 <w:noProof/>
                 <w:webHidden/>
               </w:rPr>
-              <w:t>16</w:t>
+              <w:t>17</w:t>
             </w:r>
             <w:r>
               <w:rPr>
@@ -7346,7 +7352,7 @@
               <w:szCs w:val="24"/>
             </w:rPr>
           </w:pPr>
-          <w:hyperlink w:anchor="_Toc95938749" w:history="1">
+          <w:hyperlink w:anchor="_Toc96461809" w:history="1">
             <w:r>
               <w:rPr>
                 <w:rStyle w:val="Hyperlink"/>
@@ -7373,7 +7379,7 @@
                 <w:noProof/>
                 <w:webHidden/>
               </w:rPr>
-              <w:instrText xml:space="preserve"> PAGEREF _Toc95938749 \h </w:instrText>
+              <w:instrText xml:space="preserve"> PAGEREF _Toc96461809 \h </w:instrText>
             </w:r>
             <w:r>
               <w:rPr>
@@ -7417,7 +7423,7 @@
               <w:szCs w:val="24"/>
             </w:rPr>
           </w:pPr>
-          <w:hyperlink w:anchor="_Toc95938750" w:history="1">
+          <w:hyperlink w:anchor="_Toc96461810" w:history="1">
             <w:r>
               <w:rPr>
                 <w:rStyle w:val="Hyperlink"/>
@@ -7444,7 +7450,7 @@
                 <w:noProof/>
                 <w:webHidden/>
               </w:rPr>
-              <w:instrText xml:space="preserve"> PAGEREF _Toc95938750 \h </w:instrText>
+              <w:instrText xml:space="preserve"> PAGEREF _Toc96461810 \h </w:instrText>
             </w:r>
             <w:r>
               <w:rPr>
@@ -7465,6 +7471,1004 @@
                 <w:webHidden/>
               </w:rPr>
               <w:t>17</w:t>
+            </w:r>
+            <w:r>
+              <w:rPr>
+                <w:noProof/>
+                <w:webHidden/>
+              </w:rPr>
+              <w:fldChar w:fldCharType="end"/>
+            </w:r>
+          </w:hyperlink>
+        </w:p>
+        <w:p>
+          <w:pPr>
+            <w:pStyle w:val="TOC1"/>
+            <w:tabs>
+              <w:tab w:val="right" w:leader="dot" w:pos="9350"/>
+            </w:tabs>
+            <w:rPr>
+              <w:rFonts w:eastAsiaTheme="minorEastAsia" w:cstheme="minorBidi"/>
+              <w:b w:val="0"/>
+              <w:bCs w:val="0"/>
+              <w:i w:val="0"/>
+              <w:iCs w:val="0"/>
+              <w:noProof/>
+            </w:rPr>
+          </w:pPr>
+          <w:hyperlink w:anchor="_Toc96461811" w:history="1">
+            <w:r>
+              <w:rPr>
+                <w:rStyle w:val="Hyperlink"/>
+                <w:noProof/>
+              </w:rPr>
+              <w:t>Module 6 – Membrane Transport</w:t>
+            </w:r>
+            <w:r>
+              <w:rPr>
+                <w:noProof/>
+                <w:webHidden/>
+              </w:rPr>
+              <w:tab/>
+            </w:r>
+            <w:r>
+              <w:rPr>
+                <w:noProof/>
+                <w:webHidden/>
+              </w:rPr>
+              <w:fldChar w:fldCharType="begin"/>
+            </w:r>
+            <w:r>
+              <w:rPr>
+                <w:noProof/>
+                <w:webHidden/>
+              </w:rPr>
+              <w:instrText xml:space="preserve"> PAGEREF _Toc96461811 \h </w:instrText>
+            </w:r>
+            <w:r>
+              <w:rPr>
+                <w:noProof/>
+                <w:webHidden/>
+              </w:rPr>
+            </w:r>
+            <w:r>
+              <w:rPr>
+                <w:noProof/>
+                <w:webHidden/>
+              </w:rPr>
+              <w:fldChar w:fldCharType="separate"/>
+            </w:r>
+            <w:r>
+              <w:rPr>
+                <w:noProof/>
+                <w:webHidden/>
+              </w:rPr>
+              <w:t>17</w:t>
+            </w:r>
+            <w:r>
+              <w:rPr>
+                <w:noProof/>
+                <w:webHidden/>
+              </w:rPr>
+              <w:fldChar w:fldCharType="end"/>
+            </w:r>
+          </w:hyperlink>
+        </w:p>
+        <w:p>
+          <w:pPr>
+            <w:pStyle w:val="TOC2"/>
+            <w:tabs>
+              <w:tab w:val="right" w:leader="dot" w:pos="9350"/>
+            </w:tabs>
+            <w:rPr>
+              <w:rFonts w:eastAsiaTheme="minorEastAsia" w:cstheme="minorBidi"/>
+              <w:b w:val="0"/>
+              <w:bCs w:val="0"/>
+              <w:noProof/>
+              <w:sz w:val="24"/>
+              <w:szCs w:val="24"/>
+            </w:rPr>
+          </w:pPr>
+          <w:hyperlink w:anchor="_Toc96461812" w:history="1">
+            <w:r>
+              <w:rPr>
+                <w:rStyle w:val="Hyperlink"/>
+                <w:noProof/>
+              </w:rPr>
+              <w:t>Transport Across Membranes: Overcoming the Permeability Barrier.</w:t>
+            </w:r>
+            <w:r>
+              <w:rPr>
+                <w:noProof/>
+                <w:webHidden/>
+              </w:rPr>
+              <w:tab/>
+            </w:r>
+            <w:r>
+              <w:rPr>
+                <w:noProof/>
+                <w:webHidden/>
+              </w:rPr>
+              <w:fldChar w:fldCharType="begin"/>
+            </w:r>
+            <w:r>
+              <w:rPr>
+                <w:noProof/>
+                <w:webHidden/>
+              </w:rPr>
+              <w:instrText xml:space="preserve"> PAGEREF _Toc96461812 \h </w:instrText>
+            </w:r>
+            <w:r>
+              <w:rPr>
+                <w:noProof/>
+                <w:webHidden/>
+              </w:rPr>
+            </w:r>
+            <w:r>
+              <w:rPr>
+                <w:noProof/>
+                <w:webHidden/>
+              </w:rPr>
+              <w:fldChar w:fldCharType="separate"/>
+            </w:r>
+            <w:r>
+              <w:rPr>
+                <w:noProof/>
+                <w:webHidden/>
+              </w:rPr>
+              <w:t>17</w:t>
+            </w:r>
+            <w:r>
+              <w:rPr>
+                <w:noProof/>
+                <w:webHidden/>
+              </w:rPr>
+              <w:fldChar w:fldCharType="end"/>
+            </w:r>
+          </w:hyperlink>
+        </w:p>
+        <w:p>
+          <w:pPr>
+            <w:pStyle w:val="TOC3"/>
+            <w:tabs>
+              <w:tab w:val="right" w:leader="dot" w:pos="9350"/>
+            </w:tabs>
+            <w:rPr>
+              <w:rFonts w:eastAsiaTheme="minorEastAsia" w:cstheme="minorBidi"/>
+              <w:noProof/>
+              <w:sz w:val="24"/>
+              <w:szCs w:val="24"/>
+            </w:rPr>
+          </w:pPr>
+          <w:hyperlink w:anchor="_Toc96461813" w:history="1">
+            <w:r>
+              <w:rPr>
+                <w:rStyle w:val="Hyperlink"/>
+                <w:noProof/>
+              </w:rPr>
+              <w:t>Cell Transport</w:t>
+            </w:r>
+            <w:r>
+              <w:rPr>
+                <w:noProof/>
+                <w:webHidden/>
+              </w:rPr>
+              <w:tab/>
+            </w:r>
+            <w:r>
+              <w:rPr>
+                <w:noProof/>
+                <w:webHidden/>
+              </w:rPr>
+              <w:fldChar w:fldCharType="begin"/>
+            </w:r>
+            <w:r>
+              <w:rPr>
+                <w:noProof/>
+                <w:webHidden/>
+              </w:rPr>
+              <w:instrText xml:space="preserve"> PAGEREF _Toc96461813 \h </w:instrText>
+            </w:r>
+            <w:r>
+              <w:rPr>
+                <w:noProof/>
+                <w:webHidden/>
+              </w:rPr>
+            </w:r>
+            <w:r>
+              <w:rPr>
+                <w:noProof/>
+                <w:webHidden/>
+              </w:rPr>
+              <w:fldChar w:fldCharType="separate"/>
+            </w:r>
+            <w:r>
+              <w:rPr>
+                <w:noProof/>
+                <w:webHidden/>
+              </w:rPr>
+              <w:t>17</w:t>
+            </w:r>
+            <w:r>
+              <w:rPr>
+                <w:noProof/>
+                <w:webHidden/>
+              </w:rPr>
+              <w:fldChar w:fldCharType="end"/>
+            </w:r>
+          </w:hyperlink>
+        </w:p>
+        <w:p>
+          <w:pPr>
+            <w:pStyle w:val="TOC3"/>
+            <w:tabs>
+              <w:tab w:val="right" w:leader="dot" w:pos="9350"/>
+            </w:tabs>
+            <w:rPr>
+              <w:rFonts w:eastAsiaTheme="minorEastAsia" w:cstheme="minorBidi"/>
+              <w:noProof/>
+              <w:sz w:val="24"/>
+              <w:szCs w:val="24"/>
+            </w:rPr>
+          </w:pPr>
+          <w:hyperlink w:anchor="_Toc96461814" w:history="1">
+            <w:r>
+              <w:rPr>
+                <w:rStyle w:val="Hyperlink"/>
+                <w:noProof/>
+              </w:rPr>
+              <w:t>Simple diffusion: unassisted movement down the gradient.</w:t>
+            </w:r>
+            <w:r>
+              <w:rPr>
+                <w:noProof/>
+                <w:webHidden/>
+              </w:rPr>
+              <w:tab/>
+            </w:r>
+            <w:r>
+              <w:rPr>
+                <w:noProof/>
+                <w:webHidden/>
+              </w:rPr>
+              <w:fldChar w:fldCharType="begin"/>
+            </w:r>
+            <w:r>
+              <w:rPr>
+                <w:noProof/>
+                <w:webHidden/>
+              </w:rPr>
+              <w:instrText xml:space="preserve"> PAGEREF _Toc96461814 \h </w:instrText>
+            </w:r>
+            <w:r>
+              <w:rPr>
+                <w:noProof/>
+                <w:webHidden/>
+              </w:rPr>
+            </w:r>
+            <w:r>
+              <w:rPr>
+                <w:noProof/>
+                <w:webHidden/>
+              </w:rPr>
+              <w:fldChar w:fldCharType="separate"/>
+            </w:r>
+            <w:r>
+              <w:rPr>
+                <w:noProof/>
+                <w:webHidden/>
+              </w:rPr>
+              <w:t>18</w:t>
+            </w:r>
+            <w:r>
+              <w:rPr>
+                <w:noProof/>
+                <w:webHidden/>
+              </w:rPr>
+              <w:fldChar w:fldCharType="end"/>
+            </w:r>
+          </w:hyperlink>
+        </w:p>
+        <w:p>
+          <w:pPr>
+            <w:pStyle w:val="TOC3"/>
+            <w:tabs>
+              <w:tab w:val="right" w:leader="dot" w:pos="9350"/>
+            </w:tabs>
+            <w:rPr>
+              <w:rFonts w:eastAsiaTheme="minorEastAsia" w:cstheme="minorBidi"/>
+              <w:noProof/>
+              <w:sz w:val="24"/>
+              <w:szCs w:val="24"/>
+            </w:rPr>
+          </w:pPr>
+          <w:hyperlink w:anchor="_Toc96461815" w:history="1">
+            <w:r>
+              <w:rPr>
+                <w:rStyle w:val="Hyperlink"/>
+                <w:noProof/>
+              </w:rPr>
+              <w:t>Osmosis of water across membrane</w:t>
+            </w:r>
+            <w:r>
+              <w:rPr>
+                <w:noProof/>
+                <w:webHidden/>
+              </w:rPr>
+              <w:tab/>
+            </w:r>
+            <w:r>
+              <w:rPr>
+                <w:noProof/>
+                <w:webHidden/>
+              </w:rPr>
+              <w:fldChar w:fldCharType="begin"/>
+            </w:r>
+            <w:r>
+              <w:rPr>
+                <w:noProof/>
+                <w:webHidden/>
+              </w:rPr>
+              <w:instrText xml:space="preserve"> PAGEREF _Toc96461815 \h </w:instrText>
+            </w:r>
+            <w:r>
+              <w:rPr>
+                <w:noProof/>
+                <w:webHidden/>
+              </w:rPr>
+            </w:r>
+            <w:r>
+              <w:rPr>
+                <w:noProof/>
+                <w:webHidden/>
+              </w:rPr>
+              <w:fldChar w:fldCharType="separate"/>
+            </w:r>
+            <w:r>
+              <w:rPr>
+                <w:noProof/>
+                <w:webHidden/>
+              </w:rPr>
+              <w:t>18</w:t>
+            </w:r>
+            <w:r>
+              <w:rPr>
+                <w:noProof/>
+                <w:webHidden/>
+              </w:rPr>
+              <w:fldChar w:fldCharType="end"/>
+            </w:r>
+          </w:hyperlink>
+        </w:p>
+        <w:p>
+          <w:pPr>
+            <w:pStyle w:val="TOC3"/>
+            <w:tabs>
+              <w:tab w:val="right" w:leader="dot" w:pos="9350"/>
+            </w:tabs>
+            <w:rPr>
+              <w:rFonts w:eastAsiaTheme="minorEastAsia" w:cstheme="minorBidi"/>
+              <w:noProof/>
+              <w:sz w:val="24"/>
+              <w:szCs w:val="24"/>
+            </w:rPr>
+          </w:pPr>
+          <w:hyperlink w:anchor="_Toc96461816" w:history="1">
+            <w:r>
+              <w:rPr>
+                <w:rStyle w:val="Hyperlink"/>
+                <w:noProof/>
+              </w:rPr>
+              <w:t>Second Law of Thermodynamics</w:t>
+            </w:r>
+            <w:r>
+              <w:rPr>
+                <w:noProof/>
+                <w:webHidden/>
+              </w:rPr>
+              <w:tab/>
+            </w:r>
+            <w:r>
+              <w:rPr>
+                <w:noProof/>
+                <w:webHidden/>
+              </w:rPr>
+              <w:fldChar w:fldCharType="begin"/>
+            </w:r>
+            <w:r>
+              <w:rPr>
+                <w:noProof/>
+                <w:webHidden/>
+              </w:rPr>
+              <w:instrText xml:space="preserve"> PAGEREF _Toc96461816 \h </w:instrText>
+            </w:r>
+            <w:r>
+              <w:rPr>
+                <w:noProof/>
+                <w:webHidden/>
+              </w:rPr>
+            </w:r>
+            <w:r>
+              <w:rPr>
+                <w:noProof/>
+                <w:webHidden/>
+              </w:rPr>
+              <w:fldChar w:fldCharType="separate"/>
+            </w:r>
+            <w:r>
+              <w:rPr>
+                <w:noProof/>
+                <w:webHidden/>
+              </w:rPr>
+              <w:t>18</w:t>
+            </w:r>
+            <w:r>
+              <w:rPr>
+                <w:noProof/>
+                <w:webHidden/>
+              </w:rPr>
+              <w:fldChar w:fldCharType="end"/>
+            </w:r>
+          </w:hyperlink>
+        </w:p>
+        <w:p>
+          <w:pPr>
+            <w:pStyle w:val="TOC3"/>
+            <w:tabs>
+              <w:tab w:val="right" w:leader="dot" w:pos="9350"/>
+            </w:tabs>
+            <w:rPr>
+              <w:rFonts w:eastAsiaTheme="minorEastAsia" w:cstheme="minorBidi"/>
+              <w:noProof/>
+              <w:sz w:val="24"/>
+              <w:szCs w:val="24"/>
+            </w:rPr>
+          </w:pPr>
+          <w:hyperlink w:anchor="_Toc96461817" w:history="1">
+            <w:r>
+              <w:rPr>
+                <w:rStyle w:val="Hyperlink"/>
+                <w:noProof/>
+              </w:rPr>
+              <w:t>Solute size</w:t>
+            </w:r>
+            <w:r>
+              <w:rPr>
+                <w:noProof/>
+                <w:webHidden/>
+              </w:rPr>
+              <w:tab/>
+            </w:r>
+            <w:r>
+              <w:rPr>
+                <w:noProof/>
+                <w:webHidden/>
+              </w:rPr>
+              <w:fldChar w:fldCharType="begin"/>
+            </w:r>
+            <w:r>
+              <w:rPr>
+                <w:noProof/>
+                <w:webHidden/>
+              </w:rPr>
+              <w:instrText xml:space="preserve"> PAGEREF _Toc96461817 \h </w:instrText>
+            </w:r>
+            <w:r>
+              <w:rPr>
+                <w:noProof/>
+                <w:webHidden/>
+              </w:rPr>
+            </w:r>
+            <w:r>
+              <w:rPr>
+                <w:noProof/>
+                <w:webHidden/>
+              </w:rPr>
+              <w:fldChar w:fldCharType="separate"/>
+            </w:r>
+            <w:r>
+              <w:rPr>
+                <w:noProof/>
+                <w:webHidden/>
+              </w:rPr>
+              <w:t>18</w:t>
+            </w:r>
+            <w:r>
+              <w:rPr>
+                <w:noProof/>
+                <w:webHidden/>
+              </w:rPr>
+              <w:fldChar w:fldCharType="end"/>
+            </w:r>
+          </w:hyperlink>
+        </w:p>
+        <w:p>
+          <w:pPr>
+            <w:pStyle w:val="TOC3"/>
+            <w:tabs>
+              <w:tab w:val="right" w:leader="dot" w:pos="9350"/>
+            </w:tabs>
+            <w:rPr>
+              <w:rFonts w:eastAsiaTheme="minorEastAsia" w:cstheme="minorBidi"/>
+              <w:noProof/>
+              <w:sz w:val="24"/>
+              <w:szCs w:val="24"/>
+            </w:rPr>
+          </w:pPr>
+          <w:hyperlink w:anchor="_Toc96461818" w:history="1">
+            <w:r>
+              <w:rPr>
+                <w:rStyle w:val="Hyperlink"/>
+                <w:noProof/>
+              </w:rPr>
+              <w:t>Solute Polarity</w:t>
+            </w:r>
+            <w:r>
+              <w:rPr>
+                <w:noProof/>
+                <w:webHidden/>
+              </w:rPr>
+              <w:tab/>
+            </w:r>
+            <w:r>
+              <w:rPr>
+                <w:noProof/>
+                <w:webHidden/>
+              </w:rPr>
+              <w:fldChar w:fldCharType="begin"/>
+            </w:r>
+            <w:r>
+              <w:rPr>
+                <w:noProof/>
+                <w:webHidden/>
+              </w:rPr>
+              <w:instrText xml:space="preserve"> PAGEREF _Toc96461818 \h </w:instrText>
+            </w:r>
+            <w:r>
+              <w:rPr>
+                <w:noProof/>
+                <w:webHidden/>
+              </w:rPr>
+            </w:r>
+            <w:r>
+              <w:rPr>
+                <w:noProof/>
+                <w:webHidden/>
+              </w:rPr>
+              <w:fldChar w:fldCharType="separate"/>
+            </w:r>
+            <w:r>
+              <w:rPr>
+                <w:noProof/>
+                <w:webHidden/>
+              </w:rPr>
+              <w:t>18</w:t>
+            </w:r>
+            <w:r>
+              <w:rPr>
+                <w:noProof/>
+                <w:webHidden/>
+              </w:rPr>
+              <w:fldChar w:fldCharType="end"/>
+            </w:r>
+          </w:hyperlink>
+        </w:p>
+        <w:p>
+          <w:pPr>
+            <w:pStyle w:val="TOC3"/>
+            <w:tabs>
+              <w:tab w:val="right" w:leader="dot" w:pos="9350"/>
+            </w:tabs>
+            <w:rPr>
+              <w:rFonts w:eastAsiaTheme="minorEastAsia" w:cstheme="minorBidi"/>
+              <w:noProof/>
+              <w:sz w:val="24"/>
+              <w:szCs w:val="24"/>
+            </w:rPr>
+          </w:pPr>
+          <w:hyperlink w:anchor="_Toc96461819" w:history="1">
+            <w:r>
+              <w:rPr>
+                <w:rStyle w:val="Hyperlink"/>
+                <w:noProof/>
+              </w:rPr>
+              <w:t>Ion permeability</w:t>
+            </w:r>
+            <w:r>
+              <w:rPr>
+                <w:noProof/>
+                <w:webHidden/>
+              </w:rPr>
+              <w:tab/>
+            </w:r>
+            <w:r>
+              <w:rPr>
+                <w:noProof/>
+                <w:webHidden/>
+              </w:rPr>
+              <w:fldChar w:fldCharType="begin"/>
+            </w:r>
+            <w:r>
+              <w:rPr>
+                <w:noProof/>
+                <w:webHidden/>
+              </w:rPr>
+              <w:instrText xml:space="preserve"> PAGEREF _Toc96461819 \h </w:instrText>
+            </w:r>
+            <w:r>
+              <w:rPr>
+                <w:noProof/>
+                <w:webHidden/>
+              </w:rPr>
+            </w:r>
+            <w:r>
+              <w:rPr>
+                <w:noProof/>
+                <w:webHidden/>
+              </w:rPr>
+              <w:fldChar w:fldCharType="separate"/>
+            </w:r>
+            <w:r>
+              <w:rPr>
+                <w:noProof/>
+                <w:webHidden/>
+              </w:rPr>
+              <w:t>18</w:t>
+            </w:r>
+            <w:r>
+              <w:rPr>
+                <w:noProof/>
+                <w:webHidden/>
+              </w:rPr>
+              <w:fldChar w:fldCharType="end"/>
+            </w:r>
+          </w:hyperlink>
+        </w:p>
+        <w:p>
+          <w:pPr>
+            <w:pStyle w:val="TOC3"/>
+            <w:tabs>
+              <w:tab w:val="right" w:leader="dot" w:pos="9350"/>
+            </w:tabs>
+            <w:rPr>
+              <w:rFonts w:eastAsiaTheme="minorEastAsia" w:cstheme="minorBidi"/>
+              <w:noProof/>
+              <w:sz w:val="24"/>
+              <w:szCs w:val="24"/>
+            </w:rPr>
+          </w:pPr>
+          <w:hyperlink w:anchor="_Toc96461820" w:history="1">
+            <w:r>
+              <w:rPr>
+                <w:rStyle w:val="Hyperlink"/>
+                <w:noProof/>
+              </w:rPr>
+              <w:t>Rate of simple diffusion directly proportional to concentration gradient</w:t>
+            </w:r>
+            <w:r>
+              <w:rPr>
+                <w:noProof/>
+                <w:webHidden/>
+              </w:rPr>
+              <w:tab/>
+            </w:r>
+            <w:r>
+              <w:rPr>
+                <w:noProof/>
+                <w:webHidden/>
+              </w:rPr>
+              <w:fldChar w:fldCharType="begin"/>
+            </w:r>
+            <w:r>
+              <w:rPr>
+                <w:noProof/>
+                <w:webHidden/>
+              </w:rPr>
+              <w:instrText xml:space="preserve"> PAGEREF _Toc96461820 \h </w:instrText>
+            </w:r>
+            <w:r>
+              <w:rPr>
+                <w:noProof/>
+                <w:webHidden/>
+              </w:rPr>
+            </w:r>
+            <w:r>
+              <w:rPr>
+                <w:noProof/>
+                <w:webHidden/>
+              </w:rPr>
+              <w:fldChar w:fldCharType="separate"/>
+            </w:r>
+            <w:r>
+              <w:rPr>
+                <w:noProof/>
+                <w:webHidden/>
+              </w:rPr>
+              <w:t>18</w:t>
+            </w:r>
+            <w:r>
+              <w:rPr>
+                <w:noProof/>
+                <w:webHidden/>
+              </w:rPr>
+              <w:fldChar w:fldCharType="end"/>
+            </w:r>
+          </w:hyperlink>
+        </w:p>
+        <w:p>
+          <w:pPr>
+            <w:pStyle w:val="TOC3"/>
+            <w:tabs>
+              <w:tab w:val="right" w:leader="dot" w:pos="9350"/>
+            </w:tabs>
+            <w:rPr>
+              <w:rFonts w:eastAsiaTheme="minorEastAsia" w:cstheme="minorBidi"/>
+              <w:noProof/>
+              <w:sz w:val="24"/>
+              <w:szCs w:val="24"/>
+            </w:rPr>
+          </w:pPr>
+          <w:hyperlink w:anchor="_Toc96461821" w:history="1">
+            <w:r>
+              <w:rPr>
+                <w:rStyle w:val="Hyperlink"/>
+                <w:noProof/>
+              </w:rPr>
+              <w:t>Facilitated diffusion: protein-mediated movement down the gradient</w:t>
+            </w:r>
+            <w:r>
+              <w:rPr>
+                <w:noProof/>
+                <w:webHidden/>
+              </w:rPr>
+              <w:tab/>
+            </w:r>
+            <w:r>
+              <w:rPr>
+                <w:noProof/>
+                <w:webHidden/>
+              </w:rPr>
+              <w:fldChar w:fldCharType="begin"/>
+            </w:r>
+            <w:r>
+              <w:rPr>
+                <w:noProof/>
+                <w:webHidden/>
+              </w:rPr>
+              <w:instrText xml:space="preserve"> PAGEREF _Toc96461821 \h </w:instrText>
+            </w:r>
+            <w:r>
+              <w:rPr>
+                <w:noProof/>
+                <w:webHidden/>
+              </w:rPr>
+            </w:r>
+            <w:r>
+              <w:rPr>
+                <w:noProof/>
+                <w:webHidden/>
+              </w:rPr>
+              <w:fldChar w:fldCharType="separate"/>
+            </w:r>
+            <w:r>
+              <w:rPr>
+                <w:noProof/>
+                <w:webHidden/>
+              </w:rPr>
+              <w:t>18</w:t>
+            </w:r>
+            <w:r>
+              <w:rPr>
+                <w:noProof/>
+                <w:webHidden/>
+              </w:rPr>
+              <w:fldChar w:fldCharType="end"/>
+            </w:r>
+          </w:hyperlink>
+        </w:p>
+        <w:p>
+          <w:pPr>
+            <w:pStyle w:val="TOC3"/>
+            <w:tabs>
+              <w:tab w:val="right" w:leader="dot" w:pos="9350"/>
+            </w:tabs>
+            <w:rPr>
+              <w:rFonts w:eastAsiaTheme="minorEastAsia" w:cstheme="minorBidi"/>
+              <w:noProof/>
+              <w:sz w:val="24"/>
+              <w:szCs w:val="24"/>
+            </w:rPr>
+          </w:pPr>
+          <w:hyperlink w:anchor="_Toc96461822" w:history="1">
+            <w:r>
+              <w:rPr>
+                <w:rStyle w:val="Hyperlink"/>
+                <w:noProof/>
+              </w:rPr>
+              <w:t>Carrier and channel proteins facilitate transport by different mechanisms</w:t>
+            </w:r>
+            <w:r>
+              <w:rPr>
+                <w:noProof/>
+                <w:webHidden/>
+              </w:rPr>
+              <w:tab/>
+            </w:r>
+            <w:r>
+              <w:rPr>
+                <w:noProof/>
+                <w:webHidden/>
+              </w:rPr>
+              <w:fldChar w:fldCharType="begin"/>
+            </w:r>
+            <w:r>
+              <w:rPr>
+                <w:noProof/>
+                <w:webHidden/>
+              </w:rPr>
+              <w:instrText xml:space="preserve"> PAGEREF _Toc96461822 \h </w:instrText>
+            </w:r>
+            <w:r>
+              <w:rPr>
+                <w:noProof/>
+                <w:webHidden/>
+              </w:rPr>
+            </w:r>
+            <w:r>
+              <w:rPr>
+                <w:noProof/>
+                <w:webHidden/>
+              </w:rPr>
+              <w:fldChar w:fldCharType="separate"/>
+            </w:r>
+            <w:r>
+              <w:rPr>
+                <w:noProof/>
+                <w:webHidden/>
+              </w:rPr>
+              <w:t>19</w:t>
+            </w:r>
+            <w:r>
+              <w:rPr>
+                <w:noProof/>
+                <w:webHidden/>
+              </w:rPr>
+              <w:fldChar w:fldCharType="end"/>
+            </w:r>
+          </w:hyperlink>
+        </w:p>
+        <w:p>
+          <w:pPr>
+            <w:pStyle w:val="TOC3"/>
+            <w:tabs>
+              <w:tab w:val="right" w:leader="dot" w:pos="9350"/>
+            </w:tabs>
+            <w:rPr>
+              <w:rFonts w:eastAsiaTheme="minorEastAsia" w:cstheme="minorBidi"/>
+              <w:noProof/>
+              <w:sz w:val="24"/>
+              <w:szCs w:val="24"/>
+            </w:rPr>
+          </w:pPr>
+          <w:hyperlink w:anchor="_Toc96461823" w:history="1">
+            <w:r>
+              <w:rPr>
+                <w:rStyle w:val="Hyperlink"/>
+                <w:noProof/>
+              </w:rPr>
+              <w:t>Glucose transporter: a uniport carrier</w:t>
+            </w:r>
+            <w:r>
+              <w:rPr>
+                <w:noProof/>
+                <w:webHidden/>
+              </w:rPr>
+              <w:tab/>
+            </w:r>
+            <w:r>
+              <w:rPr>
+                <w:noProof/>
+                <w:webHidden/>
+              </w:rPr>
+              <w:fldChar w:fldCharType="begin"/>
+            </w:r>
+            <w:r>
+              <w:rPr>
+                <w:noProof/>
+                <w:webHidden/>
+              </w:rPr>
+              <w:instrText xml:space="preserve"> PAGEREF _Toc96461823 \h </w:instrText>
+            </w:r>
+            <w:r>
+              <w:rPr>
+                <w:noProof/>
+                <w:webHidden/>
+              </w:rPr>
+            </w:r>
+            <w:r>
+              <w:rPr>
+                <w:noProof/>
+                <w:webHidden/>
+              </w:rPr>
+              <w:fldChar w:fldCharType="separate"/>
+            </w:r>
+            <w:r>
+              <w:rPr>
+                <w:noProof/>
+                <w:webHidden/>
+              </w:rPr>
+              <w:t>19</w:t>
+            </w:r>
+            <w:r>
+              <w:rPr>
+                <w:noProof/>
+                <w:webHidden/>
+              </w:rPr>
+              <w:fldChar w:fldCharType="end"/>
+            </w:r>
+          </w:hyperlink>
+        </w:p>
+        <w:p>
+          <w:pPr>
+            <w:pStyle w:val="TOC3"/>
+            <w:tabs>
+              <w:tab w:val="right" w:leader="dot" w:pos="9350"/>
+            </w:tabs>
+            <w:rPr>
+              <w:rFonts w:eastAsiaTheme="minorEastAsia" w:cstheme="minorBidi"/>
+              <w:noProof/>
+              <w:sz w:val="24"/>
+              <w:szCs w:val="24"/>
+            </w:rPr>
+          </w:pPr>
+          <w:hyperlink w:anchor="_Toc96461824" w:history="1">
+            <w:r>
+              <w:rPr>
+                <w:rStyle w:val="Hyperlink"/>
+                <w:noProof/>
+              </w:rPr>
+              <w:t>Active transport: protein-mediated movement up the gradient.</w:t>
+            </w:r>
+            <w:r>
+              <w:rPr>
+                <w:noProof/>
+                <w:webHidden/>
+              </w:rPr>
+              <w:tab/>
+            </w:r>
+            <w:r>
+              <w:rPr>
+                <w:noProof/>
+                <w:webHidden/>
+              </w:rPr>
+              <w:fldChar w:fldCharType="begin"/>
+            </w:r>
+            <w:r>
+              <w:rPr>
+                <w:noProof/>
+                <w:webHidden/>
+              </w:rPr>
+              <w:instrText xml:space="preserve"> PAGEREF _Toc96461824 \h </w:instrText>
+            </w:r>
+            <w:r>
+              <w:rPr>
+                <w:noProof/>
+                <w:webHidden/>
+              </w:rPr>
+            </w:r>
+            <w:r>
+              <w:rPr>
+                <w:noProof/>
+                <w:webHidden/>
+              </w:rPr>
+              <w:fldChar w:fldCharType="separate"/>
+            </w:r>
+            <w:r>
+              <w:rPr>
+                <w:noProof/>
+                <w:webHidden/>
+              </w:rPr>
+              <w:t>19</w:t>
             </w:r>
             <w:r>
               <w:rPr>
@@ -7491,7 +8495,7 @@
       <w:pPr>
         <w:pStyle w:val="Heading1"/>
       </w:pPr>
-      <w:bookmarkStart w:id="0" w:name="_Toc95938647"/>
+      <w:bookmarkStart w:id="0" w:name="_Toc96461707"/>
       <w:r>
         <w:t>Module 1</w:t>
       </w:r>
@@ -7580,15 +8584,7 @@
         <w:t xml:space="preserve">wards the positive charges. </w:t>
       </w:r>
       <w:r>
-        <w:t xml:space="preserve">But larger molecules move slowly and run through the </w:t>
-      </w:r>
-      <w:proofErr w:type="spellStart"/>
-      <w:r>
-        <w:t>argos</w:t>
-      </w:r>
-      <w:proofErr w:type="spellEnd"/>
-      <w:r>
-        <w:t xml:space="preserve"> matrix and run next to a sample of known molecular weight called the DNA ladder. </w:t>
+        <w:t xml:space="preserve">But larger molecules move slowly and run through the argos matrix and run next to a sample of known molecular weight called the DNA ladder. </w:t>
       </w:r>
     </w:p>
     <w:p>
@@ -7604,15 +8600,7 @@
           <w:b/>
           <w:bCs/>
         </w:rPr>
-        <w:t xml:space="preserve"> or </w:t>
-      </w:r>
-      <w:proofErr w:type="spellStart"/>
-      <w:r>
-        <w:rPr>
-          <w:b/>
-          <w:bCs/>
-        </w:rPr>
-        <w:t>Mas</w:t>
+        <w:t xml:space="preserve"> or Mas</w:t>
       </w:r>
       <w:r>
         <w:rPr>
@@ -7628,7 +8616,6 @@
         </w:rPr>
         <w:t>pec</w:t>
       </w:r>
-      <w:proofErr w:type="spellEnd"/>
       <w:r>
         <w:t xml:space="preserve">: </w:t>
       </w:r>
@@ -7664,8 +8651,9 @@
       <w:pPr>
         <w:pStyle w:val="Heading1"/>
       </w:pPr>
-      <w:bookmarkStart w:id="1" w:name="_Toc95938648"/>
-      <w:r>
+      <w:bookmarkStart w:id="1" w:name="_Toc96461708"/>
+      <w:r>
+        <w:lastRenderedPageBreak/>
         <w:t>Module 2- Macromolecules of the cell</w:t>
       </w:r>
       <w:bookmarkEnd w:id="1"/>
@@ -7674,7 +8662,7 @@
       <w:pPr>
         <w:pStyle w:val="Heading2"/>
       </w:pPr>
-      <w:bookmarkStart w:id="2" w:name="_Toc95938649"/>
+      <w:bookmarkStart w:id="2" w:name="_Toc96461709"/>
       <w:r>
         <w:t>Proteins</w:t>
       </w:r>
@@ -7684,7 +8672,7 @@
       <w:pPr>
         <w:pStyle w:val="Heading3"/>
       </w:pPr>
-      <w:bookmarkStart w:id="3" w:name="_Toc95938650"/>
+      <w:bookmarkStart w:id="3" w:name="_Toc96461710"/>
       <w:r>
         <w:t>Cell processes</w:t>
       </w:r>
@@ -7735,7 +8723,7 @@
       <w:pPr>
         <w:pStyle w:val="Heading3"/>
       </w:pPr>
-      <w:bookmarkStart w:id="4" w:name="_Toc95938651"/>
+      <w:bookmarkStart w:id="4" w:name="_Toc96461711"/>
       <w:r>
         <w:t>Small molecules</w:t>
       </w:r>
@@ -7847,7 +8835,6 @@
           <w:b/>
           <w:bCs/>
         </w:rPr>
-        <w:lastRenderedPageBreak/>
         <w:t>Lipids</w:t>
       </w:r>
       <w:r>
@@ -7858,7 +8845,7 @@
       <w:pPr>
         <w:pStyle w:val="Heading3"/>
       </w:pPr>
-      <w:bookmarkStart w:id="5" w:name="_Toc95938652"/>
+      <w:bookmarkStart w:id="5" w:name="_Toc96461712"/>
       <w:r>
         <w:t>Levels of organization in Protein structure</w:t>
       </w:r>
@@ -7959,7 +8946,7 @@
       <w:pPr>
         <w:pStyle w:val="Heading3"/>
       </w:pPr>
-      <w:bookmarkStart w:id="6" w:name="_Toc95938653"/>
+      <w:bookmarkStart w:id="6" w:name="_Toc96461713"/>
       <w:r>
         <w:t>4 Protein major classes</w:t>
       </w:r>
@@ -8080,7 +9067,7 @@
       <w:pPr>
         <w:pStyle w:val="Heading3"/>
       </w:pPr>
-      <w:bookmarkStart w:id="7" w:name="_Toc95938654"/>
+      <w:bookmarkStart w:id="7" w:name="_Toc96461714"/>
       <w:r>
         <w:t>The monomers are amino acids</w:t>
       </w:r>
@@ -8131,6 +9118,7 @@
         </w:numPr>
       </w:pPr>
       <w:r>
+        <w:lastRenderedPageBreak/>
         <w:t>Except for glycine, for which the R group is a hydrogen atom, all amino acids have at least one asymmetric carbon atom.</w:t>
       </w:r>
       <w:r>
@@ -8150,7 +9138,7 @@
           <w:rFonts w:ascii="Times New Roman" w:eastAsia="Times New Roman" w:hAnsi="Times New Roman" w:cs="Times New Roman"/>
         </w:rPr>
       </w:pPr>
-      <w:bookmarkStart w:id="8" w:name="_Toc95938655"/>
+      <w:bookmarkStart w:id="8" w:name="_Toc96461715"/>
       <w:r>
         <w:rPr>
           <w:rFonts w:eastAsia="Times New Roman"/>
@@ -8288,17 +9276,7 @@
           <w:sz w:val="22"/>
           <w:szCs w:val="22"/>
         </w:rPr>
-        <w:t xml:space="preserve">and protonated or ionized at cellular </w:t>
-      </w:r>
-      <w:proofErr w:type="spellStart"/>
-      <w:r>
-        <w:rPr>
-          <w:rFonts w:ascii="Arial" w:eastAsia="Times New Roman" w:hAnsi="Arial" w:cs="Arial"/>
-          <w:color w:val="000000"/>
-          <w:sz w:val="22"/>
-          <w:szCs w:val="22"/>
-        </w:rPr>
-        <w:t>pH</w:t>
+        <w:t>and protonated or ionized at cellular pH</w:t>
       </w:r>
       <w:r>
         <w:rPr>
@@ -8309,13 +9287,12 @@
         </w:rPr>
         <w:t>.</w:t>
       </w:r>
-      <w:proofErr w:type="spellEnd"/>
     </w:p>
     <w:p>
       <w:pPr>
         <w:pStyle w:val="Heading3"/>
       </w:pPr>
-      <w:bookmarkStart w:id="9" w:name="_Toc95938656"/>
+      <w:bookmarkStart w:id="9" w:name="_Toc96461716"/>
       <w:r>
         <w:t>The polymers are Polypeptides and Proteins</w:t>
       </w:r>
@@ -8410,7 +9387,7 @@
       <w:pPr>
         <w:pStyle w:val="Heading3"/>
       </w:pPr>
-      <w:bookmarkStart w:id="10" w:name="_Toc95938657"/>
+      <w:bookmarkStart w:id="10" w:name="_Toc96461717"/>
       <w:r>
         <w:t>Peptide bond formation</w:t>
       </w:r>
@@ -8425,9 +9402,8 @@
       <w:pPr>
         <w:pStyle w:val="Heading3"/>
       </w:pPr>
-      <w:bookmarkStart w:id="11" w:name="_Toc95938658"/>
-      <w:r>
-        <w:lastRenderedPageBreak/>
+      <w:bookmarkStart w:id="11" w:name="_Toc96461718"/>
+      <w:r>
         <w:t>Polypeptide and Proteins</w:t>
       </w:r>
       <w:bookmarkEnd w:id="11"/>
@@ -8535,7 +9511,7 @@
       <w:pPr>
         <w:pStyle w:val="Heading3"/>
       </w:pPr>
-      <w:bookmarkStart w:id="12" w:name="_Toc95938659"/>
+      <w:bookmarkStart w:id="12" w:name="_Toc96461719"/>
       <w:r>
         <w:t>Primary structure</w:t>
       </w:r>
@@ -8616,7 +9592,7 @@
       <w:pPr>
         <w:pStyle w:val="Heading3"/>
       </w:pPr>
-      <w:bookmarkStart w:id="13" w:name="_Toc95938660"/>
+      <w:bookmarkStart w:id="13" w:name="_Toc96461720"/>
       <w:r>
         <w:t>Secondary structure</w:t>
       </w:r>
@@ -8636,7 +9612,7 @@
       <w:pPr>
         <w:pStyle w:val="Heading3"/>
       </w:pPr>
-      <w:bookmarkStart w:id="14" w:name="_Toc95938661"/>
+      <w:bookmarkStart w:id="14" w:name="_Toc96461721"/>
       <w:r>
         <w:t>Categories of Proteins</w:t>
       </w:r>
@@ -8689,6 +9665,7 @@
         </w:numPr>
       </w:pPr>
       <w:r>
+        <w:lastRenderedPageBreak/>
         <w:t xml:space="preserve">The polypeptide chain is folded in a compact structure. It is folded locally into alpha-helical or Beta-sheet structures. </w:t>
       </w:r>
       <w:r>
@@ -8744,7 +9721,7 @@
       <w:pPr>
         <w:pStyle w:val="Heading3"/>
       </w:pPr>
-      <w:bookmarkStart w:id="15" w:name="_Toc95938662"/>
+      <w:bookmarkStart w:id="15" w:name="_Toc96461722"/>
       <w:r>
         <w:t>Quaternary structure</w:t>
       </w:r>
@@ -8790,9 +9767,8 @@
       <w:pPr>
         <w:pStyle w:val="Heading3"/>
       </w:pPr>
-      <w:bookmarkStart w:id="16" w:name="_Toc95938663"/>
-      <w:r>
-        <w:lastRenderedPageBreak/>
+      <w:bookmarkStart w:id="16" w:name="_Toc96461723"/>
+      <w:r>
         <w:t>Disulfide Bond formation in Insulin</w:t>
       </w:r>
       <w:bookmarkEnd w:id="16"/>
@@ -8806,7 +9782,7 @@
       <w:pPr>
         <w:pStyle w:val="Heading3"/>
       </w:pPr>
-      <w:bookmarkStart w:id="17" w:name="_Toc95938664"/>
+      <w:bookmarkStart w:id="17" w:name="_Toc96461724"/>
       <w:r>
         <w:t>The Primary structure of Insulin</w:t>
       </w:r>
@@ -8827,7 +9803,7 @@
       <w:pPr>
         <w:pStyle w:val="Heading3"/>
       </w:pPr>
-      <w:bookmarkStart w:id="18" w:name="_Toc95938665"/>
+      <w:bookmarkStart w:id="18" w:name="_Toc96461725"/>
       <w:r>
         <w:t>Structure of Hair</w:t>
       </w:r>
@@ -8838,22 +9814,14 @@
         <w:t>Alpha keratin protein</w:t>
       </w:r>
       <w:r>
-        <w:t xml:space="preserve">: 3 helices of a-keratin wrap into protofibrils which then bond together to form microfibrils. Microfibrils, 9 + 2 structure. Microfibrils aggregate to form </w:t>
-      </w:r>
-      <w:proofErr w:type="spellStart"/>
-      <w:r>
-        <w:t>macrofibrils</w:t>
-      </w:r>
-      <w:proofErr w:type="spellEnd"/>
-      <w:r>
-        <w:t>.</w:t>
+        <w:t>: 3 helices of a-keratin wrap into protofibrils which then bond together to form microfibrils. Microfibrils, 9 + 2 structure. Microfibrils aggregate to form macrofibrils.</w:t>
       </w:r>
     </w:p>
     <w:p>
       <w:pPr>
         <w:pStyle w:val="Heading3"/>
       </w:pPr>
-      <w:bookmarkStart w:id="19" w:name="_Toc95938666"/>
+      <w:bookmarkStart w:id="19" w:name="_Toc96461726"/>
       <w:r>
         <w:t>The roles of DNA and RNA in Protein synthesis</w:t>
       </w:r>
@@ -8882,7 +9850,7 @@
       <w:pPr>
         <w:pStyle w:val="Heading2"/>
       </w:pPr>
-      <w:bookmarkStart w:id="20" w:name="_Toc95938667"/>
+      <w:bookmarkStart w:id="20" w:name="_Toc96461727"/>
       <w:r>
         <w:t>Nucleic Acids</w:t>
       </w:r>
@@ -8892,7 +9860,7 @@
       <w:pPr>
         <w:pStyle w:val="Heading3"/>
       </w:pPr>
-      <w:bookmarkStart w:id="21" w:name="_Toc95938668"/>
+      <w:bookmarkStart w:id="21" w:name="_Toc96461728"/>
       <w:r>
         <w:t>Transcription and Translation</w:t>
       </w:r>
@@ -8943,7 +9911,7 @@
       <w:pPr>
         <w:pStyle w:val="Heading3"/>
       </w:pPr>
-      <w:bookmarkStart w:id="22" w:name="_Toc95938669"/>
+      <w:bookmarkStart w:id="22" w:name="_Toc96461729"/>
       <w:r>
         <w:t>Nucleic Acids</w:t>
       </w:r>
@@ -9031,6 +9999,7 @@
           <w:b/>
           <w:bCs/>
         </w:rPr>
+        <w:lastRenderedPageBreak/>
         <w:t>mRNA</w:t>
       </w:r>
       <w:r>
@@ -9079,7 +10048,7 @@
       <w:pPr>
         <w:pStyle w:val="Heading3"/>
       </w:pPr>
-      <w:bookmarkStart w:id="23" w:name="_Toc95938670"/>
+      <w:bookmarkStart w:id="23" w:name="_Toc96461730"/>
       <w:r>
         <w:t>The Monomers are Nucleotides</w:t>
       </w:r>
@@ -9160,15 +10129,7 @@
         </w:numPr>
       </w:pPr>
       <w:r>
-        <w:t xml:space="preserve">The phosphate is joined by a </w:t>
-      </w:r>
-      <w:proofErr w:type="spellStart"/>
-      <w:r>
-        <w:t>phosophoester</w:t>
-      </w:r>
-      <w:proofErr w:type="spellEnd"/>
-      <w:r>
-        <w:t xml:space="preserve"> bond to the 5' carbon of the sugar, and the base is attached at the 1' carbon. The base maybe either a purine or a pyrimidine. </w:t>
+        <w:t xml:space="preserve">The phosphate is joined by a phosophoester bond to the 5' carbon of the sugar, and the base is attached at the 1' carbon. The base maybe either a purine or a pyrimidine. </w:t>
       </w:r>
     </w:p>
     <w:p>
@@ -9180,7 +10141,6 @@
         </w:numPr>
       </w:pPr>
       <w:r>
-        <w:lastRenderedPageBreak/>
         <w:t xml:space="preserve">DNA contains the </w:t>
       </w:r>
       <w:r>
@@ -9339,7 +10299,7 @@
       <w:pPr>
         <w:pStyle w:val="Heading3"/>
       </w:pPr>
-      <w:bookmarkStart w:id="24" w:name="_Toc95938671"/>
+      <w:bookmarkStart w:id="24" w:name="_Toc96461731"/>
       <w:r>
         <w:t>Polymers: DNA and RNA</w:t>
       </w:r>
@@ -9465,7 +10425,7 @@
       <w:pPr>
         <w:pStyle w:val="Heading3"/>
       </w:pPr>
-      <w:bookmarkStart w:id="25" w:name="_Toc95938672"/>
+      <w:bookmarkStart w:id="25" w:name="_Toc96461732"/>
       <w:r>
         <w:t>A DNA molecule is double-stranded Helix</w:t>
       </w:r>
@@ -9516,6 +10476,7 @@
         </w:numPr>
       </w:pPr>
       <w:r>
+        <w:lastRenderedPageBreak/>
         <w:t>The right-handed helix is an idealized version of the B-DNA, the main form of DNA</w:t>
       </w:r>
       <w:r>
@@ -9538,7 +10499,7 @@
       <w:pPr>
         <w:pStyle w:val="Heading3"/>
       </w:pPr>
-      <w:bookmarkStart w:id="26" w:name="_Toc95938673"/>
+      <w:bookmarkStart w:id="26" w:name="_Toc96461733"/>
       <w:r>
         <w:t>RNA Structure</w:t>
       </w:r>
@@ -9572,7 +10533,7 @@
       <w:pPr>
         <w:pStyle w:val="Heading3"/>
       </w:pPr>
-      <w:bookmarkStart w:id="27" w:name="_Toc95938674"/>
+      <w:bookmarkStart w:id="27" w:name="_Toc96461734"/>
       <w:r>
         <w:t>The Phosphorylated Forms of Adenosine</w:t>
       </w:r>
@@ -9599,32 +10560,15 @@
         </w:numPr>
       </w:pPr>
       <w:r>
-        <w:t xml:space="preserve">The bond that links the first phosphate to the ribose of adenosine is a low-energy </w:t>
-      </w:r>
-      <w:proofErr w:type="spellStart"/>
-      <w:r>
-        <w:t>phosphoester</w:t>
-      </w:r>
-      <w:proofErr w:type="spellEnd"/>
-      <w:r>
-        <w:t xml:space="preserve"> bond, whereas the bonds that link the second and third phosphate groups to the molecule are higher-energy </w:t>
-      </w:r>
-      <w:proofErr w:type="spellStart"/>
-      <w:r>
-        <w:t>phosphoanhydride</w:t>
-      </w:r>
-      <w:proofErr w:type="spellEnd"/>
-      <w:r>
-        <w:t xml:space="preserve"> bonds. </w:t>
+        <w:t xml:space="preserve">The bond that links the first phosphate to the ribose of adenosine is a low-energy phosphoester bond, whereas the bonds that link the second and third phosphate groups to the molecule are higher-energy phosphoanhydride bonds. </w:t>
       </w:r>
     </w:p>
     <w:p>
       <w:pPr>
         <w:pStyle w:val="Heading3"/>
       </w:pPr>
-      <w:bookmarkStart w:id="28" w:name="_Toc95938675"/>
-      <w:r>
-        <w:lastRenderedPageBreak/>
+      <w:bookmarkStart w:id="28" w:name="_Toc96461735"/>
+      <w:r>
         <w:t>Hydrogen Bonding in Nucleic Acid Structure</w:t>
       </w:r>
       <w:bookmarkEnd w:id="28"/>
@@ -9638,7 +10582,7 @@
       <w:pPr>
         <w:pStyle w:val="Heading2"/>
       </w:pPr>
-      <w:bookmarkStart w:id="29" w:name="_Toc95938676"/>
+      <w:bookmarkStart w:id="29" w:name="_Toc96461736"/>
       <w:r>
         <w:t>Polysaccharides</w:t>
       </w:r>
@@ -9648,7 +10592,7 @@
       <w:pPr>
         <w:pStyle w:val="Heading3"/>
       </w:pPr>
-      <w:bookmarkStart w:id="30" w:name="_Toc95938677"/>
+      <w:bookmarkStart w:id="30" w:name="_Toc96461737"/>
       <w:r>
         <w:t>Polysaccharides</w:t>
       </w:r>
@@ -9694,7 +10638,7 @@
       <w:pPr>
         <w:pStyle w:val="Heading3"/>
       </w:pPr>
-      <w:bookmarkStart w:id="31" w:name="_Toc95938678"/>
+      <w:bookmarkStart w:id="31" w:name="_Toc96461738"/>
       <w:r>
         <w:t>The Monomers are Monosaccharides</w:t>
       </w:r>
@@ -9733,26 +10677,10 @@
         </w:numPr>
       </w:pPr>
       <w:r>
-        <w:t xml:space="preserve">2 categories of sugars: </w:t>
-      </w:r>
-      <w:proofErr w:type="spellStart"/>
-      <w:r>
-        <w:t>aldosugars</w:t>
-      </w:r>
-      <w:proofErr w:type="spellEnd"/>
-      <w:r>
-        <w:t>, with a terminal</w:t>
-      </w:r>
-      <w:r>
-        <w:t xml:space="preserve"> carbonyl group and the </w:t>
-      </w:r>
-      <w:proofErr w:type="spellStart"/>
-      <w:r>
-        <w:t>ketosugars</w:t>
-      </w:r>
-      <w:proofErr w:type="spellEnd"/>
-      <w:r>
-        <w:t>, with an internal carbonyl group.</w:t>
+        <w:t>2 categories of sugars: aldosugars, with a terminal</w:t>
+      </w:r>
+      <w:r>
+        <w:t xml:space="preserve"> carbonyl group and the ketosugars, with an internal carbonyl group.</w:t>
       </w:r>
     </w:p>
     <w:p>
@@ -9764,15 +10692,7 @@
         </w:numPr>
       </w:pPr>
       <w:r>
-        <w:t xml:space="preserve">Sugars are classified as triose (3 carbons), a </w:t>
-      </w:r>
-      <w:proofErr w:type="spellStart"/>
-      <w:r>
-        <w:t>tetrose</w:t>
-      </w:r>
-      <w:proofErr w:type="spellEnd"/>
-      <w:r>
-        <w:t xml:space="preserve"> (4), a pentose (5), a hexose (6), or a heptose (7).</w:t>
+        <w:t>Sugars are classified as triose (3 carbons), a tetrose (4), a pentose (5), a hexose (6), or a heptose (7).</w:t>
       </w:r>
     </w:p>
     <w:p>
@@ -9784,15 +10704,7 @@
         </w:numPr>
       </w:pPr>
       <w:r>
-        <w:t xml:space="preserve">Most common: </w:t>
-      </w:r>
-      <w:proofErr w:type="spellStart"/>
-      <w:r>
-        <w:t>aldhohexose</w:t>
-      </w:r>
-      <w:proofErr w:type="spellEnd"/>
-      <w:r>
-        <w:t xml:space="preserve"> D-glucose, C</w:t>
+        <w:t>Most common: aldhohexose D-glucose, C</w:t>
       </w:r>
       <w:r>
         <w:rPr>
@@ -9826,7 +10738,7 @@
       <w:pPr>
         <w:pStyle w:val="Heading3"/>
       </w:pPr>
-      <w:bookmarkStart w:id="32" w:name="_Toc95938679"/>
+      <w:bookmarkStart w:id="32" w:name="_Toc96461739"/>
       <w:r>
         <w:t>Polysaccharides</w:t>
       </w:r>
@@ -9882,7 +10794,7 @@
       <w:pPr>
         <w:pStyle w:val="Heading3"/>
       </w:pPr>
-      <w:bookmarkStart w:id="33" w:name="_Toc95938680"/>
+      <w:bookmarkStart w:id="33" w:name="_Toc96461740"/>
       <w:r>
         <w:t>Polysaccharide Polymers are Storage and Structural</w:t>
       </w:r>
@@ -9905,7 +10817,7 @@
       <w:pPr>
         <w:pStyle w:val="Heading3"/>
       </w:pPr>
-      <w:bookmarkStart w:id="34" w:name="_Toc95938681"/>
+      <w:bookmarkStart w:id="34" w:name="_Toc96461741"/>
       <w:r>
         <w:t>Glycogen (storage)</w:t>
       </w:r>
@@ -9932,6 +10844,7 @@
         </w:numPr>
       </w:pPr>
       <w:r>
+        <w:lastRenderedPageBreak/>
         <w:t>Glycogen is stored mainly in the liver and in muscle tissue.</w:t>
       </w:r>
       <w:r>
@@ -9949,7 +10862,7 @@
       <w:pPr>
         <w:pStyle w:val="Heading3"/>
       </w:pPr>
-      <w:bookmarkStart w:id="35" w:name="_Toc95938682"/>
+      <w:bookmarkStart w:id="35" w:name="_Toc96461742"/>
       <w:r>
         <w:t>Starch (storage)</w:t>
       </w:r>
@@ -9998,7 +10911,7 @@
       <w:pPr>
         <w:pStyle w:val="Heading3"/>
       </w:pPr>
-      <w:bookmarkStart w:id="36" w:name="_Toc95938683"/>
+      <w:bookmarkStart w:id="36" w:name="_Toc96461743"/>
       <w:r>
         <w:t>Cellulose (structural polysaccharide)</w:t>
       </w:r>
@@ -10068,24 +10981,14 @@
         <w:ind w:left="360"/>
       </w:pPr>
       <w:r>
-        <w:lastRenderedPageBreak/>
         <w:t xml:space="preserve">Plant and fungal cell walls consist of these rigid microfibrils of cellulose embedded in a </w:t>
       </w:r>
-      <w:proofErr w:type="spellStart"/>
       <w:r>
         <w:rPr>
           <w:b/>
           <w:bCs/>
         </w:rPr>
-        <w:t>noncellulosic</w:t>
-      </w:r>
-      <w:proofErr w:type="spellEnd"/>
-      <w:r>
-        <w:rPr>
-          <w:b/>
-          <w:bCs/>
-        </w:rPr>
-        <w:t xml:space="preserve"> matrix</w:t>
+        <w:t>noncellulosic matrix</w:t>
       </w:r>
       <w:r>
         <w:t>.</w:t>
@@ -10116,7 +11019,7 @@
       <w:pPr>
         <w:pStyle w:val="Heading2"/>
       </w:pPr>
-      <w:bookmarkStart w:id="37" w:name="_Toc95938684"/>
+      <w:bookmarkStart w:id="37" w:name="_Toc96461744"/>
       <w:r>
         <w:t>Lipids</w:t>
       </w:r>
@@ -10259,7 +11162,7 @@
       <w:pPr>
         <w:pStyle w:val="Heading3"/>
       </w:pPr>
-      <w:bookmarkStart w:id="38" w:name="_Toc95938685"/>
+      <w:bookmarkStart w:id="38" w:name="_Toc96461745"/>
       <w:r>
         <w:t xml:space="preserve">Fatty Acids Are the </w:t>
       </w:r>
@@ -10395,8 +11298,9 @@
       <w:pPr>
         <w:pStyle w:val="Heading3"/>
       </w:pPr>
-      <w:bookmarkStart w:id="39" w:name="_Toc95938686"/>
-      <w:r>
+      <w:bookmarkStart w:id="39" w:name="_Toc96461746"/>
+      <w:r>
+        <w:lastRenderedPageBreak/>
         <w:t>Triacylglycerol Are Storage Lipids</w:t>
       </w:r>
       <w:bookmarkEnd w:id="39"/>
@@ -10489,7 +11393,7 @@
       <w:pPr>
         <w:pStyle w:val="Heading3"/>
       </w:pPr>
-      <w:bookmarkStart w:id="40" w:name="_Toc95938687"/>
+      <w:bookmarkStart w:id="40" w:name="_Toc96461747"/>
       <w:r>
         <w:t>Phospholipids Are Important in Membrane Structure</w:t>
       </w:r>
@@ -10516,22 +11420,14 @@
         </w:numPr>
       </w:pPr>
       <w:r>
-        <w:t xml:space="preserve">Phospholipids are </w:t>
-      </w:r>
-      <w:proofErr w:type="spellStart"/>
-      <w:r>
-        <w:t>phosphoglycerides</w:t>
-      </w:r>
-      <w:proofErr w:type="spellEnd"/>
-      <w:r>
-        <w:t xml:space="preserve"> or sphingolipids.</w:t>
+        <w:t>Phospholipids are phosphoglycerides or sphingolipids.</w:t>
       </w:r>
     </w:p>
     <w:p>
       <w:pPr>
         <w:pStyle w:val="Heading3"/>
       </w:pPr>
-      <w:bookmarkStart w:id="41" w:name="_Toc95938688"/>
+      <w:bookmarkStart w:id="41" w:name="_Toc96461748"/>
       <w:r>
         <w:t>Steroids Are Lipids with a Variety of Functions</w:t>
       </w:r>
@@ -10558,7 +11454,6 @@
         </w:numPr>
       </w:pPr>
       <w:r>
-        <w:lastRenderedPageBreak/>
         <w:t>Only property that links to other classes of lipids: relatively nonpolar and therefore hydrophobic.</w:t>
       </w:r>
     </w:p>
@@ -10602,7 +11497,7 @@
       <w:pPr>
         <w:pStyle w:val="Heading3"/>
       </w:pPr>
-      <w:bookmarkStart w:id="42" w:name="_Toc95938689"/>
+      <w:bookmarkStart w:id="42" w:name="_Toc96461749"/>
       <w:r>
         <w:t>Terpenes are Formed from Isoprene</w:t>
       </w:r>
@@ -10622,7 +11517,7 @@
       <w:pPr>
         <w:pStyle w:val="Heading1"/>
       </w:pPr>
-      <w:bookmarkStart w:id="43" w:name="_Toc95938690"/>
+      <w:bookmarkStart w:id="43" w:name="_Toc96461750"/>
       <w:r>
         <w:t xml:space="preserve">Module 3 – Introduction to Cells </w:t>
       </w:r>
@@ -10638,7 +11533,7 @@
       <w:pPr>
         <w:pStyle w:val="Heading2"/>
       </w:pPr>
-      <w:bookmarkStart w:id="44" w:name="_Toc95938691"/>
+      <w:bookmarkStart w:id="44" w:name="_Toc96461751"/>
       <w:r>
         <w:t xml:space="preserve">Types of Cells </w:t>
       </w:r>
@@ -10717,7 +11612,7 @@
       <w:pPr>
         <w:pStyle w:val="Heading3"/>
       </w:pPr>
-      <w:bookmarkStart w:id="45" w:name="_Toc95938692"/>
+      <w:bookmarkStart w:id="45" w:name="_Toc96461752"/>
       <w:r>
         <w:t>There Are Three Limitations on cell size</w:t>
       </w:r>
@@ -10769,6 +11664,7 @@
         </w:numPr>
       </w:pPr>
       <w:r>
+        <w:lastRenderedPageBreak/>
         <w:t>The Need for adequate local concentration of essential substances</w:t>
       </w:r>
     </w:p>
@@ -10784,7 +11680,7 @@
       <w:pPr>
         <w:pStyle w:val="Heading3"/>
       </w:pPr>
-      <w:bookmarkStart w:id="46" w:name="_Toc95938693"/>
+      <w:bookmarkStart w:id="46" w:name="_Toc96461753"/>
       <w:r>
         <w:t>Eukaryote Cells use Organelles to compartmentalize Cellular Function</w:t>
       </w:r>
@@ -10822,7 +11718,7 @@
       <w:pPr>
         <w:pStyle w:val="Heading3"/>
       </w:pPr>
-      <w:bookmarkStart w:id="47" w:name="_Toc95938694"/>
+      <w:bookmarkStart w:id="47" w:name="_Toc96461754"/>
       <w:r>
         <w:t>Chromosome</w:t>
       </w:r>
@@ -10837,7 +11733,7 @@
       <w:pPr>
         <w:pStyle w:val="Heading3"/>
       </w:pPr>
-      <w:bookmarkStart w:id="48" w:name="_Toc95938695"/>
+      <w:bookmarkStart w:id="48" w:name="_Toc96461755"/>
       <w:r>
         <w:t>Genetic Information</w:t>
       </w:r>
@@ -10872,9 +11768,8 @@
       <w:pPr>
         <w:pStyle w:val="Heading2"/>
       </w:pPr>
-      <w:bookmarkStart w:id="49" w:name="_Toc95938696"/>
-      <w:r>
-        <w:lastRenderedPageBreak/>
+      <w:bookmarkStart w:id="49" w:name="_Toc96461756"/>
+      <w:r>
         <w:t xml:space="preserve">The Eukaryotic Cell – Plasma Membrane, Organelles, And </w:t>
       </w:r>
       <w:proofErr w:type="gramStart"/>
@@ -10896,7 +11791,15 @@
         </w:numPr>
       </w:pPr>
       <w:r>
-        <w:t>A typical eukaryotic cell has: a plasma membrane, a nucleus, a membrane bounded organelles, and the cytosol supported by a cytoskeleton.</w:t>
+        <w:t xml:space="preserve">A typical eukaryotic cell has: a plasma membrane, a nucleus, a </w:t>
+      </w:r>
+      <w:proofErr w:type="gramStart"/>
+      <w:r>
+        <w:t>membrane bounded organelles</w:t>
+      </w:r>
+      <w:proofErr w:type="gramEnd"/>
+      <w:r>
+        <w:t>, and the cytosol supported by a cytoskeleton.</w:t>
       </w:r>
     </w:p>
     <w:p>
@@ -10955,7 +11858,7 @@
       <w:pPr>
         <w:pStyle w:val="Heading3"/>
       </w:pPr>
-      <w:bookmarkStart w:id="50" w:name="_Toc95938697"/>
+      <w:bookmarkStart w:id="50" w:name="_Toc96461757"/>
       <w:r>
         <w:t>The nucleus is the information center of the Eukaryotic cell</w:t>
       </w:r>
@@ -11032,7 +11935,7 @@
       <w:pPr>
         <w:pStyle w:val="Heading3"/>
       </w:pPr>
-      <w:bookmarkStart w:id="51" w:name="_Toc95938698"/>
+      <w:bookmarkStart w:id="51" w:name="_Toc96461758"/>
       <w:r>
         <w:t>The Endoplasmic Reticulum</w:t>
       </w:r>
@@ -11081,7 +11984,7 @@
       <w:pPr>
         <w:pStyle w:val="Heading3"/>
       </w:pPr>
-      <w:bookmarkStart w:id="52" w:name="_Toc95938699"/>
+      <w:bookmarkStart w:id="52" w:name="_Toc96461759"/>
       <w:r>
         <w:t>The Golgi Complex</w:t>
       </w:r>
@@ -11099,13 +12002,8 @@
         <w:t>Role of sending off proteins to distant locations within the cells</w:t>
       </w:r>
       <w:r>
-        <w:t xml:space="preserve"> through </w:t>
-      </w:r>
-      <w:proofErr w:type="spellStart"/>
-      <w:r>
-        <w:t>vesiclesss</w:t>
-      </w:r>
-      <w:proofErr w:type="spellEnd"/>
+        <w:t xml:space="preserve"> through vesiclesss</w:t>
+      </w:r>
       <w:r>
         <w:t>.</w:t>
       </w:r>
@@ -11159,7 +12057,7 @@
       <w:pPr>
         <w:pStyle w:val="Heading2"/>
       </w:pPr>
-      <w:bookmarkStart w:id="53" w:name="_Toc95938700"/>
+      <w:bookmarkStart w:id="53" w:name="_Toc96461760"/>
       <w:r>
         <w:t>Cell Vesicles, Structural Components, and Examples of Cellular Invaders</w:t>
       </w:r>
@@ -11177,7 +12075,7 @@
       <w:pPr>
         <w:pStyle w:val="Heading3"/>
       </w:pPr>
-      <w:bookmarkStart w:id="54" w:name="_Toc95938701"/>
+      <w:bookmarkStart w:id="54" w:name="_Toc96461761"/>
       <w:r>
         <w:t>Ribosome</w:t>
       </w:r>
@@ -11192,8 +12090,9 @@
       <w:pPr>
         <w:pStyle w:val="Heading3"/>
       </w:pPr>
-      <w:bookmarkStart w:id="55" w:name="_Toc95938702"/>
-      <w:r>
+      <w:bookmarkStart w:id="55" w:name="_Toc96461762"/>
+      <w:r>
+        <w:lastRenderedPageBreak/>
         <w:t>Cytoskeleton</w:t>
       </w:r>
       <w:bookmarkEnd w:id="55"/>
@@ -11253,7 +12152,6 @@
     <w:p/>
     <w:p>
       <w:r>
-        <w:lastRenderedPageBreak/>
         <w:t xml:space="preserve">The cytoskeleton is a 3-D array oof interconnected </w:t>
       </w:r>
       <w:r>
@@ -11291,7 +12189,7 @@
       <w:pPr>
         <w:pStyle w:val="Heading3"/>
       </w:pPr>
-      <w:bookmarkStart w:id="56" w:name="_Toc95938703"/>
+      <w:bookmarkStart w:id="56" w:name="_Toc96461763"/>
       <w:r>
         <w:t>Microtubules</w:t>
       </w:r>
@@ -11373,7 +12271,7 @@
       <w:pPr>
         <w:pStyle w:val="Heading3"/>
       </w:pPr>
-      <w:bookmarkStart w:id="57" w:name="_Toc95938704"/>
+      <w:bookmarkStart w:id="57" w:name="_Toc96461764"/>
       <w:r>
         <w:t>Microfilaments</w:t>
       </w:r>
@@ -11478,7 +12376,7 @@
       <w:pPr>
         <w:pStyle w:val="Heading3"/>
       </w:pPr>
-      <w:bookmarkStart w:id="58" w:name="_Toc95938705"/>
+      <w:bookmarkStart w:id="58" w:name="_Toc96461765"/>
       <w:r>
         <w:t>Vacuoles</w:t>
       </w:r>
@@ -11512,7 +12410,7 @@
       <w:pPr>
         <w:pStyle w:val="Heading3"/>
       </w:pPr>
-      <w:bookmarkStart w:id="59" w:name="_Toc95938706"/>
+      <w:bookmarkStart w:id="59" w:name="_Toc96461766"/>
       <w:r>
         <w:t>Secretory Vesicles</w:t>
       </w:r>
@@ -11558,8 +12456,9 @@
       <w:pPr>
         <w:pStyle w:val="Heading3"/>
       </w:pPr>
-      <w:bookmarkStart w:id="60" w:name="_Toc95938707"/>
-      <w:r>
+      <w:bookmarkStart w:id="60" w:name="_Toc96461767"/>
+      <w:r>
+        <w:lastRenderedPageBreak/>
         <w:t>Lysosome</w:t>
       </w:r>
       <w:bookmarkEnd w:id="60"/>
@@ -11604,7 +12503,7 @@
       <w:pPr>
         <w:pStyle w:val="Heading3"/>
       </w:pPr>
-      <w:bookmarkStart w:id="61" w:name="_Toc95938708"/>
+      <w:bookmarkStart w:id="61" w:name="_Toc96461768"/>
       <w:r>
         <w:t>The Phagolysosome</w:t>
       </w:r>
@@ -11659,7 +12558,7 @@
       <w:pPr>
         <w:pStyle w:val="Heading3"/>
       </w:pPr>
-      <w:bookmarkStart w:id="62" w:name="_Toc95938709"/>
+      <w:bookmarkStart w:id="62" w:name="_Toc96461769"/>
       <w:r>
         <w:t>Peroxisome</w:t>
       </w:r>
@@ -11693,7 +12592,7 @@
       <w:pPr>
         <w:pStyle w:val="Heading3"/>
       </w:pPr>
-      <w:bookmarkStart w:id="63" w:name="_Toc95938710"/>
+      <w:bookmarkStart w:id="63" w:name="_Toc96461770"/>
       <w:r>
         <w:t>Hydrogen Peroxide</w:t>
       </w:r>
@@ -11760,7 +12659,6 @@
         </w:numPr>
       </w:pPr>
       <w:r>
-        <w:lastRenderedPageBreak/>
         <w:t xml:space="preserve">cells are protected from the harmful effects of peroxide </w:t>
       </w:r>
     </w:p>
@@ -11780,7 +12678,7 @@
       <w:pPr>
         <w:pStyle w:val="Heading3"/>
       </w:pPr>
-      <w:bookmarkStart w:id="64" w:name="_Toc95938711"/>
+      <w:bookmarkStart w:id="64" w:name="_Toc96461771"/>
       <w:r>
         <w:t>Viruses</w:t>
       </w:r>
@@ -11874,7 +12772,7 @@
       <w:pPr>
         <w:pStyle w:val="Heading3"/>
       </w:pPr>
-      <w:bookmarkStart w:id="65" w:name="_Toc95938712"/>
+      <w:bookmarkStart w:id="65" w:name="_Toc96461772"/>
       <w:r>
         <w:t>Bacteriophage</w:t>
       </w:r>
@@ -11889,7 +12787,7 @@
       <w:pPr>
         <w:pStyle w:val="Heading1"/>
       </w:pPr>
-      <w:bookmarkStart w:id="66" w:name="_Toc95938713"/>
+      <w:bookmarkStart w:id="66" w:name="_Toc96461773"/>
       <w:r>
         <w:t>Module 4 -Enzymes</w:t>
       </w:r>
@@ -11899,7 +12797,7 @@
       <w:pPr>
         <w:pStyle w:val="Heading2"/>
       </w:pPr>
-      <w:bookmarkStart w:id="67" w:name="_Toc95938714"/>
+      <w:bookmarkStart w:id="67" w:name="_Toc96461774"/>
       <w:r>
         <w:t>Enzyme Structure</w:t>
       </w:r>
@@ -12021,6 +12919,7 @@
         </w:numPr>
       </w:pPr>
       <w:r>
+        <w:lastRenderedPageBreak/>
         <w:t xml:space="preserve">Molecule coming into is reacted by the </w:t>
       </w:r>
       <w:r>
@@ -12041,7 +12940,7 @@
       <w:pPr>
         <w:pStyle w:val="Heading2"/>
       </w:pPr>
-      <w:bookmarkStart w:id="68" w:name="_Toc95938715"/>
+      <w:bookmarkStart w:id="68" w:name="_Toc96461775"/>
       <w:r>
         <w:t>Factors Affecting enzymes</w:t>
       </w:r>
@@ -12226,9 +13125,11 @@
       <w:pPr>
         <w:pStyle w:val="Heading1"/>
       </w:pPr>
-      <w:bookmarkStart w:id="69" w:name="_Toc95938716"/>
-      <w:r>
-        <w:lastRenderedPageBreak/>
+      <w:bookmarkStart w:id="69" w:name="_Toc96461776"/>
+      <w:r>
+        <w:t xml:space="preserve">Module 5 - </w:t>
+      </w:r>
+      <w:r>
         <w:t>Membranes and the Endomembrane System</w:t>
       </w:r>
       <w:bookmarkEnd w:id="69"/>
@@ -12237,15 +13138,13 @@
       <w:pPr>
         <w:pStyle w:val="Heading2"/>
       </w:pPr>
-      <w:bookmarkStart w:id="70" w:name="_Toc95938717"/>
+      <w:bookmarkStart w:id="70" w:name="_Toc96461777"/>
       <w:r>
         <w:t xml:space="preserve">Membrane Characteristics </w:t>
       </w:r>
-      <w:proofErr w:type="gramStart"/>
-      <w:r>
-        <w:t>And</w:t>
-      </w:r>
-      <w:proofErr w:type="gramEnd"/>
+      <w:r>
+        <w:t>and</w:t>
+      </w:r>
       <w:r>
         <w:t xml:space="preserve"> Composition</w:t>
       </w:r>
@@ -12255,7 +13154,7 @@
       <w:pPr>
         <w:pStyle w:val="Heading3"/>
       </w:pPr>
-      <w:bookmarkStart w:id="71" w:name="_Toc95938718"/>
+      <w:bookmarkStart w:id="71" w:name="_Toc96461778"/>
       <w:r>
         <w:t>The functions of the membrane</w:t>
       </w:r>
@@ -12328,7 +13227,7 @@
       <w:pPr>
         <w:pStyle w:val="Heading3"/>
       </w:pPr>
-      <w:bookmarkStart w:id="72" w:name="_Toc95938719"/>
+      <w:bookmarkStart w:id="72" w:name="_Toc96461779"/>
       <w:r>
         <w:t>Membranes are sites of specific proteins and specific functions</w:t>
       </w:r>
@@ -12391,7 +13290,7 @@
       <w:pPr>
         <w:pStyle w:val="Heading3"/>
       </w:pPr>
-      <w:bookmarkStart w:id="73" w:name="_Toc95938720"/>
+      <w:bookmarkStart w:id="73" w:name="_Toc96461780"/>
       <w:r>
         <w:t>Regulation of Transport across the cell is a main function of membrane protein</w:t>
       </w:r>
@@ -12449,7 +13348,7 @@
       <w:pPr>
         <w:pStyle w:val="Heading3"/>
       </w:pPr>
-      <w:bookmarkStart w:id="74" w:name="_Toc95938721"/>
+      <w:bookmarkStart w:id="74" w:name="_Toc96461781"/>
       <w:r>
         <w:t>Membrane Proteins Mediate Cell Adhesion and Cell-to-Cell Communication</w:t>
       </w:r>
@@ -12473,6 +13372,7 @@
           <w:b/>
           <w:bCs/>
         </w:rPr>
+        <w:lastRenderedPageBreak/>
         <w:t>Adhesive junctions</w:t>
       </w:r>
       <w:r>
@@ -12503,7 +13403,7 @@
       <w:pPr>
         <w:pStyle w:val="Heading3"/>
       </w:pPr>
-      <w:bookmarkStart w:id="75" w:name="_Toc95938722"/>
+      <w:bookmarkStart w:id="75" w:name="_Toc96461782"/>
       <w:r>
         <w:t>Membrane protein play role in other cell functions</w:t>
       </w:r>
@@ -12563,7 +13463,7 @@
       <w:pPr>
         <w:pStyle w:val="Heading3"/>
       </w:pPr>
-      <w:bookmarkStart w:id="76" w:name="_Toc95938723"/>
+      <w:bookmarkStart w:id="76" w:name="_Toc96461783"/>
       <w:r>
         <w:t>Membrane Structure: Fluid Mosaic Model</w:t>
       </w:r>
@@ -12605,7 +13505,7 @@
       <w:pPr>
         <w:pStyle w:val="Heading3"/>
       </w:pPr>
-      <w:bookmarkStart w:id="77" w:name="_Toc95938724"/>
+      <w:bookmarkStart w:id="77" w:name="_Toc96461784"/>
       <w:r>
         <w:t>Three classes of membrane proteins</w:t>
       </w:r>
@@ -12672,7 +13572,7 @@
       <w:pPr>
         <w:pStyle w:val="Heading3"/>
       </w:pPr>
-      <w:bookmarkStart w:id="78" w:name="_Toc95938725"/>
+      <w:bookmarkStart w:id="78" w:name="_Toc96461785"/>
       <w:r>
         <w:t>Main class of membrane lipids: phospholipids, glycolipids and sterols</w:t>
       </w:r>
@@ -12682,7 +13582,7 @@
       <w:pPr>
         <w:pStyle w:val="Heading3"/>
       </w:pPr>
-      <w:bookmarkStart w:id="79" w:name="_Toc95938726"/>
+      <w:bookmarkStart w:id="79" w:name="_Toc96461786"/>
       <w:r>
         <w:t>Phospholipids</w:t>
       </w:r>
@@ -12699,7 +13599,6 @@
       <w:r>
         <w:t xml:space="preserve">Includes glycerol-based </w:t>
       </w:r>
-      <w:proofErr w:type="spellStart"/>
       <w:r>
         <w:rPr>
           <w:b/>
@@ -12707,7 +13606,6 @@
         </w:rPr>
         <w:t>phosphoglycerides</w:t>
       </w:r>
-      <w:proofErr w:type="spellEnd"/>
       <w:r>
         <w:t xml:space="preserve"> and sphingosine-based </w:t>
       </w:r>
@@ -12745,9 +13643,8 @@
       <w:pPr>
         <w:pStyle w:val="Heading3"/>
       </w:pPr>
-      <w:bookmarkStart w:id="80" w:name="_Toc95938727"/>
-      <w:r>
-        <w:lastRenderedPageBreak/>
+      <w:bookmarkStart w:id="80" w:name="_Toc96461787"/>
+      <w:r>
         <w:t>Glycolipids</w:t>
       </w:r>
       <w:bookmarkEnd w:id="80"/>
@@ -12807,7 +13704,7 @@
       <w:pPr>
         <w:pStyle w:val="Heading3"/>
       </w:pPr>
-      <w:bookmarkStart w:id="81" w:name="_Toc95938728"/>
+      <w:bookmarkStart w:id="81" w:name="_Toc96461788"/>
       <w:r>
         <w:t>Gangliosides</w:t>
       </w:r>
@@ -12822,7 +13719,7 @@
       <w:pPr>
         <w:pStyle w:val="Heading3"/>
       </w:pPr>
-      <w:bookmarkStart w:id="82" w:name="_Toc95938729"/>
+      <w:bookmarkStart w:id="82" w:name="_Toc96461789"/>
       <w:r>
         <w:t>Sterols</w:t>
       </w:r>
@@ -12844,7 +13741,7 @@
       <w:pPr>
         <w:pStyle w:val="Heading3"/>
       </w:pPr>
-      <w:bookmarkStart w:id="83" w:name="_Toc95938730"/>
+      <w:bookmarkStart w:id="83" w:name="_Toc96461790"/>
       <w:r>
         <w:t>Membrane Asymmetry: most lipids are distributed unequally between two monolayers</w:t>
       </w:r>
@@ -12890,7 +13787,7 @@
       <w:pPr>
         <w:pStyle w:val="Heading3"/>
       </w:pPr>
-      <w:bookmarkStart w:id="84" w:name="_Toc95938731"/>
+      <w:bookmarkStart w:id="84" w:name="_Toc96461791"/>
       <w:r>
         <w:t>Lipids move freely within their monolayer</w:t>
       </w:r>
@@ -12924,7 +13821,7 @@
       <w:pPr>
         <w:pStyle w:val="Heading3"/>
       </w:pPr>
-      <w:bookmarkStart w:id="85" w:name="_Toc95938732"/>
+      <w:bookmarkStart w:id="85" w:name="_Toc96461792"/>
       <w:r>
         <w:t>Membrane fluidity is measured using fluorescence recovery after photobleaching (FRAP).</w:t>
       </w:r>
@@ -12934,7 +13831,7 @@
       <w:pPr>
         <w:pStyle w:val="Heading3"/>
       </w:pPr>
-      <w:bookmarkStart w:id="86" w:name="_Toc95938733"/>
+      <w:bookmarkStart w:id="86" w:name="_Toc96461793"/>
       <w:r>
         <w:t>Membrane function properly only in the fluid state</w:t>
       </w:r>
@@ -12980,8 +13877,9 @@
       <w:pPr>
         <w:pStyle w:val="Heading2"/>
       </w:pPr>
-      <w:bookmarkStart w:id="87" w:name="_Toc95938734"/>
-      <w:r>
+      <w:bookmarkStart w:id="87" w:name="_Toc96461794"/>
+      <w:r>
+        <w:lastRenderedPageBreak/>
         <w:t>Membranes Functions and the Endomembrane System</w:t>
       </w:r>
       <w:bookmarkEnd w:id="87"/>
@@ -12993,7 +13891,7 @@
       <w:pPr>
         <w:pStyle w:val="Heading3"/>
       </w:pPr>
-      <w:bookmarkStart w:id="88" w:name="_Toc95938735"/>
+      <w:bookmarkStart w:id="88" w:name="_Toc96461795"/>
       <w:r>
         <w:t>Membrane Composition</w:t>
       </w:r>
@@ -13065,7 +13963,7 @@
       <w:pPr>
         <w:pStyle w:val="Heading3"/>
       </w:pPr>
-      <w:bookmarkStart w:id="89" w:name="_Toc95938736"/>
+      <w:bookmarkStart w:id="89" w:name="_Toc96461796"/>
       <w:r>
         <w:rPr>
           <w:b/>
@@ -13106,7 +14004,7 @@
       <w:pPr>
         <w:pStyle w:val="Heading3"/>
       </w:pPr>
-      <w:bookmarkStart w:id="90" w:name="_Toc95938737"/>
+      <w:bookmarkStart w:id="90" w:name="_Toc96461797"/>
       <w:r>
         <w:t xml:space="preserve">Function of the </w:t>
       </w:r>
@@ -13170,9 +14068,8 @@
       <w:pPr>
         <w:pStyle w:val="Heading3"/>
       </w:pPr>
-      <w:bookmarkStart w:id="91" w:name="_Toc95938738"/>
-      <w:r>
-        <w:lastRenderedPageBreak/>
+      <w:bookmarkStart w:id="91" w:name="_Toc96461798"/>
+      <w:r>
         <w:t>Receptors in lipid rafts</w:t>
       </w:r>
       <w:bookmarkEnd w:id="91"/>
@@ -13205,7 +14102,7 @@
       <w:pPr>
         <w:pStyle w:val="Heading3"/>
       </w:pPr>
-      <w:bookmarkStart w:id="92" w:name="_Toc95938739"/>
+      <w:bookmarkStart w:id="92" w:name="_Toc96461799"/>
       <w:r>
         <w:t>The membrane consists of a mosaic of proteins: evidence from Freeze-Fracture Microscopy</w:t>
       </w:r>
@@ -13227,7 +14124,7 @@
       <w:pPr>
         <w:pStyle w:val="Heading3"/>
       </w:pPr>
-      <w:bookmarkStart w:id="93" w:name="_Toc95938740"/>
+      <w:bookmarkStart w:id="93" w:name="_Toc96461800"/>
       <w:r>
         <w:t>Membrane Proteins are Oriented Asymmetrically Across the Lipid Bilayer</w:t>
       </w:r>
@@ -13249,7 +14146,7 @@
       <w:pPr>
         <w:pStyle w:val="Heading3"/>
       </w:pPr>
-      <w:bookmarkStart w:id="94" w:name="_Toc95938741"/>
+      <w:bookmarkStart w:id="94" w:name="_Toc96461801"/>
       <w:r>
         <w:t>DNA Sequencing</w:t>
       </w:r>
@@ -13277,7 +14174,7 @@
       <w:pPr>
         <w:pStyle w:val="Heading3"/>
       </w:pPr>
-      <w:bookmarkStart w:id="95" w:name="_Toc95938742"/>
+      <w:bookmarkStart w:id="95" w:name="_Toc96461802"/>
       <w:r>
         <w:t>The Endomembrane System</w:t>
       </w:r>
@@ -13299,7 +14196,7 @@
       <w:pPr>
         <w:pStyle w:val="Heading3"/>
       </w:pPr>
-      <w:bookmarkStart w:id="96" w:name="_Toc95938743"/>
+      <w:bookmarkStart w:id="96" w:name="_Toc96461803"/>
       <w:r>
         <w:t>Variations in Amount of Rough and Smooth ER</w:t>
       </w:r>
@@ -13309,7 +14206,7 @@
       <w:pPr>
         <w:pStyle w:val="Heading3"/>
       </w:pPr>
-      <w:bookmarkStart w:id="97" w:name="_Toc95938744"/>
+      <w:bookmarkStart w:id="97" w:name="_Toc96461804"/>
       <w:r>
         <w:t>The Golgi Complex</w:t>
       </w:r>
@@ -13417,6 +14314,7 @@
         </w:numPr>
       </w:pPr>
       <w:r>
+        <w:lastRenderedPageBreak/>
         <w:t xml:space="preserve">This forms </w:t>
       </w:r>
       <w:r>
@@ -13468,7 +14366,7 @@
       <w:pPr>
         <w:pStyle w:val="Heading3"/>
       </w:pPr>
-      <w:bookmarkStart w:id="98" w:name="_Toc95938745"/>
+      <w:bookmarkStart w:id="98" w:name="_Toc96461805"/>
       <w:r>
         <w:t>Roles of the ER and Golgi Complex in Protein Trafficking</w:t>
       </w:r>
@@ -13502,7 +14400,7 @@
       <w:pPr>
         <w:pStyle w:val="Heading3"/>
       </w:pPr>
-      <w:bookmarkStart w:id="99" w:name="_Toc95938746"/>
+      <w:bookmarkStart w:id="99" w:name="_Toc96461806"/>
       <w:r>
         <w:t>Protein and Lipid Tags</w:t>
       </w:r>
@@ -13558,7 +14456,7 @@
       <w:pPr>
         <w:pStyle w:val="Heading3"/>
       </w:pPr>
-      <w:bookmarkStart w:id="100" w:name="_Toc95938747"/>
+      <w:bookmarkStart w:id="100" w:name="_Toc96461807"/>
       <w:r>
         <w:t>Exocytosis and Endocytosis: Transporting Material Across the Plasma Membrane</w:t>
       </w:r>
@@ -13570,7 +14468,7 @@
       </w:r>
     </w:p>
     <w:p>
-      <w:bookmarkStart w:id="101" w:name="_Toc95938748"/>
+      <w:bookmarkStart w:id="101" w:name="_Toc96461808"/>
       <w:r>
         <w:rPr>
           <w:rStyle w:val="Heading3Char"/>
@@ -13610,25 +14508,9 @@
       <w:pPr>
         <w:pStyle w:val="Heading3"/>
       </w:pPr>
-      <w:bookmarkStart w:id="102" w:name="_Toc95938749"/>
-      <w:r>
-        <w:lastRenderedPageBreak/>
-        <w:t>R</w:t>
-      </w:r>
-      <w:r>
-        <w:t>eceptor-</w:t>
-      </w:r>
-      <w:r>
-        <w:t>M</w:t>
-      </w:r>
-      <w:r>
-        <w:t xml:space="preserve">ediated </w:t>
-      </w:r>
-      <w:r>
-        <w:t>E</w:t>
-      </w:r>
-      <w:r>
-        <w:t>ndocytosis</w:t>
+      <w:bookmarkStart w:id="102" w:name="_Toc96461809"/>
+      <w:r>
+        <w:t>Receptor-Mediated Endocytosis</w:t>
       </w:r>
       <w:bookmarkEnd w:id="102"/>
       <w:r>
@@ -13646,7 +14528,50 @@
       <w:r>
         <w:t xml:space="preserve">A receptor-mediated drives endocytosis (or </w:t>
       </w:r>
-      <w:proofErr w:type="spellStart"/>
+      <w:r>
+        <w:rPr>
+          <w:b/>
+          <w:bCs/>
+        </w:rPr>
+        <w:t>clathrin-dependent endocytosis</w:t>
+      </w:r>
+      <w:r>
+        <w:t>), to ingest growth factors, hormones, serum proteins, enzymes, cholesterol, antibodies, iron, viruses, bacterial toxins.</w:t>
+      </w:r>
+    </w:p>
+    <w:p>
+      <w:pPr>
+        <w:pStyle w:val="Heading3"/>
+      </w:pPr>
+      <w:bookmarkStart w:id="103" w:name="_Toc96461810"/>
+      <w:r>
+        <w:t>Process of receptor-mediated endocytosis</w:t>
+      </w:r>
+      <w:bookmarkEnd w:id="103"/>
+    </w:p>
+    <w:p>
+      <w:pPr>
+        <w:pStyle w:val="ListParagraph"/>
+        <w:numPr>
+          <w:ilvl w:val="0"/>
+          <w:numId w:val="64"/>
+        </w:numPr>
+      </w:pPr>
+      <w:r>
+        <w:t>The receptor-ligand complexes diffuse laterally into coated pits.</w:t>
+      </w:r>
+    </w:p>
+    <w:p>
+      <w:pPr>
+        <w:pStyle w:val="ListParagraph"/>
+        <w:numPr>
+          <w:ilvl w:val="0"/>
+          <w:numId w:val="64"/>
+        </w:numPr>
+      </w:pPr>
+      <w:r>
+        <w:t xml:space="preserve">Additional proteins on the cytosolic surface of the membrane: adaptor proteins: </w:t>
+      </w:r>
       <w:r>
         <w:rPr>
           <w:b/>
@@ -13654,27 +14579,19 @@
         </w:rPr>
         <w:t>clathrin</w:t>
       </w:r>
-      <w:proofErr w:type="spellEnd"/>
+      <w:r>
+        <w:t xml:space="preserve">, </w:t>
+      </w:r>
       <w:r>
         <w:rPr>
           <w:b/>
           <w:bCs/>
         </w:rPr>
-        <w:t>-dependent endocytosis</w:t>
-      </w:r>
-      <w:r>
-        <w:t>), to ingest growth factors, hormones, serum proteins, enzymes, cholesterol, antibodies, iron, viruses, bacterial toxins.</w:t>
-      </w:r>
-    </w:p>
-    <w:p>
-      <w:pPr>
-        <w:pStyle w:val="Heading3"/>
-      </w:pPr>
-      <w:bookmarkStart w:id="103" w:name="_Toc95938750"/>
-      <w:r>
-        <w:t>Process of receptor-mediated endocytosis</w:t>
-      </w:r>
-      <w:bookmarkEnd w:id="103"/>
+        <w:t>dynamin</w:t>
+      </w:r>
+      <w:r>
+        <w:t>, induce curvature and invagination of the pit.</w:t>
+      </w:r>
     </w:p>
     <w:p>
       <w:pPr>
@@ -13685,7 +14602,7 @@
         </w:numPr>
       </w:pPr>
       <w:r>
-        <w:t>The receptor-ligand complexes diffuse laterally into coated pits.</w:t>
+        <w:t>Eventually the pit pinches off forming a coated vesicle.</w:t>
       </w:r>
     </w:p>
     <w:p>
@@ -13697,9 +14614,8 @@
         </w:numPr>
       </w:pPr>
       <w:r>
-        <w:t xml:space="preserve">Additional proteins on the cytosolic surface of the membrane: adaptor proteins: </w:t>
-      </w:r>
-      <w:proofErr w:type="spellStart"/>
+        <w:t xml:space="preserve">The </w:t>
+      </w:r>
       <w:r>
         <w:rPr>
           <w:b/>
@@ -13707,95 +14623,1128 @@
         </w:rPr>
         <w:t>clathrin</w:t>
       </w:r>
-      <w:proofErr w:type="spellEnd"/>
-      <w:r>
-        <w:t xml:space="preserve">, </w:t>
+      <w:r>
+        <w:t xml:space="preserve"> coat is released leaving an uncoated vesicle</w:t>
+      </w:r>
+    </w:p>
+    <w:p>
+      <w:pPr>
+        <w:pStyle w:val="ListParagraph"/>
+        <w:numPr>
+          <w:ilvl w:val="0"/>
+          <w:numId w:val="64"/>
+        </w:numPr>
+      </w:pPr>
+      <w:r>
+        <w:t>Coat proteins and dynamin are recycled to the plasma membrane and the uncoated vesicle fus</w:t>
+      </w:r>
+      <w:r>
+        <w:t>es</w:t>
+      </w:r>
+      <w:r>
+        <w:t xml:space="preserve"> with an endosome.</w:t>
+      </w:r>
+    </w:p>
+    <w:p>
+      <w:pPr>
+        <w:pStyle w:val="Heading1"/>
+      </w:pPr>
+      <w:bookmarkStart w:id="104" w:name="_Toc96461811"/>
+      <w:r>
+        <w:t xml:space="preserve">Module 6 </w:t>
+      </w:r>
+      <w:r>
+        <w:t>–</w:t>
+      </w:r>
+      <w:r>
+        <w:t xml:space="preserve"> </w:t>
+      </w:r>
+      <w:r>
+        <w:t>Membrane Transport</w:t>
+      </w:r>
+      <w:bookmarkEnd w:id="104"/>
+    </w:p>
+    <w:p>
+      <w:pPr>
+        <w:pStyle w:val="Heading2"/>
+      </w:pPr>
+      <w:bookmarkStart w:id="105" w:name="_Toc96461812"/>
+      <w:r>
+        <w:t>Transport Across Membranes: Overcoming the Permeability Barrier.</w:t>
+      </w:r>
+      <w:bookmarkEnd w:id="105"/>
+    </w:p>
+    <w:p>
+      <w:pPr>
+        <w:pStyle w:val="Heading3"/>
+      </w:pPr>
+      <w:bookmarkStart w:id="106" w:name="_Toc96461813"/>
+      <w:r>
+        <w:t>Cell Transport</w:t>
+      </w:r>
+      <w:bookmarkEnd w:id="106"/>
+    </w:p>
+    <w:p>
+      <w:pPr>
+        <w:pStyle w:val="ListParagraph"/>
+        <w:numPr>
+          <w:ilvl w:val="0"/>
+          <w:numId w:val="65"/>
+        </w:numPr>
+      </w:pPr>
+      <w:r>
+        <w:t>Cell transport is the ability of the cell to move ions and organic molecules across membranes selectively.</w:t>
+      </w:r>
+    </w:p>
+    <w:p>
+      <w:pPr>
+        <w:pStyle w:val="ListParagraph"/>
+        <w:numPr>
+          <w:ilvl w:val="0"/>
+          <w:numId w:val="65"/>
+        </w:numPr>
+      </w:pPr>
+      <w:r>
+        <w:t>Most substances that move across the membranes are not macromolecules or fluids but dissolved ions and small organic molecules-solutes.</w:t>
+      </w:r>
+    </w:p>
+    <w:p>
+      <w:pPr>
+        <w:pStyle w:val="ListParagraph"/>
+        <w:numPr>
+          <w:ilvl w:val="0"/>
+          <w:numId w:val="65"/>
+        </w:numPr>
+      </w:pPr>
+      <w:r>
+        <w:t xml:space="preserve">Common ions transported: </w:t>
       </w:r>
       <w:r>
         <w:rPr>
           <w:b/>
           <w:bCs/>
         </w:rPr>
-        <w:t>dynamin</w:t>
-      </w:r>
-      <w:r>
-        <w:t>, induce curvature and invagination of the pit.</w:t>
-      </w:r>
-    </w:p>
-    <w:p>
-      <w:pPr>
-        <w:pStyle w:val="ListParagraph"/>
-        <w:numPr>
-          <w:ilvl w:val="0"/>
-          <w:numId w:val="64"/>
-        </w:numPr>
-      </w:pPr>
-      <w:r>
-        <w:t>Eventually the pit pinches off forming a coated vesicle.</w:t>
-      </w:r>
-    </w:p>
-    <w:p>
-      <w:pPr>
-        <w:pStyle w:val="ListParagraph"/>
-        <w:numPr>
-          <w:ilvl w:val="0"/>
-          <w:numId w:val="64"/>
-        </w:numPr>
-      </w:pPr>
-      <w:r>
-        <w:t xml:space="preserve">The </w:t>
-      </w:r>
-      <w:proofErr w:type="spellStart"/>
+        <w:t>sodium</w:t>
+      </w:r>
+      <w:r>
+        <w:t xml:space="preserve">, </w:t>
+      </w:r>
       <w:r>
         <w:rPr>
           <w:b/>
           <w:bCs/>
         </w:rPr>
-        <w:t>clathrin</w:t>
-      </w:r>
-      <w:proofErr w:type="spellEnd"/>
-      <w:r>
-        <w:t xml:space="preserve"> coat is released leaving an uncoated vesicle</w:t>
-      </w:r>
-    </w:p>
-    <w:p>
-      <w:pPr>
-        <w:pStyle w:val="ListParagraph"/>
-        <w:numPr>
-          <w:ilvl w:val="0"/>
-          <w:numId w:val="64"/>
-        </w:numPr>
-      </w:pPr>
-      <w:r>
-        <w:t xml:space="preserve">Coat proteins and dynamin are recycled to the plasma membrane and the uncoated vesicle </w:t>
-      </w:r>
-      <w:proofErr w:type="spellStart"/>
-      <w:r>
-        <w:t>fues</w:t>
-      </w:r>
-      <w:proofErr w:type="spellEnd"/>
-      <w:r>
-        <w:t xml:space="preserve"> with an endosome.</w:t>
-      </w:r>
-    </w:p>
-    <w:p>
+        <w:t>potassium</w:t>
+      </w:r>
+      <w:r>
+        <w:t xml:space="preserve">, </w:t>
+      </w:r>
+      <w:r>
+        <w:rPr>
+          <w:b/>
+          <w:bCs/>
+        </w:rPr>
+        <w:t>calcium</w:t>
+      </w:r>
+      <w:r>
+        <w:t xml:space="preserve">, </w:t>
+      </w:r>
+      <w:r>
+        <w:rPr>
+          <w:b/>
+          <w:bCs/>
+        </w:rPr>
+        <w:t>chloride</w:t>
+      </w:r>
+      <w:r>
+        <w:t xml:space="preserve">, and </w:t>
+      </w:r>
+      <w:r>
+        <w:rPr>
+          <w:b/>
+          <w:bCs/>
+        </w:rPr>
+        <w:t>hydrogen</w:t>
+      </w:r>
+      <w:r>
+        <w:t>.</w:t>
+      </w:r>
+    </w:p>
+    <w:p>
+      <w:pPr>
+        <w:pStyle w:val="ListParagraph"/>
+        <w:numPr>
+          <w:ilvl w:val="0"/>
+          <w:numId w:val="65"/>
+        </w:numPr>
+      </w:pPr>
+      <w:r>
+        <w:t xml:space="preserve">Most of the molecules are metabolites-substrates, intermediates and products in the various metabolic pathways: </w:t>
+      </w:r>
+      <w:r>
+        <w:rPr>
+          <w:b/>
+          <w:bCs/>
+        </w:rPr>
+        <w:t>sugars</w:t>
+      </w:r>
+      <w:r>
+        <w:t xml:space="preserve">, </w:t>
+      </w:r>
+      <w:r>
+        <w:rPr>
+          <w:b/>
+          <w:bCs/>
+        </w:rPr>
+        <w:t>amino acids</w:t>
+      </w:r>
+      <w:r>
+        <w:t xml:space="preserve">, and </w:t>
+      </w:r>
+      <w:r>
+        <w:rPr>
+          <w:b/>
+          <w:bCs/>
+        </w:rPr>
+        <w:t>nucleotides</w:t>
+      </w:r>
+      <w:r>
+        <w:t>.</w:t>
+      </w:r>
+    </w:p>
+    <w:p>
+      <w:pPr>
+        <w:pStyle w:val="ListParagraph"/>
+        <w:numPr>
+          <w:ilvl w:val="0"/>
+          <w:numId w:val="65"/>
+        </w:numPr>
+      </w:pPr>
+      <w:r>
+        <w:t>More than 2/3 of the energy your body expends in the resting state Is used to maintain gradients of ions such as H+, K+, Na+, and Ca2+</w:t>
+      </w:r>
+      <w:r>
+        <w:t>.</w:t>
+      </w:r>
+    </w:p>
+    <w:p>
+      <w:pPr>
+        <w:pStyle w:val="ListParagraph"/>
+        <w:numPr>
+          <w:ilvl w:val="0"/>
+          <w:numId w:val="65"/>
+        </w:numPr>
+      </w:pPr>
+      <w:r>
+        <w:rPr>
+          <w:b/>
+          <w:bCs/>
+        </w:rPr>
+        <w:t>Electrochemical gradient</w:t>
+      </w:r>
+      <w:r>
+        <w:t>: concentration gradient + membrane potential.</w:t>
+      </w:r>
+    </w:p>
+    <w:p>
+      <w:pPr>
+        <w:pStyle w:val="ListParagraph"/>
+        <w:numPr>
+          <w:ilvl w:val="0"/>
+          <w:numId w:val="65"/>
+        </w:numPr>
+      </w:pPr>
+      <w:r>
+        <w:lastRenderedPageBreak/>
+        <w:t>Stored energy gradient used to drive uptake of other solutes, synthesis of ATP.</w:t>
+      </w:r>
+    </w:p>
+    <w:p>
+      <w:pPr>
+        <w:pStyle w:val="ListParagraph"/>
+        <w:numPr>
+          <w:ilvl w:val="0"/>
+          <w:numId w:val="65"/>
+        </w:numPr>
+      </w:pPr>
+      <w:r>
+        <w:t>In nerve cells, gradients of K+ and Na+ responsible for transmission of nerve impulses.</w:t>
+      </w:r>
+    </w:p>
+    <w:p>
+      <w:pPr>
+        <w:pStyle w:val="Heading3"/>
+      </w:pPr>
+      <w:bookmarkStart w:id="107" w:name="_Toc96461814"/>
+      <w:r>
+        <w:t>Simple diffusion: unassisted movement down the gradient.</w:t>
+      </w:r>
+      <w:bookmarkEnd w:id="107"/>
+    </w:p>
+    <w:p>
+      <w:pPr>
+        <w:pStyle w:val="ListParagraph"/>
+        <w:numPr>
+          <w:ilvl w:val="0"/>
+          <w:numId w:val="66"/>
+        </w:numPr>
+      </w:pPr>
+      <w:r>
+        <w:t>Because of the hydrophobic interior of the membrane, simple diffusion relevant only for small, nonpolar molecules.</w:t>
+      </w:r>
+    </w:p>
+    <w:p>
+      <w:pPr>
+        <w:pStyle w:val="ListParagraph"/>
+        <w:numPr>
+          <w:ilvl w:val="0"/>
+          <w:numId w:val="66"/>
+        </w:numPr>
+      </w:pPr>
+      <w:r>
+        <w:rPr>
+          <w:b/>
+          <w:bCs/>
+        </w:rPr>
+        <w:t>Facilitated diffusion mediated by carrier protein</w:t>
+      </w:r>
+      <w:r>
+        <w:t xml:space="preserve">: </w:t>
+      </w:r>
+      <w:r>
+        <w:rPr>
+          <w:b/>
+          <w:bCs/>
+        </w:rPr>
+        <w:t>GLUT1</w:t>
+      </w:r>
+      <w:r>
+        <w:t xml:space="preserve"> – glucose transporter.</w:t>
+      </w:r>
+    </w:p>
+    <w:p>
+      <w:pPr>
+        <w:ind w:left="360"/>
+      </w:pPr>
+      <w:r>
+        <w:rPr>
+          <w:b/>
+          <w:bCs/>
+        </w:rPr>
+        <w:t>Anion</w:t>
+      </w:r>
+      <w:r>
+        <w:t xml:space="preserve"> exchange protein Cl- in – HCO3 out.</w:t>
+      </w:r>
+    </w:p>
+    <w:p>
+      <w:pPr>
+        <w:pStyle w:val="ListParagraph"/>
+        <w:numPr>
+          <w:ilvl w:val="0"/>
+          <w:numId w:val="66"/>
+        </w:numPr>
+      </w:pPr>
+      <w:r>
+        <w:rPr>
+          <w:b/>
+          <w:bCs/>
+        </w:rPr>
+        <w:t>Facilitated diffusion mediated by channel protein</w:t>
+      </w:r>
+      <w:r>
+        <w:t>. Aquaporin channel proteins.</w:t>
+      </w:r>
+    </w:p>
+    <w:p>
+      <w:pPr>
+        <w:pStyle w:val="ListParagraph"/>
+        <w:numPr>
+          <w:ilvl w:val="0"/>
+          <w:numId w:val="66"/>
+        </w:numPr>
+      </w:pPr>
+      <w:r>
+        <w:rPr>
+          <w:b/>
+          <w:bCs/>
+        </w:rPr>
+        <w:t>Active transport</w:t>
+      </w:r>
+      <w:r>
+        <w:t xml:space="preserve"> – Na+/K+ pump: 3 Na+ out – 2 K+ in, driven by hydrolysis of ATP, electrochemical potential across membrane. </w:t>
+      </w:r>
+    </w:p>
+    <w:p>
+      <w:pPr>
+        <w:pStyle w:val="Heading3"/>
+      </w:pPr>
+      <w:bookmarkStart w:id="108" w:name="_Toc96461815"/>
+      <w:r>
+        <w:t>Osmosis of water across membrane</w:t>
+      </w:r>
+      <w:bookmarkEnd w:id="108"/>
+    </w:p>
+    <w:p>
+      <w:pPr>
+        <w:pStyle w:val="ListParagraph"/>
+        <w:numPr>
+          <w:ilvl w:val="0"/>
+          <w:numId w:val="67"/>
+        </w:numPr>
+      </w:pPr>
+      <w:r>
+        <w:t>Water molecules not charged; concentration similar on opposite sides of membrane.</w:t>
+      </w:r>
+    </w:p>
+    <w:p>
+      <w:pPr>
+        <w:pStyle w:val="ListParagraph"/>
+        <w:numPr>
+          <w:ilvl w:val="0"/>
+          <w:numId w:val="67"/>
+        </w:numPr>
+      </w:pPr>
+      <w:r>
+        <w:t>Water tends to move from regions of lower solute concentration (higher free energy) to regions of higher solute concentration (lower free energy).</w:t>
+      </w:r>
+    </w:p>
+    <w:p>
+      <w:pPr>
+        <w:pStyle w:val="ListParagraph"/>
+        <w:numPr>
+          <w:ilvl w:val="0"/>
+          <w:numId w:val="67"/>
+        </w:numPr>
+      </w:pPr>
+      <w:r>
+        <w:t>Diffusion always moves solutes toward an equilibrium.</w:t>
+      </w:r>
+    </w:p>
+    <w:p>
+      <w:pPr>
+        <w:pStyle w:val="ListParagraph"/>
+        <w:numPr>
+          <w:ilvl w:val="0"/>
+          <w:numId w:val="67"/>
+        </w:numPr>
+      </w:pPr>
+      <w:r>
+        <w:t>For most cells, water will move inward because the concentration of solutes is almost always higher inside a cell than outside.</w:t>
+      </w:r>
+    </w:p>
+    <w:p>
+      <w:pPr>
+        <w:pStyle w:val="ListParagraph"/>
+        <w:numPr>
+          <w:ilvl w:val="0"/>
+          <w:numId w:val="68"/>
+        </w:numPr>
+      </w:pPr>
+      <w:r>
+        <w:rPr>
+          <w:b/>
+          <w:bCs/>
+        </w:rPr>
+        <w:t>Osmosis</w:t>
+      </w:r>
+      <w:r>
+        <w:t>: movement of water in response to differences in solute concentration.</w:t>
+      </w:r>
+    </w:p>
+    <w:p>
+      <w:pPr>
+        <w:pStyle w:val="Heading3"/>
+      </w:pPr>
+      <w:bookmarkStart w:id="109" w:name="_Toc96461816"/>
+      <w:r>
+        <w:t>Second Law of Thermodynamics</w:t>
+      </w:r>
+      <w:bookmarkEnd w:id="109"/>
+    </w:p>
+    <w:p>
+      <w:pPr>
+        <w:pStyle w:val="ListParagraph"/>
+        <w:numPr>
+          <w:ilvl w:val="0"/>
+          <w:numId w:val="68"/>
+        </w:numPr>
+      </w:pPr>
+      <w:r>
+        <w:t>Diffusion always proceeds from regions of higher energy to lower free energy: molecules flow down their concentration gradient, and ions flow down their electrochemical gradient.</w:t>
+      </w:r>
+    </w:p>
+    <w:p>
+      <w:pPr>
+        <w:pStyle w:val="ListParagraph"/>
+        <w:numPr>
+          <w:ilvl w:val="0"/>
+          <w:numId w:val="68"/>
+        </w:numPr>
+      </w:pPr>
+      <w:r>
+        <w:t>3 main factors affecting diffusion: size, polarity and size.</w:t>
+      </w:r>
+    </w:p>
+    <w:p>
+      <w:pPr>
+        <w:pStyle w:val="Heading3"/>
+      </w:pPr>
+      <w:bookmarkStart w:id="110" w:name="_Toc96461817"/>
+      <w:r>
+        <w:t>Solute size</w:t>
+      </w:r>
+      <w:bookmarkEnd w:id="110"/>
+    </w:p>
+    <w:p>
+      <w:pPr>
+        <w:pStyle w:val="ListParagraph"/>
+        <w:numPr>
+          <w:ilvl w:val="0"/>
+          <w:numId w:val="69"/>
+        </w:numPr>
+      </w:pPr>
+      <w:r>
+        <w:t>Size rule holds up to about the size of glucose (ethanol and glycerol are able to diffuse, glucose not).</w:t>
+      </w:r>
+    </w:p>
+    <w:p>
+      <w:pPr>
+        <w:pStyle w:val="ListParagraph"/>
+        <w:numPr>
+          <w:ilvl w:val="0"/>
+          <w:numId w:val="69"/>
+        </w:numPr>
+      </w:pPr>
+      <w:r>
+        <w:t>Water, O2 and Co2 can diffuse across a bilayer by simple diffusion.</w:t>
+      </w:r>
+    </w:p>
+    <w:p>
+      <w:pPr>
+        <w:pStyle w:val="Heading3"/>
+      </w:pPr>
+      <w:bookmarkStart w:id="111" w:name="_Toc96461818"/>
+      <w:r>
+        <w:t>Solute Polarity</w:t>
+      </w:r>
+      <w:bookmarkEnd w:id="111"/>
+    </w:p>
+    <w:p>
+      <w:pPr>
+        <w:pStyle w:val="ListParagraph"/>
+        <w:numPr>
+          <w:ilvl w:val="0"/>
+          <w:numId w:val="70"/>
+        </w:numPr>
+      </w:pPr>
+      <w:r>
+        <w:t>The more hydrophobic or nonpolar, a substance is, the more readily and rapidly it can move across the membrane.</w:t>
+      </w:r>
+    </w:p>
+    <w:p>
+      <w:pPr>
+        <w:pStyle w:val="Heading3"/>
+      </w:pPr>
+      <w:bookmarkStart w:id="112" w:name="_Toc96461819"/>
+      <w:r>
+        <w:t xml:space="preserve">Ion </w:t>
+      </w:r>
+      <w:r>
+        <w:t>permeability</w:t>
+      </w:r>
+      <w:bookmarkEnd w:id="112"/>
+    </w:p>
+    <w:p>
+      <w:pPr>
+        <w:pStyle w:val="ListParagraph"/>
+        <w:numPr>
+          <w:ilvl w:val="0"/>
+          <w:numId w:val="70"/>
+        </w:numPr>
+      </w:pPr>
+      <w:r>
+        <w:t>Lipid bilayer very impermeable to ions</w:t>
+      </w:r>
+      <w:r>
+        <w:t>.</w:t>
+      </w:r>
+    </w:p>
+    <w:p>
+      <w:pPr>
+        <w:pStyle w:val="ListParagraph"/>
+        <w:numPr>
+          <w:ilvl w:val="0"/>
+          <w:numId w:val="70"/>
+        </w:numPr>
+      </w:pPr>
+      <w:r>
+        <w:t>Impermeability very important: cells must maintain an ion gradient across its plasma membrane in order to function: either a gradient of sodium ions (animal cells) or protons (mitochondria, chloroplasts).</w:t>
+      </w:r>
+    </w:p>
+    <w:p>
+      <w:pPr>
+        <w:pStyle w:val="ListParagraph"/>
+        <w:numPr>
+          <w:ilvl w:val="0"/>
+          <w:numId w:val="70"/>
+        </w:numPr>
+      </w:pPr>
+      <w:r>
+        <w:t>Proteins that facilitate ion transport provide hydrophilic channel</w:t>
+      </w:r>
+      <w:r>
+        <w:t>s.</w:t>
+      </w:r>
+    </w:p>
+    <w:p>
+      <w:pPr>
+        <w:pStyle w:val="Heading3"/>
+      </w:pPr>
+      <w:bookmarkStart w:id="113" w:name="_Toc96461820"/>
+      <w:r>
+        <w:t>Rate of simple diffusion directly proportional to concentration gradient</w:t>
+      </w:r>
+      <w:bookmarkEnd w:id="113"/>
+    </w:p>
+    <w:p>
+      <w:pPr>
+        <w:pStyle w:val="ListParagraph"/>
+        <w:numPr>
+          <w:ilvl w:val="0"/>
+          <w:numId w:val="71"/>
+        </w:numPr>
+      </w:pPr>
+      <w:r>
+        <w:t xml:space="preserve">Simple diffusion thermodynamically always an </w:t>
+      </w:r>
+      <w:r>
+        <w:rPr>
+          <w:b/>
+          <w:bCs/>
+        </w:rPr>
+        <w:t>exergonic process</w:t>
+      </w:r>
+      <w:r>
+        <w:t xml:space="preserve"> (no energy required)</w:t>
+      </w:r>
+    </w:p>
+    <w:p>
+      <w:pPr>
+        <w:pStyle w:val="ListParagraph"/>
+        <w:numPr>
+          <w:ilvl w:val="0"/>
+          <w:numId w:val="71"/>
+        </w:numPr>
+      </w:pPr>
+      <w:r>
+        <w:t xml:space="preserve">Simple diffusion </w:t>
+      </w:r>
+      <w:r>
+        <w:t xml:space="preserve">is </w:t>
+      </w:r>
+      <w:r>
+        <w:rPr>
+          <w:b/>
+          <w:bCs/>
+        </w:rPr>
+        <w:t>a linear relationship</w:t>
+      </w:r>
+      <w:r>
+        <w:t xml:space="preserve"> between the inward flux of the solute across the membrane and the concentration gradient of the solute, with </w:t>
+      </w:r>
+      <w:r>
+        <w:rPr>
+          <w:b/>
+          <w:bCs/>
+        </w:rPr>
+        <w:t>no saturation at high concentrations</w:t>
+      </w:r>
+      <w:r>
+        <w:t>.</w:t>
+      </w:r>
+    </w:p>
+    <w:p>
+      <w:pPr>
+        <w:pStyle w:val="Heading3"/>
+      </w:pPr>
+      <w:bookmarkStart w:id="114" w:name="_Toc96461821"/>
+      <w:r>
+        <w:t>Facilitated diffusion: protein-mediated movement down the gradient</w:t>
+      </w:r>
+      <w:bookmarkEnd w:id="114"/>
+    </w:p>
+    <w:p>
+      <w:pPr>
+        <w:pStyle w:val="ListParagraph"/>
+        <w:numPr>
+          <w:ilvl w:val="0"/>
+          <w:numId w:val="71"/>
+        </w:numPr>
+      </w:pPr>
+      <w:r>
+        <w:rPr>
+          <w:b/>
+          <w:bCs/>
+        </w:rPr>
+        <w:t>Facilitated diffusion is subject to saturation and follows Michaelis-Menten kinetics</w:t>
+      </w:r>
+      <w:r>
+        <w:t>.</w:t>
+      </w:r>
+    </w:p>
+    <w:p>
+      <w:pPr>
+        <w:pStyle w:val="ListParagraph"/>
+        <w:numPr>
+          <w:ilvl w:val="0"/>
+          <w:numId w:val="71"/>
+        </w:numPr>
+      </w:pPr>
+      <w:r>
+        <w:rPr>
+          <w:b/>
+          <w:bCs/>
+        </w:rPr>
+        <w:lastRenderedPageBreak/>
+        <w:t>Facilitated diffusion</w:t>
+      </w:r>
       <w:r>
         <w:t xml:space="preserve"> </w:t>
       </w:r>
-    </w:p>
-    <w:p>
-      <w:pPr>
-        <w:pStyle w:val="ListParagraph"/>
-        <w:ind w:left="360"/>
-      </w:pPr>
-    </w:p>
-    <w:p>
-      <w:pPr>
-        <w:pStyle w:val="ListParagraph"/>
-        <w:ind w:left="360"/>
-      </w:pPr>
-    </w:p>
-    <w:p/>
+      <w:r>
+        <w:rPr>
+          <w:b/>
+          <w:bCs/>
+        </w:rPr>
+        <w:t>or passive transport</w:t>
+      </w:r>
+      <w:r>
+        <w:t xml:space="preserve"> does not require energy, </w:t>
+      </w:r>
+      <w:r>
+        <w:rPr>
+          <w:b/>
+          <w:bCs/>
+        </w:rPr>
+        <w:t>process is exergonic</w:t>
+      </w:r>
+      <w:r>
+        <w:t>:</w:t>
+      </w:r>
+    </w:p>
+    <w:p>
+      <w:pPr>
+        <w:pStyle w:val="ListParagraph"/>
+        <w:numPr>
+          <w:ilvl w:val="0"/>
+          <w:numId w:val="71"/>
+        </w:numPr>
+      </w:pPr>
+      <w:r>
+        <w:t>Example movement of glucose across the plasma membrane of an erythrocyte. Concentr</w:t>
+      </w:r>
+      <w:r>
+        <w:t>at</w:t>
+      </w:r>
+      <w:r>
+        <w:t>ion</w:t>
+      </w:r>
+      <w:r>
+        <w:t xml:space="preserve"> </w:t>
+      </w:r>
+      <w:r>
+        <w:t>of glucose is higher in blood than in erythrocytes, so transport of glucose across the plasma membrane is passive.</w:t>
+      </w:r>
+    </w:p>
+    <w:p>
+      <w:pPr>
+        <w:pStyle w:val="Heading3"/>
+      </w:pPr>
+      <w:bookmarkStart w:id="115" w:name="_Toc96461822"/>
+      <w:r>
+        <w:t>Carrier and channel proteins facilitate transport by different mechanisms</w:t>
+      </w:r>
+      <w:bookmarkEnd w:id="115"/>
+    </w:p>
+    <w:p>
+      <w:pPr>
+        <w:pStyle w:val="ListParagraph"/>
+        <w:numPr>
+          <w:ilvl w:val="0"/>
+          <w:numId w:val="72"/>
+        </w:numPr>
+      </w:pPr>
+      <w:r>
+        <w:t xml:space="preserve">Channel proteins form </w:t>
+      </w:r>
+      <w:r>
+        <w:rPr>
+          <w:b/>
+          <w:bCs/>
+        </w:rPr>
+        <w:t>hydrophilic channels</w:t>
+      </w:r>
+      <w:r>
+        <w:t xml:space="preserve"> through the membrane.</w:t>
+      </w:r>
+    </w:p>
+    <w:p>
+      <w:pPr>
+        <w:pStyle w:val="ListParagraph"/>
+        <w:numPr>
+          <w:ilvl w:val="0"/>
+          <w:numId w:val="72"/>
+        </w:numPr>
+      </w:pPr>
+      <w:r>
+        <w:rPr>
+          <w:b/>
+          <w:bCs/>
+        </w:rPr>
+        <w:t>Pores</w:t>
+      </w:r>
+      <w:r>
+        <w:t xml:space="preserve">: large and nonspecific channels. Formed by transmembrane proteins called </w:t>
+      </w:r>
+      <w:r>
+        <w:rPr>
+          <w:b/>
+          <w:bCs/>
+        </w:rPr>
+        <w:t>porins</w:t>
+      </w:r>
+      <w:r>
+        <w:t>, allow molecules weight up to about 600Da to diffuse across the membrane.</w:t>
+      </w:r>
+    </w:p>
+    <w:p>
+      <w:pPr>
+        <w:pStyle w:val="ListParagraph"/>
+        <w:numPr>
+          <w:ilvl w:val="0"/>
+          <w:numId w:val="72"/>
+        </w:numPr>
+      </w:pPr>
+      <w:r>
+        <w:t xml:space="preserve">Most channels are small and highly selective: </w:t>
+      </w:r>
+      <w:r>
+        <w:rPr>
+          <w:b/>
+          <w:bCs/>
+        </w:rPr>
+        <w:t>ion channels</w:t>
+      </w:r>
+      <w:r>
+        <w:t xml:space="preserve"> – </w:t>
+      </w:r>
+      <w:r>
+        <w:rPr>
+          <w:b/>
+          <w:bCs/>
+        </w:rPr>
+        <w:t xml:space="preserve">more </w:t>
+      </w:r>
+      <w:r>
+        <w:rPr>
+          <w:b/>
+          <w:bCs/>
+        </w:rPr>
+        <w:t>rapid</w:t>
+      </w:r>
+      <w:r>
+        <w:t xml:space="preserve"> no need for a protein to change its shape and capture a solute.</w:t>
+      </w:r>
+    </w:p>
+    <w:p>
+      <w:pPr>
+        <w:pStyle w:val="ListParagraph"/>
+        <w:numPr>
+          <w:ilvl w:val="0"/>
+          <w:numId w:val="72"/>
+        </w:numPr>
+      </w:pPr>
+      <w:r>
+        <w:t xml:space="preserve">Carrier proteins are called </w:t>
+      </w:r>
+      <w:r>
+        <w:rPr>
+          <w:b/>
+          <w:bCs/>
+        </w:rPr>
+        <w:t>permeases</w:t>
+      </w:r>
+      <w:r>
+        <w:t>.</w:t>
+      </w:r>
+    </w:p>
+    <w:p>
+      <w:pPr>
+        <w:pStyle w:val="ListParagraph"/>
+        <w:numPr>
+          <w:ilvl w:val="0"/>
+          <w:numId w:val="72"/>
+        </w:numPr>
+      </w:pPr>
+      <w:r>
+        <w:t>Like enzymes very specific.</w:t>
+      </w:r>
+    </w:p>
+    <w:p>
+      <w:pPr>
+        <w:pStyle w:val="ListParagraph"/>
+        <w:numPr>
+          <w:ilvl w:val="0"/>
+          <w:numId w:val="72"/>
+        </w:numPr>
+      </w:pPr>
+      <w:r>
+        <w:t xml:space="preserve">Carrier proteins differ in number of salutes transported </w:t>
+      </w:r>
+      <w:r>
+        <w:t>(</w:t>
+      </w:r>
+      <w:r>
+        <w:rPr>
+          <w:b/>
+          <w:bCs/>
+        </w:rPr>
+        <w:t>uniport</w:t>
+      </w:r>
+      <w:r>
+        <w:t>), and the direction in which they move.</w:t>
+      </w:r>
+    </w:p>
+    <w:p>
+      <w:pPr>
+        <w:pStyle w:val="ListParagraph"/>
+        <w:numPr>
+          <w:ilvl w:val="0"/>
+          <w:numId w:val="72"/>
+        </w:numPr>
+      </w:pPr>
+      <w:r>
+        <w:t xml:space="preserve">Glucose carrier protein is a </w:t>
+      </w:r>
+      <w:r>
+        <w:rPr>
+          <w:b/>
+          <w:bCs/>
+        </w:rPr>
+        <w:t>uniporter</w:t>
+      </w:r>
+      <w:r>
+        <w:t>.</w:t>
+      </w:r>
+    </w:p>
+    <w:p>
+      <w:pPr>
+        <w:pStyle w:val="ListParagraph"/>
+        <w:numPr>
+          <w:ilvl w:val="0"/>
+          <w:numId w:val="72"/>
+        </w:numPr>
+      </w:pPr>
+      <w:r>
+        <w:t xml:space="preserve">When two solutes are transported simultaneously and their transport coupled: </w:t>
+      </w:r>
+      <w:r>
+        <w:rPr>
+          <w:b/>
+          <w:bCs/>
+        </w:rPr>
+        <w:t>co-transport</w:t>
+      </w:r>
+      <w:r>
+        <w:t>.</w:t>
+      </w:r>
+    </w:p>
+    <w:p>
+      <w:pPr>
+        <w:pStyle w:val="ListParagraph"/>
+        <w:numPr>
+          <w:ilvl w:val="0"/>
+          <w:numId w:val="72"/>
+        </w:numPr>
+      </w:pPr>
+      <w:r>
+        <w:t xml:space="preserve">Same direction: </w:t>
+      </w:r>
+      <w:r>
+        <w:rPr>
+          <w:b/>
+          <w:bCs/>
+        </w:rPr>
+        <w:t>symport</w:t>
+      </w:r>
+      <w:r>
+        <w:t xml:space="preserve"> – opposite direction: </w:t>
+      </w:r>
+      <w:r>
+        <w:rPr>
+          <w:b/>
+          <w:bCs/>
+        </w:rPr>
+        <w:t>antiport</w:t>
+      </w:r>
+      <w:r>
+        <w:t>.</w:t>
+      </w:r>
+    </w:p>
+    <w:p>
+      <w:pPr>
+        <w:pStyle w:val="Heading3"/>
+      </w:pPr>
+      <w:bookmarkStart w:id="116" w:name="_Toc96461823"/>
+      <w:r>
+        <w:t xml:space="preserve">Glucose </w:t>
+      </w:r>
+      <w:r>
+        <w:t>transporter: a uniport carrier</w:t>
+      </w:r>
+      <w:bookmarkEnd w:id="116"/>
+    </w:p>
+    <w:p>
+      <w:pPr>
+        <w:pStyle w:val="ListParagraph"/>
+        <w:numPr>
+          <w:ilvl w:val="0"/>
+          <w:numId w:val="73"/>
+        </w:numPr>
+      </w:pPr>
+      <w:r>
+        <w:t>The erythrocyte is capable of glucose uptake by facilitated diffusion, in erythrocyte: GluT1 (glucose transporter).</w:t>
+      </w:r>
+    </w:p>
+    <w:p>
+      <w:pPr>
+        <w:pStyle w:val="ListParagraph"/>
+        <w:numPr>
+          <w:ilvl w:val="0"/>
+          <w:numId w:val="73"/>
+        </w:numPr>
+      </w:pPr>
+      <w:r>
+        <w:t xml:space="preserve">GluT1 </w:t>
+      </w:r>
+      <w:r>
+        <w:t>provides a hydrophilic channel for n-glucose molecules alternating between T1 and T2 conformations.</w:t>
+      </w:r>
+    </w:p>
+    <w:p>
+      <w:pPr>
+        <w:pStyle w:val="Heading3"/>
+      </w:pPr>
+      <w:bookmarkStart w:id="117" w:name="_Toc96461824"/>
+      <w:r>
+        <w:t>Active transport: protein-mediated movement up the gradient.</w:t>
+      </w:r>
+      <w:bookmarkEnd w:id="117"/>
+    </w:p>
+    <w:p>
+      <w:pPr>
+        <w:pStyle w:val="ListParagraph"/>
+        <w:numPr>
+          <w:ilvl w:val="0"/>
+          <w:numId w:val="74"/>
+        </w:numPr>
+      </w:pPr>
+      <w:r>
+        <w:t>Always moves solutes away from thermodynamic equilibrium (up a concentration or electrochemical gradient), therefore always requires energy (ATP -&gt; ADP).</w:t>
+      </w:r>
+    </w:p>
+    <w:p>
+      <w:pPr>
+        <w:pStyle w:val="ListParagraph"/>
+        <w:numPr>
+          <w:ilvl w:val="0"/>
+          <w:numId w:val="74"/>
+        </w:numPr>
+      </w:pPr>
+      <w:r>
+        <w:t xml:space="preserve">Process </w:t>
+      </w:r>
+      <w:r>
+        <w:rPr>
+          <w:b/>
+          <w:bCs/>
+        </w:rPr>
+        <w:t>endergonic</w:t>
+      </w:r>
+      <w:r>
+        <w:t>, occurs only when coupled to an exergonic process.</w:t>
+      </w:r>
+    </w:p>
+    <w:p>
+      <w:pPr>
+        <w:pStyle w:val="ListParagraph"/>
+        <w:numPr>
+          <w:ilvl w:val="0"/>
+          <w:numId w:val="74"/>
+        </w:numPr>
+      </w:pPr>
+      <w:r>
+        <w:t>Performs 3 major functions:</w:t>
+      </w:r>
+    </w:p>
+    <w:p>
+      <w:pPr>
+        <w:pStyle w:val="ListParagraph"/>
+        <w:numPr>
+          <w:ilvl w:val="0"/>
+          <w:numId w:val="75"/>
+        </w:numPr>
+      </w:pPr>
+      <w:r>
+        <w:t>Makes possible the uptake of essential nutrients</w:t>
+      </w:r>
+      <w:r>
+        <w:t xml:space="preserve"> from environment or ssurroundingss of the cell</w:t>
+      </w:r>
+      <w:r>
+        <w:t>.</w:t>
+      </w:r>
+    </w:p>
+    <w:p>
+      <w:pPr>
+        <w:pStyle w:val="ListParagraph"/>
+        <w:numPr>
+          <w:ilvl w:val="0"/>
+          <w:numId w:val="75"/>
+        </w:numPr>
+      </w:pPr>
+      <w:r>
+        <w:t>Allowed secretory products and waste materials to be removed</w:t>
+      </w:r>
+      <w:r>
+        <w:t xml:space="preserve"> from the cell or organelles.</w:t>
+      </w:r>
+    </w:p>
+    <w:p>
+      <w:pPr>
+        <w:pStyle w:val="ListParagraph"/>
+        <w:numPr>
+          <w:ilvl w:val="0"/>
+          <w:numId w:val="75"/>
+        </w:numPr>
+      </w:pPr>
+      <w:r>
+        <w:t>Enables the cell to maintain constant, non</w:t>
+      </w:r>
+      <w:r>
+        <w:t>-</w:t>
+      </w:r>
+      <w:r>
+        <w:t>equ</w:t>
+      </w:r>
+      <w:r>
+        <w:t>i</w:t>
+      </w:r>
+      <w:r>
+        <w:t>librium intracellular concentration of specific ions: K+, Na+, Ca2+, H+.</w:t>
+      </w:r>
+    </w:p>
     <w:sectPr>
       <w:pgSz w:w="12240" w:h="15840"/>
       <w:pgMar w:top="1440" w:right="1440" w:bottom="1440" w:left="1440" w:header="720" w:footer="720" w:gutter="0"/>
@@ -14148,6 +16097,119 @@
     </w:lvl>
   </w:abstractNum>
   <w:abstractNum w:abstractNumId="3" w15:restartNumberingAfterBreak="0">
+    <w:nsid w:val="0665101B"/>
+    <w:multiLevelType w:val="hybridMultilevel"/>
+    <w:tmpl w:val="426C9280"/>
+    <w:lvl w:ilvl="0" w:tplc="04090001">
+      <w:start w:val="1"/>
+      <w:numFmt w:val="bullet"/>
+      <w:lvlText w:val=""/>
+      <w:lvlJc w:val="left"/>
+      <w:pPr>
+        <w:ind w:left="360" w:hanging="360"/>
+      </w:pPr>
+      <w:rPr>
+        <w:rFonts w:ascii="Symbol" w:hAnsi="Symbol" w:hint="default"/>
+      </w:rPr>
+    </w:lvl>
+    <w:lvl w:ilvl="1" w:tplc="04090003" w:tentative="1">
+      <w:start w:val="1"/>
+      <w:numFmt w:val="bullet"/>
+      <w:lvlText w:val="o"/>
+      <w:lvlJc w:val="left"/>
+      <w:pPr>
+        <w:ind w:left="1080" w:hanging="360"/>
+      </w:pPr>
+      <w:rPr>
+        <w:rFonts w:ascii="Courier New" w:hAnsi="Courier New" w:cs="Courier New" w:hint="default"/>
+      </w:rPr>
+    </w:lvl>
+    <w:lvl w:ilvl="2" w:tplc="04090005" w:tentative="1">
+      <w:start w:val="1"/>
+      <w:numFmt w:val="bullet"/>
+      <w:lvlText w:val=""/>
+      <w:lvlJc w:val="left"/>
+      <w:pPr>
+        <w:ind w:left="1800" w:hanging="360"/>
+      </w:pPr>
+      <w:rPr>
+        <w:rFonts w:ascii="Wingdings" w:hAnsi="Wingdings" w:hint="default"/>
+      </w:rPr>
+    </w:lvl>
+    <w:lvl w:ilvl="3" w:tplc="04090001" w:tentative="1">
+      <w:start w:val="1"/>
+      <w:numFmt w:val="bullet"/>
+      <w:lvlText w:val=""/>
+      <w:lvlJc w:val="left"/>
+      <w:pPr>
+        <w:ind w:left="2520" w:hanging="360"/>
+      </w:pPr>
+      <w:rPr>
+        <w:rFonts w:ascii="Symbol" w:hAnsi="Symbol" w:hint="default"/>
+      </w:rPr>
+    </w:lvl>
+    <w:lvl w:ilvl="4" w:tplc="04090003" w:tentative="1">
+      <w:start w:val="1"/>
+      <w:numFmt w:val="bullet"/>
+      <w:lvlText w:val="o"/>
+      <w:lvlJc w:val="left"/>
+      <w:pPr>
+        <w:ind w:left="3240" w:hanging="360"/>
+      </w:pPr>
+      <w:rPr>
+        <w:rFonts w:ascii="Courier New" w:hAnsi="Courier New" w:cs="Courier New" w:hint="default"/>
+      </w:rPr>
+    </w:lvl>
+    <w:lvl w:ilvl="5" w:tplc="04090005" w:tentative="1">
+      <w:start w:val="1"/>
+      <w:numFmt w:val="bullet"/>
+      <w:lvlText w:val=""/>
+      <w:lvlJc w:val="left"/>
+      <w:pPr>
+        <w:ind w:left="3960" w:hanging="360"/>
+      </w:pPr>
+      <w:rPr>
+        <w:rFonts w:ascii="Wingdings" w:hAnsi="Wingdings" w:hint="default"/>
+      </w:rPr>
+    </w:lvl>
+    <w:lvl w:ilvl="6" w:tplc="04090001" w:tentative="1">
+      <w:start w:val="1"/>
+      <w:numFmt w:val="bullet"/>
+      <w:lvlText w:val=""/>
+      <w:lvlJc w:val="left"/>
+      <w:pPr>
+        <w:ind w:left="4680" w:hanging="360"/>
+      </w:pPr>
+      <w:rPr>
+        <w:rFonts w:ascii="Symbol" w:hAnsi="Symbol" w:hint="default"/>
+      </w:rPr>
+    </w:lvl>
+    <w:lvl w:ilvl="7" w:tplc="04090003" w:tentative="1">
+      <w:start w:val="1"/>
+      <w:numFmt w:val="bullet"/>
+      <w:lvlText w:val="o"/>
+      <w:lvlJc w:val="left"/>
+      <w:pPr>
+        <w:ind w:left="5400" w:hanging="360"/>
+      </w:pPr>
+      <w:rPr>
+        <w:rFonts w:ascii="Courier New" w:hAnsi="Courier New" w:cs="Courier New" w:hint="default"/>
+      </w:rPr>
+    </w:lvl>
+    <w:lvl w:ilvl="8" w:tplc="04090005" w:tentative="1">
+      <w:start w:val="1"/>
+      <w:numFmt w:val="bullet"/>
+      <w:lvlText w:val=""/>
+      <w:lvlJc w:val="left"/>
+      <w:pPr>
+        <w:ind w:left="6120" w:hanging="360"/>
+      </w:pPr>
+      <w:rPr>
+        <w:rFonts w:ascii="Wingdings" w:hAnsi="Wingdings" w:hint="default"/>
+      </w:rPr>
+    </w:lvl>
+  </w:abstractNum>
+  <w:abstractNum w:abstractNumId="4" w15:restartNumberingAfterBreak="0">
     <w:nsid w:val="074C1FD2"/>
     <w:multiLevelType w:val="hybridMultilevel"/>
     <w:tmpl w:val="552871F6"/>
@@ -14260,7 +16322,7 @@
       </w:rPr>
     </w:lvl>
   </w:abstractNum>
-  <w:abstractNum w:abstractNumId="4" w15:restartNumberingAfterBreak="0">
+  <w:abstractNum w:abstractNumId="5" w15:restartNumberingAfterBreak="0">
     <w:nsid w:val="07766DF7"/>
     <w:multiLevelType w:val="hybridMultilevel"/>
     <w:tmpl w:val="F636022A"/>
@@ -14373,7 +16435,7 @@
       </w:rPr>
     </w:lvl>
   </w:abstractNum>
-  <w:abstractNum w:abstractNumId="5" w15:restartNumberingAfterBreak="0">
+  <w:abstractNum w:abstractNumId="6" w15:restartNumberingAfterBreak="0">
     <w:nsid w:val="08682AED"/>
     <w:multiLevelType w:val="hybridMultilevel"/>
     <w:tmpl w:val="2662C134"/>
@@ -14486,7 +16548,7 @@
       </w:rPr>
     </w:lvl>
   </w:abstractNum>
-  <w:abstractNum w:abstractNumId="6" w15:restartNumberingAfterBreak="0">
+  <w:abstractNum w:abstractNumId="7" w15:restartNumberingAfterBreak="0">
     <w:nsid w:val="092B7432"/>
     <w:multiLevelType w:val="hybridMultilevel"/>
     <w:tmpl w:val="DE645670"/>
@@ -14599,7 +16661,7 @@
       </w:rPr>
     </w:lvl>
   </w:abstractNum>
-  <w:abstractNum w:abstractNumId="7" w15:restartNumberingAfterBreak="0">
+  <w:abstractNum w:abstractNumId="8" w15:restartNumberingAfterBreak="0">
     <w:nsid w:val="09A066A9"/>
     <w:multiLevelType w:val="hybridMultilevel"/>
     <w:tmpl w:val="71124C32"/>
@@ -14712,7 +16774,7 @@
       </w:rPr>
     </w:lvl>
   </w:abstractNum>
-  <w:abstractNum w:abstractNumId="8" w15:restartNumberingAfterBreak="0">
+  <w:abstractNum w:abstractNumId="9" w15:restartNumberingAfterBreak="0">
     <w:nsid w:val="0AE75EC7"/>
     <w:multiLevelType w:val="hybridMultilevel"/>
     <w:tmpl w:val="876E1A5C"/>
@@ -14825,7 +16887,7 @@
       </w:rPr>
     </w:lvl>
   </w:abstractNum>
-  <w:abstractNum w:abstractNumId="9" w15:restartNumberingAfterBreak="0">
+  <w:abstractNum w:abstractNumId="10" w15:restartNumberingAfterBreak="0">
     <w:nsid w:val="0BE620F0"/>
     <w:multiLevelType w:val="hybridMultilevel"/>
     <w:tmpl w:val="B11E7802"/>
@@ -14938,7 +17000,7 @@
       </w:rPr>
     </w:lvl>
   </w:abstractNum>
-  <w:abstractNum w:abstractNumId="10" w15:restartNumberingAfterBreak="0">
+  <w:abstractNum w:abstractNumId="11" w15:restartNumberingAfterBreak="0">
     <w:nsid w:val="0BF151C8"/>
     <w:multiLevelType w:val="hybridMultilevel"/>
     <w:tmpl w:val="73B8BE90"/>
@@ -15051,7 +17113,120 @@
       </w:rPr>
     </w:lvl>
   </w:abstractNum>
-  <w:abstractNum w:abstractNumId="11" w15:restartNumberingAfterBreak="0">
+  <w:abstractNum w:abstractNumId="12" w15:restartNumberingAfterBreak="0">
+    <w:nsid w:val="0E1D3043"/>
+    <w:multiLevelType w:val="hybridMultilevel"/>
+    <w:tmpl w:val="5478F68C"/>
+    <w:lvl w:ilvl="0" w:tplc="04090001">
+      <w:start w:val="1"/>
+      <w:numFmt w:val="bullet"/>
+      <w:lvlText w:val=""/>
+      <w:lvlJc w:val="left"/>
+      <w:pPr>
+        <w:ind w:left="360" w:hanging="360"/>
+      </w:pPr>
+      <w:rPr>
+        <w:rFonts w:ascii="Symbol" w:hAnsi="Symbol" w:hint="default"/>
+      </w:rPr>
+    </w:lvl>
+    <w:lvl w:ilvl="1" w:tplc="04090003" w:tentative="1">
+      <w:start w:val="1"/>
+      <w:numFmt w:val="bullet"/>
+      <w:lvlText w:val="o"/>
+      <w:lvlJc w:val="left"/>
+      <w:pPr>
+        <w:ind w:left="1080" w:hanging="360"/>
+      </w:pPr>
+      <w:rPr>
+        <w:rFonts w:ascii="Courier New" w:hAnsi="Courier New" w:cs="Courier New" w:hint="default"/>
+      </w:rPr>
+    </w:lvl>
+    <w:lvl w:ilvl="2" w:tplc="04090005" w:tentative="1">
+      <w:start w:val="1"/>
+      <w:numFmt w:val="bullet"/>
+      <w:lvlText w:val=""/>
+      <w:lvlJc w:val="left"/>
+      <w:pPr>
+        <w:ind w:left="1800" w:hanging="360"/>
+      </w:pPr>
+      <w:rPr>
+        <w:rFonts w:ascii="Wingdings" w:hAnsi="Wingdings" w:hint="default"/>
+      </w:rPr>
+    </w:lvl>
+    <w:lvl w:ilvl="3" w:tplc="04090001" w:tentative="1">
+      <w:start w:val="1"/>
+      <w:numFmt w:val="bullet"/>
+      <w:lvlText w:val=""/>
+      <w:lvlJc w:val="left"/>
+      <w:pPr>
+        <w:ind w:left="2520" w:hanging="360"/>
+      </w:pPr>
+      <w:rPr>
+        <w:rFonts w:ascii="Symbol" w:hAnsi="Symbol" w:hint="default"/>
+      </w:rPr>
+    </w:lvl>
+    <w:lvl w:ilvl="4" w:tplc="04090003" w:tentative="1">
+      <w:start w:val="1"/>
+      <w:numFmt w:val="bullet"/>
+      <w:lvlText w:val="o"/>
+      <w:lvlJc w:val="left"/>
+      <w:pPr>
+        <w:ind w:left="3240" w:hanging="360"/>
+      </w:pPr>
+      <w:rPr>
+        <w:rFonts w:ascii="Courier New" w:hAnsi="Courier New" w:cs="Courier New" w:hint="default"/>
+      </w:rPr>
+    </w:lvl>
+    <w:lvl w:ilvl="5" w:tplc="04090005" w:tentative="1">
+      <w:start w:val="1"/>
+      <w:numFmt w:val="bullet"/>
+      <w:lvlText w:val=""/>
+      <w:lvlJc w:val="left"/>
+      <w:pPr>
+        <w:ind w:left="3960" w:hanging="360"/>
+      </w:pPr>
+      <w:rPr>
+        <w:rFonts w:ascii="Wingdings" w:hAnsi="Wingdings" w:hint="default"/>
+      </w:rPr>
+    </w:lvl>
+    <w:lvl w:ilvl="6" w:tplc="04090001" w:tentative="1">
+      <w:start w:val="1"/>
+      <w:numFmt w:val="bullet"/>
+      <w:lvlText w:val=""/>
+      <w:lvlJc w:val="left"/>
+      <w:pPr>
+        <w:ind w:left="4680" w:hanging="360"/>
+      </w:pPr>
+      <w:rPr>
+        <w:rFonts w:ascii="Symbol" w:hAnsi="Symbol" w:hint="default"/>
+      </w:rPr>
+    </w:lvl>
+    <w:lvl w:ilvl="7" w:tplc="04090003" w:tentative="1">
+      <w:start w:val="1"/>
+      <w:numFmt w:val="bullet"/>
+      <w:lvlText w:val="o"/>
+      <w:lvlJc w:val="left"/>
+      <w:pPr>
+        <w:ind w:left="5400" w:hanging="360"/>
+      </w:pPr>
+      <w:rPr>
+        <w:rFonts w:ascii="Courier New" w:hAnsi="Courier New" w:cs="Courier New" w:hint="default"/>
+      </w:rPr>
+    </w:lvl>
+    <w:lvl w:ilvl="8" w:tplc="04090005" w:tentative="1">
+      <w:start w:val="1"/>
+      <w:numFmt w:val="bullet"/>
+      <w:lvlText w:val=""/>
+      <w:lvlJc w:val="left"/>
+      <w:pPr>
+        <w:ind w:left="6120" w:hanging="360"/>
+      </w:pPr>
+      <w:rPr>
+        <w:rFonts w:ascii="Wingdings" w:hAnsi="Wingdings" w:hint="default"/>
+      </w:rPr>
+    </w:lvl>
+  </w:abstractNum>
+  <w:abstractNum w:abstractNumId="13" w15:restartNumberingAfterBreak="0">
     <w:nsid w:val="10FA70D0"/>
     <w:multiLevelType w:val="hybridMultilevel"/>
     <w:tmpl w:val="350C6ED0"/>
@@ -15164,7 +17339,7 @@
       </w:rPr>
     </w:lvl>
   </w:abstractNum>
-  <w:abstractNum w:abstractNumId="12" w15:restartNumberingAfterBreak="0">
+  <w:abstractNum w:abstractNumId="14" w15:restartNumberingAfterBreak="0">
     <w:nsid w:val="1200380B"/>
     <w:multiLevelType w:val="hybridMultilevel"/>
     <w:tmpl w:val="7DACA896"/>
@@ -15277,7 +17452,7 @@
       </w:rPr>
     </w:lvl>
   </w:abstractNum>
-  <w:abstractNum w:abstractNumId="13" w15:restartNumberingAfterBreak="0">
+  <w:abstractNum w:abstractNumId="15" w15:restartNumberingAfterBreak="0">
     <w:nsid w:val="13F54B42"/>
     <w:multiLevelType w:val="hybridMultilevel"/>
     <w:tmpl w:val="F3B8725A"/>
@@ -15390,7 +17565,7 @@
       </w:rPr>
     </w:lvl>
   </w:abstractNum>
-  <w:abstractNum w:abstractNumId="14" w15:restartNumberingAfterBreak="0">
+  <w:abstractNum w:abstractNumId="16" w15:restartNumberingAfterBreak="0">
     <w:nsid w:val="16D04E82"/>
     <w:multiLevelType w:val="hybridMultilevel"/>
     <w:tmpl w:val="20E2E730"/>
@@ -15503,7 +17678,7 @@
       </w:rPr>
     </w:lvl>
   </w:abstractNum>
-  <w:abstractNum w:abstractNumId="15" w15:restartNumberingAfterBreak="0">
+  <w:abstractNum w:abstractNumId="17" w15:restartNumberingAfterBreak="0">
     <w:nsid w:val="19825259"/>
     <w:multiLevelType w:val="hybridMultilevel"/>
     <w:tmpl w:val="EAE260A8"/>
@@ -15616,7 +17791,7 @@
       </w:rPr>
     </w:lvl>
   </w:abstractNum>
-  <w:abstractNum w:abstractNumId="16" w15:restartNumberingAfterBreak="0">
+  <w:abstractNum w:abstractNumId="18" w15:restartNumberingAfterBreak="0">
     <w:nsid w:val="1A316FC4"/>
     <w:multiLevelType w:val="hybridMultilevel"/>
     <w:tmpl w:val="FDECD88C"/>
@@ -15729,7 +17904,7 @@
       </w:rPr>
     </w:lvl>
   </w:abstractNum>
-  <w:abstractNum w:abstractNumId="17" w15:restartNumberingAfterBreak="0">
+  <w:abstractNum w:abstractNumId="19" w15:restartNumberingAfterBreak="0">
     <w:nsid w:val="1B6660B6"/>
     <w:multiLevelType w:val="hybridMultilevel"/>
     <w:tmpl w:val="FDC8A866"/>
@@ -15842,7 +18017,7 @@
       </w:rPr>
     </w:lvl>
   </w:abstractNum>
-  <w:abstractNum w:abstractNumId="18" w15:restartNumberingAfterBreak="0">
+  <w:abstractNum w:abstractNumId="20" w15:restartNumberingAfterBreak="0">
     <w:nsid w:val="1CD0165A"/>
     <w:multiLevelType w:val="hybridMultilevel"/>
     <w:tmpl w:val="6EBA2FAA"/>
@@ -15955,7 +18130,7 @@
       </w:rPr>
     </w:lvl>
   </w:abstractNum>
-  <w:abstractNum w:abstractNumId="19" w15:restartNumberingAfterBreak="0">
+  <w:abstractNum w:abstractNumId="21" w15:restartNumberingAfterBreak="0">
     <w:nsid w:val="1EB13493"/>
     <w:multiLevelType w:val="hybridMultilevel"/>
     <w:tmpl w:val="52421A28"/>
@@ -16068,7 +18243,120 @@
       </w:rPr>
     </w:lvl>
   </w:abstractNum>
-  <w:abstractNum w:abstractNumId="20" w15:restartNumberingAfterBreak="0">
+  <w:abstractNum w:abstractNumId="22" w15:restartNumberingAfterBreak="0">
+    <w:nsid w:val="1FCE5C8A"/>
+    <w:multiLevelType w:val="hybridMultilevel"/>
+    <w:tmpl w:val="CB68E216"/>
+    <w:lvl w:ilvl="0" w:tplc="04090001">
+      <w:start w:val="1"/>
+      <w:numFmt w:val="bullet"/>
+      <w:lvlText w:val=""/>
+      <w:lvlJc w:val="left"/>
+      <w:pPr>
+        <w:ind w:left="360" w:hanging="360"/>
+      </w:pPr>
+      <w:rPr>
+        <w:rFonts w:ascii="Symbol" w:hAnsi="Symbol" w:hint="default"/>
+      </w:rPr>
+    </w:lvl>
+    <w:lvl w:ilvl="1" w:tplc="04090003" w:tentative="1">
+      <w:start w:val="1"/>
+      <w:numFmt w:val="bullet"/>
+      <w:lvlText w:val="o"/>
+      <w:lvlJc w:val="left"/>
+      <w:pPr>
+        <w:ind w:left="1080" w:hanging="360"/>
+      </w:pPr>
+      <w:rPr>
+        <w:rFonts w:ascii="Courier New" w:hAnsi="Courier New" w:cs="Courier New" w:hint="default"/>
+      </w:rPr>
+    </w:lvl>
+    <w:lvl w:ilvl="2" w:tplc="04090005" w:tentative="1">
+      <w:start w:val="1"/>
+      <w:numFmt w:val="bullet"/>
+      <w:lvlText w:val=""/>
+      <w:lvlJc w:val="left"/>
+      <w:pPr>
+        <w:ind w:left="1800" w:hanging="360"/>
+      </w:pPr>
+      <w:rPr>
+        <w:rFonts w:ascii="Wingdings" w:hAnsi="Wingdings" w:hint="default"/>
+      </w:rPr>
+    </w:lvl>
+    <w:lvl w:ilvl="3" w:tplc="04090001" w:tentative="1">
+      <w:start w:val="1"/>
+      <w:numFmt w:val="bullet"/>
+      <w:lvlText w:val=""/>
+      <w:lvlJc w:val="left"/>
+      <w:pPr>
+        <w:ind w:left="2520" w:hanging="360"/>
+      </w:pPr>
+      <w:rPr>
+        <w:rFonts w:ascii="Symbol" w:hAnsi="Symbol" w:hint="default"/>
+      </w:rPr>
+    </w:lvl>
+    <w:lvl w:ilvl="4" w:tplc="04090003" w:tentative="1">
+      <w:start w:val="1"/>
+      <w:numFmt w:val="bullet"/>
+      <w:lvlText w:val="o"/>
+      <w:lvlJc w:val="left"/>
+      <w:pPr>
+        <w:ind w:left="3240" w:hanging="360"/>
+      </w:pPr>
+      <w:rPr>
+        <w:rFonts w:ascii="Courier New" w:hAnsi="Courier New" w:cs="Courier New" w:hint="default"/>
+      </w:rPr>
+    </w:lvl>
+    <w:lvl w:ilvl="5" w:tplc="04090005" w:tentative="1">
+      <w:start w:val="1"/>
+      <w:numFmt w:val="bullet"/>
+      <w:lvlText w:val=""/>
+      <w:lvlJc w:val="left"/>
+      <w:pPr>
+        <w:ind w:left="3960" w:hanging="360"/>
+      </w:pPr>
+      <w:rPr>
+        <w:rFonts w:ascii="Wingdings" w:hAnsi="Wingdings" w:hint="default"/>
+      </w:rPr>
+    </w:lvl>
+    <w:lvl w:ilvl="6" w:tplc="04090001" w:tentative="1">
+      <w:start w:val="1"/>
+      <w:numFmt w:val="bullet"/>
+      <w:lvlText w:val=""/>
+      <w:lvlJc w:val="left"/>
+      <w:pPr>
+        <w:ind w:left="4680" w:hanging="360"/>
+      </w:pPr>
+      <w:rPr>
+        <w:rFonts w:ascii="Symbol" w:hAnsi="Symbol" w:hint="default"/>
+      </w:rPr>
+    </w:lvl>
+    <w:lvl w:ilvl="7" w:tplc="04090003" w:tentative="1">
+      <w:start w:val="1"/>
+      <w:numFmt w:val="bullet"/>
+      <w:lvlText w:val="o"/>
+      <w:lvlJc w:val="left"/>
+      <w:pPr>
+        <w:ind w:left="5400" w:hanging="360"/>
+      </w:pPr>
+      <w:rPr>
+        <w:rFonts w:ascii="Courier New" w:hAnsi="Courier New" w:cs="Courier New" w:hint="default"/>
+      </w:rPr>
+    </w:lvl>
+    <w:lvl w:ilvl="8" w:tplc="04090005" w:tentative="1">
+      <w:start w:val="1"/>
+      <w:numFmt w:val="bullet"/>
+      <w:lvlText w:val=""/>
+      <w:lvlJc w:val="left"/>
+      <w:pPr>
+        <w:ind w:left="6120" w:hanging="360"/>
+      </w:pPr>
+      <w:rPr>
+        <w:rFonts w:ascii="Wingdings" w:hAnsi="Wingdings" w:hint="default"/>
+      </w:rPr>
+    </w:lvl>
+  </w:abstractNum>
+  <w:abstractNum w:abstractNumId="23" w15:restartNumberingAfterBreak="0">
     <w:nsid w:val="21DC2BF4"/>
     <w:multiLevelType w:val="hybridMultilevel"/>
     <w:tmpl w:val="DB3E8B46"/>
@@ -16181,7 +18469,7 @@
       </w:rPr>
     </w:lvl>
   </w:abstractNum>
-  <w:abstractNum w:abstractNumId="21" w15:restartNumberingAfterBreak="0">
+  <w:abstractNum w:abstractNumId="24" w15:restartNumberingAfterBreak="0">
     <w:nsid w:val="262F1855"/>
     <w:multiLevelType w:val="hybridMultilevel"/>
     <w:tmpl w:val="2F8EAE28"/>
@@ -16294,7 +18582,7 @@
       </w:rPr>
     </w:lvl>
   </w:abstractNum>
-  <w:abstractNum w:abstractNumId="22" w15:restartNumberingAfterBreak="0">
+  <w:abstractNum w:abstractNumId="25" w15:restartNumberingAfterBreak="0">
     <w:nsid w:val="296011A6"/>
     <w:multiLevelType w:val="hybridMultilevel"/>
     <w:tmpl w:val="39DC0628"/>
@@ -16407,7 +18695,7 @@
       </w:rPr>
     </w:lvl>
   </w:abstractNum>
-  <w:abstractNum w:abstractNumId="23" w15:restartNumberingAfterBreak="0">
+  <w:abstractNum w:abstractNumId="26" w15:restartNumberingAfterBreak="0">
     <w:nsid w:val="2A2A4D3A"/>
     <w:multiLevelType w:val="hybridMultilevel"/>
     <w:tmpl w:val="EB7CB3BC"/>
@@ -16520,7 +18808,7 @@
       </w:rPr>
     </w:lvl>
   </w:abstractNum>
-  <w:abstractNum w:abstractNumId="24" w15:restartNumberingAfterBreak="0">
+  <w:abstractNum w:abstractNumId="27" w15:restartNumberingAfterBreak="0">
     <w:nsid w:val="2A6F280D"/>
     <w:multiLevelType w:val="hybridMultilevel"/>
     <w:tmpl w:val="5C4C63D6"/>
@@ -16633,7 +18921,120 @@
       </w:rPr>
     </w:lvl>
   </w:abstractNum>
-  <w:abstractNum w:abstractNumId="25" w15:restartNumberingAfterBreak="0">
+  <w:abstractNum w:abstractNumId="28" w15:restartNumberingAfterBreak="0">
+    <w:nsid w:val="2E2E4939"/>
+    <w:multiLevelType w:val="hybridMultilevel"/>
+    <w:tmpl w:val="6FCC6664"/>
+    <w:lvl w:ilvl="0" w:tplc="04090001">
+      <w:start w:val="1"/>
+      <w:numFmt w:val="bullet"/>
+      <w:lvlText w:val=""/>
+      <w:lvlJc w:val="left"/>
+      <w:pPr>
+        <w:ind w:left="360" w:hanging="360"/>
+      </w:pPr>
+      <w:rPr>
+        <w:rFonts w:ascii="Symbol" w:hAnsi="Symbol" w:hint="default"/>
+      </w:rPr>
+    </w:lvl>
+    <w:lvl w:ilvl="1" w:tplc="04090003" w:tentative="1">
+      <w:start w:val="1"/>
+      <w:numFmt w:val="bullet"/>
+      <w:lvlText w:val="o"/>
+      <w:lvlJc w:val="left"/>
+      <w:pPr>
+        <w:ind w:left="1080" w:hanging="360"/>
+      </w:pPr>
+      <w:rPr>
+        <w:rFonts w:ascii="Courier New" w:hAnsi="Courier New" w:cs="Courier New" w:hint="default"/>
+      </w:rPr>
+    </w:lvl>
+    <w:lvl w:ilvl="2" w:tplc="04090005" w:tentative="1">
+      <w:start w:val="1"/>
+      <w:numFmt w:val="bullet"/>
+      <w:lvlText w:val=""/>
+      <w:lvlJc w:val="left"/>
+      <w:pPr>
+        <w:ind w:left="1800" w:hanging="360"/>
+      </w:pPr>
+      <w:rPr>
+        <w:rFonts w:ascii="Wingdings" w:hAnsi="Wingdings" w:hint="default"/>
+      </w:rPr>
+    </w:lvl>
+    <w:lvl w:ilvl="3" w:tplc="04090001" w:tentative="1">
+      <w:start w:val="1"/>
+      <w:numFmt w:val="bullet"/>
+      <w:lvlText w:val=""/>
+      <w:lvlJc w:val="left"/>
+      <w:pPr>
+        <w:ind w:left="2520" w:hanging="360"/>
+      </w:pPr>
+      <w:rPr>
+        <w:rFonts w:ascii="Symbol" w:hAnsi="Symbol" w:hint="default"/>
+      </w:rPr>
+    </w:lvl>
+    <w:lvl w:ilvl="4" w:tplc="04090003" w:tentative="1">
+      <w:start w:val="1"/>
+      <w:numFmt w:val="bullet"/>
+      <w:lvlText w:val="o"/>
+      <w:lvlJc w:val="left"/>
+      <w:pPr>
+        <w:ind w:left="3240" w:hanging="360"/>
+      </w:pPr>
+      <w:rPr>
+        <w:rFonts w:ascii="Courier New" w:hAnsi="Courier New" w:cs="Courier New" w:hint="default"/>
+      </w:rPr>
+    </w:lvl>
+    <w:lvl w:ilvl="5" w:tplc="04090005" w:tentative="1">
+      <w:start w:val="1"/>
+      <w:numFmt w:val="bullet"/>
+      <w:lvlText w:val=""/>
+      <w:lvlJc w:val="left"/>
+      <w:pPr>
+        <w:ind w:left="3960" w:hanging="360"/>
+      </w:pPr>
+      <w:rPr>
+        <w:rFonts w:ascii="Wingdings" w:hAnsi="Wingdings" w:hint="default"/>
+      </w:rPr>
+    </w:lvl>
+    <w:lvl w:ilvl="6" w:tplc="04090001" w:tentative="1">
+      <w:start w:val="1"/>
+      <w:numFmt w:val="bullet"/>
+      <w:lvlText w:val=""/>
+      <w:lvlJc w:val="left"/>
+      <w:pPr>
+        <w:ind w:left="4680" w:hanging="360"/>
+      </w:pPr>
+      <w:rPr>
+        <w:rFonts w:ascii="Symbol" w:hAnsi="Symbol" w:hint="default"/>
+      </w:rPr>
+    </w:lvl>
+    <w:lvl w:ilvl="7" w:tplc="04090003" w:tentative="1">
+      <w:start w:val="1"/>
+      <w:numFmt w:val="bullet"/>
+      <w:lvlText w:val="o"/>
+      <w:lvlJc w:val="left"/>
+      <w:pPr>
+        <w:ind w:left="5400" w:hanging="360"/>
+      </w:pPr>
+      <w:rPr>
+        <w:rFonts w:ascii="Courier New" w:hAnsi="Courier New" w:cs="Courier New" w:hint="default"/>
+      </w:rPr>
+    </w:lvl>
+    <w:lvl w:ilvl="8" w:tplc="04090005" w:tentative="1">
+      <w:start w:val="1"/>
+      <w:numFmt w:val="bullet"/>
+      <w:lvlText w:val=""/>
+      <w:lvlJc w:val="left"/>
+      <w:pPr>
+        <w:ind w:left="6120" w:hanging="360"/>
+      </w:pPr>
+      <w:rPr>
+        <w:rFonts w:ascii="Wingdings" w:hAnsi="Wingdings" w:hint="default"/>
+      </w:rPr>
+    </w:lvl>
+  </w:abstractNum>
+  <w:abstractNum w:abstractNumId="29" w15:restartNumberingAfterBreak="0">
     <w:nsid w:val="313C0C84"/>
     <w:multiLevelType w:val="hybridMultilevel"/>
     <w:tmpl w:val="A9722DCA"/>
@@ -16746,7 +19147,7 @@
       </w:rPr>
     </w:lvl>
   </w:abstractNum>
-  <w:abstractNum w:abstractNumId="26" w15:restartNumberingAfterBreak="0">
+  <w:abstractNum w:abstractNumId="30" w15:restartNumberingAfterBreak="0">
     <w:nsid w:val="33201204"/>
     <w:multiLevelType w:val="hybridMultilevel"/>
     <w:tmpl w:val="6BD09908"/>
@@ -16859,7 +19260,7 @@
       </w:rPr>
     </w:lvl>
   </w:abstractNum>
-  <w:abstractNum w:abstractNumId="27" w15:restartNumberingAfterBreak="0">
+  <w:abstractNum w:abstractNumId="31" w15:restartNumberingAfterBreak="0">
     <w:nsid w:val="3406016F"/>
     <w:multiLevelType w:val="hybridMultilevel"/>
     <w:tmpl w:val="C728D432"/>
@@ -16972,7 +19373,7 @@
       </w:rPr>
     </w:lvl>
   </w:abstractNum>
-  <w:abstractNum w:abstractNumId="28" w15:restartNumberingAfterBreak="0">
+  <w:abstractNum w:abstractNumId="32" w15:restartNumberingAfterBreak="0">
     <w:nsid w:val="35FF2ADB"/>
     <w:multiLevelType w:val="hybridMultilevel"/>
     <w:tmpl w:val="B1908922"/>
@@ -17085,7 +19486,120 @@
       </w:rPr>
     </w:lvl>
   </w:abstractNum>
-  <w:abstractNum w:abstractNumId="29" w15:restartNumberingAfterBreak="0">
+  <w:abstractNum w:abstractNumId="33" w15:restartNumberingAfterBreak="0">
+    <w:nsid w:val="3B670DC8"/>
+    <w:multiLevelType w:val="hybridMultilevel"/>
+    <w:tmpl w:val="E5824056"/>
+    <w:lvl w:ilvl="0" w:tplc="04090001">
+      <w:start w:val="1"/>
+      <w:numFmt w:val="bullet"/>
+      <w:lvlText w:val=""/>
+      <w:lvlJc w:val="left"/>
+      <w:pPr>
+        <w:ind w:left="360" w:hanging="360"/>
+      </w:pPr>
+      <w:rPr>
+        <w:rFonts w:ascii="Symbol" w:hAnsi="Symbol" w:hint="default"/>
+      </w:rPr>
+    </w:lvl>
+    <w:lvl w:ilvl="1" w:tplc="04090003" w:tentative="1">
+      <w:start w:val="1"/>
+      <w:numFmt w:val="bullet"/>
+      <w:lvlText w:val="o"/>
+      <w:lvlJc w:val="left"/>
+      <w:pPr>
+        <w:ind w:left="1080" w:hanging="360"/>
+      </w:pPr>
+      <w:rPr>
+        <w:rFonts w:ascii="Courier New" w:hAnsi="Courier New" w:cs="Courier New" w:hint="default"/>
+      </w:rPr>
+    </w:lvl>
+    <w:lvl w:ilvl="2" w:tplc="04090005" w:tentative="1">
+      <w:start w:val="1"/>
+      <w:numFmt w:val="bullet"/>
+      <w:lvlText w:val=""/>
+      <w:lvlJc w:val="left"/>
+      <w:pPr>
+        <w:ind w:left="1800" w:hanging="360"/>
+      </w:pPr>
+      <w:rPr>
+        <w:rFonts w:ascii="Wingdings" w:hAnsi="Wingdings" w:hint="default"/>
+      </w:rPr>
+    </w:lvl>
+    <w:lvl w:ilvl="3" w:tplc="04090001" w:tentative="1">
+      <w:start w:val="1"/>
+      <w:numFmt w:val="bullet"/>
+      <w:lvlText w:val=""/>
+      <w:lvlJc w:val="left"/>
+      <w:pPr>
+        <w:ind w:left="2520" w:hanging="360"/>
+      </w:pPr>
+      <w:rPr>
+        <w:rFonts w:ascii="Symbol" w:hAnsi="Symbol" w:hint="default"/>
+      </w:rPr>
+    </w:lvl>
+    <w:lvl w:ilvl="4" w:tplc="04090003" w:tentative="1">
+      <w:start w:val="1"/>
+      <w:numFmt w:val="bullet"/>
+      <w:lvlText w:val="o"/>
+      <w:lvlJc w:val="left"/>
+      <w:pPr>
+        <w:ind w:left="3240" w:hanging="360"/>
+      </w:pPr>
+      <w:rPr>
+        <w:rFonts w:ascii="Courier New" w:hAnsi="Courier New" w:cs="Courier New" w:hint="default"/>
+      </w:rPr>
+    </w:lvl>
+    <w:lvl w:ilvl="5" w:tplc="04090005" w:tentative="1">
+      <w:start w:val="1"/>
+      <w:numFmt w:val="bullet"/>
+      <w:lvlText w:val=""/>
+      <w:lvlJc w:val="left"/>
+      <w:pPr>
+        <w:ind w:left="3960" w:hanging="360"/>
+      </w:pPr>
+      <w:rPr>
+        <w:rFonts w:ascii="Wingdings" w:hAnsi="Wingdings" w:hint="default"/>
+      </w:rPr>
+    </w:lvl>
+    <w:lvl w:ilvl="6" w:tplc="04090001" w:tentative="1">
+      <w:start w:val="1"/>
+      <w:numFmt w:val="bullet"/>
+      <w:lvlText w:val=""/>
+      <w:lvlJc w:val="left"/>
+      <w:pPr>
+        <w:ind w:left="4680" w:hanging="360"/>
+      </w:pPr>
+      <w:rPr>
+        <w:rFonts w:ascii="Symbol" w:hAnsi="Symbol" w:hint="default"/>
+      </w:rPr>
+    </w:lvl>
+    <w:lvl w:ilvl="7" w:tplc="04090003" w:tentative="1">
+      <w:start w:val="1"/>
+      <w:numFmt w:val="bullet"/>
+      <w:lvlText w:val="o"/>
+      <w:lvlJc w:val="left"/>
+      <w:pPr>
+        <w:ind w:left="5400" w:hanging="360"/>
+      </w:pPr>
+      <w:rPr>
+        <w:rFonts w:ascii="Courier New" w:hAnsi="Courier New" w:cs="Courier New" w:hint="default"/>
+      </w:rPr>
+    </w:lvl>
+    <w:lvl w:ilvl="8" w:tplc="04090005" w:tentative="1">
+      <w:start w:val="1"/>
+      <w:numFmt w:val="bullet"/>
+      <w:lvlText w:val=""/>
+      <w:lvlJc w:val="left"/>
+      <w:pPr>
+        <w:ind w:left="6120" w:hanging="360"/>
+      </w:pPr>
+      <w:rPr>
+        <w:rFonts w:ascii="Wingdings" w:hAnsi="Wingdings" w:hint="default"/>
+      </w:rPr>
+    </w:lvl>
+  </w:abstractNum>
+  <w:abstractNum w:abstractNumId="34" w15:restartNumberingAfterBreak="0">
     <w:nsid w:val="3BAD1955"/>
     <w:multiLevelType w:val="hybridMultilevel"/>
     <w:tmpl w:val="FB3006E0"/>
@@ -17198,7 +19712,7 @@
       </w:rPr>
     </w:lvl>
   </w:abstractNum>
-  <w:abstractNum w:abstractNumId="30" w15:restartNumberingAfterBreak="0">
+  <w:abstractNum w:abstractNumId="35" w15:restartNumberingAfterBreak="0">
     <w:nsid w:val="3CC34F22"/>
     <w:multiLevelType w:val="hybridMultilevel"/>
     <w:tmpl w:val="19B8F682"/>
@@ -17311,7 +19825,7 @@
       </w:rPr>
     </w:lvl>
   </w:abstractNum>
-  <w:abstractNum w:abstractNumId="31" w15:restartNumberingAfterBreak="0">
+  <w:abstractNum w:abstractNumId="36" w15:restartNumberingAfterBreak="0">
     <w:nsid w:val="3DA10702"/>
     <w:multiLevelType w:val="hybridMultilevel"/>
     <w:tmpl w:val="10BE8F20"/>
@@ -17424,7 +19938,7 @@
       </w:rPr>
     </w:lvl>
   </w:abstractNum>
-  <w:abstractNum w:abstractNumId="32" w15:restartNumberingAfterBreak="0">
+  <w:abstractNum w:abstractNumId="37" w15:restartNumberingAfterBreak="0">
     <w:nsid w:val="3E6162FC"/>
     <w:multiLevelType w:val="hybridMultilevel"/>
     <w:tmpl w:val="367A3F94"/>
@@ -17537,7 +20051,7 @@
       </w:rPr>
     </w:lvl>
   </w:abstractNum>
-  <w:abstractNum w:abstractNumId="33" w15:restartNumberingAfterBreak="0">
+  <w:abstractNum w:abstractNumId="38" w15:restartNumberingAfterBreak="0">
     <w:nsid w:val="3EF0345E"/>
     <w:multiLevelType w:val="hybridMultilevel"/>
     <w:tmpl w:val="77405E04"/>
@@ -17650,7 +20164,7 @@
       </w:rPr>
     </w:lvl>
   </w:abstractNum>
-  <w:abstractNum w:abstractNumId="34" w15:restartNumberingAfterBreak="0">
+  <w:abstractNum w:abstractNumId="39" w15:restartNumberingAfterBreak="0">
     <w:nsid w:val="3FF8464C"/>
     <w:multiLevelType w:val="hybridMultilevel"/>
     <w:tmpl w:val="212CD7A2"/>
@@ -17763,7 +20277,7 @@
       </w:rPr>
     </w:lvl>
   </w:abstractNum>
-  <w:abstractNum w:abstractNumId="35" w15:restartNumberingAfterBreak="0">
+  <w:abstractNum w:abstractNumId="40" w15:restartNumberingAfterBreak="0">
     <w:nsid w:val="40D609DE"/>
     <w:multiLevelType w:val="hybridMultilevel"/>
     <w:tmpl w:val="574A2B9E"/>
@@ -17876,7 +20390,7 @@
       </w:rPr>
     </w:lvl>
   </w:abstractNum>
-  <w:abstractNum w:abstractNumId="36" w15:restartNumberingAfterBreak="0">
+  <w:abstractNum w:abstractNumId="41" w15:restartNumberingAfterBreak="0">
     <w:nsid w:val="40E251B0"/>
     <w:multiLevelType w:val="hybridMultilevel"/>
     <w:tmpl w:val="36326C1A"/>
@@ -17989,7 +20503,7 @@
       </w:rPr>
     </w:lvl>
   </w:abstractNum>
-  <w:abstractNum w:abstractNumId="37" w15:restartNumberingAfterBreak="0">
+  <w:abstractNum w:abstractNumId="42" w15:restartNumberingAfterBreak="0">
     <w:nsid w:val="41410B29"/>
     <w:multiLevelType w:val="hybridMultilevel"/>
     <w:tmpl w:val="86DE595C"/>
@@ -18102,7 +20616,7 @@
       </w:rPr>
     </w:lvl>
   </w:abstractNum>
-  <w:abstractNum w:abstractNumId="38" w15:restartNumberingAfterBreak="0">
+  <w:abstractNum w:abstractNumId="43" w15:restartNumberingAfterBreak="0">
     <w:nsid w:val="420B57AF"/>
     <w:multiLevelType w:val="hybridMultilevel"/>
     <w:tmpl w:val="2484315A"/>
@@ -18215,7 +20729,7 @@
       </w:rPr>
     </w:lvl>
   </w:abstractNum>
-  <w:abstractNum w:abstractNumId="39" w15:restartNumberingAfterBreak="0">
+  <w:abstractNum w:abstractNumId="44" w15:restartNumberingAfterBreak="0">
     <w:nsid w:val="42334E31"/>
     <w:multiLevelType w:val="hybridMultilevel"/>
     <w:tmpl w:val="F000EF5C"/>
@@ -18328,7 +20842,7 @@
       </w:rPr>
     </w:lvl>
   </w:abstractNum>
-  <w:abstractNum w:abstractNumId="40" w15:restartNumberingAfterBreak="0">
+  <w:abstractNum w:abstractNumId="45" w15:restartNumberingAfterBreak="0">
     <w:nsid w:val="42DF38F0"/>
     <w:multiLevelType w:val="hybridMultilevel"/>
     <w:tmpl w:val="B552A744"/>
@@ -18441,7 +20955,7 @@
       </w:rPr>
     </w:lvl>
   </w:abstractNum>
-  <w:abstractNum w:abstractNumId="41" w15:restartNumberingAfterBreak="0">
+  <w:abstractNum w:abstractNumId="46" w15:restartNumberingAfterBreak="0">
     <w:nsid w:val="435564AF"/>
     <w:multiLevelType w:val="hybridMultilevel"/>
     <w:tmpl w:val="D2F6A262"/>
@@ -18554,7 +21068,7 @@
       </w:rPr>
     </w:lvl>
   </w:abstractNum>
-  <w:abstractNum w:abstractNumId="42" w15:restartNumberingAfterBreak="0">
+  <w:abstractNum w:abstractNumId="47" w15:restartNumberingAfterBreak="0">
     <w:nsid w:val="4A740FDB"/>
     <w:multiLevelType w:val="hybridMultilevel"/>
     <w:tmpl w:val="D4FA34C0"/>
@@ -18667,7 +21181,7 @@
       </w:rPr>
     </w:lvl>
   </w:abstractNum>
-  <w:abstractNum w:abstractNumId="43" w15:restartNumberingAfterBreak="0">
+  <w:abstractNum w:abstractNumId="48" w15:restartNumberingAfterBreak="0">
     <w:nsid w:val="4BB365B3"/>
     <w:multiLevelType w:val="hybridMultilevel"/>
     <w:tmpl w:val="A9E40066"/>
@@ -18780,7 +21294,7 @@
       </w:rPr>
     </w:lvl>
   </w:abstractNum>
-  <w:abstractNum w:abstractNumId="44" w15:restartNumberingAfterBreak="0">
+  <w:abstractNum w:abstractNumId="49" w15:restartNumberingAfterBreak="0">
     <w:nsid w:val="4BFD7DF2"/>
     <w:multiLevelType w:val="hybridMultilevel"/>
     <w:tmpl w:val="D73A7CFC"/>
@@ -18893,7 +21407,7 @@
       </w:rPr>
     </w:lvl>
   </w:abstractNum>
-  <w:abstractNum w:abstractNumId="45" w15:restartNumberingAfterBreak="0">
+  <w:abstractNum w:abstractNumId="50" w15:restartNumberingAfterBreak="0">
     <w:nsid w:val="4C8E1D36"/>
     <w:multiLevelType w:val="hybridMultilevel"/>
     <w:tmpl w:val="96D4D26A"/>
@@ -19006,7 +21520,7 @@
       </w:rPr>
     </w:lvl>
   </w:abstractNum>
-  <w:abstractNum w:abstractNumId="46" w15:restartNumberingAfterBreak="0">
+  <w:abstractNum w:abstractNumId="51" w15:restartNumberingAfterBreak="0">
     <w:nsid w:val="4FE13E4C"/>
     <w:multiLevelType w:val="hybridMultilevel"/>
     <w:tmpl w:val="676896A0"/>
@@ -19119,7 +21633,233 @@
       </w:rPr>
     </w:lvl>
   </w:abstractNum>
-  <w:abstractNum w:abstractNumId="47" w15:restartNumberingAfterBreak="0">
+  <w:abstractNum w:abstractNumId="52" w15:restartNumberingAfterBreak="0">
+    <w:nsid w:val="52C50400"/>
+    <w:multiLevelType w:val="hybridMultilevel"/>
+    <w:tmpl w:val="C562BB12"/>
+    <w:lvl w:ilvl="0" w:tplc="04090001">
+      <w:start w:val="1"/>
+      <w:numFmt w:val="bullet"/>
+      <w:lvlText w:val=""/>
+      <w:lvlJc w:val="left"/>
+      <w:pPr>
+        <w:ind w:left="360" w:hanging="360"/>
+      </w:pPr>
+      <w:rPr>
+        <w:rFonts w:ascii="Symbol" w:hAnsi="Symbol" w:hint="default"/>
+      </w:rPr>
+    </w:lvl>
+    <w:lvl w:ilvl="1" w:tplc="04090003" w:tentative="1">
+      <w:start w:val="1"/>
+      <w:numFmt w:val="bullet"/>
+      <w:lvlText w:val="o"/>
+      <w:lvlJc w:val="left"/>
+      <w:pPr>
+        <w:ind w:left="1080" w:hanging="360"/>
+      </w:pPr>
+      <w:rPr>
+        <w:rFonts w:ascii="Courier New" w:hAnsi="Courier New" w:cs="Courier New" w:hint="default"/>
+      </w:rPr>
+    </w:lvl>
+    <w:lvl w:ilvl="2" w:tplc="04090005" w:tentative="1">
+      <w:start w:val="1"/>
+      <w:numFmt w:val="bullet"/>
+      <w:lvlText w:val=""/>
+      <w:lvlJc w:val="left"/>
+      <w:pPr>
+        <w:ind w:left="1800" w:hanging="360"/>
+      </w:pPr>
+      <w:rPr>
+        <w:rFonts w:ascii="Wingdings" w:hAnsi="Wingdings" w:hint="default"/>
+      </w:rPr>
+    </w:lvl>
+    <w:lvl w:ilvl="3" w:tplc="04090001" w:tentative="1">
+      <w:start w:val="1"/>
+      <w:numFmt w:val="bullet"/>
+      <w:lvlText w:val=""/>
+      <w:lvlJc w:val="left"/>
+      <w:pPr>
+        <w:ind w:left="2520" w:hanging="360"/>
+      </w:pPr>
+      <w:rPr>
+        <w:rFonts w:ascii="Symbol" w:hAnsi="Symbol" w:hint="default"/>
+      </w:rPr>
+    </w:lvl>
+    <w:lvl w:ilvl="4" w:tplc="04090003" w:tentative="1">
+      <w:start w:val="1"/>
+      <w:numFmt w:val="bullet"/>
+      <w:lvlText w:val="o"/>
+      <w:lvlJc w:val="left"/>
+      <w:pPr>
+        <w:ind w:left="3240" w:hanging="360"/>
+      </w:pPr>
+      <w:rPr>
+        <w:rFonts w:ascii="Courier New" w:hAnsi="Courier New" w:cs="Courier New" w:hint="default"/>
+      </w:rPr>
+    </w:lvl>
+    <w:lvl w:ilvl="5" w:tplc="04090005" w:tentative="1">
+      <w:start w:val="1"/>
+      <w:numFmt w:val="bullet"/>
+      <w:lvlText w:val=""/>
+      <w:lvlJc w:val="left"/>
+      <w:pPr>
+        <w:ind w:left="3960" w:hanging="360"/>
+      </w:pPr>
+      <w:rPr>
+        <w:rFonts w:ascii="Wingdings" w:hAnsi="Wingdings" w:hint="default"/>
+      </w:rPr>
+    </w:lvl>
+    <w:lvl w:ilvl="6" w:tplc="04090001" w:tentative="1">
+      <w:start w:val="1"/>
+      <w:numFmt w:val="bullet"/>
+      <w:lvlText w:val=""/>
+      <w:lvlJc w:val="left"/>
+      <w:pPr>
+        <w:ind w:left="4680" w:hanging="360"/>
+      </w:pPr>
+      <w:rPr>
+        <w:rFonts w:ascii="Symbol" w:hAnsi="Symbol" w:hint="default"/>
+      </w:rPr>
+    </w:lvl>
+    <w:lvl w:ilvl="7" w:tplc="04090003" w:tentative="1">
+      <w:start w:val="1"/>
+      <w:numFmt w:val="bullet"/>
+      <w:lvlText w:val="o"/>
+      <w:lvlJc w:val="left"/>
+      <w:pPr>
+        <w:ind w:left="5400" w:hanging="360"/>
+      </w:pPr>
+      <w:rPr>
+        <w:rFonts w:ascii="Courier New" w:hAnsi="Courier New" w:cs="Courier New" w:hint="default"/>
+      </w:rPr>
+    </w:lvl>
+    <w:lvl w:ilvl="8" w:tplc="04090005" w:tentative="1">
+      <w:start w:val="1"/>
+      <w:numFmt w:val="bullet"/>
+      <w:lvlText w:val=""/>
+      <w:lvlJc w:val="left"/>
+      <w:pPr>
+        <w:ind w:left="6120" w:hanging="360"/>
+      </w:pPr>
+      <w:rPr>
+        <w:rFonts w:ascii="Wingdings" w:hAnsi="Wingdings" w:hint="default"/>
+      </w:rPr>
+    </w:lvl>
+  </w:abstractNum>
+  <w:abstractNum w:abstractNumId="53" w15:restartNumberingAfterBreak="0">
+    <w:nsid w:val="54092071"/>
+    <w:multiLevelType w:val="hybridMultilevel"/>
+    <w:tmpl w:val="87B6BC18"/>
+    <w:lvl w:ilvl="0" w:tplc="04090001">
+      <w:start w:val="1"/>
+      <w:numFmt w:val="bullet"/>
+      <w:lvlText w:val=""/>
+      <w:lvlJc w:val="left"/>
+      <w:pPr>
+        <w:ind w:left="360" w:hanging="360"/>
+      </w:pPr>
+      <w:rPr>
+        <w:rFonts w:ascii="Symbol" w:hAnsi="Symbol" w:hint="default"/>
+      </w:rPr>
+    </w:lvl>
+    <w:lvl w:ilvl="1" w:tplc="04090003" w:tentative="1">
+      <w:start w:val="1"/>
+      <w:numFmt w:val="bullet"/>
+      <w:lvlText w:val="o"/>
+      <w:lvlJc w:val="left"/>
+      <w:pPr>
+        <w:ind w:left="1080" w:hanging="360"/>
+      </w:pPr>
+      <w:rPr>
+        <w:rFonts w:ascii="Courier New" w:hAnsi="Courier New" w:cs="Courier New" w:hint="default"/>
+      </w:rPr>
+    </w:lvl>
+    <w:lvl w:ilvl="2" w:tplc="04090005" w:tentative="1">
+      <w:start w:val="1"/>
+      <w:numFmt w:val="bullet"/>
+      <w:lvlText w:val=""/>
+      <w:lvlJc w:val="left"/>
+      <w:pPr>
+        <w:ind w:left="1800" w:hanging="360"/>
+      </w:pPr>
+      <w:rPr>
+        <w:rFonts w:ascii="Wingdings" w:hAnsi="Wingdings" w:hint="default"/>
+      </w:rPr>
+    </w:lvl>
+    <w:lvl w:ilvl="3" w:tplc="04090001" w:tentative="1">
+      <w:start w:val="1"/>
+      <w:numFmt w:val="bullet"/>
+      <w:lvlText w:val=""/>
+      <w:lvlJc w:val="left"/>
+      <w:pPr>
+        <w:ind w:left="2520" w:hanging="360"/>
+      </w:pPr>
+      <w:rPr>
+        <w:rFonts w:ascii="Symbol" w:hAnsi="Symbol" w:hint="default"/>
+      </w:rPr>
+    </w:lvl>
+    <w:lvl w:ilvl="4" w:tplc="04090003" w:tentative="1">
+      <w:start w:val="1"/>
+      <w:numFmt w:val="bullet"/>
+      <w:lvlText w:val="o"/>
+      <w:lvlJc w:val="left"/>
+      <w:pPr>
+        <w:ind w:left="3240" w:hanging="360"/>
+      </w:pPr>
+      <w:rPr>
+        <w:rFonts w:ascii="Courier New" w:hAnsi="Courier New" w:cs="Courier New" w:hint="default"/>
+      </w:rPr>
+    </w:lvl>
+    <w:lvl w:ilvl="5" w:tplc="04090005" w:tentative="1">
+      <w:start w:val="1"/>
+      <w:numFmt w:val="bullet"/>
+      <w:lvlText w:val=""/>
+      <w:lvlJc w:val="left"/>
+      <w:pPr>
+        <w:ind w:left="3960" w:hanging="360"/>
+      </w:pPr>
+      <w:rPr>
+        <w:rFonts w:ascii="Wingdings" w:hAnsi="Wingdings" w:hint="default"/>
+      </w:rPr>
+    </w:lvl>
+    <w:lvl w:ilvl="6" w:tplc="04090001" w:tentative="1">
+      <w:start w:val="1"/>
+      <w:numFmt w:val="bullet"/>
+      <w:lvlText w:val=""/>
+      <w:lvlJc w:val="left"/>
+      <w:pPr>
+        <w:ind w:left="4680" w:hanging="360"/>
+      </w:pPr>
+      <w:rPr>
+        <w:rFonts w:ascii="Symbol" w:hAnsi="Symbol" w:hint="default"/>
+      </w:rPr>
+    </w:lvl>
+    <w:lvl w:ilvl="7" w:tplc="04090003" w:tentative="1">
+      <w:start w:val="1"/>
+      <w:numFmt w:val="bullet"/>
+      <w:lvlText w:val="o"/>
+      <w:lvlJc w:val="left"/>
+      <w:pPr>
+        <w:ind w:left="5400" w:hanging="360"/>
+      </w:pPr>
+      <w:rPr>
+        <w:rFonts w:ascii="Courier New" w:hAnsi="Courier New" w:cs="Courier New" w:hint="default"/>
+      </w:rPr>
+    </w:lvl>
+    <w:lvl w:ilvl="8" w:tplc="04090005" w:tentative="1">
+      <w:start w:val="1"/>
+      <w:numFmt w:val="bullet"/>
+      <w:lvlText w:val=""/>
+      <w:lvlJc w:val="left"/>
+      <w:pPr>
+        <w:ind w:left="6120" w:hanging="360"/>
+      </w:pPr>
+      <w:rPr>
+        <w:rFonts w:ascii="Wingdings" w:hAnsi="Wingdings" w:hint="default"/>
+      </w:rPr>
+    </w:lvl>
+  </w:abstractNum>
+  <w:abstractNum w:abstractNumId="54" w15:restartNumberingAfterBreak="0">
     <w:nsid w:val="56BB0682"/>
     <w:multiLevelType w:val="hybridMultilevel"/>
     <w:tmpl w:val="4498FC2A"/>
@@ -19232,7 +21972,7 @@
       </w:rPr>
     </w:lvl>
   </w:abstractNum>
-  <w:abstractNum w:abstractNumId="48" w15:restartNumberingAfterBreak="0">
+  <w:abstractNum w:abstractNumId="55" w15:restartNumberingAfterBreak="0">
     <w:nsid w:val="58463E85"/>
     <w:multiLevelType w:val="hybridMultilevel"/>
     <w:tmpl w:val="5952F87C"/>
@@ -19345,7 +22085,7 @@
       </w:rPr>
     </w:lvl>
   </w:abstractNum>
-  <w:abstractNum w:abstractNumId="49" w15:restartNumberingAfterBreak="0">
+  <w:abstractNum w:abstractNumId="56" w15:restartNumberingAfterBreak="0">
     <w:nsid w:val="5AEB390F"/>
     <w:multiLevelType w:val="hybridMultilevel"/>
     <w:tmpl w:val="C1740B4C"/>
@@ -19458,7 +22198,7 @@
       </w:rPr>
     </w:lvl>
   </w:abstractNum>
-  <w:abstractNum w:abstractNumId="50" w15:restartNumberingAfterBreak="0">
+  <w:abstractNum w:abstractNumId="57" w15:restartNumberingAfterBreak="0">
     <w:nsid w:val="5C4C102C"/>
     <w:multiLevelType w:val="hybridMultilevel"/>
     <w:tmpl w:val="5C3E34D6"/>
@@ -19571,7 +22311,7 @@
       </w:rPr>
     </w:lvl>
   </w:abstractNum>
-  <w:abstractNum w:abstractNumId="51" w15:restartNumberingAfterBreak="0">
+  <w:abstractNum w:abstractNumId="58" w15:restartNumberingAfterBreak="0">
     <w:nsid w:val="5F980A3A"/>
     <w:multiLevelType w:val="hybridMultilevel"/>
     <w:tmpl w:val="0DE20EC0"/>
@@ -19684,7 +22424,7 @@
       </w:rPr>
     </w:lvl>
   </w:abstractNum>
-  <w:abstractNum w:abstractNumId="52" w15:restartNumberingAfterBreak="0">
+  <w:abstractNum w:abstractNumId="59" w15:restartNumberingAfterBreak="0">
     <w:nsid w:val="5FFB7E1F"/>
     <w:multiLevelType w:val="hybridMultilevel"/>
     <w:tmpl w:val="72AA3E44"/>
@@ -19797,7 +22537,7 @@
       </w:rPr>
     </w:lvl>
   </w:abstractNum>
-  <w:abstractNum w:abstractNumId="53" w15:restartNumberingAfterBreak="0">
+  <w:abstractNum w:abstractNumId="60" w15:restartNumberingAfterBreak="0">
     <w:nsid w:val="613C7B41"/>
     <w:multiLevelType w:val="hybridMultilevel"/>
     <w:tmpl w:val="9E2ECEA2"/>
@@ -19910,7 +22650,7 @@
       </w:rPr>
     </w:lvl>
   </w:abstractNum>
-  <w:abstractNum w:abstractNumId="54" w15:restartNumberingAfterBreak="0">
+  <w:abstractNum w:abstractNumId="61" w15:restartNumberingAfterBreak="0">
     <w:nsid w:val="631C69C3"/>
     <w:multiLevelType w:val="hybridMultilevel"/>
     <w:tmpl w:val="5B821074"/>
@@ -20023,7 +22763,7 @@
       </w:rPr>
     </w:lvl>
   </w:abstractNum>
-  <w:abstractNum w:abstractNumId="55" w15:restartNumberingAfterBreak="0">
+  <w:abstractNum w:abstractNumId="62" w15:restartNumberingAfterBreak="0">
     <w:nsid w:val="64026200"/>
     <w:multiLevelType w:val="hybridMultilevel"/>
     <w:tmpl w:val="CBD4310A"/>
@@ -20136,7 +22876,120 @@
       </w:rPr>
     </w:lvl>
   </w:abstractNum>
-  <w:abstractNum w:abstractNumId="56" w15:restartNumberingAfterBreak="0">
+  <w:abstractNum w:abstractNumId="63" w15:restartNumberingAfterBreak="0">
+    <w:nsid w:val="67D2439F"/>
+    <w:multiLevelType w:val="hybridMultilevel"/>
+    <w:tmpl w:val="F7BED7A6"/>
+    <w:lvl w:ilvl="0" w:tplc="04090001">
+      <w:start w:val="1"/>
+      <w:numFmt w:val="bullet"/>
+      <w:lvlText w:val=""/>
+      <w:lvlJc w:val="left"/>
+      <w:pPr>
+        <w:ind w:left="360" w:hanging="360"/>
+      </w:pPr>
+      <w:rPr>
+        <w:rFonts w:ascii="Symbol" w:hAnsi="Symbol" w:hint="default"/>
+      </w:rPr>
+    </w:lvl>
+    <w:lvl w:ilvl="1" w:tplc="FFFFFFFF" w:tentative="1">
+      <w:start w:val="1"/>
+      <w:numFmt w:val="bullet"/>
+      <w:lvlText w:val="o"/>
+      <w:lvlJc w:val="left"/>
+      <w:pPr>
+        <w:ind w:left="1080" w:hanging="360"/>
+      </w:pPr>
+      <w:rPr>
+        <w:rFonts w:ascii="Courier New" w:hAnsi="Courier New" w:cs="Courier New" w:hint="default"/>
+      </w:rPr>
+    </w:lvl>
+    <w:lvl w:ilvl="2" w:tplc="FFFFFFFF" w:tentative="1">
+      <w:start w:val="1"/>
+      <w:numFmt w:val="bullet"/>
+      <w:lvlText w:val=""/>
+      <w:lvlJc w:val="left"/>
+      <w:pPr>
+        <w:ind w:left="1800" w:hanging="360"/>
+      </w:pPr>
+      <w:rPr>
+        <w:rFonts w:ascii="Wingdings" w:hAnsi="Wingdings" w:hint="default"/>
+      </w:rPr>
+    </w:lvl>
+    <w:lvl w:ilvl="3" w:tplc="FFFFFFFF" w:tentative="1">
+      <w:start w:val="1"/>
+      <w:numFmt w:val="bullet"/>
+      <w:lvlText w:val=""/>
+      <w:lvlJc w:val="left"/>
+      <w:pPr>
+        <w:ind w:left="2520" w:hanging="360"/>
+      </w:pPr>
+      <w:rPr>
+        <w:rFonts w:ascii="Symbol" w:hAnsi="Symbol" w:hint="default"/>
+      </w:rPr>
+    </w:lvl>
+    <w:lvl w:ilvl="4" w:tplc="FFFFFFFF" w:tentative="1">
+      <w:start w:val="1"/>
+      <w:numFmt w:val="bullet"/>
+      <w:lvlText w:val="o"/>
+      <w:lvlJc w:val="left"/>
+      <w:pPr>
+        <w:ind w:left="3240" w:hanging="360"/>
+      </w:pPr>
+      <w:rPr>
+        <w:rFonts w:ascii="Courier New" w:hAnsi="Courier New" w:cs="Courier New" w:hint="default"/>
+      </w:rPr>
+    </w:lvl>
+    <w:lvl w:ilvl="5" w:tplc="FFFFFFFF" w:tentative="1">
+      <w:start w:val="1"/>
+      <w:numFmt w:val="bullet"/>
+      <w:lvlText w:val=""/>
+      <w:lvlJc w:val="left"/>
+      <w:pPr>
+        <w:ind w:left="3960" w:hanging="360"/>
+      </w:pPr>
+      <w:rPr>
+        <w:rFonts w:ascii="Wingdings" w:hAnsi="Wingdings" w:hint="default"/>
+      </w:rPr>
+    </w:lvl>
+    <w:lvl w:ilvl="6" w:tplc="FFFFFFFF" w:tentative="1">
+      <w:start w:val="1"/>
+      <w:numFmt w:val="bullet"/>
+      <w:lvlText w:val=""/>
+      <w:lvlJc w:val="left"/>
+      <w:pPr>
+        <w:ind w:left="4680" w:hanging="360"/>
+      </w:pPr>
+      <w:rPr>
+        <w:rFonts w:ascii="Symbol" w:hAnsi="Symbol" w:hint="default"/>
+      </w:rPr>
+    </w:lvl>
+    <w:lvl w:ilvl="7" w:tplc="FFFFFFFF" w:tentative="1">
+      <w:start w:val="1"/>
+      <w:numFmt w:val="bullet"/>
+      <w:lvlText w:val="o"/>
+      <w:lvlJc w:val="left"/>
+      <w:pPr>
+        <w:ind w:left="5400" w:hanging="360"/>
+      </w:pPr>
+      <w:rPr>
+        <w:rFonts w:ascii="Courier New" w:hAnsi="Courier New" w:cs="Courier New" w:hint="default"/>
+      </w:rPr>
+    </w:lvl>
+    <w:lvl w:ilvl="8" w:tplc="FFFFFFFF" w:tentative="1">
+      <w:start w:val="1"/>
+      <w:numFmt w:val="bullet"/>
+      <w:lvlText w:val=""/>
+      <w:lvlJc w:val="left"/>
+      <w:pPr>
+        <w:ind w:left="6120" w:hanging="360"/>
+      </w:pPr>
+      <w:rPr>
+        <w:rFonts w:ascii="Wingdings" w:hAnsi="Wingdings" w:hint="default"/>
+      </w:rPr>
+    </w:lvl>
+  </w:abstractNum>
+  <w:abstractNum w:abstractNumId="64" w15:restartNumberingAfterBreak="0">
     <w:nsid w:val="683D329B"/>
     <w:multiLevelType w:val="hybridMultilevel"/>
     <w:tmpl w:val="64B87232"/>
@@ -20249,7 +23102,209 @@
       </w:rPr>
     </w:lvl>
   </w:abstractNum>
-  <w:abstractNum w:abstractNumId="57" w15:restartNumberingAfterBreak="0">
+  <w:abstractNum w:abstractNumId="65" w15:restartNumberingAfterBreak="0">
+    <w:nsid w:val="6A545798"/>
+    <w:multiLevelType w:val="hybridMultilevel"/>
+    <w:tmpl w:val="C18A5704"/>
+    <w:lvl w:ilvl="0" w:tplc="0409000F">
+      <w:start w:val="1"/>
+      <w:numFmt w:val="decimal"/>
+      <w:lvlText w:val="%1."/>
+      <w:lvlJc w:val="left"/>
+      <w:pPr>
+        <w:ind w:left="720" w:hanging="360"/>
+      </w:pPr>
+      <w:rPr>
+        <w:rFonts w:hint="default"/>
+      </w:rPr>
+    </w:lvl>
+    <w:lvl w:ilvl="1" w:tplc="04090019" w:tentative="1">
+      <w:start w:val="1"/>
+      <w:numFmt w:val="lowerLetter"/>
+      <w:lvlText w:val="%2."/>
+      <w:lvlJc w:val="left"/>
+      <w:pPr>
+        <w:ind w:left="1440" w:hanging="360"/>
+      </w:pPr>
+    </w:lvl>
+    <w:lvl w:ilvl="2" w:tplc="0409001B" w:tentative="1">
+      <w:start w:val="1"/>
+      <w:numFmt w:val="lowerRoman"/>
+      <w:lvlText w:val="%3."/>
+      <w:lvlJc w:val="right"/>
+      <w:pPr>
+        <w:ind w:left="2160" w:hanging="180"/>
+      </w:pPr>
+    </w:lvl>
+    <w:lvl w:ilvl="3" w:tplc="0409000F" w:tentative="1">
+      <w:start w:val="1"/>
+      <w:numFmt w:val="decimal"/>
+      <w:lvlText w:val="%4."/>
+      <w:lvlJc w:val="left"/>
+      <w:pPr>
+        <w:ind w:left="2880" w:hanging="360"/>
+      </w:pPr>
+    </w:lvl>
+    <w:lvl w:ilvl="4" w:tplc="04090019" w:tentative="1">
+      <w:start w:val="1"/>
+      <w:numFmt w:val="lowerLetter"/>
+      <w:lvlText w:val="%5."/>
+      <w:lvlJc w:val="left"/>
+      <w:pPr>
+        <w:ind w:left="3600" w:hanging="360"/>
+      </w:pPr>
+    </w:lvl>
+    <w:lvl w:ilvl="5" w:tplc="0409001B" w:tentative="1">
+      <w:start w:val="1"/>
+      <w:numFmt w:val="lowerRoman"/>
+      <w:lvlText w:val="%6."/>
+      <w:lvlJc w:val="right"/>
+      <w:pPr>
+        <w:ind w:left="4320" w:hanging="180"/>
+      </w:pPr>
+    </w:lvl>
+    <w:lvl w:ilvl="6" w:tplc="0409000F" w:tentative="1">
+      <w:start w:val="1"/>
+      <w:numFmt w:val="decimal"/>
+      <w:lvlText w:val="%7."/>
+      <w:lvlJc w:val="left"/>
+      <w:pPr>
+        <w:ind w:left="5040" w:hanging="360"/>
+      </w:pPr>
+    </w:lvl>
+    <w:lvl w:ilvl="7" w:tplc="04090019" w:tentative="1">
+      <w:start w:val="1"/>
+      <w:numFmt w:val="lowerLetter"/>
+      <w:lvlText w:val="%8."/>
+      <w:lvlJc w:val="left"/>
+      <w:pPr>
+        <w:ind w:left="5760" w:hanging="360"/>
+      </w:pPr>
+    </w:lvl>
+    <w:lvl w:ilvl="8" w:tplc="0409001B" w:tentative="1">
+      <w:start w:val="1"/>
+      <w:numFmt w:val="lowerRoman"/>
+      <w:lvlText w:val="%9."/>
+      <w:lvlJc w:val="right"/>
+      <w:pPr>
+        <w:ind w:left="6480" w:hanging="180"/>
+      </w:pPr>
+    </w:lvl>
+  </w:abstractNum>
+  <w:abstractNum w:abstractNumId="66" w15:restartNumberingAfterBreak="0">
+    <w:nsid w:val="6B8F10CD"/>
+    <w:multiLevelType w:val="hybridMultilevel"/>
+    <w:tmpl w:val="760046D0"/>
+    <w:lvl w:ilvl="0" w:tplc="04090001">
+      <w:start w:val="1"/>
+      <w:numFmt w:val="bullet"/>
+      <w:lvlText w:val=""/>
+      <w:lvlJc w:val="left"/>
+      <w:pPr>
+        <w:ind w:left="360" w:hanging="360"/>
+      </w:pPr>
+      <w:rPr>
+        <w:rFonts w:ascii="Symbol" w:hAnsi="Symbol" w:hint="default"/>
+      </w:rPr>
+    </w:lvl>
+    <w:lvl w:ilvl="1" w:tplc="04090003" w:tentative="1">
+      <w:start w:val="1"/>
+      <w:numFmt w:val="bullet"/>
+      <w:lvlText w:val="o"/>
+      <w:lvlJc w:val="left"/>
+      <w:pPr>
+        <w:ind w:left="1080" w:hanging="360"/>
+      </w:pPr>
+      <w:rPr>
+        <w:rFonts w:ascii="Courier New" w:hAnsi="Courier New" w:cs="Courier New" w:hint="default"/>
+      </w:rPr>
+    </w:lvl>
+    <w:lvl w:ilvl="2" w:tplc="04090005" w:tentative="1">
+      <w:start w:val="1"/>
+      <w:numFmt w:val="bullet"/>
+      <w:lvlText w:val=""/>
+      <w:lvlJc w:val="left"/>
+      <w:pPr>
+        <w:ind w:left="1800" w:hanging="360"/>
+      </w:pPr>
+      <w:rPr>
+        <w:rFonts w:ascii="Wingdings" w:hAnsi="Wingdings" w:hint="default"/>
+      </w:rPr>
+    </w:lvl>
+    <w:lvl w:ilvl="3" w:tplc="04090001" w:tentative="1">
+      <w:start w:val="1"/>
+      <w:numFmt w:val="bullet"/>
+      <w:lvlText w:val=""/>
+      <w:lvlJc w:val="left"/>
+      <w:pPr>
+        <w:ind w:left="2520" w:hanging="360"/>
+      </w:pPr>
+      <w:rPr>
+        <w:rFonts w:ascii="Symbol" w:hAnsi="Symbol" w:hint="default"/>
+      </w:rPr>
+    </w:lvl>
+    <w:lvl w:ilvl="4" w:tplc="04090003" w:tentative="1">
+      <w:start w:val="1"/>
+      <w:numFmt w:val="bullet"/>
+      <w:lvlText w:val="o"/>
+      <w:lvlJc w:val="left"/>
+      <w:pPr>
+        <w:ind w:left="3240" w:hanging="360"/>
+      </w:pPr>
+      <w:rPr>
+        <w:rFonts w:ascii="Courier New" w:hAnsi="Courier New" w:cs="Courier New" w:hint="default"/>
+      </w:rPr>
+    </w:lvl>
+    <w:lvl w:ilvl="5" w:tplc="04090005" w:tentative="1">
+      <w:start w:val="1"/>
+      <w:numFmt w:val="bullet"/>
+      <w:lvlText w:val=""/>
+      <w:lvlJc w:val="left"/>
+      <w:pPr>
+        <w:ind w:left="3960" w:hanging="360"/>
+      </w:pPr>
+      <w:rPr>
+        <w:rFonts w:ascii="Wingdings" w:hAnsi="Wingdings" w:hint="default"/>
+      </w:rPr>
+    </w:lvl>
+    <w:lvl w:ilvl="6" w:tplc="04090001" w:tentative="1">
+      <w:start w:val="1"/>
+      <w:numFmt w:val="bullet"/>
+      <w:lvlText w:val=""/>
+      <w:lvlJc w:val="left"/>
+      <w:pPr>
+        <w:ind w:left="4680" w:hanging="360"/>
+      </w:pPr>
+      <w:rPr>
+        <w:rFonts w:ascii="Symbol" w:hAnsi="Symbol" w:hint="default"/>
+      </w:rPr>
+    </w:lvl>
+    <w:lvl w:ilvl="7" w:tplc="04090003" w:tentative="1">
+      <w:start w:val="1"/>
+      <w:numFmt w:val="bullet"/>
+      <w:lvlText w:val="o"/>
+      <w:lvlJc w:val="left"/>
+      <w:pPr>
+        <w:ind w:left="5400" w:hanging="360"/>
+      </w:pPr>
+      <w:rPr>
+        <w:rFonts w:ascii="Courier New" w:hAnsi="Courier New" w:cs="Courier New" w:hint="default"/>
+      </w:rPr>
+    </w:lvl>
+    <w:lvl w:ilvl="8" w:tplc="04090005" w:tentative="1">
+      <w:start w:val="1"/>
+      <w:numFmt w:val="bullet"/>
+      <w:lvlText w:val=""/>
+      <w:lvlJc w:val="left"/>
+      <w:pPr>
+        <w:ind w:left="6120" w:hanging="360"/>
+      </w:pPr>
+      <w:rPr>
+        <w:rFonts w:ascii="Wingdings" w:hAnsi="Wingdings" w:hint="default"/>
+      </w:rPr>
+    </w:lvl>
+  </w:abstractNum>
+  <w:abstractNum w:abstractNumId="67" w15:restartNumberingAfterBreak="0">
     <w:nsid w:val="6D5C2072"/>
     <w:multiLevelType w:val="hybridMultilevel"/>
     <w:tmpl w:val="CA605658"/>
@@ -20362,7 +23417,7 @@
       </w:rPr>
     </w:lvl>
   </w:abstractNum>
-  <w:abstractNum w:abstractNumId="58" w15:restartNumberingAfterBreak="0">
+  <w:abstractNum w:abstractNumId="68" w15:restartNumberingAfterBreak="0">
     <w:nsid w:val="6E7724AC"/>
     <w:multiLevelType w:val="hybridMultilevel"/>
     <w:tmpl w:val="413603E4"/>
@@ -20475,7 +23530,7 @@
       </w:rPr>
     </w:lvl>
   </w:abstractNum>
-  <w:abstractNum w:abstractNumId="59" w15:restartNumberingAfterBreak="0">
+  <w:abstractNum w:abstractNumId="69" w15:restartNumberingAfterBreak="0">
     <w:nsid w:val="70776352"/>
     <w:multiLevelType w:val="hybridMultilevel"/>
     <w:tmpl w:val="F8FC83BA"/>
@@ -20588,7 +23643,7 @@
       </w:rPr>
     </w:lvl>
   </w:abstractNum>
-  <w:abstractNum w:abstractNumId="60" w15:restartNumberingAfterBreak="0">
+  <w:abstractNum w:abstractNumId="70" w15:restartNumberingAfterBreak="0">
     <w:nsid w:val="7359785B"/>
     <w:multiLevelType w:val="hybridMultilevel"/>
     <w:tmpl w:val="22102C80"/>
@@ -20674,7 +23729,7 @@
       </w:pPr>
     </w:lvl>
   </w:abstractNum>
-  <w:abstractNum w:abstractNumId="61" w15:restartNumberingAfterBreak="0">
+  <w:abstractNum w:abstractNumId="71" w15:restartNumberingAfterBreak="0">
     <w:nsid w:val="73C2185B"/>
     <w:multiLevelType w:val="hybridMultilevel"/>
     <w:tmpl w:val="472CBE86"/>
@@ -20787,7 +23842,7 @@
       </w:rPr>
     </w:lvl>
   </w:abstractNum>
-  <w:abstractNum w:abstractNumId="62" w15:restartNumberingAfterBreak="0">
+  <w:abstractNum w:abstractNumId="72" w15:restartNumberingAfterBreak="0">
     <w:nsid w:val="75CD0FDE"/>
     <w:multiLevelType w:val="hybridMultilevel"/>
     <w:tmpl w:val="DB0AC7FA"/>
@@ -20900,7 +23955,7 @@
       </w:rPr>
     </w:lvl>
   </w:abstractNum>
-  <w:abstractNum w:abstractNumId="63" w15:restartNumberingAfterBreak="0">
+  <w:abstractNum w:abstractNumId="73" w15:restartNumberingAfterBreak="0">
     <w:nsid w:val="7B913827"/>
     <w:multiLevelType w:val="hybridMultilevel"/>
     <w:tmpl w:val="D0807750"/>
@@ -21013,199 +24068,345 @@
       </w:rPr>
     </w:lvl>
   </w:abstractNum>
+  <w:abstractNum w:abstractNumId="74" w15:restartNumberingAfterBreak="0">
+    <w:nsid w:val="7D531AFE"/>
+    <w:multiLevelType w:val="hybridMultilevel"/>
+    <w:tmpl w:val="E794994C"/>
+    <w:lvl w:ilvl="0" w:tplc="04090001">
+      <w:start w:val="1"/>
+      <w:numFmt w:val="bullet"/>
+      <w:lvlText w:val=""/>
+      <w:lvlJc w:val="left"/>
+      <w:pPr>
+        <w:ind w:left="360" w:hanging="360"/>
+      </w:pPr>
+      <w:rPr>
+        <w:rFonts w:ascii="Symbol" w:hAnsi="Symbol" w:hint="default"/>
+      </w:rPr>
+    </w:lvl>
+    <w:lvl w:ilvl="1" w:tplc="04090003" w:tentative="1">
+      <w:start w:val="1"/>
+      <w:numFmt w:val="bullet"/>
+      <w:lvlText w:val="o"/>
+      <w:lvlJc w:val="left"/>
+      <w:pPr>
+        <w:ind w:left="1080" w:hanging="360"/>
+      </w:pPr>
+      <w:rPr>
+        <w:rFonts w:ascii="Courier New" w:hAnsi="Courier New" w:cs="Courier New" w:hint="default"/>
+      </w:rPr>
+    </w:lvl>
+    <w:lvl w:ilvl="2" w:tplc="04090005" w:tentative="1">
+      <w:start w:val="1"/>
+      <w:numFmt w:val="bullet"/>
+      <w:lvlText w:val=""/>
+      <w:lvlJc w:val="left"/>
+      <w:pPr>
+        <w:ind w:left="1800" w:hanging="360"/>
+      </w:pPr>
+      <w:rPr>
+        <w:rFonts w:ascii="Wingdings" w:hAnsi="Wingdings" w:hint="default"/>
+      </w:rPr>
+    </w:lvl>
+    <w:lvl w:ilvl="3" w:tplc="04090001" w:tentative="1">
+      <w:start w:val="1"/>
+      <w:numFmt w:val="bullet"/>
+      <w:lvlText w:val=""/>
+      <w:lvlJc w:val="left"/>
+      <w:pPr>
+        <w:ind w:left="2520" w:hanging="360"/>
+      </w:pPr>
+      <w:rPr>
+        <w:rFonts w:ascii="Symbol" w:hAnsi="Symbol" w:hint="default"/>
+      </w:rPr>
+    </w:lvl>
+    <w:lvl w:ilvl="4" w:tplc="04090003" w:tentative="1">
+      <w:start w:val="1"/>
+      <w:numFmt w:val="bullet"/>
+      <w:lvlText w:val="o"/>
+      <w:lvlJc w:val="left"/>
+      <w:pPr>
+        <w:ind w:left="3240" w:hanging="360"/>
+      </w:pPr>
+      <w:rPr>
+        <w:rFonts w:ascii="Courier New" w:hAnsi="Courier New" w:cs="Courier New" w:hint="default"/>
+      </w:rPr>
+    </w:lvl>
+    <w:lvl w:ilvl="5" w:tplc="04090005" w:tentative="1">
+      <w:start w:val="1"/>
+      <w:numFmt w:val="bullet"/>
+      <w:lvlText w:val=""/>
+      <w:lvlJc w:val="left"/>
+      <w:pPr>
+        <w:ind w:left="3960" w:hanging="360"/>
+      </w:pPr>
+      <w:rPr>
+        <w:rFonts w:ascii="Wingdings" w:hAnsi="Wingdings" w:hint="default"/>
+      </w:rPr>
+    </w:lvl>
+    <w:lvl w:ilvl="6" w:tplc="04090001" w:tentative="1">
+      <w:start w:val="1"/>
+      <w:numFmt w:val="bullet"/>
+      <w:lvlText w:val=""/>
+      <w:lvlJc w:val="left"/>
+      <w:pPr>
+        <w:ind w:left="4680" w:hanging="360"/>
+      </w:pPr>
+      <w:rPr>
+        <w:rFonts w:ascii="Symbol" w:hAnsi="Symbol" w:hint="default"/>
+      </w:rPr>
+    </w:lvl>
+    <w:lvl w:ilvl="7" w:tplc="04090003" w:tentative="1">
+      <w:start w:val="1"/>
+      <w:numFmt w:val="bullet"/>
+      <w:lvlText w:val="o"/>
+      <w:lvlJc w:val="left"/>
+      <w:pPr>
+        <w:ind w:left="5400" w:hanging="360"/>
+      </w:pPr>
+      <w:rPr>
+        <w:rFonts w:ascii="Courier New" w:hAnsi="Courier New" w:cs="Courier New" w:hint="default"/>
+      </w:rPr>
+    </w:lvl>
+    <w:lvl w:ilvl="8" w:tplc="04090005" w:tentative="1">
+      <w:start w:val="1"/>
+      <w:numFmt w:val="bullet"/>
+      <w:lvlText w:val=""/>
+      <w:lvlJc w:val="left"/>
+      <w:pPr>
+        <w:ind w:left="6120" w:hanging="360"/>
+      </w:pPr>
+      <w:rPr>
+        <w:rFonts w:ascii="Wingdings" w:hAnsi="Wingdings" w:hint="default"/>
+      </w:rPr>
+    </w:lvl>
+  </w:abstractNum>
   <w:num w:numId="1">
-    <w:abstractNumId w:val="28"/>
+    <w:abstractNumId w:val="32"/>
   </w:num>
   <w:num w:numId="2">
+    <w:abstractNumId w:val="23"/>
+  </w:num>
+  <w:num w:numId="3">
+    <w:abstractNumId w:val="9"/>
+  </w:num>
+  <w:num w:numId="4">
+    <w:abstractNumId w:val="27"/>
+  </w:num>
+  <w:num w:numId="5">
+    <w:abstractNumId w:val="10"/>
+  </w:num>
+  <w:num w:numId="6">
+    <w:abstractNumId w:val="16"/>
+  </w:num>
+  <w:num w:numId="7">
     <w:abstractNumId w:val="20"/>
   </w:num>
-  <w:num w:numId="3">
-    <w:abstractNumId w:val="8"/>
+  <w:num w:numId="8">
+    <w:abstractNumId w:val="34"/>
   </w:num>
-  <w:num w:numId="4">
+  <w:num w:numId="9">
+    <w:abstractNumId w:val="71"/>
+  </w:num>
+  <w:num w:numId="10">
+    <w:abstractNumId w:val="43"/>
+  </w:num>
+  <w:num w:numId="11">
+    <w:abstractNumId w:val="54"/>
+  </w:num>
+  <w:num w:numId="12">
+    <w:abstractNumId w:val="64"/>
+  </w:num>
+  <w:num w:numId="13">
+    <w:abstractNumId w:val="49"/>
+  </w:num>
+  <w:num w:numId="14">
     <w:abstractNumId w:val="24"/>
   </w:num>
-  <w:num w:numId="5">
-    <w:abstractNumId w:val="9"/>
+  <w:num w:numId="15">
+    <w:abstractNumId w:val="4"/>
   </w:num>
-  <w:num w:numId="6">
+  <w:num w:numId="16">
+    <w:abstractNumId w:val="55"/>
+  </w:num>
+  <w:num w:numId="17">
+    <w:abstractNumId w:val="37"/>
+  </w:num>
+  <w:num w:numId="18">
+    <w:abstractNumId w:val="67"/>
+  </w:num>
+  <w:num w:numId="19">
+    <w:abstractNumId w:val="60"/>
+  </w:num>
+  <w:num w:numId="20">
+    <w:abstractNumId w:val="46"/>
+  </w:num>
+  <w:num w:numId="21">
+    <w:abstractNumId w:val="30"/>
+  </w:num>
+  <w:num w:numId="22">
+    <w:abstractNumId w:val="68"/>
+  </w:num>
+  <w:num w:numId="23">
+    <w:abstractNumId w:val="38"/>
+  </w:num>
+  <w:num w:numId="24">
     <w:abstractNumId w:val="14"/>
   </w:num>
-  <w:num w:numId="7">
+  <w:num w:numId="25">
     <w:abstractNumId w:val="18"/>
   </w:num>
-  <w:num w:numId="8">
-    <w:abstractNumId w:val="29"/>
+  <w:num w:numId="26">
+    <w:abstractNumId w:val="17"/>
   </w:num>
-  <w:num w:numId="9">
+  <w:num w:numId="27">
+    <w:abstractNumId w:val="69"/>
+  </w:num>
+  <w:num w:numId="28">
+    <w:abstractNumId w:val="15"/>
+  </w:num>
+  <w:num w:numId="29">
+    <w:abstractNumId w:val="36"/>
+  </w:num>
+  <w:num w:numId="30">
+    <w:abstractNumId w:val="40"/>
+  </w:num>
+  <w:num w:numId="31">
+    <w:abstractNumId w:val="35"/>
+  </w:num>
+  <w:num w:numId="32">
+    <w:abstractNumId w:val="41"/>
+  </w:num>
+  <w:num w:numId="33">
     <w:abstractNumId w:val="61"/>
   </w:num>
-  <w:num w:numId="10">
-    <w:abstractNumId w:val="38"/>
+  <w:num w:numId="34">
+    <w:abstractNumId w:val="5"/>
   </w:num>
-  <w:num w:numId="11">
-    <w:abstractNumId w:val="47"/>
+  <w:num w:numId="35">
+    <w:abstractNumId w:val="62"/>
   </w:num>
-  <w:num w:numId="12">
-    <w:abstractNumId w:val="56"/>
-  </w:num>
-  <w:num w:numId="13">
-    <w:abstractNumId w:val="44"/>
-  </w:num>
-  <w:num w:numId="14">
+  <w:num w:numId="36">
     <w:abstractNumId w:val="21"/>
   </w:num>
-  <w:num w:numId="15">
-    <w:abstractNumId w:val="3"/>
-  </w:num>
-  <w:num w:numId="16">
+  <w:num w:numId="37">
     <w:abstractNumId w:val="48"/>
-  </w:num>
-  <w:num w:numId="17">
-    <w:abstractNumId w:val="32"/>
-  </w:num>
-  <w:num w:numId="18">
-    <w:abstractNumId w:val="57"/>
-  </w:num>
-  <w:num w:numId="19">
-    <w:abstractNumId w:val="53"/>
-  </w:num>
-  <w:num w:numId="20">
-    <w:abstractNumId w:val="41"/>
-  </w:num>
-  <w:num w:numId="21">
-    <w:abstractNumId w:val="26"/>
-  </w:num>
-  <w:num w:numId="22">
-    <w:abstractNumId w:val="58"/>
-  </w:num>
-  <w:num w:numId="23">
-    <w:abstractNumId w:val="33"/>
-  </w:num>
-  <w:num w:numId="24">
-    <w:abstractNumId w:val="12"/>
-  </w:num>
-  <w:num w:numId="25">
-    <w:abstractNumId w:val="16"/>
-  </w:num>
-  <w:num w:numId="26">
-    <w:abstractNumId w:val="15"/>
-  </w:num>
-  <w:num w:numId="27">
-    <w:abstractNumId w:val="59"/>
-  </w:num>
-  <w:num w:numId="28">
-    <w:abstractNumId w:val="13"/>
-  </w:num>
-  <w:num w:numId="29">
-    <w:abstractNumId w:val="31"/>
-  </w:num>
-  <w:num w:numId="30">
-    <w:abstractNumId w:val="35"/>
-  </w:num>
-  <w:num w:numId="31">
-    <w:abstractNumId w:val="30"/>
-  </w:num>
-  <w:num w:numId="32">
-    <w:abstractNumId w:val="36"/>
-  </w:num>
-  <w:num w:numId="33">
-    <w:abstractNumId w:val="54"/>
-  </w:num>
-  <w:num w:numId="34">
-    <w:abstractNumId w:val="4"/>
-  </w:num>
-  <w:num w:numId="35">
-    <w:abstractNumId w:val="55"/>
-  </w:num>
-  <w:num w:numId="36">
-    <w:abstractNumId w:val="19"/>
-  </w:num>
-  <w:num w:numId="37">
-    <w:abstractNumId w:val="43"/>
   </w:num>
   <w:num w:numId="38">
     <w:abstractNumId w:val="1"/>
   </w:num>
   <w:num w:numId="39">
-    <w:abstractNumId w:val="25"/>
+    <w:abstractNumId w:val="29"/>
   </w:num>
   <w:num w:numId="40">
+    <w:abstractNumId w:val="7"/>
+  </w:num>
+  <w:num w:numId="41">
+    <w:abstractNumId w:val="31"/>
+  </w:num>
+  <w:num w:numId="42">
     <w:abstractNumId w:val="6"/>
   </w:num>
-  <w:num w:numId="41">
-    <w:abstractNumId w:val="27"/>
-  </w:num>
-  <w:num w:numId="42">
-    <w:abstractNumId w:val="5"/>
-  </w:num>
   <w:num w:numId="43">
-    <w:abstractNumId w:val="42"/>
+    <w:abstractNumId w:val="47"/>
   </w:num>
   <w:num w:numId="44">
-    <w:abstractNumId w:val="39"/>
+    <w:abstractNumId w:val="44"/>
   </w:num>
   <w:num w:numId="45">
     <w:abstractNumId w:val="2"/>
   </w:num>
   <w:num w:numId="46">
-    <w:abstractNumId w:val="23"/>
+    <w:abstractNumId w:val="26"/>
   </w:num>
   <w:num w:numId="47">
-    <w:abstractNumId w:val="52"/>
+    <w:abstractNumId w:val="59"/>
   </w:num>
   <w:num w:numId="48">
-    <w:abstractNumId w:val="37"/>
+    <w:abstractNumId w:val="42"/>
   </w:num>
   <w:num w:numId="49">
-    <w:abstractNumId w:val="45"/>
+    <w:abstractNumId w:val="50"/>
   </w:num>
   <w:num w:numId="50">
-    <w:abstractNumId w:val="46"/>
+    <w:abstractNumId w:val="51"/>
   </w:num>
   <w:num w:numId="51">
-    <w:abstractNumId w:val="63"/>
+    <w:abstractNumId w:val="73"/>
   </w:num>
   <w:num w:numId="52">
-    <w:abstractNumId w:val="34"/>
+    <w:abstractNumId w:val="39"/>
   </w:num>
   <w:num w:numId="53">
-    <w:abstractNumId w:val="22"/>
+    <w:abstractNumId w:val="25"/>
   </w:num>
   <w:num w:numId="54">
-    <w:abstractNumId w:val="11"/>
+    <w:abstractNumId w:val="13"/>
   </w:num>
   <w:num w:numId="55">
-    <w:abstractNumId w:val="62"/>
+    <w:abstractNumId w:val="72"/>
   </w:num>
   <w:num w:numId="56">
     <w:abstractNumId w:val="0"/>
   </w:num>
   <w:num w:numId="57">
-    <w:abstractNumId w:val="7"/>
+    <w:abstractNumId w:val="8"/>
   </w:num>
   <w:num w:numId="58">
-    <w:abstractNumId w:val="10"/>
+    <w:abstractNumId w:val="11"/>
   </w:num>
   <w:num w:numId="59">
-    <w:abstractNumId w:val="40"/>
+    <w:abstractNumId w:val="45"/>
   </w:num>
   <w:num w:numId="60">
-    <w:abstractNumId w:val="50"/>
+    <w:abstractNumId w:val="57"/>
   </w:num>
   <w:num w:numId="61">
-    <w:abstractNumId w:val="51"/>
+    <w:abstractNumId w:val="58"/>
   </w:num>
   <w:num w:numId="62">
-    <w:abstractNumId w:val="49"/>
+    <w:abstractNumId w:val="56"/>
   </w:num>
   <w:num w:numId="63">
-    <w:abstractNumId w:val="17"/>
+    <w:abstractNumId w:val="19"/>
   </w:num>
   <w:num w:numId="64">
-    <w:abstractNumId w:val="60"/>
+    <w:abstractNumId w:val="70"/>
   </w:num>
-  <w:numIdMacAtCleanup w:val="59"/>
+  <w:num w:numId="65">
+    <w:abstractNumId w:val="63"/>
+  </w:num>
+  <w:num w:numId="66">
+    <w:abstractNumId w:val="3"/>
+  </w:num>
+  <w:num w:numId="67">
+    <w:abstractNumId w:val="74"/>
+  </w:num>
+  <w:num w:numId="68">
+    <w:abstractNumId w:val="52"/>
+  </w:num>
+  <w:num w:numId="69">
+    <w:abstractNumId w:val="66"/>
+  </w:num>
+  <w:num w:numId="70">
+    <w:abstractNumId w:val="28"/>
+  </w:num>
+  <w:num w:numId="71">
+    <w:abstractNumId w:val="12"/>
+  </w:num>
+  <w:num w:numId="72">
+    <w:abstractNumId w:val="53"/>
+  </w:num>
+  <w:num w:numId="73">
+    <w:abstractNumId w:val="33"/>
+  </w:num>
+  <w:num w:numId="74">
+    <w:abstractNumId w:val="22"/>
+  </w:num>
+  <w:num w:numId="75">
+    <w:abstractNumId w:val="65"/>
+  </w:num>
+  <w:numIdMacAtCleanup w:val="75"/>
 </w:numbering>
 </file>
 

--- a/exams/notes.docx
+++ b/exams/notes.docx
@@ -29,13 +29,7 @@
             <w:pStyle w:val="TOCHeading"/>
           </w:pPr>
           <w:r>
-            <w:t>Table of Con</w:t>
-          </w:r>
-          <w:r>
-            <w:t>s</w:t>
-          </w:r>
-          <w:r>
-            <w:t>tents</w:t>
+            <w:t>Table of Contents</w:t>
           </w:r>
         </w:p>
         <w:p>
@@ -70,7 +64,7 @@
             </w:rPr>
             <w:fldChar w:fldCharType="separate"/>
           </w:r>
-          <w:hyperlink w:anchor="_Toc96461707" w:history="1">
+          <w:hyperlink w:anchor="_Toc96536134" w:history="1">
             <w:r>
               <w:rPr>
                 <w:rStyle w:val="Hyperlink"/>
@@ -97,7 +91,7 @@
                 <w:noProof/>
                 <w:webHidden/>
               </w:rPr>
-              <w:instrText xml:space="preserve"> PAGEREF _Toc96461707 \h </w:instrText>
+              <w:instrText xml:space="preserve"> PAGEREF _Toc96536134 \h </w:instrText>
             </w:r>
             <w:r>
               <w:rPr>
@@ -143,7 +137,7 @@
               <w:noProof/>
             </w:rPr>
           </w:pPr>
-          <w:hyperlink w:anchor="_Toc96461708" w:history="1">
+          <w:hyperlink w:anchor="_Toc96536135" w:history="1">
             <w:r>
               <w:rPr>
                 <w:rStyle w:val="Hyperlink"/>
@@ -170,7 +164,7 @@
                 <w:noProof/>
                 <w:webHidden/>
               </w:rPr>
-              <w:instrText xml:space="preserve"> PAGEREF _Toc96461708 \h </w:instrText>
+              <w:instrText xml:space="preserve"> PAGEREF _Toc96536135 \h </w:instrText>
             </w:r>
             <w:r>
               <w:rPr>
@@ -216,7 +210,7 @@
               <w:szCs w:val="24"/>
             </w:rPr>
           </w:pPr>
-          <w:hyperlink w:anchor="_Toc96461709" w:history="1">
+          <w:hyperlink w:anchor="_Toc96536136" w:history="1">
             <w:r>
               <w:rPr>
                 <w:rStyle w:val="Hyperlink"/>
@@ -243,7 +237,7 @@
                 <w:noProof/>
                 <w:webHidden/>
               </w:rPr>
-              <w:instrText xml:space="preserve"> PAGEREF _Toc96461709 \h </w:instrText>
+              <w:instrText xml:space="preserve"> PAGEREF _Toc96536136 \h </w:instrText>
             </w:r>
             <w:r>
               <w:rPr>
@@ -287,7 +281,7 @@
               <w:szCs w:val="24"/>
             </w:rPr>
           </w:pPr>
-          <w:hyperlink w:anchor="_Toc96461710" w:history="1">
+          <w:hyperlink w:anchor="_Toc96536137" w:history="1">
             <w:r>
               <w:rPr>
                 <w:rStyle w:val="Hyperlink"/>
@@ -314,7 +308,7 @@
                 <w:noProof/>
                 <w:webHidden/>
               </w:rPr>
-              <w:instrText xml:space="preserve"> PAGEREF _Toc96461710 \h </w:instrText>
+              <w:instrText xml:space="preserve"> PAGEREF _Toc96536137 \h </w:instrText>
             </w:r>
             <w:r>
               <w:rPr>
@@ -358,7 +352,7 @@
               <w:szCs w:val="24"/>
             </w:rPr>
           </w:pPr>
-          <w:hyperlink w:anchor="_Toc96461711" w:history="1">
+          <w:hyperlink w:anchor="_Toc96536138" w:history="1">
             <w:r>
               <w:rPr>
                 <w:rStyle w:val="Hyperlink"/>
@@ -385,7 +379,7 @@
                 <w:noProof/>
                 <w:webHidden/>
               </w:rPr>
-              <w:instrText xml:space="preserve"> PAGEREF _Toc96461711 \h </w:instrText>
+              <w:instrText xml:space="preserve"> PAGEREF _Toc96536138 \h </w:instrText>
             </w:r>
             <w:r>
               <w:rPr>
@@ -429,7 +423,7 @@
               <w:szCs w:val="24"/>
             </w:rPr>
           </w:pPr>
-          <w:hyperlink w:anchor="_Toc96461712" w:history="1">
+          <w:hyperlink w:anchor="_Toc96536139" w:history="1">
             <w:r>
               <w:rPr>
                 <w:rStyle w:val="Hyperlink"/>
@@ -456,7 +450,7 @@
                 <w:noProof/>
                 <w:webHidden/>
               </w:rPr>
-              <w:instrText xml:space="preserve"> PAGEREF _Toc96461712 \h </w:instrText>
+              <w:instrText xml:space="preserve"> PAGEREF _Toc96536139 \h </w:instrText>
             </w:r>
             <w:r>
               <w:rPr>
@@ -500,7 +494,7 @@
               <w:szCs w:val="24"/>
             </w:rPr>
           </w:pPr>
-          <w:hyperlink w:anchor="_Toc96461713" w:history="1">
+          <w:hyperlink w:anchor="_Toc96536140" w:history="1">
             <w:r>
               <w:rPr>
                 <w:rStyle w:val="Hyperlink"/>
@@ -527,7 +521,7 @@
                 <w:noProof/>
                 <w:webHidden/>
               </w:rPr>
-              <w:instrText xml:space="preserve"> PAGEREF _Toc96461713 \h </w:instrText>
+              <w:instrText xml:space="preserve"> PAGEREF _Toc96536140 \h </w:instrText>
             </w:r>
             <w:r>
               <w:rPr>
@@ -571,7 +565,7 @@
               <w:szCs w:val="24"/>
             </w:rPr>
           </w:pPr>
-          <w:hyperlink w:anchor="_Toc96461714" w:history="1">
+          <w:hyperlink w:anchor="_Toc96536141" w:history="1">
             <w:r>
               <w:rPr>
                 <w:rStyle w:val="Hyperlink"/>
@@ -598,7 +592,7 @@
                 <w:noProof/>
                 <w:webHidden/>
               </w:rPr>
-              <w:instrText xml:space="preserve"> PAGEREF _Toc96461714 \h </w:instrText>
+              <w:instrText xml:space="preserve"> PAGEREF _Toc96536141 \h </w:instrText>
             </w:r>
             <w:r>
               <w:rPr>
@@ -642,7 +636,7 @@
               <w:szCs w:val="24"/>
             </w:rPr>
           </w:pPr>
-          <w:hyperlink w:anchor="_Toc96461715" w:history="1">
+          <w:hyperlink w:anchor="_Toc96536142" w:history="1">
             <w:r>
               <w:rPr>
                 <w:rStyle w:val="Hyperlink"/>
@@ -670,7 +664,7 @@
                 <w:noProof/>
                 <w:webHidden/>
               </w:rPr>
-              <w:instrText xml:space="preserve"> PAGEREF _Toc96461715 \h </w:instrText>
+              <w:instrText xml:space="preserve"> PAGEREF _Toc96536142 \h </w:instrText>
             </w:r>
             <w:r>
               <w:rPr>
@@ -714,7 +708,7 @@
               <w:szCs w:val="24"/>
             </w:rPr>
           </w:pPr>
-          <w:hyperlink w:anchor="_Toc96461716" w:history="1">
+          <w:hyperlink w:anchor="_Toc96536143" w:history="1">
             <w:r>
               <w:rPr>
                 <w:rStyle w:val="Hyperlink"/>
@@ -741,7 +735,7 @@
                 <w:noProof/>
                 <w:webHidden/>
               </w:rPr>
-              <w:instrText xml:space="preserve"> PAGEREF _Toc96461716 \h </w:instrText>
+              <w:instrText xml:space="preserve"> PAGEREF _Toc96536143 \h </w:instrText>
             </w:r>
             <w:r>
               <w:rPr>
@@ -785,7 +779,7 @@
               <w:szCs w:val="24"/>
             </w:rPr>
           </w:pPr>
-          <w:hyperlink w:anchor="_Toc96461717" w:history="1">
+          <w:hyperlink w:anchor="_Toc96536144" w:history="1">
             <w:r>
               <w:rPr>
                 <w:rStyle w:val="Hyperlink"/>
@@ -812,7 +806,7 @@
                 <w:noProof/>
                 <w:webHidden/>
               </w:rPr>
-              <w:instrText xml:space="preserve"> PAGEREF _Toc96461717 \h </w:instrText>
+              <w:instrText xml:space="preserve"> PAGEREF _Toc96536144 \h </w:instrText>
             </w:r>
             <w:r>
               <w:rPr>
@@ -856,7 +850,7 @@
               <w:szCs w:val="24"/>
             </w:rPr>
           </w:pPr>
-          <w:hyperlink w:anchor="_Toc96461718" w:history="1">
+          <w:hyperlink w:anchor="_Toc96536145" w:history="1">
             <w:r>
               <w:rPr>
                 <w:rStyle w:val="Hyperlink"/>
@@ -883,7 +877,7 @@
                 <w:noProof/>
                 <w:webHidden/>
               </w:rPr>
-              <w:instrText xml:space="preserve"> PAGEREF _Toc96461718 \h </w:instrText>
+              <w:instrText xml:space="preserve"> PAGEREF _Toc96536145 \h </w:instrText>
             </w:r>
             <w:r>
               <w:rPr>
@@ -927,7 +921,7 @@
               <w:szCs w:val="24"/>
             </w:rPr>
           </w:pPr>
-          <w:hyperlink w:anchor="_Toc96461719" w:history="1">
+          <w:hyperlink w:anchor="_Toc96536146" w:history="1">
             <w:r>
               <w:rPr>
                 <w:rStyle w:val="Hyperlink"/>
@@ -954,7 +948,7 @@
                 <w:noProof/>
                 <w:webHidden/>
               </w:rPr>
-              <w:instrText xml:space="preserve"> PAGEREF _Toc96461719 \h </w:instrText>
+              <w:instrText xml:space="preserve"> PAGEREF _Toc96536146 \h </w:instrText>
             </w:r>
             <w:r>
               <w:rPr>
@@ -998,7 +992,7 @@
               <w:szCs w:val="24"/>
             </w:rPr>
           </w:pPr>
-          <w:hyperlink w:anchor="_Toc96461720" w:history="1">
+          <w:hyperlink w:anchor="_Toc96536147" w:history="1">
             <w:r>
               <w:rPr>
                 <w:rStyle w:val="Hyperlink"/>
@@ -1025,7 +1019,7 @@
                 <w:noProof/>
                 <w:webHidden/>
               </w:rPr>
-              <w:instrText xml:space="preserve"> PAGEREF _Toc96461720 \h </w:instrText>
+              <w:instrText xml:space="preserve"> PAGEREF _Toc96536147 \h </w:instrText>
             </w:r>
             <w:r>
               <w:rPr>
@@ -1069,7 +1063,7 @@
               <w:szCs w:val="24"/>
             </w:rPr>
           </w:pPr>
-          <w:hyperlink w:anchor="_Toc96461721" w:history="1">
+          <w:hyperlink w:anchor="_Toc96536148" w:history="1">
             <w:r>
               <w:rPr>
                 <w:rStyle w:val="Hyperlink"/>
@@ -1096,7 +1090,7 @@
                 <w:noProof/>
                 <w:webHidden/>
               </w:rPr>
-              <w:instrText xml:space="preserve"> PAGEREF _Toc96461721 \h </w:instrText>
+              <w:instrText xml:space="preserve"> PAGEREF _Toc96536148 \h </w:instrText>
             </w:r>
             <w:r>
               <w:rPr>
@@ -1140,7 +1134,7 @@
               <w:szCs w:val="24"/>
             </w:rPr>
           </w:pPr>
-          <w:hyperlink w:anchor="_Toc96461722" w:history="1">
+          <w:hyperlink w:anchor="_Toc96536149" w:history="1">
             <w:r>
               <w:rPr>
                 <w:rStyle w:val="Hyperlink"/>
@@ -1167,7 +1161,7 @@
                 <w:noProof/>
                 <w:webHidden/>
               </w:rPr>
-              <w:instrText xml:space="preserve"> PAGEREF _Toc96461722 \h </w:instrText>
+              <w:instrText xml:space="preserve"> PAGEREF _Toc96536149 \h </w:instrText>
             </w:r>
             <w:r>
               <w:rPr>
@@ -1211,7 +1205,7 @@
               <w:szCs w:val="24"/>
             </w:rPr>
           </w:pPr>
-          <w:hyperlink w:anchor="_Toc96461723" w:history="1">
+          <w:hyperlink w:anchor="_Toc96536150" w:history="1">
             <w:r>
               <w:rPr>
                 <w:rStyle w:val="Hyperlink"/>
@@ -1238,7 +1232,7 @@
                 <w:noProof/>
                 <w:webHidden/>
               </w:rPr>
-              <w:instrText xml:space="preserve"> PAGEREF _Toc96461723 \h </w:instrText>
+              <w:instrText xml:space="preserve"> PAGEREF _Toc96536150 \h </w:instrText>
             </w:r>
             <w:r>
               <w:rPr>
@@ -1282,7 +1276,7 @@
               <w:szCs w:val="24"/>
             </w:rPr>
           </w:pPr>
-          <w:hyperlink w:anchor="_Toc96461724" w:history="1">
+          <w:hyperlink w:anchor="_Toc96536151" w:history="1">
             <w:r>
               <w:rPr>
                 <w:rStyle w:val="Hyperlink"/>
@@ -1309,7 +1303,7 @@
                 <w:noProof/>
                 <w:webHidden/>
               </w:rPr>
-              <w:instrText xml:space="preserve"> PAGEREF _Toc96461724 \h </w:instrText>
+              <w:instrText xml:space="preserve"> PAGEREF _Toc96536151 \h </w:instrText>
             </w:r>
             <w:r>
               <w:rPr>
@@ -1353,7 +1347,7 @@
               <w:szCs w:val="24"/>
             </w:rPr>
           </w:pPr>
-          <w:hyperlink w:anchor="_Toc96461725" w:history="1">
+          <w:hyperlink w:anchor="_Toc96536152" w:history="1">
             <w:r>
               <w:rPr>
                 <w:rStyle w:val="Hyperlink"/>
@@ -1380,7 +1374,7 @@
                 <w:noProof/>
                 <w:webHidden/>
               </w:rPr>
-              <w:instrText xml:space="preserve"> PAGEREF _Toc96461725 \h </w:instrText>
+              <w:instrText xml:space="preserve"> PAGEREF _Toc96536152 \h </w:instrText>
             </w:r>
             <w:r>
               <w:rPr>
@@ -1424,7 +1418,7 @@
               <w:szCs w:val="24"/>
             </w:rPr>
           </w:pPr>
-          <w:hyperlink w:anchor="_Toc96461726" w:history="1">
+          <w:hyperlink w:anchor="_Toc96536153" w:history="1">
             <w:r>
               <w:rPr>
                 <w:rStyle w:val="Hyperlink"/>
@@ -1451,7 +1445,7 @@
                 <w:noProof/>
                 <w:webHidden/>
               </w:rPr>
-              <w:instrText xml:space="preserve"> PAGEREF _Toc96461726 \h </w:instrText>
+              <w:instrText xml:space="preserve"> PAGEREF _Toc96536153 \h </w:instrText>
             </w:r>
             <w:r>
               <w:rPr>
@@ -1497,7 +1491,7 @@
               <w:szCs w:val="24"/>
             </w:rPr>
           </w:pPr>
-          <w:hyperlink w:anchor="_Toc96461727" w:history="1">
+          <w:hyperlink w:anchor="_Toc96536154" w:history="1">
             <w:r>
               <w:rPr>
                 <w:rStyle w:val="Hyperlink"/>
@@ -1524,7 +1518,7 @@
                 <w:noProof/>
                 <w:webHidden/>
               </w:rPr>
-              <w:instrText xml:space="preserve"> PAGEREF _Toc96461727 \h </w:instrText>
+              <w:instrText xml:space="preserve"> PAGEREF _Toc96536154 \h </w:instrText>
             </w:r>
             <w:r>
               <w:rPr>
@@ -1568,7 +1562,7 @@
               <w:szCs w:val="24"/>
             </w:rPr>
           </w:pPr>
-          <w:hyperlink w:anchor="_Toc96461728" w:history="1">
+          <w:hyperlink w:anchor="_Toc96536155" w:history="1">
             <w:r>
               <w:rPr>
                 <w:rStyle w:val="Hyperlink"/>
@@ -1595,7 +1589,7 @@
                 <w:noProof/>
                 <w:webHidden/>
               </w:rPr>
-              <w:instrText xml:space="preserve"> PAGEREF _Toc96461728 \h </w:instrText>
+              <w:instrText xml:space="preserve"> PAGEREF _Toc96536155 \h </w:instrText>
             </w:r>
             <w:r>
               <w:rPr>
@@ -1639,7 +1633,7 @@
               <w:szCs w:val="24"/>
             </w:rPr>
           </w:pPr>
-          <w:hyperlink w:anchor="_Toc96461729" w:history="1">
+          <w:hyperlink w:anchor="_Toc96536156" w:history="1">
             <w:r>
               <w:rPr>
                 <w:rStyle w:val="Hyperlink"/>
@@ -1666,7 +1660,7 @@
                 <w:noProof/>
                 <w:webHidden/>
               </w:rPr>
-              <w:instrText xml:space="preserve"> PAGEREF _Toc96461729 \h </w:instrText>
+              <w:instrText xml:space="preserve"> PAGEREF _Toc96536156 \h </w:instrText>
             </w:r>
             <w:r>
               <w:rPr>
@@ -1710,7 +1704,7 @@
               <w:szCs w:val="24"/>
             </w:rPr>
           </w:pPr>
-          <w:hyperlink w:anchor="_Toc96461730" w:history="1">
+          <w:hyperlink w:anchor="_Toc96536157" w:history="1">
             <w:r>
               <w:rPr>
                 <w:rStyle w:val="Hyperlink"/>
@@ -1737,7 +1731,7 @@
                 <w:noProof/>
                 <w:webHidden/>
               </w:rPr>
-              <w:instrText xml:space="preserve"> PAGEREF _Toc96461730 \h </w:instrText>
+              <w:instrText xml:space="preserve"> PAGEREF _Toc96536157 \h </w:instrText>
             </w:r>
             <w:r>
               <w:rPr>
@@ -1781,7 +1775,7 @@
               <w:szCs w:val="24"/>
             </w:rPr>
           </w:pPr>
-          <w:hyperlink w:anchor="_Toc96461731" w:history="1">
+          <w:hyperlink w:anchor="_Toc96536158" w:history="1">
             <w:r>
               <w:rPr>
                 <w:rStyle w:val="Hyperlink"/>
@@ -1808,7 +1802,7 @@
                 <w:noProof/>
                 <w:webHidden/>
               </w:rPr>
-              <w:instrText xml:space="preserve"> PAGEREF _Toc96461731 \h </w:instrText>
+              <w:instrText xml:space="preserve"> PAGEREF _Toc96536158 \h </w:instrText>
             </w:r>
             <w:r>
               <w:rPr>
@@ -1852,7 +1846,7 @@
               <w:szCs w:val="24"/>
             </w:rPr>
           </w:pPr>
-          <w:hyperlink w:anchor="_Toc96461732" w:history="1">
+          <w:hyperlink w:anchor="_Toc96536159" w:history="1">
             <w:r>
               <w:rPr>
                 <w:rStyle w:val="Hyperlink"/>
@@ -1879,7 +1873,7 @@
                 <w:noProof/>
                 <w:webHidden/>
               </w:rPr>
-              <w:instrText xml:space="preserve"> PAGEREF _Toc96461732 \h </w:instrText>
+              <w:instrText xml:space="preserve"> PAGEREF _Toc96536159 \h </w:instrText>
             </w:r>
             <w:r>
               <w:rPr>
@@ -1923,7 +1917,7 @@
               <w:szCs w:val="24"/>
             </w:rPr>
           </w:pPr>
-          <w:hyperlink w:anchor="_Toc96461733" w:history="1">
+          <w:hyperlink w:anchor="_Toc96536160" w:history="1">
             <w:r>
               <w:rPr>
                 <w:rStyle w:val="Hyperlink"/>
@@ -1950,7 +1944,7 @@
                 <w:noProof/>
                 <w:webHidden/>
               </w:rPr>
-              <w:instrText xml:space="preserve"> PAGEREF _Toc96461733 \h </w:instrText>
+              <w:instrText xml:space="preserve"> PAGEREF _Toc96536160 \h </w:instrText>
             </w:r>
             <w:r>
               <w:rPr>
@@ -1994,7 +1988,7 @@
               <w:szCs w:val="24"/>
             </w:rPr>
           </w:pPr>
-          <w:hyperlink w:anchor="_Toc96461734" w:history="1">
+          <w:hyperlink w:anchor="_Toc96536161" w:history="1">
             <w:r>
               <w:rPr>
                 <w:rStyle w:val="Hyperlink"/>
@@ -2021,7 +2015,7 @@
                 <w:noProof/>
                 <w:webHidden/>
               </w:rPr>
-              <w:instrText xml:space="preserve"> PAGEREF _Toc96461734 \h </w:instrText>
+              <w:instrText xml:space="preserve"> PAGEREF _Toc96536161 \h </w:instrText>
             </w:r>
             <w:r>
               <w:rPr>
@@ -2065,7 +2059,7 @@
               <w:szCs w:val="24"/>
             </w:rPr>
           </w:pPr>
-          <w:hyperlink w:anchor="_Toc96461735" w:history="1">
+          <w:hyperlink w:anchor="_Toc96536162" w:history="1">
             <w:r>
               <w:rPr>
                 <w:rStyle w:val="Hyperlink"/>
@@ -2092,7 +2086,7 @@
                 <w:noProof/>
                 <w:webHidden/>
               </w:rPr>
-              <w:instrText xml:space="preserve"> PAGEREF _Toc96461735 \h </w:instrText>
+              <w:instrText xml:space="preserve"> PAGEREF _Toc96536162 \h </w:instrText>
             </w:r>
             <w:r>
               <w:rPr>
@@ -2138,7 +2132,7 @@
               <w:szCs w:val="24"/>
             </w:rPr>
           </w:pPr>
-          <w:hyperlink w:anchor="_Toc96461736" w:history="1">
+          <w:hyperlink w:anchor="_Toc96536163" w:history="1">
             <w:r>
               <w:rPr>
                 <w:rStyle w:val="Hyperlink"/>
@@ -2165,7 +2159,7 @@
                 <w:noProof/>
                 <w:webHidden/>
               </w:rPr>
-              <w:instrText xml:space="preserve"> PAGEREF _Toc96461736 \h </w:instrText>
+              <w:instrText xml:space="preserve"> PAGEREF _Toc96536163 \h </w:instrText>
             </w:r>
             <w:r>
               <w:rPr>
@@ -2209,7 +2203,7 @@
               <w:szCs w:val="24"/>
             </w:rPr>
           </w:pPr>
-          <w:hyperlink w:anchor="_Toc96461737" w:history="1">
+          <w:hyperlink w:anchor="_Toc96536164" w:history="1">
             <w:r>
               <w:rPr>
                 <w:rStyle w:val="Hyperlink"/>
@@ -2236,7 +2230,7 @@
                 <w:noProof/>
                 <w:webHidden/>
               </w:rPr>
-              <w:instrText xml:space="preserve"> PAGEREF _Toc96461737 \h </w:instrText>
+              <w:instrText xml:space="preserve"> PAGEREF _Toc96536164 \h </w:instrText>
             </w:r>
             <w:r>
               <w:rPr>
@@ -2280,7 +2274,7 @@
               <w:szCs w:val="24"/>
             </w:rPr>
           </w:pPr>
-          <w:hyperlink w:anchor="_Toc96461738" w:history="1">
+          <w:hyperlink w:anchor="_Toc96536165" w:history="1">
             <w:r>
               <w:rPr>
                 <w:rStyle w:val="Hyperlink"/>
@@ -2307,7 +2301,7 @@
                 <w:noProof/>
                 <w:webHidden/>
               </w:rPr>
-              <w:instrText xml:space="preserve"> PAGEREF _Toc96461738 \h </w:instrText>
+              <w:instrText xml:space="preserve"> PAGEREF _Toc96536165 \h </w:instrText>
             </w:r>
             <w:r>
               <w:rPr>
@@ -2351,7 +2345,7 @@
               <w:szCs w:val="24"/>
             </w:rPr>
           </w:pPr>
-          <w:hyperlink w:anchor="_Toc96461739" w:history="1">
+          <w:hyperlink w:anchor="_Toc96536166" w:history="1">
             <w:r>
               <w:rPr>
                 <w:rStyle w:val="Hyperlink"/>
@@ -2378,7 +2372,7 @@
                 <w:noProof/>
                 <w:webHidden/>
               </w:rPr>
-              <w:instrText xml:space="preserve"> PAGEREF _Toc96461739 \h </w:instrText>
+              <w:instrText xml:space="preserve"> PAGEREF _Toc96536166 \h </w:instrText>
             </w:r>
             <w:r>
               <w:rPr>
@@ -2422,7 +2416,7 @@
               <w:szCs w:val="24"/>
             </w:rPr>
           </w:pPr>
-          <w:hyperlink w:anchor="_Toc96461740" w:history="1">
+          <w:hyperlink w:anchor="_Toc96536167" w:history="1">
             <w:r>
               <w:rPr>
                 <w:rStyle w:val="Hyperlink"/>
@@ -2449,7 +2443,7 @@
                 <w:noProof/>
                 <w:webHidden/>
               </w:rPr>
-              <w:instrText xml:space="preserve"> PAGEREF _Toc96461740 \h </w:instrText>
+              <w:instrText xml:space="preserve"> PAGEREF _Toc96536167 \h </w:instrText>
             </w:r>
             <w:r>
               <w:rPr>
@@ -2493,7 +2487,7 @@
               <w:szCs w:val="24"/>
             </w:rPr>
           </w:pPr>
-          <w:hyperlink w:anchor="_Toc96461741" w:history="1">
+          <w:hyperlink w:anchor="_Toc96536168" w:history="1">
             <w:r>
               <w:rPr>
                 <w:rStyle w:val="Hyperlink"/>
@@ -2520,7 +2514,7 @@
                 <w:noProof/>
                 <w:webHidden/>
               </w:rPr>
-              <w:instrText xml:space="preserve"> PAGEREF _Toc96461741 \h </w:instrText>
+              <w:instrText xml:space="preserve"> PAGEREF _Toc96536168 \h </w:instrText>
             </w:r>
             <w:r>
               <w:rPr>
@@ -2564,7 +2558,7 @@
               <w:szCs w:val="24"/>
             </w:rPr>
           </w:pPr>
-          <w:hyperlink w:anchor="_Toc96461742" w:history="1">
+          <w:hyperlink w:anchor="_Toc96536169" w:history="1">
             <w:r>
               <w:rPr>
                 <w:rStyle w:val="Hyperlink"/>
@@ -2591,7 +2585,7 @@
                 <w:noProof/>
                 <w:webHidden/>
               </w:rPr>
-              <w:instrText xml:space="preserve"> PAGEREF _Toc96461742 \h </w:instrText>
+              <w:instrText xml:space="preserve"> PAGEREF _Toc96536169 \h </w:instrText>
             </w:r>
             <w:r>
               <w:rPr>
@@ -2635,7 +2629,7 @@
               <w:szCs w:val="24"/>
             </w:rPr>
           </w:pPr>
-          <w:hyperlink w:anchor="_Toc96461743" w:history="1">
+          <w:hyperlink w:anchor="_Toc96536170" w:history="1">
             <w:r>
               <w:rPr>
                 <w:rStyle w:val="Hyperlink"/>
@@ -2662,7 +2656,7 @@
                 <w:noProof/>
                 <w:webHidden/>
               </w:rPr>
-              <w:instrText xml:space="preserve"> PAGEREF _Toc96461743 \h </w:instrText>
+              <w:instrText xml:space="preserve"> PAGEREF _Toc96536170 \h </w:instrText>
             </w:r>
             <w:r>
               <w:rPr>
@@ -2708,7 +2702,7 @@
               <w:szCs w:val="24"/>
             </w:rPr>
           </w:pPr>
-          <w:hyperlink w:anchor="_Toc96461744" w:history="1">
+          <w:hyperlink w:anchor="_Toc96536171" w:history="1">
             <w:r>
               <w:rPr>
                 <w:rStyle w:val="Hyperlink"/>
@@ -2735,7 +2729,7 @@
                 <w:noProof/>
                 <w:webHidden/>
               </w:rPr>
-              <w:instrText xml:space="preserve"> PAGEREF _Toc96461744 \h </w:instrText>
+              <w:instrText xml:space="preserve"> PAGEREF _Toc96536171 \h </w:instrText>
             </w:r>
             <w:r>
               <w:rPr>
@@ -2779,7 +2773,7 @@
               <w:szCs w:val="24"/>
             </w:rPr>
           </w:pPr>
-          <w:hyperlink w:anchor="_Toc96461745" w:history="1">
+          <w:hyperlink w:anchor="_Toc96536172" w:history="1">
             <w:r>
               <w:rPr>
                 <w:rStyle w:val="Hyperlink"/>
@@ -2806,7 +2800,7 @@
                 <w:noProof/>
                 <w:webHidden/>
               </w:rPr>
-              <w:instrText xml:space="preserve"> PAGEREF _Toc96461745 \h </w:instrText>
+              <w:instrText xml:space="preserve"> PAGEREF _Toc96536172 \h </w:instrText>
             </w:r>
             <w:r>
               <w:rPr>
@@ -2850,7 +2844,7 @@
               <w:szCs w:val="24"/>
             </w:rPr>
           </w:pPr>
-          <w:hyperlink w:anchor="_Toc96461746" w:history="1">
+          <w:hyperlink w:anchor="_Toc96536173" w:history="1">
             <w:r>
               <w:rPr>
                 <w:rStyle w:val="Hyperlink"/>
@@ -2877,7 +2871,7 @@
                 <w:noProof/>
                 <w:webHidden/>
               </w:rPr>
-              <w:instrText xml:space="preserve"> PAGEREF _Toc96461746 \h </w:instrText>
+              <w:instrText xml:space="preserve"> PAGEREF _Toc96536173 \h </w:instrText>
             </w:r>
             <w:r>
               <w:rPr>
@@ -2921,7 +2915,7 @@
               <w:szCs w:val="24"/>
             </w:rPr>
           </w:pPr>
-          <w:hyperlink w:anchor="_Toc96461747" w:history="1">
+          <w:hyperlink w:anchor="_Toc96536174" w:history="1">
             <w:r>
               <w:rPr>
                 <w:rStyle w:val="Hyperlink"/>
@@ -2948,7 +2942,7 @@
                 <w:noProof/>
                 <w:webHidden/>
               </w:rPr>
-              <w:instrText xml:space="preserve"> PAGEREF _Toc96461747 \h </w:instrText>
+              <w:instrText xml:space="preserve"> PAGEREF _Toc96536174 \h </w:instrText>
             </w:r>
             <w:r>
               <w:rPr>
@@ -2992,7 +2986,7 @@
               <w:szCs w:val="24"/>
             </w:rPr>
           </w:pPr>
-          <w:hyperlink w:anchor="_Toc96461748" w:history="1">
+          <w:hyperlink w:anchor="_Toc96536175" w:history="1">
             <w:r>
               <w:rPr>
                 <w:rStyle w:val="Hyperlink"/>
@@ -3019,7 +3013,7 @@
                 <w:noProof/>
                 <w:webHidden/>
               </w:rPr>
-              <w:instrText xml:space="preserve"> PAGEREF _Toc96461748 \h </w:instrText>
+              <w:instrText xml:space="preserve"> PAGEREF _Toc96536175 \h </w:instrText>
             </w:r>
             <w:r>
               <w:rPr>
@@ -3063,7 +3057,7 @@
               <w:szCs w:val="24"/>
             </w:rPr>
           </w:pPr>
-          <w:hyperlink w:anchor="_Toc96461749" w:history="1">
+          <w:hyperlink w:anchor="_Toc96536176" w:history="1">
             <w:r>
               <w:rPr>
                 <w:rStyle w:val="Hyperlink"/>
@@ -3090,7 +3084,7 @@
                 <w:noProof/>
                 <w:webHidden/>
               </w:rPr>
-              <w:instrText xml:space="preserve"> PAGEREF _Toc96461749 \h </w:instrText>
+              <w:instrText xml:space="preserve"> PAGEREF _Toc96536176 \h </w:instrText>
             </w:r>
             <w:r>
               <w:rPr>
@@ -3136,7 +3130,7 @@
               <w:noProof/>
             </w:rPr>
           </w:pPr>
-          <w:hyperlink w:anchor="_Toc96461750" w:history="1">
+          <w:hyperlink w:anchor="_Toc96536177" w:history="1">
             <w:r>
               <w:rPr>
                 <w:rStyle w:val="Hyperlink"/>
@@ -3163,7 +3157,7 @@
                 <w:noProof/>
                 <w:webHidden/>
               </w:rPr>
-              <w:instrText xml:space="preserve"> PAGEREF _Toc96461750 \h </w:instrText>
+              <w:instrText xml:space="preserve"> PAGEREF _Toc96536177 \h </w:instrText>
             </w:r>
             <w:r>
               <w:rPr>
@@ -3209,7 +3203,7 @@
               <w:szCs w:val="24"/>
             </w:rPr>
           </w:pPr>
-          <w:hyperlink w:anchor="_Toc96461751" w:history="1">
+          <w:hyperlink w:anchor="_Toc96536178" w:history="1">
             <w:r>
               <w:rPr>
                 <w:rStyle w:val="Hyperlink"/>
@@ -3236,7 +3230,7 @@
                 <w:noProof/>
                 <w:webHidden/>
               </w:rPr>
-              <w:instrText xml:space="preserve"> PAGEREF _Toc96461751 \h </w:instrText>
+              <w:instrText xml:space="preserve"> PAGEREF _Toc96536178 \h </w:instrText>
             </w:r>
             <w:r>
               <w:rPr>
@@ -3280,7 +3274,7 @@
               <w:szCs w:val="24"/>
             </w:rPr>
           </w:pPr>
-          <w:hyperlink w:anchor="_Toc96461752" w:history="1">
+          <w:hyperlink w:anchor="_Toc96536179" w:history="1">
             <w:r>
               <w:rPr>
                 <w:rStyle w:val="Hyperlink"/>
@@ -3307,7 +3301,7 @@
                 <w:noProof/>
                 <w:webHidden/>
               </w:rPr>
-              <w:instrText xml:space="preserve"> PAGEREF _Toc96461752 \h </w:instrText>
+              <w:instrText xml:space="preserve"> PAGEREF _Toc96536179 \h </w:instrText>
             </w:r>
             <w:r>
               <w:rPr>
@@ -3351,7 +3345,7 @@
               <w:szCs w:val="24"/>
             </w:rPr>
           </w:pPr>
-          <w:hyperlink w:anchor="_Toc96461753" w:history="1">
+          <w:hyperlink w:anchor="_Toc96536180" w:history="1">
             <w:r>
               <w:rPr>
                 <w:rStyle w:val="Hyperlink"/>
@@ -3378,7 +3372,7 @@
                 <w:noProof/>
                 <w:webHidden/>
               </w:rPr>
-              <w:instrText xml:space="preserve"> PAGEREF _Toc96461753 \h </w:instrText>
+              <w:instrText xml:space="preserve"> PAGEREF _Toc96536180 \h </w:instrText>
             </w:r>
             <w:r>
               <w:rPr>
@@ -3422,7 +3416,7 @@
               <w:szCs w:val="24"/>
             </w:rPr>
           </w:pPr>
-          <w:hyperlink w:anchor="_Toc96461754" w:history="1">
+          <w:hyperlink w:anchor="_Toc96536181" w:history="1">
             <w:r>
               <w:rPr>
                 <w:rStyle w:val="Hyperlink"/>
@@ -3449,7 +3443,7 @@
                 <w:noProof/>
                 <w:webHidden/>
               </w:rPr>
-              <w:instrText xml:space="preserve"> PAGEREF _Toc96461754 \h </w:instrText>
+              <w:instrText xml:space="preserve"> PAGEREF _Toc96536181 \h </w:instrText>
             </w:r>
             <w:r>
               <w:rPr>
@@ -3493,7 +3487,7 @@
               <w:szCs w:val="24"/>
             </w:rPr>
           </w:pPr>
-          <w:hyperlink w:anchor="_Toc96461755" w:history="1">
+          <w:hyperlink w:anchor="_Toc96536182" w:history="1">
             <w:r>
               <w:rPr>
                 <w:rStyle w:val="Hyperlink"/>
@@ -3520,7 +3514,7 @@
                 <w:noProof/>
                 <w:webHidden/>
               </w:rPr>
-              <w:instrText xml:space="preserve"> PAGEREF _Toc96461755 \h </w:instrText>
+              <w:instrText xml:space="preserve"> PAGEREF _Toc96536182 \h </w:instrText>
             </w:r>
             <w:r>
               <w:rPr>
@@ -3566,7 +3560,7 @@
               <w:szCs w:val="24"/>
             </w:rPr>
           </w:pPr>
-          <w:hyperlink w:anchor="_Toc96461756" w:history="1">
+          <w:hyperlink w:anchor="_Toc96536183" w:history="1">
             <w:r>
               <w:rPr>
                 <w:rStyle w:val="Hyperlink"/>
@@ -3593,7 +3587,7 @@
                 <w:noProof/>
                 <w:webHidden/>
               </w:rPr>
-              <w:instrText xml:space="preserve"> PAGEREF _Toc96461756 \h </w:instrText>
+              <w:instrText xml:space="preserve"> PAGEREF _Toc96536183 \h </w:instrText>
             </w:r>
             <w:r>
               <w:rPr>
@@ -3637,7 +3631,7 @@
               <w:szCs w:val="24"/>
             </w:rPr>
           </w:pPr>
-          <w:hyperlink w:anchor="_Toc96461757" w:history="1">
+          <w:hyperlink w:anchor="_Toc96536184" w:history="1">
             <w:r>
               <w:rPr>
                 <w:rStyle w:val="Hyperlink"/>
@@ -3664,7 +3658,7 @@
                 <w:noProof/>
                 <w:webHidden/>
               </w:rPr>
-              <w:instrText xml:space="preserve"> PAGEREF _Toc96461757 \h </w:instrText>
+              <w:instrText xml:space="preserve"> PAGEREF _Toc96536184 \h </w:instrText>
             </w:r>
             <w:r>
               <w:rPr>
@@ -3708,7 +3702,7 @@
               <w:szCs w:val="24"/>
             </w:rPr>
           </w:pPr>
-          <w:hyperlink w:anchor="_Toc96461758" w:history="1">
+          <w:hyperlink w:anchor="_Toc96536185" w:history="1">
             <w:r>
               <w:rPr>
                 <w:rStyle w:val="Hyperlink"/>
@@ -3735,7 +3729,7 @@
                 <w:noProof/>
                 <w:webHidden/>
               </w:rPr>
-              <w:instrText xml:space="preserve"> PAGEREF _Toc96461758 \h </w:instrText>
+              <w:instrText xml:space="preserve"> PAGEREF _Toc96536185 \h </w:instrText>
             </w:r>
             <w:r>
               <w:rPr>
@@ -3779,7 +3773,7 @@
               <w:szCs w:val="24"/>
             </w:rPr>
           </w:pPr>
-          <w:hyperlink w:anchor="_Toc96461759" w:history="1">
+          <w:hyperlink w:anchor="_Toc96536186" w:history="1">
             <w:r>
               <w:rPr>
                 <w:rStyle w:val="Hyperlink"/>
@@ -3806,7 +3800,7 @@
                 <w:noProof/>
                 <w:webHidden/>
               </w:rPr>
-              <w:instrText xml:space="preserve"> PAGEREF _Toc96461759 \h </w:instrText>
+              <w:instrText xml:space="preserve"> PAGEREF _Toc96536186 \h </w:instrText>
             </w:r>
             <w:r>
               <w:rPr>
@@ -3852,7 +3846,7 @@
               <w:szCs w:val="24"/>
             </w:rPr>
           </w:pPr>
-          <w:hyperlink w:anchor="_Toc96461760" w:history="1">
+          <w:hyperlink w:anchor="_Toc96536187" w:history="1">
             <w:r>
               <w:rPr>
                 <w:rStyle w:val="Hyperlink"/>
@@ -3879,7 +3873,7 @@
                 <w:noProof/>
                 <w:webHidden/>
               </w:rPr>
-              <w:instrText xml:space="preserve"> PAGEREF _Toc96461760 \h </w:instrText>
+              <w:instrText xml:space="preserve"> PAGEREF _Toc96536187 \h </w:instrText>
             </w:r>
             <w:r>
               <w:rPr>
@@ -3923,7 +3917,7 @@
               <w:szCs w:val="24"/>
             </w:rPr>
           </w:pPr>
-          <w:hyperlink w:anchor="_Toc96461761" w:history="1">
+          <w:hyperlink w:anchor="_Toc96536188" w:history="1">
             <w:r>
               <w:rPr>
                 <w:rStyle w:val="Hyperlink"/>
@@ -3950,7 +3944,7 @@
                 <w:noProof/>
                 <w:webHidden/>
               </w:rPr>
-              <w:instrText xml:space="preserve"> PAGEREF _Toc96461761 \h </w:instrText>
+              <w:instrText xml:space="preserve"> PAGEREF _Toc96536188 \h </w:instrText>
             </w:r>
             <w:r>
               <w:rPr>
@@ -3994,7 +3988,7 @@
               <w:szCs w:val="24"/>
             </w:rPr>
           </w:pPr>
-          <w:hyperlink w:anchor="_Toc96461762" w:history="1">
+          <w:hyperlink w:anchor="_Toc96536189" w:history="1">
             <w:r>
               <w:rPr>
                 <w:rStyle w:val="Hyperlink"/>
@@ -4021,7 +4015,7 @@
                 <w:noProof/>
                 <w:webHidden/>
               </w:rPr>
-              <w:instrText xml:space="preserve"> PAGEREF _Toc96461762 \h </w:instrText>
+              <w:instrText xml:space="preserve"> PAGEREF _Toc96536189 \h </w:instrText>
             </w:r>
             <w:r>
               <w:rPr>
@@ -4065,7 +4059,7 @@
               <w:szCs w:val="24"/>
             </w:rPr>
           </w:pPr>
-          <w:hyperlink w:anchor="_Toc96461763" w:history="1">
+          <w:hyperlink w:anchor="_Toc96536190" w:history="1">
             <w:r>
               <w:rPr>
                 <w:rStyle w:val="Hyperlink"/>
@@ -4092,7 +4086,7 @@
                 <w:noProof/>
                 <w:webHidden/>
               </w:rPr>
-              <w:instrText xml:space="preserve"> PAGEREF _Toc96461763 \h </w:instrText>
+              <w:instrText xml:space="preserve"> PAGEREF _Toc96536190 \h </w:instrText>
             </w:r>
             <w:r>
               <w:rPr>
@@ -4136,7 +4130,7 @@
               <w:szCs w:val="24"/>
             </w:rPr>
           </w:pPr>
-          <w:hyperlink w:anchor="_Toc96461764" w:history="1">
+          <w:hyperlink w:anchor="_Toc96536191" w:history="1">
             <w:r>
               <w:rPr>
                 <w:rStyle w:val="Hyperlink"/>
@@ -4163,7 +4157,7 @@
                 <w:noProof/>
                 <w:webHidden/>
               </w:rPr>
-              <w:instrText xml:space="preserve"> PAGEREF _Toc96461764 \h </w:instrText>
+              <w:instrText xml:space="preserve"> PAGEREF _Toc96536191 \h </w:instrText>
             </w:r>
             <w:r>
               <w:rPr>
@@ -4207,7 +4201,7 @@
               <w:szCs w:val="24"/>
             </w:rPr>
           </w:pPr>
-          <w:hyperlink w:anchor="_Toc96461765" w:history="1">
+          <w:hyperlink w:anchor="_Toc96536192" w:history="1">
             <w:r>
               <w:rPr>
                 <w:rStyle w:val="Hyperlink"/>
@@ -4234,7 +4228,7 @@
                 <w:noProof/>
                 <w:webHidden/>
               </w:rPr>
-              <w:instrText xml:space="preserve"> PAGEREF _Toc96461765 \h </w:instrText>
+              <w:instrText xml:space="preserve"> PAGEREF _Toc96536192 \h </w:instrText>
             </w:r>
             <w:r>
               <w:rPr>
@@ -4278,7 +4272,7 @@
               <w:szCs w:val="24"/>
             </w:rPr>
           </w:pPr>
-          <w:hyperlink w:anchor="_Toc96461766" w:history="1">
+          <w:hyperlink w:anchor="_Toc96536193" w:history="1">
             <w:r>
               <w:rPr>
                 <w:rStyle w:val="Hyperlink"/>
@@ -4305,7 +4299,7 @@
                 <w:noProof/>
                 <w:webHidden/>
               </w:rPr>
-              <w:instrText xml:space="preserve"> PAGEREF _Toc96461766 \h </w:instrText>
+              <w:instrText xml:space="preserve"> PAGEREF _Toc96536193 \h </w:instrText>
             </w:r>
             <w:r>
               <w:rPr>
@@ -4349,7 +4343,7 @@
               <w:szCs w:val="24"/>
             </w:rPr>
           </w:pPr>
-          <w:hyperlink w:anchor="_Toc96461767" w:history="1">
+          <w:hyperlink w:anchor="_Toc96536194" w:history="1">
             <w:r>
               <w:rPr>
                 <w:rStyle w:val="Hyperlink"/>
@@ -4376,7 +4370,7 @@
                 <w:noProof/>
                 <w:webHidden/>
               </w:rPr>
-              <w:instrText xml:space="preserve"> PAGEREF _Toc96461767 \h </w:instrText>
+              <w:instrText xml:space="preserve"> PAGEREF _Toc96536194 \h </w:instrText>
             </w:r>
             <w:r>
               <w:rPr>
@@ -4420,7 +4414,7 @@
               <w:szCs w:val="24"/>
             </w:rPr>
           </w:pPr>
-          <w:hyperlink w:anchor="_Toc96461768" w:history="1">
+          <w:hyperlink w:anchor="_Toc96536195" w:history="1">
             <w:r>
               <w:rPr>
                 <w:rStyle w:val="Hyperlink"/>
@@ -4447,7 +4441,7 @@
                 <w:noProof/>
                 <w:webHidden/>
               </w:rPr>
-              <w:instrText xml:space="preserve"> PAGEREF _Toc96461768 \h </w:instrText>
+              <w:instrText xml:space="preserve"> PAGEREF _Toc96536195 \h </w:instrText>
             </w:r>
             <w:r>
               <w:rPr>
@@ -4491,7 +4485,7 @@
               <w:szCs w:val="24"/>
             </w:rPr>
           </w:pPr>
-          <w:hyperlink w:anchor="_Toc96461769" w:history="1">
+          <w:hyperlink w:anchor="_Toc96536196" w:history="1">
             <w:r>
               <w:rPr>
                 <w:rStyle w:val="Hyperlink"/>
@@ -4518,7 +4512,7 @@
                 <w:noProof/>
                 <w:webHidden/>
               </w:rPr>
-              <w:instrText xml:space="preserve"> PAGEREF _Toc96461769 \h </w:instrText>
+              <w:instrText xml:space="preserve"> PAGEREF _Toc96536196 \h </w:instrText>
             </w:r>
             <w:r>
               <w:rPr>
@@ -4562,7 +4556,7 @@
               <w:szCs w:val="24"/>
             </w:rPr>
           </w:pPr>
-          <w:hyperlink w:anchor="_Toc96461770" w:history="1">
+          <w:hyperlink w:anchor="_Toc96536197" w:history="1">
             <w:r>
               <w:rPr>
                 <w:rStyle w:val="Hyperlink"/>
@@ -4589,7 +4583,7 @@
                 <w:noProof/>
                 <w:webHidden/>
               </w:rPr>
-              <w:instrText xml:space="preserve"> PAGEREF _Toc96461770 \h </w:instrText>
+              <w:instrText xml:space="preserve"> PAGEREF _Toc96536197 \h </w:instrText>
             </w:r>
             <w:r>
               <w:rPr>
@@ -4633,7 +4627,7 @@
               <w:szCs w:val="24"/>
             </w:rPr>
           </w:pPr>
-          <w:hyperlink w:anchor="_Toc96461771" w:history="1">
+          <w:hyperlink w:anchor="_Toc96536198" w:history="1">
             <w:r>
               <w:rPr>
                 <w:rStyle w:val="Hyperlink"/>
@@ -4660,7 +4654,7 @@
                 <w:noProof/>
                 <w:webHidden/>
               </w:rPr>
-              <w:instrText xml:space="preserve"> PAGEREF _Toc96461771 \h </w:instrText>
+              <w:instrText xml:space="preserve"> PAGEREF _Toc96536198 \h </w:instrText>
             </w:r>
             <w:r>
               <w:rPr>
@@ -4704,7 +4698,7 @@
               <w:szCs w:val="24"/>
             </w:rPr>
           </w:pPr>
-          <w:hyperlink w:anchor="_Toc96461772" w:history="1">
+          <w:hyperlink w:anchor="_Toc96536199" w:history="1">
             <w:r>
               <w:rPr>
                 <w:rStyle w:val="Hyperlink"/>
@@ -4731,7 +4725,7 @@
                 <w:noProof/>
                 <w:webHidden/>
               </w:rPr>
-              <w:instrText xml:space="preserve"> PAGEREF _Toc96461772 \h </w:instrText>
+              <w:instrText xml:space="preserve"> PAGEREF _Toc96536199 \h </w:instrText>
             </w:r>
             <w:r>
               <w:rPr>
@@ -4777,7 +4771,7 @@
               <w:noProof/>
             </w:rPr>
           </w:pPr>
-          <w:hyperlink w:anchor="_Toc96461773" w:history="1">
+          <w:hyperlink w:anchor="_Toc96536200" w:history="1">
             <w:r>
               <w:rPr>
                 <w:rStyle w:val="Hyperlink"/>
@@ -4804,7 +4798,7 @@
                 <w:noProof/>
                 <w:webHidden/>
               </w:rPr>
-              <w:instrText xml:space="preserve"> PAGEREF _Toc96461773 \h </w:instrText>
+              <w:instrText xml:space="preserve"> PAGEREF _Toc96536200 \h </w:instrText>
             </w:r>
             <w:r>
               <w:rPr>
@@ -4850,7 +4844,7 @@
               <w:szCs w:val="24"/>
             </w:rPr>
           </w:pPr>
-          <w:hyperlink w:anchor="_Toc96461774" w:history="1">
+          <w:hyperlink w:anchor="_Toc96536201" w:history="1">
             <w:r>
               <w:rPr>
                 <w:rStyle w:val="Hyperlink"/>
@@ -4877,7 +4871,7 @@
                 <w:noProof/>
                 <w:webHidden/>
               </w:rPr>
-              <w:instrText xml:space="preserve"> PAGEREF _Toc96461774 \h </w:instrText>
+              <w:instrText xml:space="preserve"> PAGEREF _Toc96536201 \h </w:instrText>
             </w:r>
             <w:r>
               <w:rPr>
@@ -4923,7 +4917,7 @@
               <w:szCs w:val="24"/>
             </w:rPr>
           </w:pPr>
-          <w:hyperlink w:anchor="_Toc96461775" w:history="1">
+          <w:hyperlink w:anchor="_Toc96536202" w:history="1">
             <w:r>
               <w:rPr>
                 <w:rStyle w:val="Hyperlink"/>
@@ -4950,7 +4944,7 @@
                 <w:noProof/>
                 <w:webHidden/>
               </w:rPr>
-              <w:instrText xml:space="preserve"> PAGEREF _Toc96461775 \h </w:instrText>
+              <w:instrText xml:space="preserve"> PAGEREF _Toc96536202 \h </w:instrText>
             </w:r>
             <w:r>
               <w:rPr>
@@ -4996,7 +4990,7 @@
               <w:noProof/>
             </w:rPr>
           </w:pPr>
-          <w:hyperlink w:anchor="_Toc96461776" w:history="1">
+          <w:hyperlink w:anchor="_Toc96536203" w:history="1">
             <w:r>
               <w:rPr>
                 <w:rStyle w:val="Hyperlink"/>
@@ -5023,7 +5017,7 @@
                 <w:noProof/>
                 <w:webHidden/>
               </w:rPr>
-              <w:instrText xml:space="preserve"> PAGEREF _Toc96461776 \h </w:instrText>
+              <w:instrText xml:space="preserve"> PAGEREF _Toc96536203 \h </w:instrText>
             </w:r>
             <w:r>
               <w:rPr>
@@ -5069,7 +5063,7 @@
               <w:szCs w:val="24"/>
             </w:rPr>
           </w:pPr>
-          <w:hyperlink w:anchor="_Toc96461777" w:history="1">
+          <w:hyperlink w:anchor="_Toc96536204" w:history="1">
             <w:r>
               <w:rPr>
                 <w:rStyle w:val="Hyperlink"/>
@@ -5096,7 +5090,7 @@
                 <w:noProof/>
                 <w:webHidden/>
               </w:rPr>
-              <w:instrText xml:space="preserve"> PAGEREF _Toc96461777 \h </w:instrText>
+              <w:instrText xml:space="preserve"> PAGEREF _Toc96536204 \h </w:instrText>
             </w:r>
             <w:r>
               <w:rPr>
@@ -5140,7 +5134,7 @@
               <w:szCs w:val="24"/>
             </w:rPr>
           </w:pPr>
-          <w:hyperlink w:anchor="_Toc96461778" w:history="1">
+          <w:hyperlink w:anchor="_Toc96536205" w:history="1">
             <w:r>
               <w:rPr>
                 <w:rStyle w:val="Hyperlink"/>
@@ -5167,7 +5161,7 @@
                 <w:noProof/>
                 <w:webHidden/>
               </w:rPr>
-              <w:instrText xml:space="preserve"> PAGEREF _Toc96461778 \h </w:instrText>
+              <w:instrText xml:space="preserve"> PAGEREF _Toc96536205 \h </w:instrText>
             </w:r>
             <w:r>
               <w:rPr>
@@ -5211,7 +5205,7 @@
               <w:szCs w:val="24"/>
             </w:rPr>
           </w:pPr>
-          <w:hyperlink w:anchor="_Toc96461779" w:history="1">
+          <w:hyperlink w:anchor="_Toc96536206" w:history="1">
             <w:r>
               <w:rPr>
                 <w:rStyle w:val="Hyperlink"/>
@@ -5238,7 +5232,7 @@
                 <w:noProof/>
                 <w:webHidden/>
               </w:rPr>
-              <w:instrText xml:space="preserve"> PAGEREF _Toc96461779 \h </w:instrText>
+              <w:instrText xml:space="preserve"> PAGEREF _Toc96536206 \h </w:instrText>
             </w:r>
             <w:r>
               <w:rPr>
@@ -5282,7 +5276,7 @@
               <w:szCs w:val="24"/>
             </w:rPr>
           </w:pPr>
-          <w:hyperlink w:anchor="_Toc96461780" w:history="1">
+          <w:hyperlink w:anchor="_Toc96536207" w:history="1">
             <w:r>
               <w:rPr>
                 <w:rStyle w:val="Hyperlink"/>
@@ -5309,7 +5303,7 @@
                 <w:noProof/>
                 <w:webHidden/>
               </w:rPr>
-              <w:instrText xml:space="preserve"> PAGEREF _Toc96461780 \h </w:instrText>
+              <w:instrText xml:space="preserve"> PAGEREF _Toc96536207 \h </w:instrText>
             </w:r>
             <w:r>
               <w:rPr>
@@ -5353,7 +5347,7 @@
               <w:szCs w:val="24"/>
             </w:rPr>
           </w:pPr>
-          <w:hyperlink w:anchor="_Toc96461781" w:history="1">
+          <w:hyperlink w:anchor="_Toc96536208" w:history="1">
             <w:r>
               <w:rPr>
                 <w:rStyle w:val="Hyperlink"/>
@@ -5380,7 +5374,7 @@
                 <w:noProof/>
                 <w:webHidden/>
               </w:rPr>
-              <w:instrText xml:space="preserve"> PAGEREF _Toc96461781 \h </w:instrText>
+              <w:instrText xml:space="preserve"> PAGEREF _Toc96536208 \h </w:instrText>
             </w:r>
             <w:r>
               <w:rPr>
@@ -5424,7 +5418,7 @@
               <w:szCs w:val="24"/>
             </w:rPr>
           </w:pPr>
-          <w:hyperlink w:anchor="_Toc96461782" w:history="1">
+          <w:hyperlink w:anchor="_Toc96536209" w:history="1">
             <w:r>
               <w:rPr>
                 <w:rStyle w:val="Hyperlink"/>
@@ -5451,7 +5445,7 @@
                 <w:noProof/>
                 <w:webHidden/>
               </w:rPr>
-              <w:instrText xml:space="preserve"> PAGEREF _Toc96461782 \h </w:instrText>
+              <w:instrText xml:space="preserve"> PAGEREF _Toc96536209 \h </w:instrText>
             </w:r>
             <w:r>
               <w:rPr>
@@ -5495,7 +5489,7 @@
               <w:szCs w:val="24"/>
             </w:rPr>
           </w:pPr>
-          <w:hyperlink w:anchor="_Toc96461783" w:history="1">
+          <w:hyperlink w:anchor="_Toc96536210" w:history="1">
             <w:r>
               <w:rPr>
                 <w:rStyle w:val="Hyperlink"/>
@@ -5522,7 +5516,7 @@
                 <w:noProof/>
                 <w:webHidden/>
               </w:rPr>
-              <w:instrText xml:space="preserve"> PAGEREF _Toc96461783 \h </w:instrText>
+              <w:instrText xml:space="preserve"> PAGEREF _Toc96536210 \h </w:instrText>
             </w:r>
             <w:r>
               <w:rPr>
@@ -5566,7 +5560,7 @@
               <w:szCs w:val="24"/>
             </w:rPr>
           </w:pPr>
-          <w:hyperlink w:anchor="_Toc96461784" w:history="1">
+          <w:hyperlink w:anchor="_Toc96536211" w:history="1">
             <w:r>
               <w:rPr>
                 <w:rStyle w:val="Hyperlink"/>
@@ -5593,7 +5587,7 @@
                 <w:noProof/>
                 <w:webHidden/>
               </w:rPr>
-              <w:instrText xml:space="preserve"> PAGEREF _Toc96461784 \h </w:instrText>
+              <w:instrText xml:space="preserve"> PAGEREF _Toc96536211 \h </w:instrText>
             </w:r>
             <w:r>
               <w:rPr>
@@ -5637,7 +5631,7 @@
               <w:szCs w:val="24"/>
             </w:rPr>
           </w:pPr>
-          <w:hyperlink w:anchor="_Toc96461785" w:history="1">
+          <w:hyperlink w:anchor="_Toc96536212" w:history="1">
             <w:r>
               <w:rPr>
                 <w:rStyle w:val="Hyperlink"/>
@@ -5664,7 +5658,7 @@
                 <w:noProof/>
                 <w:webHidden/>
               </w:rPr>
-              <w:instrText xml:space="preserve"> PAGEREF _Toc96461785 \h </w:instrText>
+              <w:instrText xml:space="preserve"> PAGEREF _Toc96536212 \h </w:instrText>
             </w:r>
             <w:r>
               <w:rPr>
@@ -5708,7 +5702,7 @@
               <w:szCs w:val="24"/>
             </w:rPr>
           </w:pPr>
-          <w:hyperlink w:anchor="_Toc96461786" w:history="1">
+          <w:hyperlink w:anchor="_Toc96536213" w:history="1">
             <w:r>
               <w:rPr>
                 <w:rStyle w:val="Hyperlink"/>
@@ -5735,7 +5729,7 @@
                 <w:noProof/>
                 <w:webHidden/>
               </w:rPr>
-              <w:instrText xml:space="preserve"> PAGEREF _Toc96461786 \h </w:instrText>
+              <w:instrText xml:space="preserve"> PAGEREF _Toc96536213 \h </w:instrText>
             </w:r>
             <w:r>
               <w:rPr>
@@ -5779,7 +5773,7 @@
               <w:szCs w:val="24"/>
             </w:rPr>
           </w:pPr>
-          <w:hyperlink w:anchor="_Toc96461787" w:history="1">
+          <w:hyperlink w:anchor="_Toc96536214" w:history="1">
             <w:r>
               <w:rPr>
                 <w:rStyle w:val="Hyperlink"/>
@@ -5806,7 +5800,7 @@
                 <w:noProof/>
                 <w:webHidden/>
               </w:rPr>
-              <w:instrText xml:space="preserve"> PAGEREF _Toc96461787 \h </w:instrText>
+              <w:instrText xml:space="preserve"> PAGEREF _Toc96536214 \h </w:instrText>
             </w:r>
             <w:r>
               <w:rPr>
@@ -5850,7 +5844,7 @@
               <w:szCs w:val="24"/>
             </w:rPr>
           </w:pPr>
-          <w:hyperlink w:anchor="_Toc96461788" w:history="1">
+          <w:hyperlink w:anchor="_Toc96536215" w:history="1">
             <w:r>
               <w:rPr>
                 <w:rStyle w:val="Hyperlink"/>
@@ -5877,7 +5871,7 @@
                 <w:noProof/>
                 <w:webHidden/>
               </w:rPr>
-              <w:instrText xml:space="preserve"> PAGEREF _Toc96461788 \h </w:instrText>
+              <w:instrText xml:space="preserve"> PAGEREF _Toc96536215 \h </w:instrText>
             </w:r>
             <w:r>
               <w:rPr>
@@ -5921,7 +5915,7 @@
               <w:szCs w:val="24"/>
             </w:rPr>
           </w:pPr>
-          <w:hyperlink w:anchor="_Toc96461789" w:history="1">
+          <w:hyperlink w:anchor="_Toc96536216" w:history="1">
             <w:r>
               <w:rPr>
                 <w:rStyle w:val="Hyperlink"/>
@@ -5948,7 +5942,7 @@
                 <w:noProof/>
                 <w:webHidden/>
               </w:rPr>
-              <w:instrText xml:space="preserve"> PAGEREF _Toc96461789 \h </w:instrText>
+              <w:instrText xml:space="preserve"> PAGEREF _Toc96536216 \h </w:instrText>
             </w:r>
             <w:r>
               <w:rPr>
@@ -5992,7 +5986,7 @@
               <w:szCs w:val="24"/>
             </w:rPr>
           </w:pPr>
-          <w:hyperlink w:anchor="_Toc96461790" w:history="1">
+          <w:hyperlink w:anchor="_Toc96536217" w:history="1">
             <w:r>
               <w:rPr>
                 <w:rStyle w:val="Hyperlink"/>
@@ -6019,7 +6013,7 @@
                 <w:noProof/>
                 <w:webHidden/>
               </w:rPr>
-              <w:instrText xml:space="preserve"> PAGEREF _Toc96461790 \h </w:instrText>
+              <w:instrText xml:space="preserve"> PAGEREF _Toc96536217 \h </w:instrText>
             </w:r>
             <w:r>
               <w:rPr>
@@ -6063,7 +6057,7 @@
               <w:szCs w:val="24"/>
             </w:rPr>
           </w:pPr>
-          <w:hyperlink w:anchor="_Toc96461791" w:history="1">
+          <w:hyperlink w:anchor="_Toc96536218" w:history="1">
             <w:r>
               <w:rPr>
                 <w:rStyle w:val="Hyperlink"/>
@@ -6090,7 +6084,7 @@
                 <w:noProof/>
                 <w:webHidden/>
               </w:rPr>
-              <w:instrText xml:space="preserve"> PAGEREF _Toc96461791 \h </w:instrText>
+              <w:instrText xml:space="preserve"> PAGEREF _Toc96536218 \h </w:instrText>
             </w:r>
             <w:r>
               <w:rPr>
@@ -6134,7 +6128,7 @@
               <w:szCs w:val="24"/>
             </w:rPr>
           </w:pPr>
-          <w:hyperlink w:anchor="_Toc96461792" w:history="1">
+          <w:hyperlink w:anchor="_Toc96536219" w:history="1">
             <w:r>
               <w:rPr>
                 <w:rStyle w:val="Hyperlink"/>
@@ -6161,7 +6155,7 @@
                 <w:noProof/>
                 <w:webHidden/>
               </w:rPr>
-              <w:instrText xml:space="preserve"> PAGEREF _Toc96461792 \h </w:instrText>
+              <w:instrText xml:space="preserve"> PAGEREF _Toc96536219 \h </w:instrText>
             </w:r>
             <w:r>
               <w:rPr>
@@ -6205,7 +6199,7 @@
               <w:szCs w:val="24"/>
             </w:rPr>
           </w:pPr>
-          <w:hyperlink w:anchor="_Toc96461793" w:history="1">
+          <w:hyperlink w:anchor="_Toc96536220" w:history="1">
             <w:r>
               <w:rPr>
                 <w:rStyle w:val="Hyperlink"/>
@@ -6232,7 +6226,7 @@
                 <w:noProof/>
                 <w:webHidden/>
               </w:rPr>
-              <w:instrText xml:space="preserve"> PAGEREF _Toc96461793 \h </w:instrText>
+              <w:instrText xml:space="preserve"> PAGEREF _Toc96536220 \h </w:instrText>
             </w:r>
             <w:r>
               <w:rPr>
@@ -6278,7 +6272,7 @@
               <w:szCs w:val="24"/>
             </w:rPr>
           </w:pPr>
-          <w:hyperlink w:anchor="_Toc96461794" w:history="1">
+          <w:hyperlink w:anchor="_Toc96536221" w:history="1">
             <w:r>
               <w:rPr>
                 <w:rStyle w:val="Hyperlink"/>
@@ -6305,7 +6299,7 @@
                 <w:noProof/>
                 <w:webHidden/>
               </w:rPr>
-              <w:instrText xml:space="preserve"> PAGEREF _Toc96461794 \h </w:instrText>
+              <w:instrText xml:space="preserve"> PAGEREF _Toc96536221 \h </w:instrText>
             </w:r>
             <w:r>
               <w:rPr>
@@ -6349,7 +6343,7 @@
               <w:szCs w:val="24"/>
             </w:rPr>
           </w:pPr>
-          <w:hyperlink w:anchor="_Toc96461795" w:history="1">
+          <w:hyperlink w:anchor="_Toc96536222" w:history="1">
             <w:r>
               <w:rPr>
                 <w:rStyle w:val="Hyperlink"/>
@@ -6376,7 +6370,7 @@
                 <w:noProof/>
                 <w:webHidden/>
               </w:rPr>
-              <w:instrText xml:space="preserve"> PAGEREF _Toc96461795 \h </w:instrText>
+              <w:instrText xml:space="preserve"> PAGEREF _Toc96536222 \h </w:instrText>
             </w:r>
             <w:r>
               <w:rPr>
@@ -6420,7 +6414,7 @@
               <w:szCs w:val="24"/>
             </w:rPr>
           </w:pPr>
-          <w:hyperlink w:anchor="_Toc96461796" w:history="1">
+          <w:hyperlink w:anchor="_Toc96536223" w:history="1">
             <w:r>
               <w:rPr>
                 <w:rStyle w:val="Hyperlink"/>
@@ -6456,7 +6450,7 @@
                 <w:noProof/>
                 <w:webHidden/>
               </w:rPr>
-              <w:instrText xml:space="preserve"> PAGEREF _Toc96461796 \h </w:instrText>
+              <w:instrText xml:space="preserve"> PAGEREF _Toc96536223 \h </w:instrText>
             </w:r>
             <w:r>
               <w:rPr>
@@ -6500,7 +6494,7 @@
               <w:szCs w:val="24"/>
             </w:rPr>
           </w:pPr>
-          <w:hyperlink w:anchor="_Toc96461797" w:history="1">
+          <w:hyperlink w:anchor="_Toc96536224" w:history="1">
             <w:r>
               <w:rPr>
                 <w:rStyle w:val="Hyperlink"/>
@@ -6527,7 +6521,7 @@
                 <w:noProof/>
                 <w:webHidden/>
               </w:rPr>
-              <w:instrText xml:space="preserve"> PAGEREF _Toc96461797 \h </w:instrText>
+              <w:instrText xml:space="preserve"> PAGEREF _Toc96536224 \h </w:instrText>
             </w:r>
             <w:r>
               <w:rPr>
@@ -6571,7 +6565,7 @@
               <w:szCs w:val="24"/>
             </w:rPr>
           </w:pPr>
-          <w:hyperlink w:anchor="_Toc96461798" w:history="1">
+          <w:hyperlink w:anchor="_Toc96536225" w:history="1">
             <w:r>
               <w:rPr>
                 <w:rStyle w:val="Hyperlink"/>
@@ -6598,7 +6592,7 @@
                 <w:noProof/>
                 <w:webHidden/>
               </w:rPr>
-              <w:instrText xml:space="preserve"> PAGEREF _Toc96461798 \h </w:instrText>
+              <w:instrText xml:space="preserve"> PAGEREF _Toc96536225 \h </w:instrText>
             </w:r>
             <w:r>
               <w:rPr>
@@ -6642,7 +6636,7 @@
               <w:szCs w:val="24"/>
             </w:rPr>
           </w:pPr>
-          <w:hyperlink w:anchor="_Toc96461799" w:history="1">
+          <w:hyperlink w:anchor="_Toc96536226" w:history="1">
             <w:r>
               <w:rPr>
                 <w:rStyle w:val="Hyperlink"/>
@@ -6669,7 +6663,7 @@
                 <w:noProof/>
                 <w:webHidden/>
               </w:rPr>
-              <w:instrText xml:space="preserve"> PAGEREF _Toc96461799 \h </w:instrText>
+              <w:instrText xml:space="preserve"> PAGEREF _Toc96536226 \h </w:instrText>
             </w:r>
             <w:r>
               <w:rPr>
@@ -6713,7 +6707,7 @@
               <w:szCs w:val="24"/>
             </w:rPr>
           </w:pPr>
-          <w:hyperlink w:anchor="_Toc96461800" w:history="1">
+          <w:hyperlink w:anchor="_Toc96536227" w:history="1">
             <w:r>
               <w:rPr>
                 <w:rStyle w:val="Hyperlink"/>
@@ -6740,7 +6734,7 @@
                 <w:noProof/>
                 <w:webHidden/>
               </w:rPr>
-              <w:instrText xml:space="preserve"> PAGEREF _Toc96461800 \h </w:instrText>
+              <w:instrText xml:space="preserve"> PAGEREF _Toc96536227 \h </w:instrText>
             </w:r>
             <w:r>
               <w:rPr>
@@ -6784,7 +6778,7 @@
               <w:szCs w:val="24"/>
             </w:rPr>
           </w:pPr>
-          <w:hyperlink w:anchor="_Toc96461801" w:history="1">
+          <w:hyperlink w:anchor="_Toc96536228" w:history="1">
             <w:r>
               <w:rPr>
                 <w:rStyle w:val="Hyperlink"/>
@@ -6811,7 +6805,7 @@
                 <w:noProof/>
                 <w:webHidden/>
               </w:rPr>
-              <w:instrText xml:space="preserve"> PAGEREF _Toc96461801 \h </w:instrText>
+              <w:instrText xml:space="preserve"> PAGEREF _Toc96536228 \h </w:instrText>
             </w:r>
             <w:r>
               <w:rPr>
@@ -6855,7 +6849,7 @@
               <w:szCs w:val="24"/>
             </w:rPr>
           </w:pPr>
-          <w:hyperlink w:anchor="_Toc96461802" w:history="1">
+          <w:hyperlink w:anchor="_Toc96536229" w:history="1">
             <w:r>
               <w:rPr>
                 <w:rStyle w:val="Hyperlink"/>
@@ -6882,7 +6876,7 @@
                 <w:noProof/>
                 <w:webHidden/>
               </w:rPr>
-              <w:instrText xml:space="preserve"> PAGEREF _Toc96461802 \h </w:instrText>
+              <w:instrText xml:space="preserve"> PAGEREF _Toc96536229 \h </w:instrText>
             </w:r>
             <w:r>
               <w:rPr>
@@ -6926,7 +6920,7 @@
               <w:szCs w:val="24"/>
             </w:rPr>
           </w:pPr>
-          <w:hyperlink w:anchor="_Toc96461803" w:history="1">
+          <w:hyperlink w:anchor="_Toc96536230" w:history="1">
             <w:r>
               <w:rPr>
                 <w:rStyle w:val="Hyperlink"/>
@@ -6953,7 +6947,7 @@
                 <w:noProof/>
                 <w:webHidden/>
               </w:rPr>
-              <w:instrText xml:space="preserve"> PAGEREF _Toc96461803 \h </w:instrText>
+              <w:instrText xml:space="preserve"> PAGEREF _Toc96536230 \h </w:instrText>
             </w:r>
             <w:r>
               <w:rPr>
@@ -6997,7 +6991,7 @@
               <w:szCs w:val="24"/>
             </w:rPr>
           </w:pPr>
-          <w:hyperlink w:anchor="_Toc96461804" w:history="1">
+          <w:hyperlink w:anchor="_Toc96536231" w:history="1">
             <w:r>
               <w:rPr>
                 <w:rStyle w:val="Hyperlink"/>
@@ -7024,7 +7018,7 @@
                 <w:noProof/>
                 <w:webHidden/>
               </w:rPr>
-              <w:instrText xml:space="preserve"> PAGEREF _Toc96461804 \h </w:instrText>
+              <w:instrText xml:space="preserve"> PAGEREF _Toc96536231 \h </w:instrText>
             </w:r>
             <w:r>
               <w:rPr>
@@ -7068,7 +7062,7 @@
               <w:szCs w:val="24"/>
             </w:rPr>
           </w:pPr>
-          <w:hyperlink w:anchor="_Toc96461805" w:history="1">
+          <w:hyperlink w:anchor="_Toc96536232" w:history="1">
             <w:r>
               <w:rPr>
                 <w:rStyle w:val="Hyperlink"/>
@@ -7095,7 +7089,7 @@
                 <w:noProof/>
                 <w:webHidden/>
               </w:rPr>
-              <w:instrText xml:space="preserve"> PAGEREF _Toc96461805 \h </w:instrText>
+              <w:instrText xml:space="preserve"> PAGEREF _Toc96536232 \h </w:instrText>
             </w:r>
             <w:r>
               <w:rPr>
@@ -7139,7 +7133,7 @@
               <w:szCs w:val="24"/>
             </w:rPr>
           </w:pPr>
-          <w:hyperlink w:anchor="_Toc96461806" w:history="1">
+          <w:hyperlink w:anchor="_Toc96536233" w:history="1">
             <w:r>
               <w:rPr>
                 <w:rStyle w:val="Hyperlink"/>
@@ -7166,7 +7160,7 @@
                 <w:noProof/>
                 <w:webHidden/>
               </w:rPr>
-              <w:instrText xml:space="preserve"> PAGEREF _Toc96461806 \h </w:instrText>
+              <w:instrText xml:space="preserve"> PAGEREF _Toc96536233 \h </w:instrText>
             </w:r>
             <w:r>
               <w:rPr>
@@ -7210,7 +7204,7 @@
               <w:szCs w:val="24"/>
             </w:rPr>
           </w:pPr>
-          <w:hyperlink w:anchor="_Toc96461807" w:history="1">
+          <w:hyperlink w:anchor="_Toc96536234" w:history="1">
             <w:r>
               <w:rPr>
                 <w:rStyle w:val="Hyperlink"/>
@@ -7237,7 +7231,7 @@
                 <w:noProof/>
                 <w:webHidden/>
               </w:rPr>
-              <w:instrText xml:space="preserve"> PAGEREF _Toc96461807 \h </w:instrText>
+              <w:instrText xml:space="preserve"> PAGEREF _Toc96536234 \h </w:instrText>
             </w:r>
             <w:r>
               <w:rPr>
@@ -7281,7 +7275,7 @@
               <w:szCs w:val="24"/>
             </w:rPr>
           </w:pPr>
-          <w:hyperlink w:anchor="_Toc96461808" w:history="1">
+          <w:hyperlink w:anchor="_Toc96536235" w:history="1">
             <w:r>
               <w:rPr>
                 <w:rStyle w:val="Hyperlink"/>
@@ -7308,7 +7302,7 @@
                 <w:noProof/>
                 <w:webHidden/>
               </w:rPr>
-              <w:instrText xml:space="preserve"> PAGEREF _Toc96461808 \h </w:instrText>
+              <w:instrText xml:space="preserve"> PAGEREF _Toc96536235 \h </w:instrText>
             </w:r>
             <w:r>
               <w:rPr>
@@ -7352,7 +7346,7 @@
               <w:szCs w:val="24"/>
             </w:rPr>
           </w:pPr>
-          <w:hyperlink w:anchor="_Toc96461809" w:history="1">
+          <w:hyperlink w:anchor="_Toc96536236" w:history="1">
             <w:r>
               <w:rPr>
                 <w:rStyle w:val="Hyperlink"/>
@@ -7379,7 +7373,7 @@
                 <w:noProof/>
                 <w:webHidden/>
               </w:rPr>
-              <w:instrText xml:space="preserve"> PAGEREF _Toc96461809 \h </w:instrText>
+              <w:instrText xml:space="preserve"> PAGEREF _Toc96536236 \h </w:instrText>
             </w:r>
             <w:r>
               <w:rPr>
@@ -7423,7 +7417,7 @@
               <w:szCs w:val="24"/>
             </w:rPr>
           </w:pPr>
-          <w:hyperlink w:anchor="_Toc96461810" w:history="1">
+          <w:hyperlink w:anchor="_Toc96536237" w:history="1">
             <w:r>
               <w:rPr>
                 <w:rStyle w:val="Hyperlink"/>
@@ -7450,7 +7444,7 @@
                 <w:noProof/>
                 <w:webHidden/>
               </w:rPr>
-              <w:instrText xml:space="preserve"> PAGEREF _Toc96461810 \h </w:instrText>
+              <w:instrText xml:space="preserve"> PAGEREF _Toc96536237 \h </w:instrText>
             </w:r>
             <w:r>
               <w:rPr>
@@ -7496,7 +7490,7 @@
               <w:noProof/>
             </w:rPr>
           </w:pPr>
-          <w:hyperlink w:anchor="_Toc96461811" w:history="1">
+          <w:hyperlink w:anchor="_Toc96536238" w:history="1">
             <w:r>
               <w:rPr>
                 <w:rStyle w:val="Hyperlink"/>
@@ -7523,7 +7517,7 @@
                 <w:noProof/>
                 <w:webHidden/>
               </w:rPr>
-              <w:instrText xml:space="preserve"> PAGEREF _Toc96461811 \h </w:instrText>
+              <w:instrText xml:space="preserve"> PAGEREF _Toc96536238 \h </w:instrText>
             </w:r>
             <w:r>
               <w:rPr>
@@ -7569,7 +7563,7 @@
               <w:szCs w:val="24"/>
             </w:rPr>
           </w:pPr>
-          <w:hyperlink w:anchor="_Toc96461812" w:history="1">
+          <w:hyperlink w:anchor="_Toc96536239" w:history="1">
             <w:r>
               <w:rPr>
                 <w:rStyle w:val="Hyperlink"/>
@@ -7596,7 +7590,7 @@
                 <w:noProof/>
                 <w:webHidden/>
               </w:rPr>
-              <w:instrText xml:space="preserve"> PAGEREF _Toc96461812 \h </w:instrText>
+              <w:instrText xml:space="preserve"> PAGEREF _Toc96536239 \h </w:instrText>
             </w:r>
             <w:r>
               <w:rPr>
@@ -7640,7 +7634,7 @@
               <w:szCs w:val="24"/>
             </w:rPr>
           </w:pPr>
-          <w:hyperlink w:anchor="_Toc96461813" w:history="1">
+          <w:hyperlink w:anchor="_Toc96536240" w:history="1">
             <w:r>
               <w:rPr>
                 <w:rStyle w:val="Hyperlink"/>
@@ -7667,7 +7661,7 @@
                 <w:noProof/>
                 <w:webHidden/>
               </w:rPr>
-              <w:instrText xml:space="preserve"> PAGEREF _Toc96461813 \h </w:instrText>
+              <w:instrText xml:space="preserve"> PAGEREF _Toc96536240 \h </w:instrText>
             </w:r>
             <w:r>
               <w:rPr>
@@ -7711,7 +7705,7 @@
               <w:szCs w:val="24"/>
             </w:rPr>
           </w:pPr>
-          <w:hyperlink w:anchor="_Toc96461814" w:history="1">
+          <w:hyperlink w:anchor="_Toc96536241" w:history="1">
             <w:r>
               <w:rPr>
                 <w:rStyle w:val="Hyperlink"/>
@@ -7738,7 +7732,7 @@
                 <w:noProof/>
                 <w:webHidden/>
               </w:rPr>
-              <w:instrText xml:space="preserve"> PAGEREF _Toc96461814 \h </w:instrText>
+              <w:instrText xml:space="preserve"> PAGEREF _Toc96536241 \h </w:instrText>
             </w:r>
             <w:r>
               <w:rPr>
@@ -7782,7 +7776,7 @@
               <w:szCs w:val="24"/>
             </w:rPr>
           </w:pPr>
-          <w:hyperlink w:anchor="_Toc96461815" w:history="1">
+          <w:hyperlink w:anchor="_Toc96536242" w:history="1">
             <w:r>
               <w:rPr>
                 <w:rStyle w:val="Hyperlink"/>
@@ -7809,7 +7803,7 @@
                 <w:noProof/>
                 <w:webHidden/>
               </w:rPr>
-              <w:instrText xml:space="preserve"> PAGEREF _Toc96461815 \h </w:instrText>
+              <w:instrText xml:space="preserve"> PAGEREF _Toc96536242 \h </w:instrText>
             </w:r>
             <w:r>
               <w:rPr>
@@ -7853,7 +7847,7 @@
               <w:szCs w:val="24"/>
             </w:rPr>
           </w:pPr>
-          <w:hyperlink w:anchor="_Toc96461816" w:history="1">
+          <w:hyperlink w:anchor="_Toc96536243" w:history="1">
             <w:r>
               <w:rPr>
                 <w:rStyle w:val="Hyperlink"/>
@@ -7880,7 +7874,7 @@
                 <w:noProof/>
                 <w:webHidden/>
               </w:rPr>
-              <w:instrText xml:space="preserve"> PAGEREF _Toc96461816 \h </w:instrText>
+              <w:instrText xml:space="preserve"> PAGEREF _Toc96536243 \h </w:instrText>
             </w:r>
             <w:r>
               <w:rPr>
@@ -7924,7 +7918,7 @@
               <w:szCs w:val="24"/>
             </w:rPr>
           </w:pPr>
-          <w:hyperlink w:anchor="_Toc96461817" w:history="1">
+          <w:hyperlink w:anchor="_Toc96536244" w:history="1">
             <w:r>
               <w:rPr>
                 <w:rStyle w:val="Hyperlink"/>
@@ -7951,7 +7945,7 @@
                 <w:noProof/>
                 <w:webHidden/>
               </w:rPr>
-              <w:instrText xml:space="preserve"> PAGEREF _Toc96461817 \h </w:instrText>
+              <w:instrText xml:space="preserve"> PAGEREF _Toc96536244 \h </w:instrText>
             </w:r>
             <w:r>
               <w:rPr>
@@ -7995,7 +7989,7 @@
               <w:szCs w:val="24"/>
             </w:rPr>
           </w:pPr>
-          <w:hyperlink w:anchor="_Toc96461818" w:history="1">
+          <w:hyperlink w:anchor="_Toc96536245" w:history="1">
             <w:r>
               <w:rPr>
                 <w:rStyle w:val="Hyperlink"/>
@@ -8022,7 +8016,7 @@
                 <w:noProof/>
                 <w:webHidden/>
               </w:rPr>
-              <w:instrText xml:space="preserve"> PAGEREF _Toc96461818 \h </w:instrText>
+              <w:instrText xml:space="preserve"> PAGEREF _Toc96536245 \h </w:instrText>
             </w:r>
             <w:r>
               <w:rPr>
@@ -8066,7 +8060,7 @@
               <w:szCs w:val="24"/>
             </w:rPr>
           </w:pPr>
-          <w:hyperlink w:anchor="_Toc96461819" w:history="1">
+          <w:hyperlink w:anchor="_Toc96536246" w:history="1">
             <w:r>
               <w:rPr>
                 <w:rStyle w:val="Hyperlink"/>
@@ -8093,7 +8087,7 @@
                 <w:noProof/>
                 <w:webHidden/>
               </w:rPr>
-              <w:instrText xml:space="preserve"> PAGEREF _Toc96461819 \h </w:instrText>
+              <w:instrText xml:space="preserve"> PAGEREF _Toc96536246 \h </w:instrText>
             </w:r>
             <w:r>
               <w:rPr>
@@ -8137,7 +8131,7 @@
               <w:szCs w:val="24"/>
             </w:rPr>
           </w:pPr>
-          <w:hyperlink w:anchor="_Toc96461820" w:history="1">
+          <w:hyperlink w:anchor="_Toc96536247" w:history="1">
             <w:r>
               <w:rPr>
                 <w:rStyle w:val="Hyperlink"/>
@@ -8164,7 +8158,7 @@
                 <w:noProof/>
                 <w:webHidden/>
               </w:rPr>
-              <w:instrText xml:space="preserve"> PAGEREF _Toc96461820 \h </w:instrText>
+              <w:instrText xml:space="preserve"> PAGEREF _Toc96536247 \h </w:instrText>
             </w:r>
             <w:r>
               <w:rPr>
@@ -8208,7 +8202,7 @@
               <w:szCs w:val="24"/>
             </w:rPr>
           </w:pPr>
-          <w:hyperlink w:anchor="_Toc96461821" w:history="1">
+          <w:hyperlink w:anchor="_Toc96536248" w:history="1">
             <w:r>
               <w:rPr>
                 <w:rStyle w:val="Hyperlink"/>
@@ -8235,7 +8229,7 @@
                 <w:noProof/>
                 <w:webHidden/>
               </w:rPr>
-              <w:instrText xml:space="preserve"> PAGEREF _Toc96461821 \h </w:instrText>
+              <w:instrText xml:space="preserve"> PAGEREF _Toc96536248 \h </w:instrText>
             </w:r>
             <w:r>
               <w:rPr>
@@ -8279,7 +8273,7 @@
               <w:szCs w:val="24"/>
             </w:rPr>
           </w:pPr>
-          <w:hyperlink w:anchor="_Toc96461822" w:history="1">
+          <w:hyperlink w:anchor="_Toc96536249" w:history="1">
             <w:r>
               <w:rPr>
                 <w:rStyle w:val="Hyperlink"/>
@@ -8306,7 +8300,7 @@
                 <w:noProof/>
                 <w:webHidden/>
               </w:rPr>
-              <w:instrText xml:space="preserve"> PAGEREF _Toc96461822 \h </w:instrText>
+              <w:instrText xml:space="preserve"> PAGEREF _Toc96536249 \h </w:instrText>
             </w:r>
             <w:r>
               <w:rPr>
@@ -8350,7 +8344,7 @@
               <w:szCs w:val="24"/>
             </w:rPr>
           </w:pPr>
-          <w:hyperlink w:anchor="_Toc96461823" w:history="1">
+          <w:hyperlink w:anchor="_Toc96536250" w:history="1">
             <w:r>
               <w:rPr>
                 <w:rStyle w:val="Hyperlink"/>
@@ -8377,7 +8371,7 @@
                 <w:noProof/>
                 <w:webHidden/>
               </w:rPr>
-              <w:instrText xml:space="preserve"> PAGEREF _Toc96461823 \h </w:instrText>
+              <w:instrText xml:space="preserve"> PAGEREF _Toc96536250 \h </w:instrText>
             </w:r>
             <w:r>
               <w:rPr>
@@ -8421,7 +8415,7 @@
               <w:szCs w:val="24"/>
             </w:rPr>
           </w:pPr>
-          <w:hyperlink w:anchor="_Toc96461824" w:history="1">
+          <w:hyperlink w:anchor="_Toc96536251" w:history="1">
             <w:r>
               <w:rPr>
                 <w:rStyle w:val="Hyperlink"/>
@@ -8448,7 +8442,7 @@
                 <w:noProof/>
                 <w:webHidden/>
               </w:rPr>
-              <w:instrText xml:space="preserve"> PAGEREF _Toc96461824 \h </w:instrText>
+              <w:instrText xml:space="preserve"> PAGEREF _Toc96536251 \h </w:instrText>
             </w:r>
             <w:r>
               <w:rPr>
@@ -8469,6 +8463,148 @@
                 <w:webHidden/>
               </w:rPr>
               <w:t>19</w:t>
+            </w:r>
+            <w:r>
+              <w:rPr>
+                <w:noProof/>
+                <w:webHidden/>
+              </w:rPr>
+              <w:fldChar w:fldCharType="end"/>
+            </w:r>
+          </w:hyperlink>
+        </w:p>
+        <w:p>
+          <w:pPr>
+            <w:pStyle w:val="TOC3"/>
+            <w:tabs>
+              <w:tab w:val="right" w:leader="dot" w:pos="9350"/>
+            </w:tabs>
+            <w:rPr>
+              <w:rFonts w:eastAsiaTheme="minorEastAsia" w:cstheme="minorBidi"/>
+              <w:noProof/>
+              <w:sz w:val="24"/>
+              <w:szCs w:val="24"/>
+            </w:rPr>
+          </w:pPr>
+          <w:hyperlink w:anchor="_Toc96536252" w:history="1">
+            <w:r>
+              <w:rPr>
+                <w:rStyle w:val="Hyperlink"/>
+                <w:noProof/>
+              </w:rPr>
+              <w:t>Pumps</w:t>
+            </w:r>
+            <w:r>
+              <w:rPr>
+                <w:noProof/>
+                <w:webHidden/>
+              </w:rPr>
+              <w:tab/>
+            </w:r>
+            <w:r>
+              <w:rPr>
+                <w:noProof/>
+                <w:webHidden/>
+              </w:rPr>
+              <w:fldChar w:fldCharType="begin"/>
+            </w:r>
+            <w:r>
+              <w:rPr>
+                <w:noProof/>
+                <w:webHidden/>
+              </w:rPr>
+              <w:instrText xml:space="preserve"> PAGEREF _Toc96536252 \h </w:instrText>
+            </w:r>
+            <w:r>
+              <w:rPr>
+                <w:noProof/>
+                <w:webHidden/>
+              </w:rPr>
+            </w:r>
+            <w:r>
+              <w:rPr>
+                <w:noProof/>
+                <w:webHidden/>
+              </w:rPr>
+              <w:fldChar w:fldCharType="separate"/>
+            </w:r>
+            <w:r>
+              <w:rPr>
+                <w:noProof/>
+                <w:webHidden/>
+              </w:rPr>
+              <w:t>19</w:t>
+            </w:r>
+            <w:r>
+              <w:rPr>
+                <w:noProof/>
+                <w:webHidden/>
+              </w:rPr>
+              <w:fldChar w:fldCharType="end"/>
+            </w:r>
+          </w:hyperlink>
+        </w:p>
+        <w:p>
+          <w:pPr>
+            <w:pStyle w:val="TOC3"/>
+            <w:tabs>
+              <w:tab w:val="right" w:leader="dot" w:pos="9350"/>
+            </w:tabs>
+            <w:rPr>
+              <w:rFonts w:eastAsiaTheme="minorEastAsia" w:cstheme="minorBidi"/>
+              <w:noProof/>
+              <w:sz w:val="24"/>
+              <w:szCs w:val="24"/>
+            </w:rPr>
+          </w:pPr>
+          <w:hyperlink w:anchor="_Toc96536253" w:history="1">
+            <w:r>
+              <w:rPr>
+                <w:rStyle w:val="Hyperlink"/>
+                <w:noProof/>
+              </w:rPr>
+              <w:t>Na+/K+ pump</w:t>
+            </w:r>
+            <w:r>
+              <w:rPr>
+                <w:noProof/>
+                <w:webHidden/>
+              </w:rPr>
+              <w:tab/>
+            </w:r>
+            <w:r>
+              <w:rPr>
+                <w:noProof/>
+                <w:webHidden/>
+              </w:rPr>
+              <w:fldChar w:fldCharType="begin"/>
+            </w:r>
+            <w:r>
+              <w:rPr>
+                <w:noProof/>
+                <w:webHidden/>
+              </w:rPr>
+              <w:instrText xml:space="preserve"> PAGEREF _Toc96536253 \h </w:instrText>
+            </w:r>
+            <w:r>
+              <w:rPr>
+                <w:noProof/>
+                <w:webHidden/>
+              </w:rPr>
+            </w:r>
+            <w:r>
+              <w:rPr>
+                <w:noProof/>
+                <w:webHidden/>
+              </w:rPr>
+              <w:fldChar w:fldCharType="separate"/>
+            </w:r>
+            <w:r>
+              <w:rPr>
+                <w:noProof/>
+                <w:webHidden/>
+              </w:rPr>
+              <w:t>20</w:t>
             </w:r>
             <w:r>
               <w:rPr>
@@ -8495,7 +8631,7 @@
       <w:pPr>
         <w:pStyle w:val="Heading1"/>
       </w:pPr>
-      <w:bookmarkStart w:id="0" w:name="_Toc96461707"/>
+      <w:bookmarkStart w:id="0" w:name="_Toc96536134"/>
       <w:r>
         <w:t>Module 1</w:t>
       </w:r>
@@ -8651,7 +8787,7 @@
       <w:pPr>
         <w:pStyle w:val="Heading1"/>
       </w:pPr>
-      <w:bookmarkStart w:id="1" w:name="_Toc96461708"/>
+      <w:bookmarkStart w:id="1" w:name="_Toc96536135"/>
       <w:r>
         <w:lastRenderedPageBreak/>
         <w:t>Module 2- Macromolecules of the cell</w:t>
@@ -8662,7 +8798,7 @@
       <w:pPr>
         <w:pStyle w:val="Heading2"/>
       </w:pPr>
-      <w:bookmarkStart w:id="2" w:name="_Toc96461709"/>
+      <w:bookmarkStart w:id="2" w:name="_Toc96536136"/>
       <w:r>
         <w:t>Proteins</w:t>
       </w:r>
@@ -8672,7 +8808,7 @@
       <w:pPr>
         <w:pStyle w:val="Heading3"/>
       </w:pPr>
-      <w:bookmarkStart w:id="3" w:name="_Toc96461710"/>
+      <w:bookmarkStart w:id="3" w:name="_Toc96536137"/>
       <w:r>
         <w:t>Cell processes</w:t>
       </w:r>
@@ -8723,7 +8859,7 @@
       <w:pPr>
         <w:pStyle w:val="Heading3"/>
       </w:pPr>
-      <w:bookmarkStart w:id="4" w:name="_Toc96461711"/>
+      <w:bookmarkStart w:id="4" w:name="_Toc96536138"/>
       <w:r>
         <w:t>Small molecules</w:t>
       </w:r>
@@ -8845,7 +8981,7 @@
       <w:pPr>
         <w:pStyle w:val="Heading3"/>
       </w:pPr>
-      <w:bookmarkStart w:id="5" w:name="_Toc96461712"/>
+      <w:bookmarkStart w:id="5" w:name="_Toc96536139"/>
       <w:r>
         <w:t>Levels of organization in Protein structure</w:t>
       </w:r>
@@ -8946,7 +9082,7 @@
       <w:pPr>
         <w:pStyle w:val="Heading3"/>
       </w:pPr>
-      <w:bookmarkStart w:id="6" w:name="_Toc96461713"/>
+      <w:bookmarkStart w:id="6" w:name="_Toc96536140"/>
       <w:r>
         <w:t>4 Protein major classes</w:t>
       </w:r>
@@ -9067,7 +9203,7 @@
       <w:pPr>
         <w:pStyle w:val="Heading3"/>
       </w:pPr>
-      <w:bookmarkStart w:id="7" w:name="_Toc96461714"/>
+      <w:bookmarkStart w:id="7" w:name="_Toc96536141"/>
       <w:r>
         <w:t>The monomers are amino acids</w:t>
       </w:r>
@@ -9138,7 +9274,7 @@
           <w:rFonts w:ascii="Times New Roman" w:eastAsia="Times New Roman" w:hAnsi="Times New Roman" w:cs="Times New Roman"/>
         </w:rPr>
       </w:pPr>
-      <w:bookmarkStart w:id="8" w:name="_Toc96461715"/>
+      <w:bookmarkStart w:id="8" w:name="_Toc96536142"/>
       <w:r>
         <w:rPr>
           <w:rFonts w:eastAsia="Times New Roman"/>
@@ -9292,7 +9428,7 @@
       <w:pPr>
         <w:pStyle w:val="Heading3"/>
       </w:pPr>
-      <w:bookmarkStart w:id="9" w:name="_Toc96461716"/>
+      <w:bookmarkStart w:id="9" w:name="_Toc96536143"/>
       <w:r>
         <w:t>The polymers are Polypeptides and Proteins</w:t>
       </w:r>
@@ -9387,7 +9523,7 @@
       <w:pPr>
         <w:pStyle w:val="Heading3"/>
       </w:pPr>
-      <w:bookmarkStart w:id="10" w:name="_Toc96461717"/>
+      <w:bookmarkStart w:id="10" w:name="_Toc96536144"/>
       <w:r>
         <w:t>Peptide bond formation</w:t>
       </w:r>
@@ -9402,7 +9538,7 @@
       <w:pPr>
         <w:pStyle w:val="Heading3"/>
       </w:pPr>
-      <w:bookmarkStart w:id="11" w:name="_Toc96461718"/>
+      <w:bookmarkStart w:id="11" w:name="_Toc96536145"/>
       <w:r>
         <w:t>Polypeptide and Proteins</w:t>
       </w:r>
@@ -9511,7 +9647,7 @@
       <w:pPr>
         <w:pStyle w:val="Heading3"/>
       </w:pPr>
-      <w:bookmarkStart w:id="12" w:name="_Toc96461719"/>
+      <w:bookmarkStart w:id="12" w:name="_Toc96536146"/>
       <w:r>
         <w:t>Primary structure</w:t>
       </w:r>
@@ -9592,7 +9728,7 @@
       <w:pPr>
         <w:pStyle w:val="Heading3"/>
       </w:pPr>
-      <w:bookmarkStart w:id="13" w:name="_Toc96461720"/>
+      <w:bookmarkStart w:id="13" w:name="_Toc96536147"/>
       <w:r>
         <w:t>Secondary structure</w:t>
       </w:r>
@@ -9612,7 +9748,7 @@
       <w:pPr>
         <w:pStyle w:val="Heading3"/>
       </w:pPr>
-      <w:bookmarkStart w:id="14" w:name="_Toc96461721"/>
+      <w:bookmarkStart w:id="14" w:name="_Toc96536148"/>
       <w:r>
         <w:t>Categories of Proteins</w:t>
       </w:r>
@@ -9721,7 +9857,7 @@
       <w:pPr>
         <w:pStyle w:val="Heading3"/>
       </w:pPr>
-      <w:bookmarkStart w:id="15" w:name="_Toc96461722"/>
+      <w:bookmarkStart w:id="15" w:name="_Toc96536149"/>
       <w:r>
         <w:t>Quaternary structure</w:t>
       </w:r>
@@ -9767,7 +9903,7 @@
       <w:pPr>
         <w:pStyle w:val="Heading3"/>
       </w:pPr>
-      <w:bookmarkStart w:id="16" w:name="_Toc96461723"/>
+      <w:bookmarkStart w:id="16" w:name="_Toc96536150"/>
       <w:r>
         <w:t>Disulfide Bond formation in Insulin</w:t>
       </w:r>
@@ -9782,7 +9918,7 @@
       <w:pPr>
         <w:pStyle w:val="Heading3"/>
       </w:pPr>
-      <w:bookmarkStart w:id="17" w:name="_Toc96461724"/>
+      <w:bookmarkStart w:id="17" w:name="_Toc96536151"/>
       <w:r>
         <w:t>The Primary structure of Insulin</w:t>
       </w:r>
@@ -9803,7 +9939,7 @@
       <w:pPr>
         <w:pStyle w:val="Heading3"/>
       </w:pPr>
-      <w:bookmarkStart w:id="18" w:name="_Toc96461725"/>
+      <w:bookmarkStart w:id="18" w:name="_Toc96536152"/>
       <w:r>
         <w:t>Structure of Hair</w:t>
       </w:r>
@@ -9821,7 +9957,7 @@
       <w:pPr>
         <w:pStyle w:val="Heading3"/>
       </w:pPr>
-      <w:bookmarkStart w:id="19" w:name="_Toc96461726"/>
+      <w:bookmarkStart w:id="19" w:name="_Toc96536153"/>
       <w:r>
         <w:t>The roles of DNA and RNA in Protein synthesis</w:t>
       </w:r>
@@ -9850,7 +9986,7 @@
       <w:pPr>
         <w:pStyle w:val="Heading2"/>
       </w:pPr>
-      <w:bookmarkStart w:id="20" w:name="_Toc96461727"/>
+      <w:bookmarkStart w:id="20" w:name="_Toc96536154"/>
       <w:r>
         <w:t>Nucleic Acids</w:t>
       </w:r>
@@ -9860,7 +9996,7 @@
       <w:pPr>
         <w:pStyle w:val="Heading3"/>
       </w:pPr>
-      <w:bookmarkStart w:id="21" w:name="_Toc96461728"/>
+      <w:bookmarkStart w:id="21" w:name="_Toc96536155"/>
       <w:r>
         <w:t>Transcription and Translation</w:t>
       </w:r>
@@ -9911,7 +10047,7 @@
       <w:pPr>
         <w:pStyle w:val="Heading3"/>
       </w:pPr>
-      <w:bookmarkStart w:id="22" w:name="_Toc96461729"/>
+      <w:bookmarkStart w:id="22" w:name="_Toc96536156"/>
       <w:r>
         <w:t>Nucleic Acids</w:t>
       </w:r>
@@ -10048,7 +10184,7 @@
       <w:pPr>
         <w:pStyle w:val="Heading3"/>
       </w:pPr>
-      <w:bookmarkStart w:id="23" w:name="_Toc96461730"/>
+      <w:bookmarkStart w:id="23" w:name="_Toc96536157"/>
       <w:r>
         <w:t>The Monomers are Nucleotides</w:t>
       </w:r>
@@ -10299,7 +10435,7 @@
       <w:pPr>
         <w:pStyle w:val="Heading3"/>
       </w:pPr>
-      <w:bookmarkStart w:id="24" w:name="_Toc96461731"/>
+      <w:bookmarkStart w:id="24" w:name="_Toc96536158"/>
       <w:r>
         <w:t>Polymers: DNA and RNA</w:t>
       </w:r>
@@ -10425,7 +10561,7 @@
       <w:pPr>
         <w:pStyle w:val="Heading3"/>
       </w:pPr>
-      <w:bookmarkStart w:id="25" w:name="_Toc96461732"/>
+      <w:bookmarkStart w:id="25" w:name="_Toc96536159"/>
       <w:r>
         <w:t>A DNA molecule is double-stranded Helix</w:t>
       </w:r>
@@ -10499,7 +10635,7 @@
       <w:pPr>
         <w:pStyle w:val="Heading3"/>
       </w:pPr>
-      <w:bookmarkStart w:id="26" w:name="_Toc96461733"/>
+      <w:bookmarkStart w:id="26" w:name="_Toc96536160"/>
       <w:r>
         <w:t>RNA Structure</w:t>
       </w:r>
@@ -10533,7 +10669,7 @@
       <w:pPr>
         <w:pStyle w:val="Heading3"/>
       </w:pPr>
-      <w:bookmarkStart w:id="27" w:name="_Toc96461734"/>
+      <w:bookmarkStart w:id="27" w:name="_Toc96536161"/>
       <w:r>
         <w:t>The Phosphorylated Forms of Adenosine</w:t>
       </w:r>
@@ -10567,7 +10703,7 @@
       <w:pPr>
         <w:pStyle w:val="Heading3"/>
       </w:pPr>
-      <w:bookmarkStart w:id="28" w:name="_Toc96461735"/>
+      <w:bookmarkStart w:id="28" w:name="_Toc96536162"/>
       <w:r>
         <w:t>Hydrogen Bonding in Nucleic Acid Structure</w:t>
       </w:r>
@@ -10582,7 +10718,7 @@
       <w:pPr>
         <w:pStyle w:val="Heading2"/>
       </w:pPr>
-      <w:bookmarkStart w:id="29" w:name="_Toc96461736"/>
+      <w:bookmarkStart w:id="29" w:name="_Toc96536163"/>
       <w:r>
         <w:t>Polysaccharides</w:t>
       </w:r>
@@ -10592,7 +10728,7 @@
       <w:pPr>
         <w:pStyle w:val="Heading3"/>
       </w:pPr>
-      <w:bookmarkStart w:id="30" w:name="_Toc96461737"/>
+      <w:bookmarkStart w:id="30" w:name="_Toc96536164"/>
       <w:r>
         <w:t>Polysaccharides</w:t>
       </w:r>
@@ -10638,7 +10774,7 @@
       <w:pPr>
         <w:pStyle w:val="Heading3"/>
       </w:pPr>
-      <w:bookmarkStart w:id="31" w:name="_Toc96461738"/>
+      <w:bookmarkStart w:id="31" w:name="_Toc96536165"/>
       <w:r>
         <w:t>The Monomers are Monosaccharides</w:t>
       </w:r>
@@ -10738,7 +10874,7 @@
       <w:pPr>
         <w:pStyle w:val="Heading3"/>
       </w:pPr>
-      <w:bookmarkStart w:id="32" w:name="_Toc96461739"/>
+      <w:bookmarkStart w:id="32" w:name="_Toc96536166"/>
       <w:r>
         <w:t>Polysaccharides</w:t>
       </w:r>
@@ -10794,7 +10930,7 @@
       <w:pPr>
         <w:pStyle w:val="Heading3"/>
       </w:pPr>
-      <w:bookmarkStart w:id="33" w:name="_Toc96461740"/>
+      <w:bookmarkStart w:id="33" w:name="_Toc96536167"/>
       <w:r>
         <w:t>Polysaccharide Polymers are Storage and Structural</w:t>
       </w:r>
@@ -10817,7 +10953,7 @@
       <w:pPr>
         <w:pStyle w:val="Heading3"/>
       </w:pPr>
-      <w:bookmarkStart w:id="34" w:name="_Toc96461741"/>
+      <w:bookmarkStart w:id="34" w:name="_Toc96536168"/>
       <w:r>
         <w:t>Glycogen (storage)</w:t>
       </w:r>
@@ -10862,7 +10998,7 @@
       <w:pPr>
         <w:pStyle w:val="Heading3"/>
       </w:pPr>
-      <w:bookmarkStart w:id="35" w:name="_Toc96461742"/>
+      <w:bookmarkStart w:id="35" w:name="_Toc96536169"/>
       <w:r>
         <w:t>Starch (storage)</w:t>
       </w:r>
@@ -10911,7 +11047,7 @@
       <w:pPr>
         <w:pStyle w:val="Heading3"/>
       </w:pPr>
-      <w:bookmarkStart w:id="36" w:name="_Toc96461743"/>
+      <w:bookmarkStart w:id="36" w:name="_Toc96536170"/>
       <w:r>
         <w:t>Cellulose (structural polysaccharide)</w:t>
       </w:r>
@@ -11004,22 +11140,14 @@
         <w:ind w:left="360"/>
       </w:pPr>
       <w:r>
-        <w:t xml:space="preserve">Mammals do not possess an enzyme that </w:t>
-      </w:r>
-      <w:proofErr w:type="gramStart"/>
-      <w:r>
-        <w:t>utilize  cellulose</w:t>
-      </w:r>
-      <w:proofErr w:type="gramEnd"/>
-      <w:r>
-        <w:t xml:space="preserve"> as food (cannot cleave glycosidic bonds).</w:t>
+        <w:t>Mammals do not possess an enzyme that utilize  cellulose as food (cannot cleave glycosidic bonds).</w:t>
       </w:r>
     </w:p>
     <w:p>
       <w:pPr>
         <w:pStyle w:val="Heading2"/>
       </w:pPr>
-      <w:bookmarkStart w:id="37" w:name="_Toc96461744"/>
+      <w:bookmarkStart w:id="37" w:name="_Toc96536171"/>
       <w:r>
         <w:t>Lipids</w:t>
       </w:r>
@@ -11162,7 +11290,7 @@
       <w:pPr>
         <w:pStyle w:val="Heading3"/>
       </w:pPr>
-      <w:bookmarkStart w:id="38" w:name="_Toc96461745"/>
+      <w:bookmarkStart w:id="38" w:name="_Toc96536172"/>
       <w:r>
         <w:t xml:space="preserve">Fatty Acids Are the </w:t>
       </w:r>
@@ -11298,7 +11426,7 @@
       <w:pPr>
         <w:pStyle w:val="Heading3"/>
       </w:pPr>
-      <w:bookmarkStart w:id="39" w:name="_Toc96461746"/>
+      <w:bookmarkStart w:id="39" w:name="_Toc96536173"/>
       <w:r>
         <w:lastRenderedPageBreak/>
         <w:t>Triacylglycerol Are Storage Lipids</w:t>
@@ -11393,7 +11521,7 @@
       <w:pPr>
         <w:pStyle w:val="Heading3"/>
       </w:pPr>
-      <w:bookmarkStart w:id="40" w:name="_Toc96461747"/>
+      <w:bookmarkStart w:id="40" w:name="_Toc96536174"/>
       <w:r>
         <w:t>Phospholipids Are Important in Membrane Structure</w:t>
       </w:r>
@@ -11427,7 +11555,7 @@
       <w:pPr>
         <w:pStyle w:val="Heading3"/>
       </w:pPr>
-      <w:bookmarkStart w:id="41" w:name="_Toc96461748"/>
+      <w:bookmarkStart w:id="41" w:name="_Toc96536175"/>
       <w:r>
         <w:t>Steroids Are Lipids with a Variety of Functions</w:t>
       </w:r>
@@ -11497,7 +11625,7 @@
       <w:pPr>
         <w:pStyle w:val="Heading3"/>
       </w:pPr>
-      <w:bookmarkStart w:id="42" w:name="_Toc96461749"/>
+      <w:bookmarkStart w:id="42" w:name="_Toc96536176"/>
       <w:r>
         <w:t>Terpenes are Formed from Isoprene</w:t>
       </w:r>
@@ -11517,7 +11645,7 @@
       <w:pPr>
         <w:pStyle w:val="Heading1"/>
       </w:pPr>
-      <w:bookmarkStart w:id="43" w:name="_Toc96461750"/>
+      <w:bookmarkStart w:id="43" w:name="_Toc96536177"/>
       <w:r>
         <w:t xml:space="preserve">Module 3 – Introduction to Cells </w:t>
       </w:r>
@@ -11533,7 +11661,7 @@
       <w:pPr>
         <w:pStyle w:val="Heading2"/>
       </w:pPr>
-      <w:bookmarkStart w:id="44" w:name="_Toc96461751"/>
+      <w:bookmarkStart w:id="44" w:name="_Toc96536178"/>
       <w:r>
         <w:t xml:space="preserve">Types of Cells </w:t>
       </w:r>
@@ -11612,7 +11740,7 @@
       <w:pPr>
         <w:pStyle w:val="Heading3"/>
       </w:pPr>
-      <w:bookmarkStart w:id="45" w:name="_Toc96461752"/>
+      <w:bookmarkStart w:id="45" w:name="_Toc96536179"/>
       <w:r>
         <w:t>There Are Three Limitations on cell size</w:t>
       </w:r>
@@ -11680,7 +11808,7 @@
       <w:pPr>
         <w:pStyle w:val="Heading3"/>
       </w:pPr>
-      <w:bookmarkStart w:id="46" w:name="_Toc96461753"/>
+      <w:bookmarkStart w:id="46" w:name="_Toc96536180"/>
       <w:r>
         <w:t>Eukaryote Cells use Organelles to compartmentalize Cellular Function</w:t>
       </w:r>
@@ -11695,16 +11823,11 @@
         </w:numPr>
       </w:pPr>
       <w:r>
-        <w:t xml:space="preserve">As cell size increases, the number of molecules increase proportionately with </w:t>
-      </w:r>
-      <w:proofErr w:type="gramStart"/>
-      <w:r>
-        <w:t xml:space="preserve">volume </w:t>
+        <w:t xml:space="preserve">As cell size increases, the number of molecules increase proportionately with volume </w:t>
       </w:r>
       <w:r>
         <w:t>.</w:t>
       </w:r>
-      <w:proofErr w:type="gramEnd"/>
     </w:p>
     <w:p>
       <w:pPr>
@@ -11718,7 +11841,7 @@
       <w:pPr>
         <w:pStyle w:val="Heading3"/>
       </w:pPr>
-      <w:bookmarkStart w:id="47" w:name="_Toc96461754"/>
+      <w:bookmarkStart w:id="47" w:name="_Toc96536181"/>
       <w:r>
         <w:t>Chromosome</w:t>
       </w:r>
@@ -11733,7 +11856,7 @@
       <w:pPr>
         <w:pStyle w:val="Heading3"/>
       </w:pPr>
-      <w:bookmarkStart w:id="48" w:name="_Toc96461755"/>
+      <w:bookmarkStart w:id="48" w:name="_Toc96536182"/>
       <w:r>
         <w:t>Genetic Information</w:t>
       </w:r>
@@ -11768,17 +11891,9 @@
       <w:pPr>
         <w:pStyle w:val="Heading2"/>
       </w:pPr>
-      <w:bookmarkStart w:id="49" w:name="_Toc96461756"/>
-      <w:r>
-        <w:t xml:space="preserve">The Eukaryotic Cell – Plasma Membrane, Organelles, And </w:t>
-      </w:r>
-      <w:proofErr w:type="gramStart"/>
-      <w:r>
-        <w:t>The</w:t>
-      </w:r>
-      <w:proofErr w:type="gramEnd"/>
-      <w:r>
-        <w:t xml:space="preserve"> Endosymbiont Theory</w:t>
+      <w:bookmarkStart w:id="49" w:name="_Toc96536183"/>
+      <w:r>
+        <w:t>The Eukaryotic Cell – Plasma Membrane, Organelles, And The Endosymbiont Theory</w:t>
       </w:r>
       <w:bookmarkEnd w:id="49"/>
     </w:p>
@@ -11791,15 +11906,7 @@
         </w:numPr>
       </w:pPr>
       <w:r>
-        <w:t xml:space="preserve">A typical eukaryotic cell has: a plasma membrane, a nucleus, a </w:t>
-      </w:r>
-      <w:proofErr w:type="gramStart"/>
-      <w:r>
-        <w:t>membrane bounded organelles</w:t>
-      </w:r>
-      <w:proofErr w:type="gramEnd"/>
-      <w:r>
-        <w:t>, and the cytosol supported by a cytoskeleton.</w:t>
+        <w:t>A typical eukaryotic cell has: a plasma membrane, a nucleus, a membrane bounded organelles, and the cytosol supported by a cytoskeleton.</w:t>
       </w:r>
     </w:p>
     <w:p>
@@ -11858,7 +11965,7 @@
       <w:pPr>
         <w:pStyle w:val="Heading3"/>
       </w:pPr>
-      <w:bookmarkStart w:id="50" w:name="_Toc96461757"/>
+      <w:bookmarkStart w:id="50" w:name="_Toc96536184"/>
       <w:r>
         <w:t>The nucleus is the information center of the Eukaryotic cell</w:t>
       </w:r>
@@ -11920,22 +12027,14 @@
         <w:t>endosymbiont theory</w:t>
       </w:r>
       <w:r>
-        <w:t xml:space="preserve">: mitochondria and chloroplasts and bacteria are </w:t>
-      </w:r>
-      <w:proofErr w:type="gramStart"/>
-      <w:r>
-        <w:t>similar,</w:t>
-      </w:r>
-      <w:proofErr w:type="gramEnd"/>
-      <w:r>
-        <w:t xml:space="preserve"> it suggests that mitochondria and chloroplasts originated from prokaryotes.</w:t>
+        <w:t>: mitochondria and chloroplasts and bacteria are similar, it suggests that mitochondria and chloroplasts originated from prokaryotes.</w:t>
       </w:r>
     </w:p>
     <w:p>
       <w:pPr>
         <w:pStyle w:val="Heading3"/>
       </w:pPr>
-      <w:bookmarkStart w:id="51" w:name="_Toc96461758"/>
+      <w:bookmarkStart w:id="51" w:name="_Toc96536185"/>
       <w:r>
         <w:t>The Endoplasmic Reticulum</w:t>
       </w:r>
@@ -11984,7 +12083,7 @@
       <w:pPr>
         <w:pStyle w:val="Heading3"/>
       </w:pPr>
-      <w:bookmarkStart w:id="52" w:name="_Toc96461759"/>
+      <w:bookmarkStart w:id="52" w:name="_Toc96536186"/>
       <w:r>
         <w:t>The Golgi Complex</w:t>
       </w:r>
@@ -12057,7 +12156,7 @@
       <w:pPr>
         <w:pStyle w:val="Heading2"/>
       </w:pPr>
-      <w:bookmarkStart w:id="53" w:name="_Toc96461760"/>
+      <w:bookmarkStart w:id="53" w:name="_Toc96536187"/>
       <w:r>
         <w:t>Cell Vesicles, Structural Components, and Examples of Cellular Invaders</w:t>
       </w:r>
@@ -12075,7 +12174,7 @@
       <w:pPr>
         <w:pStyle w:val="Heading3"/>
       </w:pPr>
-      <w:bookmarkStart w:id="54" w:name="_Toc96461761"/>
+      <w:bookmarkStart w:id="54" w:name="_Toc96536188"/>
       <w:r>
         <w:t>Ribosome</w:t>
       </w:r>
@@ -12090,7 +12189,7 @@
       <w:pPr>
         <w:pStyle w:val="Heading3"/>
       </w:pPr>
-      <w:bookmarkStart w:id="55" w:name="_Toc96461762"/>
+      <w:bookmarkStart w:id="55" w:name="_Toc96536189"/>
       <w:r>
         <w:lastRenderedPageBreak/>
         <w:t>Cytoskeleton</w:t>
@@ -12189,7 +12288,7 @@
       <w:pPr>
         <w:pStyle w:val="Heading3"/>
       </w:pPr>
-      <w:bookmarkStart w:id="56" w:name="_Toc96461763"/>
+      <w:bookmarkStart w:id="56" w:name="_Toc96536190"/>
       <w:r>
         <w:t>Microtubules</w:t>
       </w:r>
@@ -12271,7 +12370,7 @@
       <w:pPr>
         <w:pStyle w:val="Heading3"/>
       </w:pPr>
-      <w:bookmarkStart w:id="57" w:name="_Toc96461764"/>
+      <w:bookmarkStart w:id="57" w:name="_Toc96536191"/>
       <w:r>
         <w:t>Microfilaments</w:t>
       </w:r>
@@ -12376,7 +12475,7 @@
       <w:pPr>
         <w:pStyle w:val="Heading3"/>
       </w:pPr>
-      <w:bookmarkStart w:id="58" w:name="_Toc96461765"/>
+      <w:bookmarkStart w:id="58" w:name="_Toc96536192"/>
       <w:r>
         <w:t>Vacuoles</w:t>
       </w:r>
@@ -12410,7 +12509,7 @@
       <w:pPr>
         <w:pStyle w:val="Heading3"/>
       </w:pPr>
-      <w:bookmarkStart w:id="59" w:name="_Toc96461766"/>
+      <w:bookmarkStart w:id="59" w:name="_Toc96536193"/>
       <w:r>
         <w:t>Secretory Vesicles</w:t>
       </w:r>
@@ -12456,7 +12555,7 @@
       <w:pPr>
         <w:pStyle w:val="Heading3"/>
       </w:pPr>
-      <w:bookmarkStart w:id="60" w:name="_Toc96461767"/>
+      <w:bookmarkStart w:id="60" w:name="_Toc96536194"/>
       <w:r>
         <w:lastRenderedPageBreak/>
         <w:t>Lysosome</w:t>
@@ -12503,7 +12602,7 @@
       <w:pPr>
         <w:pStyle w:val="Heading3"/>
       </w:pPr>
-      <w:bookmarkStart w:id="61" w:name="_Toc96461768"/>
+      <w:bookmarkStart w:id="61" w:name="_Toc96536195"/>
       <w:r>
         <w:t>The Phagolysosome</w:t>
       </w:r>
@@ -12558,7 +12657,7 @@
       <w:pPr>
         <w:pStyle w:val="Heading3"/>
       </w:pPr>
-      <w:bookmarkStart w:id="62" w:name="_Toc96461769"/>
+      <w:bookmarkStart w:id="62" w:name="_Toc96536196"/>
       <w:r>
         <w:t>Peroxisome</w:t>
       </w:r>
@@ -12592,7 +12691,7 @@
       <w:pPr>
         <w:pStyle w:val="Heading3"/>
       </w:pPr>
-      <w:bookmarkStart w:id="63" w:name="_Toc96461770"/>
+      <w:bookmarkStart w:id="63" w:name="_Toc96536197"/>
       <w:r>
         <w:t>Hydrogen Peroxide</w:t>
       </w:r>
@@ -12678,7 +12777,7 @@
       <w:pPr>
         <w:pStyle w:val="Heading3"/>
       </w:pPr>
-      <w:bookmarkStart w:id="64" w:name="_Toc96461771"/>
+      <w:bookmarkStart w:id="64" w:name="_Toc96536198"/>
       <w:r>
         <w:t>Viruses</w:t>
       </w:r>
@@ -12772,7 +12871,7 @@
       <w:pPr>
         <w:pStyle w:val="Heading3"/>
       </w:pPr>
-      <w:bookmarkStart w:id="65" w:name="_Toc96461772"/>
+      <w:bookmarkStart w:id="65" w:name="_Toc96536199"/>
       <w:r>
         <w:t>Bacteriophage</w:t>
       </w:r>
@@ -12787,7 +12886,7 @@
       <w:pPr>
         <w:pStyle w:val="Heading1"/>
       </w:pPr>
-      <w:bookmarkStart w:id="66" w:name="_Toc96461773"/>
+      <w:bookmarkStart w:id="66" w:name="_Toc96536200"/>
       <w:r>
         <w:t>Module 4 -Enzymes</w:t>
       </w:r>
@@ -12797,7 +12896,7 @@
       <w:pPr>
         <w:pStyle w:val="Heading2"/>
       </w:pPr>
-      <w:bookmarkStart w:id="67" w:name="_Toc96461774"/>
+      <w:bookmarkStart w:id="67" w:name="_Toc96536201"/>
       <w:r>
         <w:t>Enzyme Structure</w:t>
       </w:r>
@@ -12940,7 +13039,7 @@
       <w:pPr>
         <w:pStyle w:val="Heading2"/>
       </w:pPr>
-      <w:bookmarkStart w:id="68" w:name="_Toc96461775"/>
+      <w:bookmarkStart w:id="68" w:name="_Toc96536202"/>
       <w:r>
         <w:t>Factors Affecting enzymes</w:t>
       </w:r>
@@ -13125,7 +13224,7 @@
       <w:pPr>
         <w:pStyle w:val="Heading1"/>
       </w:pPr>
-      <w:bookmarkStart w:id="69" w:name="_Toc96461776"/>
+      <w:bookmarkStart w:id="69" w:name="_Toc96536203"/>
       <w:r>
         <w:t xml:space="preserve">Module 5 - </w:t>
       </w:r>
@@ -13138,7 +13237,7 @@
       <w:pPr>
         <w:pStyle w:val="Heading2"/>
       </w:pPr>
-      <w:bookmarkStart w:id="70" w:name="_Toc96461777"/>
+      <w:bookmarkStart w:id="70" w:name="_Toc96536204"/>
       <w:r>
         <w:t xml:space="preserve">Membrane Characteristics </w:t>
       </w:r>
@@ -13154,7 +13253,7 @@
       <w:pPr>
         <w:pStyle w:val="Heading3"/>
       </w:pPr>
-      <w:bookmarkStart w:id="71" w:name="_Toc96461778"/>
+      <w:bookmarkStart w:id="71" w:name="_Toc96536205"/>
       <w:r>
         <w:t>The functions of the membrane</w:t>
       </w:r>
@@ -13227,7 +13326,7 @@
       <w:pPr>
         <w:pStyle w:val="Heading3"/>
       </w:pPr>
-      <w:bookmarkStart w:id="72" w:name="_Toc96461779"/>
+      <w:bookmarkStart w:id="72" w:name="_Toc96536206"/>
       <w:r>
         <w:t>Membranes are sites of specific proteins and specific functions</w:t>
       </w:r>
@@ -13290,7 +13389,7 @@
       <w:pPr>
         <w:pStyle w:val="Heading3"/>
       </w:pPr>
-      <w:bookmarkStart w:id="73" w:name="_Toc96461780"/>
+      <w:bookmarkStart w:id="73" w:name="_Toc96536207"/>
       <w:r>
         <w:t>Regulation of Transport across the cell is a main function of membrane protein</w:t>
       </w:r>
@@ -13348,7 +13447,7 @@
       <w:pPr>
         <w:pStyle w:val="Heading3"/>
       </w:pPr>
-      <w:bookmarkStart w:id="74" w:name="_Toc96461781"/>
+      <w:bookmarkStart w:id="74" w:name="_Toc96536208"/>
       <w:r>
         <w:t>Membrane Proteins Mediate Cell Adhesion and Cell-to-Cell Communication</w:t>
       </w:r>
@@ -13403,7 +13502,7 @@
       <w:pPr>
         <w:pStyle w:val="Heading3"/>
       </w:pPr>
-      <w:bookmarkStart w:id="75" w:name="_Toc96461782"/>
+      <w:bookmarkStart w:id="75" w:name="_Toc96536209"/>
       <w:r>
         <w:t>Membrane protein play role in other cell functions</w:t>
       </w:r>
@@ -13463,7 +13562,7 @@
       <w:pPr>
         <w:pStyle w:val="Heading3"/>
       </w:pPr>
-      <w:bookmarkStart w:id="76" w:name="_Toc96461783"/>
+      <w:bookmarkStart w:id="76" w:name="_Toc96536210"/>
       <w:r>
         <w:t>Membrane Structure: Fluid Mosaic Model</w:t>
       </w:r>
@@ -13505,7 +13604,7 @@
       <w:pPr>
         <w:pStyle w:val="Heading3"/>
       </w:pPr>
-      <w:bookmarkStart w:id="77" w:name="_Toc96461784"/>
+      <w:bookmarkStart w:id="77" w:name="_Toc96536211"/>
       <w:r>
         <w:t>Three classes of membrane proteins</w:t>
       </w:r>
@@ -13572,7 +13671,7 @@
       <w:pPr>
         <w:pStyle w:val="Heading3"/>
       </w:pPr>
-      <w:bookmarkStart w:id="78" w:name="_Toc96461785"/>
+      <w:bookmarkStart w:id="78" w:name="_Toc96536212"/>
       <w:r>
         <w:t>Main class of membrane lipids: phospholipids, glycolipids and sterols</w:t>
       </w:r>
@@ -13582,7 +13681,7 @@
       <w:pPr>
         <w:pStyle w:val="Heading3"/>
       </w:pPr>
-      <w:bookmarkStart w:id="79" w:name="_Toc96461786"/>
+      <w:bookmarkStart w:id="79" w:name="_Toc96536213"/>
       <w:r>
         <w:t>Phospholipids</w:t>
       </w:r>
@@ -13643,7 +13742,7 @@
       <w:pPr>
         <w:pStyle w:val="Heading3"/>
       </w:pPr>
-      <w:bookmarkStart w:id="80" w:name="_Toc96461787"/>
+      <w:bookmarkStart w:id="80" w:name="_Toc96536214"/>
       <w:r>
         <w:t>Glycolipids</w:t>
       </w:r>
@@ -13704,7 +13803,7 @@
       <w:pPr>
         <w:pStyle w:val="Heading3"/>
       </w:pPr>
-      <w:bookmarkStart w:id="81" w:name="_Toc96461788"/>
+      <w:bookmarkStart w:id="81" w:name="_Toc96536215"/>
       <w:r>
         <w:t>Gangliosides</w:t>
       </w:r>
@@ -13719,7 +13818,7 @@
       <w:pPr>
         <w:pStyle w:val="Heading3"/>
       </w:pPr>
-      <w:bookmarkStart w:id="82" w:name="_Toc96461789"/>
+      <w:bookmarkStart w:id="82" w:name="_Toc96536216"/>
       <w:r>
         <w:t>Sterols</w:t>
       </w:r>
@@ -13741,7 +13840,7 @@
       <w:pPr>
         <w:pStyle w:val="Heading3"/>
       </w:pPr>
-      <w:bookmarkStart w:id="83" w:name="_Toc96461790"/>
+      <w:bookmarkStart w:id="83" w:name="_Toc96536217"/>
       <w:r>
         <w:t>Membrane Asymmetry: most lipids are distributed unequally between two monolayers</w:t>
       </w:r>
@@ -13787,7 +13886,7 @@
       <w:pPr>
         <w:pStyle w:val="Heading3"/>
       </w:pPr>
-      <w:bookmarkStart w:id="84" w:name="_Toc96461791"/>
+      <w:bookmarkStart w:id="84" w:name="_Toc96536218"/>
       <w:r>
         <w:t>Lipids move freely within their monolayer</w:t>
       </w:r>
@@ -13821,7 +13920,7 @@
       <w:pPr>
         <w:pStyle w:val="Heading3"/>
       </w:pPr>
-      <w:bookmarkStart w:id="85" w:name="_Toc96461792"/>
+      <w:bookmarkStart w:id="85" w:name="_Toc96536219"/>
       <w:r>
         <w:t>Membrane fluidity is measured using fluorescence recovery after photobleaching (FRAP).</w:t>
       </w:r>
@@ -13831,7 +13930,7 @@
       <w:pPr>
         <w:pStyle w:val="Heading3"/>
       </w:pPr>
-      <w:bookmarkStart w:id="86" w:name="_Toc96461793"/>
+      <w:bookmarkStart w:id="86" w:name="_Toc96536220"/>
       <w:r>
         <w:t>Membrane function properly only in the fluid state</w:t>
       </w:r>
@@ -13877,7 +13976,7 @@
       <w:pPr>
         <w:pStyle w:val="Heading2"/>
       </w:pPr>
-      <w:bookmarkStart w:id="87" w:name="_Toc96461794"/>
+      <w:bookmarkStart w:id="87" w:name="_Toc96536221"/>
       <w:r>
         <w:lastRenderedPageBreak/>
         <w:t>Membranes Functions and the Endomembrane System</w:t>
@@ -13891,7 +13990,7 @@
       <w:pPr>
         <w:pStyle w:val="Heading3"/>
       </w:pPr>
-      <w:bookmarkStart w:id="88" w:name="_Toc96461795"/>
+      <w:bookmarkStart w:id="88" w:name="_Toc96536222"/>
       <w:r>
         <w:t>Membrane Composition</w:t>
       </w:r>
@@ -13963,7 +14062,7 @@
       <w:pPr>
         <w:pStyle w:val="Heading3"/>
       </w:pPr>
-      <w:bookmarkStart w:id="89" w:name="_Toc96461796"/>
+      <w:bookmarkStart w:id="89" w:name="_Toc96536223"/>
       <w:r>
         <w:rPr>
           <w:b/>
@@ -14004,7 +14103,7 @@
       <w:pPr>
         <w:pStyle w:val="Heading3"/>
       </w:pPr>
-      <w:bookmarkStart w:id="90" w:name="_Toc96461797"/>
+      <w:bookmarkStart w:id="90" w:name="_Toc96536224"/>
       <w:r>
         <w:t xml:space="preserve">Function of the </w:t>
       </w:r>
@@ -14068,7 +14167,7 @@
       <w:pPr>
         <w:pStyle w:val="Heading3"/>
       </w:pPr>
-      <w:bookmarkStart w:id="91" w:name="_Toc96461798"/>
+      <w:bookmarkStart w:id="91" w:name="_Toc96536225"/>
       <w:r>
         <w:t>Receptors in lipid rafts</w:t>
       </w:r>
@@ -14102,7 +14201,7 @@
       <w:pPr>
         <w:pStyle w:val="Heading3"/>
       </w:pPr>
-      <w:bookmarkStart w:id="92" w:name="_Toc96461799"/>
+      <w:bookmarkStart w:id="92" w:name="_Toc96536226"/>
       <w:r>
         <w:t>The membrane consists of a mosaic of proteins: evidence from Freeze-Fracture Microscopy</w:t>
       </w:r>
@@ -14124,7 +14223,7 @@
       <w:pPr>
         <w:pStyle w:val="Heading3"/>
       </w:pPr>
-      <w:bookmarkStart w:id="93" w:name="_Toc96461800"/>
+      <w:bookmarkStart w:id="93" w:name="_Toc96536227"/>
       <w:r>
         <w:t>Membrane Proteins are Oriented Asymmetrically Across the Lipid Bilayer</w:t>
       </w:r>
@@ -14146,7 +14245,7 @@
       <w:pPr>
         <w:pStyle w:val="Heading3"/>
       </w:pPr>
-      <w:bookmarkStart w:id="94" w:name="_Toc96461801"/>
+      <w:bookmarkStart w:id="94" w:name="_Toc96536228"/>
       <w:r>
         <w:t>DNA Sequencing</w:t>
       </w:r>
@@ -14174,7 +14273,7 @@
       <w:pPr>
         <w:pStyle w:val="Heading3"/>
       </w:pPr>
-      <w:bookmarkStart w:id="95" w:name="_Toc96461802"/>
+      <w:bookmarkStart w:id="95" w:name="_Toc96536229"/>
       <w:r>
         <w:t>The Endomembrane System</w:t>
       </w:r>
@@ -14196,7 +14295,7 @@
       <w:pPr>
         <w:pStyle w:val="Heading3"/>
       </w:pPr>
-      <w:bookmarkStart w:id="96" w:name="_Toc96461803"/>
+      <w:bookmarkStart w:id="96" w:name="_Toc96536230"/>
       <w:r>
         <w:t>Variations in Amount of Rough and Smooth ER</w:t>
       </w:r>
@@ -14206,7 +14305,7 @@
       <w:pPr>
         <w:pStyle w:val="Heading3"/>
       </w:pPr>
-      <w:bookmarkStart w:id="97" w:name="_Toc96461804"/>
+      <w:bookmarkStart w:id="97" w:name="_Toc96536231"/>
       <w:r>
         <w:t>The Golgi Complex</w:t>
       </w:r>
@@ -14366,7 +14465,7 @@
       <w:pPr>
         <w:pStyle w:val="Heading3"/>
       </w:pPr>
-      <w:bookmarkStart w:id="98" w:name="_Toc96461805"/>
+      <w:bookmarkStart w:id="98" w:name="_Toc96536232"/>
       <w:r>
         <w:t>Roles of the ER and Golgi Complex in Protein Trafficking</w:t>
       </w:r>
@@ -14400,7 +14499,7 @@
       <w:pPr>
         <w:pStyle w:val="Heading3"/>
       </w:pPr>
-      <w:bookmarkStart w:id="99" w:name="_Toc96461806"/>
+      <w:bookmarkStart w:id="99" w:name="_Toc96536233"/>
       <w:r>
         <w:t>Protein and Lipid Tags</w:t>
       </w:r>
@@ -14456,7 +14555,7 @@
       <w:pPr>
         <w:pStyle w:val="Heading3"/>
       </w:pPr>
-      <w:bookmarkStart w:id="100" w:name="_Toc96461807"/>
+      <w:bookmarkStart w:id="100" w:name="_Toc96536234"/>
       <w:r>
         <w:t>Exocytosis and Endocytosis: Transporting Material Across the Plasma Membrane</w:t>
       </w:r>
@@ -14468,7 +14567,7 @@
       </w:r>
     </w:p>
     <w:p>
-      <w:bookmarkStart w:id="101" w:name="_Toc96461808"/>
+      <w:bookmarkStart w:id="101" w:name="_Toc96536235"/>
       <w:r>
         <w:rPr>
           <w:rStyle w:val="Heading3Char"/>
@@ -14508,7 +14607,7 @@
       <w:pPr>
         <w:pStyle w:val="Heading3"/>
       </w:pPr>
-      <w:bookmarkStart w:id="102" w:name="_Toc96461809"/>
+      <w:bookmarkStart w:id="102" w:name="_Toc96536236"/>
       <w:r>
         <w:t>Receptor-Mediated Endocytosis</w:t>
       </w:r>
@@ -14543,7 +14642,7 @@
       <w:pPr>
         <w:pStyle w:val="Heading3"/>
       </w:pPr>
-      <w:bookmarkStart w:id="103" w:name="_Toc96461810"/>
+      <w:bookmarkStart w:id="103" w:name="_Toc96536237"/>
       <w:r>
         <w:t>Process of receptor-mediated endocytosis</w:t>
       </w:r>
@@ -14649,7 +14748,7 @@
       <w:pPr>
         <w:pStyle w:val="Heading1"/>
       </w:pPr>
-      <w:bookmarkStart w:id="104" w:name="_Toc96461811"/>
+      <w:bookmarkStart w:id="104" w:name="_Toc96536238"/>
       <w:r>
         <w:t xml:space="preserve">Module 6 </w:t>
       </w:r>
@@ -14668,7 +14767,7 @@
       <w:pPr>
         <w:pStyle w:val="Heading2"/>
       </w:pPr>
-      <w:bookmarkStart w:id="105" w:name="_Toc96461812"/>
+      <w:bookmarkStart w:id="105" w:name="_Toc96536239"/>
       <w:r>
         <w:t>Transport Across Membranes: Overcoming the Permeability Barrier.</w:t>
       </w:r>
@@ -14678,7 +14777,7 @@
       <w:pPr>
         <w:pStyle w:val="Heading3"/>
       </w:pPr>
-      <w:bookmarkStart w:id="106" w:name="_Toc96461813"/>
+      <w:bookmarkStart w:id="106" w:name="_Toc96536240"/>
       <w:r>
         <w:t>Cell Transport</w:t>
       </w:r>
@@ -14875,7 +14974,7 @@
       <w:pPr>
         <w:pStyle w:val="Heading3"/>
       </w:pPr>
-      <w:bookmarkStart w:id="107" w:name="_Toc96461814"/>
+      <w:bookmarkStart w:id="107" w:name="_Toc96536241"/>
       <w:r>
         <w:t>Simple diffusion: unassisted movement down the gradient.</w:t>
       </w:r>
@@ -14979,7 +15078,7 @@
       <w:pPr>
         <w:pStyle w:val="Heading3"/>
       </w:pPr>
-      <w:bookmarkStart w:id="108" w:name="_Toc96461815"/>
+      <w:bookmarkStart w:id="108" w:name="_Toc96536242"/>
       <w:r>
         <w:t>Osmosis of water across membrane</w:t>
       </w:r>
@@ -15056,7 +15155,7 @@
       <w:pPr>
         <w:pStyle w:val="Heading3"/>
       </w:pPr>
-      <w:bookmarkStart w:id="109" w:name="_Toc96461816"/>
+      <w:bookmarkStart w:id="109" w:name="_Toc96536243"/>
       <w:r>
         <w:t>Second Law of Thermodynamics</w:t>
       </w:r>
@@ -15090,7 +15189,7 @@
       <w:pPr>
         <w:pStyle w:val="Heading3"/>
       </w:pPr>
-      <w:bookmarkStart w:id="110" w:name="_Toc96461817"/>
+      <w:bookmarkStart w:id="110" w:name="_Toc96536244"/>
       <w:r>
         <w:t>Solute size</w:t>
       </w:r>
@@ -15124,7 +15223,7 @@
       <w:pPr>
         <w:pStyle w:val="Heading3"/>
       </w:pPr>
-      <w:bookmarkStart w:id="111" w:name="_Toc96461818"/>
+      <w:bookmarkStart w:id="111" w:name="_Toc96536245"/>
       <w:r>
         <w:t>Solute Polarity</w:t>
       </w:r>
@@ -15146,7 +15245,7 @@
       <w:pPr>
         <w:pStyle w:val="Heading3"/>
       </w:pPr>
-      <w:bookmarkStart w:id="112" w:name="_Toc96461819"/>
+      <w:bookmarkStart w:id="112" w:name="_Toc96536246"/>
       <w:r>
         <w:t xml:space="preserve">Ion </w:t>
       </w:r>
@@ -15201,7 +15300,7 @@
       <w:pPr>
         <w:pStyle w:val="Heading3"/>
       </w:pPr>
-      <w:bookmarkStart w:id="113" w:name="_Toc96461820"/>
+      <w:bookmarkStart w:id="113" w:name="_Toc96536247"/>
       <w:r>
         <w:t>Rate of simple diffusion directly proportional to concentration gradient</w:t>
       </w:r>
@@ -15268,7 +15367,7 @@
       <w:pPr>
         <w:pStyle w:val="Heading3"/>
       </w:pPr>
-      <w:bookmarkStart w:id="114" w:name="_Toc96461821"/>
+      <w:bookmarkStart w:id="114" w:name="_Toc96536248"/>
       <w:r>
         <w:t>Facilitated diffusion: protein-mediated movement down the gradient</w:t>
       </w:r>
@@ -15361,7 +15460,7 @@
       <w:pPr>
         <w:pStyle w:val="Heading3"/>
       </w:pPr>
-      <w:bookmarkStart w:id="115" w:name="_Toc96461822"/>
+      <w:bookmarkStart w:id="115" w:name="_Toc96536249"/>
       <w:r>
         <w:t>Carrier and channel proteins facilitate transport by different mechanisms</w:t>
       </w:r>
@@ -15596,7 +15695,7 @@
       <w:pPr>
         <w:pStyle w:val="Heading3"/>
       </w:pPr>
-      <w:bookmarkStart w:id="116" w:name="_Toc96461823"/>
+      <w:bookmarkStart w:id="116" w:name="_Toc96536250"/>
       <w:r>
         <w:t xml:space="preserve">Glucose </w:t>
       </w:r>
@@ -15636,7 +15735,7 @@
       <w:pPr>
         <w:pStyle w:val="Heading3"/>
       </w:pPr>
-      <w:bookmarkStart w:id="117" w:name="_Toc96461824"/>
+      <w:bookmarkStart w:id="117" w:name="_Toc96536251"/>
       <w:r>
         <w:t>Active transport: protein-mediated movement up the gradient.</w:t>
       </w:r>
@@ -15743,6 +15842,126 @@
       </w:r>
       <w:r>
         <w:t>librium intracellular concentration of specific ions: K+, Na+, Ca2+, H+.</w:t>
+      </w:r>
+    </w:p>
+    <w:p>
+      <w:pPr>
+        <w:pStyle w:val="Heading3"/>
+      </w:pPr>
+      <w:bookmarkStart w:id="118" w:name="_Toc96536252"/>
+      <w:r>
+        <w:t>Pumps</w:t>
+      </w:r>
+      <w:bookmarkEnd w:id="118"/>
+    </w:p>
+    <w:p>
+      <w:pPr>
+        <w:pStyle w:val="ListParagraph"/>
+        <w:numPr>
+          <w:ilvl w:val="0"/>
+          <w:numId w:val="76"/>
+        </w:numPr>
+      </w:pPr>
+      <w:r>
+        <w:t>Membrane proteins involved in active transport.</w:t>
+      </w:r>
+    </w:p>
+    <w:p>
+      <w:pPr>
+        <w:pStyle w:val="ListParagraph"/>
+        <w:numPr>
+          <w:ilvl w:val="0"/>
+          <w:numId w:val="76"/>
+        </w:numPr>
+      </w:pPr>
+      <w:r>
+        <w:t>Passive transport: inherently nondirectional w.r.t membrane. Active transport has directionality: unidirectional or vectorial process.</w:t>
+      </w:r>
+    </w:p>
+    <w:p>
+      <w:pPr>
+        <w:pStyle w:val="ListParagraph"/>
+        <w:numPr>
+          <w:ilvl w:val="0"/>
+          <w:numId w:val="76"/>
+        </w:numPr>
+      </w:pPr>
+      <w:r>
+        <w:t xml:space="preserve">Direct </w:t>
+      </w:r>
+      <w:r>
+        <w:t xml:space="preserve">or primary </w:t>
+      </w:r>
+      <w:r>
+        <w:t xml:space="preserve">active transport: </w:t>
+      </w:r>
+      <w:r>
+        <w:t>coupled to an exergonic chemical reaction, most commonly hydrolysis of ATP.</w:t>
+      </w:r>
+    </w:p>
+    <w:p>
+      <w:pPr>
+        <w:pStyle w:val="ListParagraph"/>
+        <w:numPr>
+          <w:ilvl w:val="0"/>
+          <w:numId w:val="76"/>
+        </w:numPr>
+      </w:pPr>
+      <w:r>
+        <w:lastRenderedPageBreak/>
+        <w:t xml:space="preserve">Indirect or secondary </w:t>
+      </w:r>
+      <w:r>
+        <w:t>active transport:</w:t>
+      </w:r>
+      <w:r>
+        <w:t xml:space="preserve"> driven by the co-transport of cations-protons down the electrochemical gradient: exergonic inward movement of protons provides energy to move the solute against its concentration gradient.</w:t>
+      </w:r>
+    </w:p>
+    <w:p>
+      <w:pPr>
+        <w:pStyle w:val="Heading3"/>
+      </w:pPr>
+      <w:bookmarkStart w:id="119" w:name="_Toc96536253"/>
+      <w:r>
+        <w:t>Na+/K+ pump</w:t>
+      </w:r>
+      <w:bookmarkEnd w:id="119"/>
+    </w:p>
+    <w:p>
+      <w:pPr>
+        <w:pStyle w:val="ListParagraph"/>
+        <w:numPr>
+          <w:ilvl w:val="0"/>
+          <w:numId w:val="77"/>
+        </w:numPr>
+      </w:pPr>
+      <w:r>
+        <w:t>Uses ATP for energy, example of a transport ATPase.</w:t>
+      </w:r>
+    </w:p>
+    <w:p>
+      <w:pPr>
+        <w:pStyle w:val="ListParagraph"/>
+        <w:numPr>
+          <w:ilvl w:val="0"/>
+          <w:numId w:val="77"/>
+        </w:numPr>
+      </w:pPr>
+      <w:r>
+        <w:t>Directional: 2 K+ in, 3 Na+ out.</w:t>
+      </w:r>
+    </w:p>
+    <w:p>
+      <w:pPr>
+        <w:pStyle w:val="ListParagraph"/>
+        <w:numPr>
+          <w:ilvl w:val="0"/>
+          <w:numId w:val="77"/>
+        </w:numPr>
+      </w:pPr>
+      <w:r>
+        <w:t>E1, E2 conformational changes.</w:t>
       </w:r>
     </w:p>
     <w:sectPr>
@@ -22199,6 +22418,119 @@
     </w:lvl>
   </w:abstractNum>
   <w:abstractNum w:abstractNumId="57" w15:restartNumberingAfterBreak="0">
+    <w:nsid w:val="5B910B1C"/>
+    <w:multiLevelType w:val="hybridMultilevel"/>
+    <w:tmpl w:val="DF86CB1E"/>
+    <w:lvl w:ilvl="0" w:tplc="04090001">
+      <w:start w:val="1"/>
+      <w:numFmt w:val="bullet"/>
+      <w:lvlText w:val=""/>
+      <w:lvlJc w:val="left"/>
+      <w:pPr>
+        <w:ind w:left="360" w:hanging="360"/>
+      </w:pPr>
+      <w:rPr>
+        <w:rFonts w:ascii="Symbol" w:hAnsi="Symbol" w:hint="default"/>
+      </w:rPr>
+    </w:lvl>
+    <w:lvl w:ilvl="1" w:tplc="04090003" w:tentative="1">
+      <w:start w:val="1"/>
+      <w:numFmt w:val="bullet"/>
+      <w:lvlText w:val="o"/>
+      <w:lvlJc w:val="left"/>
+      <w:pPr>
+        <w:ind w:left="1080" w:hanging="360"/>
+      </w:pPr>
+      <w:rPr>
+        <w:rFonts w:ascii="Courier New" w:hAnsi="Courier New" w:cs="Courier New" w:hint="default"/>
+      </w:rPr>
+    </w:lvl>
+    <w:lvl w:ilvl="2" w:tplc="04090005" w:tentative="1">
+      <w:start w:val="1"/>
+      <w:numFmt w:val="bullet"/>
+      <w:lvlText w:val=""/>
+      <w:lvlJc w:val="left"/>
+      <w:pPr>
+        <w:ind w:left="1800" w:hanging="360"/>
+      </w:pPr>
+      <w:rPr>
+        <w:rFonts w:ascii="Wingdings" w:hAnsi="Wingdings" w:hint="default"/>
+      </w:rPr>
+    </w:lvl>
+    <w:lvl w:ilvl="3" w:tplc="04090001" w:tentative="1">
+      <w:start w:val="1"/>
+      <w:numFmt w:val="bullet"/>
+      <w:lvlText w:val=""/>
+      <w:lvlJc w:val="left"/>
+      <w:pPr>
+        <w:ind w:left="2520" w:hanging="360"/>
+      </w:pPr>
+      <w:rPr>
+        <w:rFonts w:ascii="Symbol" w:hAnsi="Symbol" w:hint="default"/>
+      </w:rPr>
+    </w:lvl>
+    <w:lvl w:ilvl="4" w:tplc="04090003" w:tentative="1">
+      <w:start w:val="1"/>
+      <w:numFmt w:val="bullet"/>
+      <w:lvlText w:val="o"/>
+      <w:lvlJc w:val="left"/>
+      <w:pPr>
+        <w:ind w:left="3240" w:hanging="360"/>
+      </w:pPr>
+      <w:rPr>
+        <w:rFonts w:ascii="Courier New" w:hAnsi="Courier New" w:cs="Courier New" w:hint="default"/>
+      </w:rPr>
+    </w:lvl>
+    <w:lvl w:ilvl="5" w:tplc="04090005" w:tentative="1">
+      <w:start w:val="1"/>
+      <w:numFmt w:val="bullet"/>
+      <w:lvlText w:val=""/>
+      <w:lvlJc w:val="left"/>
+      <w:pPr>
+        <w:ind w:left="3960" w:hanging="360"/>
+      </w:pPr>
+      <w:rPr>
+        <w:rFonts w:ascii="Wingdings" w:hAnsi="Wingdings" w:hint="default"/>
+      </w:rPr>
+    </w:lvl>
+    <w:lvl w:ilvl="6" w:tplc="04090001" w:tentative="1">
+      <w:start w:val="1"/>
+      <w:numFmt w:val="bullet"/>
+      <w:lvlText w:val=""/>
+      <w:lvlJc w:val="left"/>
+      <w:pPr>
+        <w:ind w:left="4680" w:hanging="360"/>
+      </w:pPr>
+      <w:rPr>
+        <w:rFonts w:ascii="Symbol" w:hAnsi="Symbol" w:hint="default"/>
+      </w:rPr>
+    </w:lvl>
+    <w:lvl w:ilvl="7" w:tplc="04090003" w:tentative="1">
+      <w:start w:val="1"/>
+      <w:numFmt w:val="bullet"/>
+      <w:lvlText w:val="o"/>
+      <w:lvlJc w:val="left"/>
+      <w:pPr>
+        <w:ind w:left="5400" w:hanging="360"/>
+      </w:pPr>
+      <w:rPr>
+        <w:rFonts w:ascii="Courier New" w:hAnsi="Courier New" w:cs="Courier New" w:hint="default"/>
+      </w:rPr>
+    </w:lvl>
+    <w:lvl w:ilvl="8" w:tplc="04090005" w:tentative="1">
+      <w:start w:val="1"/>
+      <w:numFmt w:val="bullet"/>
+      <w:lvlText w:val=""/>
+      <w:lvlJc w:val="left"/>
+      <w:pPr>
+        <w:ind w:left="6120" w:hanging="360"/>
+      </w:pPr>
+      <w:rPr>
+        <w:rFonts w:ascii="Wingdings" w:hAnsi="Wingdings" w:hint="default"/>
+      </w:rPr>
+    </w:lvl>
+  </w:abstractNum>
+  <w:abstractNum w:abstractNumId="58" w15:restartNumberingAfterBreak="0">
     <w:nsid w:val="5C4C102C"/>
     <w:multiLevelType w:val="hybridMultilevel"/>
     <w:tmpl w:val="5C3E34D6"/>
@@ -22311,7 +22643,7 @@
       </w:rPr>
     </w:lvl>
   </w:abstractNum>
-  <w:abstractNum w:abstractNumId="58" w15:restartNumberingAfterBreak="0">
+  <w:abstractNum w:abstractNumId="59" w15:restartNumberingAfterBreak="0">
     <w:nsid w:val="5F980A3A"/>
     <w:multiLevelType w:val="hybridMultilevel"/>
     <w:tmpl w:val="0DE20EC0"/>
@@ -22424,7 +22756,7 @@
       </w:rPr>
     </w:lvl>
   </w:abstractNum>
-  <w:abstractNum w:abstractNumId="59" w15:restartNumberingAfterBreak="0">
+  <w:abstractNum w:abstractNumId="60" w15:restartNumberingAfterBreak="0">
     <w:nsid w:val="5FFB7E1F"/>
     <w:multiLevelType w:val="hybridMultilevel"/>
     <w:tmpl w:val="72AA3E44"/>
@@ -22537,7 +22869,7 @@
       </w:rPr>
     </w:lvl>
   </w:abstractNum>
-  <w:abstractNum w:abstractNumId="60" w15:restartNumberingAfterBreak="0">
+  <w:abstractNum w:abstractNumId="61" w15:restartNumberingAfterBreak="0">
     <w:nsid w:val="613C7B41"/>
     <w:multiLevelType w:val="hybridMultilevel"/>
     <w:tmpl w:val="9E2ECEA2"/>
@@ -22650,7 +22982,7 @@
       </w:rPr>
     </w:lvl>
   </w:abstractNum>
-  <w:abstractNum w:abstractNumId="61" w15:restartNumberingAfterBreak="0">
+  <w:abstractNum w:abstractNumId="62" w15:restartNumberingAfterBreak="0">
     <w:nsid w:val="631C69C3"/>
     <w:multiLevelType w:val="hybridMultilevel"/>
     <w:tmpl w:val="5B821074"/>
@@ -22763,7 +23095,7 @@
       </w:rPr>
     </w:lvl>
   </w:abstractNum>
-  <w:abstractNum w:abstractNumId="62" w15:restartNumberingAfterBreak="0">
+  <w:abstractNum w:abstractNumId="63" w15:restartNumberingAfterBreak="0">
     <w:nsid w:val="64026200"/>
     <w:multiLevelType w:val="hybridMultilevel"/>
     <w:tmpl w:val="CBD4310A"/>
@@ -22876,7 +23208,7 @@
       </w:rPr>
     </w:lvl>
   </w:abstractNum>
-  <w:abstractNum w:abstractNumId="63" w15:restartNumberingAfterBreak="0">
+  <w:abstractNum w:abstractNumId="64" w15:restartNumberingAfterBreak="0">
     <w:nsid w:val="67D2439F"/>
     <w:multiLevelType w:val="hybridMultilevel"/>
     <w:tmpl w:val="F7BED7A6"/>
@@ -22989,7 +23321,7 @@
       </w:rPr>
     </w:lvl>
   </w:abstractNum>
-  <w:abstractNum w:abstractNumId="64" w15:restartNumberingAfterBreak="0">
+  <w:abstractNum w:abstractNumId="65" w15:restartNumberingAfterBreak="0">
     <w:nsid w:val="683D329B"/>
     <w:multiLevelType w:val="hybridMultilevel"/>
     <w:tmpl w:val="64B87232"/>
@@ -23102,7 +23434,7 @@
       </w:rPr>
     </w:lvl>
   </w:abstractNum>
-  <w:abstractNum w:abstractNumId="65" w15:restartNumberingAfterBreak="0">
+  <w:abstractNum w:abstractNumId="66" w15:restartNumberingAfterBreak="0">
     <w:nsid w:val="6A545798"/>
     <w:multiLevelType w:val="hybridMultilevel"/>
     <w:tmpl w:val="C18A5704"/>
@@ -23191,7 +23523,7 @@
       </w:pPr>
     </w:lvl>
   </w:abstractNum>
-  <w:abstractNum w:abstractNumId="66" w15:restartNumberingAfterBreak="0">
+  <w:abstractNum w:abstractNumId="67" w15:restartNumberingAfterBreak="0">
     <w:nsid w:val="6B8F10CD"/>
     <w:multiLevelType w:val="hybridMultilevel"/>
     <w:tmpl w:val="760046D0"/>
@@ -23304,7 +23636,7 @@
       </w:rPr>
     </w:lvl>
   </w:abstractNum>
-  <w:abstractNum w:abstractNumId="67" w15:restartNumberingAfterBreak="0">
+  <w:abstractNum w:abstractNumId="68" w15:restartNumberingAfterBreak="0">
     <w:nsid w:val="6D5C2072"/>
     <w:multiLevelType w:val="hybridMultilevel"/>
     <w:tmpl w:val="CA605658"/>
@@ -23417,7 +23749,7 @@
       </w:rPr>
     </w:lvl>
   </w:abstractNum>
-  <w:abstractNum w:abstractNumId="68" w15:restartNumberingAfterBreak="0">
+  <w:abstractNum w:abstractNumId="69" w15:restartNumberingAfterBreak="0">
     <w:nsid w:val="6E7724AC"/>
     <w:multiLevelType w:val="hybridMultilevel"/>
     <w:tmpl w:val="413603E4"/>
@@ -23530,7 +23862,7 @@
       </w:rPr>
     </w:lvl>
   </w:abstractNum>
-  <w:abstractNum w:abstractNumId="69" w15:restartNumberingAfterBreak="0">
+  <w:abstractNum w:abstractNumId="70" w15:restartNumberingAfterBreak="0">
     <w:nsid w:val="70776352"/>
     <w:multiLevelType w:val="hybridMultilevel"/>
     <w:tmpl w:val="F8FC83BA"/>
@@ -23643,7 +23975,7 @@
       </w:rPr>
     </w:lvl>
   </w:abstractNum>
-  <w:abstractNum w:abstractNumId="70" w15:restartNumberingAfterBreak="0">
+  <w:abstractNum w:abstractNumId="71" w15:restartNumberingAfterBreak="0">
     <w:nsid w:val="7359785B"/>
     <w:multiLevelType w:val="hybridMultilevel"/>
     <w:tmpl w:val="22102C80"/>
@@ -23729,7 +24061,7 @@
       </w:pPr>
     </w:lvl>
   </w:abstractNum>
-  <w:abstractNum w:abstractNumId="71" w15:restartNumberingAfterBreak="0">
+  <w:abstractNum w:abstractNumId="72" w15:restartNumberingAfterBreak="0">
     <w:nsid w:val="73C2185B"/>
     <w:multiLevelType w:val="hybridMultilevel"/>
     <w:tmpl w:val="472CBE86"/>
@@ -23842,7 +24174,7 @@
       </w:rPr>
     </w:lvl>
   </w:abstractNum>
-  <w:abstractNum w:abstractNumId="72" w15:restartNumberingAfterBreak="0">
+  <w:abstractNum w:abstractNumId="73" w15:restartNumberingAfterBreak="0">
     <w:nsid w:val="75CD0FDE"/>
     <w:multiLevelType w:val="hybridMultilevel"/>
     <w:tmpl w:val="DB0AC7FA"/>
@@ -23955,7 +24287,120 @@
       </w:rPr>
     </w:lvl>
   </w:abstractNum>
-  <w:abstractNum w:abstractNumId="73" w15:restartNumberingAfterBreak="0">
+  <w:abstractNum w:abstractNumId="74" w15:restartNumberingAfterBreak="0">
+    <w:nsid w:val="760571DB"/>
+    <w:multiLevelType w:val="hybridMultilevel"/>
+    <w:tmpl w:val="68E2220C"/>
+    <w:lvl w:ilvl="0" w:tplc="04090001">
+      <w:start w:val="1"/>
+      <w:numFmt w:val="bullet"/>
+      <w:lvlText w:val=""/>
+      <w:lvlJc w:val="left"/>
+      <w:pPr>
+        <w:ind w:left="360" w:hanging="360"/>
+      </w:pPr>
+      <w:rPr>
+        <w:rFonts w:ascii="Symbol" w:hAnsi="Symbol" w:hint="default"/>
+      </w:rPr>
+    </w:lvl>
+    <w:lvl w:ilvl="1" w:tplc="04090003" w:tentative="1">
+      <w:start w:val="1"/>
+      <w:numFmt w:val="bullet"/>
+      <w:lvlText w:val="o"/>
+      <w:lvlJc w:val="left"/>
+      <w:pPr>
+        <w:ind w:left="1080" w:hanging="360"/>
+      </w:pPr>
+      <w:rPr>
+        <w:rFonts w:ascii="Courier New" w:hAnsi="Courier New" w:cs="Courier New" w:hint="default"/>
+      </w:rPr>
+    </w:lvl>
+    <w:lvl w:ilvl="2" w:tplc="04090005" w:tentative="1">
+      <w:start w:val="1"/>
+      <w:numFmt w:val="bullet"/>
+      <w:lvlText w:val=""/>
+      <w:lvlJc w:val="left"/>
+      <w:pPr>
+        <w:ind w:left="1800" w:hanging="360"/>
+      </w:pPr>
+      <w:rPr>
+        <w:rFonts w:ascii="Wingdings" w:hAnsi="Wingdings" w:hint="default"/>
+      </w:rPr>
+    </w:lvl>
+    <w:lvl w:ilvl="3" w:tplc="04090001" w:tentative="1">
+      <w:start w:val="1"/>
+      <w:numFmt w:val="bullet"/>
+      <w:lvlText w:val=""/>
+      <w:lvlJc w:val="left"/>
+      <w:pPr>
+        <w:ind w:left="2520" w:hanging="360"/>
+      </w:pPr>
+      <w:rPr>
+        <w:rFonts w:ascii="Symbol" w:hAnsi="Symbol" w:hint="default"/>
+      </w:rPr>
+    </w:lvl>
+    <w:lvl w:ilvl="4" w:tplc="04090003" w:tentative="1">
+      <w:start w:val="1"/>
+      <w:numFmt w:val="bullet"/>
+      <w:lvlText w:val="o"/>
+      <w:lvlJc w:val="left"/>
+      <w:pPr>
+        <w:ind w:left="3240" w:hanging="360"/>
+      </w:pPr>
+      <w:rPr>
+        <w:rFonts w:ascii="Courier New" w:hAnsi="Courier New" w:cs="Courier New" w:hint="default"/>
+      </w:rPr>
+    </w:lvl>
+    <w:lvl w:ilvl="5" w:tplc="04090005" w:tentative="1">
+      <w:start w:val="1"/>
+      <w:numFmt w:val="bullet"/>
+      <w:lvlText w:val=""/>
+      <w:lvlJc w:val="left"/>
+      <w:pPr>
+        <w:ind w:left="3960" w:hanging="360"/>
+      </w:pPr>
+      <w:rPr>
+        <w:rFonts w:ascii="Wingdings" w:hAnsi="Wingdings" w:hint="default"/>
+      </w:rPr>
+    </w:lvl>
+    <w:lvl w:ilvl="6" w:tplc="04090001" w:tentative="1">
+      <w:start w:val="1"/>
+      <w:numFmt w:val="bullet"/>
+      <w:lvlText w:val=""/>
+      <w:lvlJc w:val="left"/>
+      <w:pPr>
+        <w:ind w:left="4680" w:hanging="360"/>
+      </w:pPr>
+      <w:rPr>
+        <w:rFonts w:ascii="Symbol" w:hAnsi="Symbol" w:hint="default"/>
+      </w:rPr>
+    </w:lvl>
+    <w:lvl w:ilvl="7" w:tplc="04090003" w:tentative="1">
+      <w:start w:val="1"/>
+      <w:numFmt w:val="bullet"/>
+      <w:lvlText w:val="o"/>
+      <w:lvlJc w:val="left"/>
+      <w:pPr>
+        <w:ind w:left="5400" w:hanging="360"/>
+      </w:pPr>
+      <w:rPr>
+        <w:rFonts w:ascii="Courier New" w:hAnsi="Courier New" w:cs="Courier New" w:hint="default"/>
+      </w:rPr>
+    </w:lvl>
+    <w:lvl w:ilvl="8" w:tplc="04090005" w:tentative="1">
+      <w:start w:val="1"/>
+      <w:numFmt w:val="bullet"/>
+      <w:lvlText w:val=""/>
+      <w:lvlJc w:val="left"/>
+      <w:pPr>
+        <w:ind w:left="6120" w:hanging="360"/>
+      </w:pPr>
+      <w:rPr>
+        <w:rFonts w:ascii="Wingdings" w:hAnsi="Wingdings" w:hint="default"/>
+      </w:rPr>
+    </w:lvl>
+  </w:abstractNum>
+  <w:abstractNum w:abstractNumId="75" w15:restartNumberingAfterBreak="0">
     <w:nsid w:val="7B913827"/>
     <w:multiLevelType w:val="hybridMultilevel"/>
     <w:tmpl w:val="D0807750"/>
@@ -24068,7 +24513,7 @@
       </w:rPr>
     </w:lvl>
   </w:abstractNum>
-  <w:abstractNum w:abstractNumId="74" w15:restartNumberingAfterBreak="0">
+  <w:abstractNum w:abstractNumId="76" w15:restartNumberingAfterBreak="0">
     <w:nsid w:val="7D531AFE"/>
     <w:multiLevelType w:val="hybridMultilevel"/>
     <w:tmpl w:val="E794994C"/>
@@ -24206,7 +24651,7 @@
     <w:abstractNumId w:val="34"/>
   </w:num>
   <w:num w:numId="9">
-    <w:abstractNumId w:val="71"/>
+    <w:abstractNumId w:val="72"/>
   </w:num>
   <w:num w:numId="10">
     <w:abstractNumId w:val="43"/>
@@ -24215,7 +24660,7 @@
     <w:abstractNumId w:val="54"/>
   </w:num>
   <w:num w:numId="12">
-    <w:abstractNumId w:val="64"/>
+    <w:abstractNumId w:val="65"/>
   </w:num>
   <w:num w:numId="13">
     <w:abstractNumId w:val="49"/>
@@ -24233,10 +24678,10 @@
     <w:abstractNumId w:val="37"/>
   </w:num>
   <w:num w:numId="18">
-    <w:abstractNumId w:val="67"/>
+    <w:abstractNumId w:val="68"/>
   </w:num>
   <w:num w:numId="19">
-    <w:abstractNumId w:val="60"/>
+    <w:abstractNumId w:val="61"/>
   </w:num>
   <w:num w:numId="20">
     <w:abstractNumId w:val="46"/>
@@ -24245,7 +24690,7 @@
     <w:abstractNumId w:val="30"/>
   </w:num>
   <w:num w:numId="22">
-    <w:abstractNumId w:val="68"/>
+    <w:abstractNumId w:val="69"/>
   </w:num>
   <w:num w:numId="23">
     <w:abstractNumId w:val="38"/>
@@ -24260,7 +24705,7 @@
     <w:abstractNumId w:val="17"/>
   </w:num>
   <w:num w:numId="27">
-    <w:abstractNumId w:val="69"/>
+    <w:abstractNumId w:val="70"/>
   </w:num>
   <w:num w:numId="28">
     <w:abstractNumId w:val="15"/>
@@ -24278,13 +24723,13 @@
     <w:abstractNumId w:val="41"/>
   </w:num>
   <w:num w:numId="33">
-    <w:abstractNumId w:val="61"/>
+    <w:abstractNumId w:val="62"/>
   </w:num>
   <w:num w:numId="34">
     <w:abstractNumId w:val="5"/>
   </w:num>
   <w:num w:numId="35">
-    <w:abstractNumId w:val="62"/>
+    <w:abstractNumId w:val="63"/>
   </w:num>
   <w:num w:numId="36">
     <w:abstractNumId w:val="21"/>
@@ -24320,7 +24765,7 @@
     <w:abstractNumId w:val="26"/>
   </w:num>
   <w:num w:numId="47">
-    <w:abstractNumId w:val="59"/>
+    <w:abstractNumId w:val="60"/>
   </w:num>
   <w:num w:numId="48">
     <w:abstractNumId w:val="42"/>
@@ -24332,7 +24777,7 @@
     <w:abstractNumId w:val="51"/>
   </w:num>
   <w:num w:numId="51">
-    <w:abstractNumId w:val="73"/>
+    <w:abstractNumId w:val="75"/>
   </w:num>
   <w:num w:numId="52">
     <w:abstractNumId w:val="39"/>
@@ -24344,7 +24789,7 @@
     <w:abstractNumId w:val="13"/>
   </w:num>
   <w:num w:numId="55">
-    <w:abstractNumId w:val="72"/>
+    <w:abstractNumId w:val="73"/>
   </w:num>
   <w:num w:numId="56">
     <w:abstractNumId w:val="0"/>
@@ -24359,10 +24804,10 @@
     <w:abstractNumId w:val="45"/>
   </w:num>
   <w:num w:numId="60">
-    <w:abstractNumId w:val="57"/>
+    <w:abstractNumId w:val="58"/>
   </w:num>
   <w:num w:numId="61">
-    <w:abstractNumId w:val="58"/>
+    <w:abstractNumId w:val="59"/>
   </w:num>
   <w:num w:numId="62">
     <w:abstractNumId w:val="56"/>
@@ -24371,22 +24816,22 @@
     <w:abstractNumId w:val="19"/>
   </w:num>
   <w:num w:numId="64">
-    <w:abstractNumId w:val="70"/>
+    <w:abstractNumId w:val="71"/>
   </w:num>
   <w:num w:numId="65">
-    <w:abstractNumId w:val="63"/>
+    <w:abstractNumId w:val="64"/>
   </w:num>
   <w:num w:numId="66">
     <w:abstractNumId w:val="3"/>
   </w:num>
   <w:num w:numId="67">
-    <w:abstractNumId w:val="74"/>
+    <w:abstractNumId w:val="76"/>
   </w:num>
   <w:num w:numId="68">
     <w:abstractNumId w:val="52"/>
   </w:num>
   <w:num w:numId="69">
-    <w:abstractNumId w:val="66"/>
+    <w:abstractNumId w:val="67"/>
   </w:num>
   <w:num w:numId="70">
     <w:abstractNumId w:val="28"/>
@@ -24404,7 +24849,13 @@
     <w:abstractNumId w:val="22"/>
   </w:num>
   <w:num w:numId="75">
-    <w:abstractNumId w:val="65"/>
+    <w:abstractNumId w:val="66"/>
+  </w:num>
+  <w:num w:numId="76">
+    <w:abstractNumId w:val="74"/>
+  </w:num>
+  <w:num w:numId="77">
+    <w:abstractNumId w:val="57"/>
   </w:num>
   <w:numIdMacAtCleanup w:val="75"/>
 </w:numbering>

--- a/exams/notes.docx
+++ b/exams/notes.docx
@@ -64,7 +64,7 @@
             </w:rPr>
             <w:fldChar w:fldCharType="separate"/>
           </w:r>
-          <w:hyperlink w:anchor="_Toc96536134" w:history="1">
+          <w:hyperlink w:anchor="_Toc96855770" w:history="1">
             <w:r>
               <w:rPr>
                 <w:rStyle w:val="Hyperlink"/>
@@ -91,7 +91,7 @@
                 <w:noProof/>
                 <w:webHidden/>
               </w:rPr>
-              <w:instrText xml:space="preserve"> PAGEREF _Toc96536134 \h </w:instrText>
+              <w:instrText xml:space="preserve"> PAGEREF _Toc96855770 \h </w:instrText>
             </w:r>
             <w:r>
               <w:rPr>
@@ -137,7 +137,7 @@
               <w:noProof/>
             </w:rPr>
           </w:pPr>
-          <w:hyperlink w:anchor="_Toc96536135" w:history="1">
+          <w:hyperlink w:anchor="_Toc96855771" w:history="1">
             <w:r>
               <w:rPr>
                 <w:rStyle w:val="Hyperlink"/>
@@ -164,7 +164,7 @@
                 <w:noProof/>
                 <w:webHidden/>
               </w:rPr>
-              <w:instrText xml:space="preserve"> PAGEREF _Toc96536135 \h </w:instrText>
+              <w:instrText xml:space="preserve"> PAGEREF _Toc96855771 \h </w:instrText>
             </w:r>
             <w:r>
               <w:rPr>
@@ -210,7 +210,7 @@
               <w:szCs w:val="24"/>
             </w:rPr>
           </w:pPr>
-          <w:hyperlink w:anchor="_Toc96536136" w:history="1">
+          <w:hyperlink w:anchor="_Toc96855772" w:history="1">
             <w:r>
               <w:rPr>
                 <w:rStyle w:val="Hyperlink"/>
@@ -237,7 +237,7 @@
                 <w:noProof/>
                 <w:webHidden/>
               </w:rPr>
-              <w:instrText xml:space="preserve"> PAGEREF _Toc96536136 \h </w:instrText>
+              <w:instrText xml:space="preserve"> PAGEREF _Toc96855772 \h </w:instrText>
             </w:r>
             <w:r>
               <w:rPr>
@@ -281,7 +281,7 @@
               <w:szCs w:val="24"/>
             </w:rPr>
           </w:pPr>
-          <w:hyperlink w:anchor="_Toc96536137" w:history="1">
+          <w:hyperlink w:anchor="_Toc96855773" w:history="1">
             <w:r>
               <w:rPr>
                 <w:rStyle w:val="Hyperlink"/>
@@ -308,7 +308,7 @@
                 <w:noProof/>
                 <w:webHidden/>
               </w:rPr>
-              <w:instrText xml:space="preserve"> PAGEREF _Toc96536137 \h </w:instrText>
+              <w:instrText xml:space="preserve"> PAGEREF _Toc96855773 \h </w:instrText>
             </w:r>
             <w:r>
               <w:rPr>
@@ -352,7 +352,7 @@
               <w:szCs w:val="24"/>
             </w:rPr>
           </w:pPr>
-          <w:hyperlink w:anchor="_Toc96536138" w:history="1">
+          <w:hyperlink w:anchor="_Toc96855774" w:history="1">
             <w:r>
               <w:rPr>
                 <w:rStyle w:val="Hyperlink"/>
@@ -379,7 +379,7 @@
                 <w:noProof/>
                 <w:webHidden/>
               </w:rPr>
-              <w:instrText xml:space="preserve"> PAGEREF _Toc96536138 \h </w:instrText>
+              <w:instrText xml:space="preserve"> PAGEREF _Toc96855774 \h </w:instrText>
             </w:r>
             <w:r>
               <w:rPr>
@@ -423,7 +423,7 @@
               <w:szCs w:val="24"/>
             </w:rPr>
           </w:pPr>
-          <w:hyperlink w:anchor="_Toc96536139" w:history="1">
+          <w:hyperlink w:anchor="_Toc96855775" w:history="1">
             <w:r>
               <w:rPr>
                 <w:rStyle w:val="Hyperlink"/>
@@ -450,7 +450,7 @@
                 <w:noProof/>
                 <w:webHidden/>
               </w:rPr>
-              <w:instrText xml:space="preserve"> PAGEREF _Toc96536139 \h </w:instrText>
+              <w:instrText xml:space="preserve"> PAGEREF _Toc96855775 \h </w:instrText>
             </w:r>
             <w:r>
               <w:rPr>
@@ -494,7 +494,7 @@
               <w:szCs w:val="24"/>
             </w:rPr>
           </w:pPr>
-          <w:hyperlink w:anchor="_Toc96536140" w:history="1">
+          <w:hyperlink w:anchor="_Toc96855776" w:history="1">
             <w:r>
               <w:rPr>
                 <w:rStyle w:val="Hyperlink"/>
@@ -521,7 +521,7 @@
                 <w:noProof/>
                 <w:webHidden/>
               </w:rPr>
-              <w:instrText xml:space="preserve"> PAGEREF _Toc96536140 \h </w:instrText>
+              <w:instrText xml:space="preserve"> PAGEREF _Toc96855776 \h </w:instrText>
             </w:r>
             <w:r>
               <w:rPr>
@@ -565,7 +565,7 @@
               <w:szCs w:val="24"/>
             </w:rPr>
           </w:pPr>
-          <w:hyperlink w:anchor="_Toc96536141" w:history="1">
+          <w:hyperlink w:anchor="_Toc96855777" w:history="1">
             <w:r>
               <w:rPr>
                 <w:rStyle w:val="Hyperlink"/>
@@ -592,7 +592,7 @@
                 <w:noProof/>
                 <w:webHidden/>
               </w:rPr>
-              <w:instrText xml:space="preserve"> PAGEREF _Toc96536141 \h </w:instrText>
+              <w:instrText xml:space="preserve"> PAGEREF _Toc96855777 \h </w:instrText>
             </w:r>
             <w:r>
               <w:rPr>
@@ -612,7 +612,7 @@
                 <w:noProof/>
                 <w:webHidden/>
               </w:rPr>
-              <w:t>4</w:t>
+              <w:t>5</w:t>
             </w:r>
             <w:r>
               <w:rPr>
@@ -636,7 +636,7 @@
               <w:szCs w:val="24"/>
             </w:rPr>
           </w:pPr>
-          <w:hyperlink w:anchor="_Toc96536142" w:history="1">
+          <w:hyperlink w:anchor="_Toc96855778" w:history="1">
             <w:r>
               <w:rPr>
                 <w:rStyle w:val="Hyperlink"/>
@@ -664,7 +664,7 @@
                 <w:noProof/>
                 <w:webHidden/>
               </w:rPr>
-              <w:instrText xml:space="preserve"> PAGEREF _Toc96536142 \h </w:instrText>
+              <w:instrText xml:space="preserve"> PAGEREF _Toc96855778 \h </w:instrText>
             </w:r>
             <w:r>
               <w:rPr>
@@ -708,7 +708,7 @@
               <w:szCs w:val="24"/>
             </w:rPr>
           </w:pPr>
-          <w:hyperlink w:anchor="_Toc96536143" w:history="1">
+          <w:hyperlink w:anchor="_Toc96855779" w:history="1">
             <w:r>
               <w:rPr>
                 <w:rStyle w:val="Hyperlink"/>
@@ -735,7 +735,7 @@
                 <w:noProof/>
                 <w:webHidden/>
               </w:rPr>
-              <w:instrText xml:space="preserve"> PAGEREF _Toc96536143 \h </w:instrText>
+              <w:instrText xml:space="preserve"> PAGEREF _Toc96855779 \h </w:instrText>
             </w:r>
             <w:r>
               <w:rPr>
@@ -779,7 +779,7 @@
               <w:szCs w:val="24"/>
             </w:rPr>
           </w:pPr>
-          <w:hyperlink w:anchor="_Toc96536144" w:history="1">
+          <w:hyperlink w:anchor="_Toc96855780" w:history="1">
             <w:r>
               <w:rPr>
                 <w:rStyle w:val="Hyperlink"/>
@@ -806,7 +806,7 @@
                 <w:noProof/>
                 <w:webHidden/>
               </w:rPr>
-              <w:instrText xml:space="preserve"> PAGEREF _Toc96536144 \h </w:instrText>
+              <w:instrText xml:space="preserve"> PAGEREF _Toc96855780 \h </w:instrText>
             </w:r>
             <w:r>
               <w:rPr>
@@ -850,7 +850,7 @@
               <w:szCs w:val="24"/>
             </w:rPr>
           </w:pPr>
-          <w:hyperlink w:anchor="_Toc96536145" w:history="1">
+          <w:hyperlink w:anchor="_Toc96855781" w:history="1">
             <w:r>
               <w:rPr>
                 <w:rStyle w:val="Hyperlink"/>
@@ -877,7 +877,7 @@
                 <w:noProof/>
                 <w:webHidden/>
               </w:rPr>
-              <w:instrText xml:space="preserve"> PAGEREF _Toc96536145 \h </w:instrText>
+              <w:instrText xml:space="preserve"> PAGEREF _Toc96855781 \h </w:instrText>
             </w:r>
             <w:r>
               <w:rPr>
@@ -921,7 +921,7 @@
               <w:szCs w:val="24"/>
             </w:rPr>
           </w:pPr>
-          <w:hyperlink w:anchor="_Toc96536146" w:history="1">
+          <w:hyperlink w:anchor="_Toc96855782" w:history="1">
             <w:r>
               <w:rPr>
                 <w:rStyle w:val="Hyperlink"/>
@@ -948,7 +948,7 @@
                 <w:noProof/>
                 <w:webHidden/>
               </w:rPr>
-              <w:instrText xml:space="preserve"> PAGEREF _Toc96536146 \h </w:instrText>
+              <w:instrText xml:space="preserve"> PAGEREF _Toc96855782 \h </w:instrText>
             </w:r>
             <w:r>
               <w:rPr>
@@ -992,7 +992,7 @@
               <w:szCs w:val="24"/>
             </w:rPr>
           </w:pPr>
-          <w:hyperlink w:anchor="_Toc96536147" w:history="1">
+          <w:hyperlink w:anchor="_Toc96855783" w:history="1">
             <w:r>
               <w:rPr>
                 <w:rStyle w:val="Hyperlink"/>
@@ -1019,7 +1019,7 @@
                 <w:noProof/>
                 <w:webHidden/>
               </w:rPr>
-              <w:instrText xml:space="preserve"> PAGEREF _Toc96536147 \h </w:instrText>
+              <w:instrText xml:space="preserve"> PAGEREF _Toc96855783 \h </w:instrText>
             </w:r>
             <w:r>
               <w:rPr>
@@ -1063,7 +1063,7 @@
               <w:szCs w:val="24"/>
             </w:rPr>
           </w:pPr>
-          <w:hyperlink w:anchor="_Toc96536148" w:history="1">
+          <w:hyperlink w:anchor="_Toc96855784" w:history="1">
             <w:r>
               <w:rPr>
                 <w:rStyle w:val="Hyperlink"/>
@@ -1090,7 +1090,7 @@
                 <w:noProof/>
                 <w:webHidden/>
               </w:rPr>
-              <w:instrText xml:space="preserve"> PAGEREF _Toc96536148 \h </w:instrText>
+              <w:instrText xml:space="preserve"> PAGEREF _Toc96855784 \h </w:instrText>
             </w:r>
             <w:r>
               <w:rPr>
@@ -1110,7 +1110,7 @@
                 <w:noProof/>
                 <w:webHidden/>
               </w:rPr>
-              <w:t>5</w:t>
+              <w:t>6</w:t>
             </w:r>
             <w:r>
               <w:rPr>
@@ -1134,7 +1134,7 @@
               <w:szCs w:val="24"/>
             </w:rPr>
           </w:pPr>
-          <w:hyperlink w:anchor="_Toc96536149" w:history="1">
+          <w:hyperlink w:anchor="_Toc96855785" w:history="1">
             <w:r>
               <w:rPr>
                 <w:rStyle w:val="Hyperlink"/>
@@ -1161,7 +1161,7 @@
                 <w:noProof/>
                 <w:webHidden/>
               </w:rPr>
-              <w:instrText xml:space="preserve"> PAGEREF _Toc96536149 \h </w:instrText>
+              <w:instrText xml:space="preserve"> PAGEREF _Toc96855785 \h </w:instrText>
             </w:r>
             <w:r>
               <w:rPr>
@@ -1205,7 +1205,7 @@
               <w:szCs w:val="24"/>
             </w:rPr>
           </w:pPr>
-          <w:hyperlink w:anchor="_Toc96536150" w:history="1">
+          <w:hyperlink w:anchor="_Toc96855786" w:history="1">
             <w:r>
               <w:rPr>
                 <w:rStyle w:val="Hyperlink"/>
@@ -1232,7 +1232,7 @@
                 <w:noProof/>
                 <w:webHidden/>
               </w:rPr>
-              <w:instrText xml:space="preserve"> PAGEREF _Toc96536150 \h </w:instrText>
+              <w:instrText xml:space="preserve"> PAGEREF _Toc96855786 \h </w:instrText>
             </w:r>
             <w:r>
               <w:rPr>
@@ -1276,7 +1276,7 @@
               <w:szCs w:val="24"/>
             </w:rPr>
           </w:pPr>
-          <w:hyperlink w:anchor="_Toc96536151" w:history="1">
+          <w:hyperlink w:anchor="_Toc96855787" w:history="1">
             <w:r>
               <w:rPr>
                 <w:rStyle w:val="Hyperlink"/>
@@ -1303,7 +1303,7 @@
                 <w:noProof/>
                 <w:webHidden/>
               </w:rPr>
-              <w:instrText xml:space="preserve"> PAGEREF _Toc96536151 \h </w:instrText>
+              <w:instrText xml:space="preserve"> PAGEREF _Toc96855787 \h </w:instrText>
             </w:r>
             <w:r>
               <w:rPr>
@@ -1347,7 +1347,7 @@
               <w:szCs w:val="24"/>
             </w:rPr>
           </w:pPr>
-          <w:hyperlink w:anchor="_Toc96536152" w:history="1">
+          <w:hyperlink w:anchor="_Toc96855788" w:history="1">
             <w:r>
               <w:rPr>
                 <w:rStyle w:val="Hyperlink"/>
@@ -1374,7 +1374,7 @@
                 <w:noProof/>
                 <w:webHidden/>
               </w:rPr>
-              <w:instrText xml:space="preserve"> PAGEREF _Toc96536152 \h </w:instrText>
+              <w:instrText xml:space="preserve"> PAGEREF _Toc96855788 \h </w:instrText>
             </w:r>
             <w:r>
               <w:rPr>
@@ -1418,7 +1418,7 @@
               <w:szCs w:val="24"/>
             </w:rPr>
           </w:pPr>
-          <w:hyperlink w:anchor="_Toc96536153" w:history="1">
+          <w:hyperlink w:anchor="_Toc96855789" w:history="1">
             <w:r>
               <w:rPr>
                 <w:rStyle w:val="Hyperlink"/>
@@ -1445,7 +1445,7 @@
                 <w:noProof/>
                 <w:webHidden/>
               </w:rPr>
-              <w:instrText xml:space="preserve"> PAGEREF _Toc96536153 \h </w:instrText>
+              <w:instrText xml:space="preserve"> PAGEREF _Toc96855789 \h </w:instrText>
             </w:r>
             <w:r>
               <w:rPr>
@@ -1491,7 +1491,7 @@
               <w:szCs w:val="24"/>
             </w:rPr>
           </w:pPr>
-          <w:hyperlink w:anchor="_Toc96536154" w:history="1">
+          <w:hyperlink w:anchor="_Toc96855790" w:history="1">
             <w:r>
               <w:rPr>
                 <w:rStyle w:val="Hyperlink"/>
@@ -1518,7 +1518,7 @@
                 <w:noProof/>
                 <w:webHidden/>
               </w:rPr>
-              <w:instrText xml:space="preserve"> PAGEREF _Toc96536154 \h </w:instrText>
+              <w:instrText xml:space="preserve"> PAGEREF _Toc96855790 \h </w:instrText>
             </w:r>
             <w:r>
               <w:rPr>
@@ -1562,7 +1562,7 @@
               <w:szCs w:val="24"/>
             </w:rPr>
           </w:pPr>
-          <w:hyperlink w:anchor="_Toc96536155" w:history="1">
+          <w:hyperlink w:anchor="_Toc96855791" w:history="1">
             <w:r>
               <w:rPr>
                 <w:rStyle w:val="Hyperlink"/>
@@ -1589,7 +1589,7 @@
                 <w:noProof/>
                 <w:webHidden/>
               </w:rPr>
-              <w:instrText xml:space="preserve"> PAGEREF _Toc96536155 \h </w:instrText>
+              <w:instrText xml:space="preserve"> PAGEREF _Toc96855791 \h </w:instrText>
             </w:r>
             <w:r>
               <w:rPr>
@@ -1633,7 +1633,7 @@
               <w:szCs w:val="24"/>
             </w:rPr>
           </w:pPr>
-          <w:hyperlink w:anchor="_Toc96536156" w:history="1">
+          <w:hyperlink w:anchor="_Toc96855792" w:history="1">
             <w:r>
               <w:rPr>
                 <w:rStyle w:val="Hyperlink"/>
@@ -1660,7 +1660,7 @@
                 <w:noProof/>
                 <w:webHidden/>
               </w:rPr>
-              <w:instrText xml:space="preserve"> PAGEREF _Toc96536156 \h </w:instrText>
+              <w:instrText xml:space="preserve"> PAGEREF _Toc96855792 \h </w:instrText>
             </w:r>
             <w:r>
               <w:rPr>
@@ -1704,7 +1704,7 @@
               <w:szCs w:val="24"/>
             </w:rPr>
           </w:pPr>
-          <w:hyperlink w:anchor="_Toc96536157" w:history="1">
+          <w:hyperlink w:anchor="_Toc96855793" w:history="1">
             <w:r>
               <w:rPr>
                 <w:rStyle w:val="Hyperlink"/>
@@ -1731,7 +1731,7 @@
                 <w:noProof/>
                 <w:webHidden/>
               </w:rPr>
-              <w:instrText xml:space="preserve"> PAGEREF _Toc96536157 \h </w:instrText>
+              <w:instrText xml:space="preserve"> PAGEREF _Toc96855793 \h </w:instrText>
             </w:r>
             <w:r>
               <w:rPr>
@@ -1775,7 +1775,7 @@
               <w:szCs w:val="24"/>
             </w:rPr>
           </w:pPr>
-          <w:hyperlink w:anchor="_Toc96536158" w:history="1">
+          <w:hyperlink w:anchor="_Toc96855794" w:history="1">
             <w:r>
               <w:rPr>
                 <w:rStyle w:val="Hyperlink"/>
@@ -1802,7 +1802,7 @@
                 <w:noProof/>
                 <w:webHidden/>
               </w:rPr>
-              <w:instrText xml:space="preserve"> PAGEREF _Toc96536158 \h </w:instrText>
+              <w:instrText xml:space="preserve"> PAGEREF _Toc96855794 \h </w:instrText>
             </w:r>
             <w:r>
               <w:rPr>
@@ -1846,7 +1846,7 @@
               <w:szCs w:val="24"/>
             </w:rPr>
           </w:pPr>
-          <w:hyperlink w:anchor="_Toc96536159" w:history="1">
+          <w:hyperlink w:anchor="_Toc96855795" w:history="1">
             <w:r>
               <w:rPr>
                 <w:rStyle w:val="Hyperlink"/>
@@ -1873,7 +1873,7 @@
                 <w:noProof/>
                 <w:webHidden/>
               </w:rPr>
-              <w:instrText xml:space="preserve"> PAGEREF _Toc96536159 \h </w:instrText>
+              <w:instrText xml:space="preserve"> PAGEREF _Toc96855795 \h </w:instrText>
             </w:r>
             <w:r>
               <w:rPr>
@@ -1893,7 +1893,7 @@
                 <w:noProof/>
                 <w:webHidden/>
               </w:rPr>
-              <w:t>7</w:t>
+              <w:t>8</w:t>
             </w:r>
             <w:r>
               <w:rPr>
@@ -1917,7 +1917,7 @@
               <w:szCs w:val="24"/>
             </w:rPr>
           </w:pPr>
-          <w:hyperlink w:anchor="_Toc96536160" w:history="1">
+          <w:hyperlink w:anchor="_Toc96855796" w:history="1">
             <w:r>
               <w:rPr>
                 <w:rStyle w:val="Hyperlink"/>
@@ -1944,7 +1944,7 @@
                 <w:noProof/>
                 <w:webHidden/>
               </w:rPr>
-              <w:instrText xml:space="preserve"> PAGEREF _Toc96536160 \h </w:instrText>
+              <w:instrText xml:space="preserve"> PAGEREF _Toc96855796 \h </w:instrText>
             </w:r>
             <w:r>
               <w:rPr>
@@ -1988,7 +1988,7 @@
               <w:szCs w:val="24"/>
             </w:rPr>
           </w:pPr>
-          <w:hyperlink w:anchor="_Toc96536161" w:history="1">
+          <w:hyperlink w:anchor="_Toc96855797" w:history="1">
             <w:r>
               <w:rPr>
                 <w:rStyle w:val="Hyperlink"/>
@@ -2015,7 +2015,7 @@
                 <w:noProof/>
                 <w:webHidden/>
               </w:rPr>
-              <w:instrText xml:space="preserve"> PAGEREF _Toc96536161 \h </w:instrText>
+              <w:instrText xml:space="preserve"> PAGEREF _Toc96855797 \h </w:instrText>
             </w:r>
             <w:r>
               <w:rPr>
@@ -2059,7 +2059,7 @@
               <w:szCs w:val="24"/>
             </w:rPr>
           </w:pPr>
-          <w:hyperlink w:anchor="_Toc96536162" w:history="1">
+          <w:hyperlink w:anchor="_Toc96855798" w:history="1">
             <w:r>
               <w:rPr>
                 <w:rStyle w:val="Hyperlink"/>
@@ -2086,7 +2086,7 @@
                 <w:noProof/>
                 <w:webHidden/>
               </w:rPr>
-              <w:instrText xml:space="preserve"> PAGEREF _Toc96536162 \h </w:instrText>
+              <w:instrText xml:space="preserve"> PAGEREF _Toc96855798 \h </w:instrText>
             </w:r>
             <w:r>
               <w:rPr>
@@ -2132,7 +2132,7 @@
               <w:szCs w:val="24"/>
             </w:rPr>
           </w:pPr>
-          <w:hyperlink w:anchor="_Toc96536163" w:history="1">
+          <w:hyperlink w:anchor="_Toc96855799" w:history="1">
             <w:r>
               <w:rPr>
                 <w:rStyle w:val="Hyperlink"/>
@@ -2159,7 +2159,7 @@
                 <w:noProof/>
                 <w:webHidden/>
               </w:rPr>
-              <w:instrText xml:space="preserve"> PAGEREF _Toc96536163 \h </w:instrText>
+              <w:instrText xml:space="preserve"> PAGEREF _Toc96855799 \h </w:instrText>
             </w:r>
             <w:r>
               <w:rPr>
@@ -2203,7 +2203,7 @@
               <w:szCs w:val="24"/>
             </w:rPr>
           </w:pPr>
-          <w:hyperlink w:anchor="_Toc96536164" w:history="1">
+          <w:hyperlink w:anchor="_Toc96855800" w:history="1">
             <w:r>
               <w:rPr>
                 <w:rStyle w:val="Hyperlink"/>
@@ -2230,7 +2230,7 @@
                 <w:noProof/>
                 <w:webHidden/>
               </w:rPr>
-              <w:instrText xml:space="preserve"> PAGEREF _Toc96536164 \h </w:instrText>
+              <w:instrText xml:space="preserve"> PAGEREF _Toc96855800 \h </w:instrText>
             </w:r>
             <w:r>
               <w:rPr>
@@ -2274,7 +2274,7 @@
               <w:szCs w:val="24"/>
             </w:rPr>
           </w:pPr>
-          <w:hyperlink w:anchor="_Toc96536165" w:history="1">
+          <w:hyperlink w:anchor="_Toc96855801" w:history="1">
             <w:r>
               <w:rPr>
                 <w:rStyle w:val="Hyperlink"/>
@@ -2301,7 +2301,7 @@
                 <w:noProof/>
                 <w:webHidden/>
               </w:rPr>
-              <w:instrText xml:space="preserve"> PAGEREF _Toc96536165 \h </w:instrText>
+              <w:instrText xml:space="preserve"> PAGEREF _Toc96855801 \h </w:instrText>
             </w:r>
             <w:r>
               <w:rPr>
@@ -2345,7 +2345,7 @@
               <w:szCs w:val="24"/>
             </w:rPr>
           </w:pPr>
-          <w:hyperlink w:anchor="_Toc96536166" w:history="1">
+          <w:hyperlink w:anchor="_Toc96855802" w:history="1">
             <w:r>
               <w:rPr>
                 <w:rStyle w:val="Hyperlink"/>
@@ -2372,7 +2372,7 @@
                 <w:noProof/>
                 <w:webHidden/>
               </w:rPr>
-              <w:instrText xml:space="preserve"> PAGEREF _Toc96536166 \h </w:instrText>
+              <w:instrText xml:space="preserve"> PAGEREF _Toc96855802 \h </w:instrText>
             </w:r>
             <w:r>
               <w:rPr>
@@ -2416,7 +2416,7 @@
               <w:szCs w:val="24"/>
             </w:rPr>
           </w:pPr>
-          <w:hyperlink w:anchor="_Toc96536167" w:history="1">
+          <w:hyperlink w:anchor="_Toc96855803" w:history="1">
             <w:r>
               <w:rPr>
                 <w:rStyle w:val="Hyperlink"/>
@@ -2443,7 +2443,7 @@
                 <w:noProof/>
                 <w:webHidden/>
               </w:rPr>
-              <w:instrText xml:space="preserve"> PAGEREF _Toc96536167 \h </w:instrText>
+              <w:instrText xml:space="preserve"> PAGEREF _Toc96855803 \h </w:instrText>
             </w:r>
             <w:r>
               <w:rPr>
@@ -2463,7 +2463,7 @@
                 <w:noProof/>
                 <w:webHidden/>
               </w:rPr>
-              <w:t>8</w:t>
+              <w:t>9</w:t>
             </w:r>
             <w:r>
               <w:rPr>
@@ -2487,7 +2487,7 @@
               <w:szCs w:val="24"/>
             </w:rPr>
           </w:pPr>
-          <w:hyperlink w:anchor="_Toc96536168" w:history="1">
+          <w:hyperlink w:anchor="_Toc96855804" w:history="1">
             <w:r>
               <w:rPr>
                 <w:rStyle w:val="Hyperlink"/>
@@ -2514,7 +2514,7 @@
                 <w:noProof/>
                 <w:webHidden/>
               </w:rPr>
-              <w:instrText xml:space="preserve"> PAGEREF _Toc96536168 \h </w:instrText>
+              <w:instrText xml:space="preserve"> PAGEREF _Toc96855804 \h </w:instrText>
             </w:r>
             <w:r>
               <w:rPr>
@@ -2534,7 +2534,7 @@
                 <w:noProof/>
                 <w:webHidden/>
               </w:rPr>
-              <w:t>8</w:t>
+              <w:t>9</w:t>
             </w:r>
             <w:r>
               <w:rPr>
@@ -2558,7 +2558,7 @@
               <w:szCs w:val="24"/>
             </w:rPr>
           </w:pPr>
-          <w:hyperlink w:anchor="_Toc96536169" w:history="1">
+          <w:hyperlink w:anchor="_Toc96855805" w:history="1">
             <w:r>
               <w:rPr>
                 <w:rStyle w:val="Hyperlink"/>
@@ -2585,7 +2585,7 @@
                 <w:noProof/>
                 <w:webHidden/>
               </w:rPr>
-              <w:instrText xml:space="preserve"> PAGEREF _Toc96536169 \h </w:instrText>
+              <w:instrText xml:space="preserve"> PAGEREF _Toc96855805 \h </w:instrText>
             </w:r>
             <w:r>
               <w:rPr>
@@ -2629,7 +2629,7 @@
               <w:szCs w:val="24"/>
             </w:rPr>
           </w:pPr>
-          <w:hyperlink w:anchor="_Toc96536170" w:history="1">
+          <w:hyperlink w:anchor="_Toc96855806" w:history="1">
             <w:r>
               <w:rPr>
                 <w:rStyle w:val="Hyperlink"/>
@@ -2656,7 +2656,7 @@
                 <w:noProof/>
                 <w:webHidden/>
               </w:rPr>
-              <w:instrText xml:space="preserve"> PAGEREF _Toc96536170 \h </w:instrText>
+              <w:instrText xml:space="preserve"> PAGEREF _Toc96855806 \h </w:instrText>
             </w:r>
             <w:r>
               <w:rPr>
@@ -2702,7 +2702,7 @@
               <w:szCs w:val="24"/>
             </w:rPr>
           </w:pPr>
-          <w:hyperlink w:anchor="_Toc96536171" w:history="1">
+          <w:hyperlink w:anchor="_Toc96855807" w:history="1">
             <w:r>
               <w:rPr>
                 <w:rStyle w:val="Hyperlink"/>
@@ -2729,7 +2729,7 @@
                 <w:noProof/>
                 <w:webHidden/>
               </w:rPr>
-              <w:instrText xml:space="preserve"> PAGEREF _Toc96536171 \h </w:instrText>
+              <w:instrText xml:space="preserve"> PAGEREF _Toc96855807 \h </w:instrText>
             </w:r>
             <w:r>
               <w:rPr>
@@ -2773,7 +2773,7 @@
               <w:szCs w:val="24"/>
             </w:rPr>
           </w:pPr>
-          <w:hyperlink w:anchor="_Toc96536172" w:history="1">
+          <w:hyperlink w:anchor="_Toc96855808" w:history="1">
             <w:r>
               <w:rPr>
                 <w:rStyle w:val="Hyperlink"/>
@@ -2800,7 +2800,7 @@
                 <w:noProof/>
                 <w:webHidden/>
               </w:rPr>
-              <w:instrText xml:space="preserve"> PAGEREF _Toc96536172 \h </w:instrText>
+              <w:instrText xml:space="preserve"> PAGEREF _Toc96855808 \h </w:instrText>
             </w:r>
             <w:r>
               <w:rPr>
@@ -2844,7 +2844,7 @@
               <w:szCs w:val="24"/>
             </w:rPr>
           </w:pPr>
-          <w:hyperlink w:anchor="_Toc96536173" w:history="1">
+          <w:hyperlink w:anchor="_Toc96855809" w:history="1">
             <w:r>
               <w:rPr>
                 <w:rStyle w:val="Hyperlink"/>
@@ -2871,7 +2871,7 @@
                 <w:noProof/>
                 <w:webHidden/>
               </w:rPr>
-              <w:instrText xml:space="preserve"> PAGEREF _Toc96536173 \h </w:instrText>
+              <w:instrText xml:space="preserve"> PAGEREF _Toc96855809 \h </w:instrText>
             </w:r>
             <w:r>
               <w:rPr>
@@ -2915,7 +2915,7 @@
               <w:szCs w:val="24"/>
             </w:rPr>
           </w:pPr>
-          <w:hyperlink w:anchor="_Toc96536174" w:history="1">
+          <w:hyperlink w:anchor="_Toc96855810" w:history="1">
             <w:r>
               <w:rPr>
                 <w:rStyle w:val="Hyperlink"/>
@@ -2942,7 +2942,7 @@
                 <w:noProof/>
                 <w:webHidden/>
               </w:rPr>
-              <w:instrText xml:space="preserve"> PAGEREF _Toc96536174 \h </w:instrText>
+              <w:instrText xml:space="preserve"> PAGEREF _Toc96855810 \h </w:instrText>
             </w:r>
             <w:r>
               <w:rPr>
@@ -2986,7 +2986,7 @@
               <w:szCs w:val="24"/>
             </w:rPr>
           </w:pPr>
-          <w:hyperlink w:anchor="_Toc96536175" w:history="1">
+          <w:hyperlink w:anchor="_Toc96855811" w:history="1">
             <w:r>
               <w:rPr>
                 <w:rStyle w:val="Hyperlink"/>
@@ -3013,7 +3013,7 @@
                 <w:noProof/>
                 <w:webHidden/>
               </w:rPr>
-              <w:instrText xml:space="preserve"> PAGEREF _Toc96536175 \h </w:instrText>
+              <w:instrText xml:space="preserve"> PAGEREF _Toc96855811 \h </w:instrText>
             </w:r>
             <w:r>
               <w:rPr>
@@ -3057,7 +3057,7 @@
               <w:szCs w:val="24"/>
             </w:rPr>
           </w:pPr>
-          <w:hyperlink w:anchor="_Toc96536176" w:history="1">
+          <w:hyperlink w:anchor="_Toc96855812" w:history="1">
             <w:r>
               <w:rPr>
                 <w:rStyle w:val="Hyperlink"/>
@@ -3084,7 +3084,7 @@
                 <w:noProof/>
                 <w:webHidden/>
               </w:rPr>
-              <w:instrText xml:space="preserve"> PAGEREF _Toc96536176 \h </w:instrText>
+              <w:instrText xml:space="preserve"> PAGEREF _Toc96855812 \h </w:instrText>
             </w:r>
             <w:r>
               <w:rPr>
@@ -3130,7 +3130,7 @@
               <w:noProof/>
             </w:rPr>
           </w:pPr>
-          <w:hyperlink w:anchor="_Toc96536177" w:history="1">
+          <w:hyperlink w:anchor="_Toc96855813" w:history="1">
             <w:r>
               <w:rPr>
                 <w:rStyle w:val="Hyperlink"/>
@@ -3157,7 +3157,7 @@
                 <w:noProof/>
                 <w:webHidden/>
               </w:rPr>
-              <w:instrText xml:space="preserve"> PAGEREF _Toc96536177 \h </w:instrText>
+              <w:instrText xml:space="preserve"> PAGEREF _Toc96855813 \h </w:instrText>
             </w:r>
             <w:r>
               <w:rPr>
@@ -3203,7 +3203,7 @@
               <w:szCs w:val="24"/>
             </w:rPr>
           </w:pPr>
-          <w:hyperlink w:anchor="_Toc96536178" w:history="1">
+          <w:hyperlink w:anchor="_Toc96855814" w:history="1">
             <w:r>
               <w:rPr>
                 <w:rStyle w:val="Hyperlink"/>
@@ -3230,7 +3230,7 @@
                 <w:noProof/>
                 <w:webHidden/>
               </w:rPr>
-              <w:instrText xml:space="preserve"> PAGEREF _Toc96536178 \h </w:instrText>
+              <w:instrText xml:space="preserve"> PAGEREF _Toc96855814 \h </w:instrText>
             </w:r>
             <w:r>
               <w:rPr>
@@ -3274,7 +3274,7 @@
               <w:szCs w:val="24"/>
             </w:rPr>
           </w:pPr>
-          <w:hyperlink w:anchor="_Toc96536179" w:history="1">
+          <w:hyperlink w:anchor="_Toc96855815" w:history="1">
             <w:r>
               <w:rPr>
                 <w:rStyle w:val="Hyperlink"/>
@@ -3301,7 +3301,7 @@
                 <w:noProof/>
                 <w:webHidden/>
               </w:rPr>
-              <w:instrText xml:space="preserve"> PAGEREF _Toc96536179 \h </w:instrText>
+              <w:instrText xml:space="preserve"> PAGEREF _Toc96855815 \h </w:instrText>
             </w:r>
             <w:r>
               <w:rPr>
@@ -3321,7 +3321,7 @@
                 <w:noProof/>
                 <w:webHidden/>
               </w:rPr>
-              <w:t>10</w:t>
+              <w:t>11</w:t>
             </w:r>
             <w:r>
               <w:rPr>
@@ -3345,7 +3345,7 @@
               <w:szCs w:val="24"/>
             </w:rPr>
           </w:pPr>
-          <w:hyperlink w:anchor="_Toc96536180" w:history="1">
+          <w:hyperlink w:anchor="_Toc96855816" w:history="1">
             <w:r>
               <w:rPr>
                 <w:rStyle w:val="Hyperlink"/>
@@ -3372,7 +3372,7 @@
                 <w:noProof/>
                 <w:webHidden/>
               </w:rPr>
-              <w:instrText xml:space="preserve"> PAGEREF _Toc96536180 \h </w:instrText>
+              <w:instrText xml:space="preserve"> PAGEREF _Toc96855816 \h </w:instrText>
             </w:r>
             <w:r>
               <w:rPr>
@@ -3416,7 +3416,7 @@
               <w:szCs w:val="24"/>
             </w:rPr>
           </w:pPr>
-          <w:hyperlink w:anchor="_Toc96536181" w:history="1">
+          <w:hyperlink w:anchor="_Toc96855817" w:history="1">
             <w:r>
               <w:rPr>
                 <w:rStyle w:val="Hyperlink"/>
@@ -3443,7 +3443,7 @@
                 <w:noProof/>
                 <w:webHidden/>
               </w:rPr>
-              <w:instrText xml:space="preserve"> PAGEREF _Toc96536181 \h </w:instrText>
+              <w:instrText xml:space="preserve"> PAGEREF _Toc96855817 \h </w:instrText>
             </w:r>
             <w:r>
               <w:rPr>
@@ -3487,7 +3487,7 @@
               <w:szCs w:val="24"/>
             </w:rPr>
           </w:pPr>
-          <w:hyperlink w:anchor="_Toc96536182" w:history="1">
+          <w:hyperlink w:anchor="_Toc96855818" w:history="1">
             <w:r>
               <w:rPr>
                 <w:rStyle w:val="Hyperlink"/>
@@ -3514,7 +3514,7 @@
                 <w:noProof/>
                 <w:webHidden/>
               </w:rPr>
-              <w:instrText xml:space="preserve"> PAGEREF _Toc96536182 \h </w:instrText>
+              <w:instrText xml:space="preserve"> PAGEREF _Toc96855818 \h </w:instrText>
             </w:r>
             <w:r>
               <w:rPr>
@@ -3560,7 +3560,7 @@
               <w:szCs w:val="24"/>
             </w:rPr>
           </w:pPr>
-          <w:hyperlink w:anchor="_Toc96536183" w:history="1">
+          <w:hyperlink w:anchor="_Toc96855819" w:history="1">
             <w:r>
               <w:rPr>
                 <w:rStyle w:val="Hyperlink"/>
@@ -3587,7 +3587,7 @@
                 <w:noProof/>
                 <w:webHidden/>
               </w:rPr>
-              <w:instrText xml:space="preserve"> PAGEREF _Toc96536183 \h </w:instrText>
+              <w:instrText xml:space="preserve"> PAGEREF _Toc96855819 \h </w:instrText>
             </w:r>
             <w:r>
               <w:rPr>
@@ -3631,7 +3631,7 @@
               <w:szCs w:val="24"/>
             </w:rPr>
           </w:pPr>
-          <w:hyperlink w:anchor="_Toc96536184" w:history="1">
+          <w:hyperlink w:anchor="_Toc96855820" w:history="1">
             <w:r>
               <w:rPr>
                 <w:rStyle w:val="Hyperlink"/>
@@ -3658,7 +3658,7 @@
                 <w:noProof/>
                 <w:webHidden/>
               </w:rPr>
-              <w:instrText xml:space="preserve"> PAGEREF _Toc96536184 \h </w:instrText>
+              <w:instrText xml:space="preserve"> PAGEREF _Toc96855820 \h </w:instrText>
             </w:r>
             <w:r>
               <w:rPr>
@@ -3702,7 +3702,7 @@
               <w:szCs w:val="24"/>
             </w:rPr>
           </w:pPr>
-          <w:hyperlink w:anchor="_Toc96536185" w:history="1">
+          <w:hyperlink w:anchor="_Toc96855821" w:history="1">
             <w:r>
               <w:rPr>
                 <w:rStyle w:val="Hyperlink"/>
@@ -3729,7 +3729,7 @@
                 <w:noProof/>
                 <w:webHidden/>
               </w:rPr>
-              <w:instrText xml:space="preserve"> PAGEREF _Toc96536185 \h </w:instrText>
+              <w:instrText xml:space="preserve"> PAGEREF _Toc96855821 \h </w:instrText>
             </w:r>
             <w:r>
               <w:rPr>
@@ -3773,7 +3773,7 @@
               <w:szCs w:val="24"/>
             </w:rPr>
           </w:pPr>
-          <w:hyperlink w:anchor="_Toc96536186" w:history="1">
+          <w:hyperlink w:anchor="_Toc96855822" w:history="1">
             <w:r>
               <w:rPr>
                 <w:rStyle w:val="Hyperlink"/>
@@ -3800,7 +3800,7 @@
                 <w:noProof/>
                 <w:webHidden/>
               </w:rPr>
-              <w:instrText xml:space="preserve"> PAGEREF _Toc96536186 \h </w:instrText>
+              <w:instrText xml:space="preserve"> PAGEREF _Toc96855822 \h </w:instrText>
             </w:r>
             <w:r>
               <w:rPr>
@@ -3846,7 +3846,7 @@
               <w:szCs w:val="24"/>
             </w:rPr>
           </w:pPr>
-          <w:hyperlink w:anchor="_Toc96536187" w:history="1">
+          <w:hyperlink w:anchor="_Toc96855823" w:history="1">
             <w:r>
               <w:rPr>
                 <w:rStyle w:val="Hyperlink"/>
@@ -3873,7 +3873,7 @@
                 <w:noProof/>
                 <w:webHidden/>
               </w:rPr>
-              <w:instrText xml:space="preserve"> PAGEREF _Toc96536187 \h </w:instrText>
+              <w:instrText xml:space="preserve"> PAGEREF _Toc96855823 \h </w:instrText>
             </w:r>
             <w:r>
               <w:rPr>
@@ -3893,7 +3893,7 @@
                 <w:noProof/>
                 <w:webHidden/>
               </w:rPr>
-              <w:t>11</w:t>
+              <w:t>12</w:t>
             </w:r>
             <w:r>
               <w:rPr>
@@ -3917,7 +3917,7 @@
               <w:szCs w:val="24"/>
             </w:rPr>
           </w:pPr>
-          <w:hyperlink w:anchor="_Toc96536188" w:history="1">
+          <w:hyperlink w:anchor="_Toc96855824" w:history="1">
             <w:r>
               <w:rPr>
                 <w:rStyle w:val="Hyperlink"/>
@@ -3944,7 +3944,7 @@
                 <w:noProof/>
                 <w:webHidden/>
               </w:rPr>
-              <w:instrText xml:space="preserve"> PAGEREF _Toc96536188 \h </w:instrText>
+              <w:instrText xml:space="preserve"> PAGEREF _Toc96855824 \h </w:instrText>
             </w:r>
             <w:r>
               <w:rPr>
@@ -3964,7 +3964,7 @@
                 <w:noProof/>
                 <w:webHidden/>
               </w:rPr>
-              <w:t>11</w:t>
+              <w:t>12</w:t>
             </w:r>
             <w:r>
               <w:rPr>
@@ -3988,7 +3988,7 @@
               <w:szCs w:val="24"/>
             </w:rPr>
           </w:pPr>
-          <w:hyperlink w:anchor="_Toc96536189" w:history="1">
+          <w:hyperlink w:anchor="_Toc96855825" w:history="1">
             <w:r>
               <w:rPr>
                 <w:rStyle w:val="Hyperlink"/>
@@ -4015,7 +4015,7 @@
                 <w:noProof/>
                 <w:webHidden/>
               </w:rPr>
-              <w:instrText xml:space="preserve"> PAGEREF _Toc96536189 \h </w:instrText>
+              <w:instrText xml:space="preserve"> PAGEREF _Toc96855825 \h </w:instrText>
             </w:r>
             <w:r>
               <w:rPr>
@@ -4059,7 +4059,7 @@
               <w:szCs w:val="24"/>
             </w:rPr>
           </w:pPr>
-          <w:hyperlink w:anchor="_Toc96536190" w:history="1">
+          <w:hyperlink w:anchor="_Toc96855826" w:history="1">
             <w:r>
               <w:rPr>
                 <w:rStyle w:val="Hyperlink"/>
@@ -4086,7 +4086,7 @@
                 <w:noProof/>
                 <w:webHidden/>
               </w:rPr>
-              <w:instrText xml:space="preserve"> PAGEREF _Toc96536190 \h </w:instrText>
+              <w:instrText xml:space="preserve"> PAGEREF _Toc96855826 \h </w:instrText>
             </w:r>
             <w:r>
               <w:rPr>
@@ -4130,7 +4130,7 @@
               <w:szCs w:val="24"/>
             </w:rPr>
           </w:pPr>
-          <w:hyperlink w:anchor="_Toc96536191" w:history="1">
+          <w:hyperlink w:anchor="_Toc96855827" w:history="1">
             <w:r>
               <w:rPr>
                 <w:rStyle w:val="Hyperlink"/>
@@ -4157,7 +4157,7 @@
                 <w:noProof/>
                 <w:webHidden/>
               </w:rPr>
-              <w:instrText xml:space="preserve"> PAGEREF _Toc96536191 \h </w:instrText>
+              <w:instrText xml:space="preserve"> PAGEREF _Toc96855827 \h </w:instrText>
             </w:r>
             <w:r>
               <w:rPr>
@@ -4201,7 +4201,7 @@
               <w:szCs w:val="24"/>
             </w:rPr>
           </w:pPr>
-          <w:hyperlink w:anchor="_Toc96536192" w:history="1">
+          <w:hyperlink w:anchor="_Toc96855828" w:history="1">
             <w:r>
               <w:rPr>
                 <w:rStyle w:val="Hyperlink"/>
@@ -4228,7 +4228,7 @@
                 <w:noProof/>
                 <w:webHidden/>
               </w:rPr>
-              <w:instrText xml:space="preserve"> PAGEREF _Toc96536192 \h </w:instrText>
+              <w:instrText xml:space="preserve"> PAGEREF _Toc96855828 \h </w:instrText>
             </w:r>
             <w:r>
               <w:rPr>
@@ -4272,7 +4272,7 @@
               <w:szCs w:val="24"/>
             </w:rPr>
           </w:pPr>
-          <w:hyperlink w:anchor="_Toc96536193" w:history="1">
+          <w:hyperlink w:anchor="_Toc96855829" w:history="1">
             <w:r>
               <w:rPr>
                 <w:rStyle w:val="Hyperlink"/>
@@ -4299,7 +4299,7 @@
                 <w:noProof/>
                 <w:webHidden/>
               </w:rPr>
-              <w:instrText xml:space="preserve"> PAGEREF _Toc96536193 \h </w:instrText>
+              <w:instrText xml:space="preserve"> PAGEREF _Toc96855829 \h </w:instrText>
             </w:r>
             <w:r>
               <w:rPr>
@@ -4319,7 +4319,7 @@
                 <w:noProof/>
                 <w:webHidden/>
               </w:rPr>
-              <w:t>12</w:t>
+              <w:t>13</w:t>
             </w:r>
             <w:r>
               <w:rPr>
@@ -4343,7 +4343,7 @@
               <w:szCs w:val="24"/>
             </w:rPr>
           </w:pPr>
-          <w:hyperlink w:anchor="_Toc96536194" w:history="1">
+          <w:hyperlink w:anchor="_Toc96855830" w:history="1">
             <w:r>
               <w:rPr>
                 <w:rStyle w:val="Hyperlink"/>
@@ -4370,7 +4370,7 @@
                 <w:noProof/>
                 <w:webHidden/>
               </w:rPr>
-              <w:instrText xml:space="preserve"> PAGEREF _Toc96536194 \h </w:instrText>
+              <w:instrText xml:space="preserve"> PAGEREF _Toc96855830 \h </w:instrText>
             </w:r>
             <w:r>
               <w:rPr>
@@ -4414,7 +4414,7 @@
               <w:szCs w:val="24"/>
             </w:rPr>
           </w:pPr>
-          <w:hyperlink w:anchor="_Toc96536195" w:history="1">
+          <w:hyperlink w:anchor="_Toc96855831" w:history="1">
             <w:r>
               <w:rPr>
                 <w:rStyle w:val="Hyperlink"/>
@@ -4441,7 +4441,7 @@
                 <w:noProof/>
                 <w:webHidden/>
               </w:rPr>
-              <w:instrText xml:space="preserve"> PAGEREF _Toc96536195 \h </w:instrText>
+              <w:instrText xml:space="preserve"> PAGEREF _Toc96855831 \h </w:instrText>
             </w:r>
             <w:r>
               <w:rPr>
@@ -4485,7 +4485,7 @@
               <w:szCs w:val="24"/>
             </w:rPr>
           </w:pPr>
-          <w:hyperlink w:anchor="_Toc96536196" w:history="1">
+          <w:hyperlink w:anchor="_Toc96855832" w:history="1">
             <w:r>
               <w:rPr>
                 <w:rStyle w:val="Hyperlink"/>
@@ -4512,7 +4512,7 @@
                 <w:noProof/>
                 <w:webHidden/>
               </w:rPr>
-              <w:instrText xml:space="preserve"> PAGEREF _Toc96536196 \h </w:instrText>
+              <w:instrText xml:space="preserve"> PAGEREF _Toc96855832 \h </w:instrText>
             </w:r>
             <w:r>
               <w:rPr>
@@ -4556,7 +4556,7 @@
               <w:szCs w:val="24"/>
             </w:rPr>
           </w:pPr>
-          <w:hyperlink w:anchor="_Toc96536197" w:history="1">
+          <w:hyperlink w:anchor="_Toc96855833" w:history="1">
             <w:r>
               <w:rPr>
                 <w:rStyle w:val="Hyperlink"/>
@@ -4583,7 +4583,7 @@
                 <w:noProof/>
                 <w:webHidden/>
               </w:rPr>
-              <w:instrText xml:space="preserve"> PAGEREF _Toc96536197 \h </w:instrText>
+              <w:instrText xml:space="preserve"> PAGEREF _Toc96855833 \h </w:instrText>
             </w:r>
             <w:r>
               <w:rPr>
@@ -4627,7 +4627,7 @@
               <w:szCs w:val="24"/>
             </w:rPr>
           </w:pPr>
-          <w:hyperlink w:anchor="_Toc96536198" w:history="1">
+          <w:hyperlink w:anchor="_Toc96855834" w:history="1">
             <w:r>
               <w:rPr>
                 <w:rStyle w:val="Hyperlink"/>
@@ -4654,7 +4654,7 @@
                 <w:noProof/>
                 <w:webHidden/>
               </w:rPr>
-              <w:instrText xml:space="preserve"> PAGEREF _Toc96536198 \h </w:instrText>
+              <w:instrText xml:space="preserve"> PAGEREF _Toc96855834 \h </w:instrText>
             </w:r>
             <w:r>
               <w:rPr>
@@ -4698,7 +4698,7 @@
               <w:szCs w:val="24"/>
             </w:rPr>
           </w:pPr>
-          <w:hyperlink w:anchor="_Toc96536199" w:history="1">
+          <w:hyperlink w:anchor="_Toc96855835" w:history="1">
             <w:r>
               <w:rPr>
                 <w:rStyle w:val="Hyperlink"/>
@@ -4725,7 +4725,7 @@
                 <w:noProof/>
                 <w:webHidden/>
               </w:rPr>
-              <w:instrText xml:space="preserve"> PAGEREF _Toc96536199 \h </w:instrText>
+              <w:instrText xml:space="preserve"> PAGEREF _Toc96855835 \h </w:instrText>
             </w:r>
             <w:r>
               <w:rPr>
@@ -4771,7 +4771,7 @@
               <w:noProof/>
             </w:rPr>
           </w:pPr>
-          <w:hyperlink w:anchor="_Toc96536200" w:history="1">
+          <w:hyperlink w:anchor="_Toc96855836" w:history="1">
             <w:r>
               <w:rPr>
                 <w:rStyle w:val="Hyperlink"/>
@@ -4798,7 +4798,7 @@
                 <w:noProof/>
                 <w:webHidden/>
               </w:rPr>
-              <w:instrText xml:space="preserve"> PAGEREF _Toc96536200 \h </w:instrText>
+              <w:instrText xml:space="preserve"> PAGEREF _Toc96855836 \h </w:instrText>
             </w:r>
             <w:r>
               <w:rPr>
@@ -4844,7 +4844,7 @@
               <w:szCs w:val="24"/>
             </w:rPr>
           </w:pPr>
-          <w:hyperlink w:anchor="_Toc96536201" w:history="1">
+          <w:hyperlink w:anchor="_Toc96855837" w:history="1">
             <w:r>
               <w:rPr>
                 <w:rStyle w:val="Hyperlink"/>
@@ -4871,7 +4871,7 @@
                 <w:noProof/>
                 <w:webHidden/>
               </w:rPr>
-              <w:instrText xml:space="preserve"> PAGEREF _Toc96536201 \h </w:instrText>
+              <w:instrText xml:space="preserve"> PAGEREF _Toc96855837 \h </w:instrText>
             </w:r>
             <w:r>
               <w:rPr>
@@ -4917,7 +4917,7 @@
               <w:szCs w:val="24"/>
             </w:rPr>
           </w:pPr>
-          <w:hyperlink w:anchor="_Toc96536202" w:history="1">
+          <w:hyperlink w:anchor="_Toc96855838" w:history="1">
             <w:r>
               <w:rPr>
                 <w:rStyle w:val="Hyperlink"/>
@@ -4944,7 +4944,7 @@
                 <w:noProof/>
                 <w:webHidden/>
               </w:rPr>
-              <w:instrText xml:space="preserve"> PAGEREF _Toc96536202 \h </w:instrText>
+              <w:instrText xml:space="preserve"> PAGEREF _Toc96855838 \h </w:instrText>
             </w:r>
             <w:r>
               <w:rPr>
@@ -4990,7 +4990,7 @@
               <w:noProof/>
             </w:rPr>
           </w:pPr>
-          <w:hyperlink w:anchor="_Toc96536203" w:history="1">
+          <w:hyperlink w:anchor="_Toc96855839" w:history="1">
             <w:r>
               <w:rPr>
                 <w:rStyle w:val="Hyperlink"/>
@@ -5017,7 +5017,7 @@
                 <w:noProof/>
                 <w:webHidden/>
               </w:rPr>
-              <w:instrText xml:space="preserve"> PAGEREF _Toc96536203 \h </w:instrText>
+              <w:instrText xml:space="preserve"> PAGEREF _Toc96855839 \h </w:instrText>
             </w:r>
             <w:r>
               <w:rPr>
@@ -5063,7 +5063,7 @@
               <w:szCs w:val="24"/>
             </w:rPr>
           </w:pPr>
-          <w:hyperlink w:anchor="_Toc96536204" w:history="1">
+          <w:hyperlink w:anchor="_Toc96855840" w:history="1">
             <w:r>
               <w:rPr>
                 <w:rStyle w:val="Hyperlink"/>
@@ -5090,7 +5090,7 @@
                 <w:noProof/>
                 <w:webHidden/>
               </w:rPr>
-              <w:instrText xml:space="preserve"> PAGEREF _Toc96536204 \h </w:instrText>
+              <w:instrText xml:space="preserve"> PAGEREF _Toc96855840 \h </w:instrText>
             </w:r>
             <w:r>
               <w:rPr>
@@ -5134,7 +5134,7 @@
               <w:szCs w:val="24"/>
             </w:rPr>
           </w:pPr>
-          <w:hyperlink w:anchor="_Toc96536205" w:history="1">
+          <w:hyperlink w:anchor="_Toc96855841" w:history="1">
             <w:r>
               <w:rPr>
                 <w:rStyle w:val="Hyperlink"/>
@@ -5161,7 +5161,7 @@
                 <w:noProof/>
                 <w:webHidden/>
               </w:rPr>
-              <w:instrText xml:space="preserve"> PAGEREF _Toc96536205 \h </w:instrText>
+              <w:instrText xml:space="preserve"> PAGEREF _Toc96855841 \h </w:instrText>
             </w:r>
             <w:r>
               <w:rPr>
@@ -5205,7 +5205,7 @@
               <w:szCs w:val="24"/>
             </w:rPr>
           </w:pPr>
-          <w:hyperlink w:anchor="_Toc96536206" w:history="1">
+          <w:hyperlink w:anchor="_Toc96855842" w:history="1">
             <w:r>
               <w:rPr>
                 <w:rStyle w:val="Hyperlink"/>
@@ -5232,7 +5232,7 @@
                 <w:noProof/>
                 <w:webHidden/>
               </w:rPr>
-              <w:instrText xml:space="preserve"> PAGEREF _Toc96536206 \h </w:instrText>
+              <w:instrText xml:space="preserve"> PAGEREF _Toc96855842 \h </w:instrText>
             </w:r>
             <w:r>
               <w:rPr>
@@ -5276,7 +5276,7 @@
               <w:szCs w:val="24"/>
             </w:rPr>
           </w:pPr>
-          <w:hyperlink w:anchor="_Toc96536207" w:history="1">
+          <w:hyperlink w:anchor="_Toc96855843" w:history="1">
             <w:r>
               <w:rPr>
                 <w:rStyle w:val="Hyperlink"/>
@@ -5303,7 +5303,7 @@
                 <w:noProof/>
                 <w:webHidden/>
               </w:rPr>
-              <w:instrText xml:space="preserve"> PAGEREF _Toc96536207 \h </w:instrText>
+              <w:instrText xml:space="preserve"> PAGEREF _Toc96855843 \h </w:instrText>
             </w:r>
             <w:r>
               <w:rPr>
@@ -5323,7 +5323,7 @@
                 <w:noProof/>
                 <w:webHidden/>
               </w:rPr>
-              <w:t>14</w:t>
+              <w:t>15</w:t>
             </w:r>
             <w:r>
               <w:rPr>
@@ -5347,7 +5347,7 @@
               <w:szCs w:val="24"/>
             </w:rPr>
           </w:pPr>
-          <w:hyperlink w:anchor="_Toc96536208" w:history="1">
+          <w:hyperlink w:anchor="_Toc96855844" w:history="1">
             <w:r>
               <w:rPr>
                 <w:rStyle w:val="Hyperlink"/>
@@ -5374,7 +5374,7 @@
                 <w:noProof/>
                 <w:webHidden/>
               </w:rPr>
-              <w:instrText xml:space="preserve"> PAGEREF _Toc96536208 \h </w:instrText>
+              <w:instrText xml:space="preserve"> PAGEREF _Toc96855844 \h </w:instrText>
             </w:r>
             <w:r>
               <w:rPr>
@@ -5394,7 +5394,7 @@
                 <w:noProof/>
                 <w:webHidden/>
               </w:rPr>
-              <w:t>14</w:t>
+              <w:t>15</w:t>
             </w:r>
             <w:r>
               <w:rPr>
@@ -5418,7 +5418,7 @@
               <w:szCs w:val="24"/>
             </w:rPr>
           </w:pPr>
-          <w:hyperlink w:anchor="_Toc96536209" w:history="1">
+          <w:hyperlink w:anchor="_Toc96855845" w:history="1">
             <w:r>
               <w:rPr>
                 <w:rStyle w:val="Hyperlink"/>
@@ -5445,7 +5445,7 @@
                 <w:noProof/>
                 <w:webHidden/>
               </w:rPr>
-              <w:instrText xml:space="preserve"> PAGEREF _Toc96536209 \h </w:instrText>
+              <w:instrText xml:space="preserve"> PAGEREF _Toc96855845 \h </w:instrText>
             </w:r>
             <w:r>
               <w:rPr>
@@ -5489,7 +5489,7 @@
               <w:szCs w:val="24"/>
             </w:rPr>
           </w:pPr>
-          <w:hyperlink w:anchor="_Toc96536210" w:history="1">
+          <w:hyperlink w:anchor="_Toc96855846" w:history="1">
             <w:r>
               <w:rPr>
                 <w:rStyle w:val="Hyperlink"/>
@@ -5516,7 +5516,7 @@
                 <w:noProof/>
                 <w:webHidden/>
               </w:rPr>
-              <w:instrText xml:space="preserve"> PAGEREF _Toc96536210 \h </w:instrText>
+              <w:instrText xml:space="preserve"> PAGEREF _Toc96855846 \h </w:instrText>
             </w:r>
             <w:r>
               <w:rPr>
@@ -5560,7 +5560,7 @@
               <w:szCs w:val="24"/>
             </w:rPr>
           </w:pPr>
-          <w:hyperlink w:anchor="_Toc96536211" w:history="1">
+          <w:hyperlink w:anchor="_Toc96855847" w:history="1">
             <w:r>
               <w:rPr>
                 <w:rStyle w:val="Hyperlink"/>
@@ -5587,7 +5587,7 @@
                 <w:noProof/>
                 <w:webHidden/>
               </w:rPr>
-              <w:instrText xml:space="preserve"> PAGEREF _Toc96536211 \h </w:instrText>
+              <w:instrText xml:space="preserve"> PAGEREF _Toc96855847 \h </w:instrText>
             </w:r>
             <w:r>
               <w:rPr>
@@ -5631,7 +5631,7 @@
               <w:szCs w:val="24"/>
             </w:rPr>
           </w:pPr>
-          <w:hyperlink w:anchor="_Toc96536212" w:history="1">
+          <w:hyperlink w:anchor="_Toc96855848" w:history="1">
             <w:r>
               <w:rPr>
                 <w:rStyle w:val="Hyperlink"/>
@@ -5658,7 +5658,7 @@
                 <w:noProof/>
                 <w:webHidden/>
               </w:rPr>
-              <w:instrText xml:space="preserve"> PAGEREF _Toc96536212 \h </w:instrText>
+              <w:instrText xml:space="preserve"> PAGEREF _Toc96855848 \h </w:instrText>
             </w:r>
             <w:r>
               <w:rPr>
@@ -5702,7 +5702,7 @@
               <w:szCs w:val="24"/>
             </w:rPr>
           </w:pPr>
-          <w:hyperlink w:anchor="_Toc96536213" w:history="1">
+          <w:hyperlink w:anchor="_Toc96855849" w:history="1">
             <w:r>
               <w:rPr>
                 <w:rStyle w:val="Hyperlink"/>
@@ -5729,7 +5729,7 @@
                 <w:noProof/>
                 <w:webHidden/>
               </w:rPr>
-              <w:instrText xml:space="preserve"> PAGEREF _Toc96536213 \h </w:instrText>
+              <w:instrText xml:space="preserve"> PAGEREF _Toc96855849 \h </w:instrText>
             </w:r>
             <w:r>
               <w:rPr>
@@ -5773,7 +5773,7 @@
               <w:szCs w:val="24"/>
             </w:rPr>
           </w:pPr>
-          <w:hyperlink w:anchor="_Toc96536214" w:history="1">
+          <w:hyperlink w:anchor="_Toc96855850" w:history="1">
             <w:r>
               <w:rPr>
                 <w:rStyle w:val="Hyperlink"/>
@@ -5800,7 +5800,7 @@
                 <w:noProof/>
                 <w:webHidden/>
               </w:rPr>
-              <w:instrText xml:space="preserve"> PAGEREF _Toc96536214 \h </w:instrText>
+              <w:instrText xml:space="preserve"> PAGEREF _Toc96855850 \h </w:instrText>
             </w:r>
             <w:r>
               <w:rPr>
@@ -5844,7 +5844,7 @@
               <w:szCs w:val="24"/>
             </w:rPr>
           </w:pPr>
-          <w:hyperlink w:anchor="_Toc96536215" w:history="1">
+          <w:hyperlink w:anchor="_Toc96855851" w:history="1">
             <w:r>
               <w:rPr>
                 <w:rStyle w:val="Hyperlink"/>
@@ -5871,7 +5871,7 @@
                 <w:noProof/>
                 <w:webHidden/>
               </w:rPr>
-              <w:instrText xml:space="preserve"> PAGEREF _Toc96536215 \h </w:instrText>
+              <w:instrText xml:space="preserve"> PAGEREF _Toc96855851 \h </w:instrText>
             </w:r>
             <w:r>
               <w:rPr>
@@ -5915,7 +5915,7 @@
               <w:szCs w:val="24"/>
             </w:rPr>
           </w:pPr>
-          <w:hyperlink w:anchor="_Toc96536216" w:history="1">
+          <w:hyperlink w:anchor="_Toc96855852" w:history="1">
             <w:r>
               <w:rPr>
                 <w:rStyle w:val="Hyperlink"/>
@@ -5942,7 +5942,7 @@
                 <w:noProof/>
                 <w:webHidden/>
               </w:rPr>
-              <w:instrText xml:space="preserve"> PAGEREF _Toc96536216 \h </w:instrText>
+              <w:instrText xml:space="preserve"> PAGEREF _Toc96855852 \h </w:instrText>
             </w:r>
             <w:r>
               <w:rPr>
@@ -5986,7 +5986,7 @@
               <w:szCs w:val="24"/>
             </w:rPr>
           </w:pPr>
-          <w:hyperlink w:anchor="_Toc96536217" w:history="1">
+          <w:hyperlink w:anchor="_Toc96855853" w:history="1">
             <w:r>
               <w:rPr>
                 <w:rStyle w:val="Hyperlink"/>
@@ -6013,7 +6013,7 @@
                 <w:noProof/>
                 <w:webHidden/>
               </w:rPr>
-              <w:instrText xml:space="preserve"> PAGEREF _Toc96536217 \h </w:instrText>
+              <w:instrText xml:space="preserve"> PAGEREF _Toc96855853 \h </w:instrText>
             </w:r>
             <w:r>
               <w:rPr>
@@ -6057,7 +6057,7 @@
               <w:szCs w:val="24"/>
             </w:rPr>
           </w:pPr>
-          <w:hyperlink w:anchor="_Toc96536218" w:history="1">
+          <w:hyperlink w:anchor="_Toc96855854" w:history="1">
             <w:r>
               <w:rPr>
                 <w:rStyle w:val="Hyperlink"/>
@@ -6084,7 +6084,7 @@
                 <w:noProof/>
                 <w:webHidden/>
               </w:rPr>
-              <w:instrText xml:space="preserve"> PAGEREF _Toc96536218 \h </w:instrText>
+              <w:instrText xml:space="preserve"> PAGEREF _Toc96855854 \h </w:instrText>
             </w:r>
             <w:r>
               <w:rPr>
@@ -6128,7 +6128,7 @@
               <w:szCs w:val="24"/>
             </w:rPr>
           </w:pPr>
-          <w:hyperlink w:anchor="_Toc96536219" w:history="1">
+          <w:hyperlink w:anchor="_Toc96855855" w:history="1">
             <w:r>
               <w:rPr>
                 <w:rStyle w:val="Hyperlink"/>
@@ -6155,7 +6155,7 @@
                 <w:noProof/>
                 <w:webHidden/>
               </w:rPr>
-              <w:instrText xml:space="preserve"> PAGEREF _Toc96536219 \h </w:instrText>
+              <w:instrText xml:space="preserve"> PAGEREF _Toc96855855 \h </w:instrText>
             </w:r>
             <w:r>
               <w:rPr>
@@ -6175,7 +6175,7 @@
                 <w:noProof/>
                 <w:webHidden/>
               </w:rPr>
-              <w:t>15</w:t>
+              <w:t>16</w:t>
             </w:r>
             <w:r>
               <w:rPr>
@@ -6199,7 +6199,7 @@
               <w:szCs w:val="24"/>
             </w:rPr>
           </w:pPr>
-          <w:hyperlink w:anchor="_Toc96536220" w:history="1">
+          <w:hyperlink w:anchor="_Toc96855856" w:history="1">
             <w:r>
               <w:rPr>
                 <w:rStyle w:val="Hyperlink"/>
@@ -6226,7 +6226,7 @@
                 <w:noProof/>
                 <w:webHidden/>
               </w:rPr>
-              <w:instrText xml:space="preserve"> PAGEREF _Toc96536220 \h </w:instrText>
+              <w:instrText xml:space="preserve"> PAGEREF _Toc96855856 \h </w:instrText>
             </w:r>
             <w:r>
               <w:rPr>
@@ -6246,7 +6246,7 @@
                 <w:noProof/>
                 <w:webHidden/>
               </w:rPr>
-              <w:t>15</w:t>
+              <w:t>16</w:t>
             </w:r>
             <w:r>
               <w:rPr>
@@ -6272,7 +6272,7 @@
               <w:szCs w:val="24"/>
             </w:rPr>
           </w:pPr>
-          <w:hyperlink w:anchor="_Toc96536221" w:history="1">
+          <w:hyperlink w:anchor="_Toc96855857" w:history="1">
             <w:r>
               <w:rPr>
                 <w:rStyle w:val="Hyperlink"/>
@@ -6299,7 +6299,7 @@
                 <w:noProof/>
                 <w:webHidden/>
               </w:rPr>
-              <w:instrText xml:space="preserve"> PAGEREF _Toc96536221 \h </w:instrText>
+              <w:instrText xml:space="preserve"> PAGEREF _Toc96855857 \h </w:instrText>
             </w:r>
             <w:r>
               <w:rPr>
@@ -6343,7 +6343,7 @@
               <w:szCs w:val="24"/>
             </w:rPr>
           </w:pPr>
-          <w:hyperlink w:anchor="_Toc96536222" w:history="1">
+          <w:hyperlink w:anchor="_Toc96855858" w:history="1">
             <w:r>
               <w:rPr>
                 <w:rStyle w:val="Hyperlink"/>
@@ -6370,7 +6370,7 @@
                 <w:noProof/>
                 <w:webHidden/>
               </w:rPr>
-              <w:instrText xml:space="preserve"> PAGEREF _Toc96536222 \h </w:instrText>
+              <w:instrText xml:space="preserve"> PAGEREF _Toc96855858 \h </w:instrText>
             </w:r>
             <w:r>
               <w:rPr>
@@ -6414,7 +6414,7 @@
               <w:szCs w:val="24"/>
             </w:rPr>
           </w:pPr>
-          <w:hyperlink w:anchor="_Toc96536223" w:history="1">
+          <w:hyperlink w:anchor="_Toc96855859" w:history="1">
             <w:r>
               <w:rPr>
                 <w:rStyle w:val="Hyperlink"/>
@@ -6450,7 +6450,7 @@
                 <w:noProof/>
                 <w:webHidden/>
               </w:rPr>
-              <w:instrText xml:space="preserve"> PAGEREF _Toc96536223 \h </w:instrText>
+              <w:instrText xml:space="preserve"> PAGEREF _Toc96855859 \h </w:instrText>
             </w:r>
             <w:r>
               <w:rPr>
@@ -6494,7 +6494,7 @@
               <w:szCs w:val="24"/>
             </w:rPr>
           </w:pPr>
-          <w:hyperlink w:anchor="_Toc96536224" w:history="1">
+          <w:hyperlink w:anchor="_Toc96855860" w:history="1">
             <w:r>
               <w:rPr>
                 <w:rStyle w:val="Hyperlink"/>
@@ -6521,7 +6521,7 @@
                 <w:noProof/>
                 <w:webHidden/>
               </w:rPr>
-              <w:instrText xml:space="preserve"> PAGEREF _Toc96536224 \h </w:instrText>
+              <w:instrText xml:space="preserve"> PAGEREF _Toc96855860 \h </w:instrText>
             </w:r>
             <w:r>
               <w:rPr>
@@ -6565,7 +6565,7 @@
               <w:szCs w:val="24"/>
             </w:rPr>
           </w:pPr>
-          <w:hyperlink w:anchor="_Toc96536225" w:history="1">
+          <w:hyperlink w:anchor="_Toc96855861" w:history="1">
             <w:r>
               <w:rPr>
                 <w:rStyle w:val="Hyperlink"/>
@@ -6592,7 +6592,7 @@
                 <w:noProof/>
                 <w:webHidden/>
               </w:rPr>
-              <w:instrText xml:space="preserve"> PAGEREF _Toc96536225 \h </w:instrText>
+              <w:instrText xml:space="preserve"> PAGEREF _Toc96855861 \h </w:instrText>
             </w:r>
             <w:r>
               <w:rPr>
@@ -6636,7 +6636,7 @@
               <w:szCs w:val="24"/>
             </w:rPr>
           </w:pPr>
-          <w:hyperlink w:anchor="_Toc96536226" w:history="1">
+          <w:hyperlink w:anchor="_Toc96855862" w:history="1">
             <w:r>
               <w:rPr>
                 <w:rStyle w:val="Hyperlink"/>
@@ -6663,7 +6663,7 @@
                 <w:noProof/>
                 <w:webHidden/>
               </w:rPr>
-              <w:instrText xml:space="preserve"> PAGEREF _Toc96536226 \h </w:instrText>
+              <w:instrText xml:space="preserve"> PAGEREF _Toc96855862 \h </w:instrText>
             </w:r>
             <w:r>
               <w:rPr>
@@ -6707,7 +6707,7 @@
               <w:szCs w:val="24"/>
             </w:rPr>
           </w:pPr>
-          <w:hyperlink w:anchor="_Toc96536227" w:history="1">
+          <w:hyperlink w:anchor="_Toc96855863" w:history="1">
             <w:r>
               <w:rPr>
                 <w:rStyle w:val="Hyperlink"/>
@@ -6734,7 +6734,7 @@
                 <w:noProof/>
                 <w:webHidden/>
               </w:rPr>
-              <w:instrText xml:space="preserve"> PAGEREF _Toc96536227 \h </w:instrText>
+              <w:instrText xml:space="preserve"> PAGEREF _Toc96855863 \h </w:instrText>
             </w:r>
             <w:r>
               <w:rPr>
@@ -6778,7 +6778,7 @@
               <w:szCs w:val="24"/>
             </w:rPr>
           </w:pPr>
-          <w:hyperlink w:anchor="_Toc96536228" w:history="1">
+          <w:hyperlink w:anchor="_Toc96855864" w:history="1">
             <w:r>
               <w:rPr>
                 <w:rStyle w:val="Hyperlink"/>
@@ -6805,7 +6805,7 @@
                 <w:noProof/>
                 <w:webHidden/>
               </w:rPr>
-              <w:instrText xml:space="preserve"> PAGEREF _Toc96536228 \h </w:instrText>
+              <w:instrText xml:space="preserve"> PAGEREF _Toc96855864 \h </w:instrText>
             </w:r>
             <w:r>
               <w:rPr>
@@ -6849,7 +6849,7 @@
               <w:szCs w:val="24"/>
             </w:rPr>
           </w:pPr>
-          <w:hyperlink w:anchor="_Toc96536229" w:history="1">
+          <w:hyperlink w:anchor="_Toc96855865" w:history="1">
             <w:r>
               <w:rPr>
                 <w:rStyle w:val="Hyperlink"/>
@@ -6876,7 +6876,7 @@
                 <w:noProof/>
                 <w:webHidden/>
               </w:rPr>
-              <w:instrText xml:space="preserve"> PAGEREF _Toc96536229 \h </w:instrText>
+              <w:instrText xml:space="preserve"> PAGEREF _Toc96855865 \h </w:instrText>
             </w:r>
             <w:r>
               <w:rPr>
@@ -6920,7 +6920,7 @@
               <w:szCs w:val="24"/>
             </w:rPr>
           </w:pPr>
-          <w:hyperlink w:anchor="_Toc96536230" w:history="1">
+          <w:hyperlink w:anchor="_Toc96855866" w:history="1">
             <w:r>
               <w:rPr>
                 <w:rStyle w:val="Hyperlink"/>
@@ -6947,7 +6947,7 @@
                 <w:noProof/>
                 <w:webHidden/>
               </w:rPr>
-              <w:instrText xml:space="preserve"> PAGEREF _Toc96536230 \h </w:instrText>
+              <w:instrText xml:space="preserve"> PAGEREF _Toc96855866 \h </w:instrText>
             </w:r>
             <w:r>
               <w:rPr>
@@ -6967,7 +6967,7 @@
                 <w:noProof/>
                 <w:webHidden/>
               </w:rPr>
-              <w:t>16</w:t>
+              <w:t>17</w:t>
             </w:r>
             <w:r>
               <w:rPr>
@@ -6991,7 +6991,7 @@
               <w:szCs w:val="24"/>
             </w:rPr>
           </w:pPr>
-          <w:hyperlink w:anchor="_Toc96536231" w:history="1">
+          <w:hyperlink w:anchor="_Toc96855867" w:history="1">
             <w:r>
               <w:rPr>
                 <w:rStyle w:val="Hyperlink"/>
@@ -7018,7 +7018,7 @@
                 <w:noProof/>
                 <w:webHidden/>
               </w:rPr>
-              <w:instrText xml:space="preserve"> PAGEREF _Toc96536231 \h </w:instrText>
+              <w:instrText xml:space="preserve"> PAGEREF _Toc96855867 \h </w:instrText>
             </w:r>
             <w:r>
               <w:rPr>
@@ -7038,7 +7038,7 @@
                 <w:noProof/>
                 <w:webHidden/>
               </w:rPr>
-              <w:t>16</w:t>
+              <w:t>17</w:t>
             </w:r>
             <w:r>
               <w:rPr>
@@ -7062,7 +7062,7 @@
               <w:szCs w:val="24"/>
             </w:rPr>
           </w:pPr>
-          <w:hyperlink w:anchor="_Toc96536232" w:history="1">
+          <w:hyperlink w:anchor="_Toc96855868" w:history="1">
             <w:r>
               <w:rPr>
                 <w:rStyle w:val="Hyperlink"/>
@@ -7089,7 +7089,7 @@
                 <w:noProof/>
                 <w:webHidden/>
               </w:rPr>
-              <w:instrText xml:space="preserve"> PAGEREF _Toc96536232 \h </w:instrText>
+              <w:instrText xml:space="preserve"> PAGEREF _Toc96855868 \h </w:instrText>
             </w:r>
             <w:r>
               <w:rPr>
@@ -7133,7 +7133,7 @@
               <w:szCs w:val="24"/>
             </w:rPr>
           </w:pPr>
-          <w:hyperlink w:anchor="_Toc96536233" w:history="1">
+          <w:hyperlink w:anchor="_Toc96855869" w:history="1">
             <w:r>
               <w:rPr>
                 <w:rStyle w:val="Hyperlink"/>
@@ -7160,7 +7160,7 @@
                 <w:noProof/>
                 <w:webHidden/>
               </w:rPr>
-              <w:instrText xml:space="preserve"> PAGEREF _Toc96536233 \h </w:instrText>
+              <w:instrText xml:space="preserve"> PAGEREF _Toc96855869 \h </w:instrText>
             </w:r>
             <w:r>
               <w:rPr>
@@ -7204,7 +7204,7 @@
               <w:szCs w:val="24"/>
             </w:rPr>
           </w:pPr>
-          <w:hyperlink w:anchor="_Toc96536234" w:history="1">
+          <w:hyperlink w:anchor="_Toc96855870" w:history="1">
             <w:r>
               <w:rPr>
                 <w:rStyle w:val="Hyperlink"/>
@@ -7231,7 +7231,7 @@
                 <w:noProof/>
                 <w:webHidden/>
               </w:rPr>
-              <w:instrText xml:space="preserve"> PAGEREF _Toc96536234 \h </w:instrText>
+              <w:instrText xml:space="preserve"> PAGEREF _Toc96855870 \h </w:instrText>
             </w:r>
             <w:r>
               <w:rPr>
@@ -7275,7 +7275,7 @@
               <w:szCs w:val="24"/>
             </w:rPr>
           </w:pPr>
-          <w:hyperlink w:anchor="_Toc96536235" w:history="1">
+          <w:hyperlink w:anchor="_Toc96855871" w:history="1">
             <w:r>
               <w:rPr>
                 <w:rStyle w:val="Hyperlink"/>
@@ -7302,7 +7302,7 @@
                 <w:noProof/>
                 <w:webHidden/>
               </w:rPr>
-              <w:instrText xml:space="preserve"> PAGEREF _Toc96536235 \h </w:instrText>
+              <w:instrText xml:space="preserve"> PAGEREF _Toc96855871 \h </w:instrText>
             </w:r>
             <w:r>
               <w:rPr>
@@ -7346,7 +7346,7 @@
               <w:szCs w:val="24"/>
             </w:rPr>
           </w:pPr>
-          <w:hyperlink w:anchor="_Toc96536236" w:history="1">
+          <w:hyperlink w:anchor="_Toc96855872" w:history="1">
             <w:r>
               <w:rPr>
                 <w:rStyle w:val="Hyperlink"/>
@@ -7373,7 +7373,7 @@
                 <w:noProof/>
                 <w:webHidden/>
               </w:rPr>
-              <w:instrText xml:space="preserve"> PAGEREF _Toc96536236 \h </w:instrText>
+              <w:instrText xml:space="preserve"> PAGEREF _Toc96855872 \h </w:instrText>
             </w:r>
             <w:r>
               <w:rPr>
@@ -7417,7 +7417,7 @@
               <w:szCs w:val="24"/>
             </w:rPr>
           </w:pPr>
-          <w:hyperlink w:anchor="_Toc96536237" w:history="1">
+          <w:hyperlink w:anchor="_Toc96855873" w:history="1">
             <w:r>
               <w:rPr>
                 <w:rStyle w:val="Hyperlink"/>
@@ -7444,7 +7444,7 @@
                 <w:noProof/>
                 <w:webHidden/>
               </w:rPr>
-              <w:instrText xml:space="preserve"> PAGEREF _Toc96536237 \h </w:instrText>
+              <w:instrText xml:space="preserve"> PAGEREF _Toc96855873 \h </w:instrText>
             </w:r>
             <w:r>
               <w:rPr>
@@ -7490,7 +7490,7 @@
               <w:noProof/>
             </w:rPr>
           </w:pPr>
-          <w:hyperlink w:anchor="_Toc96536238" w:history="1">
+          <w:hyperlink w:anchor="_Toc96855874" w:history="1">
             <w:r>
               <w:rPr>
                 <w:rStyle w:val="Hyperlink"/>
@@ -7517,7 +7517,7 @@
                 <w:noProof/>
                 <w:webHidden/>
               </w:rPr>
-              <w:instrText xml:space="preserve"> PAGEREF _Toc96536238 \h </w:instrText>
+              <w:instrText xml:space="preserve"> PAGEREF _Toc96855874 \h </w:instrText>
             </w:r>
             <w:r>
               <w:rPr>
@@ -7537,7 +7537,7 @@
                 <w:noProof/>
                 <w:webHidden/>
               </w:rPr>
-              <w:t>17</w:t>
+              <w:t>18</w:t>
             </w:r>
             <w:r>
               <w:rPr>
@@ -7563,7 +7563,7 @@
               <w:szCs w:val="24"/>
             </w:rPr>
           </w:pPr>
-          <w:hyperlink w:anchor="_Toc96536239" w:history="1">
+          <w:hyperlink w:anchor="_Toc96855875" w:history="1">
             <w:r>
               <w:rPr>
                 <w:rStyle w:val="Hyperlink"/>
@@ -7590,7 +7590,7 @@
                 <w:noProof/>
                 <w:webHidden/>
               </w:rPr>
-              <w:instrText xml:space="preserve"> PAGEREF _Toc96536239 \h </w:instrText>
+              <w:instrText xml:space="preserve"> PAGEREF _Toc96855875 \h </w:instrText>
             </w:r>
             <w:r>
               <w:rPr>
@@ -7610,7 +7610,7 @@
                 <w:noProof/>
                 <w:webHidden/>
               </w:rPr>
-              <w:t>17</w:t>
+              <w:t>18</w:t>
             </w:r>
             <w:r>
               <w:rPr>
@@ -7634,7 +7634,7 @@
               <w:szCs w:val="24"/>
             </w:rPr>
           </w:pPr>
-          <w:hyperlink w:anchor="_Toc96536240" w:history="1">
+          <w:hyperlink w:anchor="_Toc96855876" w:history="1">
             <w:r>
               <w:rPr>
                 <w:rStyle w:val="Hyperlink"/>
@@ -7661,7 +7661,7 @@
                 <w:noProof/>
                 <w:webHidden/>
               </w:rPr>
-              <w:instrText xml:space="preserve"> PAGEREF _Toc96536240 \h </w:instrText>
+              <w:instrText xml:space="preserve"> PAGEREF _Toc96855876 \h </w:instrText>
             </w:r>
             <w:r>
               <w:rPr>
@@ -7681,7 +7681,7 @@
                 <w:noProof/>
                 <w:webHidden/>
               </w:rPr>
-              <w:t>17</w:t>
+              <w:t>18</w:t>
             </w:r>
             <w:r>
               <w:rPr>
@@ -7705,7 +7705,7 @@
               <w:szCs w:val="24"/>
             </w:rPr>
           </w:pPr>
-          <w:hyperlink w:anchor="_Toc96536241" w:history="1">
+          <w:hyperlink w:anchor="_Toc96855877" w:history="1">
             <w:r>
               <w:rPr>
                 <w:rStyle w:val="Hyperlink"/>
@@ -7732,7 +7732,7 @@
                 <w:noProof/>
                 <w:webHidden/>
               </w:rPr>
-              <w:instrText xml:space="preserve"> PAGEREF _Toc96536241 \h </w:instrText>
+              <w:instrText xml:space="preserve"> PAGEREF _Toc96855877 \h </w:instrText>
             </w:r>
             <w:r>
               <w:rPr>
@@ -7776,7 +7776,7 @@
               <w:szCs w:val="24"/>
             </w:rPr>
           </w:pPr>
-          <w:hyperlink w:anchor="_Toc96536242" w:history="1">
+          <w:hyperlink w:anchor="_Toc96855878" w:history="1">
             <w:r>
               <w:rPr>
                 <w:rStyle w:val="Hyperlink"/>
@@ -7803,7 +7803,7 @@
                 <w:noProof/>
                 <w:webHidden/>
               </w:rPr>
-              <w:instrText xml:space="preserve"> PAGEREF _Toc96536242 \h </w:instrText>
+              <w:instrText xml:space="preserve"> PAGEREF _Toc96855878 \h </w:instrText>
             </w:r>
             <w:r>
               <w:rPr>
@@ -7847,7 +7847,7 @@
               <w:szCs w:val="24"/>
             </w:rPr>
           </w:pPr>
-          <w:hyperlink w:anchor="_Toc96536243" w:history="1">
+          <w:hyperlink w:anchor="_Toc96855879" w:history="1">
             <w:r>
               <w:rPr>
                 <w:rStyle w:val="Hyperlink"/>
@@ -7874,7 +7874,7 @@
                 <w:noProof/>
                 <w:webHidden/>
               </w:rPr>
-              <w:instrText xml:space="preserve"> PAGEREF _Toc96536243 \h </w:instrText>
+              <w:instrText xml:space="preserve"> PAGEREF _Toc96855879 \h </w:instrText>
             </w:r>
             <w:r>
               <w:rPr>
@@ -7918,7 +7918,7 @@
               <w:szCs w:val="24"/>
             </w:rPr>
           </w:pPr>
-          <w:hyperlink w:anchor="_Toc96536244" w:history="1">
+          <w:hyperlink w:anchor="_Toc96855880" w:history="1">
             <w:r>
               <w:rPr>
                 <w:rStyle w:val="Hyperlink"/>
@@ -7945,7 +7945,7 @@
                 <w:noProof/>
                 <w:webHidden/>
               </w:rPr>
-              <w:instrText xml:space="preserve"> PAGEREF _Toc96536244 \h </w:instrText>
+              <w:instrText xml:space="preserve"> PAGEREF _Toc96855880 \h </w:instrText>
             </w:r>
             <w:r>
               <w:rPr>
@@ -7989,7 +7989,7 @@
               <w:szCs w:val="24"/>
             </w:rPr>
           </w:pPr>
-          <w:hyperlink w:anchor="_Toc96536245" w:history="1">
+          <w:hyperlink w:anchor="_Toc96855881" w:history="1">
             <w:r>
               <w:rPr>
                 <w:rStyle w:val="Hyperlink"/>
@@ -8016,7 +8016,7 @@
                 <w:noProof/>
                 <w:webHidden/>
               </w:rPr>
-              <w:instrText xml:space="preserve"> PAGEREF _Toc96536245 \h </w:instrText>
+              <w:instrText xml:space="preserve"> PAGEREF _Toc96855881 \h </w:instrText>
             </w:r>
             <w:r>
               <w:rPr>
@@ -8036,7 +8036,7 @@
                 <w:noProof/>
                 <w:webHidden/>
               </w:rPr>
-              <w:t>18</w:t>
+              <w:t>19</w:t>
             </w:r>
             <w:r>
               <w:rPr>
@@ -8060,7 +8060,7 @@
               <w:szCs w:val="24"/>
             </w:rPr>
           </w:pPr>
-          <w:hyperlink w:anchor="_Toc96536246" w:history="1">
+          <w:hyperlink w:anchor="_Toc96855882" w:history="1">
             <w:r>
               <w:rPr>
                 <w:rStyle w:val="Hyperlink"/>
@@ -8087,7 +8087,7 @@
                 <w:noProof/>
                 <w:webHidden/>
               </w:rPr>
-              <w:instrText xml:space="preserve"> PAGEREF _Toc96536246 \h </w:instrText>
+              <w:instrText xml:space="preserve"> PAGEREF _Toc96855882 \h </w:instrText>
             </w:r>
             <w:r>
               <w:rPr>
@@ -8107,7 +8107,7 @@
                 <w:noProof/>
                 <w:webHidden/>
               </w:rPr>
-              <w:t>18</w:t>
+              <w:t>19</w:t>
             </w:r>
             <w:r>
               <w:rPr>
@@ -8131,7 +8131,7 @@
               <w:szCs w:val="24"/>
             </w:rPr>
           </w:pPr>
-          <w:hyperlink w:anchor="_Toc96536247" w:history="1">
+          <w:hyperlink w:anchor="_Toc96855883" w:history="1">
             <w:r>
               <w:rPr>
                 <w:rStyle w:val="Hyperlink"/>
@@ -8158,7 +8158,7 @@
                 <w:noProof/>
                 <w:webHidden/>
               </w:rPr>
-              <w:instrText xml:space="preserve"> PAGEREF _Toc96536247 \h </w:instrText>
+              <w:instrText xml:space="preserve"> PAGEREF _Toc96855883 \h </w:instrText>
             </w:r>
             <w:r>
               <w:rPr>
@@ -8178,7 +8178,7 @@
                 <w:noProof/>
                 <w:webHidden/>
               </w:rPr>
-              <w:t>18</w:t>
+              <w:t>19</w:t>
             </w:r>
             <w:r>
               <w:rPr>
@@ -8202,7 +8202,7 @@
               <w:szCs w:val="24"/>
             </w:rPr>
           </w:pPr>
-          <w:hyperlink w:anchor="_Toc96536248" w:history="1">
+          <w:hyperlink w:anchor="_Toc96855884" w:history="1">
             <w:r>
               <w:rPr>
                 <w:rStyle w:val="Hyperlink"/>
@@ -8229,7 +8229,7 @@
                 <w:noProof/>
                 <w:webHidden/>
               </w:rPr>
-              <w:instrText xml:space="preserve"> PAGEREF _Toc96536248 \h </w:instrText>
+              <w:instrText xml:space="preserve"> PAGEREF _Toc96855884 \h </w:instrText>
             </w:r>
             <w:r>
               <w:rPr>
@@ -8249,7 +8249,7 @@
                 <w:noProof/>
                 <w:webHidden/>
               </w:rPr>
-              <w:t>18</w:t>
+              <w:t>19</w:t>
             </w:r>
             <w:r>
               <w:rPr>
@@ -8273,7 +8273,7 @@
               <w:szCs w:val="24"/>
             </w:rPr>
           </w:pPr>
-          <w:hyperlink w:anchor="_Toc96536249" w:history="1">
+          <w:hyperlink w:anchor="_Toc96855885" w:history="1">
             <w:r>
               <w:rPr>
                 <w:rStyle w:val="Hyperlink"/>
@@ -8300,7 +8300,7 @@
                 <w:noProof/>
                 <w:webHidden/>
               </w:rPr>
-              <w:instrText xml:space="preserve"> PAGEREF _Toc96536249 \h </w:instrText>
+              <w:instrText xml:space="preserve"> PAGEREF _Toc96855885 \h </w:instrText>
             </w:r>
             <w:r>
               <w:rPr>
@@ -8344,7 +8344,7 @@
               <w:szCs w:val="24"/>
             </w:rPr>
           </w:pPr>
-          <w:hyperlink w:anchor="_Toc96536250" w:history="1">
+          <w:hyperlink w:anchor="_Toc96855886" w:history="1">
             <w:r>
               <w:rPr>
                 <w:rStyle w:val="Hyperlink"/>
@@ -8371,7 +8371,7 @@
                 <w:noProof/>
                 <w:webHidden/>
               </w:rPr>
-              <w:instrText xml:space="preserve"> PAGEREF _Toc96536250 \h </w:instrText>
+              <w:instrText xml:space="preserve"> PAGEREF _Toc96855886 \h </w:instrText>
             </w:r>
             <w:r>
               <w:rPr>
@@ -8415,7 +8415,7 @@
               <w:szCs w:val="24"/>
             </w:rPr>
           </w:pPr>
-          <w:hyperlink w:anchor="_Toc96536251" w:history="1">
+          <w:hyperlink w:anchor="_Toc96855887" w:history="1">
             <w:r>
               <w:rPr>
                 <w:rStyle w:val="Hyperlink"/>
@@ -8442,7 +8442,7 @@
                 <w:noProof/>
                 <w:webHidden/>
               </w:rPr>
-              <w:instrText xml:space="preserve"> PAGEREF _Toc96536251 \h </w:instrText>
+              <w:instrText xml:space="preserve"> PAGEREF _Toc96855887 \h </w:instrText>
             </w:r>
             <w:r>
               <w:rPr>
@@ -8486,7 +8486,7 @@
               <w:szCs w:val="24"/>
             </w:rPr>
           </w:pPr>
-          <w:hyperlink w:anchor="_Toc96536252" w:history="1">
+          <w:hyperlink w:anchor="_Toc96855888" w:history="1">
             <w:r>
               <w:rPr>
                 <w:rStyle w:val="Hyperlink"/>
@@ -8513,7 +8513,7 @@
                 <w:noProof/>
                 <w:webHidden/>
               </w:rPr>
-              <w:instrText xml:space="preserve"> PAGEREF _Toc96536252 \h </w:instrText>
+              <w:instrText xml:space="preserve"> PAGEREF _Toc96855888 \h </w:instrText>
             </w:r>
             <w:r>
               <w:rPr>
@@ -8533,7 +8533,7 @@
                 <w:noProof/>
                 <w:webHidden/>
               </w:rPr>
-              <w:t>19</w:t>
+              <w:t>20</w:t>
             </w:r>
             <w:r>
               <w:rPr>
@@ -8557,7 +8557,7 @@
               <w:szCs w:val="24"/>
             </w:rPr>
           </w:pPr>
-          <w:hyperlink w:anchor="_Toc96536253" w:history="1">
+          <w:hyperlink w:anchor="_Toc96855889" w:history="1">
             <w:r>
               <w:rPr>
                 <w:rStyle w:val="Hyperlink"/>
@@ -8584,7 +8584,7 @@
                 <w:noProof/>
                 <w:webHidden/>
               </w:rPr>
-              <w:instrText xml:space="preserve"> PAGEREF _Toc96536253 \h </w:instrText>
+              <w:instrText xml:space="preserve"> PAGEREF _Toc96855889 \h </w:instrText>
             </w:r>
             <w:r>
               <w:rPr>
@@ -8605,6 +8605,444 @@
                 <w:webHidden/>
               </w:rPr>
               <w:t>20</w:t>
+            </w:r>
+            <w:r>
+              <w:rPr>
+                <w:noProof/>
+                <w:webHidden/>
+              </w:rPr>
+              <w:fldChar w:fldCharType="end"/>
+            </w:r>
+          </w:hyperlink>
+        </w:p>
+        <w:p>
+          <w:pPr>
+            <w:pStyle w:val="TOC1"/>
+            <w:tabs>
+              <w:tab w:val="right" w:leader="dot" w:pos="9350"/>
+            </w:tabs>
+            <w:rPr>
+              <w:rFonts w:eastAsiaTheme="minorEastAsia" w:cstheme="minorBidi"/>
+              <w:b w:val="0"/>
+              <w:bCs w:val="0"/>
+              <w:i w:val="0"/>
+              <w:iCs w:val="0"/>
+              <w:noProof/>
+            </w:rPr>
+          </w:pPr>
+          <w:hyperlink w:anchor="_Toc96855890" w:history="1">
+            <w:r>
+              <w:rPr>
+                <w:rStyle w:val="Hyperlink"/>
+                <w:noProof/>
+              </w:rPr>
+              <w:t>Module 8 - DNA, Chromosomes, the Nucleus</w:t>
+            </w:r>
+            <w:r>
+              <w:rPr>
+                <w:noProof/>
+                <w:webHidden/>
+              </w:rPr>
+              <w:tab/>
+            </w:r>
+            <w:r>
+              <w:rPr>
+                <w:noProof/>
+                <w:webHidden/>
+              </w:rPr>
+              <w:fldChar w:fldCharType="begin"/>
+            </w:r>
+            <w:r>
+              <w:rPr>
+                <w:noProof/>
+                <w:webHidden/>
+              </w:rPr>
+              <w:instrText xml:space="preserve"> PAGEREF _Toc96855890 \h </w:instrText>
+            </w:r>
+            <w:r>
+              <w:rPr>
+                <w:noProof/>
+                <w:webHidden/>
+              </w:rPr>
+            </w:r>
+            <w:r>
+              <w:rPr>
+                <w:noProof/>
+                <w:webHidden/>
+              </w:rPr>
+              <w:fldChar w:fldCharType="separate"/>
+            </w:r>
+            <w:r>
+              <w:rPr>
+                <w:noProof/>
+                <w:webHidden/>
+              </w:rPr>
+              <w:t>20</w:t>
+            </w:r>
+            <w:r>
+              <w:rPr>
+                <w:noProof/>
+                <w:webHidden/>
+              </w:rPr>
+              <w:fldChar w:fldCharType="end"/>
+            </w:r>
+          </w:hyperlink>
+        </w:p>
+        <w:p>
+          <w:pPr>
+            <w:pStyle w:val="TOC2"/>
+            <w:tabs>
+              <w:tab w:val="right" w:leader="dot" w:pos="9350"/>
+            </w:tabs>
+            <w:rPr>
+              <w:rFonts w:eastAsiaTheme="minorEastAsia" w:cstheme="minorBidi"/>
+              <w:b w:val="0"/>
+              <w:bCs w:val="0"/>
+              <w:noProof/>
+              <w:sz w:val="24"/>
+              <w:szCs w:val="24"/>
+            </w:rPr>
+          </w:pPr>
+          <w:hyperlink w:anchor="_Toc96855891" w:history="1">
+            <w:r>
+              <w:rPr>
+                <w:rStyle w:val="Hyperlink"/>
+                <w:noProof/>
+              </w:rPr>
+              <w:t>Information and DNA</w:t>
+            </w:r>
+            <w:r>
+              <w:rPr>
+                <w:noProof/>
+                <w:webHidden/>
+              </w:rPr>
+              <w:tab/>
+            </w:r>
+            <w:r>
+              <w:rPr>
+                <w:noProof/>
+                <w:webHidden/>
+              </w:rPr>
+              <w:fldChar w:fldCharType="begin"/>
+            </w:r>
+            <w:r>
+              <w:rPr>
+                <w:noProof/>
+                <w:webHidden/>
+              </w:rPr>
+              <w:instrText xml:space="preserve"> PAGEREF _Toc96855891 \h </w:instrText>
+            </w:r>
+            <w:r>
+              <w:rPr>
+                <w:noProof/>
+                <w:webHidden/>
+              </w:rPr>
+            </w:r>
+            <w:r>
+              <w:rPr>
+                <w:noProof/>
+                <w:webHidden/>
+              </w:rPr>
+              <w:fldChar w:fldCharType="separate"/>
+            </w:r>
+            <w:r>
+              <w:rPr>
+                <w:noProof/>
+                <w:webHidden/>
+              </w:rPr>
+              <w:t>20</w:t>
+            </w:r>
+            <w:r>
+              <w:rPr>
+                <w:noProof/>
+                <w:webHidden/>
+              </w:rPr>
+              <w:fldChar w:fldCharType="end"/>
+            </w:r>
+          </w:hyperlink>
+        </w:p>
+        <w:p>
+          <w:pPr>
+            <w:pStyle w:val="TOC2"/>
+            <w:tabs>
+              <w:tab w:val="right" w:leader="dot" w:pos="9350"/>
+            </w:tabs>
+            <w:rPr>
+              <w:rFonts w:eastAsiaTheme="minorEastAsia" w:cstheme="minorBidi"/>
+              <w:b w:val="0"/>
+              <w:bCs w:val="0"/>
+              <w:noProof/>
+              <w:sz w:val="24"/>
+              <w:szCs w:val="24"/>
+            </w:rPr>
+          </w:pPr>
+          <w:hyperlink w:anchor="_Toc96855892" w:history="1">
+            <w:r>
+              <w:rPr>
+                <w:rStyle w:val="Hyperlink"/>
+                <w:noProof/>
+              </w:rPr>
+              <w:t>DNA</w:t>
+            </w:r>
+            <w:r>
+              <w:rPr>
+                <w:noProof/>
+                <w:webHidden/>
+              </w:rPr>
+              <w:tab/>
+            </w:r>
+            <w:r>
+              <w:rPr>
+                <w:noProof/>
+                <w:webHidden/>
+              </w:rPr>
+              <w:fldChar w:fldCharType="begin"/>
+            </w:r>
+            <w:r>
+              <w:rPr>
+                <w:noProof/>
+                <w:webHidden/>
+              </w:rPr>
+              <w:instrText xml:space="preserve"> PAGEREF _Toc96855892 \h </w:instrText>
+            </w:r>
+            <w:r>
+              <w:rPr>
+                <w:noProof/>
+                <w:webHidden/>
+              </w:rPr>
+            </w:r>
+            <w:r>
+              <w:rPr>
+                <w:noProof/>
+                <w:webHidden/>
+              </w:rPr>
+              <w:fldChar w:fldCharType="separate"/>
+            </w:r>
+            <w:r>
+              <w:rPr>
+                <w:noProof/>
+                <w:webHidden/>
+              </w:rPr>
+              <w:t>20</w:t>
+            </w:r>
+            <w:r>
+              <w:rPr>
+                <w:noProof/>
+                <w:webHidden/>
+              </w:rPr>
+              <w:fldChar w:fldCharType="end"/>
+            </w:r>
+          </w:hyperlink>
+        </w:p>
+        <w:p>
+          <w:pPr>
+            <w:pStyle w:val="TOC2"/>
+            <w:tabs>
+              <w:tab w:val="right" w:leader="dot" w:pos="9350"/>
+            </w:tabs>
+            <w:rPr>
+              <w:rFonts w:eastAsiaTheme="minorEastAsia" w:cstheme="minorBidi"/>
+              <w:b w:val="0"/>
+              <w:bCs w:val="0"/>
+              <w:noProof/>
+              <w:sz w:val="24"/>
+              <w:szCs w:val="24"/>
+            </w:rPr>
+          </w:pPr>
+          <w:hyperlink w:anchor="_Toc96855893" w:history="1">
+            <w:r>
+              <w:rPr>
+                <w:rStyle w:val="Hyperlink"/>
+                <w:noProof/>
+              </w:rPr>
+              <w:t>DNA in the genome</w:t>
+            </w:r>
+            <w:r>
+              <w:rPr>
+                <w:noProof/>
+                <w:webHidden/>
+              </w:rPr>
+              <w:tab/>
+            </w:r>
+            <w:r>
+              <w:rPr>
+                <w:noProof/>
+                <w:webHidden/>
+              </w:rPr>
+              <w:fldChar w:fldCharType="begin"/>
+            </w:r>
+            <w:r>
+              <w:rPr>
+                <w:noProof/>
+                <w:webHidden/>
+              </w:rPr>
+              <w:instrText xml:space="preserve"> PAGEREF _Toc96855893 \h </w:instrText>
+            </w:r>
+            <w:r>
+              <w:rPr>
+                <w:noProof/>
+                <w:webHidden/>
+              </w:rPr>
+            </w:r>
+            <w:r>
+              <w:rPr>
+                <w:noProof/>
+                <w:webHidden/>
+              </w:rPr>
+              <w:fldChar w:fldCharType="separate"/>
+            </w:r>
+            <w:r>
+              <w:rPr>
+                <w:noProof/>
+                <w:webHidden/>
+              </w:rPr>
+              <w:t>21</w:t>
+            </w:r>
+            <w:r>
+              <w:rPr>
+                <w:noProof/>
+                <w:webHidden/>
+              </w:rPr>
+              <w:fldChar w:fldCharType="end"/>
+            </w:r>
+          </w:hyperlink>
+        </w:p>
+        <w:p>
+          <w:pPr>
+            <w:pStyle w:val="TOC2"/>
+            <w:tabs>
+              <w:tab w:val="right" w:leader="dot" w:pos="9350"/>
+            </w:tabs>
+            <w:rPr>
+              <w:rFonts w:eastAsiaTheme="minorEastAsia" w:cstheme="minorBidi"/>
+              <w:b w:val="0"/>
+              <w:bCs w:val="0"/>
+              <w:noProof/>
+              <w:sz w:val="24"/>
+              <w:szCs w:val="24"/>
+            </w:rPr>
+          </w:pPr>
+          <w:hyperlink w:anchor="_Toc96855894" w:history="1">
+            <w:r>
+              <w:rPr>
+                <w:rStyle w:val="Hyperlink"/>
+                <w:noProof/>
+              </w:rPr>
+              <w:t>Restriction Enzymes</w:t>
+            </w:r>
+            <w:r>
+              <w:rPr>
+                <w:noProof/>
+                <w:webHidden/>
+              </w:rPr>
+              <w:tab/>
+            </w:r>
+            <w:r>
+              <w:rPr>
+                <w:noProof/>
+                <w:webHidden/>
+              </w:rPr>
+              <w:fldChar w:fldCharType="begin"/>
+            </w:r>
+            <w:r>
+              <w:rPr>
+                <w:noProof/>
+                <w:webHidden/>
+              </w:rPr>
+              <w:instrText xml:space="preserve"> PAGEREF _Toc96855894 \h </w:instrText>
+            </w:r>
+            <w:r>
+              <w:rPr>
+                <w:noProof/>
+                <w:webHidden/>
+              </w:rPr>
+            </w:r>
+            <w:r>
+              <w:rPr>
+                <w:noProof/>
+                <w:webHidden/>
+              </w:rPr>
+              <w:fldChar w:fldCharType="separate"/>
+            </w:r>
+            <w:r>
+              <w:rPr>
+                <w:noProof/>
+                <w:webHidden/>
+              </w:rPr>
+              <w:t>21</w:t>
+            </w:r>
+            <w:r>
+              <w:rPr>
+                <w:noProof/>
+                <w:webHidden/>
+              </w:rPr>
+              <w:fldChar w:fldCharType="end"/>
+            </w:r>
+          </w:hyperlink>
+        </w:p>
+        <w:p>
+          <w:pPr>
+            <w:pStyle w:val="TOC2"/>
+            <w:tabs>
+              <w:tab w:val="right" w:leader="dot" w:pos="9350"/>
+            </w:tabs>
+            <w:rPr>
+              <w:rFonts w:eastAsiaTheme="minorEastAsia" w:cstheme="minorBidi"/>
+              <w:b w:val="0"/>
+              <w:bCs w:val="0"/>
+              <w:noProof/>
+              <w:sz w:val="24"/>
+              <w:szCs w:val="24"/>
+            </w:rPr>
+          </w:pPr>
+          <w:hyperlink w:anchor="_Toc96855895" w:history="1">
+            <w:r>
+              <w:rPr>
+                <w:rStyle w:val="Hyperlink"/>
+                <w:noProof/>
+              </w:rPr>
+              <w:t>The Nucleus</w:t>
+            </w:r>
+            <w:r>
+              <w:rPr>
+                <w:noProof/>
+                <w:webHidden/>
+              </w:rPr>
+              <w:tab/>
+            </w:r>
+            <w:r>
+              <w:rPr>
+                <w:noProof/>
+                <w:webHidden/>
+              </w:rPr>
+              <w:fldChar w:fldCharType="begin"/>
+            </w:r>
+            <w:r>
+              <w:rPr>
+                <w:noProof/>
+                <w:webHidden/>
+              </w:rPr>
+              <w:instrText xml:space="preserve"> PAGEREF _Toc96855895 \h </w:instrText>
+            </w:r>
+            <w:r>
+              <w:rPr>
+                <w:noProof/>
+                <w:webHidden/>
+              </w:rPr>
+            </w:r>
+            <w:r>
+              <w:rPr>
+                <w:noProof/>
+                <w:webHidden/>
+              </w:rPr>
+              <w:fldChar w:fldCharType="separate"/>
+            </w:r>
+            <w:r>
+              <w:rPr>
+                <w:noProof/>
+                <w:webHidden/>
+              </w:rPr>
+              <w:t>21</w:t>
             </w:r>
             <w:r>
               <w:rPr>
@@ -8631,7 +9069,7 @@
       <w:pPr>
         <w:pStyle w:val="Heading1"/>
       </w:pPr>
-      <w:bookmarkStart w:id="0" w:name="_Toc96536134"/>
+      <w:bookmarkStart w:id="0" w:name="_Toc96855770"/>
       <w:r>
         <w:t>Module 1</w:t>
       </w:r>
@@ -8714,13 +9152,22 @@
     </w:p>
     <w:p>
       <w:r>
+        <w:lastRenderedPageBreak/>
         <w:t>Since DNA molecules are negatively charged, when the electric field is applied to the gel, the DNA molecules moved to</w:t>
       </w:r>
       <w:r>
         <w:t xml:space="preserve">wards the positive charges. </w:t>
       </w:r>
       <w:r>
-        <w:t xml:space="preserve">But larger molecules move slowly and run through the argos matrix and run next to a sample of known molecular weight called the DNA ladder. </w:t>
+        <w:t xml:space="preserve">But larger molecules move slowly and run through the </w:t>
+      </w:r>
+      <w:proofErr w:type="spellStart"/>
+      <w:r>
+        <w:t>argos</w:t>
+      </w:r>
+      <w:proofErr w:type="spellEnd"/>
+      <w:r>
+        <w:t xml:space="preserve"> matrix and run next to a sample of known molecular weight called the DNA ladder. </w:t>
       </w:r>
     </w:p>
     <w:p>
@@ -8736,7 +9183,15 @@
           <w:b/>
           <w:bCs/>
         </w:rPr>
-        <w:t xml:space="preserve"> or Mas</w:t>
+        <w:t xml:space="preserve"> or </w:t>
+      </w:r>
+      <w:proofErr w:type="spellStart"/>
+      <w:r>
+        <w:rPr>
+          <w:b/>
+          <w:bCs/>
+        </w:rPr>
+        <w:t>Mas</w:t>
       </w:r>
       <w:r>
         <w:rPr>
@@ -8752,6 +9207,7 @@
         </w:rPr>
         <w:t>pec</w:t>
       </w:r>
+      <w:proofErr w:type="spellEnd"/>
       <w:r>
         <w:t xml:space="preserve">: </w:t>
       </w:r>
@@ -8787,9 +9243,8 @@
       <w:pPr>
         <w:pStyle w:val="Heading1"/>
       </w:pPr>
-      <w:bookmarkStart w:id="1" w:name="_Toc96536135"/>
-      <w:r>
-        <w:lastRenderedPageBreak/>
+      <w:bookmarkStart w:id="1" w:name="_Toc96855771"/>
+      <w:r>
         <w:t>Module 2- Macromolecules of the cell</w:t>
       </w:r>
       <w:bookmarkEnd w:id="1"/>
@@ -8798,7 +9253,7 @@
       <w:pPr>
         <w:pStyle w:val="Heading2"/>
       </w:pPr>
-      <w:bookmarkStart w:id="2" w:name="_Toc96536136"/>
+      <w:bookmarkStart w:id="2" w:name="_Toc96855772"/>
       <w:r>
         <w:t>Proteins</w:t>
       </w:r>
@@ -8808,7 +9263,7 @@
       <w:pPr>
         <w:pStyle w:val="Heading3"/>
       </w:pPr>
-      <w:bookmarkStart w:id="3" w:name="_Toc96536137"/>
+      <w:bookmarkStart w:id="3" w:name="_Toc96855773"/>
       <w:r>
         <w:t>Cell processes</w:t>
       </w:r>
@@ -8859,7 +9314,7 @@
       <w:pPr>
         <w:pStyle w:val="Heading3"/>
       </w:pPr>
-      <w:bookmarkStart w:id="4" w:name="_Toc96536138"/>
+      <w:bookmarkStart w:id="4" w:name="_Toc96855774"/>
       <w:r>
         <w:t>Small molecules</w:t>
       </w:r>
@@ -8981,7 +9436,7 @@
       <w:pPr>
         <w:pStyle w:val="Heading3"/>
       </w:pPr>
-      <w:bookmarkStart w:id="5" w:name="_Toc96536139"/>
+      <w:bookmarkStart w:id="5" w:name="_Toc96855775"/>
       <w:r>
         <w:t>Levels of organization in Protein structure</w:t>
       </w:r>
@@ -9082,7 +9537,7 @@
       <w:pPr>
         <w:pStyle w:val="Heading3"/>
       </w:pPr>
-      <w:bookmarkStart w:id="6" w:name="_Toc96536140"/>
+      <w:bookmarkStart w:id="6" w:name="_Toc96855776"/>
       <w:r>
         <w:t>4 Protein major classes</w:t>
       </w:r>
@@ -9193,6 +9648,7 @@
           <w:b/>
           <w:bCs/>
         </w:rPr>
+        <w:lastRenderedPageBreak/>
         <w:t>Bi-functional proteins</w:t>
       </w:r>
       <w:r>
@@ -9203,7 +9659,7 @@
       <w:pPr>
         <w:pStyle w:val="Heading3"/>
       </w:pPr>
-      <w:bookmarkStart w:id="7" w:name="_Toc96536141"/>
+      <w:bookmarkStart w:id="7" w:name="_Toc96855777"/>
       <w:r>
         <w:t>The monomers are amino acids</w:t>
       </w:r>
@@ -9254,7 +9710,6 @@
         </w:numPr>
       </w:pPr>
       <w:r>
-        <w:lastRenderedPageBreak/>
         <w:t>Except for glycine, for which the R group is a hydrogen atom, all amino acids have at least one asymmetric carbon atom.</w:t>
       </w:r>
       <w:r>
@@ -9274,7 +9729,7 @@
           <w:rFonts w:ascii="Times New Roman" w:eastAsia="Times New Roman" w:hAnsi="Times New Roman" w:cs="Times New Roman"/>
         </w:rPr>
       </w:pPr>
-      <w:bookmarkStart w:id="8" w:name="_Toc96536142"/>
+      <w:bookmarkStart w:id="8" w:name="_Toc96855778"/>
       <w:r>
         <w:rPr>
           <w:rFonts w:eastAsia="Times New Roman"/>
@@ -9412,7 +9867,17 @@
           <w:sz w:val="22"/>
           <w:szCs w:val="22"/>
         </w:rPr>
-        <w:t>and protonated or ionized at cellular pH</w:t>
+        <w:t xml:space="preserve">and protonated or ionized at cellular </w:t>
+      </w:r>
+      <w:proofErr w:type="spellStart"/>
+      <w:r>
+        <w:rPr>
+          <w:rFonts w:ascii="Arial" w:eastAsia="Times New Roman" w:hAnsi="Arial" w:cs="Arial"/>
+          <w:color w:val="000000"/>
+          <w:sz w:val="22"/>
+          <w:szCs w:val="22"/>
+        </w:rPr>
+        <w:t>pH</w:t>
       </w:r>
       <w:r>
         <w:rPr>
@@ -9423,12 +9888,13 @@
         </w:rPr>
         <w:t>.</w:t>
       </w:r>
+      <w:proofErr w:type="spellEnd"/>
     </w:p>
     <w:p>
       <w:pPr>
         <w:pStyle w:val="Heading3"/>
       </w:pPr>
-      <w:bookmarkStart w:id="9" w:name="_Toc96536143"/>
+      <w:bookmarkStart w:id="9" w:name="_Toc96855779"/>
       <w:r>
         <w:t>The polymers are Polypeptides and Proteins</w:t>
       </w:r>
@@ -9523,7 +9989,7 @@
       <w:pPr>
         <w:pStyle w:val="Heading3"/>
       </w:pPr>
-      <w:bookmarkStart w:id="10" w:name="_Toc96536144"/>
+      <w:bookmarkStart w:id="10" w:name="_Toc96855780"/>
       <w:r>
         <w:t>Peptide bond formation</w:t>
       </w:r>
@@ -9538,7 +10004,7 @@
       <w:pPr>
         <w:pStyle w:val="Heading3"/>
       </w:pPr>
-      <w:bookmarkStart w:id="11" w:name="_Toc96536145"/>
+      <w:bookmarkStart w:id="11" w:name="_Toc96855781"/>
       <w:r>
         <w:t>Polypeptide and Proteins</w:t>
       </w:r>
@@ -9647,7 +10113,7 @@
       <w:pPr>
         <w:pStyle w:val="Heading3"/>
       </w:pPr>
-      <w:bookmarkStart w:id="12" w:name="_Toc96536146"/>
+      <w:bookmarkStart w:id="12" w:name="_Toc96855782"/>
       <w:r>
         <w:t>Primary structure</w:t>
       </w:r>
@@ -9728,7 +10194,7 @@
       <w:pPr>
         <w:pStyle w:val="Heading3"/>
       </w:pPr>
-      <w:bookmarkStart w:id="13" w:name="_Toc96536147"/>
+      <w:bookmarkStart w:id="13" w:name="_Toc96855783"/>
       <w:r>
         <w:t>Secondary structure</w:t>
       </w:r>
@@ -9741,6 +10207,7 @@
     </w:p>
     <w:p>
       <w:r>
+        <w:lastRenderedPageBreak/>
         <w:t>The group interactions result in two structural patterns: the alpha-helix and II sheet conformations.</w:t>
       </w:r>
     </w:p>
@@ -9748,7 +10215,7 @@
       <w:pPr>
         <w:pStyle w:val="Heading3"/>
       </w:pPr>
-      <w:bookmarkStart w:id="14" w:name="_Toc96536148"/>
+      <w:bookmarkStart w:id="14" w:name="_Toc96855784"/>
       <w:r>
         <w:t>Categories of Proteins</w:t>
       </w:r>
@@ -9801,7 +10268,6 @@
         </w:numPr>
       </w:pPr>
       <w:r>
-        <w:lastRenderedPageBreak/>
         <w:t xml:space="preserve">The polypeptide chain is folded in a compact structure. It is folded locally into alpha-helical or Beta-sheet structures. </w:t>
       </w:r>
       <w:r>
@@ -9857,7 +10323,7 @@
       <w:pPr>
         <w:pStyle w:val="Heading3"/>
       </w:pPr>
-      <w:bookmarkStart w:id="15" w:name="_Toc96536149"/>
+      <w:bookmarkStart w:id="15" w:name="_Toc96855785"/>
       <w:r>
         <w:t>Quaternary structure</w:t>
       </w:r>
@@ -9903,7 +10369,7 @@
       <w:pPr>
         <w:pStyle w:val="Heading3"/>
       </w:pPr>
-      <w:bookmarkStart w:id="16" w:name="_Toc96536150"/>
+      <w:bookmarkStart w:id="16" w:name="_Toc96855786"/>
       <w:r>
         <w:t>Disulfide Bond formation in Insulin</w:t>
       </w:r>
@@ -9918,7 +10384,7 @@
       <w:pPr>
         <w:pStyle w:val="Heading3"/>
       </w:pPr>
-      <w:bookmarkStart w:id="17" w:name="_Toc96536151"/>
+      <w:bookmarkStart w:id="17" w:name="_Toc96855787"/>
       <w:r>
         <w:t>The Primary structure of Insulin</w:t>
       </w:r>
@@ -9939,7 +10405,7 @@
       <w:pPr>
         <w:pStyle w:val="Heading3"/>
       </w:pPr>
-      <w:bookmarkStart w:id="18" w:name="_Toc96536152"/>
+      <w:bookmarkStart w:id="18" w:name="_Toc96855788"/>
       <w:r>
         <w:t>Structure of Hair</w:t>
       </w:r>
@@ -9950,14 +10416,22 @@
         <w:t>Alpha keratin protein</w:t>
       </w:r>
       <w:r>
-        <w:t>: 3 helices of a-keratin wrap into protofibrils which then bond together to form microfibrils. Microfibrils, 9 + 2 structure. Microfibrils aggregate to form macrofibrils.</w:t>
+        <w:t xml:space="preserve">: 3 helices of a-keratin wrap into protofibrils which then bond together to form microfibrils. Microfibrils, 9 + 2 structure. Microfibrils aggregate to form </w:t>
+      </w:r>
+      <w:proofErr w:type="spellStart"/>
+      <w:r>
+        <w:t>macrofibrils</w:t>
+      </w:r>
+      <w:proofErr w:type="spellEnd"/>
+      <w:r>
+        <w:t>.</w:t>
       </w:r>
     </w:p>
     <w:p>
       <w:pPr>
         <w:pStyle w:val="Heading3"/>
       </w:pPr>
-      <w:bookmarkStart w:id="19" w:name="_Toc96536153"/>
+      <w:bookmarkStart w:id="19" w:name="_Toc96855789"/>
       <w:r>
         <w:t>The roles of DNA and RNA in Protein synthesis</w:t>
       </w:r>
@@ -9986,7 +10460,7 @@
       <w:pPr>
         <w:pStyle w:val="Heading2"/>
       </w:pPr>
-      <w:bookmarkStart w:id="20" w:name="_Toc96536154"/>
+      <w:bookmarkStart w:id="20" w:name="_Toc96855790"/>
       <w:r>
         <w:t>Nucleic Acids</w:t>
       </w:r>
@@ -9996,7 +10470,7 @@
       <w:pPr>
         <w:pStyle w:val="Heading3"/>
       </w:pPr>
-      <w:bookmarkStart w:id="21" w:name="_Toc96536155"/>
+      <w:bookmarkStart w:id="21" w:name="_Toc96855791"/>
       <w:r>
         <w:t>Transcription and Translation</w:t>
       </w:r>
@@ -10047,7 +10521,7 @@
       <w:pPr>
         <w:pStyle w:val="Heading3"/>
       </w:pPr>
-      <w:bookmarkStart w:id="22" w:name="_Toc96536156"/>
+      <w:bookmarkStart w:id="22" w:name="_Toc96855792"/>
       <w:r>
         <w:t>Nucleic Acids</w:t>
       </w:r>
@@ -10077,6 +10551,7 @@
         </w:numPr>
       </w:pPr>
       <w:r>
+        <w:lastRenderedPageBreak/>
         <w:t>Are linear polymers of nucleotides, strung together in a genetically determined order.</w:t>
       </w:r>
     </w:p>
@@ -10135,7 +10610,6 @@
           <w:b/>
           <w:bCs/>
         </w:rPr>
-        <w:lastRenderedPageBreak/>
         <w:t>mRNA</w:t>
       </w:r>
       <w:r>
@@ -10184,7 +10658,7 @@
       <w:pPr>
         <w:pStyle w:val="Heading3"/>
       </w:pPr>
-      <w:bookmarkStart w:id="23" w:name="_Toc96536157"/>
+      <w:bookmarkStart w:id="23" w:name="_Toc96855793"/>
       <w:r>
         <w:t>The Monomers are Nucleotides</w:t>
       </w:r>
@@ -10265,7 +10739,15 @@
         </w:numPr>
       </w:pPr>
       <w:r>
-        <w:t xml:space="preserve">The phosphate is joined by a phosophoester bond to the 5' carbon of the sugar, and the base is attached at the 1' carbon. The base maybe either a purine or a pyrimidine. </w:t>
+        <w:t xml:space="preserve">The phosphate is joined by a </w:t>
+      </w:r>
+      <w:proofErr w:type="spellStart"/>
+      <w:r>
+        <w:t>phosophoester</w:t>
+      </w:r>
+      <w:proofErr w:type="spellEnd"/>
+      <w:r>
+        <w:t xml:space="preserve"> bond to the 5' carbon of the sugar, and the base is attached at the 1' carbon. The base maybe either a purine or a pyrimidine. </w:t>
       </w:r>
     </w:p>
     <w:p>
@@ -10435,7 +10917,7 @@
       <w:pPr>
         <w:pStyle w:val="Heading3"/>
       </w:pPr>
-      <w:bookmarkStart w:id="24" w:name="_Toc96536158"/>
+      <w:bookmarkStart w:id="24" w:name="_Toc96855794"/>
       <w:r>
         <w:t>Polymers: DNA and RNA</w:t>
       </w:r>
@@ -10561,8 +11043,9 @@
       <w:pPr>
         <w:pStyle w:val="Heading3"/>
       </w:pPr>
-      <w:bookmarkStart w:id="25" w:name="_Toc96536159"/>
-      <w:r>
+      <w:bookmarkStart w:id="25" w:name="_Toc96855795"/>
+      <w:r>
+        <w:lastRenderedPageBreak/>
         <w:t>A DNA molecule is double-stranded Helix</w:t>
       </w:r>
       <w:bookmarkEnd w:id="25"/>
@@ -10612,7 +11095,6 @@
         </w:numPr>
       </w:pPr>
       <w:r>
-        <w:lastRenderedPageBreak/>
         <w:t>The right-handed helix is an idealized version of the B-DNA, the main form of DNA</w:t>
       </w:r>
       <w:r>
@@ -10635,7 +11117,7 @@
       <w:pPr>
         <w:pStyle w:val="Heading3"/>
       </w:pPr>
-      <w:bookmarkStart w:id="26" w:name="_Toc96536160"/>
+      <w:bookmarkStart w:id="26" w:name="_Toc96855796"/>
       <w:r>
         <w:t>RNA Structure</w:t>
       </w:r>
@@ -10669,7 +11151,7 @@
       <w:pPr>
         <w:pStyle w:val="Heading3"/>
       </w:pPr>
-      <w:bookmarkStart w:id="27" w:name="_Toc96536161"/>
+      <w:bookmarkStart w:id="27" w:name="_Toc96855797"/>
       <w:r>
         <w:t>The Phosphorylated Forms of Adenosine</w:t>
       </w:r>
@@ -10696,14 +11178,30 @@
         </w:numPr>
       </w:pPr>
       <w:r>
-        <w:t xml:space="preserve">The bond that links the first phosphate to the ribose of adenosine is a low-energy phosphoester bond, whereas the bonds that link the second and third phosphate groups to the molecule are higher-energy phosphoanhydride bonds. </w:t>
+        <w:t xml:space="preserve">The bond that links the first phosphate to the ribose of adenosine is a low-energy </w:t>
+      </w:r>
+      <w:proofErr w:type="spellStart"/>
+      <w:r>
+        <w:t>phosphoester</w:t>
+      </w:r>
+      <w:proofErr w:type="spellEnd"/>
+      <w:r>
+        <w:t xml:space="preserve"> bond, whereas the bonds that link the second and third phosphate groups to the molecule are higher-energy </w:t>
+      </w:r>
+      <w:proofErr w:type="spellStart"/>
+      <w:r>
+        <w:t>phosphoanhydride</w:t>
+      </w:r>
+      <w:proofErr w:type="spellEnd"/>
+      <w:r>
+        <w:t xml:space="preserve"> bonds. </w:t>
       </w:r>
     </w:p>
     <w:p>
       <w:pPr>
         <w:pStyle w:val="Heading3"/>
       </w:pPr>
-      <w:bookmarkStart w:id="28" w:name="_Toc96536162"/>
+      <w:bookmarkStart w:id="28" w:name="_Toc96855798"/>
       <w:r>
         <w:t>Hydrogen Bonding in Nucleic Acid Structure</w:t>
       </w:r>
@@ -10718,7 +11216,7 @@
       <w:pPr>
         <w:pStyle w:val="Heading2"/>
       </w:pPr>
-      <w:bookmarkStart w:id="29" w:name="_Toc96536163"/>
+      <w:bookmarkStart w:id="29" w:name="_Toc96855799"/>
       <w:r>
         <w:t>Polysaccharides</w:t>
       </w:r>
@@ -10728,7 +11226,7 @@
       <w:pPr>
         <w:pStyle w:val="Heading3"/>
       </w:pPr>
-      <w:bookmarkStart w:id="30" w:name="_Toc96536164"/>
+      <w:bookmarkStart w:id="30" w:name="_Toc96855800"/>
       <w:r>
         <w:t>Polysaccharides</w:t>
       </w:r>
@@ -10774,7 +11272,7 @@
       <w:pPr>
         <w:pStyle w:val="Heading3"/>
       </w:pPr>
-      <w:bookmarkStart w:id="31" w:name="_Toc96536165"/>
+      <w:bookmarkStart w:id="31" w:name="_Toc96855801"/>
       <w:r>
         <w:t>The Monomers are Monosaccharides</w:t>
       </w:r>
@@ -10813,10 +11311,26 @@
         </w:numPr>
       </w:pPr>
       <w:r>
-        <w:t>2 categories of sugars: aldosugars, with a terminal</w:t>
-      </w:r>
-      <w:r>
-        <w:t xml:space="preserve"> carbonyl group and the ketosugars, with an internal carbonyl group.</w:t>
+        <w:t xml:space="preserve">2 categories of sugars: </w:t>
+      </w:r>
+      <w:proofErr w:type="spellStart"/>
+      <w:r>
+        <w:t>aldosugars</w:t>
+      </w:r>
+      <w:proofErr w:type="spellEnd"/>
+      <w:r>
+        <w:t>, with a terminal</w:t>
+      </w:r>
+      <w:r>
+        <w:t xml:space="preserve"> carbonyl group and the </w:t>
+      </w:r>
+      <w:proofErr w:type="spellStart"/>
+      <w:r>
+        <w:t>ketosugars</w:t>
+      </w:r>
+      <w:proofErr w:type="spellEnd"/>
+      <w:r>
+        <w:t>, with an internal carbonyl group.</w:t>
       </w:r>
     </w:p>
     <w:p>
@@ -10828,7 +11342,15 @@
         </w:numPr>
       </w:pPr>
       <w:r>
-        <w:t>Sugars are classified as triose (3 carbons), a tetrose (4), a pentose (5), a hexose (6), or a heptose (7).</w:t>
+        <w:t xml:space="preserve">Sugars are classified as triose (3 carbons), a </w:t>
+      </w:r>
+      <w:proofErr w:type="spellStart"/>
+      <w:r>
+        <w:t>tetrose</w:t>
+      </w:r>
+      <w:proofErr w:type="spellEnd"/>
+      <w:r>
+        <w:t xml:space="preserve"> (4), a pentose (5), a hexose (6), or a heptose (7).</w:t>
       </w:r>
     </w:p>
     <w:p>
@@ -10840,7 +11362,15 @@
         </w:numPr>
       </w:pPr>
       <w:r>
-        <w:t>Most common: aldhohexose D-glucose, C</w:t>
+        <w:t xml:space="preserve">Most common: </w:t>
+      </w:r>
+      <w:proofErr w:type="spellStart"/>
+      <w:r>
+        <w:t>aldhohexose</w:t>
+      </w:r>
+      <w:proofErr w:type="spellEnd"/>
+      <w:r>
+        <w:t xml:space="preserve"> D-glucose, C</w:t>
       </w:r>
       <w:r>
         <w:rPr>
@@ -10874,7 +11404,7 @@
       <w:pPr>
         <w:pStyle w:val="Heading3"/>
       </w:pPr>
-      <w:bookmarkStart w:id="32" w:name="_Toc96536166"/>
+      <w:bookmarkStart w:id="32" w:name="_Toc96855802"/>
       <w:r>
         <w:t>Polysaccharides</w:t>
       </w:r>
@@ -10930,8 +11460,9 @@
       <w:pPr>
         <w:pStyle w:val="Heading3"/>
       </w:pPr>
-      <w:bookmarkStart w:id="33" w:name="_Toc96536167"/>
-      <w:r>
+      <w:bookmarkStart w:id="33" w:name="_Toc96855803"/>
+      <w:r>
+        <w:lastRenderedPageBreak/>
         <w:t>Polysaccharide Polymers are Storage and Structural</w:t>
       </w:r>
       <w:bookmarkEnd w:id="33"/>
@@ -10953,7 +11484,7 @@
       <w:pPr>
         <w:pStyle w:val="Heading3"/>
       </w:pPr>
-      <w:bookmarkStart w:id="34" w:name="_Toc96536168"/>
+      <w:bookmarkStart w:id="34" w:name="_Toc96855804"/>
       <w:r>
         <w:t>Glycogen (storage)</w:t>
       </w:r>
@@ -10980,7 +11511,6 @@
         </w:numPr>
       </w:pPr>
       <w:r>
-        <w:lastRenderedPageBreak/>
         <w:t>Glycogen is stored mainly in the liver and in muscle tissue.</w:t>
       </w:r>
       <w:r>
@@ -10998,7 +11528,7 @@
       <w:pPr>
         <w:pStyle w:val="Heading3"/>
       </w:pPr>
-      <w:bookmarkStart w:id="35" w:name="_Toc96536169"/>
+      <w:bookmarkStart w:id="35" w:name="_Toc96855805"/>
       <w:r>
         <w:t>Starch (storage)</w:t>
       </w:r>
@@ -11047,7 +11577,7 @@
       <w:pPr>
         <w:pStyle w:val="Heading3"/>
       </w:pPr>
-      <w:bookmarkStart w:id="36" w:name="_Toc96536170"/>
+      <w:bookmarkStart w:id="36" w:name="_Toc96855806"/>
       <w:r>
         <w:t>Cellulose (structural polysaccharide)</w:t>
       </w:r>
@@ -11119,12 +11649,21 @@
       <w:r>
         <w:t xml:space="preserve">Plant and fungal cell walls consist of these rigid microfibrils of cellulose embedded in a </w:t>
       </w:r>
+      <w:proofErr w:type="spellStart"/>
       <w:r>
         <w:rPr>
           <w:b/>
           <w:bCs/>
         </w:rPr>
-        <w:t>noncellulosic matrix</w:t>
+        <w:t>noncellulosic</w:t>
+      </w:r>
+      <w:proofErr w:type="spellEnd"/>
+      <w:r>
+        <w:rPr>
+          <w:b/>
+          <w:bCs/>
+        </w:rPr>
+        <w:t xml:space="preserve"> matrix</w:t>
       </w:r>
       <w:r>
         <w:t>.</w:t>
@@ -11140,14 +11679,22 @@
         <w:ind w:left="360"/>
       </w:pPr>
       <w:r>
-        <w:t>Mammals do not possess an enzyme that utilize  cellulose as food (cannot cleave glycosidic bonds).</w:t>
+        <w:t xml:space="preserve">Mammals do not possess an enzyme that </w:t>
+      </w:r>
+      <w:proofErr w:type="gramStart"/>
+      <w:r>
+        <w:t>utilize  cellulose</w:t>
+      </w:r>
+      <w:proofErr w:type="gramEnd"/>
+      <w:r>
+        <w:t xml:space="preserve"> as food (cannot cleave glycosidic bonds).</w:t>
       </w:r>
     </w:p>
     <w:p>
       <w:pPr>
         <w:pStyle w:val="Heading2"/>
       </w:pPr>
-      <w:bookmarkStart w:id="37" w:name="_Toc96536171"/>
+      <w:bookmarkStart w:id="37" w:name="_Toc96855807"/>
       <w:r>
         <w:t>Lipids</w:t>
       </w:r>
@@ -11290,7 +11837,7 @@
       <w:pPr>
         <w:pStyle w:val="Heading3"/>
       </w:pPr>
-      <w:bookmarkStart w:id="38" w:name="_Toc96536172"/>
+      <w:bookmarkStart w:id="38" w:name="_Toc96855808"/>
       <w:r>
         <w:t xml:space="preserve">Fatty Acids Are the </w:t>
       </w:r>
@@ -11323,6 +11870,7 @@
         </w:numPr>
       </w:pPr>
       <w:r>
+        <w:lastRenderedPageBreak/>
         <w:t>It is amphipathic; the carboxyl group renders one end (“head”) polar whereas the hydrocarbon, “tail” is nonpolar.</w:t>
       </w:r>
     </w:p>
@@ -11426,9 +11974,8 @@
       <w:pPr>
         <w:pStyle w:val="Heading3"/>
       </w:pPr>
-      <w:bookmarkStart w:id="39" w:name="_Toc96536173"/>
-      <w:r>
-        <w:lastRenderedPageBreak/>
+      <w:bookmarkStart w:id="39" w:name="_Toc96855809"/>
+      <w:r>
         <w:t>Triacylglycerol Are Storage Lipids</w:t>
       </w:r>
       <w:bookmarkEnd w:id="39"/>
@@ -11521,7 +12068,7 @@
       <w:pPr>
         <w:pStyle w:val="Heading3"/>
       </w:pPr>
-      <w:bookmarkStart w:id="40" w:name="_Toc96536174"/>
+      <w:bookmarkStart w:id="40" w:name="_Toc96855810"/>
       <w:r>
         <w:t>Phospholipids Are Important in Membrane Structure</w:t>
       </w:r>
@@ -11548,14 +12095,22 @@
         </w:numPr>
       </w:pPr>
       <w:r>
-        <w:t>Phospholipids are phosphoglycerides or sphingolipids.</w:t>
+        <w:t xml:space="preserve">Phospholipids are </w:t>
+      </w:r>
+      <w:proofErr w:type="spellStart"/>
+      <w:r>
+        <w:t>phosphoglycerides</w:t>
+      </w:r>
+      <w:proofErr w:type="spellEnd"/>
+      <w:r>
+        <w:t xml:space="preserve"> or sphingolipids.</w:t>
       </w:r>
     </w:p>
     <w:p>
       <w:pPr>
         <w:pStyle w:val="Heading3"/>
       </w:pPr>
-      <w:bookmarkStart w:id="41" w:name="_Toc96536175"/>
+      <w:bookmarkStart w:id="41" w:name="_Toc96855811"/>
       <w:r>
         <w:t>Steroids Are Lipids with a Variety of Functions</w:t>
       </w:r>
@@ -11625,7 +12180,7 @@
       <w:pPr>
         <w:pStyle w:val="Heading3"/>
       </w:pPr>
-      <w:bookmarkStart w:id="42" w:name="_Toc96536176"/>
+      <w:bookmarkStart w:id="42" w:name="_Toc96855812"/>
       <w:r>
         <w:t>Terpenes are Formed from Isoprene</w:t>
       </w:r>
@@ -11645,7 +12200,7 @@
       <w:pPr>
         <w:pStyle w:val="Heading1"/>
       </w:pPr>
-      <w:bookmarkStart w:id="43" w:name="_Toc96536177"/>
+      <w:bookmarkStart w:id="43" w:name="_Toc96855813"/>
       <w:r>
         <w:t xml:space="preserve">Module 3 – Introduction to Cells </w:t>
       </w:r>
@@ -11661,7 +12216,7 @@
       <w:pPr>
         <w:pStyle w:val="Heading2"/>
       </w:pPr>
-      <w:bookmarkStart w:id="44" w:name="_Toc96536178"/>
+      <w:bookmarkStart w:id="44" w:name="_Toc96855814"/>
       <w:r>
         <w:t xml:space="preserve">Types of Cells </w:t>
       </w:r>
@@ -11733,6 +12288,7 @@
         </w:numPr>
       </w:pPr>
       <w:r>
+        <w:lastRenderedPageBreak/>
         <w:t>Gram-positive microorganisms have higher peptidoglycan content, whereas gram-negative organisms have higher lipid content.</w:t>
       </w:r>
     </w:p>
@@ -11740,7 +12296,7 @@
       <w:pPr>
         <w:pStyle w:val="Heading3"/>
       </w:pPr>
-      <w:bookmarkStart w:id="45" w:name="_Toc96536179"/>
+      <w:bookmarkStart w:id="45" w:name="_Toc96855815"/>
       <w:r>
         <w:t>There Are Three Limitations on cell size</w:t>
       </w:r>
@@ -11792,7 +12348,6 @@
         </w:numPr>
       </w:pPr>
       <w:r>
-        <w:lastRenderedPageBreak/>
         <w:t>The Need for adequate local concentration of essential substances</w:t>
       </w:r>
     </w:p>
@@ -11808,7 +12363,7 @@
       <w:pPr>
         <w:pStyle w:val="Heading3"/>
       </w:pPr>
-      <w:bookmarkStart w:id="46" w:name="_Toc96536180"/>
+      <w:bookmarkStart w:id="46" w:name="_Toc96855816"/>
       <w:r>
         <w:t>Eukaryote Cells use Organelles to compartmentalize Cellular Function</w:t>
       </w:r>
@@ -11823,11 +12378,16 @@
         </w:numPr>
       </w:pPr>
       <w:r>
-        <w:t xml:space="preserve">As cell size increases, the number of molecules increase proportionately with volume </w:t>
+        <w:t xml:space="preserve">As cell size increases, the number of molecules increase proportionately with </w:t>
+      </w:r>
+      <w:proofErr w:type="gramStart"/>
+      <w:r>
+        <w:t xml:space="preserve">volume </w:t>
       </w:r>
       <w:r>
         <w:t>.</w:t>
       </w:r>
+      <w:proofErr w:type="gramEnd"/>
     </w:p>
     <w:p>
       <w:pPr>
@@ -11841,7 +12401,7 @@
       <w:pPr>
         <w:pStyle w:val="Heading3"/>
       </w:pPr>
-      <w:bookmarkStart w:id="47" w:name="_Toc96536181"/>
+      <w:bookmarkStart w:id="47" w:name="_Toc96855817"/>
       <w:r>
         <w:t>Chromosome</w:t>
       </w:r>
@@ -11856,7 +12416,7 @@
       <w:pPr>
         <w:pStyle w:val="Heading3"/>
       </w:pPr>
-      <w:bookmarkStart w:id="48" w:name="_Toc96536182"/>
+      <w:bookmarkStart w:id="48" w:name="_Toc96855818"/>
       <w:r>
         <w:t>Genetic Information</w:t>
       </w:r>
@@ -11891,9 +12451,17 @@
       <w:pPr>
         <w:pStyle w:val="Heading2"/>
       </w:pPr>
-      <w:bookmarkStart w:id="49" w:name="_Toc96536183"/>
-      <w:r>
-        <w:t>The Eukaryotic Cell – Plasma Membrane, Organelles, And The Endosymbiont Theory</w:t>
+      <w:bookmarkStart w:id="49" w:name="_Toc96855819"/>
+      <w:r>
+        <w:t xml:space="preserve">The Eukaryotic Cell – Plasma Membrane, Organelles, And </w:t>
+      </w:r>
+      <w:proofErr w:type="gramStart"/>
+      <w:r>
+        <w:t>The</w:t>
+      </w:r>
+      <w:proofErr w:type="gramEnd"/>
+      <w:r>
+        <w:t xml:space="preserve"> Endosymbiont Theory</w:t>
       </w:r>
       <w:bookmarkEnd w:id="49"/>
     </w:p>
@@ -11906,7 +12474,15 @@
         </w:numPr>
       </w:pPr>
       <w:r>
-        <w:t>A typical eukaryotic cell has: a plasma membrane, a nucleus, a membrane bounded organelles, and the cytosol supported by a cytoskeleton.</w:t>
+        <w:t xml:space="preserve">A typical eukaryotic cell has: a plasma membrane, a nucleus, a </w:t>
+      </w:r>
+      <w:proofErr w:type="gramStart"/>
+      <w:r>
+        <w:t>membrane bounded organelles</w:t>
+      </w:r>
+      <w:proofErr w:type="gramEnd"/>
+      <w:r>
+        <w:t>, and the cytosol supported by a cytoskeleton.</w:t>
       </w:r>
     </w:p>
     <w:p>
@@ -11965,7 +12541,7 @@
       <w:pPr>
         <w:pStyle w:val="Heading3"/>
       </w:pPr>
-      <w:bookmarkStart w:id="50" w:name="_Toc96536184"/>
+      <w:bookmarkStart w:id="50" w:name="_Toc96855820"/>
       <w:r>
         <w:t>The nucleus is the information center of the Eukaryotic cell</w:t>
       </w:r>
@@ -12027,14 +12603,22 @@
         <w:t>endosymbiont theory</w:t>
       </w:r>
       <w:r>
-        <w:t>: mitochondria and chloroplasts and bacteria are similar, it suggests that mitochondria and chloroplasts originated from prokaryotes.</w:t>
+        <w:t xml:space="preserve">: mitochondria and chloroplasts and bacteria are </w:t>
+      </w:r>
+      <w:proofErr w:type="gramStart"/>
+      <w:r>
+        <w:t>similar,</w:t>
+      </w:r>
+      <w:proofErr w:type="gramEnd"/>
+      <w:r>
+        <w:t xml:space="preserve"> it suggests that mitochondria and chloroplasts originated from prokaryotes.</w:t>
       </w:r>
     </w:p>
     <w:p>
       <w:pPr>
         <w:pStyle w:val="Heading3"/>
       </w:pPr>
-      <w:bookmarkStart w:id="51" w:name="_Toc96536185"/>
+      <w:bookmarkStart w:id="51" w:name="_Toc96855821"/>
       <w:r>
         <w:t>The Endoplasmic Reticulum</w:t>
       </w:r>
@@ -12083,7 +12667,7 @@
       <w:pPr>
         <w:pStyle w:val="Heading3"/>
       </w:pPr>
-      <w:bookmarkStart w:id="52" w:name="_Toc96536186"/>
+      <w:bookmarkStart w:id="52" w:name="_Toc96855822"/>
       <w:r>
         <w:t>The Golgi Complex</w:t>
       </w:r>
@@ -12101,8 +12685,13 @@
         <w:t>Role of sending off proteins to distant locations within the cells</w:t>
       </w:r>
       <w:r>
-        <w:t xml:space="preserve"> through vesiclesss</w:t>
-      </w:r>
+        <w:t xml:space="preserve"> through </w:t>
+      </w:r>
+      <w:proofErr w:type="spellStart"/>
+      <w:r>
+        <w:t>vesiclesss</w:t>
+      </w:r>
+      <w:proofErr w:type="spellEnd"/>
       <w:r>
         <w:t>.</w:t>
       </w:r>
@@ -12119,6 +12708,7 @@
         </w:numPr>
       </w:pPr>
       <w:r>
+        <w:lastRenderedPageBreak/>
         <w:t>Packaging station or the post office.</w:t>
       </w:r>
     </w:p>
@@ -12156,7 +12746,7 @@
       <w:pPr>
         <w:pStyle w:val="Heading2"/>
       </w:pPr>
-      <w:bookmarkStart w:id="53" w:name="_Toc96536187"/>
+      <w:bookmarkStart w:id="53" w:name="_Toc96855823"/>
       <w:r>
         <w:t>Cell Vesicles, Structural Components, and Examples of Cellular Invaders</w:t>
       </w:r>
@@ -12174,7 +12764,7 @@
       <w:pPr>
         <w:pStyle w:val="Heading3"/>
       </w:pPr>
-      <w:bookmarkStart w:id="54" w:name="_Toc96536188"/>
+      <w:bookmarkStart w:id="54" w:name="_Toc96855824"/>
       <w:r>
         <w:t>Ribosome</w:t>
       </w:r>
@@ -12189,9 +12779,8 @@
       <w:pPr>
         <w:pStyle w:val="Heading3"/>
       </w:pPr>
-      <w:bookmarkStart w:id="55" w:name="_Toc96536189"/>
-      <w:r>
-        <w:lastRenderedPageBreak/>
+      <w:bookmarkStart w:id="55" w:name="_Toc96855825"/>
+      <w:r>
         <w:t>Cytoskeleton</w:t>
       </w:r>
       <w:bookmarkEnd w:id="55"/>
@@ -12288,7 +12877,7 @@
       <w:pPr>
         <w:pStyle w:val="Heading3"/>
       </w:pPr>
-      <w:bookmarkStart w:id="56" w:name="_Toc96536190"/>
+      <w:bookmarkStart w:id="56" w:name="_Toc96855826"/>
       <w:r>
         <w:t>Microtubules</w:t>
       </w:r>
@@ -12370,7 +12959,7 @@
       <w:pPr>
         <w:pStyle w:val="Heading3"/>
       </w:pPr>
-      <w:bookmarkStart w:id="57" w:name="_Toc96536191"/>
+      <w:bookmarkStart w:id="57" w:name="_Toc96855827"/>
       <w:r>
         <w:t>Microfilaments</w:t>
       </w:r>
@@ -12475,7 +13064,7 @@
       <w:pPr>
         <w:pStyle w:val="Heading3"/>
       </w:pPr>
-      <w:bookmarkStart w:id="58" w:name="_Toc96536192"/>
+      <w:bookmarkStart w:id="58" w:name="_Toc96855828"/>
       <w:r>
         <w:t>Vacuoles</w:t>
       </w:r>
@@ -12502,6 +13091,7 @@
         </w:numPr>
       </w:pPr>
       <w:r>
+        <w:lastRenderedPageBreak/>
         <w:t>Plant vacuole large to keep the plant upright.</w:t>
       </w:r>
     </w:p>
@@ -12509,7 +13099,7 @@
       <w:pPr>
         <w:pStyle w:val="Heading3"/>
       </w:pPr>
-      <w:bookmarkStart w:id="59" w:name="_Toc96536193"/>
+      <w:bookmarkStart w:id="59" w:name="_Toc96855829"/>
       <w:r>
         <w:t>Secretory Vesicles</w:t>
       </w:r>
@@ -12555,9 +13145,8 @@
       <w:pPr>
         <w:pStyle w:val="Heading3"/>
       </w:pPr>
-      <w:bookmarkStart w:id="60" w:name="_Toc96536194"/>
-      <w:r>
-        <w:lastRenderedPageBreak/>
+      <w:bookmarkStart w:id="60" w:name="_Toc96855830"/>
+      <w:r>
         <w:t>Lysosome</w:t>
       </w:r>
       <w:bookmarkEnd w:id="60"/>
@@ -12602,7 +13191,7 @@
       <w:pPr>
         <w:pStyle w:val="Heading3"/>
       </w:pPr>
-      <w:bookmarkStart w:id="61" w:name="_Toc96536195"/>
+      <w:bookmarkStart w:id="61" w:name="_Toc96855831"/>
       <w:r>
         <w:t>The Phagolysosome</w:t>
       </w:r>
@@ -12657,7 +13246,7 @@
       <w:pPr>
         <w:pStyle w:val="Heading3"/>
       </w:pPr>
-      <w:bookmarkStart w:id="62" w:name="_Toc96536196"/>
+      <w:bookmarkStart w:id="62" w:name="_Toc96855832"/>
       <w:r>
         <w:t>Peroxisome</w:t>
       </w:r>
@@ -12691,7 +13280,7 @@
       <w:pPr>
         <w:pStyle w:val="Heading3"/>
       </w:pPr>
-      <w:bookmarkStart w:id="63" w:name="_Toc96536197"/>
+      <w:bookmarkStart w:id="63" w:name="_Toc96855833"/>
       <w:r>
         <w:t>Hydrogen Peroxide</w:t>
       </w:r>
@@ -12777,7 +13366,7 @@
       <w:pPr>
         <w:pStyle w:val="Heading3"/>
       </w:pPr>
-      <w:bookmarkStart w:id="64" w:name="_Toc96536198"/>
+      <w:bookmarkStart w:id="64" w:name="_Toc96855834"/>
       <w:r>
         <w:t>Viruses</w:t>
       </w:r>
@@ -12871,7 +13460,7 @@
       <w:pPr>
         <w:pStyle w:val="Heading3"/>
       </w:pPr>
-      <w:bookmarkStart w:id="65" w:name="_Toc96536199"/>
+      <w:bookmarkStart w:id="65" w:name="_Toc96855835"/>
       <w:r>
         <w:t>Bacteriophage</w:t>
       </w:r>
@@ -12886,7 +13475,7 @@
       <w:pPr>
         <w:pStyle w:val="Heading1"/>
       </w:pPr>
-      <w:bookmarkStart w:id="66" w:name="_Toc96536200"/>
+      <w:bookmarkStart w:id="66" w:name="_Toc96855836"/>
       <w:r>
         <w:t>Module 4 -Enzymes</w:t>
       </w:r>
@@ -12896,7 +13485,7 @@
       <w:pPr>
         <w:pStyle w:val="Heading2"/>
       </w:pPr>
-      <w:bookmarkStart w:id="67" w:name="_Toc96536201"/>
+      <w:bookmarkStart w:id="67" w:name="_Toc96855837"/>
       <w:r>
         <w:t>Enzyme Structure</w:t>
       </w:r>
@@ -12959,6 +13548,7 @@
         </w:numPr>
       </w:pPr>
       <w:r>
+        <w:lastRenderedPageBreak/>
         <w:t>With enzyme, we drop the activation energy.</w:t>
       </w:r>
     </w:p>
@@ -13018,7 +13608,6 @@
         </w:numPr>
       </w:pPr>
       <w:r>
-        <w:lastRenderedPageBreak/>
         <w:t xml:space="preserve">Molecule coming into is reacted by the </w:t>
       </w:r>
       <w:r>
@@ -13039,7 +13628,7 @@
       <w:pPr>
         <w:pStyle w:val="Heading2"/>
       </w:pPr>
-      <w:bookmarkStart w:id="68" w:name="_Toc96536202"/>
+      <w:bookmarkStart w:id="68" w:name="_Toc96855838"/>
       <w:r>
         <w:t>Factors Affecting enzymes</w:t>
       </w:r>
@@ -13224,7 +13813,7 @@
       <w:pPr>
         <w:pStyle w:val="Heading1"/>
       </w:pPr>
-      <w:bookmarkStart w:id="69" w:name="_Toc96536203"/>
+      <w:bookmarkStart w:id="69" w:name="_Toc96855839"/>
       <w:r>
         <w:t xml:space="preserve">Module 5 - </w:t>
       </w:r>
@@ -13237,7 +13826,7 @@
       <w:pPr>
         <w:pStyle w:val="Heading2"/>
       </w:pPr>
-      <w:bookmarkStart w:id="70" w:name="_Toc96536204"/>
+      <w:bookmarkStart w:id="70" w:name="_Toc96855840"/>
       <w:r>
         <w:t xml:space="preserve">Membrane Characteristics </w:t>
       </w:r>
@@ -13253,7 +13842,7 @@
       <w:pPr>
         <w:pStyle w:val="Heading3"/>
       </w:pPr>
-      <w:bookmarkStart w:id="71" w:name="_Toc96536205"/>
+      <w:bookmarkStart w:id="71" w:name="_Toc96855841"/>
       <w:r>
         <w:t>The functions of the membrane</w:t>
       </w:r>
@@ -13326,7 +13915,7 @@
       <w:pPr>
         <w:pStyle w:val="Heading3"/>
       </w:pPr>
-      <w:bookmarkStart w:id="72" w:name="_Toc96536206"/>
+      <w:bookmarkStart w:id="72" w:name="_Toc96855842"/>
       <w:r>
         <w:t>Membranes are sites of specific proteins and specific functions</w:t>
       </w:r>
@@ -13389,8 +13978,9 @@
       <w:pPr>
         <w:pStyle w:val="Heading3"/>
       </w:pPr>
-      <w:bookmarkStart w:id="73" w:name="_Toc96536207"/>
-      <w:r>
+      <w:bookmarkStart w:id="73" w:name="_Toc96855843"/>
+      <w:r>
+        <w:lastRenderedPageBreak/>
         <w:t>Regulation of Transport across the cell is a main function of membrane protein</w:t>
       </w:r>
       <w:bookmarkEnd w:id="73"/>
@@ -13447,7 +14037,7 @@
       <w:pPr>
         <w:pStyle w:val="Heading3"/>
       </w:pPr>
-      <w:bookmarkStart w:id="74" w:name="_Toc96536208"/>
+      <w:bookmarkStart w:id="74" w:name="_Toc96855844"/>
       <w:r>
         <w:t>Membrane Proteins Mediate Cell Adhesion and Cell-to-Cell Communication</w:t>
       </w:r>
@@ -13471,7 +14061,6 @@
           <w:b/>
           <w:bCs/>
         </w:rPr>
-        <w:lastRenderedPageBreak/>
         <w:t>Adhesive junctions</w:t>
       </w:r>
       <w:r>
@@ -13502,7 +14091,7 @@
       <w:pPr>
         <w:pStyle w:val="Heading3"/>
       </w:pPr>
-      <w:bookmarkStart w:id="75" w:name="_Toc96536209"/>
+      <w:bookmarkStart w:id="75" w:name="_Toc96855845"/>
       <w:r>
         <w:t>Membrane protein play role in other cell functions</w:t>
       </w:r>
@@ -13562,7 +14151,7 @@
       <w:pPr>
         <w:pStyle w:val="Heading3"/>
       </w:pPr>
-      <w:bookmarkStart w:id="76" w:name="_Toc96536210"/>
+      <w:bookmarkStart w:id="76" w:name="_Toc96855846"/>
       <w:r>
         <w:t>Membrane Structure: Fluid Mosaic Model</w:t>
       </w:r>
@@ -13604,7 +14193,7 @@
       <w:pPr>
         <w:pStyle w:val="Heading3"/>
       </w:pPr>
-      <w:bookmarkStart w:id="77" w:name="_Toc96536211"/>
+      <w:bookmarkStart w:id="77" w:name="_Toc96855847"/>
       <w:r>
         <w:t>Three classes of membrane proteins</w:t>
       </w:r>
@@ -13671,7 +14260,7 @@
       <w:pPr>
         <w:pStyle w:val="Heading3"/>
       </w:pPr>
-      <w:bookmarkStart w:id="78" w:name="_Toc96536212"/>
+      <w:bookmarkStart w:id="78" w:name="_Toc96855848"/>
       <w:r>
         <w:t>Main class of membrane lipids: phospholipids, glycolipids and sterols</w:t>
       </w:r>
@@ -13681,7 +14270,7 @@
       <w:pPr>
         <w:pStyle w:val="Heading3"/>
       </w:pPr>
-      <w:bookmarkStart w:id="79" w:name="_Toc96536213"/>
+      <w:bookmarkStart w:id="79" w:name="_Toc96855849"/>
       <w:r>
         <w:t>Phospholipids</w:t>
       </w:r>
@@ -13698,6 +14287,7 @@
       <w:r>
         <w:t xml:space="preserve">Includes glycerol-based </w:t>
       </w:r>
+      <w:proofErr w:type="spellStart"/>
       <w:r>
         <w:rPr>
           <w:b/>
@@ -13705,6 +14295,7 @@
         </w:rPr>
         <w:t>phosphoglycerides</w:t>
       </w:r>
+      <w:proofErr w:type="spellEnd"/>
       <w:r>
         <w:t xml:space="preserve"> and sphingosine-based </w:t>
       </w:r>
@@ -13742,7 +14333,7 @@
       <w:pPr>
         <w:pStyle w:val="Heading3"/>
       </w:pPr>
-      <w:bookmarkStart w:id="80" w:name="_Toc96536214"/>
+      <w:bookmarkStart w:id="80" w:name="_Toc96855850"/>
       <w:r>
         <w:t>Glycolipids</w:t>
       </w:r>
@@ -13803,7 +14394,7 @@
       <w:pPr>
         <w:pStyle w:val="Heading3"/>
       </w:pPr>
-      <w:bookmarkStart w:id="81" w:name="_Toc96536215"/>
+      <w:bookmarkStart w:id="81" w:name="_Toc96855851"/>
       <w:r>
         <w:t>Gangliosides</w:t>
       </w:r>
@@ -13818,7 +14409,7 @@
       <w:pPr>
         <w:pStyle w:val="Heading3"/>
       </w:pPr>
-      <w:bookmarkStart w:id="82" w:name="_Toc96536216"/>
+      <w:bookmarkStart w:id="82" w:name="_Toc96855852"/>
       <w:r>
         <w:t>Sterols</w:t>
       </w:r>
@@ -13840,7 +14431,7 @@
       <w:pPr>
         <w:pStyle w:val="Heading3"/>
       </w:pPr>
-      <w:bookmarkStart w:id="83" w:name="_Toc96536217"/>
+      <w:bookmarkStart w:id="83" w:name="_Toc96855853"/>
       <w:r>
         <w:t>Membrane Asymmetry: most lipids are distributed unequally between two monolayers</w:t>
       </w:r>
@@ -13886,7 +14477,7 @@
       <w:pPr>
         <w:pStyle w:val="Heading3"/>
       </w:pPr>
-      <w:bookmarkStart w:id="84" w:name="_Toc96536218"/>
+      <w:bookmarkStart w:id="84" w:name="_Toc96855854"/>
       <w:r>
         <w:t>Lipids move freely within their monolayer</w:t>
       </w:r>
@@ -13913,6 +14504,7 @@
         </w:numPr>
       </w:pPr>
       <w:r>
+        <w:lastRenderedPageBreak/>
         <w:t>Movements are rapid and random.</w:t>
       </w:r>
     </w:p>
@@ -13920,7 +14512,7 @@
       <w:pPr>
         <w:pStyle w:val="Heading3"/>
       </w:pPr>
-      <w:bookmarkStart w:id="85" w:name="_Toc96536219"/>
+      <w:bookmarkStart w:id="85" w:name="_Toc96855855"/>
       <w:r>
         <w:t>Membrane fluidity is measured using fluorescence recovery after photobleaching (FRAP).</w:t>
       </w:r>
@@ -13930,7 +14522,7 @@
       <w:pPr>
         <w:pStyle w:val="Heading3"/>
       </w:pPr>
-      <w:bookmarkStart w:id="86" w:name="_Toc96536220"/>
+      <w:bookmarkStart w:id="86" w:name="_Toc96855856"/>
       <w:r>
         <w:t>Membrane function properly only in the fluid state</w:t>
       </w:r>
@@ -13976,9 +14568,8 @@
       <w:pPr>
         <w:pStyle w:val="Heading2"/>
       </w:pPr>
-      <w:bookmarkStart w:id="87" w:name="_Toc96536221"/>
-      <w:r>
-        <w:lastRenderedPageBreak/>
+      <w:bookmarkStart w:id="87" w:name="_Toc96855857"/>
+      <w:r>
         <w:t>Membranes Functions and the Endomembrane System</w:t>
       </w:r>
       <w:bookmarkEnd w:id="87"/>
@@ -13990,7 +14581,7 @@
       <w:pPr>
         <w:pStyle w:val="Heading3"/>
       </w:pPr>
-      <w:bookmarkStart w:id="88" w:name="_Toc96536222"/>
+      <w:bookmarkStart w:id="88" w:name="_Toc96855858"/>
       <w:r>
         <w:t>Membrane Composition</w:t>
       </w:r>
@@ -14062,7 +14653,7 @@
       <w:pPr>
         <w:pStyle w:val="Heading3"/>
       </w:pPr>
-      <w:bookmarkStart w:id="89" w:name="_Toc96536223"/>
+      <w:bookmarkStart w:id="89" w:name="_Toc96855859"/>
       <w:r>
         <w:rPr>
           <w:b/>
@@ -14103,7 +14694,7 @@
       <w:pPr>
         <w:pStyle w:val="Heading3"/>
       </w:pPr>
-      <w:bookmarkStart w:id="90" w:name="_Toc96536224"/>
+      <w:bookmarkStart w:id="90" w:name="_Toc96855860"/>
       <w:r>
         <w:t xml:space="preserve">Function of the </w:t>
       </w:r>
@@ -14167,7 +14758,7 @@
       <w:pPr>
         <w:pStyle w:val="Heading3"/>
       </w:pPr>
-      <w:bookmarkStart w:id="91" w:name="_Toc96536225"/>
+      <w:bookmarkStart w:id="91" w:name="_Toc96855861"/>
       <w:r>
         <w:t>Receptors in lipid rafts</w:t>
       </w:r>
@@ -14201,7 +14792,7 @@
       <w:pPr>
         <w:pStyle w:val="Heading3"/>
       </w:pPr>
-      <w:bookmarkStart w:id="92" w:name="_Toc96536226"/>
+      <w:bookmarkStart w:id="92" w:name="_Toc96855862"/>
       <w:r>
         <w:t>The membrane consists of a mosaic of proteins: evidence from Freeze-Fracture Microscopy</w:t>
       </w:r>
@@ -14223,7 +14814,7 @@
       <w:pPr>
         <w:pStyle w:val="Heading3"/>
       </w:pPr>
-      <w:bookmarkStart w:id="93" w:name="_Toc96536227"/>
+      <w:bookmarkStart w:id="93" w:name="_Toc96855863"/>
       <w:r>
         <w:t>Membrane Proteins are Oriented Asymmetrically Across the Lipid Bilayer</w:t>
       </w:r>
@@ -14245,7 +14836,7 @@
       <w:pPr>
         <w:pStyle w:val="Heading3"/>
       </w:pPr>
-      <w:bookmarkStart w:id="94" w:name="_Toc96536228"/>
+      <w:bookmarkStart w:id="94" w:name="_Toc96855864"/>
       <w:r>
         <w:t>DNA Sequencing</w:t>
       </w:r>
@@ -14273,7 +14864,7 @@
       <w:pPr>
         <w:pStyle w:val="Heading3"/>
       </w:pPr>
-      <w:bookmarkStart w:id="95" w:name="_Toc96536229"/>
+      <w:bookmarkStart w:id="95" w:name="_Toc96855865"/>
       <w:r>
         <w:t>The Endomembrane System</w:t>
       </w:r>
@@ -14295,8 +14886,9 @@
       <w:pPr>
         <w:pStyle w:val="Heading3"/>
       </w:pPr>
-      <w:bookmarkStart w:id="96" w:name="_Toc96536230"/>
-      <w:r>
+      <w:bookmarkStart w:id="96" w:name="_Toc96855866"/>
+      <w:r>
+        <w:lastRenderedPageBreak/>
         <w:t>Variations in Amount of Rough and Smooth ER</w:t>
       </w:r>
       <w:bookmarkEnd w:id="96"/>
@@ -14305,7 +14897,7 @@
       <w:pPr>
         <w:pStyle w:val="Heading3"/>
       </w:pPr>
-      <w:bookmarkStart w:id="97" w:name="_Toc96536231"/>
+      <w:bookmarkStart w:id="97" w:name="_Toc96855867"/>
       <w:r>
         <w:t>The Golgi Complex</w:t>
       </w:r>
@@ -14413,7 +15005,6 @@
         </w:numPr>
       </w:pPr>
       <w:r>
-        <w:lastRenderedPageBreak/>
         <w:t xml:space="preserve">This forms </w:t>
       </w:r>
       <w:r>
@@ -14465,7 +15056,7 @@
       <w:pPr>
         <w:pStyle w:val="Heading3"/>
       </w:pPr>
-      <w:bookmarkStart w:id="98" w:name="_Toc96536232"/>
+      <w:bookmarkStart w:id="98" w:name="_Toc96855868"/>
       <w:r>
         <w:t>Roles of the ER and Golgi Complex in Protein Trafficking</w:t>
       </w:r>
@@ -14499,7 +15090,7 @@
       <w:pPr>
         <w:pStyle w:val="Heading3"/>
       </w:pPr>
-      <w:bookmarkStart w:id="99" w:name="_Toc96536233"/>
+      <w:bookmarkStart w:id="99" w:name="_Toc96855869"/>
       <w:r>
         <w:t>Protein and Lipid Tags</w:t>
       </w:r>
@@ -14555,7 +15146,7 @@
       <w:pPr>
         <w:pStyle w:val="Heading3"/>
       </w:pPr>
-      <w:bookmarkStart w:id="100" w:name="_Toc96536234"/>
+      <w:bookmarkStart w:id="100" w:name="_Toc96855870"/>
       <w:r>
         <w:t>Exocytosis and Endocytosis: Transporting Material Across the Plasma Membrane</w:t>
       </w:r>
@@ -14567,7 +15158,7 @@
       </w:r>
     </w:p>
     <w:p>
-      <w:bookmarkStart w:id="101" w:name="_Toc96536235"/>
+      <w:bookmarkStart w:id="101" w:name="_Toc96855871"/>
       <w:r>
         <w:rPr>
           <w:rStyle w:val="Heading3Char"/>
@@ -14607,7 +15198,7 @@
       <w:pPr>
         <w:pStyle w:val="Heading3"/>
       </w:pPr>
-      <w:bookmarkStart w:id="102" w:name="_Toc96536236"/>
+      <w:bookmarkStart w:id="102" w:name="_Toc96855872"/>
       <w:r>
         <w:t>Receptor-Mediated Endocytosis</w:t>
       </w:r>
@@ -14627,50 +15218,7 @@
       <w:r>
         <w:t xml:space="preserve">A receptor-mediated drives endocytosis (or </w:t>
       </w:r>
-      <w:r>
-        <w:rPr>
-          <w:b/>
-          <w:bCs/>
-        </w:rPr>
-        <w:t>clathrin-dependent endocytosis</w:t>
-      </w:r>
-      <w:r>
-        <w:t>), to ingest growth factors, hormones, serum proteins, enzymes, cholesterol, antibodies, iron, viruses, bacterial toxins.</w:t>
-      </w:r>
-    </w:p>
-    <w:p>
-      <w:pPr>
-        <w:pStyle w:val="Heading3"/>
-      </w:pPr>
-      <w:bookmarkStart w:id="103" w:name="_Toc96536237"/>
-      <w:r>
-        <w:t>Process of receptor-mediated endocytosis</w:t>
-      </w:r>
-      <w:bookmarkEnd w:id="103"/>
-    </w:p>
-    <w:p>
-      <w:pPr>
-        <w:pStyle w:val="ListParagraph"/>
-        <w:numPr>
-          <w:ilvl w:val="0"/>
-          <w:numId w:val="64"/>
-        </w:numPr>
-      </w:pPr>
-      <w:r>
-        <w:t>The receptor-ligand complexes diffuse laterally into coated pits.</w:t>
-      </w:r>
-    </w:p>
-    <w:p>
-      <w:pPr>
-        <w:pStyle w:val="ListParagraph"/>
-        <w:numPr>
-          <w:ilvl w:val="0"/>
-          <w:numId w:val="64"/>
-        </w:numPr>
-      </w:pPr>
-      <w:r>
-        <w:t xml:space="preserve">Additional proteins on the cytosolic surface of the membrane: adaptor proteins: </w:t>
-      </w:r>
+      <w:proofErr w:type="spellStart"/>
       <w:r>
         <w:rPr>
           <w:b/>
@@ -14678,6 +15226,60 @@
         </w:rPr>
         <w:t>clathrin</w:t>
       </w:r>
+      <w:proofErr w:type="spellEnd"/>
+      <w:r>
+        <w:rPr>
+          <w:b/>
+          <w:bCs/>
+        </w:rPr>
+        <w:t>-dependent endocytosis</w:t>
+      </w:r>
+      <w:r>
+        <w:t>), to ingest growth factors, hormones, serum proteins, enzymes, cholesterol, antibodies, iron, viruses, bacterial toxins.</w:t>
+      </w:r>
+    </w:p>
+    <w:p>
+      <w:pPr>
+        <w:pStyle w:val="Heading3"/>
+      </w:pPr>
+      <w:bookmarkStart w:id="103" w:name="_Toc96855873"/>
+      <w:r>
+        <w:t>Process of receptor-mediated endocytosis</w:t>
+      </w:r>
+      <w:bookmarkEnd w:id="103"/>
+    </w:p>
+    <w:p>
+      <w:pPr>
+        <w:pStyle w:val="ListParagraph"/>
+        <w:numPr>
+          <w:ilvl w:val="0"/>
+          <w:numId w:val="64"/>
+        </w:numPr>
+      </w:pPr>
+      <w:r>
+        <w:t>The receptor-ligand complexes diffuse laterally into coated pits.</w:t>
+      </w:r>
+    </w:p>
+    <w:p>
+      <w:pPr>
+        <w:pStyle w:val="ListParagraph"/>
+        <w:numPr>
+          <w:ilvl w:val="0"/>
+          <w:numId w:val="64"/>
+        </w:numPr>
+      </w:pPr>
+      <w:r>
+        <w:t xml:space="preserve">Additional proteins on the cytosolic surface of the membrane: adaptor proteins: </w:t>
+      </w:r>
+      <w:proofErr w:type="spellStart"/>
+      <w:r>
+        <w:rPr>
+          <w:b/>
+          <w:bCs/>
+        </w:rPr>
+        <w:t>clathrin</w:t>
+      </w:r>
+      <w:proofErr w:type="spellEnd"/>
       <w:r>
         <w:t xml:space="preserve">, </w:t>
       </w:r>
@@ -14715,6 +15317,7 @@
       <w:r>
         <w:t xml:space="preserve">The </w:t>
       </w:r>
+      <w:proofErr w:type="spellStart"/>
       <w:r>
         <w:rPr>
           <w:b/>
@@ -14722,6 +15325,7 @@
         </w:rPr>
         <w:t>clathrin</w:t>
       </w:r>
+      <w:proofErr w:type="spellEnd"/>
       <w:r>
         <w:t xml:space="preserve"> coat is released leaving an uncoated vesicle</w:t>
       </w:r>
@@ -14748,8 +15352,9 @@
       <w:pPr>
         <w:pStyle w:val="Heading1"/>
       </w:pPr>
-      <w:bookmarkStart w:id="104" w:name="_Toc96536238"/>
-      <w:r>
+      <w:bookmarkStart w:id="104" w:name="_Toc96855874"/>
+      <w:r>
+        <w:lastRenderedPageBreak/>
         <w:t xml:space="preserve">Module 6 </w:t>
       </w:r>
       <w:r>
@@ -14767,7 +15372,7 @@
       <w:pPr>
         <w:pStyle w:val="Heading2"/>
       </w:pPr>
-      <w:bookmarkStart w:id="105" w:name="_Toc96536239"/>
+      <w:bookmarkStart w:id="105" w:name="_Toc96855875"/>
       <w:r>
         <w:t>Transport Across Membranes: Overcoming the Permeability Barrier.</w:t>
       </w:r>
@@ -14777,7 +15382,7 @@
       <w:pPr>
         <w:pStyle w:val="Heading3"/>
       </w:pPr>
-      <w:bookmarkStart w:id="106" w:name="_Toc96536240"/>
+      <w:bookmarkStart w:id="106" w:name="_Toc96855876"/>
       <w:r>
         <w:t>Cell Transport</w:t>
       </w:r>
@@ -14954,7 +15559,6 @@
         </w:numPr>
       </w:pPr>
       <w:r>
-        <w:lastRenderedPageBreak/>
         <w:t>Stored energy gradient used to drive uptake of other solutes, synthesis of ATP.</w:t>
       </w:r>
     </w:p>
@@ -14974,7 +15578,7 @@
       <w:pPr>
         <w:pStyle w:val="Heading3"/>
       </w:pPr>
-      <w:bookmarkStart w:id="107" w:name="_Toc96536241"/>
+      <w:bookmarkStart w:id="107" w:name="_Toc96855877"/>
       <w:r>
         <w:t>Simple diffusion: unassisted movement down the gradient.</w:t>
       </w:r>
@@ -15078,7 +15682,7 @@
       <w:pPr>
         <w:pStyle w:val="Heading3"/>
       </w:pPr>
-      <w:bookmarkStart w:id="108" w:name="_Toc96536242"/>
+      <w:bookmarkStart w:id="108" w:name="_Toc96855878"/>
       <w:r>
         <w:t>Osmosis of water across membrane</w:t>
       </w:r>
@@ -15155,7 +15759,7 @@
       <w:pPr>
         <w:pStyle w:val="Heading3"/>
       </w:pPr>
-      <w:bookmarkStart w:id="109" w:name="_Toc96536243"/>
+      <w:bookmarkStart w:id="109" w:name="_Toc96855879"/>
       <w:r>
         <w:t>Second Law of Thermodynamics</w:t>
       </w:r>
@@ -15189,7 +15793,7 @@
       <w:pPr>
         <w:pStyle w:val="Heading3"/>
       </w:pPr>
-      <w:bookmarkStart w:id="110" w:name="_Toc96536244"/>
+      <w:bookmarkStart w:id="110" w:name="_Toc96855880"/>
       <w:r>
         <w:t>Solute size</w:t>
       </w:r>
@@ -15223,8 +15827,9 @@
       <w:pPr>
         <w:pStyle w:val="Heading3"/>
       </w:pPr>
-      <w:bookmarkStart w:id="111" w:name="_Toc96536245"/>
-      <w:r>
+      <w:bookmarkStart w:id="111" w:name="_Toc96855881"/>
+      <w:r>
+        <w:lastRenderedPageBreak/>
         <w:t>Solute Polarity</w:t>
       </w:r>
       <w:bookmarkEnd w:id="111"/>
@@ -15245,7 +15850,7 @@
       <w:pPr>
         <w:pStyle w:val="Heading3"/>
       </w:pPr>
-      <w:bookmarkStart w:id="112" w:name="_Toc96536246"/>
+      <w:bookmarkStart w:id="112" w:name="_Toc96855882"/>
       <w:r>
         <w:t xml:space="preserve">Ion </w:t>
       </w:r>
@@ -15300,7 +15905,7 @@
       <w:pPr>
         <w:pStyle w:val="Heading3"/>
       </w:pPr>
-      <w:bookmarkStart w:id="113" w:name="_Toc96536247"/>
+      <w:bookmarkStart w:id="113" w:name="_Toc96855883"/>
       <w:r>
         <w:t>Rate of simple diffusion directly proportional to concentration gradient</w:t>
       </w:r>
@@ -15367,7 +15972,7 @@
       <w:pPr>
         <w:pStyle w:val="Heading3"/>
       </w:pPr>
-      <w:bookmarkStart w:id="114" w:name="_Toc96536248"/>
+      <w:bookmarkStart w:id="114" w:name="_Toc96855884"/>
       <w:r>
         <w:t>Facilitated diffusion: protein-mediated movement down the gradient</w:t>
       </w:r>
@@ -15405,7 +16010,6 @@
           <w:b/>
           <w:bCs/>
         </w:rPr>
-        <w:lastRenderedPageBreak/>
         <w:t>Facilitated diffusion</w:t>
       </w:r>
       <w:r>
@@ -15460,7 +16064,7 @@
       <w:pPr>
         <w:pStyle w:val="Heading3"/>
       </w:pPr>
-      <w:bookmarkStart w:id="115" w:name="_Toc96536249"/>
+      <w:bookmarkStart w:id="115" w:name="_Toc96855885"/>
       <w:r>
         <w:t>Carrier and channel proteins facilitate transport by different mechanisms</w:t>
       </w:r>
@@ -15695,7 +16299,7 @@
       <w:pPr>
         <w:pStyle w:val="Heading3"/>
       </w:pPr>
-      <w:bookmarkStart w:id="116" w:name="_Toc96536250"/>
+      <w:bookmarkStart w:id="116" w:name="_Toc96855886"/>
       <w:r>
         <w:t xml:space="preserve">Glucose </w:t>
       </w:r>
@@ -15735,7 +16339,7 @@
       <w:pPr>
         <w:pStyle w:val="Heading3"/>
       </w:pPr>
-      <w:bookmarkStart w:id="117" w:name="_Toc96536251"/>
+      <w:bookmarkStart w:id="117" w:name="_Toc96855887"/>
       <w:r>
         <w:t>Active transport: protein-mediated movement up the gradient.</w:t>
       </w:r>
@@ -15762,6 +16366,7 @@
         </w:numPr>
       </w:pPr>
       <w:r>
+        <w:lastRenderedPageBreak/>
         <w:t xml:space="preserve">Process </w:t>
       </w:r>
       <w:r>
@@ -15799,7 +16404,15 @@
         <w:t>Makes possible the uptake of essential nutrients</w:t>
       </w:r>
       <w:r>
-        <w:t xml:space="preserve"> from environment or ssurroundingss of the cell</w:t>
+        <w:t xml:space="preserve"> from environment or </w:t>
+      </w:r>
+      <w:proofErr w:type="spellStart"/>
+      <w:r>
+        <w:t>ssurroundingss</w:t>
+      </w:r>
+      <w:proofErr w:type="spellEnd"/>
+      <w:r>
+        <w:t xml:space="preserve"> of the cell</w:t>
       </w:r>
       <w:r>
         <w:t>.</w:t>
@@ -15848,7 +16461,7 @@
       <w:pPr>
         <w:pStyle w:val="Heading3"/>
       </w:pPr>
-      <w:bookmarkStart w:id="118" w:name="_Toc96536252"/>
+      <w:bookmarkStart w:id="118" w:name="_Toc96855888"/>
       <w:r>
         <w:t>Pumps</w:t>
       </w:r>
@@ -15908,62 +16521,822 @@
         </w:numPr>
       </w:pPr>
       <w:r>
+        <w:t>Indirect or secondary active transport: driven by the co-transport of cations-protons down the electrochemical gradient: exergonic inward movement of protons provides energy to move the solute against its concentration gradient.</w:t>
+      </w:r>
+    </w:p>
+    <w:p>
+      <w:pPr>
+        <w:pStyle w:val="Heading3"/>
+      </w:pPr>
+      <w:bookmarkStart w:id="119" w:name="_Toc96855889"/>
+      <w:r>
+        <w:t>Na+/K+ pump</w:t>
+      </w:r>
+      <w:bookmarkEnd w:id="119"/>
+    </w:p>
+    <w:p>
+      <w:pPr>
+        <w:pStyle w:val="ListParagraph"/>
+        <w:numPr>
+          <w:ilvl w:val="0"/>
+          <w:numId w:val="77"/>
+        </w:numPr>
+      </w:pPr>
+      <w:r>
+        <w:t>Uses ATP for energy, example of a transport ATPase.</w:t>
+      </w:r>
+    </w:p>
+    <w:p>
+      <w:pPr>
+        <w:pStyle w:val="ListParagraph"/>
+        <w:numPr>
+          <w:ilvl w:val="0"/>
+          <w:numId w:val="77"/>
+        </w:numPr>
+      </w:pPr>
+      <w:r>
+        <w:t>Directional: 2 K+ in, 3 Na+ out.</w:t>
+      </w:r>
+    </w:p>
+    <w:p>
+      <w:pPr>
+        <w:pStyle w:val="ListParagraph"/>
+        <w:numPr>
+          <w:ilvl w:val="0"/>
+          <w:numId w:val="77"/>
+        </w:numPr>
+      </w:pPr>
+      <w:r>
+        <w:t>E1, E2 conformational changes.</w:t>
+      </w:r>
+    </w:p>
+    <w:p/>
+    <w:p>
+      <w:pPr>
+        <w:pStyle w:val="Heading1"/>
+      </w:pPr>
+      <w:bookmarkStart w:id="120" w:name="_Toc96855890"/>
+      <w:r>
+        <w:t>Module 8 - DNA, Chromosomes, the Nucleus</w:t>
+      </w:r>
+      <w:bookmarkEnd w:id="120"/>
+    </w:p>
+    <w:p>
+      <w:pPr>
+        <w:pStyle w:val="Heading2"/>
+      </w:pPr>
+      <w:bookmarkStart w:id="121" w:name="_Toc96855891"/>
+      <w:r>
+        <w:t>Information and DNA</w:t>
+      </w:r>
+      <w:bookmarkEnd w:id="121"/>
+    </w:p>
+    <w:p>
+      <w:pPr>
+        <w:pStyle w:val="ListParagraph"/>
+        <w:numPr>
+          <w:ilvl w:val="0"/>
+          <w:numId w:val="78"/>
+        </w:numPr>
+      </w:pPr>
+      <w:r>
+        <w:rPr>
+          <w:b/>
+          <w:bCs/>
+        </w:rPr>
+        <w:t>Replication</w:t>
+      </w:r>
+      <w:r>
+        <w:t>: 2 DNA copies are distributed to daughter cells when cell divides.</w:t>
+      </w:r>
+    </w:p>
+    <w:p>
+      <w:pPr>
+        <w:pStyle w:val="ListParagraph"/>
+        <w:numPr>
+          <w:ilvl w:val="0"/>
+          <w:numId w:val="78"/>
+        </w:numPr>
+      </w:pPr>
+      <w:r>
+        <w:rPr>
+          <w:b/>
+          <w:bCs/>
+        </w:rPr>
+        <w:t>DNA replication</w:t>
+      </w:r>
+      <w:r>
+        <w:t>: DNA synthesis.</w:t>
+      </w:r>
+    </w:p>
+    <w:p>
+      <w:pPr>
+        <w:pStyle w:val="ListParagraph"/>
+        <w:numPr>
+          <w:ilvl w:val="0"/>
+          <w:numId w:val="78"/>
+        </w:numPr>
+      </w:pPr>
+      <w:r>
+        <w:rPr>
+          <w:b/>
+          <w:bCs/>
+        </w:rPr>
+        <w:t>Mitosis</w:t>
+      </w:r>
+      <w:r>
+        <w:t>: cell division.</w:t>
+      </w:r>
+    </w:p>
+    <w:p>
+      <w:pPr>
+        <w:pStyle w:val="ListParagraph"/>
+        <w:numPr>
+          <w:ilvl w:val="0"/>
+          <w:numId w:val="78"/>
+        </w:numPr>
+      </w:pPr>
+      <w:r>
+        <w:rPr>
+          <w:b/>
+          <w:bCs/>
+        </w:rPr>
+        <w:t>Transcription</w:t>
+      </w:r>
+      <w:r>
+        <w:t xml:space="preserve">: </w:t>
+      </w:r>
+      <w:r>
+        <w:t>involves</w:t>
+      </w:r>
+      <w:r>
+        <w:t xml:space="preserve"> the use of selected segments of DNA as templates for the synthesis of mRNA and other RNA molecules</w:t>
+      </w:r>
+      <w:r>
+        <w:t>.</w:t>
+      </w:r>
+    </w:p>
+    <w:p>
+      <w:pPr>
+        <w:pStyle w:val="ListParagraph"/>
+        <w:numPr>
+          <w:ilvl w:val="0"/>
+          <w:numId w:val="78"/>
+        </w:numPr>
+      </w:pPr>
+      <w:r>
+        <w:rPr>
+          <w:b/>
+          <w:bCs/>
+        </w:rPr>
+        <w:t>Translation</w:t>
+      </w:r>
+      <w:r>
+        <w:t xml:space="preserve">: </w:t>
+      </w:r>
+      <w:r>
+        <w:t xml:space="preserve">amino acids are joined in a sequence dictated by the sequence of nucleotides in mRNA. </w:t>
+      </w:r>
+      <w:r>
+        <w:t>protein synthesis (cytoplasm).</w:t>
+      </w:r>
+    </w:p>
+    <w:p>
+      <w:pPr>
+        <w:pStyle w:val="ListParagraph"/>
+        <w:numPr>
+          <w:ilvl w:val="0"/>
+          <w:numId w:val="78"/>
+        </w:numPr>
+      </w:pPr>
+      <w:r>
+        <w:rPr>
+          <w:b/>
+          <w:bCs/>
+        </w:rPr>
+        <w:t>Expression of genetic information</w:t>
+      </w:r>
+      <w:r>
+        <w:t>: transcription and translation.</w:t>
+      </w:r>
+    </w:p>
+    <w:p>
+      <w:pPr>
+        <w:pStyle w:val="Heading2"/>
+      </w:pPr>
+      <w:bookmarkStart w:id="122" w:name="_Toc96855892"/>
+      <w:r>
+        <w:t>DNA</w:t>
+      </w:r>
+      <w:bookmarkEnd w:id="122"/>
+    </w:p>
+    <w:p>
+      <w:pPr>
+        <w:pStyle w:val="ListParagraph"/>
+        <w:numPr>
+          <w:ilvl w:val="0"/>
+          <w:numId w:val="79"/>
+        </w:numPr>
+      </w:pPr>
+      <w:r>
+        <w:t>Helix is right-handed.</w:t>
+      </w:r>
+    </w:p>
+    <w:p>
+      <w:pPr>
+        <w:pStyle w:val="ListParagraph"/>
+        <w:numPr>
+          <w:ilvl w:val="0"/>
+          <w:numId w:val="79"/>
+        </w:numPr>
+      </w:pPr>
+      <w:r>
+        <w:t>Contains 10 nucleotide pairs per turn and advances 0.34nm per nucleotide pair.</w:t>
+      </w:r>
+    </w:p>
+    <w:p>
+      <w:pPr>
+        <w:pStyle w:val="ListParagraph"/>
+        <w:numPr>
+          <w:ilvl w:val="0"/>
+          <w:numId w:val="79"/>
+        </w:numPr>
+      </w:pPr>
+      <w:r>
+        <w:t>Each complete turn of the helix adds 3.4nm to the length of the molecule.</w:t>
+      </w:r>
+    </w:p>
+    <w:p>
+      <w:pPr>
+        <w:pStyle w:val="ListParagraph"/>
+        <w:numPr>
+          <w:ilvl w:val="0"/>
+          <w:numId w:val="79"/>
+        </w:numPr>
+      </w:pPr>
+      <w:r>
+        <w:t>Diameter of helix: 2nm.</w:t>
+      </w:r>
+    </w:p>
+    <w:p>
+      <w:pPr>
+        <w:pStyle w:val="ListParagraph"/>
+        <w:numPr>
+          <w:ilvl w:val="0"/>
+          <w:numId w:val="79"/>
+        </w:numPr>
+      </w:pPr>
+      <w:r>
+        <w:t>Pyrimidine-Purine pairing.</w:t>
+      </w:r>
+    </w:p>
+    <w:p>
+      <w:pPr>
+        <w:pStyle w:val="ListParagraph"/>
+        <w:numPr>
+          <w:ilvl w:val="0"/>
+          <w:numId w:val="79"/>
+        </w:numPr>
+      </w:pPr>
+      <w:r>
+        <w:t>Two chains of DNA complementary to each other.</w:t>
+      </w:r>
+    </w:p>
+    <w:p>
+      <w:pPr>
+        <w:pStyle w:val="ListParagraph"/>
+        <w:numPr>
+          <w:ilvl w:val="0"/>
+          <w:numId w:val="79"/>
+        </w:numPr>
+      </w:pPr>
+      <w:r>
+        <w:t xml:space="preserve">Two chains create a </w:t>
+      </w:r>
+      <w:r>
+        <w:rPr>
+          <w:b/>
+          <w:bCs/>
+        </w:rPr>
+        <w:t xml:space="preserve">major groove </w:t>
+      </w:r>
+      <w:r>
+        <w:t xml:space="preserve">and </w:t>
+      </w:r>
+      <w:r>
+        <w:rPr>
+          <w:b/>
+          <w:bCs/>
+        </w:rPr>
+        <w:t>minor groove</w:t>
+      </w:r>
+      <w:r>
+        <w:t xml:space="preserve"> which play significant roles in the interactions of variety of molecules.</w:t>
+      </w:r>
+    </w:p>
+    <w:p>
+      <w:pPr>
+        <w:pStyle w:val="ListParagraph"/>
+        <w:numPr>
+          <w:ilvl w:val="0"/>
+          <w:numId w:val="79"/>
+        </w:numPr>
+      </w:pPr>
+      <w:r>
+        <w:rPr>
+          <w:b/>
+          <w:bCs/>
+        </w:rPr>
         <w:lastRenderedPageBreak/>
-        <w:t xml:space="preserve">Indirect or secondary </w:t>
-      </w:r>
-      <w:r>
-        <w:t>active transport:</w:t>
-      </w:r>
-      <w:r>
-        <w:t xml:space="preserve"> driven by the co-transport of cations-protons down the electrochemical gradient: exergonic inward movement of protons provides energy to move the solute against its concentration gradient.</w:t>
-      </w:r>
-    </w:p>
-    <w:p>
-      <w:pPr>
-        <w:pStyle w:val="Heading3"/>
-      </w:pPr>
-      <w:bookmarkStart w:id="119" w:name="_Toc96536253"/>
-      <w:r>
-        <w:t>Na+/K+ pump</w:t>
-      </w:r>
-      <w:bookmarkEnd w:id="119"/>
-    </w:p>
-    <w:p>
-      <w:pPr>
-        <w:pStyle w:val="ListParagraph"/>
-        <w:numPr>
-          <w:ilvl w:val="0"/>
-          <w:numId w:val="77"/>
-        </w:numPr>
-      </w:pPr>
-      <w:r>
-        <w:t>Uses ATP for energy, example of a transport ATPase.</w:t>
-      </w:r>
-    </w:p>
-    <w:p>
-      <w:pPr>
-        <w:pStyle w:val="ListParagraph"/>
-        <w:numPr>
-          <w:ilvl w:val="0"/>
-          <w:numId w:val="77"/>
-        </w:numPr>
-      </w:pPr>
-      <w:r>
-        <w:t>Directional: 2 K+ in, 3 Na+ out.</w:t>
-      </w:r>
-    </w:p>
-    <w:p>
-      <w:pPr>
-        <w:pStyle w:val="ListParagraph"/>
-        <w:numPr>
-          <w:ilvl w:val="0"/>
-          <w:numId w:val="77"/>
-        </w:numPr>
-      </w:pPr>
-      <w:r>
-        <w:t>E1, E2 conformational changes.</w:t>
-      </w:r>
-    </w:p>
+        <w:t>Antiparallel orientation</w:t>
+      </w:r>
+      <w:r>
+        <w:t xml:space="preserve"> of the two DNA strands.</w:t>
+      </w:r>
+    </w:p>
+    <w:p>
+      <w:pPr>
+        <w:pStyle w:val="ListParagraph"/>
+        <w:numPr>
+          <w:ilvl w:val="0"/>
+          <w:numId w:val="79"/>
+        </w:numPr>
+      </w:pPr>
+      <w:r>
+        <w:t xml:space="preserve">Nucleotides linked by </w:t>
+      </w:r>
+      <w:r>
+        <w:rPr>
+          <w:b/>
+          <w:bCs/>
+        </w:rPr>
+        <w:t>phosphodiester bonds</w:t>
+      </w:r>
+      <w:r>
+        <w:t>.</w:t>
+      </w:r>
+    </w:p>
+    <w:p>
+      <w:pPr>
+        <w:pStyle w:val="ListParagraph"/>
+        <w:numPr>
+          <w:ilvl w:val="0"/>
+          <w:numId w:val="79"/>
+        </w:numPr>
+      </w:pPr>
+      <w:r>
+        <w:rPr>
+          <w:b/>
+          <w:bCs/>
+        </w:rPr>
+        <w:t>5’-3’ orientation- 3’-5’ in opposite strand</w:t>
+      </w:r>
+      <w:r>
+        <w:t>: 5’ carbon linked to 3’ carbon.</w:t>
+      </w:r>
+    </w:p>
+    <w:p>
+      <w:pPr>
+        <w:pStyle w:val="ListParagraph"/>
+        <w:numPr>
+          <w:ilvl w:val="0"/>
+          <w:numId w:val="79"/>
+        </w:numPr>
+      </w:pPr>
+      <w:r>
+        <w:rPr>
+          <w:b/>
+          <w:bCs/>
+        </w:rPr>
+        <w:t>Supercoiled DNA</w:t>
+      </w:r>
+      <w:r>
+        <w:t xml:space="preserve">: </w:t>
+      </w:r>
+      <w:r>
+        <w:t>DNA double helix twisted upon itself.</w:t>
+      </w:r>
+    </w:p>
+    <w:p>
+      <w:pPr>
+        <w:pStyle w:val="ListParagraph"/>
+        <w:numPr>
+          <w:ilvl w:val="0"/>
+          <w:numId w:val="79"/>
+        </w:numPr>
+      </w:pPr>
+      <w:r>
+        <w:rPr>
+          <w:b/>
+          <w:bCs/>
+        </w:rPr>
+        <w:t>Circular DNA</w:t>
+      </w:r>
+      <w:r>
+        <w:t xml:space="preserve"> molecules are </w:t>
+      </w:r>
+      <w:r>
+        <w:rPr>
+          <w:b/>
+          <w:bCs/>
+        </w:rPr>
+        <w:t>negatively supercoiled</w:t>
+      </w:r>
+      <w:r>
+        <w:t>.</w:t>
+      </w:r>
+    </w:p>
+    <w:p>
+      <w:pPr>
+        <w:pStyle w:val="ListParagraph"/>
+        <w:numPr>
+          <w:ilvl w:val="0"/>
+          <w:numId w:val="79"/>
+        </w:numPr>
+      </w:pPr>
+      <w:r>
+        <w:t>Raise temperature to denature DNA</w:t>
+      </w:r>
+      <w:r>
+        <w:t xml:space="preserve">: </w:t>
+      </w:r>
+      <w:r>
+        <w:rPr>
+          <w:b/>
+          <w:bCs/>
+        </w:rPr>
+        <w:t>DNA melting temperature</w:t>
+      </w:r>
+      <w:r>
+        <w:t xml:space="preserve"> TM.</w:t>
+      </w:r>
+    </w:p>
+    <w:p>
+      <w:pPr>
+        <w:pStyle w:val="ListParagraph"/>
+        <w:numPr>
+          <w:ilvl w:val="0"/>
+          <w:numId w:val="79"/>
+        </w:numPr>
+      </w:pPr>
+      <w:r>
+        <w:t>G-C: 3 H2 bonds, A-T: 2 H2 bonds.</w:t>
+      </w:r>
+    </w:p>
+    <w:p>
+      <w:pPr>
+        <w:pStyle w:val="ListParagraph"/>
+        <w:numPr>
+          <w:ilvl w:val="0"/>
+          <w:numId w:val="79"/>
+        </w:numPr>
+      </w:pPr>
+      <w:r>
+        <w:rPr>
+          <w:b/>
+          <w:bCs/>
+        </w:rPr>
+        <w:t>Strand separation</w:t>
+      </w:r>
+      <w:r>
+        <w:t xml:space="preserve"> can be readily achieved because the two DNA strands are bound together by relatively </w:t>
+      </w:r>
+      <w:r>
+        <w:rPr>
+          <w:b/>
+          <w:bCs/>
+        </w:rPr>
+        <w:t>weak, non-covalent bonds</w:t>
+      </w:r>
+      <w:r>
+        <w:t>.</w:t>
+      </w:r>
+    </w:p>
+    <w:p>
+      <w:pPr>
+        <w:pStyle w:val="ListParagraph"/>
+        <w:numPr>
+          <w:ilvl w:val="0"/>
+          <w:numId w:val="79"/>
+        </w:numPr>
+      </w:pPr>
+      <w:r>
+        <w:t>Strand separation is</w:t>
+      </w:r>
+      <w:r>
+        <w:t xml:space="preserve"> integral part of DNA replication and RNA synthesis</w:t>
+      </w:r>
+      <w:r>
+        <w:t>, transcription</w:t>
+      </w:r>
+      <w:r>
+        <w:t>.</w:t>
+      </w:r>
+    </w:p>
+    <w:p>
+      <w:pPr>
+        <w:pStyle w:val="ListParagraph"/>
+        <w:numPr>
+          <w:ilvl w:val="0"/>
+          <w:numId w:val="79"/>
+        </w:numPr>
+      </w:pPr>
+      <w:r>
+        <w:t xml:space="preserve">By raising </w:t>
+      </w:r>
+      <w:r>
+        <w:t>slowly,</w:t>
+      </w:r>
+      <w:r>
+        <w:t xml:space="preserve"> the temperature: </w:t>
+      </w:r>
+      <w:r>
+        <w:rPr>
+          <w:b/>
+          <w:bCs/>
+        </w:rPr>
+        <w:t>DNA denaturation happens</w:t>
+      </w:r>
+      <w:r>
+        <w:t xml:space="preserve"> (two strands separated), </w:t>
+      </w:r>
+      <w:r>
+        <w:t xml:space="preserve">when lowering the temperature, </w:t>
+      </w:r>
+      <w:r>
+        <w:t xml:space="preserve">the reverse </w:t>
+      </w:r>
+      <w:r>
+        <w:t xml:space="preserve">happens and </w:t>
+      </w:r>
+      <w:r>
+        <w:rPr>
+          <w:b/>
+          <w:bCs/>
+        </w:rPr>
+        <w:t>is DNA renaturation</w:t>
+      </w:r>
+      <w:r>
+        <w:t>.</w:t>
+      </w:r>
+    </w:p>
+    <w:p>
+      <w:pPr>
+        <w:pStyle w:val="ListParagraph"/>
+        <w:numPr>
+          <w:ilvl w:val="0"/>
+          <w:numId w:val="79"/>
+        </w:numPr>
+      </w:pPr>
+      <w:r>
+        <w:t xml:space="preserve">Maximum absorption of UV lights </w:t>
+      </w:r>
+      <w:r>
+        <w:rPr>
+          <w:b/>
+          <w:bCs/>
+        </w:rPr>
+        <w:t>around 260nm</w:t>
+      </w:r>
+      <w:r>
+        <w:t>.</w:t>
+      </w:r>
+      <w:r>
+        <w:t xml:space="preserve"> As strands separate, absorbance of solution increases rapidly.</w:t>
+      </w:r>
+    </w:p>
+    <w:p>
+      <w:pPr>
+        <w:pStyle w:val="ListParagraph"/>
+        <w:numPr>
+          <w:ilvl w:val="0"/>
+          <w:numId w:val="79"/>
+        </w:numPr>
+      </w:pPr>
+      <w:r>
+        <w:t xml:space="preserve">Ability to renature nucleic acids forms the basis of </w:t>
+      </w:r>
+      <w:r>
+        <w:rPr>
+          <w:b/>
+          <w:bCs/>
+        </w:rPr>
+        <w:t>nucleic acid hybridization</w:t>
+      </w:r>
+      <w:r>
+        <w:t>.</w:t>
+      </w:r>
+    </w:p>
+    <w:p>
+      <w:pPr>
+        <w:pStyle w:val="Heading2"/>
+      </w:pPr>
+      <w:bookmarkStart w:id="123" w:name="_Toc96855893"/>
+      <w:r>
+        <w:t>DNA in the genome</w:t>
+      </w:r>
+      <w:bookmarkEnd w:id="123"/>
+    </w:p>
+    <w:p>
+      <w:pPr>
+        <w:pStyle w:val="ListParagraph"/>
+        <w:numPr>
+          <w:ilvl w:val="0"/>
+          <w:numId w:val="80"/>
+        </w:numPr>
+      </w:pPr>
+      <w:r>
+        <w:t>Genome of an organism or virus: complete copy of all the genetic information.</w:t>
+      </w:r>
+    </w:p>
+    <w:p>
+      <w:pPr>
+        <w:pStyle w:val="ListParagraph"/>
+        <w:numPr>
+          <w:ilvl w:val="0"/>
+          <w:numId w:val="80"/>
+        </w:numPr>
+      </w:pPr>
+      <w:r>
+        <w:t>For many viruses or prokaryotes, genome resides in on DNA molecule.</w:t>
+      </w:r>
+    </w:p>
+    <w:p>
+      <w:pPr>
+        <w:pStyle w:val="ListParagraph"/>
+        <w:numPr>
+          <w:ilvl w:val="0"/>
+          <w:numId w:val="80"/>
+        </w:numPr>
+      </w:pPr>
+      <w:r>
+        <w:t>Eukaryotic cells have a nuclear genome, a mitochondrial genome.</w:t>
+      </w:r>
+    </w:p>
+    <w:p>
+      <w:pPr>
+        <w:pStyle w:val="ListParagraph"/>
+        <w:numPr>
+          <w:ilvl w:val="0"/>
+          <w:numId w:val="80"/>
+        </w:numPr>
+      </w:pPr>
+      <w:r>
+        <w:t>Nuclear genome consists of multiple DNA molecules.</w:t>
+      </w:r>
+    </w:p>
+    <w:p>
+      <w:pPr>
+        <w:pStyle w:val="ListParagraph"/>
+        <w:numPr>
+          <w:ilvl w:val="0"/>
+          <w:numId w:val="80"/>
+        </w:numPr>
+      </w:pPr>
+      <w:r>
+        <w:t>Genome size increases with complexity of the organism with exceptions.</w:t>
+      </w:r>
+    </w:p>
+    <w:p>
+      <w:pPr>
+        <w:pStyle w:val="ListParagraph"/>
+        <w:numPr>
+          <w:ilvl w:val="0"/>
+          <w:numId w:val="80"/>
+        </w:numPr>
+      </w:pPr>
+      <w:r>
+        <w:t xml:space="preserve">Genome size is less important than the number </w:t>
+      </w:r>
+      <w:r>
+        <w:t>and identity of functional genes.</w:t>
+      </w:r>
+    </w:p>
+    <w:p>
+      <w:pPr>
+        <w:pStyle w:val="ListParagraph"/>
+        <w:numPr>
+          <w:ilvl w:val="0"/>
+          <w:numId w:val="80"/>
+        </w:numPr>
+      </w:pPr>
+      <w:r>
+        <w:t>DNA must be efficiently packaged into cells and yet remain accessible to cellular machinery for DNA replication and transcription.</w:t>
+      </w:r>
+    </w:p>
+    <w:p>
+      <w:pPr>
+        <w:pStyle w:val="Heading2"/>
+      </w:pPr>
+      <w:bookmarkStart w:id="124" w:name="_Toc96855894"/>
+      <w:r>
+        <w:t>Restriction Enzymes</w:t>
+      </w:r>
+      <w:bookmarkEnd w:id="124"/>
+    </w:p>
+    <w:p>
+      <w:pPr>
+        <w:pStyle w:val="ListParagraph"/>
+        <w:numPr>
+          <w:ilvl w:val="0"/>
+          <w:numId w:val="81"/>
+        </w:numPr>
+      </w:pPr>
+      <w:r>
+        <w:t xml:space="preserve">Cut DNA molecules in places where it encounters a specific recognition sequence, called a </w:t>
+      </w:r>
+      <w:r>
+        <w:rPr>
+          <w:b/>
+          <w:bCs/>
+        </w:rPr>
+        <w:t>restriction site</w:t>
+      </w:r>
+      <w:r>
+        <w:t>.</w:t>
+      </w:r>
+    </w:p>
+    <w:p>
+      <w:pPr>
+        <w:pStyle w:val="ListParagraph"/>
+        <w:numPr>
+          <w:ilvl w:val="0"/>
+          <w:numId w:val="81"/>
+        </w:numPr>
+      </w:pPr>
+      <w:r>
+        <w:t>Cleave DNA into fragments ranging from a few hundred to a few thousand base pairs</w:t>
+      </w:r>
+    </w:p>
+    <w:p>
+      <w:pPr>
+        <w:pStyle w:val="ListParagraph"/>
+        <w:numPr>
+          <w:ilvl w:val="0"/>
+          <w:numId w:val="81"/>
+        </w:numPr>
+      </w:pPr>
+      <w:r>
+        <w:t>More amenable to manipulation.</w:t>
+      </w:r>
+    </w:p>
+    <w:p>
+      <w:pPr>
+        <w:pStyle w:val="ListParagraph"/>
+        <w:numPr>
+          <w:ilvl w:val="0"/>
+          <w:numId w:val="81"/>
+        </w:numPr>
+      </w:pPr>
+      <w:r>
+        <w:t xml:space="preserve">Gel </w:t>
+      </w:r>
+      <w:proofErr w:type="spellStart"/>
+      <w:r>
+        <w:t>electrophores</w:t>
+      </w:r>
+      <w:proofErr w:type="spellEnd"/>
+      <w:r>
+        <w:t xml:space="preserve"> is the technique used to separate the fragments to each other, their number and lengths.</w:t>
+      </w:r>
+    </w:p>
+    <w:p>
+      <w:pPr>
+        <w:pStyle w:val="Heading2"/>
+      </w:pPr>
+      <w:bookmarkStart w:id="125" w:name="_Toc96855895"/>
+      <w:r>
+        <w:t>The Nucleus</w:t>
+      </w:r>
+      <w:bookmarkEnd w:id="125"/>
+    </w:p>
+    <w:p>
+      <w:pPr>
+        <w:pStyle w:val="ListParagraph"/>
+        <w:numPr>
+          <w:ilvl w:val="0"/>
+          <w:numId w:val="82"/>
+        </w:numPr>
+      </w:pPr>
+      <w:r>
+        <w:t>Site where the chromosomes are localized and replicated and where DNA is transcribed.</w:t>
+      </w:r>
+    </w:p>
+    <w:p>
+      <w:pPr>
+        <w:pStyle w:val="ListParagraph"/>
+        <w:numPr>
+          <w:ilvl w:val="0"/>
+          <w:numId w:val="82"/>
+        </w:numPr>
+      </w:pPr>
+      <w:r>
+        <w:t>Both the repository of most cell’s genetic information and control center for expression of the information.</w:t>
+      </w:r>
+    </w:p>
+    <w:p/>
+    <w:p/>
+    <w:p/>
     <w:sectPr>
       <w:pgSz w:w="12240" w:h="15840"/>
       <w:pgMar w:top="1440" w:right="1440" w:bottom="1440" w:left="1440" w:header="720" w:footer="720" w:gutter="0"/>
@@ -16203,6 +17576,119 @@
     </w:lvl>
   </w:abstractNum>
   <w:abstractNum w:abstractNumId="2" w15:restartNumberingAfterBreak="0">
+    <w:nsid w:val="01DE3F80"/>
+    <w:multiLevelType w:val="hybridMultilevel"/>
+    <w:tmpl w:val="8E9C9F7E"/>
+    <w:lvl w:ilvl="0" w:tplc="04090001">
+      <w:start w:val="1"/>
+      <w:numFmt w:val="bullet"/>
+      <w:lvlText w:val=""/>
+      <w:lvlJc w:val="left"/>
+      <w:pPr>
+        <w:ind w:left="360" w:hanging="360"/>
+      </w:pPr>
+      <w:rPr>
+        <w:rFonts w:ascii="Symbol" w:hAnsi="Symbol" w:hint="default"/>
+      </w:rPr>
+    </w:lvl>
+    <w:lvl w:ilvl="1" w:tplc="04090003" w:tentative="1">
+      <w:start w:val="1"/>
+      <w:numFmt w:val="bullet"/>
+      <w:lvlText w:val="o"/>
+      <w:lvlJc w:val="left"/>
+      <w:pPr>
+        <w:ind w:left="1080" w:hanging="360"/>
+      </w:pPr>
+      <w:rPr>
+        <w:rFonts w:ascii="Courier New" w:hAnsi="Courier New" w:cs="Courier New" w:hint="default"/>
+      </w:rPr>
+    </w:lvl>
+    <w:lvl w:ilvl="2" w:tplc="04090005" w:tentative="1">
+      <w:start w:val="1"/>
+      <w:numFmt w:val="bullet"/>
+      <w:lvlText w:val=""/>
+      <w:lvlJc w:val="left"/>
+      <w:pPr>
+        <w:ind w:left="1800" w:hanging="360"/>
+      </w:pPr>
+      <w:rPr>
+        <w:rFonts w:ascii="Wingdings" w:hAnsi="Wingdings" w:hint="default"/>
+      </w:rPr>
+    </w:lvl>
+    <w:lvl w:ilvl="3" w:tplc="04090001" w:tentative="1">
+      <w:start w:val="1"/>
+      <w:numFmt w:val="bullet"/>
+      <w:lvlText w:val=""/>
+      <w:lvlJc w:val="left"/>
+      <w:pPr>
+        <w:ind w:left="2520" w:hanging="360"/>
+      </w:pPr>
+      <w:rPr>
+        <w:rFonts w:ascii="Symbol" w:hAnsi="Symbol" w:hint="default"/>
+      </w:rPr>
+    </w:lvl>
+    <w:lvl w:ilvl="4" w:tplc="04090003" w:tentative="1">
+      <w:start w:val="1"/>
+      <w:numFmt w:val="bullet"/>
+      <w:lvlText w:val="o"/>
+      <w:lvlJc w:val="left"/>
+      <w:pPr>
+        <w:ind w:left="3240" w:hanging="360"/>
+      </w:pPr>
+      <w:rPr>
+        <w:rFonts w:ascii="Courier New" w:hAnsi="Courier New" w:cs="Courier New" w:hint="default"/>
+      </w:rPr>
+    </w:lvl>
+    <w:lvl w:ilvl="5" w:tplc="04090005" w:tentative="1">
+      <w:start w:val="1"/>
+      <w:numFmt w:val="bullet"/>
+      <w:lvlText w:val=""/>
+      <w:lvlJc w:val="left"/>
+      <w:pPr>
+        <w:ind w:left="3960" w:hanging="360"/>
+      </w:pPr>
+      <w:rPr>
+        <w:rFonts w:ascii="Wingdings" w:hAnsi="Wingdings" w:hint="default"/>
+      </w:rPr>
+    </w:lvl>
+    <w:lvl w:ilvl="6" w:tplc="04090001" w:tentative="1">
+      <w:start w:val="1"/>
+      <w:numFmt w:val="bullet"/>
+      <w:lvlText w:val=""/>
+      <w:lvlJc w:val="left"/>
+      <w:pPr>
+        <w:ind w:left="4680" w:hanging="360"/>
+      </w:pPr>
+      <w:rPr>
+        <w:rFonts w:ascii="Symbol" w:hAnsi="Symbol" w:hint="default"/>
+      </w:rPr>
+    </w:lvl>
+    <w:lvl w:ilvl="7" w:tplc="04090003" w:tentative="1">
+      <w:start w:val="1"/>
+      <w:numFmt w:val="bullet"/>
+      <w:lvlText w:val="o"/>
+      <w:lvlJc w:val="left"/>
+      <w:pPr>
+        <w:ind w:left="5400" w:hanging="360"/>
+      </w:pPr>
+      <w:rPr>
+        <w:rFonts w:ascii="Courier New" w:hAnsi="Courier New" w:cs="Courier New" w:hint="default"/>
+      </w:rPr>
+    </w:lvl>
+    <w:lvl w:ilvl="8" w:tplc="04090005" w:tentative="1">
+      <w:start w:val="1"/>
+      <w:numFmt w:val="bullet"/>
+      <w:lvlText w:val=""/>
+      <w:lvlJc w:val="left"/>
+      <w:pPr>
+        <w:ind w:left="6120" w:hanging="360"/>
+      </w:pPr>
+      <w:rPr>
+        <w:rFonts w:ascii="Wingdings" w:hAnsi="Wingdings" w:hint="default"/>
+      </w:rPr>
+    </w:lvl>
+  </w:abstractNum>
+  <w:abstractNum w:abstractNumId="3" w15:restartNumberingAfterBreak="0">
     <w:nsid w:val="04626494"/>
     <w:multiLevelType w:val="hybridMultilevel"/>
     <w:tmpl w:val="C1348C3C"/>
@@ -16315,7 +17801,120 @@
       </w:rPr>
     </w:lvl>
   </w:abstractNum>
-  <w:abstractNum w:abstractNumId="3" w15:restartNumberingAfterBreak="0">
+  <w:abstractNum w:abstractNumId="4" w15:restartNumberingAfterBreak="0">
+    <w:nsid w:val="04B25115"/>
+    <w:multiLevelType w:val="hybridMultilevel"/>
+    <w:tmpl w:val="195C48BA"/>
+    <w:lvl w:ilvl="0" w:tplc="04090001">
+      <w:start w:val="1"/>
+      <w:numFmt w:val="bullet"/>
+      <w:lvlText w:val=""/>
+      <w:lvlJc w:val="left"/>
+      <w:pPr>
+        <w:ind w:left="360" w:hanging="360"/>
+      </w:pPr>
+      <w:rPr>
+        <w:rFonts w:ascii="Symbol" w:hAnsi="Symbol" w:hint="default"/>
+      </w:rPr>
+    </w:lvl>
+    <w:lvl w:ilvl="1" w:tplc="04090003" w:tentative="1">
+      <w:start w:val="1"/>
+      <w:numFmt w:val="bullet"/>
+      <w:lvlText w:val="o"/>
+      <w:lvlJc w:val="left"/>
+      <w:pPr>
+        <w:ind w:left="1080" w:hanging="360"/>
+      </w:pPr>
+      <w:rPr>
+        <w:rFonts w:ascii="Courier New" w:hAnsi="Courier New" w:cs="Courier New" w:hint="default"/>
+      </w:rPr>
+    </w:lvl>
+    <w:lvl w:ilvl="2" w:tplc="04090005" w:tentative="1">
+      <w:start w:val="1"/>
+      <w:numFmt w:val="bullet"/>
+      <w:lvlText w:val=""/>
+      <w:lvlJc w:val="left"/>
+      <w:pPr>
+        <w:ind w:left="1800" w:hanging="360"/>
+      </w:pPr>
+      <w:rPr>
+        <w:rFonts w:ascii="Wingdings" w:hAnsi="Wingdings" w:hint="default"/>
+      </w:rPr>
+    </w:lvl>
+    <w:lvl w:ilvl="3" w:tplc="04090001" w:tentative="1">
+      <w:start w:val="1"/>
+      <w:numFmt w:val="bullet"/>
+      <w:lvlText w:val=""/>
+      <w:lvlJc w:val="left"/>
+      <w:pPr>
+        <w:ind w:left="2520" w:hanging="360"/>
+      </w:pPr>
+      <w:rPr>
+        <w:rFonts w:ascii="Symbol" w:hAnsi="Symbol" w:hint="default"/>
+      </w:rPr>
+    </w:lvl>
+    <w:lvl w:ilvl="4" w:tplc="04090003" w:tentative="1">
+      <w:start w:val="1"/>
+      <w:numFmt w:val="bullet"/>
+      <w:lvlText w:val="o"/>
+      <w:lvlJc w:val="left"/>
+      <w:pPr>
+        <w:ind w:left="3240" w:hanging="360"/>
+      </w:pPr>
+      <w:rPr>
+        <w:rFonts w:ascii="Courier New" w:hAnsi="Courier New" w:cs="Courier New" w:hint="default"/>
+      </w:rPr>
+    </w:lvl>
+    <w:lvl w:ilvl="5" w:tplc="04090005" w:tentative="1">
+      <w:start w:val="1"/>
+      <w:numFmt w:val="bullet"/>
+      <w:lvlText w:val=""/>
+      <w:lvlJc w:val="left"/>
+      <w:pPr>
+        <w:ind w:left="3960" w:hanging="360"/>
+      </w:pPr>
+      <w:rPr>
+        <w:rFonts w:ascii="Wingdings" w:hAnsi="Wingdings" w:hint="default"/>
+      </w:rPr>
+    </w:lvl>
+    <w:lvl w:ilvl="6" w:tplc="04090001" w:tentative="1">
+      <w:start w:val="1"/>
+      <w:numFmt w:val="bullet"/>
+      <w:lvlText w:val=""/>
+      <w:lvlJc w:val="left"/>
+      <w:pPr>
+        <w:ind w:left="4680" w:hanging="360"/>
+      </w:pPr>
+      <w:rPr>
+        <w:rFonts w:ascii="Symbol" w:hAnsi="Symbol" w:hint="default"/>
+      </w:rPr>
+    </w:lvl>
+    <w:lvl w:ilvl="7" w:tplc="04090003" w:tentative="1">
+      <w:start w:val="1"/>
+      <w:numFmt w:val="bullet"/>
+      <w:lvlText w:val="o"/>
+      <w:lvlJc w:val="left"/>
+      <w:pPr>
+        <w:ind w:left="5400" w:hanging="360"/>
+      </w:pPr>
+      <w:rPr>
+        <w:rFonts w:ascii="Courier New" w:hAnsi="Courier New" w:cs="Courier New" w:hint="default"/>
+      </w:rPr>
+    </w:lvl>
+    <w:lvl w:ilvl="8" w:tplc="04090005" w:tentative="1">
+      <w:start w:val="1"/>
+      <w:numFmt w:val="bullet"/>
+      <w:lvlText w:val=""/>
+      <w:lvlJc w:val="left"/>
+      <w:pPr>
+        <w:ind w:left="6120" w:hanging="360"/>
+      </w:pPr>
+      <w:rPr>
+        <w:rFonts w:ascii="Wingdings" w:hAnsi="Wingdings" w:hint="default"/>
+      </w:rPr>
+    </w:lvl>
+  </w:abstractNum>
+  <w:abstractNum w:abstractNumId="5" w15:restartNumberingAfterBreak="0">
     <w:nsid w:val="0665101B"/>
     <w:multiLevelType w:val="hybridMultilevel"/>
     <w:tmpl w:val="426C9280"/>
@@ -16428,7 +18027,7 @@
       </w:rPr>
     </w:lvl>
   </w:abstractNum>
-  <w:abstractNum w:abstractNumId="4" w15:restartNumberingAfterBreak="0">
+  <w:abstractNum w:abstractNumId="6" w15:restartNumberingAfterBreak="0">
     <w:nsid w:val="074C1FD2"/>
     <w:multiLevelType w:val="hybridMultilevel"/>
     <w:tmpl w:val="552871F6"/>
@@ -16541,7 +18140,7 @@
       </w:rPr>
     </w:lvl>
   </w:abstractNum>
-  <w:abstractNum w:abstractNumId="5" w15:restartNumberingAfterBreak="0">
+  <w:abstractNum w:abstractNumId="7" w15:restartNumberingAfterBreak="0">
     <w:nsid w:val="07766DF7"/>
     <w:multiLevelType w:val="hybridMultilevel"/>
     <w:tmpl w:val="F636022A"/>
@@ -16654,7 +18253,7 @@
       </w:rPr>
     </w:lvl>
   </w:abstractNum>
-  <w:abstractNum w:abstractNumId="6" w15:restartNumberingAfterBreak="0">
+  <w:abstractNum w:abstractNumId="8" w15:restartNumberingAfterBreak="0">
     <w:nsid w:val="08682AED"/>
     <w:multiLevelType w:val="hybridMultilevel"/>
     <w:tmpl w:val="2662C134"/>
@@ -16767,7 +18366,7 @@
       </w:rPr>
     </w:lvl>
   </w:abstractNum>
-  <w:abstractNum w:abstractNumId="7" w15:restartNumberingAfterBreak="0">
+  <w:abstractNum w:abstractNumId="9" w15:restartNumberingAfterBreak="0">
     <w:nsid w:val="092B7432"/>
     <w:multiLevelType w:val="hybridMultilevel"/>
     <w:tmpl w:val="DE645670"/>
@@ -16880,7 +18479,7 @@
       </w:rPr>
     </w:lvl>
   </w:abstractNum>
-  <w:abstractNum w:abstractNumId="8" w15:restartNumberingAfterBreak="0">
+  <w:abstractNum w:abstractNumId="10" w15:restartNumberingAfterBreak="0">
     <w:nsid w:val="09A066A9"/>
     <w:multiLevelType w:val="hybridMultilevel"/>
     <w:tmpl w:val="71124C32"/>
@@ -16993,7 +18592,7 @@
       </w:rPr>
     </w:lvl>
   </w:abstractNum>
-  <w:abstractNum w:abstractNumId="9" w15:restartNumberingAfterBreak="0">
+  <w:abstractNum w:abstractNumId="11" w15:restartNumberingAfterBreak="0">
     <w:nsid w:val="0AE75EC7"/>
     <w:multiLevelType w:val="hybridMultilevel"/>
     <w:tmpl w:val="876E1A5C"/>
@@ -17106,7 +18705,7 @@
       </w:rPr>
     </w:lvl>
   </w:abstractNum>
-  <w:abstractNum w:abstractNumId="10" w15:restartNumberingAfterBreak="0">
+  <w:abstractNum w:abstractNumId="12" w15:restartNumberingAfterBreak="0">
     <w:nsid w:val="0BE620F0"/>
     <w:multiLevelType w:val="hybridMultilevel"/>
     <w:tmpl w:val="B11E7802"/>
@@ -17219,7 +18818,7 @@
       </w:rPr>
     </w:lvl>
   </w:abstractNum>
-  <w:abstractNum w:abstractNumId="11" w15:restartNumberingAfterBreak="0">
+  <w:abstractNum w:abstractNumId="13" w15:restartNumberingAfterBreak="0">
     <w:nsid w:val="0BF151C8"/>
     <w:multiLevelType w:val="hybridMultilevel"/>
     <w:tmpl w:val="73B8BE90"/>
@@ -17332,7 +18931,7 @@
       </w:rPr>
     </w:lvl>
   </w:abstractNum>
-  <w:abstractNum w:abstractNumId="12" w15:restartNumberingAfterBreak="0">
+  <w:abstractNum w:abstractNumId="14" w15:restartNumberingAfterBreak="0">
     <w:nsid w:val="0E1D3043"/>
     <w:multiLevelType w:val="hybridMultilevel"/>
     <w:tmpl w:val="5478F68C"/>
@@ -17445,7 +19044,7 @@
       </w:rPr>
     </w:lvl>
   </w:abstractNum>
-  <w:abstractNum w:abstractNumId="13" w15:restartNumberingAfterBreak="0">
+  <w:abstractNum w:abstractNumId="15" w15:restartNumberingAfterBreak="0">
     <w:nsid w:val="10FA70D0"/>
     <w:multiLevelType w:val="hybridMultilevel"/>
     <w:tmpl w:val="350C6ED0"/>
@@ -17558,7 +19157,7 @@
       </w:rPr>
     </w:lvl>
   </w:abstractNum>
-  <w:abstractNum w:abstractNumId="14" w15:restartNumberingAfterBreak="0">
+  <w:abstractNum w:abstractNumId="16" w15:restartNumberingAfterBreak="0">
     <w:nsid w:val="1200380B"/>
     <w:multiLevelType w:val="hybridMultilevel"/>
     <w:tmpl w:val="7DACA896"/>
@@ -17671,7 +19270,7 @@
       </w:rPr>
     </w:lvl>
   </w:abstractNum>
-  <w:abstractNum w:abstractNumId="15" w15:restartNumberingAfterBreak="0">
+  <w:abstractNum w:abstractNumId="17" w15:restartNumberingAfterBreak="0">
     <w:nsid w:val="13F54B42"/>
     <w:multiLevelType w:val="hybridMultilevel"/>
     <w:tmpl w:val="F3B8725A"/>
@@ -17784,7 +19383,7 @@
       </w:rPr>
     </w:lvl>
   </w:abstractNum>
-  <w:abstractNum w:abstractNumId="16" w15:restartNumberingAfterBreak="0">
+  <w:abstractNum w:abstractNumId="18" w15:restartNumberingAfterBreak="0">
     <w:nsid w:val="16D04E82"/>
     <w:multiLevelType w:val="hybridMultilevel"/>
     <w:tmpl w:val="20E2E730"/>
@@ -17897,7 +19496,7 @@
       </w:rPr>
     </w:lvl>
   </w:abstractNum>
-  <w:abstractNum w:abstractNumId="17" w15:restartNumberingAfterBreak="0">
+  <w:abstractNum w:abstractNumId="19" w15:restartNumberingAfterBreak="0">
     <w:nsid w:val="19825259"/>
     <w:multiLevelType w:val="hybridMultilevel"/>
     <w:tmpl w:val="EAE260A8"/>
@@ -18010,7 +19609,7 @@
       </w:rPr>
     </w:lvl>
   </w:abstractNum>
-  <w:abstractNum w:abstractNumId="18" w15:restartNumberingAfterBreak="0">
+  <w:abstractNum w:abstractNumId="20" w15:restartNumberingAfterBreak="0">
     <w:nsid w:val="1A316FC4"/>
     <w:multiLevelType w:val="hybridMultilevel"/>
     <w:tmpl w:val="FDECD88C"/>
@@ -18123,7 +19722,7 @@
       </w:rPr>
     </w:lvl>
   </w:abstractNum>
-  <w:abstractNum w:abstractNumId="19" w15:restartNumberingAfterBreak="0">
+  <w:abstractNum w:abstractNumId="21" w15:restartNumberingAfterBreak="0">
     <w:nsid w:val="1B6660B6"/>
     <w:multiLevelType w:val="hybridMultilevel"/>
     <w:tmpl w:val="FDC8A866"/>
@@ -18236,7 +19835,7 @@
       </w:rPr>
     </w:lvl>
   </w:abstractNum>
-  <w:abstractNum w:abstractNumId="20" w15:restartNumberingAfterBreak="0">
+  <w:abstractNum w:abstractNumId="22" w15:restartNumberingAfterBreak="0">
     <w:nsid w:val="1CD0165A"/>
     <w:multiLevelType w:val="hybridMultilevel"/>
     <w:tmpl w:val="6EBA2FAA"/>
@@ -18349,7 +19948,7 @@
       </w:rPr>
     </w:lvl>
   </w:abstractNum>
-  <w:abstractNum w:abstractNumId="21" w15:restartNumberingAfterBreak="0">
+  <w:abstractNum w:abstractNumId="23" w15:restartNumberingAfterBreak="0">
     <w:nsid w:val="1EB13493"/>
     <w:multiLevelType w:val="hybridMultilevel"/>
     <w:tmpl w:val="52421A28"/>
@@ -18462,7 +20061,7 @@
       </w:rPr>
     </w:lvl>
   </w:abstractNum>
-  <w:abstractNum w:abstractNumId="22" w15:restartNumberingAfterBreak="0">
+  <w:abstractNum w:abstractNumId="24" w15:restartNumberingAfterBreak="0">
     <w:nsid w:val="1FCE5C8A"/>
     <w:multiLevelType w:val="hybridMultilevel"/>
     <w:tmpl w:val="CB68E216"/>
@@ -18575,7 +20174,7 @@
       </w:rPr>
     </w:lvl>
   </w:abstractNum>
-  <w:abstractNum w:abstractNumId="23" w15:restartNumberingAfterBreak="0">
+  <w:abstractNum w:abstractNumId="25" w15:restartNumberingAfterBreak="0">
     <w:nsid w:val="21DC2BF4"/>
     <w:multiLevelType w:val="hybridMultilevel"/>
     <w:tmpl w:val="DB3E8B46"/>
@@ -18688,7 +20287,7 @@
       </w:rPr>
     </w:lvl>
   </w:abstractNum>
-  <w:abstractNum w:abstractNumId="24" w15:restartNumberingAfterBreak="0">
+  <w:abstractNum w:abstractNumId="26" w15:restartNumberingAfterBreak="0">
     <w:nsid w:val="262F1855"/>
     <w:multiLevelType w:val="hybridMultilevel"/>
     <w:tmpl w:val="2F8EAE28"/>
@@ -18801,7 +20400,120 @@
       </w:rPr>
     </w:lvl>
   </w:abstractNum>
-  <w:abstractNum w:abstractNumId="25" w15:restartNumberingAfterBreak="0">
+  <w:abstractNum w:abstractNumId="27" w15:restartNumberingAfterBreak="0">
+    <w:nsid w:val="26F004BF"/>
+    <w:multiLevelType w:val="hybridMultilevel"/>
+    <w:tmpl w:val="9DBCDA12"/>
+    <w:lvl w:ilvl="0" w:tplc="04090001">
+      <w:start w:val="1"/>
+      <w:numFmt w:val="bullet"/>
+      <w:lvlText w:val=""/>
+      <w:lvlJc w:val="left"/>
+      <w:pPr>
+        <w:ind w:left="360" w:hanging="360"/>
+      </w:pPr>
+      <w:rPr>
+        <w:rFonts w:ascii="Symbol" w:hAnsi="Symbol" w:hint="default"/>
+      </w:rPr>
+    </w:lvl>
+    <w:lvl w:ilvl="1" w:tplc="04090003" w:tentative="1">
+      <w:start w:val="1"/>
+      <w:numFmt w:val="bullet"/>
+      <w:lvlText w:val="o"/>
+      <w:lvlJc w:val="left"/>
+      <w:pPr>
+        <w:ind w:left="1080" w:hanging="360"/>
+      </w:pPr>
+      <w:rPr>
+        <w:rFonts w:ascii="Courier New" w:hAnsi="Courier New" w:cs="Courier New" w:hint="default"/>
+      </w:rPr>
+    </w:lvl>
+    <w:lvl w:ilvl="2" w:tplc="04090005" w:tentative="1">
+      <w:start w:val="1"/>
+      <w:numFmt w:val="bullet"/>
+      <w:lvlText w:val=""/>
+      <w:lvlJc w:val="left"/>
+      <w:pPr>
+        <w:ind w:left="1800" w:hanging="360"/>
+      </w:pPr>
+      <w:rPr>
+        <w:rFonts w:ascii="Wingdings" w:hAnsi="Wingdings" w:hint="default"/>
+      </w:rPr>
+    </w:lvl>
+    <w:lvl w:ilvl="3" w:tplc="04090001" w:tentative="1">
+      <w:start w:val="1"/>
+      <w:numFmt w:val="bullet"/>
+      <w:lvlText w:val=""/>
+      <w:lvlJc w:val="left"/>
+      <w:pPr>
+        <w:ind w:left="2520" w:hanging="360"/>
+      </w:pPr>
+      <w:rPr>
+        <w:rFonts w:ascii="Symbol" w:hAnsi="Symbol" w:hint="default"/>
+      </w:rPr>
+    </w:lvl>
+    <w:lvl w:ilvl="4" w:tplc="04090003" w:tentative="1">
+      <w:start w:val="1"/>
+      <w:numFmt w:val="bullet"/>
+      <w:lvlText w:val="o"/>
+      <w:lvlJc w:val="left"/>
+      <w:pPr>
+        <w:ind w:left="3240" w:hanging="360"/>
+      </w:pPr>
+      <w:rPr>
+        <w:rFonts w:ascii="Courier New" w:hAnsi="Courier New" w:cs="Courier New" w:hint="default"/>
+      </w:rPr>
+    </w:lvl>
+    <w:lvl w:ilvl="5" w:tplc="04090005" w:tentative="1">
+      <w:start w:val="1"/>
+      <w:numFmt w:val="bullet"/>
+      <w:lvlText w:val=""/>
+      <w:lvlJc w:val="left"/>
+      <w:pPr>
+        <w:ind w:left="3960" w:hanging="360"/>
+      </w:pPr>
+      <w:rPr>
+        <w:rFonts w:ascii="Wingdings" w:hAnsi="Wingdings" w:hint="default"/>
+      </w:rPr>
+    </w:lvl>
+    <w:lvl w:ilvl="6" w:tplc="04090001" w:tentative="1">
+      <w:start w:val="1"/>
+      <w:numFmt w:val="bullet"/>
+      <w:lvlText w:val=""/>
+      <w:lvlJc w:val="left"/>
+      <w:pPr>
+        <w:ind w:left="4680" w:hanging="360"/>
+      </w:pPr>
+      <w:rPr>
+        <w:rFonts w:ascii="Symbol" w:hAnsi="Symbol" w:hint="default"/>
+      </w:rPr>
+    </w:lvl>
+    <w:lvl w:ilvl="7" w:tplc="04090003" w:tentative="1">
+      <w:start w:val="1"/>
+      <w:numFmt w:val="bullet"/>
+      <w:lvlText w:val="o"/>
+      <w:lvlJc w:val="left"/>
+      <w:pPr>
+        <w:ind w:left="5400" w:hanging="360"/>
+      </w:pPr>
+      <w:rPr>
+        <w:rFonts w:ascii="Courier New" w:hAnsi="Courier New" w:cs="Courier New" w:hint="default"/>
+      </w:rPr>
+    </w:lvl>
+    <w:lvl w:ilvl="8" w:tplc="04090005" w:tentative="1">
+      <w:start w:val="1"/>
+      <w:numFmt w:val="bullet"/>
+      <w:lvlText w:val=""/>
+      <w:lvlJc w:val="left"/>
+      <w:pPr>
+        <w:ind w:left="6120" w:hanging="360"/>
+      </w:pPr>
+      <w:rPr>
+        <w:rFonts w:ascii="Wingdings" w:hAnsi="Wingdings" w:hint="default"/>
+      </w:rPr>
+    </w:lvl>
+  </w:abstractNum>
+  <w:abstractNum w:abstractNumId="28" w15:restartNumberingAfterBreak="0">
     <w:nsid w:val="296011A6"/>
     <w:multiLevelType w:val="hybridMultilevel"/>
     <w:tmpl w:val="39DC0628"/>
@@ -18914,7 +20626,7 @@
       </w:rPr>
     </w:lvl>
   </w:abstractNum>
-  <w:abstractNum w:abstractNumId="26" w15:restartNumberingAfterBreak="0">
+  <w:abstractNum w:abstractNumId="29" w15:restartNumberingAfterBreak="0">
     <w:nsid w:val="2A2A4D3A"/>
     <w:multiLevelType w:val="hybridMultilevel"/>
     <w:tmpl w:val="EB7CB3BC"/>
@@ -19027,7 +20739,7 @@
       </w:rPr>
     </w:lvl>
   </w:abstractNum>
-  <w:abstractNum w:abstractNumId="27" w15:restartNumberingAfterBreak="0">
+  <w:abstractNum w:abstractNumId="30" w15:restartNumberingAfterBreak="0">
     <w:nsid w:val="2A6F280D"/>
     <w:multiLevelType w:val="hybridMultilevel"/>
     <w:tmpl w:val="5C4C63D6"/>
@@ -19140,7 +20852,7 @@
       </w:rPr>
     </w:lvl>
   </w:abstractNum>
-  <w:abstractNum w:abstractNumId="28" w15:restartNumberingAfterBreak="0">
+  <w:abstractNum w:abstractNumId="31" w15:restartNumberingAfterBreak="0">
     <w:nsid w:val="2E2E4939"/>
     <w:multiLevelType w:val="hybridMultilevel"/>
     <w:tmpl w:val="6FCC6664"/>
@@ -19253,7 +20965,120 @@
       </w:rPr>
     </w:lvl>
   </w:abstractNum>
-  <w:abstractNum w:abstractNumId="29" w15:restartNumberingAfterBreak="0">
+  <w:abstractNum w:abstractNumId="32" w15:restartNumberingAfterBreak="0">
+    <w:nsid w:val="2E372406"/>
+    <w:multiLevelType w:val="hybridMultilevel"/>
+    <w:tmpl w:val="87D6B3C4"/>
+    <w:lvl w:ilvl="0" w:tplc="04090001">
+      <w:start w:val="1"/>
+      <w:numFmt w:val="bullet"/>
+      <w:lvlText w:val=""/>
+      <w:lvlJc w:val="left"/>
+      <w:pPr>
+        <w:ind w:left="360" w:hanging="360"/>
+      </w:pPr>
+      <w:rPr>
+        <w:rFonts w:ascii="Symbol" w:hAnsi="Symbol" w:hint="default"/>
+      </w:rPr>
+    </w:lvl>
+    <w:lvl w:ilvl="1" w:tplc="04090003" w:tentative="1">
+      <w:start w:val="1"/>
+      <w:numFmt w:val="bullet"/>
+      <w:lvlText w:val="o"/>
+      <w:lvlJc w:val="left"/>
+      <w:pPr>
+        <w:ind w:left="1080" w:hanging="360"/>
+      </w:pPr>
+      <w:rPr>
+        <w:rFonts w:ascii="Courier New" w:hAnsi="Courier New" w:cs="Courier New" w:hint="default"/>
+      </w:rPr>
+    </w:lvl>
+    <w:lvl w:ilvl="2" w:tplc="04090005" w:tentative="1">
+      <w:start w:val="1"/>
+      <w:numFmt w:val="bullet"/>
+      <w:lvlText w:val=""/>
+      <w:lvlJc w:val="left"/>
+      <w:pPr>
+        <w:ind w:left="1800" w:hanging="360"/>
+      </w:pPr>
+      <w:rPr>
+        <w:rFonts w:ascii="Wingdings" w:hAnsi="Wingdings" w:hint="default"/>
+      </w:rPr>
+    </w:lvl>
+    <w:lvl w:ilvl="3" w:tplc="04090001" w:tentative="1">
+      <w:start w:val="1"/>
+      <w:numFmt w:val="bullet"/>
+      <w:lvlText w:val=""/>
+      <w:lvlJc w:val="left"/>
+      <w:pPr>
+        <w:ind w:left="2520" w:hanging="360"/>
+      </w:pPr>
+      <w:rPr>
+        <w:rFonts w:ascii="Symbol" w:hAnsi="Symbol" w:hint="default"/>
+      </w:rPr>
+    </w:lvl>
+    <w:lvl w:ilvl="4" w:tplc="04090003" w:tentative="1">
+      <w:start w:val="1"/>
+      <w:numFmt w:val="bullet"/>
+      <w:lvlText w:val="o"/>
+      <w:lvlJc w:val="left"/>
+      <w:pPr>
+        <w:ind w:left="3240" w:hanging="360"/>
+      </w:pPr>
+      <w:rPr>
+        <w:rFonts w:ascii="Courier New" w:hAnsi="Courier New" w:cs="Courier New" w:hint="default"/>
+      </w:rPr>
+    </w:lvl>
+    <w:lvl w:ilvl="5" w:tplc="04090005" w:tentative="1">
+      <w:start w:val="1"/>
+      <w:numFmt w:val="bullet"/>
+      <w:lvlText w:val=""/>
+      <w:lvlJc w:val="left"/>
+      <w:pPr>
+        <w:ind w:left="3960" w:hanging="360"/>
+      </w:pPr>
+      <w:rPr>
+        <w:rFonts w:ascii="Wingdings" w:hAnsi="Wingdings" w:hint="default"/>
+      </w:rPr>
+    </w:lvl>
+    <w:lvl w:ilvl="6" w:tplc="04090001" w:tentative="1">
+      <w:start w:val="1"/>
+      <w:numFmt w:val="bullet"/>
+      <w:lvlText w:val=""/>
+      <w:lvlJc w:val="left"/>
+      <w:pPr>
+        <w:ind w:left="4680" w:hanging="360"/>
+      </w:pPr>
+      <w:rPr>
+        <w:rFonts w:ascii="Symbol" w:hAnsi="Symbol" w:hint="default"/>
+      </w:rPr>
+    </w:lvl>
+    <w:lvl w:ilvl="7" w:tplc="04090003" w:tentative="1">
+      <w:start w:val="1"/>
+      <w:numFmt w:val="bullet"/>
+      <w:lvlText w:val="o"/>
+      <w:lvlJc w:val="left"/>
+      <w:pPr>
+        <w:ind w:left="5400" w:hanging="360"/>
+      </w:pPr>
+      <w:rPr>
+        <w:rFonts w:ascii="Courier New" w:hAnsi="Courier New" w:cs="Courier New" w:hint="default"/>
+      </w:rPr>
+    </w:lvl>
+    <w:lvl w:ilvl="8" w:tplc="04090005" w:tentative="1">
+      <w:start w:val="1"/>
+      <w:numFmt w:val="bullet"/>
+      <w:lvlText w:val=""/>
+      <w:lvlJc w:val="left"/>
+      <w:pPr>
+        <w:ind w:left="6120" w:hanging="360"/>
+      </w:pPr>
+      <w:rPr>
+        <w:rFonts w:ascii="Wingdings" w:hAnsi="Wingdings" w:hint="default"/>
+      </w:rPr>
+    </w:lvl>
+  </w:abstractNum>
+  <w:abstractNum w:abstractNumId="33" w15:restartNumberingAfterBreak="0">
     <w:nsid w:val="313C0C84"/>
     <w:multiLevelType w:val="hybridMultilevel"/>
     <w:tmpl w:val="A9722DCA"/>
@@ -19366,7 +21191,7 @@
       </w:rPr>
     </w:lvl>
   </w:abstractNum>
-  <w:abstractNum w:abstractNumId="30" w15:restartNumberingAfterBreak="0">
+  <w:abstractNum w:abstractNumId="34" w15:restartNumberingAfterBreak="0">
     <w:nsid w:val="33201204"/>
     <w:multiLevelType w:val="hybridMultilevel"/>
     <w:tmpl w:val="6BD09908"/>
@@ -19479,7 +21304,7 @@
       </w:rPr>
     </w:lvl>
   </w:abstractNum>
-  <w:abstractNum w:abstractNumId="31" w15:restartNumberingAfterBreak="0">
+  <w:abstractNum w:abstractNumId="35" w15:restartNumberingAfterBreak="0">
     <w:nsid w:val="3406016F"/>
     <w:multiLevelType w:val="hybridMultilevel"/>
     <w:tmpl w:val="C728D432"/>
@@ -19592,7 +21417,7 @@
       </w:rPr>
     </w:lvl>
   </w:abstractNum>
-  <w:abstractNum w:abstractNumId="32" w15:restartNumberingAfterBreak="0">
+  <w:abstractNum w:abstractNumId="36" w15:restartNumberingAfterBreak="0">
     <w:nsid w:val="35FF2ADB"/>
     <w:multiLevelType w:val="hybridMultilevel"/>
     <w:tmpl w:val="B1908922"/>
@@ -19705,7 +21530,7 @@
       </w:rPr>
     </w:lvl>
   </w:abstractNum>
-  <w:abstractNum w:abstractNumId="33" w15:restartNumberingAfterBreak="0">
+  <w:abstractNum w:abstractNumId="37" w15:restartNumberingAfterBreak="0">
     <w:nsid w:val="3B670DC8"/>
     <w:multiLevelType w:val="hybridMultilevel"/>
     <w:tmpl w:val="E5824056"/>
@@ -19818,7 +21643,7 @@
       </w:rPr>
     </w:lvl>
   </w:abstractNum>
-  <w:abstractNum w:abstractNumId="34" w15:restartNumberingAfterBreak="0">
+  <w:abstractNum w:abstractNumId="38" w15:restartNumberingAfterBreak="0">
     <w:nsid w:val="3BAD1955"/>
     <w:multiLevelType w:val="hybridMultilevel"/>
     <w:tmpl w:val="FB3006E0"/>
@@ -19931,7 +21756,7 @@
       </w:rPr>
     </w:lvl>
   </w:abstractNum>
-  <w:abstractNum w:abstractNumId="35" w15:restartNumberingAfterBreak="0">
+  <w:abstractNum w:abstractNumId="39" w15:restartNumberingAfterBreak="0">
     <w:nsid w:val="3CC34F22"/>
     <w:multiLevelType w:val="hybridMultilevel"/>
     <w:tmpl w:val="19B8F682"/>
@@ -20044,7 +21869,7 @@
       </w:rPr>
     </w:lvl>
   </w:abstractNum>
-  <w:abstractNum w:abstractNumId="36" w15:restartNumberingAfterBreak="0">
+  <w:abstractNum w:abstractNumId="40" w15:restartNumberingAfterBreak="0">
     <w:nsid w:val="3DA10702"/>
     <w:multiLevelType w:val="hybridMultilevel"/>
     <w:tmpl w:val="10BE8F20"/>
@@ -20157,7 +21982,7 @@
       </w:rPr>
     </w:lvl>
   </w:abstractNum>
-  <w:abstractNum w:abstractNumId="37" w15:restartNumberingAfterBreak="0">
+  <w:abstractNum w:abstractNumId="41" w15:restartNumberingAfterBreak="0">
     <w:nsid w:val="3E6162FC"/>
     <w:multiLevelType w:val="hybridMultilevel"/>
     <w:tmpl w:val="367A3F94"/>
@@ -20270,7 +22095,7 @@
       </w:rPr>
     </w:lvl>
   </w:abstractNum>
-  <w:abstractNum w:abstractNumId="38" w15:restartNumberingAfterBreak="0">
+  <w:abstractNum w:abstractNumId="42" w15:restartNumberingAfterBreak="0">
     <w:nsid w:val="3EF0345E"/>
     <w:multiLevelType w:val="hybridMultilevel"/>
     <w:tmpl w:val="77405E04"/>
@@ -20383,7 +22208,7 @@
       </w:rPr>
     </w:lvl>
   </w:abstractNum>
-  <w:abstractNum w:abstractNumId="39" w15:restartNumberingAfterBreak="0">
+  <w:abstractNum w:abstractNumId="43" w15:restartNumberingAfterBreak="0">
     <w:nsid w:val="3FF8464C"/>
     <w:multiLevelType w:val="hybridMultilevel"/>
     <w:tmpl w:val="212CD7A2"/>
@@ -20496,7 +22321,7 @@
       </w:rPr>
     </w:lvl>
   </w:abstractNum>
-  <w:abstractNum w:abstractNumId="40" w15:restartNumberingAfterBreak="0">
+  <w:abstractNum w:abstractNumId="44" w15:restartNumberingAfterBreak="0">
     <w:nsid w:val="40D609DE"/>
     <w:multiLevelType w:val="hybridMultilevel"/>
     <w:tmpl w:val="574A2B9E"/>
@@ -20609,7 +22434,7 @@
       </w:rPr>
     </w:lvl>
   </w:abstractNum>
-  <w:abstractNum w:abstractNumId="41" w15:restartNumberingAfterBreak="0">
+  <w:abstractNum w:abstractNumId="45" w15:restartNumberingAfterBreak="0">
     <w:nsid w:val="40E251B0"/>
     <w:multiLevelType w:val="hybridMultilevel"/>
     <w:tmpl w:val="36326C1A"/>
@@ -20722,7 +22547,120 @@
       </w:rPr>
     </w:lvl>
   </w:abstractNum>
-  <w:abstractNum w:abstractNumId="42" w15:restartNumberingAfterBreak="0">
+  <w:abstractNum w:abstractNumId="46" w15:restartNumberingAfterBreak="0">
+    <w:nsid w:val="41286994"/>
+    <w:multiLevelType w:val="hybridMultilevel"/>
+    <w:tmpl w:val="6648349E"/>
+    <w:lvl w:ilvl="0" w:tplc="04090001">
+      <w:start w:val="1"/>
+      <w:numFmt w:val="bullet"/>
+      <w:lvlText w:val=""/>
+      <w:lvlJc w:val="left"/>
+      <w:pPr>
+        <w:ind w:left="360" w:hanging="360"/>
+      </w:pPr>
+      <w:rPr>
+        <w:rFonts w:ascii="Symbol" w:hAnsi="Symbol" w:hint="default"/>
+      </w:rPr>
+    </w:lvl>
+    <w:lvl w:ilvl="1" w:tplc="04090003" w:tentative="1">
+      <w:start w:val="1"/>
+      <w:numFmt w:val="bullet"/>
+      <w:lvlText w:val="o"/>
+      <w:lvlJc w:val="left"/>
+      <w:pPr>
+        <w:ind w:left="1080" w:hanging="360"/>
+      </w:pPr>
+      <w:rPr>
+        <w:rFonts w:ascii="Courier New" w:hAnsi="Courier New" w:cs="Courier New" w:hint="default"/>
+      </w:rPr>
+    </w:lvl>
+    <w:lvl w:ilvl="2" w:tplc="04090005" w:tentative="1">
+      <w:start w:val="1"/>
+      <w:numFmt w:val="bullet"/>
+      <w:lvlText w:val=""/>
+      <w:lvlJc w:val="left"/>
+      <w:pPr>
+        <w:ind w:left="1800" w:hanging="360"/>
+      </w:pPr>
+      <w:rPr>
+        <w:rFonts w:ascii="Wingdings" w:hAnsi="Wingdings" w:hint="default"/>
+      </w:rPr>
+    </w:lvl>
+    <w:lvl w:ilvl="3" w:tplc="04090001" w:tentative="1">
+      <w:start w:val="1"/>
+      <w:numFmt w:val="bullet"/>
+      <w:lvlText w:val=""/>
+      <w:lvlJc w:val="left"/>
+      <w:pPr>
+        <w:ind w:left="2520" w:hanging="360"/>
+      </w:pPr>
+      <w:rPr>
+        <w:rFonts w:ascii="Symbol" w:hAnsi="Symbol" w:hint="default"/>
+      </w:rPr>
+    </w:lvl>
+    <w:lvl w:ilvl="4" w:tplc="04090003" w:tentative="1">
+      <w:start w:val="1"/>
+      <w:numFmt w:val="bullet"/>
+      <w:lvlText w:val="o"/>
+      <w:lvlJc w:val="left"/>
+      <w:pPr>
+        <w:ind w:left="3240" w:hanging="360"/>
+      </w:pPr>
+      <w:rPr>
+        <w:rFonts w:ascii="Courier New" w:hAnsi="Courier New" w:cs="Courier New" w:hint="default"/>
+      </w:rPr>
+    </w:lvl>
+    <w:lvl w:ilvl="5" w:tplc="04090005" w:tentative="1">
+      <w:start w:val="1"/>
+      <w:numFmt w:val="bullet"/>
+      <w:lvlText w:val=""/>
+      <w:lvlJc w:val="left"/>
+      <w:pPr>
+        <w:ind w:left="3960" w:hanging="360"/>
+      </w:pPr>
+      <w:rPr>
+        <w:rFonts w:ascii="Wingdings" w:hAnsi="Wingdings" w:hint="default"/>
+      </w:rPr>
+    </w:lvl>
+    <w:lvl w:ilvl="6" w:tplc="04090001" w:tentative="1">
+      <w:start w:val="1"/>
+      <w:numFmt w:val="bullet"/>
+      <w:lvlText w:val=""/>
+      <w:lvlJc w:val="left"/>
+      <w:pPr>
+        <w:ind w:left="4680" w:hanging="360"/>
+      </w:pPr>
+      <w:rPr>
+        <w:rFonts w:ascii="Symbol" w:hAnsi="Symbol" w:hint="default"/>
+      </w:rPr>
+    </w:lvl>
+    <w:lvl w:ilvl="7" w:tplc="04090003" w:tentative="1">
+      <w:start w:val="1"/>
+      <w:numFmt w:val="bullet"/>
+      <w:lvlText w:val="o"/>
+      <w:lvlJc w:val="left"/>
+      <w:pPr>
+        <w:ind w:left="5400" w:hanging="360"/>
+      </w:pPr>
+      <w:rPr>
+        <w:rFonts w:ascii="Courier New" w:hAnsi="Courier New" w:cs="Courier New" w:hint="default"/>
+      </w:rPr>
+    </w:lvl>
+    <w:lvl w:ilvl="8" w:tplc="04090005" w:tentative="1">
+      <w:start w:val="1"/>
+      <w:numFmt w:val="bullet"/>
+      <w:lvlText w:val=""/>
+      <w:lvlJc w:val="left"/>
+      <w:pPr>
+        <w:ind w:left="6120" w:hanging="360"/>
+      </w:pPr>
+      <w:rPr>
+        <w:rFonts w:ascii="Wingdings" w:hAnsi="Wingdings" w:hint="default"/>
+      </w:rPr>
+    </w:lvl>
+  </w:abstractNum>
+  <w:abstractNum w:abstractNumId="47" w15:restartNumberingAfterBreak="0">
     <w:nsid w:val="41410B29"/>
     <w:multiLevelType w:val="hybridMultilevel"/>
     <w:tmpl w:val="86DE595C"/>
@@ -20835,7 +22773,7 @@
       </w:rPr>
     </w:lvl>
   </w:abstractNum>
-  <w:abstractNum w:abstractNumId="43" w15:restartNumberingAfterBreak="0">
+  <w:abstractNum w:abstractNumId="48" w15:restartNumberingAfterBreak="0">
     <w:nsid w:val="420B57AF"/>
     <w:multiLevelType w:val="hybridMultilevel"/>
     <w:tmpl w:val="2484315A"/>
@@ -20948,7 +22886,7 @@
       </w:rPr>
     </w:lvl>
   </w:abstractNum>
-  <w:abstractNum w:abstractNumId="44" w15:restartNumberingAfterBreak="0">
+  <w:abstractNum w:abstractNumId="49" w15:restartNumberingAfterBreak="0">
     <w:nsid w:val="42334E31"/>
     <w:multiLevelType w:val="hybridMultilevel"/>
     <w:tmpl w:val="F000EF5C"/>
@@ -21061,7 +22999,7 @@
       </w:rPr>
     </w:lvl>
   </w:abstractNum>
-  <w:abstractNum w:abstractNumId="45" w15:restartNumberingAfterBreak="0">
+  <w:abstractNum w:abstractNumId="50" w15:restartNumberingAfterBreak="0">
     <w:nsid w:val="42DF38F0"/>
     <w:multiLevelType w:val="hybridMultilevel"/>
     <w:tmpl w:val="B552A744"/>
@@ -21174,7 +23112,7 @@
       </w:rPr>
     </w:lvl>
   </w:abstractNum>
-  <w:abstractNum w:abstractNumId="46" w15:restartNumberingAfterBreak="0">
+  <w:abstractNum w:abstractNumId="51" w15:restartNumberingAfterBreak="0">
     <w:nsid w:val="435564AF"/>
     <w:multiLevelType w:val="hybridMultilevel"/>
     <w:tmpl w:val="D2F6A262"/>
@@ -21287,7 +23225,7 @@
       </w:rPr>
     </w:lvl>
   </w:abstractNum>
-  <w:abstractNum w:abstractNumId="47" w15:restartNumberingAfterBreak="0">
+  <w:abstractNum w:abstractNumId="52" w15:restartNumberingAfterBreak="0">
     <w:nsid w:val="4A740FDB"/>
     <w:multiLevelType w:val="hybridMultilevel"/>
     <w:tmpl w:val="D4FA34C0"/>
@@ -21400,7 +23338,7 @@
       </w:rPr>
     </w:lvl>
   </w:abstractNum>
-  <w:abstractNum w:abstractNumId="48" w15:restartNumberingAfterBreak="0">
+  <w:abstractNum w:abstractNumId="53" w15:restartNumberingAfterBreak="0">
     <w:nsid w:val="4BB365B3"/>
     <w:multiLevelType w:val="hybridMultilevel"/>
     <w:tmpl w:val="A9E40066"/>
@@ -21513,7 +23451,7 @@
       </w:rPr>
     </w:lvl>
   </w:abstractNum>
-  <w:abstractNum w:abstractNumId="49" w15:restartNumberingAfterBreak="0">
+  <w:abstractNum w:abstractNumId="54" w15:restartNumberingAfterBreak="0">
     <w:nsid w:val="4BFD7DF2"/>
     <w:multiLevelType w:val="hybridMultilevel"/>
     <w:tmpl w:val="D73A7CFC"/>
@@ -21626,7 +23564,7 @@
       </w:rPr>
     </w:lvl>
   </w:abstractNum>
-  <w:abstractNum w:abstractNumId="50" w15:restartNumberingAfterBreak="0">
+  <w:abstractNum w:abstractNumId="55" w15:restartNumberingAfterBreak="0">
     <w:nsid w:val="4C8E1D36"/>
     <w:multiLevelType w:val="hybridMultilevel"/>
     <w:tmpl w:val="96D4D26A"/>
@@ -21739,7 +23677,7 @@
       </w:rPr>
     </w:lvl>
   </w:abstractNum>
-  <w:abstractNum w:abstractNumId="51" w15:restartNumberingAfterBreak="0">
+  <w:abstractNum w:abstractNumId="56" w15:restartNumberingAfterBreak="0">
     <w:nsid w:val="4FE13E4C"/>
     <w:multiLevelType w:val="hybridMultilevel"/>
     <w:tmpl w:val="676896A0"/>
@@ -21852,7 +23790,7 @@
       </w:rPr>
     </w:lvl>
   </w:abstractNum>
-  <w:abstractNum w:abstractNumId="52" w15:restartNumberingAfterBreak="0">
+  <w:abstractNum w:abstractNumId="57" w15:restartNumberingAfterBreak="0">
     <w:nsid w:val="52C50400"/>
     <w:multiLevelType w:val="hybridMultilevel"/>
     <w:tmpl w:val="C562BB12"/>
@@ -21965,7 +23903,7 @@
       </w:rPr>
     </w:lvl>
   </w:abstractNum>
-  <w:abstractNum w:abstractNumId="53" w15:restartNumberingAfterBreak="0">
+  <w:abstractNum w:abstractNumId="58" w15:restartNumberingAfterBreak="0">
     <w:nsid w:val="54092071"/>
     <w:multiLevelType w:val="hybridMultilevel"/>
     <w:tmpl w:val="87B6BC18"/>
@@ -22078,7 +24016,7 @@
       </w:rPr>
     </w:lvl>
   </w:abstractNum>
-  <w:abstractNum w:abstractNumId="54" w15:restartNumberingAfterBreak="0">
+  <w:abstractNum w:abstractNumId="59" w15:restartNumberingAfterBreak="0">
     <w:nsid w:val="56BB0682"/>
     <w:multiLevelType w:val="hybridMultilevel"/>
     <w:tmpl w:val="4498FC2A"/>
@@ -22191,7 +24129,7 @@
       </w:rPr>
     </w:lvl>
   </w:abstractNum>
-  <w:abstractNum w:abstractNumId="55" w15:restartNumberingAfterBreak="0">
+  <w:abstractNum w:abstractNumId="60" w15:restartNumberingAfterBreak="0">
     <w:nsid w:val="58463E85"/>
     <w:multiLevelType w:val="hybridMultilevel"/>
     <w:tmpl w:val="5952F87C"/>
@@ -22304,7 +24242,7 @@
       </w:rPr>
     </w:lvl>
   </w:abstractNum>
-  <w:abstractNum w:abstractNumId="56" w15:restartNumberingAfterBreak="0">
+  <w:abstractNum w:abstractNumId="61" w15:restartNumberingAfterBreak="0">
     <w:nsid w:val="5AEB390F"/>
     <w:multiLevelType w:val="hybridMultilevel"/>
     <w:tmpl w:val="C1740B4C"/>
@@ -22417,7 +24355,7 @@
       </w:rPr>
     </w:lvl>
   </w:abstractNum>
-  <w:abstractNum w:abstractNumId="57" w15:restartNumberingAfterBreak="0">
+  <w:abstractNum w:abstractNumId="62" w15:restartNumberingAfterBreak="0">
     <w:nsid w:val="5B910B1C"/>
     <w:multiLevelType w:val="hybridMultilevel"/>
     <w:tmpl w:val="DF86CB1E"/>
@@ -22530,7 +24468,7 @@
       </w:rPr>
     </w:lvl>
   </w:abstractNum>
-  <w:abstractNum w:abstractNumId="58" w15:restartNumberingAfterBreak="0">
+  <w:abstractNum w:abstractNumId="63" w15:restartNumberingAfterBreak="0">
     <w:nsid w:val="5C4C102C"/>
     <w:multiLevelType w:val="hybridMultilevel"/>
     <w:tmpl w:val="5C3E34D6"/>
@@ -22643,7 +24581,7 @@
       </w:rPr>
     </w:lvl>
   </w:abstractNum>
-  <w:abstractNum w:abstractNumId="59" w15:restartNumberingAfterBreak="0">
+  <w:abstractNum w:abstractNumId="64" w15:restartNumberingAfterBreak="0">
     <w:nsid w:val="5F980A3A"/>
     <w:multiLevelType w:val="hybridMultilevel"/>
     <w:tmpl w:val="0DE20EC0"/>
@@ -22756,7 +24694,7 @@
       </w:rPr>
     </w:lvl>
   </w:abstractNum>
-  <w:abstractNum w:abstractNumId="60" w15:restartNumberingAfterBreak="0">
+  <w:abstractNum w:abstractNumId="65" w15:restartNumberingAfterBreak="0">
     <w:nsid w:val="5FFB7E1F"/>
     <w:multiLevelType w:val="hybridMultilevel"/>
     <w:tmpl w:val="72AA3E44"/>
@@ -22869,7 +24807,7 @@
       </w:rPr>
     </w:lvl>
   </w:abstractNum>
-  <w:abstractNum w:abstractNumId="61" w15:restartNumberingAfterBreak="0">
+  <w:abstractNum w:abstractNumId="66" w15:restartNumberingAfterBreak="0">
     <w:nsid w:val="613C7B41"/>
     <w:multiLevelType w:val="hybridMultilevel"/>
     <w:tmpl w:val="9E2ECEA2"/>
@@ -22982,7 +24920,7 @@
       </w:rPr>
     </w:lvl>
   </w:abstractNum>
-  <w:abstractNum w:abstractNumId="62" w15:restartNumberingAfterBreak="0">
+  <w:abstractNum w:abstractNumId="67" w15:restartNumberingAfterBreak="0">
     <w:nsid w:val="631C69C3"/>
     <w:multiLevelType w:val="hybridMultilevel"/>
     <w:tmpl w:val="5B821074"/>
@@ -23095,7 +25033,7 @@
       </w:rPr>
     </w:lvl>
   </w:abstractNum>
-  <w:abstractNum w:abstractNumId="63" w15:restartNumberingAfterBreak="0">
+  <w:abstractNum w:abstractNumId="68" w15:restartNumberingAfterBreak="0">
     <w:nsid w:val="64026200"/>
     <w:multiLevelType w:val="hybridMultilevel"/>
     <w:tmpl w:val="CBD4310A"/>
@@ -23208,7 +25146,7 @@
       </w:rPr>
     </w:lvl>
   </w:abstractNum>
-  <w:abstractNum w:abstractNumId="64" w15:restartNumberingAfterBreak="0">
+  <w:abstractNum w:abstractNumId="69" w15:restartNumberingAfterBreak="0">
     <w:nsid w:val="67D2439F"/>
     <w:multiLevelType w:val="hybridMultilevel"/>
     <w:tmpl w:val="F7BED7A6"/>
@@ -23321,7 +25259,7 @@
       </w:rPr>
     </w:lvl>
   </w:abstractNum>
-  <w:abstractNum w:abstractNumId="65" w15:restartNumberingAfterBreak="0">
+  <w:abstractNum w:abstractNumId="70" w15:restartNumberingAfterBreak="0">
     <w:nsid w:val="683D329B"/>
     <w:multiLevelType w:val="hybridMultilevel"/>
     <w:tmpl w:val="64B87232"/>
@@ -23434,7 +25372,7 @@
       </w:rPr>
     </w:lvl>
   </w:abstractNum>
-  <w:abstractNum w:abstractNumId="66" w15:restartNumberingAfterBreak="0">
+  <w:abstractNum w:abstractNumId="71" w15:restartNumberingAfterBreak="0">
     <w:nsid w:val="6A545798"/>
     <w:multiLevelType w:val="hybridMultilevel"/>
     <w:tmpl w:val="C18A5704"/>
@@ -23523,7 +25461,7 @@
       </w:pPr>
     </w:lvl>
   </w:abstractNum>
-  <w:abstractNum w:abstractNumId="67" w15:restartNumberingAfterBreak="0">
+  <w:abstractNum w:abstractNumId="72" w15:restartNumberingAfterBreak="0">
     <w:nsid w:val="6B8F10CD"/>
     <w:multiLevelType w:val="hybridMultilevel"/>
     <w:tmpl w:val="760046D0"/>
@@ -23636,7 +25574,7 @@
       </w:rPr>
     </w:lvl>
   </w:abstractNum>
-  <w:abstractNum w:abstractNumId="68" w15:restartNumberingAfterBreak="0">
+  <w:abstractNum w:abstractNumId="73" w15:restartNumberingAfterBreak="0">
     <w:nsid w:val="6D5C2072"/>
     <w:multiLevelType w:val="hybridMultilevel"/>
     <w:tmpl w:val="CA605658"/>
@@ -23749,7 +25687,7 @@
       </w:rPr>
     </w:lvl>
   </w:abstractNum>
-  <w:abstractNum w:abstractNumId="69" w15:restartNumberingAfterBreak="0">
+  <w:abstractNum w:abstractNumId="74" w15:restartNumberingAfterBreak="0">
     <w:nsid w:val="6E7724AC"/>
     <w:multiLevelType w:val="hybridMultilevel"/>
     <w:tmpl w:val="413603E4"/>
@@ -23862,7 +25800,7 @@
       </w:rPr>
     </w:lvl>
   </w:abstractNum>
-  <w:abstractNum w:abstractNumId="70" w15:restartNumberingAfterBreak="0">
+  <w:abstractNum w:abstractNumId="75" w15:restartNumberingAfterBreak="0">
     <w:nsid w:val="70776352"/>
     <w:multiLevelType w:val="hybridMultilevel"/>
     <w:tmpl w:val="F8FC83BA"/>
@@ -23975,7 +25913,7 @@
       </w:rPr>
     </w:lvl>
   </w:abstractNum>
-  <w:abstractNum w:abstractNumId="71" w15:restartNumberingAfterBreak="0">
+  <w:abstractNum w:abstractNumId="76" w15:restartNumberingAfterBreak="0">
     <w:nsid w:val="7359785B"/>
     <w:multiLevelType w:val="hybridMultilevel"/>
     <w:tmpl w:val="22102C80"/>
@@ -24061,7 +25999,7 @@
       </w:pPr>
     </w:lvl>
   </w:abstractNum>
-  <w:abstractNum w:abstractNumId="72" w15:restartNumberingAfterBreak="0">
+  <w:abstractNum w:abstractNumId="77" w15:restartNumberingAfterBreak="0">
     <w:nsid w:val="73C2185B"/>
     <w:multiLevelType w:val="hybridMultilevel"/>
     <w:tmpl w:val="472CBE86"/>
@@ -24174,7 +26112,7 @@
       </w:rPr>
     </w:lvl>
   </w:abstractNum>
-  <w:abstractNum w:abstractNumId="73" w15:restartNumberingAfterBreak="0">
+  <w:abstractNum w:abstractNumId="78" w15:restartNumberingAfterBreak="0">
     <w:nsid w:val="75CD0FDE"/>
     <w:multiLevelType w:val="hybridMultilevel"/>
     <w:tmpl w:val="DB0AC7FA"/>
@@ -24287,7 +26225,7 @@
       </w:rPr>
     </w:lvl>
   </w:abstractNum>
-  <w:abstractNum w:abstractNumId="74" w15:restartNumberingAfterBreak="0">
+  <w:abstractNum w:abstractNumId="79" w15:restartNumberingAfterBreak="0">
     <w:nsid w:val="760571DB"/>
     <w:multiLevelType w:val="hybridMultilevel"/>
     <w:tmpl w:val="68E2220C"/>
@@ -24400,7 +26338,7 @@
       </w:rPr>
     </w:lvl>
   </w:abstractNum>
-  <w:abstractNum w:abstractNumId="75" w15:restartNumberingAfterBreak="0">
+  <w:abstractNum w:abstractNumId="80" w15:restartNumberingAfterBreak="0">
     <w:nsid w:val="7B913827"/>
     <w:multiLevelType w:val="hybridMultilevel"/>
     <w:tmpl w:val="D0807750"/>
@@ -24513,7 +26451,7 @@
       </w:rPr>
     </w:lvl>
   </w:abstractNum>
-  <w:abstractNum w:abstractNumId="76" w15:restartNumberingAfterBreak="0">
+  <w:abstractNum w:abstractNumId="81" w15:restartNumberingAfterBreak="0">
     <w:nsid w:val="7D531AFE"/>
     <w:multiLevelType w:val="hybridMultilevel"/>
     <w:tmpl w:val="E794994C"/>
@@ -24627,235 +26565,250 @@
     </w:lvl>
   </w:abstractNum>
   <w:num w:numId="1">
-    <w:abstractNumId w:val="32"/>
+    <w:abstractNumId w:val="36"/>
   </w:num>
   <w:num w:numId="2">
+    <w:abstractNumId w:val="25"/>
+  </w:num>
+  <w:num w:numId="3">
+    <w:abstractNumId w:val="11"/>
+  </w:num>
+  <w:num w:numId="4">
+    <w:abstractNumId w:val="30"/>
+  </w:num>
+  <w:num w:numId="5">
+    <w:abstractNumId w:val="12"/>
+  </w:num>
+  <w:num w:numId="6">
+    <w:abstractNumId w:val="18"/>
+  </w:num>
+  <w:num w:numId="7">
+    <w:abstractNumId w:val="22"/>
+  </w:num>
+  <w:num w:numId="8">
+    <w:abstractNumId w:val="38"/>
+  </w:num>
+  <w:num w:numId="9">
+    <w:abstractNumId w:val="77"/>
+  </w:num>
+  <w:num w:numId="10">
+    <w:abstractNumId w:val="48"/>
+  </w:num>
+  <w:num w:numId="11">
+    <w:abstractNumId w:val="59"/>
+  </w:num>
+  <w:num w:numId="12">
+    <w:abstractNumId w:val="70"/>
+  </w:num>
+  <w:num w:numId="13">
+    <w:abstractNumId w:val="54"/>
+  </w:num>
+  <w:num w:numId="14">
+    <w:abstractNumId w:val="26"/>
+  </w:num>
+  <w:num w:numId="15">
+    <w:abstractNumId w:val="6"/>
+  </w:num>
+  <w:num w:numId="16">
+    <w:abstractNumId w:val="60"/>
+  </w:num>
+  <w:num w:numId="17">
+    <w:abstractNumId w:val="41"/>
+  </w:num>
+  <w:num w:numId="18">
+    <w:abstractNumId w:val="73"/>
+  </w:num>
+  <w:num w:numId="19">
+    <w:abstractNumId w:val="66"/>
+  </w:num>
+  <w:num w:numId="20">
+    <w:abstractNumId w:val="51"/>
+  </w:num>
+  <w:num w:numId="21">
+    <w:abstractNumId w:val="34"/>
+  </w:num>
+  <w:num w:numId="22">
+    <w:abstractNumId w:val="74"/>
+  </w:num>
+  <w:num w:numId="23">
+    <w:abstractNumId w:val="42"/>
+  </w:num>
+  <w:num w:numId="24">
+    <w:abstractNumId w:val="16"/>
+  </w:num>
+  <w:num w:numId="25">
+    <w:abstractNumId w:val="20"/>
+  </w:num>
+  <w:num w:numId="26">
+    <w:abstractNumId w:val="19"/>
+  </w:num>
+  <w:num w:numId="27">
+    <w:abstractNumId w:val="75"/>
+  </w:num>
+  <w:num w:numId="28">
+    <w:abstractNumId w:val="17"/>
+  </w:num>
+  <w:num w:numId="29">
+    <w:abstractNumId w:val="40"/>
+  </w:num>
+  <w:num w:numId="30">
+    <w:abstractNumId w:val="44"/>
+  </w:num>
+  <w:num w:numId="31">
+    <w:abstractNumId w:val="39"/>
+  </w:num>
+  <w:num w:numId="32">
+    <w:abstractNumId w:val="45"/>
+  </w:num>
+  <w:num w:numId="33">
+    <w:abstractNumId w:val="67"/>
+  </w:num>
+  <w:num w:numId="34">
+    <w:abstractNumId w:val="7"/>
+  </w:num>
+  <w:num w:numId="35">
+    <w:abstractNumId w:val="68"/>
+  </w:num>
+  <w:num w:numId="36">
     <w:abstractNumId w:val="23"/>
   </w:num>
-  <w:num w:numId="3">
-    <w:abstractNumId w:val="9"/>
-  </w:num>
-  <w:num w:numId="4">
-    <w:abstractNumId w:val="27"/>
-  </w:num>
-  <w:num w:numId="5">
-    <w:abstractNumId w:val="10"/>
-  </w:num>
-  <w:num w:numId="6">
-    <w:abstractNumId w:val="16"/>
-  </w:num>
-  <w:num w:numId="7">
-    <w:abstractNumId w:val="20"/>
-  </w:num>
-  <w:num w:numId="8">
-    <w:abstractNumId w:val="34"/>
-  </w:num>
-  <w:num w:numId="9">
-    <w:abstractNumId w:val="72"/>
-  </w:num>
-  <w:num w:numId="10">
-    <w:abstractNumId w:val="43"/>
-  </w:num>
-  <w:num w:numId="11">
-    <w:abstractNumId w:val="54"/>
-  </w:num>
-  <w:num w:numId="12">
-    <w:abstractNumId w:val="65"/>
-  </w:num>
-  <w:num w:numId="13">
-    <w:abstractNumId w:val="49"/>
-  </w:num>
-  <w:num w:numId="14">
-    <w:abstractNumId w:val="24"/>
-  </w:num>
-  <w:num w:numId="15">
-    <w:abstractNumId w:val="4"/>
-  </w:num>
-  <w:num w:numId="16">
-    <w:abstractNumId w:val="55"/>
-  </w:num>
-  <w:num w:numId="17">
-    <w:abstractNumId w:val="37"/>
-  </w:num>
-  <w:num w:numId="18">
-    <w:abstractNumId w:val="68"/>
-  </w:num>
-  <w:num w:numId="19">
-    <w:abstractNumId w:val="61"/>
-  </w:num>
-  <w:num w:numId="20">
-    <w:abstractNumId w:val="46"/>
-  </w:num>
-  <w:num w:numId="21">
-    <w:abstractNumId w:val="30"/>
-  </w:num>
-  <w:num w:numId="22">
-    <w:abstractNumId w:val="69"/>
-  </w:num>
-  <w:num w:numId="23">
-    <w:abstractNumId w:val="38"/>
-  </w:num>
-  <w:num w:numId="24">
-    <w:abstractNumId w:val="14"/>
-  </w:num>
-  <w:num w:numId="25">
-    <w:abstractNumId w:val="18"/>
-  </w:num>
-  <w:num w:numId="26">
-    <w:abstractNumId w:val="17"/>
-  </w:num>
-  <w:num w:numId="27">
-    <w:abstractNumId w:val="70"/>
-  </w:num>
-  <w:num w:numId="28">
-    <w:abstractNumId w:val="15"/>
-  </w:num>
-  <w:num w:numId="29">
-    <w:abstractNumId w:val="36"/>
-  </w:num>
-  <w:num w:numId="30">
-    <w:abstractNumId w:val="40"/>
-  </w:num>
-  <w:num w:numId="31">
-    <w:abstractNumId w:val="35"/>
-  </w:num>
-  <w:num w:numId="32">
-    <w:abstractNumId w:val="41"/>
-  </w:num>
-  <w:num w:numId="33">
-    <w:abstractNumId w:val="62"/>
-  </w:num>
-  <w:num w:numId="34">
-    <w:abstractNumId w:val="5"/>
-  </w:num>
-  <w:num w:numId="35">
-    <w:abstractNumId w:val="63"/>
-  </w:num>
-  <w:num w:numId="36">
-    <w:abstractNumId w:val="21"/>
-  </w:num>
   <w:num w:numId="37">
-    <w:abstractNumId w:val="48"/>
+    <w:abstractNumId w:val="53"/>
   </w:num>
   <w:num w:numId="38">
     <w:abstractNumId w:val="1"/>
   </w:num>
   <w:num w:numId="39">
+    <w:abstractNumId w:val="33"/>
+  </w:num>
+  <w:num w:numId="40">
+    <w:abstractNumId w:val="9"/>
+  </w:num>
+  <w:num w:numId="41">
+    <w:abstractNumId w:val="35"/>
+  </w:num>
+  <w:num w:numId="42">
+    <w:abstractNumId w:val="8"/>
+  </w:num>
+  <w:num w:numId="43">
+    <w:abstractNumId w:val="52"/>
+  </w:num>
+  <w:num w:numId="44">
+    <w:abstractNumId w:val="49"/>
+  </w:num>
+  <w:num w:numId="45">
+    <w:abstractNumId w:val="3"/>
+  </w:num>
+  <w:num w:numId="46">
     <w:abstractNumId w:val="29"/>
   </w:num>
-  <w:num w:numId="40">
-    <w:abstractNumId w:val="7"/>
+  <w:num w:numId="47">
+    <w:abstractNumId w:val="65"/>
   </w:num>
-  <w:num w:numId="41">
-    <w:abstractNumId w:val="31"/>
-  </w:num>
-  <w:num w:numId="42">
-    <w:abstractNumId w:val="6"/>
-  </w:num>
-  <w:num w:numId="43">
+  <w:num w:numId="48">
     <w:abstractNumId w:val="47"/>
   </w:num>
-  <w:num w:numId="44">
-    <w:abstractNumId w:val="44"/>
-  </w:num>
-  <w:num w:numId="45">
-    <w:abstractNumId w:val="2"/>
-  </w:num>
-  <w:num w:numId="46">
-    <w:abstractNumId w:val="26"/>
-  </w:num>
-  <w:num w:numId="47">
-    <w:abstractNumId w:val="60"/>
-  </w:num>
-  <w:num w:numId="48">
-    <w:abstractNumId w:val="42"/>
-  </w:num>
   <w:num w:numId="49">
-    <w:abstractNumId w:val="50"/>
+    <w:abstractNumId w:val="55"/>
   </w:num>
   <w:num w:numId="50">
-    <w:abstractNumId w:val="51"/>
+    <w:abstractNumId w:val="56"/>
   </w:num>
   <w:num w:numId="51">
-    <w:abstractNumId w:val="75"/>
+    <w:abstractNumId w:val="80"/>
   </w:num>
   <w:num w:numId="52">
-    <w:abstractNumId w:val="39"/>
+    <w:abstractNumId w:val="43"/>
   </w:num>
   <w:num w:numId="53">
-    <w:abstractNumId w:val="25"/>
+    <w:abstractNumId w:val="28"/>
   </w:num>
   <w:num w:numId="54">
-    <w:abstractNumId w:val="13"/>
+    <w:abstractNumId w:val="15"/>
   </w:num>
   <w:num w:numId="55">
-    <w:abstractNumId w:val="73"/>
+    <w:abstractNumId w:val="78"/>
   </w:num>
   <w:num w:numId="56">
     <w:abstractNumId w:val="0"/>
   </w:num>
   <w:num w:numId="57">
-    <w:abstractNumId w:val="8"/>
+    <w:abstractNumId w:val="10"/>
   </w:num>
   <w:num w:numId="58">
-    <w:abstractNumId w:val="11"/>
+    <w:abstractNumId w:val="13"/>
   </w:num>
   <w:num w:numId="59">
-    <w:abstractNumId w:val="45"/>
+    <w:abstractNumId w:val="50"/>
   </w:num>
   <w:num w:numId="60">
+    <w:abstractNumId w:val="63"/>
+  </w:num>
+  <w:num w:numId="61">
+    <w:abstractNumId w:val="64"/>
+  </w:num>
+  <w:num w:numId="62">
+    <w:abstractNumId w:val="61"/>
+  </w:num>
+  <w:num w:numId="63">
+    <w:abstractNumId w:val="21"/>
+  </w:num>
+  <w:num w:numId="64">
+    <w:abstractNumId w:val="76"/>
+  </w:num>
+  <w:num w:numId="65">
+    <w:abstractNumId w:val="69"/>
+  </w:num>
+  <w:num w:numId="66">
+    <w:abstractNumId w:val="5"/>
+  </w:num>
+  <w:num w:numId="67">
+    <w:abstractNumId w:val="81"/>
+  </w:num>
+  <w:num w:numId="68">
+    <w:abstractNumId w:val="57"/>
+  </w:num>
+  <w:num w:numId="69">
+    <w:abstractNumId w:val="72"/>
+  </w:num>
+  <w:num w:numId="70">
+    <w:abstractNumId w:val="31"/>
+  </w:num>
+  <w:num w:numId="71">
+    <w:abstractNumId w:val="14"/>
+  </w:num>
+  <w:num w:numId="72">
     <w:abstractNumId w:val="58"/>
   </w:num>
-  <w:num w:numId="61">
-    <w:abstractNumId w:val="59"/>
+  <w:num w:numId="73">
+    <w:abstractNumId w:val="37"/>
   </w:num>
-  <w:num w:numId="62">
-    <w:abstractNumId w:val="56"/>
+  <w:num w:numId="74">
+    <w:abstractNumId w:val="24"/>
   </w:num>
-  <w:num w:numId="63">
-    <w:abstractNumId w:val="19"/>
-  </w:num>
-  <w:num w:numId="64">
+  <w:num w:numId="75">
     <w:abstractNumId w:val="71"/>
   </w:num>
-  <w:num w:numId="65">
-    <w:abstractNumId w:val="64"/>
-  </w:num>
-  <w:num w:numId="66">
-    <w:abstractNumId w:val="3"/>
-  </w:num>
-  <w:num w:numId="67">
-    <w:abstractNumId w:val="76"/>
-  </w:num>
-  <w:num w:numId="68">
-    <w:abstractNumId w:val="52"/>
-  </w:num>
-  <w:num w:numId="69">
-    <w:abstractNumId w:val="67"/>
-  </w:num>
-  <w:num w:numId="70">
-    <w:abstractNumId w:val="28"/>
-  </w:num>
-  <w:num w:numId="71">
-    <w:abstractNumId w:val="12"/>
-  </w:num>
-  <w:num w:numId="72">
-    <w:abstractNumId w:val="53"/>
-  </w:num>
-  <w:num w:numId="73">
-    <w:abstractNumId w:val="33"/>
-  </w:num>
-  <w:num w:numId="74">
-    <w:abstractNumId w:val="22"/>
-  </w:num>
-  <w:num w:numId="75">
-    <w:abstractNumId w:val="66"/>
-  </w:num>
   <w:num w:numId="76">
-    <w:abstractNumId w:val="74"/>
+    <w:abstractNumId w:val="79"/>
   </w:num>
   <w:num w:numId="77">
-    <w:abstractNumId w:val="57"/>
+    <w:abstractNumId w:val="62"/>
+  </w:num>
+  <w:num w:numId="78">
+    <w:abstractNumId w:val="46"/>
+  </w:num>
+  <w:num w:numId="79">
+    <w:abstractNumId w:val="27"/>
+  </w:num>
+  <w:num w:numId="80">
+    <w:abstractNumId w:val="4"/>
+  </w:num>
+  <w:num w:numId="81">
+    <w:abstractNumId w:val="2"/>
+  </w:num>
+  <w:num w:numId="82">
+    <w:abstractNumId w:val="32"/>
   </w:num>
   <w:numIdMacAtCleanup w:val="75"/>
 </w:numbering>

--- a/exams/notes.docx
+++ b/exams/notes.docx
@@ -9081,10 +9081,605 @@
           <w:b/>
           <w:bCs/>
         </w:rPr>
+        <w:t>Covalent bonds</w:t>
+      </w:r>
+      <w:r>
+        <w:t>: sharing of a pair of electrons between 2 atoms.</w:t>
+      </w:r>
+    </w:p>
+    <w:p>
+      <w:pPr>
+        <w:pStyle w:val="Heading2"/>
+      </w:pPr>
+      <w:r>
+        <w:t>Carbon-containing molecules are stable</w:t>
+      </w:r>
+    </w:p>
+    <w:p>
+      <w:pPr>
+        <w:pStyle w:val="ListParagraph"/>
+        <w:numPr>
+          <w:ilvl w:val="0"/>
+          <w:numId w:val="83"/>
+        </w:numPr>
+      </w:pPr>
+      <w:r>
+        <w:t>Stability is expressed as bond energy.</w:t>
+      </w:r>
+    </w:p>
+    <w:p>
+      <w:pPr>
+        <w:pStyle w:val="ListParagraph"/>
+        <w:numPr>
+          <w:ilvl w:val="0"/>
+          <w:numId w:val="83"/>
+        </w:numPr>
+      </w:pPr>
+      <w:r>
+        <w:t xml:space="preserve">Bond energy is expressed as </w:t>
+      </w:r>
+      <w:proofErr w:type="spellStart"/>
+      <w:r>
+        <w:t>cal</w:t>
+      </w:r>
+      <w:proofErr w:type="spellEnd"/>
+      <w:r>
+        <w:t>/mol, amount of energy required to break one mole (6 x 10^23) of bonds.</w:t>
+      </w:r>
+    </w:p>
+    <w:p>
+      <w:pPr>
+        <w:pStyle w:val="ListParagraph"/>
+        <w:numPr>
+          <w:ilvl w:val="0"/>
+          <w:numId w:val="83"/>
+        </w:numPr>
+      </w:pPr>
+      <w:r>
+        <w:t>A calorie is the required energy to increase the T of 1g of water by 1</w:t>
+      </w:r>
+      <w:r>
+        <w:rPr>
+          <w:vertAlign w:val="superscript"/>
+        </w:rPr>
+        <w:t>0</w:t>
+      </w:r>
+      <w:r>
+        <w:t>C.</w:t>
+      </w:r>
+    </w:p>
+    <w:p>
+      <w:pPr>
+        <w:pStyle w:val="Heading2"/>
+      </w:pPr>
+      <w:r>
+        <w:lastRenderedPageBreak/>
+        <w:t>Bond Polarity</w:t>
+      </w:r>
+    </w:p>
+    <w:p>
+      <w:r>
+        <w:t>Polar bond result from a high electronegativity of O2 and sulfur compared to carbon and hydrogen.</w:t>
+      </w:r>
+    </w:p>
+    <w:p>
+      <w:r>
+        <w:t xml:space="preserve">Water molecules are polar: electrons drawn by oxygen, partial negative charge at the end of </w:t>
+      </w:r>
+      <w:r>
+        <w:t>O</w:t>
+      </w:r>
+      <w:r>
+        <w:t>2, a partial positive charge around hydrogen molecules, bent shape.</w:t>
+      </w:r>
+    </w:p>
+    <w:p>
+      <w:pPr>
+        <w:pStyle w:val="Heading2"/>
+      </w:pPr>
+      <w:r>
+        <w:rPr>
+          <w:b/>
+          <w:bCs/>
+        </w:rPr>
+        <w:t>Water is cohesive</w:t>
+      </w:r>
+      <w:r>
+        <w:t xml:space="preserve">: </w:t>
+      </w:r>
+      <w:r>
+        <w:t xml:space="preserve">network of </w:t>
+      </w:r>
+      <w:r>
+        <w:t>hydrogen</w:t>
+      </w:r>
+      <w:r>
+        <w:t>-</w:t>
+      </w:r>
+      <w:r>
+        <w:t>bond</w:t>
+      </w:r>
+      <w:r>
+        <w:t>ed molecules</w:t>
+      </w:r>
+      <w:r>
+        <w:t xml:space="preserve">, </w:t>
+      </w:r>
+      <w:r>
+        <w:t xml:space="preserve">hydrogen </w:t>
+      </w:r>
+      <w:proofErr w:type="spellStart"/>
+      <w:r>
+        <w:t>bond i</w:t>
+      </w:r>
+      <w:proofErr w:type="spellEnd"/>
+      <w:r>
+        <w:t xml:space="preserve">s </w:t>
+      </w:r>
+      <w:r>
+        <w:t>weak compared to covalent bonds.</w:t>
+      </w:r>
+    </w:p>
+    <w:p>
+      <w:pPr>
+        <w:pStyle w:val="ListParagraph"/>
+        <w:numPr>
+          <w:ilvl w:val="0"/>
+          <w:numId w:val="84"/>
+        </w:numPr>
+      </w:pPr>
+      <w:r>
+        <w:t>Combined effect of many hydrogen bonds accounts for water’s high</w:t>
+      </w:r>
+    </w:p>
+    <w:p>
+      <w:pPr>
+        <w:pStyle w:val="ListParagraph"/>
+        <w:numPr>
+          <w:ilvl w:val="1"/>
+          <w:numId w:val="84"/>
+        </w:numPr>
+      </w:pPr>
+      <w:r>
+        <w:rPr>
+          <w:b/>
+          <w:bCs/>
+        </w:rPr>
+        <w:t>Surface tension</w:t>
+      </w:r>
+      <w:r>
+        <w:t>: vast number of hydrogen bonds.</w:t>
+      </w:r>
+    </w:p>
+    <w:p>
+      <w:pPr>
+        <w:pStyle w:val="ListParagraph"/>
+        <w:numPr>
+          <w:ilvl w:val="1"/>
+          <w:numId w:val="84"/>
+        </w:numPr>
+      </w:pPr>
+      <w:r>
+        <w:rPr>
+          <w:b/>
+          <w:bCs/>
+        </w:rPr>
+        <w:t>High Specific heat</w:t>
+      </w:r>
+      <w:r>
+        <w:t xml:space="preserve"> gives water its T stabilizing capacity.</w:t>
+      </w:r>
+    </w:p>
+    <w:p>
+      <w:pPr>
+        <w:ind w:left="360" w:firstLine="720"/>
+      </w:pPr>
+      <w:r>
+        <w:t>Specific heat: amount of heat a substance must absorb to raise its T by 1</w:t>
+      </w:r>
+      <w:r>
+        <w:rPr>
+          <w:vertAlign w:val="superscript"/>
+        </w:rPr>
+        <w:t>0</w:t>
+      </w:r>
+      <w:r>
+        <w:t>C.</w:t>
+      </w:r>
+    </w:p>
+    <w:p>
+      <w:pPr>
+        <w:pStyle w:val="ListParagraph"/>
+        <w:numPr>
+          <w:ilvl w:val="0"/>
+          <w:numId w:val="84"/>
+        </w:numPr>
+      </w:pPr>
+      <w:r>
+        <w:t>Water changes temperature very slowly.</w:t>
+      </w:r>
+    </w:p>
+    <w:p>
+      <w:pPr>
+        <w:pStyle w:val="ListParagraph"/>
+        <w:numPr>
+          <w:ilvl w:val="0"/>
+          <w:numId w:val="84"/>
+        </w:numPr>
+      </w:pPr>
+      <w:r>
+        <w:t>Water is an excellent solvent: due to its polarity</w:t>
+      </w:r>
+      <w:r>
+        <w:t>.</w:t>
+      </w:r>
+    </w:p>
+    <w:p>
+      <w:pPr>
+        <w:pStyle w:val="Heading2"/>
+      </w:pPr>
+      <w:r>
+        <w:t>Selectively Permeable Membranes</w:t>
+      </w:r>
+    </w:p>
+    <w:p>
+      <w:r>
+        <w:t>A barrier such</w:t>
+      </w:r>
+    </w:p>
+    <w:p>
+      <w:pPr>
+        <w:pStyle w:val="ListParagraph"/>
+        <w:numPr>
+          <w:ilvl w:val="0"/>
+          <w:numId w:val="85"/>
+        </w:numPr>
+      </w:pPr>
+      <w:r>
+        <w:t>Impermeable to much of the cell contents.</w:t>
+      </w:r>
+    </w:p>
+    <w:p>
+      <w:pPr>
+        <w:pStyle w:val="ListParagraph"/>
+        <w:numPr>
+          <w:ilvl w:val="0"/>
+          <w:numId w:val="85"/>
+        </w:numPr>
+      </w:pPr>
+      <w:r>
+        <w:t>Insoluble in water.</w:t>
+      </w:r>
+    </w:p>
+    <w:p>
+      <w:pPr>
+        <w:pStyle w:val="ListParagraph"/>
+        <w:numPr>
+          <w:ilvl w:val="0"/>
+          <w:numId w:val="85"/>
+        </w:numPr>
+      </w:pPr>
+      <w:r>
+        <w:t>Permeable to water.</w:t>
+      </w:r>
+    </w:p>
+    <w:p>
+      <w:pPr>
+        <w:pStyle w:val="Heading2"/>
+      </w:pPr>
+      <w:r>
+        <w:t>Cellular</w:t>
+      </w:r>
+      <w:r>
+        <w:t xml:space="preserve"> membrane is a hydrophobic barrier</w:t>
+      </w:r>
+    </w:p>
+    <w:p>
+      <w:pPr>
+        <w:pStyle w:val="ListParagraph"/>
+        <w:numPr>
+          <w:ilvl w:val="0"/>
+          <w:numId w:val="86"/>
+        </w:numPr>
+      </w:pPr>
+      <w:r>
+        <w:t xml:space="preserve">Consists of: </w:t>
+      </w:r>
+      <w:r>
+        <w:rPr>
+          <w:b/>
+          <w:bCs/>
+        </w:rPr>
+        <w:t>phospholipids</w:t>
+      </w:r>
+      <w:r>
+        <w:t xml:space="preserve">, </w:t>
+      </w:r>
+      <w:r>
+        <w:rPr>
+          <w:b/>
+          <w:bCs/>
+        </w:rPr>
+        <w:t>glycolipids</w:t>
+      </w:r>
+      <w:r>
+        <w:t xml:space="preserve">, and </w:t>
+      </w:r>
+      <w:r>
+        <w:rPr>
+          <w:b/>
+          <w:bCs/>
+        </w:rPr>
+        <w:t>membrane proteins, sterols</w:t>
+      </w:r>
+      <w:r>
+        <w:t xml:space="preserve"> – cholesterol.</w:t>
+      </w:r>
+    </w:p>
+    <w:p>
+      <w:pPr>
+        <w:pStyle w:val="Heading2"/>
+      </w:pPr>
+      <w:r>
+        <w:t>Membrane lipid</w:t>
+      </w:r>
+      <w:r>
+        <w:t>s</w:t>
+      </w:r>
+      <w:r>
+        <w:t xml:space="preserve"> Are Amphipathic</w:t>
+      </w:r>
+    </w:p>
+    <w:p>
+      <w:pPr>
+        <w:pStyle w:val="ListParagraph"/>
+        <w:numPr>
+          <w:ilvl w:val="0"/>
+          <w:numId w:val="86"/>
+        </w:numPr>
+      </w:pPr>
+      <w:r>
+        <w:rPr>
+          <w:b/>
+          <w:bCs/>
+        </w:rPr>
+        <w:t>Phospholipid</w:t>
+      </w:r>
+      <w:r>
+        <w:t xml:space="preserve"> have a polar head, due to negatively charged phosphate group linked to a positively charged group, and two </w:t>
+      </w:r>
+      <w:r>
+        <w:t>non-polar</w:t>
+      </w:r>
+      <w:r>
+        <w:t xml:space="preserve"> </w:t>
+      </w:r>
+      <w:r>
+        <w:t xml:space="preserve">hydrocarbon </w:t>
+      </w:r>
+      <w:r>
+        <w:t>tails.</w:t>
+      </w:r>
+    </w:p>
+    <w:p>
+      <w:r>
+        <w:t>A Membrane is a Lipid Bilayer with Proteins embedded within it</w:t>
+      </w:r>
+    </w:p>
+    <w:p>
+      <w:r>
+        <w:t>Polar heads of membrane phospholipids face outward toward aqueous environment.</w:t>
+      </w:r>
+    </w:p>
+    <w:p>
+      <w:r>
+        <w:t>Hydrophilic tails are oriented inward.</w:t>
+      </w:r>
+    </w:p>
+    <w:p/>
+    <w:p>
+      <w:pPr>
+        <w:jc w:val="center"/>
+      </w:pPr>
+      <w:r>
+        <w:rPr>
+          <w:noProof/>
+        </w:rPr>
+        <w:drawing>
+          <wp:inline distT="0" distB="0" distL="0" distR="0" wp14:anchorId="1CD7493B" wp14:editId="17EFC775">
+            <wp:extent cx="1536987" cy="834505"/>
+            <wp:effectExtent l="0" t="0" r="0" b="3810"/>
+            <wp:docPr id="1" name="Picture 1"/>
+            <wp:cNvGraphicFramePr>
+              <a:graphicFrameLocks xmlns:a="http://schemas.openxmlformats.org/drawingml/2006/main" noChangeAspect="1"/>
+            </wp:cNvGraphicFramePr>
+            <a:graphic xmlns:a="http://schemas.openxmlformats.org/drawingml/2006/main">
+              <a:graphicData uri="http://schemas.openxmlformats.org/drawingml/2006/picture">
+                <pic:pic xmlns:pic="http://schemas.openxmlformats.org/drawingml/2006/picture">
+                  <pic:nvPicPr>
+                    <pic:cNvPr id="1" name="Picture 1"/>
+                    <pic:cNvPicPr/>
+                  </pic:nvPicPr>
+                  <pic:blipFill>
+                    <a:blip r:embed="rId6" cstate="print">
+                      <a:extLst>
+                        <a:ext uri="{28A0092B-C50C-407E-A947-70E740481C1C}">
+                          <a14:useLocalDpi xmlns:a14="http://schemas.microsoft.com/office/drawing/2010/main" val="0"/>
+                        </a:ext>
+                      </a:extLst>
+                    </a:blip>
+                    <a:stretch>
+                      <a:fillRect/>
+                    </a:stretch>
+                  </pic:blipFill>
+                  <pic:spPr>
+                    <a:xfrm>
+                      <a:off x="0" y="0"/>
+                      <a:ext cx="1560414" cy="847225"/>
+                    </a:xfrm>
+                    <a:prstGeom prst="rect">
+                      <a:avLst/>
+                    </a:prstGeom>
+                  </pic:spPr>
+                </pic:pic>
+              </a:graphicData>
+            </a:graphic>
+          </wp:inline>
+        </w:drawing>
+      </w:r>
+    </w:p>
+    <w:p>
+      <w:pPr>
+        <w:pStyle w:val="Heading2"/>
+      </w:pPr>
+      <w:r>
+        <w:t xml:space="preserve">Membranes are </w:t>
+      </w:r>
+      <w:r>
+        <w:t>Selectively</w:t>
+      </w:r>
+      <w:r>
+        <w:t xml:space="preserve"> Permeable</w:t>
+      </w:r>
+    </w:p>
+    <w:p>
+      <w:pPr>
+        <w:pStyle w:val="ListParagraph"/>
+        <w:numPr>
+          <w:ilvl w:val="0"/>
+          <w:numId w:val="86"/>
+        </w:numPr>
+      </w:pPr>
+      <w:r>
+        <w:t xml:space="preserve">Cellular constituents are mostly polar or charged and are prevented </w:t>
+      </w:r>
+      <w:r>
+        <w:t>from entering or leaving the cell.</w:t>
+      </w:r>
+    </w:p>
+    <w:p>
+      <w:pPr>
+        <w:pStyle w:val="ListParagraph"/>
+        <w:numPr>
+          <w:ilvl w:val="0"/>
+          <w:numId w:val="86"/>
+        </w:numPr>
+      </w:pPr>
+      <w:r>
+        <w:t xml:space="preserve">Because of the hydrophobic </w:t>
+      </w:r>
+      <w:proofErr w:type="gramStart"/>
+      <w:r>
+        <w:t>interior,  impermeable</w:t>
+      </w:r>
+      <w:proofErr w:type="gramEnd"/>
+      <w:r>
+        <w:t xml:space="preserve"> to most polar molecules and very impermeable to ions.</w:t>
+      </w:r>
+    </w:p>
+    <w:p>
+      <w:pPr>
+        <w:pStyle w:val="ListParagraph"/>
+        <w:numPr>
+          <w:ilvl w:val="0"/>
+          <w:numId w:val="86"/>
+        </w:numPr>
+      </w:pPr>
+      <w:r>
+        <w:t>Non-polar and very small molecules diffuse.</w:t>
+      </w:r>
+    </w:p>
+    <w:p>
+      <w:pPr>
+        <w:pStyle w:val="ListParagraph"/>
+        <w:numPr>
+          <w:ilvl w:val="0"/>
+          <w:numId w:val="86"/>
+        </w:numPr>
+      </w:pPr>
+      <w:r>
+        <w:t>The rate at which a molecule diffuse across lipid bilayer depends on its size and solubility.</w:t>
+      </w:r>
+    </w:p>
+    <w:p>
+      <w:pPr>
+        <w:pStyle w:val="ListParagraph"/>
+        <w:ind w:left="360"/>
+      </w:pPr>
+    </w:p>
+    <w:p>
+      <w:pPr>
+        <w:jc w:val="center"/>
+      </w:pPr>
+      <w:r>
+        <w:rPr>
+          <w:noProof/>
+        </w:rPr>
+        <w:lastRenderedPageBreak/>
+        <w:drawing>
+          <wp:inline distT="0" distB="0" distL="0" distR="0" wp14:anchorId="58F1B1E7" wp14:editId="1A63B5DC">
+            <wp:extent cx="1053847" cy="1333381"/>
+            <wp:effectExtent l="0" t="0" r="635" b="635"/>
+            <wp:docPr id="4" name="Picture 4"/>
+            <wp:cNvGraphicFramePr>
+              <a:graphicFrameLocks xmlns:a="http://schemas.openxmlformats.org/drawingml/2006/main" noChangeAspect="1"/>
+            </wp:cNvGraphicFramePr>
+            <a:graphic xmlns:a="http://schemas.openxmlformats.org/drawingml/2006/main">
+              <a:graphicData uri="http://schemas.openxmlformats.org/drawingml/2006/picture">
+                <pic:pic xmlns:pic="http://schemas.openxmlformats.org/drawingml/2006/picture">
+                  <pic:nvPicPr>
+                    <pic:cNvPr id="4" name="Picture 4"/>
+                    <pic:cNvPicPr/>
+                  </pic:nvPicPr>
+                  <pic:blipFill>
+                    <a:blip r:embed="rId7" cstate="print">
+                      <a:extLst>
+                        <a:ext uri="{28A0092B-C50C-407E-A947-70E740481C1C}">
+                          <a14:useLocalDpi xmlns:a14="http://schemas.microsoft.com/office/drawing/2010/main" val="0"/>
+                        </a:ext>
+                      </a:extLst>
+                    </a:blip>
+                    <a:stretch>
+                      <a:fillRect/>
+                    </a:stretch>
+                  </pic:blipFill>
+                  <pic:spPr>
+                    <a:xfrm>
+                      <a:off x="0" y="0"/>
+                      <a:ext cx="1066611" cy="1349530"/>
+                    </a:xfrm>
+                    <a:prstGeom prst="rect">
+                      <a:avLst/>
+                    </a:prstGeom>
+                  </pic:spPr>
+                </pic:pic>
+              </a:graphicData>
+            </a:graphic>
+          </wp:inline>
+        </w:drawing>
+      </w:r>
+    </w:p>
+    <w:p>
+      <w:pPr>
+        <w:rPr>
+          <w:b/>
+          <w:bCs/>
+        </w:rPr>
+      </w:pPr>
+    </w:p>
+    <w:p>
+      <w:r>
+        <w:rPr>
+          <w:b/>
+          <w:bCs/>
+        </w:rPr>
         <w:t>TEM</w:t>
       </w:r>
       <w:r>
         <w:t>: transmission electron microscopy. Electrons are transmitted through the specimen</w:t>
+      </w:r>
+      <w:r>
+        <w:t>.</w:t>
       </w:r>
     </w:p>
     <w:p>
@@ -9152,7 +9747,6 @@
     </w:p>
     <w:p>
       <w:r>
-        <w:lastRenderedPageBreak/>
         <w:t>Since DNA molecules are negatively charged, when the electric field is applied to the gel, the DNA molecules moved to</w:t>
       </w:r>
       <w:r>
@@ -9499,6 +10093,7 @@
           <w:b/>
           <w:bCs/>
         </w:rPr>
+        <w:lastRenderedPageBreak/>
         <w:t>Tertiary</w:t>
       </w:r>
       <w:r>
@@ -9648,7 +10243,6 @@
           <w:b/>
           <w:bCs/>
         </w:rPr>
-        <w:lastRenderedPageBreak/>
         <w:t>Bi-functional proteins</w:t>
       </w:r>
       <w:r>
@@ -10064,6 +10658,7 @@
         </w:numPr>
       </w:pPr>
       <w:r>
+        <w:lastRenderedPageBreak/>
         <w:t xml:space="preserve">Hemoglobin is a multimeric protein. It contains 4 polypeptides, </w:t>
       </w:r>
       <w:r>
@@ -10207,7 +10802,6 @@
     </w:p>
     <w:p>
       <w:r>
-        <w:lastRenderedPageBreak/>
         <w:t>The group interactions result in two structural patterns: the alpha-helix and II sheet conformations.</w:t>
       </w:r>
     </w:p>
@@ -10407,6 +11001,7 @@
       </w:pPr>
       <w:bookmarkStart w:id="18" w:name="_Toc96855788"/>
       <w:r>
+        <w:lastRenderedPageBreak/>
         <w:t>Structure of Hair</w:t>
       </w:r>
       <w:bookmarkEnd w:id="18"/>
@@ -10551,7 +11146,6 @@
         </w:numPr>
       </w:pPr>
       <w:r>
-        <w:lastRenderedPageBreak/>
         <w:t>Are linear polymers of nucleotides, strung together in a genetically determined order.</w:t>
       </w:r>
     </w:p>
@@ -10898,6 +11492,7 @@
         </w:numPr>
       </w:pPr>
       <w:r>
+        <w:lastRenderedPageBreak/>
         <w:t>Monomeric units of nucleic acids</w:t>
       </w:r>
     </w:p>
@@ -11045,226 +11640,226 @@
       </w:pPr>
       <w:bookmarkStart w:id="25" w:name="_Toc96855795"/>
       <w:r>
+        <w:t>A DNA molecule is double-stranded Helix</w:t>
+      </w:r>
+      <w:bookmarkEnd w:id="25"/>
+    </w:p>
+    <w:p>
+      <w:pPr>
+        <w:pStyle w:val="ListParagraph"/>
+        <w:numPr>
+          <w:ilvl w:val="0"/>
+          <w:numId w:val="14"/>
+        </w:numPr>
+      </w:pPr>
+      <w:r>
+        <w:t>The double helix consists in two complementary chains of DNA twisted together around a common axis to form a right-handed helical structure.</w:t>
+      </w:r>
+    </w:p>
+    <w:p>
+      <w:pPr>
+        <w:pStyle w:val="ListParagraph"/>
+        <w:numPr>
+          <w:ilvl w:val="0"/>
+          <w:numId w:val="14"/>
+        </w:numPr>
+      </w:pPr>
+      <w:r>
+        <w:t>The two chains are oriented in opposite directions along the helix, one in 5’3’ direction and the other in 3’-5’ direction.</w:t>
+      </w:r>
+    </w:p>
+    <w:p>
+      <w:pPr>
+        <w:pStyle w:val="ListParagraph"/>
+        <w:numPr>
+          <w:ilvl w:val="0"/>
+          <w:numId w:val="14"/>
+        </w:numPr>
+      </w:pPr>
+      <w:r>
+        <w:t>The sugar phosphate backbones of the two strands could be envisioned as the sides of a circular staircase where each step corresponds to a pair of bases held in place by hydrogen bonding.</w:t>
+      </w:r>
+    </w:p>
+    <w:p>
+      <w:pPr>
+        <w:pStyle w:val="ListParagraph"/>
+        <w:numPr>
+          <w:ilvl w:val="0"/>
+          <w:numId w:val="14"/>
+        </w:numPr>
+      </w:pPr>
+      <w:r>
+        <w:t>The right-handed helix is an idealized version of the B-DNA, the main form of DNA</w:t>
+      </w:r>
+      <w:r>
+        <w:t>.</w:t>
+      </w:r>
+    </w:p>
+    <w:p>
+      <w:pPr>
+        <w:pStyle w:val="ListParagraph"/>
+        <w:numPr>
+          <w:ilvl w:val="0"/>
+          <w:numId w:val="14"/>
+        </w:numPr>
+      </w:pPr>
+      <w:r>
+        <w:t>Z-DNA is a left-handed double helix, with a longer, thinner sugar phosphate backbone.</w:t>
+      </w:r>
+    </w:p>
+    <w:p>
+      <w:pPr>
+        <w:pStyle w:val="Heading3"/>
+      </w:pPr>
+      <w:bookmarkStart w:id="26" w:name="_Toc96855796"/>
+      <w:r>
+        <w:t>RNA Structure</w:t>
+      </w:r>
+      <w:bookmarkEnd w:id="26"/>
+    </w:p>
+    <w:p>
+      <w:pPr>
+        <w:pStyle w:val="ListParagraph"/>
+        <w:numPr>
+          <w:ilvl w:val="0"/>
+          <w:numId w:val="15"/>
+        </w:numPr>
+      </w:pPr>
+      <w:r>
+        <w:t>Secondary and tertiary structures are well understood only for tRNA molecules.</w:t>
+      </w:r>
+    </w:p>
+    <w:p>
+      <w:pPr>
+        <w:pStyle w:val="ListParagraph"/>
+        <w:numPr>
+          <w:ilvl w:val="0"/>
+          <w:numId w:val="15"/>
+        </w:numPr>
+      </w:pPr>
+      <w:r>
+        <w:t>A nucleotide is composed of three components, namely a nitrogenous base, phosphate group, and sugar. A nucleoside is composed of two components, namely a nitrogenous base and sugar. This is the basic difference between a nucleotide and a nucleoside.</w:t>
+      </w:r>
+    </w:p>
+    <w:p>
+      <w:pPr>
+        <w:pStyle w:val="Heading3"/>
+      </w:pPr>
+      <w:bookmarkStart w:id="27" w:name="_Toc96855797"/>
+      <w:r>
+        <w:t>The Phosphorylated Forms of Adenosine</w:t>
+      </w:r>
+      <w:bookmarkEnd w:id="27"/>
+    </w:p>
+    <w:p>
+      <w:pPr>
+        <w:pStyle w:val="ListParagraph"/>
+        <w:numPr>
+          <w:ilvl w:val="0"/>
+          <w:numId w:val="16"/>
+        </w:numPr>
+      </w:pPr>
+      <w:r>
+        <w:t xml:space="preserve">Adenosine occurs as the free nucleoside, the monophosphate (AMP), the diphosphate (ADP), and the triphosphate (ATP). </w:t>
+      </w:r>
+    </w:p>
+    <w:p>
+      <w:pPr>
+        <w:pStyle w:val="ListParagraph"/>
+        <w:numPr>
+          <w:ilvl w:val="0"/>
+          <w:numId w:val="16"/>
+        </w:numPr>
+      </w:pPr>
+      <w:r>
+        <w:t xml:space="preserve">The bond that links the first phosphate to the ribose of adenosine is a low-energy </w:t>
+      </w:r>
+      <w:proofErr w:type="spellStart"/>
+      <w:r>
+        <w:t>phosphoester</w:t>
+      </w:r>
+      <w:proofErr w:type="spellEnd"/>
+      <w:r>
+        <w:t xml:space="preserve"> bond, whereas the bonds that link the second and third phosphate groups to the molecule are higher-energy </w:t>
+      </w:r>
+      <w:proofErr w:type="spellStart"/>
+      <w:r>
+        <w:t>phosphoanhydride</w:t>
+      </w:r>
+      <w:proofErr w:type="spellEnd"/>
+      <w:r>
+        <w:t xml:space="preserve"> bonds. </w:t>
+      </w:r>
+    </w:p>
+    <w:p>
+      <w:pPr>
+        <w:pStyle w:val="Heading3"/>
+      </w:pPr>
+      <w:bookmarkStart w:id="28" w:name="_Toc96855798"/>
+      <w:r>
+        <w:t>Hydrogen Bonding in Nucleic Acid Structure</w:t>
+      </w:r>
+      <w:bookmarkEnd w:id="28"/>
+    </w:p>
+    <w:p>
+      <w:r>
+        <w:t>AT pair held together by two hydrogen bonds, whereas the CG pair has three hydrogen bonds.</w:t>
+      </w:r>
+    </w:p>
+    <w:p>
+      <w:pPr>
+        <w:pStyle w:val="Heading2"/>
+      </w:pPr>
+      <w:bookmarkStart w:id="29" w:name="_Toc96855799"/>
+      <w:r>
+        <w:t>Polysaccharides</w:t>
+      </w:r>
+      <w:bookmarkEnd w:id="29"/>
+    </w:p>
+    <w:p>
+      <w:pPr>
+        <w:pStyle w:val="Heading3"/>
+      </w:pPr>
+      <w:bookmarkStart w:id="30" w:name="_Toc96855800"/>
+      <w:r>
+        <w:t>Polysaccharides</w:t>
+      </w:r>
+      <w:bookmarkEnd w:id="30"/>
+    </w:p>
+    <w:p>
+      <w:pPr>
+        <w:pStyle w:val="ListParagraph"/>
+        <w:numPr>
+          <w:ilvl w:val="0"/>
+          <w:numId w:val="17"/>
+        </w:numPr>
+      </w:pPr>
+      <w:r>
+        <w:t>No known informational role in the cell.</w:t>
+      </w:r>
+    </w:p>
+    <w:p>
+      <w:pPr>
+        <w:pStyle w:val="ListParagraph"/>
+        <w:numPr>
+          <w:ilvl w:val="0"/>
+          <w:numId w:val="17"/>
+        </w:numPr>
+      </w:pPr>
+      <w:r>
+        <w:t>They are the storage polysaccharides starch and glycogen and the structural polysaccharide cellulose.</w:t>
+      </w:r>
+    </w:p>
+    <w:p>
+      <w:pPr>
+        <w:pStyle w:val="ListParagraph"/>
+        <w:numPr>
+          <w:ilvl w:val="0"/>
+          <w:numId w:val="17"/>
+        </w:numPr>
+      </w:pPr>
+      <w:r>
         <w:lastRenderedPageBreak/>
-        <w:t>A DNA molecule is double-stranded Helix</w:t>
-      </w:r>
-      <w:bookmarkEnd w:id="25"/>
-    </w:p>
-    <w:p>
-      <w:pPr>
-        <w:pStyle w:val="ListParagraph"/>
-        <w:numPr>
-          <w:ilvl w:val="0"/>
-          <w:numId w:val="14"/>
-        </w:numPr>
-      </w:pPr>
-      <w:r>
-        <w:t>The double helix consists in two complementary chains of DNA twisted together around a common axis to form a right-handed helical structure.</w:t>
-      </w:r>
-    </w:p>
-    <w:p>
-      <w:pPr>
-        <w:pStyle w:val="ListParagraph"/>
-        <w:numPr>
-          <w:ilvl w:val="0"/>
-          <w:numId w:val="14"/>
-        </w:numPr>
-      </w:pPr>
-      <w:r>
-        <w:t>The two chains are oriented in opposite directions along the helix, one in 5’3’ direction and the other in 3’-5’ direction.</w:t>
-      </w:r>
-    </w:p>
-    <w:p>
-      <w:pPr>
-        <w:pStyle w:val="ListParagraph"/>
-        <w:numPr>
-          <w:ilvl w:val="0"/>
-          <w:numId w:val="14"/>
-        </w:numPr>
-      </w:pPr>
-      <w:r>
-        <w:t>The sugar phosphate backbones of the two strands could be envisioned as the sides of a circular staircase where each step corresponds to a pair of bases held in place by hydrogen bonding.</w:t>
-      </w:r>
-    </w:p>
-    <w:p>
-      <w:pPr>
-        <w:pStyle w:val="ListParagraph"/>
-        <w:numPr>
-          <w:ilvl w:val="0"/>
-          <w:numId w:val="14"/>
-        </w:numPr>
-      </w:pPr>
-      <w:r>
-        <w:t>The right-handed helix is an idealized version of the B-DNA, the main form of DNA</w:t>
-      </w:r>
-      <w:r>
-        <w:t>.</w:t>
-      </w:r>
-    </w:p>
-    <w:p>
-      <w:pPr>
-        <w:pStyle w:val="ListParagraph"/>
-        <w:numPr>
-          <w:ilvl w:val="0"/>
-          <w:numId w:val="14"/>
-        </w:numPr>
-      </w:pPr>
-      <w:r>
-        <w:t>Z-DNA is a left-handed double helix, with a longer, thinner sugar phosphate backbone.</w:t>
-      </w:r>
-    </w:p>
-    <w:p>
-      <w:pPr>
-        <w:pStyle w:val="Heading3"/>
-      </w:pPr>
-      <w:bookmarkStart w:id="26" w:name="_Toc96855796"/>
-      <w:r>
-        <w:t>RNA Structure</w:t>
-      </w:r>
-      <w:bookmarkEnd w:id="26"/>
-    </w:p>
-    <w:p>
-      <w:pPr>
-        <w:pStyle w:val="ListParagraph"/>
-        <w:numPr>
-          <w:ilvl w:val="0"/>
-          <w:numId w:val="15"/>
-        </w:numPr>
-      </w:pPr>
-      <w:r>
-        <w:t>Secondary and tertiary structures are well understood only for tRNA molecules.</w:t>
-      </w:r>
-    </w:p>
-    <w:p>
-      <w:pPr>
-        <w:pStyle w:val="ListParagraph"/>
-        <w:numPr>
-          <w:ilvl w:val="0"/>
-          <w:numId w:val="15"/>
-        </w:numPr>
-      </w:pPr>
-      <w:r>
-        <w:t>A nucleotide is composed of three components, namely a nitrogenous base, phosphate group, and sugar. A nucleoside is composed of two components, namely a nitrogenous base and sugar. This is the basic difference between a nucleotide and a nucleoside.</w:t>
-      </w:r>
-    </w:p>
-    <w:p>
-      <w:pPr>
-        <w:pStyle w:val="Heading3"/>
-      </w:pPr>
-      <w:bookmarkStart w:id="27" w:name="_Toc96855797"/>
-      <w:r>
-        <w:t>The Phosphorylated Forms of Adenosine</w:t>
-      </w:r>
-      <w:bookmarkEnd w:id="27"/>
-    </w:p>
-    <w:p>
-      <w:pPr>
-        <w:pStyle w:val="ListParagraph"/>
-        <w:numPr>
-          <w:ilvl w:val="0"/>
-          <w:numId w:val="16"/>
-        </w:numPr>
-      </w:pPr>
-      <w:r>
-        <w:t xml:space="preserve">Adenosine occurs as the free nucleoside, the monophosphate (AMP), the diphosphate (ADP), and the triphosphate (ATP). </w:t>
-      </w:r>
-    </w:p>
-    <w:p>
-      <w:pPr>
-        <w:pStyle w:val="ListParagraph"/>
-        <w:numPr>
-          <w:ilvl w:val="0"/>
-          <w:numId w:val="16"/>
-        </w:numPr>
-      </w:pPr>
-      <w:r>
-        <w:t xml:space="preserve">The bond that links the first phosphate to the ribose of adenosine is a low-energy </w:t>
-      </w:r>
-      <w:proofErr w:type="spellStart"/>
-      <w:r>
-        <w:t>phosphoester</w:t>
-      </w:r>
-      <w:proofErr w:type="spellEnd"/>
-      <w:r>
-        <w:t xml:space="preserve"> bond, whereas the bonds that link the second and third phosphate groups to the molecule are higher-energy </w:t>
-      </w:r>
-      <w:proofErr w:type="spellStart"/>
-      <w:r>
-        <w:t>phosphoanhydride</w:t>
-      </w:r>
-      <w:proofErr w:type="spellEnd"/>
-      <w:r>
-        <w:t xml:space="preserve"> bonds. </w:t>
-      </w:r>
-    </w:p>
-    <w:p>
-      <w:pPr>
-        <w:pStyle w:val="Heading3"/>
-      </w:pPr>
-      <w:bookmarkStart w:id="28" w:name="_Toc96855798"/>
-      <w:r>
-        <w:t>Hydrogen Bonding in Nucleic Acid Structure</w:t>
-      </w:r>
-      <w:bookmarkEnd w:id="28"/>
-    </w:p>
-    <w:p>
-      <w:r>
-        <w:t>AT pair held together by two hydrogen bonds, whereas the CG pair has three hydrogen bonds.</w:t>
-      </w:r>
-    </w:p>
-    <w:p>
-      <w:pPr>
-        <w:pStyle w:val="Heading2"/>
-      </w:pPr>
-      <w:bookmarkStart w:id="29" w:name="_Toc96855799"/>
-      <w:r>
-        <w:t>Polysaccharides</w:t>
-      </w:r>
-      <w:bookmarkEnd w:id="29"/>
-    </w:p>
-    <w:p>
-      <w:pPr>
-        <w:pStyle w:val="Heading3"/>
-      </w:pPr>
-      <w:bookmarkStart w:id="30" w:name="_Toc96855800"/>
-      <w:r>
-        <w:t>Polysaccharides</w:t>
-      </w:r>
-      <w:bookmarkEnd w:id="30"/>
-    </w:p>
-    <w:p>
-      <w:pPr>
-        <w:pStyle w:val="ListParagraph"/>
-        <w:numPr>
-          <w:ilvl w:val="0"/>
-          <w:numId w:val="17"/>
-        </w:numPr>
-      </w:pPr>
-      <w:r>
-        <w:t>No known informational role in the cell.</w:t>
-      </w:r>
-    </w:p>
-    <w:p>
-      <w:pPr>
-        <w:pStyle w:val="ListParagraph"/>
-        <w:numPr>
-          <w:ilvl w:val="0"/>
-          <w:numId w:val="17"/>
-        </w:numPr>
-      </w:pPr>
-      <w:r>
-        <w:t>They are the storage polysaccharides starch and glycogen and the structural polysaccharide cellulose.</w:t>
-      </w:r>
-    </w:p>
-    <w:p>
-      <w:pPr>
-        <w:pStyle w:val="ListParagraph"/>
-        <w:numPr>
-          <w:ilvl w:val="0"/>
-          <w:numId w:val="17"/>
-        </w:numPr>
-      </w:pPr>
-      <w:r>
         <w:t>Each of these polymers contains the 6-carbon sugar glucose and its single repeat unit.</w:t>
       </w:r>
     </w:p>
@@ -11462,7 +12057,6 @@
       </w:pPr>
       <w:bookmarkStart w:id="33" w:name="_Toc96855803"/>
       <w:r>
-        <w:lastRenderedPageBreak/>
         <w:t>Polysaccharide Polymers are Storage and Structural</w:t>
       </w:r>
       <w:bookmarkEnd w:id="33"/>
@@ -11731,6 +12325,7 @@
         </w:numPr>
       </w:pPr>
       <w:r>
+        <w:lastRenderedPageBreak/>
         <w:t>They resemble one another more in their soluble properties than in their chemical structures.</w:t>
       </w:r>
     </w:p>
@@ -11870,7 +12465,6 @@
         </w:numPr>
       </w:pPr>
       <w:r>
-        <w:lastRenderedPageBreak/>
         <w:t>It is amphipathic; the carboxyl group renders one end (“head”) polar whereas the hydrocarbon, “tail” is nonpolar.</w:t>
       </w:r>
     </w:p>
@@ -12173,6 +12767,7 @@
         </w:numPr>
       </w:pPr>
       <w:r>
+        <w:lastRenderedPageBreak/>
         <w:t>Cholesterol is the starting point for the synthesis of all the steroid hormones, which include the male and female sex hormones, the glucocorticoids and mineralocorticoids.</w:t>
       </w:r>
     </w:p>
@@ -12288,7 +12883,6 @@
         </w:numPr>
       </w:pPr>
       <w:r>
-        <w:lastRenderedPageBreak/>
         <w:t>Gram-positive microorganisms have higher peptidoglycan content, whereas gram-negative organisms have higher lipid content.</w:t>
       </w:r>
     </w:p>
@@ -12506,6 +13100,7 @@
         </w:numPr>
       </w:pPr>
       <w:r>
+        <w:lastRenderedPageBreak/>
         <w:t xml:space="preserve">Membrane proteins are also amphipathic, with polysaccharides attached to them: </w:t>
       </w:r>
       <w:r>
@@ -12708,7 +13303,6 @@
         </w:numPr>
       </w:pPr>
       <w:r>
-        <w:lastRenderedPageBreak/>
         <w:t>Packaging station or the post office.</w:t>
       </w:r>
     </w:p>
@@ -12810,7 +13404,7 @@
                     <pic:cNvPicPr/>
                   </pic:nvPicPr>
                   <pic:blipFill>
-                    <a:blip r:embed="rId6" cstate="print">
+                    <a:blip r:embed="rId8" cstate="print">
                       <a:extLst>
                         <a:ext uri="{28A0092B-C50C-407E-A947-70E740481C1C}">
                           <a14:useLocalDpi xmlns:a14="http://schemas.microsoft.com/office/drawing/2010/main" val="0"/>
@@ -12904,6 +13498,7 @@
         </w:numPr>
       </w:pPr>
       <w:r>
+        <w:lastRenderedPageBreak/>
         <w:t>They form the mitotic spindle fibers that separate chromosomes prior to cell division.</w:t>
       </w:r>
     </w:p>
@@ -13091,7 +13686,6 @@
         </w:numPr>
       </w:pPr>
       <w:r>
-        <w:lastRenderedPageBreak/>
         <w:t>Plant vacuole large to keep the plant upright.</w:t>
       </w:r>
     </w:p>
@@ -13368,6 +13962,7 @@
       </w:pPr>
       <w:bookmarkStart w:id="64" w:name="_Toc96855834"/>
       <w:r>
+        <w:lastRenderedPageBreak/>
         <w:t>Viruses</w:t>
       </w:r>
       <w:bookmarkEnd w:id="64"/>
@@ -13548,7 +14143,6 @@
         </w:numPr>
       </w:pPr>
       <w:r>
-        <w:lastRenderedPageBreak/>
         <w:t>With enzyme, we drop the activation energy.</w:t>
       </w:r>
     </w:p>
@@ -13815,6 +14409,7 @@
       </w:pPr>
       <w:bookmarkStart w:id="69" w:name="_Toc96855839"/>
       <w:r>
+        <w:lastRenderedPageBreak/>
         <w:t xml:space="preserve">Module 5 - </w:t>
       </w:r>
       <w:r>
@@ -13980,7 +14575,6 @@
       </w:pPr>
       <w:bookmarkStart w:id="73" w:name="_Toc96855843"/>
       <w:r>
-        <w:lastRenderedPageBreak/>
         <w:t>Regulation of Transport across the cell is a main function of membrane protein</w:t>
       </w:r>
       <w:bookmarkEnd w:id="73"/>
@@ -14335,6 +14929,7 @@
       </w:pPr>
       <w:bookmarkStart w:id="80" w:name="_Toc96855850"/>
       <w:r>
+        <w:lastRenderedPageBreak/>
         <w:t>Glycolipids</w:t>
       </w:r>
       <w:bookmarkEnd w:id="80"/>
@@ -14504,7 +15099,6 @@
         </w:numPr>
       </w:pPr>
       <w:r>
-        <w:lastRenderedPageBreak/>
         <w:t>Movements are rapid and random.</w:t>
       </w:r>
     </w:p>
@@ -14760,6 +15354,7 @@
       </w:pPr>
       <w:bookmarkStart w:id="91" w:name="_Toc96855861"/>
       <w:r>
+        <w:lastRenderedPageBreak/>
         <w:t>Receptors in lipid rafts</w:t>
       </w:r>
       <w:bookmarkEnd w:id="91"/>
@@ -14888,7 +15483,6 @@
       </w:pPr>
       <w:bookmarkStart w:id="96" w:name="_Toc96855866"/>
       <w:r>
-        <w:lastRenderedPageBreak/>
         <w:t>Variations in Amount of Rough and Smooth ER</w:t>
       </w:r>
       <w:bookmarkEnd w:id="96"/>
@@ -15200,6 +15794,7 @@
       </w:pPr>
       <w:bookmarkStart w:id="102" w:name="_Toc96855872"/>
       <w:r>
+        <w:lastRenderedPageBreak/>
         <w:t>Receptor-Mediated Endocytosis</w:t>
       </w:r>
       <w:bookmarkEnd w:id="102"/>
@@ -15354,7 +15949,6 @@
       </w:pPr>
       <w:bookmarkStart w:id="104" w:name="_Toc96855874"/>
       <w:r>
-        <w:lastRenderedPageBreak/>
         <w:t xml:space="preserve">Module 6 </w:t>
       </w:r>
       <w:r>
@@ -15733,6 +16327,7 @@
         </w:numPr>
       </w:pPr>
       <w:r>
+        <w:lastRenderedPageBreak/>
         <w:t>For most cells, water will move inward because the concentration of solutes is almost always higher inside a cell than outside.</w:t>
       </w:r>
     </w:p>
@@ -15829,7 +16424,6 @@
       </w:pPr>
       <w:bookmarkStart w:id="111" w:name="_Toc96855881"/>
       <w:r>
-        <w:lastRenderedPageBreak/>
         <w:t>Solute Polarity</w:t>
       </w:r>
       <w:bookmarkEnd w:id="111"/>
@@ -16250,6 +16844,7 @@
         </w:numPr>
       </w:pPr>
       <w:r>
+        <w:lastRenderedPageBreak/>
         <w:t xml:space="preserve">When two solutes are transported simultaneously and their transport coupled: </w:t>
       </w:r>
       <w:r>
@@ -16366,7 +16961,6 @@
         </w:numPr>
       </w:pPr>
       <w:r>
-        <w:lastRenderedPageBreak/>
         <w:t xml:space="preserve">Process </w:t>
       </w:r>
       <w:r>
@@ -16689,6 +17283,7 @@
           <w:b/>
           <w:bCs/>
         </w:rPr>
+        <w:lastRenderedPageBreak/>
         <w:t>Translation</w:t>
       </w:r>
       <w:r>
@@ -16847,7 +17442,6 @@
           <w:b/>
           <w:bCs/>
         </w:rPr>
-        <w:lastRenderedPageBreak/>
         <w:t>Antiparallel orientation</w:t>
       </w:r>
       <w:r>
@@ -17289,6 +17883,7 @@
         </w:numPr>
       </w:pPr>
       <w:r>
+        <w:lastRenderedPageBreak/>
         <w:t xml:space="preserve">Gel </w:t>
       </w:r>
       <w:proofErr w:type="spellStart"/>
@@ -17689,6 +18284,119 @@
     </w:lvl>
   </w:abstractNum>
   <w:abstractNum w:abstractNumId="3" w15:restartNumberingAfterBreak="0">
+    <w:nsid w:val="03701E40"/>
+    <w:multiLevelType w:val="hybridMultilevel"/>
+    <w:tmpl w:val="58A89986"/>
+    <w:lvl w:ilvl="0" w:tplc="04090001">
+      <w:start w:val="1"/>
+      <w:numFmt w:val="bullet"/>
+      <w:lvlText w:val=""/>
+      <w:lvlJc w:val="left"/>
+      <w:pPr>
+        <w:ind w:left="360" w:hanging="360"/>
+      </w:pPr>
+      <w:rPr>
+        <w:rFonts w:ascii="Symbol" w:hAnsi="Symbol" w:hint="default"/>
+      </w:rPr>
+    </w:lvl>
+    <w:lvl w:ilvl="1" w:tplc="04090003" w:tentative="1">
+      <w:start w:val="1"/>
+      <w:numFmt w:val="bullet"/>
+      <w:lvlText w:val="o"/>
+      <w:lvlJc w:val="left"/>
+      <w:pPr>
+        <w:ind w:left="1080" w:hanging="360"/>
+      </w:pPr>
+      <w:rPr>
+        <w:rFonts w:ascii="Courier New" w:hAnsi="Courier New" w:cs="Courier New" w:hint="default"/>
+      </w:rPr>
+    </w:lvl>
+    <w:lvl w:ilvl="2" w:tplc="04090005" w:tentative="1">
+      <w:start w:val="1"/>
+      <w:numFmt w:val="bullet"/>
+      <w:lvlText w:val=""/>
+      <w:lvlJc w:val="left"/>
+      <w:pPr>
+        <w:ind w:left="1800" w:hanging="360"/>
+      </w:pPr>
+      <w:rPr>
+        <w:rFonts w:ascii="Wingdings" w:hAnsi="Wingdings" w:hint="default"/>
+      </w:rPr>
+    </w:lvl>
+    <w:lvl w:ilvl="3" w:tplc="04090001" w:tentative="1">
+      <w:start w:val="1"/>
+      <w:numFmt w:val="bullet"/>
+      <w:lvlText w:val=""/>
+      <w:lvlJc w:val="left"/>
+      <w:pPr>
+        <w:ind w:left="2520" w:hanging="360"/>
+      </w:pPr>
+      <w:rPr>
+        <w:rFonts w:ascii="Symbol" w:hAnsi="Symbol" w:hint="default"/>
+      </w:rPr>
+    </w:lvl>
+    <w:lvl w:ilvl="4" w:tplc="04090003" w:tentative="1">
+      <w:start w:val="1"/>
+      <w:numFmt w:val="bullet"/>
+      <w:lvlText w:val="o"/>
+      <w:lvlJc w:val="left"/>
+      <w:pPr>
+        <w:ind w:left="3240" w:hanging="360"/>
+      </w:pPr>
+      <w:rPr>
+        <w:rFonts w:ascii="Courier New" w:hAnsi="Courier New" w:cs="Courier New" w:hint="default"/>
+      </w:rPr>
+    </w:lvl>
+    <w:lvl w:ilvl="5" w:tplc="04090005" w:tentative="1">
+      <w:start w:val="1"/>
+      <w:numFmt w:val="bullet"/>
+      <w:lvlText w:val=""/>
+      <w:lvlJc w:val="left"/>
+      <w:pPr>
+        <w:ind w:left="3960" w:hanging="360"/>
+      </w:pPr>
+      <w:rPr>
+        <w:rFonts w:ascii="Wingdings" w:hAnsi="Wingdings" w:hint="default"/>
+      </w:rPr>
+    </w:lvl>
+    <w:lvl w:ilvl="6" w:tplc="04090001" w:tentative="1">
+      <w:start w:val="1"/>
+      <w:numFmt w:val="bullet"/>
+      <w:lvlText w:val=""/>
+      <w:lvlJc w:val="left"/>
+      <w:pPr>
+        <w:ind w:left="4680" w:hanging="360"/>
+      </w:pPr>
+      <w:rPr>
+        <w:rFonts w:ascii="Symbol" w:hAnsi="Symbol" w:hint="default"/>
+      </w:rPr>
+    </w:lvl>
+    <w:lvl w:ilvl="7" w:tplc="04090003" w:tentative="1">
+      <w:start w:val="1"/>
+      <w:numFmt w:val="bullet"/>
+      <w:lvlText w:val="o"/>
+      <w:lvlJc w:val="left"/>
+      <w:pPr>
+        <w:ind w:left="5400" w:hanging="360"/>
+      </w:pPr>
+      <w:rPr>
+        <w:rFonts w:ascii="Courier New" w:hAnsi="Courier New" w:cs="Courier New" w:hint="default"/>
+      </w:rPr>
+    </w:lvl>
+    <w:lvl w:ilvl="8" w:tplc="04090005" w:tentative="1">
+      <w:start w:val="1"/>
+      <w:numFmt w:val="bullet"/>
+      <w:lvlText w:val=""/>
+      <w:lvlJc w:val="left"/>
+      <w:pPr>
+        <w:ind w:left="6120" w:hanging="360"/>
+      </w:pPr>
+      <w:rPr>
+        <w:rFonts w:ascii="Wingdings" w:hAnsi="Wingdings" w:hint="default"/>
+      </w:rPr>
+    </w:lvl>
+  </w:abstractNum>
+  <w:abstractNum w:abstractNumId="4" w15:restartNumberingAfterBreak="0">
     <w:nsid w:val="04626494"/>
     <w:multiLevelType w:val="hybridMultilevel"/>
     <w:tmpl w:val="C1348C3C"/>
@@ -17801,7 +18509,7 @@
       </w:rPr>
     </w:lvl>
   </w:abstractNum>
-  <w:abstractNum w:abstractNumId="4" w15:restartNumberingAfterBreak="0">
+  <w:abstractNum w:abstractNumId="5" w15:restartNumberingAfterBreak="0">
     <w:nsid w:val="04B25115"/>
     <w:multiLevelType w:val="hybridMultilevel"/>
     <w:tmpl w:val="195C48BA"/>
@@ -17914,7 +18622,7 @@
       </w:rPr>
     </w:lvl>
   </w:abstractNum>
-  <w:abstractNum w:abstractNumId="5" w15:restartNumberingAfterBreak="0">
+  <w:abstractNum w:abstractNumId="6" w15:restartNumberingAfterBreak="0">
     <w:nsid w:val="0665101B"/>
     <w:multiLevelType w:val="hybridMultilevel"/>
     <w:tmpl w:val="426C9280"/>
@@ -18027,7 +18735,7 @@
       </w:rPr>
     </w:lvl>
   </w:abstractNum>
-  <w:abstractNum w:abstractNumId="6" w15:restartNumberingAfterBreak="0">
+  <w:abstractNum w:abstractNumId="7" w15:restartNumberingAfterBreak="0">
     <w:nsid w:val="074C1FD2"/>
     <w:multiLevelType w:val="hybridMultilevel"/>
     <w:tmpl w:val="552871F6"/>
@@ -18140,7 +18848,7 @@
       </w:rPr>
     </w:lvl>
   </w:abstractNum>
-  <w:abstractNum w:abstractNumId="7" w15:restartNumberingAfterBreak="0">
+  <w:abstractNum w:abstractNumId="8" w15:restartNumberingAfterBreak="0">
     <w:nsid w:val="07766DF7"/>
     <w:multiLevelType w:val="hybridMultilevel"/>
     <w:tmpl w:val="F636022A"/>
@@ -18253,7 +18961,7 @@
       </w:rPr>
     </w:lvl>
   </w:abstractNum>
-  <w:abstractNum w:abstractNumId="8" w15:restartNumberingAfterBreak="0">
+  <w:abstractNum w:abstractNumId="9" w15:restartNumberingAfterBreak="0">
     <w:nsid w:val="08682AED"/>
     <w:multiLevelType w:val="hybridMultilevel"/>
     <w:tmpl w:val="2662C134"/>
@@ -18366,7 +19074,7 @@
       </w:rPr>
     </w:lvl>
   </w:abstractNum>
-  <w:abstractNum w:abstractNumId="9" w15:restartNumberingAfterBreak="0">
+  <w:abstractNum w:abstractNumId="10" w15:restartNumberingAfterBreak="0">
     <w:nsid w:val="092B7432"/>
     <w:multiLevelType w:val="hybridMultilevel"/>
     <w:tmpl w:val="DE645670"/>
@@ -18479,7 +19187,7 @@
       </w:rPr>
     </w:lvl>
   </w:abstractNum>
-  <w:abstractNum w:abstractNumId="10" w15:restartNumberingAfterBreak="0">
+  <w:abstractNum w:abstractNumId="11" w15:restartNumberingAfterBreak="0">
     <w:nsid w:val="09A066A9"/>
     <w:multiLevelType w:val="hybridMultilevel"/>
     <w:tmpl w:val="71124C32"/>
@@ -18592,7 +19300,7 @@
       </w:rPr>
     </w:lvl>
   </w:abstractNum>
-  <w:abstractNum w:abstractNumId="11" w15:restartNumberingAfterBreak="0">
+  <w:abstractNum w:abstractNumId="12" w15:restartNumberingAfterBreak="0">
     <w:nsid w:val="0AE75EC7"/>
     <w:multiLevelType w:val="hybridMultilevel"/>
     <w:tmpl w:val="876E1A5C"/>
@@ -18705,7 +19413,7 @@
       </w:rPr>
     </w:lvl>
   </w:abstractNum>
-  <w:abstractNum w:abstractNumId="12" w15:restartNumberingAfterBreak="0">
+  <w:abstractNum w:abstractNumId="13" w15:restartNumberingAfterBreak="0">
     <w:nsid w:val="0BE620F0"/>
     <w:multiLevelType w:val="hybridMultilevel"/>
     <w:tmpl w:val="B11E7802"/>
@@ -18818,7 +19526,7 @@
       </w:rPr>
     </w:lvl>
   </w:abstractNum>
-  <w:abstractNum w:abstractNumId="13" w15:restartNumberingAfterBreak="0">
+  <w:abstractNum w:abstractNumId="14" w15:restartNumberingAfterBreak="0">
     <w:nsid w:val="0BF151C8"/>
     <w:multiLevelType w:val="hybridMultilevel"/>
     <w:tmpl w:val="73B8BE90"/>
@@ -18931,7 +19639,7 @@
       </w:rPr>
     </w:lvl>
   </w:abstractNum>
-  <w:abstractNum w:abstractNumId="14" w15:restartNumberingAfterBreak="0">
+  <w:abstractNum w:abstractNumId="15" w15:restartNumberingAfterBreak="0">
     <w:nsid w:val="0E1D3043"/>
     <w:multiLevelType w:val="hybridMultilevel"/>
     <w:tmpl w:val="5478F68C"/>
@@ -19044,7 +19752,7 @@
       </w:rPr>
     </w:lvl>
   </w:abstractNum>
-  <w:abstractNum w:abstractNumId="15" w15:restartNumberingAfterBreak="0">
+  <w:abstractNum w:abstractNumId="16" w15:restartNumberingAfterBreak="0">
     <w:nsid w:val="10FA70D0"/>
     <w:multiLevelType w:val="hybridMultilevel"/>
     <w:tmpl w:val="350C6ED0"/>
@@ -19157,7 +19865,7 @@
       </w:rPr>
     </w:lvl>
   </w:abstractNum>
-  <w:abstractNum w:abstractNumId="16" w15:restartNumberingAfterBreak="0">
+  <w:abstractNum w:abstractNumId="17" w15:restartNumberingAfterBreak="0">
     <w:nsid w:val="1200380B"/>
     <w:multiLevelType w:val="hybridMultilevel"/>
     <w:tmpl w:val="7DACA896"/>
@@ -19270,7 +19978,7 @@
       </w:rPr>
     </w:lvl>
   </w:abstractNum>
-  <w:abstractNum w:abstractNumId="17" w15:restartNumberingAfterBreak="0">
+  <w:abstractNum w:abstractNumId="18" w15:restartNumberingAfterBreak="0">
     <w:nsid w:val="13F54B42"/>
     <w:multiLevelType w:val="hybridMultilevel"/>
     <w:tmpl w:val="F3B8725A"/>
@@ -19383,7 +20091,7 @@
       </w:rPr>
     </w:lvl>
   </w:abstractNum>
-  <w:abstractNum w:abstractNumId="18" w15:restartNumberingAfterBreak="0">
+  <w:abstractNum w:abstractNumId="19" w15:restartNumberingAfterBreak="0">
     <w:nsid w:val="16D04E82"/>
     <w:multiLevelType w:val="hybridMultilevel"/>
     <w:tmpl w:val="20E2E730"/>
@@ -19496,7 +20204,7 @@
       </w:rPr>
     </w:lvl>
   </w:abstractNum>
-  <w:abstractNum w:abstractNumId="19" w15:restartNumberingAfterBreak="0">
+  <w:abstractNum w:abstractNumId="20" w15:restartNumberingAfterBreak="0">
     <w:nsid w:val="19825259"/>
     <w:multiLevelType w:val="hybridMultilevel"/>
     <w:tmpl w:val="EAE260A8"/>
@@ -19609,7 +20317,7 @@
       </w:rPr>
     </w:lvl>
   </w:abstractNum>
-  <w:abstractNum w:abstractNumId="20" w15:restartNumberingAfterBreak="0">
+  <w:abstractNum w:abstractNumId="21" w15:restartNumberingAfterBreak="0">
     <w:nsid w:val="1A316FC4"/>
     <w:multiLevelType w:val="hybridMultilevel"/>
     <w:tmpl w:val="FDECD88C"/>
@@ -19722,7 +20430,7 @@
       </w:rPr>
     </w:lvl>
   </w:abstractNum>
-  <w:abstractNum w:abstractNumId="21" w15:restartNumberingAfterBreak="0">
+  <w:abstractNum w:abstractNumId="22" w15:restartNumberingAfterBreak="0">
     <w:nsid w:val="1B6660B6"/>
     <w:multiLevelType w:val="hybridMultilevel"/>
     <w:tmpl w:val="FDC8A866"/>
@@ -19835,7 +20543,7 @@
       </w:rPr>
     </w:lvl>
   </w:abstractNum>
-  <w:abstractNum w:abstractNumId="22" w15:restartNumberingAfterBreak="0">
+  <w:abstractNum w:abstractNumId="23" w15:restartNumberingAfterBreak="0">
     <w:nsid w:val="1CD0165A"/>
     <w:multiLevelType w:val="hybridMultilevel"/>
     <w:tmpl w:val="6EBA2FAA"/>
@@ -19948,7 +20656,7 @@
       </w:rPr>
     </w:lvl>
   </w:abstractNum>
-  <w:abstractNum w:abstractNumId="23" w15:restartNumberingAfterBreak="0">
+  <w:abstractNum w:abstractNumId="24" w15:restartNumberingAfterBreak="0">
     <w:nsid w:val="1EB13493"/>
     <w:multiLevelType w:val="hybridMultilevel"/>
     <w:tmpl w:val="52421A28"/>
@@ -20061,7 +20769,7 @@
       </w:rPr>
     </w:lvl>
   </w:abstractNum>
-  <w:abstractNum w:abstractNumId="24" w15:restartNumberingAfterBreak="0">
+  <w:abstractNum w:abstractNumId="25" w15:restartNumberingAfterBreak="0">
     <w:nsid w:val="1FCE5C8A"/>
     <w:multiLevelType w:val="hybridMultilevel"/>
     <w:tmpl w:val="CB68E216"/>
@@ -20174,7 +20882,7 @@
       </w:rPr>
     </w:lvl>
   </w:abstractNum>
-  <w:abstractNum w:abstractNumId="25" w15:restartNumberingAfterBreak="0">
+  <w:abstractNum w:abstractNumId="26" w15:restartNumberingAfterBreak="0">
     <w:nsid w:val="21DC2BF4"/>
     <w:multiLevelType w:val="hybridMultilevel"/>
     <w:tmpl w:val="DB3E8B46"/>
@@ -20287,7 +20995,7 @@
       </w:rPr>
     </w:lvl>
   </w:abstractNum>
-  <w:abstractNum w:abstractNumId="26" w15:restartNumberingAfterBreak="0">
+  <w:abstractNum w:abstractNumId="27" w15:restartNumberingAfterBreak="0">
     <w:nsid w:val="262F1855"/>
     <w:multiLevelType w:val="hybridMultilevel"/>
     <w:tmpl w:val="2F8EAE28"/>
@@ -20400,7 +21108,7 @@
       </w:rPr>
     </w:lvl>
   </w:abstractNum>
-  <w:abstractNum w:abstractNumId="27" w15:restartNumberingAfterBreak="0">
+  <w:abstractNum w:abstractNumId="28" w15:restartNumberingAfterBreak="0">
     <w:nsid w:val="26F004BF"/>
     <w:multiLevelType w:val="hybridMultilevel"/>
     <w:tmpl w:val="9DBCDA12"/>
@@ -20513,7 +21221,120 @@
       </w:rPr>
     </w:lvl>
   </w:abstractNum>
-  <w:abstractNum w:abstractNumId="28" w15:restartNumberingAfterBreak="0">
+  <w:abstractNum w:abstractNumId="29" w15:restartNumberingAfterBreak="0">
+    <w:nsid w:val="27F065F2"/>
+    <w:multiLevelType w:val="hybridMultilevel"/>
+    <w:tmpl w:val="8FC4E82E"/>
+    <w:lvl w:ilvl="0" w:tplc="04090001">
+      <w:start w:val="1"/>
+      <w:numFmt w:val="bullet"/>
+      <w:lvlText w:val=""/>
+      <w:lvlJc w:val="left"/>
+      <w:pPr>
+        <w:ind w:left="720" w:hanging="360"/>
+      </w:pPr>
+      <w:rPr>
+        <w:rFonts w:ascii="Symbol" w:hAnsi="Symbol" w:hint="default"/>
+      </w:rPr>
+    </w:lvl>
+    <w:lvl w:ilvl="1" w:tplc="04090003" w:tentative="1">
+      <w:start w:val="1"/>
+      <w:numFmt w:val="bullet"/>
+      <w:lvlText w:val="o"/>
+      <w:lvlJc w:val="left"/>
+      <w:pPr>
+        <w:ind w:left="1440" w:hanging="360"/>
+      </w:pPr>
+      <w:rPr>
+        <w:rFonts w:ascii="Courier New" w:hAnsi="Courier New" w:cs="Courier New" w:hint="default"/>
+      </w:rPr>
+    </w:lvl>
+    <w:lvl w:ilvl="2" w:tplc="04090005" w:tentative="1">
+      <w:start w:val="1"/>
+      <w:numFmt w:val="bullet"/>
+      <w:lvlText w:val=""/>
+      <w:lvlJc w:val="left"/>
+      <w:pPr>
+        <w:ind w:left="2160" w:hanging="360"/>
+      </w:pPr>
+      <w:rPr>
+        <w:rFonts w:ascii="Wingdings" w:hAnsi="Wingdings" w:hint="default"/>
+      </w:rPr>
+    </w:lvl>
+    <w:lvl w:ilvl="3" w:tplc="04090001" w:tentative="1">
+      <w:start w:val="1"/>
+      <w:numFmt w:val="bullet"/>
+      <w:lvlText w:val=""/>
+      <w:lvlJc w:val="left"/>
+      <w:pPr>
+        <w:ind w:left="2880" w:hanging="360"/>
+      </w:pPr>
+      <w:rPr>
+        <w:rFonts w:ascii="Symbol" w:hAnsi="Symbol" w:hint="default"/>
+      </w:rPr>
+    </w:lvl>
+    <w:lvl w:ilvl="4" w:tplc="04090003" w:tentative="1">
+      <w:start w:val="1"/>
+      <w:numFmt w:val="bullet"/>
+      <w:lvlText w:val="o"/>
+      <w:lvlJc w:val="left"/>
+      <w:pPr>
+        <w:ind w:left="3600" w:hanging="360"/>
+      </w:pPr>
+      <w:rPr>
+        <w:rFonts w:ascii="Courier New" w:hAnsi="Courier New" w:cs="Courier New" w:hint="default"/>
+      </w:rPr>
+    </w:lvl>
+    <w:lvl w:ilvl="5" w:tplc="04090005" w:tentative="1">
+      <w:start w:val="1"/>
+      <w:numFmt w:val="bullet"/>
+      <w:lvlText w:val=""/>
+      <w:lvlJc w:val="left"/>
+      <w:pPr>
+        <w:ind w:left="4320" w:hanging="360"/>
+      </w:pPr>
+      <w:rPr>
+        <w:rFonts w:ascii="Wingdings" w:hAnsi="Wingdings" w:hint="default"/>
+      </w:rPr>
+    </w:lvl>
+    <w:lvl w:ilvl="6" w:tplc="04090001" w:tentative="1">
+      <w:start w:val="1"/>
+      <w:numFmt w:val="bullet"/>
+      <w:lvlText w:val=""/>
+      <w:lvlJc w:val="left"/>
+      <w:pPr>
+        <w:ind w:left="5040" w:hanging="360"/>
+      </w:pPr>
+      <w:rPr>
+        <w:rFonts w:ascii="Symbol" w:hAnsi="Symbol" w:hint="default"/>
+      </w:rPr>
+    </w:lvl>
+    <w:lvl w:ilvl="7" w:tplc="04090003" w:tentative="1">
+      <w:start w:val="1"/>
+      <w:numFmt w:val="bullet"/>
+      <w:lvlText w:val="o"/>
+      <w:lvlJc w:val="left"/>
+      <w:pPr>
+        <w:ind w:left="5760" w:hanging="360"/>
+      </w:pPr>
+      <w:rPr>
+        <w:rFonts w:ascii="Courier New" w:hAnsi="Courier New" w:cs="Courier New" w:hint="default"/>
+      </w:rPr>
+    </w:lvl>
+    <w:lvl w:ilvl="8" w:tplc="04090005" w:tentative="1">
+      <w:start w:val="1"/>
+      <w:numFmt w:val="bullet"/>
+      <w:lvlText w:val=""/>
+      <w:lvlJc w:val="left"/>
+      <w:pPr>
+        <w:ind w:left="6480" w:hanging="360"/>
+      </w:pPr>
+      <w:rPr>
+        <w:rFonts w:ascii="Wingdings" w:hAnsi="Wingdings" w:hint="default"/>
+      </w:rPr>
+    </w:lvl>
+  </w:abstractNum>
+  <w:abstractNum w:abstractNumId="30" w15:restartNumberingAfterBreak="0">
     <w:nsid w:val="296011A6"/>
     <w:multiLevelType w:val="hybridMultilevel"/>
     <w:tmpl w:val="39DC0628"/>
@@ -20626,7 +21447,7 @@
       </w:rPr>
     </w:lvl>
   </w:abstractNum>
-  <w:abstractNum w:abstractNumId="29" w15:restartNumberingAfterBreak="0">
+  <w:abstractNum w:abstractNumId="31" w15:restartNumberingAfterBreak="0">
     <w:nsid w:val="2A2A4D3A"/>
     <w:multiLevelType w:val="hybridMultilevel"/>
     <w:tmpl w:val="EB7CB3BC"/>
@@ -20739,7 +21560,7 @@
       </w:rPr>
     </w:lvl>
   </w:abstractNum>
-  <w:abstractNum w:abstractNumId="30" w15:restartNumberingAfterBreak="0">
+  <w:abstractNum w:abstractNumId="32" w15:restartNumberingAfterBreak="0">
     <w:nsid w:val="2A6F280D"/>
     <w:multiLevelType w:val="hybridMultilevel"/>
     <w:tmpl w:val="5C4C63D6"/>
@@ -20852,7 +21673,7 @@
       </w:rPr>
     </w:lvl>
   </w:abstractNum>
-  <w:abstractNum w:abstractNumId="31" w15:restartNumberingAfterBreak="0">
+  <w:abstractNum w:abstractNumId="33" w15:restartNumberingAfterBreak="0">
     <w:nsid w:val="2E2E4939"/>
     <w:multiLevelType w:val="hybridMultilevel"/>
     <w:tmpl w:val="6FCC6664"/>
@@ -20965,7 +21786,7 @@
       </w:rPr>
     </w:lvl>
   </w:abstractNum>
-  <w:abstractNum w:abstractNumId="32" w15:restartNumberingAfterBreak="0">
+  <w:abstractNum w:abstractNumId="34" w15:restartNumberingAfterBreak="0">
     <w:nsid w:val="2E372406"/>
     <w:multiLevelType w:val="hybridMultilevel"/>
     <w:tmpl w:val="87D6B3C4"/>
@@ -21078,7 +21899,7 @@
       </w:rPr>
     </w:lvl>
   </w:abstractNum>
-  <w:abstractNum w:abstractNumId="33" w15:restartNumberingAfterBreak="0">
+  <w:abstractNum w:abstractNumId="35" w15:restartNumberingAfterBreak="0">
     <w:nsid w:val="313C0C84"/>
     <w:multiLevelType w:val="hybridMultilevel"/>
     <w:tmpl w:val="A9722DCA"/>
@@ -21191,7 +22012,7 @@
       </w:rPr>
     </w:lvl>
   </w:abstractNum>
-  <w:abstractNum w:abstractNumId="34" w15:restartNumberingAfterBreak="0">
+  <w:abstractNum w:abstractNumId="36" w15:restartNumberingAfterBreak="0">
     <w:nsid w:val="33201204"/>
     <w:multiLevelType w:val="hybridMultilevel"/>
     <w:tmpl w:val="6BD09908"/>
@@ -21304,7 +22125,7 @@
       </w:rPr>
     </w:lvl>
   </w:abstractNum>
-  <w:abstractNum w:abstractNumId="35" w15:restartNumberingAfterBreak="0">
+  <w:abstractNum w:abstractNumId="37" w15:restartNumberingAfterBreak="0">
     <w:nsid w:val="3406016F"/>
     <w:multiLevelType w:val="hybridMultilevel"/>
     <w:tmpl w:val="C728D432"/>
@@ -21417,7 +22238,7 @@
       </w:rPr>
     </w:lvl>
   </w:abstractNum>
-  <w:abstractNum w:abstractNumId="36" w15:restartNumberingAfterBreak="0">
+  <w:abstractNum w:abstractNumId="38" w15:restartNumberingAfterBreak="0">
     <w:nsid w:val="35FF2ADB"/>
     <w:multiLevelType w:val="hybridMultilevel"/>
     <w:tmpl w:val="B1908922"/>
@@ -21530,7 +22351,7 @@
       </w:rPr>
     </w:lvl>
   </w:abstractNum>
-  <w:abstractNum w:abstractNumId="37" w15:restartNumberingAfterBreak="0">
+  <w:abstractNum w:abstractNumId="39" w15:restartNumberingAfterBreak="0">
     <w:nsid w:val="3B670DC8"/>
     <w:multiLevelType w:val="hybridMultilevel"/>
     <w:tmpl w:val="E5824056"/>
@@ -21643,7 +22464,7 @@
       </w:rPr>
     </w:lvl>
   </w:abstractNum>
-  <w:abstractNum w:abstractNumId="38" w15:restartNumberingAfterBreak="0">
+  <w:abstractNum w:abstractNumId="40" w15:restartNumberingAfterBreak="0">
     <w:nsid w:val="3BAD1955"/>
     <w:multiLevelType w:val="hybridMultilevel"/>
     <w:tmpl w:val="FB3006E0"/>
@@ -21756,7 +22577,7 @@
       </w:rPr>
     </w:lvl>
   </w:abstractNum>
-  <w:abstractNum w:abstractNumId="39" w15:restartNumberingAfterBreak="0">
+  <w:abstractNum w:abstractNumId="41" w15:restartNumberingAfterBreak="0">
     <w:nsid w:val="3CC34F22"/>
     <w:multiLevelType w:val="hybridMultilevel"/>
     <w:tmpl w:val="19B8F682"/>
@@ -21869,7 +22690,7 @@
       </w:rPr>
     </w:lvl>
   </w:abstractNum>
-  <w:abstractNum w:abstractNumId="40" w15:restartNumberingAfterBreak="0">
+  <w:abstractNum w:abstractNumId="42" w15:restartNumberingAfterBreak="0">
     <w:nsid w:val="3DA10702"/>
     <w:multiLevelType w:val="hybridMultilevel"/>
     <w:tmpl w:val="10BE8F20"/>
@@ -21982,7 +22803,7 @@
       </w:rPr>
     </w:lvl>
   </w:abstractNum>
-  <w:abstractNum w:abstractNumId="41" w15:restartNumberingAfterBreak="0">
+  <w:abstractNum w:abstractNumId="43" w15:restartNumberingAfterBreak="0">
     <w:nsid w:val="3E6162FC"/>
     <w:multiLevelType w:val="hybridMultilevel"/>
     <w:tmpl w:val="367A3F94"/>
@@ -22095,7 +22916,7 @@
       </w:rPr>
     </w:lvl>
   </w:abstractNum>
-  <w:abstractNum w:abstractNumId="42" w15:restartNumberingAfterBreak="0">
+  <w:abstractNum w:abstractNumId="44" w15:restartNumberingAfterBreak="0">
     <w:nsid w:val="3EF0345E"/>
     <w:multiLevelType w:val="hybridMultilevel"/>
     <w:tmpl w:val="77405E04"/>
@@ -22208,7 +23029,7 @@
       </w:rPr>
     </w:lvl>
   </w:abstractNum>
-  <w:abstractNum w:abstractNumId="43" w15:restartNumberingAfterBreak="0">
+  <w:abstractNum w:abstractNumId="45" w15:restartNumberingAfterBreak="0">
     <w:nsid w:val="3FF8464C"/>
     <w:multiLevelType w:val="hybridMultilevel"/>
     <w:tmpl w:val="212CD7A2"/>
@@ -22321,7 +23142,7 @@
       </w:rPr>
     </w:lvl>
   </w:abstractNum>
-  <w:abstractNum w:abstractNumId="44" w15:restartNumberingAfterBreak="0">
+  <w:abstractNum w:abstractNumId="46" w15:restartNumberingAfterBreak="0">
     <w:nsid w:val="40D609DE"/>
     <w:multiLevelType w:val="hybridMultilevel"/>
     <w:tmpl w:val="574A2B9E"/>
@@ -22434,7 +23255,7 @@
       </w:rPr>
     </w:lvl>
   </w:abstractNum>
-  <w:abstractNum w:abstractNumId="45" w15:restartNumberingAfterBreak="0">
+  <w:abstractNum w:abstractNumId="47" w15:restartNumberingAfterBreak="0">
     <w:nsid w:val="40E251B0"/>
     <w:multiLevelType w:val="hybridMultilevel"/>
     <w:tmpl w:val="36326C1A"/>
@@ -22547,7 +23368,7 @@
       </w:rPr>
     </w:lvl>
   </w:abstractNum>
-  <w:abstractNum w:abstractNumId="46" w15:restartNumberingAfterBreak="0">
+  <w:abstractNum w:abstractNumId="48" w15:restartNumberingAfterBreak="0">
     <w:nsid w:val="41286994"/>
     <w:multiLevelType w:val="hybridMultilevel"/>
     <w:tmpl w:val="6648349E"/>
@@ -22660,7 +23481,7 @@
       </w:rPr>
     </w:lvl>
   </w:abstractNum>
-  <w:abstractNum w:abstractNumId="47" w15:restartNumberingAfterBreak="0">
+  <w:abstractNum w:abstractNumId="49" w15:restartNumberingAfterBreak="0">
     <w:nsid w:val="41410B29"/>
     <w:multiLevelType w:val="hybridMultilevel"/>
     <w:tmpl w:val="86DE595C"/>
@@ -22773,7 +23594,7 @@
       </w:rPr>
     </w:lvl>
   </w:abstractNum>
-  <w:abstractNum w:abstractNumId="48" w15:restartNumberingAfterBreak="0">
+  <w:abstractNum w:abstractNumId="50" w15:restartNumberingAfterBreak="0">
     <w:nsid w:val="420B57AF"/>
     <w:multiLevelType w:val="hybridMultilevel"/>
     <w:tmpl w:val="2484315A"/>
@@ -22886,7 +23707,7 @@
       </w:rPr>
     </w:lvl>
   </w:abstractNum>
-  <w:abstractNum w:abstractNumId="49" w15:restartNumberingAfterBreak="0">
+  <w:abstractNum w:abstractNumId="51" w15:restartNumberingAfterBreak="0">
     <w:nsid w:val="42334E31"/>
     <w:multiLevelType w:val="hybridMultilevel"/>
     <w:tmpl w:val="F000EF5C"/>
@@ -22999,7 +23820,7 @@
       </w:rPr>
     </w:lvl>
   </w:abstractNum>
-  <w:abstractNum w:abstractNumId="50" w15:restartNumberingAfterBreak="0">
+  <w:abstractNum w:abstractNumId="52" w15:restartNumberingAfterBreak="0">
     <w:nsid w:val="42DF38F0"/>
     <w:multiLevelType w:val="hybridMultilevel"/>
     <w:tmpl w:val="B552A744"/>
@@ -23112,7 +23933,7 @@
       </w:rPr>
     </w:lvl>
   </w:abstractNum>
-  <w:abstractNum w:abstractNumId="51" w15:restartNumberingAfterBreak="0">
+  <w:abstractNum w:abstractNumId="53" w15:restartNumberingAfterBreak="0">
     <w:nsid w:val="435564AF"/>
     <w:multiLevelType w:val="hybridMultilevel"/>
     <w:tmpl w:val="D2F6A262"/>
@@ -23225,7 +24046,7 @@
       </w:rPr>
     </w:lvl>
   </w:abstractNum>
-  <w:abstractNum w:abstractNumId="52" w15:restartNumberingAfterBreak="0">
+  <w:abstractNum w:abstractNumId="54" w15:restartNumberingAfterBreak="0">
     <w:nsid w:val="4A740FDB"/>
     <w:multiLevelType w:val="hybridMultilevel"/>
     <w:tmpl w:val="D4FA34C0"/>
@@ -23338,7 +24159,7 @@
       </w:rPr>
     </w:lvl>
   </w:abstractNum>
-  <w:abstractNum w:abstractNumId="53" w15:restartNumberingAfterBreak="0">
+  <w:abstractNum w:abstractNumId="55" w15:restartNumberingAfterBreak="0">
     <w:nsid w:val="4BB365B3"/>
     <w:multiLevelType w:val="hybridMultilevel"/>
     <w:tmpl w:val="A9E40066"/>
@@ -23451,7 +24272,7 @@
       </w:rPr>
     </w:lvl>
   </w:abstractNum>
-  <w:abstractNum w:abstractNumId="54" w15:restartNumberingAfterBreak="0">
+  <w:abstractNum w:abstractNumId="56" w15:restartNumberingAfterBreak="0">
     <w:nsid w:val="4BFD7DF2"/>
     <w:multiLevelType w:val="hybridMultilevel"/>
     <w:tmpl w:val="D73A7CFC"/>
@@ -23564,7 +24385,7 @@
       </w:rPr>
     </w:lvl>
   </w:abstractNum>
-  <w:abstractNum w:abstractNumId="55" w15:restartNumberingAfterBreak="0">
+  <w:abstractNum w:abstractNumId="57" w15:restartNumberingAfterBreak="0">
     <w:nsid w:val="4C8E1D36"/>
     <w:multiLevelType w:val="hybridMultilevel"/>
     <w:tmpl w:val="96D4D26A"/>
@@ -23677,7 +24498,7 @@
       </w:rPr>
     </w:lvl>
   </w:abstractNum>
-  <w:abstractNum w:abstractNumId="56" w15:restartNumberingAfterBreak="0">
+  <w:abstractNum w:abstractNumId="58" w15:restartNumberingAfterBreak="0">
     <w:nsid w:val="4FE13E4C"/>
     <w:multiLevelType w:val="hybridMultilevel"/>
     <w:tmpl w:val="676896A0"/>
@@ -23790,7 +24611,7 @@
       </w:rPr>
     </w:lvl>
   </w:abstractNum>
-  <w:abstractNum w:abstractNumId="57" w15:restartNumberingAfterBreak="0">
+  <w:abstractNum w:abstractNumId="59" w15:restartNumberingAfterBreak="0">
     <w:nsid w:val="52C50400"/>
     <w:multiLevelType w:val="hybridMultilevel"/>
     <w:tmpl w:val="C562BB12"/>
@@ -23903,7 +24724,7 @@
       </w:rPr>
     </w:lvl>
   </w:abstractNum>
-  <w:abstractNum w:abstractNumId="58" w15:restartNumberingAfterBreak="0">
+  <w:abstractNum w:abstractNumId="60" w15:restartNumberingAfterBreak="0">
     <w:nsid w:val="54092071"/>
     <w:multiLevelType w:val="hybridMultilevel"/>
     <w:tmpl w:val="87B6BC18"/>
@@ -24016,7 +24837,7 @@
       </w:rPr>
     </w:lvl>
   </w:abstractNum>
-  <w:abstractNum w:abstractNumId="59" w15:restartNumberingAfterBreak="0">
+  <w:abstractNum w:abstractNumId="61" w15:restartNumberingAfterBreak="0">
     <w:nsid w:val="56BB0682"/>
     <w:multiLevelType w:val="hybridMultilevel"/>
     <w:tmpl w:val="4498FC2A"/>
@@ -24129,7 +24950,7 @@
       </w:rPr>
     </w:lvl>
   </w:abstractNum>
-  <w:abstractNum w:abstractNumId="60" w15:restartNumberingAfterBreak="0">
+  <w:abstractNum w:abstractNumId="62" w15:restartNumberingAfterBreak="0">
     <w:nsid w:val="58463E85"/>
     <w:multiLevelType w:val="hybridMultilevel"/>
     <w:tmpl w:val="5952F87C"/>
@@ -24242,7 +25063,7 @@
       </w:rPr>
     </w:lvl>
   </w:abstractNum>
-  <w:abstractNum w:abstractNumId="61" w15:restartNumberingAfterBreak="0">
+  <w:abstractNum w:abstractNumId="63" w15:restartNumberingAfterBreak="0">
     <w:nsid w:val="5AEB390F"/>
     <w:multiLevelType w:val="hybridMultilevel"/>
     <w:tmpl w:val="C1740B4C"/>
@@ -24355,7 +25176,7 @@
       </w:rPr>
     </w:lvl>
   </w:abstractNum>
-  <w:abstractNum w:abstractNumId="62" w15:restartNumberingAfterBreak="0">
+  <w:abstractNum w:abstractNumId="64" w15:restartNumberingAfterBreak="0">
     <w:nsid w:val="5B910B1C"/>
     <w:multiLevelType w:val="hybridMultilevel"/>
     <w:tmpl w:val="DF86CB1E"/>
@@ -24468,7 +25289,7 @@
       </w:rPr>
     </w:lvl>
   </w:abstractNum>
-  <w:abstractNum w:abstractNumId="63" w15:restartNumberingAfterBreak="0">
+  <w:abstractNum w:abstractNumId="65" w15:restartNumberingAfterBreak="0">
     <w:nsid w:val="5C4C102C"/>
     <w:multiLevelType w:val="hybridMultilevel"/>
     <w:tmpl w:val="5C3E34D6"/>
@@ -24581,7 +25402,7 @@
       </w:rPr>
     </w:lvl>
   </w:abstractNum>
-  <w:abstractNum w:abstractNumId="64" w15:restartNumberingAfterBreak="0">
+  <w:abstractNum w:abstractNumId="66" w15:restartNumberingAfterBreak="0">
     <w:nsid w:val="5F980A3A"/>
     <w:multiLevelType w:val="hybridMultilevel"/>
     <w:tmpl w:val="0DE20EC0"/>
@@ -24694,7 +25515,7 @@
       </w:rPr>
     </w:lvl>
   </w:abstractNum>
-  <w:abstractNum w:abstractNumId="65" w15:restartNumberingAfterBreak="0">
+  <w:abstractNum w:abstractNumId="67" w15:restartNumberingAfterBreak="0">
     <w:nsid w:val="5FFB7E1F"/>
     <w:multiLevelType w:val="hybridMultilevel"/>
     <w:tmpl w:val="72AA3E44"/>
@@ -24807,7 +25628,7 @@
       </w:rPr>
     </w:lvl>
   </w:abstractNum>
-  <w:abstractNum w:abstractNumId="66" w15:restartNumberingAfterBreak="0">
+  <w:abstractNum w:abstractNumId="68" w15:restartNumberingAfterBreak="0">
     <w:nsid w:val="613C7B41"/>
     <w:multiLevelType w:val="hybridMultilevel"/>
     <w:tmpl w:val="9E2ECEA2"/>
@@ -24920,7 +25741,7 @@
       </w:rPr>
     </w:lvl>
   </w:abstractNum>
-  <w:abstractNum w:abstractNumId="67" w15:restartNumberingAfterBreak="0">
+  <w:abstractNum w:abstractNumId="69" w15:restartNumberingAfterBreak="0">
     <w:nsid w:val="631C69C3"/>
     <w:multiLevelType w:val="hybridMultilevel"/>
     <w:tmpl w:val="5B821074"/>
@@ -25033,7 +25854,120 @@
       </w:rPr>
     </w:lvl>
   </w:abstractNum>
-  <w:abstractNum w:abstractNumId="68" w15:restartNumberingAfterBreak="0">
+  <w:abstractNum w:abstractNumId="70" w15:restartNumberingAfterBreak="0">
+    <w:nsid w:val="63AE536D"/>
+    <w:multiLevelType w:val="hybridMultilevel"/>
+    <w:tmpl w:val="AE2AFD42"/>
+    <w:lvl w:ilvl="0" w:tplc="04090001">
+      <w:start w:val="1"/>
+      <w:numFmt w:val="bullet"/>
+      <w:lvlText w:val=""/>
+      <w:lvlJc w:val="left"/>
+      <w:pPr>
+        <w:ind w:left="360" w:hanging="360"/>
+      </w:pPr>
+      <w:rPr>
+        <w:rFonts w:ascii="Symbol" w:hAnsi="Symbol" w:hint="default"/>
+      </w:rPr>
+    </w:lvl>
+    <w:lvl w:ilvl="1" w:tplc="04090003">
+      <w:start w:val="1"/>
+      <w:numFmt w:val="bullet"/>
+      <w:lvlText w:val="o"/>
+      <w:lvlJc w:val="left"/>
+      <w:pPr>
+        <w:ind w:left="1080" w:hanging="360"/>
+      </w:pPr>
+      <w:rPr>
+        <w:rFonts w:ascii="Courier New" w:hAnsi="Courier New" w:cs="Courier New" w:hint="default"/>
+      </w:rPr>
+    </w:lvl>
+    <w:lvl w:ilvl="2" w:tplc="04090005" w:tentative="1">
+      <w:start w:val="1"/>
+      <w:numFmt w:val="bullet"/>
+      <w:lvlText w:val=""/>
+      <w:lvlJc w:val="left"/>
+      <w:pPr>
+        <w:ind w:left="1800" w:hanging="360"/>
+      </w:pPr>
+      <w:rPr>
+        <w:rFonts w:ascii="Wingdings" w:hAnsi="Wingdings" w:hint="default"/>
+      </w:rPr>
+    </w:lvl>
+    <w:lvl w:ilvl="3" w:tplc="04090001" w:tentative="1">
+      <w:start w:val="1"/>
+      <w:numFmt w:val="bullet"/>
+      <w:lvlText w:val=""/>
+      <w:lvlJc w:val="left"/>
+      <w:pPr>
+        <w:ind w:left="2520" w:hanging="360"/>
+      </w:pPr>
+      <w:rPr>
+        <w:rFonts w:ascii="Symbol" w:hAnsi="Symbol" w:hint="default"/>
+      </w:rPr>
+    </w:lvl>
+    <w:lvl w:ilvl="4" w:tplc="04090003" w:tentative="1">
+      <w:start w:val="1"/>
+      <w:numFmt w:val="bullet"/>
+      <w:lvlText w:val="o"/>
+      <w:lvlJc w:val="left"/>
+      <w:pPr>
+        <w:ind w:left="3240" w:hanging="360"/>
+      </w:pPr>
+      <w:rPr>
+        <w:rFonts w:ascii="Courier New" w:hAnsi="Courier New" w:cs="Courier New" w:hint="default"/>
+      </w:rPr>
+    </w:lvl>
+    <w:lvl w:ilvl="5" w:tplc="04090005" w:tentative="1">
+      <w:start w:val="1"/>
+      <w:numFmt w:val="bullet"/>
+      <w:lvlText w:val=""/>
+      <w:lvlJc w:val="left"/>
+      <w:pPr>
+        <w:ind w:left="3960" w:hanging="360"/>
+      </w:pPr>
+      <w:rPr>
+        <w:rFonts w:ascii="Wingdings" w:hAnsi="Wingdings" w:hint="default"/>
+      </w:rPr>
+    </w:lvl>
+    <w:lvl w:ilvl="6" w:tplc="04090001" w:tentative="1">
+      <w:start w:val="1"/>
+      <w:numFmt w:val="bullet"/>
+      <w:lvlText w:val=""/>
+      <w:lvlJc w:val="left"/>
+      <w:pPr>
+        <w:ind w:left="4680" w:hanging="360"/>
+      </w:pPr>
+      <w:rPr>
+        <w:rFonts w:ascii="Symbol" w:hAnsi="Symbol" w:hint="default"/>
+      </w:rPr>
+    </w:lvl>
+    <w:lvl w:ilvl="7" w:tplc="04090003" w:tentative="1">
+      <w:start w:val="1"/>
+      <w:numFmt w:val="bullet"/>
+      <w:lvlText w:val="o"/>
+      <w:lvlJc w:val="left"/>
+      <w:pPr>
+        <w:ind w:left="5400" w:hanging="360"/>
+      </w:pPr>
+      <w:rPr>
+        <w:rFonts w:ascii="Courier New" w:hAnsi="Courier New" w:cs="Courier New" w:hint="default"/>
+      </w:rPr>
+    </w:lvl>
+    <w:lvl w:ilvl="8" w:tplc="04090005" w:tentative="1">
+      <w:start w:val="1"/>
+      <w:numFmt w:val="bullet"/>
+      <w:lvlText w:val=""/>
+      <w:lvlJc w:val="left"/>
+      <w:pPr>
+        <w:ind w:left="6120" w:hanging="360"/>
+      </w:pPr>
+      <w:rPr>
+        <w:rFonts w:ascii="Wingdings" w:hAnsi="Wingdings" w:hint="default"/>
+      </w:rPr>
+    </w:lvl>
+  </w:abstractNum>
+  <w:abstractNum w:abstractNumId="71" w15:restartNumberingAfterBreak="0">
     <w:nsid w:val="64026200"/>
     <w:multiLevelType w:val="hybridMultilevel"/>
     <w:tmpl w:val="CBD4310A"/>
@@ -25146,7 +26080,7 @@
       </w:rPr>
     </w:lvl>
   </w:abstractNum>
-  <w:abstractNum w:abstractNumId="69" w15:restartNumberingAfterBreak="0">
+  <w:abstractNum w:abstractNumId="72" w15:restartNumberingAfterBreak="0">
     <w:nsid w:val="67D2439F"/>
     <w:multiLevelType w:val="hybridMultilevel"/>
     <w:tmpl w:val="F7BED7A6"/>
@@ -25259,7 +26193,7 @@
       </w:rPr>
     </w:lvl>
   </w:abstractNum>
-  <w:abstractNum w:abstractNumId="70" w15:restartNumberingAfterBreak="0">
+  <w:abstractNum w:abstractNumId="73" w15:restartNumberingAfterBreak="0">
     <w:nsid w:val="683D329B"/>
     <w:multiLevelType w:val="hybridMultilevel"/>
     <w:tmpl w:val="64B87232"/>
@@ -25372,7 +26306,7 @@
       </w:rPr>
     </w:lvl>
   </w:abstractNum>
-  <w:abstractNum w:abstractNumId="71" w15:restartNumberingAfterBreak="0">
+  <w:abstractNum w:abstractNumId="74" w15:restartNumberingAfterBreak="0">
     <w:nsid w:val="6A545798"/>
     <w:multiLevelType w:val="hybridMultilevel"/>
     <w:tmpl w:val="C18A5704"/>
@@ -25461,7 +26395,7 @@
       </w:pPr>
     </w:lvl>
   </w:abstractNum>
-  <w:abstractNum w:abstractNumId="72" w15:restartNumberingAfterBreak="0">
+  <w:abstractNum w:abstractNumId="75" w15:restartNumberingAfterBreak="0">
     <w:nsid w:val="6B8F10CD"/>
     <w:multiLevelType w:val="hybridMultilevel"/>
     <w:tmpl w:val="760046D0"/>
@@ -25574,7 +26508,120 @@
       </w:rPr>
     </w:lvl>
   </w:abstractNum>
-  <w:abstractNum w:abstractNumId="73" w15:restartNumberingAfterBreak="0">
+  <w:abstractNum w:abstractNumId="76" w15:restartNumberingAfterBreak="0">
+    <w:nsid w:val="6C0670D0"/>
+    <w:multiLevelType w:val="hybridMultilevel"/>
+    <w:tmpl w:val="7C649210"/>
+    <w:lvl w:ilvl="0" w:tplc="04090001">
+      <w:start w:val="1"/>
+      <w:numFmt w:val="bullet"/>
+      <w:lvlText w:val=""/>
+      <w:lvlJc w:val="left"/>
+      <w:pPr>
+        <w:ind w:left="360" w:hanging="360"/>
+      </w:pPr>
+      <w:rPr>
+        <w:rFonts w:ascii="Symbol" w:hAnsi="Symbol" w:hint="default"/>
+      </w:rPr>
+    </w:lvl>
+    <w:lvl w:ilvl="1" w:tplc="04090003" w:tentative="1">
+      <w:start w:val="1"/>
+      <w:numFmt w:val="bullet"/>
+      <w:lvlText w:val="o"/>
+      <w:lvlJc w:val="left"/>
+      <w:pPr>
+        <w:ind w:left="1080" w:hanging="360"/>
+      </w:pPr>
+      <w:rPr>
+        <w:rFonts w:ascii="Courier New" w:hAnsi="Courier New" w:cs="Courier New" w:hint="default"/>
+      </w:rPr>
+    </w:lvl>
+    <w:lvl w:ilvl="2" w:tplc="04090005" w:tentative="1">
+      <w:start w:val="1"/>
+      <w:numFmt w:val="bullet"/>
+      <w:lvlText w:val=""/>
+      <w:lvlJc w:val="left"/>
+      <w:pPr>
+        <w:ind w:left="1800" w:hanging="360"/>
+      </w:pPr>
+      <w:rPr>
+        <w:rFonts w:ascii="Wingdings" w:hAnsi="Wingdings" w:hint="default"/>
+      </w:rPr>
+    </w:lvl>
+    <w:lvl w:ilvl="3" w:tplc="04090001" w:tentative="1">
+      <w:start w:val="1"/>
+      <w:numFmt w:val="bullet"/>
+      <w:lvlText w:val=""/>
+      <w:lvlJc w:val="left"/>
+      <w:pPr>
+        <w:ind w:left="2520" w:hanging="360"/>
+      </w:pPr>
+      <w:rPr>
+        <w:rFonts w:ascii="Symbol" w:hAnsi="Symbol" w:hint="default"/>
+      </w:rPr>
+    </w:lvl>
+    <w:lvl w:ilvl="4" w:tplc="04090003" w:tentative="1">
+      <w:start w:val="1"/>
+      <w:numFmt w:val="bullet"/>
+      <w:lvlText w:val="o"/>
+      <w:lvlJc w:val="left"/>
+      <w:pPr>
+        <w:ind w:left="3240" w:hanging="360"/>
+      </w:pPr>
+      <w:rPr>
+        <w:rFonts w:ascii="Courier New" w:hAnsi="Courier New" w:cs="Courier New" w:hint="default"/>
+      </w:rPr>
+    </w:lvl>
+    <w:lvl w:ilvl="5" w:tplc="04090005" w:tentative="1">
+      <w:start w:val="1"/>
+      <w:numFmt w:val="bullet"/>
+      <w:lvlText w:val=""/>
+      <w:lvlJc w:val="left"/>
+      <w:pPr>
+        <w:ind w:left="3960" w:hanging="360"/>
+      </w:pPr>
+      <w:rPr>
+        <w:rFonts w:ascii="Wingdings" w:hAnsi="Wingdings" w:hint="default"/>
+      </w:rPr>
+    </w:lvl>
+    <w:lvl w:ilvl="6" w:tplc="04090001" w:tentative="1">
+      <w:start w:val="1"/>
+      <w:numFmt w:val="bullet"/>
+      <w:lvlText w:val=""/>
+      <w:lvlJc w:val="left"/>
+      <w:pPr>
+        <w:ind w:left="4680" w:hanging="360"/>
+      </w:pPr>
+      <w:rPr>
+        <w:rFonts w:ascii="Symbol" w:hAnsi="Symbol" w:hint="default"/>
+      </w:rPr>
+    </w:lvl>
+    <w:lvl w:ilvl="7" w:tplc="04090003" w:tentative="1">
+      <w:start w:val="1"/>
+      <w:numFmt w:val="bullet"/>
+      <w:lvlText w:val="o"/>
+      <w:lvlJc w:val="left"/>
+      <w:pPr>
+        <w:ind w:left="5400" w:hanging="360"/>
+      </w:pPr>
+      <w:rPr>
+        <w:rFonts w:ascii="Courier New" w:hAnsi="Courier New" w:cs="Courier New" w:hint="default"/>
+      </w:rPr>
+    </w:lvl>
+    <w:lvl w:ilvl="8" w:tplc="04090005" w:tentative="1">
+      <w:start w:val="1"/>
+      <w:numFmt w:val="bullet"/>
+      <w:lvlText w:val=""/>
+      <w:lvlJc w:val="left"/>
+      <w:pPr>
+        <w:ind w:left="6120" w:hanging="360"/>
+      </w:pPr>
+      <w:rPr>
+        <w:rFonts w:ascii="Wingdings" w:hAnsi="Wingdings" w:hint="default"/>
+      </w:rPr>
+    </w:lvl>
+  </w:abstractNum>
+  <w:abstractNum w:abstractNumId="77" w15:restartNumberingAfterBreak="0">
     <w:nsid w:val="6D5C2072"/>
     <w:multiLevelType w:val="hybridMultilevel"/>
     <w:tmpl w:val="CA605658"/>
@@ -25687,7 +26734,7 @@
       </w:rPr>
     </w:lvl>
   </w:abstractNum>
-  <w:abstractNum w:abstractNumId="74" w15:restartNumberingAfterBreak="0">
+  <w:abstractNum w:abstractNumId="78" w15:restartNumberingAfterBreak="0">
     <w:nsid w:val="6E7724AC"/>
     <w:multiLevelType w:val="hybridMultilevel"/>
     <w:tmpl w:val="413603E4"/>
@@ -25800,7 +26847,7 @@
       </w:rPr>
     </w:lvl>
   </w:abstractNum>
-  <w:abstractNum w:abstractNumId="75" w15:restartNumberingAfterBreak="0">
+  <w:abstractNum w:abstractNumId="79" w15:restartNumberingAfterBreak="0">
     <w:nsid w:val="70776352"/>
     <w:multiLevelType w:val="hybridMultilevel"/>
     <w:tmpl w:val="F8FC83BA"/>
@@ -25913,7 +26960,7 @@
       </w:rPr>
     </w:lvl>
   </w:abstractNum>
-  <w:abstractNum w:abstractNumId="76" w15:restartNumberingAfterBreak="0">
+  <w:abstractNum w:abstractNumId="80" w15:restartNumberingAfterBreak="0">
     <w:nsid w:val="7359785B"/>
     <w:multiLevelType w:val="hybridMultilevel"/>
     <w:tmpl w:val="22102C80"/>
@@ -25999,7 +27046,7 @@
       </w:pPr>
     </w:lvl>
   </w:abstractNum>
-  <w:abstractNum w:abstractNumId="77" w15:restartNumberingAfterBreak="0">
+  <w:abstractNum w:abstractNumId="81" w15:restartNumberingAfterBreak="0">
     <w:nsid w:val="73C2185B"/>
     <w:multiLevelType w:val="hybridMultilevel"/>
     <w:tmpl w:val="472CBE86"/>
@@ -26112,7 +27159,7 @@
       </w:rPr>
     </w:lvl>
   </w:abstractNum>
-  <w:abstractNum w:abstractNumId="78" w15:restartNumberingAfterBreak="0">
+  <w:abstractNum w:abstractNumId="82" w15:restartNumberingAfterBreak="0">
     <w:nsid w:val="75CD0FDE"/>
     <w:multiLevelType w:val="hybridMultilevel"/>
     <w:tmpl w:val="DB0AC7FA"/>
@@ -26225,7 +27272,7 @@
       </w:rPr>
     </w:lvl>
   </w:abstractNum>
-  <w:abstractNum w:abstractNumId="79" w15:restartNumberingAfterBreak="0">
+  <w:abstractNum w:abstractNumId="83" w15:restartNumberingAfterBreak="0">
     <w:nsid w:val="760571DB"/>
     <w:multiLevelType w:val="hybridMultilevel"/>
     <w:tmpl w:val="68E2220C"/>
@@ -26338,7 +27385,7 @@
       </w:rPr>
     </w:lvl>
   </w:abstractNum>
-  <w:abstractNum w:abstractNumId="80" w15:restartNumberingAfterBreak="0">
+  <w:abstractNum w:abstractNumId="84" w15:restartNumberingAfterBreak="0">
     <w:nsid w:val="7B913827"/>
     <w:multiLevelType w:val="hybridMultilevel"/>
     <w:tmpl w:val="D0807750"/>
@@ -26451,7 +27498,7 @@
       </w:rPr>
     </w:lvl>
   </w:abstractNum>
-  <w:abstractNum w:abstractNumId="81" w15:restartNumberingAfterBreak="0">
+  <w:abstractNum w:abstractNumId="85" w15:restartNumberingAfterBreak="0">
     <w:nsid w:val="7D531AFE"/>
     <w:multiLevelType w:val="hybridMultilevel"/>
     <w:tmpl w:val="E794994C"/>
@@ -26565,252 +27612,264 @@
     </w:lvl>
   </w:abstractNum>
   <w:num w:numId="1">
+    <w:abstractNumId w:val="38"/>
+  </w:num>
+  <w:num w:numId="2">
+    <w:abstractNumId w:val="26"/>
+  </w:num>
+  <w:num w:numId="3">
+    <w:abstractNumId w:val="12"/>
+  </w:num>
+  <w:num w:numId="4">
+    <w:abstractNumId w:val="32"/>
+  </w:num>
+  <w:num w:numId="5">
+    <w:abstractNumId w:val="13"/>
+  </w:num>
+  <w:num w:numId="6">
+    <w:abstractNumId w:val="19"/>
+  </w:num>
+  <w:num w:numId="7">
+    <w:abstractNumId w:val="23"/>
+  </w:num>
+  <w:num w:numId="8">
+    <w:abstractNumId w:val="40"/>
+  </w:num>
+  <w:num w:numId="9">
+    <w:abstractNumId w:val="81"/>
+  </w:num>
+  <w:num w:numId="10">
+    <w:abstractNumId w:val="50"/>
+  </w:num>
+  <w:num w:numId="11">
+    <w:abstractNumId w:val="61"/>
+  </w:num>
+  <w:num w:numId="12">
+    <w:abstractNumId w:val="73"/>
+  </w:num>
+  <w:num w:numId="13">
+    <w:abstractNumId w:val="56"/>
+  </w:num>
+  <w:num w:numId="14">
+    <w:abstractNumId w:val="27"/>
+  </w:num>
+  <w:num w:numId="15">
+    <w:abstractNumId w:val="7"/>
+  </w:num>
+  <w:num w:numId="16">
+    <w:abstractNumId w:val="62"/>
+  </w:num>
+  <w:num w:numId="17">
+    <w:abstractNumId w:val="43"/>
+  </w:num>
+  <w:num w:numId="18">
+    <w:abstractNumId w:val="77"/>
+  </w:num>
+  <w:num w:numId="19">
+    <w:abstractNumId w:val="68"/>
+  </w:num>
+  <w:num w:numId="20">
+    <w:abstractNumId w:val="53"/>
+  </w:num>
+  <w:num w:numId="21">
     <w:abstractNumId w:val="36"/>
   </w:num>
-  <w:num w:numId="2">
-    <w:abstractNumId w:val="25"/>
+  <w:num w:numId="22">
+    <w:abstractNumId w:val="78"/>
   </w:num>
-  <w:num w:numId="3">
-    <w:abstractNumId w:val="11"/>
+  <w:num w:numId="23">
+    <w:abstractNumId w:val="44"/>
   </w:num>
-  <w:num w:numId="4">
-    <w:abstractNumId w:val="30"/>
+  <w:num w:numId="24">
+    <w:abstractNumId w:val="17"/>
   </w:num>
-  <w:num w:numId="5">
-    <w:abstractNumId w:val="12"/>
+  <w:num w:numId="25">
+    <w:abstractNumId w:val="21"/>
   </w:num>
-  <w:num w:numId="6">
+  <w:num w:numId="26">
+    <w:abstractNumId w:val="20"/>
+  </w:num>
+  <w:num w:numId="27">
+    <w:abstractNumId w:val="79"/>
+  </w:num>
+  <w:num w:numId="28">
     <w:abstractNumId w:val="18"/>
   </w:num>
-  <w:num w:numId="7">
-    <w:abstractNumId w:val="22"/>
+  <w:num w:numId="29">
+    <w:abstractNumId w:val="42"/>
   </w:num>
-  <w:num w:numId="8">
-    <w:abstractNumId w:val="38"/>
+  <w:num w:numId="30">
+    <w:abstractNumId w:val="46"/>
   </w:num>
-  <w:num w:numId="9">
-    <w:abstractNumId w:val="77"/>
-  </w:num>
-  <w:num w:numId="10">
-    <w:abstractNumId w:val="48"/>
-  </w:num>
-  <w:num w:numId="11">
-    <w:abstractNumId w:val="59"/>
-  </w:num>
-  <w:num w:numId="12">
-    <w:abstractNumId w:val="70"/>
-  </w:num>
-  <w:num w:numId="13">
-    <w:abstractNumId w:val="54"/>
-  </w:num>
-  <w:num w:numId="14">
-    <w:abstractNumId w:val="26"/>
-  </w:num>
-  <w:num w:numId="15">
-    <w:abstractNumId w:val="6"/>
-  </w:num>
-  <w:num w:numId="16">
-    <w:abstractNumId w:val="60"/>
-  </w:num>
-  <w:num w:numId="17">
+  <w:num w:numId="31">
     <w:abstractNumId w:val="41"/>
   </w:num>
-  <w:num w:numId="18">
-    <w:abstractNumId w:val="73"/>
-  </w:num>
-  <w:num w:numId="19">
-    <w:abstractNumId w:val="66"/>
-  </w:num>
-  <w:num w:numId="20">
-    <w:abstractNumId w:val="51"/>
-  </w:num>
-  <w:num w:numId="21">
-    <w:abstractNumId w:val="34"/>
-  </w:num>
-  <w:num w:numId="22">
-    <w:abstractNumId w:val="74"/>
-  </w:num>
-  <w:num w:numId="23">
-    <w:abstractNumId w:val="42"/>
-  </w:num>
-  <w:num w:numId="24">
-    <w:abstractNumId w:val="16"/>
-  </w:num>
-  <w:num w:numId="25">
-    <w:abstractNumId w:val="20"/>
-  </w:num>
-  <w:num w:numId="26">
-    <w:abstractNumId w:val="19"/>
-  </w:num>
-  <w:num w:numId="27">
-    <w:abstractNumId w:val="75"/>
-  </w:num>
-  <w:num w:numId="28">
-    <w:abstractNumId w:val="17"/>
-  </w:num>
-  <w:num w:numId="29">
-    <w:abstractNumId w:val="40"/>
-  </w:num>
-  <w:num w:numId="30">
-    <w:abstractNumId w:val="44"/>
-  </w:num>
-  <w:num w:numId="31">
-    <w:abstractNumId w:val="39"/>
-  </w:num>
   <w:num w:numId="32">
-    <w:abstractNumId w:val="45"/>
+    <w:abstractNumId w:val="47"/>
   </w:num>
   <w:num w:numId="33">
-    <w:abstractNumId w:val="67"/>
+    <w:abstractNumId w:val="69"/>
   </w:num>
   <w:num w:numId="34">
-    <w:abstractNumId w:val="7"/>
+    <w:abstractNumId w:val="8"/>
   </w:num>
   <w:num w:numId="35">
-    <w:abstractNumId w:val="68"/>
+    <w:abstractNumId w:val="71"/>
   </w:num>
   <w:num w:numId="36">
-    <w:abstractNumId w:val="23"/>
+    <w:abstractNumId w:val="24"/>
   </w:num>
   <w:num w:numId="37">
-    <w:abstractNumId w:val="53"/>
+    <w:abstractNumId w:val="55"/>
   </w:num>
   <w:num w:numId="38">
     <w:abstractNumId w:val="1"/>
   </w:num>
   <w:num w:numId="39">
-    <w:abstractNumId w:val="33"/>
+    <w:abstractNumId w:val="35"/>
   </w:num>
   <w:num w:numId="40">
+    <w:abstractNumId w:val="10"/>
+  </w:num>
+  <w:num w:numId="41">
+    <w:abstractNumId w:val="37"/>
+  </w:num>
+  <w:num w:numId="42">
     <w:abstractNumId w:val="9"/>
   </w:num>
-  <w:num w:numId="41">
-    <w:abstractNumId w:val="35"/>
-  </w:num>
-  <w:num w:numId="42">
-    <w:abstractNumId w:val="8"/>
-  </w:num>
   <w:num w:numId="43">
-    <w:abstractNumId w:val="52"/>
+    <w:abstractNumId w:val="54"/>
   </w:num>
   <w:num w:numId="44">
+    <w:abstractNumId w:val="51"/>
+  </w:num>
+  <w:num w:numId="45">
+    <w:abstractNumId w:val="4"/>
+  </w:num>
+  <w:num w:numId="46">
+    <w:abstractNumId w:val="31"/>
+  </w:num>
+  <w:num w:numId="47">
+    <w:abstractNumId w:val="67"/>
+  </w:num>
+  <w:num w:numId="48">
     <w:abstractNumId w:val="49"/>
   </w:num>
-  <w:num w:numId="45">
-    <w:abstractNumId w:val="3"/>
-  </w:num>
-  <w:num w:numId="46">
-    <w:abstractNumId w:val="29"/>
-  </w:num>
-  <w:num w:numId="47">
-    <w:abstractNumId w:val="65"/>
-  </w:num>
-  <w:num w:numId="48">
-    <w:abstractNumId w:val="47"/>
-  </w:num>
   <w:num w:numId="49">
-    <w:abstractNumId w:val="55"/>
+    <w:abstractNumId w:val="57"/>
   </w:num>
   <w:num w:numId="50">
-    <w:abstractNumId w:val="56"/>
+    <w:abstractNumId w:val="58"/>
   </w:num>
   <w:num w:numId="51">
-    <w:abstractNumId w:val="80"/>
+    <w:abstractNumId w:val="84"/>
   </w:num>
   <w:num w:numId="52">
-    <w:abstractNumId w:val="43"/>
+    <w:abstractNumId w:val="45"/>
   </w:num>
   <w:num w:numId="53">
-    <w:abstractNumId w:val="28"/>
+    <w:abstractNumId w:val="30"/>
   </w:num>
   <w:num w:numId="54">
-    <w:abstractNumId w:val="15"/>
+    <w:abstractNumId w:val="16"/>
   </w:num>
   <w:num w:numId="55">
-    <w:abstractNumId w:val="78"/>
+    <w:abstractNumId w:val="82"/>
   </w:num>
   <w:num w:numId="56">
     <w:abstractNumId w:val="0"/>
   </w:num>
   <w:num w:numId="57">
-    <w:abstractNumId w:val="10"/>
+    <w:abstractNumId w:val="11"/>
   </w:num>
   <w:num w:numId="58">
-    <w:abstractNumId w:val="13"/>
+    <w:abstractNumId w:val="14"/>
   </w:num>
   <w:num w:numId="59">
-    <w:abstractNumId w:val="50"/>
+    <w:abstractNumId w:val="52"/>
   </w:num>
   <w:num w:numId="60">
+    <w:abstractNumId w:val="65"/>
+  </w:num>
+  <w:num w:numId="61">
+    <w:abstractNumId w:val="66"/>
+  </w:num>
+  <w:num w:numId="62">
     <w:abstractNumId w:val="63"/>
   </w:num>
-  <w:num w:numId="61">
+  <w:num w:numId="63">
+    <w:abstractNumId w:val="22"/>
+  </w:num>
+  <w:num w:numId="64">
+    <w:abstractNumId w:val="80"/>
+  </w:num>
+  <w:num w:numId="65">
+    <w:abstractNumId w:val="72"/>
+  </w:num>
+  <w:num w:numId="66">
+    <w:abstractNumId w:val="6"/>
+  </w:num>
+  <w:num w:numId="67">
+    <w:abstractNumId w:val="85"/>
+  </w:num>
+  <w:num w:numId="68">
+    <w:abstractNumId w:val="59"/>
+  </w:num>
+  <w:num w:numId="69">
+    <w:abstractNumId w:val="75"/>
+  </w:num>
+  <w:num w:numId="70">
+    <w:abstractNumId w:val="33"/>
+  </w:num>
+  <w:num w:numId="71">
+    <w:abstractNumId w:val="15"/>
+  </w:num>
+  <w:num w:numId="72">
+    <w:abstractNumId w:val="60"/>
+  </w:num>
+  <w:num w:numId="73">
+    <w:abstractNumId w:val="39"/>
+  </w:num>
+  <w:num w:numId="74">
+    <w:abstractNumId w:val="25"/>
+  </w:num>
+  <w:num w:numId="75">
+    <w:abstractNumId w:val="74"/>
+  </w:num>
+  <w:num w:numId="76">
+    <w:abstractNumId w:val="83"/>
+  </w:num>
+  <w:num w:numId="77">
     <w:abstractNumId w:val="64"/>
   </w:num>
-  <w:num w:numId="62">
-    <w:abstractNumId w:val="61"/>
-  </w:num>
-  <w:num w:numId="63">
-    <w:abstractNumId w:val="21"/>
-  </w:num>
-  <w:num w:numId="64">
-    <w:abstractNumId w:val="76"/>
-  </w:num>
-  <w:num w:numId="65">
-    <w:abstractNumId w:val="69"/>
-  </w:num>
-  <w:num w:numId="66">
-    <w:abstractNumId w:val="5"/>
-  </w:num>
-  <w:num w:numId="67">
-    <w:abstractNumId w:val="81"/>
-  </w:num>
-  <w:num w:numId="68">
-    <w:abstractNumId w:val="57"/>
-  </w:num>
-  <w:num w:numId="69">
-    <w:abstractNumId w:val="72"/>
-  </w:num>
-  <w:num w:numId="70">
-    <w:abstractNumId w:val="31"/>
-  </w:num>
-  <w:num w:numId="71">
-    <w:abstractNumId w:val="14"/>
-  </w:num>
-  <w:num w:numId="72">
-    <w:abstractNumId w:val="58"/>
-  </w:num>
-  <w:num w:numId="73">
-    <w:abstractNumId w:val="37"/>
-  </w:num>
-  <w:num w:numId="74">
-    <w:abstractNumId w:val="24"/>
-  </w:num>
-  <w:num w:numId="75">
-    <w:abstractNumId w:val="71"/>
-  </w:num>
-  <w:num w:numId="76">
-    <w:abstractNumId w:val="79"/>
-  </w:num>
-  <w:num w:numId="77">
-    <w:abstractNumId w:val="62"/>
-  </w:num>
   <w:num w:numId="78">
-    <w:abstractNumId w:val="46"/>
+    <w:abstractNumId w:val="48"/>
   </w:num>
   <w:num w:numId="79">
-    <w:abstractNumId w:val="27"/>
+    <w:abstractNumId w:val="28"/>
   </w:num>
   <w:num w:numId="80">
-    <w:abstractNumId w:val="4"/>
+    <w:abstractNumId w:val="5"/>
   </w:num>
   <w:num w:numId="81">
     <w:abstractNumId w:val="2"/>
   </w:num>
   <w:num w:numId="82">
-    <w:abstractNumId w:val="32"/>
+    <w:abstractNumId w:val="34"/>
   </w:num>
-  <w:numIdMacAtCleanup w:val="75"/>
+  <w:num w:numId="83">
+    <w:abstractNumId w:val="3"/>
+  </w:num>
+  <w:num w:numId="84">
+    <w:abstractNumId w:val="70"/>
+  </w:num>
+  <w:num w:numId="85">
+    <w:abstractNumId w:val="29"/>
+  </w:num>
+  <w:num w:numId="86">
+    <w:abstractNumId w:val="76"/>
+  </w:num>
+  <w:numIdMacAtCleanup w:val="86"/>
 </w:numbering>
 </file>
 
@@ -27297,7 +28356,6 @@
   <w:style w:type="character" w:default="1" w:styleId="DefaultParagraphFont">
     <w:name w:val="Default Paragraph Font"/>
     <w:uiPriority w:val="1"/>
-    <w:semiHidden/>
     <w:unhideWhenUsed/>
   </w:style>
   <w:style w:type="table" w:default="1" w:styleId="TableNormal">

--- a/exams/notes.docx
+++ b/exams/notes.docx
@@ -64,7 +64,7 @@
             </w:rPr>
             <w:fldChar w:fldCharType="separate"/>
           </w:r>
-          <w:hyperlink w:anchor="_Toc96855770" w:history="1">
+          <w:hyperlink w:anchor="_Toc96972650" w:history="1">
             <w:r>
               <w:rPr>
                 <w:rStyle w:val="Hyperlink"/>
@@ -91,7 +91,7 @@
                 <w:noProof/>
                 <w:webHidden/>
               </w:rPr>
-              <w:instrText xml:space="preserve"> PAGEREF _Toc96855770 \h </w:instrText>
+              <w:instrText xml:space="preserve"> PAGEREF _Toc96972650 \h </w:instrText>
             </w:r>
             <w:r>
               <w:rPr>
@@ -111,7 +111,751 @@
                 <w:noProof/>
                 <w:webHidden/>
               </w:rPr>
-              <w:t>3</w:t>
+              <w:t>4</w:t>
+            </w:r>
+            <w:r>
+              <w:rPr>
+                <w:noProof/>
+                <w:webHidden/>
+              </w:rPr>
+              <w:fldChar w:fldCharType="end"/>
+            </w:r>
+          </w:hyperlink>
+        </w:p>
+        <w:p>
+          <w:pPr>
+            <w:pStyle w:val="TOC2"/>
+            <w:tabs>
+              <w:tab w:val="right" w:leader="dot" w:pos="9350"/>
+            </w:tabs>
+            <w:rPr>
+              <w:rFonts w:eastAsiaTheme="minorEastAsia" w:cstheme="minorBidi"/>
+              <w:b w:val="0"/>
+              <w:bCs w:val="0"/>
+              <w:noProof/>
+              <w:sz w:val="24"/>
+              <w:szCs w:val="24"/>
+            </w:rPr>
+          </w:pPr>
+          <w:hyperlink w:anchor="_Toc96972651" w:history="1">
+            <w:r>
+              <w:rPr>
+                <w:rStyle w:val="Hyperlink"/>
+                <w:noProof/>
+              </w:rPr>
+              <w:t>Microscopy</w:t>
+            </w:r>
+            <w:r>
+              <w:rPr>
+                <w:noProof/>
+                <w:webHidden/>
+              </w:rPr>
+              <w:tab/>
+            </w:r>
+            <w:r>
+              <w:rPr>
+                <w:noProof/>
+                <w:webHidden/>
+              </w:rPr>
+              <w:fldChar w:fldCharType="begin"/>
+            </w:r>
+            <w:r>
+              <w:rPr>
+                <w:noProof/>
+                <w:webHidden/>
+              </w:rPr>
+              <w:instrText xml:space="preserve"> PAGEREF _Toc96972651 \h </w:instrText>
+            </w:r>
+            <w:r>
+              <w:rPr>
+                <w:noProof/>
+                <w:webHidden/>
+              </w:rPr>
+            </w:r>
+            <w:r>
+              <w:rPr>
+                <w:noProof/>
+                <w:webHidden/>
+              </w:rPr>
+              <w:fldChar w:fldCharType="separate"/>
+            </w:r>
+            <w:r>
+              <w:rPr>
+                <w:noProof/>
+                <w:webHidden/>
+              </w:rPr>
+              <w:t>4</w:t>
+            </w:r>
+            <w:r>
+              <w:rPr>
+                <w:noProof/>
+                <w:webHidden/>
+              </w:rPr>
+              <w:fldChar w:fldCharType="end"/>
+            </w:r>
+          </w:hyperlink>
+        </w:p>
+        <w:p>
+          <w:pPr>
+            <w:pStyle w:val="TOC2"/>
+            <w:tabs>
+              <w:tab w:val="right" w:leader="dot" w:pos="9350"/>
+            </w:tabs>
+            <w:rPr>
+              <w:rFonts w:eastAsiaTheme="minorEastAsia" w:cstheme="minorBidi"/>
+              <w:b w:val="0"/>
+              <w:bCs w:val="0"/>
+              <w:noProof/>
+              <w:sz w:val="24"/>
+              <w:szCs w:val="24"/>
+            </w:rPr>
+          </w:pPr>
+          <w:hyperlink w:anchor="_Toc96972652" w:history="1">
+            <w:r>
+              <w:rPr>
+                <w:rStyle w:val="Hyperlink"/>
+                <w:noProof/>
+              </w:rPr>
+              <w:t>Biochemistry: Important Advance</w:t>
+            </w:r>
+            <w:r>
+              <w:rPr>
+                <w:noProof/>
+                <w:webHidden/>
+              </w:rPr>
+              <w:tab/>
+            </w:r>
+            <w:r>
+              <w:rPr>
+                <w:noProof/>
+                <w:webHidden/>
+              </w:rPr>
+              <w:fldChar w:fldCharType="begin"/>
+            </w:r>
+            <w:r>
+              <w:rPr>
+                <w:noProof/>
+                <w:webHidden/>
+              </w:rPr>
+              <w:instrText xml:space="preserve"> PAGEREF _Toc96972652 \h </w:instrText>
+            </w:r>
+            <w:r>
+              <w:rPr>
+                <w:noProof/>
+                <w:webHidden/>
+              </w:rPr>
+            </w:r>
+            <w:r>
+              <w:rPr>
+                <w:noProof/>
+                <w:webHidden/>
+              </w:rPr>
+              <w:fldChar w:fldCharType="separate"/>
+            </w:r>
+            <w:r>
+              <w:rPr>
+                <w:noProof/>
+                <w:webHidden/>
+              </w:rPr>
+              <w:t>4</w:t>
+            </w:r>
+            <w:r>
+              <w:rPr>
+                <w:noProof/>
+                <w:webHidden/>
+              </w:rPr>
+              <w:fldChar w:fldCharType="end"/>
+            </w:r>
+          </w:hyperlink>
+        </w:p>
+        <w:p>
+          <w:pPr>
+            <w:pStyle w:val="TOC2"/>
+            <w:tabs>
+              <w:tab w:val="right" w:leader="dot" w:pos="9350"/>
+            </w:tabs>
+            <w:rPr>
+              <w:rFonts w:eastAsiaTheme="minorEastAsia" w:cstheme="minorBidi"/>
+              <w:b w:val="0"/>
+              <w:bCs w:val="0"/>
+              <w:noProof/>
+              <w:sz w:val="24"/>
+              <w:szCs w:val="24"/>
+            </w:rPr>
+          </w:pPr>
+          <w:hyperlink w:anchor="_Toc96972653" w:history="1">
+            <w:r>
+              <w:rPr>
+                <w:rStyle w:val="Hyperlink"/>
+                <w:noProof/>
+              </w:rPr>
+              <w:t>Genetic: Information Flow and inheritance</w:t>
+            </w:r>
+            <w:r>
+              <w:rPr>
+                <w:noProof/>
+                <w:webHidden/>
+              </w:rPr>
+              <w:tab/>
+            </w:r>
+            <w:r>
+              <w:rPr>
+                <w:noProof/>
+                <w:webHidden/>
+              </w:rPr>
+              <w:fldChar w:fldCharType="begin"/>
+            </w:r>
+            <w:r>
+              <w:rPr>
+                <w:noProof/>
+                <w:webHidden/>
+              </w:rPr>
+              <w:instrText xml:space="preserve"> PAGEREF _Toc96972653 \h </w:instrText>
+            </w:r>
+            <w:r>
+              <w:rPr>
+                <w:noProof/>
+                <w:webHidden/>
+              </w:rPr>
+            </w:r>
+            <w:r>
+              <w:rPr>
+                <w:noProof/>
+                <w:webHidden/>
+              </w:rPr>
+              <w:fldChar w:fldCharType="separate"/>
+            </w:r>
+            <w:r>
+              <w:rPr>
+                <w:noProof/>
+                <w:webHidden/>
+              </w:rPr>
+              <w:t>4</w:t>
+            </w:r>
+            <w:r>
+              <w:rPr>
+                <w:noProof/>
+                <w:webHidden/>
+              </w:rPr>
+              <w:fldChar w:fldCharType="end"/>
+            </w:r>
+          </w:hyperlink>
+        </w:p>
+        <w:p>
+          <w:pPr>
+            <w:pStyle w:val="TOC2"/>
+            <w:tabs>
+              <w:tab w:val="right" w:leader="dot" w:pos="9350"/>
+            </w:tabs>
+            <w:rPr>
+              <w:rFonts w:eastAsiaTheme="minorEastAsia" w:cstheme="minorBidi"/>
+              <w:b w:val="0"/>
+              <w:bCs w:val="0"/>
+              <w:noProof/>
+              <w:sz w:val="24"/>
+              <w:szCs w:val="24"/>
+            </w:rPr>
+          </w:pPr>
+          <w:hyperlink w:anchor="_Toc96972654" w:history="1">
+            <w:r>
+              <w:rPr>
+                <w:rStyle w:val="Hyperlink"/>
+                <w:noProof/>
+              </w:rPr>
+              <w:t>Carbon-cont</w:t>
+            </w:r>
+            <w:r>
+              <w:rPr>
+                <w:rStyle w:val="Hyperlink"/>
+                <w:noProof/>
+              </w:rPr>
+              <w:t>a</w:t>
+            </w:r>
+            <w:r>
+              <w:rPr>
+                <w:rStyle w:val="Hyperlink"/>
+                <w:noProof/>
+              </w:rPr>
+              <w:t>ining molecules are stable</w:t>
+            </w:r>
+            <w:r>
+              <w:rPr>
+                <w:noProof/>
+                <w:webHidden/>
+              </w:rPr>
+              <w:tab/>
+            </w:r>
+            <w:r>
+              <w:rPr>
+                <w:noProof/>
+                <w:webHidden/>
+              </w:rPr>
+              <w:fldChar w:fldCharType="begin"/>
+            </w:r>
+            <w:r>
+              <w:rPr>
+                <w:noProof/>
+                <w:webHidden/>
+              </w:rPr>
+              <w:instrText xml:space="preserve"> PAGEREF _Toc96972654 \h </w:instrText>
+            </w:r>
+            <w:r>
+              <w:rPr>
+                <w:noProof/>
+                <w:webHidden/>
+              </w:rPr>
+            </w:r>
+            <w:r>
+              <w:rPr>
+                <w:noProof/>
+                <w:webHidden/>
+              </w:rPr>
+              <w:fldChar w:fldCharType="separate"/>
+            </w:r>
+            <w:r>
+              <w:rPr>
+                <w:noProof/>
+                <w:webHidden/>
+              </w:rPr>
+              <w:t>5</w:t>
+            </w:r>
+            <w:r>
+              <w:rPr>
+                <w:noProof/>
+                <w:webHidden/>
+              </w:rPr>
+              <w:fldChar w:fldCharType="end"/>
+            </w:r>
+          </w:hyperlink>
+        </w:p>
+        <w:p>
+          <w:pPr>
+            <w:pStyle w:val="TOC2"/>
+            <w:tabs>
+              <w:tab w:val="right" w:leader="dot" w:pos="9350"/>
+            </w:tabs>
+            <w:rPr>
+              <w:rFonts w:eastAsiaTheme="minorEastAsia" w:cstheme="minorBidi"/>
+              <w:b w:val="0"/>
+              <w:bCs w:val="0"/>
+              <w:noProof/>
+              <w:sz w:val="24"/>
+              <w:szCs w:val="24"/>
+            </w:rPr>
+          </w:pPr>
+          <w:hyperlink w:anchor="_Toc96972655" w:history="1">
+            <w:r>
+              <w:rPr>
+                <w:rStyle w:val="Hyperlink"/>
+                <w:noProof/>
+              </w:rPr>
+              <w:t>Bond Polarity</w:t>
+            </w:r>
+            <w:r>
+              <w:rPr>
+                <w:noProof/>
+                <w:webHidden/>
+              </w:rPr>
+              <w:tab/>
+            </w:r>
+            <w:r>
+              <w:rPr>
+                <w:noProof/>
+                <w:webHidden/>
+              </w:rPr>
+              <w:fldChar w:fldCharType="begin"/>
+            </w:r>
+            <w:r>
+              <w:rPr>
+                <w:noProof/>
+                <w:webHidden/>
+              </w:rPr>
+              <w:instrText xml:space="preserve"> PAGEREF _Toc96972655 \h </w:instrText>
+            </w:r>
+            <w:r>
+              <w:rPr>
+                <w:noProof/>
+                <w:webHidden/>
+              </w:rPr>
+            </w:r>
+            <w:r>
+              <w:rPr>
+                <w:noProof/>
+                <w:webHidden/>
+              </w:rPr>
+              <w:fldChar w:fldCharType="separate"/>
+            </w:r>
+            <w:r>
+              <w:rPr>
+                <w:noProof/>
+                <w:webHidden/>
+              </w:rPr>
+              <w:t>5</w:t>
+            </w:r>
+            <w:r>
+              <w:rPr>
+                <w:noProof/>
+                <w:webHidden/>
+              </w:rPr>
+              <w:fldChar w:fldCharType="end"/>
+            </w:r>
+          </w:hyperlink>
+        </w:p>
+        <w:p>
+          <w:pPr>
+            <w:pStyle w:val="TOC2"/>
+            <w:tabs>
+              <w:tab w:val="right" w:leader="dot" w:pos="9350"/>
+            </w:tabs>
+            <w:rPr>
+              <w:rFonts w:eastAsiaTheme="minorEastAsia" w:cstheme="minorBidi"/>
+              <w:b w:val="0"/>
+              <w:bCs w:val="0"/>
+              <w:noProof/>
+              <w:sz w:val="24"/>
+              <w:szCs w:val="24"/>
+            </w:rPr>
+          </w:pPr>
+          <w:hyperlink w:anchor="_Toc96972656" w:history="1">
+            <w:r>
+              <w:rPr>
+                <w:rStyle w:val="Hyperlink"/>
+                <w:noProof/>
+              </w:rPr>
+              <w:t>Water is cohesive: network of hydrogen-bonded molecules, hydrogen bond is weak compared to covalent bonds.</w:t>
+            </w:r>
+            <w:r>
+              <w:rPr>
+                <w:noProof/>
+                <w:webHidden/>
+              </w:rPr>
+              <w:tab/>
+            </w:r>
+            <w:r>
+              <w:rPr>
+                <w:noProof/>
+                <w:webHidden/>
+              </w:rPr>
+              <w:fldChar w:fldCharType="begin"/>
+            </w:r>
+            <w:r>
+              <w:rPr>
+                <w:noProof/>
+                <w:webHidden/>
+              </w:rPr>
+              <w:instrText xml:space="preserve"> PAGEREF _Toc96972656 \h </w:instrText>
+            </w:r>
+            <w:r>
+              <w:rPr>
+                <w:noProof/>
+                <w:webHidden/>
+              </w:rPr>
+            </w:r>
+            <w:r>
+              <w:rPr>
+                <w:noProof/>
+                <w:webHidden/>
+              </w:rPr>
+              <w:fldChar w:fldCharType="separate"/>
+            </w:r>
+            <w:r>
+              <w:rPr>
+                <w:noProof/>
+                <w:webHidden/>
+              </w:rPr>
+              <w:t>5</w:t>
+            </w:r>
+            <w:r>
+              <w:rPr>
+                <w:noProof/>
+                <w:webHidden/>
+              </w:rPr>
+              <w:fldChar w:fldCharType="end"/>
+            </w:r>
+          </w:hyperlink>
+        </w:p>
+        <w:p>
+          <w:pPr>
+            <w:pStyle w:val="TOC2"/>
+            <w:tabs>
+              <w:tab w:val="right" w:leader="dot" w:pos="9350"/>
+            </w:tabs>
+            <w:rPr>
+              <w:rFonts w:eastAsiaTheme="minorEastAsia" w:cstheme="minorBidi"/>
+              <w:b w:val="0"/>
+              <w:bCs w:val="0"/>
+              <w:noProof/>
+              <w:sz w:val="24"/>
+              <w:szCs w:val="24"/>
+            </w:rPr>
+          </w:pPr>
+          <w:hyperlink w:anchor="_Toc96972657" w:history="1">
+            <w:r>
+              <w:rPr>
+                <w:rStyle w:val="Hyperlink"/>
+                <w:noProof/>
+              </w:rPr>
+              <w:t>Selectively Permeable Membranes</w:t>
+            </w:r>
+            <w:r>
+              <w:rPr>
+                <w:noProof/>
+                <w:webHidden/>
+              </w:rPr>
+              <w:tab/>
+            </w:r>
+            <w:r>
+              <w:rPr>
+                <w:noProof/>
+                <w:webHidden/>
+              </w:rPr>
+              <w:fldChar w:fldCharType="begin"/>
+            </w:r>
+            <w:r>
+              <w:rPr>
+                <w:noProof/>
+                <w:webHidden/>
+              </w:rPr>
+              <w:instrText xml:space="preserve"> PAGEREF _Toc96972657 \h </w:instrText>
+            </w:r>
+            <w:r>
+              <w:rPr>
+                <w:noProof/>
+                <w:webHidden/>
+              </w:rPr>
+            </w:r>
+            <w:r>
+              <w:rPr>
+                <w:noProof/>
+                <w:webHidden/>
+              </w:rPr>
+              <w:fldChar w:fldCharType="separate"/>
+            </w:r>
+            <w:r>
+              <w:rPr>
+                <w:noProof/>
+                <w:webHidden/>
+              </w:rPr>
+              <w:t>5</w:t>
+            </w:r>
+            <w:r>
+              <w:rPr>
+                <w:noProof/>
+                <w:webHidden/>
+              </w:rPr>
+              <w:fldChar w:fldCharType="end"/>
+            </w:r>
+          </w:hyperlink>
+        </w:p>
+        <w:p>
+          <w:pPr>
+            <w:pStyle w:val="TOC2"/>
+            <w:tabs>
+              <w:tab w:val="right" w:leader="dot" w:pos="9350"/>
+            </w:tabs>
+            <w:rPr>
+              <w:rFonts w:eastAsiaTheme="minorEastAsia" w:cstheme="minorBidi"/>
+              <w:b w:val="0"/>
+              <w:bCs w:val="0"/>
+              <w:noProof/>
+              <w:sz w:val="24"/>
+              <w:szCs w:val="24"/>
+            </w:rPr>
+          </w:pPr>
+          <w:hyperlink w:anchor="_Toc96972658" w:history="1">
+            <w:r>
+              <w:rPr>
+                <w:rStyle w:val="Hyperlink"/>
+                <w:noProof/>
+              </w:rPr>
+              <w:t>Cellular membrane is a hydrophobic barrier</w:t>
+            </w:r>
+            <w:r>
+              <w:rPr>
+                <w:noProof/>
+                <w:webHidden/>
+              </w:rPr>
+              <w:tab/>
+            </w:r>
+            <w:r>
+              <w:rPr>
+                <w:noProof/>
+                <w:webHidden/>
+              </w:rPr>
+              <w:fldChar w:fldCharType="begin"/>
+            </w:r>
+            <w:r>
+              <w:rPr>
+                <w:noProof/>
+                <w:webHidden/>
+              </w:rPr>
+              <w:instrText xml:space="preserve"> PAGEREF _Toc96972658 \h </w:instrText>
+            </w:r>
+            <w:r>
+              <w:rPr>
+                <w:noProof/>
+                <w:webHidden/>
+              </w:rPr>
+            </w:r>
+            <w:r>
+              <w:rPr>
+                <w:noProof/>
+                <w:webHidden/>
+              </w:rPr>
+              <w:fldChar w:fldCharType="separate"/>
+            </w:r>
+            <w:r>
+              <w:rPr>
+                <w:noProof/>
+                <w:webHidden/>
+              </w:rPr>
+              <w:t>5</w:t>
+            </w:r>
+            <w:r>
+              <w:rPr>
+                <w:noProof/>
+                <w:webHidden/>
+              </w:rPr>
+              <w:fldChar w:fldCharType="end"/>
+            </w:r>
+          </w:hyperlink>
+        </w:p>
+        <w:p>
+          <w:pPr>
+            <w:pStyle w:val="TOC2"/>
+            <w:tabs>
+              <w:tab w:val="right" w:leader="dot" w:pos="9350"/>
+            </w:tabs>
+            <w:rPr>
+              <w:rFonts w:eastAsiaTheme="minorEastAsia" w:cstheme="minorBidi"/>
+              <w:b w:val="0"/>
+              <w:bCs w:val="0"/>
+              <w:noProof/>
+              <w:sz w:val="24"/>
+              <w:szCs w:val="24"/>
+            </w:rPr>
+          </w:pPr>
+          <w:hyperlink w:anchor="_Toc96972659" w:history="1">
+            <w:r>
+              <w:rPr>
+                <w:rStyle w:val="Hyperlink"/>
+                <w:noProof/>
+              </w:rPr>
+              <w:t>Membrane lipids Are Amphipathic</w:t>
+            </w:r>
+            <w:r>
+              <w:rPr>
+                <w:noProof/>
+                <w:webHidden/>
+              </w:rPr>
+              <w:tab/>
+            </w:r>
+            <w:r>
+              <w:rPr>
+                <w:noProof/>
+                <w:webHidden/>
+              </w:rPr>
+              <w:fldChar w:fldCharType="begin"/>
+            </w:r>
+            <w:r>
+              <w:rPr>
+                <w:noProof/>
+                <w:webHidden/>
+              </w:rPr>
+              <w:instrText xml:space="preserve"> PAGEREF _Toc96972659 \h </w:instrText>
+            </w:r>
+            <w:r>
+              <w:rPr>
+                <w:noProof/>
+                <w:webHidden/>
+              </w:rPr>
+            </w:r>
+            <w:r>
+              <w:rPr>
+                <w:noProof/>
+                <w:webHidden/>
+              </w:rPr>
+              <w:fldChar w:fldCharType="separate"/>
+            </w:r>
+            <w:r>
+              <w:rPr>
+                <w:noProof/>
+                <w:webHidden/>
+              </w:rPr>
+              <w:t>5</w:t>
+            </w:r>
+            <w:r>
+              <w:rPr>
+                <w:noProof/>
+                <w:webHidden/>
+              </w:rPr>
+              <w:fldChar w:fldCharType="end"/>
+            </w:r>
+          </w:hyperlink>
+        </w:p>
+        <w:p>
+          <w:pPr>
+            <w:pStyle w:val="TOC2"/>
+            <w:tabs>
+              <w:tab w:val="right" w:leader="dot" w:pos="9350"/>
+            </w:tabs>
+            <w:rPr>
+              <w:rFonts w:eastAsiaTheme="minorEastAsia" w:cstheme="minorBidi"/>
+              <w:b w:val="0"/>
+              <w:bCs w:val="0"/>
+              <w:noProof/>
+              <w:sz w:val="24"/>
+              <w:szCs w:val="24"/>
+            </w:rPr>
+          </w:pPr>
+          <w:hyperlink w:anchor="_Toc96972660" w:history="1">
+            <w:r>
+              <w:rPr>
+                <w:rStyle w:val="Hyperlink"/>
+                <w:noProof/>
+              </w:rPr>
+              <w:t>Membranes are Selectively Permeable</w:t>
+            </w:r>
+            <w:r>
+              <w:rPr>
+                <w:noProof/>
+                <w:webHidden/>
+              </w:rPr>
+              <w:tab/>
+            </w:r>
+            <w:r>
+              <w:rPr>
+                <w:noProof/>
+                <w:webHidden/>
+              </w:rPr>
+              <w:fldChar w:fldCharType="begin"/>
+            </w:r>
+            <w:r>
+              <w:rPr>
+                <w:noProof/>
+                <w:webHidden/>
+              </w:rPr>
+              <w:instrText xml:space="preserve"> PAGEREF _Toc96972660 \h </w:instrText>
+            </w:r>
+            <w:r>
+              <w:rPr>
+                <w:noProof/>
+                <w:webHidden/>
+              </w:rPr>
+            </w:r>
+            <w:r>
+              <w:rPr>
+                <w:noProof/>
+                <w:webHidden/>
+              </w:rPr>
+              <w:fldChar w:fldCharType="separate"/>
+            </w:r>
+            <w:r>
+              <w:rPr>
+                <w:noProof/>
+                <w:webHidden/>
+              </w:rPr>
+              <w:t>5</w:t>
             </w:r>
             <w:r>
               <w:rPr>
@@ -137,7 +881,7 @@
               <w:noProof/>
             </w:rPr>
           </w:pPr>
-          <w:hyperlink w:anchor="_Toc96855771" w:history="1">
+          <w:hyperlink w:anchor="_Toc96972661" w:history="1">
             <w:r>
               <w:rPr>
                 <w:rStyle w:val="Hyperlink"/>
@@ -164,7 +908,7 @@
                 <w:noProof/>
                 <w:webHidden/>
               </w:rPr>
-              <w:instrText xml:space="preserve"> PAGEREF _Toc96855771 \h </w:instrText>
+              <w:instrText xml:space="preserve"> PAGEREF _Toc96972661 \h </w:instrText>
             </w:r>
             <w:r>
               <w:rPr>
@@ -184,7 +928,7 @@
                 <w:noProof/>
                 <w:webHidden/>
               </w:rPr>
-              <w:t>4</w:t>
+              <w:t>6</w:t>
             </w:r>
             <w:r>
               <w:rPr>
@@ -210,7 +954,7 @@
               <w:szCs w:val="24"/>
             </w:rPr>
           </w:pPr>
-          <w:hyperlink w:anchor="_Toc96855772" w:history="1">
+          <w:hyperlink w:anchor="_Toc96972662" w:history="1">
             <w:r>
               <w:rPr>
                 <w:rStyle w:val="Hyperlink"/>
@@ -237,7 +981,7 @@
                 <w:noProof/>
                 <w:webHidden/>
               </w:rPr>
-              <w:instrText xml:space="preserve"> PAGEREF _Toc96855772 \h </w:instrText>
+              <w:instrText xml:space="preserve"> PAGEREF _Toc96972662 \h </w:instrText>
             </w:r>
             <w:r>
               <w:rPr>
@@ -257,7 +1001,7 @@
                 <w:noProof/>
                 <w:webHidden/>
               </w:rPr>
-              <w:t>4</w:t>
+              <w:t>6</w:t>
             </w:r>
             <w:r>
               <w:rPr>
@@ -281,7 +1025,7 @@
               <w:szCs w:val="24"/>
             </w:rPr>
           </w:pPr>
-          <w:hyperlink w:anchor="_Toc96855773" w:history="1">
+          <w:hyperlink w:anchor="_Toc96972663" w:history="1">
             <w:r>
               <w:rPr>
                 <w:rStyle w:val="Hyperlink"/>
@@ -308,7 +1052,7 @@
                 <w:noProof/>
                 <w:webHidden/>
               </w:rPr>
-              <w:instrText xml:space="preserve"> PAGEREF _Toc96855773 \h </w:instrText>
+              <w:instrText xml:space="preserve"> PAGEREF _Toc96972663 \h </w:instrText>
             </w:r>
             <w:r>
               <w:rPr>
@@ -328,7 +1072,7 @@
                 <w:noProof/>
                 <w:webHidden/>
               </w:rPr>
-              <w:t>4</w:t>
+              <w:t>6</w:t>
             </w:r>
             <w:r>
               <w:rPr>
@@ -352,7 +1096,7 @@
               <w:szCs w:val="24"/>
             </w:rPr>
           </w:pPr>
-          <w:hyperlink w:anchor="_Toc96855774" w:history="1">
+          <w:hyperlink w:anchor="_Toc96972664" w:history="1">
             <w:r>
               <w:rPr>
                 <w:rStyle w:val="Hyperlink"/>
@@ -379,7 +1123,7 @@
                 <w:noProof/>
                 <w:webHidden/>
               </w:rPr>
-              <w:instrText xml:space="preserve"> PAGEREF _Toc96855774 \h </w:instrText>
+              <w:instrText xml:space="preserve"> PAGEREF _Toc96972664 \h </w:instrText>
             </w:r>
             <w:r>
               <w:rPr>
@@ -399,7 +1143,7 @@
                 <w:noProof/>
                 <w:webHidden/>
               </w:rPr>
-              <w:t>4</w:t>
+              <w:t>6</w:t>
             </w:r>
             <w:r>
               <w:rPr>
@@ -423,7 +1167,7 @@
               <w:szCs w:val="24"/>
             </w:rPr>
           </w:pPr>
-          <w:hyperlink w:anchor="_Toc96855775" w:history="1">
+          <w:hyperlink w:anchor="_Toc96972665" w:history="1">
             <w:r>
               <w:rPr>
                 <w:rStyle w:val="Hyperlink"/>
@@ -450,7 +1194,7 @@
                 <w:noProof/>
                 <w:webHidden/>
               </w:rPr>
-              <w:instrText xml:space="preserve"> PAGEREF _Toc96855775 \h </w:instrText>
+              <w:instrText xml:space="preserve"> PAGEREF _Toc96972665 \h </w:instrText>
             </w:r>
             <w:r>
               <w:rPr>
@@ -470,7 +1214,7 @@
                 <w:noProof/>
                 <w:webHidden/>
               </w:rPr>
-              <w:t>4</w:t>
+              <w:t>6</w:t>
             </w:r>
             <w:r>
               <w:rPr>
@@ -494,7 +1238,7 @@
               <w:szCs w:val="24"/>
             </w:rPr>
           </w:pPr>
-          <w:hyperlink w:anchor="_Toc96855776" w:history="1">
+          <w:hyperlink w:anchor="_Toc96972666" w:history="1">
             <w:r>
               <w:rPr>
                 <w:rStyle w:val="Hyperlink"/>
@@ -521,7 +1265,7 @@
                 <w:noProof/>
                 <w:webHidden/>
               </w:rPr>
-              <w:instrText xml:space="preserve"> PAGEREF _Toc96855776 \h </w:instrText>
+              <w:instrText xml:space="preserve"> PAGEREF _Toc96972666 \h </w:instrText>
             </w:r>
             <w:r>
               <w:rPr>
@@ -541,7 +1285,7 @@
                 <w:noProof/>
                 <w:webHidden/>
               </w:rPr>
-              <w:t>4</w:t>
+              <w:t>6</w:t>
             </w:r>
             <w:r>
               <w:rPr>
@@ -565,7 +1309,7 @@
               <w:szCs w:val="24"/>
             </w:rPr>
           </w:pPr>
-          <w:hyperlink w:anchor="_Toc96855777" w:history="1">
+          <w:hyperlink w:anchor="_Toc96972667" w:history="1">
             <w:r>
               <w:rPr>
                 <w:rStyle w:val="Hyperlink"/>
@@ -592,7 +1336,7 @@
                 <w:noProof/>
                 <w:webHidden/>
               </w:rPr>
-              <w:instrText xml:space="preserve"> PAGEREF _Toc96855777 \h </w:instrText>
+              <w:instrText xml:space="preserve"> PAGEREF _Toc96972667 \h </w:instrText>
             </w:r>
             <w:r>
               <w:rPr>
@@ -612,7 +1356,7 @@
                 <w:noProof/>
                 <w:webHidden/>
               </w:rPr>
-              <w:t>5</w:t>
+              <w:t>7</w:t>
             </w:r>
             <w:r>
               <w:rPr>
@@ -636,7 +1380,7 @@
               <w:szCs w:val="24"/>
             </w:rPr>
           </w:pPr>
-          <w:hyperlink w:anchor="_Toc96855778" w:history="1">
+          <w:hyperlink w:anchor="_Toc96972668" w:history="1">
             <w:r>
               <w:rPr>
                 <w:rStyle w:val="Hyperlink"/>
@@ -664,7 +1408,7 @@
                 <w:noProof/>
                 <w:webHidden/>
               </w:rPr>
-              <w:instrText xml:space="preserve"> PAGEREF _Toc96855778 \h </w:instrText>
+              <w:instrText xml:space="preserve"> PAGEREF _Toc96972668 \h </w:instrText>
             </w:r>
             <w:r>
               <w:rPr>
@@ -684,7 +1428,7 @@
                 <w:noProof/>
                 <w:webHidden/>
               </w:rPr>
-              <w:t>5</w:t>
+              <w:t>7</w:t>
             </w:r>
             <w:r>
               <w:rPr>
@@ -708,7 +1452,7 @@
               <w:szCs w:val="24"/>
             </w:rPr>
           </w:pPr>
-          <w:hyperlink w:anchor="_Toc96855779" w:history="1">
+          <w:hyperlink w:anchor="_Toc96972669" w:history="1">
             <w:r>
               <w:rPr>
                 <w:rStyle w:val="Hyperlink"/>
@@ -735,7 +1479,7 @@
                 <w:noProof/>
                 <w:webHidden/>
               </w:rPr>
-              <w:instrText xml:space="preserve"> PAGEREF _Toc96855779 \h </w:instrText>
+              <w:instrText xml:space="preserve"> PAGEREF _Toc96972669 \h </w:instrText>
             </w:r>
             <w:r>
               <w:rPr>
@@ -755,7 +1499,7 @@
                 <w:noProof/>
                 <w:webHidden/>
               </w:rPr>
-              <w:t>5</w:t>
+              <w:t>7</w:t>
             </w:r>
             <w:r>
               <w:rPr>
@@ -779,7 +1523,7 @@
               <w:szCs w:val="24"/>
             </w:rPr>
           </w:pPr>
-          <w:hyperlink w:anchor="_Toc96855780" w:history="1">
+          <w:hyperlink w:anchor="_Toc96972670" w:history="1">
             <w:r>
               <w:rPr>
                 <w:rStyle w:val="Hyperlink"/>
@@ -806,7 +1550,7 @@
                 <w:noProof/>
                 <w:webHidden/>
               </w:rPr>
-              <w:instrText xml:space="preserve"> PAGEREF _Toc96855780 \h </w:instrText>
+              <w:instrText xml:space="preserve"> PAGEREF _Toc96972670 \h </w:instrText>
             </w:r>
             <w:r>
               <w:rPr>
@@ -826,7 +1570,7 @@
                 <w:noProof/>
                 <w:webHidden/>
               </w:rPr>
-              <w:t>5</w:t>
+              <w:t>7</w:t>
             </w:r>
             <w:r>
               <w:rPr>
@@ -850,7 +1594,7 @@
               <w:szCs w:val="24"/>
             </w:rPr>
           </w:pPr>
-          <w:hyperlink w:anchor="_Toc96855781" w:history="1">
+          <w:hyperlink w:anchor="_Toc96972671" w:history="1">
             <w:r>
               <w:rPr>
                 <w:rStyle w:val="Hyperlink"/>
@@ -877,7 +1621,7 @@
                 <w:noProof/>
                 <w:webHidden/>
               </w:rPr>
-              <w:instrText xml:space="preserve"> PAGEREF _Toc96855781 \h </w:instrText>
+              <w:instrText xml:space="preserve"> PAGEREF _Toc96972671 \h </w:instrText>
             </w:r>
             <w:r>
               <w:rPr>
@@ -897,7 +1641,7 @@
                 <w:noProof/>
                 <w:webHidden/>
               </w:rPr>
-              <w:t>5</w:t>
+              <w:t>7</w:t>
             </w:r>
             <w:r>
               <w:rPr>
@@ -921,7 +1665,7 @@
               <w:szCs w:val="24"/>
             </w:rPr>
           </w:pPr>
-          <w:hyperlink w:anchor="_Toc96855782" w:history="1">
+          <w:hyperlink w:anchor="_Toc96972672" w:history="1">
             <w:r>
               <w:rPr>
                 <w:rStyle w:val="Hyperlink"/>
@@ -948,7 +1692,7 @@
                 <w:noProof/>
                 <w:webHidden/>
               </w:rPr>
-              <w:instrText xml:space="preserve"> PAGEREF _Toc96855782 \h </w:instrText>
+              <w:instrText xml:space="preserve"> PAGEREF _Toc96972672 \h </w:instrText>
             </w:r>
             <w:r>
               <w:rPr>
@@ -968,7 +1712,7 @@
                 <w:noProof/>
                 <w:webHidden/>
               </w:rPr>
-              <w:t>5</w:t>
+              <w:t>7</w:t>
             </w:r>
             <w:r>
               <w:rPr>
@@ -992,7 +1736,7 @@
               <w:szCs w:val="24"/>
             </w:rPr>
           </w:pPr>
-          <w:hyperlink w:anchor="_Toc96855783" w:history="1">
+          <w:hyperlink w:anchor="_Toc96972673" w:history="1">
             <w:r>
               <w:rPr>
                 <w:rStyle w:val="Hyperlink"/>
@@ -1019,7 +1763,7 @@
                 <w:noProof/>
                 <w:webHidden/>
               </w:rPr>
-              <w:instrText xml:space="preserve"> PAGEREF _Toc96855783 \h </w:instrText>
+              <w:instrText xml:space="preserve"> PAGEREF _Toc96972673 \h </w:instrText>
             </w:r>
             <w:r>
               <w:rPr>
@@ -1039,7 +1783,7 @@
                 <w:noProof/>
                 <w:webHidden/>
               </w:rPr>
-              <w:t>5</w:t>
+              <w:t>8</w:t>
             </w:r>
             <w:r>
               <w:rPr>
@@ -1063,7 +1807,7 @@
               <w:szCs w:val="24"/>
             </w:rPr>
           </w:pPr>
-          <w:hyperlink w:anchor="_Toc96855784" w:history="1">
+          <w:hyperlink w:anchor="_Toc96972674" w:history="1">
             <w:r>
               <w:rPr>
                 <w:rStyle w:val="Hyperlink"/>
@@ -1090,7 +1834,7 @@
                 <w:noProof/>
                 <w:webHidden/>
               </w:rPr>
-              <w:instrText xml:space="preserve"> PAGEREF _Toc96855784 \h </w:instrText>
+              <w:instrText xml:space="preserve"> PAGEREF _Toc96972674 \h </w:instrText>
             </w:r>
             <w:r>
               <w:rPr>
@@ -1110,7 +1854,7 @@
                 <w:noProof/>
                 <w:webHidden/>
               </w:rPr>
-              <w:t>6</w:t>
+              <w:t>8</w:t>
             </w:r>
             <w:r>
               <w:rPr>
@@ -1134,7 +1878,7 @@
               <w:szCs w:val="24"/>
             </w:rPr>
           </w:pPr>
-          <w:hyperlink w:anchor="_Toc96855785" w:history="1">
+          <w:hyperlink w:anchor="_Toc96972675" w:history="1">
             <w:r>
               <w:rPr>
                 <w:rStyle w:val="Hyperlink"/>
@@ -1161,7 +1905,7 @@
                 <w:noProof/>
                 <w:webHidden/>
               </w:rPr>
-              <w:instrText xml:space="preserve"> PAGEREF _Toc96855785 \h </w:instrText>
+              <w:instrText xml:space="preserve"> PAGEREF _Toc96972675 \h </w:instrText>
             </w:r>
             <w:r>
               <w:rPr>
@@ -1181,7 +1925,7 @@
                 <w:noProof/>
                 <w:webHidden/>
               </w:rPr>
-              <w:t>6</w:t>
+              <w:t>8</w:t>
             </w:r>
             <w:r>
               <w:rPr>
@@ -1205,7 +1949,7 @@
               <w:szCs w:val="24"/>
             </w:rPr>
           </w:pPr>
-          <w:hyperlink w:anchor="_Toc96855786" w:history="1">
+          <w:hyperlink w:anchor="_Toc96972676" w:history="1">
             <w:r>
               <w:rPr>
                 <w:rStyle w:val="Hyperlink"/>
@@ -1232,7 +1976,7 @@
                 <w:noProof/>
                 <w:webHidden/>
               </w:rPr>
-              <w:instrText xml:space="preserve"> PAGEREF _Toc96855786 \h </w:instrText>
+              <w:instrText xml:space="preserve"> PAGEREF _Toc96972676 \h </w:instrText>
             </w:r>
             <w:r>
               <w:rPr>
@@ -1252,7 +1996,7 @@
                 <w:noProof/>
                 <w:webHidden/>
               </w:rPr>
-              <w:t>6</w:t>
+              <w:t>8</w:t>
             </w:r>
             <w:r>
               <w:rPr>
@@ -1276,7 +2020,7 @@
               <w:szCs w:val="24"/>
             </w:rPr>
           </w:pPr>
-          <w:hyperlink w:anchor="_Toc96855787" w:history="1">
+          <w:hyperlink w:anchor="_Toc96972677" w:history="1">
             <w:r>
               <w:rPr>
                 <w:rStyle w:val="Hyperlink"/>
@@ -1303,7 +2047,7 @@
                 <w:noProof/>
                 <w:webHidden/>
               </w:rPr>
-              <w:instrText xml:space="preserve"> PAGEREF _Toc96855787 \h </w:instrText>
+              <w:instrText xml:space="preserve"> PAGEREF _Toc96972677 \h </w:instrText>
             </w:r>
             <w:r>
               <w:rPr>
@@ -1323,7 +2067,7 @@
                 <w:noProof/>
                 <w:webHidden/>
               </w:rPr>
-              <w:t>6</w:t>
+              <w:t>8</w:t>
             </w:r>
             <w:r>
               <w:rPr>
@@ -1347,7 +2091,7 @@
               <w:szCs w:val="24"/>
             </w:rPr>
           </w:pPr>
-          <w:hyperlink w:anchor="_Toc96855788" w:history="1">
+          <w:hyperlink w:anchor="_Toc96972678" w:history="1">
             <w:r>
               <w:rPr>
                 <w:rStyle w:val="Hyperlink"/>
@@ -1374,7 +2118,7 @@
                 <w:noProof/>
                 <w:webHidden/>
               </w:rPr>
-              <w:instrText xml:space="preserve"> PAGEREF _Toc96855788 \h </w:instrText>
+              <w:instrText xml:space="preserve"> PAGEREF _Toc96972678 \h </w:instrText>
             </w:r>
             <w:r>
               <w:rPr>
@@ -1394,7 +2138,7 @@
                 <w:noProof/>
                 <w:webHidden/>
               </w:rPr>
-              <w:t>6</w:t>
+              <w:t>8</w:t>
             </w:r>
             <w:r>
               <w:rPr>
@@ -1418,7 +2162,7 @@
               <w:szCs w:val="24"/>
             </w:rPr>
           </w:pPr>
-          <w:hyperlink w:anchor="_Toc96855789" w:history="1">
+          <w:hyperlink w:anchor="_Toc96972679" w:history="1">
             <w:r>
               <w:rPr>
                 <w:rStyle w:val="Hyperlink"/>
@@ -1445,7 +2189,7 @@
                 <w:noProof/>
                 <w:webHidden/>
               </w:rPr>
-              <w:instrText xml:space="preserve"> PAGEREF _Toc96855789 \h </w:instrText>
+              <w:instrText xml:space="preserve"> PAGEREF _Toc96972679 \h </w:instrText>
             </w:r>
             <w:r>
               <w:rPr>
@@ -1465,7 +2209,7 @@
                 <w:noProof/>
                 <w:webHidden/>
               </w:rPr>
-              <w:t>6</w:t>
+              <w:t>8</w:t>
             </w:r>
             <w:r>
               <w:rPr>
@@ -1491,7 +2235,7 @@
               <w:szCs w:val="24"/>
             </w:rPr>
           </w:pPr>
-          <w:hyperlink w:anchor="_Toc96855790" w:history="1">
+          <w:hyperlink w:anchor="_Toc96972680" w:history="1">
             <w:r>
               <w:rPr>
                 <w:rStyle w:val="Hyperlink"/>
@@ -1518,7 +2262,7 @@
                 <w:noProof/>
                 <w:webHidden/>
               </w:rPr>
-              <w:instrText xml:space="preserve"> PAGEREF _Toc96855790 \h </w:instrText>
+              <w:instrText xml:space="preserve"> PAGEREF _Toc96972680 \h </w:instrText>
             </w:r>
             <w:r>
               <w:rPr>
@@ -1538,7 +2282,7 @@
                 <w:noProof/>
                 <w:webHidden/>
               </w:rPr>
-              <w:t>6</w:t>
+              <w:t>9</w:t>
             </w:r>
             <w:r>
               <w:rPr>
@@ -1562,7 +2306,7 @@
               <w:szCs w:val="24"/>
             </w:rPr>
           </w:pPr>
-          <w:hyperlink w:anchor="_Toc96855791" w:history="1">
+          <w:hyperlink w:anchor="_Toc96972681" w:history="1">
             <w:r>
               <w:rPr>
                 <w:rStyle w:val="Hyperlink"/>
@@ -1589,7 +2333,7 @@
                 <w:noProof/>
                 <w:webHidden/>
               </w:rPr>
-              <w:instrText xml:space="preserve"> PAGEREF _Toc96855791 \h </w:instrText>
+              <w:instrText xml:space="preserve"> PAGEREF _Toc96972681 \h </w:instrText>
             </w:r>
             <w:r>
               <w:rPr>
@@ -1609,7 +2353,7 @@
                 <w:noProof/>
                 <w:webHidden/>
               </w:rPr>
-              <w:t>6</w:t>
+              <w:t>9</w:t>
             </w:r>
             <w:r>
               <w:rPr>
@@ -1633,7 +2377,7 @@
               <w:szCs w:val="24"/>
             </w:rPr>
           </w:pPr>
-          <w:hyperlink w:anchor="_Toc96855792" w:history="1">
+          <w:hyperlink w:anchor="_Toc96972682" w:history="1">
             <w:r>
               <w:rPr>
                 <w:rStyle w:val="Hyperlink"/>
@@ -1660,7 +2404,7 @@
                 <w:noProof/>
                 <w:webHidden/>
               </w:rPr>
-              <w:instrText xml:space="preserve"> PAGEREF _Toc96855792 \h </w:instrText>
+              <w:instrText xml:space="preserve"> PAGEREF _Toc96972682 \h </w:instrText>
             </w:r>
             <w:r>
               <w:rPr>
@@ -1680,7 +2424,7 @@
                 <w:noProof/>
                 <w:webHidden/>
               </w:rPr>
-              <w:t>6</w:t>
+              <w:t>9</w:t>
             </w:r>
             <w:r>
               <w:rPr>
@@ -1704,7 +2448,7 @@
               <w:szCs w:val="24"/>
             </w:rPr>
           </w:pPr>
-          <w:hyperlink w:anchor="_Toc96855793" w:history="1">
+          <w:hyperlink w:anchor="_Toc96972683" w:history="1">
             <w:r>
               <w:rPr>
                 <w:rStyle w:val="Hyperlink"/>
@@ -1731,7 +2475,7 @@
                 <w:noProof/>
                 <w:webHidden/>
               </w:rPr>
-              <w:instrText xml:space="preserve"> PAGEREF _Toc96855793 \h </w:instrText>
+              <w:instrText xml:space="preserve"> PAGEREF _Toc96972683 \h </w:instrText>
             </w:r>
             <w:r>
               <w:rPr>
@@ -1751,7 +2495,7 @@
                 <w:noProof/>
                 <w:webHidden/>
               </w:rPr>
-              <w:t>7</w:t>
+              <w:t>9</w:t>
             </w:r>
             <w:r>
               <w:rPr>
@@ -1775,7 +2519,7 @@
               <w:szCs w:val="24"/>
             </w:rPr>
           </w:pPr>
-          <w:hyperlink w:anchor="_Toc96855794" w:history="1">
+          <w:hyperlink w:anchor="_Toc96972684" w:history="1">
             <w:r>
               <w:rPr>
                 <w:rStyle w:val="Hyperlink"/>
@@ -1802,7 +2546,7 @@
                 <w:noProof/>
                 <w:webHidden/>
               </w:rPr>
-              <w:instrText xml:space="preserve"> PAGEREF _Toc96855794 \h </w:instrText>
+              <w:instrText xml:space="preserve"> PAGEREF _Toc96972684 \h </w:instrText>
             </w:r>
             <w:r>
               <w:rPr>
@@ -1822,7 +2566,7 @@
                 <w:noProof/>
                 <w:webHidden/>
               </w:rPr>
-              <w:t>7</w:t>
+              <w:t>9</w:t>
             </w:r>
             <w:r>
               <w:rPr>
@@ -1846,7 +2590,7 @@
               <w:szCs w:val="24"/>
             </w:rPr>
           </w:pPr>
-          <w:hyperlink w:anchor="_Toc96855795" w:history="1">
+          <w:hyperlink w:anchor="_Toc96972685" w:history="1">
             <w:r>
               <w:rPr>
                 <w:rStyle w:val="Hyperlink"/>
@@ -1873,7 +2617,7 @@
                 <w:noProof/>
                 <w:webHidden/>
               </w:rPr>
-              <w:instrText xml:space="preserve"> PAGEREF _Toc96855795 \h </w:instrText>
+              <w:instrText xml:space="preserve"> PAGEREF _Toc96972685 \h </w:instrText>
             </w:r>
             <w:r>
               <w:rPr>
@@ -1893,7 +2637,7 @@
                 <w:noProof/>
                 <w:webHidden/>
               </w:rPr>
-              <w:t>8</w:t>
+              <w:t>10</w:t>
             </w:r>
             <w:r>
               <w:rPr>
@@ -1917,7 +2661,7 @@
               <w:szCs w:val="24"/>
             </w:rPr>
           </w:pPr>
-          <w:hyperlink w:anchor="_Toc96855796" w:history="1">
+          <w:hyperlink w:anchor="_Toc96972686" w:history="1">
             <w:r>
               <w:rPr>
                 <w:rStyle w:val="Hyperlink"/>
@@ -1944,7 +2688,7 @@
                 <w:noProof/>
                 <w:webHidden/>
               </w:rPr>
-              <w:instrText xml:space="preserve"> PAGEREF _Toc96855796 \h </w:instrText>
+              <w:instrText xml:space="preserve"> PAGEREF _Toc96972686 \h </w:instrText>
             </w:r>
             <w:r>
               <w:rPr>
@@ -1964,7 +2708,7 @@
                 <w:noProof/>
                 <w:webHidden/>
               </w:rPr>
-              <w:t>8</w:t>
+              <w:t>10</w:t>
             </w:r>
             <w:r>
               <w:rPr>
@@ -1988,7 +2732,7 @@
               <w:szCs w:val="24"/>
             </w:rPr>
           </w:pPr>
-          <w:hyperlink w:anchor="_Toc96855797" w:history="1">
+          <w:hyperlink w:anchor="_Toc96972687" w:history="1">
             <w:r>
               <w:rPr>
                 <w:rStyle w:val="Hyperlink"/>
@@ -2015,7 +2759,7 @@
                 <w:noProof/>
                 <w:webHidden/>
               </w:rPr>
-              <w:instrText xml:space="preserve"> PAGEREF _Toc96855797 \h </w:instrText>
+              <w:instrText xml:space="preserve"> PAGEREF _Toc96972687 \h </w:instrText>
             </w:r>
             <w:r>
               <w:rPr>
@@ -2035,7 +2779,7 @@
                 <w:noProof/>
                 <w:webHidden/>
               </w:rPr>
-              <w:t>8</w:t>
+              <w:t>10</w:t>
             </w:r>
             <w:r>
               <w:rPr>
@@ -2059,7 +2803,7 @@
               <w:szCs w:val="24"/>
             </w:rPr>
           </w:pPr>
-          <w:hyperlink w:anchor="_Toc96855798" w:history="1">
+          <w:hyperlink w:anchor="_Toc96972688" w:history="1">
             <w:r>
               <w:rPr>
                 <w:rStyle w:val="Hyperlink"/>
@@ -2086,7 +2830,7 @@
                 <w:noProof/>
                 <w:webHidden/>
               </w:rPr>
-              <w:instrText xml:space="preserve"> PAGEREF _Toc96855798 \h </w:instrText>
+              <w:instrText xml:space="preserve"> PAGEREF _Toc96972688 \h </w:instrText>
             </w:r>
             <w:r>
               <w:rPr>
@@ -2106,7 +2850,7 @@
                 <w:noProof/>
                 <w:webHidden/>
               </w:rPr>
-              <w:t>8</w:t>
+              <w:t>10</w:t>
             </w:r>
             <w:r>
               <w:rPr>
@@ -2132,7 +2876,7 @@
               <w:szCs w:val="24"/>
             </w:rPr>
           </w:pPr>
-          <w:hyperlink w:anchor="_Toc96855799" w:history="1">
+          <w:hyperlink w:anchor="_Toc96972689" w:history="1">
             <w:r>
               <w:rPr>
                 <w:rStyle w:val="Hyperlink"/>
@@ -2159,7 +2903,7 @@
                 <w:noProof/>
                 <w:webHidden/>
               </w:rPr>
-              <w:instrText xml:space="preserve"> PAGEREF _Toc96855799 \h </w:instrText>
+              <w:instrText xml:space="preserve"> PAGEREF _Toc96972689 \h </w:instrText>
             </w:r>
             <w:r>
               <w:rPr>
@@ -2179,7 +2923,7 @@
                 <w:noProof/>
                 <w:webHidden/>
               </w:rPr>
-              <w:t>8</w:t>
+              <w:t>10</w:t>
             </w:r>
             <w:r>
               <w:rPr>
@@ -2203,7 +2947,7 @@
               <w:szCs w:val="24"/>
             </w:rPr>
           </w:pPr>
-          <w:hyperlink w:anchor="_Toc96855800" w:history="1">
+          <w:hyperlink w:anchor="_Toc96972690" w:history="1">
             <w:r>
               <w:rPr>
                 <w:rStyle w:val="Hyperlink"/>
@@ -2230,7 +2974,7 @@
                 <w:noProof/>
                 <w:webHidden/>
               </w:rPr>
-              <w:instrText xml:space="preserve"> PAGEREF _Toc96855800 \h </w:instrText>
+              <w:instrText xml:space="preserve"> PAGEREF _Toc96972690 \h </w:instrText>
             </w:r>
             <w:r>
               <w:rPr>
@@ -2250,7 +2994,7 @@
                 <w:noProof/>
                 <w:webHidden/>
               </w:rPr>
-              <w:t>8</w:t>
+              <w:t>10</w:t>
             </w:r>
             <w:r>
               <w:rPr>
@@ -2274,7 +3018,7 @@
               <w:szCs w:val="24"/>
             </w:rPr>
           </w:pPr>
-          <w:hyperlink w:anchor="_Toc96855801" w:history="1">
+          <w:hyperlink w:anchor="_Toc96972691" w:history="1">
             <w:r>
               <w:rPr>
                 <w:rStyle w:val="Hyperlink"/>
@@ -2301,7 +3045,7 @@
                 <w:noProof/>
                 <w:webHidden/>
               </w:rPr>
-              <w:instrText xml:space="preserve"> PAGEREF _Toc96855801 \h </w:instrText>
+              <w:instrText xml:space="preserve"> PAGEREF _Toc96972691 \h </w:instrText>
             </w:r>
             <w:r>
               <w:rPr>
@@ -2321,7 +3065,7 @@
                 <w:noProof/>
                 <w:webHidden/>
               </w:rPr>
-              <w:t>8</w:t>
+              <w:t>10</w:t>
             </w:r>
             <w:r>
               <w:rPr>
@@ -2345,7 +3089,7 @@
               <w:szCs w:val="24"/>
             </w:rPr>
           </w:pPr>
-          <w:hyperlink w:anchor="_Toc96855802" w:history="1">
+          <w:hyperlink w:anchor="_Toc96972692" w:history="1">
             <w:r>
               <w:rPr>
                 <w:rStyle w:val="Hyperlink"/>
@@ -2372,7 +3116,7 @@
                 <w:noProof/>
                 <w:webHidden/>
               </w:rPr>
-              <w:instrText xml:space="preserve"> PAGEREF _Toc96855802 \h </w:instrText>
+              <w:instrText xml:space="preserve"> PAGEREF _Toc96972692 \h </w:instrText>
             </w:r>
             <w:r>
               <w:rPr>
@@ -2392,7 +3136,7 @@
                 <w:noProof/>
                 <w:webHidden/>
               </w:rPr>
-              <w:t>8</w:t>
+              <w:t>11</w:t>
             </w:r>
             <w:r>
               <w:rPr>
@@ -2416,7 +3160,7 @@
               <w:szCs w:val="24"/>
             </w:rPr>
           </w:pPr>
-          <w:hyperlink w:anchor="_Toc96855803" w:history="1">
+          <w:hyperlink w:anchor="_Toc96972693" w:history="1">
             <w:r>
               <w:rPr>
                 <w:rStyle w:val="Hyperlink"/>
@@ -2443,7 +3187,7 @@
                 <w:noProof/>
                 <w:webHidden/>
               </w:rPr>
-              <w:instrText xml:space="preserve"> PAGEREF _Toc96855803 \h </w:instrText>
+              <w:instrText xml:space="preserve"> PAGEREF _Toc96972693 \h </w:instrText>
             </w:r>
             <w:r>
               <w:rPr>
@@ -2463,7 +3207,7 @@
                 <w:noProof/>
                 <w:webHidden/>
               </w:rPr>
-              <w:t>9</w:t>
+              <w:t>11</w:t>
             </w:r>
             <w:r>
               <w:rPr>
@@ -2487,7 +3231,7 @@
               <w:szCs w:val="24"/>
             </w:rPr>
           </w:pPr>
-          <w:hyperlink w:anchor="_Toc96855804" w:history="1">
+          <w:hyperlink w:anchor="_Toc96972694" w:history="1">
             <w:r>
               <w:rPr>
                 <w:rStyle w:val="Hyperlink"/>
@@ -2514,7 +3258,7 @@
                 <w:noProof/>
                 <w:webHidden/>
               </w:rPr>
-              <w:instrText xml:space="preserve"> PAGEREF _Toc96855804 \h </w:instrText>
+              <w:instrText xml:space="preserve"> PAGEREF _Toc96972694 \h </w:instrText>
             </w:r>
             <w:r>
               <w:rPr>
@@ -2534,7 +3278,7 @@
                 <w:noProof/>
                 <w:webHidden/>
               </w:rPr>
-              <w:t>9</w:t>
+              <w:t>11</w:t>
             </w:r>
             <w:r>
               <w:rPr>
@@ -2558,7 +3302,7 @@
               <w:szCs w:val="24"/>
             </w:rPr>
           </w:pPr>
-          <w:hyperlink w:anchor="_Toc96855805" w:history="1">
+          <w:hyperlink w:anchor="_Toc96972695" w:history="1">
             <w:r>
               <w:rPr>
                 <w:rStyle w:val="Hyperlink"/>
@@ -2585,7 +3329,7 @@
                 <w:noProof/>
                 <w:webHidden/>
               </w:rPr>
-              <w:instrText xml:space="preserve"> PAGEREF _Toc96855805 \h </w:instrText>
+              <w:instrText xml:space="preserve"> PAGEREF _Toc96972695 \h </w:instrText>
             </w:r>
             <w:r>
               <w:rPr>
@@ -2605,7 +3349,7 @@
                 <w:noProof/>
                 <w:webHidden/>
               </w:rPr>
-              <w:t>9</w:t>
+              <w:t>11</w:t>
             </w:r>
             <w:r>
               <w:rPr>
@@ -2629,7 +3373,7 @@
               <w:szCs w:val="24"/>
             </w:rPr>
           </w:pPr>
-          <w:hyperlink w:anchor="_Toc96855806" w:history="1">
+          <w:hyperlink w:anchor="_Toc96972696" w:history="1">
             <w:r>
               <w:rPr>
                 <w:rStyle w:val="Hyperlink"/>
@@ -2656,7 +3400,7 @@
                 <w:noProof/>
                 <w:webHidden/>
               </w:rPr>
-              <w:instrText xml:space="preserve"> PAGEREF _Toc96855806 \h </w:instrText>
+              <w:instrText xml:space="preserve"> PAGEREF _Toc96972696 \h </w:instrText>
             </w:r>
             <w:r>
               <w:rPr>
@@ -2676,7 +3420,7 @@
                 <w:noProof/>
                 <w:webHidden/>
               </w:rPr>
-              <w:t>9</w:t>
+              <w:t>11</w:t>
             </w:r>
             <w:r>
               <w:rPr>
@@ -2702,7 +3446,7 @@
               <w:szCs w:val="24"/>
             </w:rPr>
           </w:pPr>
-          <w:hyperlink w:anchor="_Toc96855807" w:history="1">
+          <w:hyperlink w:anchor="_Toc96972697" w:history="1">
             <w:r>
               <w:rPr>
                 <w:rStyle w:val="Hyperlink"/>
@@ -2729,7 +3473,7 @@
                 <w:noProof/>
                 <w:webHidden/>
               </w:rPr>
-              <w:instrText xml:space="preserve"> PAGEREF _Toc96855807 \h </w:instrText>
+              <w:instrText xml:space="preserve"> PAGEREF _Toc96972697 \h </w:instrText>
             </w:r>
             <w:r>
               <w:rPr>
@@ -2749,7 +3493,7 @@
                 <w:noProof/>
                 <w:webHidden/>
               </w:rPr>
-              <w:t>9</w:t>
+              <w:t>11</w:t>
             </w:r>
             <w:r>
               <w:rPr>
@@ -2773,7 +3517,7 @@
               <w:szCs w:val="24"/>
             </w:rPr>
           </w:pPr>
-          <w:hyperlink w:anchor="_Toc96855808" w:history="1">
+          <w:hyperlink w:anchor="_Toc96972698" w:history="1">
             <w:r>
               <w:rPr>
                 <w:rStyle w:val="Hyperlink"/>
@@ -2800,7 +3544,7 @@
                 <w:noProof/>
                 <w:webHidden/>
               </w:rPr>
-              <w:instrText xml:space="preserve"> PAGEREF _Toc96855808 \h </w:instrText>
+              <w:instrText xml:space="preserve"> PAGEREF _Toc96972698 \h </w:instrText>
             </w:r>
             <w:r>
               <w:rPr>
@@ -2820,7 +3564,7 @@
                 <w:noProof/>
                 <w:webHidden/>
               </w:rPr>
-              <w:t>9</w:t>
+              <w:t>12</w:t>
             </w:r>
             <w:r>
               <w:rPr>
@@ -2844,7 +3588,7 @@
               <w:szCs w:val="24"/>
             </w:rPr>
           </w:pPr>
-          <w:hyperlink w:anchor="_Toc96855809" w:history="1">
+          <w:hyperlink w:anchor="_Toc96972699" w:history="1">
             <w:r>
               <w:rPr>
                 <w:rStyle w:val="Hyperlink"/>
@@ -2871,7 +3615,7 @@
                 <w:noProof/>
                 <w:webHidden/>
               </w:rPr>
-              <w:instrText xml:space="preserve"> PAGEREF _Toc96855809 \h </w:instrText>
+              <w:instrText xml:space="preserve"> PAGEREF _Toc96972699 \h </w:instrText>
             </w:r>
             <w:r>
               <w:rPr>
@@ -2891,7 +3635,7 @@
                 <w:noProof/>
                 <w:webHidden/>
               </w:rPr>
-              <w:t>10</w:t>
+              <w:t>12</w:t>
             </w:r>
             <w:r>
               <w:rPr>
@@ -2915,7 +3659,7 @@
               <w:szCs w:val="24"/>
             </w:rPr>
           </w:pPr>
-          <w:hyperlink w:anchor="_Toc96855810" w:history="1">
+          <w:hyperlink w:anchor="_Toc96972700" w:history="1">
             <w:r>
               <w:rPr>
                 <w:rStyle w:val="Hyperlink"/>
@@ -2942,7 +3686,7 @@
                 <w:noProof/>
                 <w:webHidden/>
               </w:rPr>
-              <w:instrText xml:space="preserve"> PAGEREF _Toc96855810 \h </w:instrText>
+              <w:instrText xml:space="preserve"> PAGEREF _Toc96972700 \h </w:instrText>
             </w:r>
             <w:r>
               <w:rPr>
@@ -2962,7 +3706,7 @@
                 <w:noProof/>
                 <w:webHidden/>
               </w:rPr>
-              <w:t>10</w:t>
+              <w:t>12</w:t>
             </w:r>
             <w:r>
               <w:rPr>
@@ -2986,7 +3730,7 @@
               <w:szCs w:val="24"/>
             </w:rPr>
           </w:pPr>
-          <w:hyperlink w:anchor="_Toc96855811" w:history="1">
+          <w:hyperlink w:anchor="_Toc96972701" w:history="1">
             <w:r>
               <w:rPr>
                 <w:rStyle w:val="Hyperlink"/>
@@ -3013,7 +3757,7 @@
                 <w:noProof/>
                 <w:webHidden/>
               </w:rPr>
-              <w:instrText xml:space="preserve"> PAGEREF _Toc96855811 \h </w:instrText>
+              <w:instrText xml:space="preserve"> PAGEREF _Toc96972701 \h </w:instrText>
             </w:r>
             <w:r>
               <w:rPr>
@@ -3033,7 +3777,7 @@
                 <w:noProof/>
                 <w:webHidden/>
               </w:rPr>
-              <w:t>10</w:t>
+              <w:t>12</w:t>
             </w:r>
             <w:r>
               <w:rPr>
@@ -3057,7 +3801,7 @@
               <w:szCs w:val="24"/>
             </w:rPr>
           </w:pPr>
-          <w:hyperlink w:anchor="_Toc96855812" w:history="1">
+          <w:hyperlink w:anchor="_Toc96972702" w:history="1">
             <w:r>
               <w:rPr>
                 <w:rStyle w:val="Hyperlink"/>
@@ -3084,7 +3828,7 @@
                 <w:noProof/>
                 <w:webHidden/>
               </w:rPr>
-              <w:instrText xml:space="preserve"> PAGEREF _Toc96855812 \h </w:instrText>
+              <w:instrText xml:space="preserve"> PAGEREF _Toc96972702 \h </w:instrText>
             </w:r>
             <w:r>
               <w:rPr>
@@ -3104,7 +3848,7 @@
                 <w:noProof/>
                 <w:webHidden/>
               </w:rPr>
-              <w:t>10</w:t>
+              <w:t>12</w:t>
             </w:r>
             <w:r>
               <w:rPr>
@@ -3130,7 +3874,7 @@
               <w:noProof/>
             </w:rPr>
           </w:pPr>
-          <w:hyperlink w:anchor="_Toc96855813" w:history="1">
+          <w:hyperlink w:anchor="_Toc96972703" w:history="1">
             <w:r>
               <w:rPr>
                 <w:rStyle w:val="Hyperlink"/>
@@ -3157,7 +3901,7 @@
                 <w:noProof/>
                 <w:webHidden/>
               </w:rPr>
-              <w:instrText xml:space="preserve"> PAGEREF _Toc96855813 \h </w:instrText>
+              <w:instrText xml:space="preserve"> PAGEREF _Toc96972703 \h </w:instrText>
             </w:r>
             <w:r>
               <w:rPr>
@@ -3177,7 +3921,7 @@
                 <w:noProof/>
                 <w:webHidden/>
               </w:rPr>
-              <w:t>10</w:t>
+              <w:t>12</w:t>
             </w:r>
             <w:r>
               <w:rPr>
@@ -3203,7 +3947,7 @@
               <w:szCs w:val="24"/>
             </w:rPr>
           </w:pPr>
-          <w:hyperlink w:anchor="_Toc96855814" w:history="1">
+          <w:hyperlink w:anchor="_Toc96972704" w:history="1">
             <w:r>
               <w:rPr>
                 <w:rStyle w:val="Hyperlink"/>
@@ -3230,7 +3974,7 @@
                 <w:noProof/>
                 <w:webHidden/>
               </w:rPr>
-              <w:instrText xml:space="preserve"> PAGEREF _Toc96855814 \h </w:instrText>
+              <w:instrText xml:space="preserve"> PAGEREF _Toc96972704 \h </w:instrText>
             </w:r>
             <w:r>
               <w:rPr>
@@ -3250,7 +3994,7 @@
                 <w:noProof/>
                 <w:webHidden/>
               </w:rPr>
-              <w:t>10</w:t>
+              <w:t>12</w:t>
             </w:r>
             <w:r>
               <w:rPr>
@@ -3274,7 +4018,7 @@
               <w:szCs w:val="24"/>
             </w:rPr>
           </w:pPr>
-          <w:hyperlink w:anchor="_Toc96855815" w:history="1">
+          <w:hyperlink w:anchor="_Toc96972705" w:history="1">
             <w:r>
               <w:rPr>
                 <w:rStyle w:val="Hyperlink"/>
@@ -3301,7 +4045,7 @@
                 <w:noProof/>
                 <w:webHidden/>
               </w:rPr>
-              <w:instrText xml:space="preserve"> PAGEREF _Toc96855815 \h </w:instrText>
+              <w:instrText xml:space="preserve"> PAGEREF _Toc96972705 \h </w:instrText>
             </w:r>
             <w:r>
               <w:rPr>
@@ -3321,7 +4065,7 @@
                 <w:noProof/>
                 <w:webHidden/>
               </w:rPr>
-              <w:t>11</w:t>
+              <w:t>13</w:t>
             </w:r>
             <w:r>
               <w:rPr>
@@ -3345,7 +4089,7 @@
               <w:szCs w:val="24"/>
             </w:rPr>
           </w:pPr>
-          <w:hyperlink w:anchor="_Toc96855816" w:history="1">
+          <w:hyperlink w:anchor="_Toc96972706" w:history="1">
             <w:r>
               <w:rPr>
                 <w:rStyle w:val="Hyperlink"/>
@@ -3372,7 +4116,7 @@
                 <w:noProof/>
                 <w:webHidden/>
               </w:rPr>
-              <w:instrText xml:space="preserve"> PAGEREF _Toc96855816 \h </w:instrText>
+              <w:instrText xml:space="preserve"> PAGEREF _Toc96972706 \h </w:instrText>
             </w:r>
             <w:r>
               <w:rPr>
@@ -3392,7 +4136,7 @@
                 <w:noProof/>
                 <w:webHidden/>
               </w:rPr>
-              <w:t>11</w:t>
+              <w:t>13</w:t>
             </w:r>
             <w:r>
               <w:rPr>
@@ -3416,7 +4160,7 @@
               <w:szCs w:val="24"/>
             </w:rPr>
           </w:pPr>
-          <w:hyperlink w:anchor="_Toc96855817" w:history="1">
+          <w:hyperlink w:anchor="_Toc96972707" w:history="1">
             <w:r>
               <w:rPr>
                 <w:rStyle w:val="Hyperlink"/>
@@ -3443,7 +4187,7 @@
                 <w:noProof/>
                 <w:webHidden/>
               </w:rPr>
-              <w:instrText xml:space="preserve"> PAGEREF _Toc96855817 \h </w:instrText>
+              <w:instrText xml:space="preserve"> PAGEREF _Toc96972707 \h </w:instrText>
             </w:r>
             <w:r>
               <w:rPr>
@@ -3463,7 +4207,7 @@
                 <w:noProof/>
                 <w:webHidden/>
               </w:rPr>
-              <w:t>11</w:t>
+              <w:t>13</w:t>
             </w:r>
             <w:r>
               <w:rPr>
@@ -3487,7 +4231,7 @@
               <w:szCs w:val="24"/>
             </w:rPr>
           </w:pPr>
-          <w:hyperlink w:anchor="_Toc96855818" w:history="1">
+          <w:hyperlink w:anchor="_Toc96972708" w:history="1">
             <w:r>
               <w:rPr>
                 <w:rStyle w:val="Hyperlink"/>
@@ -3514,7 +4258,7 @@
                 <w:noProof/>
                 <w:webHidden/>
               </w:rPr>
-              <w:instrText xml:space="preserve"> PAGEREF _Toc96855818 \h </w:instrText>
+              <w:instrText xml:space="preserve"> PAGEREF _Toc96972708 \h </w:instrText>
             </w:r>
             <w:r>
               <w:rPr>
@@ -3534,7 +4278,7 @@
                 <w:noProof/>
                 <w:webHidden/>
               </w:rPr>
-              <w:t>11</w:t>
+              <w:t>13</w:t>
             </w:r>
             <w:r>
               <w:rPr>
@@ -3560,7 +4304,7 @@
               <w:szCs w:val="24"/>
             </w:rPr>
           </w:pPr>
-          <w:hyperlink w:anchor="_Toc96855819" w:history="1">
+          <w:hyperlink w:anchor="_Toc96972709" w:history="1">
             <w:r>
               <w:rPr>
                 <w:rStyle w:val="Hyperlink"/>
@@ -3587,7 +4331,7 @@
                 <w:noProof/>
                 <w:webHidden/>
               </w:rPr>
-              <w:instrText xml:space="preserve"> PAGEREF _Toc96855819 \h </w:instrText>
+              <w:instrText xml:space="preserve"> PAGEREF _Toc96972709 \h </w:instrText>
             </w:r>
             <w:r>
               <w:rPr>
@@ -3607,7 +4351,7 @@
                 <w:noProof/>
                 <w:webHidden/>
               </w:rPr>
-              <w:t>11</w:t>
+              <w:t>13</w:t>
             </w:r>
             <w:r>
               <w:rPr>
@@ -3631,7 +4375,7 @@
               <w:szCs w:val="24"/>
             </w:rPr>
           </w:pPr>
-          <w:hyperlink w:anchor="_Toc96855820" w:history="1">
+          <w:hyperlink w:anchor="_Toc96972710" w:history="1">
             <w:r>
               <w:rPr>
                 <w:rStyle w:val="Hyperlink"/>
@@ -3658,7 +4402,7 @@
                 <w:noProof/>
                 <w:webHidden/>
               </w:rPr>
-              <w:instrText xml:space="preserve"> PAGEREF _Toc96855820 \h </w:instrText>
+              <w:instrText xml:space="preserve"> PAGEREF _Toc96972710 \h </w:instrText>
             </w:r>
             <w:r>
               <w:rPr>
@@ -3678,7 +4422,7 @@
                 <w:noProof/>
                 <w:webHidden/>
               </w:rPr>
-              <w:t>11</w:t>
+              <w:t>13</w:t>
             </w:r>
             <w:r>
               <w:rPr>
@@ -3702,7 +4446,7 @@
               <w:szCs w:val="24"/>
             </w:rPr>
           </w:pPr>
-          <w:hyperlink w:anchor="_Toc96855821" w:history="1">
+          <w:hyperlink w:anchor="_Toc96972711" w:history="1">
             <w:r>
               <w:rPr>
                 <w:rStyle w:val="Hyperlink"/>
@@ -3729,7 +4473,7 @@
                 <w:noProof/>
                 <w:webHidden/>
               </w:rPr>
-              <w:instrText xml:space="preserve"> PAGEREF _Toc96855821 \h </w:instrText>
+              <w:instrText xml:space="preserve"> PAGEREF _Toc96972711 \h </w:instrText>
             </w:r>
             <w:r>
               <w:rPr>
@@ -3749,7 +4493,7 @@
                 <w:noProof/>
                 <w:webHidden/>
               </w:rPr>
-              <w:t>11</w:t>
+              <w:t>13</w:t>
             </w:r>
             <w:r>
               <w:rPr>
@@ -3773,7 +4517,7 @@
               <w:szCs w:val="24"/>
             </w:rPr>
           </w:pPr>
-          <w:hyperlink w:anchor="_Toc96855822" w:history="1">
+          <w:hyperlink w:anchor="_Toc96972712" w:history="1">
             <w:r>
               <w:rPr>
                 <w:rStyle w:val="Hyperlink"/>
@@ -3800,7 +4544,7 @@
                 <w:noProof/>
                 <w:webHidden/>
               </w:rPr>
-              <w:instrText xml:space="preserve"> PAGEREF _Toc96855822 \h </w:instrText>
+              <w:instrText xml:space="preserve"> PAGEREF _Toc96972712 \h </w:instrText>
             </w:r>
             <w:r>
               <w:rPr>
@@ -3820,7 +4564,7 @@
                 <w:noProof/>
                 <w:webHidden/>
               </w:rPr>
-              <w:t>11</w:t>
+              <w:t>14</w:t>
             </w:r>
             <w:r>
               <w:rPr>
@@ -3846,7 +4590,7 @@
               <w:szCs w:val="24"/>
             </w:rPr>
           </w:pPr>
-          <w:hyperlink w:anchor="_Toc96855823" w:history="1">
+          <w:hyperlink w:anchor="_Toc96972713" w:history="1">
             <w:r>
               <w:rPr>
                 <w:rStyle w:val="Hyperlink"/>
@@ -3873,7 +4617,7 @@
                 <w:noProof/>
                 <w:webHidden/>
               </w:rPr>
-              <w:instrText xml:space="preserve"> PAGEREF _Toc96855823 \h </w:instrText>
+              <w:instrText xml:space="preserve"> PAGEREF _Toc96972713 \h </w:instrText>
             </w:r>
             <w:r>
               <w:rPr>
@@ -3893,7 +4637,7 @@
                 <w:noProof/>
                 <w:webHidden/>
               </w:rPr>
-              <w:t>12</w:t>
+              <w:t>14</w:t>
             </w:r>
             <w:r>
               <w:rPr>
@@ -3917,7 +4661,7 @@
               <w:szCs w:val="24"/>
             </w:rPr>
           </w:pPr>
-          <w:hyperlink w:anchor="_Toc96855824" w:history="1">
+          <w:hyperlink w:anchor="_Toc96972714" w:history="1">
             <w:r>
               <w:rPr>
                 <w:rStyle w:val="Hyperlink"/>
@@ -3944,7 +4688,7 @@
                 <w:noProof/>
                 <w:webHidden/>
               </w:rPr>
-              <w:instrText xml:space="preserve"> PAGEREF _Toc96855824 \h </w:instrText>
+              <w:instrText xml:space="preserve"> PAGEREF _Toc96972714 \h </w:instrText>
             </w:r>
             <w:r>
               <w:rPr>
@@ -3964,7 +4708,7 @@
                 <w:noProof/>
                 <w:webHidden/>
               </w:rPr>
-              <w:t>12</w:t>
+              <w:t>14</w:t>
             </w:r>
             <w:r>
               <w:rPr>
@@ -3988,7 +4732,7 @@
               <w:szCs w:val="24"/>
             </w:rPr>
           </w:pPr>
-          <w:hyperlink w:anchor="_Toc96855825" w:history="1">
+          <w:hyperlink w:anchor="_Toc96972715" w:history="1">
             <w:r>
               <w:rPr>
                 <w:rStyle w:val="Hyperlink"/>
@@ -4015,7 +4759,7 @@
                 <w:noProof/>
                 <w:webHidden/>
               </w:rPr>
-              <w:instrText xml:space="preserve"> PAGEREF _Toc96855825 \h </w:instrText>
+              <w:instrText xml:space="preserve"> PAGEREF _Toc96972715 \h </w:instrText>
             </w:r>
             <w:r>
               <w:rPr>
@@ -4035,7 +4779,7 @@
                 <w:noProof/>
                 <w:webHidden/>
               </w:rPr>
-              <w:t>12</w:t>
+              <w:t>14</w:t>
             </w:r>
             <w:r>
               <w:rPr>
@@ -4059,7 +4803,7 @@
               <w:szCs w:val="24"/>
             </w:rPr>
           </w:pPr>
-          <w:hyperlink w:anchor="_Toc96855826" w:history="1">
+          <w:hyperlink w:anchor="_Toc96972716" w:history="1">
             <w:r>
               <w:rPr>
                 <w:rStyle w:val="Hyperlink"/>
@@ -4086,7 +4830,7 @@
                 <w:noProof/>
                 <w:webHidden/>
               </w:rPr>
-              <w:instrText xml:space="preserve"> PAGEREF _Toc96855826 \h </w:instrText>
+              <w:instrText xml:space="preserve"> PAGEREF _Toc96972716 \h </w:instrText>
             </w:r>
             <w:r>
               <w:rPr>
@@ -4106,7 +4850,7 @@
                 <w:noProof/>
                 <w:webHidden/>
               </w:rPr>
-              <w:t>12</w:t>
+              <w:t>14</w:t>
             </w:r>
             <w:r>
               <w:rPr>
@@ -4130,7 +4874,7 @@
               <w:szCs w:val="24"/>
             </w:rPr>
           </w:pPr>
-          <w:hyperlink w:anchor="_Toc96855827" w:history="1">
+          <w:hyperlink w:anchor="_Toc96972717" w:history="1">
             <w:r>
               <w:rPr>
                 <w:rStyle w:val="Hyperlink"/>
@@ -4157,7 +4901,7 @@
                 <w:noProof/>
                 <w:webHidden/>
               </w:rPr>
-              <w:instrText xml:space="preserve"> PAGEREF _Toc96855827 \h </w:instrText>
+              <w:instrText xml:space="preserve"> PAGEREF _Toc96972717 \h </w:instrText>
             </w:r>
             <w:r>
               <w:rPr>
@@ -4177,7 +4921,7 @@
                 <w:noProof/>
                 <w:webHidden/>
               </w:rPr>
-              <w:t>12</w:t>
+              <w:t>14</w:t>
             </w:r>
             <w:r>
               <w:rPr>
@@ -4201,7 +4945,7 @@
               <w:szCs w:val="24"/>
             </w:rPr>
           </w:pPr>
-          <w:hyperlink w:anchor="_Toc96855828" w:history="1">
+          <w:hyperlink w:anchor="_Toc96972718" w:history="1">
             <w:r>
               <w:rPr>
                 <w:rStyle w:val="Hyperlink"/>
@@ -4228,7 +4972,7 @@
                 <w:noProof/>
                 <w:webHidden/>
               </w:rPr>
-              <w:instrText xml:space="preserve"> PAGEREF _Toc96855828 \h </w:instrText>
+              <w:instrText xml:space="preserve"> PAGEREF _Toc96972718 \h </w:instrText>
             </w:r>
             <w:r>
               <w:rPr>
@@ -4248,7 +4992,7 @@
                 <w:noProof/>
                 <w:webHidden/>
               </w:rPr>
-              <w:t>12</w:t>
+              <w:t>15</w:t>
             </w:r>
             <w:r>
               <w:rPr>
@@ -4272,7 +5016,7 @@
               <w:szCs w:val="24"/>
             </w:rPr>
           </w:pPr>
-          <w:hyperlink w:anchor="_Toc96855829" w:history="1">
+          <w:hyperlink w:anchor="_Toc96972719" w:history="1">
             <w:r>
               <w:rPr>
                 <w:rStyle w:val="Hyperlink"/>
@@ -4299,7 +5043,7 @@
                 <w:noProof/>
                 <w:webHidden/>
               </w:rPr>
-              <w:instrText xml:space="preserve"> PAGEREF _Toc96855829 \h </w:instrText>
+              <w:instrText xml:space="preserve"> PAGEREF _Toc96972719 \h </w:instrText>
             </w:r>
             <w:r>
               <w:rPr>
@@ -4319,7 +5063,7 @@
                 <w:noProof/>
                 <w:webHidden/>
               </w:rPr>
-              <w:t>13</w:t>
+              <w:t>15</w:t>
             </w:r>
             <w:r>
               <w:rPr>
@@ -4343,7 +5087,7 @@
               <w:szCs w:val="24"/>
             </w:rPr>
           </w:pPr>
-          <w:hyperlink w:anchor="_Toc96855830" w:history="1">
+          <w:hyperlink w:anchor="_Toc96972720" w:history="1">
             <w:r>
               <w:rPr>
                 <w:rStyle w:val="Hyperlink"/>
@@ -4370,7 +5114,7 @@
                 <w:noProof/>
                 <w:webHidden/>
               </w:rPr>
-              <w:instrText xml:space="preserve"> PAGEREF _Toc96855830 \h </w:instrText>
+              <w:instrText xml:space="preserve"> PAGEREF _Toc96972720 \h </w:instrText>
             </w:r>
             <w:r>
               <w:rPr>
@@ -4390,7 +5134,7 @@
                 <w:noProof/>
                 <w:webHidden/>
               </w:rPr>
-              <w:t>13</w:t>
+              <w:t>15</w:t>
             </w:r>
             <w:r>
               <w:rPr>
@@ -4414,7 +5158,7 @@
               <w:szCs w:val="24"/>
             </w:rPr>
           </w:pPr>
-          <w:hyperlink w:anchor="_Toc96855831" w:history="1">
+          <w:hyperlink w:anchor="_Toc96972721" w:history="1">
             <w:r>
               <w:rPr>
                 <w:rStyle w:val="Hyperlink"/>
@@ -4441,7 +5185,7 @@
                 <w:noProof/>
                 <w:webHidden/>
               </w:rPr>
-              <w:instrText xml:space="preserve"> PAGEREF _Toc96855831 \h </w:instrText>
+              <w:instrText xml:space="preserve"> PAGEREF _Toc96972721 \h </w:instrText>
             </w:r>
             <w:r>
               <w:rPr>
@@ -4461,7 +5205,7 @@
                 <w:noProof/>
                 <w:webHidden/>
               </w:rPr>
-              <w:t>13</w:t>
+              <w:t>15</w:t>
             </w:r>
             <w:r>
               <w:rPr>
@@ -4485,7 +5229,7 @@
               <w:szCs w:val="24"/>
             </w:rPr>
           </w:pPr>
-          <w:hyperlink w:anchor="_Toc96855832" w:history="1">
+          <w:hyperlink w:anchor="_Toc96972722" w:history="1">
             <w:r>
               <w:rPr>
                 <w:rStyle w:val="Hyperlink"/>
@@ -4512,7 +5256,7 @@
                 <w:noProof/>
                 <w:webHidden/>
               </w:rPr>
-              <w:instrText xml:space="preserve"> PAGEREF _Toc96855832 \h </w:instrText>
+              <w:instrText xml:space="preserve"> PAGEREF _Toc96972722 \h </w:instrText>
             </w:r>
             <w:r>
               <w:rPr>
@@ -4532,7 +5276,7 @@
                 <w:noProof/>
                 <w:webHidden/>
               </w:rPr>
-              <w:t>13</w:t>
+              <w:t>15</w:t>
             </w:r>
             <w:r>
               <w:rPr>
@@ -4556,7 +5300,7 @@
               <w:szCs w:val="24"/>
             </w:rPr>
           </w:pPr>
-          <w:hyperlink w:anchor="_Toc96855833" w:history="1">
+          <w:hyperlink w:anchor="_Toc96972723" w:history="1">
             <w:r>
               <w:rPr>
                 <w:rStyle w:val="Hyperlink"/>
@@ -4583,7 +5327,7 @@
                 <w:noProof/>
                 <w:webHidden/>
               </w:rPr>
-              <w:instrText xml:space="preserve"> PAGEREF _Toc96855833 \h </w:instrText>
+              <w:instrText xml:space="preserve"> PAGEREF _Toc96972723 \h </w:instrText>
             </w:r>
             <w:r>
               <w:rPr>
@@ -4603,7 +5347,7 @@
                 <w:noProof/>
                 <w:webHidden/>
               </w:rPr>
-              <w:t>13</w:t>
+              <w:t>15</w:t>
             </w:r>
             <w:r>
               <w:rPr>
@@ -4627,7 +5371,7 @@
               <w:szCs w:val="24"/>
             </w:rPr>
           </w:pPr>
-          <w:hyperlink w:anchor="_Toc96855834" w:history="1">
+          <w:hyperlink w:anchor="_Toc96972724" w:history="1">
             <w:r>
               <w:rPr>
                 <w:rStyle w:val="Hyperlink"/>
@@ -4654,7 +5398,7 @@
                 <w:noProof/>
                 <w:webHidden/>
               </w:rPr>
-              <w:instrText xml:space="preserve"> PAGEREF _Toc96855834 \h </w:instrText>
+              <w:instrText xml:space="preserve"> PAGEREF _Toc96972724 \h </w:instrText>
             </w:r>
             <w:r>
               <w:rPr>
@@ -4674,7 +5418,7 @@
                 <w:noProof/>
                 <w:webHidden/>
               </w:rPr>
-              <w:t>13</w:t>
+              <w:t>15</w:t>
             </w:r>
             <w:r>
               <w:rPr>
@@ -4698,7 +5442,7 @@
               <w:szCs w:val="24"/>
             </w:rPr>
           </w:pPr>
-          <w:hyperlink w:anchor="_Toc96855835" w:history="1">
+          <w:hyperlink w:anchor="_Toc96972725" w:history="1">
             <w:r>
               <w:rPr>
                 <w:rStyle w:val="Hyperlink"/>
@@ -4725,7 +5469,7 @@
                 <w:noProof/>
                 <w:webHidden/>
               </w:rPr>
-              <w:instrText xml:space="preserve"> PAGEREF _Toc96855835 \h </w:instrText>
+              <w:instrText xml:space="preserve"> PAGEREF _Toc96972725 \h </w:instrText>
             </w:r>
             <w:r>
               <w:rPr>
@@ -4745,7 +5489,7 @@
                 <w:noProof/>
                 <w:webHidden/>
               </w:rPr>
-              <w:t>13</w:t>
+              <w:t>15</w:t>
             </w:r>
             <w:r>
               <w:rPr>
@@ -4771,7 +5515,7 @@
               <w:noProof/>
             </w:rPr>
           </w:pPr>
-          <w:hyperlink w:anchor="_Toc96855836" w:history="1">
+          <w:hyperlink w:anchor="_Toc96972726" w:history="1">
             <w:r>
               <w:rPr>
                 <w:rStyle w:val="Hyperlink"/>
@@ -4798,7 +5542,7 @@
                 <w:noProof/>
                 <w:webHidden/>
               </w:rPr>
-              <w:instrText xml:space="preserve"> PAGEREF _Toc96855836 \h </w:instrText>
+              <w:instrText xml:space="preserve"> PAGEREF _Toc96972726 \h </w:instrText>
             </w:r>
             <w:r>
               <w:rPr>
@@ -4818,7 +5562,7 @@
                 <w:noProof/>
                 <w:webHidden/>
               </w:rPr>
-              <w:t>13</w:t>
+              <w:t>15</w:t>
             </w:r>
             <w:r>
               <w:rPr>
@@ -4844,7 +5588,7 @@
               <w:szCs w:val="24"/>
             </w:rPr>
           </w:pPr>
-          <w:hyperlink w:anchor="_Toc96855837" w:history="1">
+          <w:hyperlink w:anchor="_Toc96972727" w:history="1">
             <w:r>
               <w:rPr>
                 <w:rStyle w:val="Hyperlink"/>
@@ -4871,7 +5615,7 @@
                 <w:noProof/>
                 <w:webHidden/>
               </w:rPr>
-              <w:instrText xml:space="preserve"> PAGEREF _Toc96855837 \h </w:instrText>
+              <w:instrText xml:space="preserve"> PAGEREF _Toc96972727 \h </w:instrText>
             </w:r>
             <w:r>
               <w:rPr>
@@ -4891,7 +5635,7 @@
                 <w:noProof/>
                 <w:webHidden/>
               </w:rPr>
-              <w:t>13</w:t>
+              <w:t>15</w:t>
             </w:r>
             <w:r>
               <w:rPr>
@@ -4917,7 +5661,7 @@
               <w:szCs w:val="24"/>
             </w:rPr>
           </w:pPr>
-          <w:hyperlink w:anchor="_Toc96855838" w:history="1">
+          <w:hyperlink w:anchor="_Toc96972728" w:history="1">
             <w:r>
               <w:rPr>
                 <w:rStyle w:val="Hyperlink"/>
@@ -4944,7 +5688,7 @@
                 <w:noProof/>
                 <w:webHidden/>
               </w:rPr>
-              <w:instrText xml:space="preserve"> PAGEREF _Toc96855838 \h </w:instrText>
+              <w:instrText xml:space="preserve"> PAGEREF _Toc96972728 \h </w:instrText>
             </w:r>
             <w:r>
               <w:rPr>
@@ -4964,7 +5708,7 @@
                 <w:noProof/>
                 <w:webHidden/>
               </w:rPr>
-              <w:t>14</w:t>
+              <w:t>16</w:t>
             </w:r>
             <w:r>
               <w:rPr>
@@ -4990,7 +5734,7 @@
               <w:noProof/>
             </w:rPr>
           </w:pPr>
-          <w:hyperlink w:anchor="_Toc96855839" w:history="1">
+          <w:hyperlink w:anchor="_Toc96972729" w:history="1">
             <w:r>
               <w:rPr>
                 <w:rStyle w:val="Hyperlink"/>
@@ -5017,7 +5761,7 @@
                 <w:noProof/>
                 <w:webHidden/>
               </w:rPr>
-              <w:instrText xml:space="preserve"> PAGEREF _Toc96855839 \h </w:instrText>
+              <w:instrText xml:space="preserve"> PAGEREF _Toc96972729 \h </w:instrText>
             </w:r>
             <w:r>
               <w:rPr>
@@ -5037,7 +5781,7 @@
                 <w:noProof/>
                 <w:webHidden/>
               </w:rPr>
-              <w:t>14</w:t>
+              <w:t>16</w:t>
             </w:r>
             <w:r>
               <w:rPr>
@@ -5063,7 +5807,7 @@
               <w:szCs w:val="24"/>
             </w:rPr>
           </w:pPr>
-          <w:hyperlink w:anchor="_Toc96855840" w:history="1">
+          <w:hyperlink w:anchor="_Toc96972730" w:history="1">
             <w:r>
               <w:rPr>
                 <w:rStyle w:val="Hyperlink"/>
@@ -5090,7 +5834,7 @@
                 <w:noProof/>
                 <w:webHidden/>
               </w:rPr>
-              <w:instrText xml:space="preserve"> PAGEREF _Toc96855840 \h </w:instrText>
+              <w:instrText xml:space="preserve"> PAGEREF _Toc96972730 \h </w:instrText>
             </w:r>
             <w:r>
               <w:rPr>
@@ -5110,7 +5854,7 @@
                 <w:noProof/>
                 <w:webHidden/>
               </w:rPr>
-              <w:t>14</w:t>
+              <w:t>16</w:t>
             </w:r>
             <w:r>
               <w:rPr>
@@ -5134,7 +5878,7 @@
               <w:szCs w:val="24"/>
             </w:rPr>
           </w:pPr>
-          <w:h